--- a/doc/D-TPI-davassayah-RapportTPI.docx
+++ b/doc/D-TPI-davassayah-RapportTPI.docx
@@ -12,7 +12,7 @@
         <w:pStyle w:val="Titre"/>
       </w:pPr>
       <w:r>
-        <w:t>PROJET</w:t>
+        <w:t>TPI</w:t>
       </w:r>
     </w:p>
     <w:p>
@@ -4994,7 +4994,15 @@
         <w:jc w:val="both"/>
       </w:pPr>
       <w:r>
-        <w:t>Afin de mener à bien ce projet, la méthodologie Waterfall, également connue sous le nom de méthode en cascade, a été</w:t>
+        <w:t xml:space="preserve">Afin de mener à bien ce projet, la méthodologie </w:t>
+      </w:r>
+      <w:proofErr w:type="spellStart"/>
+      <w:r>
+        <w:t>Waterfall</w:t>
+      </w:r>
+      <w:proofErr w:type="spellEnd"/>
+      <w:r>
+        <w:t>, également connue sous le nom de méthode en cascade, a été</w:t>
       </w:r>
       <w:r>
         <w:t xml:space="preserve"> choisie</w:t>
@@ -5220,9 +5228,14 @@
                               <w:fldChar w:fldCharType="end"/>
                             </w:r>
                             <w:r>
-                              <w:t> : Schéma de la méthode Waterfall</w:t>
+                              <w:t xml:space="preserve"> : Schéma de la méthode </w:t>
+                            </w:r>
+                            <w:proofErr w:type="spellStart"/>
+                            <w:r>
+                              <w:t>Waterfall</w:t>
                             </w:r>
                             <w:bookmarkEnd w:id="14"/>
+                            <w:proofErr w:type="spellEnd"/>
                             <w:r>
                               <w:t xml:space="preserve"> des 6 pas</w:t>
                             </w:r>
@@ -5282,9 +5295,14 @@
                         <w:fldChar w:fldCharType="end"/>
                       </w:r>
                       <w:r>
-                        <w:t> : Schéma de la méthode Waterfall</w:t>
+                        <w:t xml:space="preserve"> : Schéma de la méthode </w:t>
+                      </w:r>
+                      <w:proofErr w:type="spellStart"/>
+                      <w:r>
+                        <w:t>Waterfall</w:t>
                       </w:r>
                       <w:bookmarkEnd w:id="15"/>
+                      <w:proofErr w:type="spellEnd"/>
                       <w:r>
                         <w:t xml:space="preserve"> des 6 pas</w:t>
                       </w:r>
@@ -5311,12 +5329,12 @@
       <w:pPr>
         <w:pStyle w:val="Titre2"/>
       </w:pPr>
-      <w:bookmarkStart w:id="15" w:name="_Toc134713569"/>
+      <w:bookmarkStart w:id="16" w:name="_Toc134713569"/>
       <w:r>
         <w:lastRenderedPageBreak/>
         <w:t>Environnement de travail</w:t>
       </w:r>
-      <w:bookmarkEnd w:id="15"/>
+      <w:bookmarkEnd w:id="16"/>
     </w:p>
     <w:p>
       <w:r>
@@ -5331,28 +5349,1095 @@
     </w:p>
     <w:p>
       <w:pPr>
-        <w:pStyle w:val="Titre3"/>
-      </w:pPr>
-      <w:bookmarkStart w:id="16" w:name="_Toc134713570"/>
-      <w:bookmarkEnd w:id="16"/>
-    </w:p>
-    <w:p>
-      <w:r>
-        <w:br w:type="page"/>
+        <w:pStyle w:val="Titre2"/>
+      </w:pPr>
+      <w:bookmarkStart w:id="17" w:name="_Toc134713570"/>
+      <w:bookmarkEnd w:id="17"/>
+      <w:r>
+        <w:t>Maquettes</w:t>
+      </w:r>
+    </w:p>
+    <w:p>
+      <w:r>
+        <w:t>Différentes pages vont composer notre site. Nous verrons ici leur modèle de conception et leurs utilités pour notre projet.</w:t>
+      </w:r>
+    </w:p>
+    <w:p/>
+    <w:p>
+      <w:pPr>
+        <w:jc w:val="center"/>
+        <w:rPr>
+          <w:b/>
+          <w:bCs/>
+        </w:rPr>
+      </w:pPr>
+      <w:r>
+        <w:rPr>
+          <w:b/>
+          <w:bCs/>
+        </w:rPr>
+        <w:t>Le header</w:t>
+      </w:r>
+    </w:p>
+    <w:p>
+      <w:pPr>
+        <w:keepNext/>
+      </w:pPr>
+      <w:r>
+        <w:drawing>
+          <wp:anchor distT="0" distB="0" distL="114300" distR="114300" simplePos="0" relativeHeight="251665408" behindDoc="0" locked="0" layoutInCell="1" allowOverlap="1" wp14:anchorId="248C900F" wp14:editId="4EB15CDD">
+            <wp:simplePos x="0" y="0"/>
+            <wp:positionH relativeFrom="column">
+              <wp:posOffset>2071370</wp:posOffset>
+            </wp:positionH>
+            <wp:positionV relativeFrom="paragraph">
+              <wp:posOffset>390525</wp:posOffset>
+            </wp:positionV>
+            <wp:extent cx="200025" cy="247650"/>
+            <wp:effectExtent l="0" t="0" r="9525" b="0"/>
+            <wp:wrapNone/>
+            <wp:docPr id="3" name="Image 3"/>
+            <wp:cNvGraphicFramePr>
+              <a:graphicFrameLocks xmlns:a="http://schemas.openxmlformats.org/drawingml/2006/main" noChangeAspect="1"/>
+            </wp:cNvGraphicFramePr>
+            <a:graphic xmlns:a="http://schemas.openxmlformats.org/drawingml/2006/main">
+              <a:graphicData uri="http://schemas.openxmlformats.org/drawingml/2006/picture">
+                <pic:pic xmlns:pic="http://schemas.openxmlformats.org/drawingml/2006/picture">
+                  <pic:nvPicPr>
+                    <pic:cNvPr id="1" name=""/>
+                    <pic:cNvPicPr/>
+                  </pic:nvPicPr>
+                  <pic:blipFill>
+                    <a:blip r:embed="rId18">
+                      <a:extLst>
+                        <a:ext uri="{28A0092B-C50C-407E-A947-70E740481C1C}">
+                          <a14:useLocalDpi xmlns:a14="http://schemas.microsoft.com/office/drawing/2010/main" val="0"/>
+                        </a:ext>
+                      </a:extLst>
+                    </a:blip>
+                    <a:stretch>
+                      <a:fillRect/>
+                    </a:stretch>
+                  </pic:blipFill>
+                  <pic:spPr>
+                    <a:xfrm>
+                      <a:off x="0" y="0"/>
+                      <a:ext cx="200025" cy="247650"/>
+                    </a:xfrm>
+                    <a:prstGeom prst="rect">
+                      <a:avLst/>
+                    </a:prstGeom>
+                  </pic:spPr>
+                </pic:pic>
+              </a:graphicData>
+            </a:graphic>
+          </wp:anchor>
+        </w:drawing>
+      </w:r>
+      <w:r>
+        <w:drawing>
+          <wp:inline distT="0" distB="0" distL="0" distR="0" wp14:anchorId="0AB8F974" wp14:editId="42A71CC5">
+            <wp:extent cx="6420381" cy="809625"/>
+            <wp:effectExtent l="0" t="0" r="0" b="0"/>
+            <wp:docPr id="15" name="Image 15"/>
+            <wp:cNvGraphicFramePr>
+              <a:graphicFrameLocks xmlns:a="http://schemas.openxmlformats.org/drawingml/2006/main" noChangeAspect="1"/>
+            </wp:cNvGraphicFramePr>
+            <a:graphic xmlns:a="http://schemas.openxmlformats.org/drawingml/2006/main">
+              <a:graphicData uri="http://schemas.openxmlformats.org/drawingml/2006/picture">
+                <pic:pic xmlns:pic="http://schemas.openxmlformats.org/drawingml/2006/picture">
+                  <pic:nvPicPr>
+                    <pic:cNvPr id="1" name=""/>
+                    <pic:cNvPicPr/>
+                  </pic:nvPicPr>
+                  <pic:blipFill>
+                    <a:blip r:embed="rId19"/>
+                    <a:stretch>
+                      <a:fillRect/>
+                    </a:stretch>
+                  </pic:blipFill>
+                  <pic:spPr>
+                    <a:xfrm>
+                      <a:off x="0" y="0"/>
+                      <a:ext cx="6428187" cy="810609"/>
+                    </a:xfrm>
+                    <a:prstGeom prst="rect">
+                      <a:avLst/>
+                    </a:prstGeom>
+                  </pic:spPr>
+                </pic:pic>
+              </a:graphicData>
+            </a:graphic>
+          </wp:inline>
+        </w:drawing>
+      </w:r>
+    </w:p>
+    <w:p>
+      <w:pPr>
+        <w:pStyle w:val="Lgende"/>
+        <w:jc w:val="center"/>
+      </w:pPr>
+      <w:r>
+        <w:t xml:space="preserve">Figure </w:t>
+      </w:r>
+      <w:r>
+        <w:fldChar w:fldCharType="begin"/>
+      </w:r>
+      <w:r>
+        <w:instrText xml:space="preserve"> SEQ Figure \* ARABIC </w:instrText>
+      </w:r>
+      <w:r>
+        <w:fldChar w:fldCharType="separate"/>
+      </w:r>
+      <w:r>
+        <w:rPr>
+          <w:noProof/>
+        </w:rPr>
+        <w:t>2</w:t>
+      </w:r>
+      <w:r>
+        <w:fldChar w:fldCharType="end"/>
+      </w:r>
+      <w:r>
+        <w:t xml:space="preserve"> : modèle de conception du header du site</w:t>
       </w:r>
     </w:p>
     <w:p>
       <w:pPr>
         <w:jc w:val="both"/>
       </w:pPr>
+      <w:r>
+        <w:t>L’affichage du header est prévu pour être évolutif selon le profil de l’utilisateur connecté. Pour chaque cas, différentes informations seront affichées et accessibles en conséquence.</w:t>
+      </w:r>
+    </w:p>
+    <w:p>
+      <w:pPr>
+        <w:jc w:val="both"/>
+      </w:pPr>
+    </w:p>
+    <w:p>
+      <w:pPr>
+        <w:jc w:val="both"/>
+        <w:rPr>
+          <w:b/>
+          <w:bCs/>
+        </w:rPr>
+      </w:pPr>
+      <w:r>
+        <w:rPr>
+          <w:b/>
+          <w:bCs/>
+        </w:rPr>
+        <w:t xml:space="preserve">Cas no1 : L’utilisateur n’a pas de compte et </w:t>
+      </w:r>
+      <w:r>
+        <w:rPr>
+          <w:b/>
+          <w:bCs/>
+        </w:rPr>
+        <w:t>ne peut pas se connecter</w:t>
+      </w:r>
+    </w:p>
+    <w:p>
+      <w:pPr>
+        <w:jc w:val="both"/>
+        <w:rPr>
+          <w:b/>
+          <w:bCs/>
+        </w:rPr>
+      </w:pPr>
+    </w:p>
+    <w:p>
+      <w:pPr>
+        <w:jc w:val="both"/>
+      </w:pPr>
+      <w:r>
+        <w:t>Dans ce cas de figure, l’utilisateur n’aura que la possibilité de créer un compte via les onglets de navigation</w:t>
+      </w:r>
+      <w:r>
+        <w:t xml:space="preserve"> ou de contacter un admin via les onglets de contact présents dans le </w:t>
+      </w:r>
+      <w:proofErr w:type="spellStart"/>
+      <w:r>
+        <w:t>footer</w:t>
+      </w:r>
+      <w:proofErr w:type="spellEnd"/>
+      <w:r>
+        <w:t xml:space="preserve">. Tant qu’il n’aura pas </w:t>
+      </w:r>
+      <w:proofErr w:type="spellStart"/>
+      <w:r>
+        <w:t>crée</w:t>
+      </w:r>
+      <w:proofErr w:type="spellEnd"/>
+      <w:r>
+        <w:t xml:space="preserve"> de compte et ne sera pas connecté, il ne pourra effectuer aucune action en lien avec le contenu de l’application.</w:t>
+      </w:r>
+    </w:p>
+    <w:p>
+      <w:pPr>
+        <w:jc w:val="both"/>
+      </w:pPr>
+    </w:p>
+    <w:p>
+      <w:pPr>
+        <w:jc w:val="both"/>
+        <w:rPr>
+          <w:b/>
+          <w:bCs/>
+        </w:rPr>
+      </w:pPr>
+      <w:r>
+        <w:rPr>
+          <w:b/>
+          <w:bCs/>
+        </w:rPr>
+        <w:t xml:space="preserve">Cas no2 : L’utilisateur </w:t>
+      </w:r>
+      <w:r>
+        <w:rPr>
+          <w:b/>
+          <w:bCs/>
+        </w:rPr>
+        <w:t>dispose d’un compte</w:t>
+      </w:r>
+      <w:r>
+        <w:rPr>
+          <w:b/>
+          <w:bCs/>
+        </w:rPr>
+        <w:t xml:space="preserve"> utilisateur</w:t>
+      </w:r>
+      <w:r>
+        <w:rPr>
+          <w:b/>
+          <w:bCs/>
+        </w:rPr>
+        <w:t xml:space="preserve"> et peut se connecter</w:t>
+      </w:r>
+    </w:p>
+    <w:p>
+      <w:pPr>
+        <w:jc w:val="both"/>
+        <w:rPr>
+          <w:b/>
+          <w:bCs/>
+        </w:rPr>
+      </w:pPr>
+    </w:p>
+    <w:p>
+      <w:pPr>
+        <w:jc w:val="both"/>
+      </w:pPr>
+      <w:r>
+        <w:t>Dans ce second cas de figure, dès l’instant où l’utilisateur se connecte à son compte en renseignant son login et son mot de passe, le formulaire de connexion disparaît pour laisser place à un message de bienvenue ainsi qu’un compteur de crédits pour rappeler à l’utilisateur l’état de son compte de crédits.</w:t>
+      </w:r>
+    </w:p>
+    <w:p>
+      <w:pPr>
+        <w:jc w:val="both"/>
+      </w:pPr>
+    </w:p>
+    <w:p>
+      <w:pPr>
+        <w:jc w:val="both"/>
+      </w:pPr>
+      <w:r>
+        <w:t>Les onglets de navigation lui permettent d’accéder à différentes pages :</w:t>
+      </w:r>
+    </w:p>
+    <w:p>
+      <w:pPr>
+        <w:jc w:val="both"/>
+      </w:pPr>
+    </w:p>
+    <w:p>
+      <w:pPr>
+        <w:pStyle w:val="Paragraphedeliste"/>
+        <w:numPr>
+          <w:ilvl w:val="0"/>
+          <w:numId w:val="15"/>
+        </w:numPr>
+        <w:jc w:val="both"/>
+      </w:pPr>
+      <w:r>
+        <w:t>Mon profil</w:t>
+      </w:r>
+    </w:p>
+    <w:p>
+      <w:pPr>
+        <w:pStyle w:val="Paragraphedeliste"/>
+        <w:numPr>
+          <w:ilvl w:val="0"/>
+          <w:numId w:val="15"/>
+        </w:numPr>
+        <w:jc w:val="both"/>
+      </w:pPr>
+      <w:r>
+        <w:t>Ajouter une carte</w:t>
+      </w:r>
+    </w:p>
+    <w:p>
+      <w:pPr>
+        <w:pStyle w:val="Paragraphedeliste"/>
+        <w:numPr>
+          <w:ilvl w:val="0"/>
+          <w:numId w:val="15"/>
+        </w:numPr>
+        <w:jc w:val="both"/>
+      </w:pPr>
+      <w:r>
+        <w:t>Panier</w:t>
+      </w:r>
+    </w:p>
+    <w:p>
+      <w:pPr>
+        <w:pStyle w:val="Paragraphedeliste"/>
+        <w:numPr>
+          <w:ilvl w:val="0"/>
+          <w:numId w:val="15"/>
+        </w:numPr>
+        <w:jc w:val="both"/>
+      </w:pPr>
+      <w:r>
+        <w:t>Accueil</w:t>
+      </w:r>
+    </w:p>
+    <w:p>
+      <w:pPr>
+        <w:jc w:val="both"/>
+      </w:pPr>
+    </w:p>
+    <w:p>
+      <w:pPr>
+        <w:jc w:val="both"/>
+        <w:rPr>
+          <w:b/>
+          <w:bCs/>
+        </w:rPr>
+      </w:pPr>
+      <w:r>
+        <w:rPr>
+          <w:b/>
+          <w:bCs/>
+        </w:rPr>
+        <w:t>Cas no3 : L’utilisateur dispose d’un compte admin</w:t>
+      </w:r>
+    </w:p>
+    <w:p>
+      <w:pPr>
+        <w:jc w:val="both"/>
+        <w:rPr>
+          <w:b/>
+          <w:bCs/>
+        </w:rPr>
+      </w:pPr>
+    </w:p>
+    <w:p>
+      <w:pPr>
+        <w:jc w:val="both"/>
+      </w:pPr>
+      <w:r>
+        <w:t>A remplir</w:t>
+      </w:r>
+    </w:p>
+    <w:p>
+      <w:pPr>
+        <w:jc w:val="both"/>
+      </w:pPr>
+    </w:p>
+    <w:p>
+      <w:pPr>
+        <w:keepNext/>
+        <w:jc w:val="center"/>
+      </w:pPr>
+      <w:r>
+        <w:drawing>
+          <wp:inline distT="0" distB="0" distL="0" distR="0" wp14:anchorId="60217001" wp14:editId="69CF2947">
+            <wp:extent cx="6355242" cy="590550"/>
+            <wp:effectExtent l="0" t="0" r="7620" b="0"/>
+            <wp:docPr id="14" name="Image 14"/>
+            <wp:cNvGraphicFramePr>
+              <a:graphicFrameLocks xmlns:a="http://schemas.openxmlformats.org/drawingml/2006/main" noChangeAspect="1"/>
+            </wp:cNvGraphicFramePr>
+            <a:graphic xmlns:a="http://schemas.openxmlformats.org/drawingml/2006/main">
+              <a:graphicData uri="http://schemas.openxmlformats.org/drawingml/2006/picture">
+                <pic:pic xmlns:pic="http://schemas.openxmlformats.org/drawingml/2006/picture">
+                  <pic:nvPicPr>
+                    <pic:cNvPr id="1" name=""/>
+                    <pic:cNvPicPr/>
+                  </pic:nvPicPr>
+                  <pic:blipFill>
+                    <a:blip r:embed="rId20"/>
+                    <a:stretch>
+                      <a:fillRect/>
+                    </a:stretch>
+                  </pic:blipFill>
+                  <pic:spPr>
+                    <a:xfrm>
+                      <a:off x="0" y="0"/>
+                      <a:ext cx="6366435" cy="591590"/>
+                    </a:xfrm>
+                    <a:prstGeom prst="rect">
+                      <a:avLst/>
+                    </a:prstGeom>
+                  </pic:spPr>
+                </pic:pic>
+              </a:graphicData>
+            </a:graphic>
+          </wp:inline>
+        </w:drawing>
+      </w:r>
+    </w:p>
+    <w:p>
+      <w:pPr>
+        <w:pStyle w:val="Lgende"/>
+        <w:jc w:val="center"/>
+      </w:pPr>
+      <w:r>
+        <w:t xml:space="preserve">Figure </w:t>
+      </w:r>
+      <w:r>
+        <w:fldChar w:fldCharType="begin"/>
+      </w:r>
+      <w:r>
+        <w:instrText xml:space="preserve"> SEQ Figure \* ARABIC </w:instrText>
+      </w:r>
+      <w:r>
+        <w:fldChar w:fldCharType="separate"/>
+      </w:r>
+      <w:r>
+        <w:rPr>
+          <w:noProof/>
+        </w:rPr>
+        <w:t>3</w:t>
+      </w:r>
+      <w:r>
+        <w:fldChar w:fldCharType="end"/>
+      </w:r>
+      <w:r>
+        <w:t xml:space="preserve"> : modèle de conception du </w:t>
+      </w:r>
+      <w:proofErr w:type="spellStart"/>
+      <w:r>
+        <w:t>footer</w:t>
+      </w:r>
+      <w:proofErr w:type="spellEnd"/>
+      <w:r>
+        <w:t xml:space="preserve"> du site</w:t>
+      </w:r>
+    </w:p>
+    <w:p>
+      <w:pPr>
+        <w:jc w:val="both"/>
+      </w:pPr>
+      <w:r>
+        <w:t xml:space="preserve">L’affichage du </w:t>
+      </w:r>
+      <w:proofErr w:type="spellStart"/>
+      <w:r>
+        <w:t>footer</w:t>
+      </w:r>
+      <w:proofErr w:type="spellEnd"/>
+      <w:r>
+        <w:t xml:space="preserve"> n’est pas évolutif. Il contient simplement différentes possibilités d’entrer en contact avec l’administrateur de l’application via mail ou les réseaux sociaux</w:t>
+      </w:r>
+    </w:p>
+    <w:p>
+      <w:pPr>
+        <w:jc w:val="both"/>
+      </w:pPr>
+    </w:p>
+    <w:p>
+      <w:pPr>
+        <w:jc w:val="center"/>
+        <w:rPr>
+          <w:b/>
+          <w:bCs/>
+        </w:rPr>
+      </w:pPr>
+      <w:bookmarkStart w:id="18" w:name="_Toc134713571"/>
+      <w:bookmarkEnd w:id="18"/>
+      <w:r>
+        <w:rPr>
+          <w:b/>
+          <w:bCs/>
+        </w:rPr>
+        <w:t>La page d’accueil</w:t>
+      </w:r>
+    </w:p>
+    <w:p>
+      <w:pPr>
+        <w:jc w:val="both"/>
+      </w:pPr>
+      <w:r>
+        <w:rPr>
+          <w:noProof/>
+        </w:rPr>
+        <w:drawing>
+          <wp:anchor distT="0" distB="0" distL="114300" distR="114300" simplePos="0" relativeHeight="251675648" behindDoc="0" locked="0" layoutInCell="1" allowOverlap="1" wp14:anchorId="32A0E4E4" wp14:editId="3E0DEAFA">
+            <wp:simplePos x="0" y="0"/>
+            <wp:positionH relativeFrom="column">
+              <wp:posOffset>4620289</wp:posOffset>
+            </wp:positionH>
+            <wp:positionV relativeFrom="paragraph">
+              <wp:posOffset>3076575</wp:posOffset>
+            </wp:positionV>
+            <wp:extent cx="495300" cy="244803"/>
+            <wp:effectExtent l="0" t="0" r="0" b="3175"/>
+            <wp:wrapNone/>
+            <wp:docPr id="12" name="Image 12"/>
+            <wp:cNvGraphicFramePr>
+              <a:graphicFrameLocks xmlns:a="http://schemas.openxmlformats.org/drawingml/2006/main" noChangeAspect="1"/>
+            </wp:cNvGraphicFramePr>
+            <a:graphic xmlns:a="http://schemas.openxmlformats.org/drawingml/2006/main">
+              <a:graphicData uri="http://schemas.openxmlformats.org/drawingml/2006/picture">
+                <pic:pic xmlns:pic="http://schemas.openxmlformats.org/drawingml/2006/picture">
+                  <pic:nvPicPr>
+                    <pic:cNvPr id="6" name="Image 6"/>
+                    <pic:cNvPicPr/>
+                  </pic:nvPicPr>
+                  <pic:blipFill>
+                    <a:blip r:embed="rId21">
+                      <a:extLst>
+                        <a:ext uri="{28A0092B-C50C-407E-A947-70E740481C1C}">
+                          <a14:useLocalDpi xmlns:a14="http://schemas.microsoft.com/office/drawing/2010/main" val="0"/>
+                        </a:ext>
+                      </a:extLst>
+                    </a:blip>
+                    <a:stretch>
+                      <a:fillRect/>
+                    </a:stretch>
+                  </pic:blipFill>
+                  <pic:spPr>
+                    <a:xfrm>
+                      <a:off x="0" y="0"/>
+                      <a:ext cx="495300" cy="244803"/>
+                    </a:xfrm>
+                    <a:prstGeom prst="rect">
+                      <a:avLst/>
+                    </a:prstGeom>
+                  </pic:spPr>
+                </pic:pic>
+              </a:graphicData>
+            </a:graphic>
+            <wp14:sizeRelH relativeFrom="margin">
+              <wp14:pctWidth>0</wp14:pctWidth>
+            </wp14:sizeRelH>
+            <wp14:sizeRelV relativeFrom="margin">
+              <wp14:pctHeight>0</wp14:pctHeight>
+            </wp14:sizeRelV>
+          </wp:anchor>
+        </w:drawing>
+      </w:r>
+      <w:r>
+        <w:rPr>
+          <w:noProof/>
+        </w:rPr>
+        <w:drawing>
+          <wp:anchor distT="0" distB="0" distL="114300" distR="114300" simplePos="0" relativeHeight="251673600" behindDoc="0" locked="0" layoutInCell="1" allowOverlap="1" wp14:anchorId="287D41CB" wp14:editId="1A8469DD">
+            <wp:simplePos x="0" y="0"/>
+            <wp:positionH relativeFrom="column">
+              <wp:posOffset>4619625</wp:posOffset>
+            </wp:positionH>
+            <wp:positionV relativeFrom="paragraph">
+              <wp:posOffset>2771775</wp:posOffset>
+            </wp:positionV>
+            <wp:extent cx="495300" cy="244803"/>
+            <wp:effectExtent l="0" t="0" r="0" b="3175"/>
+            <wp:wrapNone/>
+            <wp:docPr id="8" name="Image 8"/>
+            <wp:cNvGraphicFramePr>
+              <a:graphicFrameLocks xmlns:a="http://schemas.openxmlformats.org/drawingml/2006/main" noChangeAspect="1"/>
+            </wp:cNvGraphicFramePr>
+            <a:graphic xmlns:a="http://schemas.openxmlformats.org/drawingml/2006/main">
+              <a:graphicData uri="http://schemas.openxmlformats.org/drawingml/2006/picture">
+                <pic:pic xmlns:pic="http://schemas.openxmlformats.org/drawingml/2006/picture">
+                  <pic:nvPicPr>
+                    <pic:cNvPr id="6" name="Image 6"/>
+                    <pic:cNvPicPr/>
+                  </pic:nvPicPr>
+                  <pic:blipFill>
+                    <a:blip r:embed="rId21">
+                      <a:extLst>
+                        <a:ext uri="{28A0092B-C50C-407E-A947-70E740481C1C}">
+                          <a14:useLocalDpi xmlns:a14="http://schemas.microsoft.com/office/drawing/2010/main" val="0"/>
+                        </a:ext>
+                      </a:extLst>
+                    </a:blip>
+                    <a:stretch>
+                      <a:fillRect/>
+                    </a:stretch>
+                  </pic:blipFill>
+                  <pic:spPr>
+                    <a:xfrm>
+                      <a:off x="0" y="0"/>
+                      <a:ext cx="495300" cy="244803"/>
+                    </a:xfrm>
+                    <a:prstGeom prst="rect">
+                      <a:avLst/>
+                    </a:prstGeom>
+                  </pic:spPr>
+                </pic:pic>
+              </a:graphicData>
+            </a:graphic>
+            <wp14:sizeRelH relativeFrom="margin">
+              <wp14:pctWidth>0</wp14:pctWidth>
+            </wp14:sizeRelH>
+            <wp14:sizeRelV relativeFrom="margin">
+              <wp14:pctHeight>0</wp14:pctHeight>
+            </wp14:sizeRelV>
+          </wp:anchor>
+        </w:drawing>
+      </w:r>
+      <w:r>
+        <w:rPr>
+          <w:noProof/>
+        </w:rPr>
+        <w:drawing>
+          <wp:anchor distT="0" distB="0" distL="114300" distR="114300" simplePos="0" relativeHeight="251671552" behindDoc="0" locked="0" layoutInCell="1" allowOverlap="1" wp14:anchorId="27D66823" wp14:editId="2FD69577">
+            <wp:simplePos x="0" y="0"/>
+            <wp:positionH relativeFrom="column">
+              <wp:posOffset>4624070</wp:posOffset>
+            </wp:positionH>
+            <wp:positionV relativeFrom="paragraph">
+              <wp:posOffset>2432050</wp:posOffset>
+            </wp:positionV>
+            <wp:extent cx="495300" cy="244803"/>
+            <wp:effectExtent l="0" t="0" r="0" b="3175"/>
+            <wp:wrapNone/>
+            <wp:docPr id="6" name="Image 6"/>
+            <wp:cNvGraphicFramePr>
+              <a:graphicFrameLocks xmlns:a="http://schemas.openxmlformats.org/drawingml/2006/main" noChangeAspect="1"/>
+            </wp:cNvGraphicFramePr>
+            <a:graphic xmlns:a="http://schemas.openxmlformats.org/drawingml/2006/main">
+              <a:graphicData uri="http://schemas.openxmlformats.org/drawingml/2006/picture">
+                <pic:pic xmlns:pic="http://schemas.openxmlformats.org/drawingml/2006/picture">
+                  <pic:nvPicPr>
+                    <pic:cNvPr id="6" name="Image 6"/>
+                    <pic:cNvPicPr/>
+                  </pic:nvPicPr>
+                  <pic:blipFill>
+                    <a:blip r:embed="rId21">
+                      <a:extLst>
+                        <a:ext uri="{28A0092B-C50C-407E-A947-70E740481C1C}">
+                          <a14:useLocalDpi xmlns:a14="http://schemas.microsoft.com/office/drawing/2010/main" val="0"/>
+                        </a:ext>
+                      </a:extLst>
+                    </a:blip>
+                    <a:stretch>
+                      <a:fillRect/>
+                    </a:stretch>
+                  </pic:blipFill>
+                  <pic:spPr>
+                    <a:xfrm>
+                      <a:off x="0" y="0"/>
+                      <a:ext cx="495300" cy="244803"/>
+                    </a:xfrm>
+                    <a:prstGeom prst="rect">
+                      <a:avLst/>
+                    </a:prstGeom>
+                  </pic:spPr>
+                </pic:pic>
+              </a:graphicData>
+            </a:graphic>
+            <wp14:sizeRelH relativeFrom="margin">
+              <wp14:pctWidth>0</wp14:pctWidth>
+            </wp14:sizeRelH>
+            <wp14:sizeRelV relativeFrom="margin">
+              <wp14:pctHeight>0</wp14:pctHeight>
+            </wp14:sizeRelV>
+          </wp:anchor>
+        </w:drawing>
+      </w:r>
+      <w:r>
+        <w:rPr>
+          <w:noProof/>
+        </w:rPr>
+        <w:drawing>
+          <wp:anchor distT="0" distB="0" distL="114300" distR="114300" simplePos="0" relativeHeight="251669504" behindDoc="0" locked="0" layoutInCell="1" allowOverlap="1" wp14:anchorId="74D71905" wp14:editId="3A9773E8">
+            <wp:simplePos x="0" y="0"/>
+            <wp:positionH relativeFrom="column">
+              <wp:posOffset>4624734</wp:posOffset>
+            </wp:positionH>
+            <wp:positionV relativeFrom="paragraph">
+              <wp:posOffset>2136775</wp:posOffset>
+            </wp:positionV>
+            <wp:extent cx="495300" cy="244803"/>
+            <wp:effectExtent l="0" t="0" r="0" b="3175"/>
+            <wp:wrapNone/>
+            <wp:docPr id="5" name="Image 5"/>
+            <wp:cNvGraphicFramePr>
+              <a:graphicFrameLocks xmlns:a="http://schemas.openxmlformats.org/drawingml/2006/main" noChangeAspect="1"/>
+            </wp:cNvGraphicFramePr>
+            <a:graphic xmlns:a="http://schemas.openxmlformats.org/drawingml/2006/main">
+              <a:graphicData uri="http://schemas.openxmlformats.org/drawingml/2006/picture">
+                <pic:pic xmlns:pic="http://schemas.openxmlformats.org/drawingml/2006/picture">
+                  <pic:nvPicPr>
+                    <pic:cNvPr id="6" name="Image 6"/>
+                    <pic:cNvPicPr/>
+                  </pic:nvPicPr>
+                  <pic:blipFill>
+                    <a:blip r:embed="rId21">
+                      <a:extLst>
+                        <a:ext uri="{28A0092B-C50C-407E-A947-70E740481C1C}">
+                          <a14:useLocalDpi xmlns:a14="http://schemas.microsoft.com/office/drawing/2010/main" val="0"/>
+                        </a:ext>
+                      </a:extLst>
+                    </a:blip>
+                    <a:stretch>
+                      <a:fillRect/>
+                    </a:stretch>
+                  </pic:blipFill>
+                  <pic:spPr>
+                    <a:xfrm>
+                      <a:off x="0" y="0"/>
+                      <a:ext cx="495300" cy="244803"/>
+                    </a:xfrm>
+                    <a:prstGeom prst="rect">
+                      <a:avLst/>
+                    </a:prstGeom>
+                  </pic:spPr>
+                </pic:pic>
+              </a:graphicData>
+            </a:graphic>
+            <wp14:sizeRelH relativeFrom="margin">
+              <wp14:pctWidth>0</wp14:pctWidth>
+            </wp14:sizeRelH>
+            <wp14:sizeRelV relativeFrom="margin">
+              <wp14:pctHeight>0</wp14:pctHeight>
+            </wp14:sizeRelV>
+          </wp:anchor>
+        </w:drawing>
+      </w:r>
+      <w:r>
+        <w:rPr>
+          <w:noProof/>
+        </w:rPr>
+        <w:drawing>
+          <wp:anchor distT="0" distB="0" distL="114300" distR="114300" simplePos="0" relativeHeight="251667456" behindDoc="0" locked="0" layoutInCell="1" allowOverlap="1" wp14:anchorId="3943214B" wp14:editId="193F2242">
+            <wp:simplePos x="0" y="0"/>
+            <wp:positionH relativeFrom="column">
+              <wp:posOffset>4619625</wp:posOffset>
+            </wp:positionH>
+            <wp:positionV relativeFrom="paragraph">
+              <wp:posOffset>1861185</wp:posOffset>
+            </wp:positionV>
+            <wp:extent cx="495300" cy="244803"/>
+            <wp:effectExtent l="0" t="0" r="0" b="3175"/>
+            <wp:wrapNone/>
+            <wp:docPr id="10" name="Image 10"/>
+            <wp:cNvGraphicFramePr>
+              <a:graphicFrameLocks xmlns:a="http://schemas.openxmlformats.org/drawingml/2006/main" noChangeAspect="1"/>
+            </wp:cNvGraphicFramePr>
+            <a:graphic xmlns:a="http://schemas.openxmlformats.org/drawingml/2006/main">
+              <a:graphicData uri="http://schemas.openxmlformats.org/drawingml/2006/picture">
+                <pic:pic xmlns:pic="http://schemas.openxmlformats.org/drawingml/2006/picture">
+                  <pic:nvPicPr>
+                    <pic:cNvPr id="6" name="Image 6"/>
+                    <pic:cNvPicPr/>
+                  </pic:nvPicPr>
+                  <pic:blipFill>
+                    <a:blip r:embed="rId21">
+                      <a:extLst>
+                        <a:ext uri="{28A0092B-C50C-407E-A947-70E740481C1C}">
+                          <a14:useLocalDpi xmlns:a14="http://schemas.microsoft.com/office/drawing/2010/main" val="0"/>
+                        </a:ext>
+                      </a:extLst>
+                    </a:blip>
+                    <a:stretch>
+                      <a:fillRect/>
+                    </a:stretch>
+                  </pic:blipFill>
+                  <pic:spPr>
+                    <a:xfrm>
+                      <a:off x="0" y="0"/>
+                      <a:ext cx="495300" cy="244803"/>
+                    </a:xfrm>
+                    <a:prstGeom prst="rect">
+                      <a:avLst/>
+                    </a:prstGeom>
+                  </pic:spPr>
+                </pic:pic>
+              </a:graphicData>
+            </a:graphic>
+            <wp14:sizeRelH relativeFrom="margin">
+              <wp14:pctWidth>0</wp14:pctWidth>
+            </wp14:sizeRelH>
+            <wp14:sizeRelV relativeFrom="margin">
+              <wp14:pctHeight>0</wp14:pctHeight>
+            </wp14:sizeRelV>
+          </wp:anchor>
+        </w:drawing>
+      </w:r>
+      <w:r>
+        <w:drawing>
+          <wp:inline distT="0" distB="0" distL="0" distR="0" wp14:anchorId="1F01F63D" wp14:editId="36AECD79">
+            <wp:extent cx="5759450" cy="4532900"/>
+            <wp:effectExtent l="0" t="0" r="0" b="1270"/>
+            <wp:docPr id="4" name="Image 4"/>
+            <wp:cNvGraphicFramePr>
+              <a:graphicFrameLocks xmlns:a="http://schemas.openxmlformats.org/drawingml/2006/main" noChangeAspect="1"/>
+            </wp:cNvGraphicFramePr>
+            <a:graphic xmlns:a="http://schemas.openxmlformats.org/drawingml/2006/main">
+              <a:graphicData uri="http://schemas.openxmlformats.org/drawingml/2006/picture">
+                <pic:pic xmlns:pic="http://schemas.openxmlformats.org/drawingml/2006/picture">
+                  <pic:nvPicPr>
+                    <pic:cNvPr id="1" name=""/>
+                    <pic:cNvPicPr/>
+                  </pic:nvPicPr>
+                  <pic:blipFill>
+                    <a:blip r:embed="rId22"/>
+                    <a:stretch>
+                      <a:fillRect/>
+                    </a:stretch>
+                  </pic:blipFill>
+                  <pic:spPr>
+                    <a:xfrm>
+                      <a:off x="0" y="0"/>
+                      <a:ext cx="5759450" cy="4532900"/>
+                    </a:xfrm>
+                    <a:prstGeom prst="rect">
+                      <a:avLst/>
+                    </a:prstGeom>
+                  </pic:spPr>
+                </pic:pic>
+              </a:graphicData>
+            </a:graphic>
+          </wp:inline>
+        </w:drawing>
+      </w:r>
+    </w:p>
+    <w:p>
+      <w:pPr>
+        <w:jc w:val="both"/>
+      </w:pPr>
+    </w:p>
+    <w:p>
+      <w:pPr>
+        <w:jc w:val="both"/>
+      </w:pPr>
+      <w:r>
+        <w:t>La page d’accueil évolue en fonction du rôle de l’utilisateur connecté.</w:t>
+      </w:r>
+    </w:p>
+    <w:p>
+      <w:pPr>
+        <w:jc w:val="both"/>
+      </w:pPr>
+    </w:p>
+    <w:p>
+      <w:pPr>
+        <w:jc w:val="both"/>
+        <w:rPr>
+          <w:b/>
+          <w:bCs/>
+        </w:rPr>
+      </w:pPr>
+    </w:p>
+    <w:p>
+      <w:pPr>
+        <w:jc w:val="both"/>
+        <w:rPr>
+          <w:b/>
+          <w:bCs/>
+        </w:rPr>
+      </w:pPr>
+    </w:p>
+    <w:p>
+      <w:pPr>
+        <w:jc w:val="both"/>
+        <w:rPr>
+          <w:b/>
+          <w:bCs/>
+        </w:rPr>
+      </w:pPr>
+    </w:p>
+    <w:p>
+      <w:pPr>
+        <w:jc w:val="both"/>
+        <w:rPr>
+          <w:b/>
+          <w:bCs/>
+        </w:rPr>
+      </w:pPr>
+      <w:r>
+        <w:rPr>
+          <w:b/>
+          <w:bCs/>
+        </w:rPr>
+        <w:lastRenderedPageBreak/>
+        <w:t>Cas no1 :</w:t>
+      </w:r>
+      <w:r>
+        <w:t xml:space="preserve"> </w:t>
+      </w:r>
+      <w:r>
+        <w:rPr>
+          <w:b/>
+          <w:bCs/>
+        </w:rPr>
+        <w:t xml:space="preserve">L’utilisateur n’a pas de compte et </w:t>
+      </w:r>
+      <w:r>
+        <w:rPr>
+          <w:b/>
+          <w:bCs/>
+        </w:rPr>
+        <w:t>ne peut pas se connecter</w:t>
+      </w:r>
+    </w:p>
+    <w:p>
+      <w:pPr>
+        <w:jc w:val="both"/>
+        <w:rPr>
+          <w:b/>
+          <w:bCs/>
+        </w:rPr>
+      </w:pPr>
+    </w:p>
+    <w:p>
+      <w:pPr>
+        <w:jc w:val="both"/>
+      </w:pPr>
+      <w:r>
+        <w:t xml:space="preserve">La page d’accueil affiche uniquement un message invitant l’utilisateur à créer un compte. Aucune autre interaction n’est possible et aucune information relative aux cartes de collection n’est accessible. </w:t>
+      </w:r>
+    </w:p>
+    <w:p>
+      <w:pPr>
+        <w:jc w:val="both"/>
+      </w:pPr>
+    </w:p>
+    <w:p>
+      <w:pPr>
+        <w:jc w:val="both"/>
+        <w:rPr>
+          <w:b/>
+          <w:bCs/>
+        </w:rPr>
+      </w:pPr>
+      <w:r>
+        <w:rPr>
+          <w:b/>
+          <w:bCs/>
+        </w:rPr>
+        <w:t>Cas no2 : L’utilisateur dispose d’un compte utilisateur et est connecté</w:t>
+      </w:r>
+    </w:p>
+    <w:p>
+      <w:pPr>
+        <w:jc w:val="both"/>
+        <w:rPr>
+          <w:b/>
+          <w:bCs/>
+        </w:rPr>
+      </w:pPr>
+    </w:p>
+    <w:p>
+      <w:pPr>
+        <w:jc w:val="both"/>
+      </w:pPr>
+      <w:r>
+        <w:t xml:space="preserve">La page d’accueil affiche un tableau contenant toutes les cartes mises en vente sur le site ainsi que certaines de leurs informations. Il est possible de les trier grâce à un bouton au-dessus des colonnes ainsi que de les filtrer. Un filtre sur le nom est présent de base et il est possible de cliquer sur un bouton </w:t>
+      </w:r>
+      <w:r>
+        <w:rPr>
+          <w:i/>
+          <w:iCs/>
+        </w:rPr>
+        <w:t>plus de filtres</w:t>
+      </w:r>
+      <w:r>
+        <w:t xml:space="preserve"> pour en afficher davantage et affiner la recherche. Ce bouton fait à nouveau disparaître les filtres </w:t>
+      </w:r>
+      <w:r>
+        <w:t xml:space="preserve">lorsqu’un nouveau clic se produit. La recherche par filtre s’effectue lorsque le bouton </w:t>
+      </w:r>
+      <w:r>
+        <w:rPr>
+          <w:i/>
+          <w:iCs/>
+        </w:rPr>
+        <w:t>rechercher</w:t>
+      </w:r>
+      <w:r>
+        <w:rPr>
+          <w:i/>
+          <w:iCs/>
+        </w:rPr>
+        <w:t xml:space="preserve"> </w:t>
+      </w:r>
+      <w:r>
+        <w:t>est cliqué.</w:t>
+      </w:r>
+    </w:p>
+    <w:p>
+      <w:pPr>
+        <w:jc w:val="both"/>
+      </w:pPr>
+    </w:p>
+    <w:p>
+      <w:pPr>
+        <w:jc w:val="both"/>
+      </w:pPr>
+      <w:r>
+        <w:t xml:space="preserve">L’utilisateur a également la possibilité d’afficher la page contenant toutes les informations d’une carte en cliquant sur le nom de celle-ci dans le tableau. Il a également la possibilité d’ajouter une carte à son panier en cliquant sur le bouton </w:t>
+      </w:r>
+      <w:r>
+        <w:rPr>
+          <w:i/>
+          <w:iCs/>
+        </w:rPr>
+        <w:t>acheter</w:t>
+      </w:r>
+      <w:r>
+        <w:t xml:space="preserve"> à droite de la carte qui l’intéresse.</w:t>
+      </w:r>
+    </w:p>
+    <w:p>
+      <w:pPr>
+        <w:jc w:val="both"/>
+      </w:pPr>
+    </w:p>
+    <w:p>
+      <w:pPr>
+        <w:jc w:val="both"/>
+        <w:rPr>
+          <w:b/>
+          <w:bCs/>
+        </w:rPr>
+      </w:pPr>
+      <w:r>
+        <w:rPr>
+          <w:b/>
+          <w:bCs/>
+        </w:rPr>
+        <w:t>Cas no3 : L’utilisateur dispose d’un compte administrateur</w:t>
+      </w:r>
+    </w:p>
+    <w:p>
+      <w:pPr>
+        <w:jc w:val="both"/>
+        <w:rPr>
+          <w:b/>
+          <w:bCs/>
+        </w:rPr>
+      </w:pPr>
+    </w:p>
+    <w:p>
+      <w:pPr>
+        <w:jc w:val="both"/>
+      </w:pPr>
+      <w:r>
+        <w:t>???</w:t>
+      </w:r>
     </w:p>
     <w:p>
       <w:pPr>
         <w:pStyle w:val="Titre3"/>
         <w:jc w:val="both"/>
       </w:pPr>
-      <w:bookmarkStart w:id="17" w:name="_Toc134713571"/>
-      <w:bookmarkEnd w:id="17"/>
     </w:p>
     <w:p>
       <w:r>
@@ -5363,21 +6448,21 @@
       <w:pPr>
         <w:pStyle w:val="Titre3"/>
       </w:pPr>
-      <w:bookmarkStart w:id="18" w:name="_Toc134713572"/>
-      <w:bookmarkEnd w:id="18"/>
+      <w:bookmarkStart w:id="19" w:name="_Toc134713572"/>
+      <w:bookmarkEnd w:id="19"/>
     </w:p>
     <w:p>
       <w:pPr>
         <w:pStyle w:val="Titre3"/>
       </w:pPr>
-      <w:bookmarkStart w:id="19" w:name="_Toc134713573"/>
+      <w:bookmarkStart w:id="20" w:name="_Toc134713573"/>
       <w:r>
         <w:t>Logiciels et outils</w:t>
       </w:r>
       <w:r>
         <w:t xml:space="preserve"> supplémentaires</w:t>
       </w:r>
-      <w:bookmarkEnd w:id="19"/>
+      <w:bookmarkEnd w:id="20"/>
     </w:p>
     <w:p>
       <w:r>
@@ -5473,6 +6558,7 @@
           <w:bCs/>
         </w:rPr>
       </w:pPr>
+      <w:proofErr w:type="spellStart"/>
       <w:r>
         <w:rPr>
           <w:b/>
@@ -5487,6 +6573,7 @@
         </w:rPr>
         <w:t>GPT</w:t>
       </w:r>
+      <w:proofErr w:type="spellEnd"/>
       <w:r>
         <w:t>, modèle de langage</w:t>
       </w:r>
@@ -5515,6 +6602,7 @@
           <w:bCs/>
         </w:rPr>
       </w:pPr>
+      <w:proofErr w:type="spellStart"/>
       <w:r>
         <w:rPr>
           <w:b/>
@@ -5522,6 +6610,7 @@
         </w:rPr>
         <w:t>DBMain</w:t>
       </w:r>
+      <w:proofErr w:type="spellEnd"/>
       <w:r>
         <w:t>, logiciel pour la conception du MCD et du MLD de la base de données.</w:t>
       </w:r>
@@ -5534,7 +6623,7 @@
           <w:iCs/>
         </w:rPr>
       </w:pPr>
-      <w:bookmarkStart w:id="20" w:name="_Toc134713574"/>
+      <w:bookmarkStart w:id="21" w:name="_Toc134713574"/>
       <w:r>
         <w:rPr>
           <w:i w:val="0"/>
@@ -5550,13 +6639,13 @@
         </w:rPr>
         <w:t xml:space="preserve"> et analyse</w:t>
       </w:r>
-      <w:bookmarkEnd w:id="20"/>
+      <w:bookmarkEnd w:id="21"/>
     </w:p>
     <w:p>
       <w:pPr>
         <w:pStyle w:val="Titre3"/>
       </w:pPr>
-      <w:bookmarkStart w:id="21" w:name="_Toc134713575"/>
+      <w:bookmarkStart w:id="22" w:name="_Toc134713575"/>
       <w:r>
         <w:t xml:space="preserve">Base de </w:t>
       </w:r>
@@ -5569,7 +6658,7 @@
       <w:r>
         <w:t>s</w:t>
       </w:r>
-      <w:bookmarkEnd w:id="21"/>
+      <w:bookmarkEnd w:id="22"/>
     </w:p>
     <w:p>
       <w:pPr>
@@ -5630,14 +6719,14 @@
       <w:pPr>
         <w:pStyle w:val="Titre3"/>
       </w:pPr>
-      <w:bookmarkStart w:id="22" w:name="_Toc134713577"/>
+      <w:bookmarkStart w:id="23" w:name="_Toc134713577"/>
       <w:r>
         <w:t xml:space="preserve">Design </w:t>
       </w:r>
       <w:r>
         <w:t>du site web</w:t>
       </w:r>
-      <w:bookmarkEnd w:id="22"/>
+      <w:bookmarkEnd w:id="23"/>
     </w:p>
     <w:p>
       <w:pPr>
@@ -5771,7 +6860,31 @@
           <w:szCs w:val="14"/>
           <w:lang w:eastAsia="fr-FR"/>
         </w:rPr>
-        <w:t>ultimédia: carte de site, maquettes papier, story board préliminaire, …</w:t>
+        <w:t xml:space="preserve">ultimédia: carte de site, maquettes papier, story </w:t>
+      </w:r>
+      <w:proofErr w:type="spellStart"/>
+      <w:r>
+        <w:rPr>
+          <w:rFonts w:ascii="Arial" w:hAnsi="Arial"/>
+          <w:i/>
+          <w:iCs/>
+          <w:sz w:val="24"/>
+          <w:szCs w:val="14"/>
+          <w:lang w:eastAsia="fr-FR"/>
+        </w:rPr>
+        <w:t>board</w:t>
+      </w:r>
+      <w:proofErr w:type="spellEnd"/>
+      <w:r>
+        <w:rPr>
+          <w:rFonts w:ascii="Arial" w:hAnsi="Arial"/>
+          <w:i/>
+          <w:iCs/>
+          <w:sz w:val="24"/>
+          <w:szCs w:val="14"/>
+          <w:lang w:eastAsia="fr-FR"/>
+        </w:rPr>
+        <w:t xml:space="preserve"> préliminaire, …</w:t>
       </w:r>
     </w:p>
     <w:p>
@@ -5915,9 +7028,9 @@
           <w:iCs/>
         </w:rPr>
       </w:pPr>
-      <w:bookmarkStart w:id="23" w:name="_Toc71691012"/>
-      <w:bookmarkStart w:id="24" w:name="_Toc499021838"/>
-      <w:bookmarkStart w:id="25" w:name="_Toc134713578"/>
+      <w:bookmarkStart w:id="24" w:name="_Toc71691012"/>
+      <w:bookmarkStart w:id="25" w:name="_Toc499021838"/>
+      <w:bookmarkStart w:id="26" w:name="_Toc134713578"/>
       <w:r>
         <w:rPr>
           <w:i w:val="0"/>
@@ -5939,21 +7052,21 @@
         </w:rPr>
         <w:t xml:space="preserve"> de test</w:t>
       </w:r>
-      <w:bookmarkStart w:id="26" w:name="_Toc134713580"/>
-      <w:bookmarkEnd w:id="23"/>
+      <w:bookmarkStart w:id="27" w:name="_Toc134713580"/>
       <w:bookmarkEnd w:id="24"/>
       <w:bookmarkEnd w:id="25"/>
       <w:bookmarkEnd w:id="26"/>
+      <w:bookmarkEnd w:id="27"/>
     </w:p>
     <w:p>
       <w:pPr>
         <w:pStyle w:val="Titre3"/>
       </w:pPr>
-      <w:bookmarkStart w:id="27" w:name="_Toc134713581"/>
+      <w:bookmarkStart w:id="28" w:name="_Toc134713581"/>
       <w:r>
         <w:t>tests</w:t>
       </w:r>
-      <w:bookmarkEnd w:id="27"/>
+      <w:bookmarkEnd w:id="28"/>
     </w:p>
     <w:p/>
     <w:p>
@@ -5998,10 +7111,10 @@
           <w:rFonts w:cs="Arial"/>
         </w:rPr>
       </w:pPr>
-      <w:bookmarkStart w:id="28" w:name="_Toc25553310"/>
-      <w:bookmarkStart w:id="29" w:name="_Toc71691015"/>
-      <w:bookmarkStart w:id="30" w:name="_Toc499021839"/>
-      <w:bookmarkStart w:id="31" w:name="_Toc134713582"/>
+      <w:bookmarkStart w:id="29" w:name="_Toc25553310"/>
+      <w:bookmarkStart w:id="30" w:name="_Toc71691015"/>
+      <w:bookmarkStart w:id="31" w:name="_Toc499021839"/>
+      <w:bookmarkStart w:id="32" w:name="_Toc134713582"/>
       <w:r>
         <w:rPr>
           <w:rFonts w:cs="Arial"/>
@@ -6014,20 +7127,20 @@
         </w:rPr>
         <w:t>isques techniques</w:t>
       </w:r>
-      <w:bookmarkEnd w:id="28"/>
       <w:bookmarkEnd w:id="29"/>
       <w:bookmarkEnd w:id="30"/>
       <w:bookmarkEnd w:id="31"/>
+      <w:bookmarkEnd w:id="32"/>
     </w:p>
     <w:p>
       <w:pPr>
         <w:pStyle w:val="Titre3"/>
       </w:pPr>
-      <w:bookmarkStart w:id="32" w:name="_Toc134713583"/>
+      <w:bookmarkStart w:id="33" w:name="_Toc134713583"/>
       <w:r>
         <w:t>Mise en place de l’environnement Docker</w:t>
       </w:r>
-      <w:bookmarkEnd w:id="32"/>
+      <w:bookmarkEnd w:id="33"/>
     </w:p>
     <w:p>
       <w:pPr>
@@ -6356,13 +7469,23 @@
         </w:rPr>
         <w:t xml:space="preserve"> </w:t>
       </w:r>
+      <w:proofErr w:type="spellStart"/>
       <w:r>
         <w:rPr>
           <w:rFonts w:ascii="Arial" w:hAnsi="Arial" w:cs="Arial"/>
           <w:i/>
           <w:sz w:val="24"/>
         </w:rPr>
-        <w:t>structogramme…</w:t>
+        <w:t>structogramme</w:t>
+      </w:r>
+      <w:proofErr w:type="spellEnd"/>
+      <w:r>
+        <w:rPr>
+          <w:rFonts w:ascii="Arial" w:hAnsi="Arial" w:cs="Arial"/>
+          <w:i/>
+          <w:sz w:val="24"/>
+        </w:rPr>
+        <w:t>…</w:t>
       </w:r>
     </w:p>
     <w:p>
@@ -6437,19 +7560,19 @@
           <w:tab w:val="num" w:pos="360"/>
         </w:tabs>
       </w:pPr>
-      <w:bookmarkStart w:id="33" w:name="_Toc71703259"/>
-      <w:bookmarkStart w:id="34" w:name="_Toc499021842"/>
-      <w:bookmarkStart w:id="35" w:name="_Toc134713584"/>
+      <w:bookmarkStart w:id="34" w:name="_Toc71703259"/>
+      <w:bookmarkStart w:id="35" w:name="_Toc499021842"/>
+      <w:bookmarkStart w:id="36" w:name="_Toc134713584"/>
       <w:r>
         <w:t>R</w:t>
       </w:r>
-      <w:bookmarkEnd w:id="33"/>
+      <w:bookmarkEnd w:id="34"/>
       <w:r>
         <w:t>éalisation</w:t>
       </w:r>
-      <w:bookmarkStart w:id="36" w:name="_Toc25553318"/>
-      <w:bookmarkEnd w:id="34"/>
+      <w:bookmarkStart w:id="37" w:name="_Toc25553318"/>
       <w:bookmarkEnd w:id="35"/>
+      <w:bookmarkEnd w:id="36"/>
     </w:p>
     <w:p>
       <w:pPr>
@@ -6464,7 +7587,7 @@
           <w:iCs/>
         </w:rPr>
       </w:pPr>
-      <w:bookmarkStart w:id="37" w:name="_Toc134713585"/>
+      <w:bookmarkStart w:id="38" w:name="_Toc134713585"/>
       <w:r>
         <w:rPr>
           <w:i w:val="0"/>
@@ -6472,7 +7595,7 @@
         </w:rPr>
         <w:t>INTRO + VERSIONS OUTILS</w:t>
       </w:r>
-      <w:bookmarkEnd w:id="37"/>
+      <w:bookmarkEnd w:id="38"/>
     </w:p>
     <w:p>
       <w:pPr>
@@ -6482,24 +7605,24 @@
           <w:iCs/>
         </w:rPr>
       </w:pPr>
-      <w:bookmarkStart w:id="38" w:name="_Toc134713586"/>
-      <w:bookmarkEnd w:id="38"/>
+      <w:bookmarkStart w:id="39" w:name="_Toc134713586"/>
+      <w:bookmarkEnd w:id="39"/>
     </w:p>
     <w:p>
       <w:pPr>
         <w:pStyle w:val="Titre2"/>
       </w:pPr>
-      <w:bookmarkStart w:id="39" w:name="_Toc134713587"/>
-      <w:bookmarkEnd w:id="39"/>
+      <w:bookmarkStart w:id="40" w:name="_Toc134713587"/>
+      <w:bookmarkEnd w:id="40"/>
     </w:p>
     <w:p>
       <w:pPr>
         <w:pStyle w:val="Titre2"/>
       </w:pPr>
-      <w:bookmarkStart w:id="40" w:name="_Toc134713588"/>
-      <w:bookmarkEnd w:id="40"/>
-    </w:p>
-    <w:bookmarkEnd w:id="36"/>
+      <w:bookmarkStart w:id="41" w:name="_Toc134713588"/>
+      <w:bookmarkEnd w:id="41"/>
+    </w:p>
+    <w:bookmarkEnd w:id="37"/>
     <w:p>
       <w:pPr>
         <w:ind w:firstLine="360"/>
@@ -6794,21 +7917,21 @@
           <w:i/>
         </w:rPr>
       </w:pPr>
-      <w:bookmarkStart w:id="41" w:name="_Toc134713589"/>
+      <w:bookmarkStart w:id="42" w:name="_Toc134713589"/>
       <w:r>
         <w:rPr>
           <w:i/>
         </w:rPr>
         <w:t>Tests</w:t>
       </w:r>
-      <w:bookmarkEnd w:id="41"/>
+      <w:bookmarkEnd w:id="42"/>
     </w:p>
     <w:p>
       <w:pPr>
         <w:pStyle w:val="Titre3"/>
       </w:pPr>
-      <w:bookmarkStart w:id="42" w:name="_Toc134713590"/>
-      <w:bookmarkEnd w:id="42"/>
+      <w:bookmarkStart w:id="43" w:name="_Toc134713590"/>
+      <w:bookmarkEnd w:id="43"/>
     </w:p>
     <w:p>
       <w:r>
@@ -6819,8 +7942,8 @@
       <w:pPr>
         <w:pStyle w:val="Titre3"/>
       </w:pPr>
-      <w:bookmarkStart w:id="43" w:name="_Toc134713591"/>
-      <w:bookmarkEnd w:id="43"/>
+      <w:bookmarkStart w:id="44" w:name="_Toc134713591"/>
+      <w:bookmarkEnd w:id="44"/>
     </w:p>
     <w:p>
       <w:r>
@@ -6831,8 +7954,8 @@
       <w:pPr>
         <w:pStyle w:val="Titre3"/>
       </w:pPr>
-      <w:bookmarkStart w:id="44" w:name="_Toc134713592"/>
-      <w:bookmarkEnd w:id="44"/>
+      <w:bookmarkStart w:id="45" w:name="_Toc134713592"/>
+      <w:bookmarkEnd w:id="45"/>
     </w:p>
     <w:p>
       <w:pPr>
@@ -6842,10 +7965,10 @@
           <w:iCs/>
         </w:rPr>
       </w:pPr>
-      <w:bookmarkStart w:id="45" w:name="_Toc25553322"/>
-      <w:bookmarkStart w:id="46" w:name="_Toc71691026"/>
-      <w:bookmarkStart w:id="47" w:name="_Toc499021845"/>
-      <w:bookmarkStart w:id="48" w:name="_Toc134713593"/>
+      <w:bookmarkStart w:id="46" w:name="_Toc25553322"/>
+      <w:bookmarkStart w:id="47" w:name="_Toc71691026"/>
+      <w:bookmarkStart w:id="48" w:name="_Toc499021845"/>
+      <w:bookmarkStart w:id="49" w:name="_Toc134713593"/>
       <w:r>
         <w:rPr>
           <w:i w:val="0"/>
@@ -6853,7 +7976,7 @@
         </w:rPr>
         <w:t xml:space="preserve">Erreurs </w:t>
       </w:r>
-      <w:bookmarkEnd w:id="45"/>
+      <w:bookmarkEnd w:id="46"/>
       <w:r>
         <w:rPr>
           <w:i w:val="0"/>
@@ -6861,9 +7984,9 @@
         </w:rPr>
         <w:t>restantes</w:t>
       </w:r>
-      <w:bookmarkEnd w:id="46"/>
       <w:bookmarkEnd w:id="47"/>
       <w:bookmarkEnd w:id="48"/>
+      <w:bookmarkEnd w:id="49"/>
       <w:r>
         <w:rPr>
           <w:i w:val="0"/>
@@ -6879,7 +8002,7 @@
           <w:i/>
         </w:rPr>
       </w:pPr>
-      <w:bookmarkStart w:id="49" w:name="_Toc25553323"/>
+      <w:bookmarkStart w:id="50" w:name="_Toc25553323"/>
     </w:p>
     <w:p>
       <w:pPr>
@@ -6936,7 +8059,7 @@
         </w:rPr>
         <w:t>Conséquences sur l'utilisation du produit</w:t>
       </w:r>
-      <w:bookmarkEnd w:id="49"/>
+      <w:bookmarkEnd w:id="50"/>
     </w:p>
     <w:p>
       <w:pPr>
@@ -6972,10 +8095,10 @@
           <w:iCs/>
         </w:rPr>
       </w:pPr>
-      <w:bookmarkStart w:id="50" w:name="_Toc25553326"/>
-      <w:bookmarkStart w:id="51" w:name="_Toc71691029"/>
-      <w:bookmarkStart w:id="52" w:name="_Toc499021846"/>
-      <w:bookmarkStart w:id="53" w:name="_Toc134713594"/>
+      <w:bookmarkStart w:id="51" w:name="_Toc25553326"/>
+      <w:bookmarkStart w:id="52" w:name="_Toc71691029"/>
+      <w:bookmarkStart w:id="53" w:name="_Toc499021846"/>
+      <w:bookmarkStart w:id="54" w:name="_Toc134713594"/>
       <w:r>
         <w:rPr>
           <w:i w:val="0"/>
@@ -6983,7 +8106,7 @@
         </w:rPr>
         <w:t>Liste des documents</w:t>
       </w:r>
-      <w:bookmarkEnd w:id="50"/>
+      <w:bookmarkEnd w:id="51"/>
       <w:r>
         <w:rPr>
           <w:i w:val="0"/>
@@ -6991,9 +8114,9 @@
         </w:rPr>
         <w:t xml:space="preserve"> fournis</w:t>
       </w:r>
-      <w:bookmarkEnd w:id="51"/>
       <w:bookmarkEnd w:id="52"/>
       <w:bookmarkEnd w:id="53"/>
+      <w:bookmarkEnd w:id="54"/>
     </w:p>
     <w:p>
       <w:pPr>
@@ -7140,71 +8263,71 @@
           <w:tab w:val="num" w:pos="360"/>
         </w:tabs>
       </w:pPr>
-      <w:bookmarkStart w:id="54" w:name="_Toc25553328"/>
-      <w:bookmarkStart w:id="55" w:name="_Toc71703263"/>
-      <w:bookmarkStart w:id="56" w:name="_Toc499021847"/>
-      <w:bookmarkStart w:id="57" w:name="_Toc134713595"/>
+      <w:bookmarkStart w:id="55" w:name="_Toc25553328"/>
+      <w:bookmarkStart w:id="56" w:name="_Toc71703263"/>
+      <w:bookmarkStart w:id="57" w:name="_Toc499021847"/>
+      <w:bookmarkStart w:id="58" w:name="_Toc134713595"/>
       <w:r>
         <w:lastRenderedPageBreak/>
         <w:t>C</w:t>
       </w:r>
-      <w:bookmarkEnd w:id="54"/>
       <w:bookmarkEnd w:id="55"/>
+      <w:bookmarkEnd w:id="56"/>
       <w:r>
         <w:t>onclusions</w:t>
       </w:r>
-      <w:bookmarkEnd w:id="56"/>
       <w:bookmarkEnd w:id="57"/>
+      <w:bookmarkEnd w:id="58"/>
     </w:p>
     <w:p>
       <w:pPr>
         <w:pStyle w:val="Titre2"/>
       </w:pPr>
-      <w:bookmarkStart w:id="58" w:name="_Toc134713596"/>
+      <w:bookmarkStart w:id="59" w:name="_Toc134713596"/>
       <w:r>
         <w:t>Bilan des fonctionnalités</w:t>
       </w:r>
-      <w:bookmarkEnd w:id="58"/>
+      <w:bookmarkEnd w:id="59"/>
     </w:p>
     <w:p>
       <w:pPr>
         <w:pStyle w:val="Titre2"/>
       </w:pPr>
-      <w:bookmarkStart w:id="59" w:name="_Toc134713597"/>
+      <w:bookmarkStart w:id="60" w:name="_Toc134713597"/>
       <w:r>
         <w:t>Comparaison de la planification</w:t>
       </w:r>
-      <w:bookmarkEnd w:id="59"/>
+      <w:bookmarkEnd w:id="60"/>
     </w:p>
     <w:p>
       <w:pPr>
         <w:pStyle w:val="Titre2"/>
       </w:pPr>
-      <w:bookmarkStart w:id="60" w:name="_Toc134713598"/>
+      <w:bookmarkStart w:id="61" w:name="_Toc134713598"/>
       <w:r>
         <w:t>Critiques / Finalité du projet</w:t>
       </w:r>
-      <w:bookmarkEnd w:id="60"/>
+      <w:bookmarkEnd w:id="61"/>
     </w:p>
     <w:p>
       <w:pPr>
         <w:pStyle w:val="Titre2"/>
       </w:pPr>
-      <w:bookmarkStart w:id="61" w:name="_Toc134713599"/>
+      <w:bookmarkStart w:id="62" w:name="_Toc134713599"/>
       <w:r>
         <w:t>Difficultés particulières</w:t>
       </w:r>
-      <w:bookmarkEnd w:id="61"/>
+      <w:bookmarkEnd w:id="62"/>
     </w:p>
     <w:p>
       <w:pPr>
         <w:pStyle w:val="Titre2"/>
       </w:pPr>
-      <w:bookmarkStart w:id="62" w:name="_Toc134713600"/>
+      <w:bookmarkStart w:id="63" w:name="_Toc134713600"/>
       <w:r>
         <w:t>Conclusion personnelle</w:t>
       </w:r>
-      <w:bookmarkEnd w:id="62"/>
+      <w:bookmarkEnd w:id="63"/>
     </w:p>
     <w:p/>
     <w:p>
@@ -7333,22 +8456,22 @@
       <w:pPr>
         <w:pStyle w:val="Titre1"/>
       </w:pPr>
-      <w:bookmarkStart w:id="63" w:name="_Toc134713601"/>
+      <w:bookmarkStart w:id="64" w:name="_Toc134713601"/>
       <w:r>
         <w:t>Lexique</w:t>
       </w:r>
-      <w:bookmarkEnd w:id="63"/>
+      <w:bookmarkEnd w:id="64"/>
     </w:p>
     <w:p/>
     <w:p>
       <w:pPr>
         <w:pStyle w:val="Titre1"/>
       </w:pPr>
-      <w:bookmarkStart w:id="64" w:name="_Toc134713602"/>
+      <w:bookmarkStart w:id="65" w:name="_Toc134713602"/>
       <w:r>
         <w:t>Table d’illustrations</w:t>
       </w:r>
-      <w:bookmarkEnd w:id="64"/>
+      <w:bookmarkEnd w:id="65"/>
     </w:p>
     <w:p>
       <w:pPr>
@@ -7383,7 +8506,7 @@
         </w:rPr>
         <w:fldChar w:fldCharType="separate"/>
       </w:r>
-      <w:hyperlink r:id="rId18" w:anchor="_Toc134697800" w:history="1">
+      <w:hyperlink r:id="rId23" w:anchor="_Toc134697800" w:history="1">
         <w:r>
           <w:rPr>
             <w:rStyle w:val="Lienhypertexte"/>
@@ -7467,19 +8590,19 @@
           <w:tab w:val="num" w:pos="360"/>
         </w:tabs>
       </w:pPr>
-      <w:bookmarkStart w:id="65" w:name="_Toc71703264"/>
-      <w:bookmarkStart w:id="66" w:name="_Toc499021848"/>
-      <w:bookmarkStart w:id="67" w:name="_Toc134713603"/>
+      <w:bookmarkStart w:id="66" w:name="_Toc71703264"/>
+      <w:bookmarkStart w:id="67" w:name="_Toc499021848"/>
+      <w:bookmarkStart w:id="68" w:name="_Toc134713603"/>
       <w:r>
         <w:lastRenderedPageBreak/>
         <w:t>A</w:t>
       </w:r>
-      <w:bookmarkEnd w:id="65"/>
+      <w:bookmarkEnd w:id="66"/>
       <w:r>
         <w:t>nnexes</w:t>
       </w:r>
-      <w:bookmarkEnd w:id="66"/>
       <w:bookmarkEnd w:id="67"/>
+      <w:bookmarkEnd w:id="68"/>
     </w:p>
     <w:p/>
     <w:p>
@@ -7490,8 +8613,8 @@
           <w:iCs/>
         </w:rPr>
       </w:pPr>
-      <w:bookmarkStart w:id="68" w:name="_Toc499021849"/>
-      <w:bookmarkStart w:id="69" w:name="_Toc134713604"/>
+      <w:bookmarkStart w:id="69" w:name="_Toc499021849"/>
+      <w:bookmarkStart w:id="70" w:name="_Toc134713604"/>
       <w:r>
         <w:rPr>
           <w:i w:val="0"/>
@@ -7499,38 +8622,38 @@
         </w:rPr>
         <w:t>Résumé du rapport du TPI / version succincte de la documentation</w:t>
       </w:r>
-      <w:bookmarkEnd w:id="68"/>
       <w:bookmarkEnd w:id="69"/>
+      <w:bookmarkEnd w:id="70"/>
     </w:p>
     <w:p>
       <w:pPr>
         <w:pStyle w:val="Titre3"/>
       </w:pPr>
-      <w:bookmarkStart w:id="70" w:name="_Toc134713605"/>
+      <w:bookmarkStart w:id="71" w:name="_Toc134713605"/>
       <w:r>
         <w:t>Situation de départ</w:t>
       </w:r>
-      <w:bookmarkEnd w:id="70"/>
+      <w:bookmarkEnd w:id="71"/>
     </w:p>
     <w:p>
       <w:pPr>
         <w:pStyle w:val="Titre3"/>
       </w:pPr>
-      <w:bookmarkStart w:id="71" w:name="_Toc134713606"/>
+      <w:bookmarkStart w:id="72" w:name="_Toc134713606"/>
       <w:r>
         <w:t>Mise en œuvre</w:t>
       </w:r>
-      <w:bookmarkEnd w:id="71"/>
+      <w:bookmarkEnd w:id="72"/>
     </w:p>
     <w:p>
       <w:pPr>
         <w:pStyle w:val="Titre3"/>
       </w:pPr>
-      <w:bookmarkStart w:id="72" w:name="_Toc134713607"/>
+      <w:bookmarkStart w:id="73" w:name="_Toc134713607"/>
       <w:r>
         <w:t>Résultats</w:t>
       </w:r>
-      <w:bookmarkEnd w:id="72"/>
+      <w:bookmarkEnd w:id="73"/>
     </w:p>
     <w:p>
       <w:pPr>
@@ -7540,9 +8663,9 @@
           <w:iCs/>
         </w:rPr>
       </w:pPr>
-      <w:bookmarkStart w:id="73" w:name="_Toc71703265"/>
-      <w:bookmarkStart w:id="74" w:name="_Toc499021850"/>
-      <w:bookmarkStart w:id="75" w:name="_Toc134713608"/>
+      <w:bookmarkStart w:id="74" w:name="_Toc71703265"/>
+      <w:bookmarkStart w:id="75" w:name="_Toc499021850"/>
+      <w:bookmarkStart w:id="76" w:name="_Toc134713608"/>
       <w:r>
         <w:rPr>
           <w:i w:val="0"/>
@@ -7550,11 +8673,11 @@
         </w:rPr>
         <w:t>Sources – Bibliographie</w:t>
       </w:r>
-      <w:bookmarkEnd w:id="73"/>
       <w:bookmarkEnd w:id="74"/>
       <w:bookmarkEnd w:id="75"/>
-    </w:p>
-    <w:bookmarkStart w:id="76" w:name="_Toc134713609" w:displacedByCustomXml="next"/>
+      <w:bookmarkEnd w:id="76"/>
+    </w:p>
+    <w:bookmarkStart w:id="77" w:name="_Toc134713609" w:displacedByCustomXml="next"/>
     <w:sdt>
       <w:sdtPr>
         <w:rPr>
@@ -7576,7 +8699,7 @@
           <w:r>
             <w:t>Bibliographie</w:t>
           </w:r>
-          <w:bookmarkEnd w:id="76"/>
+          <w:bookmarkEnd w:id="77"/>
         </w:p>
         <w:sdt>
           <w:sdtPr>
@@ -7623,10 +8746,10 @@
           <w:iCs/>
         </w:rPr>
       </w:pPr>
-      <w:bookmarkStart w:id="77" w:name="_Toc25553332"/>
-      <w:bookmarkStart w:id="78" w:name="_Toc71703268"/>
-      <w:bookmarkStart w:id="79" w:name="_Toc499021853"/>
-      <w:bookmarkStart w:id="80" w:name="_Toc134713610"/>
+      <w:bookmarkStart w:id="78" w:name="_Toc25553332"/>
+      <w:bookmarkStart w:id="79" w:name="_Toc71703268"/>
+      <w:bookmarkStart w:id="80" w:name="_Toc499021853"/>
+      <w:bookmarkStart w:id="81" w:name="_Toc134713610"/>
       <w:r>
         <w:rPr>
           <w:i w:val="0"/>
@@ -7634,10 +8757,10 @@
         </w:rPr>
         <w:t>Manuel d'Utilisation</w:t>
       </w:r>
-      <w:bookmarkEnd w:id="77"/>
       <w:bookmarkEnd w:id="78"/>
       <w:bookmarkEnd w:id="79"/>
       <w:bookmarkEnd w:id="80"/>
+      <w:bookmarkEnd w:id="81"/>
     </w:p>
     <w:p/>
     <w:p>
@@ -7648,10 +8771,10 @@
           <w:iCs/>
         </w:rPr>
       </w:pPr>
-      <w:bookmarkStart w:id="81" w:name="_Toc71703270"/>
-      <w:bookmarkStart w:id="82" w:name="_Toc499021854"/>
-      <w:bookmarkStart w:id="83" w:name="_Toc134713611"/>
-      <w:bookmarkStart w:id="84" w:name="_Toc25553334"/>
+      <w:bookmarkStart w:id="82" w:name="_Toc71703270"/>
+      <w:bookmarkStart w:id="83" w:name="_Toc499021854"/>
+      <w:bookmarkStart w:id="84" w:name="_Toc134713611"/>
+      <w:bookmarkStart w:id="85" w:name="_Toc25553334"/>
       <w:r>
         <w:rPr>
           <w:i w:val="0"/>
@@ -7666,9 +8789,9 @@
         </w:rPr>
         <w:t>rchives du projet</w:t>
       </w:r>
-      <w:bookmarkEnd w:id="81"/>
       <w:bookmarkEnd w:id="82"/>
       <w:bookmarkEnd w:id="83"/>
+      <w:bookmarkEnd w:id="84"/>
       <w:r>
         <w:rPr>
           <w:i w:val="0"/>
@@ -7676,7 +8799,7 @@
         </w:rPr>
         <w:t xml:space="preserve"> </w:t>
       </w:r>
-      <w:bookmarkEnd w:id="84"/>
+      <w:bookmarkEnd w:id="85"/>
     </w:p>
     <w:p/>
     <w:p>
@@ -7826,7 +8949,23 @@
         <w:sz w:val="16"/>
         <w:szCs w:val="16"/>
       </w:rPr>
-      <w:t>Dernière modif : 02.12.2010</w:t>
+      <w:t xml:space="preserve">Dernière </w:t>
+    </w:r>
+    <w:proofErr w:type="spellStart"/>
+    <w:r>
+      <w:rPr>
+        <w:sz w:val="16"/>
+        <w:szCs w:val="16"/>
+      </w:rPr>
+      <w:t>modif</w:t>
+    </w:r>
+    <w:proofErr w:type="spellEnd"/>
+    <w:r>
+      <w:rPr>
+        <w:sz w:val="16"/>
+        <w:szCs w:val="16"/>
+      </w:rPr>
+      <w:t> : 02.12.2010</w:t>
     </w:r>
     <w:r>
       <w:rPr>
@@ -8002,7 +9141,7 @@
         <v:path o:extrusionok="f" gradientshapeok="t" o:connecttype="rect"/>
         <o:lock v:ext="edit" aspectratio="t"/>
       </v:shapetype>
-      <v:shape id="_x0000_i1127" type="#_x0000_t75" style="width:11.25pt;height:11.25pt" o:bullet="t">
+      <v:shape id="_x0000_i1372" type="#_x0000_t75" style="width:11.25pt;height:11.25pt" o:bullet="t">
         <v:imagedata r:id="rId1" o:title="mso9F20"/>
       </v:shape>
     </w:pict>
@@ -11541,12 +12680,14 @@
 </file>
 
 <file path=customXml/item2.xml><?xml version="1.0" encoding="utf-8"?>
-<?mso-contentType ?>
-<FormTemplates xmlns="http://schemas.microsoft.com/sharepoint/v3/contenttype/forms">
-  <Display>DocumentLibraryForm</Display>
-  <Edit>DocumentLibraryForm</Edit>
-  <New>DocumentLibraryForm</New>
-</FormTemplates>
+<p:properties xmlns:p="http://schemas.microsoft.com/office/2006/metadata/properties" xmlns:xsi="http://www.w3.org/2001/XMLSchema-instance" xmlns:pc="http://schemas.microsoft.com/office/infopath/2007/PartnerControls">
+  <documentManagement>
+    <lcf76f155ced4ddcb4097134ff3c332f xmlns="747d2dec-4ece-4e20-a992-7fd9f36be7a3">
+      <Terms xmlns="http://schemas.microsoft.com/office/infopath/2007/PartnerControls"/>
+    </lcf76f155ced4ddcb4097134ff3c332f>
+    <TaxCatchAll xmlns="4f59afc1-9a8a-4fb4-a375-c0d981ade2a0" xsi:nil="true"/>
+  </documentManagement>
+</p:properties>
 </file>
 
 <file path=customXml/item3.xml><?xml version="1.0" encoding="utf-8"?>
@@ -11587,14 +12728,12 @@
 </file>
 
 <file path=customXml/item4.xml><?xml version="1.0" encoding="utf-8"?>
-<p:properties xmlns:p="http://schemas.microsoft.com/office/2006/metadata/properties" xmlns:xsi="http://www.w3.org/2001/XMLSchema-instance" xmlns:pc="http://schemas.microsoft.com/office/infopath/2007/PartnerControls">
-  <documentManagement>
-    <lcf76f155ced4ddcb4097134ff3c332f xmlns="747d2dec-4ece-4e20-a992-7fd9f36be7a3">
-      <Terms xmlns="http://schemas.microsoft.com/office/infopath/2007/PartnerControls"/>
-    </lcf76f155ced4ddcb4097134ff3c332f>
-    <TaxCatchAll xmlns="4f59afc1-9a8a-4fb4-a375-c0d981ade2a0" xsi:nil="true"/>
-  </documentManagement>
-</p:properties>
+<?mso-contentType ?>
+<FormTemplates xmlns="http://schemas.microsoft.com/sharepoint/v3/contenttype/forms">
+  <Display>DocumentLibraryForm</Display>
+  <Edit>DocumentLibraryForm</Edit>
+  <New>DocumentLibraryForm</New>
+</FormTemplates>
 </file>
 
 <file path=customXml/itemProps1.xml><?xml version="1.0" encoding="utf-8"?>
@@ -11617,9 +12756,12 @@
 </file>
 
 <file path=customXml/itemProps2.xml><?xml version="1.0" encoding="utf-8"?>
-<ds:datastoreItem xmlns:ds="http://schemas.openxmlformats.org/officeDocument/2006/customXml" ds:itemID="{1DADA05A-DA17-4CB0-90B5-C889667DD54A}">
+<ds:datastoreItem xmlns:ds="http://schemas.openxmlformats.org/officeDocument/2006/customXml" ds:itemID="{577A92A2-2BB4-47A5-9411-8291AB05D863}">
   <ds:schemaRefs>
-    <ds:schemaRef ds:uri="http://schemas.microsoft.com/sharepoint/v3/contenttype/forms"/>
+    <ds:schemaRef ds:uri="http://schemas.microsoft.com/office/2006/metadata/properties"/>
+    <ds:schemaRef ds:uri="http://schemas.microsoft.com/office/infopath/2007/PartnerControls"/>
+    <ds:schemaRef ds:uri="747d2dec-4ece-4e20-a992-7fd9f36be7a3"/>
+    <ds:schemaRef ds:uri="4f59afc1-9a8a-4fb4-a375-c0d981ade2a0"/>
   </ds:schemaRefs>
 </ds:datastoreItem>
 </file>
@@ -11633,12 +12775,9 @@
 </file>
 
 <file path=customXml/itemProps4.xml><?xml version="1.0" encoding="utf-8"?>
-<ds:datastoreItem xmlns:ds="http://schemas.openxmlformats.org/officeDocument/2006/customXml" ds:itemID="{577A92A2-2BB4-47A5-9411-8291AB05D863}">
+<ds:datastoreItem xmlns:ds="http://schemas.openxmlformats.org/officeDocument/2006/customXml" ds:itemID="{1DADA05A-DA17-4CB0-90B5-C889667DD54A}">
   <ds:schemaRefs>
-    <ds:schemaRef ds:uri="http://schemas.microsoft.com/office/2006/metadata/properties"/>
-    <ds:schemaRef ds:uri="http://schemas.microsoft.com/office/infopath/2007/PartnerControls"/>
-    <ds:schemaRef ds:uri="747d2dec-4ece-4e20-a992-7fd9f36be7a3"/>
-    <ds:schemaRef ds:uri="4f59afc1-9a8a-4fb4-a375-c0d981ade2a0"/>
+    <ds:schemaRef ds:uri="http://schemas.microsoft.com/sharepoint/v3/contenttype/forms"/>
   </ds:schemaRefs>
 </ds:datastoreItem>
 </file>
--- a/doc/D-TPI-davassayah-RapportTPI.docx
+++ b/doc/D-TPI-davassayah-RapportTPI.docx
@@ -4994,15 +4994,7 @@
         <w:jc w:val="both"/>
       </w:pPr>
       <w:r>
-        <w:t xml:space="preserve">Afin de mener à bien ce projet, la méthodologie </w:t>
-      </w:r>
-      <w:proofErr w:type="spellStart"/>
-      <w:r>
-        <w:t>Waterfall</w:t>
-      </w:r>
-      <w:proofErr w:type="spellEnd"/>
-      <w:r>
-        <w:t>, également connue sous le nom de méthode en cascade, a été</w:t>
+        <w:t>Afin de mener à bien ce projet, la méthodologie Waterfall, également connue sous le nom de méthode en cascade, a été</w:t>
       </w:r>
       <w:r>
         <w:t xml:space="preserve"> choisie</w:t>
@@ -5228,14 +5220,9 @@
                               <w:fldChar w:fldCharType="end"/>
                             </w:r>
                             <w:r>
-                              <w:t xml:space="preserve"> : Schéma de la méthode </w:t>
-                            </w:r>
-                            <w:proofErr w:type="spellStart"/>
-                            <w:r>
-                              <w:t>Waterfall</w:t>
+                              <w:t> : Schéma de la méthode Waterfall</w:t>
                             </w:r>
                             <w:bookmarkEnd w:id="14"/>
-                            <w:proofErr w:type="spellEnd"/>
                             <w:r>
                               <w:t xml:space="preserve"> des 6 pas</w:t>
                             </w:r>
@@ -5329,30 +5316,30 @@
       <w:pPr>
         <w:pStyle w:val="Titre2"/>
       </w:pPr>
-      <w:bookmarkStart w:id="16" w:name="_Toc134713569"/>
+      <w:bookmarkStart w:id="15" w:name="_Toc134713569"/>
       <w:r>
         <w:lastRenderedPageBreak/>
         <w:t>Environnement de travail</w:t>
       </w:r>
+      <w:bookmarkEnd w:id="15"/>
+    </w:p>
+    <w:p>
+      <w:r>
+        <w:t>Afin de se rendre compte des difficultés et problématiques qui peuvent survenir lors de la réalisation de ce projet, il est important de redéfinir et de comprendre les fonctionnalités et les limites de chaque outil</w:t>
+      </w:r>
+      <w:r>
+        <w:t>s et concepts</w:t>
+      </w:r>
+      <w:r>
+        <w:t xml:space="preserve"> qui seront utilisés.</w:t>
+      </w:r>
+    </w:p>
+    <w:p>
+      <w:pPr>
+        <w:pStyle w:val="Titre2"/>
+      </w:pPr>
+      <w:bookmarkStart w:id="16" w:name="_Toc134713570"/>
       <w:bookmarkEnd w:id="16"/>
-    </w:p>
-    <w:p>
-      <w:r>
-        <w:t>Afin de se rendre compte des difficultés et problématiques qui peuvent survenir lors de la réalisation de ce projet, il est important de redéfinir et de comprendre les fonctionnalités et les limites de chaque outil</w:t>
-      </w:r>
-      <w:r>
-        <w:t>s et concepts</w:t>
-      </w:r>
-      <w:r>
-        <w:t xml:space="preserve"> qui seront utilisés.</w:t>
-      </w:r>
-    </w:p>
-    <w:p>
-      <w:pPr>
-        <w:pStyle w:val="Titre2"/>
-      </w:pPr>
-      <w:bookmarkStart w:id="17" w:name="_Toc134713570"/>
-      <w:bookmarkEnd w:id="17"/>
       <w:r>
         <w:t>Maquettes</w:t>
       </w:r>
@@ -5384,6 +5371,9 @@
         <w:keepNext/>
       </w:pPr>
       <w:r>
+        <w:rPr>
+          <w:noProof/>
+        </w:rPr>
         <w:drawing>
           <wp:anchor distT="0" distB="0" distL="114300" distR="114300" simplePos="0" relativeHeight="251665408" behindDoc="0" locked="0" layoutInCell="1" allowOverlap="1" wp14:anchorId="248C900F" wp14:editId="4EB15CDD">
             <wp:simplePos x="0" y="0"/>
@@ -5435,6 +5425,9 @@
         </w:drawing>
       </w:r>
       <w:r>
+        <w:rPr>
+          <w:noProof/>
+        </w:rPr>
         <w:drawing>
           <wp:inline distT="0" distB="0" distL="0" distR="0" wp14:anchorId="0AB8F974" wp14:editId="42A71CC5">
             <wp:extent cx="6420381" cy="809625"/>
@@ -5555,23 +5548,7 @@
         <w:t>Dans ce cas de figure, l’utilisateur n’aura que la possibilité de créer un compte via les onglets de navigation</w:t>
       </w:r>
       <w:r>
-        <w:t xml:space="preserve"> ou de contacter un admin via les onglets de contact présents dans le </w:t>
-      </w:r>
-      <w:proofErr w:type="spellStart"/>
-      <w:r>
-        <w:t>footer</w:t>
-      </w:r>
-      <w:proofErr w:type="spellEnd"/>
-      <w:r>
-        <w:t xml:space="preserve">. Tant qu’il n’aura pas </w:t>
-      </w:r>
-      <w:proofErr w:type="spellStart"/>
-      <w:r>
-        <w:t>crée</w:t>
-      </w:r>
-      <w:proofErr w:type="spellEnd"/>
-      <w:r>
-        <w:t xml:space="preserve"> de compte et ne sera pas connecté, il ne pourra effectuer aucune action en lien avec le contenu de l’application.</w:t>
+        <w:t xml:space="preserve"> ou de contacter un admin via les onglets de contact présents dans le footer. Tant qu’il n’aura pas crée de compte et ne sera pas connecté, il ne pourra effectuer aucune action en lien avec le contenu de l’application.</w:t>
       </w:r>
     </w:p>
     <w:p>
@@ -5738,13 +5715,63 @@
         <w:jc w:val="both"/>
       </w:pPr>
       <w:r>
-        <w:t>A remplir</w:t>
+        <w:t>Dans le cas où l’utilisateur est un administrateur, il a les mêmes possibilités qu’un utilisateur à la différence qu’il dispose de tous les droits.</w:t>
       </w:r>
     </w:p>
     <w:p>
       <w:pPr>
         <w:jc w:val="both"/>
       </w:pPr>
+    </w:p>
+    <w:p>
+      <w:pPr>
+        <w:jc w:val="both"/>
+      </w:pPr>
+      <w:r>
+        <w:t xml:space="preserve">Il a également accès à un onglet supplémentaire de navigation </w:t>
+      </w:r>
+      <w:r>
+        <w:t>:</w:t>
+      </w:r>
+    </w:p>
+    <w:p>
+      <w:pPr>
+        <w:jc w:val="both"/>
+      </w:pPr>
+    </w:p>
+    <w:p>
+      <w:pPr>
+        <w:pStyle w:val="Paragraphedeliste"/>
+        <w:numPr>
+          <w:ilvl w:val="0"/>
+          <w:numId w:val="15"/>
+        </w:numPr>
+        <w:jc w:val="both"/>
+      </w:pPr>
+      <w:r>
+        <w:t>Ajouter un utilisateur</w:t>
+      </w:r>
+    </w:p>
+    <w:p>
+      <w:pPr>
+        <w:jc w:val="both"/>
+      </w:pPr>
+    </w:p>
+    <w:p>
+      <w:pPr>
+        <w:jc w:val="center"/>
+        <w:rPr>
+          <w:b/>
+          <w:bCs/>
+        </w:rPr>
+      </w:pPr>
+      <w:r>
+        <w:rPr>
+          <w:b/>
+          <w:bCs/>
+        </w:rPr>
+        <w:t>Le footer</w:t>
+      </w:r>
     </w:p>
     <w:p>
       <w:pPr>
@@ -5752,6 +5779,9 @@
         <w:jc w:val="center"/>
       </w:pPr>
       <w:r>
+        <w:rPr>
+          <w:noProof/>
+        </w:rPr>
         <w:drawing>
           <wp:inline distT="0" distB="0" distL="0" distR="0" wp14:anchorId="60217001" wp14:editId="69CF2947">
             <wp:extent cx="6355242" cy="590550"/>
@@ -5816,15 +5846,7 @@
         <w:fldChar w:fldCharType="end"/>
       </w:r>
       <w:r>
-        <w:t xml:space="preserve"> : modèle de conception du </w:t>
-      </w:r>
-      <w:proofErr w:type="spellStart"/>
-      <w:r>
-        <w:t>footer</w:t>
-      </w:r>
-      <w:proofErr w:type="spellEnd"/>
-      <w:r>
-        <w:t xml:space="preserve"> du site</w:t>
+        <w:t xml:space="preserve"> : modèle de conception du footer du site</w:t>
       </w:r>
     </w:p>
     <w:p>
@@ -5832,15 +5854,7 @@
         <w:jc w:val="both"/>
       </w:pPr>
       <w:r>
-        <w:t xml:space="preserve">L’affichage du </w:t>
-      </w:r>
-      <w:proofErr w:type="spellStart"/>
-      <w:r>
-        <w:t>footer</w:t>
-      </w:r>
-      <w:proofErr w:type="spellEnd"/>
-      <w:r>
-        <w:t xml:space="preserve"> n’est pas évolutif. Il contient simplement différentes possibilités d’entrer en contact avec l’administrateur de l’application via mail ou les réseaux sociaux</w:t>
+        <w:t>L’affichage du footer n’est pas évolutif. Il contient simplement différentes possibilités d’entrer en contact avec l’administrateur de l’application via mail ou les réseaux sociaux</w:t>
       </w:r>
     </w:p>
     <w:p>
@@ -5856,13 +5870,248 @@
           <w:bCs/>
         </w:rPr>
       </w:pPr>
-      <w:bookmarkStart w:id="18" w:name="_Toc134713571"/>
-      <w:bookmarkEnd w:id="18"/>
-      <w:r>
+      <w:bookmarkStart w:id="17" w:name="_Toc134713571"/>
+      <w:bookmarkEnd w:id="17"/>
+    </w:p>
+    <w:p>
+      <w:pPr>
+        <w:jc w:val="center"/>
         <w:rPr>
           <w:b/>
           <w:bCs/>
         </w:rPr>
+      </w:pPr>
+    </w:p>
+    <w:p>
+      <w:pPr>
+        <w:jc w:val="center"/>
+        <w:rPr>
+          <w:b/>
+          <w:bCs/>
+        </w:rPr>
+      </w:pPr>
+    </w:p>
+    <w:p>
+      <w:pPr>
+        <w:jc w:val="center"/>
+        <w:rPr>
+          <w:b/>
+          <w:bCs/>
+        </w:rPr>
+      </w:pPr>
+    </w:p>
+    <w:p>
+      <w:pPr>
+        <w:jc w:val="center"/>
+        <w:rPr>
+          <w:b/>
+          <w:bCs/>
+        </w:rPr>
+      </w:pPr>
+    </w:p>
+    <w:p>
+      <w:pPr>
+        <w:jc w:val="center"/>
+        <w:rPr>
+          <w:b/>
+          <w:bCs/>
+        </w:rPr>
+      </w:pPr>
+    </w:p>
+    <w:p>
+      <w:pPr>
+        <w:jc w:val="center"/>
+        <w:rPr>
+          <w:b/>
+          <w:bCs/>
+        </w:rPr>
+      </w:pPr>
+    </w:p>
+    <w:p>
+      <w:pPr>
+        <w:jc w:val="center"/>
+        <w:rPr>
+          <w:b/>
+          <w:bCs/>
+        </w:rPr>
+      </w:pPr>
+    </w:p>
+    <w:p>
+      <w:pPr>
+        <w:jc w:val="center"/>
+        <w:rPr>
+          <w:b/>
+          <w:bCs/>
+        </w:rPr>
+      </w:pPr>
+    </w:p>
+    <w:p>
+      <w:pPr>
+        <w:jc w:val="center"/>
+        <w:rPr>
+          <w:b/>
+          <w:bCs/>
+        </w:rPr>
+      </w:pPr>
+    </w:p>
+    <w:p>
+      <w:pPr>
+        <w:jc w:val="center"/>
+        <w:rPr>
+          <w:b/>
+          <w:bCs/>
+        </w:rPr>
+      </w:pPr>
+    </w:p>
+    <w:p>
+      <w:pPr>
+        <w:jc w:val="center"/>
+        <w:rPr>
+          <w:b/>
+          <w:bCs/>
+        </w:rPr>
+      </w:pPr>
+    </w:p>
+    <w:p>
+      <w:pPr>
+        <w:jc w:val="center"/>
+        <w:rPr>
+          <w:b/>
+          <w:bCs/>
+        </w:rPr>
+      </w:pPr>
+    </w:p>
+    <w:p>
+      <w:pPr>
+        <w:jc w:val="center"/>
+        <w:rPr>
+          <w:b/>
+          <w:bCs/>
+        </w:rPr>
+      </w:pPr>
+    </w:p>
+    <w:p>
+      <w:pPr>
+        <w:jc w:val="center"/>
+        <w:rPr>
+          <w:b/>
+          <w:bCs/>
+        </w:rPr>
+      </w:pPr>
+    </w:p>
+    <w:p>
+      <w:pPr>
+        <w:jc w:val="center"/>
+        <w:rPr>
+          <w:b/>
+          <w:bCs/>
+        </w:rPr>
+      </w:pPr>
+    </w:p>
+    <w:p>
+      <w:pPr>
+        <w:jc w:val="center"/>
+        <w:rPr>
+          <w:b/>
+          <w:bCs/>
+        </w:rPr>
+      </w:pPr>
+    </w:p>
+    <w:p>
+      <w:pPr>
+        <w:jc w:val="center"/>
+        <w:rPr>
+          <w:b/>
+          <w:bCs/>
+        </w:rPr>
+      </w:pPr>
+    </w:p>
+    <w:p>
+      <w:pPr>
+        <w:jc w:val="center"/>
+        <w:rPr>
+          <w:b/>
+          <w:bCs/>
+        </w:rPr>
+      </w:pPr>
+    </w:p>
+    <w:p>
+      <w:pPr>
+        <w:jc w:val="center"/>
+        <w:rPr>
+          <w:b/>
+          <w:bCs/>
+        </w:rPr>
+      </w:pPr>
+    </w:p>
+    <w:p>
+      <w:pPr>
+        <w:jc w:val="center"/>
+        <w:rPr>
+          <w:b/>
+          <w:bCs/>
+        </w:rPr>
+      </w:pPr>
+    </w:p>
+    <w:p>
+      <w:pPr>
+        <w:jc w:val="center"/>
+        <w:rPr>
+          <w:b/>
+          <w:bCs/>
+        </w:rPr>
+      </w:pPr>
+    </w:p>
+    <w:p>
+      <w:pPr>
+        <w:jc w:val="center"/>
+        <w:rPr>
+          <w:b/>
+          <w:bCs/>
+        </w:rPr>
+      </w:pPr>
+    </w:p>
+    <w:p>
+      <w:pPr>
+        <w:jc w:val="center"/>
+        <w:rPr>
+          <w:b/>
+          <w:bCs/>
+        </w:rPr>
+      </w:pPr>
+    </w:p>
+    <w:p>
+      <w:pPr>
+        <w:jc w:val="center"/>
+        <w:rPr>
+          <w:b/>
+          <w:bCs/>
+        </w:rPr>
+      </w:pPr>
+    </w:p>
+    <w:p>
+      <w:pPr>
+        <w:jc w:val="center"/>
+        <w:rPr>
+          <w:b/>
+          <w:bCs/>
+        </w:rPr>
+      </w:pPr>
+    </w:p>
+    <w:p>
+      <w:pPr>
+        <w:jc w:val="center"/>
+        <w:rPr>
+          <w:b/>
+          <w:bCs/>
+        </w:rPr>
+      </w:pPr>
+      <w:r>
+        <w:rPr>
+          <w:b/>
+          <w:bCs/>
+        </w:rPr>
+        <w:lastRenderedPageBreak/>
         <w:t>La page d’accueil</w:t>
       </w:r>
     </w:p>
@@ -6171,6 +6420,9 @@
         </w:drawing>
       </w:r>
       <w:r>
+        <w:rPr>
+          <w:noProof/>
+        </w:rPr>
         <w:drawing>
           <wp:inline distT="0" distB="0" distL="0" distR="0" wp14:anchorId="1F01F63D" wp14:editId="36AECD79">
             <wp:extent cx="5759450" cy="4532900"/>
@@ -6220,11 +6472,9 @@
       <w:r>
         <w:t>La page d’accueil évolue en fonction du rôle de l’utilisateur connecté.</w:t>
       </w:r>
-    </w:p>
-    <w:p>
-      <w:pPr>
-        <w:jc w:val="both"/>
-      </w:pPr>
+      <w:r>
+        <w:t xml:space="preserve"> Il est à tout moment possible de revenir à cette page en cliquant sur l’onglet accueil présent dans le header.</w:t>
+      </w:r>
     </w:p>
     <w:p>
       <w:pPr>
@@ -6243,86 +6493,81 @@
           <w:bCs/>
         </w:rPr>
       </w:pPr>
-    </w:p>
-    <w:p>
-      <w:pPr>
-        <w:jc w:val="both"/>
+      <w:r>
         <w:rPr>
           <w:b/>
           <w:bCs/>
         </w:rPr>
-      </w:pPr>
-    </w:p>
-    <w:p>
-      <w:pPr>
-        <w:jc w:val="both"/>
+        <w:t>Cas no1 :</w:t>
+      </w:r>
+      <w:r>
+        <w:t xml:space="preserve"> </w:t>
+      </w:r>
+      <w:r>
         <w:rPr>
           <w:b/>
           <w:bCs/>
         </w:rPr>
-      </w:pPr>
+        <w:t xml:space="preserve">L’utilisateur n’a pas de compte et </w:t>
+      </w:r>
       <w:r>
         <w:rPr>
           <w:b/>
           <w:bCs/>
         </w:rPr>
-        <w:lastRenderedPageBreak/>
-        <w:t>Cas no1 :</w:t>
-      </w:r>
-      <w:r>
-        <w:t xml:space="preserve"> </w:t>
-      </w:r>
-      <w:r>
+        <w:t>ne peut pas se connecter</w:t>
+      </w:r>
+    </w:p>
+    <w:p>
+      <w:pPr>
+        <w:jc w:val="both"/>
         <w:rPr>
           <w:b/>
           <w:bCs/>
         </w:rPr>
-        <w:t xml:space="preserve">L’utilisateur n’a pas de compte et </w:t>
-      </w:r>
-      <w:r>
+      </w:pPr>
+    </w:p>
+    <w:p>
+      <w:pPr>
+        <w:jc w:val="both"/>
+      </w:pPr>
+      <w:r>
+        <w:t xml:space="preserve">La page d’accueil affiche uniquement un message invitant l’utilisateur à créer un compte. Aucune autre interaction n’est possible et aucune information relative aux cartes de collection n’est accessible. </w:t>
+      </w:r>
+    </w:p>
+    <w:p>
+      <w:pPr>
+        <w:jc w:val="both"/>
+      </w:pPr>
+    </w:p>
+    <w:p>
+      <w:pPr>
+        <w:jc w:val="both"/>
         <w:rPr>
           <w:b/>
           <w:bCs/>
         </w:rPr>
-        <w:t>ne peut pas se connecter</w:t>
-      </w:r>
-    </w:p>
-    <w:p>
-      <w:pPr>
-        <w:jc w:val="both"/>
+      </w:pPr>
+      <w:r>
         <w:rPr>
           <w:b/>
           <w:bCs/>
         </w:rPr>
-      </w:pPr>
-    </w:p>
-    <w:p>
-      <w:pPr>
-        <w:jc w:val="both"/>
-      </w:pPr>
-      <w:r>
-        <w:t xml:space="preserve">La page d’accueil affiche uniquement un message invitant l’utilisateur à créer un compte. Aucune autre interaction n’est possible et aucune information relative aux cartes de collection n’est accessible. </w:t>
-      </w:r>
-    </w:p>
-    <w:p>
-      <w:pPr>
-        <w:jc w:val="both"/>
-      </w:pPr>
-    </w:p>
-    <w:p>
-      <w:pPr>
-        <w:jc w:val="both"/>
+        <w:t>Cas no2 : L’utilisateur dispose d’un compte utilisateur</w:t>
+      </w:r>
+      <w:r>
         <w:rPr>
           <w:b/>
           <w:bCs/>
         </w:rPr>
-      </w:pPr>
+        <w:t xml:space="preserve"> ou administrateur</w:t>
+      </w:r>
       <w:r>
         <w:rPr>
           <w:b/>
           <w:bCs/>
         </w:rPr>
-        <w:t>Cas no2 : L’utilisateur dispose d’un compte utilisateur et est connecté</w:t>
+        <w:t xml:space="preserve"> et est connecté</w:t>
       </w:r>
     </w:p>
     <w:p>
@@ -6349,7 +6594,11 @@
         <w:t>plus de filtres</w:t>
       </w:r>
       <w:r>
-        <w:t xml:space="preserve"> pour en afficher davantage et affiner la recherche. Ce bouton fait à nouveau disparaître les filtres </w:t>
+        <w:t xml:space="preserve"> pour en afficher davantage et affiner la recherche. Ce bouton fait à </w:t>
+      </w:r>
+      <w:r>
+        <w:lastRenderedPageBreak/>
+        <w:t xml:space="preserve">nouveau disparaître les filtres </w:t>
       </w:r>
       <w:r>
         <w:t xml:space="preserve">lorsqu’un nouveau clic se produit. La recherche par filtre s’effectue lorsque le bouton </w:t>
@@ -6382,7 +6631,13 @@
         <w:jc w:val="both"/>
       </w:pPr>
       <w:r>
-        <w:t xml:space="preserve">L’utilisateur a également la possibilité d’afficher la page contenant toutes les informations d’une carte en cliquant sur le nom de celle-ci dans le tableau. Il a également la possibilité d’ajouter une carte à son panier en cliquant sur le bouton </w:t>
+        <w:t xml:space="preserve">L’utilisateur a également la possibilité d’afficher la page contenant toutes les informations d’une carte en cliquant sur le nom de celle-ci dans le tableau. Il </w:t>
+      </w:r>
+      <w:r>
+        <w:t>peut aussi ajouter</w:t>
+      </w:r>
+      <w:r>
+        <w:t xml:space="preserve"> une carte à son panier en cliquant sur le bouton </w:t>
       </w:r>
       <w:r>
         <w:rPr>
@@ -6402,7 +6657,7 @@
     </w:p>
     <w:p>
       <w:pPr>
-        <w:jc w:val="both"/>
+        <w:jc w:val="center"/>
         <w:rPr>
           <w:b/>
           <w:bCs/>
@@ -6413,24 +6668,1839 @@
           <w:b/>
           <w:bCs/>
         </w:rPr>
-        <w:t>Cas no3 : L’utilisateur dispose d’un compte administrateur</w:t>
+        <w:t>Page de création d’utilisateur</w:t>
       </w:r>
     </w:p>
     <w:p>
       <w:pPr>
         <w:jc w:val="both"/>
+      </w:pPr>
+      <w:r>
+        <w:drawing>
+          <wp:inline distT="0" distB="0" distL="0" distR="0" wp14:anchorId="4F6B64D4" wp14:editId="1AA16B0F">
+            <wp:extent cx="5759450" cy="4528185"/>
+            <wp:effectExtent l="0" t="0" r="0" b="5715"/>
+            <wp:docPr id="9" name="Image 9"/>
+            <wp:cNvGraphicFramePr>
+              <a:graphicFrameLocks xmlns:a="http://schemas.openxmlformats.org/drawingml/2006/main" noChangeAspect="1"/>
+            </wp:cNvGraphicFramePr>
+            <a:graphic xmlns:a="http://schemas.openxmlformats.org/drawingml/2006/main">
+              <a:graphicData uri="http://schemas.openxmlformats.org/drawingml/2006/picture">
+                <pic:pic xmlns:pic="http://schemas.openxmlformats.org/drawingml/2006/picture">
+                  <pic:nvPicPr>
+                    <pic:cNvPr id="1" name=""/>
+                    <pic:cNvPicPr/>
+                  </pic:nvPicPr>
+                  <pic:blipFill>
+                    <a:blip r:embed="rId23"/>
+                    <a:stretch>
+                      <a:fillRect/>
+                    </a:stretch>
+                  </pic:blipFill>
+                  <pic:spPr>
+                    <a:xfrm>
+                      <a:off x="0" y="0"/>
+                      <a:ext cx="5759450" cy="4528185"/>
+                    </a:xfrm>
+                    <a:prstGeom prst="rect">
+                      <a:avLst/>
+                    </a:prstGeom>
+                  </pic:spPr>
+                </pic:pic>
+              </a:graphicData>
+            </a:graphic>
+          </wp:inline>
+        </w:drawing>
+      </w:r>
+    </w:p>
+    <w:p>
+      <w:pPr>
+        <w:jc w:val="both"/>
+      </w:pPr>
+    </w:p>
+    <w:p>
+      <w:pPr>
+        <w:jc w:val="both"/>
+      </w:pPr>
+      <w:r>
+        <w:t>Lorsqu’un utilisateur n’a pas encore de compte, il a la possibilité d’en créer un en</w:t>
+      </w:r>
+      <w:r>
+        <w:t xml:space="preserve"> cliquant sur l’onglet </w:t>
+      </w:r>
+      <w:r>
+        <w:rPr>
+          <w:i/>
+          <w:iCs/>
+        </w:rPr>
+        <w:t>créer un compte</w:t>
+      </w:r>
+      <w:r>
+        <w:t xml:space="preserve">. Il doit ensuite renseigner </w:t>
+      </w:r>
+      <w:r>
+        <w:t>les informations suivantes :</w:t>
+      </w:r>
+    </w:p>
+    <w:p>
+      <w:pPr>
+        <w:jc w:val="both"/>
+      </w:pPr>
+    </w:p>
+    <w:p>
+      <w:pPr>
+        <w:pStyle w:val="Paragraphedeliste"/>
+        <w:numPr>
+          <w:ilvl w:val="0"/>
+          <w:numId w:val="15"/>
+        </w:numPr>
+        <w:jc w:val="both"/>
+      </w:pPr>
+      <w:r>
+        <w:t>Prénom</w:t>
+      </w:r>
+    </w:p>
+    <w:p>
+      <w:pPr>
+        <w:pStyle w:val="Paragraphedeliste"/>
+        <w:numPr>
+          <w:ilvl w:val="0"/>
+          <w:numId w:val="15"/>
+        </w:numPr>
+        <w:jc w:val="both"/>
+      </w:pPr>
+      <w:r>
+        <w:t>Nom</w:t>
+      </w:r>
+    </w:p>
+    <w:p>
+      <w:pPr>
+        <w:pStyle w:val="Paragraphedeliste"/>
+        <w:numPr>
+          <w:ilvl w:val="0"/>
+          <w:numId w:val="15"/>
+        </w:numPr>
+        <w:jc w:val="both"/>
+      </w:pPr>
+      <w:r>
+        <w:t>Adresse</w:t>
+      </w:r>
+    </w:p>
+    <w:p>
+      <w:pPr>
+        <w:pStyle w:val="Paragraphedeliste"/>
+        <w:numPr>
+          <w:ilvl w:val="0"/>
+          <w:numId w:val="15"/>
+        </w:numPr>
+        <w:jc w:val="both"/>
+      </w:pPr>
+      <w:r>
+        <w:t>E-mail</w:t>
+      </w:r>
+    </w:p>
+    <w:p>
+      <w:pPr>
+        <w:pStyle w:val="Paragraphedeliste"/>
+        <w:numPr>
+          <w:ilvl w:val="0"/>
+          <w:numId w:val="15"/>
+        </w:numPr>
+        <w:jc w:val="both"/>
+      </w:pPr>
+      <w:r>
+        <w:t>Mot de passe</w:t>
+      </w:r>
+    </w:p>
+    <w:p>
+      <w:pPr>
+        <w:jc w:val="both"/>
+      </w:pPr>
+    </w:p>
+    <w:p>
+      <w:pPr>
+        <w:jc w:val="both"/>
+      </w:pPr>
+      <w:r>
+        <w:lastRenderedPageBreak/>
+        <w:t xml:space="preserve">Pour que l’inscription soit acceptée, une validation des champs est effectuée dès lors qu’il clique sur le bouton </w:t>
+      </w:r>
+      <w:r>
+        <w:rPr>
+          <w:i/>
+          <w:iCs/>
+        </w:rPr>
+        <w:t>Créer un compte</w:t>
+      </w:r>
+      <w:r>
+        <w:t>. S’il y a des erreurs, elles lui sont indiquées de façon contextuelle, sinon le compte est créé et ses informations sont enregistrées.</w:t>
+      </w:r>
+    </w:p>
+    <w:p>
+      <w:pPr>
+        <w:jc w:val="both"/>
+      </w:pPr>
+    </w:p>
+    <w:p>
+      <w:pPr>
+        <w:jc w:val="both"/>
+      </w:pPr>
+    </w:p>
+    <w:p>
+      <w:pPr>
+        <w:jc w:val="both"/>
+      </w:pPr>
+    </w:p>
+    <w:p>
+      <w:pPr>
+        <w:jc w:val="center"/>
         <w:rPr>
           <w:b/>
           <w:bCs/>
         </w:rPr>
       </w:pPr>
+      <w:r>
+        <w:rPr>
+          <w:b/>
+          <w:bCs/>
+        </w:rPr>
+        <w:t xml:space="preserve">Page </w:t>
+      </w:r>
+      <w:r>
+        <w:rPr>
+          <w:b/>
+          <w:bCs/>
+        </w:rPr>
+        <w:t>de profil utilisateur</w:t>
+      </w:r>
     </w:p>
     <w:p>
       <w:pPr>
         <w:jc w:val="both"/>
       </w:pPr>
       <w:r>
-        <w:t>???</w:t>
+        <w:rPr>
+          <w:noProof/>
+        </w:rPr>
+        <w:drawing>
+          <wp:inline distT="0" distB="0" distL="0" distR="0" wp14:anchorId="2E50AC65" wp14:editId="719F10DC">
+            <wp:extent cx="5759450" cy="4472589"/>
+            <wp:effectExtent l="0" t="0" r="0" b="4445"/>
+            <wp:docPr id="7" name="Image 7"/>
+            <wp:cNvGraphicFramePr>
+              <a:graphicFrameLocks xmlns:a="http://schemas.openxmlformats.org/drawingml/2006/main" noChangeAspect="1"/>
+            </wp:cNvGraphicFramePr>
+            <a:graphic xmlns:a="http://schemas.openxmlformats.org/drawingml/2006/main">
+              <a:graphicData uri="http://schemas.openxmlformats.org/drawingml/2006/picture">
+                <pic:pic xmlns:pic="http://schemas.openxmlformats.org/drawingml/2006/picture">
+                  <pic:nvPicPr>
+                    <pic:cNvPr id="1" name=""/>
+                    <pic:cNvPicPr/>
+                  </pic:nvPicPr>
+                  <pic:blipFill>
+                    <a:blip r:embed="rId24"/>
+                    <a:stretch>
+                      <a:fillRect/>
+                    </a:stretch>
+                  </pic:blipFill>
+                  <pic:spPr>
+                    <a:xfrm>
+                      <a:off x="0" y="0"/>
+                      <a:ext cx="5759450" cy="4472589"/>
+                    </a:xfrm>
+                    <a:prstGeom prst="rect">
+                      <a:avLst/>
+                    </a:prstGeom>
+                  </pic:spPr>
+                </pic:pic>
+              </a:graphicData>
+            </a:graphic>
+          </wp:inline>
+        </w:drawing>
+      </w:r>
+    </w:p>
+    <w:p>
+      <w:pPr>
+        <w:jc w:val="both"/>
+      </w:pPr>
+    </w:p>
+    <w:p>
+      <w:pPr>
+        <w:jc w:val="both"/>
+      </w:pPr>
+      <w:r>
+        <w:t>La page</w:t>
+      </w:r>
+      <w:r>
+        <w:t xml:space="preserve"> de profil d’un utilisateur</w:t>
+      </w:r>
+      <w:r>
+        <w:t xml:space="preserve"> contient toutes </w:t>
+      </w:r>
+      <w:r>
+        <w:t>ses</w:t>
+      </w:r>
+      <w:r>
+        <w:t xml:space="preserve"> informations personnelles. </w:t>
+      </w:r>
+    </w:p>
+    <w:p>
+      <w:pPr>
+        <w:jc w:val="both"/>
+      </w:pPr>
+      <w:r>
+        <w:t>Elles ne sont accessibles qu’</w:t>
+      </w:r>
+      <w:r>
+        <w:t xml:space="preserve">à </w:t>
+      </w:r>
+      <w:r>
+        <w:t>l’utilisateur en question</w:t>
+      </w:r>
+      <w:r>
+        <w:t xml:space="preserve"> en cliquant sur l’onglet </w:t>
+      </w:r>
+      <w:r>
+        <w:rPr>
+          <w:i/>
+          <w:iCs/>
+        </w:rPr>
+        <w:t>mon profil</w:t>
+      </w:r>
+      <w:r>
+        <w:t xml:space="preserve"> à l’exception de l’administrateur s’il y a nécessité d’intervenir. Toutes les cartes que l’utilisateur propose à la vente sont également affichées sur un tableau et il a la possibilité de supprimer ou modifier une carte en particulier s’il clique sur le bouton correspondant.</w:t>
+      </w:r>
+      <w:r>
+        <w:t xml:space="preserve"> Il peut aussi consulter une carte en cliquant sur le nom de celle-ci.</w:t>
+      </w:r>
+      <w:r>
+        <w:t xml:space="preserve"> S</w:t>
+      </w:r>
+      <w:r>
+        <w:t xml:space="preserve">’il le souhaite, il peut modifier les informations de son profil depuis cette page en cliquant sur le bouton </w:t>
+      </w:r>
+      <w:r>
+        <w:rPr>
+          <w:i/>
+          <w:iCs/>
+        </w:rPr>
+        <w:t>modifier mon profil</w:t>
+      </w:r>
+      <w:r>
+        <w:t>.</w:t>
+      </w:r>
+    </w:p>
+    <w:p>
+      <w:pPr>
+        <w:jc w:val="both"/>
+      </w:pPr>
+    </w:p>
+    <w:p>
+      <w:pPr>
+        <w:jc w:val="both"/>
+      </w:pPr>
+      <w:r>
+        <w:t xml:space="preserve">Si l’utilisateur a passé une commande sur le site, un bouton </w:t>
+      </w:r>
+      <w:r>
+        <w:rPr>
+          <w:i/>
+          <w:iCs/>
+        </w:rPr>
+        <w:t>confirmer la réception</w:t>
+      </w:r>
+      <w:r>
+        <w:t xml:space="preserve"> à propos de la commande en question apparaîtra sur son profil. Dès </w:t>
+      </w:r>
+      <w:r>
+        <w:lastRenderedPageBreak/>
+        <w:t>lors qu’il clique sur ce bouton et confirme la réception, la transaction est considérée comme terminé</w:t>
+      </w:r>
+      <w:r>
+        <w:t>e</w:t>
+      </w:r>
+      <w:r>
+        <w:t>.</w:t>
+      </w:r>
+    </w:p>
+    <w:p>
+      <w:pPr>
+        <w:jc w:val="both"/>
+      </w:pPr>
+    </w:p>
+    <w:p>
+      <w:pPr>
+        <w:jc w:val="both"/>
+      </w:pPr>
+      <w:r>
+        <w:t xml:space="preserve">Dans le cas où l’utilisateur n’a pas passé de commande, un simple message </w:t>
+      </w:r>
+      <w:r>
+        <w:rPr>
+          <w:i/>
+          <w:iCs/>
+        </w:rPr>
+        <w:t>aucune commande en attente </w:t>
+      </w:r>
+      <w:r>
+        <w:t>sera affiché.</w:t>
+      </w:r>
+    </w:p>
+    <w:p>
+      <w:pPr>
+        <w:jc w:val="both"/>
+      </w:pPr>
+    </w:p>
+    <w:p>
+      <w:pPr>
+        <w:jc w:val="both"/>
+      </w:pPr>
+    </w:p>
+    <w:p>
+      <w:pPr>
+        <w:jc w:val="center"/>
+        <w:rPr>
+          <w:b/>
+          <w:bCs/>
+        </w:rPr>
+      </w:pPr>
+      <w:r>
+        <w:rPr>
+          <w:b/>
+          <w:bCs/>
+        </w:rPr>
+        <w:t>Page de modification d’un utilisateur</w:t>
+      </w:r>
+    </w:p>
+    <w:p>
+      <w:pPr>
+        <w:jc w:val="both"/>
+        <w:rPr>
+          <w:b/>
+          <w:bCs/>
+        </w:rPr>
+      </w:pPr>
+      <w:r>
+        <w:rPr>
+          <w:noProof/>
+        </w:rPr>
+        <w:drawing>
+          <wp:inline distT="0" distB="0" distL="0" distR="0" wp14:anchorId="1DF0C2B3" wp14:editId="0327F15A">
+            <wp:extent cx="5759450" cy="4518299"/>
+            <wp:effectExtent l="0" t="0" r="0" b="0"/>
+            <wp:docPr id="16" name="Image 16"/>
+            <wp:cNvGraphicFramePr>
+              <a:graphicFrameLocks xmlns:a="http://schemas.openxmlformats.org/drawingml/2006/main" noChangeAspect="1"/>
+            </wp:cNvGraphicFramePr>
+            <a:graphic xmlns:a="http://schemas.openxmlformats.org/drawingml/2006/main">
+              <a:graphicData uri="http://schemas.openxmlformats.org/drawingml/2006/picture">
+                <pic:pic xmlns:pic="http://schemas.openxmlformats.org/drawingml/2006/picture">
+                  <pic:nvPicPr>
+                    <pic:cNvPr id="1" name=""/>
+                    <pic:cNvPicPr/>
+                  </pic:nvPicPr>
+                  <pic:blipFill>
+                    <a:blip r:embed="rId25"/>
+                    <a:stretch>
+                      <a:fillRect/>
+                    </a:stretch>
+                  </pic:blipFill>
+                  <pic:spPr>
+                    <a:xfrm>
+                      <a:off x="0" y="0"/>
+                      <a:ext cx="5759450" cy="4518299"/>
+                    </a:xfrm>
+                    <a:prstGeom prst="rect">
+                      <a:avLst/>
+                    </a:prstGeom>
+                  </pic:spPr>
+                </pic:pic>
+              </a:graphicData>
+            </a:graphic>
+          </wp:inline>
+        </w:drawing>
+      </w:r>
+    </w:p>
+    <w:p>
+      <w:pPr>
+        <w:jc w:val="both"/>
+        <w:rPr>
+          <w:b/>
+          <w:bCs/>
+        </w:rPr>
+      </w:pPr>
+    </w:p>
+    <w:p>
+      <w:pPr>
+        <w:jc w:val="both"/>
+      </w:pPr>
+      <w:r>
+        <w:t xml:space="preserve">Lorsqu’un </w:t>
+      </w:r>
+      <w:r>
+        <w:t>utilisateur</w:t>
+      </w:r>
+      <w:r>
+        <w:t xml:space="preserve"> souhaite modifier les informations de son profil, il doit à nouveau renseigner les informations qu’il souhaite modifier. Les valeurs de son profil précédemment enregistrées lui sont retournées de base dans les champs concernés. Dès lors qu’il clique sur le bouton </w:t>
+      </w:r>
+      <w:r>
+        <w:rPr>
+          <w:i/>
+          <w:iCs/>
+        </w:rPr>
+        <w:t>modifier</w:t>
+      </w:r>
+      <w:r>
+        <w:t xml:space="preserve"> une validation des champs a lieu. S’il y a des erreurs, elles lui sont indiquées de façon contextuelle, sinon les modifications sont correctement enregistrées et son profil est mis à jour.</w:t>
+      </w:r>
+    </w:p>
+    <w:p>
+      <w:pPr>
+        <w:jc w:val="both"/>
+      </w:pPr>
+    </w:p>
+    <w:p>
+      <w:pPr>
+        <w:jc w:val="both"/>
+      </w:pPr>
+    </w:p>
+    <w:p>
+      <w:pPr>
+        <w:jc w:val="both"/>
+      </w:pPr>
+    </w:p>
+    <w:p>
+      <w:pPr>
+        <w:jc w:val="both"/>
+      </w:pPr>
+    </w:p>
+    <w:p>
+      <w:pPr>
+        <w:jc w:val="both"/>
+      </w:pPr>
+    </w:p>
+    <w:p>
+      <w:pPr>
+        <w:jc w:val="center"/>
+        <w:rPr>
+          <w:b/>
+          <w:bCs/>
+        </w:rPr>
+      </w:pPr>
+      <w:r>
+        <w:rPr>
+          <w:b/>
+          <w:bCs/>
+        </w:rPr>
+        <w:lastRenderedPageBreak/>
+        <w:t>Page d’ajout d’une carte</w:t>
+      </w:r>
+    </w:p>
+    <w:p>
+      <w:pPr>
+        <w:jc w:val="both"/>
+      </w:pPr>
+      <w:r>
+        <w:drawing>
+          <wp:inline distT="0" distB="0" distL="0" distR="0" wp14:anchorId="303A19B1" wp14:editId="4498027C">
+            <wp:extent cx="5759450" cy="4467860"/>
+            <wp:effectExtent l="0" t="0" r="0" b="8890"/>
+            <wp:docPr id="17" name="Image 17"/>
+            <wp:cNvGraphicFramePr>
+              <a:graphicFrameLocks xmlns:a="http://schemas.openxmlformats.org/drawingml/2006/main" noChangeAspect="1"/>
+            </wp:cNvGraphicFramePr>
+            <a:graphic xmlns:a="http://schemas.openxmlformats.org/drawingml/2006/main">
+              <a:graphicData uri="http://schemas.openxmlformats.org/drawingml/2006/picture">
+                <pic:pic xmlns:pic="http://schemas.openxmlformats.org/drawingml/2006/picture">
+                  <pic:nvPicPr>
+                    <pic:cNvPr id="1" name=""/>
+                    <pic:cNvPicPr/>
+                  </pic:nvPicPr>
+                  <pic:blipFill>
+                    <a:blip r:embed="rId26"/>
+                    <a:stretch>
+                      <a:fillRect/>
+                    </a:stretch>
+                  </pic:blipFill>
+                  <pic:spPr>
+                    <a:xfrm>
+                      <a:off x="0" y="0"/>
+                      <a:ext cx="5759450" cy="4467860"/>
+                    </a:xfrm>
+                    <a:prstGeom prst="rect">
+                      <a:avLst/>
+                    </a:prstGeom>
+                  </pic:spPr>
+                </pic:pic>
+              </a:graphicData>
+            </a:graphic>
+          </wp:inline>
+        </w:drawing>
+      </w:r>
+    </w:p>
+    <w:p>
+      <w:pPr>
+        <w:jc w:val="both"/>
+      </w:pPr>
+    </w:p>
+    <w:p>
+      <w:pPr>
+        <w:jc w:val="both"/>
+      </w:pPr>
+      <w:r>
+        <w:t xml:space="preserve">Un utilisateur connecté peut en tout temps ajouter une carte à vendre sur le site via l’onglet </w:t>
+      </w:r>
+      <w:r>
+        <w:rPr>
+          <w:i/>
+          <w:iCs/>
+        </w:rPr>
+        <w:t>Ajouter une carte</w:t>
+      </w:r>
+      <w:r>
+        <w:t>. Pour cela, il doit renseigner les informations suivantes :</w:t>
+      </w:r>
+    </w:p>
+    <w:p>
+      <w:pPr>
+        <w:jc w:val="both"/>
+      </w:pPr>
+    </w:p>
+    <w:p>
+      <w:pPr>
+        <w:pStyle w:val="Paragraphedeliste"/>
+        <w:numPr>
+          <w:ilvl w:val="0"/>
+          <w:numId w:val="15"/>
+        </w:numPr>
+        <w:jc w:val="both"/>
+      </w:pPr>
+      <w:r>
+        <w:t>Nom</w:t>
+      </w:r>
+    </w:p>
+    <w:p>
+      <w:pPr>
+        <w:pStyle w:val="Paragraphedeliste"/>
+        <w:numPr>
+          <w:ilvl w:val="0"/>
+          <w:numId w:val="15"/>
+        </w:numPr>
+        <w:jc w:val="both"/>
+      </w:pPr>
+      <w:r>
+        <w:t>Date de création</w:t>
+      </w:r>
+    </w:p>
+    <w:p>
+      <w:pPr>
+        <w:pStyle w:val="Paragraphedeliste"/>
+        <w:numPr>
+          <w:ilvl w:val="0"/>
+          <w:numId w:val="15"/>
+        </w:numPr>
+        <w:jc w:val="both"/>
+      </w:pPr>
+      <w:r>
+        <w:t>Valeur en crédits</w:t>
+      </w:r>
+    </w:p>
+    <w:p>
+      <w:pPr>
+        <w:pStyle w:val="Paragraphedeliste"/>
+        <w:numPr>
+          <w:ilvl w:val="0"/>
+          <w:numId w:val="15"/>
+        </w:numPr>
+        <w:jc w:val="both"/>
+      </w:pPr>
+      <w:r>
+        <w:t>Etat</w:t>
+      </w:r>
+    </w:p>
+    <w:p>
+      <w:pPr>
+        <w:pStyle w:val="Paragraphedeliste"/>
+        <w:numPr>
+          <w:ilvl w:val="0"/>
+          <w:numId w:val="15"/>
+        </w:numPr>
+        <w:jc w:val="both"/>
+      </w:pPr>
+      <w:r>
+        <w:t>La collection</w:t>
+      </w:r>
+    </w:p>
+    <w:p>
+      <w:pPr>
+        <w:pStyle w:val="Paragraphedeliste"/>
+        <w:numPr>
+          <w:ilvl w:val="0"/>
+          <w:numId w:val="15"/>
+        </w:numPr>
+        <w:jc w:val="both"/>
+      </w:pPr>
+      <w:r>
+        <w:t>Une description</w:t>
+      </w:r>
+    </w:p>
+    <w:p>
+      <w:pPr>
+        <w:pStyle w:val="Paragraphedeliste"/>
+        <w:numPr>
+          <w:ilvl w:val="0"/>
+          <w:numId w:val="15"/>
+        </w:numPr>
+        <w:jc w:val="both"/>
+      </w:pPr>
+      <w:r>
+        <w:t>Une photo de la carte possédée</w:t>
+      </w:r>
+    </w:p>
+    <w:p>
+      <w:pPr>
+        <w:jc w:val="both"/>
+      </w:pPr>
+    </w:p>
+    <w:p>
+      <w:pPr>
+        <w:jc w:val="both"/>
+      </w:pPr>
+      <w:r>
+        <w:t xml:space="preserve">Dès lors qu’un clic est effectué sur le bouton </w:t>
+      </w:r>
+      <w:r>
+        <w:rPr>
+          <w:i/>
+          <w:iCs/>
+        </w:rPr>
+        <w:t>Ajouter une image</w:t>
+      </w:r>
+      <w:r>
+        <w:t xml:space="preserve"> une validation des champs contrôle les informations renseignées. S’il y a des erreurs, elles sont affichées de façon contextuelle, sinon les informations sont bien enregistrées et la carte est mise en vente sur le site.</w:t>
+      </w:r>
+    </w:p>
+    <w:p>
+      <w:pPr>
+        <w:jc w:val="both"/>
+      </w:pPr>
+    </w:p>
+    <w:p>
+      <w:pPr>
+        <w:jc w:val="both"/>
+      </w:pPr>
+    </w:p>
+    <w:p>
+      <w:pPr>
+        <w:jc w:val="both"/>
+      </w:pPr>
+    </w:p>
+    <w:p>
+      <w:pPr>
+        <w:jc w:val="center"/>
+        <w:rPr>
+          <w:b/>
+          <w:bCs/>
+        </w:rPr>
+      </w:pPr>
+      <w:r>
+        <w:rPr>
+          <w:b/>
+          <w:bCs/>
+        </w:rPr>
+        <w:lastRenderedPageBreak/>
+        <w:t>Page de modification d’une carte</w:t>
+      </w:r>
+    </w:p>
+    <w:p>
+      <w:pPr>
+        <w:jc w:val="both"/>
+      </w:pPr>
+      <w:r>
+        <w:rPr>
+          <w:noProof/>
+        </w:rPr>
+        <w:drawing>
+          <wp:inline distT="0" distB="0" distL="0" distR="0" wp14:anchorId="1CB19891" wp14:editId="2699B7AD">
+            <wp:extent cx="5759450" cy="4529091"/>
+            <wp:effectExtent l="0" t="0" r="0" b="5080"/>
+            <wp:docPr id="19" name="Image 19"/>
+            <wp:cNvGraphicFramePr>
+              <a:graphicFrameLocks xmlns:a="http://schemas.openxmlformats.org/drawingml/2006/main" noChangeAspect="1"/>
+            </wp:cNvGraphicFramePr>
+            <a:graphic xmlns:a="http://schemas.openxmlformats.org/drawingml/2006/main">
+              <a:graphicData uri="http://schemas.openxmlformats.org/drawingml/2006/picture">
+                <pic:pic xmlns:pic="http://schemas.openxmlformats.org/drawingml/2006/picture">
+                  <pic:nvPicPr>
+                    <pic:cNvPr id="1" name=""/>
+                    <pic:cNvPicPr/>
+                  </pic:nvPicPr>
+                  <pic:blipFill>
+                    <a:blip r:embed="rId27"/>
+                    <a:stretch>
+                      <a:fillRect/>
+                    </a:stretch>
+                  </pic:blipFill>
+                  <pic:spPr>
+                    <a:xfrm>
+                      <a:off x="0" y="0"/>
+                      <a:ext cx="5759450" cy="4529091"/>
+                    </a:xfrm>
+                    <a:prstGeom prst="rect">
+                      <a:avLst/>
+                    </a:prstGeom>
+                  </pic:spPr>
+                </pic:pic>
+              </a:graphicData>
+            </a:graphic>
+          </wp:inline>
+        </w:drawing>
+      </w:r>
+    </w:p>
+    <w:p>
+      <w:pPr>
+        <w:jc w:val="both"/>
+      </w:pPr>
+    </w:p>
+    <w:p>
+      <w:pPr>
+        <w:jc w:val="both"/>
+      </w:pPr>
+      <w:r>
+        <w:t xml:space="preserve">Un utilisateur connecté peut en tout temps modifier une carte qu’il a déjà mise en vente depuis son profil en cliquant sur le bouton </w:t>
+      </w:r>
+      <w:r>
+        <w:rPr>
+          <w:i/>
+          <w:iCs/>
+        </w:rPr>
+        <w:t>modifier</w:t>
+      </w:r>
+      <w:r>
+        <w:t>.</w:t>
+      </w:r>
+      <w:r>
+        <w:t xml:space="preserve"> </w:t>
+      </w:r>
+    </w:p>
+    <w:p>
+      <w:pPr>
+        <w:jc w:val="both"/>
+      </w:pPr>
+    </w:p>
+    <w:p>
+      <w:pPr>
+        <w:jc w:val="both"/>
+      </w:pPr>
+      <w:r>
+        <w:t>Lorsqu’un utilisateur souhaite modifier les informations d</w:t>
+      </w:r>
+      <w:r>
+        <w:t>e l’une de ses cartes,</w:t>
+      </w:r>
+      <w:r>
+        <w:t xml:space="preserve"> il doit à nouveau renseigner les informations qu’il souhaite modifier. Les valeurs de précédemment enregistrées</w:t>
+      </w:r>
+      <w:r>
+        <w:t xml:space="preserve"> de sa carte</w:t>
+      </w:r>
+      <w:r>
+        <w:t xml:space="preserve"> lui sont retournées de base dans les champs concernés.</w:t>
+      </w:r>
+      <w:r>
+        <w:t xml:space="preserve"> La photo enregistrée précédemment s’affiche également sur cette page.</w:t>
+      </w:r>
+      <w:r>
+        <w:t xml:space="preserve"> Dès lors qu’il clique sur le bouton </w:t>
+      </w:r>
+      <w:r>
+        <w:rPr>
+          <w:i/>
+          <w:iCs/>
+        </w:rPr>
+        <w:t>modifier</w:t>
+      </w:r>
+      <w:r>
+        <w:rPr>
+          <w:i/>
+          <w:iCs/>
+        </w:rPr>
+        <w:t xml:space="preserve"> ma carte</w:t>
+      </w:r>
+      <w:r>
+        <w:t xml:space="preserve"> une validation des champs a lieu. S’il y a des erreurs, elles lui sont indiquées de façon contextuelle, sinon les modifications sont correctement enregistrées et s</w:t>
+      </w:r>
+      <w:r>
+        <w:t>a carte est mise à jour</w:t>
+      </w:r>
+      <w:r>
+        <w:t>.</w:t>
+      </w:r>
+    </w:p>
+    <w:p>
+      <w:pPr>
+        <w:jc w:val="both"/>
+      </w:pPr>
+    </w:p>
+    <w:p>
+      <w:pPr>
+        <w:jc w:val="both"/>
+      </w:pPr>
+    </w:p>
+    <w:p>
+      <w:pPr>
+        <w:jc w:val="both"/>
+      </w:pPr>
+    </w:p>
+    <w:p>
+      <w:pPr>
+        <w:jc w:val="both"/>
+      </w:pPr>
+    </w:p>
+    <w:p>
+      <w:pPr>
+        <w:jc w:val="both"/>
+      </w:pPr>
+    </w:p>
+    <w:p>
+      <w:pPr>
+        <w:jc w:val="both"/>
+      </w:pPr>
+    </w:p>
+    <w:p>
+      <w:pPr>
+        <w:jc w:val="both"/>
+      </w:pPr>
+    </w:p>
+    <w:p>
+      <w:pPr>
+        <w:jc w:val="both"/>
+      </w:pPr>
+    </w:p>
+    <w:p>
+      <w:pPr>
+        <w:jc w:val="center"/>
+        <w:rPr>
+          <w:b/>
+          <w:bCs/>
+        </w:rPr>
+      </w:pPr>
+      <w:r>
+        <w:rPr>
+          <w:b/>
+          <w:bCs/>
+        </w:rPr>
+        <w:lastRenderedPageBreak/>
+        <w:t>Page d’affichage d’une carte en particulier</w:t>
+      </w:r>
+    </w:p>
+    <w:p>
+      <w:pPr>
+        <w:jc w:val="both"/>
+      </w:pPr>
+      <w:r>
+        <w:rPr>
+          <w:noProof/>
+        </w:rPr>
+        <mc:AlternateContent>
+          <mc:Choice Requires="wps">
+            <w:drawing>
+              <wp:anchor distT="0" distB="0" distL="114300" distR="114300" simplePos="0" relativeHeight="251685888" behindDoc="0" locked="0" layoutInCell="1" allowOverlap="1" wp14:anchorId="11DEA969" wp14:editId="61949C33">
+                <wp:simplePos x="0" y="0"/>
+                <wp:positionH relativeFrom="column">
+                  <wp:posOffset>756920</wp:posOffset>
+                </wp:positionH>
+                <wp:positionV relativeFrom="paragraph">
+                  <wp:posOffset>3066415</wp:posOffset>
+                </wp:positionV>
+                <wp:extent cx="9525" cy="209550"/>
+                <wp:effectExtent l="38100" t="38100" r="66675" b="19050"/>
+                <wp:wrapNone/>
+                <wp:docPr id="32" name="Connecteur droit avec flèche 32"/>
+                <wp:cNvGraphicFramePr/>
+                <a:graphic xmlns:a="http://schemas.openxmlformats.org/drawingml/2006/main">
+                  <a:graphicData uri="http://schemas.microsoft.com/office/word/2010/wordprocessingShape">
+                    <wps:wsp>
+                      <wps:cNvCnPr/>
+                      <wps:spPr>
+                        <a:xfrm flipV="1">
+                          <a:off x="0" y="0"/>
+                          <a:ext cx="9525" cy="209550"/>
+                        </a:xfrm>
+                        <a:prstGeom prst="straightConnector1">
+                          <a:avLst/>
+                        </a:prstGeom>
+                        <a:ln>
+                          <a:tailEnd type="triangle"/>
+                        </a:ln>
+                      </wps:spPr>
+                      <wps:style>
+                        <a:lnRef idx="1">
+                          <a:schemeClr val="accent1"/>
+                        </a:lnRef>
+                        <a:fillRef idx="0">
+                          <a:schemeClr val="accent1"/>
+                        </a:fillRef>
+                        <a:effectRef idx="0">
+                          <a:schemeClr val="accent1"/>
+                        </a:effectRef>
+                        <a:fontRef idx="minor">
+                          <a:schemeClr val="tx1"/>
+                        </a:fontRef>
+                      </wps:style>
+                      <wps:bodyPr/>
+                    </wps:wsp>
+                  </a:graphicData>
+                </a:graphic>
+              </wp:anchor>
+            </w:drawing>
+          </mc:Choice>
+          <mc:Fallback>
+            <w:pict>
+              <v:shapetype w14:anchorId="3A89627A" id="_x0000_t32" coordsize="21600,21600" o:spt="32" o:oned="t" path="m,l21600,21600e" filled="f">
+                <v:path arrowok="t" fillok="f" o:connecttype="none"/>
+                <o:lock v:ext="edit" shapetype="t"/>
+              </v:shapetype>
+              <v:shape id="Connecteur droit avec flèche 32" o:spid="_x0000_s1026" type="#_x0000_t32" style="position:absolute;margin-left:59.6pt;margin-top:241.45pt;width:.75pt;height:16.5pt;flip:y;z-index:251685888;visibility:visible;mso-wrap-style:square;mso-wrap-distance-left:9pt;mso-wrap-distance-top:0;mso-wrap-distance-right:9pt;mso-wrap-distance-bottom:0;mso-position-horizontal:absolute;mso-position-horizontal-relative:text;mso-position-vertical:absolute;mso-position-vertical-relative:text" o:gfxdata="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" strokecolor="#4472c4 [3204]" strokeweight=".5pt">
+                <v:stroke endarrow="block" joinstyle="miter"/>
+              </v:shape>
+            </w:pict>
+          </mc:Fallback>
+        </mc:AlternateContent>
+      </w:r>
+      <w:r>
+        <w:rPr>
+          <w:noProof/>
+        </w:rPr>
+        <mc:AlternateContent>
+          <mc:Choice Requires="wps">
+            <w:drawing>
+              <wp:anchor distT="45720" distB="45720" distL="114300" distR="114300" simplePos="0" relativeHeight="251684864" behindDoc="0" locked="0" layoutInCell="1" allowOverlap="1" wp14:anchorId="4A7591C6" wp14:editId="7F5559D8">
+                <wp:simplePos x="0" y="0"/>
+                <wp:positionH relativeFrom="column">
+                  <wp:posOffset>433070</wp:posOffset>
+                </wp:positionH>
+                <wp:positionV relativeFrom="paragraph">
+                  <wp:posOffset>3256915</wp:posOffset>
+                </wp:positionV>
+                <wp:extent cx="695325" cy="318770"/>
+                <wp:effectExtent l="0" t="0" r="28575" b="24130"/>
+                <wp:wrapNone/>
+                <wp:docPr id="31" name="Zone de texte 2"/>
+                <wp:cNvGraphicFramePr>
+                  <a:graphicFrameLocks xmlns:a="http://schemas.openxmlformats.org/drawingml/2006/main"/>
+                </wp:cNvGraphicFramePr>
+                <a:graphic xmlns:a="http://schemas.openxmlformats.org/drawingml/2006/main">
+                  <a:graphicData uri="http://schemas.microsoft.com/office/word/2010/wordprocessingShape">
+                    <wps:wsp>
+                      <wps:cNvSpPr txBox="1">
+                        <a:spLocks noChangeArrowheads="1"/>
+                      </wps:cNvSpPr>
+                      <wps:spPr bwMode="auto">
+                        <a:xfrm>
+                          <a:off x="0" y="0"/>
+                          <a:ext cx="695325" cy="318770"/>
+                        </a:xfrm>
+                        <a:prstGeom prst="rect">
+                          <a:avLst/>
+                        </a:prstGeom>
+                        <a:solidFill>
+                          <a:srgbClr val="FFFFFF"/>
+                        </a:solidFill>
+                        <a:ln w="9525">
+                          <a:solidFill>
+                            <a:srgbClr val="000000"/>
+                          </a:solidFill>
+                          <a:miter lim="800000"/>
+                          <a:headEnd/>
+                          <a:tailEnd/>
+                        </a:ln>
+                      </wps:spPr>
+                      <wps:txbx>
+                        <w:txbxContent>
+                          <w:p>
+                            <w:pPr>
+                              <w:rPr>
+                                <w:lang w:val="fr-CH"/>
+                              </w:rPr>
+                            </w:pPr>
+                            <w:r>
+                              <w:rPr>
+                                <w:lang w:val="fr-CH"/>
+                              </w:rPr>
+                              <w:t>Cas 2</w:t>
+                            </w:r>
+                          </w:p>
+                        </w:txbxContent>
+                      </wps:txbx>
+                      <wps:bodyPr rot="0" vert="horz" wrap="square" lIns="91440" tIns="45720" rIns="91440" bIns="45720" anchor="t" anchorCtr="0">
+                        <a:noAutofit/>
+                      </wps:bodyPr>
+                    </wps:wsp>
+                  </a:graphicData>
+                </a:graphic>
+                <wp14:sizeRelH relativeFrom="margin">
+                  <wp14:pctWidth>0</wp14:pctWidth>
+                </wp14:sizeRelH>
+                <wp14:sizeRelV relativeFrom="margin">
+                  <wp14:pctHeight>0</wp14:pctHeight>
+                </wp14:sizeRelV>
+              </wp:anchor>
+            </w:drawing>
+          </mc:Choice>
+          <mc:Fallback>
+            <w:pict>
+              <v:shapetype w14:anchorId="4A7591C6" id="_x0000_t202" coordsize="21600,21600" o:spt="202" path="m,l,21600r21600,l21600,xe">
+                <v:stroke joinstyle="miter"/>
+                <v:path gradientshapeok="t" o:connecttype="rect"/>
+              </v:shapetype>
+              <v:shape id="_x0000_s1027" type="#_x0000_t202" style="position:absolute;left:0;text-align:left;margin-left:34.1pt;margin-top:256.45pt;width:54.75pt;height:25.1pt;z-index:251684864;visibility:visible;mso-wrap-style:square;mso-width-percent:0;mso-height-percent:0;mso-wrap-distance-left:9pt;mso-wrap-distance-top:3.6pt;mso-wrap-distance-right:9pt;mso-wrap-distance-bottom:3.6pt;mso-position-horizontal:absolute;mso-position-horizontal-relative:text;mso-position-vertical:absolute;mso-position-vertical-relative:text;mso-width-percent:0;mso-height-percent:0;mso-width-relative:margin;mso-height-relative:margin;v-text-anchor:top" o:gfxdata="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">
+                <v:textbox>
+                  <w:txbxContent>
+                    <w:p>
+                      <w:pPr>
+                        <w:rPr>
+                          <w:lang w:val="fr-CH"/>
+                        </w:rPr>
+                      </w:pPr>
+                      <w:r>
+                        <w:rPr>
+                          <w:lang w:val="fr-CH"/>
+                        </w:rPr>
+                        <w:t>Cas 2</w:t>
+                      </w:r>
+                    </w:p>
+                  </w:txbxContent>
+                </v:textbox>
+              </v:shape>
+            </w:pict>
+          </mc:Fallback>
+        </mc:AlternateContent>
+      </w:r>
+      <w:r>
+        <w:rPr>
+          <w:noProof/>
+        </w:rPr>
+        <mc:AlternateContent>
+          <mc:Choice Requires="wps">
+            <w:drawing>
+              <wp:anchor distT="0" distB="0" distL="114300" distR="114300" simplePos="0" relativeHeight="251682816" behindDoc="0" locked="0" layoutInCell="1" allowOverlap="1" wp14:anchorId="4B0ADA26" wp14:editId="515CDF17">
+                <wp:simplePos x="0" y="0"/>
+                <wp:positionH relativeFrom="column">
+                  <wp:posOffset>995045</wp:posOffset>
+                </wp:positionH>
+                <wp:positionV relativeFrom="paragraph">
+                  <wp:posOffset>2675890</wp:posOffset>
+                </wp:positionV>
+                <wp:extent cx="123825" cy="0"/>
+                <wp:effectExtent l="38100" t="76200" r="9525" b="95250"/>
+                <wp:wrapNone/>
+                <wp:docPr id="30" name="Connecteur droit avec flèche 30"/>
+                <wp:cNvGraphicFramePr/>
+                <a:graphic xmlns:a="http://schemas.openxmlformats.org/drawingml/2006/main">
+                  <a:graphicData uri="http://schemas.microsoft.com/office/word/2010/wordprocessingShape">
+                    <wps:wsp>
+                      <wps:cNvCnPr/>
+                      <wps:spPr>
+                        <a:xfrm flipH="1">
+                          <a:off x="0" y="0"/>
+                          <a:ext cx="123825" cy="0"/>
+                        </a:xfrm>
+                        <a:prstGeom prst="straightConnector1">
+                          <a:avLst/>
+                        </a:prstGeom>
+                        <a:ln>
+                          <a:tailEnd type="triangle"/>
+                        </a:ln>
+                      </wps:spPr>
+                      <wps:style>
+                        <a:lnRef idx="1">
+                          <a:schemeClr val="accent1"/>
+                        </a:lnRef>
+                        <a:fillRef idx="0">
+                          <a:schemeClr val="accent1"/>
+                        </a:fillRef>
+                        <a:effectRef idx="0">
+                          <a:schemeClr val="accent1"/>
+                        </a:effectRef>
+                        <a:fontRef idx="minor">
+                          <a:schemeClr val="tx1"/>
+                        </a:fontRef>
+                      </wps:style>
+                      <wps:bodyPr/>
+                    </wps:wsp>
+                  </a:graphicData>
+                </a:graphic>
+              </wp:anchor>
+            </w:drawing>
+          </mc:Choice>
+          <mc:Fallback>
+            <w:pict>
+              <v:shape w14:anchorId="392D84CA" id="Connecteur droit avec flèche 30" o:spid="_x0000_s1026" type="#_x0000_t32" style="position:absolute;margin-left:78.35pt;margin-top:210.7pt;width:9.75pt;height:0;flip:x;z-index:251682816;visibility:visible;mso-wrap-style:square;mso-wrap-distance-left:9pt;mso-wrap-distance-top:0;mso-wrap-distance-right:9pt;mso-wrap-distance-bottom:0;mso-position-horizontal:absolute;mso-position-horizontal-relative:text;mso-position-vertical:absolute;mso-position-vertical-relative:text" o:gfxdata="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" strokecolor="#4472c4 [3204]" strokeweight=".5pt">
+                <v:stroke endarrow="block" joinstyle="miter"/>
+              </v:shape>
+            </w:pict>
+          </mc:Fallback>
+        </mc:AlternateContent>
+      </w:r>
+      <w:r>
+        <w:rPr>
+          <w:noProof/>
+        </w:rPr>
+        <mc:AlternateContent>
+          <mc:Choice Requires="wps">
+            <w:drawing>
+              <wp:anchor distT="45720" distB="45720" distL="114300" distR="114300" simplePos="0" relativeHeight="251681792" behindDoc="0" locked="0" layoutInCell="1" allowOverlap="1" wp14:anchorId="7D993433" wp14:editId="345EF7DF">
+                <wp:simplePos x="0" y="0"/>
+                <wp:positionH relativeFrom="column">
+                  <wp:posOffset>1128395</wp:posOffset>
+                </wp:positionH>
+                <wp:positionV relativeFrom="paragraph">
+                  <wp:posOffset>2504440</wp:posOffset>
+                </wp:positionV>
+                <wp:extent cx="657225" cy="285750"/>
+                <wp:effectExtent l="0" t="0" r="28575" b="19050"/>
+                <wp:wrapNone/>
+                <wp:docPr id="217" name="Zone de texte 2"/>
+                <wp:cNvGraphicFramePr>
+                  <a:graphicFrameLocks xmlns:a="http://schemas.openxmlformats.org/drawingml/2006/main"/>
+                </wp:cNvGraphicFramePr>
+                <a:graphic xmlns:a="http://schemas.openxmlformats.org/drawingml/2006/main">
+                  <a:graphicData uri="http://schemas.microsoft.com/office/word/2010/wordprocessingShape">
+                    <wps:wsp>
+                      <wps:cNvSpPr txBox="1">
+                        <a:spLocks noChangeArrowheads="1"/>
+                      </wps:cNvSpPr>
+                      <wps:spPr bwMode="auto">
+                        <a:xfrm>
+                          <a:off x="0" y="0"/>
+                          <a:ext cx="657225" cy="285750"/>
+                        </a:xfrm>
+                        <a:prstGeom prst="rect">
+                          <a:avLst/>
+                        </a:prstGeom>
+                        <a:solidFill>
+                          <a:srgbClr val="FFFFFF"/>
+                        </a:solidFill>
+                        <a:ln w="9525">
+                          <a:solidFill>
+                            <a:srgbClr val="000000"/>
+                          </a:solidFill>
+                          <a:miter lim="800000"/>
+                          <a:headEnd/>
+                          <a:tailEnd/>
+                        </a:ln>
+                      </wps:spPr>
+                      <wps:txbx>
+                        <w:txbxContent>
+                          <w:p>
+                            <w:pPr>
+                              <w:rPr>
+                                <w:lang w:val="fr-CH"/>
+                              </w:rPr>
+                            </w:pPr>
+                            <w:r>
+                              <w:rPr>
+                                <w:lang w:val="fr-CH"/>
+                              </w:rPr>
+                              <w:t>Cas 1</w:t>
+                            </w:r>
+                          </w:p>
+                        </w:txbxContent>
+                      </wps:txbx>
+                      <wps:bodyPr rot="0" vert="horz" wrap="square" lIns="91440" tIns="45720" rIns="91440" bIns="45720" anchor="t" anchorCtr="0">
+                        <a:noAutofit/>
+                      </wps:bodyPr>
+                    </wps:wsp>
+                  </a:graphicData>
+                </a:graphic>
+                <wp14:sizeRelH relativeFrom="margin">
+                  <wp14:pctWidth>0</wp14:pctWidth>
+                </wp14:sizeRelH>
+                <wp14:sizeRelV relativeFrom="margin">
+                  <wp14:pctHeight>0</wp14:pctHeight>
+                </wp14:sizeRelV>
+              </wp:anchor>
+            </w:drawing>
+          </mc:Choice>
+          <mc:Fallback>
+            <w:pict>
+              <v:shape w14:anchorId="7D993433" id="_x0000_s1028" type="#_x0000_t202" style="position:absolute;left:0;text-align:left;margin-left:88.85pt;margin-top:197.2pt;width:51.75pt;height:22.5pt;z-index:251681792;visibility:visible;mso-wrap-style:square;mso-width-percent:0;mso-height-percent:0;mso-wrap-distance-left:9pt;mso-wrap-distance-top:3.6pt;mso-wrap-distance-right:9pt;mso-wrap-distance-bottom:3.6pt;mso-position-horizontal:absolute;mso-position-horizontal-relative:text;mso-position-vertical:absolute;mso-position-vertical-relative:text;mso-width-percent:0;mso-height-percent:0;mso-width-relative:margin;mso-height-relative:margin;v-text-anchor:top" o:gfxdata="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">
+                <v:textbox>
+                  <w:txbxContent>
+                    <w:p>
+                      <w:pPr>
+                        <w:rPr>
+                          <w:lang w:val="fr-CH"/>
+                        </w:rPr>
+                      </w:pPr>
+                      <w:r>
+                        <w:rPr>
+                          <w:lang w:val="fr-CH"/>
+                        </w:rPr>
+                        <w:t>Cas 1</w:t>
+                      </w:r>
+                    </w:p>
+                  </w:txbxContent>
+                </v:textbox>
+              </v:shape>
+            </w:pict>
+          </mc:Fallback>
+        </mc:AlternateContent>
+      </w:r>
+      <w:r>
+        <w:rPr>
+          <w:noProof/>
+        </w:rPr>
+        <mc:AlternateContent>
+          <mc:Choice Requires="wps">
+            <w:drawing>
+              <wp:anchor distT="0" distB="0" distL="114300" distR="114300" simplePos="0" relativeHeight="251679744" behindDoc="0" locked="0" layoutInCell="1" allowOverlap="1" wp14:anchorId="481B5B00" wp14:editId="79B49EED">
+                <wp:simplePos x="0" y="0"/>
+                <wp:positionH relativeFrom="column">
+                  <wp:posOffset>1023620</wp:posOffset>
+                </wp:positionH>
+                <wp:positionV relativeFrom="paragraph">
+                  <wp:posOffset>2409190</wp:posOffset>
+                </wp:positionV>
+                <wp:extent cx="0" cy="457200"/>
+                <wp:effectExtent l="0" t="0" r="38100" b="19050"/>
+                <wp:wrapNone/>
+                <wp:docPr id="29" name="Connecteur droit 29"/>
+                <wp:cNvGraphicFramePr/>
+                <a:graphic xmlns:a="http://schemas.openxmlformats.org/drawingml/2006/main">
+                  <a:graphicData uri="http://schemas.microsoft.com/office/word/2010/wordprocessingShape">
+                    <wps:wsp>
+                      <wps:cNvCnPr/>
+                      <wps:spPr>
+                        <a:xfrm>
+                          <a:off x="0" y="0"/>
+                          <a:ext cx="0" cy="457200"/>
+                        </a:xfrm>
+                        <a:prstGeom prst="line">
+                          <a:avLst/>
+                        </a:prstGeom>
+                      </wps:spPr>
+                      <wps:style>
+                        <a:lnRef idx="1">
+                          <a:schemeClr val="accent1"/>
+                        </a:lnRef>
+                        <a:fillRef idx="0">
+                          <a:schemeClr val="accent1"/>
+                        </a:fillRef>
+                        <a:effectRef idx="0">
+                          <a:schemeClr val="accent1"/>
+                        </a:effectRef>
+                        <a:fontRef idx="minor">
+                          <a:schemeClr val="tx1"/>
+                        </a:fontRef>
+                      </wps:style>
+                      <wps:bodyPr/>
+                    </wps:wsp>
+                  </a:graphicData>
+                </a:graphic>
+              </wp:anchor>
+            </w:drawing>
+          </mc:Choice>
+          <mc:Fallback>
+            <w:pict>
+              <v:line w14:anchorId="176F0791" id="Connecteur droit 29" o:spid="_x0000_s1026" style="position:absolute;z-index:251679744;visibility:visible;mso-wrap-style:square;mso-wrap-distance-left:9pt;mso-wrap-distance-top:0;mso-wrap-distance-right:9pt;mso-wrap-distance-bottom:0;mso-position-horizontal:absolute;mso-position-horizontal-relative:text;mso-position-vertical:absolute;mso-position-vertical-relative:text" from="80.6pt,189.7pt" to="80.6pt,225.7pt" o:gfxdata="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" strokecolor="#4472c4 [3204]" strokeweight=".5pt">
+                <v:stroke joinstyle="miter"/>
+              </v:line>
+            </w:pict>
+          </mc:Fallback>
+        </mc:AlternateContent>
+      </w:r>
+      <w:r>
+        <w:rPr>
+          <w:noProof/>
+        </w:rPr>
+        <mc:AlternateContent>
+          <mc:Choice Requires="wps">
+            <w:drawing>
+              <wp:anchor distT="0" distB="0" distL="114300" distR="114300" simplePos="0" relativeHeight="251678720" behindDoc="0" locked="0" layoutInCell="1" allowOverlap="1" wp14:anchorId="687A5AF8" wp14:editId="6A7D0115">
+                <wp:simplePos x="0" y="0"/>
+                <wp:positionH relativeFrom="column">
+                  <wp:posOffset>233045</wp:posOffset>
+                </wp:positionH>
+                <wp:positionV relativeFrom="paragraph">
+                  <wp:posOffset>2418715</wp:posOffset>
+                </wp:positionV>
+                <wp:extent cx="9525" cy="438150"/>
+                <wp:effectExtent l="0" t="0" r="28575" b="19050"/>
+                <wp:wrapNone/>
+                <wp:docPr id="28" name="Connecteur droit 28"/>
+                <wp:cNvGraphicFramePr/>
+                <a:graphic xmlns:a="http://schemas.openxmlformats.org/drawingml/2006/main">
+                  <a:graphicData uri="http://schemas.microsoft.com/office/word/2010/wordprocessingShape">
+                    <wps:wsp>
+                      <wps:cNvCnPr/>
+                      <wps:spPr>
+                        <a:xfrm flipH="1">
+                          <a:off x="0" y="0"/>
+                          <a:ext cx="9525" cy="438150"/>
+                        </a:xfrm>
+                        <a:prstGeom prst="line">
+                          <a:avLst/>
+                        </a:prstGeom>
+                      </wps:spPr>
+                      <wps:style>
+                        <a:lnRef idx="1">
+                          <a:schemeClr val="accent1"/>
+                        </a:lnRef>
+                        <a:fillRef idx="0">
+                          <a:schemeClr val="accent1"/>
+                        </a:fillRef>
+                        <a:effectRef idx="0">
+                          <a:schemeClr val="accent1"/>
+                        </a:effectRef>
+                        <a:fontRef idx="minor">
+                          <a:schemeClr val="tx1"/>
+                        </a:fontRef>
+                      </wps:style>
+                      <wps:bodyPr/>
+                    </wps:wsp>
+                  </a:graphicData>
+                </a:graphic>
+              </wp:anchor>
+            </w:drawing>
+          </mc:Choice>
+          <mc:Fallback>
+            <w:pict>
+              <v:line w14:anchorId="4B60BE50" id="Connecteur droit 28" o:spid="_x0000_s1026" style="position:absolute;flip:x;z-index:251678720;visibility:visible;mso-wrap-style:square;mso-wrap-distance-left:9pt;mso-wrap-distance-top:0;mso-wrap-distance-right:9pt;mso-wrap-distance-bottom:0;mso-position-horizontal:absolute;mso-position-horizontal-relative:text;mso-position-vertical:absolute;mso-position-vertical-relative:text" from="18.35pt,190.45pt" to="19.1pt,224.95pt" o:gfxdata="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" strokecolor="#4472c4 [3204]" strokeweight=".5pt">
+                <v:stroke joinstyle="miter"/>
+              </v:line>
+            </w:pict>
+          </mc:Fallback>
+        </mc:AlternateContent>
+      </w:r>
+      <w:r>
+        <w:rPr>
+          <w:noProof/>
+        </w:rPr>
+        <mc:AlternateContent>
+          <mc:Choice Requires="wps">
+            <w:drawing>
+              <wp:anchor distT="0" distB="0" distL="114300" distR="114300" simplePos="0" relativeHeight="251677696" behindDoc="0" locked="0" layoutInCell="1" allowOverlap="1" wp14:anchorId="59532847" wp14:editId="00B62B11">
+                <wp:simplePos x="0" y="0"/>
+                <wp:positionH relativeFrom="column">
+                  <wp:posOffset>223520</wp:posOffset>
+                </wp:positionH>
+                <wp:positionV relativeFrom="paragraph">
+                  <wp:posOffset>2847340</wp:posOffset>
+                </wp:positionV>
+                <wp:extent cx="819150" cy="9525"/>
+                <wp:effectExtent l="0" t="0" r="19050" b="28575"/>
+                <wp:wrapNone/>
+                <wp:docPr id="27" name="Connecteur droit 27"/>
+                <wp:cNvGraphicFramePr/>
+                <a:graphic xmlns:a="http://schemas.openxmlformats.org/drawingml/2006/main">
+                  <a:graphicData uri="http://schemas.microsoft.com/office/word/2010/wordprocessingShape">
+                    <wps:wsp>
+                      <wps:cNvCnPr/>
+                      <wps:spPr>
+                        <a:xfrm flipV="1">
+                          <a:off x="0" y="0"/>
+                          <a:ext cx="819150" cy="9525"/>
+                        </a:xfrm>
+                        <a:prstGeom prst="line">
+                          <a:avLst/>
+                        </a:prstGeom>
+                      </wps:spPr>
+                      <wps:style>
+                        <a:lnRef idx="1">
+                          <a:schemeClr val="accent1"/>
+                        </a:lnRef>
+                        <a:fillRef idx="0">
+                          <a:schemeClr val="accent1"/>
+                        </a:fillRef>
+                        <a:effectRef idx="0">
+                          <a:schemeClr val="accent1"/>
+                        </a:effectRef>
+                        <a:fontRef idx="minor">
+                          <a:schemeClr val="tx1"/>
+                        </a:fontRef>
+                      </wps:style>
+                      <wps:bodyPr/>
+                    </wps:wsp>
+                  </a:graphicData>
+                </a:graphic>
+              </wp:anchor>
+            </w:drawing>
+          </mc:Choice>
+          <mc:Fallback>
+            <w:pict>
+              <v:line w14:anchorId="60409B28" id="Connecteur droit 27" o:spid="_x0000_s1026" style="position:absolute;flip:y;z-index:251677696;visibility:visible;mso-wrap-style:square;mso-wrap-distance-left:9pt;mso-wrap-distance-top:0;mso-wrap-distance-right:9pt;mso-wrap-distance-bottom:0;mso-position-horizontal:absolute;mso-position-horizontal-relative:text;mso-position-vertical:absolute;mso-position-vertical-relative:text" from="17.6pt,224.2pt" to="82.1pt,224.95pt" o:gfxdata="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" strokecolor="#4472c4 [3204]" strokeweight=".5pt">
+                <v:stroke joinstyle="miter"/>
+              </v:line>
+            </w:pict>
+          </mc:Fallback>
+        </mc:AlternateContent>
+      </w:r>
+      <w:r>
+        <w:rPr>
+          <w:noProof/>
+        </w:rPr>
+        <mc:AlternateContent>
+          <mc:Choice Requires="wps">
+            <w:drawing>
+              <wp:anchor distT="0" distB="0" distL="114300" distR="114300" simplePos="0" relativeHeight="251676672" behindDoc="0" locked="0" layoutInCell="1" allowOverlap="1" wp14:anchorId="238CFEF6" wp14:editId="2DB5F301">
+                <wp:simplePos x="0" y="0"/>
+                <wp:positionH relativeFrom="column">
+                  <wp:posOffset>280670</wp:posOffset>
+                </wp:positionH>
+                <wp:positionV relativeFrom="paragraph">
+                  <wp:posOffset>2409190</wp:posOffset>
+                </wp:positionV>
+                <wp:extent cx="723900" cy="0"/>
+                <wp:effectExtent l="0" t="0" r="0" b="0"/>
+                <wp:wrapNone/>
+                <wp:docPr id="23" name="Connecteur droit 23"/>
+                <wp:cNvGraphicFramePr/>
+                <a:graphic xmlns:a="http://schemas.openxmlformats.org/drawingml/2006/main">
+                  <a:graphicData uri="http://schemas.microsoft.com/office/word/2010/wordprocessingShape">
+                    <wps:wsp>
+                      <wps:cNvCnPr/>
+                      <wps:spPr>
+                        <a:xfrm>
+                          <a:off x="0" y="0"/>
+                          <a:ext cx="723900" cy="0"/>
+                        </a:xfrm>
+                        <a:prstGeom prst="line">
+                          <a:avLst/>
+                        </a:prstGeom>
+                      </wps:spPr>
+                      <wps:style>
+                        <a:lnRef idx="1">
+                          <a:schemeClr val="accent1"/>
+                        </a:lnRef>
+                        <a:fillRef idx="0">
+                          <a:schemeClr val="accent1"/>
+                        </a:fillRef>
+                        <a:effectRef idx="0">
+                          <a:schemeClr val="accent1"/>
+                        </a:effectRef>
+                        <a:fontRef idx="minor">
+                          <a:schemeClr val="tx1"/>
+                        </a:fontRef>
+                      </wps:style>
+                      <wps:bodyPr/>
+                    </wps:wsp>
+                  </a:graphicData>
+                </a:graphic>
+              </wp:anchor>
+            </w:drawing>
+          </mc:Choice>
+          <mc:Fallback>
+            <w:pict>
+              <v:line w14:anchorId="45DC4120" id="Connecteur droit 23" o:spid="_x0000_s1026" style="position:absolute;z-index:251676672;visibility:visible;mso-wrap-style:square;mso-wrap-distance-left:9pt;mso-wrap-distance-top:0;mso-wrap-distance-right:9pt;mso-wrap-distance-bottom:0;mso-position-horizontal:absolute;mso-position-horizontal-relative:text;mso-position-vertical:absolute;mso-position-vertical-relative:text" from="22.1pt,189.7pt" to="79.1pt,189.7pt" o:gfxdata="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" strokecolor="#4472c4 [3204]" strokeweight=".5pt">
+                <v:stroke joinstyle="miter"/>
+              </v:line>
+            </w:pict>
+          </mc:Fallback>
+        </mc:AlternateContent>
+      </w:r>
+      <w:r>
+        <w:rPr>
+          <w:noProof/>
+        </w:rPr>
+        <w:drawing>
+          <wp:inline distT="0" distB="0" distL="0" distR="0" wp14:anchorId="472158FD" wp14:editId="3A27AAE2">
+            <wp:extent cx="5759450" cy="4541154"/>
+            <wp:effectExtent l="0" t="0" r="0" b="0"/>
+            <wp:docPr id="24" name="Image 24"/>
+            <wp:cNvGraphicFramePr>
+              <a:graphicFrameLocks xmlns:a="http://schemas.openxmlformats.org/drawingml/2006/main" noChangeAspect="1"/>
+            </wp:cNvGraphicFramePr>
+            <a:graphic xmlns:a="http://schemas.openxmlformats.org/drawingml/2006/main">
+              <a:graphicData uri="http://schemas.openxmlformats.org/drawingml/2006/picture">
+                <pic:pic xmlns:pic="http://schemas.openxmlformats.org/drawingml/2006/picture">
+                  <pic:nvPicPr>
+                    <pic:cNvPr id="1" name=""/>
+                    <pic:cNvPicPr/>
+                  </pic:nvPicPr>
+                  <pic:blipFill>
+                    <a:blip r:embed="rId28"/>
+                    <a:stretch>
+                      <a:fillRect/>
+                    </a:stretch>
+                  </pic:blipFill>
+                  <pic:spPr>
+                    <a:xfrm>
+                      <a:off x="0" y="0"/>
+                      <a:ext cx="5759450" cy="4541154"/>
+                    </a:xfrm>
+                    <a:prstGeom prst="rect">
+                      <a:avLst/>
+                    </a:prstGeom>
+                  </pic:spPr>
+                </pic:pic>
+              </a:graphicData>
+            </a:graphic>
+          </wp:inline>
+        </w:drawing>
+      </w:r>
+    </w:p>
+    <w:p>
+      <w:pPr>
+        <w:jc w:val="both"/>
+      </w:pPr>
+    </w:p>
+    <w:p>
+      <w:pPr>
+        <w:jc w:val="both"/>
+      </w:pPr>
+      <w:r>
+        <w:t>Un utilisateur connecté peut accéder en tout temps aux détails d’une carte en particulier en cliquant sur le nom de celle-ci. Il peut de cette façon consulter toutes les informations la concernant et y compris observer une photo de l’article.</w:t>
+      </w:r>
+    </w:p>
+    <w:p>
+      <w:pPr>
+        <w:jc w:val="both"/>
+      </w:pPr>
+    </w:p>
+    <w:p>
+      <w:pPr>
+        <w:jc w:val="both"/>
+        <w:rPr>
+          <w:b/>
+          <w:bCs/>
+        </w:rPr>
+      </w:pPr>
+      <w:r>
+        <w:rPr>
+          <w:b/>
+          <w:bCs/>
+        </w:rPr>
+        <w:t xml:space="preserve">Cas no1 : </w:t>
+      </w:r>
+      <w:r>
+        <w:rPr>
+          <w:b/>
+          <w:bCs/>
+        </w:rPr>
+        <w:t>La carte n’appartient pas à l’utilisateur connecté</w:t>
+      </w:r>
+    </w:p>
+    <w:p>
+      <w:pPr>
+        <w:jc w:val="both"/>
+        <w:rPr>
+          <w:b/>
+          <w:bCs/>
+        </w:rPr>
+      </w:pPr>
+    </w:p>
+    <w:p>
+      <w:pPr>
+        <w:jc w:val="both"/>
+      </w:pPr>
+      <w:r>
+        <w:t>Dans le cas où l’utilisateur consulte les informations d’une carte qu’il n’a pas lui-même mis</w:t>
+      </w:r>
+      <w:r>
+        <w:t>e</w:t>
+      </w:r>
+      <w:r>
+        <w:t xml:space="preserve"> en vente, le nom du possesseur de la carte ainsi qu’un bouton </w:t>
+      </w:r>
+      <w:r>
+        <w:rPr>
+          <w:i/>
+          <w:iCs/>
+        </w:rPr>
+        <w:t>Acheter</w:t>
+      </w:r>
+      <w:r>
+        <w:t xml:space="preserve"> sont visibles sur la page. En cas d’achat, la carte est ajoutée au panier de l’utilisateur.</w:t>
+      </w:r>
+    </w:p>
+    <w:p>
+      <w:pPr>
+        <w:jc w:val="both"/>
+      </w:pPr>
+    </w:p>
+    <w:p>
+      <w:pPr>
+        <w:jc w:val="both"/>
+        <w:rPr>
+          <w:b/>
+          <w:bCs/>
+        </w:rPr>
+      </w:pPr>
+      <w:r>
+        <w:rPr>
+          <w:b/>
+          <w:bCs/>
+        </w:rPr>
+        <w:t>Cas no2 : La carte appartient à l’utilisateur connecté</w:t>
+      </w:r>
+    </w:p>
+    <w:p>
+      <w:pPr>
+        <w:jc w:val="both"/>
+      </w:pPr>
+    </w:p>
+    <w:p>
+      <w:pPr>
+        <w:jc w:val="both"/>
+      </w:pPr>
+      <w:r>
+        <w:t>Dans le cas où l’utilisateur consulte les informations d’une</w:t>
+      </w:r>
+      <w:r>
+        <w:t xml:space="preserve"> carte qu’il a lui-même mise en vente, le champ </w:t>
+      </w:r>
+      <w:r>
+        <w:rPr>
+          <w:i/>
+          <w:iCs/>
+        </w:rPr>
+        <w:t>Possesseur :</w:t>
+      </w:r>
+      <w:r>
+        <w:t xml:space="preserve"> ainsi que le bouton </w:t>
+      </w:r>
+      <w:r>
+        <w:rPr>
+          <w:i/>
+          <w:iCs/>
+        </w:rPr>
+        <w:t>Acheter</w:t>
+      </w:r>
+      <w:r>
+        <w:t xml:space="preserve"> ne sont pas visibles sur la page. En lieu et place un bouton </w:t>
+      </w:r>
+      <w:r>
+        <w:rPr>
+          <w:i/>
+          <w:iCs/>
+        </w:rPr>
+        <w:t>Supprimer</w:t>
+      </w:r>
+      <w:r>
+        <w:t xml:space="preserve"> permettant de supprimer la carte du site ainsi qu’un bouton </w:t>
+      </w:r>
+      <w:r>
+        <w:rPr>
+          <w:i/>
+          <w:iCs/>
+        </w:rPr>
+        <w:t>Modifier</w:t>
+      </w:r>
+      <w:r>
+        <w:t xml:space="preserve"> redirigeant sur la page de modification d’une carte sont affichés sur la page.</w:t>
+      </w:r>
+    </w:p>
+    <w:p>
+      <w:pPr>
+        <w:jc w:val="center"/>
+        <w:rPr>
+          <w:b/>
+          <w:bCs/>
+        </w:rPr>
+      </w:pPr>
+      <w:r>
+        <w:rPr>
+          <w:b/>
+          <w:bCs/>
+        </w:rPr>
+        <w:lastRenderedPageBreak/>
+        <w:t>Page de panier de l’utilisateur</w:t>
+      </w:r>
+    </w:p>
+    <w:p>
+      <w:pPr>
+        <w:jc w:val="both"/>
+      </w:pPr>
+      <w:r>
+        <w:rPr>
+          <w:noProof/>
+        </w:rPr>
+        <w:drawing>
+          <wp:inline distT="0" distB="0" distL="0" distR="0" wp14:anchorId="0E1229E1" wp14:editId="5E9C8495">
+            <wp:extent cx="5759450" cy="4505601"/>
+            <wp:effectExtent l="0" t="0" r="0" b="9525"/>
+            <wp:docPr id="25" name="Image 25"/>
+            <wp:cNvGraphicFramePr>
+              <a:graphicFrameLocks xmlns:a="http://schemas.openxmlformats.org/drawingml/2006/main" noChangeAspect="1"/>
+            </wp:cNvGraphicFramePr>
+            <a:graphic xmlns:a="http://schemas.openxmlformats.org/drawingml/2006/main">
+              <a:graphicData uri="http://schemas.openxmlformats.org/drawingml/2006/picture">
+                <pic:pic xmlns:pic="http://schemas.openxmlformats.org/drawingml/2006/picture">
+                  <pic:nvPicPr>
+                    <pic:cNvPr id="1" name=""/>
+                    <pic:cNvPicPr/>
+                  </pic:nvPicPr>
+                  <pic:blipFill>
+                    <a:blip r:embed="rId29"/>
+                    <a:stretch>
+                      <a:fillRect/>
+                    </a:stretch>
+                  </pic:blipFill>
+                  <pic:spPr>
+                    <a:xfrm>
+                      <a:off x="0" y="0"/>
+                      <a:ext cx="5759450" cy="4505601"/>
+                    </a:xfrm>
+                    <a:prstGeom prst="rect">
+                      <a:avLst/>
+                    </a:prstGeom>
+                  </pic:spPr>
+                </pic:pic>
+              </a:graphicData>
+            </a:graphic>
+          </wp:inline>
+        </w:drawing>
+      </w:r>
+    </w:p>
+    <w:p>
+      <w:pPr>
+        <w:jc w:val="both"/>
+      </w:pPr>
+    </w:p>
+    <w:p>
+      <w:pPr>
+        <w:jc w:val="both"/>
+      </w:pPr>
+      <w:r>
+        <w:t xml:space="preserve">Un utilisateur connecté peut accéder en tout temps à son panier via l’onglet </w:t>
+      </w:r>
+      <w:r>
+        <w:rPr>
+          <w:i/>
+          <w:iCs/>
+        </w:rPr>
+        <w:t>Mon panier</w:t>
+      </w:r>
+      <w:r>
+        <w:t xml:space="preserve">. Sur cette page, il a la possibilité de consulter </w:t>
+      </w:r>
+      <w:r>
+        <w:t xml:space="preserve">tous les articles qu’il a ajouté à son panier et de confirmer sa commande. Dès lors qu’il clique sur le bouton </w:t>
+      </w:r>
+      <w:r>
+        <w:rPr>
+          <w:i/>
+          <w:iCs/>
+        </w:rPr>
+        <w:t>Confirmer l’achat</w:t>
+      </w:r>
+      <w:r>
+        <w:t xml:space="preserve"> la transaction débute.</w:t>
+      </w:r>
+    </w:p>
+    <w:p>
+      <w:pPr>
+        <w:jc w:val="both"/>
+      </w:pPr>
+    </w:p>
+    <w:p>
+      <w:pPr>
+        <w:jc w:val="both"/>
+      </w:pPr>
+      <w:r>
+        <w:t>Les crédits nécessaires à l’opération sont déduits du compte de l’acheteur et sont temporairement mis en attente. Une fois que le vendeur a envoyé les articles, l’acheteur confirme la bonne réception de ceux-ci depuis son profil. Les crédits mis en attente sont alors ajoutés au compte du vendeur.</w:t>
       </w:r>
     </w:p>
     <w:p>
@@ -6448,21 +8518,21 @@
       <w:pPr>
         <w:pStyle w:val="Titre3"/>
       </w:pPr>
-      <w:bookmarkStart w:id="19" w:name="_Toc134713572"/>
+      <w:bookmarkStart w:id="18" w:name="_Toc134713572"/>
+      <w:bookmarkEnd w:id="18"/>
+    </w:p>
+    <w:p>
+      <w:pPr>
+        <w:pStyle w:val="Titre3"/>
+      </w:pPr>
+      <w:bookmarkStart w:id="19" w:name="_Toc134713573"/>
+      <w:r>
+        <w:t>Logiciels et outils</w:t>
+      </w:r>
+      <w:r>
+        <w:t xml:space="preserve"> supplémentaires</w:t>
+      </w:r>
       <w:bookmarkEnd w:id="19"/>
-    </w:p>
-    <w:p>
-      <w:pPr>
-        <w:pStyle w:val="Titre3"/>
-      </w:pPr>
-      <w:bookmarkStart w:id="20" w:name="_Toc134713573"/>
-      <w:r>
-        <w:t>Logiciels et outils</w:t>
-      </w:r>
-      <w:r>
-        <w:t xml:space="preserve"> supplémentaires</w:t>
-      </w:r>
-      <w:bookmarkEnd w:id="20"/>
     </w:p>
     <w:p>
       <w:r>
@@ -6558,7 +8628,6 @@
           <w:bCs/>
         </w:rPr>
       </w:pPr>
-      <w:proofErr w:type="spellStart"/>
       <w:r>
         <w:rPr>
           <w:b/>
@@ -6573,7 +8642,6 @@
         </w:rPr>
         <w:t>GPT</w:t>
       </w:r>
-      <w:proofErr w:type="spellEnd"/>
       <w:r>
         <w:t>, modèle de langage</w:t>
       </w:r>
@@ -6602,7 +8670,6 @@
           <w:bCs/>
         </w:rPr>
       </w:pPr>
-      <w:proofErr w:type="spellStart"/>
       <w:r>
         <w:rPr>
           <w:b/>
@@ -6610,7 +8677,6 @@
         </w:rPr>
         <w:t>DBMain</w:t>
       </w:r>
-      <w:proofErr w:type="spellEnd"/>
       <w:r>
         <w:t>, logiciel pour la conception du MCD et du MLD de la base de données.</w:t>
       </w:r>
@@ -6623,7 +8689,7 @@
           <w:iCs/>
         </w:rPr>
       </w:pPr>
-      <w:bookmarkStart w:id="21" w:name="_Toc134713574"/>
+      <w:bookmarkStart w:id="20" w:name="_Toc134713574"/>
       <w:r>
         <w:rPr>
           <w:i w:val="0"/>
@@ -6639,94 +8705,94 @@
         </w:rPr>
         <w:t xml:space="preserve"> et analyse</w:t>
       </w:r>
+      <w:bookmarkEnd w:id="20"/>
+    </w:p>
+    <w:p>
+      <w:pPr>
+        <w:pStyle w:val="Titre3"/>
+      </w:pPr>
+      <w:bookmarkStart w:id="21" w:name="_Toc134713575"/>
+      <w:r>
+        <w:t xml:space="preserve">Base de </w:t>
+      </w:r>
+      <w:r>
+        <w:t>d</w:t>
+      </w:r>
+      <w:r>
+        <w:t>onnée</w:t>
+      </w:r>
+      <w:r>
+        <w:t>s</w:t>
+      </w:r>
       <w:bookmarkEnd w:id="21"/>
     </w:p>
     <w:p>
       <w:pPr>
+        <w:jc w:val="both"/>
+      </w:pPr>
+      <w:r>
+        <w:t xml:space="preserve">La base de données est un pilier très important de ce projet car elle organise et stock toutes les informations qui seront utilisées. </w:t>
+      </w:r>
+      <w:r>
+        <w:t>Par conséquent, il est essentiel d’analyser et de planifier soigneusement sa structure pour optimiser son architecture et éviter de devoir la recréer ultérieurement.</w:t>
+      </w:r>
+      <w:r>
+        <w:t xml:space="preserve"> </w:t>
+      </w:r>
+    </w:p>
+    <w:p>
+      <w:pPr>
+        <w:jc w:val="both"/>
+      </w:pPr>
+    </w:p>
+    <w:p>
+      <w:pPr>
+        <w:jc w:val="both"/>
+      </w:pPr>
+      <w:r>
+        <w:t>Dans cette optique, la conception d’un Modèle Conceptuel de Données (MCD) et d’un Modèle Logique de Données (MLD) sont des étapes indispensables pour ce projet.</w:t>
+      </w:r>
+    </w:p>
+    <w:p>
+      <w:pPr>
+        <w:jc w:val="both"/>
+      </w:pPr>
+    </w:p>
+    <w:p>
+      <w:pPr>
+        <w:pStyle w:val="Titre4"/>
+      </w:pPr>
+      <w:r>
+        <w:t>MCD</w:t>
+      </w:r>
+    </w:p>
+    <w:p/>
+    <w:p>
+      <w:pPr>
+        <w:pStyle w:val="Titre4"/>
+      </w:pPr>
+      <w:r>
+        <w:t>MLD</w:t>
+      </w:r>
+    </w:p>
+    <w:p/>
+    <w:p>
+      <w:pPr>
         <w:pStyle w:val="Titre3"/>
       </w:pPr>
-      <w:bookmarkStart w:id="22" w:name="_Toc134713575"/>
-      <w:r>
-        <w:t xml:space="preserve">Base de </w:t>
-      </w:r>
-      <w:r>
-        <w:t>d</w:t>
-      </w:r>
-      <w:r>
-        <w:t>onnée</w:t>
-      </w:r>
-      <w:r>
-        <w:t>s</w:t>
+    </w:p>
+    <w:p>
+      <w:pPr>
+        <w:pStyle w:val="Titre3"/>
+      </w:pPr>
+      <w:bookmarkStart w:id="22" w:name="_Toc134713577"/>
+      <w:r>
+        <w:t xml:space="preserve">Design </w:t>
+      </w:r>
+      <w:r>
+        <w:t>du site web</w:t>
       </w:r>
       <w:bookmarkEnd w:id="22"/>
-    </w:p>
-    <w:p>
-      <w:pPr>
-        <w:jc w:val="both"/>
-      </w:pPr>
-      <w:r>
-        <w:t xml:space="preserve">La base de données est un pilier très important de ce projet car elle organise et stock toutes les informations qui seront utilisées. </w:t>
-      </w:r>
-      <w:r>
-        <w:t>Par conséquent, il est essentiel d’analyser et de planifier soigneusement sa structure pour optimiser son architecture et éviter de devoir la recréer ultérieurement.</w:t>
-      </w:r>
-      <w:r>
-        <w:t xml:space="preserve"> </w:t>
-      </w:r>
-    </w:p>
-    <w:p>
-      <w:pPr>
-        <w:jc w:val="both"/>
-      </w:pPr>
-    </w:p>
-    <w:p>
-      <w:pPr>
-        <w:jc w:val="both"/>
-      </w:pPr>
-      <w:r>
-        <w:t>Dans cette optique, la conception d’un Modèle Conceptuel de Données (MCD) et d’un Modèle Logique de Données (MLD) sont des étapes indispensables pour ce projet.</w:t>
-      </w:r>
-    </w:p>
-    <w:p>
-      <w:pPr>
-        <w:jc w:val="both"/>
-      </w:pPr>
-    </w:p>
-    <w:p>
-      <w:pPr>
-        <w:pStyle w:val="Titre4"/>
-      </w:pPr>
-      <w:r>
-        <w:t>MCD</w:t>
-      </w:r>
-    </w:p>
-    <w:p/>
-    <w:p>
-      <w:pPr>
-        <w:pStyle w:val="Titre4"/>
-      </w:pPr>
-      <w:r>
-        <w:t>MLD</w:t>
-      </w:r>
-    </w:p>
-    <w:p/>
-    <w:p>
-      <w:pPr>
-        <w:pStyle w:val="Titre3"/>
-      </w:pPr>
-    </w:p>
-    <w:p>
-      <w:pPr>
-        <w:pStyle w:val="Titre3"/>
-      </w:pPr>
-      <w:bookmarkStart w:id="23" w:name="_Toc134713577"/>
-      <w:r>
-        <w:t xml:space="preserve">Design </w:t>
-      </w:r>
-      <w:r>
-        <w:t>du site web</w:t>
-      </w:r>
-      <w:bookmarkEnd w:id="23"/>
     </w:p>
     <w:p>
       <w:pPr>
@@ -6860,31 +8926,7 @@
           <w:szCs w:val="14"/>
           <w:lang w:eastAsia="fr-FR"/>
         </w:rPr>
-        <w:t xml:space="preserve">ultimédia: carte de site, maquettes papier, story </w:t>
-      </w:r>
-      <w:proofErr w:type="spellStart"/>
-      <w:r>
-        <w:rPr>
-          <w:rFonts w:ascii="Arial" w:hAnsi="Arial"/>
-          <w:i/>
-          <w:iCs/>
-          <w:sz w:val="24"/>
-          <w:szCs w:val="14"/>
-          <w:lang w:eastAsia="fr-FR"/>
-        </w:rPr>
-        <w:t>board</w:t>
-      </w:r>
-      <w:proofErr w:type="spellEnd"/>
-      <w:r>
-        <w:rPr>
-          <w:rFonts w:ascii="Arial" w:hAnsi="Arial"/>
-          <w:i/>
-          <w:iCs/>
-          <w:sz w:val="24"/>
-          <w:szCs w:val="14"/>
-          <w:lang w:eastAsia="fr-FR"/>
-        </w:rPr>
-        <w:t xml:space="preserve"> préliminaire, …</w:t>
+        <w:t>ultimédia: carte de site, maquettes papier, story board préliminaire, …</w:t>
       </w:r>
     </w:p>
     <w:p>
@@ -7028,9 +9070,9 @@
           <w:iCs/>
         </w:rPr>
       </w:pPr>
-      <w:bookmarkStart w:id="24" w:name="_Toc71691012"/>
-      <w:bookmarkStart w:id="25" w:name="_Toc499021838"/>
-      <w:bookmarkStart w:id="26" w:name="_Toc134713578"/>
+      <w:bookmarkStart w:id="23" w:name="_Toc71691012"/>
+      <w:bookmarkStart w:id="24" w:name="_Toc499021838"/>
+      <w:bookmarkStart w:id="25" w:name="_Toc134713578"/>
       <w:r>
         <w:rPr>
           <w:i w:val="0"/>
@@ -7052,21 +9094,21 @@
         </w:rPr>
         <w:t xml:space="preserve"> de test</w:t>
       </w:r>
-      <w:bookmarkStart w:id="27" w:name="_Toc134713580"/>
+      <w:bookmarkStart w:id="26" w:name="_Toc134713580"/>
+      <w:bookmarkEnd w:id="23"/>
       <w:bookmarkEnd w:id="24"/>
       <w:bookmarkEnd w:id="25"/>
       <w:bookmarkEnd w:id="26"/>
+    </w:p>
+    <w:p>
+      <w:pPr>
+        <w:pStyle w:val="Titre3"/>
+      </w:pPr>
+      <w:bookmarkStart w:id="27" w:name="_Toc134713581"/>
+      <w:r>
+        <w:t>tests</w:t>
+      </w:r>
       <w:bookmarkEnd w:id="27"/>
-    </w:p>
-    <w:p>
-      <w:pPr>
-        <w:pStyle w:val="Titre3"/>
-      </w:pPr>
-      <w:bookmarkStart w:id="28" w:name="_Toc134713581"/>
-      <w:r>
-        <w:t>tests</w:t>
-      </w:r>
-      <w:bookmarkEnd w:id="28"/>
     </w:p>
     <w:p/>
     <w:p>
@@ -7111,10 +9153,10 @@
           <w:rFonts w:cs="Arial"/>
         </w:rPr>
       </w:pPr>
-      <w:bookmarkStart w:id="29" w:name="_Toc25553310"/>
-      <w:bookmarkStart w:id="30" w:name="_Toc71691015"/>
-      <w:bookmarkStart w:id="31" w:name="_Toc499021839"/>
-      <w:bookmarkStart w:id="32" w:name="_Toc134713582"/>
+      <w:bookmarkStart w:id="28" w:name="_Toc25553310"/>
+      <w:bookmarkStart w:id="29" w:name="_Toc71691015"/>
+      <w:bookmarkStart w:id="30" w:name="_Toc499021839"/>
+      <w:bookmarkStart w:id="31" w:name="_Toc134713582"/>
       <w:r>
         <w:rPr>
           <w:rFonts w:cs="Arial"/>
@@ -7127,20 +9169,20 @@
         </w:rPr>
         <w:t>isques techniques</w:t>
       </w:r>
+      <w:bookmarkEnd w:id="28"/>
       <w:bookmarkEnd w:id="29"/>
       <w:bookmarkEnd w:id="30"/>
       <w:bookmarkEnd w:id="31"/>
+    </w:p>
+    <w:p>
+      <w:pPr>
+        <w:pStyle w:val="Titre3"/>
+      </w:pPr>
+      <w:bookmarkStart w:id="32" w:name="_Toc134713583"/>
+      <w:r>
+        <w:t>Mise en place de l’environnement Docker</w:t>
+      </w:r>
       <w:bookmarkEnd w:id="32"/>
-    </w:p>
-    <w:p>
-      <w:pPr>
-        <w:pStyle w:val="Titre3"/>
-      </w:pPr>
-      <w:bookmarkStart w:id="33" w:name="_Toc134713583"/>
-      <w:r>
-        <w:t>Mise en place de l’environnement Docker</w:t>
-      </w:r>
-      <w:bookmarkEnd w:id="33"/>
     </w:p>
     <w:p>
       <w:pPr>
@@ -7469,23 +9511,13 @@
         </w:rPr>
         <w:t xml:space="preserve"> </w:t>
       </w:r>
-      <w:proofErr w:type="spellStart"/>
       <w:r>
         <w:rPr>
           <w:rFonts w:ascii="Arial" w:hAnsi="Arial" w:cs="Arial"/>
           <w:i/>
           <w:sz w:val="24"/>
         </w:rPr>
-        <w:t>structogramme</w:t>
-      </w:r>
-      <w:proofErr w:type="spellEnd"/>
-      <w:r>
-        <w:rPr>
-          <w:rFonts w:ascii="Arial" w:hAnsi="Arial" w:cs="Arial"/>
-          <w:i/>
-          <w:sz w:val="24"/>
-        </w:rPr>
-        <w:t>…</w:t>
+        <w:t>structogramme…</w:t>
       </w:r>
     </w:p>
     <w:p>
@@ -7560,19 +9592,19 @@
           <w:tab w:val="num" w:pos="360"/>
         </w:tabs>
       </w:pPr>
-      <w:bookmarkStart w:id="34" w:name="_Toc71703259"/>
-      <w:bookmarkStart w:id="35" w:name="_Toc499021842"/>
-      <w:bookmarkStart w:id="36" w:name="_Toc134713584"/>
+      <w:bookmarkStart w:id="33" w:name="_Toc71703259"/>
+      <w:bookmarkStart w:id="34" w:name="_Toc499021842"/>
+      <w:bookmarkStart w:id="35" w:name="_Toc134713584"/>
       <w:r>
         <w:t>R</w:t>
       </w:r>
+      <w:bookmarkEnd w:id="33"/>
+      <w:r>
+        <w:t>éalisation</w:t>
+      </w:r>
+      <w:bookmarkStart w:id="36" w:name="_Toc25553318"/>
       <w:bookmarkEnd w:id="34"/>
-      <w:r>
-        <w:t>éalisation</w:t>
-      </w:r>
-      <w:bookmarkStart w:id="37" w:name="_Toc25553318"/>
       <w:bookmarkEnd w:id="35"/>
-      <w:bookmarkEnd w:id="36"/>
     </w:p>
     <w:p>
       <w:pPr>
@@ -7587,7 +9619,7 @@
           <w:iCs/>
         </w:rPr>
       </w:pPr>
-      <w:bookmarkStart w:id="38" w:name="_Toc134713585"/>
+      <w:bookmarkStart w:id="37" w:name="_Toc134713585"/>
       <w:r>
         <w:rPr>
           <w:i w:val="0"/>
@@ -7595,7 +9627,7 @@
         </w:rPr>
         <w:t>INTRO + VERSIONS OUTILS</w:t>
       </w:r>
-      <w:bookmarkEnd w:id="38"/>
+      <w:bookmarkEnd w:id="37"/>
     </w:p>
     <w:p>
       <w:pPr>
@@ -7605,24 +9637,24 @@
           <w:iCs/>
         </w:rPr>
       </w:pPr>
-      <w:bookmarkStart w:id="39" w:name="_Toc134713586"/>
+      <w:bookmarkStart w:id="38" w:name="_Toc134713586"/>
+      <w:bookmarkEnd w:id="38"/>
+    </w:p>
+    <w:p>
+      <w:pPr>
+        <w:pStyle w:val="Titre2"/>
+      </w:pPr>
+      <w:bookmarkStart w:id="39" w:name="_Toc134713587"/>
       <w:bookmarkEnd w:id="39"/>
     </w:p>
     <w:p>
       <w:pPr>
         <w:pStyle w:val="Titre2"/>
       </w:pPr>
-      <w:bookmarkStart w:id="40" w:name="_Toc134713587"/>
+      <w:bookmarkStart w:id="40" w:name="_Toc134713588"/>
       <w:bookmarkEnd w:id="40"/>
     </w:p>
-    <w:p>
-      <w:pPr>
-        <w:pStyle w:val="Titre2"/>
-      </w:pPr>
-      <w:bookmarkStart w:id="41" w:name="_Toc134713588"/>
-      <w:bookmarkEnd w:id="41"/>
-    </w:p>
-    <w:bookmarkEnd w:id="37"/>
+    <w:bookmarkEnd w:id="36"/>
     <w:p>
       <w:pPr>
         <w:ind w:firstLine="360"/>
@@ -7917,45 +9949,45 @@
           <w:i/>
         </w:rPr>
       </w:pPr>
-      <w:bookmarkStart w:id="42" w:name="_Toc134713589"/>
+      <w:bookmarkStart w:id="41" w:name="_Toc134713589"/>
       <w:r>
         <w:rPr>
           <w:i/>
         </w:rPr>
         <w:t>Tests</w:t>
       </w:r>
+      <w:bookmarkEnd w:id="41"/>
+    </w:p>
+    <w:p>
+      <w:pPr>
+        <w:pStyle w:val="Titre3"/>
+      </w:pPr>
+      <w:bookmarkStart w:id="42" w:name="_Toc134713590"/>
       <w:bookmarkEnd w:id="42"/>
     </w:p>
     <w:p>
+      <w:r>
+        <w:t>LISTE DES FONCTIONNALITÉS QUI DOIVENT FONCTIONNER EN TABLEAU AVEC NOM DU TEST, SCENARIO, RESULTAT ATTENDU ET OBTENU</w:t>
+      </w:r>
+    </w:p>
+    <w:p>
       <w:pPr>
         <w:pStyle w:val="Titre3"/>
       </w:pPr>
-      <w:bookmarkStart w:id="43" w:name="_Toc134713590"/>
+      <w:bookmarkStart w:id="43" w:name="_Toc134713591"/>
       <w:bookmarkEnd w:id="43"/>
     </w:p>
     <w:p>
       <w:r>
-        <w:t>LISTE DES FONCTIONNALITÉS QUI DOIVENT FONCTIONNER EN TABLEAU AVEC NOM DU TEST, SCENARIO, RESULTAT ATTENDU ET OBTENU</w:t>
+        <w:t>LISTE DES FONCTIONNALITÉS QUI DOIVENT FONCTIONNER</w:t>
       </w:r>
     </w:p>
     <w:p>
       <w:pPr>
         <w:pStyle w:val="Titre3"/>
       </w:pPr>
-      <w:bookmarkStart w:id="44" w:name="_Toc134713591"/>
+      <w:bookmarkStart w:id="44" w:name="_Toc134713592"/>
       <w:bookmarkEnd w:id="44"/>
-    </w:p>
-    <w:p>
-      <w:r>
-        <w:t>LISTE DES FONCTIONNALITÉS QUI DOIVENT FONCTIONNER</w:t>
-      </w:r>
-    </w:p>
-    <w:p>
-      <w:pPr>
-        <w:pStyle w:val="Titre3"/>
-      </w:pPr>
-      <w:bookmarkStart w:id="45" w:name="_Toc134713592"/>
-      <w:bookmarkEnd w:id="45"/>
     </w:p>
     <w:p>
       <w:pPr>
@@ -7965,10 +9997,10 @@
           <w:iCs/>
         </w:rPr>
       </w:pPr>
-      <w:bookmarkStart w:id="46" w:name="_Toc25553322"/>
-      <w:bookmarkStart w:id="47" w:name="_Toc71691026"/>
-      <w:bookmarkStart w:id="48" w:name="_Toc499021845"/>
-      <w:bookmarkStart w:id="49" w:name="_Toc134713593"/>
+      <w:bookmarkStart w:id="45" w:name="_Toc25553322"/>
+      <w:bookmarkStart w:id="46" w:name="_Toc71691026"/>
+      <w:bookmarkStart w:id="47" w:name="_Toc499021845"/>
+      <w:bookmarkStart w:id="48" w:name="_Toc134713593"/>
       <w:r>
         <w:rPr>
           <w:i w:val="0"/>
@@ -7976,7 +10008,7 @@
         </w:rPr>
         <w:t xml:space="preserve">Erreurs </w:t>
       </w:r>
-      <w:bookmarkEnd w:id="46"/>
+      <w:bookmarkEnd w:id="45"/>
       <w:r>
         <w:rPr>
           <w:i w:val="0"/>
@@ -7984,9 +10016,9 @@
         </w:rPr>
         <w:t>restantes</w:t>
       </w:r>
+      <w:bookmarkEnd w:id="46"/>
       <w:bookmarkEnd w:id="47"/>
       <w:bookmarkEnd w:id="48"/>
-      <w:bookmarkEnd w:id="49"/>
       <w:r>
         <w:rPr>
           <w:i w:val="0"/>
@@ -8002,7 +10034,7 @@
           <w:i/>
         </w:rPr>
       </w:pPr>
-      <w:bookmarkStart w:id="50" w:name="_Toc25553323"/>
+      <w:bookmarkStart w:id="49" w:name="_Toc25553323"/>
     </w:p>
     <w:p>
       <w:pPr>
@@ -8059,7 +10091,7 @@
         </w:rPr>
         <w:t>Conséquences sur l'utilisation du produit</w:t>
       </w:r>
-      <w:bookmarkEnd w:id="50"/>
+      <w:bookmarkEnd w:id="49"/>
     </w:p>
     <w:p>
       <w:pPr>
@@ -8095,10 +10127,10 @@
           <w:iCs/>
         </w:rPr>
       </w:pPr>
-      <w:bookmarkStart w:id="51" w:name="_Toc25553326"/>
-      <w:bookmarkStart w:id="52" w:name="_Toc71691029"/>
-      <w:bookmarkStart w:id="53" w:name="_Toc499021846"/>
-      <w:bookmarkStart w:id="54" w:name="_Toc134713594"/>
+      <w:bookmarkStart w:id="50" w:name="_Toc25553326"/>
+      <w:bookmarkStart w:id="51" w:name="_Toc71691029"/>
+      <w:bookmarkStart w:id="52" w:name="_Toc499021846"/>
+      <w:bookmarkStart w:id="53" w:name="_Toc134713594"/>
       <w:r>
         <w:rPr>
           <w:i w:val="0"/>
@@ -8106,7 +10138,7 @@
         </w:rPr>
         <w:t>Liste des documents</w:t>
       </w:r>
-      <w:bookmarkEnd w:id="51"/>
+      <w:bookmarkEnd w:id="50"/>
       <w:r>
         <w:rPr>
           <w:i w:val="0"/>
@@ -8114,9 +10146,9 @@
         </w:rPr>
         <w:t xml:space="preserve"> fournis</w:t>
       </w:r>
+      <w:bookmarkEnd w:id="51"/>
       <w:bookmarkEnd w:id="52"/>
       <w:bookmarkEnd w:id="53"/>
-      <w:bookmarkEnd w:id="54"/>
     </w:p>
     <w:p>
       <w:pPr>
@@ -8263,29 +10295,39 @@
           <w:tab w:val="num" w:pos="360"/>
         </w:tabs>
       </w:pPr>
-      <w:bookmarkStart w:id="55" w:name="_Toc25553328"/>
-      <w:bookmarkStart w:id="56" w:name="_Toc71703263"/>
-      <w:bookmarkStart w:id="57" w:name="_Toc499021847"/>
-      <w:bookmarkStart w:id="58" w:name="_Toc134713595"/>
+      <w:bookmarkStart w:id="54" w:name="_Toc25553328"/>
+      <w:bookmarkStart w:id="55" w:name="_Toc71703263"/>
+      <w:bookmarkStart w:id="56" w:name="_Toc499021847"/>
+      <w:bookmarkStart w:id="57" w:name="_Toc134713595"/>
       <w:r>
         <w:lastRenderedPageBreak/>
         <w:t>C</w:t>
       </w:r>
+      <w:bookmarkEnd w:id="54"/>
       <w:bookmarkEnd w:id="55"/>
+      <w:r>
+        <w:t>onclusions</w:t>
+      </w:r>
       <w:bookmarkEnd w:id="56"/>
-      <w:r>
-        <w:t>onclusions</w:t>
-      </w:r>
       <w:bookmarkEnd w:id="57"/>
+    </w:p>
+    <w:p>
+      <w:pPr>
+        <w:pStyle w:val="Titre2"/>
+      </w:pPr>
+      <w:bookmarkStart w:id="58" w:name="_Toc134713596"/>
+      <w:r>
+        <w:t>Bilan des fonctionnalités</w:t>
+      </w:r>
       <w:bookmarkEnd w:id="58"/>
     </w:p>
     <w:p>
       <w:pPr>
         <w:pStyle w:val="Titre2"/>
       </w:pPr>
-      <w:bookmarkStart w:id="59" w:name="_Toc134713596"/>
-      <w:r>
-        <w:t>Bilan des fonctionnalités</w:t>
+      <w:bookmarkStart w:id="59" w:name="_Toc134713597"/>
+      <w:r>
+        <w:t>Comparaison de la planification</w:t>
       </w:r>
       <w:bookmarkEnd w:id="59"/>
     </w:p>
@@ -8293,9 +10335,9 @@
       <w:pPr>
         <w:pStyle w:val="Titre2"/>
       </w:pPr>
-      <w:bookmarkStart w:id="60" w:name="_Toc134713597"/>
-      <w:r>
-        <w:t>Comparaison de la planification</w:t>
+      <w:bookmarkStart w:id="60" w:name="_Toc134713598"/>
+      <w:r>
+        <w:t>Critiques / Finalité du projet</w:t>
       </w:r>
       <w:bookmarkEnd w:id="60"/>
     </w:p>
@@ -8303,9 +10345,9 @@
       <w:pPr>
         <w:pStyle w:val="Titre2"/>
       </w:pPr>
-      <w:bookmarkStart w:id="61" w:name="_Toc134713598"/>
-      <w:r>
-        <w:t>Critiques / Finalité du projet</w:t>
+      <w:bookmarkStart w:id="61" w:name="_Toc134713599"/>
+      <w:r>
+        <w:t>Difficultés particulières</w:t>
       </w:r>
       <w:bookmarkEnd w:id="61"/>
     </w:p>
@@ -8313,21 +10355,11 @@
       <w:pPr>
         <w:pStyle w:val="Titre2"/>
       </w:pPr>
-      <w:bookmarkStart w:id="62" w:name="_Toc134713599"/>
-      <w:r>
-        <w:t>Difficultés particulières</w:t>
+      <w:bookmarkStart w:id="62" w:name="_Toc134713600"/>
+      <w:r>
+        <w:t>Conclusion personnelle</w:t>
       </w:r>
       <w:bookmarkEnd w:id="62"/>
-    </w:p>
-    <w:p>
-      <w:pPr>
-        <w:pStyle w:val="Titre2"/>
-      </w:pPr>
-      <w:bookmarkStart w:id="63" w:name="_Toc134713600"/>
-      <w:r>
-        <w:t>Conclusion personnelle</w:t>
-      </w:r>
-      <w:bookmarkEnd w:id="63"/>
     </w:p>
     <w:p/>
     <w:p>
@@ -8456,22 +10488,22 @@
       <w:pPr>
         <w:pStyle w:val="Titre1"/>
       </w:pPr>
-      <w:bookmarkStart w:id="64" w:name="_Toc134713601"/>
+      <w:bookmarkStart w:id="63" w:name="_Toc134713601"/>
       <w:r>
         <w:t>Lexique</w:t>
       </w:r>
+      <w:bookmarkEnd w:id="63"/>
+    </w:p>
+    <w:p/>
+    <w:p>
+      <w:pPr>
+        <w:pStyle w:val="Titre1"/>
+      </w:pPr>
+      <w:bookmarkStart w:id="64" w:name="_Toc134713602"/>
+      <w:r>
+        <w:t>Table d’illustrations</w:t>
+      </w:r>
       <w:bookmarkEnd w:id="64"/>
-    </w:p>
-    <w:p/>
-    <w:p>
-      <w:pPr>
-        <w:pStyle w:val="Titre1"/>
-      </w:pPr>
-      <w:bookmarkStart w:id="65" w:name="_Toc134713602"/>
-      <w:r>
-        <w:t>Table d’illustrations</w:t>
-      </w:r>
-      <w:bookmarkEnd w:id="65"/>
     </w:p>
     <w:p>
       <w:pPr>
@@ -8506,7 +10538,7 @@
         </w:rPr>
         <w:fldChar w:fldCharType="separate"/>
       </w:r>
-      <w:hyperlink r:id="rId23" w:anchor="_Toc134697800" w:history="1">
+      <w:hyperlink r:id="rId30" w:anchor="_Toc134697800" w:history="1">
         <w:r>
           <w:rPr>
             <w:rStyle w:val="Lienhypertexte"/>
@@ -8590,19 +10622,19 @@
           <w:tab w:val="num" w:pos="360"/>
         </w:tabs>
       </w:pPr>
-      <w:bookmarkStart w:id="66" w:name="_Toc71703264"/>
-      <w:bookmarkStart w:id="67" w:name="_Toc499021848"/>
-      <w:bookmarkStart w:id="68" w:name="_Toc134713603"/>
+      <w:bookmarkStart w:id="65" w:name="_Toc71703264"/>
+      <w:bookmarkStart w:id="66" w:name="_Toc499021848"/>
+      <w:bookmarkStart w:id="67" w:name="_Toc134713603"/>
       <w:r>
         <w:lastRenderedPageBreak/>
         <w:t>A</w:t>
       </w:r>
+      <w:bookmarkEnd w:id="65"/>
+      <w:r>
+        <w:t>nnexes</w:t>
+      </w:r>
       <w:bookmarkEnd w:id="66"/>
-      <w:r>
-        <w:t>nnexes</w:t>
-      </w:r>
       <w:bookmarkEnd w:id="67"/>
-      <w:bookmarkEnd w:id="68"/>
     </w:p>
     <w:p/>
     <w:p>
@@ -8613,8 +10645,8 @@
           <w:iCs/>
         </w:rPr>
       </w:pPr>
-      <w:bookmarkStart w:id="69" w:name="_Toc499021849"/>
-      <w:bookmarkStart w:id="70" w:name="_Toc134713604"/>
+      <w:bookmarkStart w:id="68" w:name="_Toc499021849"/>
+      <w:bookmarkStart w:id="69" w:name="_Toc134713604"/>
       <w:r>
         <w:rPr>
           <w:i w:val="0"/>
@@ -8622,16 +10654,26 @@
         </w:rPr>
         <w:t>Résumé du rapport du TPI / version succincte de la documentation</w:t>
       </w:r>
+      <w:bookmarkEnd w:id="68"/>
       <w:bookmarkEnd w:id="69"/>
+    </w:p>
+    <w:p>
+      <w:pPr>
+        <w:pStyle w:val="Titre3"/>
+      </w:pPr>
+      <w:bookmarkStart w:id="70" w:name="_Toc134713605"/>
+      <w:r>
+        <w:t>Situation de départ</w:t>
+      </w:r>
       <w:bookmarkEnd w:id="70"/>
     </w:p>
     <w:p>
       <w:pPr>
         <w:pStyle w:val="Titre3"/>
       </w:pPr>
-      <w:bookmarkStart w:id="71" w:name="_Toc134713605"/>
-      <w:r>
-        <w:t>Situation de départ</w:t>
+      <w:bookmarkStart w:id="71" w:name="_Toc134713606"/>
+      <w:r>
+        <w:t>Mise en œuvre</w:t>
       </w:r>
       <w:bookmarkEnd w:id="71"/>
     </w:p>
@@ -8639,21 +10681,11 @@
       <w:pPr>
         <w:pStyle w:val="Titre3"/>
       </w:pPr>
-      <w:bookmarkStart w:id="72" w:name="_Toc134713606"/>
-      <w:r>
-        <w:t>Mise en œuvre</w:t>
+      <w:bookmarkStart w:id="72" w:name="_Toc134713607"/>
+      <w:r>
+        <w:t>Résultats</w:t>
       </w:r>
       <w:bookmarkEnd w:id="72"/>
-    </w:p>
-    <w:p>
-      <w:pPr>
-        <w:pStyle w:val="Titre3"/>
-      </w:pPr>
-      <w:bookmarkStart w:id="73" w:name="_Toc134713607"/>
-      <w:r>
-        <w:t>Résultats</w:t>
-      </w:r>
-      <w:bookmarkEnd w:id="73"/>
     </w:p>
     <w:p>
       <w:pPr>
@@ -8663,9 +10695,9 @@
           <w:iCs/>
         </w:rPr>
       </w:pPr>
-      <w:bookmarkStart w:id="74" w:name="_Toc71703265"/>
-      <w:bookmarkStart w:id="75" w:name="_Toc499021850"/>
-      <w:bookmarkStart w:id="76" w:name="_Toc134713608"/>
+      <w:bookmarkStart w:id="73" w:name="_Toc71703265"/>
+      <w:bookmarkStart w:id="74" w:name="_Toc499021850"/>
+      <w:bookmarkStart w:id="75" w:name="_Toc134713608"/>
       <w:r>
         <w:rPr>
           <w:i w:val="0"/>
@@ -8673,11 +10705,11 @@
         </w:rPr>
         <w:t>Sources – Bibliographie</w:t>
       </w:r>
+      <w:bookmarkEnd w:id="73"/>
       <w:bookmarkEnd w:id="74"/>
       <w:bookmarkEnd w:id="75"/>
-      <w:bookmarkEnd w:id="76"/>
-    </w:p>
-    <w:bookmarkStart w:id="77" w:name="_Toc134713609" w:displacedByCustomXml="next"/>
+    </w:p>
+    <w:bookmarkStart w:id="76" w:name="_Toc134713609" w:displacedByCustomXml="next"/>
     <w:sdt>
       <w:sdtPr>
         <w:rPr>
@@ -8699,7 +10731,7 @@
           <w:r>
             <w:t>Bibliographie</w:t>
           </w:r>
-          <w:bookmarkEnd w:id="77"/>
+          <w:bookmarkEnd w:id="76"/>
         </w:p>
         <w:sdt>
           <w:sdtPr>
@@ -8746,10 +10778,10 @@
           <w:iCs/>
         </w:rPr>
       </w:pPr>
-      <w:bookmarkStart w:id="78" w:name="_Toc25553332"/>
-      <w:bookmarkStart w:id="79" w:name="_Toc71703268"/>
-      <w:bookmarkStart w:id="80" w:name="_Toc499021853"/>
-      <w:bookmarkStart w:id="81" w:name="_Toc134713610"/>
+      <w:bookmarkStart w:id="77" w:name="_Toc25553332"/>
+      <w:bookmarkStart w:id="78" w:name="_Toc71703268"/>
+      <w:bookmarkStart w:id="79" w:name="_Toc499021853"/>
+      <w:bookmarkStart w:id="80" w:name="_Toc134713610"/>
       <w:r>
         <w:rPr>
           <w:i w:val="0"/>
@@ -8757,10 +10789,10 @@
         </w:rPr>
         <w:t>Manuel d'Utilisation</w:t>
       </w:r>
+      <w:bookmarkEnd w:id="77"/>
       <w:bookmarkEnd w:id="78"/>
       <w:bookmarkEnd w:id="79"/>
       <w:bookmarkEnd w:id="80"/>
-      <w:bookmarkEnd w:id="81"/>
     </w:p>
     <w:p/>
     <w:p>
@@ -8771,10 +10803,10 @@
           <w:iCs/>
         </w:rPr>
       </w:pPr>
-      <w:bookmarkStart w:id="82" w:name="_Toc71703270"/>
-      <w:bookmarkStart w:id="83" w:name="_Toc499021854"/>
-      <w:bookmarkStart w:id="84" w:name="_Toc134713611"/>
-      <w:bookmarkStart w:id="85" w:name="_Toc25553334"/>
+      <w:bookmarkStart w:id="81" w:name="_Toc71703270"/>
+      <w:bookmarkStart w:id="82" w:name="_Toc499021854"/>
+      <w:bookmarkStart w:id="83" w:name="_Toc134713611"/>
+      <w:bookmarkStart w:id="84" w:name="_Toc25553334"/>
       <w:r>
         <w:rPr>
           <w:i w:val="0"/>
@@ -8789,9 +10821,9 @@
         </w:rPr>
         <w:t>rchives du projet</w:t>
       </w:r>
+      <w:bookmarkEnd w:id="81"/>
       <w:bookmarkEnd w:id="82"/>
       <w:bookmarkEnd w:id="83"/>
-      <w:bookmarkEnd w:id="84"/>
       <w:r>
         <w:rPr>
           <w:i w:val="0"/>
@@ -8799,7 +10831,7 @@
         </w:rPr>
         <w:t xml:space="preserve"> </w:t>
       </w:r>
-      <w:bookmarkEnd w:id="85"/>
+      <w:bookmarkEnd w:id="84"/>
     </w:p>
     <w:p/>
     <w:p>
@@ -8949,23 +10981,7 @@
         <w:sz w:val="16"/>
         <w:szCs w:val="16"/>
       </w:rPr>
-      <w:t xml:space="preserve">Dernière </w:t>
-    </w:r>
-    <w:proofErr w:type="spellStart"/>
-    <w:r>
-      <w:rPr>
-        <w:sz w:val="16"/>
-        <w:szCs w:val="16"/>
-      </w:rPr>
-      <w:t>modif</w:t>
-    </w:r>
-    <w:proofErr w:type="spellEnd"/>
-    <w:r>
-      <w:rPr>
-        <w:sz w:val="16"/>
-        <w:szCs w:val="16"/>
-      </w:rPr>
-      <w:t> : 02.12.2010</w:t>
+      <w:t>Dernière modif : 02.12.2010</w:t>
     </w:r>
     <w:r>
       <w:rPr>
@@ -9141,7 +11157,7 @@
         <v:path o:extrusionok="f" gradientshapeok="t" o:connecttype="rect"/>
         <o:lock v:ext="edit" aspectratio="t"/>
       </v:shapetype>
-      <v:shape id="_x0000_i1372" type="#_x0000_t75" style="width:11.25pt;height:11.25pt" o:bullet="t">
+      <v:shape id="_x0000_i1161" type="#_x0000_t75" style="width:11.25pt;height:11.25pt" o:bullet="t">
         <v:imagedata r:id="rId1" o:title="mso9F20"/>
       </v:shape>
     </w:pict>
@@ -12680,14 +14696,12 @@
 </file>
 
 <file path=customXml/item2.xml><?xml version="1.0" encoding="utf-8"?>
-<p:properties xmlns:p="http://schemas.microsoft.com/office/2006/metadata/properties" xmlns:xsi="http://www.w3.org/2001/XMLSchema-instance" xmlns:pc="http://schemas.microsoft.com/office/infopath/2007/PartnerControls">
-  <documentManagement>
-    <lcf76f155ced4ddcb4097134ff3c332f xmlns="747d2dec-4ece-4e20-a992-7fd9f36be7a3">
-      <Terms xmlns="http://schemas.microsoft.com/office/infopath/2007/PartnerControls"/>
-    </lcf76f155ced4ddcb4097134ff3c332f>
-    <TaxCatchAll xmlns="4f59afc1-9a8a-4fb4-a375-c0d981ade2a0" xsi:nil="true"/>
-  </documentManagement>
-</p:properties>
+<?mso-contentType ?>
+<FormTemplates xmlns="http://schemas.microsoft.com/sharepoint/v3/contenttype/forms">
+  <Display>DocumentLibraryForm</Display>
+  <Edit>DocumentLibraryForm</Edit>
+  <New>DocumentLibraryForm</New>
+</FormTemplates>
 </file>
 
 <file path=customXml/item3.xml><?xml version="1.0" encoding="utf-8"?>
@@ -12728,12 +14742,14 @@
 </file>
 
 <file path=customXml/item4.xml><?xml version="1.0" encoding="utf-8"?>
-<?mso-contentType ?>
-<FormTemplates xmlns="http://schemas.microsoft.com/sharepoint/v3/contenttype/forms">
-  <Display>DocumentLibraryForm</Display>
-  <Edit>DocumentLibraryForm</Edit>
-  <New>DocumentLibraryForm</New>
-</FormTemplates>
+<p:properties xmlns:p="http://schemas.microsoft.com/office/2006/metadata/properties" xmlns:xsi="http://www.w3.org/2001/XMLSchema-instance" xmlns:pc="http://schemas.microsoft.com/office/infopath/2007/PartnerControls">
+  <documentManagement>
+    <lcf76f155ced4ddcb4097134ff3c332f xmlns="747d2dec-4ece-4e20-a992-7fd9f36be7a3">
+      <Terms xmlns="http://schemas.microsoft.com/office/infopath/2007/PartnerControls"/>
+    </lcf76f155ced4ddcb4097134ff3c332f>
+    <TaxCatchAll xmlns="4f59afc1-9a8a-4fb4-a375-c0d981ade2a0" xsi:nil="true"/>
+  </documentManagement>
+</p:properties>
 </file>
 
 <file path=customXml/itemProps1.xml><?xml version="1.0" encoding="utf-8"?>
@@ -12756,12 +14772,9 @@
 </file>
 
 <file path=customXml/itemProps2.xml><?xml version="1.0" encoding="utf-8"?>
-<ds:datastoreItem xmlns:ds="http://schemas.openxmlformats.org/officeDocument/2006/customXml" ds:itemID="{577A92A2-2BB4-47A5-9411-8291AB05D863}">
+<ds:datastoreItem xmlns:ds="http://schemas.openxmlformats.org/officeDocument/2006/customXml" ds:itemID="{1DADA05A-DA17-4CB0-90B5-C889667DD54A}">
   <ds:schemaRefs>
-    <ds:schemaRef ds:uri="http://schemas.microsoft.com/office/2006/metadata/properties"/>
-    <ds:schemaRef ds:uri="http://schemas.microsoft.com/office/infopath/2007/PartnerControls"/>
-    <ds:schemaRef ds:uri="747d2dec-4ece-4e20-a992-7fd9f36be7a3"/>
-    <ds:schemaRef ds:uri="4f59afc1-9a8a-4fb4-a375-c0d981ade2a0"/>
+    <ds:schemaRef ds:uri="http://schemas.microsoft.com/sharepoint/v3/contenttype/forms"/>
   </ds:schemaRefs>
 </ds:datastoreItem>
 </file>
@@ -12775,9 +14788,12 @@
 </file>
 
 <file path=customXml/itemProps4.xml><?xml version="1.0" encoding="utf-8"?>
-<ds:datastoreItem xmlns:ds="http://schemas.openxmlformats.org/officeDocument/2006/customXml" ds:itemID="{1DADA05A-DA17-4CB0-90B5-C889667DD54A}">
+<ds:datastoreItem xmlns:ds="http://schemas.openxmlformats.org/officeDocument/2006/customXml" ds:itemID="{577A92A2-2BB4-47A5-9411-8291AB05D863}">
   <ds:schemaRefs>
-    <ds:schemaRef ds:uri="http://schemas.microsoft.com/sharepoint/v3/contenttype/forms"/>
+    <ds:schemaRef ds:uri="http://schemas.microsoft.com/office/2006/metadata/properties"/>
+    <ds:schemaRef ds:uri="http://schemas.microsoft.com/office/infopath/2007/PartnerControls"/>
+    <ds:schemaRef ds:uri="747d2dec-4ece-4e20-a992-7fd9f36be7a3"/>
+    <ds:schemaRef ds:uri="4f59afc1-9a8a-4fb4-a375-c0d981ade2a0"/>
   </ds:schemaRefs>
 </ds:datastoreItem>
 </file>
--- a/doc/D-TPI-davassayah-RapportTPI.docx
+++ b/doc/D-TPI-davassayah-RapportTPI.docx
@@ -4315,7 +4315,49 @@
         <w:rPr>
           <w:szCs w:val="14"/>
         </w:rPr>
-        <w:t>Ce TPI est réalisé sous la supervision de M.Charmier – Chef de projet – et de M.Venries ainsi que M.Bertino – Experts – dans le cadre de la formation FPA de l’ETML.</w:t>
+        <w:t xml:space="preserve">Ce TPI est réalisé sous la supervision de </w:t>
+      </w:r>
+      <w:proofErr w:type="spellStart"/>
+      <w:r>
+        <w:rPr>
+          <w:szCs w:val="14"/>
+        </w:rPr>
+        <w:t>M.Charmier</w:t>
+      </w:r>
+      <w:proofErr w:type="spellEnd"/>
+      <w:r>
+        <w:rPr>
+          <w:szCs w:val="14"/>
+        </w:rPr>
+        <w:t xml:space="preserve"> – Chef de projet – et de </w:t>
+      </w:r>
+      <w:proofErr w:type="spellStart"/>
+      <w:r>
+        <w:rPr>
+          <w:szCs w:val="14"/>
+        </w:rPr>
+        <w:t>M.Venries</w:t>
+      </w:r>
+      <w:proofErr w:type="spellEnd"/>
+      <w:r>
+        <w:rPr>
+          <w:szCs w:val="14"/>
+        </w:rPr>
+        <w:t xml:space="preserve"> ainsi que </w:t>
+      </w:r>
+      <w:proofErr w:type="spellStart"/>
+      <w:r>
+        <w:rPr>
+          <w:szCs w:val="14"/>
+        </w:rPr>
+        <w:t>M.Bertino</w:t>
+      </w:r>
+      <w:proofErr w:type="spellEnd"/>
+      <w:r>
+        <w:rPr>
+          <w:szCs w:val="14"/>
+        </w:rPr>
+        <w:t xml:space="preserve"> – Experts – dans le cadre de la formation FPA de l’ETML.</w:t>
       </w:r>
     </w:p>
     <w:p>
@@ -4640,7 +4682,21 @@
         <w:rPr>
           <w:lang w:val="fr-CH"/>
         </w:rPr>
-        <w:t>Serveur web local (uWamp ou autre).</w:t>
+        <w:t>Serveur web local (</w:t>
+      </w:r>
+      <w:proofErr w:type="spellStart"/>
+      <w:r>
+        <w:rPr>
+          <w:lang w:val="fr-CH"/>
+        </w:rPr>
+        <w:t>uWamp</w:t>
+      </w:r>
+      <w:proofErr w:type="spellEnd"/>
+      <w:r>
+        <w:rPr>
+          <w:lang w:val="fr-CH"/>
+        </w:rPr>
+        <w:t xml:space="preserve"> ou autre).</w:t>
       </w:r>
     </w:p>
     <w:p>
@@ -4676,7 +4732,21 @@
         <w:rPr>
           <w:lang w:val="fr-CH"/>
         </w:rPr>
-        <w:t>Un dépôt GIT (GitHub, BitBucket ou autre).</w:t>
+        <w:t xml:space="preserve">Un dépôt GIT (GitHub, </w:t>
+      </w:r>
+      <w:proofErr w:type="spellStart"/>
+      <w:r>
+        <w:rPr>
+          <w:lang w:val="fr-CH"/>
+        </w:rPr>
+        <w:t>BitBucket</w:t>
+      </w:r>
+      <w:proofErr w:type="spellEnd"/>
+      <w:r>
+        <w:rPr>
+          <w:lang w:val="fr-CH"/>
+        </w:rPr>
+        <w:t xml:space="preserve"> ou autre).</w:t>
       </w:r>
     </w:p>
     <w:p>
@@ -4751,8 +4821,8 @@
           <w:iCs/>
         </w:rPr>
       </w:pPr>
-      <w:bookmarkStart w:id="11" w:name="_Toc499021837"/>
-      <w:bookmarkStart w:id="12" w:name="_Toc135060504"/>
+      <w:bookmarkStart w:id="11" w:name="_Toc135060504"/>
+      <w:bookmarkStart w:id="12" w:name="_Toc499021837"/>
       <w:r>
         <w:rPr>
           <w:i w:val="0"/>
@@ -4760,14 +4830,22 @@
         </w:rPr>
         <w:t>Méthodologie de travail</w:t>
       </w:r>
-      <w:bookmarkEnd w:id="12"/>
+      <w:bookmarkEnd w:id="11"/>
     </w:p>
     <w:p>
       <w:pPr>
         <w:jc w:val="both"/>
       </w:pPr>
       <w:r>
-        <w:t>Afin de mener à bien ce projet, la méthodologie Waterfall, également connue sous le nom de méthode en cascade, a été</w:t>
+        <w:t xml:space="preserve">Afin de mener à bien ce projet, la méthodologie </w:t>
+      </w:r>
+      <w:proofErr w:type="spellStart"/>
+      <w:r>
+        <w:t>Waterfall</w:t>
+      </w:r>
+      <w:proofErr w:type="spellEnd"/>
+      <w:r>
+        <w:t>, également connue sous le nom de méthode en cascade, a été</w:t>
       </w:r>
       <w:r>
         <w:t xml:space="preserve"> choisie</w:t>
@@ -4995,9 +5073,14 @@
                               <w:fldChar w:fldCharType="end"/>
                             </w:r>
                             <w:r>
-                              <w:t> : Schéma de la méthode Waterfall</w:t>
+                              <w:t xml:space="preserve"> : Schéma de la méthode </w:t>
+                            </w:r>
+                            <w:proofErr w:type="spellStart"/>
+                            <w:r>
+                              <w:t>Waterfall</w:t>
                             </w:r>
                             <w:bookmarkEnd w:id="13"/>
+                            <w:proofErr w:type="spellEnd"/>
                             <w:r>
                               <w:t xml:space="preserve"> des 6 pas</w:t>
                             </w:r>
@@ -5058,9 +5141,14 @@
                         <w:fldChar w:fldCharType="end"/>
                       </w:r>
                       <w:r>
-                        <w:t> : Schéma de la méthode Waterfall</w:t>
+                        <w:t xml:space="preserve"> : Schéma de la méthode </w:t>
+                      </w:r>
+                      <w:proofErr w:type="spellStart"/>
+                      <w:r>
+                        <w:t>Waterfall</w:t>
                       </w:r>
                       <w:bookmarkEnd w:id="14"/>
+                      <w:proofErr w:type="spellEnd"/>
                       <w:r>
                         <w:t xml:space="preserve"> des 6 pas</w:t>
                       </w:r>
@@ -5322,7 +5410,23 @@
         <w:t>Dans ce cas de figure, l’utilisateur n’aura que la possibilité de créer un compte via les onglets de navigation</w:t>
       </w:r>
       <w:r>
-        <w:t xml:space="preserve"> ou de contacter un admin via les onglets de contact présents dans le footer. Tant qu’il n’aura pas crée de compte et ne sera pas connecté, il ne pourra effectuer aucune action en lien avec le contenu de l’application.</w:t>
+        <w:t xml:space="preserve"> ou de contacter un admin via les onglets de contact présents dans le </w:t>
+      </w:r>
+      <w:proofErr w:type="spellStart"/>
+      <w:r>
+        <w:t>footer</w:t>
+      </w:r>
+      <w:proofErr w:type="spellEnd"/>
+      <w:r>
+        <w:t xml:space="preserve">. Tant qu’il n’aura pas </w:t>
+      </w:r>
+      <w:proofErr w:type="spellStart"/>
+      <w:r>
+        <w:t>crée</w:t>
+      </w:r>
+      <w:proofErr w:type="spellEnd"/>
+      <w:r>
+        <w:t xml:space="preserve"> de compte et ne sera pas connecté, il ne pourra effectuer aucune action en lien avec le contenu de l’application.</w:t>
       </w:r>
     </w:p>
     <w:p>
@@ -5502,10 +5606,7 @@
         <w:jc w:val="both"/>
       </w:pPr>
       <w:r>
-        <w:t xml:space="preserve">Il a également accès à un onglet supplémentaire de navigation </w:t>
-      </w:r>
-      <w:r>
-        <w:t>:</w:t>
+        <w:t>Il a également accès à un onglet supplémentaire de navigation :</w:t>
       </w:r>
     </w:p>
     <w:p>
@@ -5544,8 +5645,17 @@
           <w:b/>
           <w:bCs/>
         </w:rPr>
-        <w:t>Le footer</w:t>
-      </w:r>
+        <w:t xml:space="preserve">Le </w:t>
+      </w:r>
+      <w:proofErr w:type="spellStart"/>
+      <w:r>
+        <w:rPr>
+          <w:b/>
+          <w:bCs/>
+        </w:rPr>
+        <w:t>footer</w:t>
+      </w:r>
+      <w:proofErr w:type="spellEnd"/>
     </w:p>
     <w:p>
       <w:pPr>
@@ -5620,7 +5730,15 @@
         <w:fldChar w:fldCharType="end"/>
       </w:r>
       <w:r>
-        <w:t xml:space="preserve"> : modèle de conception du footer du site</w:t>
+        <w:t xml:space="preserve"> : modèle de conception du </w:t>
+      </w:r>
+      <w:proofErr w:type="spellStart"/>
+      <w:r>
+        <w:t>footer</w:t>
+      </w:r>
+      <w:proofErr w:type="spellEnd"/>
+      <w:r>
+        <w:t xml:space="preserve"> du site</w:t>
       </w:r>
     </w:p>
     <w:p>
@@ -5628,7 +5746,15 @@
         <w:jc w:val="both"/>
       </w:pPr>
       <w:r>
-        <w:t>L’affichage du footer n’est pas évolutif. Il contient simplement différentes possibilités d’entrer en contact avec l’administrateur de l’application via mail ou les réseaux sociaux</w:t>
+        <w:t xml:space="preserve">L’affichage du </w:t>
+      </w:r>
+      <w:proofErr w:type="spellStart"/>
+      <w:r>
+        <w:t>footer</w:t>
+      </w:r>
+      <w:proofErr w:type="spellEnd"/>
+      <w:r>
+        <w:t xml:space="preserve"> n’est pas évolutif. Il contient simplement différentes possibilités d’entrer en contact avec l’administrateur de l’application via mail ou les réseaux sociaux</w:t>
       </w:r>
     </w:p>
     <w:p>
@@ -6285,6 +6411,9 @@
         <w:jc w:val="both"/>
       </w:pPr>
       <w:r>
+        <w:rPr>
+          <w:noProof/>
+        </w:rPr>
         <w:drawing>
           <wp:inline distT="0" distB="0" distL="0" distR="0" wp14:anchorId="4F6B64D4" wp14:editId="1AA16B0F">
             <wp:extent cx="5759450" cy="4528185"/>
@@ -6435,9 +6564,11 @@
         </w:numPr>
         <w:jc w:val="both"/>
       </w:pPr>
+      <w:proofErr w:type="gramStart"/>
       <w:r>
         <w:t>E-mail</w:t>
       </w:r>
+      <w:proofErr w:type="gramEnd"/>
     </w:p>
     <w:p>
       <w:pPr>
@@ -6906,6 +7037,9 @@
         <w:jc w:val="both"/>
       </w:pPr>
       <w:r>
+        <w:rPr>
+          <w:noProof/>
+        </w:rPr>
         <w:drawing>
           <wp:inline distT="0" distB="0" distL="0" distR="0" wp14:anchorId="303A19B1" wp14:editId="4498027C">
             <wp:extent cx="5759450" cy="4467860"/>
@@ -7253,79 +7387,18 @@
         <w:jc w:val="both"/>
       </w:pPr>
       <w:r>
-        <w:t>Lorsqu’un utilisateur souhaite modifier les informations d</w:t>
-      </w:r>
-      <w:r>
-        <w:t>e l’une de ses cartes,</w:t>
-      </w:r>
-      <w:r>
-        <w:t xml:space="preserve"> il doit à nouveau renseigner les informations qu’il souhaite modifier. Les valeurs de précédemment enregistrées</w:t>
-      </w:r>
-      <w:r>
-        <w:t xml:space="preserve"> de sa carte</w:t>
-      </w:r>
-      <w:r>
-        <w:t xml:space="preserve"> lui sont retournées de base dans les champs concernés.</w:t>
-      </w:r>
-      <w:r>
-        <w:t xml:space="preserve"> La photo enregistrée précédemment s’affiche également sur cette page.</w:t>
-      </w:r>
-      <w:r>
-        <w:t xml:space="preserve"> Dès lors qu’il clique sur le bouton </w:t>
+        <w:t xml:space="preserve">Lorsqu’un utilisateur souhaite modifier les informations de l’une de ses cartes, il doit à nouveau renseigner les informations qu’il souhaite modifier. Les valeurs de précédemment enregistrées de sa carte lui sont retournées de base dans les champs concernés. La photo enregistrée précédemment s’affiche également sur cette page. Dès lors qu’il clique sur le bouton </w:t>
       </w:r>
       <w:r>
         <w:rPr>
           <w:i/>
           <w:iCs/>
         </w:rPr>
-        <w:t>modifier</w:t>
-      </w:r>
-      <w:r>
-        <w:rPr>
-          <w:i/>
-          <w:iCs/>
-        </w:rPr>
-        <w:t xml:space="preserve"> ma carte</w:t>
-      </w:r>
-      <w:r>
-        <w:t xml:space="preserve"> une validation des champs a lieu. S’il y a des erreurs, elles lui sont indiquées de façon contextuelle, sinon les modifications sont correctement enregistrées et s</w:t>
-      </w:r>
-      <w:r>
-        <w:t>a carte est mise à jour</w:t>
-      </w:r>
-      <w:r>
-        <w:t>.</w:t>
-      </w:r>
-    </w:p>
-    <w:p>
-      <w:pPr>
-        <w:jc w:val="both"/>
-      </w:pPr>
-    </w:p>
-    <w:p>
-      <w:pPr>
-        <w:jc w:val="both"/>
-      </w:pPr>
-    </w:p>
-    <w:p>
-      <w:pPr>
-        <w:jc w:val="both"/>
-      </w:pPr>
-    </w:p>
-    <w:p>
-      <w:pPr>
-        <w:jc w:val="both"/>
-      </w:pPr>
-    </w:p>
-    <w:p>
-      <w:pPr>
-        <w:jc w:val="both"/>
-      </w:pPr>
-    </w:p>
-    <w:p>
-      <w:pPr>
-        <w:jc w:val="both"/>
-      </w:pPr>
+        <w:t>modifier ma carte</w:t>
+      </w:r>
+      <w:r>
+        <w:t xml:space="preserve"> une validation des champs a lieu. S’il y a des erreurs, elles lui sont indiquées de façon contextuelle, sinon les modifications sont correctement enregistrées et sa carte est mise à jour.</w:t>
+      </w:r>
     </w:p>
     <w:p>
       <w:pPr>
@@ -8109,7 +8182,6 @@
           <w:b/>
           <w:bCs/>
         </w:rPr>
-        <w:lastRenderedPageBreak/>
         <w:t>Cas no2 : La carte appartient à l’utilisateur connecté</w:t>
       </w:r>
     </w:p>
@@ -8156,7 +8228,11 @@
         <w:t>Supprimer</w:t>
       </w:r>
       <w:r>
-        <w:t xml:space="preserve"> permettant de supprimer la carte du site ainsi qu’un bouton </w:t>
+        <w:t xml:space="preserve"> permettant </w:t>
+      </w:r>
+      <w:r>
+        <w:lastRenderedPageBreak/>
+        <w:t xml:space="preserve">de supprimer la carte du site ainsi qu’un bouton </w:t>
       </w:r>
       <w:r>
         <w:rPr>
@@ -9277,6 +9353,7 @@
               <w:lastRenderedPageBreak/>
               <w:t xml:space="preserve">depuis </w:t>
             </w:r>
+            <w:proofErr w:type="spellStart"/>
             <w:r>
               <w:rPr>
                 <w:rFonts w:cs="Arial"/>
@@ -9285,22 +9362,33 @@
               </w:rPr>
               <w:t>Github</w:t>
             </w:r>
+            <w:proofErr w:type="spellEnd"/>
             <w:r>
               <w:rPr>
                 <w:rFonts w:cs="Arial"/>
                 <w:szCs w:val="24"/>
                 <w:lang w:eastAsia="fr-CH"/>
               </w:rPr>
-              <w:t xml:space="preserve"> sans avoir accès au fichier secrets.</w:t>
-            </w:r>
+              <w:t xml:space="preserve"> sans avoir accès au fichier </w:t>
+            </w:r>
+            <w:proofErr w:type="spellStart"/>
             <w:r>
               <w:rPr>
                 <w:rFonts w:cs="Arial"/>
                 <w:szCs w:val="24"/>
                 <w:lang w:eastAsia="fr-CH"/>
               </w:rPr>
+              <w:t>secrets.</w:t>
+            </w:r>
+            <w:r>
+              <w:rPr>
+                <w:rFonts w:cs="Arial"/>
+                <w:szCs w:val="24"/>
+                <w:lang w:eastAsia="fr-CH"/>
+              </w:rPr>
               <w:t>json</w:t>
             </w:r>
+            <w:proofErr w:type="spellEnd"/>
             <w:r>
               <w:rPr>
                 <w:rFonts w:cs="Arial"/>
@@ -9350,6 +9438,7 @@
               <w:lastRenderedPageBreak/>
               <w:t xml:space="preserve">depuis le répertoire </w:t>
             </w:r>
+            <w:proofErr w:type="spellStart"/>
             <w:r>
               <w:rPr>
                 <w:rFonts w:cs="Arial"/>
@@ -9358,6 +9447,7 @@
               </w:rPr>
               <w:t>Github</w:t>
             </w:r>
+            <w:proofErr w:type="spellEnd"/>
             <w:r>
               <w:rPr>
                 <w:rFonts w:cs="Arial"/>
@@ -9390,6 +9480,7 @@
                 <w:lang w:eastAsia="fr-CH"/>
               </w:rPr>
             </w:pPr>
+            <w:proofErr w:type="gramStart"/>
             <w:r>
               <w:rPr>
                 <w:rFonts w:cs="Arial"/>
@@ -9397,8 +9488,18 @@
                 <w:lang w:eastAsia="fr-CH"/>
               </w:rPr>
               <w:lastRenderedPageBreak/>
-              <w:t>Le fichier secrets</w:t>
-            </w:r>
+              <w:t xml:space="preserve">Le fichier </w:t>
+            </w:r>
+            <w:proofErr w:type="spellStart"/>
+            <w:r>
+              <w:rPr>
+                <w:rFonts w:cs="Arial"/>
+                <w:szCs w:val="24"/>
+                <w:lang w:eastAsia="fr-CH"/>
+              </w:rPr>
+              <w:t>secrets</w:t>
+            </w:r>
+            <w:proofErr w:type="gramEnd"/>
             <w:r>
               <w:rPr>
                 <w:rFonts w:cs="Arial"/>
@@ -9417,6 +9518,7 @@
               </w:rPr>
               <w:t>json</w:t>
             </w:r>
+            <w:proofErr w:type="spellEnd"/>
             <w:r>
               <w:rPr>
                 <w:rFonts w:cs="Arial"/>
@@ -9468,6 +9570,7 @@
                 <w:szCs w:val="24"/>
                 <w:lang w:eastAsia="fr-CH"/>
               </w:rPr>
+              <w:lastRenderedPageBreak/>
               <w:t>Tri des cartes affichées sur la page d’accueil</w:t>
             </w:r>
             <w:r>
@@ -9506,7 +9609,23 @@
                 <w:szCs w:val="24"/>
                 <w:lang w:eastAsia="fr-CH"/>
               </w:rPr>
-              <w:t>Un utilisateur connecté souhaite trier les cartes par ordre alphabétique à partir du nom. Dans ce but, il clique sur l’icone au-dessus de la colonne permettant de réaliser le tri.</w:t>
+              <w:t>Un utilisateur connecté souhaite trier les cartes par ordre alphabétique à partir du nom. Dans ce but, il clique sur l’</w:t>
+            </w:r>
+            <w:proofErr w:type="spellStart"/>
+            <w:r>
+              <w:rPr>
+                <w:szCs w:val="24"/>
+                <w:lang w:eastAsia="fr-CH"/>
+              </w:rPr>
+              <w:t>icone</w:t>
+            </w:r>
+            <w:proofErr w:type="spellEnd"/>
+            <w:r>
+              <w:rPr>
+                <w:szCs w:val="24"/>
+                <w:lang w:eastAsia="fr-CH"/>
+              </w:rPr>
+              <w:t xml:space="preserve"> au-dessus de la colonne permettant de réaliser le tri.</w:t>
             </w:r>
           </w:p>
         </w:tc>
@@ -9537,7 +9656,25 @@
                 <w:szCs w:val="24"/>
                 <w:lang w:eastAsia="fr-CH"/>
               </w:rPr>
-              <w:t>Les cartes s’affichent correctement par ordre alphabétique croissant ou décroissant après le clique sur l’icône.</w:t>
+              <w:t xml:space="preserve">Les cartes s’affichent correctement par ordre alphabétique croissant ou décroissant après </w:t>
+            </w:r>
+            <w:proofErr w:type="gramStart"/>
+            <w:r>
+              <w:rPr>
+                <w:rFonts w:cs="Arial"/>
+                <w:szCs w:val="24"/>
+                <w:lang w:eastAsia="fr-CH"/>
+              </w:rPr>
+              <w:t>le clique</w:t>
+            </w:r>
+            <w:proofErr w:type="gramEnd"/>
+            <w:r>
+              <w:rPr>
+                <w:rFonts w:cs="Arial"/>
+                <w:szCs w:val="24"/>
+                <w:lang w:eastAsia="fr-CH"/>
+              </w:rPr>
+              <w:t xml:space="preserve"> sur l’icône.</w:t>
             </w:r>
           </w:p>
         </w:tc>
@@ -9985,8 +10122,9 @@
                 <w:bdr w:val="none" w:sz="0" w:space="0" w:color="auto" w:frame="1"/>
                 <w:lang w:val="en-GB"/>
               </w:rPr>
-              <w:t xml:space="preserve"> Il essaie ensuite de le reproduire méticuleusement en </w:t>
-            </w:r>
+              <w:t xml:space="preserve"> Il </w:t>
+            </w:r>
+            <w:proofErr w:type="spellStart"/>
             <w:r>
               <w:rPr>
                 <w:rStyle w:val="normaltextrun"/>
@@ -9994,8 +10132,138 @@
                 <w:bdr w:val="none" w:sz="0" w:space="0" w:color="auto" w:frame="1"/>
                 <w:lang w:val="en-GB"/>
               </w:rPr>
+              <w:t>essaie</w:t>
+            </w:r>
+            <w:proofErr w:type="spellEnd"/>
+            <w:r>
+              <w:rPr>
+                <w:rStyle w:val="normaltextrun"/>
+                <w:color w:val="000000"/>
+                <w:bdr w:val="none" w:sz="0" w:space="0" w:color="auto" w:frame="1"/>
+                <w:lang w:val="en-GB"/>
+              </w:rPr>
+              <w:t xml:space="preserve"> ensuite de le </w:t>
+            </w:r>
+            <w:proofErr w:type="spellStart"/>
+            <w:r>
+              <w:rPr>
+                <w:rStyle w:val="normaltextrun"/>
+                <w:color w:val="000000"/>
+                <w:bdr w:val="none" w:sz="0" w:space="0" w:color="auto" w:frame="1"/>
+                <w:lang w:val="en-GB"/>
+              </w:rPr>
+              <w:t>reproduire</w:t>
+            </w:r>
+            <w:proofErr w:type="spellEnd"/>
+            <w:r>
+              <w:rPr>
+                <w:rStyle w:val="normaltextrun"/>
+                <w:color w:val="000000"/>
+                <w:bdr w:val="none" w:sz="0" w:space="0" w:color="auto" w:frame="1"/>
+                <w:lang w:val="en-GB"/>
+              </w:rPr>
+              <w:t xml:space="preserve"> </w:t>
+            </w:r>
+            <w:proofErr w:type="spellStart"/>
+            <w:r>
+              <w:rPr>
+                <w:rStyle w:val="normaltextrun"/>
+                <w:color w:val="000000"/>
+                <w:bdr w:val="none" w:sz="0" w:space="0" w:color="auto" w:frame="1"/>
+                <w:lang w:val="en-GB"/>
+              </w:rPr>
+              <w:t>méticuleusement</w:t>
+            </w:r>
+            <w:proofErr w:type="spellEnd"/>
+            <w:r>
+              <w:rPr>
+                <w:rStyle w:val="normaltextrun"/>
+                <w:color w:val="000000"/>
+                <w:bdr w:val="none" w:sz="0" w:space="0" w:color="auto" w:frame="1"/>
+                <w:lang w:val="en-GB"/>
+              </w:rPr>
+              <w:t xml:space="preserve"> </w:t>
+            </w:r>
+            <w:proofErr w:type="spellStart"/>
+            <w:r>
+              <w:rPr>
+                <w:rStyle w:val="normaltextrun"/>
+                <w:color w:val="000000"/>
+                <w:bdr w:val="none" w:sz="0" w:space="0" w:color="auto" w:frame="1"/>
+                <w:lang w:val="en-GB"/>
+              </w:rPr>
+              <w:t>en</w:t>
+            </w:r>
+            <w:proofErr w:type="spellEnd"/>
+            <w:r>
+              <w:rPr>
+                <w:rStyle w:val="normaltextrun"/>
+                <w:color w:val="000000"/>
+                <w:bdr w:val="none" w:sz="0" w:space="0" w:color="auto" w:frame="1"/>
+                <w:lang w:val="en-GB"/>
+              </w:rPr>
+              <w:t xml:space="preserve"> </w:t>
+            </w:r>
+            <w:proofErr w:type="spellStart"/>
+            <w:r>
+              <w:rPr>
+                <w:rStyle w:val="normaltextrun"/>
+                <w:color w:val="000000"/>
+                <w:bdr w:val="none" w:sz="0" w:space="0" w:color="auto" w:frame="1"/>
+                <w:lang w:val="en-GB"/>
+              </w:rPr>
               <w:lastRenderedPageBreak/>
-              <w:t>l’addaptant à son environnement si necessaire.</w:t>
+              <w:t>l’addaptant</w:t>
+            </w:r>
+            <w:proofErr w:type="spellEnd"/>
+            <w:r>
+              <w:rPr>
+                <w:rStyle w:val="normaltextrun"/>
+                <w:color w:val="000000"/>
+                <w:bdr w:val="none" w:sz="0" w:space="0" w:color="auto" w:frame="1"/>
+                <w:lang w:val="en-GB"/>
+              </w:rPr>
+              <w:t xml:space="preserve"> à son </w:t>
+            </w:r>
+            <w:proofErr w:type="spellStart"/>
+            <w:r>
+              <w:rPr>
+                <w:rStyle w:val="normaltextrun"/>
+                <w:color w:val="000000"/>
+                <w:bdr w:val="none" w:sz="0" w:space="0" w:color="auto" w:frame="1"/>
+                <w:lang w:val="en-GB"/>
+              </w:rPr>
+              <w:t>environnement</w:t>
+            </w:r>
+            <w:proofErr w:type="spellEnd"/>
+            <w:r>
+              <w:rPr>
+                <w:rStyle w:val="normaltextrun"/>
+                <w:color w:val="000000"/>
+                <w:bdr w:val="none" w:sz="0" w:space="0" w:color="auto" w:frame="1"/>
+                <w:lang w:val="en-GB"/>
+              </w:rPr>
+              <w:t xml:space="preserve"> </w:t>
+            </w:r>
+            <w:proofErr w:type="spellStart"/>
+            <w:r>
+              <w:rPr>
+                <w:rStyle w:val="normaltextrun"/>
+                <w:color w:val="000000"/>
+                <w:bdr w:val="none" w:sz="0" w:space="0" w:color="auto" w:frame="1"/>
+                <w:lang w:val="en-GB"/>
+              </w:rPr>
+              <w:t>si</w:t>
+            </w:r>
+            <w:proofErr w:type="spellEnd"/>
+            <w:r>
+              <w:rPr>
+                <w:rStyle w:val="normaltextrun"/>
+                <w:color w:val="000000"/>
+                <w:bdr w:val="none" w:sz="0" w:space="0" w:color="auto" w:frame="1"/>
+                <w:lang w:val="en-GB"/>
+              </w:rPr>
+              <w:t xml:space="preserve"> necessaire.</w:t>
             </w:r>
           </w:p>
         </w:tc>
@@ -10147,6 +10415,7 @@
           <w:bCs/>
         </w:rPr>
       </w:pPr>
+      <w:proofErr w:type="spellStart"/>
       <w:r>
         <w:rPr>
           <w:b/>
@@ -10161,6 +10430,7 @@
         </w:rPr>
         <w:t>GPT</w:t>
       </w:r>
+      <w:proofErr w:type="spellEnd"/>
       <w:r>
         <w:t>, modèle de langage</w:t>
       </w:r>
@@ -10189,6 +10459,7 @@
           <w:bCs/>
         </w:rPr>
       </w:pPr>
+      <w:proofErr w:type="spellStart"/>
       <w:r>
         <w:rPr>
           <w:b/>
@@ -10196,6 +10467,7 @@
         </w:rPr>
         <w:t>DBMain</w:t>
       </w:r>
+      <w:proofErr w:type="spellEnd"/>
       <w:r>
         <w:t>, logiciel pour la conception du MCD et du MLD de la base de données.</w:t>
       </w:r>
@@ -10216,7 +10488,7 @@
         </w:rPr>
         <w:t>Concept</w:t>
       </w:r>
-      <w:bookmarkEnd w:id="11"/>
+      <w:bookmarkEnd w:id="12"/>
       <w:r>
         <w:rPr>
           <w:i w:val="0"/>
@@ -10294,36 +10566,92 @@
         <w:t>MLD</w:t>
       </w:r>
     </w:p>
-    <w:p/>
-    <w:p>
-      <w:pPr>
-        <w:pStyle w:val="Titre3"/>
+    <w:p>
+      <w:pPr>
+        <w:pStyle w:val="Retraitnormal1"/>
+        <w:numPr>
+          <w:ilvl w:val="0"/>
+          <w:numId w:val="0"/>
+        </w:numPr>
+        <w:rPr>
+          <w:rFonts w:ascii="Arial" w:hAnsi="Arial"/>
+          <w:sz w:val="24"/>
+          <w:szCs w:val="14"/>
+          <w:lang w:eastAsia="fr-FR"/>
+        </w:rPr>
       </w:pPr>
       <w:bookmarkStart w:id="21" w:name="_Toc135060511"/>
       <w:bookmarkEnd w:id="21"/>
     </w:p>
     <w:p>
       <w:pPr>
+        <w:pStyle w:val="Titre2"/>
+        <w:rPr>
+          <w:rFonts w:cs="Arial"/>
+        </w:rPr>
+      </w:pPr>
+      <w:bookmarkStart w:id="22" w:name="_Toc25553310"/>
+      <w:bookmarkStart w:id="23" w:name="_Toc71691015"/>
+      <w:bookmarkStart w:id="24" w:name="_Toc499021839"/>
+      <w:bookmarkStart w:id="25" w:name="_Toc135060515"/>
+      <w:r>
+        <w:rPr>
+          <w:rFonts w:cs="Arial"/>
+        </w:rPr>
+        <w:lastRenderedPageBreak/>
+        <w:t>R</w:t>
+      </w:r>
+      <w:r>
+        <w:rPr>
+          <w:rFonts w:cs="Arial"/>
+        </w:rPr>
+        <w:t>isques techniques</w:t>
+      </w:r>
+      <w:bookmarkEnd w:id="22"/>
+      <w:bookmarkEnd w:id="23"/>
+      <w:bookmarkEnd w:id="24"/>
+      <w:bookmarkEnd w:id="25"/>
+    </w:p>
+    <w:p>
+      <w:pPr>
         <w:pStyle w:val="Titre3"/>
       </w:pPr>
-      <w:bookmarkStart w:id="22" w:name="_Toc135060512"/>
-      <w:r>
-        <w:t xml:space="preserve">Design </w:t>
-      </w:r>
-      <w:r>
-        <w:t>du site web</w:t>
-      </w:r>
-      <w:bookmarkEnd w:id="22"/>
-    </w:p>
-    <w:p>
-      <w:pPr>
-        <w:jc w:val="both"/>
-      </w:pPr>
-      <w:r>
-        <w:t xml:space="preserve">Le design d’un site web est un élément clé de son identité visuelle. C’est grâce à son design que l’utilisateur peut reconnaître et se souvenir du site. </w:t>
-      </w:r>
-    </w:p>
-    <w:p/>
+      <w:bookmarkStart w:id="26" w:name="_Toc135060516"/>
+      <w:r>
+        <w:t>Mise en place de l’environnement Docker</w:t>
+      </w:r>
+      <w:bookmarkEnd w:id="26"/>
+    </w:p>
+    <w:p>
+      <w:pPr>
+        <w:pStyle w:val="Retraitnormal1"/>
+        <w:numPr>
+          <w:ilvl w:val="0"/>
+          <w:numId w:val="5"/>
+        </w:numPr>
+        <w:rPr>
+          <w:rFonts w:ascii="Arial" w:hAnsi="Arial" w:cs="Arial"/>
+          <w:i/>
+          <w:sz w:val="24"/>
+        </w:rPr>
+      </w:pPr>
+      <w:r>
+        <w:rPr>
+          <w:rFonts w:ascii="Arial" w:hAnsi="Arial" w:cs="Arial"/>
+          <w:i/>
+          <w:sz w:val="24"/>
+        </w:rPr>
+        <w:t>risques techniques (complexité, manque de compétences, …)</w:t>
+      </w:r>
+      <w:r>
+        <w:rPr>
+          <w:rFonts w:ascii="Arial" w:hAnsi="Arial" w:cs="Arial"/>
+          <w:i/>
+          <w:sz w:val="24"/>
+        </w:rPr>
+        <w:t>.</w:t>
+      </w:r>
+    </w:p>
     <w:p>
       <w:pPr>
         <w:pStyle w:val="Retraitnormal1"/>
@@ -10333,36 +10661,11 @@
         </w:numPr>
         <w:ind w:left="360"/>
         <w:rPr>
-          <w:rFonts w:ascii="Arial" w:hAnsi="Arial"/>
+          <w:rFonts w:ascii="Arial" w:hAnsi="Arial" w:cs="Arial"/>
           <w:i/>
-          <w:iCs/>
           <w:sz w:val="24"/>
-          <w:szCs w:val="14"/>
-          <w:lang w:eastAsia="fr-FR"/>
-        </w:rPr>
-      </w:pPr>
-      <w:r>
-        <w:rPr>
-          <w:rFonts w:ascii="Arial" w:hAnsi="Arial"/>
-          <w:i/>
-          <w:iCs/>
-          <w:sz w:val="24"/>
-          <w:szCs w:val="14"/>
-          <w:lang w:eastAsia="fr-FR"/>
-        </w:rPr>
-        <w:t>Le concept</w:t>
-      </w:r>
-      <w:r>
-        <w:rPr>
-          <w:rFonts w:ascii="Arial" w:hAnsi="Arial"/>
-          <w:i/>
-          <w:iCs/>
-          <w:sz w:val="24"/>
-          <w:szCs w:val="14"/>
-          <w:lang w:eastAsia="fr-FR"/>
-        </w:rPr>
-        <w:t xml:space="preserve"> complet avec toutes ses annexes:</w:t>
-      </w:r>
+        </w:rPr>
+      </w:pPr>
     </w:p>
     <w:p>
       <w:pPr>
@@ -10373,15 +10676,47 @@
         </w:numPr>
         <w:ind w:left="360"/>
         <w:rPr>
-          <w:rFonts w:ascii="Arial" w:hAnsi="Arial"/>
+          <w:rFonts w:ascii="Arial" w:hAnsi="Arial" w:cs="Arial"/>
           <w:i/>
-          <w:iCs/>
           <w:sz w:val="24"/>
-          <w:szCs w:val="14"/>
-          <w:lang w:eastAsia="fr-FR"/>
-        </w:rPr>
-      </w:pPr>
-    </w:p>
+        </w:rPr>
+      </w:pPr>
+      <w:r>
+        <w:rPr>
+          <w:rFonts w:ascii="Arial" w:hAnsi="Arial" w:cs="Arial"/>
+          <w:i/>
+          <w:sz w:val="24"/>
+        </w:rPr>
+        <w:t xml:space="preserve">Décrire aussi quelles solutions </w:t>
+      </w:r>
+      <w:proofErr w:type="gramStart"/>
+      <w:r>
+        <w:rPr>
+          <w:rFonts w:ascii="Arial" w:hAnsi="Arial" w:cs="Arial"/>
+          <w:i/>
+          <w:sz w:val="24"/>
+        </w:rPr>
+        <w:t>ont</w:t>
+      </w:r>
+      <w:proofErr w:type="gramEnd"/>
+      <w:r>
+        <w:rPr>
+          <w:rFonts w:ascii="Arial" w:hAnsi="Arial" w:cs="Arial"/>
+          <w:i/>
+          <w:sz w:val="24"/>
+        </w:rPr>
+        <w:t xml:space="preserve"> été appliquées pour réduire les risques (priorités, formation, actions, …)</w:t>
+      </w:r>
+      <w:r>
+        <w:rPr>
+          <w:rFonts w:ascii="Arial" w:hAnsi="Arial" w:cs="Arial"/>
+          <w:i/>
+          <w:sz w:val="24"/>
+        </w:rPr>
+        <w:t>.</w:t>
+      </w:r>
+    </w:p>
+    <w:p/>
     <w:p>
       <w:pPr>
         <w:pStyle w:val="Retraitnormal1"/>
@@ -10391,263 +10726,10 @@
         </w:numPr>
         <w:ind w:left="360"/>
         <w:rPr>
-          <w:rFonts w:ascii="Arial" w:hAnsi="Arial"/>
           <w:i/>
-          <w:iCs/>
           <w:sz w:val="24"/>
-          <w:szCs w:val="14"/>
-          <w:lang w:eastAsia="fr-FR"/>
-        </w:rPr>
-      </w:pPr>
-      <w:r>
-        <w:rPr>
-          <w:rFonts w:ascii="Arial" w:hAnsi="Arial"/>
-          <w:i/>
-          <w:iCs/>
-          <w:sz w:val="24"/>
-          <w:szCs w:val="14"/>
-          <w:lang w:eastAsia="fr-FR"/>
-        </w:rPr>
-        <w:t xml:space="preserve">Par exemple : </w:t>
-      </w:r>
-    </w:p>
-    <w:p>
-      <w:pPr>
-        <w:pStyle w:val="Retraitnormal1"/>
-        <w:numPr>
-          <w:ilvl w:val="0"/>
-          <w:numId w:val="4"/>
-        </w:numPr>
-        <w:rPr>
-          <w:rFonts w:ascii="Arial" w:hAnsi="Arial"/>
-          <w:i/>
-          <w:iCs/>
-          <w:sz w:val="24"/>
-          <w:szCs w:val="14"/>
-          <w:lang w:eastAsia="fr-FR"/>
-        </w:rPr>
-      </w:pPr>
-      <w:r>
-        <w:rPr>
-          <w:rFonts w:ascii="Arial" w:hAnsi="Arial"/>
-          <w:i/>
-          <w:iCs/>
-          <w:sz w:val="24"/>
-          <w:szCs w:val="14"/>
-          <w:lang w:eastAsia="fr-FR"/>
-        </w:rPr>
-        <w:t>M</w:t>
-      </w:r>
-      <w:r>
-        <w:rPr>
-          <w:rFonts w:ascii="Arial" w:hAnsi="Arial"/>
-          <w:i/>
-          <w:iCs/>
-          <w:sz w:val="24"/>
-          <w:szCs w:val="14"/>
-          <w:lang w:eastAsia="fr-FR"/>
-        </w:rPr>
-        <w:t>ultimédia: carte de site, maquettes papier, story board préliminaire, …</w:t>
-      </w:r>
-    </w:p>
-    <w:p>
-      <w:pPr>
-        <w:pStyle w:val="Retraitnormal1"/>
-        <w:numPr>
-          <w:ilvl w:val="0"/>
-          <w:numId w:val="4"/>
-        </w:numPr>
-        <w:rPr>
-          <w:rFonts w:ascii="Arial" w:hAnsi="Arial"/>
-          <w:i/>
-          <w:iCs/>
-          <w:sz w:val="24"/>
-          <w:szCs w:val="14"/>
-          <w:lang w:eastAsia="fr-FR"/>
-        </w:rPr>
-      </w:pPr>
-      <w:r>
-        <w:rPr>
-          <w:rFonts w:ascii="Arial" w:hAnsi="Arial"/>
-          <w:i/>
-          <w:iCs/>
-          <w:sz w:val="24"/>
-          <w:szCs w:val="14"/>
-          <w:lang w:eastAsia="fr-FR"/>
-        </w:rPr>
-        <w:t>B</w:t>
-      </w:r>
-      <w:r>
-        <w:rPr>
-          <w:rFonts w:ascii="Arial" w:hAnsi="Arial"/>
-          <w:i/>
-          <w:iCs/>
-          <w:sz w:val="24"/>
-          <w:szCs w:val="14"/>
-          <w:lang w:eastAsia="fr-FR"/>
-        </w:rPr>
-        <w:t>ases de données: interfaces graphiques, modèle conceptuel</w:t>
-      </w:r>
-      <w:r>
-        <w:rPr>
-          <w:rFonts w:ascii="Arial" w:hAnsi="Arial"/>
-          <w:i/>
-          <w:iCs/>
-          <w:sz w:val="24"/>
-          <w:szCs w:val="14"/>
-          <w:lang w:eastAsia="fr-FR"/>
-        </w:rPr>
-        <w:t>.</w:t>
-      </w:r>
-    </w:p>
-    <w:p>
-      <w:pPr>
-        <w:pStyle w:val="Retraitnormal1"/>
-        <w:numPr>
-          <w:ilvl w:val="0"/>
-          <w:numId w:val="4"/>
-        </w:numPr>
-        <w:rPr>
-          <w:rFonts w:ascii="Arial" w:hAnsi="Arial"/>
-          <w:i/>
-          <w:iCs/>
-          <w:sz w:val="24"/>
-          <w:szCs w:val="14"/>
-          <w:lang w:eastAsia="fr-FR"/>
-        </w:rPr>
-      </w:pPr>
-      <w:r>
-        <w:rPr>
-          <w:rFonts w:ascii="Arial" w:hAnsi="Arial"/>
-          <w:i/>
-          <w:iCs/>
-          <w:sz w:val="24"/>
-          <w:szCs w:val="14"/>
-          <w:lang w:eastAsia="fr-FR"/>
-        </w:rPr>
-        <w:t>P</w:t>
-      </w:r>
-      <w:r>
-        <w:rPr>
-          <w:rFonts w:ascii="Arial" w:hAnsi="Arial"/>
-          <w:i/>
-          <w:iCs/>
-          <w:sz w:val="24"/>
-          <w:szCs w:val="14"/>
-          <w:lang w:eastAsia="fr-FR"/>
-        </w:rPr>
-        <w:t>rogrammation: interfaces graphiques, maquettes, analyse fonctionnelle…</w:t>
-      </w:r>
-    </w:p>
-    <w:p>
-      <w:pPr>
-        <w:pStyle w:val="Retraitnormal1"/>
-        <w:numPr>
-          <w:ilvl w:val="0"/>
-          <w:numId w:val="4"/>
-        </w:numPr>
-        <w:rPr>
-          <w:rFonts w:ascii="Arial" w:hAnsi="Arial"/>
-          <w:i/>
-          <w:iCs/>
-          <w:sz w:val="24"/>
-          <w:szCs w:val="14"/>
-          <w:lang w:eastAsia="fr-FR"/>
-        </w:rPr>
-      </w:pPr>
-      <w:r>
-        <w:rPr>
-          <w:rFonts w:ascii="Arial" w:hAnsi="Arial"/>
-          <w:i/>
-          <w:iCs/>
-          <w:sz w:val="24"/>
-          <w:szCs w:val="14"/>
-          <w:lang w:eastAsia="fr-FR"/>
-        </w:rPr>
-        <w:t>…</w:t>
-      </w:r>
-    </w:p>
-    <w:p>
-      <w:pPr>
-        <w:pStyle w:val="Retraitnormal1"/>
-        <w:numPr>
-          <w:ilvl w:val="0"/>
-          <w:numId w:val="0"/>
-        </w:numPr>
-        <w:ind w:left="720"/>
-        <w:rPr>
-          <w:rFonts w:ascii="Arial" w:hAnsi="Arial"/>
-          <w:sz w:val="24"/>
-          <w:szCs w:val="14"/>
-          <w:lang w:eastAsia="fr-FR"/>
-        </w:rPr>
-      </w:pPr>
-    </w:p>
-    <w:p>
-      <w:pPr>
-        <w:pStyle w:val="Titre2"/>
-        <w:rPr>
-          <w:i w:val="0"/>
-          <w:iCs/>
-        </w:rPr>
-      </w:pPr>
-      <w:bookmarkStart w:id="23" w:name="_Toc71691012"/>
-      <w:bookmarkStart w:id="24" w:name="_Toc499021838"/>
-      <w:bookmarkStart w:id="25" w:name="_Toc135060513"/>
-      <w:r>
-        <w:rPr>
-          <w:i w:val="0"/>
-          <w:iCs/>
-        </w:rPr>
-        <w:t>Stratégie</w:t>
-      </w:r>
-      <w:r>
-        <w:rPr>
-          <w:i w:val="0"/>
-          <w:iCs/>
-        </w:rPr>
-        <w:t>s</w:t>
-      </w:r>
-      <w:r>
-        <w:rPr>
-          <w:i w:val="0"/>
-          <w:iCs/>
-        </w:rPr>
-        <w:t xml:space="preserve"> de test</w:t>
-      </w:r>
-      <w:bookmarkEnd w:id="23"/>
-      <w:bookmarkEnd w:id="24"/>
-      <w:bookmarkEnd w:id="25"/>
-    </w:p>
-    <w:p>
-      <w:pPr>
-        <w:pStyle w:val="Titre3"/>
-      </w:pPr>
-      <w:bookmarkStart w:id="26" w:name="_Toc135060514"/>
-      <w:r>
-        <w:t>tests</w:t>
-      </w:r>
-      <w:bookmarkEnd w:id="26"/>
-    </w:p>
-    <w:p/>
-    <w:p>
-      <w:pPr>
-        <w:pStyle w:val="En-tte"/>
-        <w:ind w:firstLine="360"/>
-        <w:rPr>
-          <w:i/>
-          <w:iCs/>
-          <w:szCs w:val="14"/>
-        </w:rPr>
-      </w:pPr>
-      <w:r>
-        <w:rPr>
-          <w:i/>
-          <w:iCs/>
-          <w:szCs w:val="14"/>
-        </w:rPr>
-        <w:t xml:space="preserve">Décrire la stratégie globale de test: </w:t>
-      </w:r>
+        </w:rPr>
+      </w:pPr>
     </w:p>
     <w:p>
       <w:pPr>
@@ -10658,59 +10740,6 @@
         </w:numPr>
         <w:ind w:left="360"/>
         <w:rPr>
-          <w:rFonts w:ascii="Arial" w:hAnsi="Arial"/>
-          <w:sz w:val="24"/>
-          <w:szCs w:val="14"/>
-          <w:lang w:eastAsia="fr-FR"/>
-        </w:rPr>
-      </w:pPr>
-    </w:p>
-    <w:p>
-      <w:pPr>
-        <w:pStyle w:val="Titre2"/>
-        <w:rPr>
-          <w:rFonts w:cs="Arial"/>
-        </w:rPr>
-      </w:pPr>
-      <w:bookmarkStart w:id="27" w:name="_Toc25553310"/>
-      <w:bookmarkStart w:id="28" w:name="_Toc71691015"/>
-      <w:bookmarkStart w:id="29" w:name="_Toc499021839"/>
-      <w:bookmarkStart w:id="30" w:name="_Toc135060515"/>
-      <w:r>
-        <w:rPr>
-          <w:rFonts w:cs="Arial"/>
-        </w:rPr>
-        <w:t>R</w:t>
-      </w:r>
-      <w:r>
-        <w:rPr>
-          <w:rFonts w:cs="Arial"/>
-        </w:rPr>
-        <w:t>isques techniques</w:t>
-      </w:r>
-      <w:bookmarkEnd w:id="27"/>
-      <w:bookmarkEnd w:id="28"/>
-      <w:bookmarkEnd w:id="29"/>
-      <w:bookmarkEnd w:id="30"/>
-    </w:p>
-    <w:p>
-      <w:pPr>
-        <w:pStyle w:val="Titre3"/>
-      </w:pPr>
-      <w:bookmarkStart w:id="31" w:name="_Toc135060516"/>
-      <w:r>
-        <w:t>Mise en place de l’environnement Docker</w:t>
-      </w:r>
-      <w:bookmarkEnd w:id="31"/>
-    </w:p>
-    <w:p>
-      <w:pPr>
-        <w:pStyle w:val="Retraitnormal1"/>
-        <w:numPr>
-          <w:ilvl w:val="0"/>
-          <w:numId w:val="5"/>
-        </w:numPr>
-        <w:rPr>
           <w:rFonts w:ascii="Arial" w:hAnsi="Arial" w:cs="Arial"/>
           <w:i/>
           <w:sz w:val="24"/>
@@ -10722,15 +10751,25 @@
           <w:i/>
           <w:sz w:val="24"/>
         </w:rPr>
-        <w:t>risques techniques (complexité, manque de compétences, …)</w:t>
-      </w:r>
+        <w:t xml:space="preserve">Fournir </w:t>
+      </w:r>
+      <w:proofErr w:type="gramStart"/>
       <w:r>
         <w:rPr>
           <w:rFonts w:ascii="Arial" w:hAnsi="Arial" w:cs="Arial"/>
           <w:i/>
           <w:sz w:val="24"/>
         </w:rPr>
-        <w:t>.</w:t>
+        <w:t>tous les document</w:t>
+      </w:r>
+      <w:proofErr w:type="gramEnd"/>
+      <w:r>
+        <w:rPr>
+          <w:rFonts w:ascii="Arial" w:hAnsi="Arial" w:cs="Arial"/>
+          <w:i/>
+          <w:sz w:val="24"/>
+        </w:rPr>
+        <w:t xml:space="preserve"> de conception:</w:t>
       </w:r>
     </w:p>
     <w:p>
@@ -10753,9 +10792,8 @@
         <w:pStyle w:val="Retraitnormal1"/>
         <w:numPr>
           <w:ilvl w:val="0"/>
-          <w:numId w:val="0"/>
+          <w:numId w:val="9"/>
         </w:numPr>
-        <w:ind w:left="360"/>
         <w:rPr>
           <w:rFonts w:ascii="Arial" w:hAnsi="Arial" w:cs="Arial"/>
           <w:i/>
@@ -10768,69 +10806,8 @@
           <w:i/>
           <w:sz w:val="24"/>
         </w:rPr>
-        <w:t>Décrire aussi quelles solutions ont été appliquées pour réduire les risques (priorités, formation, actions, …)</w:t>
-      </w:r>
-      <w:r>
-        <w:rPr>
-          <w:rFonts w:ascii="Arial" w:hAnsi="Arial" w:cs="Arial"/>
-          <w:i/>
-          <w:sz w:val="24"/>
-        </w:rPr>
-        <w:t>.</w:t>
-      </w:r>
-    </w:p>
-    <w:p/>
-    <w:p>
-      <w:pPr>
-        <w:pStyle w:val="Retraitnormal1"/>
-        <w:numPr>
-          <w:ilvl w:val="0"/>
-          <w:numId w:val="0"/>
-        </w:numPr>
-        <w:ind w:left="360"/>
-        <w:rPr>
-          <w:i/>
-          <w:sz w:val="24"/>
-        </w:rPr>
-      </w:pPr>
-    </w:p>
-    <w:p>
-      <w:pPr>
-        <w:pStyle w:val="Retraitnormal1"/>
-        <w:numPr>
-          <w:ilvl w:val="0"/>
-          <w:numId w:val="0"/>
-        </w:numPr>
-        <w:ind w:left="360"/>
-        <w:rPr>
-          <w:rFonts w:ascii="Arial" w:hAnsi="Arial" w:cs="Arial"/>
-          <w:i/>
-          <w:sz w:val="24"/>
-        </w:rPr>
-      </w:pPr>
-      <w:r>
-        <w:rPr>
-          <w:rFonts w:ascii="Arial" w:hAnsi="Arial" w:cs="Arial"/>
-          <w:i/>
-          <w:sz w:val="24"/>
-        </w:rPr>
-        <w:t>Fournir tous les document de conception:</w:t>
-      </w:r>
-    </w:p>
-    <w:p>
-      <w:pPr>
-        <w:pStyle w:val="Retraitnormal1"/>
-        <w:numPr>
-          <w:ilvl w:val="0"/>
-          <w:numId w:val="0"/>
-        </w:numPr>
-        <w:ind w:left="360"/>
-        <w:rPr>
-          <w:rFonts w:ascii="Arial" w:hAnsi="Arial" w:cs="Arial"/>
-          <w:i/>
-          <w:sz w:val="24"/>
-        </w:rPr>
-      </w:pPr>
+        <w:t>le choix du matériel HW</w:t>
+      </w:r>
     </w:p>
     <w:p>
       <w:pPr>
@@ -10851,7 +10828,24 @@
           <w:i/>
           <w:sz w:val="24"/>
         </w:rPr>
-        <w:t>le choix du matériel HW</w:t>
+        <w:t xml:space="preserve">le choix des systèmes d'exploitation pour la réalisation </w:t>
+      </w:r>
+      <w:r>
+        <w:rPr>
+          <w:rFonts w:ascii="Arial" w:hAnsi="Arial" w:cs="Arial"/>
+          <w:i/>
+          <w:sz w:val="24"/>
+          <w:u w:val="single"/>
+        </w:rPr>
+        <w:t>et</w:t>
+      </w:r>
+      <w:r>
+        <w:rPr>
+          <w:rFonts w:ascii="Arial" w:hAnsi="Arial" w:cs="Arial"/>
+          <w:i/>
+          <w:sz w:val="24"/>
+        </w:rPr>
+        <w:t xml:space="preserve"> l'utilisation</w:t>
       </w:r>
     </w:p>
     <w:p>
@@ -10873,7 +10867,7 @@
           <w:i/>
           <w:sz w:val="24"/>
         </w:rPr>
-        <w:t xml:space="preserve">le choix des systèmes d'exploitation pour la réalisation </w:t>
+        <w:t xml:space="preserve">le choix des outils logiciels pour la réalisation </w:t>
       </w:r>
       <w:r>
         <w:rPr>
@@ -10912,46 +10906,6 @@
           <w:i/>
           <w:sz w:val="24"/>
         </w:rPr>
-        <w:t xml:space="preserve">le choix des outils logiciels pour la réalisation </w:t>
-      </w:r>
-      <w:r>
-        <w:rPr>
-          <w:rFonts w:ascii="Arial" w:hAnsi="Arial" w:cs="Arial"/>
-          <w:i/>
-          <w:sz w:val="24"/>
-          <w:u w:val="single"/>
-        </w:rPr>
-        <w:t>et</w:t>
-      </w:r>
-      <w:r>
-        <w:rPr>
-          <w:rFonts w:ascii="Arial" w:hAnsi="Arial" w:cs="Arial"/>
-          <w:i/>
-          <w:sz w:val="24"/>
-        </w:rPr>
-        <w:t xml:space="preserve"> l'utilisation</w:t>
-      </w:r>
-    </w:p>
-    <w:p>
-      <w:pPr>
-        <w:pStyle w:val="Retraitnormal1"/>
-        <w:numPr>
-          <w:ilvl w:val="0"/>
-          <w:numId w:val="9"/>
-        </w:numPr>
-        <w:rPr>
-          <w:rFonts w:ascii="Arial" w:hAnsi="Arial" w:cs="Arial"/>
-          <w:i/>
-          <w:sz w:val="24"/>
-        </w:rPr>
-      </w:pPr>
-      <w:r>
-        <w:rPr>
-          <w:rFonts w:ascii="Arial" w:hAnsi="Arial" w:cs="Arial"/>
-          <w:i/>
-          <w:sz w:val="24"/>
-        </w:rPr>
-        <w:lastRenderedPageBreak/>
         <w:t xml:space="preserve">site web: </w:t>
       </w:r>
       <w:r>
@@ -11030,13 +10984,23 @@
         </w:rPr>
         <w:t xml:space="preserve"> </w:t>
       </w:r>
+      <w:proofErr w:type="spellStart"/>
       <w:r>
         <w:rPr>
           <w:rFonts w:ascii="Arial" w:hAnsi="Arial" w:cs="Arial"/>
           <w:i/>
           <w:sz w:val="24"/>
         </w:rPr>
-        <w:t>structogramme…</w:t>
+        <w:t>structogramme</w:t>
+      </w:r>
+      <w:proofErr w:type="spellEnd"/>
+      <w:r>
+        <w:rPr>
+          <w:rFonts w:ascii="Arial" w:hAnsi="Arial" w:cs="Arial"/>
+          <w:i/>
+          <w:sz w:val="24"/>
+        </w:rPr>
+        <w:t>…</w:t>
       </w:r>
     </w:p>
     <w:p>
@@ -11111,19 +11075,20 @@
           <w:tab w:val="num" w:pos="360"/>
         </w:tabs>
       </w:pPr>
-      <w:bookmarkStart w:id="32" w:name="_Toc71703259"/>
-      <w:bookmarkStart w:id="33" w:name="_Toc499021842"/>
-      <w:bookmarkStart w:id="34" w:name="_Toc135060517"/>
-      <w:r>
+      <w:bookmarkStart w:id="27" w:name="_Toc71703259"/>
+      <w:bookmarkStart w:id="28" w:name="_Toc499021842"/>
+      <w:bookmarkStart w:id="29" w:name="_Toc135060517"/>
+      <w:r>
+        <w:lastRenderedPageBreak/>
         <w:t>R</w:t>
       </w:r>
-      <w:bookmarkEnd w:id="32"/>
+      <w:bookmarkEnd w:id="27"/>
       <w:r>
         <w:t>éalisation</w:t>
       </w:r>
-      <w:bookmarkStart w:id="35" w:name="_Toc25553318"/>
-      <w:bookmarkEnd w:id="33"/>
-      <w:bookmarkEnd w:id="34"/>
+      <w:bookmarkStart w:id="30" w:name="_Toc25553318"/>
+      <w:bookmarkEnd w:id="28"/>
+      <w:bookmarkEnd w:id="29"/>
     </w:p>
     <w:p>
       <w:pPr>
@@ -11138,7 +11103,7 @@
           <w:iCs/>
         </w:rPr>
       </w:pPr>
-      <w:bookmarkStart w:id="36" w:name="_Toc135060518"/>
+      <w:bookmarkStart w:id="31" w:name="_Toc135060518"/>
       <w:r>
         <w:rPr>
           <w:i w:val="0"/>
@@ -11146,7 +11111,7 @@
         </w:rPr>
         <w:t>INTRO + VERSIONS OUTILS</w:t>
       </w:r>
-      <w:bookmarkEnd w:id="36"/>
+      <w:bookmarkEnd w:id="31"/>
     </w:p>
     <w:p>
       <w:pPr>
@@ -11156,24 +11121,24 @@
           <w:iCs/>
         </w:rPr>
       </w:pPr>
-      <w:bookmarkStart w:id="37" w:name="_Toc135060519"/>
-      <w:bookmarkEnd w:id="37"/>
+      <w:bookmarkStart w:id="32" w:name="_Toc135060519"/>
+      <w:bookmarkEnd w:id="32"/>
     </w:p>
     <w:p>
       <w:pPr>
         <w:pStyle w:val="Titre2"/>
       </w:pPr>
-      <w:bookmarkStart w:id="38" w:name="_Toc135060520"/>
-      <w:bookmarkEnd w:id="38"/>
+      <w:bookmarkStart w:id="33" w:name="_Toc135060520"/>
+      <w:bookmarkEnd w:id="33"/>
     </w:p>
     <w:p>
       <w:pPr>
         <w:pStyle w:val="Titre2"/>
       </w:pPr>
-      <w:bookmarkStart w:id="39" w:name="_Toc135060521"/>
-      <w:bookmarkEnd w:id="39"/>
-    </w:p>
-    <w:bookmarkEnd w:id="35"/>
+      <w:bookmarkStart w:id="34" w:name="_Toc135060521"/>
+      <w:bookmarkEnd w:id="34"/>
+    </w:p>
+    <w:bookmarkEnd w:id="30"/>
     <w:p>
       <w:pPr>
         <w:ind w:firstLine="360"/>
@@ -11448,7 +11413,6 @@
           <w:i/>
           <w:iCs/>
         </w:rPr>
-        <w:lastRenderedPageBreak/>
         <w:br w:type="page"/>
       </w:r>
     </w:p>
@@ -11468,21 +11432,21 @@
           <w:i/>
         </w:rPr>
       </w:pPr>
-      <w:bookmarkStart w:id="40" w:name="_Toc135060522"/>
+      <w:bookmarkStart w:id="35" w:name="_Toc135060522"/>
       <w:r>
         <w:rPr>
           <w:i/>
         </w:rPr>
         <w:t>Tests</w:t>
       </w:r>
-      <w:bookmarkEnd w:id="40"/>
+      <w:bookmarkEnd w:id="35"/>
     </w:p>
     <w:p>
       <w:pPr>
         <w:pStyle w:val="Titre3"/>
       </w:pPr>
-      <w:bookmarkStart w:id="41" w:name="_Toc135060523"/>
-      <w:bookmarkEnd w:id="41"/>
+      <w:bookmarkStart w:id="36" w:name="_Toc135060523"/>
+      <w:bookmarkEnd w:id="36"/>
     </w:p>
     <w:p>
       <w:r>
@@ -11493,8 +11457,8 @@
       <w:pPr>
         <w:pStyle w:val="Titre3"/>
       </w:pPr>
-      <w:bookmarkStart w:id="42" w:name="_Toc135060524"/>
-      <w:bookmarkEnd w:id="42"/>
+      <w:bookmarkStart w:id="37" w:name="_Toc135060524"/>
+      <w:bookmarkEnd w:id="37"/>
     </w:p>
     <w:p>
       <w:r>
@@ -11505,8 +11469,8 @@
       <w:pPr>
         <w:pStyle w:val="Titre3"/>
       </w:pPr>
-      <w:bookmarkStart w:id="43" w:name="_Toc135060525"/>
-      <w:bookmarkEnd w:id="43"/>
+      <w:bookmarkStart w:id="38" w:name="_Toc135060525"/>
+      <w:bookmarkEnd w:id="38"/>
     </w:p>
     <w:p>
       <w:pPr>
@@ -11516,10 +11480,10 @@
           <w:iCs/>
         </w:rPr>
       </w:pPr>
-      <w:bookmarkStart w:id="44" w:name="_Toc25553322"/>
-      <w:bookmarkStart w:id="45" w:name="_Toc71691026"/>
-      <w:bookmarkStart w:id="46" w:name="_Toc499021845"/>
-      <w:bookmarkStart w:id="47" w:name="_Toc135060526"/>
+      <w:bookmarkStart w:id="39" w:name="_Toc25553322"/>
+      <w:bookmarkStart w:id="40" w:name="_Toc71691026"/>
+      <w:bookmarkStart w:id="41" w:name="_Toc499021845"/>
+      <w:bookmarkStart w:id="42" w:name="_Toc135060526"/>
       <w:r>
         <w:rPr>
           <w:i w:val="0"/>
@@ -11527,7 +11491,7 @@
         </w:rPr>
         <w:t xml:space="preserve">Erreurs </w:t>
       </w:r>
-      <w:bookmarkEnd w:id="44"/>
+      <w:bookmarkEnd w:id="39"/>
       <w:r>
         <w:rPr>
           <w:i w:val="0"/>
@@ -11535,9 +11499,9 @@
         </w:rPr>
         <w:t>restantes</w:t>
       </w:r>
-      <w:bookmarkEnd w:id="45"/>
-      <w:bookmarkEnd w:id="46"/>
-      <w:bookmarkEnd w:id="47"/>
+      <w:bookmarkEnd w:id="40"/>
+      <w:bookmarkEnd w:id="41"/>
+      <w:bookmarkEnd w:id="42"/>
       <w:r>
         <w:rPr>
           <w:i w:val="0"/>
@@ -11553,7 +11517,7 @@
           <w:i/>
         </w:rPr>
       </w:pPr>
-      <w:bookmarkStart w:id="48" w:name="_Toc25553323"/>
+      <w:bookmarkStart w:id="43" w:name="_Toc25553323"/>
     </w:p>
     <w:p>
       <w:pPr>
@@ -11610,7 +11574,7 @@
         </w:rPr>
         <w:t>Conséquences sur l'utilisation du produit</w:t>
       </w:r>
-      <w:bookmarkEnd w:id="48"/>
+      <w:bookmarkEnd w:id="43"/>
     </w:p>
     <w:p>
       <w:pPr>
@@ -11646,10 +11610,10 @@
           <w:iCs/>
         </w:rPr>
       </w:pPr>
-      <w:bookmarkStart w:id="49" w:name="_Toc25553326"/>
-      <w:bookmarkStart w:id="50" w:name="_Toc71691029"/>
-      <w:bookmarkStart w:id="51" w:name="_Toc499021846"/>
-      <w:bookmarkStart w:id="52" w:name="_Toc135060527"/>
+      <w:bookmarkStart w:id="44" w:name="_Toc25553326"/>
+      <w:bookmarkStart w:id="45" w:name="_Toc71691029"/>
+      <w:bookmarkStart w:id="46" w:name="_Toc499021846"/>
+      <w:bookmarkStart w:id="47" w:name="_Toc135060527"/>
       <w:r>
         <w:rPr>
           <w:i w:val="0"/>
@@ -11657,7 +11621,7 @@
         </w:rPr>
         <w:t>Liste des documents</w:t>
       </w:r>
-      <w:bookmarkEnd w:id="49"/>
+      <w:bookmarkEnd w:id="44"/>
       <w:r>
         <w:rPr>
           <w:i w:val="0"/>
@@ -11665,9 +11629,9 @@
         </w:rPr>
         <w:t xml:space="preserve"> fournis</w:t>
       </w:r>
-      <w:bookmarkEnd w:id="50"/>
-      <w:bookmarkEnd w:id="51"/>
-      <w:bookmarkEnd w:id="52"/>
+      <w:bookmarkEnd w:id="45"/>
+      <w:bookmarkEnd w:id="46"/>
+      <w:bookmarkEnd w:id="47"/>
     </w:p>
     <w:p>
       <w:pPr>
@@ -11814,71 +11778,71 @@
           <w:tab w:val="num" w:pos="360"/>
         </w:tabs>
       </w:pPr>
-      <w:bookmarkStart w:id="53" w:name="_Toc25553328"/>
-      <w:bookmarkStart w:id="54" w:name="_Toc71703263"/>
-      <w:bookmarkStart w:id="55" w:name="_Toc499021847"/>
-      <w:bookmarkStart w:id="56" w:name="_Toc135060528"/>
+      <w:bookmarkStart w:id="48" w:name="_Toc25553328"/>
+      <w:bookmarkStart w:id="49" w:name="_Toc71703263"/>
+      <w:bookmarkStart w:id="50" w:name="_Toc499021847"/>
+      <w:bookmarkStart w:id="51" w:name="_Toc135060528"/>
       <w:r>
         <w:lastRenderedPageBreak/>
         <w:t>C</w:t>
       </w:r>
+      <w:bookmarkEnd w:id="48"/>
+      <w:bookmarkEnd w:id="49"/>
+      <w:r>
+        <w:t>onclusions</w:t>
+      </w:r>
+      <w:bookmarkEnd w:id="50"/>
+      <w:bookmarkEnd w:id="51"/>
+    </w:p>
+    <w:p>
+      <w:pPr>
+        <w:pStyle w:val="Titre2"/>
+      </w:pPr>
+      <w:bookmarkStart w:id="52" w:name="_Toc135060529"/>
+      <w:r>
+        <w:t>Bilan des fonctionnalités</w:t>
+      </w:r>
+      <w:bookmarkEnd w:id="52"/>
+    </w:p>
+    <w:p>
+      <w:pPr>
+        <w:pStyle w:val="Titre2"/>
+      </w:pPr>
+      <w:bookmarkStart w:id="53" w:name="_Toc135060530"/>
+      <w:r>
+        <w:t>Comparaison de la planification</w:t>
+      </w:r>
       <w:bookmarkEnd w:id="53"/>
+    </w:p>
+    <w:p>
+      <w:pPr>
+        <w:pStyle w:val="Titre2"/>
+      </w:pPr>
+      <w:bookmarkStart w:id="54" w:name="_Toc135060531"/>
+      <w:r>
+        <w:t>Critiques / Finalité du projet</w:t>
+      </w:r>
       <w:bookmarkEnd w:id="54"/>
-      <w:r>
-        <w:t>onclusions</w:t>
+    </w:p>
+    <w:p>
+      <w:pPr>
+        <w:pStyle w:val="Titre2"/>
+      </w:pPr>
+      <w:bookmarkStart w:id="55" w:name="_Toc135060532"/>
+      <w:r>
+        <w:t>Difficultés particulières</w:t>
       </w:r>
       <w:bookmarkEnd w:id="55"/>
+    </w:p>
+    <w:p>
+      <w:pPr>
+        <w:pStyle w:val="Titre2"/>
+      </w:pPr>
+      <w:bookmarkStart w:id="56" w:name="_Toc135060533"/>
+      <w:r>
+        <w:t>Conclusion personnelle</w:t>
+      </w:r>
       <w:bookmarkEnd w:id="56"/>
-    </w:p>
-    <w:p>
-      <w:pPr>
-        <w:pStyle w:val="Titre2"/>
-      </w:pPr>
-      <w:bookmarkStart w:id="57" w:name="_Toc135060529"/>
-      <w:r>
-        <w:t>Bilan des fonctionnalités</w:t>
-      </w:r>
-      <w:bookmarkEnd w:id="57"/>
-    </w:p>
-    <w:p>
-      <w:pPr>
-        <w:pStyle w:val="Titre2"/>
-      </w:pPr>
-      <w:bookmarkStart w:id="58" w:name="_Toc135060530"/>
-      <w:r>
-        <w:t>Comparaison de la planification</w:t>
-      </w:r>
-      <w:bookmarkEnd w:id="58"/>
-    </w:p>
-    <w:p>
-      <w:pPr>
-        <w:pStyle w:val="Titre2"/>
-      </w:pPr>
-      <w:bookmarkStart w:id="59" w:name="_Toc135060531"/>
-      <w:r>
-        <w:t>Critiques / Finalité du projet</w:t>
-      </w:r>
-      <w:bookmarkEnd w:id="59"/>
-    </w:p>
-    <w:p>
-      <w:pPr>
-        <w:pStyle w:val="Titre2"/>
-      </w:pPr>
-      <w:bookmarkStart w:id="60" w:name="_Toc135060532"/>
-      <w:r>
-        <w:t>Difficultés particulières</w:t>
-      </w:r>
-      <w:bookmarkEnd w:id="60"/>
-    </w:p>
-    <w:p>
-      <w:pPr>
-        <w:pStyle w:val="Titre2"/>
-      </w:pPr>
-      <w:bookmarkStart w:id="61" w:name="_Toc135060533"/>
-      <w:r>
-        <w:t>Conclusion personnelle</w:t>
-      </w:r>
-      <w:bookmarkEnd w:id="61"/>
     </w:p>
     <w:p/>
     <w:p>
@@ -12007,22 +11971,22 @@
       <w:pPr>
         <w:pStyle w:val="Titre1"/>
       </w:pPr>
-      <w:bookmarkStart w:id="62" w:name="_Toc135060534"/>
+      <w:bookmarkStart w:id="57" w:name="_Toc135060534"/>
       <w:r>
         <w:t>Lexique</w:t>
       </w:r>
-      <w:bookmarkEnd w:id="62"/>
+      <w:bookmarkEnd w:id="57"/>
     </w:p>
     <w:p/>
     <w:p>
       <w:pPr>
         <w:pStyle w:val="Titre1"/>
       </w:pPr>
-      <w:bookmarkStart w:id="63" w:name="_Toc135060535"/>
+      <w:bookmarkStart w:id="58" w:name="_Toc135060535"/>
       <w:r>
         <w:t>Table d’illustrations</w:t>
       </w:r>
-      <w:bookmarkEnd w:id="63"/>
+      <w:bookmarkEnd w:id="58"/>
     </w:p>
     <w:p>
       <w:pPr>
@@ -12141,19 +12105,19 @@
           <w:tab w:val="num" w:pos="360"/>
         </w:tabs>
       </w:pPr>
-      <w:bookmarkStart w:id="64" w:name="_Toc71703264"/>
-      <w:bookmarkStart w:id="65" w:name="_Toc499021848"/>
-      <w:bookmarkStart w:id="66" w:name="_Toc135060536"/>
+      <w:bookmarkStart w:id="59" w:name="_Toc71703264"/>
+      <w:bookmarkStart w:id="60" w:name="_Toc499021848"/>
+      <w:bookmarkStart w:id="61" w:name="_Toc135060536"/>
       <w:r>
         <w:lastRenderedPageBreak/>
         <w:t>A</w:t>
       </w:r>
-      <w:bookmarkEnd w:id="64"/>
+      <w:bookmarkEnd w:id="59"/>
       <w:r>
         <w:t>nnexes</w:t>
       </w:r>
-      <w:bookmarkEnd w:id="65"/>
-      <w:bookmarkEnd w:id="66"/>
+      <w:bookmarkEnd w:id="60"/>
+      <w:bookmarkEnd w:id="61"/>
     </w:p>
     <w:p/>
     <w:p>
@@ -12164,8 +12128,8 @@
           <w:iCs/>
         </w:rPr>
       </w:pPr>
-      <w:bookmarkStart w:id="67" w:name="_Toc499021849"/>
-      <w:bookmarkStart w:id="68" w:name="_Toc135060537"/>
+      <w:bookmarkStart w:id="62" w:name="_Toc499021849"/>
+      <w:bookmarkStart w:id="63" w:name="_Toc135060537"/>
       <w:r>
         <w:rPr>
           <w:i w:val="0"/>
@@ -12173,62 +12137,62 @@
         </w:rPr>
         <w:t>Résumé du rapport du TPI / version succincte de la documentation</w:t>
       </w:r>
+      <w:bookmarkEnd w:id="62"/>
+      <w:bookmarkEnd w:id="63"/>
+    </w:p>
+    <w:p>
+      <w:pPr>
+        <w:pStyle w:val="Titre3"/>
+      </w:pPr>
+      <w:bookmarkStart w:id="64" w:name="_Toc135060538"/>
+      <w:r>
+        <w:t>Situation de départ</w:t>
+      </w:r>
+      <w:bookmarkEnd w:id="64"/>
+    </w:p>
+    <w:p>
+      <w:pPr>
+        <w:pStyle w:val="Titre3"/>
+      </w:pPr>
+      <w:bookmarkStart w:id="65" w:name="_Toc135060539"/>
+      <w:r>
+        <w:t>Mise en œuvre</w:t>
+      </w:r>
+      <w:bookmarkEnd w:id="65"/>
+    </w:p>
+    <w:p>
+      <w:pPr>
+        <w:pStyle w:val="Titre3"/>
+      </w:pPr>
+      <w:bookmarkStart w:id="66" w:name="_Toc135060540"/>
+      <w:r>
+        <w:t>Résultats</w:t>
+      </w:r>
+      <w:bookmarkEnd w:id="66"/>
+    </w:p>
+    <w:p>
+      <w:pPr>
+        <w:pStyle w:val="Titre2"/>
+        <w:rPr>
+          <w:i w:val="0"/>
+          <w:iCs/>
+        </w:rPr>
+      </w:pPr>
+      <w:bookmarkStart w:id="67" w:name="_Toc71703265"/>
+      <w:bookmarkStart w:id="68" w:name="_Toc499021850"/>
+      <w:bookmarkStart w:id="69" w:name="_Toc135060541"/>
+      <w:r>
+        <w:rPr>
+          <w:i w:val="0"/>
+          <w:iCs/>
+        </w:rPr>
+        <w:t>Sources – Bibliographie</w:t>
+      </w:r>
       <w:bookmarkEnd w:id="67"/>
       <w:bookmarkEnd w:id="68"/>
-    </w:p>
-    <w:p>
-      <w:pPr>
-        <w:pStyle w:val="Titre3"/>
-      </w:pPr>
-      <w:bookmarkStart w:id="69" w:name="_Toc135060538"/>
-      <w:r>
-        <w:t>Situation de départ</w:t>
-      </w:r>
       <w:bookmarkEnd w:id="69"/>
     </w:p>
-    <w:p>
-      <w:pPr>
-        <w:pStyle w:val="Titre3"/>
-      </w:pPr>
-      <w:bookmarkStart w:id="70" w:name="_Toc135060539"/>
-      <w:r>
-        <w:t>Mise en œuvre</w:t>
-      </w:r>
-      <w:bookmarkEnd w:id="70"/>
-    </w:p>
-    <w:p>
-      <w:pPr>
-        <w:pStyle w:val="Titre3"/>
-      </w:pPr>
-      <w:bookmarkStart w:id="71" w:name="_Toc135060540"/>
-      <w:r>
-        <w:t>Résultats</w:t>
-      </w:r>
-      <w:bookmarkEnd w:id="71"/>
-    </w:p>
-    <w:p>
-      <w:pPr>
-        <w:pStyle w:val="Titre2"/>
-        <w:rPr>
-          <w:i w:val="0"/>
-          <w:iCs/>
-        </w:rPr>
-      </w:pPr>
-      <w:bookmarkStart w:id="72" w:name="_Toc71703265"/>
-      <w:bookmarkStart w:id="73" w:name="_Toc499021850"/>
-      <w:bookmarkStart w:id="74" w:name="_Toc135060541"/>
-      <w:r>
-        <w:rPr>
-          <w:i w:val="0"/>
-          <w:iCs/>
-        </w:rPr>
-        <w:t>Sources – Bibliographie</w:t>
-      </w:r>
-      <w:bookmarkEnd w:id="72"/>
-      <w:bookmarkEnd w:id="73"/>
-      <w:bookmarkEnd w:id="74"/>
-    </w:p>
-    <w:bookmarkStart w:id="75" w:name="_Toc135060542" w:displacedByCustomXml="next"/>
+    <w:bookmarkStart w:id="70" w:name="_Toc135060542" w:displacedByCustomXml="next"/>
     <w:sdt>
       <w:sdtPr>
         <w:rPr>
@@ -12250,7 +12214,7 @@
           <w:r>
             <w:t>Bibliographie</w:t>
           </w:r>
-          <w:bookmarkEnd w:id="75"/>
+          <w:bookmarkEnd w:id="70"/>
         </w:p>
         <w:sdt>
           <w:sdtPr>
@@ -12297,10 +12261,10 @@
           <w:iCs/>
         </w:rPr>
       </w:pPr>
-      <w:bookmarkStart w:id="76" w:name="_Toc25553332"/>
-      <w:bookmarkStart w:id="77" w:name="_Toc71703268"/>
-      <w:bookmarkStart w:id="78" w:name="_Toc499021853"/>
-      <w:bookmarkStart w:id="79" w:name="_Toc135060543"/>
+      <w:bookmarkStart w:id="71" w:name="_Toc25553332"/>
+      <w:bookmarkStart w:id="72" w:name="_Toc71703268"/>
+      <w:bookmarkStart w:id="73" w:name="_Toc499021853"/>
+      <w:bookmarkStart w:id="74" w:name="_Toc135060543"/>
       <w:r>
         <w:rPr>
           <w:i w:val="0"/>
@@ -12308,49 +12272,49 @@
         </w:rPr>
         <w:t>Manuel d'Utilisation</w:t>
       </w:r>
+      <w:bookmarkEnd w:id="71"/>
+      <w:bookmarkEnd w:id="72"/>
+      <w:bookmarkEnd w:id="73"/>
+      <w:bookmarkEnd w:id="74"/>
+    </w:p>
+    <w:p/>
+    <w:p>
+      <w:pPr>
+        <w:pStyle w:val="Titre2"/>
+        <w:rPr>
+          <w:i w:val="0"/>
+          <w:iCs/>
+        </w:rPr>
+      </w:pPr>
+      <w:bookmarkStart w:id="75" w:name="_Toc71703270"/>
+      <w:bookmarkStart w:id="76" w:name="_Toc499021854"/>
+      <w:bookmarkStart w:id="77" w:name="_Toc135060544"/>
+      <w:bookmarkStart w:id="78" w:name="_Toc25553334"/>
+      <w:r>
+        <w:rPr>
+          <w:i w:val="0"/>
+          <w:iCs/>
+        </w:rPr>
+        <w:t>A</w:t>
+      </w:r>
+      <w:r>
+        <w:rPr>
+          <w:i w:val="0"/>
+          <w:iCs/>
+        </w:rPr>
+        <w:t>rchives du projet</w:t>
+      </w:r>
+      <w:bookmarkEnd w:id="75"/>
       <w:bookmarkEnd w:id="76"/>
       <w:bookmarkEnd w:id="77"/>
-      <w:bookmarkEnd w:id="78"/>
-      <w:bookmarkEnd w:id="79"/>
-    </w:p>
-    <w:p/>
-    <w:p>
-      <w:pPr>
-        <w:pStyle w:val="Titre2"/>
+      <w:r>
         <w:rPr>
           <w:i w:val="0"/>
           <w:iCs/>
         </w:rPr>
-      </w:pPr>
-      <w:bookmarkStart w:id="80" w:name="_Toc71703270"/>
-      <w:bookmarkStart w:id="81" w:name="_Toc499021854"/>
-      <w:bookmarkStart w:id="82" w:name="_Toc25553334"/>
-      <w:bookmarkStart w:id="83" w:name="_Toc135060544"/>
-      <w:r>
-        <w:rPr>
-          <w:i w:val="0"/>
-          <w:iCs/>
-        </w:rPr>
-        <w:t>A</w:t>
-      </w:r>
-      <w:r>
-        <w:rPr>
-          <w:i w:val="0"/>
-          <w:iCs/>
-        </w:rPr>
-        <w:t>rchives du projet</w:t>
-      </w:r>
-      <w:bookmarkEnd w:id="80"/>
-      <w:bookmarkEnd w:id="81"/>
-      <w:bookmarkEnd w:id="83"/>
-      <w:r>
-        <w:rPr>
-          <w:i w:val="0"/>
-          <w:iCs/>
-        </w:rPr>
         <w:t xml:space="preserve"> </w:t>
       </w:r>
-      <w:bookmarkEnd w:id="82"/>
+      <w:bookmarkEnd w:id="78"/>
     </w:p>
     <w:p/>
     <w:p>
@@ -12438,7 +12402,23 @@
         <w:sz w:val="16"/>
         <w:szCs w:val="16"/>
       </w:rPr>
-      <w:t>i-CQ VD Octobre 2010</w:t>
+      <w:t xml:space="preserve">i-CQ VD </w:t>
+    </w:r>
+    <w:proofErr w:type="gramStart"/>
+    <w:r>
+      <w:rPr>
+        <w:sz w:val="16"/>
+        <w:szCs w:val="16"/>
+      </w:rPr>
+      <w:t>Octobre</w:t>
+    </w:r>
+    <w:proofErr w:type="gramEnd"/>
+    <w:r>
+      <w:rPr>
+        <w:sz w:val="16"/>
+        <w:szCs w:val="16"/>
+      </w:rPr>
+      <w:t xml:space="preserve"> 2010</w:t>
     </w:r>
     <w:r>
       <w:rPr>
@@ -12500,7 +12480,23 @@
         <w:sz w:val="16"/>
         <w:szCs w:val="16"/>
       </w:rPr>
-      <w:t>Dernière modif : 02.12.2010</w:t>
+      <w:t xml:space="preserve">Dernière </w:t>
+    </w:r>
+    <w:proofErr w:type="spellStart"/>
+    <w:r>
+      <w:rPr>
+        <w:sz w:val="16"/>
+        <w:szCs w:val="16"/>
+      </w:rPr>
+      <w:t>modif</w:t>
+    </w:r>
+    <w:proofErr w:type="spellEnd"/>
+    <w:r>
+      <w:rPr>
+        <w:sz w:val="16"/>
+        <w:szCs w:val="16"/>
+      </w:rPr>
+      <w:t> : 02.12.2010</w:t>
     </w:r>
     <w:r>
       <w:rPr>
@@ -12676,7 +12672,7 @@
         <v:path o:extrusionok="f" gradientshapeok="t" o:connecttype="rect"/>
         <o:lock v:ext="edit" aspectratio="t"/>
       </v:shapetype>
-      <v:shape id="_x0000_i1864" type="#_x0000_t75" style="width:11.25pt;height:11.25pt" o:bullet="t">
+      <v:shape id="_x0000_i1149" type="#_x0000_t75" style="width:11.25pt;height:11.25pt" o:bullet="t">
         <v:imagedata r:id="rId1" o:title="mso9F20"/>
       </v:shape>
     </w:pict>
@@ -16411,6 +16407,15 @@
 </file>
 
 <file path=customXml/item1.xml><?xml version="1.0" encoding="utf-8"?>
+<?mso-contentType ?>
+<FormTemplates xmlns="http://schemas.microsoft.com/sharepoint/v3/contenttype/forms">
+  <Display>DocumentLibraryForm</Display>
+  <Edit>DocumentLibraryForm</Edit>
+  <New>DocumentLibraryForm</New>
+</FormTemplates>
+</file>
+
+<file path=customXml/item2.xml><?xml version="1.0" encoding="utf-8"?>
 <ct:contentTypeSchema xmlns:ct="http://schemas.microsoft.com/office/2006/metadata/contentType" xmlns:ma="http://schemas.microsoft.com/office/2006/metadata/properties/metaAttributes" ct:_="" ma:_="" ma:contentTypeName="Document" ma:contentTypeID="0x010100A2162CB43CF76245B11EFE89D6DF1917" ma:contentTypeVersion="16" ma:contentTypeDescription="Crée un document." ma:contentTypeScope="" ma:versionID="6747d38d10f081299849da6a8882a299">
   <xsd:schema xmlns:xsd="http://www.w3.org/2001/XMLSchema" xmlns:xs="http://www.w3.org/2001/XMLSchema" xmlns:p="http://schemas.microsoft.com/office/2006/metadata/properties" xmlns:ns2="747d2dec-4ece-4e20-a992-7fd9f36be7a3" xmlns:ns3="4f59afc1-9a8a-4fb4-a375-c0d981ade2a0" targetNamespace="http://schemas.microsoft.com/office/2006/metadata/properties" ma:root="true" ma:fieldsID="8304702d49f9aff9433fb4624d9f2b08" ns2:_="" ns3:_="">
     <xsd:import namespace="747d2dec-4ece-4e20-a992-7fd9f36be7a3"/>
@@ -16653,16 +16658,18 @@
 </ct:contentTypeSchema>
 </file>
 
-<file path=customXml/item2.xml><?xml version="1.0" encoding="utf-8"?>
-<?mso-contentType ?>
-<FormTemplates xmlns="http://schemas.microsoft.com/sharepoint/v3/contenttype/forms">
-  <Display>DocumentLibraryForm</Display>
-  <Edit>DocumentLibraryForm</Edit>
-  <New>DocumentLibraryForm</New>
-</FormTemplates>
+<file path=customXml/item3.xml><?xml version="1.0" encoding="utf-8"?>
+<p:properties xmlns:p="http://schemas.microsoft.com/office/2006/metadata/properties" xmlns:xsi="http://www.w3.org/2001/XMLSchema-instance" xmlns:pc="http://schemas.microsoft.com/office/infopath/2007/PartnerControls">
+  <documentManagement>
+    <lcf76f155ced4ddcb4097134ff3c332f xmlns="747d2dec-4ece-4e20-a992-7fd9f36be7a3">
+      <Terms xmlns="http://schemas.microsoft.com/office/infopath/2007/PartnerControls"/>
+    </lcf76f155ced4ddcb4097134ff3c332f>
+    <TaxCatchAll xmlns="4f59afc1-9a8a-4fb4-a375-c0d981ade2a0" xsi:nil="true"/>
+  </documentManagement>
+</p:properties>
 </file>
 
-<file path=customXml/item3.xml><?xml version="1.0" encoding="utf-8"?>
+<file path=customXml/item4.xml><?xml version="1.0" encoding="utf-8"?>
 <b:Sources xmlns:b="http://schemas.openxmlformats.org/officeDocument/2006/bibliography" xmlns="http://schemas.openxmlformats.org/officeDocument/2006/bibliography" SelectedStyle="\APASixthEditionOfficeOnline.xsl" StyleName="APA" Version="6">
   <b:Source>
     <b:Tag>htt</b:Tag>
@@ -16699,18 +16706,15 @@
 </b:Sources>
 </file>
 
-<file path=customXml/item4.xml><?xml version="1.0" encoding="utf-8"?>
-<p:properties xmlns:p="http://schemas.microsoft.com/office/2006/metadata/properties" xmlns:xsi="http://www.w3.org/2001/XMLSchema-instance" xmlns:pc="http://schemas.microsoft.com/office/infopath/2007/PartnerControls">
-  <documentManagement>
-    <lcf76f155ced4ddcb4097134ff3c332f xmlns="747d2dec-4ece-4e20-a992-7fd9f36be7a3">
-      <Terms xmlns="http://schemas.microsoft.com/office/infopath/2007/PartnerControls"/>
-    </lcf76f155ced4ddcb4097134ff3c332f>
-    <TaxCatchAll xmlns="4f59afc1-9a8a-4fb4-a375-c0d981ade2a0" xsi:nil="true"/>
-  </documentManagement>
-</p:properties>
+<file path=customXml/itemProps1.xml><?xml version="1.0" encoding="utf-8"?>
+<ds:datastoreItem xmlns:ds="http://schemas.openxmlformats.org/officeDocument/2006/customXml" ds:itemID="{1DADA05A-DA17-4CB0-90B5-C889667DD54A}">
+  <ds:schemaRefs>
+    <ds:schemaRef ds:uri="http://schemas.microsoft.com/sharepoint/v3/contenttype/forms"/>
+  </ds:schemaRefs>
+</ds:datastoreItem>
 </file>
 
-<file path=customXml/itemProps1.xml><?xml version="1.0" encoding="utf-8"?>
+<file path=customXml/itemProps2.xml><?xml version="1.0" encoding="utf-8"?>
 <ds:datastoreItem xmlns:ds="http://schemas.openxmlformats.org/officeDocument/2006/customXml" ds:itemID="{F7E34EF4-15A5-42B5-94BA-4195B7D3A364}">
   <ds:schemaRefs>
     <ds:schemaRef ds:uri="http://schemas.microsoft.com/office/2006/metadata/contentType"/>
@@ -16729,23 +16733,7 @@
 </ds:datastoreItem>
 </file>
 
-<file path=customXml/itemProps2.xml><?xml version="1.0" encoding="utf-8"?>
-<ds:datastoreItem xmlns:ds="http://schemas.openxmlformats.org/officeDocument/2006/customXml" ds:itemID="{1DADA05A-DA17-4CB0-90B5-C889667DD54A}">
-  <ds:schemaRefs>
-    <ds:schemaRef ds:uri="http://schemas.microsoft.com/sharepoint/v3/contenttype/forms"/>
-  </ds:schemaRefs>
-</ds:datastoreItem>
-</file>
-
 <file path=customXml/itemProps3.xml><?xml version="1.0" encoding="utf-8"?>
-<ds:datastoreItem xmlns:ds="http://schemas.openxmlformats.org/officeDocument/2006/customXml" ds:itemID="{F98D4002-20CD-45A3-A2A4-C6BB9361A1B8}">
-  <ds:schemaRefs>
-    <ds:schemaRef ds:uri="http://schemas.openxmlformats.org/officeDocument/2006/bibliography"/>
-  </ds:schemaRefs>
-</ds:datastoreItem>
-</file>
-
-<file path=customXml/itemProps4.xml><?xml version="1.0" encoding="utf-8"?>
 <ds:datastoreItem xmlns:ds="http://schemas.openxmlformats.org/officeDocument/2006/customXml" ds:itemID="{577A92A2-2BB4-47A5-9411-8291AB05D863}">
   <ds:schemaRefs>
     <ds:schemaRef ds:uri="http://schemas.microsoft.com/office/2006/metadata/properties"/>
@@ -16754,4 +16742,12 @@
     <ds:schemaRef ds:uri="4f59afc1-9a8a-4fb4-a375-c0d981ade2a0"/>
   </ds:schemaRefs>
 </ds:datastoreItem>
+</file>
+
+<file path=customXml/itemProps4.xml><?xml version="1.0" encoding="utf-8"?>
+<ds:datastoreItem xmlns:ds="http://schemas.openxmlformats.org/officeDocument/2006/customXml" ds:itemID="{F98D4002-20CD-45A3-A2A4-C6BB9361A1B8}">
+  <ds:schemaRefs>
+    <ds:schemaRef ds:uri="http://schemas.openxmlformats.org/officeDocument/2006/bibliography"/>
+  </ds:schemaRefs>
+</ds:datastoreItem>
 </file>
--- a/doc/D-TPI-davassayah-RapportTPI.docx
+++ b/doc/D-TPI-davassayah-RapportTPI.docx
@@ -91,7 +91,7 @@
           <w:r>
             <w:fldChar w:fldCharType="separate"/>
           </w:r>
-          <w:hyperlink w:anchor="_Toc135060496" w:history="1">
+          <w:hyperlink w:anchor="_Toc135119744" w:history="1">
             <w:r>
               <w:rPr>
                 <w:rStyle w:val="Lienhypertexte"/>
@@ -129,7 +129,7 @@
               <w:rPr>
                 <w:webHidden/>
               </w:rPr>
-              <w:instrText xml:space="preserve"> PAGEREF _Toc135060496 \h </w:instrText>
+              <w:instrText xml:space="preserve"> PAGEREF _Toc135119744 \h </w:instrText>
             </w:r>
             <w:r>
               <w:rPr>
@@ -171,7 +171,7 @@
               <w:lang w:val="fr-CH" w:eastAsia="fr-CH"/>
             </w:rPr>
           </w:pPr>
-          <w:hyperlink w:anchor="_Toc135060497" w:history="1">
+          <w:hyperlink w:anchor="_Toc135119745" w:history="1">
             <w:r>
               <w:rPr>
                 <w:rStyle w:val="Lienhypertexte"/>
@@ -196,7 +196,7 @@
                 <w:iCs/>
                 <w:noProof/>
               </w:rPr>
-              <w:t>Echange de cartes à collectionner</w:t>
+              <w:t>Introduction</w:t>
             </w:r>
             <w:r>
               <w:rPr>
@@ -217,7 +217,7 @@
                 <w:noProof/>
                 <w:webHidden/>
               </w:rPr>
-              <w:instrText xml:space="preserve"> PAGEREF _Toc135060497 \h </w:instrText>
+              <w:instrText xml:space="preserve"> PAGEREF _Toc135119745 \h </w:instrText>
             </w:r>
             <w:r>
               <w:rPr>
@@ -263,7 +263,7 @@
               <w:lang w:val="fr-CH" w:eastAsia="fr-CH"/>
             </w:rPr>
           </w:pPr>
-          <w:hyperlink w:anchor="_Toc135060498" w:history="1">
+          <w:hyperlink w:anchor="_Toc135119746" w:history="1">
             <w:r>
               <w:rPr>
                 <w:rStyle w:val="Lienhypertexte"/>
@@ -288,7 +288,7 @@
                 <w:iCs/>
                 <w:noProof/>
               </w:rPr>
-              <w:t>Introduction</w:t>
+              <w:t>Objectifs</w:t>
             </w:r>
             <w:r>
               <w:rPr>
@@ -309,7 +309,7 @@
                 <w:noProof/>
                 <w:webHidden/>
               </w:rPr>
-              <w:instrText xml:space="preserve"> PAGEREF _Toc135060498 \h </w:instrText>
+              <w:instrText xml:space="preserve"> PAGEREF _Toc135119746 \h </w:instrText>
             </w:r>
             <w:r>
               <w:rPr>
@@ -330,6 +330,78 @@
                 <w:webHidden/>
               </w:rPr>
               <w:t>4</w:t>
+            </w:r>
+            <w:r>
+              <w:rPr>
+                <w:noProof/>
+                <w:webHidden/>
+              </w:rPr>
+              <w:fldChar w:fldCharType="end"/>
+            </w:r>
+          </w:hyperlink>
+        </w:p>
+        <w:p>
+          <w:pPr>
+            <w:pStyle w:val="TM2"/>
+            <w:tabs>
+              <w:tab w:val="right" w:leader="dot" w:pos="9060"/>
+            </w:tabs>
+            <w:rPr>
+              <w:rFonts w:asciiTheme="minorHAnsi" w:eastAsiaTheme="minorEastAsia" w:hAnsiTheme="minorHAnsi" w:cstheme="minorBidi"/>
+              <w:noProof/>
+              <w:sz w:val="22"/>
+              <w:szCs w:val="22"/>
+              <w:lang w:val="fr-CH" w:eastAsia="fr-CH"/>
+            </w:rPr>
+          </w:pPr>
+          <w:hyperlink w:anchor="_Toc135119747" w:history="1">
+            <w:r>
+              <w:rPr>
+                <w:rStyle w:val="Lienhypertexte"/>
+                <w:noProof/>
+              </w:rPr>
+              <w:t>Matériel à disposition</w:t>
+            </w:r>
+            <w:r>
+              <w:rPr>
+                <w:noProof/>
+                <w:webHidden/>
+              </w:rPr>
+              <w:tab/>
+            </w:r>
+            <w:r>
+              <w:rPr>
+                <w:noProof/>
+                <w:webHidden/>
+              </w:rPr>
+              <w:fldChar w:fldCharType="begin"/>
+            </w:r>
+            <w:r>
+              <w:rPr>
+                <w:noProof/>
+                <w:webHidden/>
+              </w:rPr>
+              <w:instrText xml:space="preserve"> PAGEREF _Toc135119747 \h </w:instrText>
+            </w:r>
+            <w:r>
+              <w:rPr>
+                <w:noProof/>
+                <w:webHidden/>
+              </w:rPr>
+            </w:r>
+            <w:r>
+              <w:rPr>
+                <w:noProof/>
+                <w:webHidden/>
+              </w:rPr>
+              <w:fldChar w:fldCharType="separate"/>
+            </w:r>
+            <w:r>
+              <w:rPr>
+                <w:noProof/>
+                <w:webHidden/>
+              </w:rPr>
+              <w:t>5</w:t>
             </w:r>
             <w:r>
               <w:rPr>
@@ -355,11 +427,10 @@
               <w:lang w:val="fr-CH" w:eastAsia="fr-CH"/>
             </w:rPr>
           </w:pPr>
-          <w:hyperlink w:anchor="_Toc135060499" w:history="1">
+          <w:hyperlink w:anchor="_Toc135119748" w:history="1">
             <w:r>
               <w:rPr>
                 <w:rStyle w:val="Lienhypertexte"/>
-                <w:iCs/>
                 <w:noProof/>
               </w:rPr>
               <w:t>1.3</w:t>
@@ -377,10 +448,9 @@
             <w:r>
               <w:rPr>
                 <w:rStyle w:val="Lienhypertexte"/>
-                <w:iCs/>
-                <w:noProof/>
-              </w:rPr>
-              <w:t>Objectifs</w:t>
+                <w:noProof/>
+              </w:rPr>
+              <w:t>Prérequis</w:t>
             </w:r>
             <w:r>
               <w:rPr>
@@ -401,7 +471,7 @@
                 <w:noProof/>
                 <w:webHidden/>
               </w:rPr>
-              <w:instrText xml:space="preserve"> PAGEREF _Toc135060499 \h </w:instrText>
+              <w:instrText xml:space="preserve"> PAGEREF _Toc135119748 \h </w:instrText>
             </w:r>
             <w:r>
               <w:rPr>
@@ -421,7 +491,7 @@
                 <w:noProof/>
                 <w:webHidden/>
               </w:rPr>
-              <w:t>4</w:t>
+              <w:t>5</w:t>
             </w:r>
             <w:r>
               <w:rPr>
@@ -447,7 +517,7 @@
               <w:lang w:val="fr-CH" w:eastAsia="fr-CH"/>
             </w:rPr>
           </w:pPr>
-          <w:hyperlink w:anchor="_Toc135060500" w:history="1">
+          <w:hyperlink w:anchor="_Toc135119749" w:history="1">
             <w:r>
               <w:rPr>
                 <w:rStyle w:val="Lienhypertexte"/>
@@ -470,7 +540,7 @@
                 <w:rStyle w:val="Lienhypertexte"/>
                 <w:noProof/>
               </w:rPr>
-              <w:t>Matériel à disposition</w:t>
+              <w:t>Contenu livrable</w:t>
             </w:r>
             <w:r>
               <w:rPr>
@@ -491,7 +561,7 @@
                 <w:noProof/>
                 <w:webHidden/>
               </w:rPr>
-              <w:instrText xml:space="preserve"> PAGEREF _Toc135060500 \h </w:instrText>
+              <w:instrText xml:space="preserve"> PAGEREF _Toc135119749 \h </w:instrText>
             </w:r>
             <w:r>
               <w:rPr>
@@ -511,11 +581,86 @@
                 <w:noProof/>
                 <w:webHidden/>
               </w:rPr>
-              <w:t>6</w:t>
-            </w:r>
-            <w:r>
-              <w:rPr>
-                <w:noProof/>
+              <w:t>5</w:t>
+            </w:r>
+            <w:r>
+              <w:rPr>
+                <w:noProof/>
+                <w:webHidden/>
+              </w:rPr>
+              <w:fldChar w:fldCharType="end"/>
+            </w:r>
+          </w:hyperlink>
+        </w:p>
+        <w:p>
+          <w:pPr>
+            <w:pStyle w:val="TM1"/>
+            <w:rPr>
+              <w:rFonts w:asciiTheme="minorHAnsi" w:eastAsiaTheme="minorEastAsia" w:hAnsiTheme="minorHAnsi" w:cstheme="minorBidi"/>
+              <w:sz w:val="22"/>
+              <w:szCs w:val="22"/>
+              <w:lang w:val="fr-CH" w:eastAsia="fr-CH"/>
+            </w:rPr>
+          </w:pPr>
+          <w:hyperlink w:anchor="_Toc135119750" w:history="1">
+            <w:r>
+              <w:rPr>
+                <w:rStyle w:val="Lienhypertexte"/>
+              </w:rPr>
+              <w:t>2</w:t>
+            </w:r>
+            <w:r>
+              <w:rPr>
+                <w:rFonts w:asciiTheme="minorHAnsi" w:eastAsiaTheme="minorEastAsia" w:hAnsiTheme="minorHAnsi" w:cstheme="minorBidi"/>
+                <w:sz w:val="22"/>
+                <w:szCs w:val="22"/>
+                <w:lang w:val="fr-CH" w:eastAsia="fr-CH"/>
+              </w:rPr>
+              <w:tab/>
+            </w:r>
+            <w:r>
+              <w:rPr>
+                <w:rStyle w:val="Lienhypertexte"/>
+              </w:rPr>
+              <w:t>Analyse / Conception</w:t>
+            </w:r>
+            <w:r>
+              <w:rPr>
+                <w:webHidden/>
+              </w:rPr>
+              <w:tab/>
+            </w:r>
+            <w:r>
+              <w:rPr>
+                <w:webHidden/>
+              </w:rPr>
+              <w:fldChar w:fldCharType="begin"/>
+            </w:r>
+            <w:r>
+              <w:rPr>
+                <w:webHidden/>
+              </w:rPr>
+              <w:instrText xml:space="preserve"> PAGEREF _Toc135119750 \h </w:instrText>
+            </w:r>
+            <w:r>
+              <w:rPr>
+                <w:webHidden/>
+              </w:rPr>
+            </w:r>
+            <w:r>
+              <w:rPr>
+                <w:webHidden/>
+              </w:rPr>
+              <w:fldChar w:fldCharType="separate"/>
+            </w:r>
+            <w:r>
+              <w:rPr>
+                <w:webHidden/>
+              </w:rPr>
+              <w:t>5</w:t>
+            </w:r>
+            <w:r>
+              <w:rPr>
                 <w:webHidden/>
               </w:rPr>
               <w:fldChar w:fldCharType="end"/>
@@ -537,13 +682,14 @@
               <w:lang w:val="fr-CH" w:eastAsia="fr-CH"/>
             </w:rPr>
           </w:pPr>
-          <w:hyperlink w:anchor="_Toc135060501" w:history="1">
+          <w:hyperlink w:anchor="_Toc135119751" w:history="1">
             <w:r>
               <w:rPr>
                 <w:rStyle w:val="Lienhypertexte"/>
-                <w:noProof/>
-              </w:rPr>
-              <w:t>1.5</w:t>
+                <w:iCs/>
+                <w:noProof/>
+              </w:rPr>
+              <w:t>2.1</w:t>
             </w:r>
             <w:r>
               <w:rPr>
@@ -558,9 +704,10 @@
             <w:r>
               <w:rPr>
                 <w:rStyle w:val="Lienhypertexte"/>
-                <w:noProof/>
-              </w:rPr>
-              <w:t>Prérequis</w:t>
+                <w:iCs/>
+                <w:noProof/>
+              </w:rPr>
+              <w:t>Méthodologie de travail</w:t>
             </w:r>
             <w:r>
               <w:rPr>
@@ -581,7 +728,7 @@
                 <w:noProof/>
                 <w:webHidden/>
               </w:rPr>
-              <w:instrText xml:space="preserve"> PAGEREF _Toc135060501 \h </w:instrText>
+              <w:instrText xml:space="preserve"> PAGEREF _Toc135119751 \h </w:instrText>
             </w:r>
             <w:r>
               <w:rPr>
@@ -601,7 +748,7 @@
                 <w:noProof/>
                 <w:webHidden/>
               </w:rPr>
-              <w:t>6</w:t>
+              <w:t>5</w:t>
             </w:r>
             <w:r>
               <w:rPr>
@@ -627,13 +774,13 @@
               <w:lang w:val="fr-CH" w:eastAsia="fr-CH"/>
             </w:rPr>
           </w:pPr>
-          <w:hyperlink w:anchor="_Toc135060502" w:history="1">
+          <w:hyperlink w:anchor="_Toc135119752" w:history="1">
             <w:r>
               <w:rPr>
                 <w:rStyle w:val="Lienhypertexte"/>
                 <w:noProof/>
               </w:rPr>
-              <w:t>1.6</w:t>
+              <w:t>2.2</w:t>
             </w:r>
             <w:r>
               <w:rPr>
@@ -650,7 +797,7 @@
                 <w:rStyle w:val="Lienhypertexte"/>
                 <w:noProof/>
               </w:rPr>
-              <w:t>Contenu livrable</w:t>
+              <w:t>Environnement de travail</w:t>
             </w:r>
             <w:r>
               <w:rPr>
@@ -671,7 +818,7 @@
                 <w:noProof/>
                 <w:webHidden/>
               </w:rPr>
-              <w:instrText xml:space="preserve"> PAGEREF _Toc135060502 \h </w:instrText>
+              <w:instrText xml:space="preserve"> PAGEREF _Toc135119752 \h </w:instrText>
             </w:r>
             <w:r>
               <w:rPr>
@@ -696,81 +843,6 @@
             <w:r>
               <w:rPr>
                 <w:noProof/>
-                <w:webHidden/>
-              </w:rPr>
-              <w:fldChar w:fldCharType="end"/>
-            </w:r>
-          </w:hyperlink>
-        </w:p>
-        <w:p>
-          <w:pPr>
-            <w:pStyle w:val="TM1"/>
-            <w:rPr>
-              <w:rFonts w:asciiTheme="minorHAnsi" w:eastAsiaTheme="minorEastAsia" w:hAnsiTheme="minorHAnsi" w:cstheme="minorBidi"/>
-              <w:sz w:val="22"/>
-              <w:szCs w:val="22"/>
-              <w:lang w:val="fr-CH" w:eastAsia="fr-CH"/>
-            </w:rPr>
-          </w:pPr>
-          <w:hyperlink w:anchor="_Toc135060503" w:history="1">
-            <w:r>
-              <w:rPr>
-                <w:rStyle w:val="Lienhypertexte"/>
-              </w:rPr>
-              <w:t>2</w:t>
-            </w:r>
-            <w:r>
-              <w:rPr>
-                <w:rFonts w:asciiTheme="minorHAnsi" w:eastAsiaTheme="minorEastAsia" w:hAnsiTheme="minorHAnsi" w:cstheme="minorBidi"/>
-                <w:sz w:val="22"/>
-                <w:szCs w:val="22"/>
-                <w:lang w:val="fr-CH" w:eastAsia="fr-CH"/>
-              </w:rPr>
-              <w:tab/>
-            </w:r>
-            <w:r>
-              <w:rPr>
-                <w:rStyle w:val="Lienhypertexte"/>
-              </w:rPr>
-              <w:t>Analyse / Conception</w:t>
-            </w:r>
-            <w:r>
-              <w:rPr>
-                <w:webHidden/>
-              </w:rPr>
-              <w:tab/>
-            </w:r>
-            <w:r>
-              <w:rPr>
-                <w:webHidden/>
-              </w:rPr>
-              <w:fldChar w:fldCharType="begin"/>
-            </w:r>
-            <w:r>
-              <w:rPr>
-                <w:webHidden/>
-              </w:rPr>
-              <w:instrText xml:space="preserve"> PAGEREF _Toc135060503 \h </w:instrText>
-            </w:r>
-            <w:r>
-              <w:rPr>
-                <w:webHidden/>
-              </w:rPr>
-            </w:r>
-            <w:r>
-              <w:rPr>
-                <w:webHidden/>
-              </w:rPr>
-              <w:fldChar w:fldCharType="separate"/>
-            </w:r>
-            <w:r>
-              <w:rPr>
-                <w:webHidden/>
-              </w:rPr>
-              <w:t>6</w:t>
-            </w:r>
-            <w:r>
-              <w:rPr>
                 <w:webHidden/>
               </w:rPr>
               <w:fldChar w:fldCharType="end"/>
@@ -792,14 +864,13 @@
               <w:lang w:val="fr-CH" w:eastAsia="fr-CH"/>
             </w:rPr>
           </w:pPr>
-          <w:hyperlink w:anchor="_Toc135060504" w:history="1">
+          <w:hyperlink w:anchor="_Toc135119753" w:history="1">
             <w:r>
               <w:rPr>
                 <w:rStyle w:val="Lienhypertexte"/>
-                <w:iCs/>
-                <w:noProof/>
-              </w:rPr>
-              <w:t>2.1</w:t>
+                <w:noProof/>
+              </w:rPr>
+              <w:t>2.3</w:t>
             </w:r>
             <w:r>
               <w:rPr>
@@ -814,10 +885,9 @@
             <w:r>
               <w:rPr>
                 <w:rStyle w:val="Lienhypertexte"/>
-                <w:iCs/>
-                <w:noProof/>
-              </w:rPr>
-              <w:t>Méthodologie de travail</w:t>
+                <w:noProof/>
+              </w:rPr>
+              <w:t>Maquettes</w:t>
             </w:r>
             <w:r>
               <w:rPr>
@@ -838,7 +908,7 @@
                 <w:noProof/>
                 <w:webHidden/>
               </w:rPr>
-              <w:instrText xml:space="preserve"> PAGEREF _Toc135060504 \h </w:instrText>
+              <w:instrText xml:space="preserve"> PAGEREF _Toc135119753 \h </w:instrText>
             </w:r>
             <w:r>
               <w:rPr>
@@ -859,6 +929,186 @@
                 <w:webHidden/>
               </w:rPr>
               <w:t>6</w:t>
+            </w:r>
+            <w:r>
+              <w:rPr>
+                <w:noProof/>
+                <w:webHidden/>
+              </w:rPr>
+              <w:fldChar w:fldCharType="end"/>
+            </w:r>
+          </w:hyperlink>
+        </w:p>
+        <w:p>
+          <w:pPr>
+            <w:pStyle w:val="TM3"/>
+            <w:tabs>
+              <w:tab w:val="left" w:pos="1200"/>
+              <w:tab w:val="right" w:leader="dot" w:pos="9060"/>
+            </w:tabs>
+            <w:rPr>
+              <w:rFonts w:asciiTheme="minorHAnsi" w:eastAsiaTheme="minorEastAsia" w:hAnsiTheme="minorHAnsi" w:cstheme="minorBidi"/>
+              <w:noProof/>
+              <w:sz w:val="22"/>
+              <w:szCs w:val="22"/>
+              <w:lang w:val="fr-CH" w:eastAsia="fr-CH"/>
+            </w:rPr>
+          </w:pPr>
+          <w:hyperlink w:anchor="_Toc135119754" w:history="1">
+            <w:r>
+              <w:rPr>
+                <w:rStyle w:val="Lienhypertexte"/>
+                <w:noProof/>
+              </w:rPr>
+              <w:t>2.3.1</w:t>
+            </w:r>
+            <w:r>
+              <w:rPr>
+                <w:rFonts w:asciiTheme="minorHAnsi" w:eastAsiaTheme="minorEastAsia" w:hAnsiTheme="minorHAnsi" w:cstheme="minorBidi"/>
+                <w:noProof/>
+                <w:sz w:val="22"/>
+                <w:szCs w:val="22"/>
+                <w:lang w:val="fr-CH" w:eastAsia="fr-CH"/>
+              </w:rPr>
+              <w:tab/>
+            </w:r>
+            <w:r>
+              <w:rPr>
+                <w:rStyle w:val="Lienhypertexte"/>
+                <w:noProof/>
+              </w:rPr>
+              <w:t>Stratégie de test</w:t>
+            </w:r>
+            <w:r>
+              <w:rPr>
+                <w:noProof/>
+                <w:webHidden/>
+              </w:rPr>
+              <w:tab/>
+            </w:r>
+            <w:r>
+              <w:rPr>
+                <w:noProof/>
+                <w:webHidden/>
+              </w:rPr>
+              <w:fldChar w:fldCharType="begin"/>
+            </w:r>
+            <w:r>
+              <w:rPr>
+                <w:noProof/>
+                <w:webHidden/>
+              </w:rPr>
+              <w:instrText xml:space="preserve"> PAGEREF _Toc135119754 \h </w:instrText>
+            </w:r>
+            <w:r>
+              <w:rPr>
+                <w:noProof/>
+                <w:webHidden/>
+              </w:rPr>
+            </w:r>
+            <w:r>
+              <w:rPr>
+                <w:noProof/>
+                <w:webHidden/>
+              </w:rPr>
+              <w:fldChar w:fldCharType="separate"/>
+            </w:r>
+            <w:r>
+              <w:rPr>
+                <w:noProof/>
+                <w:webHidden/>
+              </w:rPr>
+              <w:t>16</w:t>
+            </w:r>
+            <w:r>
+              <w:rPr>
+                <w:noProof/>
+                <w:webHidden/>
+              </w:rPr>
+              <w:fldChar w:fldCharType="end"/>
+            </w:r>
+          </w:hyperlink>
+        </w:p>
+        <w:p>
+          <w:pPr>
+            <w:pStyle w:val="TM3"/>
+            <w:tabs>
+              <w:tab w:val="left" w:pos="1200"/>
+              <w:tab w:val="right" w:leader="dot" w:pos="9060"/>
+            </w:tabs>
+            <w:rPr>
+              <w:rFonts w:asciiTheme="minorHAnsi" w:eastAsiaTheme="minorEastAsia" w:hAnsiTheme="minorHAnsi" w:cstheme="minorBidi"/>
+              <w:noProof/>
+              <w:sz w:val="22"/>
+              <w:szCs w:val="22"/>
+              <w:lang w:val="fr-CH" w:eastAsia="fr-CH"/>
+            </w:rPr>
+          </w:pPr>
+          <w:hyperlink w:anchor="_Toc135119755" w:history="1">
+            <w:r>
+              <w:rPr>
+                <w:rStyle w:val="Lienhypertexte"/>
+                <w:noProof/>
+              </w:rPr>
+              <w:t>2.3.2</w:t>
+            </w:r>
+            <w:r>
+              <w:rPr>
+                <w:rFonts w:asciiTheme="minorHAnsi" w:eastAsiaTheme="minorEastAsia" w:hAnsiTheme="minorHAnsi" w:cstheme="minorBidi"/>
+                <w:noProof/>
+                <w:sz w:val="22"/>
+                <w:szCs w:val="22"/>
+                <w:lang w:val="fr-CH" w:eastAsia="fr-CH"/>
+              </w:rPr>
+              <w:tab/>
+            </w:r>
+            <w:r>
+              <w:rPr>
+                <w:rStyle w:val="Lienhypertexte"/>
+                <w:noProof/>
+              </w:rPr>
+              <w:t>Logiciels et outils supplémentaires</w:t>
+            </w:r>
+            <w:r>
+              <w:rPr>
+                <w:noProof/>
+                <w:webHidden/>
+              </w:rPr>
+              <w:tab/>
+            </w:r>
+            <w:r>
+              <w:rPr>
+                <w:noProof/>
+                <w:webHidden/>
+              </w:rPr>
+              <w:fldChar w:fldCharType="begin"/>
+            </w:r>
+            <w:r>
+              <w:rPr>
+                <w:noProof/>
+                <w:webHidden/>
+              </w:rPr>
+              <w:instrText xml:space="preserve"> PAGEREF _Toc135119755 \h </w:instrText>
+            </w:r>
+            <w:r>
+              <w:rPr>
+                <w:noProof/>
+                <w:webHidden/>
+              </w:rPr>
+            </w:r>
+            <w:r>
+              <w:rPr>
+                <w:noProof/>
+                <w:webHidden/>
+              </w:rPr>
+              <w:fldChar w:fldCharType="separate"/>
+            </w:r>
+            <w:r>
+              <w:rPr>
+                <w:noProof/>
+                <w:webHidden/>
+              </w:rPr>
+              <w:t>18</w:t>
             </w:r>
             <w:r>
               <w:rPr>
@@ -884,13 +1134,14 @@
               <w:lang w:val="fr-CH" w:eastAsia="fr-CH"/>
             </w:rPr>
           </w:pPr>
-          <w:hyperlink w:anchor="_Toc135060505" w:history="1">
+          <w:hyperlink w:anchor="_Toc135119756" w:history="1">
             <w:r>
               <w:rPr>
                 <w:rStyle w:val="Lienhypertexte"/>
-                <w:noProof/>
-              </w:rPr>
-              <w:t>2.2</w:t>
+                <w:iCs/>
+                <w:noProof/>
+              </w:rPr>
+              <w:t>2.4</w:t>
             </w:r>
             <w:r>
               <w:rPr>
@@ -905,9 +1156,10 @@
             <w:r>
               <w:rPr>
                 <w:rStyle w:val="Lienhypertexte"/>
-                <w:noProof/>
-              </w:rPr>
-              <w:t>Environnement de travail</w:t>
+                <w:iCs/>
+                <w:noProof/>
+              </w:rPr>
+              <w:t>Concept et analyse</w:t>
             </w:r>
             <w:r>
               <w:rPr>
@@ -928,7 +1180,7 @@
                 <w:noProof/>
                 <w:webHidden/>
               </w:rPr>
-              <w:instrText xml:space="preserve"> PAGEREF _Toc135060505 \h </w:instrText>
+              <w:instrText xml:space="preserve"> PAGEREF _Toc135119756 \h </w:instrText>
             </w:r>
             <w:r>
               <w:rPr>
@@ -948,7 +1200,97 @@
                 <w:noProof/>
                 <w:webHidden/>
               </w:rPr>
-              <w:t>7</w:t>
+              <w:t>18</w:t>
+            </w:r>
+            <w:r>
+              <w:rPr>
+                <w:noProof/>
+                <w:webHidden/>
+              </w:rPr>
+              <w:fldChar w:fldCharType="end"/>
+            </w:r>
+          </w:hyperlink>
+        </w:p>
+        <w:p>
+          <w:pPr>
+            <w:pStyle w:val="TM3"/>
+            <w:tabs>
+              <w:tab w:val="left" w:pos="1200"/>
+              <w:tab w:val="right" w:leader="dot" w:pos="9060"/>
+            </w:tabs>
+            <w:rPr>
+              <w:rFonts w:asciiTheme="minorHAnsi" w:eastAsiaTheme="minorEastAsia" w:hAnsiTheme="minorHAnsi" w:cstheme="minorBidi"/>
+              <w:noProof/>
+              <w:sz w:val="22"/>
+              <w:szCs w:val="22"/>
+              <w:lang w:val="fr-CH" w:eastAsia="fr-CH"/>
+            </w:rPr>
+          </w:pPr>
+          <w:hyperlink w:anchor="_Toc135119757" w:history="1">
+            <w:r>
+              <w:rPr>
+                <w:rStyle w:val="Lienhypertexte"/>
+                <w:noProof/>
+              </w:rPr>
+              <w:t>2.4.1</w:t>
+            </w:r>
+            <w:r>
+              <w:rPr>
+                <w:rFonts w:asciiTheme="minorHAnsi" w:eastAsiaTheme="minorEastAsia" w:hAnsiTheme="minorHAnsi" w:cstheme="minorBidi"/>
+                <w:noProof/>
+                <w:sz w:val="22"/>
+                <w:szCs w:val="22"/>
+                <w:lang w:val="fr-CH" w:eastAsia="fr-CH"/>
+              </w:rPr>
+              <w:tab/>
+            </w:r>
+            <w:r>
+              <w:rPr>
+                <w:rStyle w:val="Lienhypertexte"/>
+                <w:noProof/>
+              </w:rPr>
+              <w:t>Base de données</w:t>
+            </w:r>
+            <w:r>
+              <w:rPr>
+                <w:noProof/>
+                <w:webHidden/>
+              </w:rPr>
+              <w:tab/>
+            </w:r>
+            <w:r>
+              <w:rPr>
+                <w:noProof/>
+                <w:webHidden/>
+              </w:rPr>
+              <w:fldChar w:fldCharType="begin"/>
+            </w:r>
+            <w:r>
+              <w:rPr>
+                <w:noProof/>
+                <w:webHidden/>
+              </w:rPr>
+              <w:instrText xml:space="preserve"> PAGEREF _Toc135119757 \h </w:instrText>
+            </w:r>
+            <w:r>
+              <w:rPr>
+                <w:noProof/>
+                <w:webHidden/>
+              </w:rPr>
+            </w:r>
+            <w:r>
+              <w:rPr>
+                <w:noProof/>
+                <w:webHidden/>
+              </w:rPr>
+              <w:fldChar w:fldCharType="separate"/>
+            </w:r>
+            <w:r>
+              <w:rPr>
+                <w:noProof/>
+                <w:webHidden/>
+              </w:rPr>
+              <w:t>18</w:t>
             </w:r>
             <w:r>
               <w:rPr>
@@ -974,13 +1316,14 @@
               <w:lang w:val="fr-CH" w:eastAsia="fr-CH"/>
             </w:rPr>
           </w:pPr>
-          <w:hyperlink w:anchor="_Toc135060506" w:history="1">
+          <w:hyperlink w:anchor="_Toc135119758" w:history="1">
             <w:r>
               <w:rPr>
                 <w:rStyle w:val="Lienhypertexte"/>
-                <w:noProof/>
-              </w:rPr>
-              <w:t>2.3</w:t>
+                <w:rFonts w:cs="Arial"/>
+                <w:noProof/>
+              </w:rPr>
+              <w:t>2.5</w:t>
             </w:r>
             <w:r>
               <w:rPr>
@@ -995,9 +1338,10 @@
             <w:r>
               <w:rPr>
                 <w:rStyle w:val="Lienhypertexte"/>
-                <w:noProof/>
-              </w:rPr>
-              <w:t>Maquettes</w:t>
+                <w:rFonts w:cs="Arial"/>
+                <w:noProof/>
+              </w:rPr>
+              <w:t>Risques techniques</w:t>
             </w:r>
             <w:r>
               <w:rPr>
@@ -1018,7 +1362,7 @@
                 <w:noProof/>
                 <w:webHidden/>
               </w:rPr>
-              <w:instrText xml:space="preserve"> PAGEREF _Toc135060506 \h </w:instrText>
+              <w:instrText xml:space="preserve"> PAGEREF _Toc135119758 \h </w:instrText>
             </w:r>
             <w:r>
               <w:rPr>
@@ -1038,7 +1382,7 @@
                 <w:noProof/>
                 <w:webHidden/>
               </w:rPr>
-              <w:t>7</w:t>
+              <w:t>19</w:t>
             </w:r>
             <w:r>
               <w:rPr>
@@ -1064,13 +1408,13 @@
               <w:lang w:val="fr-CH" w:eastAsia="fr-CH"/>
             </w:rPr>
           </w:pPr>
-          <w:hyperlink w:anchor="_Toc135060507" w:history="1">
+          <w:hyperlink w:anchor="_Toc135119759" w:history="1">
             <w:r>
               <w:rPr>
                 <w:rStyle w:val="Lienhypertexte"/>
                 <w:noProof/>
               </w:rPr>
-              <w:t>2.3.1</w:t>
+              <w:t>2.5.1</w:t>
             </w:r>
             <w:r>
               <w:rPr>
@@ -1087,7 +1431,7 @@
                 <w:rStyle w:val="Lienhypertexte"/>
                 <w:noProof/>
               </w:rPr>
-              <w:t>Stratégie de test</w:t>
+              <w:t>Mise en place de l’environnement Docker</w:t>
             </w:r>
             <w:r>
               <w:rPr>
@@ -1108,7 +1452,7 @@
                 <w:noProof/>
                 <w:webHidden/>
               </w:rPr>
-              <w:instrText xml:space="preserve"> PAGEREF _Toc135060507 \h </w:instrText>
+              <w:instrText xml:space="preserve"> PAGEREF _Toc135119759 \h </w:instrText>
             </w:r>
             <w:r>
               <w:rPr>
@@ -1128,7 +1472,1835 @@
                 <w:noProof/>
                 <w:webHidden/>
               </w:rPr>
-              <w:t>17</w:t>
+              <w:t>19</w:t>
+            </w:r>
+            <w:r>
+              <w:rPr>
+                <w:noProof/>
+                <w:webHidden/>
+              </w:rPr>
+              <w:fldChar w:fldCharType="end"/>
+            </w:r>
+          </w:hyperlink>
+        </w:p>
+        <w:p>
+          <w:pPr>
+            <w:pStyle w:val="TM1"/>
+            <w:rPr>
+              <w:rFonts w:asciiTheme="minorHAnsi" w:eastAsiaTheme="minorEastAsia" w:hAnsiTheme="minorHAnsi" w:cstheme="minorBidi"/>
+              <w:sz w:val="22"/>
+              <w:szCs w:val="22"/>
+              <w:lang w:val="fr-CH" w:eastAsia="fr-CH"/>
+            </w:rPr>
+          </w:pPr>
+          <w:hyperlink w:anchor="_Toc135119760" w:history="1">
+            <w:r>
+              <w:rPr>
+                <w:rStyle w:val="Lienhypertexte"/>
+              </w:rPr>
+              <w:t>3</w:t>
+            </w:r>
+            <w:r>
+              <w:rPr>
+                <w:rFonts w:asciiTheme="minorHAnsi" w:eastAsiaTheme="minorEastAsia" w:hAnsiTheme="minorHAnsi" w:cstheme="minorBidi"/>
+                <w:sz w:val="22"/>
+                <w:szCs w:val="22"/>
+                <w:lang w:val="fr-CH" w:eastAsia="fr-CH"/>
+              </w:rPr>
+              <w:tab/>
+            </w:r>
+            <w:r>
+              <w:rPr>
+                <w:rStyle w:val="Lienhypertexte"/>
+              </w:rPr>
+              <w:t>Réalisation</w:t>
+            </w:r>
+            <w:r>
+              <w:rPr>
+                <w:webHidden/>
+              </w:rPr>
+              <w:tab/>
+            </w:r>
+            <w:r>
+              <w:rPr>
+                <w:webHidden/>
+              </w:rPr>
+              <w:fldChar w:fldCharType="begin"/>
+            </w:r>
+            <w:r>
+              <w:rPr>
+                <w:webHidden/>
+              </w:rPr>
+              <w:instrText xml:space="preserve"> PAGEREF _Toc135119760 \h </w:instrText>
+            </w:r>
+            <w:r>
+              <w:rPr>
+                <w:webHidden/>
+              </w:rPr>
+            </w:r>
+            <w:r>
+              <w:rPr>
+                <w:webHidden/>
+              </w:rPr>
+              <w:fldChar w:fldCharType="separate"/>
+            </w:r>
+            <w:r>
+              <w:rPr>
+                <w:webHidden/>
+              </w:rPr>
+              <w:t>19</w:t>
+            </w:r>
+            <w:r>
+              <w:rPr>
+                <w:webHidden/>
+              </w:rPr>
+              <w:fldChar w:fldCharType="end"/>
+            </w:r>
+          </w:hyperlink>
+        </w:p>
+        <w:p>
+          <w:pPr>
+            <w:pStyle w:val="TM2"/>
+            <w:tabs>
+              <w:tab w:val="right" w:leader="dot" w:pos="9060"/>
+            </w:tabs>
+            <w:rPr>
+              <w:rFonts w:asciiTheme="minorHAnsi" w:eastAsiaTheme="minorEastAsia" w:hAnsiTheme="minorHAnsi" w:cstheme="minorBidi"/>
+              <w:noProof/>
+              <w:sz w:val="22"/>
+              <w:szCs w:val="22"/>
+              <w:lang w:val="fr-CH" w:eastAsia="fr-CH"/>
+            </w:rPr>
+          </w:pPr>
+          <w:hyperlink w:anchor="_Toc135119761" w:history="1">
+            <w:r>
+              <w:rPr>
+                <w:rStyle w:val="Lienhypertexte"/>
+                <w:iCs/>
+                <w:noProof/>
+              </w:rPr>
+              <w:t>INTRO + VERSIONS OUTILS</w:t>
+            </w:r>
+            <w:r>
+              <w:rPr>
+                <w:noProof/>
+                <w:webHidden/>
+              </w:rPr>
+              <w:tab/>
+            </w:r>
+            <w:r>
+              <w:rPr>
+                <w:noProof/>
+                <w:webHidden/>
+              </w:rPr>
+              <w:fldChar w:fldCharType="begin"/>
+            </w:r>
+            <w:r>
+              <w:rPr>
+                <w:noProof/>
+                <w:webHidden/>
+              </w:rPr>
+              <w:instrText xml:space="preserve"> PAGEREF _Toc135119761 \h </w:instrText>
+            </w:r>
+            <w:r>
+              <w:rPr>
+                <w:noProof/>
+                <w:webHidden/>
+              </w:rPr>
+            </w:r>
+            <w:r>
+              <w:rPr>
+                <w:noProof/>
+                <w:webHidden/>
+              </w:rPr>
+              <w:fldChar w:fldCharType="separate"/>
+            </w:r>
+            <w:r>
+              <w:rPr>
+                <w:noProof/>
+                <w:webHidden/>
+              </w:rPr>
+              <w:t>19</w:t>
+            </w:r>
+            <w:r>
+              <w:rPr>
+                <w:noProof/>
+                <w:webHidden/>
+              </w:rPr>
+              <w:fldChar w:fldCharType="end"/>
+            </w:r>
+          </w:hyperlink>
+        </w:p>
+        <w:p>
+          <w:pPr>
+            <w:pStyle w:val="TM2"/>
+            <w:tabs>
+              <w:tab w:val="right" w:leader="dot" w:pos="9060"/>
+            </w:tabs>
+            <w:rPr>
+              <w:rFonts w:asciiTheme="minorHAnsi" w:eastAsiaTheme="minorEastAsia" w:hAnsiTheme="minorHAnsi" w:cstheme="minorBidi"/>
+              <w:noProof/>
+              <w:sz w:val="22"/>
+              <w:szCs w:val="22"/>
+              <w:lang w:val="fr-CH" w:eastAsia="fr-CH"/>
+            </w:rPr>
+          </w:pPr>
+          <w:hyperlink w:anchor="_Toc135119762" w:history="1">
+            <w:r>
+              <w:rPr>
+                <w:rStyle w:val="Lienhypertexte"/>
+                <w:iCs/>
+                <w:noProof/>
+              </w:rPr>
+              <w:t>3.1</w:t>
+            </w:r>
+            <w:r>
+              <w:rPr>
+                <w:noProof/>
+                <w:webHidden/>
+              </w:rPr>
+              <w:tab/>
+            </w:r>
+            <w:r>
+              <w:rPr>
+                <w:noProof/>
+                <w:webHidden/>
+              </w:rPr>
+              <w:fldChar w:fldCharType="begin"/>
+            </w:r>
+            <w:r>
+              <w:rPr>
+                <w:noProof/>
+                <w:webHidden/>
+              </w:rPr>
+              <w:instrText xml:space="preserve"> PAGEREF _Toc135119762 \h </w:instrText>
+            </w:r>
+            <w:r>
+              <w:rPr>
+                <w:noProof/>
+                <w:webHidden/>
+              </w:rPr>
+            </w:r>
+            <w:r>
+              <w:rPr>
+                <w:noProof/>
+                <w:webHidden/>
+              </w:rPr>
+              <w:fldChar w:fldCharType="separate"/>
+            </w:r>
+            <w:r>
+              <w:rPr>
+                <w:noProof/>
+                <w:webHidden/>
+              </w:rPr>
+              <w:t>20</w:t>
+            </w:r>
+            <w:r>
+              <w:rPr>
+                <w:noProof/>
+                <w:webHidden/>
+              </w:rPr>
+              <w:fldChar w:fldCharType="end"/>
+            </w:r>
+          </w:hyperlink>
+        </w:p>
+        <w:p>
+          <w:pPr>
+            <w:pStyle w:val="TM2"/>
+            <w:tabs>
+              <w:tab w:val="right" w:leader="dot" w:pos="9060"/>
+            </w:tabs>
+            <w:rPr>
+              <w:rFonts w:asciiTheme="minorHAnsi" w:eastAsiaTheme="minorEastAsia" w:hAnsiTheme="minorHAnsi" w:cstheme="minorBidi"/>
+              <w:noProof/>
+              <w:sz w:val="22"/>
+              <w:szCs w:val="22"/>
+              <w:lang w:val="fr-CH" w:eastAsia="fr-CH"/>
+            </w:rPr>
+          </w:pPr>
+          <w:hyperlink w:anchor="_Toc135119763" w:history="1">
+            <w:r>
+              <w:rPr>
+                <w:rStyle w:val="Lienhypertexte"/>
+                <w:noProof/>
+              </w:rPr>
+              <w:t>3.2</w:t>
+            </w:r>
+            <w:r>
+              <w:rPr>
+                <w:noProof/>
+                <w:webHidden/>
+              </w:rPr>
+              <w:tab/>
+            </w:r>
+            <w:r>
+              <w:rPr>
+                <w:noProof/>
+                <w:webHidden/>
+              </w:rPr>
+              <w:fldChar w:fldCharType="begin"/>
+            </w:r>
+            <w:r>
+              <w:rPr>
+                <w:noProof/>
+                <w:webHidden/>
+              </w:rPr>
+              <w:instrText xml:space="preserve"> PAGEREF _Toc135119763 \h </w:instrText>
+            </w:r>
+            <w:r>
+              <w:rPr>
+                <w:noProof/>
+                <w:webHidden/>
+              </w:rPr>
+            </w:r>
+            <w:r>
+              <w:rPr>
+                <w:noProof/>
+                <w:webHidden/>
+              </w:rPr>
+              <w:fldChar w:fldCharType="separate"/>
+            </w:r>
+            <w:r>
+              <w:rPr>
+                <w:noProof/>
+                <w:webHidden/>
+              </w:rPr>
+              <w:t>20</w:t>
+            </w:r>
+            <w:r>
+              <w:rPr>
+                <w:noProof/>
+                <w:webHidden/>
+              </w:rPr>
+              <w:fldChar w:fldCharType="end"/>
+            </w:r>
+          </w:hyperlink>
+        </w:p>
+        <w:p>
+          <w:pPr>
+            <w:pStyle w:val="TM2"/>
+            <w:tabs>
+              <w:tab w:val="right" w:leader="dot" w:pos="9060"/>
+            </w:tabs>
+            <w:rPr>
+              <w:rFonts w:asciiTheme="minorHAnsi" w:eastAsiaTheme="minorEastAsia" w:hAnsiTheme="minorHAnsi" w:cstheme="minorBidi"/>
+              <w:noProof/>
+              <w:sz w:val="22"/>
+              <w:szCs w:val="22"/>
+              <w:lang w:val="fr-CH" w:eastAsia="fr-CH"/>
+            </w:rPr>
+          </w:pPr>
+          <w:hyperlink w:anchor="_Toc135119764" w:history="1">
+            <w:r>
+              <w:rPr>
+                <w:rStyle w:val="Lienhypertexte"/>
+                <w:noProof/>
+              </w:rPr>
+              <w:t>3.3</w:t>
+            </w:r>
+            <w:r>
+              <w:rPr>
+                <w:noProof/>
+                <w:webHidden/>
+              </w:rPr>
+              <w:tab/>
+            </w:r>
+            <w:r>
+              <w:rPr>
+                <w:noProof/>
+                <w:webHidden/>
+              </w:rPr>
+              <w:fldChar w:fldCharType="begin"/>
+            </w:r>
+            <w:r>
+              <w:rPr>
+                <w:noProof/>
+                <w:webHidden/>
+              </w:rPr>
+              <w:instrText xml:space="preserve"> PAGEREF _Toc135119764 \h </w:instrText>
+            </w:r>
+            <w:r>
+              <w:rPr>
+                <w:noProof/>
+                <w:webHidden/>
+              </w:rPr>
+            </w:r>
+            <w:r>
+              <w:rPr>
+                <w:noProof/>
+                <w:webHidden/>
+              </w:rPr>
+              <w:fldChar w:fldCharType="separate"/>
+            </w:r>
+            <w:r>
+              <w:rPr>
+                <w:noProof/>
+                <w:webHidden/>
+              </w:rPr>
+              <w:t>20</w:t>
+            </w:r>
+            <w:r>
+              <w:rPr>
+                <w:noProof/>
+                <w:webHidden/>
+              </w:rPr>
+              <w:fldChar w:fldCharType="end"/>
+            </w:r>
+          </w:hyperlink>
+        </w:p>
+        <w:p>
+          <w:pPr>
+            <w:pStyle w:val="TM2"/>
+            <w:tabs>
+              <w:tab w:val="right" w:leader="dot" w:pos="9060"/>
+            </w:tabs>
+            <w:rPr>
+              <w:rFonts w:asciiTheme="minorHAnsi" w:eastAsiaTheme="minorEastAsia" w:hAnsiTheme="minorHAnsi" w:cstheme="minorBidi"/>
+              <w:noProof/>
+              <w:sz w:val="22"/>
+              <w:szCs w:val="22"/>
+              <w:lang w:val="fr-CH" w:eastAsia="fr-CH"/>
+            </w:rPr>
+          </w:pPr>
+          <w:hyperlink w:anchor="_Toc135119765" w:history="1">
+            <w:r>
+              <w:rPr>
+                <w:rStyle w:val="Lienhypertexte"/>
+                <w:noProof/>
+              </w:rPr>
+              <w:t>3.4</w:t>
+            </w:r>
+            <w:r>
+              <w:rPr>
+                <w:noProof/>
+                <w:webHidden/>
+              </w:rPr>
+              <w:tab/>
+            </w:r>
+            <w:r>
+              <w:rPr>
+                <w:noProof/>
+                <w:webHidden/>
+              </w:rPr>
+              <w:fldChar w:fldCharType="begin"/>
+            </w:r>
+            <w:r>
+              <w:rPr>
+                <w:noProof/>
+                <w:webHidden/>
+              </w:rPr>
+              <w:instrText xml:space="preserve"> PAGEREF _Toc135119765 \h </w:instrText>
+            </w:r>
+            <w:r>
+              <w:rPr>
+                <w:noProof/>
+                <w:webHidden/>
+              </w:rPr>
+            </w:r>
+            <w:r>
+              <w:rPr>
+                <w:noProof/>
+                <w:webHidden/>
+              </w:rPr>
+              <w:fldChar w:fldCharType="separate"/>
+            </w:r>
+            <w:r>
+              <w:rPr>
+                <w:noProof/>
+                <w:webHidden/>
+              </w:rPr>
+              <w:t>20</w:t>
+            </w:r>
+            <w:r>
+              <w:rPr>
+                <w:noProof/>
+                <w:webHidden/>
+              </w:rPr>
+              <w:fldChar w:fldCharType="end"/>
+            </w:r>
+          </w:hyperlink>
+        </w:p>
+        <w:p>
+          <w:pPr>
+            <w:pStyle w:val="TM2"/>
+            <w:tabs>
+              <w:tab w:val="right" w:leader="dot" w:pos="9060"/>
+            </w:tabs>
+            <w:rPr>
+              <w:rFonts w:asciiTheme="minorHAnsi" w:eastAsiaTheme="minorEastAsia" w:hAnsiTheme="minorHAnsi" w:cstheme="minorBidi"/>
+              <w:noProof/>
+              <w:sz w:val="22"/>
+              <w:szCs w:val="22"/>
+              <w:lang w:val="fr-CH" w:eastAsia="fr-CH"/>
+            </w:rPr>
+          </w:pPr>
+          <w:hyperlink w:anchor="_Toc135119766" w:history="1">
+            <w:r>
+              <w:rPr>
+                <w:rStyle w:val="Lienhypertexte"/>
+                <w:noProof/>
+              </w:rPr>
+              <w:t>3.5 ddd</w:t>
+            </w:r>
+            <w:r>
+              <w:rPr>
+                <w:noProof/>
+                <w:webHidden/>
+              </w:rPr>
+              <w:tab/>
+            </w:r>
+            <w:r>
+              <w:rPr>
+                <w:noProof/>
+                <w:webHidden/>
+              </w:rPr>
+              <w:fldChar w:fldCharType="begin"/>
+            </w:r>
+            <w:r>
+              <w:rPr>
+                <w:noProof/>
+                <w:webHidden/>
+              </w:rPr>
+              <w:instrText xml:space="preserve"> PAGEREF _Toc135119766 \h </w:instrText>
+            </w:r>
+            <w:r>
+              <w:rPr>
+                <w:noProof/>
+                <w:webHidden/>
+              </w:rPr>
+            </w:r>
+            <w:r>
+              <w:rPr>
+                <w:noProof/>
+                <w:webHidden/>
+              </w:rPr>
+              <w:fldChar w:fldCharType="separate"/>
+            </w:r>
+            <w:r>
+              <w:rPr>
+                <w:noProof/>
+                <w:webHidden/>
+              </w:rPr>
+              <w:t>20</w:t>
+            </w:r>
+            <w:r>
+              <w:rPr>
+                <w:noProof/>
+                <w:webHidden/>
+              </w:rPr>
+              <w:fldChar w:fldCharType="end"/>
+            </w:r>
+          </w:hyperlink>
+        </w:p>
+        <w:p>
+          <w:pPr>
+            <w:pStyle w:val="TM1"/>
+            <w:rPr>
+              <w:rFonts w:asciiTheme="minorHAnsi" w:eastAsiaTheme="minorEastAsia" w:hAnsiTheme="minorHAnsi" w:cstheme="minorBidi"/>
+              <w:sz w:val="22"/>
+              <w:szCs w:val="22"/>
+              <w:lang w:val="fr-CH" w:eastAsia="fr-CH"/>
+            </w:rPr>
+          </w:pPr>
+          <w:hyperlink w:anchor="_Toc135119767" w:history="1">
+            <w:r>
+              <w:rPr>
+                <w:rStyle w:val="Lienhypertexte"/>
+                <w:i/>
+              </w:rPr>
+              <w:t>4</w:t>
+            </w:r>
+            <w:r>
+              <w:rPr>
+                <w:rFonts w:asciiTheme="minorHAnsi" w:eastAsiaTheme="minorEastAsia" w:hAnsiTheme="minorHAnsi" w:cstheme="minorBidi"/>
+                <w:sz w:val="22"/>
+                <w:szCs w:val="22"/>
+                <w:lang w:val="fr-CH" w:eastAsia="fr-CH"/>
+              </w:rPr>
+              <w:tab/>
+            </w:r>
+            <w:r>
+              <w:rPr>
+                <w:rStyle w:val="Lienhypertexte"/>
+                <w:i/>
+              </w:rPr>
+              <w:t>Tests</w:t>
+            </w:r>
+            <w:r>
+              <w:rPr>
+                <w:webHidden/>
+              </w:rPr>
+              <w:tab/>
+            </w:r>
+            <w:r>
+              <w:rPr>
+                <w:webHidden/>
+              </w:rPr>
+              <w:fldChar w:fldCharType="begin"/>
+            </w:r>
+            <w:r>
+              <w:rPr>
+                <w:webHidden/>
+              </w:rPr>
+              <w:instrText xml:space="preserve"> PAGEREF _Toc135119767 \h </w:instrText>
+            </w:r>
+            <w:r>
+              <w:rPr>
+                <w:webHidden/>
+              </w:rPr>
+            </w:r>
+            <w:r>
+              <w:rPr>
+                <w:webHidden/>
+              </w:rPr>
+              <w:fldChar w:fldCharType="separate"/>
+            </w:r>
+            <w:r>
+              <w:rPr>
+                <w:webHidden/>
+              </w:rPr>
+              <w:t>21</w:t>
+            </w:r>
+            <w:r>
+              <w:rPr>
+                <w:webHidden/>
+              </w:rPr>
+              <w:fldChar w:fldCharType="end"/>
+            </w:r>
+          </w:hyperlink>
+        </w:p>
+        <w:p>
+          <w:pPr>
+            <w:pStyle w:val="TM3"/>
+            <w:tabs>
+              <w:tab w:val="right" w:leader="dot" w:pos="9060"/>
+            </w:tabs>
+            <w:rPr>
+              <w:rFonts w:asciiTheme="minorHAnsi" w:eastAsiaTheme="minorEastAsia" w:hAnsiTheme="minorHAnsi" w:cstheme="minorBidi"/>
+              <w:noProof/>
+              <w:sz w:val="22"/>
+              <w:szCs w:val="22"/>
+              <w:lang w:val="fr-CH" w:eastAsia="fr-CH"/>
+            </w:rPr>
+          </w:pPr>
+          <w:hyperlink w:anchor="_Toc135119768" w:history="1">
+            <w:r>
+              <w:rPr>
+                <w:rStyle w:val="Lienhypertexte"/>
+                <w:noProof/>
+              </w:rPr>
+              <w:t>4.1.1</w:t>
+            </w:r>
+            <w:r>
+              <w:rPr>
+                <w:noProof/>
+                <w:webHidden/>
+              </w:rPr>
+              <w:tab/>
+            </w:r>
+            <w:r>
+              <w:rPr>
+                <w:noProof/>
+                <w:webHidden/>
+              </w:rPr>
+              <w:fldChar w:fldCharType="begin"/>
+            </w:r>
+            <w:r>
+              <w:rPr>
+                <w:noProof/>
+                <w:webHidden/>
+              </w:rPr>
+              <w:instrText xml:space="preserve"> PAGEREF _Toc135119768 \h </w:instrText>
+            </w:r>
+            <w:r>
+              <w:rPr>
+                <w:noProof/>
+                <w:webHidden/>
+              </w:rPr>
+            </w:r>
+            <w:r>
+              <w:rPr>
+                <w:noProof/>
+                <w:webHidden/>
+              </w:rPr>
+              <w:fldChar w:fldCharType="separate"/>
+            </w:r>
+            <w:r>
+              <w:rPr>
+                <w:noProof/>
+                <w:webHidden/>
+              </w:rPr>
+              <w:t>21</w:t>
+            </w:r>
+            <w:r>
+              <w:rPr>
+                <w:noProof/>
+                <w:webHidden/>
+              </w:rPr>
+              <w:fldChar w:fldCharType="end"/>
+            </w:r>
+          </w:hyperlink>
+        </w:p>
+        <w:p>
+          <w:pPr>
+            <w:pStyle w:val="TM3"/>
+            <w:tabs>
+              <w:tab w:val="right" w:leader="dot" w:pos="9060"/>
+            </w:tabs>
+            <w:rPr>
+              <w:rFonts w:asciiTheme="minorHAnsi" w:eastAsiaTheme="minorEastAsia" w:hAnsiTheme="minorHAnsi" w:cstheme="minorBidi"/>
+              <w:noProof/>
+              <w:sz w:val="22"/>
+              <w:szCs w:val="22"/>
+              <w:lang w:val="fr-CH" w:eastAsia="fr-CH"/>
+            </w:rPr>
+          </w:pPr>
+          <w:hyperlink w:anchor="_Toc135119769" w:history="1">
+            <w:r>
+              <w:rPr>
+                <w:rStyle w:val="Lienhypertexte"/>
+                <w:noProof/>
+              </w:rPr>
+              <w:t>4.1.2</w:t>
+            </w:r>
+            <w:r>
+              <w:rPr>
+                <w:noProof/>
+                <w:webHidden/>
+              </w:rPr>
+              <w:tab/>
+            </w:r>
+            <w:r>
+              <w:rPr>
+                <w:noProof/>
+                <w:webHidden/>
+              </w:rPr>
+              <w:fldChar w:fldCharType="begin"/>
+            </w:r>
+            <w:r>
+              <w:rPr>
+                <w:noProof/>
+                <w:webHidden/>
+              </w:rPr>
+              <w:instrText xml:space="preserve"> PAGEREF _Toc135119769 \h </w:instrText>
+            </w:r>
+            <w:r>
+              <w:rPr>
+                <w:noProof/>
+                <w:webHidden/>
+              </w:rPr>
+            </w:r>
+            <w:r>
+              <w:rPr>
+                <w:noProof/>
+                <w:webHidden/>
+              </w:rPr>
+              <w:fldChar w:fldCharType="separate"/>
+            </w:r>
+            <w:r>
+              <w:rPr>
+                <w:noProof/>
+                <w:webHidden/>
+              </w:rPr>
+              <w:t>21</w:t>
+            </w:r>
+            <w:r>
+              <w:rPr>
+                <w:noProof/>
+                <w:webHidden/>
+              </w:rPr>
+              <w:fldChar w:fldCharType="end"/>
+            </w:r>
+          </w:hyperlink>
+        </w:p>
+        <w:p>
+          <w:pPr>
+            <w:pStyle w:val="TM3"/>
+            <w:tabs>
+              <w:tab w:val="right" w:leader="dot" w:pos="9060"/>
+            </w:tabs>
+            <w:rPr>
+              <w:rFonts w:asciiTheme="minorHAnsi" w:eastAsiaTheme="minorEastAsia" w:hAnsiTheme="minorHAnsi" w:cstheme="minorBidi"/>
+              <w:noProof/>
+              <w:sz w:val="22"/>
+              <w:szCs w:val="22"/>
+              <w:lang w:val="fr-CH" w:eastAsia="fr-CH"/>
+            </w:rPr>
+          </w:pPr>
+          <w:hyperlink w:anchor="_Toc135119770" w:history="1">
+            <w:r>
+              <w:rPr>
+                <w:rStyle w:val="Lienhypertexte"/>
+                <w:noProof/>
+              </w:rPr>
+              <w:t>4.1.3</w:t>
+            </w:r>
+            <w:r>
+              <w:rPr>
+                <w:noProof/>
+                <w:webHidden/>
+              </w:rPr>
+              <w:tab/>
+            </w:r>
+            <w:r>
+              <w:rPr>
+                <w:noProof/>
+                <w:webHidden/>
+              </w:rPr>
+              <w:fldChar w:fldCharType="begin"/>
+            </w:r>
+            <w:r>
+              <w:rPr>
+                <w:noProof/>
+                <w:webHidden/>
+              </w:rPr>
+              <w:instrText xml:space="preserve"> PAGEREF _Toc135119770 \h </w:instrText>
+            </w:r>
+            <w:r>
+              <w:rPr>
+                <w:noProof/>
+                <w:webHidden/>
+              </w:rPr>
+            </w:r>
+            <w:r>
+              <w:rPr>
+                <w:noProof/>
+                <w:webHidden/>
+              </w:rPr>
+              <w:fldChar w:fldCharType="separate"/>
+            </w:r>
+            <w:r>
+              <w:rPr>
+                <w:noProof/>
+                <w:webHidden/>
+              </w:rPr>
+              <w:t>21</w:t>
+            </w:r>
+            <w:r>
+              <w:rPr>
+                <w:noProof/>
+                <w:webHidden/>
+              </w:rPr>
+              <w:fldChar w:fldCharType="end"/>
+            </w:r>
+          </w:hyperlink>
+        </w:p>
+        <w:p>
+          <w:pPr>
+            <w:pStyle w:val="TM2"/>
+            <w:tabs>
+              <w:tab w:val="left" w:pos="800"/>
+              <w:tab w:val="right" w:leader="dot" w:pos="9060"/>
+            </w:tabs>
+            <w:rPr>
+              <w:rFonts w:asciiTheme="minorHAnsi" w:eastAsiaTheme="minorEastAsia" w:hAnsiTheme="minorHAnsi" w:cstheme="minorBidi"/>
+              <w:noProof/>
+              <w:sz w:val="22"/>
+              <w:szCs w:val="22"/>
+              <w:lang w:val="fr-CH" w:eastAsia="fr-CH"/>
+            </w:rPr>
+          </w:pPr>
+          <w:hyperlink w:anchor="_Toc135119771" w:history="1">
+            <w:r>
+              <w:rPr>
+                <w:rStyle w:val="Lienhypertexte"/>
+                <w:iCs/>
+                <w:noProof/>
+              </w:rPr>
+              <w:t>4.2</w:t>
+            </w:r>
+            <w:r>
+              <w:rPr>
+                <w:rFonts w:asciiTheme="minorHAnsi" w:eastAsiaTheme="minorEastAsia" w:hAnsiTheme="minorHAnsi" w:cstheme="minorBidi"/>
+                <w:noProof/>
+                <w:sz w:val="22"/>
+                <w:szCs w:val="22"/>
+                <w:lang w:val="fr-CH" w:eastAsia="fr-CH"/>
+              </w:rPr>
+              <w:tab/>
+            </w:r>
+            <w:r>
+              <w:rPr>
+                <w:rStyle w:val="Lienhypertexte"/>
+                <w:iCs/>
+                <w:noProof/>
+              </w:rPr>
+              <w:t>Erreurs restantes</w:t>
+            </w:r>
+            <w:r>
+              <w:rPr>
+                <w:noProof/>
+                <w:webHidden/>
+              </w:rPr>
+              <w:tab/>
+            </w:r>
+            <w:r>
+              <w:rPr>
+                <w:noProof/>
+                <w:webHidden/>
+              </w:rPr>
+              <w:fldChar w:fldCharType="begin"/>
+            </w:r>
+            <w:r>
+              <w:rPr>
+                <w:noProof/>
+                <w:webHidden/>
+              </w:rPr>
+              <w:instrText xml:space="preserve"> PAGEREF _Toc135119771 \h </w:instrText>
+            </w:r>
+            <w:r>
+              <w:rPr>
+                <w:noProof/>
+                <w:webHidden/>
+              </w:rPr>
+            </w:r>
+            <w:r>
+              <w:rPr>
+                <w:noProof/>
+                <w:webHidden/>
+              </w:rPr>
+              <w:fldChar w:fldCharType="separate"/>
+            </w:r>
+            <w:r>
+              <w:rPr>
+                <w:noProof/>
+                <w:webHidden/>
+              </w:rPr>
+              <w:t>21</w:t>
+            </w:r>
+            <w:r>
+              <w:rPr>
+                <w:noProof/>
+                <w:webHidden/>
+              </w:rPr>
+              <w:fldChar w:fldCharType="end"/>
+            </w:r>
+          </w:hyperlink>
+        </w:p>
+        <w:p>
+          <w:pPr>
+            <w:pStyle w:val="TM2"/>
+            <w:tabs>
+              <w:tab w:val="left" w:pos="800"/>
+              <w:tab w:val="right" w:leader="dot" w:pos="9060"/>
+            </w:tabs>
+            <w:rPr>
+              <w:rFonts w:asciiTheme="minorHAnsi" w:eastAsiaTheme="minorEastAsia" w:hAnsiTheme="minorHAnsi" w:cstheme="minorBidi"/>
+              <w:noProof/>
+              <w:sz w:val="22"/>
+              <w:szCs w:val="22"/>
+              <w:lang w:val="fr-CH" w:eastAsia="fr-CH"/>
+            </w:rPr>
+          </w:pPr>
+          <w:hyperlink w:anchor="_Toc135119772" w:history="1">
+            <w:r>
+              <w:rPr>
+                <w:rStyle w:val="Lienhypertexte"/>
+                <w:iCs/>
+                <w:noProof/>
+              </w:rPr>
+              <w:t>4.3</w:t>
+            </w:r>
+            <w:r>
+              <w:rPr>
+                <w:rFonts w:asciiTheme="minorHAnsi" w:eastAsiaTheme="minorEastAsia" w:hAnsiTheme="minorHAnsi" w:cstheme="minorBidi"/>
+                <w:noProof/>
+                <w:sz w:val="22"/>
+                <w:szCs w:val="22"/>
+                <w:lang w:val="fr-CH" w:eastAsia="fr-CH"/>
+              </w:rPr>
+              <w:tab/>
+            </w:r>
+            <w:r>
+              <w:rPr>
+                <w:rStyle w:val="Lienhypertexte"/>
+                <w:iCs/>
+                <w:noProof/>
+              </w:rPr>
+              <w:t>Liste des documents fournis</w:t>
+            </w:r>
+            <w:r>
+              <w:rPr>
+                <w:noProof/>
+                <w:webHidden/>
+              </w:rPr>
+              <w:tab/>
+            </w:r>
+            <w:r>
+              <w:rPr>
+                <w:noProof/>
+                <w:webHidden/>
+              </w:rPr>
+              <w:fldChar w:fldCharType="begin"/>
+            </w:r>
+            <w:r>
+              <w:rPr>
+                <w:noProof/>
+                <w:webHidden/>
+              </w:rPr>
+              <w:instrText xml:space="preserve"> PAGEREF _Toc135119772 \h </w:instrText>
+            </w:r>
+            <w:r>
+              <w:rPr>
+                <w:noProof/>
+                <w:webHidden/>
+              </w:rPr>
+            </w:r>
+            <w:r>
+              <w:rPr>
+                <w:noProof/>
+                <w:webHidden/>
+              </w:rPr>
+              <w:fldChar w:fldCharType="separate"/>
+            </w:r>
+            <w:r>
+              <w:rPr>
+                <w:noProof/>
+                <w:webHidden/>
+              </w:rPr>
+              <w:t>21</w:t>
+            </w:r>
+            <w:r>
+              <w:rPr>
+                <w:noProof/>
+                <w:webHidden/>
+              </w:rPr>
+              <w:fldChar w:fldCharType="end"/>
+            </w:r>
+          </w:hyperlink>
+        </w:p>
+        <w:p>
+          <w:pPr>
+            <w:pStyle w:val="TM1"/>
+            <w:rPr>
+              <w:rFonts w:asciiTheme="minorHAnsi" w:eastAsiaTheme="minorEastAsia" w:hAnsiTheme="minorHAnsi" w:cstheme="minorBidi"/>
+              <w:sz w:val="22"/>
+              <w:szCs w:val="22"/>
+              <w:lang w:val="fr-CH" w:eastAsia="fr-CH"/>
+            </w:rPr>
+          </w:pPr>
+          <w:hyperlink w:anchor="_Toc135119773" w:history="1">
+            <w:r>
+              <w:rPr>
+                <w:rStyle w:val="Lienhypertexte"/>
+              </w:rPr>
+              <w:t>5</w:t>
+            </w:r>
+            <w:r>
+              <w:rPr>
+                <w:rFonts w:asciiTheme="minorHAnsi" w:eastAsiaTheme="minorEastAsia" w:hAnsiTheme="minorHAnsi" w:cstheme="minorBidi"/>
+                <w:sz w:val="22"/>
+                <w:szCs w:val="22"/>
+                <w:lang w:val="fr-CH" w:eastAsia="fr-CH"/>
+              </w:rPr>
+              <w:tab/>
+            </w:r>
+            <w:r>
+              <w:rPr>
+                <w:rStyle w:val="Lienhypertexte"/>
+              </w:rPr>
+              <w:t>Conclusions</w:t>
+            </w:r>
+            <w:r>
+              <w:rPr>
+                <w:webHidden/>
+              </w:rPr>
+              <w:tab/>
+            </w:r>
+            <w:r>
+              <w:rPr>
+                <w:webHidden/>
+              </w:rPr>
+              <w:fldChar w:fldCharType="begin"/>
+            </w:r>
+            <w:r>
+              <w:rPr>
+                <w:webHidden/>
+              </w:rPr>
+              <w:instrText xml:space="preserve"> PAGEREF _Toc135119773 \h </w:instrText>
+            </w:r>
+            <w:r>
+              <w:rPr>
+                <w:webHidden/>
+              </w:rPr>
+            </w:r>
+            <w:r>
+              <w:rPr>
+                <w:webHidden/>
+              </w:rPr>
+              <w:fldChar w:fldCharType="separate"/>
+            </w:r>
+            <w:r>
+              <w:rPr>
+                <w:webHidden/>
+              </w:rPr>
+              <w:t>22</w:t>
+            </w:r>
+            <w:r>
+              <w:rPr>
+                <w:webHidden/>
+              </w:rPr>
+              <w:fldChar w:fldCharType="end"/>
+            </w:r>
+          </w:hyperlink>
+        </w:p>
+        <w:p>
+          <w:pPr>
+            <w:pStyle w:val="TM2"/>
+            <w:tabs>
+              <w:tab w:val="left" w:pos="800"/>
+              <w:tab w:val="right" w:leader="dot" w:pos="9060"/>
+            </w:tabs>
+            <w:rPr>
+              <w:rFonts w:asciiTheme="minorHAnsi" w:eastAsiaTheme="minorEastAsia" w:hAnsiTheme="minorHAnsi" w:cstheme="minorBidi"/>
+              <w:noProof/>
+              <w:sz w:val="22"/>
+              <w:szCs w:val="22"/>
+              <w:lang w:val="fr-CH" w:eastAsia="fr-CH"/>
+            </w:rPr>
+          </w:pPr>
+          <w:hyperlink w:anchor="_Toc135119774" w:history="1">
+            <w:r>
+              <w:rPr>
+                <w:rStyle w:val="Lienhypertexte"/>
+                <w:noProof/>
+              </w:rPr>
+              <w:t>5.1</w:t>
+            </w:r>
+            <w:r>
+              <w:rPr>
+                <w:rFonts w:asciiTheme="minorHAnsi" w:eastAsiaTheme="minorEastAsia" w:hAnsiTheme="minorHAnsi" w:cstheme="minorBidi"/>
+                <w:noProof/>
+                <w:sz w:val="22"/>
+                <w:szCs w:val="22"/>
+                <w:lang w:val="fr-CH" w:eastAsia="fr-CH"/>
+              </w:rPr>
+              <w:tab/>
+            </w:r>
+            <w:r>
+              <w:rPr>
+                <w:rStyle w:val="Lienhypertexte"/>
+                <w:noProof/>
+              </w:rPr>
+              <w:t>Bilan des fonctionnalités</w:t>
+            </w:r>
+            <w:r>
+              <w:rPr>
+                <w:noProof/>
+                <w:webHidden/>
+              </w:rPr>
+              <w:tab/>
+            </w:r>
+            <w:r>
+              <w:rPr>
+                <w:noProof/>
+                <w:webHidden/>
+              </w:rPr>
+              <w:fldChar w:fldCharType="begin"/>
+            </w:r>
+            <w:r>
+              <w:rPr>
+                <w:noProof/>
+                <w:webHidden/>
+              </w:rPr>
+              <w:instrText xml:space="preserve"> PAGEREF _Toc135119774 \h </w:instrText>
+            </w:r>
+            <w:r>
+              <w:rPr>
+                <w:noProof/>
+                <w:webHidden/>
+              </w:rPr>
+            </w:r>
+            <w:r>
+              <w:rPr>
+                <w:noProof/>
+                <w:webHidden/>
+              </w:rPr>
+              <w:fldChar w:fldCharType="separate"/>
+            </w:r>
+            <w:r>
+              <w:rPr>
+                <w:noProof/>
+                <w:webHidden/>
+              </w:rPr>
+              <w:t>22</w:t>
+            </w:r>
+            <w:r>
+              <w:rPr>
+                <w:noProof/>
+                <w:webHidden/>
+              </w:rPr>
+              <w:fldChar w:fldCharType="end"/>
+            </w:r>
+          </w:hyperlink>
+        </w:p>
+        <w:p>
+          <w:pPr>
+            <w:pStyle w:val="TM2"/>
+            <w:tabs>
+              <w:tab w:val="left" w:pos="800"/>
+              <w:tab w:val="right" w:leader="dot" w:pos="9060"/>
+            </w:tabs>
+            <w:rPr>
+              <w:rFonts w:asciiTheme="minorHAnsi" w:eastAsiaTheme="minorEastAsia" w:hAnsiTheme="minorHAnsi" w:cstheme="minorBidi"/>
+              <w:noProof/>
+              <w:sz w:val="22"/>
+              <w:szCs w:val="22"/>
+              <w:lang w:val="fr-CH" w:eastAsia="fr-CH"/>
+            </w:rPr>
+          </w:pPr>
+          <w:hyperlink w:anchor="_Toc135119775" w:history="1">
+            <w:r>
+              <w:rPr>
+                <w:rStyle w:val="Lienhypertexte"/>
+                <w:noProof/>
+              </w:rPr>
+              <w:t>5.2</w:t>
+            </w:r>
+            <w:r>
+              <w:rPr>
+                <w:rFonts w:asciiTheme="minorHAnsi" w:eastAsiaTheme="minorEastAsia" w:hAnsiTheme="minorHAnsi" w:cstheme="minorBidi"/>
+                <w:noProof/>
+                <w:sz w:val="22"/>
+                <w:szCs w:val="22"/>
+                <w:lang w:val="fr-CH" w:eastAsia="fr-CH"/>
+              </w:rPr>
+              <w:tab/>
+            </w:r>
+            <w:r>
+              <w:rPr>
+                <w:rStyle w:val="Lienhypertexte"/>
+                <w:noProof/>
+              </w:rPr>
+              <w:t>Comparaison de la planification</w:t>
+            </w:r>
+            <w:r>
+              <w:rPr>
+                <w:noProof/>
+                <w:webHidden/>
+              </w:rPr>
+              <w:tab/>
+            </w:r>
+            <w:r>
+              <w:rPr>
+                <w:noProof/>
+                <w:webHidden/>
+              </w:rPr>
+              <w:fldChar w:fldCharType="begin"/>
+            </w:r>
+            <w:r>
+              <w:rPr>
+                <w:noProof/>
+                <w:webHidden/>
+              </w:rPr>
+              <w:instrText xml:space="preserve"> PAGEREF _Toc135119775 \h </w:instrText>
+            </w:r>
+            <w:r>
+              <w:rPr>
+                <w:noProof/>
+                <w:webHidden/>
+              </w:rPr>
+            </w:r>
+            <w:r>
+              <w:rPr>
+                <w:noProof/>
+                <w:webHidden/>
+              </w:rPr>
+              <w:fldChar w:fldCharType="separate"/>
+            </w:r>
+            <w:r>
+              <w:rPr>
+                <w:noProof/>
+                <w:webHidden/>
+              </w:rPr>
+              <w:t>22</w:t>
+            </w:r>
+            <w:r>
+              <w:rPr>
+                <w:noProof/>
+                <w:webHidden/>
+              </w:rPr>
+              <w:fldChar w:fldCharType="end"/>
+            </w:r>
+          </w:hyperlink>
+        </w:p>
+        <w:p>
+          <w:pPr>
+            <w:pStyle w:val="TM2"/>
+            <w:tabs>
+              <w:tab w:val="left" w:pos="800"/>
+              <w:tab w:val="right" w:leader="dot" w:pos="9060"/>
+            </w:tabs>
+            <w:rPr>
+              <w:rFonts w:asciiTheme="minorHAnsi" w:eastAsiaTheme="minorEastAsia" w:hAnsiTheme="minorHAnsi" w:cstheme="minorBidi"/>
+              <w:noProof/>
+              <w:sz w:val="22"/>
+              <w:szCs w:val="22"/>
+              <w:lang w:val="fr-CH" w:eastAsia="fr-CH"/>
+            </w:rPr>
+          </w:pPr>
+          <w:hyperlink w:anchor="_Toc135119776" w:history="1">
+            <w:r>
+              <w:rPr>
+                <w:rStyle w:val="Lienhypertexte"/>
+                <w:noProof/>
+              </w:rPr>
+              <w:t>5.3</w:t>
+            </w:r>
+            <w:r>
+              <w:rPr>
+                <w:rFonts w:asciiTheme="minorHAnsi" w:eastAsiaTheme="minorEastAsia" w:hAnsiTheme="minorHAnsi" w:cstheme="minorBidi"/>
+                <w:noProof/>
+                <w:sz w:val="22"/>
+                <w:szCs w:val="22"/>
+                <w:lang w:val="fr-CH" w:eastAsia="fr-CH"/>
+              </w:rPr>
+              <w:tab/>
+            </w:r>
+            <w:r>
+              <w:rPr>
+                <w:rStyle w:val="Lienhypertexte"/>
+                <w:noProof/>
+              </w:rPr>
+              <w:t>Critiques / Finalité du projet</w:t>
+            </w:r>
+            <w:r>
+              <w:rPr>
+                <w:noProof/>
+                <w:webHidden/>
+              </w:rPr>
+              <w:tab/>
+            </w:r>
+            <w:r>
+              <w:rPr>
+                <w:noProof/>
+                <w:webHidden/>
+              </w:rPr>
+              <w:fldChar w:fldCharType="begin"/>
+            </w:r>
+            <w:r>
+              <w:rPr>
+                <w:noProof/>
+                <w:webHidden/>
+              </w:rPr>
+              <w:instrText xml:space="preserve"> PAGEREF _Toc135119776 \h </w:instrText>
+            </w:r>
+            <w:r>
+              <w:rPr>
+                <w:noProof/>
+                <w:webHidden/>
+              </w:rPr>
+            </w:r>
+            <w:r>
+              <w:rPr>
+                <w:noProof/>
+                <w:webHidden/>
+              </w:rPr>
+              <w:fldChar w:fldCharType="separate"/>
+            </w:r>
+            <w:r>
+              <w:rPr>
+                <w:noProof/>
+                <w:webHidden/>
+              </w:rPr>
+              <w:t>22</w:t>
+            </w:r>
+            <w:r>
+              <w:rPr>
+                <w:noProof/>
+                <w:webHidden/>
+              </w:rPr>
+              <w:fldChar w:fldCharType="end"/>
+            </w:r>
+          </w:hyperlink>
+        </w:p>
+        <w:p>
+          <w:pPr>
+            <w:pStyle w:val="TM2"/>
+            <w:tabs>
+              <w:tab w:val="left" w:pos="800"/>
+              <w:tab w:val="right" w:leader="dot" w:pos="9060"/>
+            </w:tabs>
+            <w:rPr>
+              <w:rFonts w:asciiTheme="minorHAnsi" w:eastAsiaTheme="minorEastAsia" w:hAnsiTheme="minorHAnsi" w:cstheme="minorBidi"/>
+              <w:noProof/>
+              <w:sz w:val="22"/>
+              <w:szCs w:val="22"/>
+              <w:lang w:val="fr-CH" w:eastAsia="fr-CH"/>
+            </w:rPr>
+          </w:pPr>
+          <w:hyperlink w:anchor="_Toc135119777" w:history="1">
+            <w:r>
+              <w:rPr>
+                <w:rStyle w:val="Lienhypertexte"/>
+                <w:noProof/>
+              </w:rPr>
+              <w:t>5.4</w:t>
+            </w:r>
+            <w:r>
+              <w:rPr>
+                <w:rFonts w:asciiTheme="minorHAnsi" w:eastAsiaTheme="minorEastAsia" w:hAnsiTheme="minorHAnsi" w:cstheme="minorBidi"/>
+                <w:noProof/>
+                <w:sz w:val="22"/>
+                <w:szCs w:val="22"/>
+                <w:lang w:val="fr-CH" w:eastAsia="fr-CH"/>
+              </w:rPr>
+              <w:tab/>
+            </w:r>
+            <w:r>
+              <w:rPr>
+                <w:rStyle w:val="Lienhypertexte"/>
+                <w:noProof/>
+              </w:rPr>
+              <w:t>Difficultés particulières</w:t>
+            </w:r>
+            <w:r>
+              <w:rPr>
+                <w:noProof/>
+                <w:webHidden/>
+              </w:rPr>
+              <w:tab/>
+            </w:r>
+            <w:r>
+              <w:rPr>
+                <w:noProof/>
+                <w:webHidden/>
+              </w:rPr>
+              <w:fldChar w:fldCharType="begin"/>
+            </w:r>
+            <w:r>
+              <w:rPr>
+                <w:noProof/>
+                <w:webHidden/>
+              </w:rPr>
+              <w:instrText xml:space="preserve"> PAGEREF _Toc135119777 \h </w:instrText>
+            </w:r>
+            <w:r>
+              <w:rPr>
+                <w:noProof/>
+                <w:webHidden/>
+              </w:rPr>
+            </w:r>
+            <w:r>
+              <w:rPr>
+                <w:noProof/>
+                <w:webHidden/>
+              </w:rPr>
+              <w:fldChar w:fldCharType="separate"/>
+            </w:r>
+            <w:r>
+              <w:rPr>
+                <w:noProof/>
+                <w:webHidden/>
+              </w:rPr>
+              <w:t>22</w:t>
+            </w:r>
+            <w:r>
+              <w:rPr>
+                <w:noProof/>
+                <w:webHidden/>
+              </w:rPr>
+              <w:fldChar w:fldCharType="end"/>
+            </w:r>
+          </w:hyperlink>
+        </w:p>
+        <w:p>
+          <w:pPr>
+            <w:pStyle w:val="TM2"/>
+            <w:tabs>
+              <w:tab w:val="left" w:pos="800"/>
+              <w:tab w:val="right" w:leader="dot" w:pos="9060"/>
+            </w:tabs>
+            <w:rPr>
+              <w:rFonts w:asciiTheme="minorHAnsi" w:eastAsiaTheme="minorEastAsia" w:hAnsiTheme="minorHAnsi" w:cstheme="minorBidi"/>
+              <w:noProof/>
+              <w:sz w:val="22"/>
+              <w:szCs w:val="22"/>
+              <w:lang w:val="fr-CH" w:eastAsia="fr-CH"/>
+            </w:rPr>
+          </w:pPr>
+          <w:hyperlink w:anchor="_Toc135119778" w:history="1">
+            <w:r>
+              <w:rPr>
+                <w:rStyle w:val="Lienhypertexte"/>
+                <w:noProof/>
+              </w:rPr>
+              <w:t>5.5</w:t>
+            </w:r>
+            <w:r>
+              <w:rPr>
+                <w:rFonts w:asciiTheme="minorHAnsi" w:eastAsiaTheme="minorEastAsia" w:hAnsiTheme="minorHAnsi" w:cstheme="minorBidi"/>
+                <w:noProof/>
+                <w:sz w:val="22"/>
+                <w:szCs w:val="22"/>
+                <w:lang w:val="fr-CH" w:eastAsia="fr-CH"/>
+              </w:rPr>
+              <w:tab/>
+            </w:r>
+            <w:r>
+              <w:rPr>
+                <w:rStyle w:val="Lienhypertexte"/>
+                <w:noProof/>
+              </w:rPr>
+              <w:t>Conclusion personnelle</w:t>
+            </w:r>
+            <w:r>
+              <w:rPr>
+                <w:noProof/>
+                <w:webHidden/>
+              </w:rPr>
+              <w:tab/>
+            </w:r>
+            <w:r>
+              <w:rPr>
+                <w:noProof/>
+                <w:webHidden/>
+              </w:rPr>
+              <w:fldChar w:fldCharType="begin"/>
+            </w:r>
+            <w:r>
+              <w:rPr>
+                <w:noProof/>
+                <w:webHidden/>
+              </w:rPr>
+              <w:instrText xml:space="preserve"> PAGEREF _Toc135119778 \h </w:instrText>
+            </w:r>
+            <w:r>
+              <w:rPr>
+                <w:noProof/>
+                <w:webHidden/>
+              </w:rPr>
+            </w:r>
+            <w:r>
+              <w:rPr>
+                <w:noProof/>
+                <w:webHidden/>
+              </w:rPr>
+              <w:fldChar w:fldCharType="separate"/>
+            </w:r>
+            <w:r>
+              <w:rPr>
+                <w:noProof/>
+                <w:webHidden/>
+              </w:rPr>
+              <w:t>22</w:t>
+            </w:r>
+            <w:r>
+              <w:rPr>
+                <w:noProof/>
+                <w:webHidden/>
+              </w:rPr>
+              <w:fldChar w:fldCharType="end"/>
+            </w:r>
+          </w:hyperlink>
+        </w:p>
+        <w:p>
+          <w:pPr>
+            <w:pStyle w:val="TM1"/>
+            <w:rPr>
+              <w:rFonts w:asciiTheme="minorHAnsi" w:eastAsiaTheme="minorEastAsia" w:hAnsiTheme="minorHAnsi" w:cstheme="minorBidi"/>
+              <w:sz w:val="22"/>
+              <w:szCs w:val="22"/>
+              <w:lang w:val="fr-CH" w:eastAsia="fr-CH"/>
+            </w:rPr>
+          </w:pPr>
+          <w:hyperlink w:anchor="_Toc135119779" w:history="1">
+            <w:r>
+              <w:rPr>
+                <w:rStyle w:val="Lienhypertexte"/>
+              </w:rPr>
+              <w:t>6</w:t>
+            </w:r>
+            <w:r>
+              <w:rPr>
+                <w:rFonts w:asciiTheme="minorHAnsi" w:eastAsiaTheme="minorEastAsia" w:hAnsiTheme="minorHAnsi" w:cstheme="minorBidi"/>
+                <w:sz w:val="22"/>
+                <w:szCs w:val="22"/>
+                <w:lang w:val="fr-CH" w:eastAsia="fr-CH"/>
+              </w:rPr>
+              <w:tab/>
+            </w:r>
+            <w:r>
+              <w:rPr>
+                <w:rStyle w:val="Lienhypertexte"/>
+              </w:rPr>
+              <w:t>Lexique</w:t>
+            </w:r>
+            <w:r>
+              <w:rPr>
+                <w:webHidden/>
+              </w:rPr>
+              <w:tab/>
+            </w:r>
+            <w:r>
+              <w:rPr>
+                <w:webHidden/>
+              </w:rPr>
+              <w:fldChar w:fldCharType="begin"/>
+            </w:r>
+            <w:r>
+              <w:rPr>
+                <w:webHidden/>
+              </w:rPr>
+              <w:instrText xml:space="preserve"> PAGEREF _Toc135119779 \h </w:instrText>
+            </w:r>
+            <w:r>
+              <w:rPr>
+                <w:webHidden/>
+              </w:rPr>
+            </w:r>
+            <w:r>
+              <w:rPr>
+                <w:webHidden/>
+              </w:rPr>
+              <w:fldChar w:fldCharType="separate"/>
+            </w:r>
+            <w:r>
+              <w:rPr>
+                <w:webHidden/>
+              </w:rPr>
+              <w:t>22</w:t>
+            </w:r>
+            <w:r>
+              <w:rPr>
+                <w:webHidden/>
+              </w:rPr>
+              <w:fldChar w:fldCharType="end"/>
+            </w:r>
+          </w:hyperlink>
+        </w:p>
+        <w:p>
+          <w:pPr>
+            <w:pStyle w:val="TM1"/>
+            <w:rPr>
+              <w:rFonts w:asciiTheme="minorHAnsi" w:eastAsiaTheme="minorEastAsia" w:hAnsiTheme="minorHAnsi" w:cstheme="minorBidi"/>
+              <w:sz w:val="22"/>
+              <w:szCs w:val="22"/>
+              <w:lang w:val="fr-CH" w:eastAsia="fr-CH"/>
+            </w:rPr>
+          </w:pPr>
+          <w:hyperlink w:anchor="_Toc135119780" w:history="1">
+            <w:r>
+              <w:rPr>
+                <w:rStyle w:val="Lienhypertexte"/>
+              </w:rPr>
+              <w:t>7</w:t>
+            </w:r>
+            <w:r>
+              <w:rPr>
+                <w:rFonts w:asciiTheme="minorHAnsi" w:eastAsiaTheme="minorEastAsia" w:hAnsiTheme="minorHAnsi" w:cstheme="minorBidi"/>
+                <w:sz w:val="22"/>
+                <w:szCs w:val="22"/>
+                <w:lang w:val="fr-CH" w:eastAsia="fr-CH"/>
+              </w:rPr>
+              <w:tab/>
+            </w:r>
+            <w:r>
+              <w:rPr>
+                <w:rStyle w:val="Lienhypertexte"/>
+              </w:rPr>
+              <w:t>Table d’illustrations</w:t>
+            </w:r>
+            <w:r>
+              <w:rPr>
+                <w:webHidden/>
+              </w:rPr>
+              <w:tab/>
+            </w:r>
+            <w:r>
+              <w:rPr>
+                <w:webHidden/>
+              </w:rPr>
+              <w:fldChar w:fldCharType="begin"/>
+            </w:r>
+            <w:r>
+              <w:rPr>
+                <w:webHidden/>
+              </w:rPr>
+              <w:instrText xml:space="preserve"> PAGEREF _Toc135119780 \h </w:instrText>
+            </w:r>
+            <w:r>
+              <w:rPr>
+                <w:webHidden/>
+              </w:rPr>
+            </w:r>
+            <w:r>
+              <w:rPr>
+                <w:webHidden/>
+              </w:rPr>
+              <w:fldChar w:fldCharType="separate"/>
+            </w:r>
+            <w:r>
+              <w:rPr>
+                <w:webHidden/>
+              </w:rPr>
+              <w:t>22</w:t>
+            </w:r>
+            <w:r>
+              <w:rPr>
+                <w:webHidden/>
+              </w:rPr>
+              <w:fldChar w:fldCharType="end"/>
+            </w:r>
+          </w:hyperlink>
+        </w:p>
+        <w:p>
+          <w:pPr>
+            <w:pStyle w:val="TM1"/>
+            <w:rPr>
+              <w:rFonts w:asciiTheme="minorHAnsi" w:eastAsiaTheme="minorEastAsia" w:hAnsiTheme="minorHAnsi" w:cstheme="minorBidi"/>
+              <w:sz w:val="22"/>
+              <w:szCs w:val="22"/>
+              <w:lang w:val="fr-CH" w:eastAsia="fr-CH"/>
+            </w:rPr>
+          </w:pPr>
+          <w:hyperlink w:anchor="_Toc135119781" w:history="1">
+            <w:r>
+              <w:rPr>
+                <w:rStyle w:val="Lienhypertexte"/>
+              </w:rPr>
+              <w:t>8</w:t>
+            </w:r>
+            <w:r>
+              <w:rPr>
+                <w:rFonts w:asciiTheme="minorHAnsi" w:eastAsiaTheme="minorEastAsia" w:hAnsiTheme="minorHAnsi" w:cstheme="minorBidi"/>
+                <w:sz w:val="22"/>
+                <w:szCs w:val="22"/>
+                <w:lang w:val="fr-CH" w:eastAsia="fr-CH"/>
+              </w:rPr>
+              <w:tab/>
+            </w:r>
+            <w:r>
+              <w:rPr>
+                <w:rStyle w:val="Lienhypertexte"/>
+              </w:rPr>
+              <w:t>Annexes</w:t>
+            </w:r>
+            <w:r>
+              <w:rPr>
+                <w:webHidden/>
+              </w:rPr>
+              <w:tab/>
+            </w:r>
+            <w:r>
+              <w:rPr>
+                <w:webHidden/>
+              </w:rPr>
+              <w:fldChar w:fldCharType="begin"/>
+            </w:r>
+            <w:r>
+              <w:rPr>
+                <w:webHidden/>
+              </w:rPr>
+              <w:instrText xml:space="preserve"> PAGEREF _Toc135119781 \h </w:instrText>
+            </w:r>
+            <w:r>
+              <w:rPr>
+                <w:webHidden/>
+              </w:rPr>
+            </w:r>
+            <w:r>
+              <w:rPr>
+                <w:webHidden/>
+              </w:rPr>
+              <w:fldChar w:fldCharType="separate"/>
+            </w:r>
+            <w:r>
+              <w:rPr>
+                <w:webHidden/>
+              </w:rPr>
+              <w:t>23</w:t>
+            </w:r>
+            <w:r>
+              <w:rPr>
+                <w:webHidden/>
+              </w:rPr>
+              <w:fldChar w:fldCharType="end"/>
+            </w:r>
+          </w:hyperlink>
+        </w:p>
+        <w:p>
+          <w:pPr>
+            <w:pStyle w:val="TM2"/>
+            <w:tabs>
+              <w:tab w:val="left" w:pos="800"/>
+              <w:tab w:val="right" w:leader="dot" w:pos="9060"/>
+            </w:tabs>
+            <w:rPr>
+              <w:rFonts w:asciiTheme="minorHAnsi" w:eastAsiaTheme="minorEastAsia" w:hAnsiTheme="minorHAnsi" w:cstheme="minorBidi"/>
+              <w:noProof/>
+              <w:sz w:val="22"/>
+              <w:szCs w:val="22"/>
+              <w:lang w:val="fr-CH" w:eastAsia="fr-CH"/>
+            </w:rPr>
+          </w:pPr>
+          <w:hyperlink w:anchor="_Toc135119782" w:history="1">
+            <w:r>
+              <w:rPr>
+                <w:rStyle w:val="Lienhypertexte"/>
+                <w:iCs/>
+                <w:noProof/>
+              </w:rPr>
+              <w:t>8.1</w:t>
+            </w:r>
+            <w:r>
+              <w:rPr>
+                <w:rFonts w:asciiTheme="minorHAnsi" w:eastAsiaTheme="minorEastAsia" w:hAnsiTheme="minorHAnsi" w:cstheme="minorBidi"/>
+                <w:noProof/>
+                <w:sz w:val="22"/>
+                <w:szCs w:val="22"/>
+                <w:lang w:val="fr-CH" w:eastAsia="fr-CH"/>
+              </w:rPr>
+              <w:tab/>
+            </w:r>
+            <w:r>
+              <w:rPr>
+                <w:rStyle w:val="Lienhypertexte"/>
+                <w:iCs/>
+                <w:noProof/>
+              </w:rPr>
+              <w:t>Résumé du rapport du TPI / version succincte de la documentation</w:t>
+            </w:r>
+            <w:r>
+              <w:rPr>
+                <w:noProof/>
+                <w:webHidden/>
+              </w:rPr>
+              <w:tab/>
+            </w:r>
+            <w:r>
+              <w:rPr>
+                <w:noProof/>
+                <w:webHidden/>
+              </w:rPr>
+              <w:fldChar w:fldCharType="begin"/>
+            </w:r>
+            <w:r>
+              <w:rPr>
+                <w:noProof/>
+                <w:webHidden/>
+              </w:rPr>
+              <w:instrText xml:space="preserve"> PAGEREF _Toc135119782 \h </w:instrText>
+            </w:r>
+            <w:r>
+              <w:rPr>
+                <w:noProof/>
+                <w:webHidden/>
+              </w:rPr>
+            </w:r>
+            <w:r>
+              <w:rPr>
+                <w:noProof/>
+                <w:webHidden/>
+              </w:rPr>
+              <w:fldChar w:fldCharType="separate"/>
+            </w:r>
+            <w:r>
+              <w:rPr>
+                <w:noProof/>
+                <w:webHidden/>
+              </w:rPr>
+              <w:t>23</w:t>
             </w:r>
             <w:r>
               <w:rPr>
@@ -1154,13 +3326,13 @@
               <w:lang w:val="fr-CH" w:eastAsia="fr-CH"/>
             </w:rPr>
           </w:pPr>
-          <w:hyperlink w:anchor="_Toc135060508" w:history="1">
+          <w:hyperlink w:anchor="_Toc135119783" w:history="1">
             <w:r>
               <w:rPr>
                 <w:rStyle w:val="Lienhypertexte"/>
                 <w:noProof/>
               </w:rPr>
-              <w:t>2.3.2</w:t>
+              <w:t>8.1.1</w:t>
             </w:r>
             <w:r>
               <w:rPr>
@@ -1177,7 +3349,7 @@
                 <w:rStyle w:val="Lienhypertexte"/>
                 <w:noProof/>
               </w:rPr>
-              <w:t>Logiciels et outils supplémentaires</w:t>
+              <w:t>Situation de départ</w:t>
             </w:r>
             <w:r>
               <w:rPr>
@@ -1198,7 +3370,7 @@
                 <w:noProof/>
                 <w:webHidden/>
               </w:rPr>
-              <w:instrText xml:space="preserve"> PAGEREF _Toc135060508 \h </w:instrText>
+              <w:instrText xml:space="preserve"> PAGEREF _Toc135119783 \h </w:instrText>
             </w:r>
             <w:r>
               <w:rPr>
@@ -1218,7 +3390,187 @@
                 <w:noProof/>
                 <w:webHidden/>
               </w:rPr>
-              <w:t>19</w:t>
+              <w:t>23</w:t>
+            </w:r>
+            <w:r>
+              <w:rPr>
+                <w:noProof/>
+                <w:webHidden/>
+              </w:rPr>
+              <w:fldChar w:fldCharType="end"/>
+            </w:r>
+          </w:hyperlink>
+        </w:p>
+        <w:p>
+          <w:pPr>
+            <w:pStyle w:val="TM3"/>
+            <w:tabs>
+              <w:tab w:val="left" w:pos="1200"/>
+              <w:tab w:val="right" w:leader="dot" w:pos="9060"/>
+            </w:tabs>
+            <w:rPr>
+              <w:rFonts w:asciiTheme="minorHAnsi" w:eastAsiaTheme="minorEastAsia" w:hAnsiTheme="minorHAnsi" w:cstheme="minorBidi"/>
+              <w:noProof/>
+              <w:sz w:val="22"/>
+              <w:szCs w:val="22"/>
+              <w:lang w:val="fr-CH" w:eastAsia="fr-CH"/>
+            </w:rPr>
+          </w:pPr>
+          <w:hyperlink w:anchor="_Toc135119784" w:history="1">
+            <w:r>
+              <w:rPr>
+                <w:rStyle w:val="Lienhypertexte"/>
+                <w:noProof/>
+              </w:rPr>
+              <w:t>8.1.2</w:t>
+            </w:r>
+            <w:r>
+              <w:rPr>
+                <w:rFonts w:asciiTheme="minorHAnsi" w:eastAsiaTheme="minorEastAsia" w:hAnsiTheme="minorHAnsi" w:cstheme="minorBidi"/>
+                <w:noProof/>
+                <w:sz w:val="22"/>
+                <w:szCs w:val="22"/>
+                <w:lang w:val="fr-CH" w:eastAsia="fr-CH"/>
+              </w:rPr>
+              <w:tab/>
+            </w:r>
+            <w:r>
+              <w:rPr>
+                <w:rStyle w:val="Lienhypertexte"/>
+                <w:noProof/>
+              </w:rPr>
+              <w:t>Mise en œuvre</w:t>
+            </w:r>
+            <w:r>
+              <w:rPr>
+                <w:noProof/>
+                <w:webHidden/>
+              </w:rPr>
+              <w:tab/>
+            </w:r>
+            <w:r>
+              <w:rPr>
+                <w:noProof/>
+                <w:webHidden/>
+              </w:rPr>
+              <w:fldChar w:fldCharType="begin"/>
+            </w:r>
+            <w:r>
+              <w:rPr>
+                <w:noProof/>
+                <w:webHidden/>
+              </w:rPr>
+              <w:instrText xml:space="preserve"> PAGEREF _Toc135119784 \h </w:instrText>
+            </w:r>
+            <w:r>
+              <w:rPr>
+                <w:noProof/>
+                <w:webHidden/>
+              </w:rPr>
+            </w:r>
+            <w:r>
+              <w:rPr>
+                <w:noProof/>
+                <w:webHidden/>
+              </w:rPr>
+              <w:fldChar w:fldCharType="separate"/>
+            </w:r>
+            <w:r>
+              <w:rPr>
+                <w:noProof/>
+                <w:webHidden/>
+              </w:rPr>
+              <w:t>23</w:t>
+            </w:r>
+            <w:r>
+              <w:rPr>
+                <w:noProof/>
+                <w:webHidden/>
+              </w:rPr>
+              <w:fldChar w:fldCharType="end"/>
+            </w:r>
+          </w:hyperlink>
+        </w:p>
+        <w:p>
+          <w:pPr>
+            <w:pStyle w:val="TM3"/>
+            <w:tabs>
+              <w:tab w:val="left" w:pos="1200"/>
+              <w:tab w:val="right" w:leader="dot" w:pos="9060"/>
+            </w:tabs>
+            <w:rPr>
+              <w:rFonts w:asciiTheme="minorHAnsi" w:eastAsiaTheme="minorEastAsia" w:hAnsiTheme="minorHAnsi" w:cstheme="minorBidi"/>
+              <w:noProof/>
+              <w:sz w:val="22"/>
+              <w:szCs w:val="22"/>
+              <w:lang w:val="fr-CH" w:eastAsia="fr-CH"/>
+            </w:rPr>
+          </w:pPr>
+          <w:hyperlink w:anchor="_Toc135119785" w:history="1">
+            <w:r>
+              <w:rPr>
+                <w:rStyle w:val="Lienhypertexte"/>
+                <w:noProof/>
+              </w:rPr>
+              <w:t>8.1.3</w:t>
+            </w:r>
+            <w:r>
+              <w:rPr>
+                <w:rFonts w:asciiTheme="minorHAnsi" w:eastAsiaTheme="minorEastAsia" w:hAnsiTheme="minorHAnsi" w:cstheme="minorBidi"/>
+                <w:noProof/>
+                <w:sz w:val="22"/>
+                <w:szCs w:val="22"/>
+                <w:lang w:val="fr-CH" w:eastAsia="fr-CH"/>
+              </w:rPr>
+              <w:tab/>
+            </w:r>
+            <w:r>
+              <w:rPr>
+                <w:rStyle w:val="Lienhypertexte"/>
+                <w:noProof/>
+              </w:rPr>
+              <w:t>Résultats</w:t>
+            </w:r>
+            <w:r>
+              <w:rPr>
+                <w:noProof/>
+                <w:webHidden/>
+              </w:rPr>
+              <w:tab/>
+            </w:r>
+            <w:r>
+              <w:rPr>
+                <w:noProof/>
+                <w:webHidden/>
+              </w:rPr>
+              <w:fldChar w:fldCharType="begin"/>
+            </w:r>
+            <w:r>
+              <w:rPr>
+                <w:noProof/>
+                <w:webHidden/>
+              </w:rPr>
+              <w:instrText xml:space="preserve"> PAGEREF _Toc135119785 \h </w:instrText>
+            </w:r>
+            <w:r>
+              <w:rPr>
+                <w:noProof/>
+                <w:webHidden/>
+              </w:rPr>
+            </w:r>
+            <w:r>
+              <w:rPr>
+                <w:noProof/>
+                <w:webHidden/>
+              </w:rPr>
+              <w:fldChar w:fldCharType="separate"/>
+            </w:r>
+            <w:r>
+              <w:rPr>
+                <w:noProof/>
+                <w:webHidden/>
+              </w:rPr>
+              <w:t>23</w:t>
             </w:r>
             <w:r>
               <w:rPr>
@@ -1244,14 +3596,14 @@
               <w:lang w:val="fr-CH" w:eastAsia="fr-CH"/>
             </w:rPr>
           </w:pPr>
-          <w:hyperlink w:anchor="_Toc135060509" w:history="1">
+          <w:hyperlink w:anchor="_Toc135119786" w:history="1">
             <w:r>
               <w:rPr>
                 <w:rStyle w:val="Lienhypertexte"/>
                 <w:iCs/>
                 <w:noProof/>
               </w:rPr>
-              <w:t>2.4</w:t>
+              <w:t>8.2</w:t>
             </w:r>
             <w:r>
               <w:rPr>
@@ -1269,7 +3621,7 @@
                 <w:iCs/>
                 <w:noProof/>
               </w:rPr>
-              <w:t>Concept et analyse</w:t>
+              <w:t>Sources – Bibliographie</w:t>
             </w:r>
             <w:r>
               <w:rPr>
@@ -1290,7 +3642,7 @@
                 <w:noProof/>
                 <w:webHidden/>
               </w:rPr>
-              <w:instrText xml:space="preserve"> PAGEREF _Toc135060509 \h </w:instrText>
+              <w:instrText xml:space="preserve"> PAGEREF _Toc135119786 \h </w:instrText>
             </w:r>
             <w:r>
               <w:rPr>
@@ -1310,7 +3662,7 @@
                 <w:noProof/>
                 <w:webHidden/>
               </w:rPr>
-              <w:t>19</w:t>
+              <w:t>23</w:t>
             </w:r>
             <w:r>
               <w:rPr>
@@ -1323,31 +3675,24 @@
         </w:p>
         <w:p>
           <w:pPr>
-            <w:pStyle w:val="TM3"/>
-            <w:tabs>
-              <w:tab w:val="left" w:pos="1200"/>
-              <w:tab w:val="right" w:leader="dot" w:pos="9060"/>
-            </w:tabs>
+            <w:pStyle w:val="TM1"/>
             <w:rPr>
               <w:rFonts w:asciiTheme="minorHAnsi" w:eastAsiaTheme="minorEastAsia" w:hAnsiTheme="minorHAnsi" w:cstheme="minorBidi"/>
-              <w:noProof/>
               <w:sz w:val="22"/>
               <w:szCs w:val="22"/>
               <w:lang w:val="fr-CH" w:eastAsia="fr-CH"/>
             </w:rPr>
           </w:pPr>
-          <w:hyperlink w:anchor="_Toc135060510" w:history="1">
+          <w:hyperlink w:anchor="_Toc135119787" w:history="1">
             <w:r>
               <w:rPr>
                 <w:rStyle w:val="Lienhypertexte"/>
-                <w:noProof/>
-              </w:rPr>
-              <w:t>2.4.1</w:t>
+              </w:rPr>
+              <w:t>9</w:t>
             </w:r>
             <w:r>
               <w:rPr>
                 <w:rFonts w:asciiTheme="minorHAnsi" w:eastAsiaTheme="minorEastAsia" w:hAnsiTheme="minorHAnsi" w:cstheme="minorBidi"/>
-                <w:noProof/>
                 <w:sz w:val="22"/>
                 <w:szCs w:val="22"/>
                 <w:lang w:val="fr-CH" w:eastAsia="fr-CH"/>
@@ -1357,216 +3702,46 @@
             <w:r>
               <w:rPr>
                 <w:rStyle w:val="Lienhypertexte"/>
-                <w:noProof/>
-              </w:rPr>
-              <w:t>Base de données</w:t>
-            </w:r>
-            <w:r>
-              <w:rPr>
-                <w:noProof/>
+              </w:rPr>
+              <w:t>Bibliographie</w:t>
+            </w:r>
+            <w:r>
+              <w:rPr>
                 <w:webHidden/>
               </w:rPr>
               <w:tab/>
             </w:r>
             <w:r>
               <w:rPr>
-                <w:noProof/>
                 <w:webHidden/>
               </w:rPr>
               <w:fldChar w:fldCharType="begin"/>
             </w:r>
             <w:r>
               <w:rPr>
-                <w:noProof/>
-                <w:webHidden/>
-              </w:rPr>
-              <w:instrText xml:space="preserve"> PAGEREF _Toc135060510 \h </w:instrText>
-            </w:r>
-            <w:r>
-              <w:rPr>
-                <w:noProof/>
-                <w:webHidden/>
-              </w:rPr>
-            </w:r>
-            <w:r>
-              <w:rPr>
-                <w:noProof/>
+                <w:webHidden/>
+              </w:rPr>
+              <w:instrText xml:space="preserve"> PAGEREF _Toc135119787 \h </w:instrText>
+            </w:r>
+            <w:r>
+              <w:rPr>
+                <w:webHidden/>
+              </w:rPr>
+            </w:r>
+            <w:r>
+              <w:rPr>
                 <w:webHidden/>
               </w:rPr>
               <w:fldChar w:fldCharType="separate"/>
             </w:r>
             <w:r>
               <w:rPr>
-                <w:noProof/>
-                <w:webHidden/>
-              </w:rPr>
-              <w:t>19</w:t>
-            </w:r>
-            <w:r>
-              <w:rPr>
-                <w:noProof/>
-                <w:webHidden/>
-              </w:rPr>
-              <w:fldChar w:fldCharType="end"/>
-            </w:r>
-          </w:hyperlink>
-        </w:p>
-        <w:p>
-          <w:pPr>
-            <w:pStyle w:val="TM3"/>
-            <w:tabs>
-              <w:tab w:val="right" w:leader="dot" w:pos="9060"/>
-            </w:tabs>
-            <w:rPr>
-              <w:rFonts w:asciiTheme="minorHAnsi" w:eastAsiaTheme="minorEastAsia" w:hAnsiTheme="minorHAnsi" w:cstheme="minorBidi"/>
-              <w:noProof/>
-              <w:sz w:val="22"/>
-              <w:szCs w:val="22"/>
-              <w:lang w:val="fr-CH" w:eastAsia="fr-CH"/>
-            </w:rPr>
-          </w:pPr>
-          <w:hyperlink w:anchor="_Toc135060511" w:history="1">
-            <w:r>
-              <w:rPr>
-                <w:rStyle w:val="Lienhypertexte"/>
-                <w:noProof/>
-              </w:rPr>
-              <w:t>2.4.2</w:t>
-            </w:r>
-            <w:r>
-              <w:rPr>
-                <w:noProof/>
-                <w:webHidden/>
-              </w:rPr>
-              <w:tab/>
-            </w:r>
-            <w:r>
-              <w:rPr>
-                <w:noProof/>
-                <w:webHidden/>
-              </w:rPr>
-              <w:fldChar w:fldCharType="begin"/>
-            </w:r>
-            <w:r>
-              <w:rPr>
-                <w:noProof/>
-                <w:webHidden/>
-              </w:rPr>
-              <w:instrText xml:space="preserve"> PAGEREF _Toc135060511 \h </w:instrText>
-            </w:r>
-            <w:r>
-              <w:rPr>
-                <w:noProof/>
-                <w:webHidden/>
-              </w:rPr>
-            </w:r>
-            <w:r>
-              <w:rPr>
-                <w:noProof/>
-                <w:webHidden/>
-              </w:rPr>
-              <w:fldChar w:fldCharType="separate"/>
-            </w:r>
-            <w:r>
-              <w:rPr>
-                <w:noProof/>
-                <w:webHidden/>
-              </w:rPr>
-              <w:t>20</w:t>
-            </w:r>
-            <w:r>
-              <w:rPr>
-                <w:noProof/>
-                <w:webHidden/>
-              </w:rPr>
-              <w:fldChar w:fldCharType="end"/>
-            </w:r>
-          </w:hyperlink>
-        </w:p>
-        <w:p>
-          <w:pPr>
-            <w:pStyle w:val="TM3"/>
-            <w:tabs>
-              <w:tab w:val="left" w:pos="1200"/>
-              <w:tab w:val="right" w:leader="dot" w:pos="9060"/>
-            </w:tabs>
-            <w:rPr>
-              <w:rFonts w:asciiTheme="minorHAnsi" w:eastAsiaTheme="minorEastAsia" w:hAnsiTheme="minorHAnsi" w:cstheme="minorBidi"/>
-              <w:noProof/>
-              <w:sz w:val="22"/>
-              <w:szCs w:val="22"/>
-              <w:lang w:val="fr-CH" w:eastAsia="fr-CH"/>
-            </w:rPr>
-          </w:pPr>
-          <w:hyperlink w:anchor="_Toc135060512" w:history="1">
-            <w:r>
-              <w:rPr>
-                <w:rStyle w:val="Lienhypertexte"/>
-                <w:noProof/>
-              </w:rPr>
-              <w:t>2.4.3</w:t>
-            </w:r>
-            <w:r>
-              <w:rPr>
-                <w:rFonts w:asciiTheme="minorHAnsi" w:eastAsiaTheme="minorEastAsia" w:hAnsiTheme="minorHAnsi" w:cstheme="minorBidi"/>
-                <w:noProof/>
-                <w:sz w:val="22"/>
-                <w:szCs w:val="22"/>
-                <w:lang w:val="fr-CH" w:eastAsia="fr-CH"/>
-              </w:rPr>
-              <w:tab/>
-            </w:r>
-            <w:r>
-              <w:rPr>
-                <w:rStyle w:val="Lienhypertexte"/>
-                <w:noProof/>
-              </w:rPr>
-              <w:t>Design du site web</w:t>
-            </w:r>
-            <w:r>
-              <w:rPr>
-                <w:noProof/>
-                <w:webHidden/>
-              </w:rPr>
-              <w:tab/>
-            </w:r>
-            <w:r>
-              <w:rPr>
-                <w:noProof/>
-                <w:webHidden/>
-              </w:rPr>
-              <w:fldChar w:fldCharType="begin"/>
-            </w:r>
-            <w:r>
-              <w:rPr>
-                <w:noProof/>
-                <w:webHidden/>
-              </w:rPr>
-              <w:instrText xml:space="preserve"> PAGEREF _Toc135060512 \h </w:instrText>
-            </w:r>
-            <w:r>
-              <w:rPr>
-                <w:noProof/>
-                <w:webHidden/>
-              </w:rPr>
-            </w:r>
-            <w:r>
-              <w:rPr>
-                <w:noProof/>
-                <w:webHidden/>
-              </w:rPr>
-              <w:fldChar w:fldCharType="separate"/>
-            </w:r>
-            <w:r>
-              <w:rPr>
-                <w:noProof/>
-                <w:webHidden/>
-              </w:rPr>
-              <w:t>20</w:t>
-            </w:r>
-            <w:r>
-              <w:rPr>
-                <w:noProof/>
+                <w:webHidden/>
+              </w:rPr>
+              <w:t>23</w:t>
+            </w:r>
+            <w:r>
+              <w:rPr>
                 <w:webHidden/>
               </w:rPr>
               <w:fldChar w:fldCharType="end"/>
@@ -1588,14 +3763,14 @@
               <w:lang w:val="fr-CH" w:eastAsia="fr-CH"/>
             </w:rPr>
           </w:pPr>
-          <w:hyperlink w:anchor="_Toc135060513" w:history="1">
+          <w:hyperlink w:anchor="_Toc135119788" w:history="1">
             <w:r>
               <w:rPr>
                 <w:rStyle w:val="Lienhypertexte"/>
                 <w:iCs/>
                 <w:noProof/>
               </w:rPr>
-              <w:t>2.5</w:t>
+              <w:t>9.1</w:t>
             </w:r>
             <w:r>
               <w:rPr>
@@ -1613,7 +3788,7 @@
                 <w:iCs/>
                 <w:noProof/>
               </w:rPr>
-              <w:t>Stratégies de test</w:t>
+              <w:t>Manuel d'Utilisation</w:t>
             </w:r>
             <w:r>
               <w:rPr>
@@ -1634,7 +3809,7 @@
                 <w:noProof/>
                 <w:webHidden/>
               </w:rPr>
-              <w:instrText xml:space="preserve"> PAGEREF _Toc135060513 \h </w:instrText>
+              <w:instrText xml:space="preserve"> PAGEREF _Toc135119788 \h </w:instrText>
             </w:r>
             <w:r>
               <w:rPr>
@@ -1654,97 +3829,7 @@
                 <w:noProof/>
                 <w:webHidden/>
               </w:rPr>
-              <w:t>20</w:t>
-            </w:r>
-            <w:r>
-              <w:rPr>
-                <w:noProof/>
-                <w:webHidden/>
-              </w:rPr>
-              <w:fldChar w:fldCharType="end"/>
-            </w:r>
-          </w:hyperlink>
-        </w:p>
-        <w:p>
-          <w:pPr>
-            <w:pStyle w:val="TM3"/>
-            <w:tabs>
-              <w:tab w:val="left" w:pos="1200"/>
-              <w:tab w:val="right" w:leader="dot" w:pos="9060"/>
-            </w:tabs>
-            <w:rPr>
-              <w:rFonts w:asciiTheme="minorHAnsi" w:eastAsiaTheme="minorEastAsia" w:hAnsiTheme="minorHAnsi" w:cstheme="minorBidi"/>
-              <w:noProof/>
-              <w:sz w:val="22"/>
-              <w:szCs w:val="22"/>
-              <w:lang w:val="fr-CH" w:eastAsia="fr-CH"/>
-            </w:rPr>
-          </w:pPr>
-          <w:hyperlink w:anchor="_Toc135060514" w:history="1">
-            <w:r>
-              <w:rPr>
-                <w:rStyle w:val="Lienhypertexte"/>
-                <w:noProof/>
-              </w:rPr>
-              <w:t>2.5.1</w:t>
-            </w:r>
-            <w:r>
-              <w:rPr>
-                <w:rFonts w:asciiTheme="minorHAnsi" w:eastAsiaTheme="minorEastAsia" w:hAnsiTheme="minorHAnsi" w:cstheme="minorBidi"/>
-                <w:noProof/>
-                <w:sz w:val="22"/>
-                <w:szCs w:val="22"/>
-                <w:lang w:val="fr-CH" w:eastAsia="fr-CH"/>
-              </w:rPr>
-              <w:tab/>
-            </w:r>
-            <w:r>
-              <w:rPr>
-                <w:rStyle w:val="Lienhypertexte"/>
-                <w:noProof/>
-              </w:rPr>
-              <w:t>tests</w:t>
-            </w:r>
-            <w:r>
-              <w:rPr>
-                <w:noProof/>
-                <w:webHidden/>
-              </w:rPr>
-              <w:tab/>
-            </w:r>
-            <w:r>
-              <w:rPr>
-                <w:noProof/>
-                <w:webHidden/>
-              </w:rPr>
-              <w:fldChar w:fldCharType="begin"/>
-            </w:r>
-            <w:r>
-              <w:rPr>
-                <w:noProof/>
-                <w:webHidden/>
-              </w:rPr>
-              <w:instrText xml:space="preserve"> PAGEREF _Toc135060514 \h </w:instrText>
-            </w:r>
-            <w:r>
-              <w:rPr>
-                <w:noProof/>
-                <w:webHidden/>
-              </w:rPr>
-            </w:r>
-            <w:r>
-              <w:rPr>
-                <w:noProof/>
-                <w:webHidden/>
-              </w:rPr>
-              <w:fldChar w:fldCharType="separate"/>
-            </w:r>
-            <w:r>
-              <w:rPr>
-                <w:noProof/>
-                <w:webHidden/>
-              </w:rPr>
-              <w:t>20</w:t>
+              <w:t>23</w:t>
             </w:r>
             <w:r>
               <w:rPr>
@@ -1770,14 +3855,14 @@
               <w:lang w:val="fr-CH" w:eastAsia="fr-CH"/>
             </w:rPr>
           </w:pPr>
-          <w:hyperlink w:anchor="_Toc135060515" w:history="1">
+          <w:hyperlink w:anchor="_Toc135119789" w:history="1">
             <w:r>
               <w:rPr>
                 <w:rStyle w:val="Lienhypertexte"/>
-                <w:rFonts w:cs="Arial"/>
-                <w:noProof/>
-              </w:rPr>
-              <w:t>2.6</w:t>
+                <w:iCs/>
+                <w:noProof/>
+              </w:rPr>
+              <w:t>9.2</w:t>
             </w:r>
             <w:r>
               <w:rPr>
@@ -1792,10 +3877,10 @@
             <w:r>
               <w:rPr>
                 <w:rStyle w:val="Lienhypertexte"/>
-                <w:rFonts w:cs="Arial"/>
-                <w:noProof/>
-              </w:rPr>
-              <w:t>Risques techniques</w:t>
+                <w:iCs/>
+                <w:noProof/>
+              </w:rPr>
+              <w:t>Archives du projet</w:t>
             </w:r>
             <w:r>
               <w:rPr>
@@ -1816,7 +3901,7 @@
                 <w:noProof/>
                 <w:webHidden/>
               </w:rPr>
-              <w:instrText xml:space="preserve"> PAGEREF _Toc135060515 \h </w:instrText>
+              <w:instrText xml:space="preserve"> PAGEREF _Toc135119789 \h </w:instrText>
             </w:r>
             <w:r>
               <w:rPr>
@@ -1836,2402 +3921,7 @@
                 <w:noProof/>
                 <w:webHidden/>
               </w:rPr>
-              <w:t>20</w:t>
-            </w:r>
-            <w:r>
-              <w:rPr>
-                <w:noProof/>
-                <w:webHidden/>
-              </w:rPr>
-              <w:fldChar w:fldCharType="end"/>
-            </w:r>
-          </w:hyperlink>
-        </w:p>
-        <w:p>
-          <w:pPr>
-            <w:pStyle w:val="TM3"/>
-            <w:tabs>
-              <w:tab w:val="left" w:pos="1200"/>
-              <w:tab w:val="right" w:leader="dot" w:pos="9060"/>
-            </w:tabs>
-            <w:rPr>
-              <w:rFonts w:asciiTheme="minorHAnsi" w:eastAsiaTheme="minorEastAsia" w:hAnsiTheme="minorHAnsi" w:cstheme="minorBidi"/>
-              <w:noProof/>
-              <w:sz w:val="22"/>
-              <w:szCs w:val="22"/>
-              <w:lang w:val="fr-CH" w:eastAsia="fr-CH"/>
-            </w:rPr>
-          </w:pPr>
-          <w:hyperlink w:anchor="_Toc135060516" w:history="1">
-            <w:r>
-              <w:rPr>
-                <w:rStyle w:val="Lienhypertexte"/>
-                <w:noProof/>
-              </w:rPr>
-              <w:t>2.6.1</w:t>
-            </w:r>
-            <w:r>
-              <w:rPr>
-                <w:rFonts w:asciiTheme="minorHAnsi" w:eastAsiaTheme="minorEastAsia" w:hAnsiTheme="minorHAnsi" w:cstheme="minorBidi"/>
-                <w:noProof/>
-                <w:sz w:val="22"/>
-                <w:szCs w:val="22"/>
-                <w:lang w:val="fr-CH" w:eastAsia="fr-CH"/>
-              </w:rPr>
-              <w:tab/>
-            </w:r>
-            <w:r>
-              <w:rPr>
-                <w:rStyle w:val="Lienhypertexte"/>
-                <w:noProof/>
-              </w:rPr>
-              <w:t>Mise en place de l’environnement Docker</w:t>
-            </w:r>
-            <w:r>
-              <w:rPr>
-                <w:noProof/>
-                <w:webHidden/>
-              </w:rPr>
-              <w:tab/>
-            </w:r>
-            <w:r>
-              <w:rPr>
-                <w:noProof/>
-                <w:webHidden/>
-              </w:rPr>
-              <w:fldChar w:fldCharType="begin"/>
-            </w:r>
-            <w:r>
-              <w:rPr>
-                <w:noProof/>
-                <w:webHidden/>
-              </w:rPr>
-              <w:instrText xml:space="preserve"> PAGEREF _Toc135060516 \h </w:instrText>
-            </w:r>
-            <w:r>
-              <w:rPr>
-                <w:noProof/>
-                <w:webHidden/>
-              </w:rPr>
-            </w:r>
-            <w:r>
-              <w:rPr>
-                <w:noProof/>
-                <w:webHidden/>
-              </w:rPr>
-              <w:fldChar w:fldCharType="separate"/>
-            </w:r>
-            <w:r>
-              <w:rPr>
-                <w:noProof/>
-                <w:webHidden/>
-              </w:rPr>
-              <w:t>20</w:t>
-            </w:r>
-            <w:r>
-              <w:rPr>
-                <w:noProof/>
-                <w:webHidden/>
-              </w:rPr>
-              <w:fldChar w:fldCharType="end"/>
-            </w:r>
-          </w:hyperlink>
-        </w:p>
-        <w:p>
-          <w:pPr>
-            <w:pStyle w:val="TM1"/>
-            <w:rPr>
-              <w:rFonts w:asciiTheme="minorHAnsi" w:eastAsiaTheme="minorEastAsia" w:hAnsiTheme="minorHAnsi" w:cstheme="minorBidi"/>
-              <w:sz w:val="22"/>
-              <w:szCs w:val="22"/>
-              <w:lang w:val="fr-CH" w:eastAsia="fr-CH"/>
-            </w:rPr>
-          </w:pPr>
-          <w:hyperlink w:anchor="_Toc135060517" w:history="1">
-            <w:r>
-              <w:rPr>
-                <w:rStyle w:val="Lienhypertexte"/>
-              </w:rPr>
-              <w:t>3</w:t>
-            </w:r>
-            <w:r>
-              <w:rPr>
-                <w:rFonts w:asciiTheme="minorHAnsi" w:eastAsiaTheme="minorEastAsia" w:hAnsiTheme="minorHAnsi" w:cstheme="minorBidi"/>
-                <w:sz w:val="22"/>
-                <w:szCs w:val="22"/>
-                <w:lang w:val="fr-CH" w:eastAsia="fr-CH"/>
-              </w:rPr>
-              <w:tab/>
-            </w:r>
-            <w:r>
-              <w:rPr>
-                <w:rStyle w:val="Lienhypertexte"/>
-              </w:rPr>
-              <w:t>Réalisation</w:t>
-            </w:r>
-            <w:r>
-              <w:rPr>
-                <w:webHidden/>
-              </w:rPr>
-              <w:tab/>
-            </w:r>
-            <w:r>
-              <w:rPr>
-                <w:webHidden/>
-              </w:rPr>
-              <w:fldChar w:fldCharType="begin"/>
-            </w:r>
-            <w:r>
-              <w:rPr>
-                <w:webHidden/>
-              </w:rPr>
-              <w:instrText xml:space="preserve"> PAGEREF _Toc135060517 \h </w:instrText>
-            </w:r>
-            <w:r>
-              <w:rPr>
-                <w:webHidden/>
-              </w:rPr>
-            </w:r>
-            <w:r>
-              <w:rPr>
-                <w:webHidden/>
-              </w:rPr>
-              <w:fldChar w:fldCharType="separate"/>
-            </w:r>
-            <w:r>
-              <w:rPr>
-                <w:webHidden/>
-              </w:rPr>
-              <w:t>21</w:t>
-            </w:r>
-            <w:r>
-              <w:rPr>
-                <w:webHidden/>
-              </w:rPr>
-              <w:fldChar w:fldCharType="end"/>
-            </w:r>
-          </w:hyperlink>
-        </w:p>
-        <w:p>
-          <w:pPr>
-            <w:pStyle w:val="TM2"/>
-            <w:tabs>
-              <w:tab w:val="right" w:leader="dot" w:pos="9060"/>
-            </w:tabs>
-            <w:rPr>
-              <w:rFonts w:asciiTheme="minorHAnsi" w:eastAsiaTheme="minorEastAsia" w:hAnsiTheme="minorHAnsi" w:cstheme="minorBidi"/>
-              <w:noProof/>
-              <w:sz w:val="22"/>
-              <w:szCs w:val="22"/>
-              <w:lang w:val="fr-CH" w:eastAsia="fr-CH"/>
-            </w:rPr>
-          </w:pPr>
-          <w:hyperlink w:anchor="_Toc135060518" w:history="1">
-            <w:r>
-              <w:rPr>
-                <w:rStyle w:val="Lienhypertexte"/>
-                <w:iCs/>
-                <w:noProof/>
-              </w:rPr>
-              <w:t>INTRO + VERSIONS OUTILS</w:t>
-            </w:r>
-            <w:r>
-              <w:rPr>
-                <w:noProof/>
-                <w:webHidden/>
-              </w:rPr>
-              <w:tab/>
-            </w:r>
-            <w:r>
-              <w:rPr>
-                <w:noProof/>
-                <w:webHidden/>
-              </w:rPr>
-              <w:fldChar w:fldCharType="begin"/>
-            </w:r>
-            <w:r>
-              <w:rPr>
-                <w:noProof/>
-                <w:webHidden/>
-              </w:rPr>
-              <w:instrText xml:space="preserve"> PAGEREF _Toc135060518 \h </w:instrText>
-            </w:r>
-            <w:r>
-              <w:rPr>
-                <w:noProof/>
-                <w:webHidden/>
-              </w:rPr>
-            </w:r>
-            <w:r>
-              <w:rPr>
-                <w:noProof/>
-                <w:webHidden/>
-              </w:rPr>
-              <w:fldChar w:fldCharType="separate"/>
-            </w:r>
-            <w:r>
-              <w:rPr>
-                <w:noProof/>
-                <w:webHidden/>
-              </w:rPr>
-              <w:t>21</w:t>
-            </w:r>
-            <w:r>
-              <w:rPr>
-                <w:noProof/>
-                <w:webHidden/>
-              </w:rPr>
-              <w:fldChar w:fldCharType="end"/>
-            </w:r>
-          </w:hyperlink>
-        </w:p>
-        <w:p>
-          <w:pPr>
-            <w:pStyle w:val="TM2"/>
-            <w:tabs>
-              <w:tab w:val="right" w:leader="dot" w:pos="9060"/>
-            </w:tabs>
-            <w:rPr>
-              <w:rFonts w:asciiTheme="minorHAnsi" w:eastAsiaTheme="minorEastAsia" w:hAnsiTheme="minorHAnsi" w:cstheme="minorBidi"/>
-              <w:noProof/>
-              <w:sz w:val="22"/>
-              <w:szCs w:val="22"/>
-              <w:lang w:val="fr-CH" w:eastAsia="fr-CH"/>
-            </w:rPr>
-          </w:pPr>
-          <w:hyperlink w:anchor="_Toc135060519" w:history="1">
-            <w:r>
-              <w:rPr>
-                <w:rStyle w:val="Lienhypertexte"/>
-                <w:iCs/>
-                <w:noProof/>
-              </w:rPr>
-              <w:t>3.1</w:t>
-            </w:r>
-            <w:r>
-              <w:rPr>
-                <w:noProof/>
-                <w:webHidden/>
-              </w:rPr>
-              <w:tab/>
-            </w:r>
-            <w:r>
-              <w:rPr>
-                <w:noProof/>
-                <w:webHidden/>
-              </w:rPr>
-              <w:fldChar w:fldCharType="begin"/>
-            </w:r>
-            <w:r>
-              <w:rPr>
-                <w:noProof/>
-                <w:webHidden/>
-              </w:rPr>
-              <w:instrText xml:space="preserve"> PAGEREF _Toc135060519 \h </w:instrText>
-            </w:r>
-            <w:r>
-              <w:rPr>
-                <w:noProof/>
-                <w:webHidden/>
-              </w:rPr>
-            </w:r>
-            <w:r>
-              <w:rPr>
-                <w:noProof/>
-                <w:webHidden/>
-              </w:rPr>
-              <w:fldChar w:fldCharType="separate"/>
-            </w:r>
-            <w:r>
-              <w:rPr>
-                <w:noProof/>
-                <w:webHidden/>
-              </w:rPr>
-              <w:t>21</w:t>
-            </w:r>
-            <w:r>
-              <w:rPr>
-                <w:noProof/>
-                <w:webHidden/>
-              </w:rPr>
-              <w:fldChar w:fldCharType="end"/>
-            </w:r>
-          </w:hyperlink>
-        </w:p>
-        <w:p>
-          <w:pPr>
-            <w:pStyle w:val="TM2"/>
-            <w:tabs>
-              <w:tab w:val="right" w:leader="dot" w:pos="9060"/>
-            </w:tabs>
-            <w:rPr>
-              <w:rFonts w:asciiTheme="minorHAnsi" w:eastAsiaTheme="minorEastAsia" w:hAnsiTheme="minorHAnsi" w:cstheme="minorBidi"/>
-              <w:noProof/>
-              <w:sz w:val="22"/>
-              <w:szCs w:val="22"/>
-              <w:lang w:val="fr-CH" w:eastAsia="fr-CH"/>
-            </w:rPr>
-          </w:pPr>
-          <w:hyperlink w:anchor="_Toc135060520" w:history="1">
-            <w:r>
-              <w:rPr>
-                <w:rStyle w:val="Lienhypertexte"/>
-                <w:noProof/>
-              </w:rPr>
-              <w:t>3.2</w:t>
-            </w:r>
-            <w:r>
-              <w:rPr>
-                <w:noProof/>
-                <w:webHidden/>
-              </w:rPr>
-              <w:tab/>
-            </w:r>
-            <w:r>
-              <w:rPr>
-                <w:noProof/>
-                <w:webHidden/>
-              </w:rPr>
-              <w:fldChar w:fldCharType="begin"/>
-            </w:r>
-            <w:r>
-              <w:rPr>
-                <w:noProof/>
-                <w:webHidden/>
-              </w:rPr>
-              <w:instrText xml:space="preserve"> PAGEREF _Toc135060520 \h </w:instrText>
-            </w:r>
-            <w:r>
-              <w:rPr>
-                <w:noProof/>
-                <w:webHidden/>
-              </w:rPr>
-            </w:r>
-            <w:r>
-              <w:rPr>
-                <w:noProof/>
-                <w:webHidden/>
-              </w:rPr>
-              <w:fldChar w:fldCharType="separate"/>
-            </w:r>
-            <w:r>
-              <w:rPr>
-                <w:noProof/>
-                <w:webHidden/>
-              </w:rPr>
-              <w:t>21</w:t>
-            </w:r>
-            <w:r>
-              <w:rPr>
-                <w:noProof/>
-                <w:webHidden/>
-              </w:rPr>
-              <w:fldChar w:fldCharType="end"/>
-            </w:r>
-          </w:hyperlink>
-        </w:p>
-        <w:p>
-          <w:pPr>
-            <w:pStyle w:val="TM2"/>
-            <w:tabs>
-              <w:tab w:val="right" w:leader="dot" w:pos="9060"/>
-            </w:tabs>
-            <w:rPr>
-              <w:rFonts w:asciiTheme="minorHAnsi" w:eastAsiaTheme="minorEastAsia" w:hAnsiTheme="minorHAnsi" w:cstheme="minorBidi"/>
-              <w:noProof/>
-              <w:sz w:val="22"/>
-              <w:szCs w:val="22"/>
-              <w:lang w:val="fr-CH" w:eastAsia="fr-CH"/>
-            </w:rPr>
-          </w:pPr>
-          <w:hyperlink w:anchor="_Toc135060521" w:history="1">
-            <w:r>
-              <w:rPr>
-                <w:rStyle w:val="Lienhypertexte"/>
-                <w:noProof/>
-              </w:rPr>
-              <w:t>3.3</w:t>
-            </w:r>
-            <w:r>
-              <w:rPr>
-                <w:noProof/>
-                <w:webHidden/>
-              </w:rPr>
-              <w:tab/>
-            </w:r>
-            <w:r>
-              <w:rPr>
-                <w:noProof/>
-                <w:webHidden/>
-              </w:rPr>
-              <w:fldChar w:fldCharType="begin"/>
-            </w:r>
-            <w:r>
-              <w:rPr>
-                <w:noProof/>
-                <w:webHidden/>
-              </w:rPr>
-              <w:instrText xml:space="preserve"> PAGEREF _Toc135060521 \h </w:instrText>
-            </w:r>
-            <w:r>
-              <w:rPr>
-                <w:noProof/>
-                <w:webHidden/>
-              </w:rPr>
-            </w:r>
-            <w:r>
-              <w:rPr>
-                <w:noProof/>
-                <w:webHidden/>
-              </w:rPr>
-              <w:fldChar w:fldCharType="separate"/>
-            </w:r>
-            <w:r>
-              <w:rPr>
-                <w:noProof/>
-                <w:webHidden/>
-              </w:rPr>
-              <w:t>21</w:t>
-            </w:r>
-            <w:r>
-              <w:rPr>
-                <w:noProof/>
-                <w:webHidden/>
-              </w:rPr>
-              <w:fldChar w:fldCharType="end"/>
-            </w:r>
-          </w:hyperlink>
-        </w:p>
-        <w:p>
-          <w:pPr>
-            <w:pStyle w:val="TM1"/>
-            <w:rPr>
-              <w:rFonts w:asciiTheme="minorHAnsi" w:eastAsiaTheme="minorEastAsia" w:hAnsiTheme="minorHAnsi" w:cstheme="minorBidi"/>
-              <w:sz w:val="22"/>
-              <w:szCs w:val="22"/>
-              <w:lang w:val="fr-CH" w:eastAsia="fr-CH"/>
-            </w:rPr>
-          </w:pPr>
-          <w:hyperlink w:anchor="_Toc135060522" w:history="1">
-            <w:r>
-              <w:rPr>
-                <w:rStyle w:val="Lienhypertexte"/>
-                <w:i/>
-              </w:rPr>
-              <w:t>4</w:t>
-            </w:r>
-            <w:r>
-              <w:rPr>
-                <w:rFonts w:asciiTheme="minorHAnsi" w:eastAsiaTheme="minorEastAsia" w:hAnsiTheme="minorHAnsi" w:cstheme="minorBidi"/>
-                <w:sz w:val="22"/>
-                <w:szCs w:val="22"/>
-                <w:lang w:val="fr-CH" w:eastAsia="fr-CH"/>
-              </w:rPr>
-              <w:tab/>
-            </w:r>
-            <w:r>
-              <w:rPr>
-                <w:rStyle w:val="Lienhypertexte"/>
-                <w:i/>
-              </w:rPr>
-              <w:t>Tests</w:t>
-            </w:r>
-            <w:r>
-              <w:rPr>
-                <w:webHidden/>
-              </w:rPr>
-              <w:tab/>
-            </w:r>
-            <w:r>
-              <w:rPr>
-                <w:webHidden/>
-              </w:rPr>
-              <w:fldChar w:fldCharType="begin"/>
-            </w:r>
-            <w:r>
-              <w:rPr>
-                <w:webHidden/>
-              </w:rPr>
-              <w:instrText xml:space="preserve"> PAGEREF _Toc135060522 \h </w:instrText>
-            </w:r>
-            <w:r>
-              <w:rPr>
-                <w:webHidden/>
-              </w:rPr>
-            </w:r>
-            <w:r>
-              <w:rPr>
-                <w:webHidden/>
-              </w:rPr>
-              <w:fldChar w:fldCharType="separate"/>
-            </w:r>
-            <w:r>
-              <w:rPr>
-                <w:webHidden/>
-              </w:rPr>
               <w:t>23</w:t>
-            </w:r>
-            <w:r>
-              <w:rPr>
-                <w:webHidden/>
-              </w:rPr>
-              <w:fldChar w:fldCharType="end"/>
-            </w:r>
-          </w:hyperlink>
-        </w:p>
-        <w:p>
-          <w:pPr>
-            <w:pStyle w:val="TM3"/>
-            <w:tabs>
-              <w:tab w:val="right" w:leader="dot" w:pos="9060"/>
-            </w:tabs>
-            <w:rPr>
-              <w:rFonts w:asciiTheme="minorHAnsi" w:eastAsiaTheme="minorEastAsia" w:hAnsiTheme="minorHAnsi" w:cstheme="minorBidi"/>
-              <w:noProof/>
-              <w:sz w:val="22"/>
-              <w:szCs w:val="22"/>
-              <w:lang w:val="fr-CH" w:eastAsia="fr-CH"/>
-            </w:rPr>
-          </w:pPr>
-          <w:hyperlink w:anchor="_Toc135060523" w:history="1">
-            <w:r>
-              <w:rPr>
-                <w:rStyle w:val="Lienhypertexte"/>
-                <w:noProof/>
-              </w:rPr>
-              <w:t>4.1.1</w:t>
-            </w:r>
-            <w:r>
-              <w:rPr>
-                <w:noProof/>
-                <w:webHidden/>
-              </w:rPr>
-              <w:tab/>
-            </w:r>
-            <w:r>
-              <w:rPr>
-                <w:noProof/>
-                <w:webHidden/>
-              </w:rPr>
-              <w:fldChar w:fldCharType="begin"/>
-            </w:r>
-            <w:r>
-              <w:rPr>
-                <w:noProof/>
-                <w:webHidden/>
-              </w:rPr>
-              <w:instrText xml:space="preserve"> PAGEREF _Toc135060523 \h </w:instrText>
-            </w:r>
-            <w:r>
-              <w:rPr>
-                <w:noProof/>
-                <w:webHidden/>
-              </w:rPr>
-            </w:r>
-            <w:r>
-              <w:rPr>
-                <w:noProof/>
-                <w:webHidden/>
-              </w:rPr>
-              <w:fldChar w:fldCharType="separate"/>
-            </w:r>
-            <w:r>
-              <w:rPr>
-                <w:noProof/>
-                <w:webHidden/>
-              </w:rPr>
-              <w:t>23</w:t>
-            </w:r>
-            <w:r>
-              <w:rPr>
-                <w:noProof/>
-                <w:webHidden/>
-              </w:rPr>
-              <w:fldChar w:fldCharType="end"/>
-            </w:r>
-          </w:hyperlink>
-        </w:p>
-        <w:p>
-          <w:pPr>
-            <w:pStyle w:val="TM3"/>
-            <w:tabs>
-              <w:tab w:val="right" w:leader="dot" w:pos="9060"/>
-            </w:tabs>
-            <w:rPr>
-              <w:rFonts w:asciiTheme="minorHAnsi" w:eastAsiaTheme="minorEastAsia" w:hAnsiTheme="minorHAnsi" w:cstheme="minorBidi"/>
-              <w:noProof/>
-              <w:sz w:val="22"/>
-              <w:szCs w:val="22"/>
-              <w:lang w:val="fr-CH" w:eastAsia="fr-CH"/>
-            </w:rPr>
-          </w:pPr>
-          <w:hyperlink w:anchor="_Toc135060524" w:history="1">
-            <w:r>
-              <w:rPr>
-                <w:rStyle w:val="Lienhypertexte"/>
-                <w:noProof/>
-              </w:rPr>
-              <w:t>4.1.2</w:t>
-            </w:r>
-            <w:r>
-              <w:rPr>
-                <w:noProof/>
-                <w:webHidden/>
-              </w:rPr>
-              <w:tab/>
-            </w:r>
-            <w:r>
-              <w:rPr>
-                <w:noProof/>
-                <w:webHidden/>
-              </w:rPr>
-              <w:fldChar w:fldCharType="begin"/>
-            </w:r>
-            <w:r>
-              <w:rPr>
-                <w:noProof/>
-                <w:webHidden/>
-              </w:rPr>
-              <w:instrText xml:space="preserve"> PAGEREF _Toc135060524 \h </w:instrText>
-            </w:r>
-            <w:r>
-              <w:rPr>
-                <w:noProof/>
-                <w:webHidden/>
-              </w:rPr>
-            </w:r>
-            <w:r>
-              <w:rPr>
-                <w:noProof/>
-                <w:webHidden/>
-              </w:rPr>
-              <w:fldChar w:fldCharType="separate"/>
-            </w:r>
-            <w:r>
-              <w:rPr>
-                <w:noProof/>
-                <w:webHidden/>
-              </w:rPr>
-              <w:t>23</w:t>
-            </w:r>
-            <w:r>
-              <w:rPr>
-                <w:noProof/>
-                <w:webHidden/>
-              </w:rPr>
-              <w:fldChar w:fldCharType="end"/>
-            </w:r>
-          </w:hyperlink>
-        </w:p>
-        <w:p>
-          <w:pPr>
-            <w:pStyle w:val="TM3"/>
-            <w:tabs>
-              <w:tab w:val="right" w:leader="dot" w:pos="9060"/>
-            </w:tabs>
-            <w:rPr>
-              <w:rFonts w:asciiTheme="minorHAnsi" w:eastAsiaTheme="minorEastAsia" w:hAnsiTheme="minorHAnsi" w:cstheme="minorBidi"/>
-              <w:noProof/>
-              <w:sz w:val="22"/>
-              <w:szCs w:val="22"/>
-              <w:lang w:val="fr-CH" w:eastAsia="fr-CH"/>
-            </w:rPr>
-          </w:pPr>
-          <w:hyperlink w:anchor="_Toc135060525" w:history="1">
-            <w:r>
-              <w:rPr>
-                <w:rStyle w:val="Lienhypertexte"/>
-                <w:noProof/>
-              </w:rPr>
-              <w:t>4.1.3</w:t>
-            </w:r>
-            <w:r>
-              <w:rPr>
-                <w:noProof/>
-                <w:webHidden/>
-              </w:rPr>
-              <w:tab/>
-            </w:r>
-            <w:r>
-              <w:rPr>
-                <w:noProof/>
-                <w:webHidden/>
-              </w:rPr>
-              <w:fldChar w:fldCharType="begin"/>
-            </w:r>
-            <w:r>
-              <w:rPr>
-                <w:noProof/>
-                <w:webHidden/>
-              </w:rPr>
-              <w:instrText xml:space="preserve"> PAGEREF _Toc135060525 \h </w:instrText>
-            </w:r>
-            <w:r>
-              <w:rPr>
-                <w:noProof/>
-                <w:webHidden/>
-              </w:rPr>
-            </w:r>
-            <w:r>
-              <w:rPr>
-                <w:noProof/>
-                <w:webHidden/>
-              </w:rPr>
-              <w:fldChar w:fldCharType="separate"/>
-            </w:r>
-            <w:r>
-              <w:rPr>
-                <w:noProof/>
-                <w:webHidden/>
-              </w:rPr>
-              <w:t>23</w:t>
-            </w:r>
-            <w:r>
-              <w:rPr>
-                <w:noProof/>
-                <w:webHidden/>
-              </w:rPr>
-              <w:fldChar w:fldCharType="end"/>
-            </w:r>
-          </w:hyperlink>
-        </w:p>
-        <w:p>
-          <w:pPr>
-            <w:pStyle w:val="TM2"/>
-            <w:tabs>
-              <w:tab w:val="left" w:pos="800"/>
-              <w:tab w:val="right" w:leader="dot" w:pos="9060"/>
-            </w:tabs>
-            <w:rPr>
-              <w:rFonts w:asciiTheme="minorHAnsi" w:eastAsiaTheme="minorEastAsia" w:hAnsiTheme="minorHAnsi" w:cstheme="minorBidi"/>
-              <w:noProof/>
-              <w:sz w:val="22"/>
-              <w:szCs w:val="22"/>
-              <w:lang w:val="fr-CH" w:eastAsia="fr-CH"/>
-            </w:rPr>
-          </w:pPr>
-          <w:hyperlink w:anchor="_Toc135060526" w:history="1">
-            <w:r>
-              <w:rPr>
-                <w:rStyle w:val="Lienhypertexte"/>
-                <w:iCs/>
-                <w:noProof/>
-              </w:rPr>
-              <w:t>4.2</w:t>
-            </w:r>
-            <w:r>
-              <w:rPr>
-                <w:rFonts w:asciiTheme="minorHAnsi" w:eastAsiaTheme="minorEastAsia" w:hAnsiTheme="minorHAnsi" w:cstheme="minorBidi"/>
-                <w:noProof/>
-                <w:sz w:val="22"/>
-                <w:szCs w:val="22"/>
-                <w:lang w:val="fr-CH" w:eastAsia="fr-CH"/>
-              </w:rPr>
-              <w:tab/>
-            </w:r>
-            <w:r>
-              <w:rPr>
-                <w:rStyle w:val="Lienhypertexte"/>
-                <w:iCs/>
-                <w:noProof/>
-              </w:rPr>
-              <w:t>Erreurs restantes</w:t>
-            </w:r>
-            <w:r>
-              <w:rPr>
-                <w:noProof/>
-                <w:webHidden/>
-              </w:rPr>
-              <w:tab/>
-            </w:r>
-            <w:r>
-              <w:rPr>
-                <w:noProof/>
-                <w:webHidden/>
-              </w:rPr>
-              <w:fldChar w:fldCharType="begin"/>
-            </w:r>
-            <w:r>
-              <w:rPr>
-                <w:noProof/>
-                <w:webHidden/>
-              </w:rPr>
-              <w:instrText xml:space="preserve"> PAGEREF _Toc135060526 \h </w:instrText>
-            </w:r>
-            <w:r>
-              <w:rPr>
-                <w:noProof/>
-                <w:webHidden/>
-              </w:rPr>
-            </w:r>
-            <w:r>
-              <w:rPr>
-                <w:noProof/>
-                <w:webHidden/>
-              </w:rPr>
-              <w:fldChar w:fldCharType="separate"/>
-            </w:r>
-            <w:r>
-              <w:rPr>
-                <w:noProof/>
-                <w:webHidden/>
-              </w:rPr>
-              <w:t>23</w:t>
-            </w:r>
-            <w:r>
-              <w:rPr>
-                <w:noProof/>
-                <w:webHidden/>
-              </w:rPr>
-              <w:fldChar w:fldCharType="end"/>
-            </w:r>
-          </w:hyperlink>
-        </w:p>
-        <w:p>
-          <w:pPr>
-            <w:pStyle w:val="TM2"/>
-            <w:tabs>
-              <w:tab w:val="left" w:pos="800"/>
-              <w:tab w:val="right" w:leader="dot" w:pos="9060"/>
-            </w:tabs>
-            <w:rPr>
-              <w:rFonts w:asciiTheme="minorHAnsi" w:eastAsiaTheme="minorEastAsia" w:hAnsiTheme="minorHAnsi" w:cstheme="minorBidi"/>
-              <w:noProof/>
-              <w:sz w:val="22"/>
-              <w:szCs w:val="22"/>
-              <w:lang w:val="fr-CH" w:eastAsia="fr-CH"/>
-            </w:rPr>
-          </w:pPr>
-          <w:hyperlink w:anchor="_Toc135060527" w:history="1">
-            <w:r>
-              <w:rPr>
-                <w:rStyle w:val="Lienhypertexte"/>
-                <w:iCs/>
-                <w:noProof/>
-              </w:rPr>
-              <w:t>4.3</w:t>
-            </w:r>
-            <w:r>
-              <w:rPr>
-                <w:rFonts w:asciiTheme="minorHAnsi" w:eastAsiaTheme="minorEastAsia" w:hAnsiTheme="minorHAnsi" w:cstheme="minorBidi"/>
-                <w:noProof/>
-                <w:sz w:val="22"/>
-                <w:szCs w:val="22"/>
-                <w:lang w:val="fr-CH" w:eastAsia="fr-CH"/>
-              </w:rPr>
-              <w:tab/>
-            </w:r>
-            <w:r>
-              <w:rPr>
-                <w:rStyle w:val="Lienhypertexte"/>
-                <w:iCs/>
-                <w:noProof/>
-              </w:rPr>
-              <w:t>Liste des documents fournis</w:t>
-            </w:r>
-            <w:r>
-              <w:rPr>
-                <w:noProof/>
-                <w:webHidden/>
-              </w:rPr>
-              <w:tab/>
-            </w:r>
-            <w:r>
-              <w:rPr>
-                <w:noProof/>
-                <w:webHidden/>
-              </w:rPr>
-              <w:fldChar w:fldCharType="begin"/>
-            </w:r>
-            <w:r>
-              <w:rPr>
-                <w:noProof/>
-                <w:webHidden/>
-              </w:rPr>
-              <w:instrText xml:space="preserve"> PAGEREF _Toc135060527 \h </w:instrText>
-            </w:r>
-            <w:r>
-              <w:rPr>
-                <w:noProof/>
-                <w:webHidden/>
-              </w:rPr>
-            </w:r>
-            <w:r>
-              <w:rPr>
-                <w:noProof/>
-                <w:webHidden/>
-              </w:rPr>
-              <w:fldChar w:fldCharType="separate"/>
-            </w:r>
-            <w:r>
-              <w:rPr>
-                <w:noProof/>
-                <w:webHidden/>
-              </w:rPr>
-              <w:t>23</w:t>
-            </w:r>
-            <w:r>
-              <w:rPr>
-                <w:noProof/>
-                <w:webHidden/>
-              </w:rPr>
-              <w:fldChar w:fldCharType="end"/>
-            </w:r>
-          </w:hyperlink>
-        </w:p>
-        <w:p>
-          <w:pPr>
-            <w:pStyle w:val="TM1"/>
-            <w:rPr>
-              <w:rFonts w:asciiTheme="minorHAnsi" w:eastAsiaTheme="minorEastAsia" w:hAnsiTheme="minorHAnsi" w:cstheme="minorBidi"/>
-              <w:sz w:val="22"/>
-              <w:szCs w:val="22"/>
-              <w:lang w:val="fr-CH" w:eastAsia="fr-CH"/>
-            </w:rPr>
-          </w:pPr>
-          <w:hyperlink w:anchor="_Toc135060528" w:history="1">
-            <w:r>
-              <w:rPr>
-                <w:rStyle w:val="Lienhypertexte"/>
-              </w:rPr>
-              <w:t>5</w:t>
-            </w:r>
-            <w:r>
-              <w:rPr>
-                <w:rFonts w:asciiTheme="minorHAnsi" w:eastAsiaTheme="minorEastAsia" w:hAnsiTheme="minorHAnsi" w:cstheme="minorBidi"/>
-                <w:sz w:val="22"/>
-                <w:szCs w:val="22"/>
-                <w:lang w:val="fr-CH" w:eastAsia="fr-CH"/>
-              </w:rPr>
-              <w:tab/>
-            </w:r>
-            <w:r>
-              <w:rPr>
-                <w:rStyle w:val="Lienhypertexte"/>
-              </w:rPr>
-              <w:t>Conclusions</w:t>
-            </w:r>
-            <w:r>
-              <w:rPr>
-                <w:webHidden/>
-              </w:rPr>
-              <w:tab/>
-            </w:r>
-            <w:r>
-              <w:rPr>
-                <w:webHidden/>
-              </w:rPr>
-              <w:fldChar w:fldCharType="begin"/>
-            </w:r>
-            <w:r>
-              <w:rPr>
-                <w:webHidden/>
-              </w:rPr>
-              <w:instrText xml:space="preserve"> PAGEREF _Toc135060528 \h </w:instrText>
-            </w:r>
-            <w:r>
-              <w:rPr>
-                <w:webHidden/>
-              </w:rPr>
-            </w:r>
-            <w:r>
-              <w:rPr>
-                <w:webHidden/>
-              </w:rPr>
-              <w:fldChar w:fldCharType="separate"/>
-            </w:r>
-            <w:r>
-              <w:rPr>
-                <w:webHidden/>
-              </w:rPr>
-              <w:t>24</w:t>
-            </w:r>
-            <w:r>
-              <w:rPr>
-                <w:webHidden/>
-              </w:rPr>
-              <w:fldChar w:fldCharType="end"/>
-            </w:r>
-          </w:hyperlink>
-        </w:p>
-        <w:p>
-          <w:pPr>
-            <w:pStyle w:val="TM2"/>
-            <w:tabs>
-              <w:tab w:val="left" w:pos="800"/>
-              <w:tab w:val="right" w:leader="dot" w:pos="9060"/>
-            </w:tabs>
-            <w:rPr>
-              <w:rFonts w:asciiTheme="minorHAnsi" w:eastAsiaTheme="minorEastAsia" w:hAnsiTheme="minorHAnsi" w:cstheme="minorBidi"/>
-              <w:noProof/>
-              <w:sz w:val="22"/>
-              <w:szCs w:val="22"/>
-              <w:lang w:val="fr-CH" w:eastAsia="fr-CH"/>
-            </w:rPr>
-          </w:pPr>
-          <w:hyperlink w:anchor="_Toc135060529" w:history="1">
-            <w:r>
-              <w:rPr>
-                <w:rStyle w:val="Lienhypertexte"/>
-                <w:noProof/>
-              </w:rPr>
-              <w:t>5.1</w:t>
-            </w:r>
-            <w:r>
-              <w:rPr>
-                <w:rFonts w:asciiTheme="minorHAnsi" w:eastAsiaTheme="minorEastAsia" w:hAnsiTheme="minorHAnsi" w:cstheme="minorBidi"/>
-                <w:noProof/>
-                <w:sz w:val="22"/>
-                <w:szCs w:val="22"/>
-                <w:lang w:val="fr-CH" w:eastAsia="fr-CH"/>
-              </w:rPr>
-              <w:tab/>
-            </w:r>
-            <w:r>
-              <w:rPr>
-                <w:rStyle w:val="Lienhypertexte"/>
-                <w:noProof/>
-              </w:rPr>
-              <w:t>Bilan des fonctionnalités</w:t>
-            </w:r>
-            <w:r>
-              <w:rPr>
-                <w:noProof/>
-                <w:webHidden/>
-              </w:rPr>
-              <w:tab/>
-            </w:r>
-            <w:r>
-              <w:rPr>
-                <w:noProof/>
-                <w:webHidden/>
-              </w:rPr>
-              <w:fldChar w:fldCharType="begin"/>
-            </w:r>
-            <w:r>
-              <w:rPr>
-                <w:noProof/>
-                <w:webHidden/>
-              </w:rPr>
-              <w:instrText xml:space="preserve"> PAGEREF _Toc135060529 \h </w:instrText>
-            </w:r>
-            <w:r>
-              <w:rPr>
-                <w:noProof/>
-                <w:webHidden/>
-              </w:rPr>
-            </w:r>
-            <w:r>
-              <w:rPr>
-                <w:noProof/>
-                <w:webHidden/>
-              </w:rPr>
-              <w:fldChar w:fldCharType="separate"/>
-            </w:r>
-            <w:r>
-              <w:rPr>
-                <w:noProof/>
-                <w:webHidden/>
-              </w:rPr>
-              <w:t>24</w:t>
-            </w:r>
-            <w:r>
-              <w:rPr>
-                <w:noProof/>
-                <w:webHidden/>
-              </w:rPr>
-              <w:fldChar w:fldCharType="end"/>
-            </w:r>
-          </w:hyperlink>
-        </w:p>
-        <w:p>
-          <w:pPr>
-            <w:pStyle w:val="TM2"/>
-            <w:tabs>
-              <w:tab w:val="left" w:pos="800"/>
-              <w:tab w:val="right" w:leader="dot" w:pos="9060"/>
-            </w:tabs>
-            <w:rPr>
-              <w:rFonts w:asciiTheme="minorHAnsi" w:eastAsiaTheme="minorEastAsia" w:hAnsiTheme="minorHAnsi" w:cstheme="minorBidi"/>
-              <w:noProof/>
-              <w:sz w:val="22"/>
-              <w:szCs w:val="22"/>
-              <w:lang w:val="fr-CH" w:eastAsia="fr-CH"/>
-            </w:rPr>
-          </w:pPr>
-          <w:hyperlink w:anchor="_Toc135060530" w:history="1">
-            <w:r>
-              <w:rPr>
-                <w:rStyle w:val="Lienhypertexte"/>
-                <w:noProof/>
-              </w:rPr>
-              <w:t>5.2</w:t>
-            </w:r>
-            <w:r>
-              <w:rPr>
-                <w:rFonts w:asciiTheme="minorHAnsi" w:eastAsiaTheme="minorEastAsia" w:hAnsiTheme="minorHAnsi" w:cstheme="minorBidi"/>
-                <w:noProof/>
-                <w:sz w:val="22"/>
-                <w:szCs w:val="22"/>
-                <w:lang w:val="fr-CH" w:eastAsia="fr-CH"/>
-              </w:rPr>
-              <w:tab/>
-            </w:r>
-            <w:r>
-              <w:rPr>
-                <w:rStyle w:val="Lienhypertexte"/>
-                <w:noProof/>
-              </w:rPr>
-              <w:t>Comparaison de la planification</w:t>
-            </w:r>
-            <w:r>
-              <w:rPr>
-                <w:noProof/>
-                <w:webHidden/>
-              </w:rPr>
-              <w:tab/>
-            </w:r>
-            <w:r>
-              <w:rPr>
-                <w:noProof/>
-                <w:webHidden/>
-              </w:rPr>
-              <w:fldChar w:fldCharType="begin"/>
-            </w:r>
-            <w:r>
-              <w:rPr>
-                <w:noProof/>
-                <w:webHidden/>
-              </w:rPr>
-              <w:instrText xml:space="preserve"> PAGEREF _Toc135060530 \h </w:instrText>
-            </w:r>
-            <w:r>
-              <w:rPr>
-                <w:noProof/>
-                <w:webHidden/>
-              </w:rPr>
-            </w:r>
-            <w:r>
-              <w:rPr>
-                <w:noProof/>
-                <w:webHidden/>
-              </w:rPr>
-              <w:fldChar w:fldCharType="separate"/>
-            </w:r>
-            <w:r>
-              <w:rPr>
-                <w:noProof/>
-                <w:webHidden/>
-              </w:rPr>
-              <w:t>24</w:t>
-            </w:r>
-            <w:r>
-              <w:rPr>
-                <w:noProof/>
-                <w:webHidden/>
-              </w:rPr>
-              <w:fldChar w:fldCharType="end"/>
-            </w:r>
-          </w:hyperlink>
-        </w:p>
-        <w:p>
-          <w:pPr>
-            <w:pStyle w:val="TM2"/>
-            <w:tabs>
-              <w:tab w:val="left" w:pos="800"/>
-              <w:tab w:val="right" w:leader="dot" w:pos="9060"/>
-            </w:tabs>
-            <w:rPr>
-              <w:rFonts w:asciiTheme="minorHAnsi" w:eastAsiaTheme="minorEastAsia" w:hAnsiTheme="minorHAnsi" w:cstheme="minorBidi"/>
-              <w:noProof/>
-              <w:sz w:val="22"/>
-              <w:szCs w:val="22"/>
-              <w:lang w:val="fr-CH" w:eastAsia="fr-CH"/>
-            </w:rPr>
-          </w:pPr>
-          <w:hyperlink w:anchor="_Toc135060531" w:history="1">
-            <w:r>
-              <w:rPr>
-                <w:rStyle w:val="Lienhypertexte"/>
-                <w:noProof/>
-              </w:rPr>
-              <w:t>5.3</w:t>
-            </w:r>
-            <w:r>
-              <w:rPr>
-                <w:rFonts w:asciiTheme="minorHAnsi" w:eastAsiaTheme="minorEastAsia" w:hAnsiTheme="minorHAnsi" w:cstheme="minorBidi"/>
-                <w:noProof/>
-                <w:sz w:val="22"/>
-                <w:szCs w:val="22"/>
-                <w:lang w:val="fr-CH" w:eastAsia="fr-CH"/>
-              </w:rPr>
-              <w:tab/>
-            </w:r>
-            <w:r>
-              <w:rPr>
-                <w:rStyle w:val="Lienhypertexte"/>
-                <w:noProof/>
-              </w:rPr>
-              <w:t>Critiques / Finalité du projet</w:t>
-            </w:r>
-            <w:r>
-              <w:rPr>
-                <w:noProof/>
-                <w:webHidden/>
-              </w:rPr>
-              <w:tab/>
-            </w:r>
-            <w:r>
-              <w:rPr>
-                <w:noProof/>
-                <w:webHidden/>
-              </w:rPr>
-              <w:fldChar w:fldCharType="begin"/>
-            </w:r>
-            <w:r>
-              <w:rPr>
-                <w:noProof/>
-                <w:webHidden/>
-              </w:rPr>
-              <w:instrText xml:space="preserve"> PAGEREF _Toc135060531 \h </w:instrText>
-            </w:r>
-            <w:r>
-              <w:rPr>
-                <w:noProof/>
-                <w:webHidden/>
-              </w:rPr>
-            </w:r>
-            <w:r>
-              <w:rPr>
-                <w:noProof/>
-                <w:webHidden/>
-              </w:rPr>
-              <w:fldChar w:fldCharType="separate"/>
-            </w:r>
-            <w:r>
-              <w:rPr>
-                <w:noProof/>
-                <w:webHidden/>
-              </w:rPr>
-              <w:t>24</w:t>
-            </w:r>
-            <w:r>
-              <w:rPr>
-                <w:noProof/>
-                <w:webHidden/>
-              </w:rPr>
-              <w:fldChar w:fldCharType="end"/>
-            </w:r>
-          </w:hyperlink>
-        </w:p>
-        <w:p>
-          <w:pPr>
-            <w:pStyle w:val="TM2"/>
-            <w:tabs>
-              <w:tab w:val="left" w:pos="800"/>
-              <w:tab w:val="right" w:leader="dot" w:pos="9060"/>
-            </w:tabs>
-            <w:rPr>
-              <w:rFonts w:asciiTheme="minorHAnsi" w:eastAsiaTheme="minorEastAsia" w:hAnsiTheme="minorHAnsi" w:cstheme="minorBidi"/>
-              <w:noProof/>
-              <w:sz w:val="22"/>
-              <w:szCs w:val="22"/>
-              <w:lang w:val="fr-CH" w:eastAsia="fr-CH"/>
-            </w:rPr>
-          </w:pPr>
-          <w:hyperlink w:anchor="_Toc135060532" w:history="1">
-            <w:r>
-              <w:rPr>
-                <w:rStyle w:val="Lienhypertexte"/>
-                <w:noProof/>
-              </w:rPr>
-              <w:t>5.4</w:t>
-            </w:r>
-            <w:r>
-              <w:rPr>
-                <w:rFonts w:asciiTheme="minorHAnsi" w:eastAsiaTheme="minorEastAsia" w:hAnsiTheme="minorHAnsi" w:cstheme="minorBidi"/>
-                <w:noProof/>
-                <w:sz w:val="22"/>
-                <w:szCs w:val="22"/>
-                <w:lang w:val="fr-CH" w:eastAsia="fr-CH"/>
-              </w:rPr>
-              <w:tab/>
-            </w:r>
-            <w:r>
-              <w:rPr>
-                <w:rStyle w:val="Lienhypertexte"/>
-                <w:noProof/>
-              </w:rPr>
-              <w:t>Difficultés particulières</w:t>
-            </w:r>
-            <w:r>
-              <w:rPr>
-                <w:noProof/>
-                <w:webHidden/>
-              </w:rPr>
-              <w:tab/>
-            </w:r>
-            <w:r>
-              <w:rPr>
-                <w:noProof/>
-                <w:webHidden/>
-              </w:rPr>
-              <w:fldChar w:fldCharType="begin"/>
-            </w:r>
-            <w:r>
-              <w:rPr>
-                <w:noProof/>
-                <w:webHidden/>
-              </w:rPr>
-              <w:instrText xml:space="preserve"> PAGEREF _Toc135060532 \h </w:instrText>
-            </w:r>
-            <w:r>
-              <w:rPr>
-                <w:noProof/>
-                <w:webHidden/>
-              </w:rPr>
-            </w:r>
-            <w:r>
-              <w:rPr>
-                <w:noProof/>
-                <w:webHidden/>
-              </w:rPr>
-              <w:fldChar w:fldCharType="separate"/>
-            </w:r>
-            <w:r>
-              <w:rPr>
-                <w:noProof/>
-                <w:webHidden/>
-              </w:rPr>
-              <w:t>24</w:t>
-            </w:r>
-            <w:r>
-              <w:rPr>
-                <w:noProof/>
-                <w:webHidden/>
-              </w:rPr>
-              <w:fldChar w:fldCharType="end"/>
-            </w:r>
-          </w:hyperlink>
-        </w:p>
-        <w:p>
-          <w:pPr>
-            <w:pStyle w:val="TM2"/>
-            <w:tabs>
-              <w:tab w:val="left" w:pos="800"/>
-              <w:tab w:val="right" w:leader="dot" w:pos="9060"/>
-            </w:tabs>
-            <w:rPr>
-              <w:rFonts w:asciiTheme="minorHAnsi" w:eastAsiaTheme="minorEastAsia" w:hAnsiTheme="minorHAnsi" w:cstheme="minorBidi"/>
-              <w:noProof/>
-              <w:sz w:val="22"/>
-              <w:szCs w:val="22"/>
-              <w:lang w:val="fr-CH" w:eastAsia="fr-CH"/>
-            </w:rPr>
-          </w:pPr>
-          <w:hyperlink w:anchor="_Toc135060533" w:history="1">
-            <w:r>
-              <w:rPr>
-                <w:rStyle w:val="Lienhypertexte"/>
-                <w:noProof/>
-              </w:rPr>
-              <w:t>5.5</w:t>
-            </w:r>
-            <w:r>
-              <w:rPr>
-                <w:rFonts w:asciiTheme="minorHAnsi" w:eastAsiaTheme="minorEastAsia" w:hAnsiTheme="minorHAnsi" w:cstheme="minorBidi"/>
-                <w:noProof/>
-                <w:sz w:val="22"/>
-                <w:szCs w:val="22"/>
-                <w:lang w:val="fr-CH" w:eastAsia="fr-CH"/>
-              </w:rPr>
-              <w:tab/>
-            </w:r>
-            <w:r>
-              <w:rPr>
-                <w:rStyle w:val="Lienhypertexte"/>
-                <w:noProof/>
-              </w:rPr>
-              <w:t>Conclusion personnelle</w:t>
-            </w:r>
-            <w:r>
-              <w:rPr>
-                <w:noProof/>
-                <w:webHidden/>
-              </w:rPr>
-              <w:tab/>
-            </w:r>
-            <w:r>
-              <w:rPr>
-                <w:noProof/>
-                <w:webHidden/>
-              </w:rPr>
-              <w:fldChar w:fldCharType="begin"/>
-            </w:r>
-            <w:r>
-              <w:rPr>
-                <w:noProof/>
-                <w:webHidden/>
-              </w:rPr>
-              <w:instrText xml:space="preserve"> PAGEREF _Toc135060533 \h </w:instrText>
-            </w:r>
-            <w:r>
-              <w:rPr>
-                <w:noProof/>
-                <w:webHidden/>
-              </w:rPr>
-            </w:r>
-            <w:r>
-              <w:rPr>
-                <w:noProof/>
-                <w:webHidden/>
-              </w:rPr>
-              <w:fldChar w:fldCharType="separate"/>
-            </w:r>
-            <w:r>
-              <w:rPr>
-                <w:noProof/>
-                <w:webHidden/>
-              </w:rPr>
-              <w:t>24</w:t>
-            </w:r>
-            <w:r>
-              <w:rPr>
-                <w:noProof/>
-                <w:webHidden/>
-              </w:rPr>
-              <w:fldChar w:fldCharType="end"/>
-            </w:r>
-          </w:hyperlink>
-        </w:p>
-        <w:p>
-          <w:pPr>
-            <w:pStyle w:val="TM1"/>
-            <w:rPr>
-              <w:rFonts w:asciiTheme="minorHAnsi" w:eastAsiaTheme="minorEastAsia" w:hAnsiTheme="minorHAnsi" w:cstheme="minorBidi"/>
-              <w:sz w:val="22"/>
-              <w:szCs w:val="22"/>
-              <w:lang w:val="fr-CH" w:eastAsia="fr-CH"/>
-            </w:rPr>
-          </w:pPr>
-          <w:hyperlink w:anchor="_Toc135060534" w:history="1">
-            <w:r>
-              <w:rPr>
-                <w:rStyle w:val="Lienhypertexte"/>
-              </w:rPr>
-              <w:t>6</w:t>
-            </w:r>
-            <w:r>
-              <w:rPr>
-                <w:rFonts w:asciiTheme="minorHAnsi" w:eastAsiaTheme="minorEastAsia" w:hAnsiTheme="minorHAnsi" w:cstheme="minorBidi"/>
-                <w:sz w:val="22"/>
-                <w:szCs w:val="22"/>
-                <w:lang w:val="fr-CH" w:eastAsia="fr-CH"/>
-              </w:rPr>
-              <w:tab/>
-            </w:r>
-            <w:r>
-              <w:rPr>
-                <w:rStyle w:val="Lienhypertexte"/>
-              </w:rPr>
-              <w:t>Lexique</w:t>
-            </w:r>
-            <w:r>
-              <w:rPr>
-                <w:webHidden/>
-              </w:rPr>
-              <w:tab/>
-            </w:r>
-            <w:r>
-              <w:rPr>
-                <w:webHidden/>
-              </w:rPr>
-              <w:fldChar w:fldCharType="begin"/>
-            </w:r>
-            <w:r>
-              <w:rPr>
-                <w:webHidden/>
-              </w:rPr>
-              <w:instrText xml:space="preserve"> PAGEREF _Toc135060534 \h </w:instrText>
-            </w:r>
-            <w:r>
-              <w:rPr>
-                <w:webHidden/>
-              </w:rPr>
-            </w:r>
-            <w:r>
-              <w:rPr>
-                <w:webHidden/>
-              </w:rPr>
-              <w:fldChar w:fldCharType="separate"/>
-            </w:r>
-            <w:r>
-              <w:rPr>
-                <w:webHidden/>
-              </w:rPr>
-              <w:t>24</w:t>
-            </w:r>
-            <w:r>
-              <w:rPr>
-                <w:webHidden/>
-              </w:rPr>
-              <w:fldChar w:fldCharType="end"/>
-            </w:r>
-          </w:hyperlink>
-        </w:p>
-        <w:p>
-          <w:pPr>
-            <w:pStyle w:val="TM1"/>
-            <w:rPr>
-              <w:rFonts w:asciiTheme="minorHAnsi" w:eastAsiaTheme="minorEastAsia" w:hAnsiTheme="minorHAnsi" w:cstheme="minorBidi"/>
-              <w:sz w:val="22"/>
-              <w:szCs w:val="22"/>
-              <w:lang w:val="fr-CH" w:eastAsia="fr-CH"/>
-            </w:rPr>
-          </w:pPr>
-          <w:hyperlink w:anchor="_Toc135060535" w:history="1">
-            <w:r>
-              <w:rPr>
-                <w:rStyle w:val="Lienhypertexte"/>
-              </w:rPr>
-              <w:t>7</w:t>
-            </w:r>
-            <w:r>
-              <w:rPr>
-                <w:rFonts w:asciiTheme="minorHAnsi" w:eastAsiaTheme="minorEastAsia" w:hAnsiTheme="minorHAnsi" w:cstheme="minorBidi"/>
-                <w:sz w:val="22"/>
-                <w:szCs w:val="22"/>
-                <w:lang w:val="fr-CH" w:eastAsia="fr-CH"/>
-              </w:rPr>
-              <w:tab/>
-            </w:r>
-            <w:r>
-              <w:rPr>
-                <w:rStyle w:val="Lienhypertexte"/>
-              </w:rPr>
-              <w:t>Table d’illustrations</w:t>
-            </w:r>
-            <w:r>
-              <w:rPr>
-                <w:webHidden/>
-              </w:rPr>
-              <w:tab/>
-            </w:r>
-            <w:r>
-              <w:rPr>
-                <w:webHidden/>
-              </w:rPr>
-              <w:fldChar w:fldCharType="begin"/>
-            </w:r>
-            <w:r>
-              <w:rPr>
-                <w:webHidden/>
-              </w:rPr>
-              <w:instrText xml:space="preserve"> PAGEREF _Toc135060535 \h </w:instrText>
-            </w:r>
-            <w:r>
-              <w:rPr>
-                <w:webHidden/>
-              </w:rPr>
-            </w:r>
-            <w:r>
-              <w:rPr>
-                <w:webHidden/>
-              </w:rPr>
-              <w:fldChar w:fldCharType="separate"/>
-            </w:r>
-            <w:r>
-              <w:rPr>
-                <w:webHidden/>
-              </w:rPr>
-              <w:t>24</w:t>
-            </w:r>
-            <w:r>
-              <w:rPr>
-                <w:webHidden/>
-              </w:rPr>
-              <w:fldChar w:fldCharType="end"/>
-            </w:r>
-          </w:hyperlink>
-        </w:p>
-        <w:p>
-          <w:pPr>
-            <w:pStyle w:val="TM1"/>
-            <w:rPr>
-              <w:rFonts w:asciiTheme="minorHAnsi" w:eastAsiaTheme="minorEastAsia" w:hAnsiTheme="minorHAnsi" w:cstheme="minorBidi"/>
-              <w:sz w:val="22"/>
-              <w:szCs w:val="22"/>
-              <w:lang w:val="fr-CH" w:eastAsia="fr-CH"/>
-            </w:rPr>
-          </w:pPr>
-          <w:hyperlink w:anchor="_Toc135060536" w:history="1">
-            <w:r>
-              <w:rPr>
-                <w:rStyle w:val="Lienhypertexte"/>
-              </w:rPr>
-              <w:t>8</w:t>
-            </w:r>
-            <w:r>
-              <w:rPr>
-                <w:rFonts w:asciiTheme="minorHAnsi" w:eastAsiaTheme="minorEastAsia" w:hAnsiTheme="minorHAnsi" w:cstheme="minorBidi"/>
-                <w:sz w:val="22"/>
-                <w:szCs w:val="22"/>
-                <w:lang w:val="fr-CH" w:eastAsia="fr-CH"/>
-              </w:rPr>
-              <w:tab/>
-            </w:r>
-            <w:r>
-              <w:rPr>
-                <w:rStyle w:val="Lienhypertexte"/>
-              </w:rPr>
-              <w:t>Annexes</w:t>
-            </w:r>
-            <w:r>
-              <w:rPr>
-                <w:webHidden/>
-              </w:rPr>
-              <w:tab/>
-            </w:r>
-            <w:r>
-              <w:rPr>
-                <w:webHidden/>
-              </w:rPr>
-              <w:fldChar w:fldCharType="begin"/>
-            </w:r>
-            <w:r>
-              <w:rPr>
-                <w:webHidden/>
-              </w:rPr>
-              <w:instrText xml:space="preserve"> PAGEREF _Toc135060536 \h </w:instrText>
-            </w:r>
-            <w:r>
-              <w:rPr>
-                <w:webHidden/>
-              </w:rPr>
-            </w:r>
-            <w:r>
-              <w:rPr>
-                <w:webHidden/>
-              </w:rPr>
-              <w:fldChar w:fldCharType="separate"/>
-            </w:r>
-            <w:r>
-              <w:rPr>
-                <w:webHidden/>
-              </w:rPr>
-              <w:t>25</w:t>
-            </w:r>
-            <w:r>
-              <w:rPr>
-                <w:webHidden/>
-              </w:rPr>
-              <w:fldChar w:fldCharType="end"/>
-            </w:r>
-          </w:hyperlink>
-        </w:p>
-        <w:p>
-          <w:pPr>
-            <w:pStyle w:val="TM2"/>
-            <w:tabs>
-              <w:tab w:val="left" w:pos="800"/>
-              <w:tab w:val="right" w:leader="dot" w:pos="9060"/>
-            </w:tabs>
-            <w:rPr>
-              <w:rFonts w:asciiTheme="minorHAnsi" w:eastAsiaTheme="minorEastAsia" w:hAnsiTheme="minorHAnsi" w:cstheme="minorBidi"/>
-              <w:noProof/>
-              <w:sz w:val="22"/>
-              <w:szCs w:val="22"/>
-              <w:lang w:val="fr-CH" w:eastAsia="fr-CH"/>
-            </w:rPr>
-          </w:pPr>
-          <w:hyperlink w:anchor="_Toc135060537" w:history="1">
-            <w:r>
-              <w:rPr>
-                <w:rStyle w:val="Lienhypertexte"/>
-                <w:iCs/>
-                <w:noProof/>
-              </w:rPr>
-              <w:t>8.1</w:t>
-            </w:r>
-            <w:r>
-              <w:rPr>
-                <w:rFonts w:asciiTheme="minorHAnsi" w:eastAsiaTheme="minorEastAsia" w:hAnsiTheme="minorHAnsi" w:cstheme="minorBidi"/>
-                <w:noProof/>
-                <w:sz w:val="22"/>
-                <w:szCs w:val="22"/>
-                <w:lang w:val="fr-CH" w:eastAsia="fr-CH"/>
-              </w:rPr>
-              <w:tab/>
-            </w:r>
-            <w:r>
-              <w:rPr>
-                <w:rStyle w:val="Lienhypertexte"/>
-                <w:iCs/>
-                <w:noProof/>
-              </w:rPr>
-              <w:t>Résumé du rapport du TPI / version succincte de la documentation</w:t>
-            </w:r>
-            <w:r>
-              <w:rPr>
-                <w:noProof/>
-                <w:webHidden/>
-              </w:rPr>
-              <w:tab/>
-            </w:r>
-            <w:r>
-              <w:rPr>
-                <w:noProof/>
-                <w:webHidden/>
-              </w:rPr>
-              <w:fldChar w:fldCharType="begin"/>
-            </w:r>
-            <w:r>
-              <w:rPr>
-                <w:noProof/>
-                <w:webHidden/>
-              </w:rPr>
-              <w:instrText xml:space="preserve"> PAGEREF _Toc135060537 \h </w:instrText>
-            </w:r>
-            <w:r>
-              <w:rPr>
-                <w:noProof/>
-                <w:webHidden/>
-              </w:rPr>
-            </w:r>
-            <w:r>
-              <w:rPr>
-                <w:noProof/>
-                <w:webHidden/>
-              </w:rPr>
-              <w:fldChar w:fldCharType="separate"/>
-            </w:r>
-            <w:r>
-              <w:rPr>
-                <w:noProof/>
-                <w:webHidden/>
-              </w:rPr>
-              <w:t>25</w:t>
-            </w:r>
-            <w:r>
-              <w:rPr>
-                <w:noProof/>
-                <w:webHidden/>
-              </w:rPr>
-              <w:fldChar w:fldCharType="end"/>
-            </w:r>
-          </w:hyperlink>
-        </w:p>
-        <w:p>
-          <w:pPr>
-            <w:pStyle w:val="TM3"/>
-            <w:tabs>
-              <w:tab w:val="left" w:pos="1200"/>
-              <w:tab w:val="right" w:leader="dot" w:pos="9060"/>
-            </w:tabs>
-            <w:rPr>
-              <w:rFonts w:asciiTheme="minorHAnsi" w:eastAsiaTheme="minorEastAsia" w:hAnsiTheme="minorHAnsi" w:cstheme="minorBidi"/>
-              <w:noProof/>
-              <w:sz w:val="22"/>
-              <w:szCs w:val="22"/>
-              <w:lang w:val="fr-CH" w:eastAsia="fr-CH"/>
-            </w:rPr>
-          </w:pPr>
-          <w:hyperlink w:anchor="_Toc135060538" w:history="1">
-            <w:r>
-              <w:rPr>
-                <w:rStyle w:val="Lienhypertexte"/>
-                <w:noProof/>
-              </w:rPr>
-              <w:t>8.1.1</w:t>
-            </w:r>
-            <w:r>
-              <w:rPr>
-                <w:rFonts w:asciiTheme="minorHAnsi" w:eastAsiaTheme="minorEastAsia" w:hAnsiTheme="minorHAnsi" w:cstheme="minorBidi"/>
-                <w:noProof/>
-                <w:sz w:val="22"/>
-                <w:szCs w:val="22"/>
-                <w:lang w:val="fr-CH" w:eastAsia="fr-CH"/>
-              </w:rPr>
-              <w:tab/>
-            </w:r>
-            <w:r>
-              <w:rPr>
-                <w:rStyle w:val="Lienhypertexte"/>
-                <w:noProof/>
-              </w:rPr>
-              <w:t>Situation de départ</w:t>
-            </w:r>
-            <w:r>
-              <w:rPr>
-                <w:noProof/>
-                <w:webHidden/>
-              </w:rPr>
-              <w:tab/>
-            </w:r>
-            <w:r>
-              <w:rPr>
-                <w:noProof/>
-                <w:webHidden/>
-              </w:rPr>
-              <w:fldChar w:fldCharType="begin"/>
-            </w:r>
-            <w:r>
-              <w:rPr>
-                <w:noProof/>
-                <w:webHidden/>
-              </w:rPr>
-              <w:instrText xml:space="preserve"> PAGEREF _Toc135060538 \h </w:instrText>
-            </w:r>
-            <w:r>
-              <w:rPr>
-                <w:noProof/>
-                <w:webHidden/>
-              </w:rPr>
-            </w:r>
-            <w:r>
-              <w:rPr>
-                <w:noProof/>
-                <w:webHidden/>
-              </w:rPr>
-              <w:fldChar w:fldCharType="separate"/>
-            </w:r>
-            <w:r>
-              <w:rPr>
-                <w:noProof/>
-                <w:webHidden/>
-              </w:rPr>
-              <w:t>25</w:t>
-            </w:r>
-            <w:r>
-              <w:rPr>
-                <w:noProof/>
-                <w:webHidden/>
-              </w:rPr>
-              <w:fldChar w:fldCharType="end"/>
-            </w:r>
-          </w:hyperlink>
-        </w:p>
-        <w:p>
-          <w:pPr>
-            <w:pStyle w:val="TM3"/>
-            <w:tabs>
-              <w:tab w:val="left" w:pos="1200"/>
-              <w:tab w:val="right" w:leader="dot" w:pos="9060"/>
-            </w:tabs>
-            <w:rPr>
-              <w:rFonts w:asciiTheme="minorHAnsi" w:eastAsiaTheme="minorEastAsia" w:hAnsiTheme="minorHAnsi" w:cstheme="minorBidi"/>
-              <w:noProof/>
-              <w:sz w:val="22"/>
-              <w:szCs w:val="22"/>
-              <w:lang w:val="fr-CH" w:eastAsia="fr-CH"/>
-            </w:rPr>
-          </w:pPr>
-          <w:hyperlink w:anchor="_Toc135060539" w:history="1">
-            <w:r>
-              <w:rPr>
-                <w:rStyle w:val="Lienhypertexte"/>
-                <w:noProof/>
-              </w:rPr>
-              <w:t>8.1.2</w:t>
-            </w:r>
-            <w:r>
-              <w:rPr>
-                <w:rFonts w:asciiTheme="minorHAnsi" w:eastAsiaTheme="minorEastAsia" w:hAnsiTheme="minorHAnsi" w:cstheme="minorBidi"/>
-                <w:noProof/>
-                <w:sz w:val="22"/>
-                <w:szCs w:val="22"/>
-                <w:lang w:val="fr-CH" w:eastAsia="fr-CH"/>
-              </w:rPr>
-              <w:tab/>
-            </w:r>
-            <w:r>
-              <w:rPr>
-                <w:rStyle w:val="Lienhypertexte"/>
-                <w:noProof/>
-              </w:rPr>
-              <w:t>Mise en œuvre</w:t>
-            </w:r>
-            <w:r>
-              <w:rPr>
-                <w:noProof/>
-                <w:webHidden/>
-              </w:rPr>
-              <w:tab/>
-            </w:r>
-            <w:r>
-              <w:rPr>
-                <w:noProof/>
-                <w:webHidden/>
-              </w:rPr>
-              <w:fldChar w:fldCharType="begin"/>
-            </w:r>
-            <w:r>
-              <w:rPr>
-                <w:noProof/>
-                <w:webHidden/>
-              </w:rPr>
-              <w:instrText xml:space="preserve"> PAGEREF _Toc135060539 \h </w:instrText>
-            </w:r>
-            <w:r>
-              <w:rPr>
-                <w:noProof/>
-                <w:webHidden/>
-              </w:rPr>
-            </w:r>
-            <w:r>
-              <w:rPr>
-                <w:noProof/>
-                <w:webHidden/>
-              </w:rPr>
-              <w:fldChar w:fldCharType="separate"/>
-            </w:r>
-            <w:r>
-              <w:rPr>
-                <w:noProof/>
-                <w:webHidden/>
-              </w:rPr>
-              <w:t>25</w:t>
-            </w:r>
-            <w:r>
-              <w:rPr>
-                <w:noProof/>
-                <w:webHidden/>
-              </w:rPr>
-              <w:fldChar w:fldCharType="end"/>
-            </w:r>
-          </w:hyperlink>
-        </w:p>
-        <w:p>
-          <w:pPr>
-            <w:pStyle w:val="TM3"/>
-            <w:tabs>
-              <w:tab w:val="left" w:pos="1200"/>
-              <w:tab w:val="right" w:leader="dot" w:pos="9060"/>
-            </w:tabs>
-            <w:rPr>
-              <w:rFonts w:asciiTheme="minorHAnsi" w:eastAsiaTheme="minorEastAsia" w:hAnsiTheme="minorHAnsi" w:cstheme="minorBidi"/>
-              <w:noProof/>
-              <w:sz w:val="22"/>
-              <w:szCs w:val="22"/>
-              <w:lang w:val="fr-CH" w:eastAsia="fr-CH"/>
-            </w:rPr>
-          </w:pPr>
-          <w:hyperlink w:anchor="_Toc135060540" w:history="1">
-            <w:r>
-              <w:rPr>
-                <w:rStyle w:val="Lienhypertexte"/>
-                <w:noProof/>
-              </w:rPr>
-              <w:t>8.1.3</w:t>
-            </w:r>
-            <w:r>
-              <w:rPr>
-                <w:rFonts w:asciiTheme="minorHAnsi" w:eastAsiaTheme="minorEastAsia" w:hAnsiTheme="minorHAnsi" w:cstheme="minorBidi"/>
-                <w:noProof/>
-                <w:sz w:val="22"/>
-                <w:szCs w:val="22"/>
-                <w:lang w:val="fr-CH" w:eastAsia="fr-CH"/>
-              </w:rPr>
-              <w:tab/>
-            </w:r>
-            <w:r>
-              <w:rPr>
-                <w:rStyle w:val="Lienhypertexte"/>
-                <w:noProof/>
-              </w:rPr>
-              <w:t>Résultats</w:t>
-            </w:r>
-            <w:r>
-              <w:rPr>
-                <w:noProof/>
-                <w:webHidden/>
-              </w:rPr>
-              <w:tab/>
-            </w:r>
-            <w:r>
-              <w:rPr>
-                <w:noProof/>
-                <w:webHidden/>
-              </w:rPr>
-              <w:fldChar w:fldCharType="begin"/>
-            </w:r>
-            <w:r>
-              <w:rPr>
-                <w:noProof/>
-                <w:webHidden/>
-              </w:rPr>
-              <w:instrText xml:space="preserve"> PAGEREF _Toc135060540 \h </w:instrText>
-            </w:r>
-            <w:r>
-              <w:rPr>
-                <w:noProof/>
-                <w:webHidden/>
-              </w:rPr>
-            </w:r>
-            <w:r>
-              <w:rPr>
-                <w:noProof/>
-                <w:webHidden/>
-              </w:rPr>
-              <w:fldChar w:fldCharType="separate"/>
-            </w:r>
-            <w:r>
-              <w:rPr>
-                <w:noProof/>
-                <w:webHidden/>
-              </w:rPr>
-              <w:t>25</w:t>
-            </w:r>
-            <w:r>
-              <w:rPr>
-                <w:noProof/>
-                <w:webHidden/>
-              </w:rPr>
-              <w:fldChar w:fldCharType="end"/>
-            </w:r>
-          </w:hyperlink>
-        </w:p>
-        <w:p>
-          <w:pPr>
-            <w:pStyle w:val="TM2"/>
-            <w:tabs>
-              <w:tab w:val="left" w:pos="800"/>
-              <w:tab w:val="right" w:leader="dot" w:pos="9060"/>
-            </w:tabs>
-            <w:rPr>
-              <w:rFonts w:asciiTheme="minorHAnsi" w:eastAsiaTheme="minorEastAsia" w:hAnsiTheme="minorHAnsi" w:cstheme="minorBidi"/>
-              <w:noProof/>
-              <w:sz w:val="22"/>
-              <w:szCs w:val="22"/>
-              <w:lang w:val="fr-CH" w:eastAsia="fr-CH"/>
-            </w:rPr>
-          </w:pPr>
-          <w:hyperlink w:anchor="_Toc135060541" w:history="1">
-            <w:r>
-              <w:rPr>
-                <w:rStyle w:val="Lienhypertexte"/>
-                <w:iCs/>
-                <w:noProof/>
-              </w:rPr>
-              <w:t>8.2</w:t>
-            </w:r>
-            <w:r>
-              <w:rPr>
-                <w:rFonts w:asciiTheme="minorHAnsi" w:eastAsiaTheme="minorEastAsia" w:hAnsiTheme="minorHAnsi" w:cstheme="minorBidi"/>
-                <w:noProof/>
-                <w:sz w:val="22"/>
-                <w:szCs w:val="22"/>
-                <w:lang w:val="fr-CH" w:eastAsia="fr-CH"/>
-              </w:rPr>
-              <w:tab/>
-            </w:r>
-            <w:r>
-              <w:rPr>
-                <w:rStyle w:val="Lienhypertexte"/>
-                <w:iCs/>
-                <w:noProof/>
-              </w:rPr>
-              <w:t>Sources – Bibliographie</w:t>
-            </w:r>
-            <w:r>
-              <w:rPr>
-                <w:noProof/>
-                <w:webHidden/>
-              </w:rPr>
-              <w:tab/>
-            </w:r>
-            <w:r>
-              <w:rPr>
-                <w:noProof/>
-                <w:webHidden/>
-              </w:rPr>
-              <w:fldChar w:fldCharType="begin"/>
-            </w:r>
-            <w:r>
-              <w:rPr>
-                <w:noProof/>
-                <w:webHidden/>
-              </w:rPr>
-              <w:instrText xml:space="preserve"> PAGEREF _Toc135060541 \h </w:instrText>
-            </w:r>
-            <w:r>
-              <w:rPr>
-                <w:noProof/>
-                <w:webHidden/>
-              </w:rPr>
-            </w:r>
-            <w:r>
-              <w:rPr>
-                <w:noProof/>
-                <w:webHidden/>
-              </w:rPr>
-              <w:fldChar w:fldCharType="separate"/>
-            </w:r>
-            <w:r>
-              <w:rPr>
-                <w:noProof/>
-                <w:webHidden/>
-              </w:rPr>
-              <w:t>25</w:t>
-            </w:r>
-            <w:r>
-              <w:rPr>
-                <w:noProof/>
-                <w:webHidden/>
-              </w:rPr>
-              <w:fldChar w:fldCharType="end"/>
-            </w:r>
-          </w:hyperlink>
-        </w:p>
-        <w:p>
-          <w:pPr>
-            <w:pStyle w:val="TM1"/>
-            <w:rPr>
-              <w:rFonts w:asciiTheme="minorHAnsi" w:eastAsiaTheme="minorEastAsia" w:hAnsiTheme="minorHAnsi" w:cstheme="minorBidi"/>
-              <w:sz w:val="22"/>
-              <w:szCs w:val="22"/>
-              <w:lang w:val="fr-CH" w:eastAsia="fr-CH"/>
-            </w:rPr>
-          </w:pPr>
-          <w:hyperlink w:anchor="_Toc135060542" w:history="1">
-            <w:r>
-              <w:rPr>
-                <w:rStyle w:val="Lienhypertexte"/>
-              </w:rPr>
-              <w:t>9</w:t>
-            </w:r>
-            <w:r>
-              <w:rPr>
-                <w:rFonts w:asciiTheme="minorHAnsi" w:eastAsiaTheme="minorEastAsia" w:hAnsiTheme="minorHAnsi" w:cstheme="minorBidi"/>
-                <w:sz w:val="22"/>
-                <w:szCs w:val="22"/>
-                <w:lang w:val="fr-CH" w:eastAsia="fr-CH"/>
-              </w:rPr>
-              <w:tab/>
-            </w:r>
-            <w:r>
-              <w:rPr>
-                <w:rStyle w:val="Lienhypertexte"/>
-              </w:rPr>
-              <w:t>Bibliographie</w:t>
-            </w:r>
-            <w:r>
-              <w:rPr>
-                <w:webHidden/>
-              </w:rPr>
-              <w:tab/>
-            </w:r>
-            <w:r>
-              <w:rPr>
-                <w:webHidden/>
-              </w:rPr>
-              <w:fldChar w:fldCharType="begin"/>
-            </w:r>
-            <w:r>
-              <w:rPr>
-                <w:webHidden/>
-              </w:rPr>
-              <w:instrText xml:space="preserve"> PAGEREF _Toc135060542 \h </w:instrText>
-            </w:r>
-            <w:r>
-              <w:rPr>
-                <w:webHidden/>
-              </w:rPr>
-            </w:r>
-            <w:r>
-              <w:rPr>
-                <w:webHidden/>
-              </w:rPr>
-              <w:fldChar w:fldCharType="separate"/>
-            </w:r>
-            <w:r>
-              <w:rPr>
-                <w:webHidden/>
-              </w:rPr>
-              <w:t>25</w:t>
-            </w:r>
-            <w:r>
-              <w:rPr>
-                <w:webHidden/>
-              </w:rPr>
-              <w:fldChar w:fldCharType="end"/>
-            </w:r>
-          </w:hyperlink>
-        </w:p>
-        <w:p>
-          <w:pPr>
-            <w:pStyle w:val="TM2"/>
-            <w:tabs>
-              <w:tab w:val="left" w:pos="800"/>
-              <w:tab w:val="right" w:leader="dot" w:pos="9060"/>
-            </w:tabs>
-            <w:rPr>
-              <w:rFonts w:asciiTheme="minorHAnsi" w:eastAsiaTheme="minorEastAsia" w:hAnsiTheme="minorHAnsi" w:cstheme="minorBidi"/>
-              <w:noProof/>
-              <w:sz w:val="22"/>
-              <w:szCs w:val="22"/>
-              <w:lang w:val="fr-CH" w:eastAsia="fr-CH"/>
-            </w:rPr>
-          </w:pPr>
-          <w:hyperlink w:anchor="_Toc135060543" w:history="1">
-            <w:r>
-              <w:rPr>
-                <w:rStyle w:val="Lienhypertexte"/>
-                <w:iCs/>
-                <w:noProof/>
-              </w:rPr>
-              <w:t>9.1</w:t>
-            </w:r>
-            <w:r>
-              <w:rPr>
-                <w:rFonts w:asciiTheme="minorHAnsi" w:eastAsiaTheme="minorEastAsia" w:hAnsiTheme="minorHAnsi" w:cstheme="minorBidi"/>
-                <w:noProof/>
-                <w:sz w:val="22"/>
-                <w:szCs w:val="22"/>
-                <w:lang w:val="fr-CH" w:eastAsia="fr-CH"/>
-              </w:rPr>
-              <w:tab/>
-            </w:r>
-            <w:r>
-              <w:rPr>
-                <w:rStyle w:val="Lienhypertexte"/>
-                <w:iCs/>
-                <w:noProof/>
-              </w:rPr>
-              <w:t>Manuel d'Utilisation</w:t>
-            </w:r>
-            <w:r>
-              <w:rPr>
-                <w:noProof/>
-                <w:webHidden/>
-              </w:rPr>
-              <w:tab/>
-            </w:r>
-            <w:r>
-              <w:rPr>
-                <w:noProof/>
-                <w:webHidden/>
-              </w:rPr>
-              <w:fldChar w:fldCharType="begin"/>
-            </w:r>
-            <w:r>
-              <w:rPr>
-                <w:noProof/>
-                <w:webHidden/>
-              </w:rPr>
-              <w:instrText xml:space="preserve"> PAGEREF _Toc135060543 \h </w:instrText>
-            </w:r>
-            <w:r>
-              <w:rPr>
-                <w:noProof/>
-                <w:webHidden/>
-              </w:rPr>
-            </w:r>
-            <w:r>
-              <w:rPr>
-                <w:noProof/>
-                <w:webHidden/>
-              </w:rPr>
-              <w:fldChar w:fldCharType="separate"/>
-            </w:r>
-            <w:r>
-              <w:rPr>
-                <w:noProof/>
-                <w:webHidden/>
-              </w:rPr>
-              <w:t>25</w:t>
-            </w:r>
-            <w:r>
-              <w:rPr>
-                <w:noProof/>
-                <w:webHidden/>
-              </w:rPr>
-              <w:fldChar w:fldCharType="end"/>
-            </w:r>
-          </w:hyperlink>
-        </w:p>
-        <w:p>
-          <w:pPr>
-            <w:pStyle w:val="TM2"/>
-            <w:tabs>
-              <w:tab w:val="left" w:pos="800"/>
-              <w:tab w:val="right" w:leader="dot" w:pos="9060"/>
-            </w:tabs>
-            <w:rPr>
-              <w:rFonts w:asciiTheme="minorHAnsi" w:eastAsiaTheme="minorEastAsia" w:hAnsiTheme="minorHAnsi" w:cstheme="minorBidi"/>
-              <w:noProof/>
-              <w:sz w:val="22"/>
-              <w:szCs w:val="22"/>
-              <w:lang w:val="fr-CH" w:eastAsia="fr-CH"/>
-            </w:rPr>
-          </w:pPr>
-          <w:hyperlink w:anchor="_Toc135060544" w:history="1">
-            <w:r>
-              <w:rPr>
-                <w:rStyle w:val="Lienhypertexte"/>
-                <w:iCs/>
-                <w:noProof/>
-              </w:rPr>
-              <w:t>9.2</w:t>
-            </w:r>
-            <w:r>
-              <w:rPr>
-                <w:rFonts w:asciiTheme="minorHAnsi" w:eastAsiaTheme="minorEastAsia" w:hAnsiTheme="minorHAnsi" w:cstheme="minorBidi"/>
-                <w:noProof/>
-                <w:sz w:val="22"/>
-                <w:szCs w:val="22"/>
-                <w:lang w:val="fr-CH" w:eastAsia="fr-CH"/>
-              </w:rPr>
-              <w:tab/>
-            </w:r>
-            <w:r>
-              <w:rPr>
-                <w:rStyle w:val="Lienhypertexte"/>
-                <w:iCs/>
-                <w:noProof/>
-              </w:rPr>
-              <w:t>Archives du projet</w:t>
-            </w:r>
-            <w:r>
-              <w:rPr>
-                <w:noProof/>
-                <w:webHidden/>
-              </w:rPr>
-              <w:tab/>
-            </w:r>
-            <w:r>
-              <w:rPr>
-                <w:noProof/>
-                <w:webHidden/>
-              </w:rPr>
-              <w:fldChar w:fldCharType="begin"/>
-            </w:r>
-            <w:r>
-              <w:rPr>
-                <w:noProof/>
-                <w:webHidden/>
-              </w:rPr>
-              <w:instrText xml:space="preserve"> PAGEREF _Toc135060544 \h </w:instrText>
-            </w:r>
-            <w:r>
-              <w:rPr>
-                <w:noProof/>
-                <w:webHidden/>
-              </w:rPr>
-            </w:r>
-            <w:r>
-              <w:rPr>
-                <w:noProof/>
-                <w:webHidden/>
-              </w:rPr>
-              <w:fldChar w:fldCharType="separate"/>
-            </w:r>
-            <w:r>
-              <w:rPr>
-                <w:noProof/>
-                <w:webHidden/>
-              </w:rPr>
-              <w:t>25</w:t>
             </w:r>
             <w:r>
               <w:rPr>
@@ -4263,7 +3953,7 @@
         <w:pStyle w:val="Titre1"/>
       </w:pPr>
       <w:bookmarkStart w:id="0" w:name="_Toc499021832"/>
-      <w:bookmarkStart w:id="1" w:name="_Toc135060496"/>
+      <w:bookmarkStart w:id="1" w:name="_Toc135119744"/>
       <w:r>
         <w:lastRenderedPageBreak/>
         <w:t>Analyse prél</w:t>
@@ -4286,7 +3976,7 @@
         </w:rPr>
       </w:pPr>
       <w:bookmarkStart w:id="2" w:name="_Toc499021833"/>
-      <w:bookmarkStart w:id="3" w:name="_Toc135060498"/>
+      <w:bookmarkStart w:id="3" w:name="_Toc135119745"/>
       <w:r>
         <w:rPr>
           <w:i w:val="0"/>
@@ -4425,7 +4115,7 @@
         </w:rPr>
       </w:pPr>
       <w:bookmarkStart w:id="4" w:name="_Toc499021834"/>
-      <w:bookmarkStart w:id="5" w:name="_Toc135060499"/>
+      <w:bookmarkStart w:id="5" w:name="_Toc135119746"/>
       <w:r>
         <w:rPr>
           <w:i w:val="0"/>
@@ -4625,7 +4315,7 @@
           <w:numId w:val="0"/>
         </w:numPr>
       </w:pPr>
-      <w:bookmarkStart w:id="6" w:name="_Toc135060500"/>
+      <w:bookmarkStart w:id="6" w:name="_Toc135119747"/>
       <w:r>
         <w:t>Matériel à disposition</w:t>
       </w:r>
@@ -4753,7 +4443,7 @@
       <w:pPr>
         <w:pStyle w:val="Titre2"/>
       </w:pPr>
-      <w:bookmarkStart w:id="7" w:name="_Toc135060501"/>
+      <w:bookmarkStart w:id="7" w:name="_Toc135119748"/>
       <w:r>
         <w:t>Prérequis</w:t>
       </w:r>
@@ -4792,7 +4482,7 @@
       <w:pPr>
         <w:pStyle w:val="Titre2"/>
       </w:pPr>
-      <w:bookmarkStart w:id="8" w:name="_Toc135060502"/>
+      <w:bookmarkStart w:id="8" w:name="_Toc135119749"/>
       <w:r>
         <w:t>Contenu livrable</w:t>
       </w:r>
@@ -4803,7 +4493,7 @@
         <w:pStyle w:val="Titre1"/>
       </w:pPr>
       <w:bookmarkStart w:id="9" w:name="_Toc499021836"/>
-      <w:bookmarkStart w:id="10" w:name="_Toc135060503"/>
+      <w:bookmarkStart w:id="10" w:name="_Toc135119750"/>
       <w:r>
         <w:t>Analyse</w:t>
       </w:r>
@@ -4821,8 +4511,8 @@
           <w:iCs/>
         </w:rPr>
       </w:pPr>
-      <w:bookmarkStart w:id="11" w:name="_Toc135060504"/>
-      <w:bookmarkStart w:id="12" w:name="_Toc499021837"/>
+      <w:bookmarkStart w:id="11" w:name="_Toc499021837"/>
+      <w:bookmarkStart w:id="12" w:name="_Toc135119751"/>
       <w:r>
         <w:rPr>
           <w:i w:val="0"/>
@@ -4830,7 +4520,7 @@
         </w:rPr>
         <w:t>Méthodologie de travail</w:t>
       </w:r>
-      <w:bookmarkEnd w:id="11"/>
+      <w:bookmarkEnd w:id="12"/>
     </w:p>
     <w:p>
       <w:pPr>
@@ -5175,7 +4865,7 @@
       <w:pPr>
         <w:pStyle w:val="Titre2"/>
       </w:pPr>
-      <w:bookmarkStart w:id="15" w:name="_Toc135060505"/>
+      <w:bookmarkStart w:id="15" w:name="_Toc135119752"/>
       <w:r>
         <w:t>Environnement de travail</w:t>
       </w:r>
@@ -5199,7 +4889,7 @@
       <w:pPr>
         <w:pStyle w:val="Titre2"/>
       </w:pPr>
-      <w:bookmarkStart w:id="16" w:name="_Toc135060506"/>
+      <w:bookmarkStart w:id="16" w:name="_Toc135119753"/>
       <w:r>
         <w:t>Maquettes</w:t>
       </w:r>
@@ -5418,13 +5108,11 @@
       </w:r>
       <w:proofErr w:type="spellEnd"/>
       <w:r>
-        <w:t xml:space="preserve">. Tant qu’il n’aura pas </w:t>
-      </w:r>
-      <w:proofErr w:type="spellStart"/>
-      <w:r>
-        <w:t>crée</w:t>
-      </w:r>
-      <w:proofErr w:type="spellEnd"/>
+        <w:t>. Tant qu’il n’aura pas cré</w:t>
+      </w:r>
+      <w:r>
+        <w:t>é</w:t>
+      </w:r>
       <w:r>
         <w:t xml:space="preserve"> de compte et ne sera pas connecté, il ne pourra effectuer aucune action en lien avec le contenu de l’application.</w:t>
       </w:r>
@@ -5759,12 +5447,6 @@
     </w:p>
     <w:p>
       <w:pPr>
-        <w:jc w:val="both"/>
-      </w:pPr>
-    </w:p>
-    <w:p>
-      <w:pPr>
-        <w:jc w:val="center"/>
         <w:rPr>
           <w:b/>
           <w:bCs/>
@@ -5779,45 +5461,12 @@
           <w:bCs/>
         </w:rPr>
       </w:pPr>
-    </w:p>
-    <w:p>
-      <w:pPr>
-        <w:jc w:val="center"/>
+      <w:r>
         <w:rPr>
           <w:b/>
           <w:bCs/>
         </w:rPr>
-      </w:pPr>
-    </w:p>
-    <w:p>
-      <w:pPr>
-        <w:rPr>
-          <w:b/>
-          <w:bCs/>
-        </w:rPr>
-      </w:pPr>
-    </w:p>
-    <w:p>
-      <w:pPr>
-        <w:rPr>
-          <w:b/>
-          <w:bCs/>
-        </w:rPr>
-      </w:pPr>
-    </w:p>
-    <w:p>
-      <w:pPr>
-        <w:jc w:val="center"/>
-        <w:rPr>
-          <w:b/>
-          <w:bCs/>
-        </w:rPr>
-      </w:pPr>
-      <w:r>
-        <w:rPr>
-          <w:b/>
-          <w:bCs/>
-        </w:rPr>
+        <w:lastRenderedPageBreak/>
         <w:t>La page d’accueil</w:t>
       </w:r>
     </w:p>
@@ -6321,7 +5970,6 @@
         <w:jc w:val="both"/>
       </w:pPr>
       <w:r>
-        <w:lastRenderedPageBreak/>
         <w:t xml:space="preserve">La page d’accueil affiche un tableau contenant toutes les cartes mises en vente sur le site ainsi que certaines de leurs informations. Il est possible de les trier grâce à un bouton au-dessus des colonnes ainsi que de les filtrer. Un filtre sur le nom est présent de base et il est possible de cliquer sur un bouton </w:t>
       </w:r>
       <w:r>
@@ -6332,7 +5980,11 @@
         <w:t>plus de filtres</w:t>
       </w:r>
       <w:r>
-        <w:t xml:space="preserve"> pour en afficher davantage et affiner la recherche. Ce bouton fait à nouveau disparaître les filtres </w:t>
+        <w:t xml:space="preserve"> pour en afficher davantage et affiner la recherche. Ce bouton fait à </w:t>
+      </w:r>
+      <w:r>
+        <w:lastRenderedPageBreak/>
+        <w:t xml:space="preserve">nouveau disparaître les filtres </w:t>
       </w:r>
       <w:r>
         <w:t xml:space="preserve">lorsqu’un nouveau clic se produit. La recherche par filtre s’effectue lorsque le bouton </w:t>
@@ -6381,7 +6033,49 @@
         <w:t>acheter</w:t>
       </w:r>
       <w:r>
-        <w:t xml:space="preserve"> à droite de la carte qui l’intéresse.</w:t>
+        <w:t xml:space="preserve"> </w:t>
+      </w:r>
+      <w:proofErr w:type="gramStart"/>
+      <w:r>
+        <w:t>situé</w:t>
+      </w:r>
+      <w:proofErr w:type="gramEnd"/>
+      <w:r>
+        <w:t xml:space="preserve"> dans les options du tableau.</w:t>
+      </w:r>
+    </w:p>
+    <w:p>
+      <w:pPr>
+        <w:jc w:val="both"/>
+      </w:pPr>
+    </w:p>
+    <w:p>
+      <w:pPr>
+        <w:jc w:val="both"/>
+        <w:rPr>
+          <w:b/>
+          <w:bCs/>
+        </w:rPr>
+      </w:pPr>
+      <w:r>
+        <w:rPr>
+          <w:b/>
+          <w:bCs/>
+        </w:rPr>
+        <w:t>Cas no3 : L’utilisateur dispose d’un compte admin</w:t>
+      </w:r>
+    </w:p>
+    <w:p>
+      <w:pPr>
+        <w:jc w:val="both"/>
+      </w:pPr>
+    </w:p>
+    <w:p>
+      <w:pPr>
+        <w:jc w:val="both"/>
+      </w:pPr>
+      <w:r>
+        <w:t>Un administrateur connecté a accès à la suppression ou à la modification d’une carte dans les options du tableau.</w:t>
       </w:r>
     </w:p>
     <w:p>
@@ -6618,11 +6312,6 @@
     </w:p>
     <w:p>
       <w:pPr>
-        <w:jc w:val="both"/>
-      </w:pPr>
-    </w:p>
-    <w:p>
-      <w:pPr>
         <w:jc w:val="center"/>
         <w:rPr>
           <w:b/>
@@ -7002,21 +6691,6 @@
     </w:p>
     <w:p>
       <w:pPr>
-        <w:jc w:val="both"/>
-      </w:pPr>
-    </w:p>
-    <w:p>
-      <w:pPr>
-        <w:jc w:val="both"/>
-      </w:pPr>
-    </w:p>
-    <w:p>
-      <w:pPr>
-        <w:jc w:val="both"/>
-      </w:pPr>
-    </w:p>
-    <w:p>
-      <w:pPr>
         <w:jc w:val="center"/>
         <w:rPr>
           <w:b/>
@@ -7246,7 +6920,11 @@
         <w:t>Ajouter une image</w:t>
       </w:r>
       <w:r>
-        <w:t xml:space="preserve"> une validation des champs contrôle les informations renseignées. S’il y a des erreurs, elles sont affichées de façon contextuelle, sinon les informations sont bien enregistrées et la carte est mise en vente sur le site.</w:t>
+        <w:t xml:space="preserve"> une validation des champs contrôle les informations renseignées. S’il y a des erreurs, elles sont </w:t>
+      </w:r>
+      <w:r>
+        <w:lastRenderedPageBreak/>
+        <w:t>affichées de façon contextuelle, sinon les informations sont bien enregistrées et la carte est mise en vente sur le site.</w:t>
       </w:r>
     </w:p>
     <w:p>
@@ -7430,6 +7108,7 @@
         <w:rPr>
           <w:noProof/>
         </w:rPr>
+        <w:lastRenderedPageBreak/>
         <mc:AlternateContent>
           <mc:Choice Requires="wps">
             <w:drawing>
@@ -8228,11 +7907,7 @@
         <w:t>Supprimer</w:t>
       </w:r>
       <w:r>
-        <w:t xml:space="preserve"> permettant </w:t>
-      </w:r>
-      <w:r>
-        <w:lastRenderedPageBreak/>
-        <w:t xml:space="preserve">de supprimer la carte du site ainsi qu’un bouton </w:t>
+        <w:t xml:space="preserve"> permettant de supprimer la carte du site ainsi qu’un bouton </w:t>
       </w:r>
       <w:r>
         <w:rPr>
@@ -8263,6 +7938,7 @@
           <w:b/>
           <w:bCs/>
         </w:rPr>
+        <w:lastRenderedPageBreak/>
         <w:t>Page de panier de l’utilisateur</w:t>
       </w:r>
     </w:p>
@@ -8396,7 +8072,7 @@
       <w:pPr>
         <w:pStyle w:val="Titre3"/>
       </w:pPr>
-      <w:bookmarkStart w:id="17" w:name="_Toc135060507"/>
+      <w:bookmarkStart w:id="17" w:name="_Toc135119754"/>
       <w:r>
         <w:lastRenderedPageBreak/>
         <w:t>Stratégie de test</w:t>
@@ -9570,7 +9246,6 @@
                 <w:szCs w:val="24"/>
                 <w:lang w:eastAsia="fr-CH"/>
               </w:rPr>
-              <w:lastRenderedPageBreak/>
               <w:t>Tri des cartes affichées sur la page d’accueil</w:t>
             </w:r>
             <w:r>
@@ -10312,7 +9987,7 @@
       <w:pPr>
         <w:pStyle w:val="Titre3"/>
       </w:pPr>
-      <w:bookmarkStart w:id="18" w:name="_Toc135060508"/>
+      <w:bookmarkStart w:id="18" w:name="_Toc135119755"/>
       <w:r>
         <w:t>Logiciels et outils</w:t>
       </w:r>
@@ -10480,7 +10155,7 @@
           <w:iCs/>
         </w:rPr>
       </w:pPr>
-      <w:bookmarkStart w:id="19" w:name="_Toc135060509"/>
+      <w:bookmarkStart w:id="19" w:name="_Toc135119756"/>
       <w:r>
         <w:rPr>
           <w:i w:val="0"/>
@@ -10488,7 +10163,7 @@
         </w:rPr>
         <w:t>Concept</w:t>
       </w:r>
-      <w:bookmarkEnd w:id="12"/>
+      <w:bookmarkEnd w:id="11"/>
       <w:r>
         <w:rPr>
           <w:i w:val="0"/>
@@ -10502,7 +10177,7 @@
       <w:pPr>
         <w:pStyle w:val="Titre3"/>
       </w:pPr>
-      <w:bookmarkStart w:id="20" w:name="_Toc135060510"/>
+      <w:bookmarkStart w:id="20" w:name="_Toc135119757"/>
       <w:r>
         <w:t xml:space="preserve">Base de </w:t>
       </w:r>
@@ -10580,8 +10255,6 @@
           <w:lang w:eastAsia="fr-FR"/>
         </w:rPr>
       </w:pPr>
-      <w:bookmarkStart w:id="21" w:name="_Toc135060511"/>
-      <w:bookmarkEnd w:id="21"/>
     </w:p>
     <w:p>
       <w:pPr>
@@ -10590,10 +10263,10 @@
           <w:rFonts w:cs="Arial"/>
         </w:rPr>
       </w:pPr>
-      <w:bookmarkStart w:id="22" w:name="_Toc25553310"/>
-      <w:bookmarkStart w:id="23" w:name="_Toc71691015"/>
-      <w:bookmarkStart w:id="24" w:name="_Toc499021839"/>
-      <w:bookmarkStart w:id="25" w:name="_Toc135060515"/>
+      <w:bookmarkStart w:id="21" w:name="_Toc25553310"/>
+      <w:bookmarkStart w:id="22" w:name="_Toc71691015"/>
+      <w:bookmarkStart w:id="23" w:name="_Toc499021839"/>
+      <w:bookmarkStart w:id="24" w:name="_Toc135119758"/>
       <w:r>
         <w:rPr>
           <w:rFonts w:cs="Arial"/>
@@ -10607,20 +10280,20 @@
         </w:rPr>
         <w:t>isques techniques</w:t>
       </w:r>
+      <w:bookmarkEnd w:id="21"/>
       <w:bookmarkEnd w:id="22"/>
       <w:bookmarkEnd w:id="23"/>
       <w:bookmarkEnd w:id="24"/>
+    </w:p>
+    <w:p>
+      <w:pPr>
+        <w:pStyle w:val="Titre3"/>
+      </w:pPr>
+      <w:bookmarkStart w:id="25" w:name="_Toc135119759"/>
+      <w:r>
+        <w:t>Mise en place de l’environnement Docker</w:t>
+      </w:r>
       <w:bookmarkEnd w:id="25"/>
-    </w:p>
-    <w:p>
-      <w:pPr>
-        <w:pStyle w:val="Titre3"/>
-      </w:pPr>
-      <w:bookmarkStart w:id="26" w:name="_Toc135060516"/>
-      <w:r>
-        <w:t>Mise en place de l’environnement Docker</w:t>
-      </w:r>
-      <w:bookmarkEnd w:id="26"/>
     </w:p>
     <w:p>
       <w:pPr>
@@ -11075,20 +10748,19 @@
           <w:tab w:val="num" w:pos="360"/>
         </w:tabs>
       </w:pPr>
-      <w:bookmarkStart w:id="27" w:name="_Toc71703259"/>
-      <w:bookmarkStart w:id="28" w:name="_Toc499021842"/>
-      <w:bookmarkStart w:id="29" w:name="_Toc135060517"/>
-      <w:r>
-        <w:lastRenderedPageBreak/>
+      <w:bookmarkStart w:id="26" w:name="_Toc71703259"/>
+      <w:bookmarkStart w:id="27" w:name="_Toc499021842"/>
+      <w:bookmarkStart w:id="28" w:name="_Toc135119760"/>
+      <w:r>
         <w:t>R</w:t>
       </w:r>
+      <w:bookmarkEnd w:id="26"/>
+      <w:r>
+        <w:t>éalisation</w:t>
+      </w:r>
+      <w:bookmarkStart w:id="29" w:name="_Toc25553318"/>
       <w:bookmarkEnd w:id="27"/>
-      <w:r>
-        <w:t>éalisation</w:t>
-      </w:r>
-      <w:bookmarkStart w:id="30" w:name="_Toc25553318"/>
       <w:bookmarkEnd w:id="28"/>
-      <w:bookmarkEnd w:id="29"/>
     </w:p>
     <w:p>
       <w:pPr>
@@ -11103,7 +10775,7 @@
           <w:iCs/>
         </w:rPr>
       </w:pPr>
-      <w:bookmarkStart w:id="31" w:name="_Toc135060518"/>
+      <w:bookmarkStart w:id="30" w:name="_Toc135119761"/>
       <w:r>
         <w:rPr>
           <w:i w:val="0"/>
@@ -11111,7 +10783,7 @@
         </w:rPr>
         <w:t>INTRO + VERSIONS OUTILS</w:t>
       </w:r>
-      <w:bookmarkEnd w:id="31"/>
+      <w:bookmarkEnd w:id="30"/>
     </w:p>
     <w:p>
       <w:pPr>
@@ -11121,24 +10793,54 @@
           <w:iCs/>
         </w:rPr>
       </w:pPr>
-      <w:bookmarkStart w:id="32" w:name="_Toc135060519"/>
+      <w:bookmarkStart w:id="31" w:name="_Toc135119762"/>
+      <w:bookmarkEnd w:id="31"/>
+      <w:proofErr w:type="spellStart"/>
+      <w:r>
+        <w:rPr>
+          <w:i w:val="0"/>
+          <w:iCs/>
+        </w:rPr>
+        <w:t>Bootsrap</w:t>
+      </w:r>
+      <w:proofErr w:type="spellEnd"/>
+    </w:p>
+    <w:p/>
+    <w:p>
+      <w:pPr>
+        <w:pStyle w:val="Titre2"/>
+      </w:pPr>
+      <w:bookmarkStart w:id="32" w:name="_Toc135119763"/>
       <w:bookmarkEnd w:id="32"/>
     </w:p>
     <w:p>
       <w:pPr>
         <w:pStyle w:val="Titre2"/>
       </w:pPr>
-      <w:bookmarkStart w:id="33" w:name="_Toc135060520"/>
+      <w:bookmarkStart w:id="33" w:name="_Toc135119764"/>
       <w:bookmarkEnd w:id="33"/>
     </w:p>
     <w:p>
       <w:pPr>
         <w:pStyle w:val="Titre2"/>
-      </w:pPr>
-      <w:bookmarkStart w:id="34" w:name="_Toc135060521"/>
+        <w:numPr>
+          <w:ilvl w:val="0"/>
+          <w:numId w:val="0"/>
+        </w:numPr>
+        <w:rPr>
+          <w:u w:val="none"/>
+        </w:rPr>
+      </w:pPr>
+      <w:bookmarkStart w:id="34" w:name="_Toc135119765"/>
+      <w:r>
+        <w:rPr>
+          <w:u w:val="none"/>
+        </w:rPr>
+        <w:t>3.4</w:t>
+      </w:r>
       <w:bookmarkEnd w:id="34"/>
     </w:p>
-    <w:bookmarkEnd w:id="30"/>
+    <w:bookmarkEnd w:id="29"/>
     <w:p>
       <w:pPr>
         <w:ind w:firstLine="360"/>
@@ -11432,7 +11134,7 @@
           <w:i/>
         </w:rPr>
       </w:pPr>
-      <w:bookmarkStart w:id="35" w:name="_Toc135060522"/>
+      <w:bookmarkStart w:id="35" w:name="_Toc135119767"/>
       <w:r>
         <w:rPr>
           <w:i/>
@@ -11445,7 +11147,7 @@
       <w:pPr>
         <w:pStyle w:val="Titre3"/>
       </w:pPr>
-      <w:bookmarkStart w:id="36" w:name="_Toc135060523"/>
+      <w:bookmarkStart w:id="36" w:name="_Toc135119768"/>
       <w:bookmarkEnd w:id="36"/>
     </w:p>
     <w:p>
@@ -11457,7 +11159,7 @@
       <w:pPr>
         <w:pStyle w:val="Titre3"/>
       </w:pPr>
-      <w:bookmarkStart w:id="37" w:name="_Toc135060524"/>
+      <w:bookmarkStart w:id="37" w:name="_Toc135119769"/>
       <w:bookmarkEnd w:id="37"/>
     </w:p>
     <w:p>
@@ -11469,7 +11171,7 @@
       <w:pPr>
         <w:pStyle w:val="Titre3"/>
       </w:pPr>
-      <w:bookmarkStart w:id="38" w:name="_Toc135060525"/>
+      <w:bookmarkStart w:id="38" w:name="_Toc135119770"/>
       <w:bookmarkEnd w:id="38"/>
     </w:p>
     <w:p>
@@ -11483,7 +11185,7 @@
       <w:bookmarkStart w:id="39" w:name="_Toc25553322"/>
       <w:bookmarkStart w:id="40" w:name="_Toc71691026"/>
       <w:bookmarkStart w:id="41" w:name="_Toc499021845"/>
-      <w:bookmarkStart w:id="42" w:name="_Toc135060526"/>
+      <w:bookmarkStart w:id="42" w:name="_Toc135119771"/>
       <w:r>
         <w:rPr>
           <w:i w:val="0"/>
@@ -11613,7 +11315,7 @@
       <w:bookmarkStart w:id="44" w:name="_Toc25553326"/>
       <w:bookmarkStart w:id="45" w:name="_Toc71691029"/>
       <w:bookmarkStart w:id="46" w:name="_Toc499021846"/>
-      <w:bookmarkStart w:id="47" w:name="_Toc135060527"/>
+      <w:bookmarkStart w:id="47" w:name="_Toc135119772"/>
       <w:r>
         <w:rPr>
           <w:i w:val="0"/>
@@ -11781,7 +11483,7 @@
       <w:bookmarkStart w:id="48" w:name="_Toc25553328"/>
       <w:bookmarkStart w:id="49" w:name="_Toc71703263"/>
       <w:bookmarkStart w:id="50" w:name="_Toc499021847"/>
-      <w:bookmarkStart w:id="51" w:name="_Toc135060528"/>
+      <w:bookmarkStart w:id="51" w:name="_Toc135119773"/>
       <w:r>
         <w:lastRenderedPageBreak/>
         <w:t>C</w:t>
@@ -11798,7 +11500,7 @@
       <w:pPr>
         <w:pStyle w:val="Titre2"/>
       </w:pPr>
-      <w:bookmarkStart w:id="52" w:name="_Toc135060529"/>
+      <w:bookmarkStart w:id="52" w:name="_Toc135119774"/>
       <w:r>
         <w:t>Bilan des fonctionnalités</w:t>
       </w:r>
@@ -11808,7 +11510,7 @@
       <w:pPr>
         <w:pStyle w:val="Titre2"/>
       </w:pPr>
-      <w:bookmarkStart w:id="53" w:name="_Toc135060530"/>
+      <w:bookmarkStart w:id="53" w:name="_Toc135119775"/>
       <w:r>
         <w:t>Comparaison de la planification</w:t>
       </w:r>
@@ -11818,7 +11520,7 @@
       <w:pPr>
         <w:pStyle w:val="Titre2"/>
       </w:pPr>
-      <w:bookmarkStart w:id="54" w:name="_Toc135060531"/>
+      <w:bookmarkStart w:id="54" w:name="_Toc135119776"/>
       <w:r>
         <w:t>Critiques / Finalité du projet</w:t>
       </w:r>
@@ -11828,7 +11530,7 @@
       <w:pPr>
         <w:pStyle w:val="Titre2"/>
       </w:pPr>
-      <w:bookmarkStart w:id="55" w:name="_Toc135060532"/>
+      <w:bookmarkStart w:id="55" w:name="_Toc135119777"/>
       <w:r>
         <w:t>Difficultés particulières</w:t>
       </w:r>
@@ -11838,7 +11540,7 @@
       <w:pPr>
         <w:pStyle w:val="Titre2"/>
       </w:pPr>
-      <w:bookmarkStart w:id="56" w:name="_Toc135060533"/>
+      <w:bookmarkStart w:id="56" w:name="_Toc135119778"/>
       <w:r>
         <w:t>Conclusion personnelle</w:t>
       </w:r>
@@ -11971,7 +11673,7 @@
       <w:pPr>
         <w:pStyle w:val="Titre1"/>
       </w:pPr>
-      <w:bookmarkStart w:id="57" w:name="_Toc135060534"/>
+      <w:bookmarkStart w:id="57" w:name="_Toc135119779"/>
       <w:r>
         <w:t>Lexique</w:t>
       </w:r>
@@ -11982,7 +11684,7 @@
       <w:pPr>
         <w:pStyle w:val="Titre1"/>
       </w:pPr>
-      <w:bookmarkStart w:id="58" w:name="_Toc135060535"/>
+      <w:bookmarkStart w:id="58" w:name="_Toc135119780"/>
       <w:r>
         <w:t>Table d’illustrations</w:t>
       </w:r>
@@ -12107,7 +11809,7 @@
       </w:pPr>
       <w:bookmarkStart w:id="59" w:name="_Toc71703264"/>
       <w:bookmarkStart w:id="60" w:name="_Toc499021848"/>
-      <w:bookmarkStart w:id="61" w:name="_Toc135060536"/>
+      <w:bookmarkStart w:id="61" w:name="_Toc135119781"/>
       <w:r>
         <w:lastRenderedPageBreak/>
         <w:t>A</w:t>
@@ -12129,7 +11831,7 @@
         </w:rPr>
       </w:pPr>
       <w:bookmarkStart w:id="62" w:name="_Toc499021849"/>
-      <w:bookmarkStart w:id="63" w:name="_Toc135060537"/>
+      <w:bookmarkStart w:id="63" w:name="_Toc135119782"/>
       <w:r>
         <w:rPr>
           <w:i w:val="0"/>
@@ -12144,7 +11846,7 @@
       <w:pPr>
         <w:pStyle w:val="Titre3"/>
       </w:pPr>
-      <w:bookmarkStart w:id="64" w:name="_Toc135060538"/>
+      <w:bookmarkStart w:id="64" w:name="_Toc135119783"/>
       <w:r>
         <w:t>Situation de départ</w:t>
       </w:r>
@@ -12154,7 +11856,7 @@
       <w:pPr>
         <w:pStyle w:val="Titre3"/>
       </w:pPr>
-      <w:bookmarkStart w:id="65" w:name="_Toc135060539"/>
+      <w:bookmarkStart w:id="65" w:name="_Toc135119784"/>
       <w:r>
         <w:t>Mise en œuvre</w:t>
       </w:r>
@@ -12164,7 +11866,7 @@
       <w:pPr>
         <w:pStyle w:val="Titre3"/>
       </w:pPr>
-      <w:bookmarkStart w:id="66" w:name="_Toc135060540"/>
+      <w:bookmarkStart w:id="66" w:name="_Toc135119785"/>
       <w:r>
         <w:t>Résultats</w:t>
       </w:r>
@@ -12180,7 +11882,7 @@
       </w:pPr>
       <w:bookmarkStart w:id="67" w:name="_Toc71703265"/>
       <w:bookmarkStart w:id="68" w:name="_Toc499021850"/>
-      <w:bookmarkStart w:id="69" w:name="_Toc135060541"/>
+      <w:bookmarkStart w:id="69" w:name="_Toc135119786"/>
       <w:r>
         <w:rPr>
           <w:i w:val="0"/>
@@ -12192,7 +11894,7 @@
       <w:bookmarkEnd w:id="68"/>
       <w:bookmarkEnd w:id="69"/>
     </w:p>
-    <w:bookmarkStart w:id="70" w:name="_Toc135060542" w:displacedByCustomXml="next"/>
+    <w:bookmarkStart w:id="70" w:name="_Toc135119787" w:displacedByCustomXml="next"/>
     <w:sdt>
       <w:sdtPr>
         <w:rPr>
@@ -12264,7 +11966,7 @@
       <w:bookmarkStart w:id="71" w:name="_Toc25553332"/>
       <w:bookmarkStart w:id="72" w:name="_Toc71703268"/>
       <w:bookmarkStart w:id="73" w:name="_Toc499021853"/>
-      <w:bookmarkStart w:id="74" w:name="_Toc135060543"/>
+      <w:bookmarkStart w:id="74" w:name="_Toc135119788"/>
       <w:r>
         <w:rPr>
           <w:i w:val="0"/>
@@ -12288,8 +11990,8 @@
       </w:pPr>
       <w:bookmarkStart w:id="75" w:name="_Toc71703270"/>
       <w:bookmarkStart w:id="76" w:name="_Toc499021854"/>
-      <w:bookmarkStart w:id="77" w:name="_Toc135060544"/>
-      <w:bookmarkStart w:id="78" w:name="_Toc25553334"/>
+      <w:bookmarkStart w:id="77" w:name="_Toc25553334"/>
+      <w:bookmarkStart w:id="78" w:name="_Toc135119789"/>
       <w:r>
         <w:rPr>
           <w:i w:val="0"/>
@@ -12306,7 +12008,7 @@
       </w:r>
       <w:bookmarkEnd w:id="75"/>
       <w:bookmarkEnd w:id="76"/>
-      <w:bookmarkEnd w:id="77"/>
+      <w:bookmarkEnd w:id="78"/>
       <w:r>
         <w:rPr>
           <w:i w:val="0"/>
@@ -12314,7 +12016,7 @@
         </w:rPr>
         <w:t xml:space="preserve"> </w:t>
       </w:r>
-      <w:bookmarkEnd w:id="78"/>
+      <w:bookmarkEnd w:id="77"/>
     </w:p>
     <w:p/>
     <w:p>
@@ -12672,7 +12374,7 @@
         <v:path o:extrusionok="f" gradientshapeok="t" o:connecttype="rect"/>
         <o:lock v:ext="edit" aspectratio="t"/>
       </v:shapetype>
-      <v:shape id="_x0000_i1149" type="#_x0000_t75" style="width:11.25pt;height:11.25pt" o:bullet="t">
+      <v:shape id="_x0000_i1163" type="#_x0000_t75" style="width:11.25pt;height:11.25pt" o:bullet="t">
         <v:imagedata r:id="rId1" o:title="mso9F20"/>
       </v:shape>
     </w:pict>
@@ -16407,15 +16109,6 @@
 </file>
 
 <file path=customXml/item1.xml><?xml version="1.0" encoding="utf-8"?>
-<?mso-contentType ?>
-<FormTemplates xmlns="http://schemas.microsoft.com/sharepoint/v3/contenttype/forms">
-  <Display>DocumentLibraryForm</Display>
-  <Edit>DocumentLibraryForm</Edit>
-  <New>DocumentLibraryForm</New>
-</FormTemplates>
-</file>
-
-<file path=customXml/item2.xml><?xml version="1.0" encoding="utf-8"?>
 <ct:contentTypeSchema xmlns:ct="http://schemas.microsoft.com/office/2006/metadata/contentType" xmlns:ma="http://schemas.microsoft.com/office/2006/metadata/properties/metaAttributes" ct:_="" ma:_="" ma:contentTypeName="Document" ma:contentTypeID="0x010100A2162CB43CF76245B11EFE89D6DF1917" ma:contentTypeVersion="16" ma:contentTypeDescription="Crée un document." ma:contentTypeScope="" ma:versionID="6747d38d10f081299849da6a8882a299">
   <xsd:schema xmlns:xsd="http://www.w3.org/2001/XMLSchema" xmlns:xs="http://www.w3.org/2001/XMLSchema" xmlns:p="http://schemas.microsoft.com/office/2006/metadata/properties" xmlns:ns2="747d2dec-4ece-4e20-a992-7fd9f36be7a3" xmlns:ns3="4f59afc1-9a8a-4fb4-a375-c0d981ade2a0" targetNamespace="http://schemas.microsoft.com/office/2006/metadata/properties" ma:root="true" ma:fieldsID="8304702d49f9aff9433fb4624d9f2b08" ns2:_="" ns3:_="">
     <xsd:import namespace="747d2dec-4ece-4e20-a992-7fd9f36be7a3"/>
@@ -16658,18 +16351,16 @@
 </ct:contentTypeSchema>
 </file>
 
-<file path=customXml/item3.xml><?xml version="1.0" encoding="utf-8"?>
-<p:properties xmlns:p="http://schemas.microsoft.com/office/2006/metadata/properties" xmlns:xsi="http://www.w3.org/2001/XMLSchema-instance" xmlns:pc="http://schemas.microsoft.com/office/infopath/2007/PartnerControls">
-  <documentManagement>
-    <lcf76f155ced4ddcb4097134ff3c332f xmlns="747d2dec-4ece-4e20-a992-7fd9f36be7a3">
-      <Terms xmlns="http://schemas.microsoft.com/office/infopath/2007/PartnerControls"/>
-    </lcf76f155ced4ddcb4097134ff3c332f>
-    <TaxCatchAll xmlns="4f59afc1-9a8a-4fb4-a375-c0d981ade2a0" xsi:nil="true"/>
-  </documentManagement>
-</p:properties>
+<file path=customXml/item2.xml><?xml version="1.0" encoding="utf-8"?>
+<?mso-contentType ?>
+<FormTemplates xmlns="http://schemas.microsoft.com/sharepoint/v3/contenttype/forms">
+  <Display>DocumentLibraryForm</Display>
+  <Edit>DocumentLibraryForm</Edit>
+  <New>DocumentLibraryForm</New>
+</FormTemplates>
 </file>
 
-<file path=customXml/item4.xml><?xml version="1.0" encoding="utf-8"?>
+<file path=customXml/item3.xml><?xml version="1.0" encoding="utf-8"?>
 <b:Sources xmlns:b="http://schemas.openxmlformats.org/officeDocument/2006/bibliography" xmlns="http://schemas.openxmlformats.org/officeDocument/2006/bibliography" SelectedStyle="\APASixthEditionOfficeOnline.xsl" StyleName="APA" Version="6">
   <b:Source>
     <b:Tag>htt</b:Tag>
@@ -16706,15 +16397,18 @@
 </b:Sources>
 </file>
 
-<file path=customXml/itemProps1.xml><?xml version="1.0" encoding="utf-8"?>
-<ds:datastoreItem xmlns:ds="http://schemas.openxmlformats.org/officeDocument/2006/customXml" ds:itemID="{1DADA05A-DA17-4CB0-90B5-C889667DD54A}">
-  <ds:schemaRefs>
-    <ds:schemaRef ds:uri="http://schemas.microsoft.com/sharepoint/v3/contenttype/forms"/>
-  </ds:schemaRefs>
-</ds:datastoreItem>
+<file path=customXml/item4.xml><?xml version="1.0" encoding="utf-8"?>
+<p:properties xmlns:p="http://schemas.microsoft.com/office/2006/metadata/properties" xmlns:xsi="http://www.w3.org/2001/XMLSchema-instance" xmlns:pc="http://schemas.microsoft.com/office/infopath/2007/PartnerControls">
+  <documentManagement>
+    <lcf76f155ced4ddcb4097134ff3c332f xmlns="747d2dec-4ece-4e20-a992-7fd9f36be7a3">
+      <Terms xmlns="http://schemas.microsoft.com/office/infopath/2007/PartnerControls"/>
+    </lcf76f155ced4ddcb4097134ff3c332f>
+    <TaxCatchAll xmlns="4f59afc1-9a8a-4fb4-a375-c0d981ade2a0" xsi:nil="true"/>
+  </documentManagement>
+</p:properties>
 </file>
 
-<file path=customXml/itemProps2.xml><?xml version="1.0" encoding="utf-8"?>
+<file path=customXml/itemProps1.xml><?xml version="1.0" encoding="utf-8"?>
 <ds:datastoreItem xmlns:ds="http://schemas.openxmlformats.org/officeDocument/2006/customXml" ds:itemID="{F7E34EF4-15A5-42B5-94BA-4195B7D3A364}">
   <ds:schemaRefs>
     <ds:schemaRef ds:uri="http://schemas.microsoft.com/office/2006/metadata/contentType"/>
@@ -16733,7 +16427,23 @@
 </ds:datastoreItem>
 </file>
 
+<file path=customXml/itemProps2.xml><?xml version="1.0" encoding="utf-8"?>
+<ds:datastoreItem xmlns:ds="http://schemas.openxmlformats.org/officeDocument/2006/customXml" ds:itemID="{1DADA05A-DA17-4CB0-90B5-C889667DD54A}">
+  <ds:schemaRefs>
+    <ds:schemaRef ds:uri="http://schemas.microsoft.com/sharepoint/v3/contenttype/forms"/>
+  </ds:schemaRefs>
+</ds:datastoreItem>
+</file>
+
 <file path=customXml/itemProps3.xml><?xml version="1.0" encoding="utf-8"?>
+<ds:datastoreItem xmlns:ds="http://schemas.openxmlformats.org/officeDocument/2006/customXml" ds:itemID="{F98D4002-20CD-45A3-A2A4-C6BB9361A1B8}">
+  <ds:schemaRefs>
+    <ds:schemaRef ds:uri="http://schemas.openxmlformats.org/officeDocument/2006/bibliography"/>
+  </ds:schemaRefs>
+</ds:datastoreItem>
+</file>
+
+<file path=customXml/itemProps4.xml><?xml version="1.0" encoding="utf-8"?>
 <ds:datastoreItem xmlns:ds="http://schemas.openxmlformats.org/officeDocument/2006/customXml" ds:itemID="{577A92A2-2BB4-47A5-9411-8291AB05D863}">
   <ds:schemaRefs>
     <ds:schemaRef ds:uri="http://schemas.microsoft.com/office/2006/metadata/properties"/>
@@ -16742,12 +16452,4 @@
     <ds:schemaRef ds:uri="4f59afc1-9a8a-4fb4-a375-c0d981ade2a0"/>
   </ds:schemaRefs>
 </ds:datastoreItem>
-</file>
-
-<file path=customXml/itemProps4.xml><?xml version="1.0" encoding="utf-8"?>
-<ds:datastoreItem xmlns:ds="http://schemas.openxmlformats.org/officeDocument/2006/customXml" ds:itemID="{F98D4002-20CD-45A3-A2A4-C6BB9361A1B8}">
-  <ds:schemaRefs>
-    <ds:schemaRef ds:uri="http://schemas.openxmlformats.org/officeDocument/2006/bibliography"/>
-  </ds:schemaRefs>
-</ds:datastoreItem>
 </file>
--- a/doc/D-TPI-davassayah-RapportTPI.docx
+++ b/doc/D-TPI-davassayah-RapportTPI.docx
@@ -87,7 +87,7 @@
           <w:r>
             <w:fldChar w:fldCharType="separate"/>
           </w:r>
-          <w:hyperlink w:anchor="_Toc135142676" w:history="1">
+          <w:hyperlink w:anchor="_Toc135145972" w:history="1">
             <w:r>
               <w:rPr>
                 <w:rStyle w:val="Lienhypertexte"/>
@@ -125,7 +125,7 @@
               <w:rPr>
                 <w:webHidden/>
               </w:rPr>
-              <w:instrText xml:space="preserve"> PAGEREF _Toc135142676 \h </w:instrText>
+              <w:instrText xml:space="preserve"> PAGEREF _Toc135145972 \h </w:instrText>
             </w:r>
             <w:r>
               <w:rPr>
@@ -167,7 +167,7 @@
               <w:lang w:val="fr-CH" w:eastAsia="fr-CH"/>
             </w:rPr>
           </w:pPr>
-          <w:hyperlink w:anchor="_Toc135142677" w:history="1">
+          <w:hyperlink w:anchor="_Toc135145973" w:history="1">
             <w:r>
               <w:rPr>
                 <w:rStyle w:val="Lienhypertexte"/>
@@ -213,7 +213,7 @@
                 <w:noProof/>
                 <w:webHidden/>
               </w:rPr>
-              <w:instrText xml:space="preserve"> PAGEREF _Toc135142677 \h </w:instrText>
+              <w:instrText xml:space="preserve"> PAGEREF _Toc135145973 \h </w:instrText>
             </w:r>
             <w:r>
               <w:rPr>
@@ -259,7 +259,7 @@
               <w:lang w:val="fr-CH" w:eastAsia="fr-CH"/>
             </w:rPr>
           </w:pPr>
-          <w:hyperlink w:anchor="_Toc135142678" w:history="1">
+          <w:hyperlink w:anchor="_Toc135145974" w:history="1">
             <w:r>
               <w:rPr>
                 <w:rStyle w:val="Lienhypertexte"/>
@@ -305,7 +305,7 @@
                 <w:noProof/>
                 <w:webHidden/>
               </w:rPr>
-              <w:instrText xml:space="preserve"> PAGEREF _Toc135142678 \h </w:instrText>
+              <w:instrText xml:space="preserve"> PAGEREF _Toc135145974 \h </w:instrText>
             </w:r>
             <w:r>
               <w:rPr>
@@ -350,7 +350,7 @@
               <w:lang w:val="fr-CH" w:eastAsia="fr-CH"/>
             </w:rPr>
           </w:pPr>
-          <w:hyperlink w:anchor="_Toc135142679" w:history="1">
+          <w:hyperlink w:anchor="_Toc135145975" w:history="1">
             <w:r>
               <w:rPr>
                 <w:rStyle w:val="Lienhypertexte"/>
@@ -377,7 +377,7 @@
                 <w:noProof/>
                 <w:webHidden/>
               </w:rPr>
-              <w:instrText xml:space="preserve"> PAGEREF _Toc135142679 \h </w:instrText>
+              <w:instrText xml:space="preserve"> PAGEREF _Toc135145975 \h </w:instrText>
             </w:r>
             <w:r>
               <w:rPr>
@@ -423,7 +423,7 @@
               <w:lang w:val="fr-CH" w:eastAsia="fr-CH"/>
             </w:rPr>
           </w:pPr>
-          <w:hyperlink w:anchor="_Toc135142680" w:history="1">
+          <w:hyperlink w:anchor="_Toc135145976" w:history="1">
             <w:r>
               <w:rPr>
                 <w:rStyle w:val="Lienhypertexte"/>
@@ -467,7 +467,7 @@
                 <w:noProof/>
                 <w:webHidden/>
               </w:rPr>
-              <w:instrText xml:space="preserve"> PAGEREF _Toc135142680 \h </w:instrText>
+              <w:instrText xml:space="preserve"> PAGEREF _Toc135145976 \h </w:instrText>
             </w:r>
             <w:r>
               <w:rPr>
@@ -513,7 +513,7 @@
               <w:lang w:val="fr-CH" w:eastAsia="fr-CH"/>
             </w:rPr>
           </w:pPr>
-          <w:hyperlink w:anchor="_Toc135142681" w:history="1">
+          <w:hyperlink w:anchor="_Toc135145977" w:history="1">
             <w:r>
               <w:rPr>
                 <w:rStyle w:val="Lienhypertexte"/>
@@ -557,7 +557,7 @@
                 <w:noProof/>
                 <w:webHidden/>
               </w:rPr>
-              <w:instrText xml:space="preserve"> PAGEREF _Toc135142681 \h </w:instrText>
+              <w:instrText xml:space="preserve"> PAGEREF _Toc135145977 \h </w:instrText>
             </w:r>
             <w:r>
               <w:rPr>
@@ -598,7 +598,7 @@
               <w:lang w:val="fr-CH" w:eastAsia="fr-CH"/>
             </w:rPr>
           </w:pPr>
-          <w:hyperlink w:anchor="_Toc135142682" w:history="1">
+          <w:hyperlink w:anchor="_Toc135145978" w:history="1">
             <w:r>
               <w:rPr>
                 <w:rStyle w:val="Lienhypertexte"/>
@@ -636,7 +636,7 @@
               <w:rPr>
                 <w:webHidden/>
               </w:rPr>
-              <w:instrText xml:space="preserve"> PAGEREF _Toc135142682 \h </w:instrText>
+              <w:instrText xml:space="preserve"> PAGEREF _Toc135145978 \h </w:instrText>
             </w:r>
             <w:r>
               <w:rPr>
@@ -678,7 +678,7 @@
               <w:lang w:val="fr-CH" w:eastAsia="fr-CH"/>
             </w:rPr>
           </w:pPr>
-          <w:hyperlink w:anchor="_Toc135142683" w:history="1">
+          <w:hyperlink w:anchor="_Toc135145979" w:history="1">
             <w:r>
               <w:rPr>
                 <w:rStyle w:val="Lienhypertexte"/>
@@ -724,7 +724,7 @@
                 <w:noProof/>
                 <w:webHidden/>
               </w:rPr>
-              <w:instrText xml:space="preserve"> PAGEREF _Toc135142683 \h </w:instrText>
+              <w:instrText xml:space="preserve"> PAGEREF _Toc135145979 \h </w:instrText>
             </w:r>
             <w:r>
               <w:rPr>
@@ -770,7 +770,7 @@
               <w:lang w:val="fr-CH" w:eastAsia="fr-CH"/>
             </w:rPr>
           </w:pPr>
-          <w:hyperlink w:anchor="_Toc135142684" w:history="1">
+          <w:hyperlink w:anchor="_Toc135145980" w:history="1">
             <w:r>
               <w:rPr>
                 <w:rStyle w:val="Lienhypertexte"/>
@@ -814,7 +814,7 @@
                 <w:noProof/>
                 <w:webHidden/>
               </w:rPr>
-              <w:instrText xml:space="preserve"> PAGEREF _Toc135142684 \h </w:instrText>
+              <w:instrText xml:space="preserve"> PAGEREF _Toc135145980 \h </w:instrText>
             </w:r>
             <w:r>
               <w:rPr>
@@ -860,7 +860,7 @@
               <w:lang w:val="fr-CH" w:eastAsia="fr-CH"/>
             </w:rPr>
           </w:pPr>
-          <w:hyperlink w:anchor="_Toc135142685" w:history="1">
+          <w:hyperlink w:anchor="_Toc135145981" w:history="1">
             <w:r>
               <w:rPr>
                 <w:rStyle w:val="Lienhypertexte"/>
@@ -904,7 +904,7 @@
                 <w:noProof/>
                 <w:webHidden/>
               </w:rPr>
-              <w:instrText xml:space="preserve"> PAGEREF _Toc135142685 \h </w:instrText>
+              <w:instrText xml:space="preserve"> PAGEREF _Toc135145981 \h </w:instrText>
             </w:r>
             <w:r>
               <w:rPr>
@@ -950,7 +950,7 @@
               <w:lang w:val="fr-CH" w:eastAsia="fr-CH"/>
             </w:rPr>
           </w:pPr>
-          <w:hyperlink w:anchor="_Toc135142686" w:history="1">
+          <w:hyperlink w:anchor="_Toc135145982" w:history="1">
             <w:r>
               <w:rPr>
                 <w:rStyle w:val="Lienhypertexte"/>
@@ -994,7 +994,7 @@
                 <w:noProof/>
                 <w:webHidden/>
               </w:rPr>
-              <w:instrText xml:space="preserve"> PAGEREF _Toc135142686 \h </w:instrText>
+              <w:instrText xml:space="preserve"> PAGEREF _Toc135145982 \h </w:instrText>
             </w:r>
             <w:r>
               <w:rPr>
@@ -1040,7 +1040,7 @@
               <w:lang w:val="fr-CH" w:eastAsia="fr-CH"/>
             </w:rPr>
           </w:pPr>
-          <w:hyperlink w:anchor="_Toc135142687" w:history="1">
+          <w:hyperlink w:anchor="_Toc135145983" w:history="1">
             <w:r>
               <w:rPr>
                 <w:rStyle w:val="Lienhypertexte"/>
@@ -1084,7 +1084,7 @@
                 <w:noProof/>
                 <w:webHidden/>
               </w:rPr>
-              <w:instrText xml:space="preserve"> PAGEREF _Toc135142687 \h </w:instrText>
+              <w:instrText xml:space="preserve"> PAGEREF _Toc135145983 \h </w:instrText>
             </w:r>
             <w:r>
               <w:rPr>
@@ -1130,7 +1130,7 @@
               <w:lang w:val="fr-CH" w:eastAsia="fr-CH"/>
             </w:rPr>
           </w:pPr>
-          <w:hyperlink w:anchor="_Toc135142688" w:history="1">
+          <w:hyperlink w:anchor="_Toc135145984" w:history="1">
             <w:r>
               <w:rPr>
                 <w:rStyle w:val="Lienhypertexte"/>
@@ -1174,7 +1174,7 @@
                 <w:noProof/>
                 <w:webHidden/>
               </w:rPr>
-              <w:instrText xml:space="preserve"> PAGEREF _Toc135142688 \h </w:instrText>
+              <w:instrText xml:space="preserve"> PAGEREF _Toc135145984 \h </w:instrText>
             </w:r>
             <w:r>
               <w:rPr>
@@ -1220,7 +1220,7 @@
               <w:lang w:val="fr-CH" w:eastAsia="fr-CH"/>
             </w:rPr>
           </w:pPr>
-          <w:hyperlink w:anchor="_Toc135142689" w:history="1">
+          <w:hyperlink w:anchor="_Toc135145985" w:history="1">
             <w:r>
               <w:rPr>
                 <w:rStyle w:val="Lienhypertexte"/>
@@ -1264,7 +1264,7 @@
                 <w:noProof/>
                 <w:webHidden/>
               </w:rPr>
-              <w:instrText xml:space="preserve"> PAGEREF _Toc135142689 \h </w:instrText>
+              <w:instrText xml:space="preserve"> PAGEREF _Toc135145985 \h </w:instrText>
             </w:r>
             <w:r>
               <w:rPr>
@@ -1310,7 +1310,7 @@
               <w:lang w:val="fr-CH" w:eastAsia="fr-CH"/>
             </w:rPr>
           </w:pPr>
-          <w:hyperlink w:anchor="_Toc135142690" w:history="1">
+          <w:hyperlink w:anchor="_Toc135145986" w:history="1">
             <w:r>
               <w:rPr>
                 <w:rStyle w:val="Lienhypertexte"/>
@@ -1354,7 +1354,7 @@
                 <w:noProof/>
                 <w:webHidden/>
               </w:rPr>
-              <w:instrText xml:space="preserve"> PAGEREF _Toc135142690 \h </w:instrText>
+              <w:instrText xml:space="preserve"> PAGEREF _Toc135145986 \h </w:instrText>
             </w:r>
             <w:r>
               <w:rPr>
@@ -1400,7 +1400,7 @@
               <w:lang w:val="fr-CH" w:eastAsia="fr-CH"/>
             </w:rPr>
           </w:pPr>
-          <w:hyperlink w:anchor="_Toc135142691" w:history="1">
+          <w:hyperlink w:anchor="_Toc135145987" w:history="1">
             <w:r>
               <w:rPr>
                 <w:rStyle w:val="Lienhypertexte"/>
@@ -1444,7 +1444,7 @@
                 <w:noProof/>
                 <w:webHidden/>
               </w:rPr>
-              <w:instrText xml:space="preserve"> PAGEREF _Toc135142691 \h </w:instrText>
+              <w:instrText xml:space="preserve"> PAGEREF _Toc135145987 \h </w:instrText>
             </w:r>
             <w:r>
               <w:rPr>
@@ -1490,7 +1490,7 @@
               <w:lang w:val="fr-CH" w:eastAsia="fr-CH"/>
             </w:rPr>
           </w:pPr>
-          <w:hyperlink w:anchor="_Toc135142692" w:history="1">
+          <w:hyperlink w:anchor="_Toc135145988" w:history="1">
             <w:r>
               <w:rPr>
                 <w:rStyle w:val="Lienhypertexte"/>
@@ -1534,7 +1534,7 @@
                 <w:noProof/>
                 <w:webHidden/>
               </w:rPr>
-              <w:instrText xml:space="preserve"> PAGEREF _Toc135142692 \h </w:instrText>
+              <w:instrText xml:space="preserve"> PAGEREF _Toc135145988 \h </w:instrText>
             </w:r>
             <w:r>
               <w:rPr>
@@ -1580,7 +1580,7 @@
               <w:lang w:val="fr-CH" w:eastAsia="fr-CH"/>
             </w:rPr>
           </w:pPr>
-          <w:hyperlink w:anchor="_Toc135142693" w:history="1">
+          <w:hyperlink w:anchor="_Toc135145989" w:history="1">
             <w:r>
               <w:rPr>
                 <w:rStyle w:val="Lienhypertexte"/>
@@ -1626,7 +1626,7 @@
                 <w:noProof/>
                 <w:webHidden/>
               </w:rPr>
-              <w:instrText xml:space="preserve"> PAGEREF _Toc135142693 \h </w:instrText>
+              <w:instrText xml:space="preserve"> PAGEREF _Toc135145989 \h </w:instrText>
             </w:r>
             <w:r>
               <w:rPr>
@@ -1672,7 +1672,7 @@
               <w:lang w:val="fr-CH" w:eastAsia="fr-CH"/>
             </w:rPr>
           </w:pPr>
-          <w:hyperlink w:anchor="_Toc135142694" w:history="1">
+          <w:hyperlink w:anchor="_Toc135145990" w:history="1">
             <w:r>
               <w:rPr>
                 <w:rStyle w:val="Lienhypertexte"/>
@@ -1716,7 +1716,7 @@
                 <w:noProof/>
                 <w:webHidden/>
               </w:rPr>
-              <w:instrText xml:space="preserve"> PAGEREF _Toc135142694 \h </w:instrText>
+              <w:instrText xml:space="preserve"> PAGEREF _Toc135145990 \h </w:instrText>
             </w:r>
             <w:r>
               <w:rPr>
@@ -1757,7 +1757,7 @@
               <w:lang w:val="fr-CH" w:eastAsia="fr-CH"/>
             </w:rPr>
           </w:pPr>
-          <w:hyperlink w:anchor="_Toc135142695" w:history="1">
+          <w:hyperlink w:anchor="_Toc135145991" w:history="1">
             <w:r>
               <w:rPr>
                 <w:rStyle w:val="Lienhypertexte"/>
@@ -1795,7 +1795,7 @@
               <w:rPr>
                 <w:webHidden/>
               </w:rPr>
-              <w:instrText xml:space="preserve"> PAGEREF _Toc135142695 \h </w:instrText>
+              <w:instrText xml:space="preserve"> PAGEREF _Toc135145991 \h </w:instrText>
             </w:r>
             <w:r>
               <w:rPr>
@@ -1836,7 +1836,7 @@
               <w:lang w:val="fr-CH" w:eastAsia="fr-CH"/>
             </w:rPr>
           </w:pPr>
-          <w:hyperlink w:anchor="_Toc135142696" w:history="1">
+          <w:hyperlink w:anchor="_Toc135145992" w:history="1">
             <w:r>
               <w:rPr>
                 <w:rStyle w:val="Lienhypertexte"/>
@@ -1864,7 +1864,7 @@
                 <w:noProof/>
                 <w:webHidden/>
               </w:rPr>
-              <w:instrText xml:space="preserve"> PAGEREF _Toc135142696 \h </w:instrText>
+              <w:instrText xml:space="preserve"> PAGEREF _Toc135145992 \h </w:instrText>
             </w:r>
             <w:r>
               <w:rPr>
@@ -1909,7 +1909,7 @@
               <w:lang w:val="fr-CH" w:eastAsia="fr-CH"/>
             </w:rPr>
           </w:pPr>
-          <w:hyperlink w:anchor="_Toc135142697" w:history="1">
+          <w:hyperlink w:anchor="_Toc135145993" w:history="1">
             <w:r>
               <w:rPr>
                 <w:rStyle w:val="Lienhypertexte"/>
@@ -1937,7 +1937,7 @@
                 <w:noProof/>
                 <w:webHidden/>
               </w:rPr>
-              <w:instrText xml:space="preserve"> PAGEREF _Toc135142697 \h </w:instrText>
+              <w:instrText xml:space="preserve"> PAGEREF _Toc135145993 \h </w:instrText>
             </w:r>
             <w:r>
               <w:rPr>
@@ -1982,7 +1982,7 @@
               <w:lang w:val="fr-CH" w:eastAsia="fr-CH"/>
             </w:rPr>
           </w:pPr>
-          <w:hyperlink w:anchor="_Toc135142698" w:history="1">
+          <w:hyperlink w:anchor="_Toc135145994" w:history="1">
             <w:r>
               <w:rPr>
                 <w:rStyle w:val="Lienhypertexte"/>
@@ -2009,7 +2009,7 @@
                 <w:noProof/>
                 <w:webHidden/>
               </w:rPr>
-              <w:instrText xml:space="preserve"> PAGEREF _Toc135142698 \h </w:instrText>
+              <w:instrText xml:space="preserve"> PAGEREF _Toc135145994 \h </w:instrText>
             </w:r>
             <w:r>
               <w:rPr>
@@ -2054,7 +2054,7 @@
               <w:lang w:val="fr-CH" w:eastAsia="fr-CH"/>
             </w:rPr>
           </w:pPr>
-          <w:hyperlink w:anchor="_Toc135142699" w:history="1">
+          <w:hyperlink w:anchor="_Toc135145995" w:history="1">
             <w:r>
               <w:rPr>
                 <w:rStyle w:val="Lienhypertexte"/>
@@ -2081,7 +2081,7 @@
                 <w:noProof/>
                 <w:webHidden/>
               </w:rPr>
-              <w:instrText xml:space="preserve"> PAGEREF _Toc135142699 \h </w:instrText>
+              <w:instrText xml:space="preserve"> PAGEREF _Toc135145995 \h </w:instrText>
             </w:r>
             <w:r>
               <w:rPr>
@@ -2122,7 +2122,7 @@
               <w:lang w:val="fr-CH" w:eastAsia="fr-CH"/>
             </w:rPr>
           </w:pPr>
-          <w:hyperlink w:anchor="_Toc135142700" w:history="1">
+          <w:hyperlink w:anchor="_Toc135145996" w:history="1">
             <w:r>
               <w:rPr>
                 <w:rStyle w:val="Lienhypertexte"/>
@@ -2162,7 +2162,7 @@
               <w:rPr>
                 <w:webHidden/>
               </w:rPr>
-              <w:instrText xml:space="preserve"> PAGEREF _Toc135142700 \h </w:instrText>
+              <w:instrText xml:space="preserve"> PAGEREF _Toc135145996 \h </w:instrText>
             </w:r>
             <w:r>
               <w:rPr>
@@ -2203,7 +2203,7 @@
               <w:lang w:val="fr-CH" w:eastAsia="fr-CH"/>
             </w:rPr>
           </w:pPr>
-          <w:hyperlink w:anchor="_Toc135142701" w:history="1">
+          <w:hyperlink w:anchor="_Toc135145997" w:history="1">
             <w:r>
               <w:rPr>
                 <w:rStyle w:val="Lienhypertexte"/>
@@ -2230,7 +2230,7 @@
                 <w:noProof/>
                 <w:webHidden/>
               </w:rPr>
-              <w:instrText xml:space="preserve"> PAGEREF _Toc135142701 \h </w:instrText>
+              <w:instrText xml:space="preserve"> PAGEREF _Toc135145997 \h </w:instrText>
             </w:r>
             <w:r>
               <w:rPr>
@@ -2275,7 +2275,7 @@
               <w:lang w:val="fr-CH" w:eastAsia="fr-CH"/>
             </w:rPr>
           </w:pPr>
-          <w:hyperlink w:anchor="_Toc135142702" w:history="1">
+          <w:hyperlink w:anchor="_Toc135145998" w:history="1">
             <w:r>
               <w:rPr>
                 <w:rStyle w:val="Lienhypertexte"/>
@@ -2302,7 +2302,7 @@
                 <w:noProof/>
                 <w:webHidden/>
               </w:rPr>
-              <w:instrText xml:space="preserve"> PAGEREF _Toc135142702 \h </w:instrText>
+              <w:instrText xml:space="preserve"> PAGEREF _Toc135145998 \h </w:instrText>
             </w:r>
             <w:r>
               <w:rPr>
@@ -2347,7 +2347,7 @@
               <w:lang w:val="fr-CH" w:eastAsia="fr-CH"/>
             </w:rPr>
           </w:pPr>
-          <w:hyperlink w:anchor="_Toc135142703" w:history="1">
+          <w:hyperlink w:anchor="_Toc135145999" w:history="1">
             <w:r>
               <w:rPr>
                 <w:rStyle w:val="Lienhypertexte"/>
@@ -2374,7 +2374,7 @@
                 <w:noProof/>
                 <w:webHidden/>
               </w:rPr>
-              <w:instrText xml:space="preserve"> PAGEREF _Toc135142703 \h </w:instrText>
+              <w:instrText xml:space="preserve"> PAGEREF _Toc135145999 \h </w:instrText>
             </w:r>
             <w:r>
               <w:rPr>
@@ -2420,7 +2420,7 @@
               <w:lang w:val="fr-CH" w:eastAsia="fr-CH"/>
             </w:rPr>
           </w:pPr>
-          <w:hyperlink w:anchor="_Toc135142704" w:history="1">
+          <w:hyperlink w:anchor="_Toc135146000" w:history="1">
             <w:r>
               <w:rPr>
                 <w:rStyle w:val="Lienhypertexte"/>
@@ -2466,7 +2466,7 @@
                 <w:noProof/>
                 <w:webHidden/>
               </w:rPr>
-              <w:instrText xml:space="preserve"> PAGEREF _Toc135142704 \h </w:instrText>
+              <w:instrText xml:space="preserve"> PAGEREF _Toc135146000 \h </w:instrText>
             </w:r>
             <w:r>
               <w:rPr>
@@ -2512,7 +2512,7 @@
               <w:lang w:val="fr-CH" w:eastAsia="fr-CH"/>
             </w:rPr>
           </w:pPr>
-          <w:hyperlink w:anchor="_Toc135142705" w:history="1">
+          <w:hyperlink w:anchor="_Toc135146001" w:history="1">
             <w:r>
               <w:rPr>
                 <w:rStyle w:val="Lienhypertexte"/>
@@ -2558,7 +2558,7 @@
                 <w:noProof/>
                 <w:webHidden/>
               </w:rPr>
-              <w:instrText xml:space="preserve"> PAGEREF _Toc135142705 \h </w:instrText>
+              <w:instrText xml:space="preserve"> PAGEREF _Toc135146001 \h </w:instrText>
             </w:r>
             <w:r>
               <w:rPr>
@@ -2599,7 +2599,7 @@
               <w:lang w:val="fr-CH" w:eastAsia="fr-CH"/>
             </w:rPr>
           </w:pPr>
-          <w:hyperlink w:anchor="_Toc135142706" w:history="1">
+          <w:hyperlink w:anchor="_Toc135146002" w:history="1">
             <w:r>
               <w:rPr>
                 <w:rStyle w:val="Lienhypertexte"/>
@@ -2637,7 +2637,7 @@
               <w:rPr>
                 <w:webHidden/>
               </w:rPr>
-              <w:instrText xml:space="preserve"> PAGEREF _Toc135142706 \h </w:instrText>
+              <w:instrText xml:space="preserve"> PAGEREF _Toc135146002 \h </w:instrText>
             </w:r>
             <w:r>
               <w:rPr>
@@ -2679,7 +2679,7 @@
               <w:lang w:val="fr-CH" w:eastAsia="fr-CH"/>
             </w:rPr>
           </w:pPr>
-          <w:hyperlink w:anchor="_Toc135142707" w:history="1">
+          <w:hyperlink w:anchor="_Toc135146003" w:history="1">
             <w:r>
               <w:rPr>
                 <w:rStyle w:val="Lienhypertexte"/>
@@ -2723,7 +2723,7 @@
                 <w:noProof/>
                 <w:webHidden/>
               </w:rPr>
-              <w:instrText xml:space="preserve"> PAGEREF _Toc135142707 \h </w:instrText>
+              <w:instrText xml:space="preserve"> PAGEREF _Toc135146003 \h </w:instrText>
             </w:r>
             <w:r>
               <w:rPr>
@@ -2769,7 +2769,7 @@
               <w:lang w:val="fr-CH" w:eastAsia="fr-CH"/>
             </w:rPr>
           </w:pPr>
-          <w:hyperlink w:anchor="_Toc135142708" w:history="1">
+          <w:hyperlink w:anchor="_Toc135146004" w:history="1">
             <w:r>
               <w:rPr>
                 <w:rStyle w:val="Lienhypertexte"/>
@@ -2813,7 +2813,7 @@
                 <w:noProof/>
                 <w:webHidden/>
               </w:rPr>
-              <w:instrText xml:space="preserve"> PAGEREF _Toc135142708 \h </w:instrText>
+              <w:instrText xml:space="preserve"> PAGEREF _Toc135146004 \h </w:instrText>
             </w:r>
             <w:r>
               <w:rPr>
@@ -2859,7 +2859,7 @@
               <w:lang w:val="fr-CH" w:eastAsia="fr-CH"/>
             </w:rPr>
           </w:pPr>
-          <w:hyperlink w:anchor="_Toc135142709" w:history="1">
+          <w:hyperlink w:anchor="_Toc135146005" w:history="1">
             <w:r>
               <w:rPr>
                 <w:rStyle w:val="Lienhypertexte"/>
@@ -2903,7 +2903,7 @@
                 <w:noProof/>
                 <w:webHidden/>
               </w:rPr>
-              <w:instrText xml:space="preserve"> PAGEREF _Toc135142709 \h </w:instrText>
+              <w:instrText xml:space="preserve"> PAGEREF _Toc135146005 \h </w:instrText>
             </w:r>
             <w:r>
               <w:rPr>
@@ -2949,7 +2949,7 @@
               <w:lang w:val="fr-CH" w:eastAsia="fr-CH"/>
             </w:rPr>
           </w:pPr>
-          <w:hyperlink w:anchor="_Toc135142710" w:history="1">
+          <w:hyperlink w:anchor="_Toc135146006" w:history="1">
             <w:r>
               <w:rPr>
                 <w:rStyle w:val="Lienhypertexte"/>
@@ -2993,7 +2993,7 @@
                 <w:noProof/>
                 <w:webHidden/>
               </w:rPr>
-              <w:instrText xml:space="preserve"> PAGEREF _Toc135142710 \h </w:instrText>
+              <w:instrText xml:space="preserve"> PAGEREF _Toc135146006 \h </w:instrText>
             </w:r>
             <w:r>
               <w:rPr>
@@ -3039,7 +3039,7 @@
               <w:lang w:val="fr-CH" w:eastAsia="fr-CH"/>
             </w:rPr>
           </w:pPr>
-          <w:hyperlink w:anchor="_Toc135142711" w:history="1">
+          <w:hyperlink w:anchor="_Toc135146007" w:history="1">
             <w:r>
               <w:rPr>
                 <w:rStyle w:val="Lienhypertexte"/>
@@ -3083,7 +3083,7 @@
                 <w:noProof/>
                 <w:webHidden/>
               </w:rPr>
-              <w:instrText xml:space="preserve"> PAGEREF _Toc135142711 \h </w:instrText>
+              <w:instrText xml:space="preserve"> PAGEREF _Toc135146007 \h </w:instrText>
             </w:r>
             <w:r>
               <w:rPr>
@@ -3124,7 +3124,7 @@
               <w:lang w:val="fr-CH" w:eastAsia="fr-CH"/>
             </w:rPr>
           </w:pPr>
-          <w:hyperlink w:anchor="_Toc135142712" w:history="1">
+          <w:hyperlink w:anchor="_Toc135146008" w:history="1">
             <w:r>
               <w:rPr>
                 <w:rStyle w:val="Lienhypertexte"/>
@@ -3162,7 +3162,7 @@
               <w:rPr>
                 <w:webHidden/>
               </w:rPr>
-              <w:instrText xml:space="preserve"> PAGEREF _Toc135142712 \h </w:instrText>
+              <w:instrText xml:space="preserve"> PAGEREF _Toc135146008 \h </w:instrText>
             </w:r>
             <w:r>
               <w:rPr>
@@ -3199,7 +3199,7 @@
               <w:lang w:val="fr-CH" w:eastAsia="fr-CH"/>
             </w:rPr>
           </w:pPr>
-          <w:hyperlink w:anchor="_Toc135142713" w:history="1">
+          <w:hyperlink w:anchor="_Toc135146009" w:history="1">
             <w:r>
               <w:rPr>
                 <w:rStyle w:val="Lienhypertexte"/>
@@ -3237,7 +3237,7 @@
               <w:rPr>
                 <w:webHidden/>
               </w:rPr>
-              <w:instrText xml:space="preserve"> PAGEREF _Toc135142713 \h </w:instrText>
+              <w:instrText xml:space="preserve"> PAGEREF _Toc135146009 \h </w:instrText>
             </w:r>
             <w:r>
               <w:rPr>
@@ -3274,7 +3274,7 @@
               <w:lang w:val="fr-CH" w:eastAsia="fr-CH"/>
             </w:rPr>
           </w:pPr>
-          <w:hyperlink w:anchor="_Toc135142714" w:history="1">
+          <w:hyperlink w:anchor="_Toc135146010" w:history="1">
             <w:r>
               <w:rPr>
                 <w:rStyle w:val="Lienhypertexte"/>
@@ -3312,7 +3312,7 @@
               <w:rPr>
                 <w:webHidden/>
               </w:rPr>
-              <w:instrText xml:space="preserve"> PAGEREF _Toc135142714 \h </w:instrText>
+              <w:instrText xml:space="preserve"> PAGEREF _Toc135146010 \h </w:instrText>
             </w:r>
             <w:r>
               <w:rPr>
@@ -3354,7 +3354,7 @@
               <w:lang w:val="fr-CH" w:eastAsia="fr-CH"/>
             </w:rPr>
           </w:pPr>
-          <w:hyperlink w:anchor="_Toc135142715" w:history="1">
+          <w:hyperlink w:anchor="_Toc135146011" w:history="1">
             <w:r>
               <w:rPr>
                 <w:rStyle w:val="Lienhypertexte"/>
@@ -3400,7 +3400,7 @@
                 <w:noProof/>
                 <w:webHidden/>
               </w:rPr>
-              <w:instrText xml:space="preserve"> PAGEREF _Toc135142715 \h </w:instrText>
+              <w:instrText xml:space="preserve"> PAGEREF _Toc135146011 \h </w:instrText>
             </w:r>
             <w:r>
               <w:rPr>
@@ -3446,7 +3446,7 @@
               <w:lang w:val="fr-CH" w:eastAsia="fr-CH"/>
             </w:rPr>
           </w:pPr>
-          <w:hyperlink w:anchor="_Toc135142716" w:history="1">
+          <w:hyperlink w:anchor="_Toc135146012" w:history="1">
             <w:r>
               <w:rPr>
                 <w:rStyle w:val="Lienhypertexte"/>
@@ -3490,7 +3490,7 @@
                 <w:noProof/>
                 <w:webHidden/>
               </w:rPr>
-              <w:instrText xml:space="preserve"> PAGEREF _Toc135142716 \h </w:instrText>
+              <w:instrText xml:space="preserve"> PAGEREF _Toc135146012 \h </w:instrText>
             </w:r>
             <w:r>
               <w:rPr>
@@ -3536,7 +3536,7 @@
               <w:lang w:val="fr-CH" w:eastAsia="fr-CH"/>
             </w:rPr>
           </w:pPr>
-          <w:hyperlink w:anchor="_Toc135142717" w:history="1">
+          <w:hyperlink w:anchor="_Toc135146013" w:history="1">
             <w:r>
               <w:rPr>
                 <w:rStyle w:val="Lienhypertexte"/>
@@ -3580,7 +3580,7 @@
                 <w:noProof/>
                 <w:webHidden/>
               </w:rPr>
-              <w:instrText xml:space="preserve"> PAGEREF _Toc135142717 \h </w:instrText>
+              <w:instrText xml:space="preserve"> PAGEREF _Toc135146013 \h </w:instrText>
             </w:r>
             <w:r>
               <w:rPr>
@@ -3626,7 +3626,7 @@
               <w:lang w:val="fr-CH" w:eastAsia="fr-CH"/>
             </w:rPr>
           </w:pPr>
-          <w:hyperlink w:anchor="_Toc135142718" w:history="1">
+          <w:hyperlink w:anchor="_Toc135146014" w:history="1">
             <w:r>
               <w:rPr>
                 <w:rStyle w:val="Lienhypertexte"/>
@@ -3670,7 +3670,7 @@
                 <w:noProof/>
                 <w:webHidden/>
               </w:rPr>
-              <w:instrText xml:space="preserve"> PAGEREF _Toc135142718 \h </w:instrText>
+              <w:instrText xml:space="preserve"> PAGEREF _Toc135146014 \h </w:instrText>
             </w:r>
             <w:r>
               <w:rPr>
@@ -3716,7 +3716,7 @@
               <w:lang w:val="fr-CH" w:eastAsia="fr-CH"/>
             </w:rPr>
           </w:pPr>
-          <w:hyperlink w:anchor="_Toc135142719" w:history="1">
+          <w:hyperlink w:anchor="_Toc135146015" w:history="1">
             <w:r>
               <w:rPr>
                 <w:rStyle w:val="Lienhypertexte"/>
@@ -3762,7 +3762,7 @@
                 <w:noProof/>
                 <w:webHidden/>
               </w:rPr>
-              <w:instrText xml:space="preserve"> PAGEREF _Toc135142719 \h </w:instrText>
+              <w:instrText xml:space="preserve"> PAGEREF _Toc135146015 \h </w:instrText>
             </w:r>
             <w:r>
               <w:rPr>
@@ -3803,7 +3803,7 @@
               <w:lang w:val="fr-CH" w:eastAsia="fr-CH"/>
             </w:rPr>
           </w:pPr>
-          <w:hyperlink w:anchor="_Toc135142720" w:history="1">
+          <w:hyperlink w:anchor="_Toc135146016" w:history="1">
             <w:r>
               <w:rPr>
                 <w:rStyle w:val="Lienhypertexte"/>
@@ -3841,7 +3841,7 @@
               <w:rPr>
                 <w:webHidden/>
               </w:rPr>
-              <w:instrText xml:space="preserve"> PAGEREF _Toc135142720 \h </w:instrText>
+              <w:instrText xml:space="preserve"> PAGEREF _Toc135146016 \h </w:instrText>
             </w:r>
             <w:r>
               <w:rPr>
@@ -3883,7 +3883,7 @@
               <w:lang w:val="fr-CH" w:eastAsia="fr-CH"/>
             </w:rPr>
           </w:pPr>
-          <w:hyperlink w:anchor="_Toc135142721" w:history="1">
+          <w:hyperlink w:anchor="_Toc135146017" w:history="1">
             <w:r>
               <w:rPr>
                 <w:rStyle w:val="Lienhypertexte"/>
@@ -3929,7 +3929,7 @@
                 <w:noProof/>
                 <w:webHidden/>
               </w:rPr>
-              <w:instrText xml:space="preserve"> PAGEREF _Toc135142721 \h </w:instrText>
+              <w:instrText xml:space="preserve"> PAGEREF _Toc135146017 \h </w:instrText>
             </w:r>
             <w:r>
               <w:rPr>
@@ -3975,7 +3975,7 @@
               <w:lang w:val="fr-CH" w:eastAsia="fr-CH"/>
             </w:rPr>
           </w:pPr>
-          <w:hyperlink w:anchor="_Toc135142722" w:history="1">
+          <w:hyperlink w:anchor="_Toc135146018" w:history="1">
             <w:r>
               <w:rPr>
                 <w:rStyle w:val="Lienhypertexte"/>
@@ -4021,7 +4021,7 @@
                 <w:noProof/>
                 <w:webHidden/>
               </w:rPr>
-              <w:instrText xml:space="preserve"> PAGEREF _Toc135142722 \h </w:instrText>
+              <w:instrText xml:space="preserve"> PAGEREF _Toc135146018 \h </w:instrText>
             </w:r>
             <w:r>
               <w:rPr>
@@ -4073,7 +4073,7 @@
         <w:pStyle w:val="Titre1"/>
       </w:pPr>
       <w:bookmarkStart w:id="0" w:name="_Toc499021832"/>
-      <w:bookmarkStart w:id="1" w:name="_Toc135142676"/>
+      <w:bookmarkStart w:id="1" w:name="_Toc135145972"/>
       <w:r>
         <w:lastRenderedPageBreak/>
         <w:t>Analyse prél</w:t>
@@ -4096,7 +4096,7 @@
         </w:rPr>
       </w:pPr>
       <w:bookmarkStart w:id="2" w:name="_Toc499021833"/>
-      <w:bookmarkStart w:id="3" w:name="_Toc135142677"/>
+      <w:bookmarkStart w:id="3" w:name="_Toc135145973"/>
       <w:r>
         <w:rPr>
           <w:i w:val="0"/>
@@ -4247,7 +4247,7 @@
         </w:rPr>
       </w:pPr>
       <w:bookmarkStart w:id="4" w:name="_Toc499021834"/>
-      <w:bookmarkStart w:id="5" w:name="_Toc135142678"/>
+      <w:bookmarkStart w:id="5" w:name="_Toc135145974"/>
       <w:r>
         <w:rPr>
           <w:i w:val="0"/>
@@ -4446,7 +4446,7 @@
           <w:numId w:val="0"/>
         </w:numPr>
       </w:pPr>
-      <w:bookmarkStart w:id="6" w:name="_Toc135142679"/>
+      <w:bookmarkStart w:id="6" w:name="_Toc135145975"/>
       <w:r>
         <w:lastRenderedPageBreak/>
         <w:t>Matériel à disposition</w:t>
@@ -4575,7 +4575,7 @@
       <w:pPr>
         <w:pStyle w:val="Titre2"/>
       </w:pPr>
-      <w:bookmarkStart w:id="7" w:name="_Toc135142680"/>
+      <w:bookmarkStart w:id="7" w:name="_Toc135145976"/>
       <w:r>
         <w:t>Prérequis</w:t>
       </w:r>
@@ -4614,7 +4614,7 @@
       <w:pPr>
         <w:pStyle w:val="Titre2"/>
       </w:pPr>
-      <w:bookmarkStart w:id="8" w:name="_Toc135142681"/>
+      <w:bookmarkStart w:id="8" w:name="_Toc135145977"/>
       <w:r>
         <w:t>Contenu livrable</w:t>
       </w:r>
@@ -4629,7 +4629,7 @@
         </w:rPr>
       </w:pPr>
       <w:bookmarkStart w:id="9" w:name="_Toc499021836"/>
-      <w:bookmarkStart w:id="10" w:name="_Toc135142682"/>
+      <w:bookmarkStart w:id="10" w:name="_Toc135145978"/>
       <w:r>
         <w:rPr>
           <w:sz w:val="32"/>
@@ -4657,8 +4657,8 @@
           <w:szCs w:val="28"/>
         </w:rPr>
       </w:pPr>
-      <w:bookmarkStart w:id="11" w:name="_Toc135142683"/>
-      <w:bookmarkStart w:id="12" w:name="_Toc499021837"/>
+      <w:bookmarkStart w:id="11" w:name="_Toc499021837"/>
+      <w:bookmarkStart w:id="12" w:name="_Toc135145979"/>
       <w:r>
         <w:rPr>
           <w:i w:val="0"/>
@@ -4668,7 +4668,7 @@
         </w:rPr>
         <w:t>Méthodologie de travail</w:t>
       </w:r>
-      <w:bookmarkEnd w:id="11"/>
+      <w:bookmarkEnd w:id="12"/>
     </w:p>
     <w:p>
       <w:pPr>
@@ -5007,7 +5007,7 @@
           <w:szCs w:val="28"/>
         </w:rPr>
       </w:pPr>
-      <w:bookmarkStart w:id="15" w:name="_Toc135142684"/>
+      <w:bookmarkStart w:id="15" w:name="_Toc135145980"/>
       <w:r>
         <w:rPr>
           <w:sz w:val="28"/>
@@ -5039,7 +5039,7 @@
           <w:szCs w:val="28"/>
         </w:rPr>
       </w:pPr>
-      <w:bookmarkStart w:id="16" w:name="_Toc135142685"/>
+      <w:bookmarkStart w:id="16" w:name="_Toc135145981"/>
       <w:r>
         <w:rPr>
           <w:sz w:val="28"/>
@@ -5262,13 +5262,11 @@
       </w:r>
       <w:proofErr w:type="spellEnd"/>
       <w:r>
-        <w:t xml:space="preserve">. Tant qu’il n’aura pas </w:t>
-      </w:r>
-      <w:proofErr w:type="spellStart"/>
-      <w:r>
-        <w:t>crée</w:t>
-      </w:r>
-      <w:proofErr w:type="spellEnd"/>
+        <w:t>. Tant qu’il n’aura pas cré</w:t>
+      </w:r>
+      <w:r>
+        <w:t>é</w:t>
+      </w:r>
       <w:r>
         <w:t xml:space="preserve"> de compte et ne sera pas connecté, il ne pourra effectuer aucune action en lien avec le contenu de l’application.</w:t>
       </w:r>
@@ -5438,37 +5436,6 @@
       </w:pPr>
       <w:r>
         <w:t>Dans le cas où l’utilisateur est un administrateur, il a les mêmes possibilités qu’un utilisateur à la différence qu’il dispose de tous les droits.</w:t>
-      </w:r>
-    </w:p>
-    <w:p>
-      <w:pPr>
-        <w:jc w:val="both"/>
-      </w:pPr>
-    </w:p>
-    <w:p>
-      <w:pPr>
-        <w:jc w:val="both"/>
-      </w:pPr>
-      <w:r>
-        <w:t>Il a également accès à un onglet supplémentaire de navigation :</w:t>
-      </w:r>
-    </w:p>
-    <w:p>
-      <w:pPr>
-        <w:jc w:val="both"/>
-      </w:pPr>
-    </w:p>
-    <w:p>
-      <w:pPr>
-        <w:pStyle w:val="Paragraphedeliste"/>
-        <w:numPr>
-          <w:ilvl w:val="0"/>
-          <w:numId w:val="15"/>
-        </w:numPr>
-        <w:jc w:val="both"/>
-      </w:pPr>
-      <w:r>
-        <w:t>Ajouter un utilisateur</w:t>
       </w:r>
     </w:p>
     <w:p>
@@ -5600,6 +5567,38 @@
       <w:r>
         <w:t xml:space="preserve"> n’est pas évolutif. Il contient simplement différentes possibilités d’entrer en contact avec l’administrateur de l’application via mail ou les réseaux sociaux</w:t>
       </w:r>
+    </w:p>
+    <w:p>
+      <w:pPr>
+        <w:rPr>
+          <w:b/>
+          <w:bCs/>
+        </w:rPr>
+      </w:pPr>
+    </w:p>
+    <w:p>
+      <w:pPr>
+        <w:rPr>
+          <w:b/>
+          <w:bCs/>
+        </w:rPr>
+      </w:pPr>
+    </w:p>
+    <w:p>
+      <w:pPr>
+        <w:rPr>
+          <w:b/>
+          <w:bCs/>
+        </w:rPr>
+      </w:pPr>
+    </w:p>
+    <w:p>
+      <w:pPr>
+        <w:rPr>
+          <w:b/>
+          <w:bCs/>
+        </w:rPr>
+      </w:pPr>
     </w:p>
     <w:p>
       <w:pPr>
@@ -8373,7 +8372,7 @@
           <w:szCs w:val="28"/>
         </w:rPr>
       </w:pPr>
-      <w:bookmarkStart w:id="17" w:name="_Toc135142686"/>
+      <w:bookmarkStart w:id="17" w:name="_Toc135145982"/>
       <w:r>
         <w:rPr>
           <w:sz w:val="28"/>
@@ -8391,7 +8390,7 @@
       <w:r>
         <w:t xml:space="preserve"> </w:t>
       </w:r>
-      <w:bookmarkStart w:id="18" w:name="_Toc135142687"/>
+      <w:bookmarkStart w:id="18" w:name="_Toc135145983"/>
       <w:r>
         <w:t>MCD</w:t>
       </w:r>
@@ -8485,7 +8484,7 @@
       <w:pPr>
         <w:pStyle w:val="Titre3"/>
       </w:pPr>
-      <w:bookmarkStart w:id="19" w:name="_Toc135142688"/>
+      <w:bookmarkStart w:id="19" w:name="_Toc135145984"/>
       <w:r>
         <w:t>Entités</w:t>
       </w:r>
@@ -9625,7 +9624,7 @@
       <w:pPr>
         <w:pStyle w:val="Titre3"/>
       </w:pPr>
-      <w:bookmarkStart w:id="20" w:name="_Toc135142689"/>
+      <w:bookmarkStart w:id="20" w:name="_Toc135145985"/>
       <w:r>
         <w:t>Cardinalités</w:t>
       </w:r>
@@ -10410,7 +10409,13 @@
         <w:t xml:space="preserve"> </w:t>
       </w:r>
       <w:r>
-        <w:t xml:space="preserve">indique qu’un utilisateur n’a pas l’obligation de passer une commande mais qu’il a la possibilité d’en passer plusieurs. La cardinalité </w:t>
+        <w:t xml:space="preserve">indique qu’un utilisateur n’a pas l’obligation de passer une commande mais qu’il a la possibilité d’en </w:t>
+      </w:r>
+      <w:r>
+        <w:t>passer autant qu’il le souhaite</w:t>
+      </w:r>
+      <w:r>
+        <w:t xml:space="preserve">. La cardinalité </w:t>
       </w:r>
       <w:r>
         <w:rPr>
@@ -10549,7 +10554,7 @@
       <w:pPr>
         <w:pStyle w:val="Titre3"/>
       </w:pPr>
-      <w:bookmarkStart w:id="21" w:name="_Toc135142690"/>
+      <w:bookmarkStart w:id="21" w:name="_Toc135145986"/>
       <w:r>
         <w:lastRenderedPageBreak/>
         <w:t>MLD</w:t>
@@ -10788,7 +10793,7 @@
       <w:pPr>
         <w:pStyle w:val="Titre2"/>
       </w:pPr>
-      <w:bookmarkStart w:id="22" w:name="_Toc135142691"/>
+      <w:bookmarkStart w:id="22" w:name="_Toc135145987"/>
       <w:r>
         <w:lastRenderedPageBreak/>
         <w:t>Stratégie de test</w:t>
@@ -12702,7 +12707,7 @@
       <w:pPr>
         <w:pStyle w:val="Titre3"/>
       </w:pPr>
-      <w:bookmarkStart w:id="23" w:name="_Toc135142692"/>
+      <w:bookmarkStart w:id="23" w:name="_Toc135145988"/>
       <w:r>
         <w:lastRenderedPageBreak/>
         <w:t>Logiciels et outils</w:t>
@@ -12862,7 +12867,7 @@
       <w:r>
         <w:t>, logiciel pour la conception du MCD et du MLD de la base de données.</w:t>
       </w:r>
-      <w:bookmarkEnd w:id="12"/>
+      <w:bookmarkEnd w:id="11"/>
     </w:p>
     <w:p>
       <w:pPr>
@@ -12874,7 +12879,7 @@
       <w:bookmarkStart w:id="24" w:name="_Toc25553310"/>
       <w:bookmarkStart w:id="25" w:name="_Toc71691015"/>
       <w:bookmarkStart w:id="26" w:name="_Toc499021839"/>
-      <w:bookmarkStart w:id="27" w:name="_Toc135142693"/>
+      <w:bookmarkStart w:id="27" w:name="_Toc135145989"/>
       <w:r>
         <w:rPr>
           <w:rFonts w:cs="Arial"/>
@@ -12896,7 +12901,7 @@
       <w:pPr>
         <w:pStyle w:val="Titre3"/>
       </w:pPr>
-      <w:bookmarkStart w:id="28" w:name="_Toc135142694"/>
+      <w:bookmarkStart w:id="28" w:name="_Toc135145990"/>
       <w:r>
         <w:t>Mise en place de l’environnement Docker</w:t>
       </w:r>
@@ -13357,7 +13362,7 @@
       </w:pPr>
       <w:bookmarkStart w:id="29" w:name="_Toc71703259"/>
       <w:bookmarkStart w:id="30" w:name="_Toc499021842"/>
-      <w:bookmarkStart w:id="31" w:name="_Toc135142695"/>
+      <w:bookmarkStart w:id="31" w:name="_Toc135145991"/>
       <w:r>
         <w:lastRenderedPageBreak/>
         <w:t>R</w:t>
@@ -13383,7 +13388,7 @@
           <w:iCs/>
         </w:rPr>
       </w:pPr>
-      <w:bookmarkStart w:id="33" w:name="_Toc135142696"/>
+      <w:bookmarkStart w:id="33" w:name="_Toc135145992"/>
       <w:r>
         <w:rPr>
           <w:i w:val="0"/>
@@ -13401,21 +13406,21 @@
           <w:iCs/>
         </w:rPr>
       </w:pPr>
-      <w:bookmarkStart w:id="34" w:name="_Toc135142697"/>
+      <w:bookmarkStart w:id="34" w:name="_Toc135145993"/>
       <w:bookmarkEnd w:id="34"/>
     </w:p>
     <w:p>
       <w:pPr>
         <w:pStyle w:val="Titre2"/>
       </w:pPr>
-      <w:bookmarkStart w:id="35" w:name="_Toc135142698"/>
+      <w:bookmarkStart w:id="35" w:name="_Toc135145994"/>
       <w:bookmarkEnd w:id="35"/>
     </w:p>
     <w:p>
       <w:pPr>
         <w:pStyle w:val="Titre2"/>
       </w:pPr>
-      <w:bookmarkStart w:id="36" w:name="_Toc135142699"/>
+      <w:bookmarkStart w:id="36" w:name="_Toc135145995"/>
       <w:bookmarkEnd w:id="36"/>
     </w:p>
     <w:bookmarkEnd w:id="32"/>
@@ -13712,7 +13717,7 @@
           <w:i/>
         </w:rPr>
       </w:pPr>
-      <w:bookmarkStart w:id="37" w:name="_Toc135142700"/>
+      <w:bookmarkStart w:id="37" w:name="_Toc135145996"/>
       <w:r>
         <w:rPr>
           <w:i/>
@@ -13725,7 +13730,7 @@
       <w:pPr>
         <w:pStyle w:val="Titre3"/>
       </w:pPr>
-      <w:bookmarkStart w:id="38" w:name="_Toc135142701"/>
+      <w:bookmarkStart w:id="38" w:name="_Toc135145997"/>
       <w:bookmarkEnd w:id="38"/>
     </w:p>
     <w:p>
@@ -13737,7 +13742,7 @@
       <w:pPr>
         <w:pStyle w:val="Titre3"/>
       </w:pPr>
-      <w:bookmarkStart w:id="39" w:name="_Toc135142702"/>
+      <w:bookmarkStart w:id="39" w:name="_Toc135145998"/>
       <w:bookmarkEnd w:id="39"/>
     </w:p>
     <w:p>
@@ -13749,7 +13754,7 @@
       <w:pPr>
         <w:pStyle w:val="Titre3"/>
       </w:pPr>
-      <w:bookmarkStart w:id="40" w:name="_Toc135142703"/>
+      <w:bookmarkStart w:id="40" w:name="_Toc135145999"/>
       <w:bookmarkEnd w:id="40"/>
     </w:p>
     <w:p>
@@ -13763,7 +13768,7 @@
       <w:bookmarkStart w:id="41" w:name="_Toc25553322"/>
       <w:bookmarkStart w:id="42" w:name="_Toc71691026"/>
       <w:bookmarkStart w:id="43" w:name="_Toc499021845"/>
-      <w:bookmarkStart w:id="44" w:name="_Toc135142704"/>
+      <w:bookmarkStart w:id="44" w:name="_Toc135146000"/>
       <w:r>
         <w:rPr>
           <w:i w:val="0"/>
@@ -13893,7 +13898,7 @@
       <w:bookmarkStart w:id="46" w:name="_Toc25553326"/>
       <w:bookmarkStart w:id="47" w:name="_Toc71691029"/>
       <w:bookmarkStart w:id="48" w:name="_Toc499021846"/>
-      <w:bookmarkStart w:id="49" w:name="_Toc135142705"/>
+      <w:bookmarkStart w:id="49" w:name="_Toc135146001"/>
       <w:r>
         <w:rPr>
           <w:i w:val="0"/>
@@ -14061,7 +14066,7 @@
       <w:bookmarkStart w:id="50" w:name="_Toc25553328"/>
       <w:bookmarkStart w:id="51" w:name="_Toc71703263"/>
       <w:bookmarkStart w:id="52" w:name="_Toc499021847"/>
-      <w:bookmarkStart w:id="53" w:name="_Toc135142706"/>
+      <w:bookmarkStart w:id="53" w:name="_Toc135146002"/>
       <w:r>
         <w:lastRenderedPageBreak/>
         <w:t>C</w:t>
@@ -14078,7 +14083,7 @@
       <w:pPr>
         <w:pStyle w:val="Titre2"/>
       </w:pPr>
-      <w:bookmarkStart w:id="54" w:name="_Toc135142707"/>
+      <w:bookmarkStart w:id="54" w:name="_Toc135146003"/>
       <w:r>
         <w:t>Bilan des fonctionnalités</w:t>
       </w:r>
@@ -14088,7 +14093,7 @@
       <w:pPr>
         <w:pStyle w:val="Titre2"/>
       </w:pPr>
-      <w:bookmarkStart w:id="55" w:name="_Toc135142708"/>
+      <w:bookmarkStart w:id="55" w:name="_Toc135146004"/>
       <w:r>
         <w:t>Comparaison de la planification</w:t>
       </w:r>
@@ -14098,7 +14103,7 @@
       <w:pPr>
         <w:pStyle w:val="Titre2"/>
       </w:pPr>
-      <w:bookmarkStart w:id="56" w:name="_Toc135142709"/>
+      <w:bookmarkStart w:id="56" w:name="_Toc135146005"/>
       <w:r>
         <w:t>Critiques / Finalité du projet</w:t>
       </w:r>
@@ -14108,7 +14113,7 @@
       <w:pPr>
         <w:pStyle w:val="Titre2"/>
       </w:pPr>
-      <w:bookmarkStart w:id="57" w:name="_Toc135142710"/>
+      <w:bookmarkStart w:id="57" w:name="_Toc135146006"/>
       <w:r>
         <w:t>Difficultés particulières</w:t>
       </w:r>
@@ -14118,7 +14123,7 @@
       <w:pPr>
         <w:pStyle w:val="Titre2"/>
       </w:pPr>
-      <w:bookmarkStart w:id="58" w:name="_Toc135142711"/>
+      <w:bookmarkStart w:id="58" w:name="_Toc135146007"/>
       <w:r>
         <w:t>Conclusion personnelle</w:t>
       </w:r>
@@ -14251,7 +14256,7 @@
       <w:pPr>
         <w:pStyle w:val="Titre1"/>
       </w:pPr>
-      <w:bookmarkStart w:id="59" w:name="_Toc135142712"/>
+      <w:bookmarkStart w:id="59" w:name="_Toc135146008"/>
       <w:r>
         <w:t>Lexique</w:t>
       </w:r>
@@ -14262,7 +14267,7 @@
       <w:pPr>
         <w:pStyle w:val="Titre1"/>
       </w:pPr>
-      <w:bookmarkStart w:id="60" w:name="_Toc135142713"/>
+      <w:bookmarkStart w:id="60" w:name="_Toc135146009"/>
       <w:r>
         <w:t>Table d’illustrations</w:t>
       </w:r>
@@ -14387,7 +14392,7 @@
       </w:pPr>
       <w:bookmarkStart w:id="61" w:name="_Toc71703264"/>
       <w:bookmarkStart w:id="62" w:name="_Toc499021848"/>
-      <w:bookmarkStart w:id="63" w:name="_Toc135142714"/>
+      <w:bookmarkStart w:id="63" w:name="_Toc135146010"/>
       <w:r>
         <w:lastRenderedPageBreak/>
         <w:t>A</w:t>
@@ -14409,7 +14414,7 @@
         </w:rPr>
       </w:pPr>
       <w:bookmarkStart w:id="64" w:name="_Toc499021849"/>
-      <w:bookmarkStart w:id="65" w:name="_Toc135142715"/>
+      <w:bookmarkStart w:id="65" w:name="_Toc135146011"/>
       <w:r>
         <w:rPr>
           <w:i w:val="0"/>
@@ -14424,7 +14429,7 @@
       <w:pPr>
         <w:pStyle w:val="Titre3"/>
       </w:pPr>
-      <w:bookmarkStart w:id="66" w:name="_Toc135142716"/>
+      <w:bookmarkStart w:id="66" w:name="_Toc135146012"/>
       <w:r>
         <w:t>Situation de départ</w:t>
       </w:r>
@@ -14434,7 +14439,7 @@
       <w:pPr>
         <w:pStyle w:val="Titre3"/>
       </w:pPr>
-      <w:bookmarkStart w:id="67" w:name="_Toc135142717"/>
+      <w:bookmarkStart w:id="67" w:name="_Toc135146013"/>
       <w:r>
         <w:t>Mise en œuvre</w:t>
       </w:r>
@@ -14444,7 +14449,7 @@
       <w:pPr>
         <w:pStyle w:val="Titre3"/>
       </w:pPr>
-      <w:bookmarkStart w:id="68" w:name="_Toc135142718"/>
+      <w:bookmarkStart w:id="68" w:name="_Toc135146014"/>
       <w:r>
         <w:t>Résultats</w:t>
       </w:r>
@@ -14460,7 +14465,7 @@
       </w:pPr>
       <w:bookmarkStart w:id="69" w:name="_Toc71703265"/>
       <w:bookmarkStart w:id="70" w:name="_Toc499021850"/>
-      <w:bookmarkStart w:id="71" w:name="_Toc135142719"/>
+      <w:bookmarkStart w:id="71" w:name="_Toc135146015"/>
       <w:r>
         <w:rPr>
           <w:i w:val="0"/>
@@ -14472,7 +14477,7 @@
       <w:bookmarkEnd w:id="70"/>
       <w:bookmarkEnd w:id="71"/>
     </w:p>
-    <w:bookmarkStart w:id="72" w:name="_Toc135142720" w:displacedByCustomXml="next"/>
+    <w:bookmarkStart w:id="72" w:name="_Toc135146016" w:displacedByCustomXml="next"/>
     <w:sdt>
       <w:sdtPr>
         <w:rPr>
@@ -14544,7 +14549,7 @@
       <w:bookmarkStart w:id="73" w:name="_Toc25553332"/>
       <w:bookmarkStart w:id="74" w:name="_Toc71703268"/>
       <w:bookmarkStart w:id="75" w:name="_Toc499021853"/>
-      <w:bookmarkStart w:id="76" w:name="_Toc135142721"/>
+      <w:bookmarkStart w:id="76" w:name="_Toc135146017"/>
       <w:r>
         <w:rPr>
           <w:i w:val="0"/>
@@ -14568,8 +14573,8 @@
       </w:pPr>
       <w:bookmarkStart w:id="77" w:name="_Toc71703270"/>
       <w:bookmarkStart w:id="78" w:name="_Toc499021854"/>
-      <w:bookmarkStart w:id="79" w:name="_Toc135142722"/>
-      <w:bookmarkStart w:id="80" w:name="_Toc25553334"/>
+      <w:bookmarkStart w:id="79" w:name="_Toc25553334"/>
+      <w:bookmarkStart w:id="80" w:name="_Toc135146018"/>
       <w:r>
         <w:rPr>
           <w:i w:val="0"/>
@@ -14586,7 +14591,7 @@
       </w:r>
       <w:bookmarkEnd w:id="77"/>
       <w:bookmarkEnd w:id="78"/>
-      <w:bookmarkEnd w:id="79"/>
+      <w:bookmarkEnd w:id="80"/>
       <w:r>
         <w:rPr>
           <w:i w:val="0"/>
@@ -14594,7 +14599,7 @@
         </w:rPr>
         <w:t xml:space="preserve"> </w:t>
       </w:r>
-      <w:bookmarkEnd w:id="80"/>
+      <w:bookmarkEnd w:id="79"/>
     </w:p>
     <w:p/>
     <w:p>
@@ -15087,7 +15092,7 @@
               <w:sz w:val="16"/>
               <w:szCs w:val="16"/>
             </w:rPr>
-            <w:t>16.05.2023 15:25</w:t>
+            <w:t>16.05.2023 15:26</w:t>
           </w:r>
           <w:r>
             <w:rPr>
@@ -15302,6 +15307,12 @@
             </w:rPr>
             <w:t>Echange de cartes</w:t>
           </w:r>
+          <w:r>
+            <w:rPr>
+              <w:sz w:val="20"/>
+            </w:rPr>
+            <w:t xml:space="preserve"> à collectionner</w:t>
+          </w:r>
         </w:p>
       </w:tc>
       <w:tc>
@@ -15396,7 +15407,7 @@
         <v:path o:extrusionok="f" gradientshapeok="t" o:connecttype="rect"/>
         <o:lock v:ext="edit" aspectratio="t"/>
       </v:shapetype>
-      <v:shape id="_x0000_i1049" type="#_x0000_t75" style="width:11.25pt;height:11.25pt" o:bullet="t">
+      <v:shape id="_x0000_i1073" type="#_x0000_t75" style="width:11.25pt;height:11.25pt" o:bullet="t">
         <v:imagedata r:id="rId1" o:title="mso9F20"/>
       </v:shape>
     </w:pict>
@@ -19163,6 +19174,15 @@
 </file>
 
 <file path=customXml/item1.xml><?xml version="1.0" encoding="utf-8"?>
+<?mso-contentType ?>
+<FormTemplates xmlns="http://schemas.microsoft.com/sharepoint/v3/contenttype/forms">
+  <Display>DocumentLibraryForm</Display>
+  <Edit>DocumentLibraryForm</Edit>
+  <New>DocumentLibraryForm</New>
+</FormTemplates>
+</file>
+
+<file path=customXml/item2.xml><?xml version="1.0" encoding="utf-8"?>
 <ct:contentTypeSchema xmlns:ct="http://schemas.microsoft.com/office/2006/metadata/contentType" xmlns:ma="http://schemas.microsoft.com/office/2006/metadata/properties/metaAttributes" ct:_="" ma:_="" ma:contentTypeName="Document" ma:contentTypeID="0x010100A2162CB43CF76245B11EFE89D6DF1917" ma:contentTypeVersion="16" ma:contentTypeDescription="Crée un document." ma:contentTypeScope="" ma:versionID="6747d38d10f081299849da6a8882a299">
   <xsd:schema xmlns:xsd="http://www.w3.org/2001/XMLSchema" xmlns:xs="http://www.w3.org/2001/XMLSchema" xmlns:p="http://schemas.microsoft.com/office/2006/metadata/properties" xmlns:ns2="747d2dec-4ece-4e20-a992-7fd9f36be7a3" xmlns:ns3="4f59afc1-9a8a-4fb4-a375-c0d981ade2a0" targetNamespace="http://schemas.microsoft.com/office/2006/metadata/properties" ma:root="true" ma:fieldsID="8304702d49f9aff9433fb4624d9f2b08" ns2:_="" ns3:_="">
     <xsd:import namespace="747d2dec-4ece-4e20-a992-7fd9f36be7a3"/>
@@ -19405,16 +19425,18 @@
 </ct:contentTypeSchema>
 </file>
 
-<file path=customXml/item2.xml><?xml version="1.0" encoding="utf-8"?>
-<?mso-contentType ?>
-<FormTemplates xmlns="http://schemas.microsoft.com/sharepoint/v3/contenttype/forms">
-  <Display>DocumentLibraryForm</Display>
-  <Edit>DocumentLibraryForm</Edit>
-  <New>DocumentLibraryForm</New>
-</FormTemplates>
+<file path=customXml/item3.xml><?xml version="1.0" encoding="utf-8"?>
+<p:properties xmlns:p="http://schemas.microsoft.com/office/2006/metadata/properties" xmlns:xsi="http://www.w3.org/2001/XMLSchema-instance" xmlns:pc="http://schemas.microsoft.com/office/infopath/2007/PartnerControls">
+  <documentManagement>
+    <lcf76f155ced4ddcb4097134ff3c332f xmlns="747d2dec-4ece-4e20-a992-7fd9f36be7a3">
+      <Terms xmlns="http://schemas.microsoft.com/office/infopath/2007/PartnerControls"/>
+    </lcf76f155ced4ddcb4097134ff3c332f>
+    <TaxCatchAll xmlns="4f59afc1-9a8a-4fb4-a375-c0d981ade2a0" xsi:nil="true"/>
+  </documentManagement>
+</p:properties>
 </file>
 
-<file path=customXml/item3.xml><?xml version="1.0" encoding="utf-8"?>
+<file path=customXml/item4.xml><?xml version="1.0" encoding="utf-8"?>
 <b:Sources xmlns:b="http://schemas.openxmlformats.org/officeDocument/2006/bibliography" xmlns="http://schemas.openxmlformats.org/officeDocument/2006/bibliography" SelectedStyle="\APASixthEditionOfficeOnline.xsl" StyleName="APA" Version="6">
   <b:Source>
     <b:Tag>htt</b:Tag>
@@ -19451,18 +19473,15 @@
 </b:Sources>
 </file>
 
-<file path=customXml/item4.xml><?xml version="1.0" encoding="utf-8"?>
-<p:properties xmlns:p="http://schemas.microsoft.com/office/2006/metadata/properties" xmlns:xsi="http://www.w3.org/2001/XMLSchema-instance" xmlns:pc="http://schemas.microsoft.com/office/infopath/2007/PartnerControls">
-  <documentManagement>
-    <lcf76f155ced4ddcb4097134ff3c332f xmlns="747d2dec-4ece-4e20-a992-7fd9f36be7a3">
-      <Terms xmlns="http://schemas.microsoft.com/office/infopath/2007/PartnerControls"/>
-    </lcf76f155ced4ddcb4097134ff3c332f>
-    <TaxCatchAll xmlns="4f59afc1-9a8a-4fb4-a375-c0d981ade2a0" xsi:nil="true"/>
-  </documentManagement>
-</p:properties>
+<file path=customXml/itemProps1.xml><?xml version="1.0" encoding="utf-8"?>
+<ds:datastoreItem xmlns:ds="http://schemas.openxmlformats.org/officeDocument/2006/customXml" ds:itemID="{1DADA05A-DA17-4CB0-90B5-C889667DD54A}">
+  <ds:schemaRefs>
+    <ds:schemaRef ds:uri="http://schemas.microsoft.com/sharepoint/v3/contenttype/forms"/>
+  </ds:schemaRefs>
+</ds:datastoreItem>
 </file>
 
-<file path=customXml/itemProps1.xml><?xml version="1.0" encoding="utf-8"?>
+<file path=customXml/itemProps2.xml><?xml version="1.0" encoding="utf-8"?>
 <ds:datastoreItem xmlns:ds="http://schemas.openxmlformats.org/officeDocument/2006/customXml" ds:itemID="{F7E34EF4-15A5-42B5-94BA-4195B7D3A364}">
   <ds:schemaRefs>
     <ds:schemaRef ds:uri="http://schemas.microsoft.com/office/2006/metadata/contentType"/>
@@ -19481,23 +19500,7 @@
 </ds:datastoreItem>
 </file>
 
-<file path=customXml/itemProps2.xml><?xml version="1.0" encoding="utf-8"?>
-<ds:datastoreItem xmlns:ds="http://schemas.openxmlformats.org/officeDocument/2006/customXml" ds:itemID="{1DADA05A-DA17-4CB0-90B5-C889667DD54A}">
-  <ds:schemaRefs>
-    <ds:schemaRef ds:uri="http://schemas.microsoft.com/sharepoint/v3/contenttype/forms"/>
-  </ds:schemaRefs>
-</ds:datastoreItem>
-</file>
-
 <file path=customXml/itemProps3.xml><?xml version="1.0" encoding="utf-8"?>
-<ds:datastoreItem xmlns:ds="http://schemas.openxmlformats.org/officeDocument/2006/customXml" ds:itemID="{F98D4002-20CD-45A3-A2A4-C6BB9361A1B8}">
-  <ds:schemaRefs>
-    <ds:schemaRef ds:uri="http://schemas.openxmlformats.org/officeDocument/2006/bibliography"/>
-  </ds:schemaRefs>
-</ds:datastoreItem>
-</file>
-
-<file path=customXml/itemProps4.xml><?xml version="1.0" encoding="utf-8"?>
 <ds:datastoreItem xmlns:ds="http://schemas.openxmlformats.org/officeDocument/2006/customXml" ds:itemID="{577A92A2-2BB4-47A5-9411-8291AB05D863}">
   <ds:schemaRefs>
     <ds:schemaRef ds:uri="http://schemas.microsoft.com/office/2006/metadata/properties"/>
@@ -19506,4 +19509,12 @@
     <ds:schemaRef ds:uri="4f59afc1-9a8a-4fb4-a375-c0d981ade2a0"/>
   </ds:schemaRefs>
 </ds:datastoreItem>
+</file>
+
+<file path=customXml/itemProps4.xml><?xml version="1.0" encoding="utf-8"?>
+<ds:datastoreItem xmlns:ds="http://schemas.openxmlformats.org/officeDocument/2006/customXml" ds:itemID="{F98D4002-20CD-45A3-A2A4-C6BB9361A1B8}">
+  <ds:schemaRefs>
+    <ds:schemaRef ds:uri="http://schemas.openxmlformats.org/officeDocument/2006/bibliography"/>
+  </ds:schemaRefs>
+</ds:datastoreItem>
 </file>
--- a/doc/D-TPI-davassayah-RapportTPI.docx
+++ b/doc/D-TPI-davassayah-RapportTPI.docx
@@ -4657,8 +4657,8 @@
           <w:szCs w:val="28"/>
         </w:rPr>
       </w:pPr>
-      <w:bookmarkStart w:id="11" w:name="_Toc499021837"/>
-      <w:bookmarkStart w:id="12" w:name="_Toc135145979"/>
+      <w:bookmarkStart w:id="11" w:name="_Toc135145979"/>
+      <w:bookmarkStart w:id="12" w:name="_Toc499021837"/>
       <w:r>
         <w:rPr>
           <w:i w:val="0"/>
@@ -4668,7 +4668,7 @@
         </w:rPr>
         <w:t>Méthodologie de travail</w:t>
       </w:r>
-      <w:bookmarkEnd w:id="12"/>
+      <w:bookmarkEnd w:id="11"/>
     </w:p>
     <w:p>
       <w:pPr>
@@ -8414,10 +8414,10 @@
           <w:noProof/>
         </w:rPr>
         <w:drawing>
-          <wp:inline distT="0" distB="0" distL="0" distR="0" wp14:anchorId="322F3E9C" wp14:editId="10BBFB66">
-            <wp:extent cx="5759450" cy="1574800"/>
-            <wp:effectExtent l="0" t="0" r="0" b="6350"/>
-            <wp:docPr id="11" name="Image 11"/>
+          <wp:inline distT="0" distB="0" distL="0" distR="0" wp14:anchorId="44E091C9" wp14:editId="0393FFCC">
+            <wp:extent cx="5759450" cy="1961515"/>
+            <wp:effectExtent l="0" t="0" r="0" b="635"/>
+            <wp:docPr id="38" name="Image 38"/>
             <wp:cNvGraphicFramePr>
               <a:graphicFrameLocks xmlns:a="http://schemas.openxmlformats.org/drawingml/2006/main" noChangeAspect="1"/>
             </wp:cNvGraphicFramePr>
@@ -8437,7 +8437,7 @@
                   <pic:spPr>
                     <a:xfrm>
                       <a:off x="0" y="0"/>
-                      <a:ext cx="5759450" cy="1574800"/>
+                      <a:ext cx="5759450" cy="1961515"/>
                     </a:xfrm>
                     <a:prstGeom prst="rect">
                       <a:avLst/>
@@ -8496,14 +8496,11 @@
         <w:jc w:val="center"/>
       </w:pPr>
       <w:r>
-        <w:rPr>
-          <w:noProof/>
-        </w:rPr>
         <w:drawing>
-          <wp:inline distT="0" distB="0" distL="0" distR="0" wp14:anchorId="13647529" wp14:editId="0FEF60A4">
-            <wp:extent cx="1505160" cy="2629267"/>
+          <wp:inline distT="0" distB="0" distL="0" distR="0" wp14:anchorId="1D5E6939" wp14:editId="2B39BE5B">
+            <wp:extent cx="1333500" cy="2579557"/>
             <wp:effectExtent l="0" t="0" r="0" b="0"/>
-            <wp:docPr id="13" name="Image 13"/>
+            <wp:docPr id="46" name="Image 46"/>
             <wp:cNvGraphicFramePr>
               <a:graphicFrameLocks xmlns:a="http://schemas.openxmlformats.org/drawingml/2006/main" noChangeAspect="1"/>
             </wp:cNvGraphicFramePr>
@@ -8523,7 +8520,7 @@
                   <pic:spPr>
                     <a:xfrm>
                       <a:off x="0" y="0"/>
-                      <a:ext cx="1505160" cy="2629267"/>
+                      <a:ext cx="1334615" cy="2581713"/>
                     </a:xfrm>
                     <a:prstGeom prst="rect">
                       <a:avLst/>
@@ -8663,11 +8660,21 @@
           <w:i/>
           <w:iCs/>
         </w:rPr>
-        <w:t>useFirstName</w:t>
+        <w:t>useLogin</w:t>
       </w:r>
       <w:proofErr w:type="spellEnd"/>
       <w:r>
-        <w:t> : Prénom de l’utilisateur.</w:t>
+        <w:rPr>
+          <w:i/>
+          <w:iCs/>
+        </w:rPr>
+        <w:t> </w:t>
+      </w:r>
+      <w:r>
+        <w:t>:</w:t>
+      </w:r>
+      <w:r>
+        <w:t xml:space="preserve"> Login de l’utilisateur.</w:t>
       </w:r>
     </w:p>
     <w:p>
@@ -8685,11 +8692,11 @@
           <w:i/>
           <w:iCs/>
         </w:rPr>
-        <w:t>useName</w:t>
+        <w:t>useFirstName</w:t>
       </w:r>
       <w:proofErr w:type="spellEnd"/>
       <w:r>
-        <w:t> : Nom de famille de l’utilisateur.</w:t>
+        <w:t> : Prénom de l’utilisateur.</w:t>
       </w:r>
     </w:p>
     <w:p>
@@ -8707,11 +8714,11 @@
           <w:i/>
           <w:iCs/>
         </w:rPr>
-        <w:t>useAddress</w:t>
+        <w:t>useName</w:t>
       </w:r>
       <w:proofErr w:type="spellEnd"/>
       <w:r>
-        <w:t> : Adresse de l’utilisateur.</w:t>
+        <w:t> : Nom de famille de l’utilisateur.</w:t>
       </w:r>
     </w:p>
     <w:p>
@@ -8729,11 +8736,12 @@
           <w:i/>
           <w:iCs/>
         </w:rPr>
-        <w:t>usePassword</w:t>
+        <w:lastRenderedPageBreak/>
+        <w:t>useAddress</w:t>
       </w:r>
       <w:proofErr w:type="spellEnd"/>
       <w:r>
-        <w:t> : Mot de passe de l’utilisateur pour se connecter sur le site.</w:t>
+        <w:t> : Adresse de l’utilisateur.</w:t>
       </w:r>
     </w:p>
     <w:p>
@@ -8751,12 +8759,11 @@
           <w:i/>
           <w:iCs/>
         </w:rPr>
-        <w:lastRenderedPageBreak/>
-        <w:t>useCredits</w:t>
+        <w:t>usePassword</w:t>
       </w:r>
       <w:proofErr w:type="spellEnd"/>
       <w:r>
-        <w:t> : Valeur en crédits sur le compte de l’utilisateur</w:t>
+        <w:t> : Mot de passe de l’utilisateur pour se connecter sur le site.</w:t>
       </w:r>
     </w:p>
     <w:p>
@@ -8774,6 +8781,28 @@
           <w:i/>
           <w:iCs/>
         </w:rPr>
+        <w:t>useCredits</w:t>
+      </w:r>
+      <w:proofErr w:type="spellEnd"/>
+      <w:r>
+        <w:t> : Valeur en crédits sur le compte de l’utilisateur</w:t>
+      </w:r>
+    </w:p>
+    <w:p>
+      <w:pPr>
+        <w:pStyle w:val="Paragraphedeliste"/>
+        <w:numPr>
+          <w:ilvl w:val="0"/>
+          <w:numId w:val="15"/>
+        </w:numPr>
+        <w:jc w:val="both"/>
+      </w:pPr>
+      <w:proofErr w:type="spellStart"/>
+      <w:r>
+        <w:rPr>
+          <w:i/>
+          <w:iCs/>
+        </w:rPr>
         <w:t>useRole</w:t>
       </w:r>
       <w:proofErr w:type="spellEnd"/>
@@ -8792,14 +8821,11 @@
         <w:jc w:val="center"/>
       </w:pPr>
       <w:r>
-        <w:rPr>
-          <w:noProof/>
-        </w:rPr>
         <w:drawing>
-          <wp:inline distT="0" distB="0" distL="0" distR="0" wp14:anchorId="2907E226" wp14:editId="2E7B9F47">
-            <wp:extent cx="1571844" cy="2857899"/>
-            <wp:effectExtent l="0" t="0" r="9525" b="0"/>
-            <wp:docPr id="18" name="Image 18"/>
+          <wp:inline distT="0" distB="0" distL="0" distR="0" wp14:anchorId="6509DD68" wp14:editId="5204D3F5">
+            <wp:extent cx="1538887" cy="2457450"/>
+            <wp:effectExtent l="0" t="0" r="4445" b="0"/>
+            <wp:docPr id="39" name="Image 39"/>
             <wp:cNvGraphicFramePr>
               <a:graphicFrameLocks xmlns:a="http://schemas.openxmlformats.org/drawingml/2006/main" noChangeAspect="1"/>
             </wp:cNvGraphicFramePr>
@@ -8819,7 +8845,7 @@
                   <pic:spPr>
                     <a:xfrm>
                       <a:off x="0" y="0"/>
-                      <a:ext cx="1571844" cy="2857899"/>
+                      <a:ext cx="1543468" cy="2464765"/>
                     </a:xfrm>
                     <a:prstGeom prst="rect">
                       <a:avLst/>
@@ -9085,32 +9111,6 @@
       </w:r>
       <w:r>
         <w:t>: Etat de la carte.</w:t>
-      </w:r>
-    </w:p>
-    <w:p>
-      <w:pPr>
-        <w:pStyle w:val="Paragraphedeliste"/>
-        <w:numPr>
-          <w:ilvl w:val="0"/>
-          <w:numId w:val="15"/>
-        </w:numPr>
-        <w:jc w:val="both"/>
-        <w:rPr>
-          <w:i/>
-          <w:iCs/>
-        </w:rPr>
-      </w:pPr>
-      <w:proofErr w:type="spellStart"/>
-      <w:r>
-        <w:rPr>
-          <w:i/>
-          <w:iCs/>
-        </w:rPr>
-        <w:t>carCollection</w:t>
-      </w:r>
-      <w:proofErr w:type="spellEnd"/>
-      <w:r>
-        <w:t> : Collection à laquelle la carte appartient.</w:t>
       </w:r>
     </w:p>
     <w:p>
@@ -9401,6 +9401,7 @@
         <w:rPr>
           <w:noProof/>
         </w:rPr>
+        <w:lastRenderedPageBreak/>
         <w:drawing>
           <wp:inline distT="0" distB="0" distL="0" distR="0" wp14:anchorId="03880A3B" wp14:editId="14FD1DDA">
             <wp:extent cx="1600423" cy="1590897"/>
@@ -9639,16 +9640,14 @@
     <w:p>
       <w:pPr>
         <w:keepNext/>
-      </w:pPr>
-      <w:r>
-        <w:rPr>
-          <w:noProof/>
-        </w:rPr>
+        <w:jc w:val="center"/>
+      </w:pPr>
+      <w:r>
         <w:drawing>
-          <wp:inline distT="0" distB="0" distL="0" distR="0" wp14:anchorId="0E5F7ADD" wp14:editId="26007E1E">
-            <wp:extent cx="5759450" cy="2527300"/>
-            <wp:effectExtent l="0" t="0" r="0" b="6350"/>
-            <wp:docPr id="22" name="Image 22"/>
+          <wp:inline distT="0" distB="0" distL="0" distR="0" wp14:anchorId="45B4DB55" wp14:editId="6800D225">
+            <wp:extent cx="5759450" cy="1945005"/>
+            <wp:effectExtent l="0" t="0" r="0" b="0"/>
+            <wp:docPr id="41" name="Image 41"/>
             <wp:cNvGraphicFramePr>
               <a:graphicFrameLocks xmlns:a="http://schemas.openxmlformats.org/drawingml/2006/main" noChangeAspect="1"/>
             </wp:cNvGraphicFramePr>
@@ -9668,7 +9667,7 @@
                   <pic:spPr>
                     <a:xfrm>
                       <a:off x="0" y="0"/>
-                      <a:ext cx="5759450" cy="2527300"/>
+                      <a:ext cx="5759450" cy="1945005"/>
                     </a:xfrm>
                     <a:prstGeom prst="rect">
                       <a:avLst/>
@@ -9846,18 +9845,15 @@
     <w:p>
       <w:pPr>
         <w:keepNext/>
-        <w:jc w:val="both"/>
-      </w:pPr>
-      <w:r>
-        <w:rPr>
-          <w:noProof/>
-        </w:rPr>
+        <w:jc w:val="center"/>
+      </w:pPr>
+      <w:r>
         <w:lastRenderedPageBreak/>
         <w:drawing>
-          <wp:inline distT="0" distB="0" distL="0" distR="0" wp14:anchorId="4430F8FB" wp14:editId="6C0ACD5A">
-            <wp:extent cx="5759450" cy="2870835"/>
-            <wp:effectExtent l="0" t="0" r="0" b="5715"/>
-            <wp:docPr id="26" name="Image 26"/>
+          <wp:inline distT="0" distB="0" distL="0" distR="0" wp14:anchorId="4ECE213F" wp14:editId="54DE5D27">
+            <wp:extent cx="5515745" cy="2095792"/>
+            <wp:effectExtent l="0" t="0" r="8890" b="0"/>
+            <wp:docPr id="44" name="Image 44"/>
             <wp:cNvGraphicFramePr>
               <a:graphicFrameLocks xmlns:a="http://schemas.openxmlformats.org/drawingml/2006/main" noChangeAspect="1"/>
             </wp:cNvGraphicFramePr>
@@ -9877,7 +9873,7 @@
                   <pic:spPr>
                     <a:xfrm>
                       <a:off x="0" y="0"/>
-                      <a:ext cx="5759450" cy="2870835"/>
+                      <a:ext cx="5515745" cy="2095792"/>
                     </a:xfrm>
                     <a:prstGeom prst="rect">
                       <a:avLst/>
@@ -10075,14 +10071,11 @@
         <w:jc w:val="center"/>
       </w:pPr>
       <w:r>
-        <w:rPr>
-          <w:noProof/>
-        </w:rPr>
         <w:drawing>
-          <wp:inline distT="0" distB="0" distL="0" distR="0" wp14:anchorId="40AF8338" wp14:editId="4DE88E5B">
-            <wp:extent cx="5583715" cy="2562225"/>
-            <wp:effectExtent l="0" t="0" r="0" b="0"/>
-            <wp:docPr id="33" name="Image 33"/>
+          <wp:inline distT="0" distB="0" distL="0" distR="0" wp14:anchorId="0B4FD89A" wp14:editId="11353BC1">
+            <wp:extent cx="4896533" cy="2257740"/>
+            <wp:effectExtent l="0" t="0" r="0" b="9525"/>
+            <wp:docPr id="47" name="Image 47"/>
             <wp:cNvGraphicFramePr>
               <a:graphicFrameLocks xmlns:a="http://schemas.openxmlformats.org/drawingml/2006/main" noChangeAspect="1"/>
             </wp:cNvGraphicFramePr>
@@ -10102,7 +10095,7 @@
                   <pic:spPr>
                     <a:xfrm>
                       <a:off x="0" y="0"/>
-                      <a:ext cx="5603925" cy="2571499"/>
+                      <a:ext cx="4896533" cy="2257740"/>
                     </a:xfrm>
                     <a:prstGeom prst="rect">
                       <a:avLst/>
@@ -10253,18 +10246,15 @@
     <w:p>
       <w:pPr>
         <w:keepNext/>
-        <w:jc w:val="both"/>
-      </w:pPr>
-      <w:r>
-        <w:rPr>
-          <w:noProof/>
-        </w:rPr>
+        <w:jc w:val="center"/>
+      </w:pPr>
+      <w:r>
         <w:lastRenderedPageBreak/>
         <w:drawing>
-          <wp:inline distT="0" distB="0" distL="0" distR="0" wp14:anchorId="74B278E1" wp14:editId="7DD45076">
-            <wp:extent cx="5630061" cy="2419688"/>
-            <wp:effectExtent l="0" t="0" r="8890" b="0"/>
-            <wp:docPr id="34" name="Image 34"/>
+          <wp:inline distT="0" distB="0" distL="0" distR="0" wp14:anchorId="7B624342" wp14:editId="03BB35CA">
+            <wp:extent cx="5725324" cy="2248214"/>
+            <wp:effectExtent l="0" t="0" r="0" b="0"/>
+            <wp:docPr id="48" name="Image 48"/>
             <wp:cNvGraphicFramePr>
               <a:graphicFrameLocks xmlns:a="http://schemas.openxmlformats.org/drawingml/2006/main" noChangeAspect="1"/>
             </wp:cNvGraphicFramePr>
@@ -10284,7 +10274,7 @@
                   <pic:spPr>
                     <a:xfrm>
                       <a:off x="0" y="0"/>
-                      <a:ext cx="5630061" cy="2419688"/>
+                      <a:ext cx="5725324" cy="2248214"/>
                     </a:xfrm>
                     <a:prstGeom prst="rect">
                       <a:avLst/>
@@ -10579,17 +10569,13 @@
     <w:p>
       <w:pPr>
         <w:keepNext/>
-        <w:jc w:val="center"/>
-      </w:pPr>
-      <w:r>
-        <w:rPr>
-          <w:noProof/>
-        </w:rPr>
+      </w:pPr>
+      <w:r>
         <w:drawing>
-          <wp:inline distT="0" distB="0" distL="0" distR="0" wp14:anchorId="1ACF99B9" wp14:editId="541AD4C5">
-            <wp:extent cx="5362575" cy="3987935"/>
-            <wp:effectExtent l="0" t="0" r="0" b="0"/>
-            <wp:docPr id="35" name="Image 35"/>
+          <wp:inline distT="0" distB="0" distL="0" distR="0" wp14:anchorId="0680A812" wp14:editId="100355FF">
+            <wp:extent cx="5759450" cy="5767705"/>
+            <wp:effectExtent l="0" t="0" r="0" b="4445"/>
+            <wp:docPr id="49" name="Image 49"/>
             <wp:cNvGraphicFramePr>
               <a:graphicFrameLocks xmlns:a="http://schemas.openxmlformats.org/drawingml/2006/main" noChangeAspect="1"/>
             </wp:cNvGraphicFramePr>
@@ -10609,7 +10595,7 @@
                   <pic:spPr>
                     <a:xfrm>
                       <a:off x="0" y="0"/>
-                      <a:ext cx="5362575" cy="3987935"/>
+                      <a:ext cx="5759450" cy="5767705"/>
                     </a:xfrm>
                     <a:prstGeom prst="rect">
                       <a:avLst/>
@@ -10686,18 +10672,11 @@
       </w:r>
       <w:proofErr w:type="spellEnd"/>
       <w:r>
-        <w:t xml:space="preserve">, ce qui nous permet de lier une collection à une carte. </w:t>
-      </w:r>
-    </w:p>
-    <w:p>
-      <w:pPr>
-        <w:jc w:val="both"/>
-      </w:pPr>
-    </w:p>
-    <w:p>
-      <w:pPr>
-        <w:jc w:val="both"/>
-      </w:pPr>
+        <w:t>, ce qui nous permet de lier une collection à une carte.</w:t>
+      </w:r>
+      <w:r>
+        <w:t xml:space="preserve"> </w:t>
+      </w:r>
       <w:r>
         <w:t xml:space="preserve">La table </w:t>
       </w:r>
@@ -10742,11 +10721,6 @@
       <w:pPr>
         <w:jc w:val="both"/>
       </w:pPr>
-    </w:p>
-    <w:p>
-      <w:pPr>
-        <w:jc w:val="both"/>
-      </w:pPr>
       <w:r>
         <w:t xml:space="preserve">Enfin, la table </w:t>
       </w:r>
@@ -10775,19 +10749,6 @@
         <w:t>, ce qui nous permet de lier une commande à un utilisateur.</w:t>
       </w:r>
     </w:p>
-    <w:p>
-      <w:pPr>
-        <w:jc w:val="both"/>
-      </w:pPr>
-    </w:p>
-    <w:p>
-      <w:pPr>
-        <w:jc w:val="both"/>
-      </w:pPr>
-    </w:p>
-    <w:p/>
-    <w:p/>
-    <w:p/>
     <w:p/>
     <w:p>
       <w:pPr>
@@ -12867,7 +12828,7 @@
       <w:r>
         <w:t>, logiciel pour la conception du MCD et du MLD de la base de données.</w:t>
       </w:r>
-      <w:bookmarkEnd w:id="11"/>
+      <w:bookmarkEnd w:id="12"/>
     </w:p>
     <w:p>
       <w:pPr>
@@ -14573,8 +14534,8 @@
       </w:pPr>
       <w:bookmarkStart w:id="77" w:name="_Toc71703270"/>
       <w:bookmarkStart w:id="78" w:name="_Toc499021854"/>
-      <w:bookmarkStart w:id="79" w:name="_Toc25553334"/>
-      <w:bookmarkStart w:id="80" w:name="_Toc135146018"/>
+      <w:bookmarkStart w:id="79" w:name="_Toc135146018"/>
+      <w:bookmarkStart w:id="80" w:name="_Toc25553334"/>
       <w:r>
         <w:rPr>
           <w:i w:val="0"/>
@@ -14591,7 +14552,7 @@
       </w:r>
       <w:bookmarkEnd w:id="77"/>
       <w:bookmarkEnd w:id="78"/>
-      <w:bookmarkEnd w:id="80"/>
+      <w:bookmarkEnd w:id="79"/>
       <w:r>
         <w:rPr>
           <w:i w:val="0"/>
@@ -14599,7 +14560,7 @@
         </w:rPr>
         <w:t xml:space="preserve"> </w:t>
       </w:r>
-      <w:bookmarkEnd w:id="79"/>
+      <w:bookmarkEnd w:id="80"/>
     </w:p>
     <w:p/>
     <w:p>
@@ -15092,7 +15053,7 @@
               <w:sz w:val="16"/>
               <w:szCs w:val="16"/>
             </w:rPr>
-            <w:t>16.05.2023 15:26</w:t>
+            <w:t>16.05.2023 16:12</w:t>
           </w:r>
           <w:r>
             <w:rPr>
@@ -15407,7 +15368,7 @@
         <v:path o:extrusionok="f" gradientshapeok="t" o:connecttype="rect"/>
         <o:lock v:ext="edit" aspectratio="t"/>
       </v:shapetype>
-      <v:shape id="_x0000_i1073" type="#_x0000_t75" style="width:11.25pt;height:11.25pt" o:bullet="t">
+      <v:shape id="_x0000_i1085" type="#_x0000_t75" style="width:11.25pt;height:11.25pt" o:bullet="t">
         <v:imagedata r:id="rId1" o:title="mso9F20"/>
       </v:shape>
     </w:pict>
@@ -19174,15 +19135,6 @@
 </file>
 
 <file path=customXml/item1.xml><?xml version="1.0" encoding="utf-8"?>
-<?mso-contentType ?>
-<FormTemplates xmlns="http://schemas.microsoft.com/sharepoint/v3/contenttype/forms">
-  <Display>DocumentLibraryForm</Display>
-  <Edit>DocumentLibraryForm</Edit>
-  <New>DocumentLibraryForm</New>
-</FormTemplates>
-</file>
-
-<file path=customXml/item2.xml><?xml version="1.0" encoding="utf-8"?>
 <ct:contentTypeSchema xmlns:ct="http://schemas.microsoft.com/office/2006/metadata/contentType" xmlns:ma="http://schemas.microsoft.com/office/2006/metadata/properties/metaAttributes" ct:_="" ma:_="" ma:contentTypeName="Document" ma:contentTypeID="0x010100A2162CB43CF76245B11EFE89D6DF1917" ma:contentTypeVersion="16" ma:contentTypeDescription="Crée un document." ma:contentTypeScope="" ma:versionID="6747d38d10f081299849da6a8882a299">
   <xsd:schema xmlns:xsd="http://www.w3.org/2001/XMLSchema" xmlns:xs="http://www.w3.org/2001/XMLSchema" xmlns:p="http://schemas.microsoft.com/office/2006/metadata/properties" xmlns:ns2="747d2dec-4ece-4e20-a992-7fd9f36be7a3" xmlns:ns3="4f59afc1-9a8a-4fb4-a375-c0d981ade2a0" targetNamespace="http://schemas.microsoft.com/office/2006/metadata/properties" ma:root="true" ma:fieldsID="8304702d49f9aff9433fb4624d9f2b08" ns2:_="" ns3:_="">
     <xsd:import namespace="747d2dec-4ece-4e20-a992-7fd9f36be7a3"/>
@@ -19425,18 +19377,16 @@
 </ct:contentTypeSchema>
 </file>
 
-<file path=customXml/item3.xml><?xml version="1.0" encoding="utf-8"?>
-<p:properties xmlns:p="http://schemas.microsoft.com/office/2006/metadata/properties" xmlns:xsi="http://www.w3.org/2001/XMLSchema-instance" xmlns:pc="http://schemas.microsoft.com/office/infopath/2007/PartnerControls">
-  <documentManagement>
-    <lcf76f155ced4ddcb4097134ff3c332f xmlns="747d2dec-4ece-4e20-a992-7fd9f36be7a3">
-      <Terms xmlns="http://schemas.microsoft.com/office/infopath/2007/PartnerControls"/>
-    </lcf76f155ced4ddcb4097134ff3c332f>
-    <TaxCatchAll xmlns="4f59afc1-9a8a-4fb4-a375-c0d981ade2a0" xsi:nil="true"/>
-  </documentManagement>
-</p:properties>
+<file path=customXml/item2.xml><?xml version="1.0" encoding="utf-8"?>
+<?mso-contentType ?>
+<FormTemplates xmlns="http://schemas.microsoft.com/sharepoint/v3/contenttype/forms">
+  <Display>DocumentLibraryForm</Display>
+  <Edit>DocumentLibraryForm</Edit>
+  <New>DocumentLibraryForm</New>
+</FormTemplates>
 </file>
 
-<file path=customXml/item4.xml><?xml version="1.0" encoding="utf-8"?>
+<file path=customXml/item3.xml><?xml version="1.0" encoding="utf-8"?>
 <b:Sources xmlns:b="http://schemas.openxmlformats.org/officeDocument/2006/bibliography" xmlns="http://schemas.openxmlformats.org/officeDocument/2006/bibliography" SelectedStyle="\APASixthEditionOfficeOnline.xsl" StyleName="APA" Version="6">
   <b:Source>
     <b:Tag>htt</b:Tag>
@@ -19473,15 +19423,18 @@
 </b:Sources>
 </file>
 
-<file path=customXml/itemProps1.xml><?xml version="1.0" encoding="utf-8"?>
-<ds:datastoreItem xmlns:ds="http://schemas.openxmlformats.org/officeDocument/2006/customXml" ds:itemID="{1DADA05A-DA17-4CB0-90B5-C889667DD54A}">
-  <ds:schemaRefs>
-    <ds:schemaRef ds:uri="http://schemas.microsoft.com/sharepoint/v3/contenttype/forms"/>
-  </ds:schemaRefs>
-</ds:datastoreItem>
+<file path=customXml/item4.xml><?xml version="1.0" encoding="utf-8"?>
+<p:properties xmlns:p="http://schemas.microsoft.com/office/2006/metadata/properties" xmlns:xsi="http://www.w3.org/2001/XMLSchema-instance" xmlns:pc="http://schemas.microsoft.com/office/infopath/2007/PartnerControls">
+  <documentManagement>
+    <lcf76f155ced4ddcb4097134ff3c332f xmlns="747d2dec-4ece-4e20-a992-7fd9f36be7a3">
+      <Terms xmlns="http://schemas.microsoft.com/office/infopath/2007/PartnerControls"/>
+    </lcf76f155ced4ddcb4097134ff3c332f>
+    <TaxCatchAll xmlns="4f59afc1-9a8a-4fb4-a375-c0d981ade2a0" xsi:nil="true"/>
+  </documentManagement>
+</p:properties>
 </file>
 
-<file path=customXml/itemProps2.xml><?xml version="1.0" encoding="utf-8"?>
+<file path=customXml/itemProps1.xml><?xml version="1.0" encoding="utf-8"?>
 <ds:datastoreItem xmlns:ds="http://schemas.openxmlformats.org/officeDocument/2006/customXml" ds:itemID="{F7E34EF4-15A5-42B5-94BA-4195B7D3A364}">
   <ds:schemaRefs>
     <ds:schemaRef ds:uri="http://schemas.microsoft.com/office/2006/metadata/contentType"/>
@@ -19500,7 +19453,23 @@
 </ds:datastoreItem>
 </file>
 
+<file path=customXml/itemProps2.xml><?xml version="1.0" encoding="utf-8"?>
+<ds:datastoreItem xmlns:ds="http://schemas.openxmlformats.org/officeDocument/2006/customXml" ds:itemID="{1DADA05A-DA17-4CB0-90B5-C889667DD54A}">
+  <ds:schemaRefs>
+    <ds:schemaRef ds:uri="http://schemas.microsoft.com/sharepoint/v3/contenttype/forms"/>
+  </ds:schemaRefs>
+</ds:datastoreItem>
+</file>
+
 <file path=customXml/itemProps3.xml><?xml version="1.0" encoding="utf-8"?>
+<ds:datastoreItem xmlns:ds="http://schemas.openxmlformats.org/officeDocument/2006/customXml" ds:itemID="{F98D4002-20CD-45A3-A2A4-C6BB9361A1B8}">
+  <ds:schemaRefs>
+    <ds:schemaRef ds:uri="http://schemas.openxmlformats.org/officeDocument/2006/bibliography"/>
+  </ds:schemaRefs>
+</ds:datastoreItem>
+</file>
+
+<file path=customXml/itemProps4.xml><?xml version="1.0" encoding="utf-8"?>
 <ds:datastoreItem xmlns:ds="http://schemas.openxmlformats.org/officeDocument/2006/customXml" ds:itemID="{577A92A2-2BB4-47A5-9411-8291AB05D863}">
   <ds:schemaRefs>
     <ds:schemaRef ds:uri="http://schemas.microsoft.com/office/2006/metadata/properties"/>
@@ -19509,12 +19478,4 @@
     <ds:schemaRef ds:uri="4f59afc1-9a8a-4fb4-a375-c0d981ade2a0"/>
   </ds:schemaRefs>
 </ds:datastoreItem>
-</file>
-
-<file path=customXml/itemProps4.xml><?xml version="1.0" encoding="utf-8"?>
-<ds:datastoreItem xmlns:ds="http://schemas.openxmlformats.org/officeDocument/2006/customXml" ds:itemID="{F98D4002-20CD-45A3-A2A4-C6BB9361A1B8}">
-  <ds:schemaRefs>
-    <ds:schemaRef ds:uri="http://schemas.openxmlformats.org/officeDocument/2006/bibliography"/>
-  </ds:schemaRefs>
-</ds:datastoreItem>
 </file>
--- a/doc/D-TPI-davassayah-RapportTPI.docx
+++ b/doc/D-TPI-davassayah-RapportTPI.docx
@@ -6228,6 +6228,19 @@
         <w:jc w:val="both"/>
       </w:pPr>
       <w:r>
+        <w:t>Login :</w:t>
+      </w:r>
+    </w:p>
+    <w:p>
+      <w:pPr>
+        <w:jc w:val="both"/>
+      </w:pPr>
+    </w:p>
+    <w:p>
+      <w:pPr>
+        <w:jc w:val="both"/>
+      </w:pPr>
+      <w:r>
         <w:t>L’utilisateur a également la possibilité d’afficher la page contenant toutes les informations d’une carte en cliquant sur le</w:t>
       </w:r>
       <w:r>
@@ -6302,14 +6315,19 @@
         <w:jc w:val="both"/>
       </w:pPr>
       <w:r>
-        <w:rPr>
-          <w:noProof/>
-        </w:rPr>
         <w:drawing>
-          <wp:inline distT="0" distB="0" distL="0" distR="0" wp14:anchorId="4F6B64D4" wp14:editId="1AA16B0F">
-            <wp:extent cx="5759450" cy="4528185"/>
-            <wp:effectExtent l="0" t="0" r="0" b="5715"/>
-            <wp:docPr id="9" name="Image 9"/>
+          <wp:anchor distT="0" distB="0" distL="114300" distR="114300" simplePos="0" relativeHeight="251686912" behindDoc="0" locked="0" layoutInCell="1" allowOverlap="1" wp14:anchorId="47B9AFEF" wp14:editId="5A17892B">
+            <wp:simplePos x="0" y="0"/>
+            <wp:positionH relativeFrom="column">
+              <wp:posOffset>356870</wp:posOffset>
+            </wp:positionH>
+            <wp:positionV relativeFrom="paragraph">
+              <wp:posOffset>958409</wp:posOffset>
+            </wp:positionV>
+            <wp:extent cx="428625" cy="131885"/>
+            <wp:effectExtent l="0" t="0" r="0" b="1905"/>
+            <wp:wrapNone/>
+            <wp:docPr id="11" name="Image 11"/>
             <wp:cNvGraphicFramePr>
               <a:graphicFrameLocks xmlns:a="http://schemas.openxmlformats.org/drawingml/2006/main" noChangeAspect="1"/>
             </wp:cNvGraphicFramePr>
@@ -6321,7 +6339,13 @@
                     <pic:cNvPicPr/>
                   </pic:nvPicPr>
                   <pic:blipFill>
-                    <a:blip r:embed="rId19"/>
+                    <a:blip r:embed="rId19">
+                      <a:extLst>
+                        <a:ext uri="{28A0092B-C50C-407E-A947-70E740481C1C}">
+                          <a14:useLocalDpi xmlns:a14="http://schemas.microsoft.com/office/drawing/2010/main" val="0"/>
+                        </a:ext>
+                      </a:extLst>
+                    </a:blip>
                     <a:stretch>
                       <a:fillRect/>
                     </a:stretch>
@@ -6329,7 +6353,7 @@
                   <pic:spPr>
                     <a:xfrm>
                       <a:off x="0" y="0"/>
-                      <a:ext cx="5759450" cy="4528185"/>
+                      <a:ext cx="432326" cy="133024"/>
                     </a:xfrm>
                     <a:prstGeom prst="rect">
                       <a:avLst/>
@@ -6338,212 +6362,24 @@
                 </pic:pic>
               </a:graphicData>
             </a:graphic>
-          </wp:inline>
+            <wp14:sizeRelH relativeFrom="margin">
+              <wp14:pctWidth>0</wp14:pctWidth>
+            </wp14:sizeRelH>
+            <wp14:sizeRelV relativeFrom="margin">
+              <wp14:pctHeight>0</wp14:pctHeight>
+            </wp14:sizeRelV>
+          </wp:anchor>
         </w:drawing>
       </w:r>
-    </w:p>
-    <w:p>
-      <w:pPr>
-        <w:pStyle w:val="Lgende"/>
-        <w:jc w:val="center"/>
-      </w:pPr>
-      <w:r>
-        <w:t xml:space="preserve">Figure </w:t>
-      </w:r>
-      <w:r>
-        <w:fldChar w:fldCharType="begin"/>
-      </w:r>
-      <w:r>
-        <w:instrText xml:space="preserve"> SEQ Figure \* ARABIC </w:instrText>
-      </w:r>
-      <w:r>
-        <w:fldChar w:fldCharType="separate"/>
-      </w:r>
       <w:r>
         <w:rPr>
           <w:noProof/>
         </w:rPr>
-        <w:t>5</w:t>
-      </w:r>
-      <w:r>
-        <w:fldChar w:fldCharType="end"/>
-      </w:r>
-      <w:r>
-        <w:t xml:space="preserve"> : page de création d'utilisateur</w:t>
-      </w:r>
-    </w:p>
-    <w:p>
-      <w:pPr>
-        <w:jc w:val="both"/>
-      </w:pPr>
-    </w:p>
-    <w:p>
-      <w:pPr>
-        <w:jc w:val="both"/>
-      </w:pPr>
-      <w:r>
-        <w:t>Lorsqu’un utilisateur n’a pas encore de compte, il a la possibilité d’en créer un en</w:t>
-      </w:r>
-      <w:r>
-        <w:t xml:space="preserve"> cliquant sur l’onglet </w:t>
-      </w:r>
-      <w:r>
-        <w:rPr>
-          <w:i/>
-          <w:iCs/>
-        </w:rPr>
-        <w:t>créer un compte</w:t>
-      </w:r>
-      <w:r>
-        <w:t xml:space="preserve">. Il doit ensuite renseigner </w:t>
-      </w:r>
-      <w:r>
-        <w:t>les informations suivantes :</w:t>
-      </w:r>
-    </w:p>
-    <w:p>
-      <w:pPr>
-        <w:jc w:val="both"/>
-      </w:pPr>
-    </w:p>
-    <w:p>
-      <w:pPr>
-        <w:pStyle w:val="Paragraphedeliste"/>
-        <w:numPr>
-          <w:ilvl w:val="0"/>
-          <w:numId w:val="15"/>
-        </w:numPr>
-        <w:jc w:val="both"/>
-      </w:pPr>
-      <w:r>
-        <w:t>Prénom</w:t>
-      </w:r>
-    </w:p>
-    <w:p>
-      <w:pPr>
-        <w:pStyle w:val="Paragraphedeliste"/>
-        <w:numPr>
-          <w:ilvl w:val="0"/>
-          <w:numId w:val="15"/>
-        </w:numPr>
-        <w:jc w:val="both"/>
-      </w:pPr>
-      <w:r>
-        <w:t>Nom</w:t>
-      </w:r>
-    </w:p>
-    <w:p>
-      <w:pPr>
-        <w:pStyle w:val="Paragraphedeliste"/>
-        <w:numPr>
-          <w:ilvl w:val="0"/>
-          <w:numId w:val="15"/>
-        </w:numPr>
-        <w:jc w:val="both"/>
-      </w:pPr>
-      <w:r>
-        <w:t>Adresse</w:t>
-      </w:r>
-    </w:p>
-    <w:p>
-      <w:pPr>
-        <w:pStyle w:val="Paragraphedeliste"/>
-        <w:numPr>
-          <w:ilvl w:val="0"/>
-          <w:numId w:val="15"/>
-        </w:numPr>
-        <w:jc w:val="both"/>
-      </w:pPr>
-      <w:proofErr w:type="gramStart"/>
-      <w:r>
-        <w:t>E-mail</w:t>
-      </w:r>
-      <w:proofErr w:type="gramEnd"/>
-    </w:p>
-    <w:p>
-      <w:pPr>
-        <w:pStyle w:val="Paragraphedeliste"/>
-        <w:numPr>
-          <w:ilvl w:val="0"/>
-          <w:numId w:val="15"/>
-        </w:numPr>
-        <w:jc w:val="both"/>
-      </w:pPr>
-      <w:r>
-        <w:t>Mot de passe</w:t>
-      </w:r>
-    </w:p>
-    <w:p>
-      <w:pPr>
-        <w:jc w:val="both"/>
-      </w:pPr>
-    </w:p>
-    <w:p>
-      <w:pPr>
-        <w:jc w:val="both"/>
-      </w:pPr>
-      <w:r>
-        <w:lastRenderedPageBreak/>
-        <w:t xml:space="preserve">Pour que l’inscription soit acceptée, une validation des champs est effectuée dès lors qu’il clique sur le bouton </w:t>
-      </w:r>
-      <w:r>
-        <w:rPr>
-          <w:i/>
-          <w:iCs/>
-        </w:rPr>
-        <w:t>Créer un compte</w:t>
-      </w:r>
-      <w:r>
-        <w:t>. S’il y a des erreurs, elles lui sont indiquées de façon contextuelle, sinon le compte est créé et ses informations sont enregistrées.</w:t>
-      </w:r>
-    </w:p>
-    <w:p>
-      <w:pPr>
-        <w:jc w:val="both"/>
-      </w:pPr>
-    </w:p>
-    <w:p>
-      <w:pPr>
-        <w:jc w:val="both"/>
-      </w:pPr>
-    </w:p>
-    <w:p>
-      <w:pPr>
-        <w:jc w:val="center"/>
-        <w:rPr>
-          <w:b/>
-          <w:bCs/>
-        </w:rPr>
-      </w:pPr>
-      <w:r>
-        <w:rPr>
-          <w:b/>
-          <w:bCs/>
-        </w:rPr>
-        <w:t xml:space="preserve">Page </w:t>
-      </w:r>
-      <w:r>
-        <w:rPr>
-          <w:b/>
-          <w:bCs/>
-        </w:rPr>
-        <w:t>de profil utilisateur</w:t>
-      </w:r>
-    </w:p>
-    <w:p>
-      <w:pPr>
-        <w:keepNext/>
-        <w:jc w:val="both"/>
-      </w:pPr>
-      <w:r>
-        <w:rPr>
-          <w:noProof/>
-        </w:rPr>
         <w:drawing>
-          <wp:inline distT="0" distB="0" distL="0" distR="0" wp14:anchorId="2E50AC65" wp14:editId="719F10DC">
-            <wp:extent cx="5759450" cy="4472589"/>
-            <wp:effectExtent l="0" t="0" r="0" b="4445"/>
-            <wp:docPr id="7" name="Image 7"/>
+          <wp:inline distT="0" distB="0" distL="0" distR="0" wp14:anchorId="4F6B64D4" wp14:editId="1AA16B0F">
+            <wp:extent cx="5759450" cy="4528185"/>
+            <wp:effectExtent l="0" t="0" r="0" b="5715"/>
+            <wp:docPr id="9" name="Image 9"/>
             <wp:cNvGraphicFramePr>
               <a:graphicFrameLocks xmlns:a="http://schemas.openxmlformats.org/drawingml/2006/main" noChangeAspect="1"/>
             </wp:cNvGraphicFramePr>
@@ -6563,7 +6399,7 @@
                   <pic:spPr>
                     <a:xfrm>
                       <a:off x="0" y="0"/>
-                      <a:ext cx="5759450" cy="4472589"/>
+                      <a:ext cx="5759450" cy="4528185"/>
                     </a:xfrm>
                     <a:prstGeom prst="rect">
                       <a:avLst/>
@@ -6597,152 +6433,151 @@
         <w:rPr>
           <w:noProof/>
         </w:rPr>
-        <w:t>6</w:t>
+        <w:t>5</w:t>
       </w:r>
       <w:r>
         <w:fldChar w:fldCharType="end"/>
       </w:r>
       <w:r>
-        <w:t xml:space="preserve"> : page de profil de l'utilisateur</w:t>
-      </w:r>
-    </w:p>
-    <w:p>
-      <w:pPr>
-        <w:jc w:val="both"/>
-      </w:pPr>
-    </w:p>
-    <w:p>
-      <w:pPr>
-        <w:jc w:val="both"/>
-      </w:pPr>
-      <w:r>
-        <w:t>La page</w:t>
-      </w:r>
-      <w:r>
-        <w:t xml:space="preserve"> de profil d’un utilisateur</w:t>
-      </w:r>
-      <w:r>
-        <w:t xml:space="preserve"> contient toutes </w:t>
-      </w:r>
-      <w:r>
-        <w:t>ses</w:t>
-      </w:r>
-      <w:r>
-        <w:t xml:space="preserve"> informations personnelles. </w:t>
-      </w:r>
-    </w:p>
-    <w:p>
-      <w:pPr>
-        <w:jc w:val="both"/>
-      </w:pPr>
-      <w:r>
-        <w:t>Elles ne sont accessibles qu’</w:t>
-      </w:r>
-      <w:r>
-        <w:t xml:space="preserve">à </w:t>
-      </w:r>
-      <w:r>
-        <w:t>l’utilisateur en question</w:t>
-      </w:r>
-      <w:r>
-        <w:t xml:space="preserve"> en cliquant sur l’onglet </w:t>
+        <w:t xml:space="preserve"> : page de création d'utilisateur</w:t>
+      </w:r>
+    </w:p>
+    <w:p>
+      <w:pPr>
+        <w:jc w:val="both"/>
+      </w:pPr>
+    </w:p>
+    <w:p>
+      <w:pPr>
+        <w:jc w:val="both"/>
+      </w:pPr>
+      <w:r>
+        <w:t>Lorsqu’un utilisateur n’a pas encore de compte, il a la possibilité d’en créer un en</w:t>
+      </w:r>
+      <w:r>
+        <w:t xml:space="preserve"> cliquant sur l’onglet </w:t>
       </w:r>
       <w:r>
         <w:rPr>
           <w:i/>
           <w:iCs/>
         </w:rPr>
-        <w:t>mon profil</w:t>
-      </w:r>
-      <w:r>
-        <w:t xml:space="preserve"> à l’exception de l’administrateur s’il y a nécessité d’intervenir. Toutes les cartes que l’utilisateur propose à la vente sont également affichées sur un tableau et il a la possibilité de supprimer ou modifier une carte en particulier s’il clique sur le bouton correspondant.</w:t>
-      </w:r>
-      <w:r>
-        <w:t xml:space="preserve"> Il peut aussi consulter une carte e</w:t>
-      </w:r>
-      <w:r>
-        <w:t xml:space="preserve">n cliquant sur le bouton </w:t>
+        <w:t>créer un compte</w:t>
+      </w:r>
+      <w:r>
+        <w:t xml:space="preserve">. Il doit ensuite renseigner </w:t>
+      </w:r>
+      <w:r>
+        <w:t>les informations suivantes :</w:t>
+      </w:r>
+    </w:p>
+    <w:p>
+      <w:pPr>
+        <w:jc w:val="both"/>
+      </w:pPr>
+    </w:p>
+    <w:p>
+      <w:pPr>
+        <w:pStyle w:val="Paragraphedeliste"/>
+        <w:numPr>
+          <w:ilvl w:val="0"/>
+          <w:numId w:val="15"/>
+        </w:numPr>
+        <w:jc w:val="both"/>
+      </w:pPr>
+      <w:r>
+        <w:t>Login</w:t>
+      </w:r>
+    </w:p>
+    <w:p>
+      <w:pPr>
+        <w:pStyle w:val="Paragraphedeliste"/>
+        <w:numPr>
+          <w:ilvl w:val="0"/>
+          <w:numId w:val="15"/>
+        </w:numPr>
+        <w:jc w:val="both"/>
+      </w:pPr>
+      <w:r>
+        <w:t>Prénom</w:t>
+      </w:r>
+    </w:p>
+    <w:p>
+      <w:pPr>
+        <w:pStyle w:val="Paragraphedeliste"/>
+        <w:numPr>
+          <w:ilvl w:val="0"/>
+          <w:numId w:val="15"/>
+        </w:numPr>
+        <w:jc w:val="both"/>
+      </w:pPr>
+      <w:r>
+        <w:t>Nom</w:t>
+      </w:r>
+    </w:p>
+    <w:p>
+      <w:pPr>
+        <w:pStyle w:val="Paragraphedeliste"/>
+        <w:numPr>
+          <w:ilvl w:val="0"/>
+          <w:numId w:val="15"/>
+        </w:numPr>
+        <w:jc w:val="both"/>
+      </w:pPr>
+      <w:r>
+        <w:t>Adresse</w:t>
+      </w:r>
+    </w:p>
+    <w:p>
+      <w:pPr>
+        <w:pStyle w:val="Paragraphedeliste"/>
+        <w:numPr>
+          <w:ilvl w:val="0"/>
+          <w:numId w:val="15"/>
+        </w:numPr>
+        <w:jc w:val="both"/>
+      </w:pPr>
+      <w:proofErr w:type="gramStart"/>
+      <w:r>
+        <w:t>E-mail</w:t>
+      </w:r>
+      <w:proofErr w:type="gramEnd"/>
+    </w:p>
+    <w:p>
+      <w:pPr>
+        <w:pStyle w:val="Paragraphedeliste"/>
+        <w:numPr>
+          <w:ilvl w:val="0"/>
+          <w:numId w:val="15"/>
+        </w:numPr>
+        <w:jc w:val="both"/>
+      </w:pPr>
+      <w:r>
+        <w:lastRenderedPageBreak/>
+        <w:t>Mot de passe</w:t>
+      </w:r>
+    </w:p>
+    <w:p>
+      <w:pPr>
+        <w:jc w:val="both"/>
+      </w:pPr>
+    </w:p>
+    <w:p>
+      <w:pPr>
+        <w:jc w:val="both"/>
+      </w:pPr>
+      <w:r>
+        <w:t xml:space="preserve">Pour que l’inscription soit acceptée, une validation des champs est effectuée dès lors qu’il clique sur le bouton </w:t>
       </w:r>
       <w:r>
         <w:rPr>
           <w:i/>
           <w:iCs/>
         </w:rPr>
-        <w:t xml:space="preserve">détails </w:t>
-      </w:r>
-      <w:r>
-        <w:t>dans les options du tableau</w:t>
-      </w:r>
-      <w:r>
-        <w:t>.</w:t>
-      </w:r>
-      <w:r>
-        <w:t xml:space="preserve"> S</w:t>
-      </w:r>
-      <w:r>
-        <w:t xml:space="preserve">’il le souhaite, il peut modifier les informations de son profil depuis cette page en cliquant sur le bouton </w:t>
-      </w:r>
-      <w:r>
-        <w:rPr>
-          <w:i/>
-          <w:iCs/>
-        </w:rPr>
-        <w:t>modifier mon profil</w:t>
-      </w:r>
-      <w:r>
-        <w:t>.</w:t>
-      </w:r>
-    </w:p>
-    <w:p>
-      <w:pPr>
-        <w:jc w:val="both"/>
-      </w:pPr>
-    </w:p>
-    <w:p>
-      <w:pPr>
-        <w:jc w:val="both"/>
-      </w:pPr>
-      <w:r>
-        <w:t xml:space="preserve">Si l’utilisateur a passé une commande sur le site, un bouton </w:t>
-      </w:r>
-      <w:r>
-        <w:rPr>
-          <w:i/>
-          <w:iCs/>
-        </w:rPr>
-        <w:t>confirmer la réception</w:t>
-      </w:r>
-      <w:r>
-        <w:t xml:space="preserve"> à propos de la commande en question apparaîtra sur son profil. Dès lors qu’il clique sur ce bouton et confirme la réception, la transaction est considérée comme terminé</w:t>
-      </w:r>
-      <w:r>
-        <w:t>e</w:t>
-      </w:r>
-      <w:r>
-        <w:t>.</w:t>
-      </w:r>
-    </w:p>
-    <w:p>
-      <w:pPr>
-        <w:jc w:val="both"/>
-      </w:pPr>
-    </w:p>
-    <w:p>
-      <w:pPr>
-        <w:jc w:val="both"/>
-      </w:pPr>
-      <w:r>
-        <w:t xml:space="preserve">Dans le cas où l’utilisateur n’a pas passé de commande, un simple message </w:t>
-      </w:r>
-      <w:r>
-        <w:rPr>
-          <w:i/>
-          <w:iCs/>
-        </w:rPr>
-        <w:t>aucune commande en attente </w:t>
-      </w:r>
-      <w:r>
-        <w:t>sera affiché.</w:t>
+        <w:t>Créer un compte</w:t>
+      </w:r>
+      <w:r>
+        <w:t>. S’il y a des erreurs, elles lui sont indiquées de façon contextuelle, sinon le compte est créé et ses informations sont enregistrées.</w:t>
       </w:r>
     </w:p>
     <w:p>
@@ -6768,7 +6603,14 @@
           <w:b/>
           <w:bCs/>
         </w:rPr>
-        <w:t>Page de modification d’un utilisateur</w:t>
+        <w:t xml:space="preserve">Page </w:t>
+      </w:r>
+      <w:r>
+        <w:rPr>
+          <w:b/>
+          <w:bCs/>
+        </w:rPr>
+        <w:t>de profil utilisateur</w:t>
       </w:r>
     </w:p>
     <w:p>
@@ -6781,10 +6623,10 @@
           <w:noProof/>
         </w:rPr>
         <w:drawing>
-          <wp:inline distT="0" distB="0" distL="0" distR="0" wp14:anchorId="1DF0C2B3" wp14:editId="0327F15A">
-            <wp:extent cx="5759450" cy="4518299"/>
-            <wp:effectExtent l="0" t="0" r="0" b="0"/>
-            <wp:docPr id="16" name="Image 16"/>
+          <wp:inline distT="0" distB="0" distL="0" distR="0" wp14:anchorId="2E50AC65" wp14:editId="719F10DC">
+            <wp:extent cx="5759450" cy="4472589"/>
+            <wp:effectExtent l="0" t="0" r="0" b="4445"/>
+            <wp:docPr id="7" name="Image 7"/>
             <wp:cNvGraphicFramePr>
               <a:graphicFrameLocks xmlns:a="http://schemas.openxmlformats.org/drawingml/2006/main" noChangeAspect="1"/>
             </wp:cNvGraphicFramePr>
@@ -6804,7 +6646,7 @@
                   <pic:spPr>
                     <a:xfrm>
                       <a:off x="0" y="0"/>
-                      <a:ext cx="5759450" cy="4518299"/>
+                      <a:ext cx="5759450" cy="4472589"/>
                     </a:xfrm>
                     <a:prstGeom prst="rect">
                       <a:avLst/>
@@ -6821,119 +6663,199 @@
       <w:pPr>
         <w:pStyle w:val="Lgende"/>
         <w:jc w:val="center"/>
+      </w:pPr>
+      <w:r>
+        <w:t xml:space="preserve">Figure </w:t>
+      </w:r>
+      <w:r>
+        <w:fldChar w:fldCharType="begin"/>
+      </w:r>
+      <w:r>
+        <w:instrText xml:space="preserve"> SEQ Figure \* ARABIC </w:instrText>
+      </w:r>
+      <w:r>
+        <w:fldChar w:fldCharType="separate"/>
+      </w:r>
+      <w:r>
+        <w:rPr>
+          <w:noProof/>
+        </w:rPr>
+        <w:t>6</w:t>
+      </w:r>
+      <w:r>
+        <w:fldChar w:fldCharType="end"/>
+      </w:r>
+      <w:r>
+        <w:t xml:space="preserve"> : page de profil de l'utilisateur</w:t>
+      </w:r>
+    </w:p>
+    <w:p>
+      <w:pPr>
+        <w:jc w:val="both"/>
+      </w:pPr>
+    </w:p>
+    <w:p>
+      <w:pPr>
+        <w:jc w:val="both"/>
+      </w:pPr>
+      <w:r>
+        <w:t>La page</w:t>
+      </w:r>
+      <w:r>
+        <w:t xml:space="preserve"> de profil d’un utilisateur</w:t>
+      </w:r>
+      <w:r>
+        <w:t xml:space="preserve"> contient toutes </w:t>
+      </w:r>
+      <w:r>
+        <w:t>ses</w:t>
+      </w:r>
+      <w:r>
+        <w:t xml:space="preserve"> informations personnelles. </w:t>
+      </w:r>
+    </w:p>
+    <w:p>
+      <w:pPr>
+        <w:jc w:val="both"/>
+      </w:pPr>
+      <w:r>
+        <w:t>Elles ne sont accessibles qu’</w:t>
+      </w:r>
+      <w:r>
+        <w:t xml:space="preserve">à </w:t>
+      </w:r>
+      <w:r>
+        <w:t>l’utilisateur en question</w:t>
+      </w:r>
+      <w:r>
+        <w:t xml:space="preserve"> en cliquant sur l’onglet </w:t>
+      </w:r>
+      <w:r>
+        <w:rPr>
+          <w:i/>
+          <w:iCs/>
+        </w:rPr>
+        <w:t>mon profil</w:t>
+      </w:r>
+      <w:r>
+        <w:t xml:space="preserve"> à l’exception de l’administrateur s’il y a nécessité d’intervenir. Toutes les cartes que l’utilisateur propose à la vente sont également affichées sur un tableau et il a la possibilité de supprimer ou modifier une carte en particulier s’il clique sur le bouton correspondant.</w:t>
+      </w:r>
+      <w:r>
+        <w:t xml:space="preserve"> Il peut aussi consulter une carte e</w:t>
+      </w:r>
+      <w:r>
+        <w:t xml:space="preserve">n cliquant sur le bouton </w:t>
+      </w:r>
+      <w:r>
+        <w:rPr>
+          <w:i/>
+          <w:iCs/>
+        </w:rPr>
+        <w:t xml:space="preserve">détails </w:t>
+      </w:r>
+      <w:r>
+        <w:t>dans les options du tableau</w:t>
+      </w:r>
+      <w:r>
+        <w:t>.</w:t>
+      </w:r>
+      <w:r>
+        <w:t xml:space="preserve"> S</w:t>
+      </w:r>
+      <w:r>
+        <w:t xml:space="preserve">’il le souhaite, il peut modifier les informations de son profil depuis cette page en cliquant sur le bouton </w:t>
+      </w:r>
+      <w:r>
+        <w:rPr>
+          <w:i/>
+          <w:iCs/>
+        </w:rPr>
+        <w:t>modifier mon profil</w:t>
+      </w:r>
+      <w:r>
+        <w:t>.</w:t>
+      </w:r>
+    </w:p>
+    <w:p>
+      <w:pPr>
+        <w:jc w:val="both"/>
+      </w:pPr>
+    </w:p>
+    <w:p>
+      <w:pPr>
+        <w:jc w:val="both"/>
+      </w:pPr>
+      <w:r>
+        <w:t xml:space="preserve">Si l’utilisateur a passé une commande sur le site, un bouton </w:t>
+      </w:r>
+      <w:r>
+        <w:rPr>
+          <w:i/>
+          <w:iCs/>
+        </w:rPr>
+        <w:t>confirmer la réception</w:t>
+      </w:r>
+      <w:r>
+        <w:t xml:space="preserve"> à propos de la commande en question apparaîtra sur son profil. Dès </w:t>
+      </w:r>
+      <w:r>
+        <w:lastRenderedPageBreak/>
+        <w:t>lors qu’il clique sur ce bouton et confirme la réception, la transaction est considérée comme terminé</w:t>
+      </w:r>
+      <w:r>
+        <w:t>e</w:t>
+      </w:r>
+      <w:r>
+        <w:t>.</w:t>
+      </w:r>
+    </w:p>
+    <w:p>
+      <w:pPr>
+        <w:jc w:val="both"/>
+      </w:pPr>
+    </w:p>
+    <w:p>
+      <w:pPr>
+        <w:jc w:val="both"/>
+      </w:pPr>
+      <w:r>
+        <w:t xml:space="preserve">Dans le cas où l’utilisateur n’a pas passé de commande, un simple message </w:t>
+      </w:r>
+      <w:r>
+        <w:rPr>
+          <w:i/>
+          <w:iCs/>
+        </w:rPr>
+        <w:t>aucune commande en attente </w:t>
+      </w:r>
+      <w:r>
+        <w:t>sera affiché.</w:t>
+      </w:r>
+    </w:p>
+    <w:p>
+      <w:pPr>
+        <w:jc w:val="both"/>
+      </w:pPr>
+    </w:p>
+    <w:p>
+      <w:pPr>
+        <w:jc w:val="both"/>
+      </w:pPr>
+    </w:p>
+    <w:p>
+      <w:pPr>
+        <w:jc w:val="center"/>
         <w:rPr>
           <w:b/>
           <w:bCs/>
         </w:rPr>
       </w:pPr>
       <w:r>
-        <w:t xml:space="preserve">Figure </w:t>
-      </w:r>
-      <w:r>
-        <w:fldChar w:fldCharType="begin"/>
-      </w:r>
-      <w:r>
-        <w:instrText xml:space="preserve"> SEQ Figure \* ARABIC </w:instrText>
-      </w:r>
-      <w:r>
-        <w:fldChar w:fldCharType="separate"/>
-      </w:r>
-      <w:r>
-        <w:rPr>
-          <w:noProof/>
-        </w:rPr>
-        <w:t>7</w:t>
-      </w:r>
-      <w:r>
-        <w:fldChar w:fldCharType="end"/>
-      </w:r>
-      <w:r>
-        <w:t xml:space="preserve"> : Page de modification d'un utilisateur</w:t>
-      </w:r>
-    </w:p>
-    <w:p>
-      <w:pPr>
-        <w:jc w:val="both"/>
         <w:rPr>
           <w:b/>
           <w:bCs/>
         </w:rPr>
-      </w:pPr>
-    </w:p>
-    <w:p>
-      <w:pPr>
-        <w:jc w:val="both"/>
-      </w:pPr>
-      <w:r>
-        <w:t xml:space="preserve">Lorsqu’un </w:t>
-      </w:r>
-      <w:r>
-        <w:t>utilisateur</w:t>
-      </w:r>
-      <w:r>
-        <w:t xml:space="preserve"> souhaite modifier les informations de son profil, il doit à nouveau renseigner les informations qu’il souhaite modifier. Les valeurs de son profil précédemment enregistrées lui sont retournées de base dans les champs concernés. Dès lors qu’il clique sur le bouton </w:t>
-      </w:r>
-      <w:r>
-        <w:rPr>
-          <w:i/>
-          <w:iCs/>
-        </w:rPr>
-        <w:t>modifier</w:t>
-      </w:r>
-      <w:r>
-        <w:t xml:space="preserve"> une validation des champs a lieu. S’il y a des erreurs, elles lui sont indiquées de façon contextuelle, sinon les modifications sont correctement enregistrées et son profil est mis à jour.</w:t>
-      </w:r>
-    </w:p>
-    <w:p>
-      <w:pPr>
-        <w:jc w:val="both"/>
-      </w:pPr>
-    </w:p>
-    <w:p>
-      <w:pPr>
-        <w:jc w:val="both"/>
-      </w:pPr>
-    </w:p>
-    <w:p>
-      <w:pPr>
-        <w:jc w:val="both"/>
-      </w:pPr>
-    </w:p>
-    <w:p>
-      <w:pPr>
-        <w:jc w:val="both"/>
-      </w:pPr>
-    </w:p>
-    <w:p>
-      <w:pPr>
-        <w:jc w:val="both"/>
-      </w:pPr>
-    </w:p>
-    <w:p>
-      <w:pPr>
-        <w:jc w:val="both"/>
-      </w:pPr>
-    </w:p>
-    <w:p>
-      <w:pPr>
-        <w:jc w:val="both"/>
-      </w:pPr>
-    </w:p>
-    <w:p>
-      <w:pPr>
-        <w:jc w:val="center"/>
-        <w:rPr>
-          <w:b/>
-          <w:bCs/>
-        </w:rPr>
-      </w:pPr>
-      <w:r>
-        <w:rPr>
-          <w:b/>
-          <w:bCs/>
-        </w:rPr>
-        <w:lastRenderedPageBreak/>
-        <w:t>Page d’ajout d’une carte</w:t>
+        <w:t>Page de modification d’un utilisateur</w:t>
       </w:r>
     </w:p>
     <w:p>
@@ -6946,10 +6868,10 @@
           <w:noProof/>
         </w:rPr>
         <w:drawing>
-          <wp:inline distT="0" distB="0" distL="0" distR="0" wp14:anchorId="303A19B1" wp14:editId="4498027C">
-            <wp:extent cx="5759450" cy="4467860"/>
-            <wp:effectExtent l="0" t="0" r="0" b="8890"/>
-            <wp:docPr id="17" name="Image 17"/>
+          <wp:inline distT="0" distB="0" distL="0" distR="0" wp14:anchorId="1DF0C2B3" wp14:editId="0327F15A">
+            <wp:extent cx="5759450" cy="4518299"/>
+            <wp:effectExtent l="0" t="0" r="0" b="0"/>
+            <wp:docPr id="16" name="Image 16"/>
             <wp:cNvGraphicFramePr>
               <a:graphicFrameLocks xmlns:a="http://schemas.openxmlformats.org/drawingml/2006/main" noChangeAspect="1"/>
             </wp:cNvGraphicFramePr>
@@ -6969,6 +6891,170 @@
                   <pic:spPr>
                     <a:xfrm>
                       <a:off x="0" y="0"/>
+                      <a:ext cx="5759450" cy="4518299"/>
+                    </a:xfrm>
+                    <a:prstGeom prst="rect">
+                      <a:avLst/>
+                    </a:prstGeom>
+                  </pic:spPr>
+                </pic:pic>
+              </a:graphicData>
+            </a:graphic>
+          </wp:inline>
+        </w:drawing>
+      </w:r>
+    </w:p>
+    <w:p>
+      <w:pPr>
+        <w:pStyle w:val="Lgende"/>
+        <w:jc w:val="center"/>
+        <w:rPr>
+          <w:b/>
+          <w:bCs/>
+        </w:rPr>
+      </w:pPr>
+      <w:r>
+        <w:t xml:space="preserve">Figure </w:t>
+      </w:r>
+      <w:r>
+        <w:fldChar w:fldCharType="begin"/>
+      </w:r>
+      <w:r>
+        <w:instrText xml:space="preserve"> SEQ Figure \* ARABIC </w:instrText>
+      </w:r>
+      <w:r>
+        <w:fldChar w:fldCharType="separate"/>
+      </w:r>
+      <w:r>
+        <w:rPr>
+          <w:noProof/>
+        </w:rPr>
+        <w:t>7</w:t>
+      </w:r>
+      <w:r>
+        <w:fldChar w:fldCharType="end"/>
+      </w:r>
+      <w:r>
+        <w:t xml:space="preserve"> : Page de modification d'un utilisateur</w:t>
+      </w:r>
+    </w:p>
+    <w:p>
+      <w:pPr>
+        <w:jc w:val="both"/>
+        <w:rPr>
+          <w:b/>
+          <w:bCs/>
+        </w:rPr>
+      </w:pPr>
+    </w:p>
+    <w:p>
+      <w:pPr>
+        <w:jc w:val="both"/>
+      </w:pPr>
+      <w:r>
+        <w:t xml:space="preserve">Lorsqu’un </w:t>
+      </w:r>
+      <w:r>
+        <w:t>utilisateur</w:t>
+      </w:r>
+      <w:r>
+        <w:t xml:space="preserve"> souhaite modifier les informations de son profil, il doit à nouveau renseigner les informations qu’il souhaite modifier. Les valeurs de son profil précédemment enregistrées lui sont retournées de base dans les champs concernés. Dès lors qu’il clique sur le bouton </w:t>
+      </w:r>
+      <w:r>
+        <w:rPr>
+          <w:i/>
+          <w:iCs/>
+        </w:rPr>
+        <w:t>modifier</w:t>
+      </w:r>
+      <w:r>
+        <w:t xml:space="preserve"> une validation des champs a lieu. S’il y a des erreurs, elles lui sont indiquées de façon contextuelle, sinon les modifications sont correctement enregistrées et son profil est mis à jour.</w:t>
+      </w:r>
+    </w:p>
+    <w:p>
+      <w:pPr>
+        <w:jc w:val="both"/>
+      </w:pPr>
+    </w:p>
+    <w:p>
+      <w:pPr>
+        <w:jc w:val="both"/>
+      </w:pPr>
+    </w:p>
+    <w:p>
+      <w:pPr>
+        <w:jc w:val="both"/>
+      </w:pPr>
+    </w:p>
+    <w:p>
+      <w:pPr>
+        <w:jc w:val="both"/>
+      </w:pPr>
+    </w:p>
+    <w:p>
+      <w:pPr>
+        <w:jc w:val="both"/>
+      </w:pPr>
+    </w:p>
+    <w:p>
+      <w:pPr>
+        <w:jc w:val="both"/>
+      </w:pPr>
+    </w:p>
+    <w:p>
+      <w:pPr>
+        <w:jc w:val="both"/>
+      </w:pPr>
+    </w:p>
+    <w:p>
+      <w:pPr>
+        <w:jc w:val="center"/>
+        <w:rPr>
+          <w:b/>
+          <w:bCs/>
+        </w:rPr>
+      </w:pPr>
+      <w:r>
+        <w:rPr>
+          <w:b/>
+          <w:bCs/>
+        </w:rPr>
+        <w:t>Page d’ajout d’une carte</w:t>
+      </w:r>
+    </w:p>
+    <w:p>
+      <w:pPr>
+        <w:keepNext/>
+        <w:jc w:val="both"/>
+      </w:pPr>
+      <w:r>
+        <w:rPr>
+          <w:noProof/>
+        </w:rPr>
+        <w:drawing>
+          <wp:inline distT="0" distB="0" distL="0" distR="0" wp14:anchorId="303A19B1" wp14:editId="4498027C">
+            <wp:extent cx="5759450" cy="4467860"/>
+            <wp:effectExtent l="0" t="0" r="0" b="8890"/>
+            <wp:docPr id="17" name="Image 17"/>
+            <wp:cNvGraphicFramePr>
+              <a:graphicFrameLocks xmlns:a="http://schemas.openxmlformats.org/drawingml/2006/main" noChangeAspect="1"/>
+            </wp:cNvGraphicFramePr>
+            <a:graphic xmlns:a="http://schemas.openxmlformats.org/drawingml/2006/main">
+              <a:graphicData uri="http://schemas.openxmlformats.org/drawingml/2006/picture">
+                <pic:pic xmlns:pic="http://schemas.openxmlformats.org/drawingml/2006/picture">
+                  <pic:nvPicPr>
+                    <pic:cNvPr id="1" name=""/>
+                    <pic:cNvPicPr/>
+                  </pic:nvPicPr>
+                  <pic:blipFill>
+                    <a:blip r:embed="rId23"/>
+                    <a:stretch>
+                      <a:fillRect/>
+                    </a:stretch>
+                  </pic:blipFill>
+                  <pic:spPr>
+                    <a:xfrm>
+                      <a:off x="0" y="0"/>
                       <a:ext cx="5759450" cy="4467860"/>
                     </a:xfrm>
                     <a:prstGeom prst="rect">
@@ -7187,7 +7273,6 @@
           <w:b/>
           <w:bCs/>
         </w:rPr>
-        <w:lastRenderedPageBreak/>
         <w:t>Page de modification d’une carte</w:t>
       </w:r>
     </w:p>
@@ -7216,7 +7301,7 @@
                     <pic:cNvPicPr/>
                   </pic:nvPicPr>
                   <pic:blipFill>
-                    <a:blip r:embed="rId23"/>
+                    <a:blip r:embed="rId24"/>
                     <a:stretch>
                       <a:fillRect/>
                     </a:stretch>
@@ -8000,7 +8085,7 @@
                     <pic:cNvPicPr/>
                   </pic:nvPicPr>
                   <pic:blipFill>
-                    <a:blip r:embed="rId24"/>
+                    <a:blip r:embed="rId25"/>
                     <a:stretch>
                       <a:fillRect/>
                     </a:stretch>
@@ -8184,7 +8269,11 @@
         <w:t>Supprimer</w:t>
       </w:r>
       <w:r>
-        <w:t xml:space="preserve"> permettant de supprimer la carte</w:t>
+        <w:t xml:space="preserve"> permettant </w:t>
+      </w:r>
+      <w:r>
+        <w:lastRenderedPageBreak/>
+        <w:t>de supprimer la carte</w:t>
       </w:r>
       <w:r>
         <w:t xml:space="preserve"> </w:t>
@@ -8238,186 +8327,6 @@
             <wp:extent cx="5759450" cy="4505601"/>
             <wp:effectExtent l="0" t="0" r="0" b="9525"/>
             <wp:docPr id="25" name="Image 25"/>
-            <wp:cNvGraphicFramePr>
-              <a:graphicFrameLocks xmlns:a="http://schemas.openxmlformats.org/drawingml/2006/main" noChangeAspect="1"/>
-            </wp:cNvGraphicFramePr>
-            <a:graphic xmlns:a="http://schemas.openxmlformats.org/drawingml/2006/main">
-              <a:graphicData uri="http://schemas.openxmlformats.org/drawingml/2006/picture">
-                <pic:pic xmlns:pic="http://schemas.openxmlformats.org/drawingml/2006/picture">
-                  <pic:nvPicPr>
-                    <pic:cNvPr id="1" name=""/>
-                    <pic:cNvPicPr/>
-                  </pic:nvPicPr>
-                  <pic:blipFill>
-                    <a:blip r:embed="rId25"/>
-                    <a:stretch>
-                      <a:fillRect/>
-                    </a:stretch>
-                  </pic:blipFill>
-                  <pic:spPr>
-                    <a:xfrm>
-                      <a:off x="0" y="0"/>
-                      <a:ext cx="5759450" cy="4505601"/>
-                    </a:xfrm>
-                    <a:prstGeom prst="rect">
-                      <a:avLst/>
-                    </a:prstGeom>
-                  </pic:spPr>
-                </pic:pic>
-              </a:graphicData>
-            </a:graphic>
-          </wp:inline>
-        </w:drawing>
-      </w:r>
-    </w:p>
-    <w:p>
-      <w:pPr>
-        <w:pStyle w:val="Lgende"/>
-        <w:jc w:val="center"/>
-      </w:pPr>
-      <w:r>
-        <w:t xml:space="preserve">Figure </w:t>
-      </w:r>
-      <w:r>
-        <w:fldChar w:fldCharType="begin"/>
-      </w:r>
-      <w:r>
-        <w:instrText xml:space="preserve"> SEQ Figure \* ARABIC </w:instrText>
-      </w:r>
-      <w:r>
-        <w:fldChar w:fldCharType="separate"/>
-      </w:r>
-      <w:r>
-        <w:rPr>
-          <w:noProof/>
-        </w:rPr>
-        <w:t>11</w:t>
-      </w:r>
-      <w:r>
-        <w:fldChar w:fldCharType="end"/>
-      </w:r>
-      <w:r>
-        <w:t xml:space="preserve"> : Page de panier de l'utilisateur</w:t>
-      </w:r>
-    </w:p>
-    <w:p>
-      <w:pPr>
-        <w:jc w:val="both"/>
-      </w:pPr>
-      <w:r>
-        <w:t xml:space="preserve">Un utilisateur connecté peut accéder en tout temps à son panier via l’onglet </w:t>
-      </w:r>
-      <w:r>
-        <w:rPr>
-          <w:i/>
-          <w:iCs/>
-        </w:rPr>
-        <w:t>Mon panier</w:t>
-      </w:r>
-      <w:r>
-        <w:t xml:space="preserve">. Sur cette page, il a la possibilité de consulter </w:t>
-      </w:r>
-      <w:r>
-        <w:t xml:space="preserve">tous les articles qu’il a ajouté à son panier et de confirmer sa commande. Dès lors qu’il clique sur le bouton </w:t>
-      </w:r>
-      <w:r>
-        <w:rPr>
-          <w:i/>
-          <w:iCs/>
-        </w:rPr>
-        <w:t>Confirmer l’achat</w:t>
-      </w:r>
-      <w:r>
-        <w:t xml:space="preserve"> la transaction débute.</w:t>
-      </w:r>
-    </w:p>
-    <w:p>
-      <w:pPr>
-        <w:jc w:val="both"/>
-      </w:pPr>
-    </w:p>
-    <w:p>
-      <w:pPr>
-        <w:jc w:val="both"/>
-      </w:pPr>
-      <w:r>
-        <w:t>Les crédits nécessaires à l’opération sont déduits du compte de l’acheteur et sont temporairement mis en attente. Une fois que le vendeur a envoyé les articles, l’acheteur confirme la bonne réception de ceux-ci depuis son profil. Les crédits mis en attente sont alors ajoutés au compte du vendeur.</w:t>
-      </w:r>
-    </w:p>
-    <w:p>
-      <w:pPr>
-        <w:jc w:val="both"/>
-      </w:pPr>
-    </w:p>
-    <w:p>
-      <w:pPr>
-        <w:jc w:val="both"/>
-      </w:pPr>
-    </w:p>
-    <w:p>
-      <w:pPr>
-        <w:jc w:val="both"/>
-      </w:pPr>
-    </w:p>
-    <w:p>
-      <w:pPr>
-        <w:jc w:val="both"/>
-      </w:pPr>
-    </w:p>
-    <w:p>
-      <w:pPr>
-        <w:pStyle w:val="Titre2"/>
-        <w:rPr>
-          <w:sz w:val="28"/>
-          <w:szCs w:val="28"/>
-        </w:rPr>
-      </w:pPr>
-      <w:bookmarkStart w:id="17" w:name="_Toc135145982"/>
-      <w:r>
-        <w:rPr>
-          <w:sz w:val="28"/>
-          <w:szCs w:val="28"/>
-        </w:rPr>
-        <w:lastRenderedPageBreak/>
-        <w:t>Base de données</w:t>
-      </w:r>
-      <w:bookmarkEnd w:id="17"/>
-    </w:p>
-    <w:p>
-      <w:pPr>
-        <w:pStyle w:val="Titre3"/>
-      </w:pPr>
-      <w:r>
-        <w:t xml:space="preserve"> </w:t>
-      </w:r>
-      <w:bookmarkStart w:id="18" w:name="_Toc135145983"/>
-      <w:r>
-        <w:t>MCD</w:t>
-      </w:r>
-      <w:bookmarkEnd w:id="18"/>
-    </w:p>
-    <w:p>
-      <w:pPr>
-        <w:jc w:val="both"/>
-      </w:pPr>
-      <w:r>
-        <w:t>Pour fonctionner, notre application a besoin que la base de données puisse stocker différentes informations.</w:t>
-      </w:r>
-    </w:p>
-    <w:p/>
-    <w:p>
-      <w:pPr>
-        <w:keepNext/>
-      </w:pPr>
-      <w:r>
-        <w:rPr>
-          <w:noProof/>
-        </w:rPr>
-        <w:drawing>
-          <wp:inline distT="0" distB="0" distL="0" distR="0" wp14:anchorId="44E091C9" wp14:editId="0393FFCC">
-            <wp:extent cx="5759450" cy="1961515"/>
-            <wp:effectExtent l="0" t="0" r="0" b="635"/>
-            <wp:docPr id="38" name="Image 38"/>
             <wp:cNvGraphicFramePr>
               <a:graphicFrameLocks xmlns:a="http://schemas.openxmlformats.org/drawingml/2006/main" noChangeAspect="1"/>
             </wp:cNvGraphicFramePr>
@@ -8437,7 +8346,7 @@
                   <pic:spPr>
                     <a:xfrm>
                       <a:off x="0" y="0"/>
-                      <a:ext cx="5759450" cy="1961515"/>
+                      <a:ext cx="5759450" cy="4505601"/>
                     </a:xfrm>
                     <a:prstGeom prst="rect">
                       <a:avLst/>
@@ -8471,36 +8380,133 @@
         <w:rPr>
           <w:noProof/>
         </w:rPr>
-        <w:t>12</w:t>
+        <w:t>11</w:t>
       </w:r>
       <w:r>
         <w:fldChar w:fldCharType="end"/>
       </w:r>
       <w:r>
-        <w:t xml:space="preserve"> : MCD de la base de données</w:t>
-      </w:r>
+        <w:t xml:space="preserve"> : Page de panier de l'utilisateur</w:t>
+      </w:r>
+    </w:p>
+    <w:p>
+      <w:pPr>
+        <w:jc w:val="both"/>
+      </w:pPr>
+      <w:r>
+        <w:t xml:space="preserve">Un utilisateur connecté peut accéder en tout temps à son panier via l’onglet </w:t>
+      </w:r>
+      <w:r>
+        <w:rPr>
+          <w:i/>
+          <w:iCs/>
+        </w:rPr>
+        <w:t>Mon panier</w:t>
+      </w:r>
+      <w:r>
+        <w:t xml:space="preserve">. Sur cette page, il a la possibilité de consulter </w:t>
+      </w:r>
+      <w:r>
+        <w:t xml:space="preserve">tous les articles qu’il a ajouté à son panier et de confirmer sa commande. Dès lors qu’il clique sur le bouton </w:t>
+      </w:r>
+      <w:r>
+        <w:rPr>
+          <w:i/>
+          <w:iCs/>
+        </w:rPr>
+        <w:t>Confirmer l’achat</w:t>
+      </w:r>
+      <w:r>
+        <w:t xml:space="preserve"> la transaction débute.</w:t>
+      </w:r>
+    </w:p>
+    <w:p>
+      <w:pPr>
+        <w:jc w:val="both"/>
+      </w:pPr>
+    </w:p>
+    <w:p>
+      <w:pPr>
+        <w:jc w:val="both"/>
+      </w:pPr>
+      <w:r>
+        <w:t>Les crédits nécessaires à l’opération sont déduits du compte de l’acheteur et sont temporairement mis en attente. Une fois que le vendeur a envoyé les articles, l’acheteur confirme la bonne réception de ceux-ci depuis son profil. Les crédits mis en attente sont alors ajoutés au compte du vendeur.</w:t>
+      </w:r>
+    </w:p>
+    <w:p>
+      <w:pPr>
+        <w:jc w:val="both"/>
+      </w:pPr>
+    </w:p>
+    <w:p>
+      <w:pPr>
+        <w:jc w:val="both"/>
+      </w:pPr>
+    </w:p>
+    <w:p>
+      <w:pPr>
+        <w:jc w:val="both"/>
+      </w:pPr>
+    </w:p>
+    <w:p>
+      <w:pPr>
+        <w:jc w:val="both"/>
+      </w:pPr>
+    </w:p>
+    <w:p>
+      <w:pPr>
+        <w:pStyle w:val="Titre2"/>
+        <w:rPr>
+          <w:sz w:val="28"/>
+          <w:szCs w:val="28"/>
+        </w:rPr>
+      </w:pPr>
+      <w:bookmarkStart w:id="17" w:name="_Toc135145982"/>
+      <w:r>
+        <w:rPr>
+          <w:sz w:val="28"/>
+          <w:szCs w:val="28"/>
+        </w:rPr>
+        <w:lastRenderedPageBreak/>
+        <w:t>Base de données</w:t>
+      </w:r>
+      <w:bookmarkEnd w:id="17"/>
     </w:p>
     <w:p>
       <w:pPr>
         <w:pStyle w:val="Titre3"/>
       </w:pPr>
-      <w:bookmarkStart w:id="19" w:name="_Toc135145984"/>
-      <w:r>
-        <w:t>Entités</w:t>
-      </w:r>
-      <w:bookmarkEnd w:id="19"/>
-    </w:p>
+      <w:r>
+        <w:t xml:space="preserve"> </w:t>
+      </w:r>
+      <w:bookmarkStart w:id="18" w:name="_Toc135145983"/>
+      <w:r>
+        <w:t>MCD</w:t>
+      </w:r>
+      <w:bookmarkEnd w:id="18"/>
+    </w:p>
+    <w:p>
+      <w:pPr>
+        <w:jc w:val="both"/>
+      </w:pPr>
+      <w:r>
+        <w:t>Pour fonctionner, notre application a besoin que la base de données puisse stocker différentes informations.</w:t>
+      </w:r>
+    </w:p>
+    <w:p/>
     <w:p>
       <w:pPr>
         <w:keepNext/>
-        <w:jc w:val="center"/>
-      </w:pPr>
-      <w:r>
+      </w:pPr>
+      <w:r>
+        <w:rPr>
+          <w:noProof/>
+        </w:rPr>
         <w:drawing>
-          <wp:inline distT="0" distB="0" distL="0" distR="0" wp14:anchorId="1D5E6939" wp14:editId="2B39BE5B">
-            <wp:extent cx="1333500" cy="2579557"/>
-            <wp:effectExtent l="0" t="0" r="0" b="0"/>
-            <wp:docPr id="46" name="Image 46"/>
+          <wp:inline distT="0" distB="0" distL="0" distR="0" wp14:anchorId="44E091C9" wp14:editId="0393FFCC">
+            <wp:extent cx="5759450" cy="1961515"/>
+            <wp:effectExtent l="0" t="0" r="0" b="635"/>
+            <wp:docPr id="38" name="Image 38"/>
             <wp:cNvGraphicFramePr>
               <a:graphicFrameLocks xmlns:a="http://schemas.openxmlformats.org/drawingml/2006/main" noChangeAspect="1"/>
             </wp:cNvGraphicFramePr>
@@ -8520,7 +8526,7 @@
                   <pic:spPr>
                     <a:xfrm>
                       <a:off x="0" y="0"/>
-                      <a:ext cx="1334615" cy="2581713"/>
+                      <a:ext cx="5759450" cy="1961515"/>
                     </a:xfrm>
                     <a:prstGeom prst="rect">
                       <a:avLst/>
@@ -8554,266 +8560,24 @@
         <w:rPr>
           <w:noProof/>
         </w:rPr>
-        <w:t>13</w:t>
+        <w:t>12</w:t>
       </w:r>
       <w:r>
         <w:fldChar w:fldCharType="end"/>
       </w:r>
       <w:r>
-        <w:t xml:space="preserve"> : </w:t>
-      </w:r>
-      <w:r>
-        <w:t xml:space="preserve">entité </w:t>
-      </w:r>
-      <w:proofErr w:type="spellStart"/>
-      <w:r>
-        <w:t>t_</w:t>
-      </w:r>
-      <w:r>
-        <w:t>user</w:t>
-      </w:r>
-      <w:proofErr w:type="spellEnd"/>
-      <w:r>
-        <w:t xml:space="preserve"> du MCD</w:t>
-      </w:r>
-    </w:p>
-    <w:p>
-      <w:pPr>
-        <w:jc w:val="both"/>
-      </w:pPr>
-      <w:r>
-        <w:t>L</w:t>
-      </w:r>
-      <w:r>
-        <w:t>’entité</w:t>
-      </w:r>
-      <w:r>
-        <w:t xml:space="preserve"> </w:t>
-      </w:r>
-      <w:proofErr w:type="spellStart"/>
-      <w:r>
-        <w:t>t_</w:t>
-      </w:r>
-      <w:r>
-        <w:rPr>
-          <w:i/>
-          <w:iCs/>
-        </w:rPr>
-        <w:t>user</w:t>
-      </w:r>
-      <w:proofErr w:type="spellEnd"/>
-      <w:r>
-        <w:t xml:space="preserve"> contient toutes les informations d’un utilisateur donné. Elle permet par exemple de définir si l’utilisateur est connecté ou non et si oui de quel type d’utilisateur il s’agit. Elle est composée des </w:t>
-      </w:r>
-      <w:r>
-        <w:t>propriétés</w:t>
-      </w:r>
-      <w:r>
-        <w:t xml:space="preserve"> suivant</w:t>
-      </w:r>
-      <w:r>
-        <w:t>e</w:t>
-      </w:r>
-      <w:r>
-        <w:t>s :</w:t>
-      </w:r>
-    </w:p>
-    <w:p>
-      <w:pPr>
-        <w:jc w:val="both"/>
-      </w:pPr>
-    </w:p>
-    <w:p>
-      <w:pPr>
-        <w:pStyle w:val="Paragraphedeliste"/>
-        <w:numPr>
-          <w:ilvl w:val="0"/>
-          <w:numId w:val="15"/>
-        </w:numPr>
-        <w:jc w:val="both"/>
-      </w:pPr>
-      <w:proofErr w:type="spellStart"/>
-      <w:r>
-        <w:rPr>
-          <w:i/>
-          <w:iCs/>
-        </w:rPr>
-        <w:t>idUser</w:t>
-      </w:r>
-      <w:proofErr w:type="spellEnd"/>
-      <w:r>
-        <w:t> : Identifiant unique de l’utilisateur.</w:t>
-      </w:r>
-    </w:p>
-    <w:p>
-      <w:pPr>
-        <w:pStyle w:val="Paragraphedeliste"/>
-        <w:numPr>
-          <w:ilvl w:val="0"/>
-          <w:numId w:val="15"/>
-        </w:numPr>
-        <w:jc w:val="both"/>
-      </w:pPr>
-      <w:proofErr w:type="spellStart"/>
-      <w:r>
-        <w:rPr>
-          <w:i/>
-          <w:iCs/>
-        </w:rPr>
-        <w:t>useLogin</w:t>
-      </w:r>
-      <w:proofErr w:type="spellEnd"/>
-      <w:r>
-        <w:rPr>
-          <w:i/>
-          <w:iCs/>
-        </w:rPr>
-        <w:t> </w:t>
-      </w:r>
-      <w:r>
-        <w:t>:</w:t>
-      </w:r>
-      <w:r>
-        <w:t xml:space="preserve"> Login de l’utilisateur.</w:t>
-      </w:r>
-    </w:p>
-    <w:p>
-      <w:pPr>
-        <w:pStyle w:val="Paragraphedeliste"/>
-        <w:numPr>
-          <w:ilvl w:val="0"/>
-          <w:numId w:val="15"/>
-        </w:numPr>
-        <w:jc w:val="both"/>
-      </w:pPr>
-      <w:proofErr w:type="spellStart"/>
-      <w:r>
-        <w:rPr>
-          <w:i/>
-          <w:iCs/>
-        </w:rPr>
-        <w:t>useFirstName</w:t>
-      </w:r>
-      <w:proofErr w:type="spellEnd"/>
-      <w:r>
-        <w:t> : Prénom de l’utilisateur.</w:t>
-      </w:r>
-    </w:p>
-    <w:p>
-      <w:pPr>
-        <w:pStyle w:val="Paragraphedeliste"/>
-        <w:numPr>
-          <w:ilvl w:val="0"/>
-          <w:numId w:val="15"/>
-        </w:numPr>
-        <w:jc w:val="both"/>
-      </w:pPr>
-      <w:proofErr w:type="spellStart"/>
-      <w:r>
-        <w:rPr>
-          <w:i/>
-          <w:iCs/>
-        </w:rPr>
-        <w:t>useName</w:t>
-      </w:r>
-      <w:proofErr w:type="spellEnd"/>
-      <w:r>
-        <w:t> : Nom de famille de l’utilisateur.</w:t>
-      </w:r>
-    </w:p>
-    <w:p>
-      <w:pPr>
-        <w:pStyle w:val="Paragraphedeliste"/>
-        <w:numPr>
-          <w:ilvl w:val="0"/>
-          <w:numId w:val="15"/>
-        </w:numPr>
-        <w:jc w:val="both"/>
-      </w:pPr>
-      <w:proofErr w:type="spellStart"/>
-      <w:r>
-        <w:rPr>
-          <w:i/>
-          <w:iCs/>
-        </w:rPr>
-        <w:lastRenderedPageBreak/>
-        <w:t>useAddress</w:t>
-      </w:r>
-      <w:proofErr w:type="spellEnd"/>
-      <w:r>
-        <w:t> : Adresse de l’utilisateur.</w:t>
-      </w:r>
-    </w:p>
-    <w:p>
-      <w:pPr>
-        <w:pStyle w:val="Paragraphedeliste"/>
-        <w:numPr>
-          <w:ilvl w:val="0"/>
-          <w:numId w:val="15"/>
-        </w:numPr>
-        <w:jc w:val="both"/>
-      </w:pPr>
-      <w:proofErr w:type="spellStart"/>
-      <w:r>
-        <w:rPr>
-          <w:i/>
-          <w:iCs/>
-        </w:rPr>
-        <w:t>usePassword</w:t>
-      </w:r>
-      <w:proofErr w:type="spellEnd"/>
-      <w:r>
-        <w:t> : Mot de passe de l’utilisateur pour se connecter sur le site.</w:t>
-      </w:r>
-    </w:p>
-    <w:p>
-      <w:pPr>
-        <w:pStyle w:val="Paragraphedeliste"/>
-        <w:numPr>
-          <w:ilvl w:val="0"/>
-          <w:numId w:val="15"/>
-        </w:numPr>
-        <w:jc w:val="both"/>
-      </w:pPr>
-      <w:proofErr w:type="spellStart"/>
-      <w:r>
-        <w:rPr>
-          <w:i/>
-          <w:iCs/>
-        </w:rPr>
-        <w:t>useCredits</w:t>
-      </w:r>
-      <w:proofErr w:type="spellEnd"/>
-      <w:r>
-        <w:t> : Valeur en crédits sur le compte de l’utilisateur</w:t>
-      </w:r>
-    </w:p>
-    <w:p>
-      <w:pPr>
-        <w:pStyle w:val="Paragraphedeliste"/>
-        <w:numPr>
-          <w:ilvl w:val="0"/>
-          <w:numId w:val="15"/>
-        </w:numPr>
-        <w:jc w:val="both"/>
-      </w:pPr>
-      <w:proofErr w:type="spellStart"/>
-      <w:r>
-        <w:rPr>
-          <w:i/>
-          <w:iCs/>
-        </w:rPr>
-        <w:t>useRole</w:t>
-      </w:r>
-      <w:proofErr w:type="spellEnd"/>
-      <w:r>
-        <w:t> : Rôle de l’utilisateur sur le site (profil utilisateur/administrateur).</w:t>
-      </w:r>
-    </w:p>
-    <w:p>
-      <w:pPr>
-        <w:jc w:val="both"/>
-      </w:pPr>
+        <w:t xml:space="preserve"> : MCD de la base de données</w:t>
+      </w:r>
+    </w:p>
+    <w:p>
+      <w:pPr>
+        <w:pStyle w:val="Titre3"/>
+      </w:pPr>
+      <w:bookmarkStart w:id="19" w:name="_Toc135145984"/>
+      <w:r>
+        <w:t>Entités</w:t>
+      </w:r>
+      <w:bookmarkEnd w:id="19"/>
     </w:p>
     <w:p>
       <w:pPr>
@@ -8821,11 +8585,14 @@
         <w:jc w:val="center"/>
       </w:pPr>
       <w:r>
+        <w:rPr>
+          <w:noProof/>
+        </w:rPr>
         <w:drawing>
-          <wp:inline distT="0" distB="0" distL="0" distR="0" wp14:anchorId="6509DD68" wp14:editId="5204D3F5">
-            <wp:extent cx="1538887" cy="2457450"/>
-            <wp:effectExtent l="0" t="0" r="4445" b="0"/>
-            <wp:docPr id="39" name="Image 39"/>
+          <wp:inline distT="0" distB="0" distL="0" distR="0" wp14:anchorId="1D5E6939" wp14:editId="2B39BE5B">
+            <wp:extent cx="1333500" cy="2579557"/>
+            <wp:effectExtent l="0" t="0" r="0" b="0"/>
+            <wp:docPr id="46" name="Image 46"/>
             <wp:cNvGraphicFramePr>
               <a:graphicFrameLocks xmlns:a="http://schemas.openxmlformats.org/drawingml/2006/main" noChangeAspect="1"/>
             </wp:cNvGraphicFramePr>
@@ -8845,7 +8612,7 @@
                   <pic:spPr>
                     <a:xfrm>
                       <a:off x="0" y="0"/>
-                      <a:ext cx="1543468" cy="2464765"/>
+                      <a:ext cx="1334615" cy="2581713"/>
                     </a:xfrm>
                     <a:prstGeom prst="rect">
                       <a:avLst/>
@@ -8879,7 +8646,7 @@
         <w:rPr>
           <w:noProof/>
         </w:rPr>
-        <w:t>14</w:t>
+        <w:t>13</w:t>
       </w:r>
       <w:r>
         <w:fldChar w:fldCharType="end"/>
@@ -8888,47 +8655,47 @@
         <w:t xml:space="preserve"> : </w:t>
       </w:r>
       <w:r>
-        <w:t>entité</w:t>
+        <w:t xml:space="preserve">entité </w:t>
+      </w:r>
+      <w:proofErr w:type="spellStart"/>
+      <w:r>
+        <w:t>t_</w:t>
+      </w:r>
+      <w:r>
+        <w:t>user</w:t>
+      </w:r>
+      <w:proofErr w:type="spellEnd"/>
+      <w:r>
+        <w:t xml:space="preserve"> du MCD</w:t>
+      </w:r>
+    </w:p>
+    <w:p>
+      <w:pPr>
+        <w:jc w:val="both"/>
+      </w:pPr>
+      <w:r>
+        <w:t>L</w:t>
+      </w:r>
+      <w:r>
+        <w:t>’entité</w:t>
       </w:r>
       <w:r>
         <w:t xml:space="preserve"> </w:t>
       </w:r>
       <w:proofErr w:type="spellStart"/>
       <w:r>
-        <w:t>t_card</w:t>
+        <w:t>t_</w:t>
+      </w:r>
+      <w:r>
+        <w:rPr>
+          <w:i/>
+          <w:iCs/>
+        </w:rPr>
+        <w:t>user</w:t>
       </w:r>
       <w:proofErr w:type="spellEnd"/>
       <w:r>
-        <w:t xml:space="preserve"> du MCD</w:t>
-      </w:r>
-    </w:p>
-    <w:p>
-      <w:pPr>
-        <w:jc w:val="both"/>
-      </w:pPr>
-      <w:r>
-        <w:t>L</w:t>
-      </w:r>
-      <w:r>
-        <w:t>’entité</w:t>
-      </w:r>
-      <w:r>
-        <w:t xml:space="preserve"> </w:t>
-      </w:r>
-      <w:proofErr w:type="spellStart"/>
-      <w:r>
-        <w:rPr>
-          <w:i/>
-          <w:iCs/>
-        </w:rPr>
-        <w:t>card</w:t>
-      </w:r>
-      <w:proofErr w:type="spellEnd"/>
-      <w:r>
-        <w:t xml:space="preserve"> contient toutes les informations d’une carte donnée. Elle permet par exemple de définir la valeur en crédits, l’état</w:t>
-      </w:r>
-      <w:r>
-        <w:t xml:space="preserve"> ou la collection d’une carte. Elle est composée des </w:t>
+        <w:t xml:space="preserve"> contient toutes les informations d’un utilisateur donné. Elle permet par exemple de définir si l’utilisateur est connecté ou non et si oui de quel type d’utilisateur il s’agit. Elle est composée des </w:t>
       </w:r>
       <w:r>
         <w:t>propriétés</w:t>
@@ -8940,7 +8707,7 @@
         <w:t>e</w:t>
       </w:r>
       <w:r>
-        <w:t xml:space="preserve">s : </w:t>
+        <w:t>s :</w:t>
       </w:r>
     </w:p>
     <w:p>
@@ -8956,29 +8723,18 @@
           <w:numId w:val="15"/>
         </w:numPr>
         <w:jc w:val="both"/>
+      </w:pPr>
+      <w:proofErr w:type="spellStart"/>
+      <w:r>
         <w:rPr>
           <w:i/>
           <w:iCs/>
         </w:rPr>
-      </w:pPr>
-      <w:proofErr w:type="spellStart"/>
-      <w:r>
-        <w:rPr>
-          <w:i/>
-          <w:iCs/>
-        </w:rPr>
-        <w:t>idCard</w:t>
+        <w:t>idUser</w:t>
       </w:r>
       <w:proofErr w:type="spellEnd"/>
       <w:r>
-        <w:rPr>
-          <w:i/>
-          <w:iCs/>
-        </w:rPr>
-        <w:t> </w:t>
-      </w:r>
-      <w:r>
-        <w:t>: Identifiant unique de la carte.</w:t>
+        <w:t> : Identifiant unique de l’utilisateur.</w:t>
       </w:r>
     </w:p>
     <w:p>
@@ -8989,29 +8745,28 @@
           <w:numId w:val="15"/>
         </w:numPr>
         <w:jc w:val="both"/>
+      </w:pPr>
+      <w:proofErr w:type="spellStart"/>
+      <w:r>
         <w:rPr>
           <w:i/>
           <w:iCs/>
         </w:rPr>
-      </w:pPr>
-      <w:proofErr w:type="spellStart"/>
+        <w:t>useLogin</w:t>
+      </w:r>
+      <w:proofErr w:type="spellEnd"/>
       <w:r>
         <w:rPr>
           <w:i/>
           <w:iCs/>
         </w:rPr>
-        <w:t>carName</w:t>
-      </w:r>
-      <w:proofErr w:type="spellEnd"/>
-      <w:r>
-        <w:rPr>
-          <w:i/>
-          <w:iCs/>
-        </w:rPr>
         <w:t> </w:t>
       </w:r>
       <w:r>
-        <w:t>: Nom de la carte.</w:t>
+        <w:t>:</w:t>
+      </w:r>
+      <w:r>
+        <w:t xml:space="preserve"> Login de l’utilisateur.</w:t>
       </w:r>
     </w:p>
     <w:p>
@@ -9022,29 +8777,18 @@
           <w:numId w:val="15"/>
         </w:numPr>
         <w:jc w:val="both"/>
+      </w:pPr>
+      <w:proofErr w:type="spellStart"/>
+      <w:r>
         <w:rPr>
           <w:i/>
           <w:iCs/>
         </w:rPr>
-      </w:pPr>
-      <w:proofErr w:type="spellStart"/>
-      <w:r>
-        <w:rPr>
-          <w:i/>
-          <w:iCs/>
-        </w:rPr>
-        <w:t>carDate</w:t>
+        <w:t>useFirstName</w:t>
       </w:r>
       <w:proofErr w:type="spellEnd"/>
       <w:r>
-        <w:rPr>
-          <w:i/>
-          <w:iCs/>
-        </w:rPr>
-        <w:t> </w:t>
-      </w:r>
-      <w:r>
-        <w:t>: Date de création de la carte.</w:t>
+        <w:t> : Prénom de l’utilisateur.</w:t>
       </w:r>
     </w:p>
     <w:p>
@@ -9055,29 +8799,18 @@
           <w:numId w:val="15"/>
         </w:numPr>
         <w:jc w:val="both"/>
+      </w:pPr>
+      <w:proofErr w:type="spellStart"/>
+      <w:r>
         <w:rPr>
           <w:i/>
           <w:iCs/>
         </w:rPr>
-      </w:pPr>
-      <w:proofErr w:type="spellStart"/>
-      <w:r>
-        <w:rPr>
-          <w:i/>
-          <w:iCs/>
-        </w:rPr>
-        <w:t>carCredits</w:t>
+        <w:t>useName</w:t>
       </w:r>
       <w:proofErr w:type="spellEnd"/>
       <w:r>
-        <w:rPr>
-          <w:i/>
-          <w:iCs/>
-        </w:rPr>
-        <w:t> </w:t>
-      </w:r>
-      <w:r>
-        <w:t>: Valeur en crédits de la carte.</w:t>
+        <w:t> : Nom de famille de l’utilisateur.</w:t>
       </w:r>
     </w:p>
     <w:p>
@@ -9088,29 +8821,19 @@
           <w:numId w:val="15"/>
         </w:numPr>
         <w:jc w:val="both"/>
+      </w:pPr>
+      <w:proofErr w:type="spellStart"/>
+      <w:r>
         <w:rPr>
           <w:i/>
           <w:iCs/>
         </w:rPr>
-      </w:pPr>
-      <w:proofErr w:type="spellStart"/>
-      <w:r>
-        <w:rPr>
-          <w:i/>
-          <w:iCs/>
-        </w:rPr>
-        <w:t>carCondition</w:t>
+        <w:lastRenderedPageBreak/>
+        <w:t>useAddress</w:t>
       </w:r>
       <w:proofErr w:type="spellEnd"/>
       <w:r>
-        <w:rPr>
-          <w:i/>
-          <w:iCs/>
-        </w:rPr>
-        <w:t> </w:t>
-      </w:r>
-      <w:r>
-        <w:t>: Etat de la carte.</w:t>
+        <w:t> : Adresse de l’utilisateur.</w:t>
       </w:r>
     </w:p>
     <w:p>
@@ -9121,29 +8844,18 @@
           <w:numId w:val="15"/>
         </w:numPr>
         <w:jc w:val="both"/>
+      </w:pPr>
+      <w:proofErr w:type="spellStart"/>
+      <w:r>
         <w:rPr>
           <w:i/>
           <w:iCs/>
         </w:rPr>
-      </w:pPr>
-      <w:proofErr w:type="spellStart"/>
-      <w:r>
-        <w:rPr>
-          <w:i/>
-          <w:iCs/>
-        </w:rPr>
-        <w:t>carDescription</w:t>
+        <w:t>usePassword</w:t>
       </w:r>
       <w:proofErr w:type="spellEnd"/>
       <w:r>
-        <w:rPr>
-          <w:i/>
-          <w:iCs/>
-        </w:rPr>
-        <w:t> </w:t>
-      </w:r>
-      <w:r>
-        <w:t>: Description de la carte.</w:t>
+        <w:t> : Mot de passe de l’utilisateur pour se connecter sur le site.</w:t>
       </w:r>
     </w:p>
     <w:p>
@@ -9154,10 +8866,28 @@
           <w:numId w:val="15"/>
         </w:numPr>
         <w:jc w:val="both"/>
+      </w:pPr>
+      <w:proofErr w:type="spellStart"/>
+      <w:r>
         <w:rPr>
           <w:i/>
           <w:iCs/>
         </w:rPr>
+        <w:t>useCredits</w:t>
+      </w:r>
+      <w:proofErr w:type="spellEnd"/>
+      <w:r>
+        <w:t> : Valeur en crédits sur le compte de l’utilisateur</w:t>
+      </w:r>
+    </w:p>
+    <w:p>
+      <w:pPr>
+        <w:pStyle w:val="Paragraphedeliste"/>
+        <w:numPr>
+          <w:ilvl w:val="0"/>
+          <w:numId w:val="15"/>
+        </w:numPr>
+        <w:jc w:val="both"/>
       </w:pPr>
       <w:proofErr w:type="spellStart"/>
       <w:r>
@@ -9165,26 +8895,16 @@
           <w:i/>
           <w:iCs/>
         </w:rPr>
-        <w:t>carPhoto</w:t>
+        <w:t>useRole</w:t>
       </w:r>
       <w:proofErr w:type="spellEnd"/>
       <w:r>
-        <w:t> :</w:t>
-      </w:r>
-      <w:r>
-        <w:t xml:space="preserve"> Photo de la carte</w:t>
-      </w:r>
-      <w:r>
-        <w:t>.</w:t>
-      </w:r>
-    </w:p>
-    <w:p>
-      <w:pPr>
-        <w:jc w:val="both"/>
-        <w:rPr>
-          <w:i/>
-          <w:iCs/>
-        </w:rPr>
+        <w:t> : Rôle de l’utilisateur sur le site (profil utilisateur/administrateur).</w:t>
+      </w:r>
+    </w:p>
+    <w:p>
+      <w:pPr>
+        <w:jc w:val="both"/>
       </w:pPr>
     </w:p>
     <w:p>
@@ -9194,15 +8914,13 @@
       </w:pPr>
       <w:r>
         <w:rPr>
-          <w:i/>
-          <w:iCs/>
           <w:noProof/>
         </w:rPr>
         <w:drawing>
-          <wp:inline distT="0" distB="0" distL="0" distR="0" wp14:anchorId="1F5821BB" wp14:editId="1312BF67">
-            <wp:extent cx="1600423" cy="1295581"/>
-            <wp:effectExtent l="0" t="0" r="0" b="0"/>
-            <wp:docPr id="20" name="Image 20"/>
+          <wp:inline distT="0" distB="0" distL="0" distR="0" wp14:anchorId="6509DD68" wp14:editId="5204D3F5">
+            <wp:extent cx="1538887" cy="2457450"/>
+            <wp:effectExtent l="0" t="0" r="4445" b="0"/>
+            <wp:docPr id="39" name="Image 39"/>
             <wp:cNvGraphicFramePr>
               <a:graphicFrameLocks xmlns:a="http://schemas.openxmlformats.org/drawingml/2006/main" noChangeAspect="1"/>
             </wp:cNvGraphicFramePr>
@@ -9222,7 +8940,7 @@
                   <pic:spPr>
                     <a:xfrm>
                       <a:off x="0" y="0"/>
-                      <a:ext cx="1600423" cy="1295581"/>
+                      <a:ext cx="1543468" cy="2464765"/>
                     </a:xfrm>
                     <a:prstGeom prst="rect">
                       <a:avLst/>
@@ -9239,10 +8957,6 @@
       <w:pPr>
         <w:pStyle w:val="Lgende"/>
         <w:jc w:val="center"/>
-        <w:rPr>
-          <w:i w:val="0"/>
-          <w:iCs w:val="0"/>
-        </w:rPr>
       </w:pPr>
       <w:r>
         <w:t xml:space="preserve">Figure </w:t>
@@ -9260,7 +8974,7 @@
         <w:rPr>
           <w:noProof/>
         </w:rPr>
-        <w:t>15</w:t>
+        <w:t>14</w:t>
       </w:r>
       <w:r>
         <w:fldChar w:fldCharType="end"/>
@@ -9276,7 +8990,7 @@
       </w:r>
       <w:proofErr w:type="spellStart"/>
       <w:r>
-        <w:t>t_collection</w:t>
+        <w:t>t_card</w:t>
       </w:r>
       <w:proofErr w:type="spellEnd"/>
       <w:r>
@@ -9285,44 +8999,31 @@
     </w:p>
     <w:p>
       <w:pPr>
-        <w:jc w:val="center"/>
+        <w:jc w:val="both"/>
+      </w:pPr>
+      <w:r>
+        <w:t>L</w:t>
+      </w:r>
+      <w:r>
+        <w:t>’entité</w:t>
+      </w:r>
+      <w:r>
+        <w:t xml:space="preserve"> </w:t>
+      </w:r>
+      <w:proofErr w:type="spellStart"/>
+      <w:r>
         <w:rPr>
           <w:i/>
           <w:iCs/>
         </w:rPr>
-      </w:pPr>
-    </w:p>
-    <w:p>
-      <w:pPr>
-        <w:jc w:val="both"/>
-      </w:pPr>
-      <w:r>
-        <w:t>L</w:t>
-      </w:r>
-      <w:r>
-        <w:t>’entité</w:t>
-      </w:r>
-      <w:r>
-        <w:t xml:space="preserve"> </w:t>
-      </w:r>
-      <w:proofErr w:type="spellStart"/>
-      <w:r>
-        <w:rPr>
-          <w:i/>
-          <w:iCs/>
-        </w:rPr>
-        <w:t>t_collection</w:t>
+        <w:t>card</w:t>
       </w:r>
       <w:proofErr w:type="spellEnd"/>
       <w:r>
-        <w:rPr>
-          <w:i/>
-          <w:iCs/>
-        </w:rPr>
-        <w:t xml:space="preserve"> </w:t>
-      </w:r>
-      <w:r>
-        <w:t xml:space="preserve">contient les informations relatives à la collection d’une carte. Elle est composée des </w:t>
+        <w:t xml:space="preserve"> contient toutes les informations d’une carte donnée. Elle permet par exemple de définir la valeur en crédits, l’état</w:t>
+      </w:r>
+      <w:r>
+        <w:t xml:space="preserve"> ou la collection d’une carte. Elle est composée des </w:t>
       </w:r>
       <w:r>
         <w:t>propriétés</w:t>
@@ -9334,7 +9035,7 @@
         <w:t>e</w:t>
       </w:r>
       <w:r>
-        <w:t>s :</w:t>
+        <w:t xml:space="preserve">s : </w:t>
       </w:r>
     </w:p>
     <w:p>
@@ -9350,6 +9051,10 @@
           <w:numId w:val="15"/>
         </w:numPr>
         <w:jc w:val="both"/>
+        <w:rPr>
+          <w:i/>
+          <w:iCs/>
+        </w:rPr>
       </w:pPr>
       <w:proofErr w:type="spellStart"/>
       <w:r>
@@ -9357,11 +9062,18 @@
           <w:i/>
           <w:iCs/>
         </w:rPr>
-        <w:t>idCollection</w:t>
+        <w:t>idCard</w:t>
       </w:r>
       <w:proofErr w:type="spellEnd"/>
       <w:r>
-        <w:t> : Identifiant unique de la collection.</w:t>
+        <w:rPr>
+          <w:i/>
+          <w:iCs/>
+        </w:rPr>
+        <w:t> </w:t>
+      </w:r>
+      <w:r>
+        <w:t>: Identifiant unique de la carte.</w:t>
       </w:r>
     </w:p>
     <w:p>
@@ -9372,6 +9084,10 @@
           <w:numId w:val="15"/>
         </w:numPr>
         <w:jc w:val="both"/>
+        <w:rPr>
+          <w:i/>
+          <w:iCs/>
+        </w:rPr>
       </w:pPr>
       <w:proofErr w:type="spellStart"/>
       <w:r>
@@ -9379,17 +9095,191 @@
           <w:i/>
           <w:iCs/>
         </w:rPr>
-        <w:t>colName</w:t>
+        <w:t>carName</w:t>
       </w:r>
       <w:proofErr w:type="spellEnd"/>
       <w:r>
-        <w:t> : Nom de la collection.</w:t>
+        <w:rPr>
+          <w:i/>
+          <w:iCs/>
+        </w:rPr>
+        <w:t> </w:t>
+      </w:r>
+      <w:r>
+        <w:t>: Nom de la carte.</w:t>
       </w:r>
     </w:p>
     <w:p>
       <w:pPr>
         <w:pStyle w:val="Paragraphedeliste"/>
-        <w:jc w:val="both"/>
+        <w:numPr>
+          <w:ilvl w:val="0"/>
+          <w:numId w:val="15"/>
+        </w:numPr>
+        <w:jc w:val="both"/>
+        <w:rPr>
+          <w:i/>
+          <w:iCs/>
+        </w:rPr>
+      </w:pPr>
+      <w:proofErr w:type="spellStart"/>
+      <w:r>
+        <w:rPr>
+          <w:i/>
+          <w:iCs/>
+        </w:rPr>
+        <w:t>carDate</w:t>
+      </w:r>
+      <w:proofErr w:type="spellEnd"/>
+      <w:r>
+        <w:rPr>
+          <w:i/>
+          <w:iCs/>
+        </w:rPr>
+        <w:t> </w:t>
+      </w:r>
+      <w:r>
+        <w:t>: Date de création de la carte.</w:t>
+      </w:r>
+    </w:p>
+    <w:p>
+      <w:pPr>
+        <w:pStyle w:val="Paragraphedeliste"/>
+        <w:numPr>
+          <w:ilvl w:val="0"/>
+          <w:numId w:val="15"/>
+        </w:numPr>
+        <w:jc w:val="both"/>
+        <w:rPr>
+          <w:i/>
+          <w:iCs/>
+        </w:rPr>
+      </w:pPr>
+      <w:proofErr w:type="spellStart"/>
+      <w:r>
+        <w:rPr>
+          <w:i/>
+          <w:iCs/>
+        </w:rPr>
+        <w:t>carCredits</w:t>
+      </w:r>
+      <w:proofErr w:type="spellEnd"/>
+      <w:r>
+        <w:rPr>
+          <w:i/>
+          <w:iCs/>
+        </w:rPr>
+        <w:t> </w:t>
+      </w:r>
+      <w:r>
+        <w:t>: Valeur en crédits de la carte.</w:t>
+      </w:r>
+    </w:p>
+    <w:p>
+      <w:pPr>
+        <w:pStyle w:val="Paragraphedeliste"/>
+        <w:numPr>
+          <w:ilvl w:val="0"/>
+          <w:numId w:val="15"/>
+        </w:numPr>
+        <w:jc w:val="both"/>
+        <w:rPr>
+          <w:i/>
+          <w:iCs/>
+        </w:rPr>
+      </w:pPr>
+      <w:proofErr w:type="spellStart"/>
+      <w:r>
+        <w:rPr>
+          <w:i/>
+          <w:iCs/>
+        </w:rPr>
+        <w:t>carCondition</w:t>
+      </w:r>
+      <w:proofErr w:type="spellEnd"/>
+      <w:r>
+        <w:rPr>
+          <w:i/>
+          <w:iCs/>
+        </w:rPr>
+        <w:t> </w:t>
+      </w:r>
+      <w:r>
+        <w:t>: Etat de la carte.</w:t>
+      </w:r>
+    </w:p>
+    <w:p>
+      <w:pPr>
+        <w:pStyle w:val="Paragraphedeliste"/>
+        <w:numPr>
+          <w:ilvl w:val="0"/>
+          <w:numId w:val="15"/>
+        </w:numPr>
+        <w:jc w:val="both"/>
+        <w:rPr>
+          <w:i/>
+          <w:iCs/>
+        </w:rPr>
+      </w:pPr>
+      <w:proofErr w:type="spellStart"/>
+      <w:r>
+        <w:rPr>
+          <w:i/>
+          <w:iCs/>
+        </w:rPr>
+        <w:t>carDescription</w:t>
+      </w:r>
+      <w:proofErr w:type="spellEnd"/>
+      <w:r>
+        <w:rPr>
+          <w:i/>
+          <w:iCs/>
+        </w:rPr>
+        <w:t> </w:t>
+      </w:r>
+      <w:r>
+        <w:t>: Description de la carte.</w:t>
+      </w:r>
+    </w:p>
+    <w:p>
+      <w:pPr>
+        <w:pStyle w:val="Paragraphedeliste"/>
+        <w:numPr>
+          <w:ilvl w:val="0"/>
+          <w:numId w:val="15"/>
+        </w:numPr>
+        <w:jc w:val="both"/>
+        <w:rPr>
+          <w:i/>
+          <w:iCs/>
+        </w:rPr>
+      </w:pPr>
+      <w:proofErr w:type="spellStart"/>
+      <w:r>
+        <w:rPr>
+          <w:i/>
+          <w:iCs/>
+        </w:rPr>
+        <w:t>carPhoto</w:t>
+      </w:r>
+      <w:proofErr w:type="spellEnd"/>
+      <w:r>
+        <w:t> :</w:t>
+      </w:r>
+      <w:r>
+        <w:t xml:space="preserve"> Photo de la carte</w:t>
+      </w:r>
+      <w:r>
+        <w:t>.</w:t>
+      </w:r>
+    </w:p>
+    <w:p>
+      <w:pPr>
+        <w:jc w:val="both"/>
+        <w:rPr>
+          <w:i/>
+          <w:iCs/>
+        </w:rPr>
       </w:pPr>
     </w:p>
     <w:p>
@@ -9399,14 +9289,15 @@
       </w:pPr>
       <w:r>
         <w:rPr>
+          <w:i/>
+          <w:iCs/>
           <w:noProof/>
         </w:rPr>
-        <w:lastRenderedPageBreak/>
         <w:drawing>
-          <wp:inline distT="0" distB="0" distL="0" distR="0" wp14:anchorId="03880A3B" wp14:editId="14FD1DDA">
-            <wp:extent cx="1600423" cy="1590897"/>
-            <wp:effectExtent l="0" t="0" r="0" b="9525"/>
-            <wp:docPr id="21" name="Image 21"/>
+          <wp:inline distT="0" distB="0" distL="0" distR="0" wp14:anchorId="1F5821BB" wp14:editId="1312BF67">
+            <wp:extent cx="1600423" cy="1295581"/>
+            <wp:effectExtent l="0" t="0" r="0" b="0"/>
+            <wp:docPr id="20" name="Image 20"/>
             <wp:cNvGraphicFramePr>
               <a:graphicFrameLocks xmlns:a="http://schemas.openxmlformats.org/drawingml/2006/main" noChangeAspect="1"/>
             </wp:cNvGraphicFramePr>
@@ -9426,7 +9317,7 @@
                   <pic:spPr>
                     <a:xfrm>
                       <a:off x="0" y="0"/>
-                      <a:ext cx="1600423" cy="1590897"/>
+                      <a:ext cx="1600423" cy="1295581"/>
                     </a:xfrm>
                     <a:prstGeom prst="rect">
                       <a:avLst/>
@@ -9443,6 +9334,10 @@
       <w:pPr>
         <w:pStyle w:val="Lgende"/>
         <w:jc w:val="center"/>
+        <w:rPr>
+          <w:i w:val="0"/>
+          <w:iCs w:val="0"/>
+        </w:rPr>
       </w:pPr>
       <w:r>
         <w:t xml:space="preserve">Figure </w:t>
@@ -9460,7 +9355,7 @@
         <w:rPr>
           <w:noProof/>
         </w:rPr>
-        <w:t>16</w:t>
+        <w:t>15</w:t>
       </w:r>
       <w:r>
         <w:fldChar w:fldCharType="end"/>
@@ -9476,11 +9371,22 @@
       </w:r>
       <w:proofErr w:type="spellStart"/>
       <w:r>
-        <w:t>t_order</w:t>
+        <w:t>t_collection</w:t>
       </w:r>
       <w:proofErr w:type="spellEnd"/>
-    </w:p>
-    <w:p/>
+      <w:r>
+        <w:t xml:space="preserve"> du MCD</w:t>
+      </w:r>
+    </w:p>
+    <w:p>
+      <w:pPr>
+        <w:jc w:val="center"/>
+        <w:rPr>
+          <w:i/>
+          <w:iCs/>
+        </w:rPr>
+      </w:pPr>
+    </w:p>
     <w:p>
       <w:pPr>
         <w:jc w:val="both"/>
@@ -9500,23 +9406,18 @@
           <w:i/>
           <w:iCs/>
         </w:rPr>
-        <w:t>t_order</w:t>
+        <w:t>t_collection</w:t>
       </w:r>
       <w:proofErr w:type="spellEnd"/>
       <w:r>
-        <w:t> </w:t>
-      </w:r>
-      <w:r>
-        <w:t>contient les informations relatives aux commandes réalisées par les utilisateurs</w:t>
-      </w:r>
-      <w:r>
-        <w:t xml:space="preserve"> et permet </w:t>
-      </w:r>
-      <w:r>
-        <w:t>de gérer les crédits en attente lorsqu’une commande est passée.</w:t>
-      </w:r>
-      <w:r>
-        <w:t xml:space="preserve"> Elle est composée des </w:t>
+        <w:rPr>
+          <w:i/>
+          <w:iCs/>
+        </w:rPr>
+        <w:t xml:space="preserve"> </w:t>
+      </w:r>
+      <w:r>
+        <w:t xml:space="preserve">contient les informations relatives à la collection d’une carte. Elle est composée des </w:t>
       </w:r>
       <w:r>
         <w:t>propriétés</w:t>
@@ -9525,13 +9426,17 @@
         <w:t xml:space="preserve"> suivant</w:t>
       </w:r>
       <w:r>
-        <w:t>es</w:t>
-      </w:r>
-      <w:r>
-        <w:t xml:space="preserve"> : </w:t>
-      </w:r>
-    </w:p>
-    <w:p/>
+        <w:t>e</w:t>
+      </w:r>
+      <w:r>
+        <w:t>s :</w:t>
+      </w:r>
+    </w:p>
+    <w:p>
+      <w:pPr>
+        <w:jc w:val="both"/>
+      </w:pPr>
+    </w:p>
     <w:p>
       <w:pPr>
         <w:pStyle w:val="Paragraphedeliste"/>
@@ -9539,6 +9444,7 @@
           <w:ilvl w:val="0"/>
           <w:numId w:val="15"/>
         </w:numPr>
+        <w:jc w:val="both"/>
       </w:pPr>
       <w:proofErr w:type="spellStart"/>
       <w:r>
@@ -9546,11 +9452,11 @@
           <w:i/>
           <w:iCs/>
         </w:rPr>
-        <w:t>idOrder</w:t>
+        <w:t>idCollection</w:t>
       </w:r>
       <w:proofErr w:type="spellEnd"/>
       <w:r>
-        <w:t> : Identifiant unique de la commande.</w:t>
+        <w:t> : Identifiant unique de la collection.</w:t>
       </w:r>
     </w:p>
     <w:p>
@@ -9560,6 +9466,7 @@
           <w:ilvl w:val="0"/>
           <w:numId w:val="15"/>
         </w:numPr>
+        <w:jc w:val="both"/>
       </w:pPr>
       <w:proofErr w:type="spellStart"/>
       <w:r>
@@ -9567,87 +9474,34 @@
           <w:i/>
           <w:iCs/>
         </w:rPr>
-        <w:t>ordDescription</w:t>
+        <w:t>colName</w:t>
       </w:r>
       <w:proofErr w:type="spellEnd"/>
       <w:r>
-        <w:rPr>
-          <w:i/>
-          <w:iCs/>
-        </w:rPr>
-        <w:t> </w:t>
-      </w:r>
-      <w:r>
-        <w:t>:</w:t>
-      </w:r>
-      <w:r>
-        <w:t xml:space="preserve"> Description de la commande.</w:t>
+        <w:t> : Nom de la collection.</w:t>
       </w:r>
     </w:p>
     <w:p>
       <w:pPr>
         <w:pStyle w:val="Paragraphedeliste"/>
-        <w:numPr>
-          <w:ilvl w:val="0"/>
-          <w:numId w:val="15"/>
-        </w:numPr>
-      </w:pPr>
-      <w:proofErr w:type="spellStart"/>
-      <w:r>
-        <w:rPr>
-          <w:i/>
-          <w:iCs/>
-        </w:rPr>
-        <w:t>ordStatus</w:t>
-      </w:r>
-      <w:proofErr w:type="spellEnd"/>
-      <w:r>
-        <w:rPr>
-          <w:i/>
-          <w:iCs/>
-        </w:rPr>
-        <w:t> </w:t>
-      </w:r>
-      <w:r>
-        <w:t>:</w:t>
-      </w:r>
-      <w:r>
-        <w:t xml:space="preserve"> Statut de la commande (en cours/terminé</w:t>
-      </w:r>
-      <w:r>
-        <w:t>e</w:t>
-      </w:r>
-      <w:r>
-        <w:t>).</w:t>
-      </w:r>
-    </w:p>
-    <w:p>
-      <w:pPr>
-        <w:pStyle w:val="Titre3"/>
-      </w:pPr>
-      <w:bookmarkStart w:id="20" w:name="_Toc135145985"/>
-      <w:r>
-        <w:t>Cardinalités</w:t>
-      </w:r>
-      <w:bookmarkEnd w:id="20"/>
-    </w:p>
-    <w:p>
-      <w:r>
-        <w:t xml:space="preserve">Les cardinalités permettent d’établir le type de relation entre deux entités via une association. </w:t>
-      </w:r>
-    </w:p>
-    <w:p/>
+        <w:jc w:val="both"/>
+      </w:pPr>
+    </w:p>
     <w:p>
       <w:pPr>
         <w:keepNext/>
         <w:jc w:val="center"/>
       </w:pPr>
       <w:r>
+        <w:rPr>
+          <w:noProof/>
+        </w:rPr>
+        <w:lastRenderedPageBreak/>
         <w:drawing>
-          <wp:inline distT="0" distB="0" distL="0" distR="0" wp14:anchorId="45B4DB55" wp14:editId="6800D225">
-            <wp:extent cx="5759450" cy="1945005"/>
-            <wp:effectExtent l="0" t="0" r="0" b="0"/>
-            <wp:docPr id="41" name="Image 41"/>
+          <wp:inline distT="0" distB="0" distL="0" distR="0" wp14:anchorId="03880A3B" wp14:editId="14FD1DDA">
+            <wp:extent cx="1600423" cy="1590897"/>
+            <wp:effectExtent l="0" t="0" r="0" b="9525"/>
+            <wp:docPr id="21" name="Image 21"/>
             <wp:cNvGraphicFramePr>
               <a:graphicFrameLocks xmlns:a="http://schemas.openxmlformats.org/drawingml/2006/main" noChangeAspect="1"/>
             </wp:cNvGraphicFramePr>
@@ -9667,7 +9521,7 @@
                   <pic:spPr>
                     <a:xfrm>
                       <a:off x="0" y="0"/>
-                      <a:ext cx="5759450" cy="1945005"/>
+                      <a:ext cx="1600423" cy="1590897"/>
                     </a:xfrm>
                     <a:prstGeom prst="rect">
                       <a:avLst/>
@@ -9701,159 +9555,197 @@
         <w:rPr>
           <w:noProof/>
         </w:rPr>
-        <w:t>17</w:t>
+        <w:t>16</w:t>
       </w:r>
       <w:r>
         <w:fldChar w:fldCharType="end"/>
       </w:r>
       <w:r>
-        <w:t xml:space="preserve"> : Association </w:t>
+        <w:t xml:space="preserve"> : </w:t>
+      </w:r>
+      <w:r>
+        <w:t>entité</w:t>
+      </w:r>
+      <w:r>
+        <w:t xml:space="preserve"> </w:t>
       </w:r>
       <w:proofErr w:type="spellStart"/>
       <w:r>
-        <w:t>t_belong</w:t>
+        <w:t>t_order</w:t>
       </w:r>
       <w:proofErr w:type="spellEnd"/>
-      <w:r>
-        <w:t xml:space="preserve"> entre les entités </w:t>
+    </w:p>
+    <w:p/>
+    <w:p>
+      <w:pPr>
+        <w:jc w:val="both"/>
+      </w:pPr>
+      <w:r>
+        <w:t>L</w:t>
+      </w:r>
+      <w:r>
+        <w:t>’entité</w:t>
+      </w:r>
+      <w:r>
+        <w:t xml:space="preserve"> </w:t>
       </w:r>
       <w:proofErr w:type="spellStart"/>
       <w:r>
-        <w:t>t_collection</w:t>
+        <w:rPr>
+          <w:i/>
+          <w:iCs/>
+        </w:rPr>
+        <w:t>t_order</w:t>
       </w:r>
       <w:proofErr w:type="spellEnd"/>
       <w:r>
-        <w:t xml:space="preserve"> et </w:t>
-      </w:r>
+        <w:t> </w:t>
+      </w:r>
+      <w:r>
+        <w:t>contient les informations relatives aux commandes réalisées par les utilisateurs</w:t>
+      </w:r>
+      <w:r>
+        <w:t xml:space="preserve"> et permet </w:t>
+      </w:r>
+      <w:r>
+        <w:t>de gérer les crédits en attente lorsqu’une commande est passée.</w:t>
+      </w:r>
+      <w:r>
+        <w:t xml:space="preserve"> Elle est composée des </w:t>
+      </w:r>
+      <w:r>
+        <w:t>propriétés</w:t>
+      </w:r>
+      <w:r>
+        <w:t xml:space="preserve"> suivant</w:t>
+      </w:r>
+      <w:r>
+        <w:t>es</w:t>
+      </w:r>
+      <w:r>
+        <w:t xml:space="preserve"> : </w:t>
+      </w:r>
+    </w:p>
+    <w:p/>
+    <w:p>
+      <w:pPr>
+        <w:pStyle w:val="Paragraphedeliste"/>
+        <w:numPr>
+          <w:ilvl w:val="0"/>
+          <w:numId w:val="15"/>
+        </w:numPr>
+      </w:pPr>
       <w:proofErr w:type="spellStart"/>
       <w:r>
-        <w:t>t_card</w:t>
+        <w:rPr>
+          <w:i/>
+          <w:iCs/>
+        </w:rPr>
+        <w:t>idOrder</w:t>
       </w:r>
       <w:proofErr w:type="spellEnd"/>
-    </w:p>
-    <w:p>
-      <w:pPr>
-        <w:jc w:val="both"/>
-      </w:pPr>
-      <w:r>
-        <w:t xml:space="preserve">L’association </w:t>
-      </w:r>
+      <w:r>
+        <w:t> : Identifiant unique de la commande.</w:t>
+      </w:r>
+    </w:p>
+    <w:p>
+      <w:pPr>
+        <w:pStyle w:val="Paragraphedeliste"/>
+        <w:numPr>
+          <w:ilvl w:val="0"/>
+          <w:numId w:val="15"/>
+        </w:numPr>
+      </w:pPr>
       <w:proofErr w:type="spellStart"/>
       <w:r>
         <w:rPr>
           <w:i/>
           <w:iCs/>
         </w:rPr>
-        <w:t>t_belong</w:t>
+        <w:t>ordDescription</w:t>
       </w:r>
       <w:proofErr w:type="spellEnd"/>
       <w:r>
-        <w:t xml:space="preserve"> lie les entités </w:t>
-      </w:r>
+        <w:rPr>
+          <w:i/>
+          <w:iCs/>
+        </w:rPr>
+        <w:t> </w:t>
+      </w:r>
+      <w:r>
+        <w:t>:</w:t>
+      </w:r>
+      <w:r>
+        <w:t xml:space="preserve"> Description de la commande.</w:t>
+      </w:r>
+    </w:p>
+    <w:p>
+      <w:pPr>
+        <w:pStyle w:val="Paragraphedeliste"/>
+        <w:numPr>
+          <w:ilvl w:val="0"/>
+          <w:numId w:val="15"/>
+        </w:numPr>
+      </w:pPr>
       <w:proofErr w:type="spellStart"/>
       <w:r>
         <w:rPr>
           <w:i/>
           <w:iCs/>
         </w:rPr>
-        <w:t>t_card</w:t>
+        <w:t>ordStatus</w:t>
       </w:r>
       <w:proofErr w:type="spellEnd"/>
       <w:r>
-        <w:t xml:space="preserve"> et </w:t>
-      </w:r>
-      <w:proofErr w:type="spellStart"/>
-      <w:r>
         <w:rPr>
           <w:i/>
           <w:iCs/>
         </w:rPr>
-        <w:t>t_collection</w:t>
-      </w:r>
-      <w:proofErr w:type="spellEnd"/>
-      <w:r>
-        <w:t xml:space="preserve">. La cardinalité </w:t>
-      </w:r>
-      <w:r>
-        <w:rPr>
-          <w:b/>
-          <w:bCs/>
-        </w:rPr>
-        <w:t>1-1</w:t>
-      </w:r>
-      <w:r>
-        <w:rPr>
-          <w:b/>
-          <w:bCs/>
-        </w:rPr>
-        <w:t xml:space="preserve"> </w:t>
-      </w:r>
-      <w:r>
-        <w:t xml:space="preserve">indique qu’une carte ne peut appartenir qu’à une et une seule collection. En revanche, la cardinalité </w:t>
-      </w:r>
-      <w:r>
-        <w:rPr>
-          <w:b/>
-          <w:bCs/>
-        </w:rPr>
-        <w:t>1</w:t>
-      </w:r>
-      <w:r>
-        <w:rPr>
-          <w:b/>
-          <w:bCs/>
-        </w:rPr>
-        <w:t>-N</w:t>
-      </w:r>
-      <w:r>
-        <w:rPr>
-          <w:b/>
-          <w:bCs/>
-        </w:rPr>
-        <w:t xml:space="preserve"> </w:t>
-      </w:r>
-      <w:r>
-        <w:t>indique</w:t>
-      </w:r>
-      <w:r>
-        <w:rPr>
-          <w:b/>
-          <w:bCs/>
-        </w:rPr>
-        <w:t xml:space="preserve"> </w:t>
-      </w:r>
-      <w:r>
-        <w:t>qu’une</w:t>
-      </w:r>
-      <w:r>
-        <w:t xml:space="preserve"> </w:t>
-      </w:r>
-      <w:r>
-        <w:t>ou plusieurs cartes peuvent appartenir à la même collection.</w:t>
-      </w:r>
-    </w:p>
-    <w:p>
-      <w:pPr>
-        <w:jc w:val="both"/>
-      </w:pPr>
-    </w:p>
-    <w:p>
-      <w:pPr>
-        <w:jc w:val="both"/>
-      </w:pPr>
-    </w:p>
+        <w:t> </w:t>
+      </w:r>
+      <w:r>
+        <w:t>:</w:t>
+      </w:r>
+      <w:r>
+        <w:t xml:space="preserve"> Statut de la commande (en cours/terminé</w:t>
+      </w:r>
+      <w:r>
+        <w:t>e</w:t>
+      </w:r>
+      <w:r>
+        <w:t>).</w:t>
+      </w:r>
+    </w:p>
+    <w:p>
+      <w:pPr>
+        <w:pStyle w:val="Titre3"/>
+      </w:pPr>
+      <w:bookmarkStart w:id="20" w:name="_Toc135145985"/>
+      <w:r>
+        <w:t>Cardinalités</w:t>
+      </w:r>
+      <w:bookmarkEnd w:id="20"/>
+    </w:p>
+    <w:p>
+      <w:r>
+        <w:t xml:space="preserve">Les cardinalités permettent d’établir le type de relation entre deux entités via une association. </w:t>
+      </w:r>
+    </w:p>
+    <w:p/>
     <w:p>
       <w:pPr>
         <w:keepNext/>
         <w:jc w:val="center"/>
       </w:pPr>
       <w:r>
-        <w:lastRenderedPageBreak/>
+        <w:rPr>
+          <w:noProof/>
+        </w:rPr>
         <w:drawing>
-          <wp:inline distT="0" distB="0" distL="0" distR="0" wp14:anchorId="4ECE213F" wp14:editId="54DE5D27">
-            <wp:extent cx="5515745" cy="2095792"/>
-            <wp:effectExtent l="0" t="0" r="8890" b="0"/>
-            <wp:docPr id="44" name="Image 44"/>
+          <wp:inline distT="0" distB="0" distL="0" distR="0" wp14:anchorId="45B4DB55" wp14:editId="6800D225">
+            <wp:extent cx="5759450" cy="1945005"/>
+            <wp:effectExtent l="0" t="0" r="0" b="0"/>
+            <wp:docPr id="41" name="Image 41"/>
             <wp:cNvGraphicFramePr>
               <a:graphicFrameLocks xmlns:a="http://schemas.openxmlformats.org/drawingml/2006/main" noChangeAspect="1"/>
             </wp:cNvGraphicFramePr>
@@ -9873,7 +9765,7 @@
                   <pic:spPr>
                     <a:xfrm>
                       <a:off x="0" y="0"/>
-                      <a:ext cx="5515745" cy="2095792"/>
+                      <a:ext cx="5759450" cy="1945005"/>
                     </a:xfrm>
                     <a:prstGeom prst="rect">
                       <a:avLst/>
@@ -9907,7 +9799,7 @@
         <w:rPr>
           <w:noProof/>
         </w:rPr>
-        <w:t>18</w:t>
+        <w:t>17</w:t>
       </w:r>
       <w:r>
         <w:fldChar w:fldCharType="end"/>
@@ -9917,7 +9809,7 @@
       </w:r>
       <w:proofErr w:type="spellStart"/>
       <w:r>
-        <w:t>t_contain</w:t>
+        <w:t>t_belong</w:t>
       </w:r>
       <w:proofErr w:type="spellEnd"/>
       <w:r>
@@ -9925,43 +9817,36 @@
       </w:r>
       <w:proofErr w:type="spellStart"/>
       <w:r>
+        <w:t>t_collection</w:t>
+      </w:r>
+      <w:proofErr w:type="spellEnd"/>
+      <w:r>
+        <w:t xml:space="preserve"> et </w:t>
+      </w:r>
+      <w:proofErr w:type="spellStart"/>
+      <w:r>
         <w:t>t_card</w:t>
       </w:r>
       <w:proofErr w:type="spellEnd"/>
-      <w:r>
-        <w:t xml:space="preserve"> et </w:t>
+    </w:p>
+    <w:p>
+      <w:pPr>
+        <w:jc w:val="both"/>
+      </w:pPr>
+      <w:r>
+        <w:t xml:space="preserve">L’association </w:t>
       </w:r>
       <w:proofErr w:type="spellStart"/>
       <w:r>
-        <w:t>t_order</w:t>
+        <w:rPr>
+          <w:i/>
+          <w:iCs/>
+        </w:rPr>
+        <w:t>t_belong</w:t>
       </w:r>
       <w:proofErr w:type="spellEnd"/>
-    </w:p>
-    <w:p>
-      <w:pPr>
-        <w:jc w:val="both"/>
-      </w:pPr>
-      <w:r>
-        <w:t xml:space="preserve">L’association </w:t>
-      </w:r>
-      <w:proofErr w:type="spellStart"/>
-      <w:r>
-        <w:rPr>
-          <w:i/>
-          <w:iCs/>
-        </w:rPr>
-        <w:t>t_contain</w:t>
-      </w:r>
-      <w:proofErr w:type="spellEnd"/>
-      <w:r>
-        <w:rPr>
-          <w:i/>
-          <w:iCs/>
-        </w:rPr>
-        <w:t xml:space="preserve"> </w:t>
-      </w:r>
-      <w:r>
-        <w:t xml:space="preserve">lie les entités </w:t>
+      <w:r>
+        <w:t xml:space="preserve"> lie les entités </w:t>
       </w:r>
       <w:proofErr w:type="spellStart"/>
       <w:r>
@@ -10002,24 +9887,21 @@
         <w:t xml:space="preserve"> </w:t>
       </w:r>
       <w:r>
-        <w:t xml:space="preserve">indique que chaque carte, étant unique, ne peut être contenue que dans une et une seule commande à la fois. La cardinalité </w:t>
+        <w:t xml:space="preserve">indique qu’une carte ne peut appartenir qu’à une et une seule collection. En revanche, la cardinalité </w:t>
       </w:r>
       <w:r>
         <w:rPr>
           <w:b/>
           <w:bCs/>
         </w:rPr>
-        <w:t>1-N</w:t>
+        <w:t>1</w:t>
       </w:r>
       <w:r>
         <w:rPr>
           <w:b/>
           <w:bCs/>
         </w:rPr>
-        <w:t xml:space="preserve"> </w:t>
-      </w:r>
-      <w:r>
-        <w:t>indique</w:t>
+        <w:t>-N</w:t>
       </w:r>
       <w:r>
         <w:rPr>
@@ -10029,7 +9911,7 @@
         <w:t xml:space="preserve"> </w:t>
       </w:r>
       <w:r>
-        <w:t>quant à elle</w:t>
+        <w:t>indique</w:t>
       </w:r>
       <w:r>
         <w:rPr>
@@ -10039,26 +9921,19 @@
         <w:t xml:space="preserve"> </w:t>
       </w:r>
       <w:r>
-        <w:t xml:space="preserve">qu’une commande </w:t>
-      </w:r>
-      <w:r>
-        <w:t>doit</w:t>
-      </w:r>
-      <w:r>
-        <w:t xml:space="preserve"> contenir au moins une carte </w:t>
-      </w:r>
-      <w:r>
-        <w:t>mais peut également</w:t>
+        <w:t>qu’une</w:t>
       </w:r>
       <w:r>
         <w:t xml:space="preserve"> </w:t>
       </w:r>
       <w:r>
-        <w:t xml:space="preserve">contenir </w:t>
-      </w:r>
-      <w:r>
-        <w:t>plusieurs cartes différentes.</w:t>
-      </w:r>
+        <w:t>ou plusieurs cartes peuvent appartenir à la même collection.</w:t>
+      </w:r>
+    </w:p>
+    <w:p>
+      <w:pPr>
+        <w:jc w:val="both"/>
+      </w:pPr>
     </w:p>
     <w:p>
       <w:pPr>
@@ -10071,11 +9946,15 @@
         <w:jc w:val="center"/>
       </w:pPr>
       <w:r>
+        <w:rPr>
+          <w:noProof/>
+        </w:rPr>
+        <w:lastRenderedPageBreak/>
         <w:drawing>
-          <wp:inline distT="0" distB="0" distL="0" distR="0" wp14:anchorId="0B4FD89A" wp14:editId="11353BC1">
-            <wp:extent cx="4896533" cy="2257740"/>
-            <wp:effectExtent l="0" t="0" r="0" b="9525"/>
-            <wp:docPr id="47" name="Image 47"/>
+          <wp:inline distT="0" distB="0" distL="0" distR="0" wp14:anchorId="4ECE213F" wp14:editId="54DE5D27">
+            <wp:extent cx="5515745" cy="2095792"/>
+            <wp:effectExtent l="0" t="0" r="8890" b="0"/>
+            <wp:docPr id="44" name="Image 44"/>
             <wp:cNvGraphicFramePr>
               <a:graphicFrameLocks xmlns:a="http://schemas.openxmlformats.org/drawingml/2006/main" noChangeAspect="1"/>
             </wp:cNvGraphicFramePr>
@@ -10095,7 +9974,7 @@
                   <pic:spPr>
                     <a:xfrm>
                       <a:off x="0" y="0"/>
-                      <a:ext cx="4896533" cy="2257740"/>
+                      <a:ext cx="5515745" cy="2095792"/>
                     </a:xfrm>
                     <a:prstGeom prst="rect">
                       <a:avLst/>
@@ -10129,82 +10008,81 @@
         <w:rPr>
           <w:noProof/>
         </w:rPr>
-        <w:t>19</w:t>
+        <w:t>18</w:t>
       </w:r>
       <w:r>
         <w:fldChar w:fldCharType="end"/>
       </w:r>
       <w:r>
-        <w:t xml:space="preserve"> : </w:t>
+        <w:t xml:space="preserve"> : Association </w:t>
       </w:r>
       <w:proofErr w:type="spellStart"/>
       <w:r>
-        <w:t>associationt</w:t>
+        <w:t>t_contain</w:t>
       </w:r>
       <w:proofErr w:type="spellEnd"/>
       <w:r>
+        <w:t xml:space="preserve"> entre les entités </w:t>
+      </w:r>
+      <w:proofErr w:type="spellStart"/>
+      <w:r>
+        <w:t>t_card</w:t>
+      </w:r>
+      <w:proofErr w:type="spellEnd"/>
+      <w:r>
+        <w:t xml:space="preserve"> et </w:t>
+      </w:r>
+      <w:proofErr w:type="spellStart"/>
+      <w:r>
+        <w:t>t_order</w:t>
+      </w:r>
+      <w:proofErr w:type="spellEnd"/>
+    </w:p>
+    <w:p>
+      <w:pPr>
+        <w:jc w:val="both"/>
+      </w:pPr>
+      <w:r>
+        <w:t xml:space="preserve">L’association </w:t>
+      </w:r>
+      <w:proofErr w:type="spellStart"/>
+      <w:r>
+        <w:rPr>
+          <w:i/>
+          <w:iCs/>
+        </w:rPr>
+        <w:t>t_contain</w:t>
+      </w:r>
+      <w:proofErr w:type="spellEnd"/>
+      <w:r>
+        <w:rPr>
+          <w:i/>
+          <w:iCs/>
+        </w:rPr>
         <w:t xml:space="preserve"> </w:t>
       </w:r>
+      <w:r>
+        <w:t xml:space="preserve">lie les entités </w:t>
+      </w:r>
       <w:proofErr w:type="spellStart"/>
       <w:r>
-        <w:t>t_trade</w:t>
+        <w:rPr>
+          <w:i/>
+          <w:iCs/>
+        </w:rPr>
+        <w:t>t_card</w:t>
       </w:r>
       <w:proofErr w:type="spellEnd"/>
       <w:r>
-        <w:t xml:space="preserve"> entre les entités </w:t>
+        <w:t xml:space="preserve"> et </w:t>
       </w:r>
       <w:proofErr w:type="spellStart"/>
       <w:r>
-        <w:t>t_card</w:t>
-      </w:r>
-      <w:proofErr w:type="spellEnd"/>
-      <w:r>
-        <w:t xml:space="preserve"> et </w:t>
-      </w:r>
-      <w:proofErr w:type="spellStart"/>
-      <w:r>
-        <w:t>t_user</w:t>
-      </w:r>
-      <w:proofErr w:type="spellEnd"/>
-    </w:p>
-    <w:p>
-      <w:pPr>
-        <w:jc w:val="both"/>
-      </w:pPr>
-      <w:r>
-        <w:t xml:space="preserve">L’association </w:t>
-      </w:r>
-      <w:proofErr w:type="spellStart"/>
-      <w:r>
         <w:rPr>
           <w:i/>
           <w:iCs/>
         </w:rPr>
-        <w:t>t_trade</w:t>
-      </w:r>
-      <w:proofErr w:type="spellEnd"/>
-      <w:r>
-        <w:t xml:space="preserve"> lie les entités </w:t>
-      </w:r>
-      <w:proofErr w:type="spellStart"/>
-      <w:r>
-        <w:rPr>
-          <w:i/>
-          <w:iCs/>
-        </w:rPr>
-        <w:t>t_card</w:t>
-      </w:r>
-      <w:proofErr w:type="spellEnd"/>
-      <w:r>
-        <w:t xml:space="preserve"> et </w:t>
-      </w:r>
-      <w:proofErr w:type="spellStart"/>
-      <w:r>
-        <w:rPr>
-          <w:i/>
-          <w:iCs/>
-        </w:rPr>
-        <w:t>t_user</w:t>
+        <w:t>t_collection</w:t>
       </w:r>
       <w:proofErr w:type="spellEnd"/>
       <w:r>
@@ -10225,17 +10103,62 @@
         <w:t xml:space="preserve"> </w:t>
       </w:r>
       <w:r>
-        <w:t xml:space="preserve">indique qu’une carte, étant un objet unique, ne peut être échangée qu’une et une seule fois par un utilisateur. La cardinalité </w:t>
+        <w:t xml:space="preserve">indique que chaque carte, étant unique, ne peut être contenue que dans une et une seule commande à la fois. La cardinalité </w:t>
       </w:r>
       <w:r>
         <w:rPr>
           <w:b/>
           <w:bCs/>
         </w:rPr>
-        <w:t>0-N</w:t>
-      </w:r>
-      <w:r>
-        <w:t xml:space="preserve"> quant à elle qu’un utilisateur n’a pas l’obligation d’échanger une carte mais peut en échanger autant qu’il le souhaite.</w:t>
+        <w:t>1-N</w:t>
+      </w:r>
+      <w:r>
+        <w:rPr>
+          <w:b/>
+          <w:bCs/>
+        </w:rPr>
+        <w:t xml:space="preserve"> </w:t>
+      </w:r>
+      <w:r>
+        <w:t>indique</w:t>
+      </w:r>
+      <w:r>
+        <w:rPr>
+          <w:b/>
+          <w:bCs/>
+        </w:rPr>
+        <w:t xml:space="preserve"> </w:t>
+      </w:r>
+      <w:r>
+        <w:t>quant à elle</w:t>
+      </w:r>
+      <w:r>
+        <w:rPr>
+          <w:b/>
+          <w:bCs/>
+        </w:rPr>
+        <w:t xml:space="preserve"> </w:t>
+      </w:r>
+      <w:r>
+        <w:t xml:space="preserve">qu’une commande </w:t>
+      </w:r>
+      <w:r>
+        <w:t>doit</w:t>
+      </w:r>
+      <w:r>
+        <w:t xml:space="preserve"> contenir au moins une carte </w:t>
+      </w:r>
+      <w:r>
+        <w:t>mais peut également</w:t>
+      </w:r>
+      <w:r>
+        <w:t xml:space="preserve"> </w:t>
+      </w:r>
+      <w:r>
+        <w:t xml:space="preserve">contenir </w:t>
+      </w:r>
+      <w:r>
+        <w:t>plusieurs cartes différentes.</w:t>
       </w:r>
     </w:p>
     <w:p>
@@ -10249,12 +10172,14 @@
         <w:jc w:val="center"/>
       </w:pPr>
       <w:r>
-        <w:lastRenderedPageBreak/>
+        <w:rPr>
+          <w:noProof/>
+        </w:rPr>
         <w:drawing>
-          <wp:inline distT="0" distB="0" distL="0" distR="0" wp14:anchorId="7B624342" wp14:editId="03BB35CA">
-            <wp:extent cx="5725324" cy="2248214"/>
-            <wp:effectExtent l="0" t="0" r="0" b="0"/>
-            <wp:docPr id="48" name="Image 48"/>
+          <wp:inline distT="0" distB="0" distL="0" distR="0" wp14:anchorId="0B4FD89A" wp14:editId="11353BC1">
+            <wp:extent cx="4896533" cy="2257740"/>
+            <wp:effectExtent l="0" t="0" r="0" b="9525"/>
+            <wp:docPr id="47" name="Image 47"/>
             <wp:cNvGraphicFramePr>
               <a:graphicFrameLocks xmlns:a="http://schemas.openxmlformats.org/drawingml/2006/main" noChangeAspect="1"/>
             </wp:cNvGraphicFramePr>
@@ -10274,6 +10199,188 @@
                   <pic:spPr>
                     <a:xfrm>
                       <a:off x="0" y="0"/>
+                      <a:ext cx="4896533" cy="2257740"/>
+                    </a:xfrm>
+                    <a:prstGeom prst="rect">
+                      <a:avLst/>
+                    </a:prstGeom>
+                  </pic:spPr>
+                </pic:pic>
+              </a:graphicData>
+            </a:graphic>
+          </wp:inline>
+        </w:drawing>
+      </w:r>
+    </w:p>
+    <w:p>
+      <w:pPr>
+        <w:pStyle w:val="Lgende"/>
+        <w:jc w:val="center"/>
+      </w:pPr>
+      <w:r>
+        <w:t xml:space="preserve">Figure </w:t>
+      </w:r>
+      <w:r>
+        <w:fldChar w:fldCharType="begin"/>
+      </w:r>
+      <w:r>
+        <w:instrText xml:space="preserve"> SEQ Figure \* ARABIC </w:instrText>
+      </w:r>
+      <w:r>
+        <w:fldChar w:fldCharType="separate"/>
+      </w:r>
+      <w:r>
+        <w:rPr>
+          <w:noProof/>
+        </w:rPr>
+        <w:t>19</w:t>
+      </w:r>
+      <w:r>
+        <w:fldChar w:fldCharType="end"/>
+      </w:r>
+      <w:r>
+        <w:t xml:space="preserve"> : </w:t>
+      </w:r>
+      <w:proofErr w:type="spellStart"/>
+      <w:r>
+        <w:t>associationt</w:t>
+      </w:r>
+      <w:proofErr w:type="spellEnd"/>
+      <w:r>
+        <w:t xml:space="preserve"> </w:t>
+      </w:r>
+      <w:proofErr w:type="spellStart"/>
+      <w:r>
+        <w:t>t_trade</w:t>
+      </w:r>
+      <w:proofErr w:type="spellEnd"/>
+      <w:r>
+        <w:t xml:space="preserve"> entre les entités </w:t>
+      </w:r>
+      <w:proofErr w:type="spellStart"/>
+      <w:r>
+        <w:t>t_card</w:t>
+      </w:r>
+      <w:proofErr w:type="spellEnd"/>
+      <w:r>
+        <w:t xml:space="preserve"> et </w:t>
+      </w:r>
+      <w:proofErr w:type="spellStart"/>
+      <w:r>
+        <w:t>t_user</w:t>
+      </w:r>
+      <w:proofErr w:type="spellEnd"/>
+    </w:p>
+    <w:p>
+      <w:pPr>
+        <w:jc w:val="both"/>
+      </w:pPr>
+      <w:r>
+        <w:t xml:space="preserve">L’association </w:t>
+      </w:r>
+      <w:proofErr w:type="spellStart"/>
+      <w:r>
+        <w:rPr>
+          <w:i/>
+          <w:iCs/>
+        </w:rPr>
+        <w:t>t_trade</w:t>
+      </w:r>
+      <w:proofErr w:type="spellEnd"/>
+      <w:r>
+        <w:t xml:space="preserve"> lie les entités </w:t>
+      </w:r>
+      <w:proofErr w:type="spellStart"/>
+      <w:r>
+        <w:rPr>
+          <w:i/>
+          <w:iCs/>
+        </w:rPr>
+        <w:t>t_card</w:t>
+      </w:r>
+      <w:proofErr w:type="spellEnd"/>
+      <w:r>
+        <w:t xml:space="preserve"> et </w:t>
+      </w:r>
+      <w:proofErr w:type="spellStart"/>
+      <w:r>
+        <w:rPr>
+          <w:i/>
+          <w:iCs/>
+        </w:rPr>
+        <w:t>t_user</w:t>
+      </w:r>
+      <w:proofErr w:type="spellEnd"/>
+      <w:r>
+        <w:t xml:space="preserve">. La cardinalité </w:t>
+      </w:r>
+      <w:r>
+        <w:rPr>
+          <w:b/>
+          <w:bCs/>
+        </w:rPr>
+        <w:t>1-1</w:t>
+      </w:r>
+      <w:r>
+        <w:rPr>
+          <w:b/>
+          <w:bCs/>
+        </w:rPr>
+        <w:t xml:space="preserve"> </w:t>
+      </w:r>
+      <w:r>
+        <w:t xml:space="preserve">indique qu’une carte, étant un objet unique, ne peut être échangée qu’une et une seule fois par un utilisateur. La cardinalité </w:t>
+      </w:r>
+      <w:r>
+        <w:rPr>
+          <w:b/>
+          <w:bCs/>
+        </w:rPr>
+        <w:t>0-N</w:t>
+      </w:r>
+      <w:r>
+        <w:t xml:space="preserve"> quant à elle qu’un utilisateur n’a pas l’obligation d’échanger une carte mais peut en échanger autant qu’il le souhaite.</w:t>
+      </w:r>
+    </w:p>
+    <w:p>
+      <w:pPr>
+        <w:jc w:val="both"/>
+      </w:pPr>
+    </w:p>
+    <w:p>
+      <w:pPr>
+        <w:keepNext/>
+        <w:jc w:val="center"/>
+      </w:pPr>
+      <w:r>
+        <w:rPr>
+          <w:noProof/>
+        </w:rPr>
+        <w:lastRenderedPageBreak/>
+        <w:drawing>
+          <wp:inline distT="0" distB="0" distL="0" distR="0" wp14:anchorId="7B624342" wp14:editId="03BB35CA">
+            <wp:extent cx="5725324" cy="2248214"/>
+            <wp:effectExtent l="0" t="0" r="0" b="0"/>
+            <wp:docPr id="48" name="Image 48"/>
+            <wp:cNvGraphicFramePr>
+              <a:graphicFrameLocks xmlns:a="http://schemas.openxmlformats.org/drawingml/2006/main" noChangeAspect="1"/>
+            </wp:cNvGraphicFramePr>
+            <a:graphic xmlns:a="http://schemas.openxmlformats.org/drawingml/2006/main">
+              <a:graphicData uri="http://schemas.openxmlformats.org/drawingml/2006/picture">
+                <pic:pic xmlns:pic="http://schemas.openxmlformats.org/drawingml/2006/picture">
+                  <pic:nvPicPr>
+                    <pic:cNvPr id="1" name=""/>
+                    <pic:cNvPicPr/>
+                  </pic:nvPicPr>
+                  <pic:blipFill>
+                    <a:blip r:embed="rId35"/>
+                    <a:stretch>
+                      <a:fillRect/>
+                    </a:stretch>
+                  </pic:blipFill>
+                  <pic:spPr>
+                    <a:xfrm>
+                      <a:off x="0" y="0"/>
                       <a:ext cx="5725324" cy="2248214"/>
                     </a:xfrm>
                     <a:prstGeom prst="rect">
@@ -10571,6 +10678,9 @@
         <w:keepNext/>
       </w:pPr>
       <w:r>
+        <w:rPr>
+          <w:noProof/>
+        </w:rPr>
         <w:drawing>
           <wp:inline distT="0" distB="0" distL="0" distR="0" wp14:anchorId="0680A812" wp14:editId="100355FF">
             <wp:extent cx="5759450" cy="5767705"/>
@@ -10587,7 +10697,7 @@
                     <pic:cNvPicPr/>
                   </pic:nvPicPr>
                   <pic:blipFill>
-                    <a:blip r:embed="rId35"/>
+                    <a:blip r:embed="rId36"/>
                     <a:stretch>
                       <a:fillRect/>
                     </a:stretch>
@@ -14267,7 +14377,7 @@
         </w:rPr>
         <w:fldChar w:fldCharType="separate"/>
       </w:r>
-      <w:hyperlink r:id="rId36" w:anchor="_Toc134697800" w:history="1">
+      <w:hyperlink r:id="rId37" w:anchor="_Toc134697800" w:history="1">
         <w:r>
           <w:rPr>
             <w:rStyle w:val="Lienhypertexte"/>
@@ -15053,7 +15163,7 @@
               <w:sz w:val="16"/>
               <w:szCs w:val="16"/>
             </w:rPr>
-            <w:t>16.05.2023 16:12</w:t>
+            <w:t>17.05.2023 15:25</w:t>
           </w:r>
           <w:r>
             <w:rPr>
@@ -15368,7 +15478,7 @@
         <v:path o:extrusionok="f" gradientshapeok="t" o:connecttype="rect"/>
         <o:lock v:ext="edit" aspectratio="t"/>
       </v:shapetype>
-      <v:shape id="_x0000_i1085" type="#_x0000_t75" style="width:11.25pt;height:11.25pt" o:bullet="t">
+      <v:shape id="_x0000_i1060" type="#_x0000_t75" style="width:11.25pt;height:11.25pt" o:bullet="t">
         <v:imagedata r:id="rId1" o:title="mso9F20"/>
       </v:shape>
     </w:pict>
@@ -19135,6 +19245,15 @@
 </file>
 
 <file path=customXml/item1.xml><?xml version="1.0" encoding="utf-8"?>
+<?mso-contentType ?>
+<FormTemplates xmlns="http://schemas.microsoft.com/sharepoint/v3/contenttype/forms">
+  <Display>DocumentLibraryForm</Display>
+  <Edit>DocumentLibraryForm</Edit>
+  <New>DocumentLibraryForm</New>
+</FormTemplates>
+</file>
+
+<file path=customXml/item2.xml><?xml version="1.0" encoding="utf-8"?>
 <ct:contentTypeSchema xmlns:ct="http://schemas.microsoft.com/office/2006/metadata/contentType" xmlns:ma="http://schemas.microsoft.com/office/2006/metadata/properties/metaAttributes" ct:_="" ma:_="" ma:contentTypeName="Document" ma:contentTypeID="0x010100A2162CB43CF76245B11EFE89D6DF1917" ma:contentTypeVersion="16" ma:contentTypeDescription="Crée un document." ma:contentTypeScope="" ma:versionID="6747d38d10f081299849da6a8882a299">
   <xsd:schema xmlns:xsd="http://www.w3.org/2001/XMLSchema" xmlns:xs="http://www.w3.org/2001/XMLSchema" xmlns:p="http://schemas.microsoft.com/office/2006/metadata/properties" xmlns:ns2="747d2dec-4ece-4e20-a992-7fd9f36be7a3" xmlns:ns3="4f59afc1-9a8a-4fb4-a375-c0d981ade2a0" targetNamespace="http://schemas.microsoft.com/office/2006/metadata/properties" ma:root="true" ma:fieldsID="8304702d49f9aff9433fb4624d9f2b08" ns2:_="" ns3:_="">
     <xsd:import namespace="747d2dec-4ece-4e20-a992-7fd9f36be7a3"/>
@@ -19377,16 +19496,18 @@
 </ct:contentTypeSchema>
 </file>
 
-<file path=customXml/item2.xml><?xml version="1.0" encoding="utf-8"?>
-<?mso-contentType ?>
-<FormTemplates xmlns="http://schemas.microsoft.com/sharepoint/v3/contenttype/forms">
-  <Display>DocumentLibraryForm</Display>
-  <Edit>DocumentLibraryForm</Edit>
-  <New>DocumentLibraryForm</New>
-</FormTemplates>
+<file path=customXml/item3.xml><?xml version="1.0" encoding="utf-8"?>
+<p:properties xmlns:p="http://schemas.microsoft.com/office/2006/metadata/properties" xmlns:xsi="http://www.w3.org/2001/XMLSchema-instance" xmlns:pc="http://schemas.microsoft.com/office/infopath/2007/PartnerControls">
+  <documentManagement>
+    <lcf76f155ced4ddcb4097134ff3c332f xmlns="747d2dec-4ece-4e20-a992-7fd9f36be7a3">
+      <Terms xmlns="http://schemas.microsoft.com/office/infopath/2007/PartnerControls"/>
+    </lcf76f155ced4ddcb4097134ff3c332f>
+    <TaxCatchAll xmlns="4f59afc1-9a8a-4fb4-a375-c0d981ade2a0" xsi:nil="true"/>
+  </documentManagement>
+</p:properties>
 </file>
 
-<file path=customXml/item3.xml><?xml version="1.0" encoding="utf-8"?>
+<file path=customXml/item4.xml><?xml version="1.0" encoding="utf-8"?>
 <b:Sources xmlns:b="http://schemas.openxmlformats.org/officeDocument/2006/bibliography" xmlns="http://schemas.openxmlformats.org/officeDocument/2006/bibliography" SelectedStyle="\APASixthEditionOfficeOnline.xsl" StyleName="APA" Version="6">
   <b:Source>
     <b:Tag>htt</b:Tag>
@@ -19423,18 +19544,15 @@
 </b:Sources>
 </file>
 
-<file path=customXml/item4.xml><?xml version="1.0" encoding="utf-8"?>
-<p:properties xmlns:p="http://schemas.microsoft.com/office/2006/metadata/properties" xmlns:xsi="http://www.w3.org/2001/XMLSchema-instance" xmlns:pc="http://schemas.microsoft.com/office/infopath/2007/PartnerControls">
-  <documentManagement>
-    <lcf76f155ced4ddcb4097134ff3c332f xmlns="747d2dec-4ece-4e20-a992-7fd9f36be7a3">
-      <Terms xmlns="http://schemas.microsoft.com/office/infopath/2007/PartnerControls"/>
-    </lcf76f155ced4ddcb4097134ff3c332f>
-    <TaxCatchAll xmlns="4f59afc1-9a8a-4fb4-a375-c0d981ade2a0" xsi:nil="true"/>
-  </documentManagement>
-</p:properties>
+<file path=customXml/itemProps1.xml><?xml version="1.0" encoding="utf-8"?>
+<ds:datastoreItem xmlns:ds="http://schemas.openxmlformats.org/officeDocument/2006/customXml" ds:itemID="{1DADA05A-DA17-4CB0-90B5-C889667DD54A}">
+  <ds:schemaRefs>
+    <ds:schemaRef ds:uri="http://schemas.microsoft.com/sharepoint/v3/contenttype/forms"/>
+  </ds:schemaRefs>
+</ds:datastoreItem>
 </file>
 
-<file path=customXml/itemProps1.xml><?xml version="1.0" encoding="utf-8"?>
+<file path=customXml/itemProps2.xml><?xml version="1.0" encoding="utf-8"?>
 <ds:datastoreItem xmlns:ds="http://schemas.openxmlformats.org/officeDocument/2006/customXml" ds:itemID="{F7E34EF4-15A5-42B5-94BA-4195B7D3A364}">
   <ds:schemaRefs>
     <ds:schemaRef ds:uri="http://schemas.microsoft.com/office/2006/metadata/contentType"/>
@@ -19453,23 +19571,7 @@
 </ds:datastoreItem>
 </file>
 
-<file path=customXml/itemProps2.xml><?xml version="1.0" encoding="utf-8"?>
-<ds:datastoreItem xmlns:ds="http://schemas.openxmlformats.org/officeDocument/2006/customXml" ds:itemID="{1DADA05A-DA17-4CB0-90B5-C889667DD54A}">
-  <ds:schemaRefs>
-    <ds:schemaRef ds:uri="http://schemas.microsoft.com/sharepoint/v3/contenttype/forms"/>
-  </ds:schemaRefs>
-</ds:datastoreItem>
-</file>
-
 <file path=customXml/itemProps3.xml><?xml version="1.0" encoding="utf-8"?>
-<ds:datastoreItem xmlns:ds="http://schemas.openxmlformats.org/officeDocument/2006/customXml" ds:itemID="{F98D4002-20CD-45A3-A2A4-C6BB9361A1B8}">
-  <ds:schemaRefs>
-    <ds:schemaRef ds:uri="http://schemas.openxmlformats.org/officeDocument/2006/bibliography"/>
-  </ds:schemaRefs>
-</ds:datastoreItem>
-</file>
-
-<file path=customXml/itemProps4.xml><?xml version="1.0" encoding="utf-8"?>
 <ds:datastoreItem xmlns:ds="http://schemas.openxmlformats.org/officeDocument/2006/customXml" ds:itemID="{577A92A2-2BB4-47A5-9411-8291AB05D863}">
   <ds:schemaRefs>
     <ds:schemaRef ds:uri="http://schemas.microsoft.com/office/2006/metadata/properties"/>
@@ -19478,4 +19580,12 @@
     <ds:schemaRef ds:uri="4f59afc1-9a8a-4fb4-a375-c0d981ade2a0"/>
   </ds:schemaRefs>
 </ds:datastoreItem>
+</file>
+
+<file path=customXml/itemProps4.xml><?xml version="1.0" encoding="utf-8"?>
+<ds:datastoreItem xmlns:ds="http://schemas.openxmlformats.org/officeDocument/2006/customXml" ds:itemID="{F98D4002-20CD-45A3-A2A4-C6BB9361A1B8}">
+  <ds:schemaRefs>
+    <ds:schemaRef ds:uri="http://schemas.openxmlformats.org/officeDocument/2006/bibliography"/>
+  </ds:schemaRefs>
+</ds:datastoreItem>
 </file>
--- a/doc/D-TPI-davassayah-RapportTPI.docx
+++ b/doc/D-TPI-davassayah-RapportTPI.docx
@@ -6315,6 +6315,9 @@
         <w:jc w:val="both"/>
       </w:pPr>
       <w:r>
+        <w:rPr>
+          <w:noProof/>
+        </w:rPr>
         <w:drawing>
           <wp:anchor distT="0" distB="0" distL="114300" distR="114300" simplePos="0" relativeHeight="251686912" behindDoc="0" locked="0" layoutInCell="1" allowOverlap="1" wp14:anchorId="47B9AFEF" wp14:editId="5A17892B">
             <wp:simplePos x="0" y="0"/>
@@ -6839,11 +6842,6 @@
     </w:p>
     <w:p>
       <w:pPr>
-        <w:jc w:val="both"/>
-      </w:pPr>
-    </w:p>
-    <w:p>
-      <w:pPr>
         <w:jc w:val="center"/>
         <w:rPr>
           <w:b/>
@@ -7435,11 +7433,9 @@
       <w:pPr>
         <w:jc w:val="both"/>
       </w:pPr>
-    </w:p>
-    <w:p>
-      <w:pPr>
-        <w:jc w:val="both"/>
-      </w:pPr>
+      <w:r>
+        <w:t>l</w:t>
+      </w:r>
     </w:p>
     <w:p>
       <w:pPr>
@@ -8269,11 +8265,7 @@
         <w:t>Supprimer</w:t>
       </w:r>
       <w:r>
-        <w:t xml:space="preserve"> permettant </w:t>
-      </w:r>
-      <w:r>
-        <w:lastRenderedPageBreak/>
-        <w:t>de supprimer la carte</w:t>
+        <w:t xml:space="preserve"> permettant de supprimer la carte</w:t>
       </w:r>
       <w:r>
         <w:t xml:space="preserve"> </w:t>
@@ -15163,7 +15155,7 @@
               <w:sz w:val="16"/>
               <w:szCs w:val="16"/>
             </w:rPr>
-            <w:t>17.05.2023 15:25</w:t>
+            <w:t>17.05.2023 15:36</w:t>
           </w:r>
           <w:r>
             <w:rPr>
@@ -15478,7 +15470,7 @@
         <v:path o:extrusionok="f" gradientshapeok="t" o:connecttype="rect"/>
         <o:lock v:ext="edit" aspectratio="t"/>
       </v:shapetype>
-      <v:shape id="_x0000_i1060" type="#_x0000_t75" style="width:11.25pt;height:11.25pt" o:bullet="t">
+      <v:shape id="_x0000_i1051" type="#_x0000_t75" style="width:11.25pt;height:11.25pt" o:bullet="t">
         <v:imagedata r:id="rId1" o:title="mso9F20"/>
       </v:shape>
     </w:pict>
@@ -19245,15 +19237,6 @@
 </file>
 
 <file path=customXml/item1.xml><?xml version="1.0" encoding="utf-8"?>
-<?mso-contentType ?>
-<FormTemplates xmlns="http://schemas.microsoft.com/sharepoint/v3/contenttype/forms">
-  <Display>DocumentLibraryForm</Display>
-  <Edit>DocumentLibraryForm</Edit>
-  <New>DocumentLibraryForm</New>
-</FormTemplates>
-</file>
-
-<file path=customXml/item2.xml><?xml version="1.0" encoding="utf-8"?>
 <ct:contentTypeSchema xmlns:ct="http://schemas.microsoft.com/office/2006/metadata/contentType" xmlns:ma="http://schemas.microsoft.com/office/2006/metadata/properties/metaAttributes" ct:_="" ma:_="" ma:contentTypeName="Document" ma:contentTypeID="0x010100A2162CB43CF76245B11EFE89D6DF1917" ma:contentTypeVersion="16" ma:contentTypeDescription="Crée un document." ma:contentTypeScope="" ma:versionID="6747d38d10f081299849da6a8882a299">
   <xsd:schema xmlns:xsd="http://www.w3.org/2001/XMLSchema" xmlns:xs="http://www.w3.org/2001/XMLSchema" xmlns:p="http://schemas.microsoft.com/office/2006/metadata/properties" xmlns:ns2="747d2dec-4ece-4e20-a992-7fd9f36be7a3" xmlns:ns3="4f59afc1-9a8a-4fb4-a375-c0d981ade2a0" targetNamespace="http://schemas.microsoft.com/office/2006/metadata/properties" ma:root="true" ma:fieldsID="8304702d49f9aff9433fb4624d9f2b08" ns2:_="" ns3:_="">
     <xsd:import namespace="747d2dec-4ece-4e20-a992-7fd9f36be7a3"/>
@@ -19496,18 +19479,16 @@
 </ct:contentTypeSchema>
 </file>
 
-<file path=customXml/item3.xml><?xml version="1.0" encoding="utf-8"?>
-<p:properties xmlns:p="http://schemas.microsoft.com/office/2006/metadata/properties" xmlns:xsi="http://www.w3.org/2001/XMLSchema-instance" xmlns:pc="http://schemas.microsoft.com/office/infopath/2007/PartnerControls">
-  <documentManagement>
-    <lcf76f155ced4ddcb4097134ff3c332f xmlns="747d2dec-4ece-4e20-a992-7fd9f36be7a3">
-      <Terms xmlns="http://schemas.microsoft.com/office/infopath/2007/PartnerControls"/>
-    </lcf76f155ced4ddcb4097134ff3c332f>
-    <TaxCatchAll xmlns="4f59afc1-9a8a-4fb4-a375-c0d981ade2a0" xsi:nil="true"/>
-  </documentManagement>
-</p:properties>
+<file path=customXml/item2.xml><?xml version="1.0" encoding="utf-8"?>
+<?mso-contentType ?>
+<FormTemplates xmlns="http://schemas.microsoft.com/sharepoint/v3/contenttype/forms">
+  <Display>DocumentLibraryForm</Display>
+  <Edit>DocumentLibraryForm</Edit>
+  <New>DocumentLibraryForm</New>
+</FormTemplates>
 </file>
 
-<file path=customXml/item4.xml><?xml version="1.0" encoding="utf-8"?>
+<file path=customXml/item3.xml><?xml version="1.0" encoding="utf-8"?>
 <b:Sources xmlns:b="http://schemas.openxmlformats.org/officeDocument/2006/bibliography" xmlns="http://schemas.openxmlformats.org/officeDocument/2006/bibliography" SelectedStyle="\APASixthEditionOfficeOnline.xsl" StyleName="APA" Version="6">
   <b:Source>
     <b:Tag>htt</b:Tag>
@@ -19544,15 +19525,18 @@
 </b:Sources>
 </file>
 
-<file path=customXml/itemProps1.xml><?xml version="1.0" encoding="utf-8"?>
-<ds:datastoreItem xmlns:ds="http://schemas.openxmlformats.org/officeDocument/2006/customXml" ds:itemID="{1DADA05A-DA17-4CB0-90B5-C889667DD54A}">
-  <ds:schemaRefs>
-    <ds:schemaRef ds:uri="http://schemas.microsoft.com/sharepoint/v3/contenttype/forms"/>
-  </ds:schemaRefs>
-</ds:datastoreItem>
+<file path=customXml/item4.xml><?xml version="1.0" encoding="utf-8"?>
+<p:properties xmlns:p="http://schemas.microsoft.com/office/2006/metadata/properties" xmlns:xsi="http://www.w3.org/2001/XMLSchema-instance" xmlns:pc="http://schemas.microsoft.com/office/infopath/2007/PartnerControls">
+  <documentManagement>
+    <lcf76f155ced4ddcb4097134ff3c332f xmlns="747d2dec-4ece-4e20-a992-7fd9f36be7a3">
+      <Terms xmlns="http://schemas.microsoft.com/office/infopath/2007/PartnerControls"/>
+    </lcf76f155ced4ddcb4097134ff3c332f>
+    <TaxCatchAll xmlns="4f59afc1-9a8a-4fb4-a375-c0d981ade2a0" xsi:nil="true"/>
+  </documentManagement>
+</p:properties>
 </file>
 
-<file path=customXml/itemProps2.xml><?xml version="1.0" encoding="utf-8"?>
+<file path=customXml/itemProps1.xml><?xml version="1.0" encoding="utf-8"?>
 <ds:datastoreItem xmlns:ds="http://schemas.openxmlformats.org/officeDocument/2006/customXml" ds:itemID="{F7E34EF4-15A5-42B5-94BA-4195B7D3A364}">
   <ds:schemaRefs>
     <ds:schemaRef ds:uri="http://schemas.microsoft.com/office/2006/metadata/contentType"/>
@@ -19571,7 +19555,23 @@
 </ds:datastoreItem>
 </file>
 
+<file path=customXml/itemProps2.xml><?xml version="1.0" encoding="utf-8"?>
+<ds:datastoreItem xmlns:ds="http://schemas.openxmlformats.org/officeDocument/2006/customXml" ds:itemID="{1DADA05A-DA17-4CB0-90B5-C889667DD54A}">
+  <ds:schemaRefs>
+    <ds:schemaRef ds:uri="http://schemas.microsoft.com/sharepoint/v3/contenttype/forms"/>
+  </ds:schemaRefs>
+</ds:datastoreItem>
+</file>
+
 <file path=customXml/itemProps3.xml><?xml version="1.0" encoding="utf-8"?>
+<ds:datastoreItem xmlns:ds="http://schemas.openxmlformats.org/officeDocument/2006/customXml" ds:itemID="{F98D4002-20CD-45A3-A2A4-C6BB9361A1B8}">
+  <ds:schemaRefs>
+    <ds:schemaRef ds:uri="http://schemas.openxmlformats.org/officeDocument/2006/bibliography"/>
+  </ds:schemaRefs>
+</ds:datastoreItem>
+</file>
+
+<file path=customXml/itemProps4.xml><?xml version="1.0" encoding="utf-8"?>
 <ds:datastoreItem xmlns:ds="http://schemas.openxmlformats.org/officeDocument/2006/customXml" ds:itemID="{577A92A2-2BB4-47A5-9411-8291AB05D863}">
   <ds:schemaRefs>
     <ds:schemaRef ds:uri="http://schemas.microsoft.com/office/2006/metadata/properties"/>
@@ -19580,12 +19580,4 @@
     <ds:schemaRef ds:uri="4f59afc1-9a8a-4fb4-a375-c0d981ade2a0"/>
   </ds:schemaRefs>
 </ds:datastoreItem>
-</file>
-
-<file path=customXml/itemProps4.xml><?xml version="1.0" encoding="utf-8"?>
-<ds:datastoreItem xmlns:ds="http://schemas.openxmlformats.org/officeDocument/2006/customXml" ds:itemID="{F98D4002-20CD-45A3-A2A4-C6BB9361A1B8}">
-  <ds:schemaRefs>
-    <ds:schemaRef ds:uri="http://schemas.openxmlformats.org/officeDocument/2006/bibliography"/>
-  </ds:schemaRefs>
-</ds:datastoreItem>
 </file>
--- a/doc/D-TPI-davassayah-RapportTPI.docx
+++ b/doc/D-TPI-davassayah-RapportTPI.docx
@@ -13478,7 +13478,96 @@
       </w:pPr>
       <w:bookmarkStart w:id="35" w:name="_Toc135145994"/>
       <w:bookmarkEnd w:id="35"/>
-    </w:p>
+      <w:r>
+        <w:t>Base de données</w:t>
+      </w:r>
+    </w:p>
+    <w:p>
+      <w:pPr>
+        <w:keepNext/>
+        <w:jc w:val="center"/>
+      </w:pPr>
+      <w:r>
+        <w:drawing>
+          <wp:inline distT="0" distB="0" distL="0" distR="0" wp14:anchorId="5051DEAE" wp14:editId="6FD8A45B">
+            <wp:extent cx="4172532" cy="4791744"/>
+            <wp:effectExtent l="0" t="0" r="0" b="8890"/>
+            <wp:docPr id="13" name="Image 13"/>
+            <wp:cNvGraphicFramePr>
+              <a:graphicFrameLocks xmlns:a="http://schemas.openxmlformats.org/drawingml/2006/main" noChangeAspect="1"/>
+            </wp:cNvGraphicFramePr>
+            <a:graphic xmlns:a="http://schemas.openxmlformats.org/drawingml/2006/main">
+              <a:graphicData uri="http://schemas.openxmlformats.org/drawingml/2006/picture">
+                <pic:pic xmlns:pic="http://schemas.openxmlformats.org/drawingml/2006/picture">
+                  <pic:nvPicPr>
+                    <pic:cNvPr id="1" name=""/>
+                    <pic:cNvPicPr/>
+                  </pic:nvPicPr>
+                  <pic:blipFill>
+                    <a:blip r:embed="rId37"/>
+                    <a:stretch>
+                      <a:fillRect/>
+                    </a:stretch>
+                  </pic:blipFill>
+                  <pic:spPr>
+                    <a:xfrm>
+                      <a:off x="0" y="0"/>
+                      <a:ext cx="4172532" cy="4791744"/>
+                    </a:xfrm>
+                    <a:prstGeom prst="rect">
+                      <a:avLst/>
+                    </a:prstGeom>
+                  </pic:spPr>
+                </pic:pic>
+              </a:graphicData>
+            </a:graphic>
+          </wp:inline>
+        </w:drawing>
+      </w:r>
+    </w:p>
+    <w:p>
+      <w:pPr>
+        <w:pStyle w:val="Lgende"/>
+        <w:jc w:val="center"/>
+      </w:pPr>
+      <w:r>
+        <w:t xml:space="preserve">Figure </w:t>
+      </w:r>
+      <w:r>
+        <w:fldChar w:fldCharType="begin"/>
+      </w:r>
+      <w:r>
+        <w:instrText xml:space="preserve"> SEQ Figure \* ARABIC </w:instrText>
+      </w:r>
+      <w:r>
+        <w:fldChar w:fldCharType="separate"/>
+      </w:r>
+      <w:r>
+        <w:rPr>
+          <w:noProof/>
+        </w:rPr>
+        <w:t>22</w:t>
+      </w:r>
+      <w:r>
+        <w:fldChar w:fldCharType="end"/>
+      </w:r>
+      <w:r>
+        <w:t xml:space="preserve"> : Génération d'un fichier ddl depuis le MLD</w:t>
+      </w:r>
+    </w:p>
+    <w:p>
+      <w:r>
+        <w:t>Le programme DB-MAIN nous offre la possibilité de générer un fichier .DDL à partir d</w:t>
+      </w:r>
+      <w:r>
+        <w:t>e notre</w:t>
+      </w:r>
+      <w:r>
+        <w:t xml:space="preserve"> MLD.</w:t>
+      </w:r>
+    </w:p>
+    <w:p/>
+    <w:p/>
     <w:p>
       <w:pPr>
         <w:pStyle w:val="Titre2"/>
@@ -14369,7 +14458,7 @@
         </w:rPr>
         <w:fldChar w:fldCharType="separate"/>
       </w:r>
-      <w:hyperlink r:id="rId37" w:anchor="_Toc134697800" w:history="1">
+      <w:hyperlink r:id="rId38" w:anchor="_Toc134697800" w:history="1">
         <w:r>
           <w:rPr>
             <w:rStyle w:val="Lienhypertexte"/>
@@ -15155,7 +15244,7 @@
               <w:sz w:val="16"/>
               <w:szCs w:val="16"/>
             </w:rPr>
-            <w:t>17.05.2023 15:36</w:t>
+            <w:t>22.05.2023 10:20</w:t>
           </w:r>
           <w:r>
             <w:rPr>
@@ -15470,7 +15559,7 @@
         <v:path o:extrusionok="f" gradientshapeok="t" o:connecttype="rect"/>
         <o:lock v:ext="edit" aspectratio="t"/>
       </v:shapetype>
-      <v:shape id="_x0000_i1051" type="#_x0000_t75" style="width:11.25pt;height:11.25pt" o:bullet="t">
+      <v:shape id="_x0000_i1053" type="#_x0000_t75" style="width:11.25pt;height:11.25pt" o:bullet="t">
         <v:imagedata r:id="rId1" o:title="mso9F20"/>
       </v:shape>
     </w:pict>
@@ -19237,6 +19326,15 @@
 </file>
 
 <file path=customXml/item1.xml><?xml version="1.0" encoding="utf-8"?>
+<?mso-contentType ?>
+<FormTemplates xmlns="http://schemas.microsoft.com/sharepoint/v3/contenttype/forms">
+  <Display>DocumentLibraryForm</Display>
+  <Edit>DocumentLibraryForm</Edit>
+  <New>DocumentLibraryForm</New>
+</FormTemplates>
+</file>
+
+<file path=customXml/item2.xml><?xml version="1.0" encoding="utf-8"?>
 <ct:contentTypeSchema xmlns:ct="http://schemas.microsoft.com/office/2006/metadata/contentType" xmlns:ma="http://schemas.microsoft.com/office/2006/metadata/properties/metaAttributes" ct:_="" ma:_="" ma:contentTypeName="Document" ma:contentTypeID="0x010100A2162CB43CF76245B11EFE89D6DF1917" ma:contentTypeVersion="16" ma:contentTypeDescription="Crée un document." ma:contentTypeScope="" ma:versionID="6747d38d10f081299849da6a8882a299">
   <xsd:schema xmlns:xsd="http://www.w3.org/2001/XMLSchema" xmlns:xs="http://www.w3.org/2001/XMLSchema" xmlns:p="http://schemas.microsoft.com/office/2006/metadata/properties" xmlns:ns2="747d2dec-4ece-4e20-a992-7fd9f36be7a3" xmlns:ns3="4f59afc1-9a8a-4fb4-a375-c0d981ade2a0" targetNamespace="http://schemas.microsoft.com/office/2006/metadata/properties" ma:root="true" ma:fieldsID="8304702d49f9aff9433fb4624d9f2b08" ns2:_="" ns3:_="">
     <xsd:import namespace="747d2dec-4ece-4e20-a992-7fd9f36be7a3"/>
@@ -19479,16 +19577,18 @@
 </ct:contentTypeSchema>
 </file>
 
-<file path=customXml/item2.xml><?xml version="1.0" encoding="utf-8"?>
-<?mso-contentType ?>
-<FormTemplates xmlns="http://schemas.microsoft.com/sharepoint/v3/contenttype/forms">
-  <Display>DocumentLibraryForm</Display>
-  <Edit>DocumentLibraryForm</Edit>
-  <New>DocumentLibraryForm</New>
-</FormTemplates>
+<file path=customXml/item3.xml><?xml version="1.0" encoding="utf-8"?>
+<p:properties xmlns:p="http://schemas.microsoft.com/office/2006/metadata/properties" xmlns:xsi="http://www.w3.org/2001/XMLSchema-instance" xmlns:pc="http://schemas.microsoft.com/office/infopath/2007/PartnerControls">
+  <documentManagement>
+    <lcf76f155ced4ddcb4097134ff3c332f xmlns="747d2dec-4ece-4e20-a992-7fd9f36be7a3">
+      <Terms xmlns="http://schemas.microsoft.com/office/infopath/2007/PartnerControls"/>
+    </lcf76f155ced4ddcb4097134ff3c332f>
+    <TaxCatchAll xmlns="4f59afc1-9a8a-4fb4-a375-c0d981ade2a0" xsi:nil="true"/>
+  </documentManagement>
+</p:properties>
 </file>
 
-<file path=customXml/item3.xml><?xml version="1.0" encoding="utf-8"?>
+<file path=customXml/item4.xml><?xml version="1.0" encoding="utf-8"?>
 <b:Sources xmlns:b="http://schemas.openxmlformats.org/officeDocument/2006/bibliography" xmlns="http://schemas.openxmlformats.org/officeDocument/2006/bibliography" SelectedStyle="\APASixthEditionOfficeOnline.xsl" StyleName="APA" Version="6">
   <b:Source>
     <b:Tag>htt</b:Tag>
@@ -19525,18 +19625,15 @@
 </b:Sources>
 </file>
 
-<file path=customXml/item4.xml><?xml version="1.0" encoding="utf-8"?>
-<p:properties xmlns:p="http://schemas.microsoft.com/office/2006/metadata/properties" xmlns:xsi="http://www.w3.org/2001/XMLSchema-instance" xmlns:pc="http://schemas.microsoft.com/office/infopath/2007/PartnerControls">
-  <documentManagement>
-    <lcf76f155ced4ddcb4097134ff3c332f xmlns="747d2dec-4ece-4e20-a992-7fd9f36be7a3">
-      <Terms xmlns="http://schemas.microsoft.com/office/infopath/2007/PartnerControls"/>
-    </lcf76f155ced4ddcb4097134ff3c332f>
-    <TaxCatchAll xmlns="4f59afc1-9a8a-4fb4-a375-c0d981ade2a0" xsi:nil="true"/>
-  </documentManagement>
-</p:properties>
+<file path=customXml/itemProps1.xml><?xml version="1.0" encoding="utf-8"?>
+<ds:datastoreItem xmlns:ds="http://schemas.openxmlformats.org/officeDocument/2006/customXml" ds:itemID="{1DADA05A-DA17-4CB0-90B5-C889667DD54A}">
+  <ds:schemaRefs>
+    <ds:schemaRef ds:uri="http://schemas.microsoft.com/sharepoint/v3/contenttype/forms"/>
+  </ds:schemaRefs>
+</ds:datastoreItem>
 </file>
 
-<file path=customXml/itemProps1.xml><?xml version="1.0" encoding="utf-8"?>
+<file path=customXml/itemProps2.xml><?xml version="1.0" encoding="utf-8"?>
 <ds:datastoreItem xmlns:ds="http://schemas.openxmlformats.org/officeDocument/2006/customXml" ds:itemID="{F7E34EF4-15A5-42B5-94BA-4195B7D3A364}">
   <ds:schemaRefs>
     <ds:schemaRef ds:uri="http://schemas.microsoft.com/office/2006/metadata/contentType"/>
@@ -19555,23 +19652,7 @@
 </ds:datastoreItem>
 </file>
 
-<file path=customXml/itemProps2.xml><?xml version="1.0" encoding="utf-8"?>
-<ds:datastoreItem xmlns:ds="http://schemas.openxmlformats.org/officeDocument/2006/customXml" ds:itemID="{1DADA05A-DA17-4CB0-90B5-C889667DD54A}">
-  <ds:schemaRefs>
-    <ds:schemaRef ds:uri="http://schemas.microsoft.com/sharepoint/v3/contenttype/forms"/>
-  </ds:schemaRefs>
-</ds:datastoreItem>
-</file>
-
 <file path=customXml/itemProps3.xml><?xml version="1.0" encoding="utf-8"?>
-<ds:datastoreItem xmlns:ds="http://schemas.openxmlformats.org/officeDocument/2006/customXml" ds:itemID="{F98D4002-20CD-45A3-A2A4-C6BB9361A1B8}">
-  <ds:schemaRefs>
-    <ds:schemaRef ds:uri="http://schemas.openxmlformats.org/officeDocument/2006/bibliography"/>
-  </ds:schemaRefs>
-</ds:datastoreItem>
-</file>
-
-<file path=customXml/itemProps4.xml><?xml version="1.0" encoding="utf-8"?>
 <ds:datastoreItem xmlns:ds="http://schemas.openxmlformats.org/officeDocument/2006/customXml" ds:itemID="{577A92A2-2BB4-47A5-9411-8291AB05D863}">
   <ds:schemaRefs>
     <ds:schemaRef ds:uri="http://schemas.microsoft.com/office/2006/metadata/properties"/>
@@ -19580,4 +19661,12 @@
     <ds:schemaRef ds:uri="4f59afc1-9a8a-4fb4-a375-c0d981ade2a0"/>
   </ds:schemaRefs>
 </ds:datastoreItem>
+</file>
+
+<file path=customXml/itemProps4.xml><?xml version="1.0" encoding="utf-8"?>
+<ds:datastoreItem xmlns:ds="http://schemas.openxmlformats.org/officeDocument/2006/customXml" ds:itemID="{F98D4002-20CD-45A3-A2A4-C6BB9361A1B8}">
+  <ds:schemaRefs>
+    <ds:schemaRef ds:uri="http://schemas.openxmlformats.org/officeDocument/2006/bibliography"/>
+  </ds:schemaRefs>
+</ds:datastoreItem>
 </file>
--- a/doc/D-TPI-davassayah-RapportTPI.docx
+++ b/doc/D-TPI-davassayah-RapportTPI.docx
@@ -8491,14 +8491,11 @@
         <w:keepNext/>
       </w:pPr>
       <w:r>
-        <w:rPr>
-          <w:noProof/>
-        </w:rPr>
         <w:drawing>
-          <wp:inline distT="0" distB="0" distL="0" distR="0" wp14:anchorId="44E091C9" wp14:editId="0393FFCC">
-            <wp:extent cx="5759450" cy="1961515"/>
-            <wp:effectExtent l="0" t="0" r="0" b="635"/>
-            <wp:docPr id="38" name="Image 38"/>
+          <wp:inline distT="0" distB="0" distL="0" distR="0" wp14:anchorId="6F9D6F88" wp14:editId="54AB2B4C">
+            <wp:extent cx="6127115" cy="1838325"/>
+            <wp:effectExtent l="0" t="0" r="6985" b="9525"/>
+            <wp:docPr id="50" name="Image 50"/>
             <wp:cNvGraphicFramePr>
               <a:graphicFrameLocks xmlns:a="http://schemas.openxmlformats.org/drawingml/2006/main" noChangeAspect="1"/>
             </wp:cNvGraphicFramePr>
@@ -8518,7 +8515,7 @@
                   <pic:spPr>
                     <a:xfrm>
                       <a:off x="0" y="0"/>
-                      <a:ext cx="5759450" cy="1961515"/>
+                      <a:ext cx="6132379" cy="1839904"/>
                     </a:xfrm>
                     <a:prstGeom prst="rect">
                       <a:avLst/>
@@ -8577,14 +8574,11 @@
         <w:jc w:val="center"/>
       </w:pPr>
       <w:r>
-        <w:rPr>
-          <w:noProof/>
-        </w:rPr>
         <w:drawing>
-          <wp:inline distT="0" distB="0" distL="0" distR="0" wp14:anchorId="1D5E6939" wp14:editId="2B39BE5B">
-            <wp:extent cx="1333500" cy="2579557"/>
+          <wp:inline distT="0" distB="0" distL="0" distR="0" wp14:anchorId="12D3B7D3" wp14:editId="546181ED">
+            <wp:extent cx="1564359" cy="3390900"/>
             <wp:effectExtent l="0" t="0" r="0" b="0"/>
-            <wp:docPr id="46" name="Image 46"/>
+            <wp:docPr id="33" name="Image 33"/>
             <wp:cNvGraphicFramePr>
               <a:graphicFrameLocks xmlns:a="http://schemas.openxmlformats.org/drawingml/2006/main" noChangeAspect="1"/>
             </wp:cNvGraphicFramePr>
@@ -8604,7 +8598,7 @@
                   <pic:spPr>
                     <a:xfrm>
                       <a:off x="0" y="0"/>
-                      <a:ext cx="1334615" cy="2581713"/>
+                      <a:ext cx="1601829" cy="3472121"/>
                     </a:xfrm>
                     <a:prstGeom prst="rect">
                       <a:avLst/>
@@ -8722,6 +8716,7 @@
           <w:i/>
           <w:iCs/>
         </w:rPr>
+        <w:lastRenderedPageBreak/>
         <w:t>idUser</w:t>
       </w:r>
       <w:proofErr w:type="spellEnd"/>
@@ -8776,11 +8771,29 @@
           <w:i/>
           <w:iCs/>
         </w:rPr>
-        <w:t>useFirstName</w:t>
+        <w:t>useEmail</w:t>
       </w:r>
       <w:proofErr w:type="spellEnd"/>
       <w:r>
-        <w:t> : Prénom de l’utilisateur.</w:t>
+        <w:rPr>
+          <w:i/>
+          <w:iCs/>
+        </w:rPr>
+        <w:t> </w:t>
+      </w:r>
+      <w:r>
+        <w:t>:</w:t>
+      </w:r>
+      <w:r>
+        <w:t xml:space="preserve"> </w:t>
+      </w:r>
+      <w:proofErr w:type="gramStart"/>
+      <w:r>
+        <w:t>Email</w:t>
+      </w:r>
+      <w:proofErr w:type="gramEnd"/>
+      <w:r>
+        <w:t xml:space="preserve"> de l’utilisateur.</w:t>
       </w:r>
     </w:p>
     <w:p>
@@ -8798,11 +8811,11 @@
           <w:i/>
           <w:iCs/>
         </w:rPr>
-        <w:t>useName</w:t>
+        <w:t>useFirstName</w:t>
       </w:r>
       <w:proofErr w:type="spellEnd"/>
       <w:r>
-        <w:t> : Nom de famille de l’utilisateur.</w:t>
+        <w:t> : Prénom de l’utilisateur.</w:t>
       </w:r>
     </w:p>
     <w:p>
@@ -8820,12 +8833,25 @@
           <w:i/>
           <w:iCs/>
         </w:rPr>
-        <w:lastRenderedPageBreak/>
-        <w:t>useAddress</w:t>
+        <w:t>use</w:t>
+      </w:r>
+      <w:r>
+        <w:rPr>
+          <w:i/>
+          <w:iCs/>
+        </w:rPr>
+        <w:t>Last</w:t>
+      </w:r>
+      <w:r>
+        <w:rPr>
+          <w:i/>
+          <w:iCs/>
+        </w:rPr>
+        <w:t>Name</w:t>
       </w:r>
       <w:proofErr w:type="spellEnd"/>
       <w:r>
-        <w:t> : Adresse de l’utilisateur.</w:t>
+        <w:t> : Nom de famille de l’utilisateur.</w:t>
       </w:r>
     </w:p>
     <w:p>
@@ -8843,11 +8869,25 @@
           <w:i/>
           <w:iCs/>
         </w:rPr>
-        <w:t>usePassword</w:t>
+        <w:t>use</w:t>
+      </w:r>
+      <w:r>
+        <w:rPr>
+          <w:i/>
+          <w:iCs/>
+        </w:rPr>
+        <w:t>Locality</w:t>
       </w:r>
       <w:proofErr w:type="spellEnd"/>
       <w:r>
-        <w:t> : Mot de passe de l’utilisateur pour se connecter sur le site.</w:t>
+        <w:rPr>
+          <w:i/>
+          <w:iCs/>
+        </w:rPr>
+        <w:t xml:space="preserve"> : </w:t>
+      </w:r>
+      <w:r>
+        <w:t>Localité dans laquelle vit l’utilisateur.</w:t>
       </w:r>
     </w:p>
     <w:p>
@@ -8865,11 +8905,18 @@
           <w:i/>
           <w:iCs/>
         </w:rPr>
-        <w:t>useCredits</w:t>
+        <w:t>usePostalCode</w:t>
       </w:r>
       <w:proofErr w:type="spellEnd"/>
       <w:r>
-        <w:t> : Valeur en crédits sur le compte de l’utilisateur</w:t>
+        <w:rPr>
+          <w:i/>
+          <w:iCs/>
+        </w:rPr>
+        <w:t> :</w:t>
+      </w:r>
+      <w:r>
+        <w:t xml:space="preserve"> Code postal de l’endroit où vit l’utilisateur.</w:t>
       </w:r>
     </w:p>
     <w:p>
@@ -8887,6 +8934,108 @@
           <w:i/>
           <w:iCs/>
         </w:rPr>
+        <w:t>useStreetName</w:t>
+      </w:r>
+      <w:proofErr w:type="spellEnd"/>
+      <w:r>
+        <w:rPr>
+          <w:i/>
+          <w:iCs/>
+        </w:rPr>
+        <w:t> :</w:t>
+      </w:r>
+      <w:r>
+        <w:t xml:space="preserve"> Nom de la rue où vit l’utilisateur.</w:t>
+      </w:r>
+    </w:p>
+    <w:p>
+      <w:pPr>
+        <w:pStyle w:val="Paragraphedeliste"/>
+        <w:numPr>
+          <w:ilvl w:val="0"/>
+          <w:numId w:val="15"/>
+        </w:numPr>
+        <w:jc w:val="both"/>
+      </w:pPr>
+      <w:proofErr w:type="spellStart"/>
+      <w:r>
+        <w:rPr>
+          <w:i/>
+          <w:iCs/>
+        </w:rPr>
+        <w:t>UseStreetNumber</w:t>
+      </w:r>
+      <w:proofErr w:type="spellEnd"/>
+      <w:r>
+        <w:rPr>
+          <w:i/>
+          <w:iCs/>
+        </w:rPr>
+        <w:t> :</w:t>
+      </w:r>
+      <w:r>
+        <w:t xml:space="preserve"> Numéro de la rue où vit l’utilisateur.</w:t>
+      </w:r>
+    </w:p>
+    <w:p>
+      <w:pPr>
+        <w:pStyle w:val="Paragraphedeliste"/>
+        <w:numPr>
+          <w:ilvl w:val="0"/>
+          <w:numId w:val="15"/>
+        </w:numPr>
+        <w:jc w:val="both"/>
+      </w:pPr>
+      <w:proofErr w:type="spellStart"/>
+      <w:r>
+        <w:rPr>
+          <w:i/>
+          <w:iCs/>
+        </w:rPr>
+        <w:t>usePassword</w:t>
+      </w:r>
+      <w:proofErr w:type="spellEnd"/>
+      <w:r>
+        <w:t> : Mot de passe de l’utilisateur pour se connecter sur le site.</w:t>
+      </w:r>
+    </w:p>
+    <w:p>
+      <w:pPr>
+        <w:pStyle w:val="Paragraphedeliste"/>
+        <w:numPr>
+          <w:ilvl w:val="0"/>
+          <w:numId w:val="15"/>
+        </w:numPr>
+        <w:jc w:val="both"/>
+      </w:pPr>
+      <w:proofErr w:type="spellStart"/>
+      <w:r>
+        <w:rPr>
+          <w:i/>
+          <w:iCs/>
+        </w:rPr>
+        <w:t>useCredits</w:t>
+      </w:r>
+      <w:proofErr w:type="spellEnd"/>
+      <w:r>
+        <w:t> : Valeur en crédits sur le compte de l’utilisateur</w:t>
+      </w:r>
+    </w:p>
+    <w:p>
+      <w:pPr>
+        <w:pStyle w:val="Paragraphedeliste"/>
+        <w:numPr>
+          <w:ilvl w:val="0"/>
+          <w:numId w:val="15"/>
+        </w:numPr>
+        <w:jc w:val="both"/>
+      </w:pPr>
+      <w:proofErr w:type="spellStart"/>
+      <w:r>
+        <w:rPr>
+          <w:i/>
+          <w:iCs/>
+        </w:rPr>
         <w:t>useRole</w:t>
       </w:r>
       <w:proofErr w:type="spellEnd"/>
@@ -8905,14 +9054,11 @@
         <w:jc w:val="center"/>
       </w:pPr>
       <w:r>
-        <w:rPr>
-          <w:noProof/>
-        </w:rPr>
         <w:drawing>
-          <wp:inline distT="0" distB="0" distL="0" distR="0" wp14:anchorId="6509DD68" wp14:editId="5204D3F5">
-            <wp:extent cx="1538887" cy="2457450"/>
-            <wp:effectExtent l="0" t="0" r="4445" b="0"/>
-            <wp:docPr id="39" name="Image 39"/>
+          <wp:inline distT="0" distB="0" distL="0" distR="0" wp14:anchorId="5A872A1B" wp14:editId="327B384D">
+            <wp:extent cx="1343025" cy="2425776"/>
+            <wp:effectExtent l="0" t="0" r="0" b="0"/>
+            <wp:docPr id="51" name="Image 51"/>
             <wp:cNvGraphicFramePr>
               <a:graphicFrameLocks xmlns:a="http://schemas.openxmlformats.org/drawingml/2006/main" noChangeAspect="1"/>
             </wp:cNvGraphicFramePr>
@@ -8932,7 +9078,7 @@
                   <pic:spPr>
                     <a:xfrm>
                       <a:off x="0" y="0"/>
-                      <a:ext cx="1543468" cy="2464765"/>
+                      <a:ext cx="1346097" cy="2431324"/>
                     </a:xfrm>
                     <a:prstGeom prst="rect">
                       <a:avLst/>
@@ -9015,7 +9161,13 @@
         <w:t xml:space="preserve"> contient toutes les informations d’une carte donnée. Elle permet par exemple de définir la valeur en crédits, l’état</w:t>
       </w:r>
       <w:r>
-        <w:t xml:space="preserve"> ou la collection d’une carte. Elle est composée des </w:t>
+        <w:t xml:space="preserve"> ou </w:t>
+      </w:r>
+      <w:r>
+        <w:t>le nom</w:t>
+      </w:r>
+      <w:r>
+        <w:t xml:space="preserve"> d’une carte. Elle est composée des </w:t>
       </w:r>
       <w:r>
         <w:t>propriétés</w:t>
@@ -9131,7 +9283,13 @@
         <w:t> </w:t>
       </w:r>
       <w:r>
-        <w:t>: Date de création de la carte.</w:t>
+        <w:t xml:space="preserve">: </w:t>
+      </w:r>
+      <w:r>
+        <w:t>Année</w:t>
+      </w:r>
+      <w:r>
+        <w:t xml:space="preserve"> de création de la carte.</w:t>
       </w:r>
     </w:p>
     <w:p>
@@ -9252,6 +9410,39 @@
           <w:i/>
           <w:iCs/>
         </w:rPr>
+        <w:t>carIsAvailable</w:t>
+      </w:r>
+      <w:proofErr w:type="spellEnd"/>
+      <w:r>
+        <w:rPr>
+          <w:i/>
+          <w:iCs/>
+        </w:rPr>
+        <w:t xml:space="preserve"> : </w:t>
+      </w:r>
+      <w:r>
+        <w:t>Indicateur permettant de savoir si la carte est disponible à la vente ou non.</w:t>
+      </w:r>
+    </w:p>
+    <w:p>
+      <w:pPr>
+        <w:pStyle w:val="Paragraphedeliste"/>
+        <w:numPr>
+          <w:ilvl w:val="0"/>
+          <w:numId w:val="15"/>
+        </w:numPr>
+        <w:jc w:val="both"/>
+        <w:rPr>
+          <w:i/>
+          <w:iCs/>
+        </w:rPr>
+      </w:pPr>
+      <w:proofErr w:type="spellStart"/>
+      <w:r>
+        <w:rPr>
+          <w:i/>
+          <w:iCs/>
+        </w:rPr>
         <w:t>carPhoto</w:t>
       </w:r>
       <w:proofErr w:type="spellEnd"/>
@@ -9264,6 +9455,29 @@
       <w:r>
         <w:t>.</w:t>
       </w:r>
+    </w:p>
+    <w:p>
+      <w:pPr>
+        <w:pStyle w:val="Paragraphedeliste"/>
+        <w:numPr>
+          <w:ilvl w:val="0"/>
+          <w:numId w:val="15"/>
+        </w:numPr>
+        <w:jc w:val="both"/>
+        <w:rPr>
+          <w:i/>
+          <w:iCs/>
+        </w:rPr>
+      </w:pPr>
+    </w:p>
+    <w:p>
+      <w:pPr>
+        <w:jc w:val="both"/>
+        <w:rPr>
+          <w:i/>
+          <w:iCs/>
+        </w:rPr>
+      </w:pPr>
     </w:p>
     <w:p>
       <w:pPr>
@@ -9280,16 +9494,12 @@
         <w:jc w:val="center"/>
       </w:pPr>
       <w:r>
-        <w:rPr>
-          <w:i/>
-          <w:iCs/>
-          <w:noProof/>
-        </w:rPr>
+        <w:lastRenderedPageBreak/>
         <w:drawing>
-          <wp:inline distT="0" distB="0" distL="0" distR="0" wp14:anchorId="1F5821BB" wp14:editId="1312BF67">
-            <wp:extent cx="1600423" cy="1295581"/>
-            <wp:effectExtent l="0" t="0" r="0" b="0"/>
-            <wp:docPr id="20" name="Image 20"/>
+          <wp:inline distT="0" distB="0" distL="0" distR="0" wp14:anchorId="71AA86ED" wp14:editId="36071647">
+            <wp:extent cx="1629002" cy="1390844"/>
+            <wp:effectExtent l="0" t="0" r="9525" b="0"/>
+            <wp:docPr id="22" name="Image 22"/>
             <wp:cNvGraphicFramePr>
               <a:graphicFrameLocks xmlns:a="http://schemas.openxmlformats.org/drawingml/2006/main" noChangeAspect="1"/>
             </wp:cNvGraphicFramePr>
@@ -9309,7 +9519,7 @@
                   <pic:spPr>
                     <a:xfrm>
                       <a:off x="0" y="0"/>
-                      <a:ext cx="1600423" cy="1295581"/>
+                      <a:ext cx="1629002" cy="1390844"/>
                     </a:xfrm>
                     <a:prstGeom prst="rect">
                       <a:avLst/>
@@ -9476,6 +9686,16 @@
     <w:p>
       <w:pPr>
         <w:pStyle w:val="Paragraphedeliste"/>
+        <w:numPr>
+          <w:ilvl w:val="0"/>
+          <w:numId w:val="15"/>
+        </w:numPr>
+        <w:jc w:val="both"/>
+      </w:pPr>
+    </w:p>
+    <w:p>
+      <w:pPr>
+        <w:pStyle w:val="Paragraphedeliste"/>
         <w:jc w:val="both"/>
       </w:pPr>
     </w:p>
@@ -9485,15 +9705,11 @@
         <w:jc w:val="center"/>
       </w:pPr>
       <w:r>
-        <w:rPr>
-          <w:noProof/>
-        </w:rPr>
-        <w:lastRenderedPageBreak/>
         <w:drawing>
-          <wp:inline distT="0" distB="0" distL="0" distR="0" wp14:anchorId="03880A3B" wp14:editId="14FD1DDA">
-            <wp:extent cx="1600423" cy="1590897"/>
-            <wp:effectExtent l="0" t="0" r="0" b="9525"/>
-            <wp:docPr id="21" name="Image 21"/>
+          <wp:inline distT="0" distB="0" distL="0" distR="0" wp14:anchorId="16B848E4" wp14:editId="36D11118">
+            <wp:extent cx="1162212" cy="1238423"/>
+            <wp:effectExtent l="0" t="0" r="0" b="0"/>
+            <wp:docPr id="35" name="Image 35"/>
             <wp:cNvGraphicFramePr>
               <a:graphicFrameLocks xmlns:a="http://schemas.openxmlformats.org/drawingml/2006/main" noChangeAspect="1"/>
             </wp:cNvGraphicFramePr>
@@ -9513,7 +9729,7 @@
                   <pic:spPr>
                     <a:xfrm>
                       <a:off x="0" y="0"/>
-                      <a:ext cx="1600423" cy="1590897"/>
+                      <a:ext cx="1162212" cy="1238423"/>
                     </a:xfrm>
                     <a:prstGeom prst="rect">
                       <a:avLst/>
@@ -9654,7 +9870,7 @@
           <w:i/>
           <w:iCs/>
         </w:rPr>
-        <w:t>ordDescription</w:t>
+        <w:t>ordStatus</w:t>
       </w:r>
       <w:proofErr w:type="spellEnd"/>
       <w:r>
@@ -9668,37 +9884,6 @@
         <w:t>:</w:t>
       </w:r>
       <w:r>
-        <w:t xml:space="preserve"> Description de la commande.</w:t>
-      </w:r>
-    </w:p>
-    <w:p>
-      <w:pPr>
-        <w:pStyle w:val="Paragraphedeliste"/>
-        <w:numPr>
-          <w:ilvl w:val="0"/>
-          <w:numId w:val="15"/>
-        </w:numPr>
-      </w:pPr>
-      <w:proofErr w:type="spellStart"/>
-      <w:r>
-        <w:rPr>
-          <w:i/>
-          <w:iCs/>
-        </w:rPr>
-        <w:t>ordStatus</w:t>
-      </w:r>
-      <w:proofErr w:type="spellEnd"/>
-      <w:r>
-        <w:rPr>
-          <w:i/>
-          <w:iCs/>
-        </w:rPr>
-        <w:t> </w:t>
-      </w:r>
-      <w:r>
-        <w:t>:</w:t>
-      </w:r>
-      <w:r>
         <w:t xml:space="preserve"> Statut de la commande (en cours/terminé</w:t>
       </w:r>
       <w:r>
@@ -9708,12 +9893,26 @@
         <w:t>).</w:t>
       </w:r>
     </w:p>
+    <w:p/>
+    <w:p/>
+    <w:p/>
+    <w:p/>
+    <w:p/>
+    <w:p/>
+    <w:p/>
+    <w:p/>
+    <w:p/>
+    <w:p/>
+    <w:p/>
+    <w:p/>
+    <w:p/>
     <w:p>
       <w:pPr>
         <w:pStyle w:val="Titre3"/>
       </w:pPr>
       <w:bookmarkStart w:id="20" w:name="_Toc135145985"/>
       <w:r>
+        <w:lastRenderedPageBreak/>
         <w:t>Cardinalités</w:t>
       </w:r>
       <w:bookmarkEnd w:id="20"/>
@@ -9730,14 +9929,11 @@
         <w:jc w:val="center"/>
       </w:pPr>
       <w:r>
-        <w:rPr>
-          <w:noProof/>
-        </w:rPr>
         <w:drawing>
-          <wp:inline distT="0" distB="0" distL="0" distR="0" wp14:anchorId="45B4DB55" wp14:editId="6800D225">
-            <wp:extent cx="5759450" cy="1945005"/>
+          <wp:inline distT="0" distB="0" distL="0" distR="0" wp14:anchorId="32FC9E46" wp14:editId="2050A392">
+            <wp:extent cx="4629796" cy="2324424"/>
             <wp:effectExtent l="0" t="0" r="0" b="0"/>
-            <wp:docPr id="41" name="Image 41"/>
+            <wp:docPr id="52" name="Image 52"/>
             <wp:cNvGraphicFramePr>
               <a:graphicFrameLocks xmlns:a="http://schemas.openxmlformats.org/drawingml/2006/main" noChangeAspect="1"/>
             </wp:cNvGraphicFramePr>
@@ -9757,7 +9953,7 @@
                   <pic:spPr>
                     <a:xfrm>
                       <a:off x="0" y="0"/>
-                      <a:ext cx="5759450" cy="1945005"/>
+                      <a:ext cx="4629796" cy="2324424"/>
                     </a:xfrm>
                     <a:prstGeom prst="rect">
                       <a:avLst/>
@@ -9938,15 +10134,11 @@
         <w:jc w:val="center"/>
       </w:pPr>
       <w:r>
-        <w:rPr>
-          <w:noProof/>
-        </w:rPr>
-        <w:lastRenderedPageBreak/>
         <w:drawing>
-          <wp:inline distT="0" distB="0" distL="0" distR="0" wp14:anchorId="4ECE213F" wp14:editId="54DE5D27">
-            <wp:extent cx="5515745" cy="2095792"/>
+          <wp:inline distT="0" distB="0" distL="0" distR="0" wp14:anchorId="70E05DF8" wp14:editId="6A81E522">
+            <wp:extent cx="4639322" cy="2229161"/>
             <wp:effectExtent l="0" t="0" r="8890" b="0"/>
-            <wp:docPr id="44" name="Image 44"/>
+            <wp:docPr id="54" name="Image 54"/>
             <wp:cNvGraphicFramePr>
               <a:graphicFrameLocks xmlns:a="http://schemas.openxmlformats.org/drawingml/2006/main" noChangeAspect="1"/>
             </wp:cNvGraphicFramePr>
@@ -9966,7 +10158,7 @@
                   <pic:spPr>
                     <a:xfrm>
                       <a:off x="0" y="0"/>
-                      <a:ext cx="5515745" cy="2095792"/>
+                      <a:ext cx="4639322" cy="2229161"/>
                     </a:xfrm>
                     <a:prstGeom prst="rect">
                       <a:avLst/>
@@ -10164,14 +10356,12 @@
         <w:jc w:val="center"/>
       </w:pPr>
       <w:r>
-        <w:rPr>
-          <w:noProof/>
-        </w:rPr>
+        <w:lastRenderedPageBreak/>
         <w:drawing>
-          <wp:inline distT="0" distB="0" distL="0" distR="0" wp14:anchorId="0B4FD89A" wp14:editId="11353BC1">
-            <wp:extent cx="4896533" cy="2257740"/>
-            <wp:effectExtent l="0" t="0" r="0" b="9525"/>
-            <wp:docPr id="47" name="Image 47"/>
+          <wp:inline distT="0" distB="0" distL="0" distR="0" wp14:anchorId="6F952A07" wp14:editId="487A4980">
+            <wp:extent cx="5306165" cy="2953162"/>
+            <wp:effectExtent l="0" t="0" r="8890" b="0"/>
+            <wp:docPr id="53" name="Image 53"/>
             <wp:cNvGraphicFramePr>
               <a:graphicFrameLocks xmlns:a="http://schemas.openxmlformats.org/drawingml/2006/main" noChangeAspect="1"/>
             </wp:cNvGraphicFramePr>
@@ -10191,7 +10381,7 @@
                   <pic:spPr>
                     <a:xfrm>
                       <a:off x="0" y="0"/>
-                      <a:ext cx="4896533" cy="2257740"/>
+                      <a:ext cx="5306165" cy="2953162"/>
                     </a:xfrm>
                     <a:prstGeom prst="rect">
                       <a:avLst/>
@@ -10243,7 +10433,10 @@
       </w:r>
       <w:proofErr w:type="spellStart"/>
       <w:r>
-        <w:t>t_trade</w:t>
+        <w:t>t_</w:t>
+      </w:r>
+      <w:r>
+        <w:t>possess</w:t>
       </w:r>
       <w:proofErr w:type="spellEnd"/>
       <w:r>
@@ -10276,7 +10469,14 @@
           <w:i/>
           <w:iCs/>
         </w:rPr>
-        <w:t>t_trade</w:t>
+        <w:t>t_</w:t>
+      </w:r>
+      <w:r>
+        <w:rPr>
+          <w:i/>
+          <w:iCs/>
+        </w:rPr>
+        <w:t>possess</w:t>
       </w:r>
       <w:proofErr w:type="spellEnd"/>
       <w:r>
@@ -10321,7 +10521,13 @@
         <w:t xml:space="preserve"> </w:t>
       </w:r>
       <w:r>
-        <w:t xml:space="preserve">indique qu’une carte, étant un objet unique, ne peut être échangée qu’une et une seule fois par un utilisateur. La cardinalité </w:t>
+        <w:t xml:space="preserve">indique qu’une carte, étant un objet unique, ne peut être </w:t>
+      </w:r>
+      <w:r>
+        <w:t>possédée</w:t>
+      </w:r>
+      <w:r>
+        <w:t xml:space="preserve"> qu’une et une seule fois par un utilisateur. La cardinalité </w:t>
       </w:r>
       <w:r>
         <w:rPr>
@@ -10331,7 +10537,13 @@
         <w:t>0-N</w:t>
       </w:r>
       <w:r>
-        <w:t xml:space="preserve"> quant à elle qu’un utilisateur n’a pas l’obligation d’échanger une carte mais peut en échanger autant qu’il le souhaite.</w:t>
+        <w:t xml:space="preserve"> quant à elle</w:t>
+      </w:r>
+      <w:r>
+        <w:t xml:space="preserve"> indique </w:t>
+      </w:r>
+      <w:r>
+        <w:t>qu’un utilisateur n’a pas l’obligation d’échanger une carte mais peut en échanger autant qu’il le souhaite.</w:t>
       </w:r>
     </w:p>
     <w:p>
@@ -10345,15 +10557,11 @@
         <w:jc w:val="center"/>
       </w:pPr>
       <w:r>
-        <w:rPr>
-          <w:noProof/>
-        </w:rPr>
-        <w:lastRenderedPageBreak/>
         <w:drawing>
-          <wp:inline distT="0" distB="0" distL="0" distR="0" wp14:anchorId="7B624342" wp14:editId="03BB35CA">
-            <wp:extent cx="5725324" cy="2248214"/>
-            <wp:effectExtent l="0" t="0" r="0" b="0"/>
-            <wp:docPr id="48" name="Image 48"/>
+          <wp:inline distT="0" distB="0" distL="0" distR="0" wp14:anchorId="73B433A3" wp14:editId="29691C81">
+            <wp:extent cx="5143500" cy="2872307"/>
+            <wp:effectExtent l="0" t="0" r="0" b="4445"/>
+            <wp:docPr id="42" name="Image 42"/>
             <wp:cNvGraphicFramePr>
               <a:graphicFrameLocks xmlns:a="http://schemas.openxmlformats.org/drawingml/2006/main" noChangeAspect="1"/>
             </wp:cNvGraphicFramePr>
@@ -10373,7 +10581,7 @@
                   <pic:spPr>
                     <a:xfrm>
                       <a:off x="0" y="0"/>
-                      <a:ext cx="5725324" cy="2248214"/>
+                      <a:ext cx="5156964" cy="2879826"/>
                     </a:xfrm>
                     <a:prstGeom prst="rect">
                       <a:avLst/>
@@ -10531,116 +10739,6 @@
     </w:p>
     <w:p>
       <w:pPr>
-        <w:jc w:val="both"/>
-      </w:pPr>
-    </w:p>
-    <w:p>
-      <w:pPr>
-        <w:jc w:val="both"/>
-      </w:pPr>
-    </w:p>
-    <w:p>
-      <w:pPr>
-        <w:jc w:val="both"/>
-      </w:pPr>
-    </w:p>
-    <w:p>
-      <w:pPr>
-        <w:jc w:val="both"/>
-      </w:pPr>
-    </w:p>
-    <w:p>
-      <w:pPr>
-        <w:jc w:val="both"/>
-      </w:pPr>
-    </w:p>
-    <w:p>
-      <w:pPr>
-        <w:jc w:val="both"/>
-      </w:pPr>
-    </w:p>
-    <w:p>
-      <w:pPr>
-        <w:jc w:val="both"/>
-      </w:pPr>
-    </w:p>
-    <w:p>
-      <w:pPr>
-        <w:jc w:val="both"/>
-      </w:pPr>
-    </w:p>
-    <w:p>
-      <w:pPr>
-        <w:jc w:val="both"/>
-      </w:pPr>
-    </w:p>
-    <w:p>
-      <w:pPr>
-        <w:jc w:val="both"/>
-      </w:pPr>
-    </w:p>
-    <w:p>
-      <w:pPr>
-        <w:jc w:val="both"/>
-      </w:pPr>
-    </w:p>
-    <w:p>
-      <w:pPr>
-        <w:jc w:val="both"/>
-      </w:pPr>
-    </w:p>
-    <w:p>
-      <w:pPr>
-        <w:jc w:val="both"/>
-      </w:pPr>
-    </w:p>
-    <w:p>
-      <w:pPr>
-        <w:jc w:val="both"/>
-      </w:pPr>
-    </w:p>
-    <w:p>
-      <w:pPr>
-        <w:jc w:val="both"/>
-      </w:pPr>
-    </w:p>
-    <w:p>
-      <w:pPr>
-        <w:jc w:val="both"/>
-      </w:pPr>
-    </w:p>
-    <w:p>
-      <w:pPr>
-        <w:jc w:val="both"/>
-      </w:pPr>
-    </w:p>
-    <w:p>
-      <w:pPr>
-        <w:jc w:val="both"/>
-      </w:pPr>
-    </w:p>
-    <w:p>
-      <w:pPr>
-        <w:jc w:val="both"/>
-      </w:pPr>
-    </w:p>
-    <w:p>
-      <w:pPr>
-        <w:jc w:val="both"/>
-      </w:pPr>
-    </w:p>
-    <w:p>
-      <w:pPr>
-        <w:jc w:val="both"/>
-      </w:pPr>
-    </w:p>
-    <w:p>
-      <w:pPr>
-        <w:jc w:val="both"/>
-      </w:pPr>
-    </w:p>
-    <w:p>
-      <w:pPr>
         <w:pStyle w:val="Titre3"/>
       </w:pPr>
       <w:bookmarkStart w:id="21" w:name="_Toc135145986"/>
@@ -10668,16 +10766,14 @@
     <w:p>
       <w:pPr>
         <w:keepNext/>
-      </w:pPr>
-      <w:r>
-        <w:rPr>
-          <w:noProof/>
-        </w:rPr>
+        <w:jc w:val="center"/>
+      </w:pPr>
+      <w:r>
         <w:drawing>
-          <wp:inline distT="0" distB="0" distL="0" distR="0" wp14:anchorId="0680A812" wp14:editId="100355FF">
-            <wp:extent cx="5759450" cy="5767705"/>
-            <wp:effectExtent l="0" t="0" r="0" b="4445"/>
-            <wp:docPr id="49" name="Image 49"/>
+          <wp:inline distT="0" distB="0" distL="0" distR="0" wp14:anchorId="4950DEAD" wp14:editId="3E7B6B1D">
+            <wp:extent cx="5001323" cy="5229955"/>
+            <wp:effectExtent l="0" t="0" r="8890" b="8890"/>
+            <wp:docPr id="55" name="Image 55"/>
             <wp:cNvGraphicFramePr>
               <a:graphicFrameLocks xmlns:a="http://schemas.openxmlformats.org/drawingml/2006/main" noChangeAspect="1"/>
             </wp:cNvGraphicFramePr>
@@ -10697,7 +10793,7 @@
                   <pic:spPr>
                     <a:xfrm>
                       <a:off x="0" y="0"/>
-                      <a:ext cx="5759450" cy="5767705"/>
+                      <a:ext cx="5001323" cy="5229955"/>
                     </a:xfrm>
                     <a:prstGeom prst="rect">
                       <a:avLst/>
@@ -10750,7 +10846,10 @@
         <w:jc w:val="both"/>
       </w:pPr>
       <w:r>
-        <w:t xml:space="preserve">Nous pouvons constater que la table </w:t>
+        <w:t>Nous pouvons constater que la table</w:t>
+      </w:r>
+      <w:r>
+        <w:t xml:space="preserve"> </w:t>
       </w:r>
       <w:proofErr w:type="spellStart"/>
       <w:r>
@@ -10758,11 +10857,79 @@
           <w:i/>
           <w:iCs/>
         </w:rPr>
+        <w:t>t_card</w:t>
+      </w:r>
+      <w:proofErr w:type="spellEnd"/>
+      <w:r>
+        <w:t xml:space="preserve"> récupère quant à elle les clés étrangères des tables </w:t>
+      </w:r>
+      <w:proofErr w:type="spellStart"/>
+      <w:r>
+        <w:rPr>
+          <w:i/>
+          <w:iCs/>
+        </w:rPr>
+        <w:t>t_order</w:t>
+      </w:r>
+      <w:proofErr w:type="spellEnd"/>
+      <w:r>
+        <w:t>,</w:t>
+      </w:r>
+      <w:r>
+        <w:t xml:space="preserve"> </w:t>
+      </w:r>
+      <w:proofErr w:type="spellStart"/>
+      <w:r>
+        <w:rPr>
+          <w:i/>
+          <w:iCs/>
+        </w:rPr>
+        <w:t>t_user</w:t>
+      </w:r>
+      <w:proofErr w:type="spellEnd"/>
+      <w:r>
+        <w:rPr>
+          <w:i/>
+          <w:iCs/>
+        </w:rPr>
+        <w:t xml:space="preserve"> et </w:t>
+      </w:r>
+      <w:proofErr w:type="spellStart"/>
+      <w:r>
+        <w:rPr>
+          <w:i/>
+          <w:iCs/>
+        </w:rPr>
         <w:t>t_collection</w:t>
       </w:r>
       <w:proofErr w:type="spellEnd"/>
       <w:r>
-        <w:t xml:space="preserve"> dispose désormais de la clé étrangère </w:t>
+        <w:t>. Cela nous permet de lier une carte à une commande</w:t>
+      </w:r>
+      <w:r>
+        <w:t xml:space="preserve"> lorsqu’elle est passée, </w:t>
+      </w:r>
+      <w:r>
+        <w:t>à un utilisateur</w:t>
+      </w:r>
+      <w:r>
+        <w:t xml:space="preserve"> ainsi qu’à une collection</w:t>
+      </w:r>
+      <w:r>
+        <w:t>.</w:t>
+      </w:r>
+    </w:p>
+    <w:p>
+      <w:pPr>
+        <w:jc w:val="both"/>
+      </w:pPr>
+    </w:p>
+    <w:p>
+      <w:pPr>
+        <w:jc w:val="both"/>
+      </w:pPr>
+      <w:r>
+        <w:t xml:space="preserve">Enfin, la table </w:t>
       </w:r>
       <w:proofErr w:type="spellStart"/>
       <w:r>
@@ -10770,17 +10937,11 @@
           <w:i/>
           <w:iCs/>
         </w:rPr>
-        <w:t>idCard</w:t>
+        <w:t>t_order</w:t>
       </w:r>
       <w:proofErr w:type="spellEnd"/>
       <w:r>
-        <w:t>, ce qui nous permet de lier une collection à une carte.</w:t>
-      </w:r>
-      <w:r>
-        <w:t xml:space="preserve"> </w:t>
-      </w:r>
-      <w:r>
-        <w:t xml:space="preserve">La table </w:t>
+        <w:t xml:space="preserve"> récupère la clé étrangère de la table </w:t>
       </w:r>
       <w:proofErr w:type="spellStart"/>
       <w:r>
@@ -10788,70 +10949,28 @@
           <w:i/>
           <w:iCs/>
         </w:rPr>
-        <w:t>t_card</w:t>
+        <w:t>t_user</w:t>
       </w:r>
       <w:proofErr w:type="spellEnd"/>
       <w:r>
-        <w:t xml:space="preserve"> récupère quant à elle les clés étrangères des tables </w:t>
-      </w:r>
-      <w:proofErr w:type="spellStart"/>
-      <w:r>
-        <w:rPr>
-          <w:i/>
-          <w:iCs/>
-        </w:rPr>
-        <w:t>t_order</w:t>
-      </w:r>
-      <w:proofErr w:type="spellEnd"/>
-      <w:r>
-        <w:t xml:space="preserve"> et </w:t>
-      </w:r>
-      <w:proofErr w:type="spellStart"/>
-      <w:r>
-        <w:rPr>
-          <w:i/>
-          <w:iCs/>
-        </w:rPr>
-        <w:t>t_user</w:t>
-      </w:r>
-      <w:proofErr w:type="spellEnd"/>
-      <w:r>
-        <w:t>. Cela nous permet de lier une carte à une commande et à un utilisateur.</w:t>
-      </w:r>
-    </w:p>
-    <w:p>
-      <w:pPr>
-        <w:jc w:val="both"/>
-      </w:pPr>
-      <w:r>
-        <w:t xml:space="preserve">Enfin, la table </w:t>
-      </w:r>
-      <w:proofErr w:type="spellStart"/>
-      <w:r>
-        <w:rPr>
-          <w:i/>
-          <w:iCs/>
-        </w:rPr>
-        <w:t>t_order</w:t>
-      </w:r>
-      <w:proofErr w:type="spellEnd"/>
-      <w:r>
-        <w:t xml:space="preserve"> récupère la clé étrangère de la table </w:t>
-      </w:r>
-      <w:proofErr w:type="spellStart"/>
-      <w:r>
-        <w:rPr>
-          <w:i/>
-          <w:iCs/>
-        </w:rPr>
-        <w:t>t_user</w:t>
-      </w:r>
-      <w:proofErr w:type="spellEnd"/>
-      <w:r>
         <w:t>, ce qui nous permet de lier une commande à un utilisateur.</w:t>
       </w:r>
-    </w:p>
-    <w:p/>
+      <w:r>
+        <w:t xml:space="preserve"> Cela nous sera utile lors d’une réalisation d</w:t>
+      </w:r>
+      <w:r>
+        <w:t>e</w:t>
+      </w:r>
+      <w:r>
+        <w:t xml:space="preserve"> commande puisque</w:t>
+      </w:r>
+      <w:r>
+        <w:t xml:space="preserve"> même</w:t>
+      </w:r>
+      <w:r>
+        <w:t xml:space="preserve"> si elle contient plusieurs cartes appartenant au même utilisateur, il ne s’agira que d’une seule et même commande.</w:t>
+      </w:r>
+    </w:p>
     <w:p>
       <w:pPr>
         <w:pStyle w:val="Titre2"/>
@@ -13484,15 +13603,29 @@
     </w:p>
     <w:p>
       <w:pPr>
+        <w:pStyle w:val="Titre3"/>
+        <w:rPr>
+          <w:szCs w:val="24"/>
+        </w:rPr>
+      </w:pPr>
+      <w:r>
+        <w:rPr>
+          <w:szCs w:val="24"/>
+        </w:rPr>
+        <w:t>Importation du fichier .SQL</w:t>
+      </w:r>
+    </w:p>
+    <w:p>
+      <w:pPr>
         <w:keepNext/>
         <w:jc w:val="center"/>
       </w:pPr>
       <w:r>
         <w:drawing>
-          <wp:inline distT="0" distB="0" distL="0" distR="0" wp14:anchorId="5051DEAE" wp14:editId="6FD8A45B">
-            <wp:extent cx="4172532" cy="4791744"/>
-            <wp:effectExtent l="0" t="0" r="0" b="8890"/>
-            <wp:docPr id="13" name="Image 13"/>
+          <wp:inline distT="0" distB="0" distL="0" distR="0" wp14:anchorId="5633377F" wp14:editId="05E4D4D1">
+            <wp:extent cx="4201111" cy="4772691"/>
+            <wp:effectExtent l="0" t="0" r="9525" b="8890"/>
+            <wp:docPr id="56" name="Image 56"/>
             <wp:cNvGraphicFramePr>
               <a:graphicFrameLocks xmlns:a="http://schemas.openxmlformats.org/drawingml/2006/main" noChangeAspect="1"/>
             </wp:cNvGraphicFramePr>
@@ -13512,7 +13645,7 @@
                   <pic:spPr>
                     <a:xfrm>
                       <a:off x="0" y="0"/>
-                      <a:ext cx="4172532" cy="4791744"/>
+                      <a:ext cx="4201111" cy="4772691"/>
                     </a:xfrm>
                     <a:prstGeom prst="rect">
                       <a:avLst/>
@@ -13552,12 +13685,24 @@
         <w:fldChar w:fldCharType="end"/>
       </w:r>
       <w:r>
-        <w:t xml:space="preserve"> : Génération d'un fichier ddl depuis le MLD</w:t>
-      </w:r>
-    </w:p>
-    <w:p>
-      <w:r>
-        <w:t>Le programme DB-MAIN nous offre la possibilité de générer un fichier .DDL à partir d</w:t>
+        <w:t xml:space="preserve"> : Génération d'un fichier</w:t>
+      </w:r>
+      <w:r>
+        <w:t xml:space="preserve"> SQL</w:t>
+      </w:r>
+      <w:r>
+        <w:t xml:space="preserve"> depuis le MLD</w:t>
+      </w:r>
+    </w:p>
+    <w:p>
+      <w:r>
+        <w:t>Le programme DB-MAIN nous offre la possibilité de générer un fichier .</w:t>
+      </w:r>
+      <w:r>
+        <w:t>SQL</w:t>
+      </w:r>
+      <w:r>
+        <w:t xml:space="preserve"> à partir d</w:t>
       </w:r>
       <w:r>
         <w:t>e notre</w:t>
@@ -13566,6 +13711,8 @@
         <w:t xml:space="preserve"> MLD.</w:t>
       </w:r>
     </w:p>
+    <w:p/>
+    <w:p/>
     <w:p/>
     <w:p/>
     <w:p>
@@ -15244,7 +15391,7 @@
               <w:sz w:val="16"/>
               <w:szCs w:val="16"/>
             </w:rPr>
-            <w:t>22.05.2023 10:20</w:t>
+            <w:t>22.05.2023 14:10</w:t>
           </w:r>
           <w:r>
             <w:rPr>
@@ -15559,7 +15706,7 @@
         <v:path o:extrusionok="f" gradientshapeok="t" o:connecttype="rect"/>
         <o:lock v:ext="edit" aspectratio="t"/>
       </v:shapetype>
-      <v:shape id="_x0000_i1053" type="#_x0000_t75" style="width:11.25pt;height:11.25pt" o:bullet="t">
+      <v:shape id="_x0000_i1140" type="#_x0000_t75" style="width:11.25pt;height:11.25pt" o:bullet="t">
         <v:imagedata r:id="rId1" o:title="mso9F20"/>
       </v:shape>
     </w:pict>
@@ -19326,15 +19473,6 @@
 </file>
 
 <file path=customXml/item1.xml><?xml version="1.0" encoding="utf-8"?>
-<?mso-contentType ?>
-<FormTemplates xmlns="http://schemas.microsoft.com/sharepoint/v3/contenttype/forms">
-  <Display>DocumentLibraryForm</Display>
-  <Edit>DocumentLibraryForm</Edit>
-  <New>DocumentLibraryForm</New>
-</FormTemplates>
-</file>
-
-<file path=customXml/item2.xml><?xml version="1.0" encoding="utf-8"?>
 <ct:contentTypeSchema xmlns:ct="http://schemas.microsoft.com/office/2006/metadata/contentType" xmlns:ma="http://schemas.microsoft.com/office/2006/metadata/properties/metaAttributes" ct:_="" ma:_="" ma:contentTypeName="Document" ma:contentTypeID="0x010100A2162CB43CF76245B11EFE89D6DF1917" ma:contentTypeVersion="16" ma:contentTypeDescription="Crée un document." ma:contentTypeScope="" ma:versionID="6747d38d10f081299849da6a8882a299">
   <xsd:schema xmlns:xsd="http://www.w3.org/2001/XMLSchema" xmlns:xs="http://www.w3.org/2001/XMLSchema" xmlns:p="http://schemas.microsoft.com/office/2006/metadata/properties" xmlns:ns2="747d2dec-4ece-4e20-a992-7fd9f36be7a3" xmlns:ns3="4f59afc1-9a8a-4fb4-a375-c0d981ade2a0" targetNamespace="http://schemas.microsoft.com/office/2006/metadata/properties" ma:root="true" ma:fieldsID="8304702d49f9aff9433fb4624d9f2b08" ns2:_="" ns3:_="">
     <xsd:import namespace="747d2dec-4ece-4e20-a992-7fd9f36be7a3"/>
@@ -19577,18 +19715,16 @@
 </ct:contentTypeSchema>
 </file>
 
-<file path=customXml/item3.xml><?xml version="1.0" encoding="utf-8"?>
-<p:properties xmlns:p="http://schemas.microsoft.com/office/2006/metadata/properties" xmlns:xsi="http://www.w3.org/2001/XMLSchema-instance" xmlns:pc="http://schemas.microsoft.com/office/infopath/2007/PartnerControls">
-  <documentManagement>
-    <lcf76f155ced4ddcb4097134ff3c332f xmlns="747d2dec-4ece-4e20-a992-7fd9f36be7a3">
-      <Terms xmlns="http://schemas.microsoft.com/office/infopath/2007/PartnerControls"/>
-    </lcf76f155ced4ddcb4097134ff3c332f>
-    <TaxCatchAll xmlns="4f59afc1-9a8a-4fb4-a375-c0d981ade2a0" xsi:nil="true"/>
-  </documentManagement>
-</p:properties>
+<file path=customXml/item2.xml><?xml version="1.0" encoding="utf-8"?>
+<?mso-contentType ?>
+<FormTemplates xmlns="http://schemas.microsoft.com/sharepoint/v3/contenttype/forms">
+  <Display>DocumentLibraryForm</Display>
+  <Edit>DocumentLibraryForm</Edit>
+  <New>DocumentLibraryForm</New>
+</FormTemplates>
 </file>
 
-<file path=customXml/item4.xml><?xml version="1.0" encoding="utf-8"?>
+<file path=customXml/item3.xml><?xml version="1.0" encoding="utf-8"?>
 <b:Sources xmlns:b="http://schemas.openxmlformats.org/officeDocument/2006/bibliography" xmlns="http://schemas.openxmlformats.org/officeDocument/2006/bibliography" SelectedStyle="\APASixthEditionOfficeOnline.xsl" StyleName="APA" Version="6">
   <b:Source>
     <b:Tag>htt</b:Tag>
@@ -19625,15 +19761,18 @@
 </b:Sources>
 </file>
 
-<file path=customXml/itemProps1.xml><?xml version="1.0" encoding="utf-8"?>
-<ds:datastoreItem xmlns:ds="http://schemas.openxmlformats.org/officeDocument/2006/customXml" ds:itemID="{1DADA05A-DA17-4CB0-90B5-C889667DD54A}">
-  <ds:schemaRefs>
-    <ds:schemaRef ds:uri="http://schemas.microsoft.com/sharepoint/v3/contenttype/forms"/>
-  </ds:schemaRefs>
-</ds:datastoreItem>
+<file path=customXml/item4.xml><?xml version="1.0" encoding="utf-8"?>
+<p:properties xmlns:p="http://schemas.microsoft.com/office/2006/metadata/properties" xmlns:xsi="http://www.w3.org/2001/XMLSchema-instance" xmlns:pc="http://schemas.microsoft.com/office/infopath/2007/PartnerControls">
+  <documentManagement>
+    <lcf76f155ced4ddcb4097134ff3c332f xmlns="747d2dec-4ece-4e20-a992-7fd9f36be7a3">
+      <Terms xmlns="http://schemas.microsoft.com/office/infopath/2007/PartnerControls"/>
+    </lcf76f155ced4ddcb4097134ff3c332f>
+    <TaxCatchAll xmlns="4f59afc1-9a8a-4fb4-a375-c0d981ade2a0" xsi:nil="true"/>
+  </documentManagement>
+</p:properties>
 </file>
 
-<file path=customXml/itemProps2.xml><?xml version="1.0" encoding="utf-8"?>
+<file path=customXml/itemProps1.xml><?xml version="1.0" encoding="utf-8"?>
 <ds:datastoreItem xmlns:ds="http://schemas.openxmlformats.org/officeDocument/2006/customXml" ds:itemID="{F7E34EF4-15A5-42B5-94BA-4195B7D3A364}">
   <ds:schemaRefs>
     <ds:schemaRef ds:uri="http://schemas.microsoft.com/office/2006/metadata/contentType"/>
@@ -19652,7 +19791,23 @@
 </ds:datastoreItem>
 </file>
 
+<file path=customXml/itemProps2.xml><?xml version="1.0" encoding="utf-8"?>
+<ds:datastoreItem xmlns:ds="http://schemas.openxmlformats.org/officeDocument/2006/customXml" ds:itemID="{1DADA05A-DA17-4CB0-90B5-C889667DD54A}">
+  <ds:schemaRefs>
+    <ds:schemaRef ds:uri="http://schemas.microsoft.com/sharepoint/v3/contenttype/forms"/>
+  </ds:schemaRefs>
+</ds:datastoreItem>
+</file>
+
 <file path=customXml/itemProps3.xml><?xml version="1.0" encoding="utf-8"?>
+<ds:datastoreItem xmlns:ds="http://schemas.openxmlformats.org/officeDocument/2006/customXml" ds:itemID="{F98D4002-20CD-45A3-A2A4-C6BB9361A1B8}">
+  <ds:schemaRefs>
+    <ds:schemaRef ds:uri="http://schemas.openxmlformats.org/officeDocument/2006/bibliography"/>
+  </ds:schemaRefs>
+</ds:datastoreItem>
+</file>
+
+<file path=customXml/itemProps4.xml><?xml version="1.0" encoding="utf-8"?>
 <ds:datastoreItem xmlns:ds="http://schemas.openxmlformats.org/officeDocument/2006/customXml" ds:itemID="{577A92A2-2BB4-47A5-9411-8291AB05D863}">
   <ds:schemaRefs>
     <ds:schemaRef ds:uri="http://schemas.microsoft.com/office/2006/metadata/properties"/>
@@ -19661,12 +19816,4 @@
     <ds:schemaRef ds:uri="4f59afc1-9a8a-4fb4-a375-c0d981ade2a0"/>
   </ds:schemaRefs>
 </ds:datastoreItem>
-</file>
-
-<file path=customXml/itemProps4.xml><?xml version="1.0" encoding="utf-8"?>
-<ds:datastoreItem xmlns:ds="http://schemas.openxmlformats.org/officeDocument/2006/customXml" ds:itemID="{F98D4002-20CD-45A3-A2A4-C6BB9361A1B8}">
-  <ds:schemaRefs>
-    <ds:schemaRef ds:uri="http://schemas.openxmlformats.org/officeDocument/2006/bibliography"/>
-  </ds:schemaRefs>
-</ds:datastoreItem>
 </file>
--- a/doc/D-TPI-davassayah-RapportTPI.docx
+++ b/doc/D-TPI-davassayah-RapportTPI.docx
@@ -8491,6 +8491,9 @@
         <w:keepNext/>
       </w:pPr>
       <w:r>
+        <w:rPr>
+          <w:noProof/>
+        </w:rPr>
         <w:drawing>
           <wp:inline distT="0" distB="0" distL="0" distR="0" wp14:anchorId="6F9D6F88" wp14:editId="54AB2B4C">
             <wp:extent cx="6127115" cy="1838325"/>
@@ -8574,6 +8577,9 @@
         <w:jc w:val="center"/>
       </w:pPr>
       <w:r>
+        <w:rPr>
+          <w:noProof/>
+        </w:rPr>
         <w:drawing>
           <wp:inline distT="0" distB="0" distL="0" distR="0" wp14:anchorId="12D3B7D3" wp14:editId="546181ED">
             <wp:extent cx="1564359" cy="3390900"/>
@@ -9054,6 +9060,9 @@
         <w:jc w:val="center"/>
       </w:pPr>
       <w:r>
+        <w:rPr>
+          <w:noProof/>
+        </w:rPr>
         <w:drawing>
           <wp:inline distT="0" distB="0" distL="0" distR="0" wp14:anchorId="5A872A1B" wp14:editId="327B384D">
             <wp:extent cx="1343025" cy="2425776"/>
@@ -9494,6 +9503,9 @@
         <w:jc w:val="center"/>
       </w:pPr>
       <w:r>
+        <w:rPr>
+          <w:noProof/>
+        </w:rPr>
         <w:lastRenderedPageBreak/>
         <w:drawing>
           <wp:inline distT="0" distB="0" distL="0" distR="0" wp14:anchorId="71AA86ED" wp14:editId="36071647">
@@ -9705,6 +9717,9 @@
         <w:jc w:val="center"/>
       </w:pPr>
       <w:r>
+        <w:rPr>
+          <w:noProof/>
+        </w:rPr>
         <w:drawing>
           <wp:inline distT="0" distB="0" distL="0" distR="0" wp14:anchorId="16B848E4" wp14:editId="36D11118">
             <wp:extent cx="1162212" cy="1238423"/>
@@ -9929,6 +9944,9 @@
         <w:jc w:val="center"/>
       </w:pPr>
       <w:r>
+        <w:rPr>
+          <w:noProof/>
+        </w:rPr>
         <w:drawing>
           <wp:inline distT="0" distB="0" distL="0" distR="0" wp14:anchorId="32FC9E46" wp14:editId="2050A392">
             <wp:extent cx="4629796" cy="2324424"/>
@@ -10134,6 +10152,9 @@
         <w:jc w:val="center"/>
       </w:pPr>
       <w:r>
+        <w:rPr>
+          <w:noProof/>
+        </w:rPr>
         <w:drawing>
           <wp:inline distT="0" distB="0" distL="0" distR="0" wp14:anchorId="70E05DF8" wp14:editId="6A81E522">
             <wp:extent cx="4639322" cy="2229161"/>
@@ -10356,6 +10377,9 @@
         <w:jc w:val="center"/>
       </w:pPr>
       <w:r>
+        <w:rPr>
+          <w:noProof/>
+        </w:rPr>
         <w:lastRenderedPageBreak/>
         <w:drawing>
           <wp:inline distT="0" distB="0" distL="0" distR="0" wp14:anchorId="6F952A07" wp14:editId="487A4980">
@@ -10557,6 +10581,9 @@
         <w:jc w:val="center"/>
       </w:pPr>
       <w:r>
+        <w:rPr>
+          <w:noProof/>
+        </w:rPr>
         <w:drawing>
           <wp:inline distT="0" distB="0" distL="0" distR="0" wp14:anchorId="73B433A3" wp14:editId="29691C81">
             <wp:extent cx="5143500" cy="2872307"/>
@@ -10769,6 +10796,9 @@
         <w:jc w:val="center"/>
       </w:pPr>
       <w:r>
+        <w:rPr>
+          <w:noProof/>
+        </w:rPr>
         <w:drawing>
           <wp:inline distT="0" distB="0" distL="0" distR="0" wp14:anchorId="4950DEAD" wp14:editId="3E7B6B1D">
             <wp:extent cx="5001323" cy="5229955"/>
@@ -13622,10 +13652,18 @@
       </w:pPr>
       <w:r>
         <w:drawing>
-          <wp:inline distT="0" distB="0" distL="0" distR="0" wp14:anchorId="5633377F" wp14:editId="05E4D4D1">
-            <wp:extent cx="4201111" cy="4772691"/>
-            <wp:effectExtent l="0" t="0" r="9525" b="8890"/>
-            <wp:docPr id="56" name="Image 56"/>
+          <wp:anchor distT="0" distB="0" distL="114300" distR="114300" simplePos="0" relativeHeight="251689984" behindDoc="0" locked="0" layoutInCell="1" allowOverlap="1" wp14:anchorId="4253FEF3" wp14:editId="182DE502">
+            <wp:simplePos x="0" y="0"/>
+            <wp:positionH relativeFrom="column">
+              <wp:posOffset>1023620</wp:posOffset>
+            </wp:positionH>
+            <wp:positionV relativeFrom="paragraph">
+              <wp:posOffset>1306830</wp:posOffset>
+            </wp:positionV>
+            <wp:extent cx="638264" cy="304843"/>
+            <wp:effectExtent l="0" t="0" r="0" b="0"/>
+            <wp:wrapNone/>
+            <wp:docPr id="21" name="Image 21"/>
             <wp:cNvGraphicFramePr>
               <a:graphicFrameLocks xmlns:a="http://schemas.openxmlformats.org/drawingml/2006/main" noChangeAspect="1"/>
             </wp:cNvGraphicFramePr>
@@ -13637,7 +13675,13 @@
                     <pic:cNvPicPr/>
                   </pic:nvPicPr>
                   <pic:blipFill>
-                    <a:blip r:embed="rId37"/>
+                    <a:blip r:embed="rId37">
+                      <a:extLst>
+                        <a:ext uri="{28A0092B-C50C-407E-A947-70E740481C1C}">
+                          <a14:useLocalDpi xmlns:a14="http://schemas.microsoft.com/office/drawing/2010/main" val="0"/>
+                        </a:ext>
+                      </a:extLst>
+                    </a:blip>
                     <a:stretch>
                       <a:fillRect/>
                     </a:stretch>
@@ -13645,7 +13689,167 @@
                   <pic:spPr>
                     <a:xfrm>
                       <a:off x="0" y="0"/>
-                      <a:ext cx="4201111" cy="4772691"/>
+                      <a:ext cx="638264" cy="304843"/>
+                    </a:xfrm>
+                    <a:prstGeom prst="rect">
+                      <a:avLst/>
+                    </a:prstGeom>
+                  </pic:spPr>
+                </pic:pic>
+              </a:graphicData>
+            </a:graphic>
+          </wp:anchor>
+        </w:drawing>
+      </w:r>
+      <w:r>
+        <w:drawing>
+          <wp:anchor distT="0" distB="0" distL="114300" distR="114300" simplePos="0" relativeHeight="251688960" behindDoc="0" locked="0" layoutInCell="1" allowOverlap="1" wp14:anchorId="7E3A2BCD" wp14:editId="117F1006">
+            <wp:simplePos x="0" y="0"/>
+            <wp:positionH relativeFrom="column">
+              <wp:posOffset>3290570</wp:posOffset>
+            </wp:positionH>
+            <wp:positionV relativeFrom="paragraph">
+              <wp:posOffset>1733668</wp:posOffset>
+            </wp:positionV>
+            <wp:extent cx="504825" cy="220861"/>
+            <wp:effectExtent l="0" t="0" r="0" b="8255"/>
+            <wp:wrapNone/>
+            <wp:docPr id="20" name="Image 20"/>
+            <wp:cNvGraphicFramePr>
+              <a:graphicFrameLocks xmlns:a="http://schemas.openxmlformats.org/drawingml/2006/main" noChangeAspect="1"/>
+            </wp:cNvGraphicFramePr>
+            <a:graphic xmlns:a="http://schemas.openxmlformats.org/drawingml/2006/main">
+              <a:graphicData uri="http://schemas.openxmlformats.org/drawingml/2006/picture">
+                <pic:pic xmlns:pic="http://schemas.openxmlformats.org/drawingml/2006/picture">
+                  <pic:nvPicPr>
+                    <pic:cNvPr id="1" name=""/>
+                    <pic:cNvPicPr/>
+                  </pic:nvPicPr>
+                  <pic:blipFill>
+                    <a:blip r:embed="rId38">
+                      <a:extLst>
+                        <a:ext uri="{28A0092B-C50C-407E-A947-70E740481C1C}">
+                          <a14:useLocalDpi xmlns:a14="http://schemas.microsoft.com/office/drawing/2010/main" val="0"/>
+                        </a:ext>
+                      </a:extLst>
+                    </a:blip>
+                    <a:stretch>
+                      <a:fillRect/>
+                    </a:stretch>
+                  </pic:blipFill>
+                  <pic:spPr>
+                    <a:xfrm>
+                      <a:off x="0" y="0"/>
+                      <a:ext cx="512713" cy="224312"/>
+                    </a:xfrm>
+                    <a:prstGeom prst="rect">
+                      <a:avLst/>
+                    </a:prstGeom>
+                  </pic:spPr>
+                </pic:pic>
+              </a:graphicData>
+            </a:graphic>
+            <wp14:sizeRelH relativeFrom="margin">
+              <wp14:pctWidth>0</wp14:pctWidth>
+            </wp14:sizeRelH>
+            <wp14:sizeRelV relativeFrom="margin">
+              <wp14:pctHeight>0</wp14:pctHeight>
+            </wp14:sizeRelV>
+          </wp:anchor>
+        </w:drawing>
+      </w:r>
+      <w:r>
+        <w:drawing>
+          <wp:anchor distT="0" distB="0" distL="114300" distR="114300" simplePos="0" relativeHeight="251687936" behindDoc="0" locked="0" layoutInCell="1" allowOverlap="1" wp14:anchorId="630275ED" wp14:editId="754A0A93">
+            <wp:simplePos x="0" y="0"/>
+            <wp:positionH relativeFrom="column">
+              <wp:posOffset>3271520</wp:posOffset>
+            </wp:positionH>
+            <wp:positionV relativeFrom="paragraph">
+              <wp:posOffset>1011555</wp:posOffset>
+            </wp:positionV>
+            <wp:extent cx="628650" cy="228600"/>
+            <wp:effectExtent l="0" t="0" r="0" b="0"/>
+            <wp:wrapNone/>
+            <wp:docPr id="18" name="Image 18"/>
+            <wp:cNvGraphicFramePr>
+              <a:graphicFrameLocks xmlns:a="http://schemas.openxmlformats.org/drawingml/2006/main" noChangeAspect="1"/>
+            </wp:cNvGraphicFramePr>
+            <a:graphic xmlns:a="http://schemas.openxmlformats.org/drawingml/2006/main">
+              <a:graphicData uri="http://schemas.openxmlformats.org/drawingml/2006/picture">
+                <pic:pic xmlns:pic="http://schemas.openxmlformats.org/drawingml/2006/picture">
+                  <pic:nvPicPr>
+                    <pic:cNvPr id="1" name=""/>
+                    <pic:cNvPicPr/>
+                  </pic:nvPicPr>
+                  <pic:blipFill>
+                    <a:blip r:embed="rId39">
+                      <a:extLst>
+                        <a:ext uri="{28A0092B-C50C-407E-A947-70E740481C1C}">
+                          <a14:useLocalDpi xmlns:a14="http://schemas.microsoft.com/office/drawing/2010/main" val="0"/>
+                        </a:ext>
+                      </a:extLst>
+                    </a:blip>
+                    <a:stretch>
+                      <a:fillRect/>
+                    </a:stretch>
+                  </pic:blipFill>
+                  <pic:spPr>
+                    <a:xfrm>
+                      <a:off x="0" y="0"/>
+                      <a:ext cx="628650" cy="228600"/>
+                    </a:xfrm>
+                    <a:prstGeom prst="rect">
+                      <a:avLst/>
+                    </a:prstGeom>
+                  </pic:spPr>
+                </pic:pic>
+              </a:graphicData>
+            </a:graphic>
+            <wp14:sizeRelH relativeFrom="margin">
+              <wp14:pctWidth>0</wp14:pctWidth>
+            </wp14:sizeRelH>
+            <wp14:sizeRelV relativeFrom="margin">
+              <wp14:pctHeight>0</wp14:pctHeight>
+            </wp14:sizeRelV>
+          </wp:anchor>
+        </w:drawing>
+      </w:r>
+      <w:r>
+        <w:rPr>
+          <w:noProof/>
+        </w:rPr>
+        <w:drawing>
+          <wp:inline distT="0" distB="0" distL="0" distR="0" wp14:anchorId="0ED21833" wp14:editId="6C8EBB49">
+            <wp:extent cx="5110163" cy="3971925"/>
+            <wp:effectExtent l="0" t="0" r="0" b="0"/>
+            <wp:docPr id="13" name="Image 13" descr="Une image contenant texte, capture d’écran, nombre, logiciel&#10;&#10;Description générée automatiquement"/>
+            <wp:cNvGraphicFramePr>
+              <a:graphicFrameLocks xmlns:a="http://schemas.openxmlformats.org/drawingml/2006/main" noChangeAspect="1"/>
+            </wp:cNvGraphicFramePr>
+            <a:graphic xmlns:a="http://schemas.openxmlformats.org/drawingml/2006/main">
+              <a:graphicData uri="http://schemas.openxmlformats.org/drawingml/2006/picture">
+                <pic:pic xmlns:pic="http://schemas.openxmlformats.org/drawingml/2006/picture">
+                  <pic:nvPicPr>
+                    <pic:cNvPr id="13" name="Image 13" descr="Une image contenant texte, capture d’écran, nombre, logiciel&#10;&#10;Description générée automatiquement"/>
+                    <pic:cNvPicPr/>
+                  </pic:nvPicPr>
+                  <pic:blipFill>
+                    <a:blip r:embed="rId40">
+                      <a:extLst>
+                        <a:ext uri="{28A0092B-C50C-407E-A947-70E740481C1C}">
+                          <a14:useLocalDpi xmlns:a14="http://schemas.microsoft.com/office/drawing/2010/main" val="0"/>
+                        </a:ext>
+                      </a:extLst>
+                    </a:blip>
+                    <a:stretch>
+                      <a:fillRect/>
+                    </a:stretch>
+                  </pic:blipFill>
+                  <pic:spPr>
+                    <a:xfrm>
+                      <a:off x="0" y="0"/>
+                      <a:ext cx="5110163" cy="3971925"/>
                     </a:xfrm>
                     <a:prstGeom prst="rect">
                       <a:avLst/>
@@ -13685,36 +13889,4753 @@
         <w:fldChar w:fldCharType="end"/>
       </w:r>
       <w:r>
-        <w:t xml:space="preserve"> : Génération d'un fichier</w:t>
-      </w:r>
-      <w:r>
-        <w:t xml:space="preserve"> SQL</w:t>
-      </w:r>
-      <w:r>
-        <w:t xml:space="preserve"> depuis le MLD</w:t>
-      </w:r>
-    </w:p>
-    <w:p>
-      <w:r>
-        <w:t>Le programme DB-MAIN nous offre la possibilité de générer un fichier .</w:t>
-      </w:r>
-      <w:r>
-        <w:t>SQL</w:t>
-      </w:r>
-      <w:r>
-        <w:t xml:space="preserve"> à partir d</w:t>
-      </w:r>
-      <w:r>
-        <w:t>e notre</w:t>
-      </w:r>
-      <w:r>
-        <w:t xml:space="preserve"> MLD.</w:t>
-      </w:r>
-    </w:p>
+        <w:t xml:space="preserve"> : </w:t>
+      </w:r>
+      <w:r>
+        <w:t>MLD sur MySQL Workbench</w:t>
+      </w:r>
+    </w:p>
+    <w:p>
+      <w:pPr>
+        <w:jc w:val="both"/>
+      </w:pPr>
+      <w:r>
+        <w:t>Pour la génération et l’importation du fichier .SQL,</w:t>
+      </w:r>
+      <w:r>
+        <w:t xml:space="preserve"> </w:t>
+      </w:r>
+      <w:r>
+        <w:t>le programme MySQL Workbench</w:t>
+      </w:r>
+      <w:r>
+        <w:t xml:space="preserve"> a été préféré à DB-MAIN car</w:t>
+      </w:r>
+      <w:r>
+        <w:t xml:space="preserve"> </w:t>
+      </w:r>
+      <w:r>
+        <w:t>il</w:t>
+      </w:r>
+      <w:r>
+        <w:t xml:space="preserve"> </w:t>
+      </w:r>
+      <w:r>
+        <w:t>propose</w:t>
+      </w:r>
+      <w:r>
+        <w:t xml:space="preserve"> une définition beaucoup plus fine des types </w:t>
+      </w:r>
+      <w:r>
+        <w:t xml:space="preserve">pour les attributs ce qui permet de générer un fichier .SQL déjà optimisé pour notre application. </w:t>
+      </w:r>
+    </w:p>
+    <w:p>
+      <w:pPr>
+        <w:jc w:val="both"/>
+      </w:pPr>
+    </w:p>
+    <w:p>
+      <w:pPr>
+        <w:keepNext/>
+        <w:jc w:val="center"/>
+      </w:pPr>
+      <w:r>
+        <w:lastRenderedPageBreak/>
+        <w:drawing>
+          <wp:inline distT="0" distB="0" distL="0" distR="0" wp14:anchorId="648123AF" wp14:editId="23D3110B">
+            <wp:extent cx="4210547" cy="3276600"/>
+            <wp:effectExtent l="0" t="0" r="0" b="0"/>
+            <wp:docPr id="26" name="Image 26"/>
+            <wp:cNvGraphicFramePr>
+              <a:graphicFrameLocks xmlns:a="http://schemas.openxmlformats.org/drawingml/2006/main" noChangeAspect="1"/>
+            </wp:cNvGraphicFramePr>
+            <a:graphic xmlns:a="http://schemas.openxmlformats.org/drawingml/2006/main">
+              <a:graphicData uri="http://schemas.openxmlformats.org/drawingml/2006/picture">
+                <pic:pic xmlns:pic="http://schemas.openxmlformats.org/drawingml/2006/picture">
+                  <pic:nvPicPr>
+                    <pic:cNvPr id="1" name=""/>
+                    <pic:cNvPicPr/>
+                  </pic:nvPicPr>
+                  <pic:blipFill>
+                    <a:blip r:embed="rId41"/>
+                    <a:stretch>
+                      <a:fillRect/>
+                    </a:stretch>
+                  </pic:blipFill>
+                  <pic:spPr>
+                    <a:xfrm>
+                      <a:off x="0" y="0"/>
+                      <a:ext cx="4216906" cy="3281548"/>
+                    </a:xfrm>
+                    <a:prstGeom prst="rect">
+                      <a:avLst/>
+                    </a:prstGeom>
+                  </pic:spPr>
+                </pic:pic>
+              </a:graphicData>
+            </a:graphic>
+          </wp:inline>
+        </w:drawing>
+      </w:r>
+    </w:p>
+    <w:p>
+      <w:pPr>
+        <w:pStyle w:val="Lgende"/>
+        <w:jc w:val="center"/>
+      </w:pPr>
+      <w:r>
+        <w:t xml:space="preserve">Figure </w:t>
+      </w:r>
+      <w:r>
+        <w:fldChar w:fldCharType="begin"/>
+      </w:r>
+      <w:r>
+        <w:instrText xml:space="preserve"> SEQ Figure \* ARABIC </w:instrText>
+      </w:r>
+      <w:r>
+        <w:fldChar w:fldCharType="separate"/>
+      </w:r>
+      <w:r>
+        <w:rPr>
+          <w:noProof/>
+        </w:rPr>
+        <w:t>23</w:t>
+      </w:r>
+      <w:r>
+        <w:fldChar w:fldCharType="end"/>
+      </w:r>
+      <w:r>
+        <w:t xml:space="preserve"> : Export du code .SQL depuis le MLD</w:t>
+      </w:r>
+    </w:p>
+    <w:p>
+      <w:pPr>
+        <w:jc w:val="both"/>
+      </w:pPr>
+      <w:r>
+        <w:t>Nous exportons le code correspondant à notre MLD dans un fichier .SQL avant de l’importer dans PHPMyAdmin.</w:t>
+      </w:r>
+    </w:p>
+    <w:p/>
+    <w:p>
+      <w:pPr>
+        <w:keepNext/>
+      </w:pPr>
+      <w:r>
+        <w:drawing>
+          <wp:inline distT="0" distB="0" distL="0" distR="0" wp14:anchorId="2269BF58" wp14:editId="7BA174BF">
+            <wp:extent cx="5759450" cy="1504315"/>
+            <wp:effectExtent l="0" t="0" r="0" b="635"/>
+            <wp:docPr id="38" name="Image 38"/>
+            <wp:cNvGraphicFramePr>
+              <a:graphicFrameLocks xmlns:a="http://schemas.openxmlformats.org/drawingml/2006/main" noChangeAspect="1"/>
+            </wp:cNvGraphicFramePr>
+            <a:graphic xmlns:a="http://schemas.openxmlformats.org/drawingml/2006/main">
+              <a:graphicData uri="http://schemas.openxmlformats.org/drawingml/2006/picture">
+                <pic:pic xmlns:pic="http://schemas.openxmlformats.org/drawingml/2006/picture">
+                  <pic:nvPicPr>
+                    <pic:cNvPr id="1" name=""/>
+                    <pic:cNvPicPr/>
+                  </pic:nvPicPr>
+                  <pic:blipFill>
+                    <a:blip r:embed="rId42"/>
+                    <a:stretch>
+                      <a:fillRect/>
+                    </a:stretch>
+                  </pic:blipFill>
+                  <pic:spPr>
+                    <a:xfrm>
+                      <a:off x="0" y="0"/>
+                      <a:ext cx="5759450" cy="1504315"/>
+                    </a:xfrm>
+                    <a:prstGeom prst="rect">
+                      <a:avLst/>
+                    </a:prstGeom>
+                  </pic:spPr>
+                </pic:pic>
+              </a:graphicData>
+            </a:graphic>
+          </wp:inline>
+        </w:drawing>
+      </w:r>
+    </w:p>
+    <w:p>
+      <w:pPr>
+        <w:pStyle w:val="Lgende"/>
+        <w:jc w:val="center"/>
+      </w:pPr>
+      <w:r>
+        <w:t xml:space="preserve">Figure </w:t>
+      </w:r>
+      <w:r>
+        <w:fldChar w:fldCharType="begin"/>
+      </w:r>
+      <w:r>
+        <w:instrText xml:space="preserve"> SEQ Figure \* ARABIC </w:instrText>
+      </w:r>
+      <w:r>
+        <w:fldChar w:fldCharType="separate"/>
+      </w:r>
+      <w:r>
+        <w:rPr>
+          <w:noProof/>
+        </w:rPr>
+        <w:t>24</w:t>
+      </w:r>
+      <w:r>
+        <w:fldChar w:fldCharType="end"/>
+      </w:r>
+      <w:r>
+        <w:t xml:space="preserve"> : Importation du fichier .SQL dans phpMyAdmin</w:t>
+      </w:r>
+    </w:p>
+    <w:p>
+      <w:r>
+        <w:t>Une fois notre fichier .SQL généré et adapté à nos besoins nous l’importons sur PHPMyAdmin.</w:t>
+      </w:r>
+    </w:p>
+    <w:p/>
+    <w:p>
+      <w:pPr>
+        <w:keepNext/>
+      </w:pPr>
+      <w:r>
+        <w:drawing>
+          <wp:inline distT="0" distB="0" distL="0" distR="0" wp14:anchorId="6112986E" wp14:editId="16BF1C76">
+            <wp:extent cx="5759450" cy="1750060"/>
+            <wp:effectExtent l="0" t="0" r="0" b="2540"/>
+            <wp:docPr id="40" name="Image 40"/>
+            <wp:cNvGraphicFramePr>
+              <a:graphicFrameLocks xmlns:a="http://schemas.openxmlformats.org/drawingml/2006/main" noChangeAspect="1"/>
+            </wp:cNvGraphicFramePr>
+            <a:graphic xmlns:a="http://schemas.openxmlformats.org/drawingml/2006/main">
+              <a:graphicData uri="http://schemas.openxmlformats.org/drawingml/2006/picture">
+                <pic:pic xmlns:pic="http://schemas.openxmlformats.org/drawingml/2006/picture">
+                  <pic:nvPicPr>
+                    <pic:cNvPr id="1" name=""/>
+                    <pic:cNvPicPr/>
+                  </pic:nvPicPr>
+                  <pic:blipFill>
+                    <a:blip r:embed="rId43"/>
+                    <a:stretch>
+                      <a:fillRect/>
+                    </a:stretch>
+                  </pic:blipFill>
+                  <pic:spPr>
+                    <a:xfrm>
+                      <a:off x="0" y="0"/>
+                      <a:ext cx="5759450" cy="1750060"/>
+                    </a:xfrm>
+                    <a:prstGeom prst="rect">
+                      <a:avLst/>
+                    </a:prstGeom>
+                  </pic:spPr>
+                </pic:pic>
+              </a:graphicData>
+            </a:graphic>
+          </wp:inline>
+        </w:drawing>
+      </w:r>
+    </w:p>
+    <w:p>
+      <w:pPr>
+        <w:pStyle w:val="Lgende"/>
+        <w:jc w:val="center"/>
+      </w:pPr>
+      <w:r>
+        <w:t xml:space="preserve">Figure </w:t>
+      </w:r>
+      <w:r>
+        <w:fldChar w:fldCharType="begin"/>
+      </w:r>
+      <w:r>
+        <w:instrText xml:space="preserve"> SEQ Figure \* ARABIC </w:instrText>
+      </w:r>
+      <w:r>
+        <w:fldChar w:fldCharType="separate"/>
+      </w:r>
+      <w:r>
+        <w:rPr>
+          <w:noProof/>
+        </w:rPr>
+        <w:t>25</w:t>
+      </w:r>
+      <w:r>
+        <w:fldChar w:fldCharType="end"/>
+      </w:r>
+      <w:r>
+        <w:t xml:space="preserve"> : Interface de la base de données sur phpMyAdmin</w:t>
+      </w:r>
+    </w:p>
+    <w:p>
+      <w:pPr>
+        <w:jc w:val="both"/>
+      </w:pPr>
+      <w:r>
+        <w:t>Nous pouvons constater que la base de données a correctement été importée sur phpMyAdmin.</w:t>
+      </w:r>
+    </w:p>
+    <w:p>
+      <w:pPr>
+        <w:pStyle w:val="Titre3"/>
+      </w:pPr>
+      <w:r>
+        <w:lastRenderedPageBreak/>
+        <w:t>MPD</w:t>
+      </w:r>
+    </w:p>
+    <w:p>
+      <w:pPr>
+        <w:keepNext/>
+        <w:jc w:val="center"/>
+      </w:pPr>
+      <w:r>
+        <w:drawing>
+          <wp:inline distT="0" distB="0" distL="0" distR="0" wp14:anchorId="29063598" wp14:editId="38D9FE3A">
+            <wp:extent cx="5759450" cy="1768475"/>
+            <wp:effectExtent l="0" t="0" r="0" b="3175"/>
+            <wp:docPr id="41" name="Image 41"/>
+            <wp:cNvGraphicFramePr>
+              <a:graphicFrameLocks xmlns:a="http://schemas.openxmlformats.org/drawingml/2006/main" noChangeAspect="1"/>
+            </wp:cNvGraphicFramePr>
+            <a:graphic xmlns:a="http://schemas.openxmlformats.org/drawingml/2006/main">
+              <a:graphicData uri="http://schemas.openxmlformats.org/drawingml/2006/picture">
+                <pic:pic xmlns:pic="http://schemas.openxmlformats.org/drawingml/2006/picture">
+                  <pic:nvPicPr>
+                    <pic:cNvPr id="1" name=""/>
+                    <pic:cNvPicPr/>
+                  </pic:nvPicPr>
+                  <pic:blipFill>
+                    <a:blip r:embed="rId44"/>
+                    <a:stretch>
+                      <a:fillRect/>
+                    </a:stretch>
+                  </pic:blipFill>
+                  <pic:spPr>
+                    <a:xfrm>
+                      <a:off x="0" y="0"/>
+                      <a:ext cx="5759450" cy="1768475"/>
+                    </a:xfrm>
+                    <a:prstGeom prst="rect">
+                      <a:avLst/>
+                    </a:prstGeom>
+                  </pic:spPr>
+                </pic:pic>
+              </a:graphicData>
+            </a:graphic>
+          </wp:inline>
+        </w:drawing>
+      </w:r>
+    </w:p>
+    <w:p>
+      <w:pPr>
+        <w:pStyle w:val="Lgende"/>
+        <w:jc w:val="center"/>
+      </w:pPr>
+      <w:r>
+        <w:t xml:space="preserve">Figure </w:t>
+      </w:r>
+      <w:r>
+        <w:fldChar w:fldCharType="begin"/>
+      </w:r>
+      <w:r>
+        <w:instrText xml:space="preserve"> SEQ Figure \* ARABIC </w:instrText>
+      </w:r>
+      <w:r>
+        <w:fldChar w:fldCharType="separate"/>
+      </w:r>
+      <w:r>
+        <w:rPr>
+          <w:noProof/>
+        </w:rPr>
+        <w:t>26</w:t>
+      </w:r>
+      <w:r>
+        <w:fldChar w:fldCharType="end"/>
+      </w:r>
+      <w:r>
+        <w:t xml:space="preserve"> : Vue du MPD de l'application sur phpMyAdmin</w:t>
+      </w:r>
+    </w:p>
+    <w:p>
+      <w:pPr>
+        <w:jc w:val="both"/>
+      </w:pPr>
+      <w:r>
+        <w:t xml:space="preserve">A présent que notre base de données a été importée sur phpMyAdmin, nous pouvons avoir une vue d’ensemble sur la logique de notre base de données via </w:t>
+      </w:r>
+      <w:r>
+        <w:t>notre MPD.</w:t>
+      </w:r>
+    </w:p>
+    <w:p/>
+    <w:p>
+      <w:pPr>
+        <w:pStyle w:val="Titre3"/>
+      </w:pPr>
+      <w:r>
+        <w:t>Tables et type des attributs</w:t>
+      </w:r>
+    </w:p>
+    <w:p>
+      <w:pPr>
+        <w:pStyle w:val="Titre3"/>
+        <w:numPr>
+          <w:ilvl w:val="0"/>
+          <w:numId w:val="0"/>
+        </w:numPr>
+        <w:jc w:val="center"/>
+      </w:pPr>
+      <w:r>
+        <w:drawing>
+          <wp:inline distT="0" distB="0" distL="0" distR="0" wp14:anchorId="37FB4E3E" wp14:editId="3EF55F77">
+            <wp:extent cx="3096057" cy="866896"/>
+            <wp:effectExtent l="0" t="0" r="9525" b="9525"/>
+            <wp:docPr id="43" name="Image 43"/>
+            <wp:cNvGraphicFramePr>
+              <a:graphicFrameLocks xmlns:a="http://schemas.openxmlformats.org/drawingml/2006/main" noChangeAspect="1"/>
+            </wp:cNvGraphicFramePr>
+            <a:graphic xmlns:a="http://schemas.openxmlformats.org/drawingml/2006/main">
+              <a:graphicData uri="http://schemas.openxmlformats.org/drawingml/2006/picture">
+                <pic:pic xmlns:pic="http://schemas.openxmlformats.org/drawingml/2006/picture">
+                  <pic:nvPicPr>
+                    <pic:cNvPr id="1" name=""/>
+                    <pic:cNvPicPr/>
+                  </pic:nvPicPr>
+                  <pic:blipFill>
+                    <a:blip r:embed="rId45"/>
+                    <a:stretch>
+                      <a:fillRect/>
+                    </a:stretch>
+                  </pic:blipFill>
+                  <pic:spPr>
+                    <a:xfrm>
+                      <a:off x="0" y="0"/>
+                      <a:ext cx="3096057" cy="866896"/>
+                    </a:xfrm>
+                    <a:prstGeom prst="rect">
+                      <a:avLst/>
+                    </a:prstGeom>
+                  </pic:spPr>
+                </pic:pic>
+              </a:graphicData>
+            </a:graphic>
+          </wp:inline>
+        </w:drawing>
+      </w:r>
+    </w:p>
+    <w:tbl>
+      <w:tblPr>
+        <w:tblStyle w:val="Grilledutableau"/>
+        <w:tblW w:w="10201" w:type="dxa"/>
+        <w:jc w:val="center"/>
+        <w:tblLayout w:type="fixed"/>
+        <w:tblLook w:val="04A0" w:firstRow="1" w:lastRow="0" w:firstColumn="1" w:lastColumn="0" w:noHBand="0" w:noVBand="1"/>
+      </w:tblPr>
+      <w:tblGrid>
+        <w:gridCol w:w="1621"/>
+        <w:gridCol w:w="1635"/>
+        <w:gridCol w:w="1275"/>
+        <w:gridCol w:w="851"/>
+        <w:gridCol w:w="1134"/>
+        <w:gridCol w:w="1559"/>
+        <w:gridCol w:w="2126"/>
+      </w:tblGrid>
+      <w:tr>
+        <w:trPr>
+          <w:jc w:val="center"/>
+        </w:trPr>
+        <w:tc>
+          <w:tcPr>
+            <w:tcW w:w="1621" w:type="dxa"/>
+          </w:tcPr>
+          <w:p>
+            <w:pPr>
+              <w:jc w:val="center"/>
+              <w:rPr>
+                <w:b/>
+                <w:bCs/>
+              </w:rPr>
+            </w:pPr>
+            <w:r>
+              <w:rPr>
+                <w:b/>
+                <w:bCs/>
+              </w:rPr>
+              <w:t>Nom</w:t>
+            </w:r>
+          </w:p>
+        </w:tc>
+        <w:tc>
+          <w:tcPr>
+            <w:tcW w:w="1635" w:type="dxa"/>
+          </w:tcPr>
+          <w:p>
+            <w:pPr>
+              <w:jc w:val="center"/>
+              <w:rPr>
+                <w:b/>
+                <w:bCs/>
+              </w:rPr>
+            </w:pPr>
+            <w:r>
+              <w:rPr>
+                <w:b/>
+                <w:bCs/>
+              </w:rPr>
+              <w:t>Type</w:t>
+            </w:r>
+          </w:p>
+        </w:tc>
+        <w:tc>
+          <w:tcPr>
+            <w:tcW w:w="1275" w:type="dxa"/>
+          </w:tcPr>
+          <w:p>
+            <w:pPr>
+              <w:jc w:val="center"/>
+              <w:rPr>
+                <w:b/>
+                <w:bCs/>
+              </w:rPr>
+            </w:pPr>
+            <w:r>
+              <w:rPr>
+                <w:b/>
+                <w:bCs/>
+              </w:rPr>
+              <w:t>Attributs</w:t>
+            </w:r>
+          </w:p>
+        </w:tc>
+        <w:tc>
+          <w:tcPr>
+            <w:tcW w:w="851" w:type="dxa"/>
+          </w:tcPr>
+          <w:p>
+            <w:pPr>
+              <w:jc w:val="center"/>
+              <w:rPr>
+                <w:b/>
+                <w:bCs/>
+              </w:rPr>
+            </w:pPr>
+            <w:proofErr w:type="spellStart"/>
+            <w:r>
+              <w:rPr>
+                <w:b/>
+                <w:bCs/>
+              </w:rPr>
+              <w:t>Null</w:t>
+            </w:r>
+            <w:proofErr w:type="spellEnd"/>
+          </w:p>
+        </w:tc>
+        <w:tc>
+          <w:tcPr>
+            <w:tcW w:w="1134" w:type="dxa"/>
+          </w:tcPr>
+          <w:p>
+            <w:pPr>
+              <w:jc w:val="center"/>
+              <w:rPr>
+                <w:b/>
+                <w:bCs/>
+              </w:rPr>
+            </w:pPr>
+            <w:r>
+              <w:rPr>
+                <w:b/>
+                <w:bCs/>
+              </w:rPr>
+              <w:t>Unique</w:t>
+            </w:r>
+          </w:p>
+        </w:tc>
+        <w:tc>
+          <w:tcPr>
+            <w:tcW w:w="1559" w:type="dxa"/>
+          </w:tcPr>
+          <w:p>
+            <w:pPr>
+              <w:jc w:val="center"/>
+              <w:rPr>
+                <w:b/>
+                <w:bCs/>
+              </w:rPr>
+            </w:pPr>
+            <w:r>
+              <w:rPr>
+                <w:b/>
+                <w:bCs/>
+              </w:rPr>
+              <w:t>Valeur Par défaut</w:t>
+            </w:r>
+          </w:p>
+        </w:tc>
+        <w:tc>
+          <w:tcPr>
+            <w:tcW w:w="2126" w:type="dxa"/>
+          </w:tcPr>
+          <w:p>
+            <w:pPr>
+              <w:jc w:val="center"/>
+              <w:rPr>
+                <w:b/>
+                <w:bCs/>
+              </w:rPr>
+            </w:pPr>
+            <w:r>
+              <w:rPr>
+                <w:b/>
+                <w:bCs/>
+              </w:rPr>
+              <w:t>Extra</w:t>
+            </w:r>
+          </w:p>
+        </w:tc>
+      </w:tr>
+      <w:tr>
+        <w:trPr>
+          <w:jc w:val="center"/>
+        </w:trPr>
+        <w:tc>
+          <w:tcPr>
+            <w:tcW w:w="1621" w:type="dxa"/>
+          </w:tcPr>
+          <w:p>
+            <w:pPr>
+              <w:jc w:val="center"/>
+              <w:rPr>
+                <w:sz w:val="20"/>
+              </w:rPr>
+            </w:pPr>
+            <w:proofErr w:type="spellStart"/>
+            <w:r>
+              <w:rPr>
+                <w:sz w:val="20"/>
+              </w:rPr>
+              <w:t>idCollection</w:t>
+            </w:r>
+            <w:proofErr w:type="spellEnd"/>
+          </w:p>
+        </w:tc>
+        <w:tc>
+          <w:tcPr>
+            <w:tcW w:w="1635" w:type="dxa"/>
+          </w:tcPr>
+          <w:p>
+            <w:pPr>
+              <w:jc w:val="center"/>
+              <w:rPr>
+                <w:sz w:val="20"/>
+              </w:rPr>
+            </w:pPr>
+            <w:proofErr w:type="spellStart"/>
+            <w:r>
+              <w:rPr>
+                <w:sz w:val="20"/>
+              </w:rPr>
+              <w:t>int</w:t>
+            </w:r>
+            <w:proofErr w:type="spellEnd"/>
+          </w:p>
+        </w:tc>
+        <w:tc>
+          <w:tcPr>
+            <w:tcW w:w="1275" w:type="dxa"/>
+          </w:tcPr>
+          <w:p>
+            <w:pPr>
+              <w:jc w:val="center"/>
+              <w:rPr>
+                <w:sz w:val="20"/>
+              </w:rPr>
+            </w:pPr>
+            <w:r>
+              <w:rPr>
+                <w:sz w:val="20"/>
+              </w:rPr>
+              <w:t>-</w:t>
+            </w:r>
+          </w:p>
+        </w:tc>
+        <w:tc>
+          <w:tcPr>
+            <w:tcW w:w="851" w:type="dxa"/>
+          </w:tcPr>
+          <w:p>
+            <w:pPr>
+              <w:jc w:val="center"/>
+              <w:rPr>
+                <w:sz w:val="20"/>
+              </w:rPr>
+            </w:pPr>
+            <w:r>
+              <w:rPr>
+                <w:sz w:val="20"/>
+              </w:rPr>
+              <w:t>Non</w:t>
+            </w:r>
+          </w:p>
+        </w:tc>
+        <w:tc>
+          <w:tcPr>
+            <w:tcW w:w="1134" w:type="dxa"/>
+          </w:tcPr>
+          <w:p>
+            <w:pPr>
+              <w:jc w:val="center"/>
+              <w:rPr>
+                <w:sz w:val="20"/>
+              </w:rPr>
+            </w:pPr>
+            <w:r>
+              <w:rPr>
+                <w:sz w:val="20"/>
+              </w:rPr>
+              <w:t>Oui</w:t>
+            </w:r>
+          </w:p>
+        </w:tc>
+        <w:tc>
+          <w:tcPr>
+            <w:tcW w:w="1559" w:type="dxa"/>
+          </w:tcPr>
+          <w:p>
+            <w:pPr>
+              <w:jc w:val="center"/>
+              <w:rPr>
+                <w:sz w:val="20"/>
+              </w:rPr>
+            </w:pPr>
+            <w:r>
+              <w:rPr>
+                <w:sz w:val="20"/>
+              </w:rPr>
+              <w:t>Aucun(e)</w:t>
+            </w:r>
+          </w:p>
+        </w:tc>
+        <w:tc>
+          <w:tcPr>
+            <w:tcW w:w="2126" w:type="dxa"/>
+          </w:tcPr>
+          <w:p>
+            <w:pPr>
+              <w:jc w:val="center"/>
+              <w:rPr>
+                <w:sz w:val="20"/>
+              </w:rPr>
+            </w:pPr>
+            <w:proofErr w:type="spellStart"/>
+            <w:r>
+              <w:rPr>
+                <w:sz w:val="20"/>
+              </w:rPr>
+              <w:t>Auto-Increment</w:t>
+            </w:r>
+            <w:proofErr w:type="spellEnd"/>
+          </w:p>
+        </w:tc>
+      </w:tr>
+      <w:tr>
+        <w:trPr>
+          <w:jc w:val="center"/>
+        </w:trPr>
+        <w:tc>
+          <w:tcPr>
+            <w:tcW w:w="1621" w:type="dxa"/>
+          </w:tcPr>
+          <w:p>
+            <w:pPr>
+              <w:jc w:val="center"/>
+              <w:rPr>
+                <w:sz w:val="20"/>
+              </w:rPr>
+            </w:pPr>
+            <w:proofErr w:type="spellStart"/>
+            <w:r>
+              <w:rPr>
+                <w:sz w:val="20"/>
+              </w:rPr>
+              <w:t>colName</w:t>
+            </w:r>
+            <w:proofErr w:type="spellEnd"/>
+          </w:p>
+        </w:tc>
+        <w:tc>
+          <w:tcPr>
+            <w:tcW w:w="1635" w:type="dxa"/>
+          </w:tcPr>
+          <w:p>
+            <w:pPr>
+              <w:jc w:val="center"/>
+              <w:rPr>
+                <w:sz w:val="20"/>
+              </w:rPr>
+            </w:pPr>
+            <w:r>
+              <w:rPr>
+                <w:sz w:val="20"/>
+              </w:rPr>
+              <w:t>v</w:t>
+            </w:r>
+            <w:r>
+              <w:rPr>
+                <w:sz w:val="20"/>
+              </w:rPr>
+              <w:t>archar(45)</w:t>
+            </w:r>
+          </w:p>
+        </w:tc>
+        <w:tc>
+          <w:tcPr>
+            <w:tcW w:w="1275" w:type="dxa"/>
+          </w:tcPr>
+          <w:p>
+            <w:pPr>
+              <w:jc w:val="center"/>
+              <w:rPr>
+                <w:sz w:val="20"/>
+              </w:rPr>
+            </w:pPr>
+            <w:r>
+              <w:rPr>
+                <w:sz w:val="20"/>
+              </w:rPr>
+              <w:t>-</w:t>
+            </w:r>
+          </w:p>
+        </w:tc>
+        <w:tc>
+          <w:tcPr>
+            <w:tcW w:w="851" w:type="dxa"/>
+          </w:tcPr>
+          <w:p>
+            <w:pPr>
+              <w:jc w:val="center"/>
+              <w:rPr>
+                <w:sz w:val="20"/>
+              </w:rPr>
+            </w:pPr>
+            <w:r>
+              <w:rPr>
+                <w:sz w:val="20"/>
+              </w:rPr>
+              <w:t>Non</w:t>
+            </w:r>
+          </w:p>
+        </w:tc>
+        <w:tc>
+          <w:tcPr>
+            <w:tcW w:w="1134" w:type="dxa"/>
+          </w:tcPr>
+          <w:p>
+            <w:pPr>
+              <w:jc w:val="center"/>
+              <w:rPr>
+                <w:sz w:val="20"/>
+              </w:rPr>
+            </w:pPr>
+            <w:r>
+              <w:rPr>
+                <w:sz w:val="20"/>
+              </w:rPr>
+              <w:t>Oui</w:t>
+            </w:r>
+          </w:p>
+        </w:tc>
+        <w:tc>
+          <w:tcPr>
+            <w:tcW w:w="1559" w:type="dxa"/>
+          </w:tcPr>
+          <w:p>
+            <w:pPr>
+              <w:jc w:val="center"/>
+              <w:rPr>
+                <w:sz w:val="20"/>
+              </w:rPr>
+            </w:pPr>
+            <w:r>
+              <w:rPr>
+                <w:sz w:val="20"/>
+              </w:rPr>
+              <w:t>Aucun(e)</w:t>
+            </w:r>
+          </w:p>
+        </w:tc>
+        <w:tc>
+          <w:tcPr>
+            <w:tcW w:w="2126" w:type="dxa"/>
+          </w:tcPr>
+          <w:p>
+            <w:pPr>
+              <w:jc w:val="center"/>
+              <w:rPr>
+                <w:sz w:val="20"/>
+              </w:rPr>
+            </w:pPr>
+            <w:r>
+              <w:rPr>
+                <w:sz w:val="20"/>
+              </w:rPr>
+              <w:t>-</w:t>
+            </w:r>
+          </w:p>
+        </w:tc>
+      </w:tr>
+    </w:tbl>
     <w:p/>
     <w:p/>
-    <w:p/>
-    <w:p/>
+    <w:p>
+      <w:pPr>
+        <w:jc w:val="center"/>
+      </w:pPr>
+      <w:r>
+        <w:lastRenderedPageBreak/>
+        <w:drawing>
+          <wp:inline distT="0" distB="0" distL="0" distR="0" wp14:anchorId="0D45A256" wp14:editId="437175BD">
+            <wp:extent cx="2734057" cy="3258005"/>
+            <wp:effectExtent l="0" t="0" r="9525" b="0"/>
+            <wp:docPr id="45" name="Image 45"/>
+            <wp:cNvGraphicFramePr>
+              <a:graphicFrameLocks xmlns:a="http://schemas.openxmlformats.org/drawingml/2006/main" noChangeAspect="1"/>
+            </wp:cNvGraphicFramePr>
+            <a:graphic xmlns:a="http://schemas.openxmlformats.org/drawingml/2006/main">
+              <a:graphicData uri="http://schemas.openxmlformats.org/drawingml/2006/picture">
+                <pic:pic xmlns:pic="http://schemas.openxmlformats.org/drawingml/2006/picture">
+                  <pic:nvPicPr>
+                    <pic:cNvPr id="1" name=""/>
+                    <pic:cNvPicPr/>
+                  </pic:nvPicPr>
+                  <pic:blipFill>
+                    <a:blip r:embed="rId46"/>
+                    <a:stretch>
+                      <a:fillRect/>
+                    </a:stretch>
+                  </pic:blipFill>
+                  <pic:spPr>
+                    <a:xfrm>
+                      <a:off x="0" y="0"/>
+                      <a:ext cx="2734057" cy="3258005"/>
+                    </a:xfrm>
+                    <a:prstGeom prst="rect">
+                      <a:avLst/>
+                    </a:prstGeom>
+                  </pic:spPr>
+                </pic:pic>
+              </a:graphicData>
+            </a:graphic>
+          </wp:inline>
+        </w:drawing>
+      </w:r>
+    </w:p>
+    <w:p>
+      <w:pPr>
+        <w:jc w:val="center"/>
+      </w:pPr>
+    </w:p>
+    <w:tbl>
+      <w:tblPr>
+        <w:tblStyle w:val="Grilledutableau"/>
+        <w:tblW w:w="10201" w:type="dxa"/>
+        <w:jc w:val="center"/>
+        <w:tblLayout w:type="fixed"/>
+        <w:tblLook w:val="04A0" w:firstRow="1" w:lastRow="0" w:firstColumn="1" w:lastColumn="0" w:noHBand="0" w:noVBand="1"/>
+      </w:tblPr>
+      <w:tblGrid>
+        <w:gridCol w:w="1838"/>
+        <w:gridCol w:w="1418"/>
+        <w:gridCol w:w="1417"/>
+        <w:gridCol w:w="709"/>
+        <w:gridCol w:w="1134"/>
+        <w:gridCol w:w="1559"/>
+        <w:gridCol w:w="2126"/>
+      </w:tblGrid>
+      <w:tr>
+        <w:trPr>
+          <w:jc w:val="center"/>
+        </w:trPr>
+        <w:tc>
+          <w:tcPr>
+            <w:tcW w:w="1838" w:type="dxa"/>
+          </w:tcPr>
+          <w:p>
+            <w:pPr>
+              <w:jc w:val="center"/>
+              <w:rPr>
+                <w:b/>
+                <w:bCs/>
+              </w:rPr>
+            </w:pPr>
+            <w:r>
+              <w:rPr>
+                <w:b/>
+                <w:bCs/>
+              </w:rPr>
+              <w:t>Nom</w:t>
+            </w:r>
+          </w:p>
+        </w:tc>
+        <w:tc>
+          <w:tcPr>
+            <w:tcW w:w="1418" w:type="dxa"/>
+          </w:tcPr>
+          <w:p>
+            <w:pPr>
+              <w:jc w:val="center"/>
+              <w:rPr>
+                <w:b/>
+                <w:bCs/>
+              </w:rPr>
+            </w:pPr>
+            <w:r>
+              <w:rPr>
+                <w:b/>
+                <w:bCs/>
+              </w:rPr>
+              <w:t>Type</w:t>
+            </w:r>
+          </w:p>
+        </w:tc>
+        <w:tc>
+          <w:tcPr>
+            <w:tcW w:w="1417" w:type="dxa"/>
+          </w:tcPr>
+          <w:p>
+            <w:pPr>
+              <w:jc w:val="center"/>
+              <w:rPr>
+                <w:b/>
+                <w:bCs/>
+              </w:rPr>
+            </w:pPr>
+            <w:r>
+              <w:rPr>
+                <w:b/>
+                <w:bCs/>
+              </w:rPr>
+              <w:t>Attributs</w:t>
+            </w:r>
+          </w:p>
+        </w:tc>
+        <w:tc>
+          <w:tcPr>
+            <w:tcW w:w="709" w:type="dxa"/>
+          </w:tcPr>
+          <w:p>
+            <w:pPr>
+              <w:jc w:val="center"/>
+              <w:rPr>
+                <w:b/>
+                <w:bCs/>
+              </w:rPr>
+            </w:pPr>
+            <w:proofErr w:type="spellStart"/>
+            <w:r>
+              <w:rPr>
+                <w:b/>
+                <w:bCs/>
+              </w:rPr>
+              <w:t>Null</w:t>
+            </w:r>
+            <w:proofErr w:type="spellEnd"/>
+          </w:p>
+        </w:tc>
+        <w:tc>
+          <w:tcPr>
+            <w:tcW w:w="1134" w:type="dxa"/>
+          </w:tcPr>
+          <w:p>
+            <w:pPr>
+              <w:jc w:val="center"/>
+              <w:rPr>
+                <w:b/>
+                <w:bCs/>
+              </w:rPr>
+            </w:pPr>
+            <w:r>
+              <w:rPr>
+                <w:b/>
+                <w:bCs/>
+              </w:rPr>
+              <w:t>Unique</w:t>
+            </w:r>
+          </w:p>
+        </w:tc>
+        <w:tc>
+          <w:tcPr>
+            <w:tcW w:w="1559" w:type="dxa"/>
+          </w:tcPr>
+          <w:p>
+            <w:pPr>
+              <w:jc w:val="center"/>
+              <w:rPr>
+                <w:b/>
+                <w:bCs/>
+              </w:rPr>
+            </w:pPr>
+            <w:r>
+              <w:rPr>
+                <w:b/>
+                <w:bCs/>
+              </w:rPr>
+              <w:t>Valeur Par défaut</w:t>
+            </w:r>
+          </w:p>
+        </w:tc>
+        <w:tc>
+          <w:tcPr>
+            <w:tcW w:w="2126" w:type="dxa"/>
+          </w:tcPr>
+          <w:p>
+            <w:pPr>
+              <w:jc w:val="center"/>
+              <w:rPr>
+                <w:b/>
+                <w:bCs/>
+              </w:rPr>
+            </w:pPr>
+            <w:r>
+              <w:rPr>
+                <w:b/>
+                <w:bCs/>
+              </w:rPr>
+              <w:t>Extra</w:t>
+            </w:r>
+          </w:p>
+        </w:tc>
+      </w:tr>
+      <w:tr>
+        <w:trPr>
+          <w:jc w:val="center"/>
+        </w:trPr>
+        <w:tc>
+          <w:tcPr>
+            <w:tcW w:w="1838" w:type="dxa"/>
+          </w:tcPr>
+          <w:p>
+            <w:pPr>
+              <w:jc w:val="center"/>
+              <w:rPr>
+                <w:sz w:val="20"/>
+              </w:rPr>
+            </w:pPr>
+            <w:proofErr w:type="spellStart"/>
+            <w:r>
+              <w:rPr>
+                <w:sz w:val="20"/>
+              </w:rPr>
+              <w:t>idC</w:t>
+            </w:r>
+            <w:r>
+              <w:rPr>
+                <w:sz w:val="20"/>
+              </w:rPr>
+              <w:t>ard</w:t>
+            </w:r>
+            <w:proofErr w:type="spellEnd"/>
+          </w:p>
+        </w:tc>
+        <w:tc>
+          <w:tcPr>
+            <w:tcW w:w="1418" w:type="dxa"/>
+          </w:tcPr>
+          <w:p>
+            <w:pPr>
+              <w:jc w:val="center"/>
+              <w:rPr>
+                <w:sz w:val="20"/>
+              </w:rPr>
+            </w:pPr>
+            <w:proofErr w:type="spellStart"/>
+            <w:r>
+              <w:rPr>
+                <w:sz w:val="20"/>
+              </w:rPr>
+              <w:t>int</w:t>
+            </w:r>
+            <w:proofErr w:type="spellEnd"/>
+          </w:p>
+        </w:tc>
+        <w:tc>
+          <w:tcPr>
+            <w:tcW w:w="1417" w:type="dxa"/>
+          </w:tcPr>
+          <w:p>
+            <w:pPr>
+              <w:jc w:val="center"/>
+              <w:rPr>
+                <w:sz w:val="20"/>
+              </w:rPr>
+            </w:pPr>
+            <w:r>
+              <w:rPr>
+                <w:sz w:val="20"/>
+              </w:rPr>
+              <w:t>-</w:t>
+            </w:r>
+          </w:p>
+        </w:tc>
+        <w:tc>
+          <w:tcPr>
+            <w:tcW w:w="709" w:type="dxa"/>
+          </w:tcPr>
+          <w:p>
+            <w:pPr>
+              <w:jc w:val="center"/>
+              <w:rPr>
+                <w:sz w:val="20"/>
+              </w:rPr>
+            </w:pPr>
+            <w:r>
+              <w:rPr>
+                <w:sz w:val="20"/>
+              </w:rPr>
+              <w:t>Non</w:t>
+            </w:r>
+          </w:p>
+        </w:tc>
+        <w:tc>
+          <w:tcPr>
+            <w:tcW w:w="1134" w:type="dxa"/>
+          </w:tcPr>
+          <w:p>
+            <w:pPr>
+              <w:jc w:val="center"/>
+              <w:rPr>
+                <w:sz w:val="20"/>
+              </w:rPr>
+            </w:pPr>
+            <w:r>
+              <w:rPr>
+                <w:sz w:val="20"/>
+              </w:rPr>
+              <w:t>Oui</w:t>
+            </w:r>
+          </w:p>
+        </w:tc>
+        <w:tc>
+          <w:tcPr>
+            <w:tcW w:w="1559" w:type="dxa"/>
+          </w:tcPr>
+          <w:p>
+            <w:pPr>
+              <w:jc w:val="center"/>
+              <w:rPr>
+                <w:sz w:val="20"/>
+              </w:rPr>
+            </w:pPr>
+            <w:r>
+              <w:rPr>
+                <w:sz w:val="20"/>
+              </w:rPr>
+              <w:t>Aucun(e)</w:t>
+            </w:r>
+          </w:p>
+        </w:tc>
+        <w:tc>
+          <w:tcPr>
+            <w:tcW w:w="2126" w:type="dxa"/>
+          </w:tcPr>
+          <w:p>
+            <w:pPr>
+              <w:jc w:val="center"/>
+              <w:rPr>
+                <w:sz w:val="20"/>
+              </w:rPr>
+            </w:pPr>
+            <w:proofErr w:type="spellStart"/>
+            <w:r>
+              <w:rPr>
+                <w:sz w:val="20"/>
+              </w:rPr>
+              <w:t>Auto-Increment</w:t>
+            </w:r>
+            <w:proofErr w:type="spellEnd"/>
+          </w:p>
+        </w:tc>
+      </w:tr>
+      <w:tr>
+        <w:trPr>
+          <w:jc w:val="center"/>
+        </w:trPr>
+        <w:tc>
+          <w:tcPr>
+            <w:tcW w:w="1838" w:type="dxa"/>
+          </w:tcPr>
+          <w:p>
+            <w:pPr>
+              <w:jc w:val="center"/>
+              <w:rPr>
+                <w:sz w:val="20"/>
+              </w:rPr>
+            </w:pPr>
+            <w:proofErr w:type="spellStart"/>
+            <w:r>
+              <w:rPr>
+                <w:sz w:val="20"/>
+              </w:rPr>
+              <w:t>carName</w:t>
+            </w:r>
+            <w:proofErr w:type="spellEnd"/>
+          </w:p>
+        </w:tc>
+        <w:tc>
+          <w:tcPr>
+            <w:tcW w:w="1418" w:type="dxa"/>
+          </w:tcPr>
+          <w:p>
+            <w:pPr>
+              <w:jc w:val="center"/>
+              <w:rPr>
+                <w:sz w:val="20"/>
+              </w:rPr>
+            </w:pPr>
+            <w:r>
+              <w:rPr>
+                <w:sz w:val="20"/>
+              </w:rPr>
+              <w:t>v</w:t>
+            </w:r>
+            <w:r>
+              <w:rPr>
+                <w:sz w:val="20"/>
+              </w:rPr>
+              <w:t>archar(45)</w:t>
+            </w:r>
+          </w:p>
+        </w:tc>
+        <w:tc>
+          <w:tcPr>
+            <w:tcW w:w="1417" w:type="dxa"/>
+          </w:tcPr>
+          <w:p>
+            <w:pPr>
+              <w:jc w:val="center"/>
+              <w:rPr>
+                <w:sz w:val="20"/>
+              </w:rPr>
+            </w:pPr>
+            <w:r>
+              <w:rPr>
+                <w:sz w:val="20"/>
+              </w:rPr>
+              <w:t>-</w:t>
+            </w:r>
+          </w:p>
+        </w:tc>
+        <w:tc>
+          <w:tcPr>
+            <w:tcW w:w="709" w:type="dxa"/>
+          </w:tcPr>
+          <w:p>
+            <w:pPr>
+              <w:jc w:val="center"/>
+              <w:rPr>
+                <w:sz w:val="20"/>
+              </w:rPr>
+            </w:pPr>
+            <w:r>
+              <w:rPr>
+                <w:sz w:val="20"/>
+              </w:rPr>
+              <w:t>Non</w:t>
+            </w:r>
+          </w:p>
+        </w:tc>
+        <w:tc>
+          <w:tcPr>
+            <w:tcW w:w="1134" w:type="dxa"/>
+          </w:tcPr>
+          <w:p>
+            <w:pPr>
+              <w:jc w:val="center"/>
+              <w:rPr>
+                <w:sz w:val="20"/>
+              </w:rPr>
+            </w:pPr>
+            <w:r>
+              <w:rPr>
+                <w:sz w:val="20"/>
+              </w:rPr>
+              <w:t>Non</w:t>
+            </w:r>
+          </w:p>
+        </w:tc>
+        <w:tc>
+          <w:tcPr>
+            <w:tcW w:w="1559" w:type="dxa"/>
+          </w:tcPr>
+          <w:p>
+            <w:pPr>
+              <w:jc w:val="center"/>
+              <w:rPr>
+                <w:sz w:val="20"/>
+              </w:rPr>
+            </w:pPr>
+            <w:r>
+              <w:rPr>
+                <w:sz w:val="20"/>
+              </w:rPr>
+              <w:t>Aucun(e)</w:t>
+            </w:r>
+          </w:p>
+        </w:tc>
+        <w:tc>
+          <w:tcPr>
+            <w:tcW w:w="2126" w:type="dxa"/>
+          </w:tcPr>
+          <w:p>
+            <w:pPr>
+              <w:jc w:val="center"/>
+              <w:rPr>
+                <w:sz w:val="20"/>
+              </w:rPr>
+            </w:pPr>
+            <w:r>
+              <w:rPr>
+                <w:sz w:val="20"/>
+              </w:rPr>
+              <w:t>-</w:t>
+            </w:r>
+          </w:p>
+        </w:tc>
+      </w:tr>
+      <w:tr>
+        <w:trPr>
+          <w:jc w:val="center"/>
+        </w:trPr>
+        <w:tc>
+          <w:tcPr>
+            <w:tcW w:w="1838" w:type="dxa"/>
+          </w:tcPr>
+          <w:p>
+            <w:pPr>
+              <w:jc w:val="center"/>
+              <w:rPr>
+                <w:sz w:val="20"/>
+              </w:rPr>
+            </w:pPr>
+            <w:proofErr w:type="spellStart"/>
+            <w:r>
+              <w:rPr>
+                <w:sz w:val="20"/>
+              </w:rPr>
+              <w:t>carDate</w:t>
+            </w:r>
+            <w:proofErr w:type="spellEnd"/>
+          </w:p>
+        </w:tc>
+        <w:tc>
+          <w:tcPr>
+            <w:tcW w:w="1418" w:type="dxa"/>
+          </w:tcPr>
+          <w:p>
+            <w:pPr>
+              <w:jc w:val="center"/>
+              <w:rPr>
+                <w:sz w:val="20"/>
+              </w:rPr>
+            </w:pPr>
+            <w:proofErr w:type="spellStart"/>
+            <w:r>
+              <w:rPr>
+                <w:sz w:val="20"/>
+              </w:rPr>
+              <w:t>year</w:t>
+            </w:r>
+            <w:proofErr w:type="spellEnd"/>
+          </w:p>
+        </w:tc>
+        <w:tc>
+          <w:tcPr>
+            <w:tcW w:w="1417" w:type="dxa"/>
+          </w:tcPr>
+          <w:p>
+            <w:pPr>
+              <w:jc w:val="center"/>
+              <w:rPr>
+                <w:sz w:val="20"/>
+              </w:rPr>
+            </w:pPr>
+            <w:r>
+              <w:rPr>
+                <w:sz w:val="20"/>
+              </w:rPr>
+              <w:t>-</w:t>
+            </w:r>
+          </w:p>
+        </w:tc>
+        <w:tc>
+          <w:tcPr>
+            <w:tcW w:w="709" w:type="dxa"/>
+          </w:tcPr>
+          <w:p>
+            <w:pPr>
+              <w:jc w:val="center"/>
+              <w:rPr>
+                <w:sz w:val="20"/>
+              </w:rPr>
+            </w:pPr>
+            <w:r>
+              <w:rPr>
+                <w:sz w:val="20"/>
+              </w:rPr>
+              <w:t>Non</w:t>
+            </w:r>
+          </w:p>
+        </w:tc>
+        <w:tc>
+          <w:tcPr>
+            <w:tcW w:w="1134" w:type="dxa"/>
+          </w:tcPr>
+          <w:p>
+            <w:pPr>
+              <w:jc w:val="center"/>
+              <w:rPr>
+                <w:sz w:val="20"/>
+              </w:rPr>
+            </w:pPr>
+            <w:r>
+              <w:rPr>
+                <w:sz w:val="20"/>
+              </w:rPr>
+              <w:t>Non</w:t>
+            </w:r>
+          </w:p>
+        </w:tc>
+        <w:tc>
+          <w:tcPr>
+            <w:tcW w:w="1559" w:type="dxa"/>
+          </w:tcPr>
+          <w:p>
+            <w:pPr>
+              <w:jc w:val="center"/>
+              <w:rPr>
+                <w:sz w:val="20"/>
+              </w:rPr>
+            </w:pPr>
+            <w:r>
+              <w:rPr>
+                <w:sz w:val="20"/>
+              </w:rPr>
+              <w:t>Aucun(e)</w:t>
+            </w:r>
+          </w:p>
+        </w:tc>
+        <w:tc>
+          <w:tcPr>
+            <w:tcW w:w="2126" w:type="dxa"/>
+          </w:tcPr>
+          <w:p>
+            <w:pPr>
+              <w:jc w:val="center"/>
+              <w:rPr>
+                <w:sz w:val="20"/>
+              </w:rPr>
+            </w:pPr>
+            <w:r>
+              <w:rPr>
+                <w:sz w:val="20"/>
+              </w:rPr>
+              <w:t>-</w:t>
+            </w:r>
+          </w:p>
+        </w:tc>
+      </w:tr>
+      <w:tr>
+        <w:trPr>
+          <w:jc w:val="center"/>
+        </w:trPr>
+        <w:tc>
+          <w:tcPr>
+            <w:tcW w:w="1838" w:type="dxa"/>
+          </w:tcPr>
+          <w:p>
+            <w:pPr>
+              <w:jc w:val="center"/>
+              <w:rPr>
+                <w:sz w:val="20"/>
+              </w:rPr>
+            </w:pPr>
+            <w:proofErr w:type="spellStart"/>
+            <w:r>
+              <w:rPr>
+                <w:sz w:val="20"/>
+              </w:rPr>
+              <w:t>carCredits</w:t>
+            </w:r>
+            <w:proofErr w:type="spellEnd"/>
+          </w:p>
+        </w:tc>
+        <w:tc>
+          <w:tcPr>
+            <w:tcW w:w="1418" w:type="dxa"/>
+          </w:tcPr>
+          <w:p>
+            <w:pPr>
+              <w:jc w:val="center"/>
+              <w:rPr>
+                <w:sz w:val="20"/>
+              </w:rPr>
+            </w:pPr>
+            <w:proofErr w:type="spellStart"/>
+            <w:r>
+              <w:rPr>
+                <w:sz w:val="20"/>
+              </w:rPr>
+              <w:t>int</w:t>
+            </w:r>
+            <w:proofErr w:type="spellEnd"/>
+          </w:p>
+        </w:tc>
+        <w:tc>
+          <w:tcPr>
+            <w:tcW w:w="1417" w:type="dxa"/>
+          </w:tcPr>
+          <w:p>
+            <w:pPr>
+              <w:jc w:val="center"/>
+              <w:rPr>
+                <w:sz w:val="20"/>
+              </w:rPr>
+            </w:pPr>
+            <w:proofErr w:type="spellStart"/>
+            <w:r>
+              <w:rPr>
+                <w:sz w:val="20"/>
+              </w:rPr>
+              <w:t>unsigned</w:t>
+            </w:r>
+            <w:proofErr w:type="spellEnd"/>
+          </w:p>
+        </w:tc>
+        <w:tc>
+          <w:tcPr>
+            <w:tcW w:w="709" w:type="dxa"/>
+          </w:tcPr>
+          <w:p>
+            <w:pPr>
+              <w:jc w:val="center"/>
+              <w:rPr>
+                <w:sz w:val="20"/>
+              </w:rPr>
+            </w:pPr>
+            <w:r>
+              <w:rPr>
+                <w:sz w:val="20"/>
+              </w:rPr>
+              <w:t>Non</w:t>
+            </w:r>
+          </w:p>
+        </w:tc>
+        <w:tc>
+          <w:tcPr>
+            <w:tcW w:w="1134" w:type="dxa"/>
+          </w:tcPr>
+          <w:p>
+            <w:pPr>
+              <w:jc w:val="center"/>
+              <w:rPr>
+                <w:sz w:val="20"/>
+              </w:rPr>
+            </w:pPr>
+            <w:r>
+              <w:rPr>
+                <w:sz w:val="20"/>
+              </w:rPr>
+              <w:t>Non</w:t>
+            </w:r>
+          </w:p>
+        </w:tc>
+        <w:tc>
+          <w:tcPr>
+            <w:tcW w:w="1559" w:type="dxa"/>
+          </w:tcPr>
+          <w:p>
+            <w:pPr>
+              <w:jc w:val="center"/>
+              <w:rPr>
+                <w:sz w:val="20"/>
+              </w:rPr>
+            </w:pPr>
+            <w:r>
+              <w:rPr>
+                <w:sz w:val="20"/>
+              </w:rPr>
+              <w:t>Aucun(e)</w:t>
+            </w:r>
+          </w:p>
+        </w:tc>
+        <w:tc>
+          <w:tcPr>
+            <w:tcW w:w="2126" w:type="dxa"/>
+          </w:tcPr>
+          <w:p>
+            <w:pPr>
+              <w:jc w:val="center"/>
+              <w:rPr>
+                <w:sz w:val="20"/>
+              </w:rPr>
+            </w:pPr>
+            <w:r>
+              <w:rPr>
+                <w:sz w:val="20"/>
+              </w:rPr>
+              <w:t>-</w:t>
+            </w:r>
+          </w:p>
+        </w:tc>
+      </w:tr>
+      <w:tr>
+        <w:trPr>
+          <w:jc w:val="center"/>
+        </w:trPr>
+        <w:tc>
+          <w:tcPr>
+            <w:tcW w:w="1838" w:type="dxa"/>
+          </w:tcPr>
+          <w:p>
+            <w:pPr>
+              <w:jc w:val="center"/>
+              <w:rPr>
+                <w:sz w:val="20"/>
+              </w:rPr>
+            </w:pPr>
+            <w:proofErr w:type="spellStart"/>
+            <w:r>
+              <w:rPr>
+                <w:sz w:val="20"/>
+              </w:rPr>
+              <w:t>carCondition</w:t>
+            </w:r>
+            <w:proofErr w:type="spellEnd"/>
+          </w:p>
+        </w:tc>
+        <w:tc>
+          <w:tcPr>
+            <w:tcW w:w="1418" w:type="dxa"/>
+          </w:tcPr>
+          <w:p>
+            <w:pPr>
+              <w:jc w:val="center"/>
+              <w:rPr>
+                <w:sz w:val="20"/>
+              </w:rPr>
+            </w:pPr>
+            <w:r>
+              <w:rPr>
+                <w:sz w:val="20"/>
+              </w:rPr>
+              <w:t>v</w:t>
+            </w:r>
+            <w:r>
+              <w:rPr>
+                <w:sz w:val="20"/>
+              </w:rPr>
+              <w:t>archar(45)</w:t>
+            </w:r>
+          </w:p>
+        </w:tc>
+        <w:tc>
+          <w:tcPr>
+            <w:tcW w:w="1417" w:type="dxa"/>
+          </w:tcPr>
+          <w:p>
+            <w:pPr>
+              <w:jc w:val="center"/>
+              <w:rPr>
+                <w:sz w:val="20"/>
+              </w:rPr>
+            </w:pPr>
+            <w:r>
+              <w:rPr>
+                <w:sz w:val="20"/>
+              </w:rPr>
+              <w:t>-</w:t>
+            </w:r>
+          </w:p>
+        </w:tc>
+        <w:tc>
+          <w:tcPr>
+            <w:tcW w:w="709" w:type="dxa"/>
+          </w:tcPr>
+          <w:p>
+            <w:pPr>
+              <w:jc w:val="center"/>
+              <w:rPr>
+                <w:sz w:val="20"/>
+              </w:rPr>
+            </w:pPr>
+            <w:r>
+              <w:rPr>
+                <w:sz w:val="20"/>
+              </w:rPr>
+              <w:t>Non</w:t>
+            </w:r>
+          </w:p>
+        </w:tc>
+        <w:tc>
+          <w:tcPr>
+            <w:tcW w:w="1134" w:type="dxa"/>
+          </w:tcPr>
+          <w:p>
+            <w:pPr>
+              <w:jc w:val="center"/>
+              <w:rPr>
+                <w:sz w:val="20"/>
+              </w:rPr>
+            </w:pPr>
+            <w:r>
+              <w:rPr>
+                <w:sz w:val="20"/>
+              </w:rPr>
+              <w:t>Non</w:t>
+            </w:r>
+          </w:p>
+        </w:tc>
+        <w:tc>
+          <w:tcPr>
+            <w:tcW w:w="1559" w:type="dxa"/>
+          </w:tcPr>
+          <w:p>
+            <w:pPr>
+              <w:jc w:val="center"/>
+              <w:rPr>
+                <w:sz w:val="20"/>
+              </w:rPr>
+            </w:pPr>
+            <w:r>
+              <w:rPr>
+                <w:sz w:val="20"/>
+              </w:rPr>
+              <w:t>Aucun(e)</w:t>
+            </w:r>
+          </w:p>
+        </w:tc>
+        <w:tc>
+          <w:tcPr>
+            <w:tcW w:w="2126" w:type="dxa"/>
+          </w:tcPr>
+          <w:p>
+            <w:pPr>
+              <w:jc w:val="center"/>
+              <w:rPr>
+                <w:sz w:val="20"/>
+              </w:rPr>
+            </w:pPr>
+            <w:r>
+              <w:rPr>
+                <w:sz w:val="20"/>
+              </w:rPr>
+              <w:t>-</w:t>
+            </w:r>
+          </w:p>
+        </w:tc>
+      </w:tr>
+      <w:tr>
+        <w:trPr>
+          <w:jc w:val="center"/>
+        </w:trPr>
+        <w:tc>
+          <w:tcPr>
+            <w:tcW w:w="1838" w:type="dxa"/>
+          </w:tcPr>
+          <w:p>
+            <w:pPr>
+              <w:jc w:val="center"/>
+              <w:rPr>
+                <w:sz w:val="20"/>
+              </w:rPr>
+            </w:pPr>
+            <w:proofErr w:type="spellStart"/>
+            <w:r>
+              <w:rPr>
+                <w:sz w:val="20"/>
+              </w:rPr>
+              <w:t>carDescription</w:t>
+            </w:r>
+            <w:proofErr w:type="spellEnd"/>
+          </w:p>
+        </w:tc>
+        <w:tc>
+          <w:tcPr>
+            <w:tcW w:w="1418" w:type="dxa"/>
+          </w:tcPr>
+          <w:p>
+            <w:pPr>
+              <w:jc w:val="center"/>
+              <w:rPr>
+                <w:sz w:val="20"/>
+              </w:rPr>
+            </w:pPr>
+            <w:r>
+              <w:rPr>
+                <w:sz w:val="20"/>
+              </w:rPr>
+              <w:t>v</w:t>
+            </w:r>
+            <w:r>
+              <w:rPr>
+                <w:sz w:val="20"/>
+              </w:rPr>
+              <w:t>archar(</w:t>
+            </w:r>
+            <w:r>
+              <w:rPr>
+                <w:sz w:val="20"/>
+              </w:rPr>
+              <w:t>255</w:t>
+            </w:r>
+            <w:r>
+              <w:rPr>
+                <w:sz w:val="20"/>
+              </w:rPr>
+              <w:t>)</w:t>
+            </w:r>
+          </w:p>
+        </w:tc>
+        <w:tc>
+          <w:tcPr>
+            <w:tcW w:w="1417" w:type="dxa"/>
+          </w:tcPr>
+          <w:p>
+            <w:pPr>
+              <w:jc w:val="center"/>
+              <w:rPr>
+                <w:sz w:val="20"/>
+              </w:rPr>
+            </w:pPr>
+            <w:r>
+              <w:rPr>
+                <w:sz w:val="20"/>
+              </w:rPr>
+              <w:t>-</w:t>
+            </w:r>
+          </w:p>
+        </w:tc>
+        <w:tc>
+          <w:tcPr>
+            <w:tcW w:w="709" w:type="dxa"/>
+          </w:tcPr>
+          <w:p>
+            <w:pPr>
+              <w:jc w:val="center"/>
+              <w:rPr>
+                <w:sz w:val="20"/>
+              </w:rPr>
+            </w:pPr>
+            <w:r>
+              <w:rPr>
+                <w:sz w:val="20"/>
+              </w:rPr>
+              <w:t>Non</w:t>
+            </w:r>
+          </w:p>
+        </w:tc>
+        <w:tc>
+          <w:tcPr>
+            <w:tcW w:w="1134" w:type="dxa"/>
+          </w:tcPr>
+          <w:p>
+            <w:pPr>
+              <w:jc w:val="center"/>
+              <w:rPr>
+                <w:sz w:val="20"/>
+              </w:rPr>
+            </w:pPr>
+            <w:r>
+              <w:rPr>
+                <w:sz w:val="20"/>
+              </w:rPr>
+              <w:t>Non</w:t>
+            </w:r>
+          </w:p>
+        </w:tc>
+        <w:tc>
+          <w:tcPr>
+            <w:tcW w:w="1559" w:type="dxa"/>
+          </w:tcPr>
+          <w:p>
+            <w:pPr>
+              <w:jc w:val="center"/>
+              <w:rPr>
+                <w:sz w:val="20"/>
+              </w:rPr>
+            </w:pPr>
+            <w:r>
+              <w:rPr>
+                <w:sz w:val="20"/>
+              </w:rPr>
+              <w:t>Aucun(e)</w:t>
+            </w:r>
+          </w:p>
+        </w:tc>
+        <w:tc>
+          <w:tcPr>
+            <w:tcW w:w="2126" w:type="dxa"/>
+          </w:tcPr>
+          <w:p>
+            <w:pPr>
+              <w:jc w:val="center"/>
+              <w:rPr>
+                <w:sz w:val="20"/>
+              </w:rPr>
+            </w:pPr>
+            <w:r>
+              <w:rPr>
+                <w:sz w:val="20"/>
+              </w:rPr>
+              <w:t>-</w:t>
+            </w:r>
+          </w:p>
+        </w:tc>
+      </w:tr>
+      <w:tr>
+        <w:trPr>
+          <w:jc w:val="center"/>
+        </w:trPr>
+        <w:tc>
+          <w:tcPr>
+            <w:tcW w:w="1838" w:type="dxa"/>
+          </w:tcPr>
+          <w:p>
+            <w:pPr>
+              <w:jc w:val="center"/>
+              <w:rPr>
+                <w:sz w:val="20"/>
+              </w:rPr>
+            </w:pPr>
+            <w:proofErr w:type="spellStart"/>
+            <w:r>
+              <w:rPr>
+                <w:sz w:val="20"/>
+              </w:rPr>
+              <w:t>carIsAvailable</w:t>
+            </w:r>
+            <w:proofErr w:type="spellEnd"/>
+          </w:p>
+        </w:tc>
+        <w:tc>
+          <w:tcPr>
+            <w:tcW w:w="1418" w:type="dxa"/>
+          </w:tcPr>
+          <w:p>
+            <w:pPr>
+              <w:jc w:val="center"/>
+              <w:rPr>
+                <w:sz w:val="20"/>
+              </w:rPr>
+            </w:pPr>
+            <w:proofErr w:type="spellStart"/>
+            <w:r>
+              <w:rPr>
+                <w:sz w:val="20"/>
+              </w:rPr>
+              <w:t>tinyint</w:t>
+            </w:r>
+            <w:proofErr w:type="spellEnd"/>
+          </w:p>
+        </w:tc>
+        <w:tc>
+          <w:tcPr>
+            <w:tcW w:w="1417" w:type="dxa"/>
+          </w:tcPr>
+          <w:p>
+            <w:pPr>
+              <w:jc w:val="center"/>
+              <w:rPr>
+                <w:sz w:val="20"/>
+              </w:rPr>
+            </w:pPr>
+            <w:proofErr w:type="spellStart"/>
+            <w:r>
+              <w:rPr>
+                <w:sz w:val="20"/>
+              </w:rPr>
+              <w:t>unsigned</w:t>
+            </w:r>
+            <w:proofErr w:type="spellEnd"/>
+          </w:p>
+        </w:tc>
+        <w:tc>
+          <w:tcPr>
+            <w:tcW w:w="709" w:type="dxa"/>
+          </w:tcPr>
+          <w:p>
+            <w:pPr>
+              <w:jc w:val="center"/>
+              <w:rPr>
+                <w:sz w:val="20"/>
+              </w:rPr>
+            </w:pPr>
+            <w:r>
+              <w:rPr>
+                <w:sz w:val="20"/>
+              </w:rPr>
+              <w:t>Non</w:t>
+            </w:r>
+          </w:p>
+        </w:tc>
+        <w:tc>
+          <w:tcPr>
+            <w:tcW w:w="1134" w:type="dxa"/>
+          </w:tcPr>
+          <w:p>
+            <w:pPr>
+              <w:jc w:val="center"/>
+              <w:rPr>
+                <w:sz w:val="20"/>
+              </w:rPr>
+            </w:pPr>
+            <w:r>
+              <w:rPr>
+                <w:sz w:val="20"/>
+              </w:rPr>
+              <w:t>Non</w:t>
+            </w:r>
+          </w:p>
+        </w:tc>
+        <w:tc>
+          <w:tcPr>
+            <w:tcW w:w="1559" w:type="dxa"/>
+          </w:tcPr>
+          <w:p>
+            <w:pPr>
+              <w:jc w:val="center"/>
+              <w:rPr>
+                <w:sz w:val="20"/>
+              </w:rPr>
+            </w:pPr>
+            <w:r>
+              <w:rPr>
+                <w:sz w:val="20"/>
+              </w:rPr>
+              <w:t>1</w:t>
+            </w:r>
+          </w:p>
+        </w:tc>
+        <w:tc>
+          <w:tcPr>
+            <w:tcW w:w="2126" w:type="dxa"/>
+          </w:tcPr>
+          <w:p>
+            <w:pPr>
+              <w:jc w:val="center"/>
+              <w:rPr>
+                <w:sz w:val="20"/>
+              </w:rPr>
+            </w:pPr>
+            <w:r>
+              <w:rPr>
+                <w:sz w:val="20"/>
+              </w:rPr>
+              <w:t>-</w:t>
+            </w:r>
+          </w:p>
+        </w:tc>
+      </w:tr>
+      <w:tr>
+        <w:trPr>
+          <w:jc w:val="center"/>
+        </w:trPr>
+        <w:tc>
+          <w:tcPr>
+            <w:tcW w:w="1838" w:type="dxa"/>
+          </w:tcPr>
+          <w:p>
+            <w:pPr>
+              <w:jc w:val="center"/>
+              <w:rPr>
+                <w:sz w:val="20"/>
+              </w:rPr>
+            </w:pPr>
+            <w:proofErr w:type="spellStart"/>
+            <w:r>
+              <w:rPr>
+                <w:sz w:val="20"/>
+              </w:rPr>
+              <w:t>carPhoto</w:t>
+            </w:r>
+            <w:proofErr w:type="spellEnd"/>
+          </w:p>
+        </w:tc>
+        <w:tc>
+          <w:tcPr>
+            <w:tcW w:w="1418" w:type="dxa"/>
+          </w:tcPr>
+          <w:p>
+            <w:pPr>
+              <w:jc w:val="center"/>
+              <w:rPr>
+                <w:sz w:val="20"/>
+              </w:rPr>
+            </w:pPr>
+            <w:r>
+              <w:rPr>
+                <w:sz w:val="20"/>
+              </w:rPr>
+              <w:t>Varchar(45)</w:t>
+            </w:r>
+          </w:p>
+        </w:tc>
+        <w:tc>
+          <w:tcPr>
+            <w:tcW w:w="1417" w:type="dxa"/>
+          </w:tcPr>
+          <w:p>
+            <w:pPr>
+              <w:jc w:val="center"/>
+              <w:rPr>
+                <w:sz w:val="20"/>
+              </w:rPr>
+            </w:pPr>
+            <w:r>
+              <w:rPr>
+                <w:sz w:val="20"/>
+              </w:rPr>
+              <w:t>-</w:t>
+            </w:r>
+          </w:p>
+        </w:tc>
+        <w:tc>
+          <w:tcPr>
+            <w:tcW w:w="709" w:type="dxa"/>
+          </w:tcPr>
+          <w:p>
+            <w:pPr>
+              <w:jc w:val="center"/>
+              <w:rPr>
+                <w:sz w:val="20"/>
+              </w:rPr>
+            </w:pPr>
+            <w:r>
+              <w:rPr>
+                <w:sz w:val="20"/>
+              </w:rPr>
+              <w:t>Non</w:t>
+            </w:r>
+          </w:p>
+        </w:tc>
+        <w:tc>
+          <w:tcPr>
+            <w:tcW w:w="1134" w:type="dxa"/>
+          </w:tcPr>
+          <w:p>
+            <w:pPr>
+              <w:jc w:val="center"/>
+              <w:rPr>
+                <w:sz w:val="20"/>
+              </w:rPr>
+            </w:pPr>
+            <w:r>
+              <w:rPr>
+                <w:sz w:val="20"/>
+              </w:rPr>
+              <w:t>Non</w:t>
+            </w:r>
+          </w:p>
+        </w:tc>
+        <w:tc>
+          <w:tcPr>
+            <w:tcW w:w="1559" w:type="dxa"/>
+          </w:tcPr>
+          <w:p>
+            <w:pPr>
+              <w:jc w:val="center"/>
+              <w:rPr>
+                <w:sz w:val="20"/>
+              </w:rPr>
+            </w:pPr>
+            <w:r>
+              <w:rPr>
+                <w:sz w:val="20"/>
+              </w:rPr>
+              <w:t>Aucun(e)</w:t>
+            </w:r>
+          </w:p>
+        </w:tc>
+        <w:tc>
+          <w:tcPr>
+            <w:tcW w:w="2126" w:type="dxa"/>
+          </w:tcPr>
+          <w:p>
+            <w:pPr>
+              <w:jc w:val="center"/>
+              <w:rPr>
+                <w:sz w:val="20"/>
+              </w:rPr>
+            </w:pPr>
+            <w:r>
+              <w:rPr>
+                <w:sz w:val="20"/>
+              </w:rPr>
+              <w:t>-</w:t>
+            </w:r>
+          </w:p>
+        </w:tc>
+      </w:tr>
+      <w:tr>
+        <w:trPr>
+          <w:jc w:val="center"/>
+        </w:trPr>
+        <w:tc>
+          <w:tcPr>
+            <w:tcW w:w="1838" w:type="dxa"/>
+          </w:tcPr>
+          <w:p>
+            <w:pPr>
+              <w:jc w:val="center"/>
+              <w:rPr>
+                <w:sz w:val="20"/>
+              </w:rPr>
+            </w:pPr>
+            <w:proofErr w:type="spellStart"/>
+            <w:r>
+              <w:rPr>
+                <w:sz w:val="20"/>
+              </w:rPr>
+              <w:t>fkUser</w:t>
+            </w:r>
+            <w:proofErr w:type="spellEnd"/>
+          </w:p>
+        </w:tc>
+        <w:tc>
+          <w:tcPr>
+            <w:tcW w:w="1418" w:type="dxa"/>
+          </w:tcPr>
+          <w:p>
+            <w:pPr>
+              <w:jc w:val="center"/>
+              <w:rPr>
+                <w:sz w:val="20"/>
+              </w:rPr>
+            </w:pPr>
+            <w:proofErr w:type="spellStart"/>
+            <w:r>
+              <w:rPr>
+                <w:sz w:val="20"/>
+              </w:rPr>
+              <w:t>int</w:t>
+            </w:r>
+            <w:proofErr w:type="spellEnd"/>
+          </w:p>
+        </w:tc>
+        <w:tc>
+          <w:tcPr>
+            <w:tcW w:w="1417" w:type="dxa"/>
+          </w:tcPr>
+          <w:p>
+            <w:pPr>
+              <w:jc w:val="center"/>
+              <w:rPr>
+                <w:sz w:val="20"/>
+              </w:rPr>
+            </w:pPr>
+            <w:r>
+              <w:rPr>
+                <w:sz w:val="20"/>
+              </w:rPr>
+              <w:t>-</w:t>
+            </w:r>
+          </w:p>
+        </w:tc>
+        <w:tc>
+          <w:tcPr>
+            <w:tcW w:w="709" w:type="dxa"/>
+          </w:tcPr>
+          <w:p>
+            <w:pPr>
+              <w:jc w:val="center"/>
+              <w:rPr>
+                <w:sz w:val="20"/>
+              </w:rPr>
+            </w:pPr>
+            <w:r>
+              <w:rPr>
+                <w:sz w:val="20"/>
+              </w:rPr>
+              <w:t>Non</w:t>
+            </w:r>
+          </w:p>
+        </w:tc>
+        <w:tc>
+          <w:tcPr>
+            <w:tcW w:w="1134" w:type="dxa"/>
+          </w:tcPr>
+          <w:p>
+            <w:pPr>
+              <w:jc w:val="center"/>
+              <w:rPr>
+                <w:sz w:val="20"/>
+              </w:rPr>
+            </w:pPr>
+            <w:r>
+              <w:rPr>
+                <w:sz w:val="20"/>
+              </w:rPr>
+              <w:t>Non</w:t>
+            </w:r>
+          </w:p>
+        </w:tc>
+        <w:tc>
+          <w:tcPr>
+            <w:tcW w:w="1559" w:type="dxa"/>
+          </w:tcPr>
+          <w:p>
+            <w:pPr>
+              <w:jc w:val="center"/>
+              <w:rPr>
+                <w:sz w:val="20"/>
+              </w:rPr>
+            </w:pPr>
+            <w:r>
+              <w:rPr>
+                <w:sz w:val="20"/>
+              </w:rPr>
+              <w:t>Aucun(e)</w:t>
+            </w:r>
+          </w:p>
+        </w:tc>
+        <w:tc>
+          <w:tcPr>
+            <w:tcW w:w="2126" w:type="dxa"/>
+          </w:tcPr>
+          <w:p>
+            <w:pPr>
+              <w:jc w:val="center"/>
+              <w:rPr>
+                <w:sz w:val="20"/>
+              </w:rPr>
+            </w:pPr>
+            <w:r>
+              <w:rPr>
+                <w:sz w:val="20"/>
+              </w:rPr>
+              <w:t>-</w:t>
+            </w:r>
+          </w:p>
+        </w:tc>
+      </w:tr>
+      <w:tr>
+        <w:trPr>
+          <w:jc w:val="center"/>
+        </w:trPr>
+        <w:tc>
+          <w:tcPr>
+            <w:tcW w:w="1838" w:type="dxa"/>
+          </w:tcPr>
+          <w:p>
+            <w:pPr>
+              <w:jc w:val="center"/>
+              <w:rPr>
+                <w:sz w:val="20"/>
+              </w:rPr>
+            </w:pPr>
+            <w:proofErr w:type="spellStart"/>
+            <w:r>
+              <w:rPr>
+                <w:sz w:val="20"/>
+              </w:rPr>
+              <w:t>fkOrder</w:t>
+            </w:r>
+            <w:proofErr w:type="spellEnd"/>
+          </w:p>
+        </w:tc>
+        <w:tc>
+          <w:tcPr>
+            <w:tcW w:w="1418" w:type="dxa"/>
+          </w:tcPr>
+          <w:p>
+            <w:pPr>
+              <w:jc w:val="center"/>
+              <w:rPr>
+                <w:sz w:val="20"/>
+              </w:rPr>
+            </w:pPr>
+            <w:proofErr w:type="spellStart"/>
+            <w:r>
+              <w:rPr>
+                <w:sz w:val="20"/>
+              </w:rPr>
+              <w:t>int</w:t>
+            </w:r>
+            <w:proofErr w:type="spellEnd"/>
+          </w:p>
+        </w:tc>
+        <w:tc>
+          <w:tcPr>
+            <w:tcW w:w="1417" w:type="dxa"/>
+          </w:tcPr>
+          <w:p>
+            <w:pPr>
+              <w:jc w:val="center"/>
+              <w:rPr>
+                <w:sz w:val="20"/>
+              </w:rPr>
+            </w:pPr>
+            <w:r>
+              <w:rPr>
+                <w:sz w:val="20"/>
+              </w:rPr>
+              <w:t>-</w:t>
+            </w:r>
+          </w:p>
+        </w:tc>
+        <w:tc>
+          <w:tcPr>
+            <w:tcW w:w="709" w:type="dxa"/>
+          </w:tcPr>
+          <w:p>
+            <w:pPr>
+              <w:jc w:val="center"/>
+              <w:rPr>
+                <w:sz w:val="20"/>
+              </w:rPr>
+            </w:pPr>
+            <w:r>
+              <w:rPr>
+                <w:sz w:val="20"/>
+              </w:rPr>
+              <w:t>Oui</w:t>
+            </w:r>
+          </w:p>
+        </w:tc>
+        <w:tc>
+          <w:tcPr>
+            <w:tcW w:w="1134" w:type="dxa"/>
+          </w:tcPr>
+          <w:p>
+            <w:pPr>
+              <w:jc w:val="center"/>
+              <w:rPr>
+                <w:sz w:val="20"/>
+              </w:rPr>
+            </w:pPr>
+            <w:r>
+              <w:rPr>
+                <w:sz w:val="20"/>
+              </w:rPr>
+              <w:t>Non</w:t>
+            </w:r>
+          </w:p>
+        </w:tc>
+        <w:tc>
+          <w:tcPr>
+            <w:tcW w:w="1559" w:type="dxa"/>
+          </w:tcPr>
+          <w:p>
+            <w:pPr>
+              <w:jc w:val="center"/>
+              <w:rPr>
+                <w:sz w:val="20"/>
+              </w:rPr>
+            </w:pPr>
+            <w:r>
+              <w:rPr>
+                <w:sz w:val="20"/>
+              </w:rPr>
+              <w:t>NULL</w:t>
+            </w:r>
+          </w:p>
+        </w:tc>
+        <w:tc>
+          <w:tcPr>
+            <w:tcW w:w="2126" w:type="dxa"/>
+          </w:tcPr>
+          <w:p>
+            <w:pPr>
+              <w:jc w:val="center"/>
+              <w:rPr>
+                <w:sz w:val="20"/>
+              </w:rPr>
+            </w:pPr>
+            <w:r>
+              <w:rPr>
+                <w:sz w:val="20"/>
+              </w:rPr>
+              <w:t>-</w:t>
+            </w:r>
+          </w:p>
+        </w:tc>
+      </w:tr>
+      <w:tr>
+        <w:trPr>
+          <w:jc w:val="center"/>
+        </w:trPr>
+        <w:tc>
+          <w:tcPr>
+            <w:tcW w:w="1838" w:type="dxa"/>
+          </w:tcPr>
+          <w:p>
+            <w:pPr>
+              <w:jc w:val="center"/>
+              <w:rPr>
+                <w:sz w:val="20"/>
+              </w:rPr>
+            </w:pPr>
+            <w:proofErr w:type="spellStart"/>
+            <w:r>
+              <w:rPr>
+                <w:sz w:val="20"/>
+              </w:rPr>
+              <w:t>fkCollection</w:t>
+            </w:r>
+            <w:proofErr w:type="spellEnd"/>
+          </w:p>
+        </w:tc>
+        <w:tc>
+          <w:tcPr>
+            <w:tcW w:w="1418" w:type="dxa"/>
+          </w:tcPr>
+          <w:p>
+            <w:pPr>
+              <w:jc w:val="center"/>
+              <w:rPr>
+                <w:sz w:val="20"/>
+              </w:rPr>
+            </w:pPr>
+            <w:proofErr w:type="spellStart"/>
+            <w:r>
+              <w:rPr>
+                <w:sz w:val="20"/>
+              </w:rPr>
+              <w:t>int</w:t>
+            </w:r>
+            <w:proofErr w:type="spellEnd"/>
+          </w:p>
+        </w:tc>
+        <w:tc>
+          <w:tcPr>
+            <w:tcW w:w="1417" w:type="dxa"/>
+          </w:tcPr>
+          <w:p>
+            <w:pPr>
+              <w:jc w:val="center"/>
+              <w:rPr>
+                <w:sz w:val="20"/>
+              </w:rPr>
+            </w:pPr>
+            <w:r>
+              <w:rPr>
+                <w:sz w:val="20"/>
+              </w:rPr>
+              <w:t>-</w:t>
+            </w:r>
+          </w:p>
+        </w:tc>
+        <w:tc>
+          <w:tcPr>
+            <w:tcW w:w="709" w:type="dxa"/>
+          </w:tcPr>
+          <w:p>
+            <w:pPr>
+              <w:jc w:val="center"/>
+              <w:rPr>
+                <w:sz w:val="20"/>
+              </w:rPr>
+            </w:pPr>
+            <w:r>
+              <w:rPr>
+                <w:sz w:val="20"/>
+              </w:rPr>
+              <w:t>Non</w:t>
+            </w:r>
+          </w:p>
+        </w:tc>
+        <w:tc>
+          <w:tcPr>
+            <w:tcW w:w="1134" w:type="dxa"/>
+          </w:tcPr>
+          <w:p>
+            <w:pPr>
+              <w:jc w:val="center"/>
+              <w:rPr>
+                <w:sz w:val="20"/>
+              </w:rPr>
+            </w:pPr>
+            <w:r>
+              <w:rPr>
+                <w:sz w:val="20"/>
+              </w:rPr>
+              <w:t>Non</w:t>
+            </w:r>
+          </w:p>
+        </w:tc>
+        <w:tc>
+          <w:tcPr>
+            <w:tcW w:w="1559" w:type="dxa"/>
+          </w:tcPr>
+          <w:p>
+            <w:pPr>
+              <w:jc w:val="center"/>
+              <w:rPr>
+                <w:sz w:val="20"/>
+              </w:rPr>
+            </w:pPr>
+            <w:r>
+              <w:rPr>
+                <w:sz w:val="20"/>
+              </w:rPr>
+              <w:t>Aucun(e)</w:t>
+            </w:r>
+          </w:p>
+        </w:tc>
+        <w:tc>
+          <w:tcPr>
+            <w:tcW w:w="2126" w:type="dxa"/>
+          </w:tcPr>
+          <w:p>
+            <w:pPr>
+              <w:jc w:val="center"/>
+              <w:rPr>
+                <w:sz w:val="20"/>
+              </w:rPr>
+            </w:pPr>
+            <w:r>
+              <w:rPr>
+                <w:sz w:val="20"/>
+              </w:rPr>
+              <w:t>-</w:t>
+            </w:r>
+          </w:p>
+        </w:tc>
+      </w:tr>
+    </w:tbl>
+    <w:p>
+      <w:pPr>
+        <w:jc w:val="center"/>
+      </w:pPr>
+    </w:p>
+    <w:p>
+      <w:pPr>
+        <w:jc w:val="center"/>
+      </w:pPr>
+      <w:r>
+        <w:lastRenderedPageBreak/>
+        <w:drawing>
+          <wp:inline distT="0" distB="0" distL="0" distR="0" wp14:anchorId="3E649F67" wp14:editId="35440717">
+            <wp:extent cx="2743583" cy="3515216"/>
+            <wp:effectExtent l="0" t="0" r="0" b="9525"/>
+            <wp:docPr id="47" name="Image 47"/>
+            <wp:cNvGraphicFramePr>
+              <a:graphicFrameLocks xmlns:a="http://schemas.openxmlformats.org/drawingml/2006/main" noChangeAspect="1"/>
+            </wp:cNvGraphicFramePr>
+            <a:graphic xmlns:a="http://schemas.openxmlformats.org/drawingml/2006/main">
+              <a:graphicData uri="http://schemas.openxmlformats.org/drawingml/2006/picture">
+                <pic:pic xmlns:pic="http://schemas.openxmlformats.org/drawingml/2006/picture">
+                  <pic:nvPicPr>
+                    <pic:cNvPr id="1" name=""/>
+                    <pic:cNvPicPr/>
+                  </pic:nvPicPr>
+                  <pic:blipFill>
+                    <a:blip r:embed="rId47"/>
+                    <a:stretch>
+                      <a:fillRect/>
+                    </a:stretch>
+                  </pic:blipFill>
+                  <pic:spPr>
+                    <a:xfrm>
+                      <a:off x="0" y="0"/>
+                      <a:ext cx="2743583" cy="3515216"/>
+                    </a:xfrm>
+                    <a:prstGeom prst="rect">
+                      <a:avLst/>
+                    </a:prstGeom>
+                  </pic:spPr>
+                </pic:pic>
+              </a:graphicData>
+            </a:graphic>
+          </wp:inline>
+        </w:drawing>
+      </w:r>
+    </w:p>
+    <w:p>
+      <w:pPr>
+        <w:jc w:val="center"/>
+      </w:pPr>
+    </w:p>
+    <w:p>
+      <w:pPr>
+        <w:jc w:val="center"/>
+      </w:pPr>
+    </w:p>
+    <w:tbl>
+      <w:tblPr>
+        <w:tblStyle w:val="Grilledutableau"/>
+        <w:tblW w:w="10201" w:type="dxa"/>
+        <w:jc w:val="center"/>
+        <w:tblLayout w:type="fixed"/>
+        <w:tblLook w:val="04A0" w:firstRow="1" w:lastRow="0" w:firstColumn="1" w:lastColumn="0" w:noHBand="0" w:noVBand="1"/>
+      </w:tblPr>
+      <w:tblGrid>
+        <w:gridCol w:w="2263"/>
+        <w:gridCol w:w="1560"/>
+        <w:gridCol w:w="1275"/>
+        <w:gridCol w:w="709"/>
+        <w:gridCol w:w="1134"/>
+        <w:gridCol w:w="1559"/>
+        <w:gridCol w:w="1701"/>
+      </w:tblGrid>
+      <w:tr>
+        <w:trPr>
+          <w:jc w:val="center"/>
+        </w:trPr>
+        <w:tc>
+          <w:tcPr>
+            <w:tcW w:w="2263" w:type="dxa"/>
+          </w:tcPr>
+          <w:p>
+            <w:pPr>
+              <w:jc w:val="center"/>
+              <w:rPr>
+                <w:b/>
+                <w:bCs/>
+              </w:rPr>
+            </w:pPr>
+            <w:r>
+              <w:rPr>
+                <w:b/>
+                <w:bCs/>
+              </w:rPr>
+              <w:t>Nom</w:t>
+            </w:r>
+          </w:p>
+        </w:tc>
+        <w:tc>
+          <w:tcPr>
+            <w:tcW w:w="1560" w:type="dxa"/>
+          </w:tcPr>
+          <w:p>
+            <w:pPr>
+              <w:jc w:val="center"/>
+              <w:rPr>
+                <w:b/>
+                <w:bCs/>
+              </w:rPr>
+            </w:pPr>
+            <w:r>
+              <w:rPr>
+                <w:b/>
+                <w:bCs/>
+              </w:rPr>
+              <w:t>Type</w:t>
+            </w:r>
+          </w:p>
+        </w:tc>
+        <w:tc>
+          <w:tcPr>
+            <w:tcW w:w="1275" w:type="dxa"/>
+          </w:tcPr>
+          <w:p>
+            <w:pPr>
+              <w:jc w:val="center"/>
+              <w:rPr>
+                <w:b/>
+                <w:bCs/>
+              </w:rPr>
+            </w:pPr>
+            <w:r>
+              <w:rPr>
+                <w:b/>
+                <w:bCs/>
+              </w:rPr>
+              <w:t>Attributs</w:t>
+            </w:r>
+          </w:p>
+        </w:tc>
+        <w:tc>
+          <w:tcPr>
+            <w:tcW w:w="709" w:type="dxa"/>
+          </w:tcPr>
+          <w:p>
+            <w:pPr>
+              <w:jc w:val="center"/>
+              <w:rPr>
+                <w:b/>
+                <w:bCs/>
+              </w:rPr>
+            </w:pPr>
+            <w:proofErr w:type="spellStart"/>
+            <w:r>
+              <w:rPr>
+                <w:b/>
+                <w:bCs/>
+              </w:rPr>
+              <w:t>Null</w:t>
+            </w:r>
+            <w:proofErr w:type="spellEnd"/>
+          </w:p>
+        </w:tc>
+        <w:tc>
+          <w:tcPr>
+            <w:tcW w:w="1134" w:type="dxa"/>
+          </w:tcPr>
+          <w:p>
+            <w:pPr>
+              <w:jc w:val="center"/>
+              <w:rPr>
+                <w:b/>
+                <w:bCs/>
+              </w:rPr>
+            </w:pPr>
+            <w:r>
+              <w:rPr>
+                <w:b/>
+                <w:bCs/>
+              </w:rPr>
+              <w:t>Unique</w:t>
+            </w:r>
+          </w:p>
+        </w:tc>
+        <w:tc>
+          <w:tcPr>
+            <w:tcW w:w="1559" w:type="dxa"/>
+          </w:tcPr>
+          <w:p>
+            <w:pPr>
+              <w:jc w:val="center"/>
+              <w:rPr>
+                <w:b/>
+                <w:bCs/>
+              </w:rPr>
+            </w:pPr>
+            <w:r>
+              <w:rPr>
+                <w:b/>
+                <w:bCs/>
+              </w:rPr>
+              <w:t>Valeur Par défaut</w:t>
+            </w:r>
+          </w:p>
+        </w:tc>
+        <w:tc>
+          <w:tcPr>
+            <w:tcW w:w="1701" w:type="dxa"/>
+          </w:tcPr>
+          <w:p>
+            <w:pPr>
+              <w:jc w:val="center"/>
+              <w:rPr>
+                <w:b/>
+                <w:bCs/>
+              </w:rPr>
+            </w:pPr>
+            <w:r>
+              <w:rPr>
+                <w:b/>
+                <w:bCs/>
+              </w:rPr>
+              <w:t>Extra</w:t>
+            </w:r>
+          </w:p>
+        </w:tc>
+      </w:tr>
+      <w:tr>
+        <w:trPr>
+          <w:jc w:val="center"/>
+        </w:trPr>
+        <w:tc>
+          <w:tcPr>
+            <w:tcW w:w="2263" w:type="dxa"/>
+          </w:tcPr>
+          <w:p>
+            <w:pPr>
+              <w:jc w:val="center"/>
+              <w:rPr>
+                <w:sz w:val="20"/>
+              </w:rPr>
+            </w:pPr>
+            <w:proofErr w:type="spellStart"/>
+            <w:r>
+              <w:rPr>
+                <w:sz w:val="20"/>
+              </w:rPr>
+              <w:t>id</w:t>
+            </w:r>
+            <w:r>
+              <w:rPr>
+                <w:sz w:val="20"/>
+              </w:rPr>
+              <w:t>User</w:t>
+            </w:r>
+            <w:proofErr w:type="spellEnd"/>
+          </w:p>
+        </w:tc>
+        <w:tc>
+          <w:tcPr>
+            <w:tcW w:w="1560" w:type="dxa"/>
+          </w:tcPr>
+          <w:p>
+            <w:pPr>
+              <w:jc w:val="center"/>
+              <w:rPr>
+                <w:sz w:val="20"/>
+              </w:rPr>
+            </w:pPr>
+            <w:proofErr w:type="spellStart"/>
+            <w:r>
+              <w:rPr>
+                <w:sz w:val="20"/>
+              </w:rPr>
+              <w:t>int</w:t>
+            </w:r>
+            <w:proofErr w:type="spellEnd"/>
+          </w:p>
+        </w:tc>
+        <w:tc>
+          <w:tcPr>
+            <w:tcW w:w="1275" w:type="dxa"/>
+          </w:tcPr>
+          <w:p>
+            <w:pPr>
+              <w:jc w:val="center"/>
+              <w:rPr>
+                <w:sz w:val="20"/>
+              </w:rPr>
+            </w:pPr>
+            <w:r>
+              <w:rPr>
+                <w:sz w:val="20"/>
+              </w:rPr>
+              <w:t>-</w:t>
+            </w:r>
+          </w:p>
+        </w:tc>
+        <w:tc>
+          <w:tcPr>
+            <w:tcW w:w="709" w:type="dxa"/>
+          </w:tcPr>
+          <w:p>
+            <w:pPr>
+              <w:jc w:val="center"/>
+              <w:rPr>
+                <w:sz w:val="20"/>
+              </w:rPr>
+            </w:pPr>
+            <w:r>
+              <w:rPr>
+                <w:sz w:val="20"/>
+              </w:rPr>
+              <w:t>Non</w:t>
+            </w:r>
+          </w:p>
+        </w:tc>
+        <w:tc>
+          <w:tcPr>
+            <w:tcW w:w="1134" w:type="dxa"/>
+          </w:tcPr>
+          <w:p>
+            <w:pPr>
+              <w:jc w:val="center"/>
+              <w:rPr>
+                <w:sz w:val="20"/>
+              </w:rPr>
+            </w:pPr>
+            <w:r>
+              <w:rPr>
+                <w:sz w:val="20"/>
+              </w:rPr>
+              <w:t>Oui</w:t>
+            </w:r>
+          </w:p>
+        </w:tc>
+        <w:tc>
+          <w:tcPr>
+            <w:tcW w:w="1559" w:type="dxa"/>
+          </w:tcPr>
+          <w:p>
+            <w:pPr>
+              <w:jc w:val="center"/>
+              <w:rPr>
+                <w:sz w:val="20"/>
+              </w:rPr>
+            </w:pPr>
+            <w:r>
+              <w:rPr>
+                <w:sz w:val="20"/>
+              </w:rPr>
+              <w:t>Aucun(e)</w:t>
+            </w:r>
+          </w:p>
+        </w:tc>
+        <w:tc>
+          <w:tcPr>
+            <w:tcW w:w="1701" w:type="dxa"/>
+          </w:tcPr>
+          <w:p>
+            <w:pPr>
+              <w:jc w:val="center"/>
+              <w:rPr>
+                <w:sz w:val="20"/>
+              </w:rPr>
+            </w:pPr>
+            <w:proofErr w:type="spellStart"/>
+            <w:r>
+              <w:rPr>
+                <w:sz w:val="20"/>
+              </w:rPr>
+              <w:t>Auto-Increment</w:t>
+            </w:r>
+            <w:proofErr w:type="spellEnd"/>
+          </w:p>
+        </w:tc>
+      </w:tr>
+      <w:tr>
+        <w:trPr>
+          <w:jc w:val="center"/>
+        </w:trPr>
+        <w:tc>
+          <w:tcPr>
+            <w:tcW w:w="2263" w:type="dxa"/>
+          </w:tcPr>
+          <w:p>
+            <w:pPr>
+              <w:jc w:val="center"/>
+              <w:rPr>
+                <w:sz w:val="20"/>
+              </w:rPr>
+            </w:pPr>
+            <w:proofErr w:type="spellStart"/>
+            <w:r>
+              <w:rPr>
+                <w:sz w:val="20"/>
+              </w:rPr>
+              <w:t>useLogin</w:t>
+            </w:r>
+            <w:proofErr w:type="spellEnd"/>
+          </w:p>
+        </w:tc>
+        <w:tc>
+          <w:tcPr>
+            <w:tcW w:w="1560" w:type="dxa"/>
+          </w:tcPr>
+          <w:p>
+            <w:pPr>
+              <w:jc w:val="center"/>
+              <w:rPr>
+                <w:sz w:val="20"/>
+              </w:rPr>
+            </w:pPr>
+            <w:r>
+              <w:rPr>
+                <w:sz w:val="20"/>
+              </w:rPr>
+              <w:t>varchar(</w:t>
+            </w:r>
+            <w:r>
+              <w:rPr>
+                <w:sz w:val="20"/>
+              </w:rPr>
+              <w:t>120</w:t>
+            </w:r>
+            <w:r>
+              <w:rPr>
+                <w:sz w:val="20"/>
+              </w:rPr>
+              <w:t>)</w:t>
+            </w:r>
+          </w:p>
+        </w:tc>
+        <w:tc>
+          <w:tcPr>
+            <w:tcW w:w="1275" w:type="dxa"/>
+          </w:tcPr>
+          <w:p>
+            <w:pPr>
+              <w:jc w:val="center"/>
+              <w:rPr>
+                <w:sz w:val="20"/>
+              </w:rPr>
+            </w:pPr>
+            <w:r>
+              <w:rPr>
+                <w:sz w:val="20"/>
+              </w:rPr>
+              <w:t>-</w:t>
+            </w:r>
+          </w:p>
+        </w:tc>
+        <w:tc>
+          <w:tcPr>
+            <w:tcW w:w="709" w:type="dxa"/>
+          </w:tcPr>
+          <w:p>
+            <w:pPr>
+              <w:jc w:val="center"/>
+              <w:rPr>
+                <w:sz w:val="20"/>
+              </w:rPr>
+            </w:pPr>
+            <w:r>
+              <w:rPr>
+                <w:sz w:val="20"/>
+              </w:rPr>
+              <w:t>Non</w:t>
+            </w:r>
+          </w:p>
+        </w:tc>
+        <w:tc>
+          <w:tcPr>
+            <w:tcW w:w="1134" w:type="dxa"/>
+          </w:tcPr>
+          <w:p>
+            <w:pPr>
+              <w:jc w:val="center"/>
+              <w:rPr>
+                <w:sz w:val="20"/>
+              </w:rPr>
+            </w:pPr>
+            <w:r>
+              <w:rPr>
+                <w:sz w:val="20"/>
+              </w:rPr>
+              <w:t>Non</w:t>
+            </w:r>
+          </w:p>
+        </w:tc>
+        <w:tc>
+          <w:tcPr>
+            <w:tcW w:w="1559" w:type="dxa"/>
+          </w:tcPr>
+          <w:p>
+            <w:pPr>
+              <w:jc w:val="center"/>
+              <w:rPr>
+                <w:sz w:val="20"/>
+              </w:rPr>
+            </w:pPr>
+            <w:r>
+              <w:rPr>
+                <w:sz w:val="20"/>
+              </w:rPr>
+              <w:t>Aucun(e)</w:t>
+            </w:r>
+          </w:p>
+        </w:tc>
+        <w:tc>
+          <w:tcPr>
+            <w:tcW w:w="1701" w:type="dxa"/>
+          </w:tcPr>
+          <w:p>
+            <w:pPr>
+              <w:jc w:val="center"/>
+              <w:rPr>
+                <w:sz w:val="20"/>
+              </w:rPr>
+            </w:pPr>
+            <w:r>
+              <w:rPr>
+                <w:sz w:val="20"/>
+              </w:rPr>
+              <w:t>-</w:t>
+            </w:r>
+          </w:p>
+        </w:tc>
+      </w:tr>
+      <w:tr>
+        <w:trPr>
+          <w:jc w:val="center"/>
+        </w:trPr>
+        <w:tc>
+          <w:tcPr>
+            <w:tcW w:w="2263" w:type="dxa"/>
+          </w:tcPr>
+          <w:p>
+            <w:pPr>
+              <w:jc w:val="center"/>
+              <w:rPr>
+                <w:sz w:val="20"/>
+              </w:rPr>
+            </w:pPr>
+            <w:proofErr w:type="spellStart"/>
+            <w:r>
+              <w:rPr>
+                <w:sz w:val="20"/>
+              </w:rPr>
+              <w:t>useEmail</w:t>
+            </w:r>
+            <w:proofErr w:type="spellEnd"/>
+          </w:p>
+        </w:tc>
+        <w:tc>
+          <w:tcPr>
+            <w:tcW w:w="1560" w:type="dxa"/>
+          </w:tcPr>
+          <w:p>
+            <w:pPr>
+              <w:jc w:val="center"/>
+              <w:rPr>
+                <w:sz w:val="20"/>
+              </w:rPr>
+            </w:pPr>
+            <w:r>
+              <w:rPr>
+                <w:sz w:val="20"/>
+              </w:rPr>
+              <w:t>varchar(</w:t>
+            </w:r>
+            <w:r>
+              <w:rPr>
+                <w:sz w:val="20"/>
+              </w:rPr>
+              <w:t>120</w:t>
+            </w:r>
+            <w:r>
+              <w:rPr>
+                <w:sz w:val="20"/>
+              </w:rPr>
+              <w:t>)</w:t>
+            </w:r>
+          </w:p>
+        </w:tc>
+        <w:tc>
+          <w:tcPr>
+            <w:tcW w:w="1275" w:type="dxa"/>
+          </w:tcPr>
+          <w:p>
+            <w:pPr>
+              <w:jc w:val="center"/>
+              <w:rPr>
+                <w:sz w:val="20"/>
+              </w:rPr>
+            </w:pPr>
+            <w:r>
+              <w:rPr>
+                <w:sz w:val="20"/>
+              </w:rPr>
+              <w:t>-</w:t>
+            </w:r>
+          </w:p>
+        </w:tc>
+        <w:tc>
+          <w:tcPr>
+            <w:tcW w:w="709" w:type="dxa"/>
+          </w:tcPr>
+          <w:p>
+            <w:pPr>
+              <w:jc w:val="center"/>
+              <w:rPr>
+                <w:sz w:val="20"/>
+              </w:rPr>
+            </w:pPr>
+            <w:r>
+              <w:rPr>
+                <w:sz w:val="20"/>
+              </w:rPr>
+              <w:t>Non</w:t>
+            </w:r>
+          </w:p>
+        </w:tc>
+        <w:tc>
+          <w:tcPr>
+            <w:tcW w:w="1134" w:type="dxa"/>
+          </w:tcPr>
+          <w:p>
+            <w:pPr>
+              <w:jc w:val="center"/>
+              <w:rPr>
+                <w:sz w:val="20"/>
+              </w:rPr>
+            </w:pPr>
+            <w:r>
+              <w:rPr>
+                <w:sz w:val="20"/>
+              </w:rPr>
+              <w:t>Non</w:t>
+            </w:r>
+          </w:p>
+        </w:tc>
+        <w:tc>
+          <w:tcPr>
+            <w:tcW w:w="1559" w:type="dxa"/>
+          </w:tcPr>
+          <w:p>
+            <w:pPr>
+              <w:jc w:val="center"/>
+              <w:rPr>
+                <w:sz w:val="20"/>
+              </w:rPr>
+            </w:pPr>
+            <w:r>
+              <w:rPr>
+                <w:sz w:val="20"/>
+              </w:rPr>
+              <w:t>Aucun(e)</w:t>
+            </w:r>
+          </w:p>
+        </w:tc>
+        <w:tc>
+          <w:tcPr>
+            <w:tcW w:w="1701" w:type="dxa"/>
+          </w:tcPr>
+          <w:p>
+            <w:pPr>
+              <w:jc w:val="center"/>
+              <w:rPr>
+                <w:sz w:val="20"/>
+              </w:rPr>
+            </w:pPr>
+            <w:r>
+              <w:rPr>
+                <w:sz w:val="20"/>
+              </w:rPr>
+              <w:t>-</w:t>
+            </w:r>
+          </w:p>
+        </w:tc>
+      </w:tr>
+      <w:tr>
+        <w:trPr>
+          <w:jc w:val="center"/>
+        </w:trPr>
+        <w:tc>
+          <w:tcPr>
+            <w:tcW w:w="2263" w:type="dxa"/>
+          </w:tcPr>
+          <w:p>
+            <w:pPr>
+              <w:jc w:val="center"/>
+              <w:rPr>
+                <w:sz w:val="20"/>
+              </w:rPr>
+            </w:pPr>
+            <w:proofErr w:type="spellStart"/>
+            <w:r>
+              <w:rPr>
+                <w:sz w:val="20"/>
+              </w:rPr>
+              <w:t>useFirstName</w:t>
+            </w:r>
+            <w:proofErr w:type="spellEnd"/>
+          </w:p>
+        </w:tc>
+        <w:tc>
+          <w:tcPr>
+            <w:tcW w:w="1560" w:type="dxa"/>
+          </w:tcPr>
+          <w:p>
+            <w:pPr>
+              <w:jc w:val="center"/>
+              <w:rPr>
+                <w:sz w:val="20"/>
+              </w:rPr>
+            </w:pPr>
+            <w:r>
+              <w:rPr>
+                <w:sz w:val="20"/>
+              </w:rPr>
+              <w:t>varchar(</w:t>
+            </w:r>
+            <w:r>
+              <w:rPr>
+                <w:sz w:val="20"/>
+              </w:rPr>
+              <w:t>120</w:t>
+            </w:r>
+            <w:r>
+              <w:rPr>
+                <w:sz w:val="20"/>
+              </w:rPr>
+              <w:t>)</w:t>
+            </w:r>
+          </w:p>
+        </w:tc>
+        <w:tc>
+          <w:tcPr>
+            <w:tcW w:w="1275" w:type="dxa"/>
+          </w:tcPr>
+          <w:p>
+            <w:pPr>
+              <w:jc w:val="center"/>
+              <w:rPr>
+                <w:sz w:val="20"/>
+              </w:rPr>
+            </w:pPr>
+            <w:proofErr w:type="spellStart"/>
+            <w:r>
+              <w:rPr>
+                <w:sz w:val="20"/>
+              </w:rPr>
+              <w:t>unsigned</w:t>
+            </w:r>
+            <w:proofErr w:type="spellEnd"/>
+          </w:p>
+        </w:tc>
+        <w:tc>
+          <w:tcPr>
+            <w:tcW w:w="709" w:type="dxa"/>
+          </w:tcPr>
+          <w:p>
+            <w:pPr>
+              <w:jc w:val="center"/>
+              <w:rPr>
+                <w:sz w:val="20"/>
+              </w:rPr>
+            </w:pPr>
+            <w:r>
+              <w:rPr>
+                <w:sz w:val="20"/>
+              </w:rPr>
+              <w:t>Non</w:t>
+            </w:r>
+          </w:p>
+        </w:tc>
+        <w:tc>
+          <w:tcPr>
+            <w:tcW w:w="1134" w:type="dxa"/>
+          </w:tcPr>
+          <w:p>
+            <w:pPr>
+              <w:jc w:val="center"/>
+              <w:rPr>
+                <w:sz w:val="20"/>
+              </w:rPr>
+            </w:pPr>
+            <w:r>
+              <w:rPr>
+                <w:sz w:val="20"/>
+              </w:rPr>
+              <w:t>Non</w:t>
+            </w:r>
+          </w:p>
+        </w:tc>
+        <w:tc>
+          <w:tcPr>
+            <w:tcW w:w="1559" w:type="dxa"/>
+          </w:tcPr>
+          <w:p>
+            <w:pPr>
+              <w:jc w:val="center"/>
+              <w:rPr>
+                <w:sz w:val="20"/>
+              </w:rPr>
+            </w:pPr>
+            <w:r>
+              <w:rPr>
+                <w:sz w:val="20"/>
+              </w:rPr>
+              <w:t>Aucun(e)</w:t>
+            </w:r>
+          </w:p>
+        </w:tc>
+        <w:tc>
+          <w:tcPr>
+            <w:tcW w:w="1701" w:type="dxa"/>
+          </w:tcPr>
+          <w:p>
+            <w:pPr>
+              <w:jc w:val="center"/>
+              <w:rPr>
+                <w:sz w:val="20"/>
+              </w:rPr>
+            </w:pPr>
+            <w:r>
+              <w:rPr>
+                <w:sz w:val="20"/>
+              </w:rPr>
+              <w:t>-</w:t>
+            </w:r>
+          </w:p>
+        </w:tc>
+      </w:tr>
+      <w:tr>
+        <w:trPr>
+          <w:jc w:val="center"/>
+        </w:trPr>
+        <w:tc>
+          <w:tcPr>
+            <w:tcW w:w="2263" w:type="dxa"/>
+          </w:tcPr>
+          <w:p>
+            <w:pPr>
+              <w:jc w:val="center"/>
+              <w:rPr>
+                <w:sz w:val="20"/>
+              </w:rPr>
+            </w:pPr>
+            <w:proofErr w:type="spellStart"/>
+            <w:r>
+              <w:rPr>
+                <w:sz w:val="20"/>
+              </w:rPr>
+              <w:t>useLastName</w:t>
+            </w:r>
+            <w:proofErr w:type="spellEnd"/>
+          </w:p>
+        </w:tc>
+        <w:tc>
+          <w:tcPr>
+            <w:tcW w:w="1560" w:type="dxa"/>
+          </w:tcPr>
+          <w:p>
+            <w:pPr>
+              <w:jc w:val="center"/>
+              <w:rPr>
+                <w:sz w:val="20"/>
+              </w:rPr>
+            </w:pPr>
+            <w:r>
+              <w:rPr>
+                <w:sz w:val="20"/>
+              </w:rPr>
+              <w:t>varchar(</w:t>
+            </w:r>
+            <w:r>
+              <w:rPr>
+                <w:sz w:val="20"/>
+              </w:rPr>
+              <w:t>120</w:t>
+            </w:r>
+            <w:r>
+              <w:rPr>
+                <w:sz w:val="20"/>
+              </w:rPr>
+              <w:t>)</w:t>
+            </w:r>
+          </w:p>
+        </w:tc>
+        <w:tc>
+          <w:tcPr>
+            <w:tcW w:w="1275" w:type="dxa"/>
+          </w:tcPr>
+          <w:p>
+            <w:pPr>
+              <w:jc w:val="center"/>
+              <w:rPr>
+                <w:sz w:val="20"/>
+              </w:rPr>
+            </w:pPr>
+            <w:r>
+              <w:rPr>
+                <w:sz w:val="20"/>
+              </w:rPr>
+              <w:t>-</w:t>
+            </w:r>
+          </w:p>
+        </w:tc>
+        <w:tc>
+          <w:tcPr>
+            <w:tcW w:w="709" w:type="dxa"/>
+          </w:tcPr>
+          <w:p>
+            <w:pPr>
+              <w:jc w:val="center"/>
+              <w:rPr>
+                <w:sz w:val="20"/>
+              </w:rPr>
+            </w:pPr>
+            <w:r>
+              <w:rPr>
+                <w:sz w:val="20"/>
+              </w:rPr>
+              <w:t>Non</w:t>
+            </w:r>
+          </w:p>
+        </w:tc>
+        <w:tc>
+          <w:tcPr>
+            <w:tcW w:w="1134" w:type="dxa"/>
+          </w:tcPr>
+          <w:p>
+            <w:pPr>
+              <w:jc w:val="center"/>
+              <w:rPr>
+                <w:sz w:val="20"/>
+              </w:rPr>
+            </w:pPr>
+            <w:r>
+              <w:rPr>
+                <w:sz w:val="20"/>
+              </w:rPr>
+              <w:t>Non</w:t>
+            </w:r>
+          </w:p>
+        </w:tc>
+        <w:tc>
+          <w:tcPr>
+            <w:tcW w:w="1559" w:type="dxa"/>
+          </w:tcPr>
+          <w:p>
+            <w:pPr>
+              <w:jc w:val="center"/>
+              <w:rPr>
+                <w:sz w:val="20"/>
+              </w:rPr>
+            </w:pPr>
+            <w:r>
+              <w:rPr>
+                <w:sz w:val="20"/>
+              </w:rPr>
+              <w:t>Aucun(e)</w:t>
+            </w:r>
+          </w:p>
+        </w:tc>
+        <w:tc>
+          <w:tcPr>
+            <w:tcW w:w="1701" w:type="dxa"/>
+          </w:tcPr>
+          <w:p>
+            <w:pPr>
+              <w:jc w:val="center"/>
+              <w:rPr>
+                <w:sz w:val="20"/>
+              </w:rPr>
+            </w:pPr>
+            <w:r>
+              <w:rPr>
+                <w:sz w:val="20"/>
+              </w:rPr>
+              <w:t>-</w:t>
+            </w:r>
+          </w:p>
+        </w:tc>
+      </w:tr>
+      <w:tr>
+        <w:trPr>
+          <w:jc w:val="center"/>
+        </w:trPr>
+        <w:tc>
+          <w:tcPr>
+            <w:tcW w:w="2263" w:type="dxa"/>
+          </w:tcPr>
+          <w:p>
+            <w:pPr>
+              <w:jc w:val="center"/>
+              <w:rPr>
+                <w:sz w:val="20"/>
+              </w:rPr>
+            </w:pPr>
+            <w:proofErr w:type="spellStart"/>
+            <w:r>
+              <w:rPr>
+                <w:sz w:val="20"/>
+              </w:rPr>
+              <w:t>useLocality</w:t>
+            </w:r>
+            <w:proofErr w:type="spellEnd"/>
+          </w:p>
+        </w:tc>
+        <w:tc>
+          <w:tcPr>
+            <w:tcW w:w="1560" w:type="dxa"/>
+          </w:tcPr>
+          <w:p>
+            <w:pPr>
+              <w:jc w:val="center"/>
+              <w:rPr>
+                <w:sz w:val="20"/>
+              </w:rPr>
+            </w:pPr>
+            <w:r>
+              <w:rPr>
+                <w:sz w:val="20"/>
+              </w:rPr>
+              <w:t>varchar(</w:t>
+            </w:r>
+            <w:r>
+              <w:rPr>
+                <w:sz w:val="20"/>
+              </w:rPr>
+              <w:t>120</w:t>
+            </w:r>
+            <w:r>
+              <w:rPr>
+                <w:sz w:val="20"/>
+              </w:rPr>
+              <w:t>)</w:t>
+            </w:r>
+          </w:p>
+        </w:tc>
+        <w:tc>
+          <w:tcPr>
+            <w:tcW w:w="1275" w:type="dxa"/>
+          </w:tcPr>
+          <w:p>
+            <w:pPr>
+              <w:jc w:val="center"/>
+              <w:rPr>
+                <w:sz w:val="20"/>
+              </w:rPr>
+            </w:pPr>
+            <w:r>
+              <w:rPr>
+                <w:sz w:val="20"/>
+              </w:rPr>
+              <w:t>-</w:t>
+            </w:r>
+          </w:p>
+        </w:tc>
+        <w:tc>
+          <w:tcPr>
+            <w:tcW w:w="709" w:type="dxa"/>
+          </w:tcPr>
+          <w:p>
+            <w:pPr>
+              <w:jc w:val="center"/>
+              <w:rPr>
+                <w:sz w:val="20"/>
+              </w:rPr>
+            </w:pPr>
+            <w:r>
+              <w:rPr>
+                <w:sz w:val="20"/>
+              </w:rPr>
+              <w:t>Non</w:t>
+            </w:r>
+          </w:p>
+        </w:tc>
+        <w:tc>
+          <w:tcPr>
+            <w:tcW w:w="1134" w:type="dxa"/>
+          </w:tcPr>
+          <w:p>
+            <w:pPr>
+              <w:jc w:val="center"/>
+              <w:rPr>
+                <w:sz w:val="20"/>
+              </w:rPr>
+            </w:pPr>
+            <w:r>
+              <w:rPr>
+                <w:sz w:val="20"/>
+              </w:rPr>
+              <w:t>Non</w:t>
+            </w:r>
+          </w:p>
+        </w:tc>
+        <w:tc>
+          <w:tcPr>
+            <w:tcW w:w="1559" w:type="dxa"/>
+          </w:tcPr>
+          <w:p>
+            <w:pPr>
+              <w:jc w:val="center"/>
+              <w:rPr>
+                <w:sz w:val="20"/>
+              </w:rPr>
+            </w:pPr>
+            <w:r>
+              <w:rPr>
+                <w:sz w:val="20"/>
+              </w:rPr>
+              <w:t>Aucun(e)</w:t>
+            </w:r>
+          </w:p>
+        </w:tc>
+        <w:tc>
+          <w:tcPr>
+            <w:tcW w:w="1701" w:type="dxa"/>
+          </w:tcPr>
+          <w:p>
+            <w:pPr>
+              <w:jc w:val="center"/>
+              <w:rPr>
+                <w:sz w:val="20"/>
+              </w:rPr>
+            </w:pPr>
+            <w:r>
+              <w:rPr>
+                <w:sz w:val="20"/>
+              </w:rPr>
+              <w:t>-</w:t>
+            </w:r>
+          </w:p>
+        </w:tc>
+      </w:tr>
+      <w:tr>
+        <w:trPr>
+          <w:jc w:val="center"/>
+        </w:trPr>
+        <w:tc>
+          <w:tcPr>
+            <w:tcW w:w="2263" w:type="dxa"/>
+          </w:tcPr>
+          <w:p>
+            <w:pPr>
+              <w:jc w:val="center"/>
+              <w:rPr>
+                <w:sz w:val="20"/>
+              </w:rPr>
+            </w:pPr>
+            <w:proofErr w:type="spellStart"/>
+            <w:r>
+              <w:rPr>
+                <w:sz w:val="20"/>
+              </w:rPr>
+              <w:t>usePostalCode</w:t>
+            </w:r>
+            <w:proofErr w:type="spellEnd"/>
+          </w:p>
+        </w:tc>
+        <w:tc>
+          <w:tcPr>
+            <w:tcW w:w="1560" w:type="dxa"/>
+          </w:tcPr>
+          <w:p>
+            <w:pPr>
+              <w:jc w:val="center"/>
+              <w:rPr>
+                <w:sz w:val="20"/>
+              </w:rPr>
+            </w:pPr>
+            <w:r>
+              <w:rPr>
+                <w:sz w:val="20"/>
+              </w:rPr>
+              <w:t>varchar(</w:t>
+            </w:r>
+            <w:r>
+              <w:rPr>
+                <w:sz w:val="20"/>
+              </w:rPr>
+              <w:t>10</w:t>
+            </w:r>
+            <w:r>
+              <w:rPr>
+                <w:sz w:val="20"/>
+              </w:rPr>
+              <w:t>)</w:t>
+            </w:r>
+          </w:p>
+        </w:tc>
+        <w:tc>
+          <w:tcPr>
+            <w:tcW w:w="1275" w:type="dxa"/>
+          </w:tcPr>
+          <w:p>
+            <w:pPr>
+              <w:jc w:val="center"/>
+              <w:rPr>
+                <w:sz w:val="20"/>
+              </w:rPr>
+            </w:pPr>
+            <w:proofErr w:type="spellStart"/>
+            <w:r>
+              <w:rPr>
+                <w:sz w:val="20"/>
+              </w:rPr>
+              <w:t>unsigned</w:t>
+            </w:r>
+            <w:proofErr w:type="spellEnd"/>
+          </w:p>
+        </w:tc>
+        <w:tc>
+          <w:tcPr>
+            <w:tcW w:w="709" w:type="dxa"/>
+          </w:tcPr>
+          <w:p>
+            <w:pPr>
+              <w:jc w:val="center"/>
+              <w:rPr>
+                <w:sz w:val="20"/>
+              </w:rPr>
+            </w:pPr>
+            <w:r>
+              <w:rPr>
+                <w:sz w:val="20"/>
+              </w:rPr>
+              <w:t>Non</w:t>
+            </w:r>
+          </w:p>
+        </w:tc>
+        <w:tc>
+          <w:tcPr>
+            <w:tcW w:w="1134" w:type="dxa"/>
+          </w:tcPr>
+          <w:p>
+            <w:pPr>
+              <w:jc w:val="center"/>
+              <w:rPr>
+                <w:sz w:val="20"/>
+              </w:rPr>
+            </w:pPr>
+            <w:r>
+              <w:rPr>
+                <w:sz w:val="20"/>
+              </w:rPr>
+              <w:t>Non</w:t>
+            </w:r>
+          </w:p>
+        </w:tc>
+        <w:tc>
+          <w:tcPr>
+            <w:tcW w:w="1559" w:type="dxa"/>
+          </w:tcPr>
+          <w:p>
+            <w:pPr>
+              <w:jc w:val="center"/>
+              <w:rPr>
+                <w:sz w:val="20"/>
+              </w:rPr>
+            </w:pPr>
+            <w:r>
+              <w:rPr>
+                <w:sz w:val="20"/>
+              </w:rPr>
+              <w:t>1</w:t>
+            </w:r>
+          </w:p>
+        </w:tc>
+        <w:tc>
+          <w:tcPr>
+            <w:tcW w:w="1701" w:type="dxa"/>
+          </w:tcPr>
+          <w:p>
+            <w:pPr>
+              <w:jc w:val="center"/>
+              <w:rPr>
+                <w:sz w:val="20"/>
+              </w:rPr>
+            </w:pPr>
+            <w:r>
+              <w:rPr>
+                <w:sz w:val="20"/>
+              </w:rPr>
+              <w:t>-</w:t>
+            </w:r>
+          </w:p>
+        </w:tc>
+      </w:tr>
+      <w:tr>
+        <w:trPr>
+          <w:jc w:val="center"/>
+        </w:trPr>
+        <w:tc>
+          <w:tcPr>
+            <w:tcW w:w="2263" w:type="dxa"/>
+          </w:tcPr>
+          <w:p>
+            <w:pPr>
+              <w:rPr>
+                <w:sz w:val="20"/>
+              </w:rPr>
+            </w:pPr>
+            <w:proofErr w:type="spellStart"/>
+            <w:r>
+              <w:rPr>
+                <w:sz w:val="20"/>
+              </w:rPr>
+              <w:t>useStreetName</w:t>
+            </w:r>
+            <w:proofErr w:type="spellEnd"/>
+          </w:p>
+        </w:tc>
+        <w:tc>
+          <w:tcPr>
+            <w:tcW w:w="1560" w:type="dxa"/>
+          </w:tcPr>
+          <w:p>
+            <w:pPr>
+              <w:jc w:val="center"/>
+              <w:rPr>
+                <w:sz w:val="20"/>
+              </w:rPr>
+            </w:pPr>
+            <w:r>
+              <w:rPr>
+                <w:sz w:val="20"/>
+              </w:rPr>
+              <w:t>v</w:t>
+            </w:r>
+            <w:r>
+              <w:rPr>
+                <w:sz w:val="20"/>
+              </w:rPr>
+              <w:t>archar(</w:t>
+            </w:r>
+            <w:r>
+              <w:rPr>
+                <w:sz w:val="20"/>
+              </w:rPr>
+              <w:t>255</w:t>
+            </w:r>
+            <w:r>
+              <w:rPr>
+                <w:sz w:val="20"/>
+              </w:rPr>
+              <w:t>)</w:t>
+            </w:r>
+          </w:p>
+        </w:tc>
+        <w:tc>
+          <w:tcPr>
+            <w:tcW w:w="1275" w:type="dxa"/>
+          </w:tcPr>
+          <w:p>
+            <w:pPr>
+              <w:jc w:val="center"/>
+              <w:rPr>
+                <w:sz w:val="20"/>
+              </w:rPr>
+            </w:pPr>
+            <w:r>
+              <w:rPr>
+                <w:sz w:val="20"/>
+              </w:rPr>
+              <w:t>-</w:t>
+            </w:r>
+          </w:p>
+        </w:tc>
+        <w:tc>
+          <w:tcPr>
+            <w:tcW w:w="709" w:type="dxa"/>
+          </w:tcPr>
+          <w:p>
+            <w:pPr>
+              <w:jc w:val="center"/>
+              <w:rPr>
+                <w:sz w:val="20"/>
+              </w:rPr>
+            </w:pPr>
+            <w:r>
+              <w:rPr>
+                <w:sz w:val="20"/>
+              </w:rPr>
+              <w:t>Non</w:t>
+            </w:r>
+          </w:p>
+        </w:tc>
+        <w:tc>
+          <w:tcPr>
+            <w:tcW w:w="1134" w:type="dxa"/>
+          </w:tcPr>
+          <w:p>
+            <w:pPr>
+              <w:jc w:val="center"/>
+              <w:rPr>
+                <w:sz w:val="20"/>
+              </w:rPr>
+            </w:pPr>
+            <w:r>
+              <w:rPr>
+                <w:sz w:val="20"/>
+              </w:rPr>
+              <w:t>Non</w:t>
+            </w:r>
+          </w:p>
+        </w:tc>
+        <w:tc>
+          <w:tcPr>
+            <w:tcW w:w="1559" w:type="dxa"/>
+          </w:tcPr>
+          <w:p>
+            <w:pPr>
+              <w:jc w:val="center"/>
+              <w:rPr>
+                <w:sz w:val="20"/>
+              </w:rPr>
+            </w:pPr>
+            <w:r>
+              <w:rPr>
+                <w:sz w:val="20"/>
+              </w:rPr>
+              <w:t>Aucun(e)</w:t>
+            </w:r>
+          </w:p>
+        </w:tc>
+        <w:tc>
+          <w:tcPr>
+            <w:tcW w:w="1701" w:type="dxa"/>
+          </w:tcPr>
+          <w:p>
+            <w:pPr>
+              <w:jc w:val="center"/>
+              <w:rPr>
+                <w:sz w:val="20"/>
+              </w:rPr>
+            </w:pPr>
+            <w:r>
+              <w:rPr>
+                <w:sz w:val="20"/>
+              </w:rPr>
+              <w:t>-</w:t>
+            </w:r>
+          </w:p>
+        </w:tc>
+      </w:tr>
+      <w:tr>
+        <w:trPr>
+          <w:jc w:val="center"/>
+        </w:trPr>
+        <w:tc>
+          <w:tcPr>
+            <w:tcW w:w="2263" w:type="dxa"/>
+          </w:tcPr>
+          <w:p>
+            <w:pPr>
+              <w:jc w:val="center"/>
+              <w:rPr>
+                <w:sz w:val="20"/>
+              </w:rPr>
+            </w:pPr>
+            <w:proofErr w:type="spellStart"/>
+            <w:r>
+              <w:rPr>
+                <w:sz w:val="20"/>
+              </w:rPr>
+              <w:t>useStreetNumber</w:t>
+            </w:r>
+            <w:proofErr w:type="spellEnd"/>
+          </w:p>
+        </w:tc>
+        <w:tc>
+          <w:tcPr>
+            <w:tcW w:w="1560" w:type="dxa"/>
+          </w:tcPr>
+          <w:p>
+            <w:pPr>
+              <w:jc w:val="center"/>
+              <w:rPr>
+                <w:sz w:val="20"/>
+              </w:rPr>
+            </w:pPr>
+            <w:r>
+              <w:rPr>
+                <w:sz w:val="20"/>
+              </w:rPr>
+              <w:t>varchar(</w:t>
+            </w:r>
+            <w:r>
+              <w:rPr>
+                <w:sz w:val="20"/>
+              </w:rPr>
+              <w:t>10</w:t>
+            </w:r>
+            <w:r>
+              <w:rPr>
+                <w:sz w:val="20"/>
+              </w:rPr>
+              <w:t>)</w:t>
+            </w:r>
+          </w:p>
+        </w:tc>
+        <w:tc>
+          <w:tcPr>
+            <w:tcW w:w="1275" w:type="dxa"/>
+          </w:tcPr>
+          <w:p>
+            <w:pPr>
+              <w:jc w:val="center"/>
+              <w:rPr>
+                <w:sz w:val="20"/>
+              </w:rPr>
+            </w:pPr>
+            <w:r>
+              <w:rPr>
+                <w:sz w:val="20"/>
+              </w:rPr>
+              <w:t>-</w:t>
+            </w:r>
+          </w:p>
+        </w:tc>
+        <w:tc>
+          <w:tcPr>
+            <w:tcW w:w="709" w:type="dxa"/>
+          </w:tcPr>
+          <w:p>
+            <w:pPr>
+              <w:jc w:val="center"/>
+              <w:rPr>
+                <w:sz w:val="20"/>
+              </w:rPr>
+            </w:pPr>
+            <w:r>
+              <w:rPr>
+                <w:sz w:val="20"/>
+              </w:rPr>
+              <w:t>Non</w:t>
+            </w:r>
+          </w:p>
+        </w:tc>
+        <w:tc>
+          <w:tcPr>
+            <w:tcW w:w="1134" w:type="dxa"/>
+          </w:tcPr>
+          <w:p>
+            <w:pPr>
+              <w:jc w:val="center"/>
+              <w:rPr>
+                <w:sz w:val="20"/>
+              </w:rPr>
+            </w:pPr>
+            <w:r>
+              <w:rPr>
+                <w:sz w:val="20"/>
+              </w:rPr>
+              <w:t>Non</w:t>
+            </w:r>
+          </w:p>
+        </w:tc>
+        <w:tc>
+          <w:tcPr>
+            <w:tcW w:w="1559" w:type="dxa"/>
+          </w:tcPr>
+          <w:p>
+            <w:pPr>
+              <w:jc w:val="center"/>
+              <w:rPr>
+                <w:sz w:val="20"/>
+              </w:rPr>
+            </w:pPr>
+            <w:r>
+              <w:rPr>
+                <w:sz w:val="20"/>
+              </w:rPr>
+              <w:t>Aucun(e)</w:t>
+            </w:r>
+          </w:p>
+        </w:tc>
+        <w:tc>
+          <w:tcPr>
+            <w:tcW w:w="1701" w:type="dxa"/>
+          </w:tcPr>
+          <w:p>
+            <w:pPr>
+              <w:jc w:val="center"/>
+              <w:rPr>
+                <w:sz w:val="20"/>
+              </w:rPr>
+            </w:pPr>
+            <w:r>
+              <w:rPr>
+                <w:sz w:val="20"/>
+              </w:rPr>
+              <w:t>-</w:t>
+            </w:r>
+          </w:p>
+        </w:tc>
+      </w:tr>
+      <w:tr>
+        <w:trPr>
+          <w:jc w:val="center"/>
+        </w:trPr>
+        <w:tc>
+          <w:tcPr>
+            <w:tcW w:w="2263" w:type="dxa"/>
+          </w:tcPr>
+          <w:p>
+            <w:pPr>
+              <w:jc w:val="center"/>
+              <w:rPr>
+                <w:sz w:val="20"/>
+              </w:rPr>
+            </w:pPr>
+            <w:proofErr w:type="spellStart"/>
+            <w:r>
+              <w:rPr>
+                <w:sz w:val="20"/>
+              </w:rPr>
+              <w:t>usePassword</w:t>
+            </w:r>
+            <w:proofErr w:type="spellEnd"/>
+          </w:p>
+        </w:tc>
+        <w:tc>
+          <w:tcPr>
+            <w:tcW w:w="1560" w:type="dxa"/>
+          </w:tcPr>
+          <w:p>
+            <w:pPr>
+              <w:jc w:val="center"/>
+              <w:rPr>
+                <w:sz w:val="20"/>
+              </w:rPr>
+            </w:pPr>
+            <w:r>
+              <w:rPr>
+                <w:sz w:val="20"/>
+              </w:rPr>
+              <w:t>varchar(64)</w:t>
+            </w:r>
+          </w:p>
+        </w:tc>
+        <w:tc>
+          <w:tcPr>
+            <w:tcW w:w="1275" w:type="dxa"/>
+          </w:tcPr>
+          <w:p>
+            <w:pPr>
+              <w:jc w:val="center"/>
+              <w:rPr>
+                <w:sz w:val="20"/>
+              </w:rPr>
+            </w:pPr>
+            <w:r>
+              <w:rPr>
+                <w:sz w:val="20"/>
+              </w:rPr>
+              <w:t>-</w:t>
+            </w:r>
+          </w:p>
+        </w:tc>
+        <w:tc>
+          <w:tcPr>
+            <w:tcW w:w="709" w:type="dxa"/>
+          </w:tcPr>
+          <w:p>
+            <w:pPr>
+              <w:jc w:val="center"/>
+              <w:rPr>
+                <w:sz w:val="20"/>
+              </w:rPr>
+            </w:pPr>
+            <w:r>
+              <w:rPr>
+                <w:sz w:val="20"/>
+              </w:rPr>
+              <w:t>Oui</w:t>
+            </w:r>
+          </w:p>
+        </w:tc>
+        <w:tc>
+          <w:tcPr>
+            <w:tcW w:w="1134" w:type="dxa"/>
+          </w:tcPr>
+          <w:p>
+            <w:pPr>
+              <w:jc w:val="center"/>
+              <w:rPr>
+                <w:sz w:val="20"/>
+              </w:rPr>
+            </w:pPr>
+            <w:r>
+              <w:rPr>
+                <w:sz w:val="20"/>
+              </w:rPr>
+              <w:t>Non</w:t>
+            </w:r>
+          </w:p>
+        </w:tc>
+        <w:tc>
+          <w:tcPr>
+            <w:tcW w:w="1559" w:type="dxa"/>
+          </w:tcPr>
+          <w:p>
+            <w:pPr>
+              <w:jc w:val="center"/>
+              <w:rPr>
+                <w:sz w:val="20"/>
+              </w:rPr>
+            </w:pPr>
+            <w:r>
+              <w:rPr>
+                <w:sz w:val="20"/>
+              </w:rPr>
+              <w:t>NULL</w:t>
+            </w:r>
+          </w:p>
+        </w:tc>
+        <w:tc>
+          <w:tcPr>
+            <w:tcW w:w="1701" w:type="dxa"/>
+          </w:tcPr>
+          <w:p>
+            <w:pPr>
+              <w:jc w:val="center"/>
+              <w:rPr>
+                <w:sz w:val="20"/>
+              </w:rPr>
+            </w:pPr>
+            <w:r>
+              <w:rPr>
+                <w:sz w:val="20"/>
+              </w:rPr>
+              <w:t>-</w:t>
+            </w:r>
+          </w:p>
+        </w:tc>
+      </w:tr>
+      <w:tr>
+        <w:trPr>
+          <w:jc w:val="center"/>
+        </w:trPr>
+        <w:tc>
+          <w:tcPr>
+            <w:tcW w:w="2263" w:type="dxa"/>
+          </w:tcPr>
+          <w:p>
+            <w:pPr>
+              <w:jc w:val="center"/>
+              <w:rPr>
+                <w:sz w:val="20"/>
+              </w:rPr>
+            </w:pPr>
+            <w:proofErr w:type="spellStart"/>
+            <w:r>
+              <w:rPr>
+                <w:sz w:val="20"/>
+              </w:rPr>
+              <w:t>useCredits</w:t>
+            </w:r>
+            <w:proofErr w:type="spellEnd"/>
+          </w:p>
+        </w:tc>
+        <w:tc>
+          <w:tcPr>
+            <w:tcW w:w="1560" w:type="dxa"/>
+          </w:tcPr>
+          <w:p>
+            <w:pPr>
+              <w:jc w:val="center"/>
+              <w:rPr>
+                <w:sz w:val="20"/>
+              </w:rPr>
+            </w:pPr>
+            <w:proofErr w:type="spellStart"/>
+            <w:r>
+              <w:rPr>
+                <w:sz w:val="20"/>
+              </w:rPr>
+              <w:t>int</w:t>
+            </w:r>
+            <w:proofErr w:type="spellEnd"/>
+          </w:p>
+        </w:tc>
+        <w:tc>
+          <w:tcPr>
+            <w:tcW w:w="1275" w:type="dxa"/>
+          </w:tcPr>
+          <w:p>
+            <w:pPr>
+              <w:jc w:val="center"/>
+              <w:rPr>
+                <w:sz w:val="20"/>
+              </w:rPr>
+            </w:pPr>
+            <w:r>
+              <w:rPr>
+                <w:sz w:val="20"/>
+              </w:rPr>
+              <w:t>-</w:t>
+            </w:r>
+          </w:p>
+        </w:tc>
+        <w:tc>
+          <w:tcPr>
+            <w:tcW w:w="709" w:type="dxa"/>
+          </w:tcPr>
+          <w:p>
+            <w:pPr>
+              <w:jc w:val="center"/>
+              <w:rPr>
+                <w:sz w:val="20"/>
+              </w:rPr>
+            </w:pPr>
+            <w:r>
+              <w:rPr>
+                <w:sz w:val="20"/>
+              </w:rPr>
+              <w:t>Non</w:t>
+            </w:r>
+          </w:p>
+        </w:tc>
+        <w:tc>
+          <w:tcPr>
+            <w:tcW w:w="1134" w:type="dxa"/>
+          </w:tcPr>
+          <w:p>
+            <w:pPr>
+              <w:jc w:val="center"/>
+              <w:rPr>
+                <w:sz w:val="20"/>
+              </w:rPr>
+            </w:pPr>
+            <w:r>
+              <w:rPr>
+                <w:sz w:val="20"/>
+              </w:rPr>
+              <w:t>Non</w:t>
+            </w:r>
+          </w:p>
+        </w:tc>
+        <w:tc>
+          <w:tcPr>
+            <w:tcW w:w="1559" w:type="dxa"/>
+          </w:tcPr>
+          <w:p>
+            <w:pPr>
+              <w:jc w:val="center"/>
+              <w:rPr>
+                <w:sz w:val="20"/>
+              </w:rPr>
+            </w:pPr>
+            <w:r>
+              <w:rPr>
+                <w:sz w:val="20"/>
+              </w:rPr>
+              <w:t>Aucun(e)</w:t>
+            </w:r>
+          </w:p>
+        </w:tc>
+        <w:tc>
+          <w:tcPr>
+            <w:tcW w:w="1701" w:type="dxa"/>
+          </w:tcPr>
+          <w:p>
+            <w:pPr>
+              <w:jc w:val="center"/>
+              <w:rPr>
+                <w:sz w:val="20"/>
+              </w:rPr>
+            </w:pPr>
+            <w:r>
+              <w:rPr>
+                <w:sz w:val="20"/>
+              </w:rPr>
+              <w:t>-</w:t>
+            </w:r>
+          </w:p>
+        </w:tc>
+      </w:tr>
+      <w:tr>
+        <w:trPr>
+          <w:jc w:val="center"/>
+        </w:trPr>
+        <w:tc>
+          <w:tcPr>
+            <w:tcW w:w="2263" w:type="dxa"/>
+          </w:tcPr>
+          <w:p>
+            <w:pPr>
+              <w:jc w:val="center"/>
+              <w:rPr>
+                <w:sz w:val="20"/>
+              </w:rPr>
+            </w:pPr>
+            <w:proofErr w:type="spellStart"/>
+            <w:r>
+              <w:rPr>
+                <w:sz w:val="20"/>
+              </w:rPr>
+              <w:t>useRole</w:t>
+            </w:r>
+            <w:proofErr w:type="spellEnd"/>
+          </w:p>
+        </w:tc>
+        <w:tc>
+          <w:tcPr>
+            <w:tcW w:w="1560" w:type="dxa"/>
+          </w:tcPr>
+          <w:p>
+            <w:pPr>
+              <w:jc w:val="center"/>
+              <w:rPr>
+                <w:sz w:val="20"/>
+              </w:rPr>
+            </w:pPr>
+            <w:proofErr w:type="spellStart"/>
+            <w:r>
+              <w:rPr>
+                <w:rFonts w:ascii="Arial" w:hAnsi="Arial" w:cs="Arial"/>
+                <w:color w:val="000000"/>
+                <w:sz w:val="20"/>
+                <w:shd w:val="clear" w:color="auto" w:fill="F8F9FA"/>
+              </w:rPr>
+              <w:t>enum</w:t>
+            </w:r>
+            <w:proofErr w:type="spellEnd"/>
+            <w:r>
+              <w:rPr>
+                <w:rFonts w:ascii="Arial" w:hAnsi="Arial" w:cs="Arial"/>
+                <w:color w:val="000000"/>
+                <w:sz w:val="20"/>
+                <w:shd w:val="clear" w:color="auto" w:fill="F8F9FA"/>
+              </w:rPr>
+              <w:t>('user', 'admin')</w:t>
+            </w:r>
+          </w:p>
+        </w:tc>
+        <w:tc>
+          <w:tcPr>
+            <w:tcW w:w="1275" w:type="dxa"/>
+          </w:tcPr>
+          <w:p>
+            <w:pPr>
+              <w:jc w:val="center"/>
+              <w:rPr>
+                <w:sz w:val="20"/>
+              </w:rPr>
+            </w:pPr>
+          </w:p>
+        </w:tc>
+        <w:tc>
+          <w:tcPr>
+            <w:tcW w:w="709" w:type="dxa"/>
+          </w:tcPr>
+          <w:p>
+            <w:pPr>
+              <w:jc w:val="center"/>
+              <w:rPr>
+                <w:sz w:val="20"/>
+              </w:rPr>
+            </w:pPr>
+          </w:p>
+        </w:tc>
+        <w:tc>
+          <w:tcPr>
+            <w:tcW w:w="1134" w:type="dxa"/>
+          </w:tcPr>
+          <w:p>
+            <w:pPr>
+              <w:jc w:val="center"/>
+              <w:rPr>
+                <w:sz w:val="20"/>
+              </w:rPr>
+            </w:pPr>
+          </w:p>
+        </w:tc>
+        <w:tc>
+          <w:tcPr>
+            <w:tcW w:w="1559" w:type="dxa"/>
+          </w:tcPr>
+          <w:p>
+            <w:pPr>
+              <w:jc w:val="center"/>
+              <w:rPr>
+                <w:sz w:val="20"/>
+              </w:rPr>
+            </w:pPr>
+          </w:p>
+        </w:tc>
+        <w:tc>
+          <w:tcPr>
+            <w:tcW w:w="1701" w:type="dxa"/>
+          </w:tcPr>
+          <w:p>
+            <w:pPr>
+              <w:jc w:val="center"/>
+              <w:rPr>
+                <w:sz w:val="20"/>
+              </w:rPr>
+            </w:pPr>
+          </w:p>
+        </w:tc>
+      </w:tr>
+    </w:tbl>
+    <w:p>
+      <w:pPr>
+        <w:jc w:val="center"/>
+      </w:pPr>
+    </w:p>
+    <w:p>
+      <w:pPr>
+        <w:jc w:val="center"/>
+      </w:pPr>
+    </w:p>
+    <w:p>
+      <w:pPr>
+        <w:jc w:val="center"/>
+      </w:pPr>
+    </w:p>
+    <w:p>
+      <w:pPr>
+        <w:jc w:val="center"/>
+      </w:pPr>
+    </w:p>
     <w:p>
       <w:pPr>
         <w:pStyle w:val="Titre2"/>
@@ -13802,6 +18723,7 @@
           <w:i/>
           <w:iCs/>
         </w:rPr>
+        <w:lastRenderedPageBreak/>
         <w:t>la liste de tous les fichiers et une rapide description de leur contenu (des noms qui parlent !)</w:t>
       </w:r>
     </w:p>
@@ -14605,7 +19527,7 @@
         </w:rPr>
         <w:fldChar w:fldCharType="separate"/>
       </w:r>
-      <w:hyperlink r:id="rId38" w:anchor="_Toc134697800" w:history="1">
+      <w:hyperlink r:id="rId48" w:anchor="_Toc134697800" w:history="1">
         <w:r>
           <w:rPr>
             <w:rStyle w:val="Lienhypertexte"/>
@@ -15391,7 +20313,7 @@
               <w:sz w:val="16"/>
               <w:szCs w:val="16"/>
             </w:rPr>
-            <w:t>22.05.2023 14:10</w:t>
+            <w:t>23.05.2023 09:00</w:t>
           </w:r>
           <w:r>
             <w:rPr>
@@ -15706,7 +20628,7 @@
         <v:path o:extrusionok="f" gradientshapeok="t" o:connecttype="rect"/>
         <o:lock v:ext="edit" aspectratio="t"/>
       </v:shapetype>
-      <v:shape id="_x0000_i1140" type="#_x0000_t75" style="width:11.25pt;height:11.25pt" o:bullet="t">
+      <v:shape id="_x0000_i1436" type="#_x0000_t75" style="width:11.25pt;height:11.25pt" o:bullet="t">
         <v:imagedata r:id="rId1" o:title="mso9F20"/>
       </v:shape>
     </w:pict>
@@ -19473,6 +24395,15 @@
 </file>
 
 <file path=customXml/item1.xml><?xml version="1.0" encoding="utf-8"?>
+<?mso-contentType ?>
+<FormTemplates xmlns="http://schemas.microsoft.com/sharepoint/v3/contenttype/forms">
+  <Display>DocumentLibraryForm</Display>
+  <Edit>DocumentLibraryForm</Edit>
+  <New>DocumentLibraryForm</New>
+</FormTemplates>
+</file>
+
+<file path=customXml/item2.xml><?xml version="1.0" encoding="utf-8"?>
 <ct:contentTypeSchema xmlns:ct="http://schemas.microsoft.com/office/2006/metadata/contentType" xmlns:ma="http://schemas.microsoft.com/office/2006/metadata/properties/metaAttributes" ct:_="" ma:_="" ma:contentTypeName="Document" ma:contentTypeID="0x010100A2162CB43CF76245B11EFE89D6DF1917" ma:contentTypeVersion="16" ma:contentTypeDescription="Crée un document." ma:contentTypeScope="" ma:versionID="6747d38d10f081299849da6a8882a299">
   <xsd:schema xmlns:xsd="http://www.w3.org/2001/XMLSchema" xmlns:xs="http://www.w3.org/2001/XMLSchema" xmlns:p="http://schemas.microsoft.com/office/2006/metadata/properties" xmlns:ns2="747d2dec-4ece-4e20-a992-7fd9f36be7a3" xmlns:ns3="4f59afc1-9a8a-4fb4-a375-c0d981ade2a0" targetNamespace="http://schemas.microsoft.com/office/2006/metadata/properties" ma:root="true" ma:fieldsID="8304702d49f9aff9433fb4624d9f2b08" ns2:_="" ns3:_="">
     <xsd:import namespace="747d2dec-4ece-4e20-a992-7fd9f36be7a3"/>
@@ -19715,16 +24646,18 @@
 </ct:contentTypeSchema>
 </file>
 
-<file path=customXml/item2.xml><?xml version="1.0" encoding="utf-8"?>
-<?mso-contentType ?>
-<FormTemplates xmlns="http://schemas.microsoft.com/sharepoint/v3/contenttype/forms">
-  <Display>DocumentLibraryForm</Display>
-  <Edit>DocumentLibraryForm</Edit>
-  <New>DocumentLibraryForm</New>
-</FormTemplates>
+<file path=customXml/item3.xml><?xml version="1.0" encoding="utf-8"?>
+<p:properties xmlns:p="http://schemas.microsoft.com/office/2006/metadata/properties" xmlns:xsi="http://www.w3.org/2001/XMLSchema-instance" xmlns:pc="http://schemas.microsoft.com/office/infopath/2007/PartnerControls">
+  <documentManagement>
+    <lcf76f155ced4ddcb4097134ff3c332f xmlns="747d2dec-4ece-4e20-a992-7fd9f36be7a3">
+      <Terms xmlns="http://schemas.microsoft.com/office/infopath/2007/PartnerControls"/>
+    </lcf76f155ced4ddcb4097134ff3c332f>
+    <TaxCatchAll xmlns="4f59afc1-9a8a-4fb4-a375-c0d981ade2a0" xsi:nil="true"/>
+  </documentManagement>
+</p:properties>
 </file>
 
-<file path=customXml/item3.xml><?xml version="1.0" encoding="utf-8"?>
+<file path=customXml/item4.xml><?xml version="1.0" encoding="utf-8"?>
 <b:Sources xmlns:b="http://schemas.openxmlformats.org/officeDocument/2006/bibliography" xmlns="http://schemas.openxmlformats.org/officeDocument/2006/bibliography" SelectedStyle="\APASixthEditionOfficeOnline.xsl" StyleName="APA" Version="6">
   <b:Source>
     <b:Tag>htt</b:Tag>
@@ -19761,18 +24694,15 @@
 </b:Sources>
 </file>
 
-<file path=customXml/item4.xml><?xml version="1.0" encoding="utf-8"?>
-<p:properties xmlns:p="http://schemas.microsoft.com/office/2006/metadata/properties" xmlns:xsi="http://www.w3.org/2001/XMLSchema-instance" xmlns:pc="http://schemas.microsoft.com/office/infopath/2007/PartnerControls">
-  <documentManagement>
-    <lcf76f155ced4ddcb4097134ff3c332f xmlns="747d2dec-4ece-4e20-a992-7fd9f36be7a3">
-      <Terms xmlns="http://schemas.microsoft.com/office/infopath/2007/PartnerControls"/>
-    </lcf76f155ced4ddcb4097134ff3c332f>
-    <TaxCatchAll xmlns="4f59afc1-9a8a-4fb4-a375-c0d981ade2a0" xsi:nil="true"/>
-  </documentManagement>
-</p:properties>
+<file path=customXml/itemProps1.xml><?xml version="1.0" encoding="utf-8"?>
+<ds:datastoreItem xmlns:ds="http://schemas.openxmlformats.org/officeDocument/2006/customXml" ds:itemID="{1DADA05A-DA17-4CB0-90B5-C889667DD54A}">
+  <ds:schemaRefs>
+    <ds:schemaRef ds:uri="http://schemas.microsoft.com/sharepoint/v3/contenttype/forms"/>
+  </ds:schemaRefs>
+</ds:datastoreItem>
 </file>
 
-<file path=customXml/itemProps1.xml><?xml version="1.0" encoding="utf-8"?>
+<file path=customXml/itemProps2.xml><?xml version="1.0" encoding="utf-8"?>
 <ds:datastoreItem xmlns:ds="http://schemas.openxmlformats.org/officeDocument/2006/customXml" ds:itemID="{F7E34EF4-15A5-42B5-94BA-4195B7D3A364}">
   <ds:schemaRefs>
     <ds:schemaRef ds:uri="http://schemas.microsoft.com/office/2006/metadata/contentType"/>
@@ -19791,23 +24721,7 @@
 </ds:datastoreItem>
 </file>
 
-<file path=customXml/itemProps2.xml><?xml version="1.0" encoding="utf-8"?>
-<ds:datastoreItem xmlns:ds="http://schemas.openxmlformats.org/officeDocument/2006/customXml" ds:itemID="{1DADA05A-DA17-4CB0-90B5-C889667DD54A}">
-  <ds:schemaRefs>
-    <ds:schemaRef ds:uri="http://schemas.microsoft.com/sharepoint/v3/contenttype/forms"/>
-  </ds:schemaRefs>
-</ds:datastoreItem>
-</file>
-
 <file path=customXml/itemProps3.xml><?xml version="1.0" encoding="utf-8"?>
-<ds:datastoreItem xmlns:ds="http://schemas.openxmlformats.org/officeDocument/2006/customXml" ds:itemID="{F98D4002-20CD-45A3-A2A4-C6BB9361A1B8}">
-  <ds:schemaRefs>
-    <ds:schemaRef ds:uri="http://schemas.openxmlformats.org/officeDocument/2006/bibliography"/>
-  </ds:schemaRefs>
-</ds:datastoreItem>
-</file>
-
-<file path=customXml/itemProps4.xml><?xml version="1.0" encoding="utf-8"?>
 <ds:datastoreItem xmlns:ds="http://schemas.openxmlformats.org/officeDocument/2006/customXml" ds:itemID="{577A92A2-2BB4-47A5-9411-8291AB05D863}">
   <ds:schemaRefs>
     <ds:schemaRef ds:uri="http://schemas.microsoft.com/office/2006/metadata/properties"/>
@@ -19816,4 +24730,12 @@
     <ds:schemaRef ds:uri="4f59afc1-9a8a-4fb4-a375-c0d981ade2a0"/>
   </ds:schemaRefs>
 </ds:datastoreItem>
+</file>
+
+<file path=customXml/itemProps4.xml><?xml version="1.0" encoding="utf-8"?>
+<ds:datastoreItem xmlns:ds="http://schemas.openxmlformats.org/officeDocument/2006/customXml" ds:itemID="{F98D4002-20CD-45A3-A2A4-C6BB9361A1B8}">
+  <ds:schemaRefs>
+    <ds:schemaRef ds:uri="http://schemas.openxmlformats.org/officeDocument/2006/bibliography"/>
+  </ds:schemaRefs>
+</ds:datastoreItem>
 </file>
--- a/doc/D-TPI-davassayah-RapportTPI.docx
+++ b/doc/D-TPI-davassayah-RapportTPI.docx
@@ -87,7 +87,7 @@
           <w:r>
             <w:fldChar w:fldCharType="separate"/>
           </w:r>
-          <w:hyperlink w:anchor="_Toc135145972" w:history="1">
+          <w:hyperlink w:anchor="_Toc135740615" w:history="1">
             <w:r>
               <w:rPr>
                 <w:rStyle w:val="Lienhypertexte"/>
@@ -125,7 +125,7 @@
               <w:rPr>
                 <w:webHidden/>
               </w:rPr>
-              <w:instrText xml:space="preserve"> PAGEREF _Toc135145972 \h </w:instrText>
+              <w:instrText xml:space="preserve"> PAGEREF _Toc135740615 \h </w:instrText>
             </w:r>
             <w:r>
               <w:rPr>
@@ -167,7 +167,7 @@
               <w:lang w:val="fr-CH" w:eastAsia="fr-CH"/>
             </w:rPr>
           </w:pPr>
-          <w:hyperlink w:anchor="_Toc135145973" w:history="1">
+          <w:hyperlink w:anchor="_Toc135740616" w:history="1">
             <w:r>
               <w:rPr>
                 <w:rStyle w:val="Lienhypertexte"/>
@@ -213,7 +213,7 @@
                 <w:noProof/>
                 <w:webHidden/>
               </w:rPr>
-              <w:instrText xml:space="preserve"> PAGEREF _Toc135145973 \h </w:instrText>
+              <w:instrText xml:space="preserve"> PAGEREF _Toc135740616 \h </w:instrText>
             </w:r>
             <w:r>
               <w:rPr>
@@ -259,7 +259,7 @@
               <w:lang w:val="fr-CH" w:eastAsia="fr-CH"/>
             </w:rPr>
           </w:pPr>
-          <w:hyperlink w:anchor="_Toc135145974" w:history="1">
+          <w:hyperlink w:anchor="_Toc135740617" w:history="1">
             <w:r>
               <w:rPr>
                 <w:rStyle w:val="Lienhypertexte"/>
@@ -305,7 +305,7 @@
                 <w:noProof/>
                 <w:webHidden/>
               </w:rPr>
-              <w:instrText xml:space="preserve"> PAGEREF _Toc135145974 \h </w:instrText>
+              <w:instrText xml:space="preserve"> PAGEREF _Toc135740617 \h </w:instrText>
             </w:r>
             <w:r>
               <w:rPr>
@@ -350,7 +350,7 @@
               <w:lang w:val="fr-CH" w:eastAsia="fr-CH"/>
             </w:rPr>
           </w:pPr>
-          <w:hyperlink w:anchor="_Toc135145975" w:history="1">
+          <w:hyperlink w:anchor="_Toc135740618" w:history="1">
             <w:r>
               <w:rPr>
                 <w:rStyle w:val="Lienhypertexte"/>
@@ -377,7 +377,7 @@
                 <w:noProof/>
                 <w:webHidden/>
               </w:rPr>
-              <w:instrText xml:space="preserve"> PAGEREF _Toc135145975 \h </w:instrText>
+              <w:instrText xml:space="preserve"> PAGEREF _Toc135740618 \h </w:instrText>
             </w:r>
             <w:r>
               <w:rPr>
@@ -423,7 +423,7 @@
               <w:lang w:val="fr-CH" w:eastAsia="fr-CH"/>
             </w:rPr>
           </w:pPr>
-          <w:hyperlink w:anchor="_Toc135145976" w:history="1">
+          <w:hyperlink w:anchor="_Toc135740619" w:history="1">
             <w:r>
               <w:rPr>
                 <w:rStyle w:val="Lienhypertexte"/>
@@ -467,7 +467,7 @@
                 <w:noProof/>
                 <w:webHidden/>
               </w:rPr>
-              <w:instrText xml:space="preserve"> PAGEREF _Toc135145976 \h </w:instrText>
+              <w:instrText xml:space="preserve"> PAGEREF _Toc135740619 \h </w:instrText>
             </w:r>
             <w:r>
               <w:rPr>
@@ -513,7 +513,7 @@
               <w:lang w:val="fr-CH" w:eastAsia="fr-CH"/>
             </w:rPr>
           </w:pPr>
-          <w:hyperlink w:anchor="_Toc135145977" w:history="1">
+          <w:hyperlink w:anchor="_Toc135740620" w:history="1">
             <w:r>
               <w:rPr>
                 <w:rStyle w:val="Lienhypertexte"/>
@@ -557,7 +557,7 @@
                 <w:noProof/>
                 <w:webHidden/>
               </w:rPr>
-              <w:instrText xml:space="preserve"> PAGEREF _Toc135145977 \h </w:instrText>
+              <w:instrText xml:space="preserve"> PAGEREF _Toc135740620 \h </w:instrText>
             </w:r>
             <w:r>
               <w:rPr>
@@ -598,7 +598,7 @@
               <w:lang w:val="fr-CH" w:eastAsia="fr-CH"/>
             </w:rPr>
           </w:pPr>
-          <w:hyperlink w:anchor="_Toc135145978" w:history="1">
+          <w:hyperlink w:anchor="_Toc135740621" w:history="1">
             <w:r>
               <w:rPr>
                 <w:rStyle w:val="Lienhypertexte"/>
@@ -636,7 +636,7 @@
               <w:rPr>
                 <w:webHidden/>
               </w:rPr>
-              <w:instrText xml:space="preserve"> PAGEREF _Toc135145978 \h </w:instrText>
+              <w:instrText xml:space="preserve"> PAGEREF _Toc135740621 \h </w:instrText>
             </w:r>
             <w:r>
               <w:rPr>
@@ -678,7 +678,7 @@
               <w:lang w:val="fr-CH" w:eastAsia="fr-CH"/>
             </w:rPr>
           </w:pPr>
-          <w:hyperlink w:anchor="_Toc135145979" w:history="1">
+          <w:hyperlink w:anchor="_Toc135740622" w:history="1">
             <w:r>
               <w:rPr>
                 <w:rStyle w:val="Lienhypertexte"/>
@@ -724,7 +724,7 @@
                 <w:noProof/>
                 <w:webHidden/>
               </w:rPr>
-              <w:instrText xml:space="preserve"> PAGEREF _Toc135145979 \h </w:instrText>
+              <w:instrText xml:space="preserve"> PAGEREF _Toc135740622 \h </w:instrText>
             </w:r>
             <w:r>
               <w:rPr>
@@ -770,7 +770,7 @@
               <w:lang w:val="fr-CH" w:eastAsia="fr-CH"/>
             </w:rPr>
           </w:pPr>
-          <w:hyperlink w:anchor="_Toc135145980" w:history="1">
+          <w:hyperlink w:anchor="_Toc135740623" w:history="1">
             <w:r>
               <w:rPr>
                 <w:rStyle w:val="Lienhypertexte"/>
@@ -814,7 +814,7 @@
                 <w:noProof/>
                 <w:webHidden/>
               </w:rPr>
-              <w:instrText xml:space="preserve"> PAGEREF _Toc135145980 \h </w:instrText>
+              <w:instrText xml:space="preserve"> PAGEREF _Toc135740623 \h </w:instrText>
             </w:r>
             <w:r>
               <w:rPr>
@@ -860,7 +860,7 @@
               <w:lang w:val="fr-CH" w:eastAsia="fr-CH"/>
             </w:rPr>
           </w:pPr>
-          <w:hyperlink w:anchor="_Toc135145981" w:history="1">
+          <w:hyperlink w:anchor="_Toc135740624" w:history="1">
             <w:r>
               <w:rPr>
                 <w:rStyle w:val="Lienhypertexte"/>
@@ -904,7 +904,7 @@
                 <w:noProof/>
                 <w:webHidden/>
               </w:rPr>
-              <w:instrText xml:space="preserve"> PAGEREF _Toc135145981 \h </w:instrText>
+              <w:instrText xml:space="preserve"> PAGEREF _Toc135740624 \h </w:instrText>
             </w:r>
             <w:r>
               <w:rPr>
@@ -950,7 +950,7 @@
               <w:lang w:val="fr-CH" w:eastAsia="fr-CH"/>
             </w:rPr>
           </w:pPr>
-          <w:hyperlink w:anchor="_Toc135145982" w:history="1">
+          <w:hyperlink w:anchor="_Toc135740625" w:history="1">
             <w:r>
               <w:rPr>
                 <w:rStyle w:val="Lienhypertexte"/>
@@ -994,7 +994,7 @@
                 <w:noProof/>
                 <w:webHidden/>
               </w:rPr>
-              <w:instrText xml:space="preserve"> PAGEREF _Toc135145982 \h </w:instrText>
+              <w:instrText xml:space="preserve"> PAGEREF _Toc135740625 \h </w:instrText>
             </w:r>
             <w:r>
               <w:rPr>
@@ -1040,7 +1040,7 @@
               <w:lang w:val="fr-CH" w:eastAsia="fr-CH"/>
             </w:rPr>
           </w:pPr>
-          <w:hyperlink w:anchor="_Toc135145983" w:history="1">
+          <w:hyperlink w:anchor="_Toc135740626" w:history="1">
             <w:r>
               <w:rPr>
                 <w:rStyle w:val="Lienhypertexte"/>
@@ -1084,7 +1084,7 @@
                 <w:noProof/>
                 <w:webHidden/>
               </w:rPr>
-              <w:instrText xml:space="preserve"> PAGEREF _Toc135145983 \h </w:instrText>
+              <w:instrText xml:space="preserve"> PAGEREF _Toc135740626 \h </w:instrText>
             </w:r>
             <w:r>
               <w:rPr>
@@ -1130,7 +1130,7 @@
               <w:lang w:val="fr-CH" w:eastAsia="fr-CH"/>
             </w:rPr>
           </w:pPr>
-          <w:hyperlink w:anchor="_Toc135145984" w:history="1">
+          <w:hyperlink w:anchor="_Toc135740627" w:history="1">
             <w:r>
               <w:rPr>
                 <w:rStyle w:val="Lienhypertexte"/>
@@ -1174,7 +1174,7 @@
                 <w:noProof/>
                 <w:webHidden/>
               </w:rPr>
-              <w:instrText xml:space="preserve"> PAGEREF _Toc135145984 \h </w:instrText>
+              <w:instrText xml:space="preserve"> PAGEREF _Toc135740627 \h </w:instrText>
             </w:r>
             <w:r>
               <w:rPr>
@@ -1220,7 +1220,7 @@
               <w:lang w:val="fr-CH" w:eastAsia="fr-CH"/>
             </w:rPr>
           </w:pPr>
-          <w:hyperlink w:anchor="_Toc135145985" w:history="1">
+          <w:hyperlink w:anchor="_Toc135740628" w:history="1">
             <w:r>
               <w:rPr>
                 <w:rStyle w:val="Lienhypertexte"/>
@@ -1264,7 +1264,7 @@
                 <w:noProof/>
                 <w:webHidden/>
               </w:rPr>
-              <w:instrText xml:space="preserve"> PAGEREF _Toc135145985 \h </w:instrText>
+              <w:instrText xml:space="preserve"> PAGEREF _Toc135740628 \h </w:instrText>
             </w:r>
             <w:r>
               <w:rPr>
@@ -1284,7 +1284,7 @@
                 <w:noProof/>
                 <w:webHidden/>
               </w:rPr>
-              <w:t>18</w:t>
+              <w:t>19</w:t>
             </w:r>
             <w:r>
               <w:rPr>
@@ -1310,7 +1310,7 @@
               <w:lang w:val="fr-CH" w:eastAsia="fr-CH"/>
             </w:rPr>
           </w:pPr>
-          <w:hyperlink w:anchor="_Toc135145986" w:history="1">
+          <w:hyperlink w:anchor="_Toc135740629" w:history="1">
             <w:r>
               <w:rPr>
                 <w:rStyle w:val="Lienhypertexte"/>
@@ -1354,7 +1354,7 @@
                 <w:noProof/>
                 <w:webHidden/>
               </w:rPr>
-              <w:instrText xml:space="preserve"> PAGEREF _Toc135145986 \h </w:instrText>
+              <w:instrText xml:space="preserve"> PAGEREF _Toc135740629 \h </w:instrText>
             </w:r>
             <w:r>
               <w:rPr>
@@ -1400,7 +1400,7 @@
               <w:lang w:val="fr-CH" w:eastAsia="fr-CH"/>
             </w:rPr>
           </w:pPr>
-          <w:hyperlink w:anchor="_Toc135145987" w:history="1">
+          <w:hyperlink w:anchor="_Toc135740630" w:history="1">
             <w:r>
               <w:rPr>
                 <w:rStyle w:val="Lienhypertexte"/>
@@ -1444,7 +1444,7 @@
                 <w:noProof/>
                 <w:webHidden/>
               </w:rPr>
-              <w:instrText xml:space="preserve"> PAGEREF _Toc135145987 \h </w:instrText>
+              <w:instrText xml:space="preserve"> PAGEREF _Toc135740630 \h </w:instrText>
             </w:r>
             <w:r>
               <w:rPr>
@@ -1490,7 +1490,7 @@
               <w:lang w:val="fr-CH" w:eastAsia="fr-CH"/>
             </w:rPr>
           </w:pPr>
-          <w:hyperlink w:anchor="_Toc135145988" w:history="1">
+          <w:hyperlink w:anchor="_Toc135740631" w:history="1">
             <w:r>
               <w:rPr>
                 <w:rStyle w:val="Lienhypertexte"/>
@@ -1534,7 +1534,7 @@
                 <w:noProof/>
                 <w:webHidden/>
               </w:rPr>
-              <w:instrText xml:space="preserve"> PAGEREF _Toc135145988 \h </w:instrText>
+              <w:instrText xml:space="preserve"> PAGEREF _Toc135740631 \h </w:instrText>
             </w:r>
             <w:r>
               <w:rPr>
@@ -1580,7 +1580,7 @@
               <w:lang w:val="fr-CH" w:eastAsia="fr-CH"/>
             </w:rPr>
           </w:pPr>
-          <w:hyperlink w:anchor="_Toc135145989" w:history="1">
+          <w:hyperlink w:anchor="_Toc135740632" w:history="1">
             <w:r>
               <w:rPr>
                 <w:rStyle w:val="Lienhypertexte"/>
@@ -1626,7 +1626,7 @@
                 <w:noProof/>
                 <w:webHidden/>
               </w:rPr>
-              <w:instrText xml:space="preserve"> PAGEREF _Toc135145989 \h </w:instrText>
+              <w:instrText xml:space="preserve"> PAGEREF _Toc135740632 \h </w:instrText>
             </w:r>
             <w:r>
               <w:rPr>
@@ -1672,7 +1672,7 @@
               <w:lang w:val="fr-CH" w:eastAsia="fr-CH"/>
             </w:rPr>
           </w:pPr>
-          <w:hyperlink w:anchor="_Toc135145990" w:history="1">
+          <w:hyperlink w:anchor="_Toc135740633" w:history="1">
             <w:r>
               <w:rPr>
                 <w:rStyle w:val="Lienhypertexte"/>
@@ -1716,7 +1716,7 @@
                 <w:noProof/>
                 <w:webHidden/>
               </w:rPr>
-              <w:instrText xml:space="preserve"> PAGEREF _Toc135145990 \h </w:instrText>
+              <w:instrText xml:space="preserve"> PAGEREF _Toc135740633 \h </w:instrText>
             </w:r>
             <w:r>
               <w:rPr>
@@ -1757,7 +1757,7 @@
               <w:lang w:val="fr-CH" w:eastAsia="fr-CH"/>
             </w:rPr>
           </w:pPr>
-          <w:hyperlink w:anchor="_Toc135145991" w:history="1">
+          <w:hyperlink w:anchor="_Toc135740634" w:history="1">
             <w:r>
               <w:rPr>
                 <w:rStyle w:val="Lienhypertexte"/>
@@ -1795,7 +1795,7 @@
               <w:rPr>
                 <w:webHidden/>
               </w:rPr>
-              <w:instrText xml:space="preserve"> PAGEREF _Toc135145991 \h </w:instrText>
+              <w:instrText xml:space="preserve"> PAGEREF _Toc135740634 \h </w:instrText>
             </w:r>
             <w:r>
               <w:rPr>
@@ -1836,7 +1836,7 @@
               <w:lang w:val="fr-CH" w:eastAsia="fr-CH"/>
             </w:rPr>
           </w:pPr>
-          <w:hyperlink w:anchor="_Toc135145992" w:history="1">
+          <w:hyperlink w:anchor="_Toc135740635" w:history="1">
             <w:r>
               <w:rPr>
                 <w:rStyle w:val="Lienhypertexte"/>
@@ -1864,7 +1864,7 @@
                 <w:noProof/>
                 <w:webHidden/>
               </w:rPr>
-              <w:instrText xml:space="preserve"> PAGEREF _Toc135145992 \h </w:instrText>
+              <w:instrText xml:space="preserve"> PAGEREF _Toc135740635 \h </w:instrText>
             </w:r>
             <w:r>
               <w:rPr>
@@ -1909,7 +1909,7 @@
               <w:lang w:val="fr-CH" w:eastAsia="fr-CH"/>
             </w:rPr>
           </w:pPr>
-          <w:hyperlink w:anchor="_Toc135145993" w:history="1">
+          <w:hyperlink w:anchor="_Toc135740636" w:history="1">
             <w:r>
               <w:rPr>
                 <w:rStyle w:val="Lienhypertexte"/>
@@ -1937,7 +1937,7 @@
                 <w:noProof/>
                 <w:webHidden/>
               </w:rPr>
-              <w:instrText xml:space="preserve"> PAGEREF _Toc135145993 \h </w:instrText>
+              <w:instrText xml:space="preserve"> PAGEREF _Toc135740636 \h </w:instrText>
             </w:r>
             <w:r>
               <w:rPr>
@@ -1958,443 +1958,6 @@
                 <w:webHidden/>
               </w:rPr>
               <w:t>25</w:t>
-            </w:r>
-            <w:r>
-              <w:rPr>
-                <w:noProof/>
-                <w:webHidden/>
-              </w:rPr>
-              <w:fldChar w:fldCharType="end"/>
-            </w:r>
-          </w:hyperlink>
-        </w:p>
-        <w:p>
-          <w:pPr>
-            <w:pStyle w:val="TM2"/>
-            <w:tabs>
-              <w:tab w:val="right" w:leader="dot" w:pos="9060"/>
-            </w:tabs>
-            <w:rPr>
-              <w:rFonts w:asciiTheme="minorHAnsi" w:eastAsiaTheme="minorEastAsia" w:hAnsiTheme="minorHAnsi" w:cstheme="minorBidi"/>
-              <w:noProof/>
-              <w:sz w:val="22"/>
-              <w:szCs w:val="22"/>
-              <w:lang w:val="fr-CH" w:eastAsia="fr-CH"/>
-            </w:rPr>
-          </w:pPr>
-          <w:hyperlink w:anchor="_Toc135145994" w:history="1">
-            <w:r>
-              <w:rPr>
-                <w:rStyle w:val="Lienhypertexte"/>
-                <w:noProof/>
-              </w:rPr>
-              <w:t>3.2</w:t>
-            </w:r>
-            <w:r>
-              <w:rPr>
-                <w:noProof/>
-                <w:webHidden/>
-              </w:rPr>
-              <w:tab/>
-            </w:r>
-            <w:r>
-              <w:rPr>
-                <w:noProof/>
-                <w:webHidden/>
-              </w:rPr>
-              <w:fldChar w:fldCharType="begin"/>
-            </w:r>
-            <w:r>
-              <w:rPr>
-                <w:noProof/>
-                <w:webHidden/>
-              </w:rPr>
-              <w:instrText xml:space="preserve"> PAGEREF _Toc135145994 \h </w:instrText>
-            </w:r>
-            <w:r>
-              <w:rPr>
-                <w:noProof/>
-                <w:webHidden/>
-              </w:rPr>
-            </w:r>
-            <w:r>
-              <w:rPr>
-                <w:noProof/>
-                <w:webHidden/>
-              </w:rPr>
-              <w:fldChar w:fldCharType="separate"/>
-            </w:r>
-            <w:r>
-              <w:rPr>
-                <w:noProof/>
-                <w:webHidden/>
-              </w:rPr>
-              <w:t>25</w:t>
-            </w:r>
-            <w:r>
-              <w:rPr>
-                <w:noProof/>
-                <w:webHidden/>
-              </w:rPr>
-              <w:fldChar w:fldCharType="end"/>
-            </w:r>
-          </w:hyperlink>
-        </w:p>
-        <w:p>
-          <w:pPr>
-            <w:pStyle w:val="TM2"/>
-            <w:tabs>
-              <w:tab w:val="right" w:leader="dot" w:pos="9060"/>
-            </w:tabs>
-            <w:rPr>
-              <w:rFonts w:asciiTheme="minorHAnsi" w:eastAsiaTheme="minorEastAsia" w:hAnsiTheme="minorHAnsi" w:cstheme="minorBidi"/>
-              <w:noProof/>
-              <w:sz w:val="22"/>
-              <w:szCs w:val="22"/>
-              <w:lang w:val="fr-CH" w:eastAsia="fr-CH"/>
-            </w:rPr>
-          </w:pPr>
-          <w:hyperlink w:anchor="_Toc135145995" w:history="1">
-            <w:r>
-              <w:rPr>
-                <w:rStyle w:val="Lienhypertexte"/>
-                <w:noProof/>
-              </w:rPr>
-              <w:t>3.3</w:t>
-            </w:r>
-            <w:r>
-              <w:rPr>
-                <w:noProof/>
-                <w:webHidden/>
-              </w:rPr>
-              <w:tab/>
-            </w:r>
-            <w:r>
-              <w:rPr>
-                <w:noProof/>
-                <w:webHidden/>
-              </w:rPr>
-              <w:fldChar w:fldCharType="begin"/>
-            </w:r>
-            <w:r>
-              <w:rPr>
-                <w:noProof/>
-                <w:webHidden/>
-              </w:rPr>
-              <w:instrText xml:space="preserve"> PAGEREF _Toc135145995 \h </w:instrText>
-            </w:r>
-            <w:r>
-              <w:rPr>
-                <w:noProof/>
-                <w:webHidden/>
-              </w:rPr>
-            </w:r>
-            <w:r>
-              <w:rPr>
-                <w:noProof/>
-                <w:webHidden/>
-              </w:rPr>
-              <w:fldChar w:fldCharType="separate"/>
-            </w:r>
-            <w:r>
-              <w:rPr>
-                <w:noProof/>
-                <w:webHidden/>
-              </w:rPr>
-              <w:t>25</w:t>
-            </w:r>
-            <w:r>
-              <w:rPr>
-                <w:noProof/>
-                <w:webHidden/>
-              </w:rPr>
-              <w:fldChar w:fldCharType="end"/>
-            </w:r>
-          </w:hyperlink>
-        </w:p>
-        <w:p>
-          <w:pPr>
-            <w:pStyle w:val="TM1"/>
-            <w:rPr>
-              <w:rFonts w:asciiTheme="minorHAnsi" w:eastAsiaTheme="minorEastAsia" w:hAnsiTheme="minorHAnsi" w:cstheme="minorBidi"/>
-              <w:sz w:val="22"/>
-              <w:szCs w:val="22"/>
-              <w:lang w:val="fr-CH" w:eastAsia="fr-CH"/>
-            </w:rPr>
-          </w:pPr>
-          <w:hyperlink w:anchor="_Toc135145996" w:history="1">
-            <w:r>
-              <w:rPr>
-                <w:rStyle w:val="Lienhypertexte"/>
-                <w:i/>
-              </w:rPr>
-              <w:t>4</w:t>
-            </w:r>
-            <w:r>
-              <w:rPr>
-                <w:rFonts w:asciiTheme="minorHAnsi" w:eastAsiaTheme="minorEastAsia" w:hAnsiTheme="minorHAnsi" w:cstheme="minorBidi"/>
-                <w:sz w:val="22"/>
-                <w:szCs w:val="22"/>
-                <w:lang w:val="fr-CH" w:eastAsia="fr-CH"/>
-              </w:rPr>
-              <w:tab/>
-            </w:r>
-            <w:r>
-              <w:rPr>
-                <w:rStyle w:val="Lienhypertexte"/>
-                <w:i/>
-              </w:rPr>
-              <w:t>Tests</w:t>
-            </w:r>
-            <w:r>
-              <w:rPr>
-                <w:webHidden/>
-              </w:rPr>
-              <w:tab/>
-            </w:r>
-            <w:r>
-              <w:rPr>
-                <w:webHidden/>
-              </w:rPr>
-              <w:fldChar w:fldCharType="begin"/>
-            </w:r>
-            <w:r>
-              <w:rPr>
-                <w:webHidden/>
-              </w:rPr>
-              <w:instrText xml:space="preserve"> PAGEREF _Toc135145996 \h </w:instrText>
-            </w:r>
-            <w:r>
-              <w:rPr>
-                <w:webHidden/>
-              </w:rPr>
-            </w:r>
-            <w:r>
-              <w:rPr>
-                <w:webHidden/>
-              </w:rPr>
-              <w:fldChar w:fldCharType="separate"/>
-            </w:r>
-            <w:r>
-              <w:rPr>
-                <w:webHidden/>
-              </w:rPr>
-              <w:t>26</w:t>
-            </w:r>
-            <w:r>
-              <w:rPr>
-                <w:webHidden/>
-              </w:rPr>
-              <w:fldChar w:fldCharType="end"/>
-            </w:r>
-          </w:hyperlink>
-        </w:p>
-        <w:p>
-          <w:pPr>
-            <w:pStyle w:val="TM3"/>
-            <w:tabs>
-              <w:tab w:val="right" w:leader="dot" w:pos="9060"/>
-            </w:tabs>
-            <w:rPr>
-              <w:rFonts w:asciiTheme="minorHAnsi" w:eastAsiaTheme="minorEastAsia" w:hAnsiTheme="minorHAnsi" w:cstheme="minorBidi"/>
-              <w:noProof/>
-              <w:sz w:val="22"/>
-              <w:szCs w:val="22"/>
-              <w:lang w:val="fr-CH" w:eastAsia="fr-CH"/>
-            </w:rPr>
-          </w:pPr>
-          <w:hyperlink w:anchor="_Toc135145997" w:history="1">
-            <w:r>
-              <w:rPr>
-                <w:rStyle w:val="Lienhypertexte"/>
-                <w:noProof/>
-              </w:rPr>
-              <w:t>4.1.1</w:t>
-            </w:r>
-            <w:r>
-              <w:rPr>
-                <w:noProof/>
-                <w:webHidden/>
-              </w:rPr>
-              <w:tab/>
-            </w:r>
-            <w:r>
-              <w:rPr>
-                <w:noProof/>
-                <w:webHidden/>
-              </w:rPr>
-              <w:fldChar w:fldCharType="begin"/>
-            </w:r>
-            <w:r>
-              <w:rPr>
-                <w:noProof/>
-                <w:webHidden/>
-              </w:rPr>
-              <w:instrText xml:space="preserve"> PAGEREF _Toc135145997 \h </w:instrText>
-            </w:r>
-            <w:r>
-              <w:rPr>
-                <w:noProof/>
-                <w:webHidden/>
-              </w:rPr>
-            </w:r>
-            <w:r>
-              <w:rPr>
-                <w:noProof/>
-                <w:webHidden/>
-              </w:rPr>
-              <w:fldChar w:fldCharType="separate"/>
-            </w:r>
-            <w:r>
-              <w:rPr>
-                <w:noProof/>
-                <w:webHidden/>
-              </w:rPr>
-              <w:t>26</w:t>
-            </w:r>
-            <w:r>
-              <w:rPr>
-                <w:noProof/>
-                <w:webHidden/>
-              </w:rPr>
-              <w:fldChar w:fldCharType="end"/>
-            </w:r>
-          </w:hyperlink>
-        </w:p>
-        <w:p>
-          <w:pPr>
-            <w:pStyle w:val="TM3"/>
-            <w:tabs>
-              <w:tab w:val="right" w:leader="dot" w:pos="9060"/>
-            </w:tabs>
-            <w:rPr>
-              <w:rFonts w:asciiTheme="minorHAnsi" w:eastAsiaTheme="minorEastAsia" w:hAnsiTheme="minorHAnsi" w:cstheme="minorBidi"/>
-              <w:noProof/>
-              <w:sz w:val="22"/>
-              <w:szCs w:val="22"/>
-              <w:lang w:val="fr-CH" w:eastAsia="fr-CH"/>
-            </w:rPr>
-          </w:pPr>
-          <w:hyperlink w:anchor="_Toc135145998" w:history="1">
-            <w:r>
-              <w:rPr>
-                <w:rStyle w:val="Lienhypertexte"/>
-                <w:noProof/>
-              </w:rPr>
-              <w:t>4.1.2</w:t>
-            </w:r>
-            <w:r>
-              <w:rPr>
-                <w:noProof/>
-                <w:webHidden/>
-              </w:rPr>
-              <w:tab/>
-            </w:r>
-            <w:r>
-              <w:rPr>
-                <w:noProof/>
-                <w:webHidden/>
-              </w:rPr>
-              <w:fldChar w:fldCharType="begin"/>
-            </w:r>
-            <w:r>
-              <w:rPr>
-                <w:noProof/>
-                <w:webHidden/>
-              </w:rPr>
-              <w:instrText xml:space="preserve"> PAGEREF _Toc135145998 \h </w:instrText>
-            </w:r>
-            <w:r>
-              <w:rPr>
-                <w:noProof/>
-                <w:webHidden/>
-              </w:rPr>
-            </w:r>
-            <w:r>
-              <w:rPr>
-                <w:noProof/>
-                <w:webHidden/>
-              </w:rPr>
-              <w:fldChar w:fldCharType="separate"/>
-            </w:r>
-            <w:r>
-              <w:rPr>
-                <w:noProof/>
-                <w:webHidden/>
-              </w:rPr>
-              <w:t>26</w:t>
-            </w:r>
-            <w:r>
-              <w:rPr>
-                <w:noProof/>
-                <w:webHidden/>
-              </w:rPr>
-              <w:fldChar w:fldCharType="end"/>
-            </w:r>
-          </w:hyperlink>
-        </w:p>
-        <w:p>
-          <w:pPr>
-            <w:pStyle w:val="TM3"/>
-            <w:tabs>
-              <w:tab w:val="right" w:leader="dot" w:pos="9060"/>
-            </w:tabs>
-            <w:rPr>
-              <w:rFonts w:asciiTheme="minorHAnsi" w:eastAsiaTheme="minorEastAsia" w:hAnsiTheme="minorHAnsi" w:cstheme="minorBidi"/>
-              <w:noProof/>
-              <w:sz w:val="22"/>
-              <w:szCs w:val="22"/>
-              <w:lang w:val="fr-CH" w:eastAsia="fr-CH"/>
-            </w:rPr>
-          </w:pPr>
-          <w:hyperlink w:anchor="_Toc135145999" w:history="1">
-            <w:r>
-              <w:rPr>
-                <w:rStyle w:val="Lienhypertexte"/>
-                <w:noProof/>
-              </w:rPr>
-              <w:t>4.1.3</w:t>
-            </w:r>
-            <w:r>
-              <w:rPr>
-                <w:noProof/>
-                <w:webHidden/>
-              </w:rPr>
-              <w:tab/>
-            </w:r>
-            <w:r>
-              <w:rPr>
-                <w:noProof/>
-                <w:webHidden/>
-              </w:rPr>
-              <w:fldChar w:fldCharType="begin"/>
-            </w:r>
-            <w:r>
-              <w:rPr>
-                <w:noProof/>
-                <w:webHidden/>
-              </w:rPr>
-              <w:instrText xml:space="preserve"> PAGEREF _Toc135145999 \h </w:instrText>
-            </w:r>
-            <w:r>
-              <w:rPr>
-                <w:noProof/>
-                <w:webHidden/>
-              </w:rPr>
-            </w:r>
-            <w:r>
-              <w:rPr>
-                <w:noProof/>
-                <w:webHidden/>
-              </w:rPr>
-              <w:fldChar w:fldCharType="separate"/>
-            </w:r>
-            <w:r>
-              <w:rPr>
-                <w:noProof/>
-                <w:webHidden/>
-              </w:rPr>
-              <w:t>26</w:t>
             </w:r>
             <w:r>
               <w:rPr>
@@ -2420,14 +1983,13 @@
               <w:lang w:val="fr-CH" w:eastAsia="fr-CH"/>
             </w:rPr>
           </w:pPr>
-          <w:hyperlink w:anchor="_Toc135146000" w:history="1">
+          <w:hyperlink w:anchor="_Toc135740637" w:history="1">
             <w:r>
               <w:rPr>
                 <w:rStyle w:val="Lienhypertexte"/>
-                <w:iCs/>
-                <w:noProof/>
-              </w:rPr>
-              <w:t>4.2</w:t>
+                <w:noProof/>
+              </w:rPr>
+              <w:t>3.2</w:t>
             </w:r>
             <w:r>
               <w:rPr>
@@ -2442,10 +2004,9 @@
             <w:r>
               <w:rPr>
                 <w:rStyle w:val="Lienhypertexte"/>
-                <w:iCs/>
-                <w:noProof/>
-              </w:rPr>
-              <w:t>Erreurs restantes</w:t>
+                <w:noProof/>
+              </w:rPr>
+              <w:t>Base de données</w:t>
             </w:r>
             <w:r>
               <w:rPr>
@@ -2466,7 +2027,7 @@
                 <w:noProof/>
                 <w:webHidden/>
               </w:rPr>
-              <w:instrText xml:space="preserve"> PAGEREF _Toc135146000 \h </w:instrText>
+              <w:instrText xml:space="preserve"> PAGEREF _Toc135740637 \h </w:instrText>
             </w:r>
             <w:r>
               <w:rPr>
@@ -2486,7 +2047,649 @@
                 <w:noProof/>
                 <w:webHidden/>
               </w:rPr>
-              <w:t>26</w:t>
+              <w:t>25</w:t>
+            </w:r>
+            <w:r>
+              <w:rPr>
+                <w:noProof/>
+                <w:webHidden/>
+              </w:rPr>
+              <w:fldChar w:fldCharType="end"/>
+            </w:r>
+          </w:hyperlink>
+        </w:p>
+        <w:p>
+          <w:pPr>
+            <w:pStyle w:val="TM3"/>
+            <w:tabs>
+              <w:tab w:val="left" w:pos="1200"/>
+              <w:tab w:val="right" w:leader="dot" w:pos="9060"/>
+            </w:tabs>
+            <w:rPr>
+              <w:rFonts w:asciiTheme="minorHAnsi" w:eastAsiaTheme="minorEastAsia" w:hAnsiTheme="minorHAnsi" w:cstheme="minorBidi"/>
+              <w:noProof/>
+              <w:sz w:val="22"/>
+              <w:szCs w:val="22"/>
+              <w:lang w:val="fr-CH" w:eastAsia="fr-CH"/>
+            </w:rPr>
+          </w:pPr>
+          <w:hyperlink w:anchor="_Toc135740638" w:history="1">
+            <w:r>
+              <w:rPr>
+                <w:rStyle w:val="Lienhypertexte"/>
+                <w:noProof/>
+              </w:rPr>
+              <w:t>3.2.1</w:t>
+            </w:r>
+            <w:r>
+              <w:rPr>
+                <w:rFonts w:asciiTheme="minorHAnsi" w:eastAsiaTheme="minorEastAsia" w:hAnsiTheme="minorHAnsi" w:cstheme="minorBidi"/>
+                <w:noProof/>
+                <w:sz w:val="22"/>
+                <w:szCs w:val="22"/>
+                <w:lang w:val="fr-CH" w:eastAsia="fr-CH"/>
+              </w:rPr>
+              <w:tab/>
+            </w:r>
+            <w:r>
+              <w:rPr>
+                <w:rStyle w:val="Lienhypertexte"/>
+                <w:noProof/>
+              </w:rPr>
+              <w:t>Importation du fichier .SQL</w:t>
+            </w:r>
+            <w:r>
+              <w:rPr>
+                <w:noProof/>
+                <w:webHidden/>
+              </w:rPr>
+              <w:tab/>
+            </w:r>
+            <w:r>
+              <w:rPr>
+                <w:noProof/>
+                <w:webHidden/>
+              </w:rPr>
+              <w:fldChar w:fldCharType="begin"/>
+            </w:r>
+            <w:r>
+              <w:rPr>
+                <w:noProof/>
+                <w:webHidden/>
+              </w:rPr>
+              <w:instrText xml:space="preserve"> PAGEREF _Toc135740638 \h </w:instrText>
+            </w:r>
+            <w:r>
+              <w:rPr>
+                <w:noProof/>
+                <w:webHidden/>
+              </w:rPr>
+            </w:r>
+            <w:r>
+              <w:rPr>
+                <w:noProof/>
+                <w:webHidden/>
+              </w:rPr>
+              <w:fldChar w:fldCharType="separate"/>
+            </w:r>
+            <w:r>
+              <w:rPr>
+                <w:noProof/>
+                <w:webHidden/>
+              </w:rPr>
+              <w:t>25</w:t>
+            </w:r>
+            <w:r>
+              <w:rPr>
+                <w:noProof/>
+                <w:webHidden/>
+              </w:rPr>
+              <w:fldChar w:fldCharType="end"/>
+            </w:r>
+          </w:hyperlink>
+        </w:p>
+        <w:p>
+          <w:pPr>
+            <w:pStyle w:val="TM3"/>
+            <w:tabs>
+              <w:tab w:val="left" w:pos="1200"/>
+              <w:tab w:val="right" w:leader="dot" w:pos="9060"/>
+            </w:tabs>
+            <w:rPr>
+              <w:rFonts w:asciiTheme="minorHAnsi" w:eastAsiaTheme="minorEastAsia" w:hAnsiTheme="minorHAnsi" w:cstheme="minorBidi"/>
+              <w:noProof/>
+              <w:sz w:val="22"/>
+              <w:szCs w:val="22"/>
+              <w:lang w:val="fr-CH" w:eastAsia="fr-CH"/>
+            </w:rPr>
+          </w:pPr>
+          <w:hyperlink w:anchor="_Toc135740639" w:history="1">
+            <w:r>
+              <w:rPr>
+                <w:rStyle w:val="Lienhypertexte"/>
+                <w:noProof/>
+              </w:rPr>
+              <w:t>3.2.2</w:t>
+            </w:r>
+            <w:r>
+              <w:rPr>
+                <w:rFonts w:asciiTheme="minorHAnsi" w:eastAsiaTheme="minorEastAsia" w:hAnsiTheme="minorHAnsi" w:cstheme="minorBidi"/>
+                <w:noProof/>
+                <w:sz w:val="22"/>
+                <w:szCs w:val="22"/>
+                <w:lang w:val="fr-CH" w:eastAsia="fr-CH"/>
+              </w:rPr>
+              <w:tab/>
+            </w:r>
+            <w:r>
+              <w:rPr>
+                <w:rStyle w:val="Lienhypertexte"/>
+                <w:noProof/>
+              </w:rPr>
+              <w:t>MP</w:t>
+            </w:r>
+            <w:r>
+              <w:rPr>
+                <w:rStyle w:val="Lienhypertexte"/>
+                <w:noProof/>
+              </w:rPr>
+              <w:t>D</w:t>
+            </w:r>
+            <w:r>
+              <w:rPr>
+                <w:noProof/>
+                <w:webHidden/>
+              </w:rPr>
+              <w:tab/>
+            </w:r>
+            <w:r>
+              <w:rPr>
+                <w:noProof/>
+                <w:webHidden/>
+              </w:rPr>
+              <w:fldChar w:fldCharType="begin"/>
+            </w:r>
+            <w:r>
+              <w:rPr>
+                <w:noProof/>
+                <w:webHidden/>
+              </w:rPr>
+              <w:instrText xml:space="preserve"> PAGEREF _Toc135740639 \h </w:instrText>
+            </w:r>
+            <w:r>
+              <w:rPr>
+                <w:noProof/>
+                <w:webHidden/>
+              </w:rPr>
+            </w:r>
+            <w:r>
+              <w:rPr>
+                <w:noProof/>
+                <w:webHidden/>
+              </w:rPr>
+              <w:fldChar w:fldCharType="separate"/>
+            </w:r>
+            <w:r>
+              <w:rPr>
+                <w:noProof/>
+                <w:webHidden/>
+              </w:rPr>
+              <w:t>27</w:t>
+            </w:r>
+            <w:r>
+              <w:rPr>
+                <w:noProof/>
+                <w:webHidden/>
+              </w:rPr>
+              <w:fldChar w:fldCharType="end"/>
+            </w:r>
+          </w:hyperlink>
+        </w:p>
+        <w:p>
+          <w:pPr>
+            <w:pStyle w:val="TM3"/>
+            <w:tabs>
+              <w:tab w:val="left" w:pos="1200"/>
+              <w:tab w:val="right" w:leader="dot" w:pos="9060"/>
+            </w:tabs>
+            <w:rPr>
+              <w:rFonts w:asciiTheme="minorHAnsi" w:eastAsiaTheme="minorEastAsia" w:hAnsiTheme="minorHAnsi" w:cstheme="minorBidi"/>
+              <w:noProof/>
+              <w:sz w:val="22"/>
+              <w:szCs w:val="22"/>
+              <w:lang w:val="fr-CH" w:eastAsia="fr-CH"/>
+            </w:rPr>
+          </w:pPr>
+          <w:hyperlink w:anchor="_Toc135740640" w:history="1">
+            <w:r>
+              <w:rPr>
+                <w:rStyle w:val="Lienhypertexte"/>
+                <w:noProof/>
+              </w:rPr>
+              <w:t>3.2.3</w:t>
+            </w:r>
+            <w:r>
+              <w:rPr>
+                <w:rFonts w:asciiTheme="minorHAnsi" w:eastAsiaTheme="minorEastAsia" w:hAnsiTheme="minorHAnsi" w:cstheme="minorBidi"/>
+                <w:noProof/>
+                <w:sz w:val="22"/>
+                <w:szCs w:val="22"/>
+                <w:lang w:val="fr-CH" w:eastAsia="fr-CH"/>
+              </w:rPr>
+              <w:tab/>
+            </w:r>
+            <w:r>
+              <w:rPr>
+                <w:rStyle w:val="Lienhypertexte"/>
+                <w:noProof/>
+              </w:rPr>
+              <w:t>Tables et type des attributs</w:t>
+            </w:r>
+            <w:r>
+              <w:rPr>
+                <w:noProof/>
+                <w:webHidden/>
+              </w:rPr>
+              <w:tab/>
+            </w:r>
+            <w:r>
+              <w:rPr>
+                <w:noProof/>
+                <w:webHidden/>
+              </w:rPr>
+              <w:fldChar w:fldCharType="begin"/>
+            </w:r>
+            <w:r>
+              <w:rPr>
+                <w:noProof/>
+                <w:webHidden/>
+              </w:rPr>
+              <w:instrText xml:space="preserve"> PAGEREF _Toc135740640 \h </w:instrText>
+            </w:r>
+            <w:r>
+              <w:rPr>
+                <w:noProof/>
+                <w:webHidden/>
+              </w:rPr>
+            </w:r>
+            <w:r>
+              <w:rPr>
+                <w:noProof/>
+                <w:webHidden/>
+              </w:rPr>
+              <w:fldChar w:fldCharType="separate"/>
+            </w:r>
+            <w:r>
+              <w:rPr>
+                <w:noProof/>
+                <w:webHidden/>
+              </w:rPr>
+              <w:t>27</w:t>
+            </w:r>
+            <w:r>
+              <w:rPr>
+                <w:noProof/>
+                <w:webHidden/>
+              </w:rPr>
+              <w:fldChar w:fldCharType="end"/>
+            </w:r>
+          </w:hyperlink>
+        </w:p>
+        <w:p>
+          <w:pPr>
+            <w:pStyle w:val="TM2"/>
+            <w:tabs>
+              <w:tab w:val="right" w:leader="dot" w:pos="9060"/>
+            </w:tabs>
+            <w:rPr>
+              <w:rFonts w:asciiTheme="minorHAnsi" w:eastAsiaTheme="minorEastAsia" w:hAnsiTheme="minorHAnsi" w:cstheme="minorBidi"/>
+              <w:noProof/>
+              <w:sz w:val="22"/>
+              <w:szCs w:val="22"/>
+              <w:lang w:val="fr-CH" w:eastAsia="fr-CH"/>
+            </w:rPr>
+          </w:pPr>
+          <w:hyperlink w:anchor="_Toc135740641" w:history="1">
+            <w:r>
+              <w:rPr>
+                <w:rStyle w:val="Lienhypertexte"/>
+                <w:noProof/>
+              </w:rPr>
+              <w:t>3.3</w:t>
+            </w:r>
+            <w:r>
+              <w:rPr>
+                <w:noProof/>
+                <w:webHidden/>
+              </w:rPr>
+              <w:tab/>
+            </w:r>
+            <w:r>
+              <w:rPr>
+                <w:noProof/>
+                <w:webHidden/>
+              </w:rPr>
+              <w:fldChar w:fldCharType="begin"/>
+            </w:r>
+            <w:r>
+              <w:rPr>
+                <w:noProof/>
+                <w:webHidden/>
+              </w:rPr>
+              <w:instrText xml:space="preserve"> PAGEREF _Toc135740641 \h </w:instrText>
+            </w:r>
+            <w:r>
+              <w:rPr>
+                <w:noProof/>
+                <w:webHidden/>
+              </w:rPr>
+            </w:r>
+            <w:r>
+              <w:rPr>
+                <w:noProof/>
+                <w:webHidden/>
+              </w:rPr>
+              <w:fldChar w:fldCharType="separate"/>
+            </w:r>
+            <w:r>
+              <w:rPr>
+                <w:noProof/>
+                <w:webHidden/>
+              </w:rPr>
+              <w:t>29</w:t>
+            </w:r>
+            <w:r>
+              <w:rPr>
+                <w:noProof/>
+                <w:webHidden/>
+              </w:rPr>
+              <w:fldChar w:fldCharType="end"/>
+            </w:r>
+          </w:hyperlink>
+        </w:p>
+        <w:p>
+          <w:pPr>
+            <w:pStyle w:val="TM1"/>
+            <w:rPr>
+              <w:rFonts w:asciiTheme="minorHAnsi" w:eastAsiaTheme="minorEastAsia" w:hAnsiTheme="minorHAnsi" w:cstheme="minorBidi"/>
+              <w:sz w:val="22"/>
+              <w:szCs w:val="22"/>
+              <w:lang w:val="fr-CH" w:eastAsia="fr-CH"/>
+            </w:rPr>
+          </w:pPr>
+          <w:hyperlink w:anchor="_Toc135740642" w:history="1">
+            <w:r>
+              <w:rPr>
+                <w:rStyle w:val="Lienhypertexte"/>
+                <w:i/>
+              </w:rPr>
+              <w:t>4</w:t>
+            </w:r>
+            <w:r>
+              <w:rPr>
+                <w:rFonts w:asciiTheme="minorHAnsi" w:eastAsiaTheme="minorEastAsia" w:hAnsiTheme="minorHAnsi" w:cstheme="minorBidi"/>
+                <w:sz w:val="22"/>
+                <w:szCs w:val="22"/>
+                <w:lang w:val="fr-CH" w:eastAsia="fr-CH"/>
+              </w:rPr>
+              <w:tab/>
+            </w:r>
+            <w:r>
+              <w:rPr>
+                <w:rStyle w:val="Lienhypertexte"/>
+                <w:i/>
+              </w:rPr>
+              <w:t>Tests</w:t>
+            </w:r>
+            <w:r>
+              <w:rPr>
+                <w:webHidden/>
+              </w:rPr>
+              <w:tab/>
+            </w:r>
+            <w:r>
+              <w:rPr>
+                <w:webHidden/>
+              </w:rPr>
+              <w:fldChar w:fldCharType="begin"/>
+            </w:r>
+            <w:r>
+              <w:rPr>
+                <w:webHidden/>
+              </w:rPr>
+              <w:instrText xml:space="preserve"> PAGEREF _Toc135740642 \h </w:instrText>
+            </w:r>
+            <w:r>
+              <w:rPr>
+                <w:webHidden/>
+              </w:rPr>
+            </w:r>
+            <w:r>
+              <w:rPr>
+                <w:webHidden/>
+              </w:rPr>
+              <w:fldChar w:fldCharType="separate"/>
+            </w:r>
+            <w:r>
+              <w:rPr>
+                <w:webHidden/>
+              </w:rPr>
+              <w:t>31</w:t>
+            </w:r>
+            <w:r>
+              <w:rPr>
+                <w:webHidden/>
+              </w:rPr>
+              <w:fldChar w:fldCharType="end"/>
+            </w:r>
+          </w:hyperlink>
+        </w:p>
+        <w:p>
+          <w:pPr>
+            <w:pStyle w:val="TM3"/>
+            <w:tabs>
+              <w:tab w:val="right" w:leader="dot" w:pos="9060"/>
+            </w:tabs>
+            <w:rPr>
+              <w:rFonts w:asciiTheme="minorHAnsi" w:eastAsiaTheme="minorEastAsia" w:hAnsiTheme="minorHAnsi" w:cstheme="minorBidi"/>
+              <w:noProof/>
+              <w:sz w:val="22"/>
+              <w:szCs w:val="22"/>
+              <w:lang w:val="fr-CH" w:eastAsia="fr-CH"/>
+            </w:rPr>
+          </w:pPr>
+          <w:hyperlink w:anchor="_Toc135740643" w:history="1">
+            <w:r>
+              <w:rPr>
+                <w:rStyle w:val="Lienhypertexte"/>
+                <w:noProof/>
+              </w:rPr>
+              <w:t>4.1.1</w:t>
+            </w:r>
+            <w:r>
+              <w:rPr>
+                <w:noProof/>
+                <w:webHidden/>
+              </w:rPr>
+              <w:tab/>
+            </w:r>
+            <w:r>
+              <w:rPr>
+                <w:noProof/>
+                <w:webHidden/>
+              </w:rPr>
+              <w:fldChar w:fldCharType="begin"/>
+            </w:r>
+            <w:r>
+              <w:rPr>
+                <w:noProof/>
+                <w:webHidden/>
+              </w:rPr>
+              <w:instrText xml:space="preserve"> PAGEREF _Toc135740643 \h </w:instrText>
+            </w:r>
+            <w:r>
+              <w:rPr>
+                <w:noProof/>
+                <w:webHidden/>
+              </w:rPr>
+            </w:r>
+            <w:r>
+              <w:rPr>
+                <w:noProof/>
+                <w:webHidden/>
+              </w:rPr>
+              <w:fldChar w:fldCharType="separate"/>
+            </w:r>
+            <w:r>
+              <w:rPr>
+                <w:noProof/>
+                <w:webHidden/>
+              </w:rPr>
+              <w:t>31</w:t>
+            </w:r>
+            <w:r>
+              <w:rPr>
+                <w:noProof/>
+                <w:webHidden/>
+              </w:rPr>
+              <w:fldChar w:fldCharType="end"/>
+            </w:r>
+          </w:hyperlink>
+        </w:p>
+        <w:p>
+          <w:pPr>
+            <w:pStyle w:val="TM3"/>
+            <w:tabs>
+              <w:tab w:val="right" w:leader="dot" w:pos="9060"/>
+            </w:tabs>
+            <w:rPr>
+              <w:rFonts w:asciiTheme="minorHAnsi" w:eastAsiaTheme="minorEastAsia" w:hAnsiTheme="minorHAnsi" w:cstheme="minorBidi"/>
+              <w:noProof/>
+              <w:sz w:val="22"/>
+              <w:szCs w:val="22"/>
+              <w:lang w:val="fr-CH" w:eastAsia="fr-CH"/>
+            </w:rPr>
+          </w:pPr>
+          <w:hyperlink w:anchor="_Toc135740644" w:history="1">
+            <w:r>
+              <w:rPr>
+                <w:rStyle w:val="Lienhypertexte"/>
+                <w:noProof/>
+              </w:rPr>
+              <w:t>4.1.2</w:t>
+            </w:r>
+            <w:r>
+              <w:rPr>
+                <w:noProof/>
+                <w:webHidden/>
+              </w:rPr>
+              <w:tab/>
+            </w:r>
+            <w:r>
+              <w:rPr>
+                <w:noProof/>
+                <w:webHidden/>
+              </w:rPr>
+              <w:fldChar w:fldCharType="begin"/>
+            </w:r>
+            <w:r>
+              <w:rPr>
+                <w:noProof/>
+                <w:webHidden/>
+              </w:rPr>
+              <w:instrText xml:space="preserve"> PAGEREF _Toc135740644 \h </w:instrText>
+            </w:r>
+            <w:r>
+              <w:rPr>
+                <w:noProof/>
+                <w:webHidden/>
+              </w:rPr>
+            </w:r>
+            <w:r>
+              <w:rPr>
+                <w:noProof/>
+                <w:webHidden/>
+              </w:rPr>
+              <w:fldChar w:fldCharType="separate"/>
+            </w:r>
+            <w:r>
+              <w:rPr>
+                <w:noProof/>
+                <w:webHidden/>
+              </w:rPr>
+              <w:t>31</w:t>
+            </w:r>
+            <w:r>
+              <w:rPr>
+                <w:noProof/>
+                <w:webHidden/>
+              </w:rPr>
+              <w:fldChar w:fldCharType="end"/>
+            </w:r>
+          </w:hyperlink>
+        </w:p>
+        <w:p>
+          <w:pPr>
+            <w:pStyle w:val="TM3"/>
+            <w:tabs>
+              <w:tab w:val="right" w:leader="dot" w:pos="9060"/>
+            </w:tabs>
+            <w:rPr>
+              <w:rFonts w:asciiTheme="minorHAnsi" w:eastAsiaTheme="minorEastAsia" w:hAnsiTheme="minorHAnsi" w:cstheme="minorBidi"/>
+              <w:noProof/>
+              <w:sz w:val="22"/>
+              <w:szCs w:val="22"/>
+              <w:lang w:val="fr-CH" w:eastAsia="fr-CH"/>
+            </w:rPr>
+          </w:pPr>
+          <w:hyperlink w:anchor="_Toc135740645" w:history="1">
+            <w:r>
+              <w:rPr>
+                <w:rStyle w:val="Lienhypertexte"/>
+                <w:noProof/>
+              </w:rPr>
+              <w:t>4.1.3</w:t>
+            </w:r>
+            <w:r>
+              <w:rPr>
+                <w:noProof/>
+                <w:webHidden/>
+              </w:rPr>
+              <w:tab/>
+            </w:r>
+            <w:r>
+              <w:rPr>
+                <w:noProof/>
+                <w:webHidden/>
+              </w:rPr>
+              <w:fldChar w:fldCharType="begin"/>
+            </w:r>
+            <w:r>
+              <w:rPr>
+                <w:noProof/>
+                <w:webHidden/>
+              </w:rPr>
+              <w:instrText xml:space="preserve"> PAGEREF _Toc135740645 \h </w:instrText>
+            </w:r>
+            <w:r>
+              <w:rPr>
+                <w:noProof/>
+                <w:webHidden/>
+              </w:rPr>
+            </w:r>
+            <w:r>
+              <w:rPr>
+                <w:noProof/>
+                <w:webHidden/>
+              </w:rPr>
+              <w:fldChar w:fldCharType="separate"/>
+            </w:r>
+            <w:r>
+              <w:rPr>
+                <w:noProof/>
+                <w:webHidden/>
+              </w:rPr>
+              <w:t>31</w:t>
             </w:r>
             <w:r>
               <w:rPr>
@@ -2512,14 +2715,14 @@
               <w:lang w:val="fr-CH" w:eastAsia="fr-CH"/>
             </w:rPr>
           </w:pPr>
-          <w:hyperlink w:anchor="_Toc135146001" w:history="1">
+          <w:hyperlink w:anchor="_Toc135740646" w:history="1">
             <w:r>
               <w:rPr>
                 <w:rStyle w:val="Lienhypertexte"/>
                 <w:iCs/>
                 <w:noProof/>
               </w:rPr>
-              <w:t>4.3</w:t>
+              <w:t>4.2</w:t>
             </w:r>
             <w:r>
               <w:rPr>
@@ -2537,7 +2740,7 @@
                 <w:iCs/>
                 <w:noProof/>
               </w:rPr>
-              <w:t>Liste des documents fournis</w:t>
+              <w:t>Erreurs restantes</w:t>
             </w:r>
             <w:r>
               <w:rPr>
@@ -2558,7 +2761,7 @@
                 <w:noProof/>
                 <w:webHidden/>
               </w:rPr>
-              <w:instrText xml:space="preserve"> PAGEREF _Toc135146001 \h </w:instrText>
+              <w:instrText xml:space="preserve"> PAGEREF _Toc135740646 \h </w:instrText>
             </w:r>
             <w:r>
               <w:rPr>
@@ -2578,86 +2781,11 @@
                 <w:noProof/>
                 <w:webHidden/>
               </w:rPr>
-              <w:t>26</w:t>
-            </w:r>
-            <w:r>
-              <w:rPr>
-                <w:noProof/>
-                <w:webHidden/>
-              </w:rPr>
-              <w:fldChar w:fldCharType="end"/>
-            </w:r>
-          </w:hyperlink>
-        </w:p>
-        <w:p>
-          <w:pPr>
-            <w:pStyle w:val="TM1"/>
-            <w:rPr>
-              <w:rFonts w:asciiTheme="minorHAnsi" w:eastAsiaTheme="minorEastAsia" w:hAnsiTheme="minorHAnsi" w:cstheme="minorBidi"/>
-              <w:sz w:val="22"/>
-              <w:szCs w:val="22"/>
-              <w:lang w:val="fr-CH" w:eastAsia="fr-CH"/>
-            </w:rPr>
-          </w:pPr>
-          <w:hyperlink w:anchor="_Toc135146002" w:history="1">
-            <w:r>
-              <w:rPr>
-                <w:rStyle w:val="Lienhypertexte"/>
-              </w:rPr>
-              <w:t>5</w:t>
-            </w:r>
-            <w:r>
-              <w:rPr>
-                <w:rFonts w:asciiTheme="minorHAnsi" w:eastAsiaTheme="minorEastAsia" w:hAnsiTheme="minorHAnsi" w:cstheme="minorBidi"/>
-                <w:sz w:val="22"/>
-                <w:szCs w:val="22"/>
-                <w:lang w:val="fr-CH" w:eastAsia="fr-CH"/>
-              </w:rPr>
-              <w:tab/>
-            </w:r>
-            <w:r>
-              <w:rPr>
-                <w:rStyle w:val="Lienhypertexte"/>
-              </w:rPr>
-              <w:t>Conclusions</w:t>
-            </w:r>
-            <w:r>
-              <w:rPr>
-                <w:webHidden/>
-              </w:rPr>
-              <w:tab/>
-            </w:r>
-            <w:r>
-              <w:rPr>
-                <w:webHidden/>
-              </w:rPr>
-              <w:fldChar w:fldCharType="begin"/>
-            </w:r>
-            <w:r>
-              <w:rPr>
-                <w:webHidden/>
-              </w:rPr>
-              <w:instrText xml:space="preserve"> PAGEREF _Toc135146002 \h </w:instrText>
-            </w:r>
-            <w:r>
-              <w:rPr>
-                <w:webHidden/>
-              </w:rPr>
-            </w:r>
-            <w:r>
-              <w:rPr>
-                <w:webHidden/>
-              </w:rPr>
-              <w:fldChar w:fldCharType="separate"/>
-            </w:r>
-            <w:r>
-              <w:rPr>
-                <w:webHidden/>
-              </w:rPr>
-              <w:t>27</w:t>
-            </w:r>
-            <w:r>
-              <w:rPr>
+              <w:t>31</w:t>
+            </w:r>
+            <w:r>
+              <w:rPr>
+                <w:noProof/>
                 <w:webHidden/>
               </w:rPr>
               <w:fldChar w:fldCharType="end"/>
@@ -2679,13 +2807,14 @@
               <w:lang w:val="fr-CH" w:eastAsia="fr-CH"/>
             </w:rPr>
           </w:pPr>
-          <w:hyperlink w:anchor="_Toc135146003" w:history="1">
+          <w:hyperlink w:anchor="_Toc135740647" w:history="1">
             <w:r>
               <w:rPr>
                 <w:rStyle w:val="Lienhypertexte"/>
-                <w:noProof/>
-              </w:rPr>
-              <w:t>5.1</w:t>
+                <w:iCs/>
+                <w:noProof/>
+              </w:rPr>
+              <w:t>4.3</w:t>
             </w:r>
             <w:r>
               <w:rPr>
@@ -2700,9 +2829,10 @@
             <w:r>
               <w:rPr>
                 <w:rStyle w:val="Lienhypertexte"/>
-                <w:noProof/>
-              </w:rPr>
-              <w:t>Bilan des fonctionnalités</w:t>
+                <w:iCs/>
+                <w:noProof/>
+              </w:rPr>
+              <w:t>Liste des documents fournis</w:t>
             </w:r>
             <w:r>
               <w:rPr>
@@ -2723,7 +2853,7 @@
                 <w:noProof/>
                 <w:webHidden/>
               </w:rPr>
-              <w:instrText xml:space="preserve"> PAGEREF _Toc135146003 \h </w:instrText>
+              <w:instrText xml:space="preserve"> PAGEREF _Toc135740647 \h </w:instrText>
             </w:r>
             <w:r>
               <w:rPr>
@@ -2743,11 +2873,86 @@
                 <w:noProof/>
                 <w:webHidden/>
               </w:rPr>
-              <w:t>27</w:t>
-            </w:r>
-            <w:r>
-              <w:rPr>
-                <w:noProof/>
+              <w:t>31</w:t>
+            </w:r>
+            <w:r>
+              <w:rPr>
+                <w:noProof/>
+                <w:webHidden/>
+              </w:rPr>
+              <w:fldChar w:fldCharType="end"/>
+            </w:r>
+          </w:hyperlink>
+        </w:p>
+        <w:p>
+          <w:pPr>
+            <w:pStyle w:val="TM1"/>
+            <w:rPr>
+              <w:rFonts w:asciiTheme="minorHAnsi" w:eastAsiaTheme="minorEastAsia" w:hAnsiTheme="minorHAnsi" w:cstheme="minorBidi"/>
+              <w:sz w:val="22"/>
+              <w:szCs w:val="22"/>
+              <w:lang w:val="fr-CH" w:eastAsia="fr-CH"/>
+            </w:rPr>
+          </w:pPr>
+          <w:hyperlink w:anchor="_Toc135740648" w:history="1">
+            <w:r>
+              <w:rPr>
+                <w:rStyle w:val="Lienhypertexte"/>
+              </w:rPr>
+              <w:t>5</w:t>
+            </w:r>
+            <w:r>
+              <w:rPr>
+                <w:rFonts w:asciiTheme="minorHAnsi" w:eastAsiaTheme="minorEastAsia" w:hAnsiTheme="minorHAnsi" w:cstheme="minorBidi"/>
+                <w:sz w:val="22"/>
+                <w:szCs w:val="22"/>
+                <w:lang w:val="fr-CH" w:eastAsia="fr-CH"/>
+              </w:rPr>
+              <w:tab/>
+            </w:r>
+            <w:r>
+              <w:rPr>
+                <w:rStyle w:val="Lienhypertexte"/>
+              </w:rPr>
+              <w:t>Conclusions</w:t>
+            </w:r>
+            <w:r>
+              <w:rPr>
+                <w:webHidden/>
+              </w:rPr>
+              <w:tab/>
+            </w:r>
+            <w:r>
+              <w:rPr>
+                <w:webHidden/>
+              </w:rPr>
+              <w:fldChar w:fldCharType="begin"/>
+            </w:r>
+            <w:r>
+              <w:rPr>
+                <w:webHidden/>
+              </w:rPr>
+              <w:instrText xml:space="preserve"> PAGEREF _Toc135740648 \h </w:instrText>
+            </w:r>
+            <w:r>
+              <w:rPr>
+                <w:webHidden/>
+              </w:rPr>
+            </w:r>
+            <w:r>
+              <w:rPr>
+                <w:webHidden/>
+              </w:rPr>
+              <w:fldChar w:fldCharType="separate"/>
+            </w:r>
+            <w:r>
+              <w:rPr>
+                <w:webHidden/>
+              </w:rPr>
+              <w:t>32</w:t>
+            </w:r>
+            <w:r>
+              <w:rPr>
                 <w:webHidden/>
               </w:rPr>
               <w:fldChar w:fldCharType="end"/>
@@ -2769,13 +2974,13 @@
               <w:lang w:val="fr-CH" w:eastAsia="fr-CH"/>
             </w:rPr>
           </w:pPr>
-          <w:hyperlink w:anchor="_Toc135146004" w:history="1">
+          <w:hyperlink w:anchor="_Toc135740649" w:history="1">
             <w:r>
               <w:rPr>
                 <w:rStyle w:val="Lienhypertexte"/>
                 <w:noProof/>
               </w:rPr>
-              <w:t>5.2</w:t>
+              <w:t>5.1</w:t>
             </w:r>
             <w:r>
               <w:rPr>
@@ -2792,7 +2997,7 @@
                 <w:rStyle w:val="Lienhypertexte"/>
                 <w:noProof/>
               </w:rPr>
-              <w:t>Comparaison de la planification</w:t>
+              <w:t>Bilan des fonctionnalités</w:t>
             </w:r>
             <w:r>
               <w:rPr>
@@ -2813,7 +3018,7 @@
                 <w:noProof/>
                 <w:webHidden/>
               </w:rPr>
-              <w:instrText xml:space="preserve"> PAGEREF _Toc135146004 \h </w:instrText>
+              <w:instrText xml:space="preserve"> PAGEREF _Toc135740649 \h </w:instrText>
             </w:r>
             <w:r>
               <w:rPr>
@@ -2833,7 +3038,7 @@
                 <w:noProof/>
                 <w:webHidden/>
               </w:rPr>
-              <w:t>27</w:t>
+              <w:t>32</w:t>
             </w:r>
             <w:r>
               <w:rPr>
@@ -2859,13 +3064,13 @@
               <w:lang w:val="fr-CH" w:eastAsia="fr-CH"/>
             </w:rPr>
           </w:pPr>
-          <w:hyperlink w:anchor="_Toc135146005" w:history="1">
+          <w:hyperlink w:anchor="_Toc135740650" w:history="1">
             <w:r>
               <w:rPr>
                 <w:rStyle w:val="Lienhypertexte"/>
                 <w:noProof/>
               </w:rPr>
-              <w:t>5.3</w:t>
+              <w:t>5.2</w:t>
             </w:r>
             <w:r>
               <w:rPr>
@@ -2882,7 +3087,7 @@
                 <w:rStyle w:val="Lienhypertexte"/>
                 <w:noProof/>
               </w:rPr>
-              <w:t>Critiques / Finalité du projet</w:t>
+              <w:t>Comparaison de la planification</w:t>
             </w:r>
             <w:r>
               <w:rPr>
@@ -2903,7 +3108,7 @@
                 <w:noProof/>
                 <w:webHidden/>
               </w:rPr>
-              <w:instrText xml:space="preserve"> PAGEREF _Toc135146005 \h </w:instrText>
+              <w:instrText xml:space="preserve"> PAGEREF _Toc135740650 \h </w:instrText>
             </w:r>
             <w:r>
               <w:rPr>
@@ -2923,7 +3128,7 @@
                 <w:noProof/>
                 <w:webHidden/>
               </w:rPr>
-              <w:t>27</w:t>
+              <w:t>32</w:t>
             </w:r>
             <w:r>
               <w:rPr>
@@ -2949,13 +3154,13 @@
               <w:lang w:val="fr-CH" w:eastAsia="fr-CH"/>
             </w:rPr>
           </w:pPr>
-          <w:hyperlink w:anchor="_Toc135146006" w:history="1">
+          <w:hyperlink w:anchor="_Toc135740651" w:history="1">
             <w:r>
               <w:rPr>
                 <w:rStyle w:val="Lienhypertexte"/>
                 <w:noProof/>
               </w:rPr>
-              <w:t>5.4</w:t>
+              <w:t>5.3</w:t>
             </w:r>
             <w:r>
               <w:rPr>
@@ -2972,7 +3177,7 @@
                 <w:rStyle w:val="Lienhypertexte"/>
                 <w:noProof/>
               </w:rPr>
-              <w:t>Difficultés particulières</w:t>
+              <w:t>Critiques / Finalité du projet</w:t>
             </w:r>
             <w:r>
               <w:rPr>
@@ -2993,7 +3198,7 @@
                 <w:noProof/>
                 <w:webHidden/>
               </w:rPr>
-              <w:instrText xml:space="preserve"> PAGEREF _Toc135146006 \h </w:instrText>
+              <w:instrText xml:space="preserve"> PAGEREF _Toc135740651 \h </w:instrText>
             </w:r>
             <w:r>
               <w:rPr>
@@ -3013,7 +3218,7 @@
                 <w:noProof/>
                 <w:webHidden/>
               </w:rPr>
-              <w:t>27</w:t>
+              <w:t>32</w:t>
             </w:r>
             <w:r>
               <w:rPr>
@@ -3039,13 +3244,13 @@
               <w:lang w:val="fr-CH" w:eastAsia="fr-CH"/>
             </w:rPr>
           </w:pPr>
-          <w:hyperlink w:anchor="_Toc135146007" w:history="1">
+          <w:hyperlink w:anchor="_Toc135740652" w:history="1">
             <w:r>
               <w:rPr>
                 <w:rStyle w:val="Lienhypertexte"/>
                 <w:noProof/>
               </w:rPr>
-              <w:t>5.5</w:t>
+              <w:t>5.4</w:t>
             </w:r>
             <w:r>
               <w:rPr>
@@ -3062,7 +3267,7 @@
                 <w:rStyle w:val="Lienhypertexte"/>
                 <w:noProof/>
               </w:rPr>
-              <w:t>Conclusion personnelle</w:t>
+              <w:t>Difficultés particulières</w:t>
             </w:r>
             <w:r>
               <w:rPr>
@@ -3083,7 +3288,7 @@
                 <w:noProof/>
                 <w:webHidden/>
               </w:rPr>
-              <w:instrText xml:space="preserve"> PAGEREF _Toc135146007 \h </w:instrText>
+              <w:instrText xml:space="preserve"> PAGEREF _Toc135740652 \h </w:instrText>
             </w:r>
             <w:r>
               <w:rPr>
@@ -3103,236 +3308,11 @@
                 <w:noProof/>
                 <w:webHidden/>
               </w:rPr>
-              <w:t>27</w:t>
-            </w:r>
-            <w:r>
-              <w:rPr>
-                <w:noProof/>
-                <w:webHidden/>
-              </w:rPr>
-              <w:fldChar w:fldCharType="end"/>
-            </w:r>
-          </w:hyperlink>
-        </w:p>
-        <w:p>
-          <w:pPr>
-            <w:pStyle w:val="TM1"/>
-            <w:rPr>
-              <w:rFonts w:asciiTheme="minorHAnsi" w:eastAsiaTheme="minorEastAsia" w:hAnsiTheme="minorHAnsi" w:cstheme="minorBidi"/>
-              <w:sz w:val="22"/>
-              <w:szCs w:val="22"/>
-              <w:lang w:val="fr-CH" w:eastAsia="fr-CH"/>
-            </w:rPr>
-          </w:pPr>
-          <w:hyperlink w:anchor="_Toc135146008" w:history="1">
-            <w:r>
-              <w:rPr>
-                <w:rStyle w:val="Lienhypertexte"/>
-              </w:rPr>
-              <w:t>6</w:t>
-            </w:r>
-            <w:r>
-              <w:rPr>
-                <w:rFonts w:asciiTheme="minorHAnsi" w:eastAsiaTheme="minorEastAsia" w:hAnsiTheme="minorHAnsi" w:cstheme="minorBidi"/>
-                <w:sz w:val="22"/>
-                <w:szCs w:val="22"/>
-                <w:lang w:val="fr-CH" w:eastAsia="fr-CH"/>
-              </w:rPr>
-              <w:tab/>
-            </w:r>
-            <w:r>
-              <w:rPr>
-                <w:rStyle w:val="Lienhypertexte"/>
-              </w:rPr>
-              <w:t>Lexique</w:t>
-            </w:r>
-            <w:r>
-              <w:rPr>
-                <w:webHidden/>
-              </w:rPr>
-              <w:tab/>
-            </w:r>
-            <w:r>
-              <w:rPr>
-                <w:webHidden/>
-              </w:rPr>
-              <w:fldChar w:fldCharType="begin"/>
-            </w:r>
-            <w:r>
-              <w:rPr>
-                <w:webHidden/>
-              </w:rPr>
-              <w:instrText xml:space="preserve"> PAGEREF _Toc135146008 \h </w:instrText>
-            </w:r>
-            <w:r>
-              <w:rPr>
-                <w:webHidden/>
-              </w:rPr>
-            </w:r>
-            <w:r>
-              <w:rPr>
-                <w:webHidden/>
-              </w:rPr>
-              <w:fldChar w:fldCharType="separate"/>
-            </w:r>
-            <w:r>
-              <w:rPr>
-                <w:webHidden/>
-              </w:rPr>
-              <w:t>27</w:t>
-            </w:r>
-            <w:r>
-              <w:rPr>
-                <w:webHidden/>
-              </w:rPr>
-              <w:fldChar w:fldCharType="end"/>
-            </w:r>
-          </w:hyperlink>
-        </w:p>
-        <w:p>
-          <w:pPr>
-            <w:pStyle w:val="TM1"/>
-            <w:rPr>
-              <w:rFonts w:asciiTheme="minorHAnsi" w:eastAsiaTheme="minorEastAsia" w:hAnsiTheme="minorHAnsi" w:cstheme="minorBidi"/>
-              <w:sz w:val="22"/>
-              <w:szCs w:val="22"/>
-              <w:lang w:val="fr-CH" w:eastAsia="fr-CH"/>
-            </w:rPr>
-          </w:pPr>
-          <w:hyperlink w:anchor="_Toc135146009" w:history="1">
-            <w:r>
-              <w:rPr>
-                <w:rStyle w:val="Lienhypertexte"/>
-              </w:rPr>
-              <w:t>7</w:t>
-            </w:r>
-            <w:r>
-              <w:rPr>
-                <w:rFonts w:asciiTheme="minorHAnsi" w:eastAsiaTheme="minorEastAsia" w:hAnsiTheme="minorHAnsi" w:cstheme="minorBidi"/>
-                <w:sz w:val="22"/>
-                <w:szCs w:val="22"/>
-                <w:lang w:val="fr-CH" w:eastAsia="fr-CH"/>
-              </w:rPr>
-              <w:tab/>
-            </w:r>
-            <w:r>
-              <w:rPr>
-                <w:rStyle w:val="Lienhypertexte"/>
-              </w:rPr>
-              <w:t>Table d’illustrations</w:t>
-            </w:r>
-            <w:r>
-              <w:rPr>
-                <w:webHidden/>
-              </w:rPr>
-              <w:tab/>
-            </w:r>
-            <w:r>
-              <w:rPr>
-                <w:webHidden/>
-              </w:rPr>
-              <w:fldChar w:fldCharType="begin"/>
-            </w:r>
-            <w:r>
-              <w:rPr>
-                <w:webHidden/>
-              </w:rPr>
-              <w:instrText xml:space="preserve"> PAGEREF _Toc135146009 \h </w:instrText>
-            </w:r>
-            <w:r>
-              <w:rPr>
-                <w:webHidden/>
-              </w:rPr>
-            </w:r>
-            <w:r>
-              <w:rPr>
-                <w:webHidden/>
-              </w:rPr>
-              <w:fldChar w:fldCharType="separate"/>
-            </w:r>
-            <w:r>
-              <w:rPr>
-                <w:webHidden/>
-              </w:rPr>
-              <w:t>27</w:t>
-            </w:r>
-            <w:r>
-              <w:rPr>
-                <w:webHidden/>
-              </w:rPr>
-              <w:fldChar w:fldCharType="end"/>
-            </w:r>
-          </w:hyperlink>
-        </w:p>
-        <w:p>
-          <w:pPr>
-            <w:pStyle w:val="TM1"/>
-            <w:rPr>
-              <w:rFonts w:asciiTheme="minorHAnsi" w:eastAsiaTheme="minorEastAsia" w:hAnsiTheme="minorHAnsi" w:cstheme="minorBidi"/>
-              <w:sz w:val="22"/>
-              <w:szCs w:val="22"/>
-              <w:lang w:val="fr-CH" w:eastAsia="fr-CH"/>
-            </w:rPr>
-          </w:pPr>
-          <w:hyperlink w:anchor="_Toc135146010" w:history="1">
-            <w:r>
-              <w:rPr>
-                <w:rStyle w:val="Lienhypertexte"/>
-              </w:rPr>
-              <w:t>8</w:t>
-            </w:r>
-            <w:r>
-              <w:rPr>
-                <w:rFonts w:asciiTheme="minorHAnsi" w:eastAsiaTheme="minorEastAsia" w:hAnsiTheme="minorHAnsi" w:cstheme="minorBidi"/>
-                <w:sz w:val="22"/>
-                <w:szCs w:val="22"/>
-                <w:lang w:val="fr-CH" w:eastAsia="fr-CH"/>
-              </w:rPr>
-              <w:tab/>
-            </w:r>
-            <w:r>
-              <w:rPr>
-                <w:rStyle w:val="Lienhypertexte"/>
-              </w:rPr>
-              <w:t>Annexes</w:t>
-            </w:r>
-            <w:r>
-              <w:rPr>
-                <w:webHidden/>
-              </w:rPr>
-              <w:tab/>
-            </w:r>
-            <w:r>
-              <w:rPr>
-                <w:webHidden/>
-              </w:rPr>
-              <w:fldChar w:fldCharType="begin"/>
-            </w:r>
-            <w:r>
-              <w:rPr>
-                <w:webHidden/>
-              </w:rPr>
-              <w:instrText xml:space="preserve"> PAGEREF _Toc135146010 \h </w:instrText>
-            </w:r>
-            <w:r>
-              <w:rPr>
-                <w:webHidden/>
-              </w:rPr>
-            </w:r>
-            <w:r>
-              <w:rPr>
-                <w:webHidden/>
-              </w:rPr>
-              <w:fldChar w:fldCharType="separate"/>
-            </w:r>
-            <w:r>
-              <w:rPr>
-                <w:webHidden/>
-              </w:rPr>
-              <w:t>28</w:t>
-            </w:r>
-            <w:r>
-              <w:rPr>
+              <w:t>32</w:t>
+            </w:r>
+            <w:r>
+              <w:rPr>
+                <w:noProof/>
                 <w:webHidden/>
               </w:rPr>
               <w:fldChar w:fldCharType="end"/>
@@ -3354,14 +3334,13 @@
               <w:lang w:val="fr-CH" w:eastAsia="fr-CH"/>
             </w:rPr>
           </w:pPr>
-          <w:hyperlink w:anchor="_Toc135146011" w:history="1">
+          <w:hyperlink w:anchor="_Toc135740653" w:history="1">
             <w:r>
               <w:rPr>
                 <w:rStyle w:val="Lienhypertexte"/>
-                <w:iCs/>
-                <w:noProof/>
-              </w:rPr>
-              <w:t>8.1</w:t>
+                <w:noProof/>
+              </w:rPr>
+              <w:t>5.5</w:t>
             </w:r>
             <w:r>
               <w:rPr>
@@ -3376,9 +3355,325 @@
             <w:r>
               <w:rPr>
                 <w:rStyle w:val="Lienhypertexte"/>
+                <w:noProof/>
+              </w:rPr>
+              <w:t>Conclusion personnelle</w:t>
+            </w:r>
+            <w:r>
+              <w:rPr>
+                <w:noProof/>
+                <w:webHidden/>
+              </w:rPr>
+              <w:tab/>
+            </w:r>
+            <w:r>
+              <w:rPr>
+                <w:noProof/>
+                <w:webHidden/>
+              </w:rPr>
+              <w:fldChar w:fldCharType="begin"/>
+            </w:r>
+            <w:r>
+              <w:rPr>
+                <w:noProof/>
+                <w:webHidden/>
+              </w:rPr>
+              <w:instrText xml:space="preserve"> PAGEREF _Toc135740653 \h </w:instrText>
+            </w:r>
+            <w:r>
+              <w:rPr>
+                <w:noProof/>
+                <w:webHidden/>
+              </w:rPr>
+            </w:r>
+            <w:r>
+              <w:rPr>
+                <w:noProof/>
+                <w:webHidden/>
+              </w:rPr>
+              <w:fldChar w:fldCharType="separate"/>
+            </w:r>
+            <w:r>
+              <w:rPr>
+                <w:noProof/>
+                <w:webHidden/>
+              </w:rPr>
+              <w:t>32</w:t>
+            </w:r>
+            <w:r>
+              <w:rPr>
+                <w:noProof/>
+                <w:webHidden/>
+              </w:rPr>
+              <w:fldChar w:fldCharType="end"/>
+            </w:r>
+          </w:hyperlink>
+        </w:p>
+        <w:p>
+          <w:pPr>
+            <w:pStyle w:val="TM1"/>
+            <w:rPr>
+              <w:rFonts w:asciiTheme="minorHAnsi" w:eastAsiaTheme="minorEastAsia" w:hAnsiTheme="minorHAnsi" w:cstheme="minorBidi"/>
+              <w:sz w:val="22"/>
+              <w:szCs w:val="22"/>
+              <w:lang w:val="fr-CH" w:eastAsia="fr-CH"/>
+            </w:rPr>
+          </w:pPr>
+          <w:hyperlink w:anchor="_Toc135740654" w:history="1">
+            <w:r>
+              <w:rPr>
+                <w:rStyle w:val="Lienhypertexte"/>
+              </w:rPr>
+              <w:t>6</w:t>
+            </w:r>
+            <w:r>
+              <w:rPr>
+                <w:rFonts w:asciiTheme="minorHAnsi" w:eastAsiaTheme="minorEastAsia" w:hAnsiTheme="minorHAnsi" w:cstheme="minorBidi"/>
+                <w:sz w:val="22"/>
+                <w:szCs w:val="22"/>
+                <w:lang w:val="fr-CH" w:eastAsia="fr-CH"/>
+              </w:rPr>
+              <w:tab/>
+            </w:r>
+            <w:r>
+              <w:rPr>
+                <w:rStyle w:val="Lienhypertexte"/>
+              </w:rPr>
+              <w:t>Lexique</w:t>
+            </w:r>
+            <w:r>
+              <w:rPr>
+                <w:webHidden/>
+              </w:rPr>
+              <w:tab/>
+            </w:r>
+            <w:r>
+              <w:rPr>
+                <w:webHidden/>
+              </w:rPr>
+              <w:fldChar w:fldCharType="begin"/>
+            </w:r>
+            <w:r>
+              <w:rPr>
+                <w:webHidden/>
+              </w:rPr>
+              <w:instrText xml:space="preserve"> PAGEREF _Toc135740654 \h </w:instrText>
+            </w:r>
+            <w:r>
+              <w:rPr>
+                <w:webHidden/>
+              </w:rPr>
+            </w:r>
+            <w:r>
+              <w:rPr>
+                <w:webHidden/>
+              </w:rPr>
+              <w:fldChar w:fldCharType="separate"/>
+            </w:r>
+            <w:r>
+              <w:rPr>
+                <w:webHidden/>
+              </w:rPr>
+              <w:t>32</w:t>
+            </w:r>
+            <w:r>
+              <w:rPr>
+                <w:webHidden/>
+              </w:rPr>
+              <w:fldChar w:fldCharType="end"/>
+            </w:r>
+          </w:hyperlink>
+        </w:p>
+        <w:p>
+          <w:pPr>
+            <w:pStyle w:val="TM1"/>
+            <w:rPr>
+              <w:rFonts w:asciiTheme="minorHAnsi" w:eastAsiaTheme="minorEastAsia" w:hAnsiTheme="minorHAnsi" w:cstheme="minorBidi"/>
+              <w:sz w:val="22"/>
+              <w:szCs w:val="22"/>
+              <w:lang w:val="fr-CH" w:eastAsia="fr-CH"/>
+            </w:rPr>
+          </w:pPr>
+          <w:hyperlink w:anchor="_Toc135740655" w:history="1">
+            <w:r>
+              <w:rPr>
+                <w:rStyle w:val="Lienhypertexte"/>
+              </w:rPr>
+              <w:t>7</w:t>
+            </w:r>
+            <w:r>
+              <w:rPr>
+                <w:rFonts w:asciiTheme="minorHAnsi" w:eastAsiaTheme="minorEastAsia" w:hAnsiTheme="minorHAnsi" w:cstheme="minorBidi"/>
+                <w:sz w:val="22"/>
+                <w:szCs w:val="22"/>
+                <w:lang w:val="fr-CH" w:eastAsia="fr-CH"/>
+              </w:rPr>
+              <w:tab/>
+            </w:r>
+            <w:r>
+              <w:rPr>
+                <w:rStyle w:val="Lienhypertexte"/>
+              </w:rPr>
+              <w:t>Table d’illustrations</w:t>
+            </w:r>
+            <w:r>
+              <w:rPr>
+                <w:webHidden/>
+              </w:rPr>
+              <w:tab/>
+            </w:r>
+            <w:r>
+              <w:rPr>
+                <w:webHidden/>
+              </w:rPr>
+              <w:fldChar w:fldCharType="begin"/>
+            </w:r>
+            <w:r>
+              <w:rPr>
+                <w:webHidden/>
+              </w:rPr>
+              <w:instrText xml:space="preserve"> PAGEREF _Toc135740655 \h </w:instrText>
+            </w:r>
+            <w:r>
+              <w:rPr>
+                <w:webHidden/>
+              </w:rPr>
+            </w:r>
+            <w:r>
+              <w:rPr>
+                <w:webHidden/>
+              </w:rPr>
+              <w:fldChar w:fldCharType="separate"/>
+            </w:r>
+            <w:r>
+              <w:rPr>
+                <w:webHidden/>
+              </w:rPr>
+              <w:t>32</w:t>
+            </w:r>
+            <w:r>
+              <w:rPr>
+                <w:webHidden/>
+              </w:rPr>
+              <w:fldChar w:fldCharType="end"/>
+            </w:r>
+          </w:hyperlink>
+        </w:p>
+        <w:p>
+          <w:pPr>
+            <w:pStyle w:val="TM1"/>
+            <w:rPr>
+              <w:rFonts w:asciiTheme="minorHAnsi" w:eastAsiaTheme="minorEastAsia" w:hAnsiTheme="minorHAnsi" w:cstheme="minorBidi"/>
+              <w:sz w:val="22"/>
+              <w:szCs w:val="22"/>
+              <w:lang w:val="fr-CH" w:eastAsia="fr-CH"/>
+            </w:rPr>
+          </w:pPr>
+          <w:hyperlink w:anchor="_Toc135740656" w:history="1">
+            <w:r>
+              <w:rPr>
+                <w:rStyle w:val="Lienhypertexte"/>
+              </w:rPr>
+              <w:t>8</w:t>
+            </w:r>
+            <w:r>
+              <w:rPr>
+                <w:rFonts w:asciiTheme="minorHAnsi" w:eastAsiaTheme="minorEastAsia" w:hAnsiTheme="minorHAnsi" w:cstheme="minorBidi"/>
+                <w:sz w:val="22"/>
+                <w:szCs w:val="22"/>
+                <w:lang w:val="fr-CH" w:eastAsia="fr-CH"/>
+              </w:rPr>
+              <w:tab/>
+            </w:r>
+            <w:r>
+              <w:rPr>
+                <w:rStyle w:val="Lienhypertexte"/>
+              </w:rPr>
+              <w:t>Annexes</w:t>
+            </w:r>
+            <w:r>
+              <w:rPr>
+                <w:webHidden/>
+              </w:rPr>
+              <w:tab/>
+            </w:r>
+            <w:r>
+              <w:rPr>
+                <w:webHidden/>
+              </w:rPr>
+              <w:fldChar w:fldCharType="begin"/>
+            </w:r>
+            <w:r>
+              <w:rPr>
+                <w:webHidden/>
+              </w:rPr>
+              <w:instrText xml:space="preserve"> PAGEREF _Toc135740656 \h </w:instrText>
+            </w:r>
+            <w:r>
+              <w:rPr>
+                <w:webHidden/>
+              </w:rPr>
+            </w:r>
+            <w:r>
+              <w:rPr>
+                <w:webHidden/>
+              </w:rPr>
+              <w:fldChar w:fldCharType="separate"/>
+            </w:r>
+            <w:r>
+              <w:rPr>
+                <w:webHidden/>
+              </w:rPr>
+              <w:t>33</w:t>
+            </w:r>
+            <w:r>
+              <w:rPr>
+                <w:webHidden/>
+              </w:rPr>
+              <w:fldChar w:fldCharType="end"/>
+            </w:r>
+          </w:hyperlink>
+        </w:p>
+        <w:p>
+          <w:pPr>
+            <w:pStyle w:val="TM2"/>
+            <w:tabs>
+              <w:tab w:val="left" w:pos="800"/>
+              <w:tab w:val="right" w:leader="dot" w:pos="9060"/>
+            </w:tabs>
+            <w:rPr>
+              <w:rFonts w:asciiTheme="minorHAnsi" w:eastAsiaTheme="minorEastAsia" w:hAnsiTheme="minorHAnsi" w:cstheme="minorBidi"/>
+              <w:noProof/>
+              <w:sz w:val="22"/>
+              <w:szCs w:val="22"/>
+              <w:lang w:val="fr-CH" w:eastAsia="fr-CH"/>
+            </w:rPr>
+          </w:pPr>
+          <w:hyperlink w:anchor="_Toc135740657" w:history="1">
+            <w:r>
+              <w:rPr>
+                <w:rStyle w:val="Lienhypertexte"/>
                 <w:iCs/>
                 <w:noProof/>
               </w:rPr>
+              <w:t>8.1</w:t>
+            </w:r>
+            <w:r>
+              <w:rPr>
+                <w:rFonts w:asciiTheme="minorHAnsi" w:eastAsiaTheme="minorEastAsia" w:hAnsiTheme="minorHAnsi" w:cstheme="minorBidi"/>
+                <w:noProof/>
+                <w:sz w:val="22"/>
+                <w:szCs w:val="22"/>
+                <w:lang w:val="fr-CH" w:eastAsia="fr-CH"/>
+              </w:rPr>
+              <w:tab/>
+            </w:r>
+            <w:r>
+              <w:rPr>
+                <w:rStyle w:val="Lienhypertexte"/>
+                <w:iCs/>
+                <w:noProof/>
+              </w:rPr>
               <w:t>Résumé du rapport du TPI / version succincte de la documentation</w:t>
             </w:r>
             <w:r>
@@ -3400,7 +3695,7 @@
                 <w:noProof/>
                 <w:webHidden/>
               </w:rPr>
-              <w:instrText xml:space="preserve"> PAGEREF _Toc135146011 \h </w:instrText>
+              <w:instrText xml:space="preserve"> PAGEREF _Toc135740657 \h </w:instrText>
             </w:r>
             <w:r>
               <w:rPr>
@@ -3420,7 +3715,7 @@
                 <w:noProof/>
                 <w:webHidden/>
               </w:rPr>
-              <w:t>28</w:t>
+              <w:t>33</w:t>
             </w:r>
             <w:r>
               <w:rPr>
@@ -3446,7 +3741,7 @@
               <w:lang w:val="fr-CH" w:eastAsia="fr-CH"/>
             </w:rPr>
           </w:pPr>
-          <w:hyperlink w:anchor="_Toc135146012" w:history="1">
+          <w:hyperlink w:anchor="_Toc135740658" w:history="1">
             <w:r>
               <w:rPr>
                 <w:rStyle w:val="Lienhypertexte"/>
@@ -3490,7 +3785,7 @@
                 <w:noProof/>
                 <w:webHidden/>
               </w:rPr>
-              <w:instrText xml:space="preserve"> PAGEREF _Toc135146012 \h </w:instrText>
+              <w:instrText xml:space="preserve"> PAGEREF _Toc135740658 \h </w:instrText>
             </w:r>
             <w:r>
               <w:rPr>
@@ -3510,7 +3805,7 @@
                 <w:noProof/>
                 <w:webHidden/>
               </w:rPr>
-              <w:t>28</w:t>
+              <w:t>33</w:t>
             </w:r>
             <w:r>
               <w:rPr>
@@ -3536,7 +3831,7 @@
               <w:lang w:val="fr-CH" w:eastAsia="fr-CH"/>
             </w:rPr>
           </w:pPr>
-          <w:hyperlink w:anchor="_Toc135146013" w:history="1">
+          <w:hyperlink w:anchor="_Toc135740659" w:history="1">
             <w:r>
               <w:rPr>
                 <w:rStyle w:val="Lienhypertexte"/>
@@ -3580,7 +3875,7 @@
                 <w:noProof/>
                 <w:webHidden/>
               </w:rPr>
-              <w:instrText xml:space="preserve"> PAGEREF _Toc135146013 \h </w:instrText>
+              <w:instrText xml:space="preserve"> PAGEREF _Toc135740659 \h </w:instrText>
             </w:r>
             <w:r>
               <w:rPr>
@@ -3600,7 +3895,7 @@
                 <w:noProof/>
                 <w:webHidden/>
               </w:rPr>
-              <w:t>28</w:t>
+              <w:t>33</w:t>
             </w:r>
             <w:r>
               <w:rPr>
@@ -3626,7 +3921,7 @@
               <w:lang w:val="fr-CH" w:eastAsia="fr-CH"/>
             </w:rPr>
           </w:pPr>
-          <w:hyperlink w:anchor="_Toc135146014" w:history="1">
+          <w:hyperlink w:anchor="_Toc135740660" w:history="1">
             <w:r>
               <w:rPr>
                 <w:rStyle w:val="Lienhypertexte"/>
@@ -3670,7 +3965,7 @@
                 <w:noProof/>
                 <w:webHidden/>
               </w:rPr>
-              <w:instrText xml:space="preserve"> PAGEREF _Toc135146014 \h </w:instrText>
+              <w:instrText xml:space="preserve"> PAGEREF _Toc135740660 \h </w:instrText>
             </w:r>
             <w:r>
               <w:rPr>
@@ -3690,7 +3985,7 @@
                 <w:noProof/>
                 <w:webHidden/>
               </w:rPr>
-              <w:t>28</w:t>
+              <w:t>33</w:t>
             </w:r>
             <w:r>
               <w:rPr>
@@ -3716,7 +4011,7 @@
               <w:lang w:val="fr-CH" w:eastAsia="fr-CH"/>
             </w:rPr>
           </w:pPr>
-          <w:hyperlink w:anchor="_Toc135146015" w:history="1">
+          <w:hyperlink w:anchor="_Toc135740661" w:history="1">
             <w:r>
               <w:rPr>
                 <w:rStyle w:val="Lienhypertexte"/>
@@ -3762,7 +4057,7 @@
                 <w:noProof/>
                 <w:webHidden/>
               </w:rPr>
-              <w:instrText xml:space="preserve"> PAGEREF _Toc135146015 \h </w:instrText>
+              <w:instrText xml:space="preserve"> PAGEREF _Toc135740661 \h </w:instrText>
             </w:r>
             <w:r>
               <w:rPr>
@@ -3782,7 +4077,7 @@
                 <w:noProof/>
                 <w:webHidden/>
               </w:rPr>
-              <w:t>28</w:t>
+              <w:t>33</w:t>
             </w:r>
             <w:r>
               <w:rPr>
@@ -3803,7 +4098,7 @@
               <w:lang w:val="fr-CH" w:eastAsia="fr-CH"/>
             </w:rPr>
           </w:pPr>
-          <w:hyperlink w:anchor="_Toc135146016" w:history="1">
+          <w:hyperlink w:anchor="_Toc135740662" w:history="1">
             <w:r>
               <w:rPr>
                 <w:rStyle w:val="Lienhypertexte"/>
@@ -3841,7 +4136,7 @@
               <w:rPr>
                 <w:webHidden/>
               </w:rPr>
-              <w:instrText xml:space="preserve"> PAGEREF _Toc135146016 \h </w:instrText>
+              <w:instrText xml:space="preserve"> PAGEREF _Toc135740662 \h </w:instrText>
             </w:r>
             <w:r>
               <w:rPr>
@@ -3858,7 +4153,7 @@
               <w:rPr>
                 <w:webHidden/>
               </w:rPr>
-              <w:t>28</w:t>
+              <w:t>33</w:t>
             </w:r>
             <w:r>
               <w:rPr>
@@ -3883,7 +4178,7 @@
               <w:lang w:val="fr-CH" w:eastAsia="fr-CH"/>
             </w:rPr>
           </w:pPr>
-          <w:hyperlink w:anchor="_Toc135146017" w:history="1">
+          <w:hyperlink w:anchor="_Toc135740663" w:history="1">
             <w:r>
               <w:rPr>
                 <w:rStyle w:val="Lienhypertexte"/>
@@ -3929,7 +4224,7 @@
                 <w:noProof/>
                 <w:webHidden/>
               </w:rPr>
-              <w:instrText xml:space="preserve"> PAGEREF _Toc135146017 \h </w:instrText>
+              <w:instrText xml:space="preserve"> PAGEREF _Toc135740663 \h </w:instrText>
             </w:r>
             <w:r>
               <w:rPr>
@@ -3949,7 +4244,7 @@
                 <w:noProof/>
                 <w:webHidden/>
               </w:rPr>
-              <w:t>28</w:t>
+              <w:t>33</w:t>
             </w:r>
             <w:r>
               <w:rPr>
@@ -3975,7 +4270,7 @@
               <w:lang w:val="fr-CH" w:eastAsia="fr-CH"/>
             </w:rPr>
           </w:pPr>
-          <w:hyperlink w:anchor="_Toc135146018" w:history="1">
+          <w:hyperlink w:anchor="_Toc135740664" w:history="1">
             <w:r>
               <w:rPr>
                 <w:rStyle w:val="Lienhypertexte"/>
@@ -4021,7 +4316,7 @@
                 <w:noProof/>
                 <w:webHidden/>
               </w:rPr>
-              <w:instrText xml:space="preserve"> PAGEREF _Toc135146018 \h </w:instrText>
+              <w:instrText xml:space="preserve"> PAGEREF _Toc135740664 \h </w:instrText>
             </w:r>
             <w:r>
               <w:rPr>
@@ -4041,7 +4336,7 @@
                 <w:noProof/>
                 <w:webHidden/>
               </w:rPr>
-              <w:t>28</w:t>
+              <w:t>33</w:t>
             </w:r>
             <w:r>
               <w:rPr>
@@ -4073,7 +4368,7 @@
         <w:pStyle w:val="Titre1"/>
       </w:pPr>
       <w:bookmarkStart w:id="0" w:name="_Toc499021832"/>
-      <w:bookmarkStart w:id="1" w:name="_Toc135145972"/>
+      <w:bookmarkStart w:id="1" w:name="_Toc135740615"/>
       <w:r>
         <w:lastRenderedPageBreak/>
         <w:t>Analyse prél</w:t>
@@ -4096,7 +4391,7 @@
         </w:rPr>
       </w:pPr>
       <w:bookmarkStart w:id="2" w:name="_Toc499021833"/>
-      <w:bookmarkStart w:id="3" w:name="_Toc135145973"/>
+      <w:bookmarkStart w:id="3" w:name="_Toc135740616"/>
       <w:r>
         <w:rPr>
           <w:i w:val="0"/>
@@ -4247,7 +4542,7 @@
         </w:rPr>
       </w:pPr>
       <w:bookmarkStart w:id="4" w:name="_Toc499021834"/>
-      <w:bookmarkStart w:id="5" w:name="_Toc135145974"/>
+      <w:bookmarkStart w:id="5" w:name="_Toc135740617"/>
       <w:r>
         <w:rPr>
           <w:i w:val="0"/>
@@ -4446,7 +4741,7 @@
           <w:numId w:val="0"/>
         </w:numPr>
       </w:pPr>
-      <w:bookmarkStart w:id="6" w:name="_Toc135145975"/>
+      <w:bookmarkStart w:id="6" w:name="_Toc135740618"/>
       <w:r>
         <w:lastRenderedPageBreak/>
         <w:t>Matériel à disposition</w:t>
@@ -4575,7 +4870,7 @@
       <w:pPr>
         <w:pStyle w:val="Titre2"/>
       </w:pPr>
-      <w:bookmarkStart w:id="7" w:name="_Toc135145976"/>
+      <w:bookmarkStart w:id="7" w:name="_Toc135740619"/>
       <w:r>
         <w:t>Prérequis</w:t>
       </w:r>
@@ -4614,7 +4909,7 @@
       <w:pPr>
         <w:pStyle w:val="Titre2"/>
       </w:pPr>
-      <w:bookmarkStart w:id="8" w:name="_Toc135145977"/>
+      <w:bookmarkStart w:id="8" w:name="_Toc135740620"/>
       <w:r>
         <w:t>Contenu livrable</w:t>
       </w:r>
@@ -4629,7 +4924,7 @@
         </w:rPr>
       </w:pPr>
       <w:bookmarkStart w:id="9" w:name="_Toc499021836"/>
-      <w:bookmarkStart w:id="10" w:name="_Toc135145978"/>
+      <w:bookmarkStart w:id="10" w:name="_Toc135740621"/>
       <w:r>
         <w:rPr>
           <w:sz w:val="32"/>
@@ -4657,8 +4952,8 @@
           <w:szCs w:val="28"/>
         </w:rPr>
       </w:pPr>
-      <w:bookmarkStart w:id="11" w:name="_Toc135145979"/>
-      <w:bookmarkStart w:id="12" w:name="_Toc499021837"/>
+      <w:bookmarkStart w:id="11" w:name="_Toc499021837"/>
+      <w:bookmarkStart w:id="12" w:name="_Toc135740622"/>
       <w:r>
         <w:rPr>
           <w:i w:val="0"/>
@@ -4668,7 +4963,7 @@
         </w:rPr>
         <w:t>Méthodologie de travail</w:t>
       </w:r>
-      <w:bookmarkEnd w:id="11"/>
+      <w:bookmarkEnd w:id="12"/>
     </w:p>
     <w:p>
       <w:pPr>
@@ -5007,7 +5302,7 @@
           <w:szCs w:val="28"/>
         </w:rPr>
       </w:pPr>
-      <w:bookmarkStart w:id="15" w:name="_Toc135145980"/>
+      <w:bookmarkStart w:id="15" w:name="_Toc135740623"/>
       <w:r>
         <w:rPr>
           <w:sz w:val="28"/>
@@ -5039,7 +5334,7 @@
           <w:szCs w:val="28"/>
         </w:rPr>
       </w:pPr>
-      <w:bookmarkStart w:id="16" w:name="_Toc135145981"/>
+      <w:bookmarkStart w:id="16" w:name="_Toc135740624"/>
       <w:r>
         <w:rPr>
           <w:sz w:val="28"/>
@@ -6540,11 +6835,9 @@
         </w:numPr>
         <w:jc w:val="both"/>
       </w:pPr>
-      <w:proofErr w:type="gramStart"/>
       <w:r>
         <w:t>E-mail</w:t>
       </w:r>
-      <w:proofErr w:type="gramEnd"/>
     </w:p>
     <w:p>
       <w:pPr>
@@ -8453,7 +8746,7 @@
           <w:szCs w:val="28"/>
         </w:rPr>
       </w:pPr>
-      <w:bookmarkStart w:id="17" w:name="_Toc135145982"/>
+      <w:bookmarkStart w:id="17" w:name="_Toc135740625"/>
       <w:r>
         <w:rPr>
           <w:sz w:val="28"/>
@@ -8471,7 +8764,7 @@
       <w:r>
         <w:t xml:space="preserve"> </w:t>
       </w:r>
-      <w:bookmarkStart w:id="18" w:name="_Toc135145983"/>
+      <w:bookmarkStart w:id="18" w:name="_Toc135740626"/>
       <w:r>
         <w:t>MCD</w:t>
       </w:r>
@@ -8565,7 +8858,7 @@
       <w:pPr>
         <w:pStyle w:val="Titre3"/>
       </w:pPr>
-      <w:bookmarkStart w:id="19" w:name="_Toc135145984"/>
+      <w:bookmarkStart w:id="19" w:name="_Toc135740627"/>
       <w:r>
         <w:t>Entités</w:t>
       </w:r>
@@ -8791,15 +9084,7 @@
         <w:t>:</w:t>
       </w:r>
       <w:r>
-        <w:t xml:space="preserve"> </w:t>
-      </w:r>
-      <w:proofErr w:type="gramStart"/>
-      <w:r>
-        <w:t>Email</w:t>
-      </w:r>
-      <w:proofErr w:type="gramEnd"/>
-      <w:r>
-        <w:t xml:space="preserve"> de l’utilisateur.</w:t>
+        <w:t xml:space="preserve"> Email de l’utilisateur.</w:t>
       </w:r>
     </w:p>
     <w:p>
@@ -9925,7 +10210,7 @@
       <w:pPr>
         <w:pStyle w:val="Titre3"/>
       </w:pPr>
-      <w:bookmarkStart w:id="20" w:name="_Toc135145985"/>
+      <w:bookmarkStart w:id="20" w:name="_Toc135740628"/>
       <w:r>
         <w:lastRenderedPageBreak/>
         <w:t>Cardinalités</w:t>
@@ -10768,7 +11053,7 @@
       <w:pPr>
         <w:pStyle w:val="Titre3"/>
       </w:pPr>
-      <w:bookmarkStart w:id="21" w:name="_Toc135145986"/>
+      <w:bookmarkStart w:id="21" w:name="_Toc135740629"/>
       <w:r>
         <w:lastRenderedPageBreak/>
         <w:t>MLD</w:t>
@@ -10786,7 +11071,15 @@
         <w:t>MLD</w:t>
       </w:r>
       <w:r>
-        <w:t>. Des contraintes référentielles ont été crées et l’intégrité de nos données entre les différentes tables est maintenant assurée.</w:t>
+        <w:t xml:space="preserve">. Des contraintes référentielles ont été </w:t>
+      </w:r>
+      <w:proofErr w:type="spellStart"/>
+      <w:r>
+        <w:t>crées</w:t>
+      </w:r>
+      <w:proofErr w:type="spellEnd"/>
+      <w:r>
+        <w:t xml:space="preserve"> et l’intégrité de nos données entre les différentes tables est maintenant assurée.</w:t>
       </w:r>
     </w:p>
     <w:p/>
@@ -11005,7 +11298,7 @@
       <w:pPr>
         <w:pStyle w:val="Titre2"/>
       </w:pPr>
-      <w:bookmarkStart w:id="22" w:name="_Toc135145987"/>
+      <w:bookmarkStart w:id="22" w:name="_Toc135740630"/>
       <w:r>
         <w:lastRenderedPageBreak/>
         <w:t>Stratégie de test</w:t>
@@ -12089,7 +12382,6 @@
                 <w:lang w:eastAsia="fr-CH"/>
               </w:rPr>
             </w:pPr>
-            <w:proofErr w:type="gramStart"/>
             <w:r>
               <w:rPr>
                 <w:rFonts w:cs="Arial"/>
@@ -12108,7 +12400,6 @@
               </w:rPr>
               <w:t>secrets</w:t>
             </w:r>
-            <w:proofErr w:type="gramEnd"/>
             <w:r>
               <w:rPr>
                 <w:rFonts w:cs="Arial"/>
@@ -12265,25 +12556,7 @@
                 <w:szCs w:val="24"/>
                 <w:lang w:eastAsia="fr-CH"/>
               </w:rPr>
-              <w:t xml:space="preserve">Les cartes s’affichent correctement par ordre alphabétique croissant ou décroissant après </w:t>
-            </w:r>
-            <w:proofErr w:type="gramStart"/>
-            <w:r>
-              <w:rPr>
-                <w:rFonts w:cs="Arial"/>
-                <w:szCs w:val="24"/>
-                <w:lang w:eastAsia="fr-CH"/>
-              </w:rPr>
-              <w:t>le clique</w:t>
-            </w:r>
-            <w:proofErr w:type="gramEnd"/>
-            <w:r>
-              <w:rPr>
-                <w:rFonts w:cs="Arial"/>
-                <w:szCs w:val="24"/>
-                <w:lang w:eastAsia="fr-CH"/>
-              </w:rPr>
-              <w:t xml:space="preserve"> sur l’icône.</w:t>
+              <w:t>Les cartes s’affichent correctement par ordre alphabétique croissant ou décroissant après le clique sur l’icône.</w:t>
             </w:r>
           </w:p>
         </w:tc>
@@ -12919,7 +13192,7 @@
       <w:pPr>
         <w:pStyle w:val="Titre3"/>
       </w:pPr>
-      <w:bookmarkStart w:id="23" w:name="_Toc135145988"/>
+      <w:bookmarkStart w:id="23" w:name="_Toc135740631"/>
       <w:r>
         <w:lastRenderedPageBreak/>
         <w:t>Logiciels et outils</w:t>
@@ -13079,7 +13352,7 @@
       <w:r>
         <w:t>, logiciel pour la conception du MCD et du MLD de la base de données.</w:t>
       </w:r>
-      <w:bookmarkEnd w:id="12"/>
+      <w:bookmarkEnd w:id="11"/>
     </w:p>
     <w:p>
       <w:pPr>
@@ -13091,7 +13364,7 @@
       <w:bookmarkStart w:id="24" w:name="_Toc25553310"/>
       <w:bookmarkStart w:id="25" w:name="_Toc71691015"/>
       <w:bookmarkStart w:id="26" w:name="_Toc499021839"/>
-      <w:bookmarkStart w:id="27" w:name="_Toc135145989"/>
+      <w:bookmarkStart w:id="27" w:name="_Toc135740632"/>
       <w:r>
         <w:rPr>
           <w:rFonts w:cs="Arial"/>
@@ -13113,7 +13386,7 @@
       <w:pPr>
         <w:pStyle w:val="Titre3"/>
       </w:pPr>
-      <w:bookmarkStart w:id="28" w:name="_Toc135145990"/>
+      <w:bookmarkStart w:id="28" w:name="_Toc135740633"/>
       <w:r>
         <w:t>Mise en place de l’environnement Docker</w:t>
       </w:r>
@@ -13184,25 +13457,7 @@
           <w:i/>
           <w:sz w:val="24"/>
         </w:rPr>
-        <w:t xml:space="preserve">Décrire aussi quelles solutions </w:t>
-      </w:r>
-      <w:proofErr w:type="gramStart"/>
-      <w:r>
-        <w:rPr>
-          <w:rFonts w:ascii="Arial" w:hAnsi="Arial" w:cs="Arial"/>
-          <w:i/>
-          <w:sz w:val="24"/>
-        </w:rPr>
-        <w:t>ont</w:t>
-      </w:r>
-      <w:proofErr w:type="gramEnd"/>
-      <w:r>
-        <w:rPr>
-          <w:rFonts w:ascii="Arial" w:hAnsi="Arial" w:cs="Arial"/>
-          <w:i/>
-          <w:sz w:val="24"/>
-        </w:rPr>
-        <w:t xml:space="preserve"> été appliquées pour réduire les risques (priorités, formation, actions, …)</w:t>
+        <w:t>Décrire aussi quelles solutions ont été appliquées pour réduire les risques (priorités, formation, actions, …)</w:t>
       </w:r>
       <w:r>
         <w:rPr>
@@ -13248,25 +13503,7 @@
           <w:i/>
           <w:sz w:val="24"/>
         </w:rPr>
-        <w:t xml:space="preserve">Fournir </w:t>
-      </w:r>
-      <w:proofErr w:type="gramStart"/>
-      <w:r>
-        <w:rPr>
-          <w:rFonts w:ascii="Arial" w:hAnsi="Arial" w:cs="Arial"/>
-          <w:i/>
-          <w:sz w:val="24"/>
-        </w:rPr>
-        <w:t>tous les document</w:t>
-      </w:r>
-      <w:proofErr w:type="gramEnd"/>
-      <w:r>
-        <w:rPr>
-          <w:rFonts w:ascii="Arial" w:hAnsi="Arial" w:cs="Arial"/>
-          <w:i/>
-          <w:sz w:val="24"/>
-        </w:rPr>
-        <w:t xml:space="preserve"> de conception:</w:t>
+        <w:t>Fournir tous les document de conception:</w:t>
       </w:r>
     </w:p>
     <w:p>
@@ -13574,7 +13811,7 @@
       </w:pPr>
       <w:bookmarkStart w:id="29" w:name="_Toc71703259"/>
       <w:bookmarkStart w:id="30" w:name="_Toc499021842"/>
-      <w:bookmarkStart w:id="31" w:name="_Toc135145991"/>
+      <w:bookmarkStart w:id="31" w:name="_Toc135740634"/>
       <w:r>
         <w:lastRenderedPageBreak/>
         <w:t>R</w:t>
@@ -13600,7 +13837,7 @@
           <w:iCs/>
         </w:rPr>
       </w:pPr>
-      <w:bookmarkStart w:id="33" w:name="_Toc135145992"/>
+      <w:bookmarkStart w:id="33" w:name="_Toc135740635"/>
       <w:r>
         <w:rPr>
           <w:i w:val="0"/>
@@ -13618,18 +13855,18 @@
           <w:iCs/>
         </w:rPr>
       </w:pPr>
-      <w:bookmarkStart w:id="34" w:name="_Toc135145993"/>
+      <w:bookmarkStart w:id="34" w:name="_Toc135740636"/>
       <w:bookmarkEnd w:id="34"/>
     </w:p>
     <w:p>
       <w:pPr>
         <w:pStyle w:val="Titre2"/>
       </w:pPr>
-      <w:bookmarkStart w:id="35" w:name="_Toc135145994"/>
+      <w:bookmarkStart w:id="35" w:name="_Toc135740637"/>
+      <w:r>
+        <w:t>Base de données</w:t>
+      </w:r>
       <w:bookmarkEnd w:id="35"/>
-      <w:r>
-        <w:t>Base de données</w:t>
-      </w:r>
     </w:p>
     <w:p>
       <w:pPr>
@@ -13638,12 +13875,14 @@
           <w:szCs w:val="24"/>
         </w:rPr>
       </w:pPr>
+      <w:bookmarkStart w:id="36" w:name="_Toc135740638"/>
       <w:r>
         <w:rPr>
           <w:szCs w:val="24"/>
         </w:rPr>
         <w:t>Importation du fichier .SQL</w:t>
       </w:r>
+      <w:bookmarkEnd w:id="36"/>
     </w:p>
     <w:p>
       <w:pPr>
@@ -13651,6 +13890,9 @@
         <w:jc w:val="center"/>
       </w:pPr>
       <w:r>
+        <w:rPr>
+          <w:noProof/>
+        </w:rPr>
         <w:drawing>
           <wp:anchor distT="0" distB="0" distL="114300" distR="114300" simplePos="0" relativeHeight="251689984" behindDoc="0" locked="0" layoutInCell="1" allowOverlap="1" wp14:anchorId="4253FEF3" wp14:editId="182DE502">
             <wp:simplePos x="0" y="0"/>
@@ -13702,6 +13944,9 @@
         </w:drawing>
       </w:r>
       <w:r>
+        <w:rPr>
+          <w:noProof/>
+        </w:rPr>
         <w:drawing>
           <wp:anchor distT="0" distB="0" distL="114300" distR="114300" simplePos="0" relativeHeight="251688960" behindDoc="0" locked="0" layoutInCell="1" allowOverlap="1" wp14:anchorId="7E3A2BCD" wp14:editId="117F1006">
             <wp:simplePos x="0" y="0"/>
@@ -13759,6 +14004,9 @@
         </w:drawing>
       </w:r>
       <w:r>
+        <w:rPr>
+          <w:noProof/>
+        </w:rPr>
         <w:drawing>
           <wp:anchor distT="0" distB="0" distL="114300" distR="114300" simplePos="0" relativeHeight="251687936" behindDoc="0" locked="0" layoutInCell="1" allowOverlap="1" wp14:anchorId="630275ED" wp14:editId="754A0A93">
             <wp:simplePos x="0" y="0"/>
@@ -13941,6 +14189,9 @@
         <w:jc w:val="center"/>
       </w:pPr>
       <w:r>
+        <w:rPr>
+          <w:noProof/>
+        </w:rPr>
         <w:lastRenderedPageBreak/>
         <w:drawing>
           <wp:inline distT="0" distB="0" distL="0" distR="0" wp14:anchorId="648123AF" wp14:editId="23D3110B">
@@ -14023,6 +14274,9 @@
         <w:keepNext/>
       </w:pPr>
       <w:r>
+        <w:rPr>
+          <w:noProof/>
+        </w:rPr>
         <w:drawing>
           <wp:inline distT="0" distB="0" distL="0" distR="0" wp14:anchorId="2269BF58" wp14:editId="7BA174BF">
             <wp:extent cx="5759450" cy="1504315"/>
@@ -14101,6 +14355,9 @@
         <w:keepNext/>
       </w:pPr>
       <w:r>
+        <w:rPr>
+          <w:noProof/>
+        </w:rPr>
         <w:drawing>
           <wp:inline distT="0" distB="0" distL="0" distR="0" wp14:anchorId="6112986E" wp14:editId="16BF1C76">
             <wp:extent cx="5759450" cy="1750060"/>
@@ -14180,10 +14437,12 @@
       <w:pPr>
         <w:pStyle w:val="Titre3"/>
       </w:pPr>
+      <w:bookmarkStart w:id="37" w:name="_Toc135740639"/>
       <w:r>
         <w:lastRenderedPageBreak/>
         <w:t>MPD</w:t>
       </w:r>
+      <w:bookmarkEnd w:id="37"/>
     </w:p>
     <w:p>
       <w:pPr>
@@ -14192,10 +14451,10 @@
       </w:pPr>
       <w:r>
         <w:drawing>
-          <wp:inline distT="0" distB="0" distL="0" distR="0" wp14:anchorId="29063598" wp14:editId="38D9FE3A">
-            <wp:extent cx="5759450" cy="1768475"/>
-            <wp:effectExtent l="0" t="0" r="0" b="3175"/>
-            <wp:docPr id="41" name="Image 41"/>
+          <wp:inline distT="0" distB="0" distL="0" distR="0" wp14:anchorId="1EB74BA0" wp14:editId="5817C7C5">
+            <wp:extent cx="5759450" cy="1601470"/>
+            <wp:effectExtent l="0" t="0" r="0" b="0"/>
+            <wp:docPr id="46" name="Image 46"/>
             <wp:cNvGraphicFramePr>
               <a:graphicFrameLocks xmlns:a="http://schemas.openxmlformats.org/drawingml/2006/main" noChangeAspect="1"/>
             </wp:cNvGraphicFramePr>
@@ -14215,7 +14474,7 @@
                   <pic:spPr>
                     <a:xfrm>
                       <a:off x="0" y="0"/>
-                      <a:ext cx="5759450" cy="1768475"/>
+                      <a:ext cx="5759450" cy="1601470"/>
                     </a:xfrm>
                     <a:prstGeom prst="rect">
                       <a:avLst/>
@@ -14274,22 +14533,24 @@
       <w:pPr>
         <w:pStyle w:val="Titre3"/>
       </w:pPr>
+      <w:bookmarkStart w:id="38" w:name="_Toc135740640"/>
       <w:r>
         <w:t>Tables et type des attributs</w:t>
       </w:r>
-    </w:p>
-    <w:p>
-      <w:pPr>
-        <w:pStyle w:val="Titre3"/>
-        <w:numPr>
-          <w:ilvl w:val="0"/>
-          <w:numId w:val="0"/>
-        </w:numPr>
+      <w:bookmarkEnd w:id="38"/>
+    </w:p>
+    <w:p>
+      <w:pPr>
+        <w:keepNext/>
         <w:jc w:val="center"/>
       </w:pPr>
-      <w:r>
+      <w:bookmarkStart w:id="39" w:name="_Toc135740489"/>
+      <w:r>
+        <w:rPr>
+          <w:noProof/>
+        </w:rPr>
         <w:drawing>
-          <wp:inline distT="0" distB="0" distL="0" distR="0" wp14:anchorId="37FB4E3E" wp14:editId="3EF55F77">
+          <wp:inline distT="0" distB="0" distL="0" distR="0" wp14:anchorId="67754B4E" wp14:editId="19D6EBDF">
             <wp:extent cx="3096057" cy="866896"/>
             <wp:effectExtent l="0" t="0" r="9525" b="9525"/>
             <wp:docPr id="43" name="Image 43"/>
@@ -14324,6 +14585,50 @@
           </wp:inline>
         </w:drawing>
       </w:r>
+      <w:bookmarkEnd w:id="39"/>
+    </w:p>
+    <w:p>
+      <w:pPr>
+        <w:pStyle w:val="Lgende"/>
+        <w:jc w:val="center"/>
+      </w:pPr>
+      <w:r>
+        <w:t xml:space="preserve">Figure </w:t>
+      </w:r>
+      <w:r>
+        <w:fldChar w:fldCharType="begin"/>
+      </w:r>
+      <w:r>
+        <w:instrText xml:space="preserve"> SEQ Figure \* ARABIC </w:instrText>
+      </w:r>
+      <w:r>
+        <w:fldChar w:fldCharType="separate"/>
+      </w:r>
+      <w:r>
+        <w:rPr>
+          <w:noProof/>
+        </w:rPr>
+        <w:t>27</w:t>
+      </w:r>
+      <w:r>
+        <w:fldChar w:fldCharType="end"/>
+      </w:r>
+      <w:r>
+        <w:t xml:space="preserve"> : table </w:t>
+      </w:r>
+      <w:proofErr w:type="spellStart"/>
+      <w:r>
+        <w:t>t_collection</w:t>
+      </w:r>
+      <w:proofErr w:type="spellEnd"/>
+      <w:r>
+        <w:t xml:space="preserve"> du MPD</w:t>
+      </w:r>
+    </w:p>
+    <w:p>
+      <w:pPr>
+        <w:jc w:val="center"/>
+      </w:pPr>
     </w:p>
     <w:tbl>
       <w:tblPr>
@@ -14788,12 +15093,111 @@
       </w:tr>
     </w:tbl>
     <w:p/>
-    <w:p/>
-    <w:p>
-      <w:pPr>
+    <w:p>
+      <w:pPr>
+        <w:jc w:val="both"/>
+      </w:pPr>
+      <w:r>
+        <w:t xml:space="preserve">Dans la table </w:t>
+      </w:r>
+      <w:proofErr w:type="spellStart"/>
+      <w:r>
+        <w:rPr>
+          <w:i/>
+          <w:iCs/>
+        </w:rPr>
+        <w:t>t_collection</w:t>
+      </w:r>
+      <w:proofErr w:type="spellEnd"/>
+      <w:r>
+        <w:t> :</w:t>
+      </w:r>
+    </w:p>
+    <w:p>
+      <w:pPr>
+        <w:jc w:val="both"/>
+      </w:pPr>
+    </w:p>
+    <w:p>
+      <w:pPr>
+        <w:pStyle w:val="Paragraphedeliste"/>
+        <w:numPr>
+          <w:ilvl w:val="0"/>
+          <w:numId w:val="14"/>
+        </w:numPr>
+        <w:jc w:val="both"/>
+      </w:pPr>
+      <w:r>
+        <w:rPr>
+          <w:i/>
+          <w:iCs/>
+        </w:rPr>
+        <w:t xml:space="preserve"> </w:t>
+      </w:r>
+      <w:proofErr w:type="spellStart"/>
+      <w:r>
+        <w:rPr>
+          <w:i/>
+          <w:iCs/>
+        </w:rPr>
+        <w:t>idCollection</w:t>
+      </w:r>
+      <w:proofErr w:type="spellEnd"/>
+      <w:r>
+        <w:t xml:space="preserve">, en tant que clé primaire, est en </w:t>
+      </w:r>
+      <w:proofErr w:type="spellStart"/>
+      <w:r>
+        <w:rPr>
+          <w:i/>
+          <w:iCs/>
+        </w:rPr>
+        <w:t>auto-increment</w:t>
+      </w:r>
+      <w:proofErr w:type="spellEnd"/>
+      <w:r>
+        <w:t xml:space="preserve">. </w:t>
+      </w:r>
+    </w:p>
+    <w:p>
+      <w:pPr>
+        <w:jc w:val="both"/>
+      </w:pPr>
+    </w:p>
+    <w:p>
+      <w:pPr>
+        <w:pStyle w:val="Paragraphedeliste"/>
+        <w:numPr>
+          <w:ilvl w:val="0"/>
+          <w:numId w:val="14"/>
+        </w:numPr>
+        <w:jc w:val="both"/>
+      </w:pPr>
+      <w:proofErr w:type="spellStart"/>
+      <w:r>
+        <w:rPr>
+          <w:i/>
+          <w:iCs/>
+        </w:rPr>
+        <w:t>ColName</w:t>
+      </w:r>
+      <w:proofErr w:type="spellEnd"/>
+      <w:r>
+        <w:t xml:space="preserve"> </w:t>
+      </w:r>
+      <w:r>
+        <w:t>est unique car il n’est pas possible d’enregistrer plusieurs fois la même collection.</w:t>
+      </w:r>
+    </w:p>
+    <w:p>
+      <w:pPr>
+        <w:keepNext/>
         <w:jc w:val="center"/>
       </w:pPr>
       <w:r>
+        <w:rPr>
+          <w:noProof/>
+        </w:rPr>
         <w:lastRenderedPageBreak/>
         <w:drawing>
           <wp:inline distT="0" distB="0" distL="0" distR="0" wp14:anchorId="0D45A256" wp14:editId="437175BD">
@@ -14834,6 +15238,44 @@
     </w:p>
     <w:p>
       <w:pPr>
+        <w:pStyle w:val="Lgende"/>
+        <w:jc w:val="center"/>
+      </w:pPr>
+      <w:r>
+        <w:t xml:space="preserve">Figure </w:t>
+      </w:r>
+      <w:r>
+        <w:fldChar w:fldCharType="begin"/>
+      </w:r>
+      <w:r>
+        <w:instrText xml:space="preserve"> SEQ Figure \* ARABIC </w:instrText>
+      </w:r>
+      <w:r>
+        <w:fldChar w:fldCharType="separate"/>
+      </w:r>
+      <w:r>
+        <w:rPr>
+          <w:noProof/>
+        </w:rPr>
+        <w:t>28</w:t>
+      </w:r>
+      <w:r>
+        <w:fldChar w:fldCharType="end"/>
+      </w:r>
+      <w:r>
+        <w:t xml:space="preserve"> : table </w:t>
+      </w:r>
+      <w:proofErr w:type="spellStart"/>
+      <w:r>
+        <w:t>t_card</w:t>
+      </w:r>
+      <w:proofErr w:type="spellEnd"/>
+      <w:r>
+        <w:t xml:space="preserve"> du MPD</w:t>
+      </w:r>
+    </w:p>
+    <w:p>
+      <w:pPr>
         <w:jc w:val="center"/>
       </w:pPr>
     </w:p>
@@ -14847,8 +15289,8 @@
       </w:tblPr>
       <w:tblGrid>
         <w:gridCol w:w="1838"/>
-        <w:gridCol w:w="1418"/>
-        <w:gridCol w:w="1417"/>
+        <w:gridCol w:w="1559"/>
+        <w:gridCol w:w="1276"/>
         <w:gridCol w:w="709"/>
         <w:gridCol w:w="1134"/>
         <w:gridCol w:w="1559"/>
@@ -14881,7 +15323,7 @@
         </w:tc>
         <w:tc>
           <w:tcPr>
-            <w:tcW w:w="1418" w:type="dxa"/>
+            <w:tcW w:w="1559" w:type="dxa"/>
           </w:tcPr>
           <w:p>
             <w:pPr>
@@ -14902,7 +15344,7 @@
         </w:tc>
         <w:tc>
           <w:tcPr>
-            <w:tcW w:w="1417" w:type="dxa"/>
+            <w:tcW w:w="1276" w:type="dxa"/>
           </w:tcPr>
           <w:p>
             <w:pPr>
@@ -15028,20 +15470,14 @@
               <w:rPr>
                 <w:sz w:val="20"/>
               </w:rPr>
-              <w:t>idC</w:t>
-            </w:r>
-            <w:r>
-              <w:rPr>
-                <w:sz w:val="20"/>
-              </w:rPr>
-              <w:t>ard</w:t>
+              <w:t>idCard</w:t>
             </w:r>
             <w:proofErr w:type="spellEnd"/>
           </w:p>
         </w:tc>
         <w:tc>
           <w:tcPr>
-            <w:tcW w:w="1418" w:type="dxa"/>
+            <w:tcW w:w="1559" w:type="dxa"/>
           </w:tcPr>
           <w:p>
             <w:pPr>
@@ -15062,7 +15498,7 @@
         </w:tc>
         <w:tc>
           <w:tcPr>
-            <w:tcW w:w="1417" w:type="dxa"/>
+            <w:tcW w:w="1276" w:type="dxa"/>
           </w:tcPr>
           <w:p>
             <w:pPr>
@@ -15185,7 +15621,7 @@
         </w:tc>
         <w:tc>
           <w:tcPr>
-            <w:tcW w:w="1418" w:type="dxa"/>
+            <w:tcW w:w="1559" w:type="dxa"/>
           </w:tcPr>
           <w:p>
             <w:pPr>
@@ -15198,19 +15634,13 @@
               <w:rPr>
                 <w:sz w:val="20"/>
               </w:rPr>
-              <w:t>v</w:t>
-            </w:r>
-            <w:r>
-              <w:rPr>
-                <w:sz w:val="20"/>
-              </w:rPr>
-              <w:t>archar(45)</w:t>
+              <w:t>varchar(45)</w:t>
             </w:r>
           </w:p>
         </w:tc>
         <w:tc>
           <w:tcPr>
-            <w:tcW w:w="1417" w:type="dxa"/>
+            <w:tcW w:w="1276" w:type="dxa"/>
           </w:tcPr>
           <w:p>
             <w:pPr>
@@ -15331,7 +15761,7 @@
         </w:tc>
         <w:tc>
           <w:tcPr>
-            <w:tcW w:w="1418" w:type="dxa"/>
+            <w:tcW w:w="1559" w:type="dxa"/>
           </w:tcPr>
           <w:p>
             <w:pPr>
@@ -15352,7 +15782,7 @@
         </w:tc>
         <w:tc>
           <w:tcPr>
-            <w:tcW w:w="1417" w:type="dxa"/>
+            <w:tcW w:w="1276" w:type="dxa"/>
           </w:tcPr>
           <w:p>
             <w:pPr>
@@ -15473,7 +15903,7 @@
         </w:tc>
         <w:tc>
           <w:tcPr>
-            <w:tcW w:w="1418" w:type="dxa"/>
+            <w:tcW w:w="1559" w:type="dxa"/>
           </w:tcPr>
           <w:p>
             <w:pPr>
@@ -15494,7 +15924,7 @@
         </w:tc>
         <w:tc>
           <w:tcPr>
-            <w:tcW w:w="1417" w:type="dxa"/>
+            <w:tcW w:w="1276" w:type="dxa"/>
           </w:tcPr>
           <w:p>
             <w:pPr>
@@ -15617,7 +16047,7 @@
         </w:tc>
         <w:tc>
           <w:tcPr>
-            <w:tcW w:w="1418" w:type="dxa"/>
+            <w:tcW w:w="1559" w:type="dxa"/>
           </w:tcPr>
           <w:p>
             <w:pPr>
@@ -15630,19 +16060,13 @@
               <w:rPr>
                 <w:sz w:val="20"/>
               </w:rPr>
-              <w:t>v</w:t>
-            </w:r>
-            <w:r>
-              <w:rPr>
-                <w:sz w:val="20"/>
-              </w:rPr>
-              <w:t>archar(45)</w:t>
+              <w:t>varchar(45)</w:t>
             </w:r>
           </w:p>
         </w:tc>
         <w:tc>
           <w:tcPr>
-            <w:tcW w:w="1417" w:type="dxa"/>
+            <w:tcW w:w="1276" w:type="dxa"/>
           </w:tcPr>
           <w:p>
             <w:pPr>
@@ -15763,7 +16187,7 @@
         </w:tc>
         <w:tc>
           <w:tcPr>
-            <w:tcW w:w="1418" w:type="dxa"/>
+            <w:tcW w:w="1559" w:type="dxa"/>
           </w:tcPr>
           <w:p>
             <w:pPr>
@@ -15776,31 +16200,13 @@
               <w:rPr>
                 <w:sz w:val="20"/>
               </w:rPr>
-              <w:t>v</w:t>
-            </w:r>
-            <w:r>
-              <w:rPr>
-                <w:sz w:val="20"/>
-              </w:rPr>
-              <w:t>archar(</w:t>
-            </w:r>
-            <w:r>
-              <w:rPr>
-                <w:sz w:val="20"/>
-              </w:rPr>
-              <w:t>255</w:t>
-            </w:r>
-            <w:r>
-              <w:rPr>
-                <w:sz w:val="20"/>
-              </w:rPr>
-              <w:t>)</w:t>
+              <w:t>varchar(255)</w:t>
             </w:r>
           </w:p>
         </w:tc>
         <w:tc>
           <w:tcPr>
-            <w:tcW w:w="1417" w:type="dxa"/>
+            <w:tcW w:w="1276" w:type="dxa"/>
           </w:tcPr>
           <w:p>
             <w:pPr>
@@ -15921,7 +16327,7 @@
         </w:tc>
         <w:tc>
           <w:tcPr>
-            <w:tcW w:w="1418" w:type="dxa"/>
+            <w:tcW w:w="1559" w:type="dxa"/>
           </w:tcPr>
           <w:p>
             <w:pPr>
@@ -15942,7 +16348,7 @@
         </w:tc>
         <w:tc>
           <w:tcPr>
-            <w:tcW w:w="1417" w:type="dxa"/>
+            <w:tcW w:w="1276" w:type="dxa"/>
           </w:tcPr>
           <w:p>
             <w:pPr>
@@ -16065,7 +16471,7 @@
         </w:tc>
         <w:tc>
           <w:tcPr>
-            <w:tcW w:w="1418" w:type="dxa"/>
+            <w:tcW w:w="1559" w:type="dxa"/>
           </w:tcPr>
           <w:p>
             <w:pPr>
@@ -16084,7 +16490,7 @@
         </w:tc>
         <w:tc>
           <w:tcPr>
-            <w:tcW w:w="1417" w:type="dxa"/>
+            <w:tcW w:w="1276" w:type="dxa"/>
           </w:tcPr>
           <w:p>
             <w:pPr>
@@ -16205,7 +16611,7 @@
         </w:tc>
         <w:tc>
           <w:tcPr>
-            <w:tcW w:w="1418" w:type="dxa"/>
+            <w:tcW w:w="1559" w:type="dxa"/>
           </w:tcPr>
           <w:p>
             <w:pPr>
@@ -16226,7 +16632,7 @@
         </w:tc>
         <w:tc>
           <w:tcPr>
-            <w:tcW w:w="1417" w:type="dxa"/>
+            <w:tcW w:w="1276" w:type="dxa"/>
           </w:tcPr>
           <w:p>
             <w:pPr>
@@ -16347,7 +16753,7 @@
         </w:tc>
         <w:tc>
           <w:tcPr>
-            <w:tcW w:w="1418" w:type="dxa"/>
+            <w:tcW w:w="1559" w:type="dxa"/>
           </w:tcPr>
           <w:p>
             <w:pPr>
@@ -16368,7 +16774,7 @@
         </w:tc>
         <w:tc>
           <w:tcPr>
-            <w:tcW w:w="1417" w:type="dxa"/>
+            <w:tcW w:w="1276" w:type="dxa"/>
           </w:tcPr>
           <w:p>
             <w:pPr>
@@ -16489,7 +16895,7 @@
         </w:tc>
         <w:tc>
           <w:tcPr>
-            <w:tcW w:w="1418" w:type="dxa"/>
+            <w:tcW w:w="1559" w:type="dxa"/>
           </w:tcPr>
           <w:p>
             <w:pPr>
@@ -16510,7 +16916,7 @@
         </w:tc>
         <w:tc>
           <w:tcPr>
-            <w:tcW w:w="1417" w:type="dxa"/>
+            <w:tcW w:w="1276" w:type="dxa"/>
           </w:tcPr>
           <w:p>
             <w:pPr>
@@ -16605,17 +17011,244 @@
         </w:tc>
       </w:tr>
     </w:tbl>
-    <w:p>
-      <w:pPr>
+    <w:p/>
+    <w:p>
+      <w:r>
+        <w:t xml:space="preserve">Dans la table </w:t>
+      </w:r>
+      <w:proofErr w:type="spellStart"/>
+      <w:r>
+        <w:rPr>
+          <w:i/>
+          <w:iCs/>
+        </w:rPr>
+        <w:t>t_card</w:t>
+      </w:r>
+      <w:proofErr w:type="spellEnd"/>
+      <w:r>
+        <w:t> :</w:t>
+      </w:r>
+    </w:p>
+    <w:p/>
+    <w:p>
+      <w:pPr>
+        <w:pStyle w:val="Paragraphedeliste"/>
+        <w:numPr>
+          <w:ilvl w:val="0"/>
+          <w:numId w:val="14"/>
+        </w:numPr>
+        <w:jc w:val="both"/>
+      </w:pPr>
+      <w:proofErr w:type="spellStart"/>
+      <w:r>
+        <w:rPr>
+          <w:i/>
+          <w:iCs/>
+        </w:rPr>
+        <w:t>idCard</w:t>
+      </w:r>
+      <w:proofErr w:type="spellEnd"/>
+      <w:r>
+        <w:t xml:space="preserve">, en tant que clé primaire, est en </w:t>
+      </w:r>
+      <w:proofErr w:type="spellStart"/>
+      <w:r>
+        <w:rPr>
+          <w:i/>
+          <w:iCs/>
+        </w:rPr>
+        <w:t>auto-increment</w:t>
+      </w:r>
+      <w:proofErr w:type="spellEnd"/>
+      <w:r>
+        <w:t>.</w:t>
+      </w:r>
+    </w:p>
+    <w:p>
+      <w:pPr>
+        <w:pStyle w:val="Paragraphedeliste"/>
+        <w:jc w:val="both"/>
+      </w:pPr>
+    </w:p>
+    <w:p>
+      <w:pPr>
+        <w:pStyle w:val="Paragraphedeliste"/>
+        <w:numPr>
+          <w:ilvl w:val="0"/>
+          <w:numId w:val="14"/>
+        </w:numPr>
+        <w:jc w:val="both"/>
+      </w:pPr>
+      <w:proofErr w:type="spellStart"/>
+      <w:r>
+        <w:rPr>
+          <w:i/>
+          <w:iCs/>
+        </w:rPr>
+        <w:t>CarDate</w:t>
+      </w:r>
+      <w:proofErr w:type="spellEnd"/>
+      <w:r>
+        <w:t xml:space="preserve"> est de type </w:t>
+      </w:r>
+      <w:proofErr w:type="spellStart"/>
+      <w:r>
+        <w:rPr>
+          <w:i/>
+          <w:iCs/>
+        </w:rPr>
+        <w:t>year</w:t>
+      </w:r>
+      <w:proofErr w:type="spellEnd"/>
+      <w:r>
+        <w:t>, ce qui nous permet d’extraire l’année de création de la carte.</w:t>
+      </w:r>
+    </w:p>
+    <w:p>
+      <w:pPr>
+        <w:pStyle w:val="Paragraphedeliste"/>
+        <w:jc w:val="both"/>
+      </w:pPr>
+    </w:p>
+    <w:p>
+      <w:pPr>
+        <w:pStyle w:val="Paragraphedeliste"/>
+        <w:numPr>
+          <w:ilvl w:val="0"/>
+          <w:numId w:val="14"/>
+        </w:numPr>
+        <w:jc w:val="both"/>
+      </w:pPr>
+      <w:r>
+        <w:t xml:space="preserve">Les attributs de </w:t>
+      </w:r>
+      <w:proofErr w:type="spellStart"/>
+      <w:r>
+        <w:rPr>
+          <w:i/>
+          <w:iCs/>
+        </w:rPr>
+        <w:t>carCredits</w:t>
+      </w:r>
+      <w:proofErr w:type="spellEnd"/>
+      <w:r>
+        <w:t xml:space="preserve"> sont </w:t>
+      </w:r>
+      <w:proofErr w:type="spellStart"/>
+      <w:r>
+        <w:rPr>
+          <w:i/>
+          <w:iCs/>
+        </w:rPr>
+        <w:t>unsigned</w:t>
+      </w:r>
+      <w:proofErr w:type="spellEnd"/>
+      <w:r>
+        <w:t xml:space="preserve"> car le montant de crédits ne peut pas être négatif.</w:t>
+      </w:r>
+    </w:p>
+    <w:p>
+      <w:pPr>
+        <w:pStyle w:val="Paragraphedeliste"/>
+        <w:jc w:val="both"/>
+      </w:pPr>
+    </w:p>
+    <w:p>
+      <w:pPr>
+        <w:pStyle w:val="Paragraphedeliste"/>
+        <w:numPr>
+          <w:ilvl w:val="0"/>
+          <w:numId w:val="14"/>
+        </w:numPr>
+        <w:jc w:val="both"/>
+      </w:pPr>
+      <w:proofErr w:type="spellStart"/>
+      <w:r>
+        <w:rPr>
+          <w:i/>
+          <w:iCs/>
+        </w:rPr>
+        <w:t>carIsAvailable</w:t>
+      </w:r>
+      <w:proofErr w:type="spellEnd"/>
+      <w:r>
+        <w:t xml:space="preserve"> est de type </w:t>
+      </w:r>
+      <w:proofErr w:type="spellStart"/>
+      <w:r>
+        <w:rPr>
+          <w:i/>
+          <w:iCs/>
+        </w:rPr>
+        <w:t>tinyint</w:t>
+      </w:r>
+      <w:proofErr w:type="spellEnd"/>
+      <w:r>
+        <w:t xml:space="preserve"> car il nous faut uniquement définir un état disponible ou indisponible, la valeur peut passer de 0 à 1 mais dès sa création, la carte a une valeur par défaut à 1 car elle est disponible sur le marché tant que personne ne l’a achetée.</w:t>
+      </w:r>
+    </w:p>
+    <w:p>
+      <w:pPr>
+        <w:pStyle w:val="Paragraphedeliste"/>
+      </w:pPr>
+    </w:p>
+    <w:p>
+      <w:pPr>
+        <w:pStyle w:val="Paragraphedeliste"/>
+        <w:numPr>
+          <w:ilvl w:val="0"/>
+          <w:numId w:val="14"/>
+        </w:numPr>
+        <w:jc w:val="both"/>
+      </w:pPr>
+      <w:proofErr w:type="spellStart"/>
+      <w:r>
+        <w:rPr>
+          <w:i/>
+          <w:iCs/>
+        </w:rPr>
+        <w:t>fkOrder</w:t>
+      </w:r>
+      <w:proofErr w:type="spellEnd"/>
+      <w:r>
+        <w:t xml:space="preserve"> p</w:t>
+      </w:r>
+      <w:r>
+        <w:t>eut</w:t>
+      </w:r>
+      <w:r>
+        <w:t xml:space="preserve"> être </w:t>
+      </w:r>
+      <w:r>
+        <w:rPr>
+          <w:i/>
+          <w:iCs/>
+        </w:rPr>
+        <w:t>NULL</w:t>
+      </w:r>
+      <w:r>
+        <w:t xml:space="preserve"> car tant qu’une carte n’a pas été achetée, elle n’appartient à aucune commande.</w:t>
+      </w:r>
+    </w:p>
+    <w:p>
+      <w:pPr>
+        <w:pStyle w:val="Paragraphedeliste"/>
+      </w:pPr>
+    </w:p>
+    <w:p>
+      <w:pPr>
+        <w:jc w:val="both"/>
+      </w:pPr>
+    </w:p>
+    <w:p>
+      <w:pPr>
+        <w:keepNext/>
         <w:jc w:val="center"/>
       </w:pPr>
-    </w:p>
-    <w:p>
-      <w:pPr>
-        <w:jc w:val="center"/>
-      </w:pPr>
-      <w:r>
-        <w:lastRenderedPageBreak/>
+      <w:r>
+        <w:rPr>
+          <w:noProof/>
+        </w:rPr>
         <w:drawing>
           <wp:inline distT="0" distB="0" distL="0" distR="0" wp14:anchorId="3E649F67" wp14:editId="35440717">
             <wp:extent cx="2743583" cy="3515216"/>
@@ -16655,6 +17288,44 @@
     </w:p>
     <w:p>
       <w:pPr>
+        <w:pStyle w:val="Lgende"/>
+        <w:jc w:val="center"/>
+      </w:pPr>
+      <w:r>
+        <w:t xml:space="preserve">Figure </w:t>
+      </w:r>
+      <w:r>
+        <w:fldChar w:fldCharType="begin"/>
+      </w:r>
+      <w:r>
+        <w:instrText xml:space="preserve"> SEQ Figure \* ARABIC </w:instrText>
+      </w:r>
+      <w:r>
+        <w:fldChar w:fldCharType="separate"/>
+      </w:r>
+      <w:r>
+        <w:rPr>
+          <w:noProof/>
+        </w:rPr>
+        <w:t>29</w:t>
+      </w:r>
+      <w:r>
+        <w:fldChar w:fldCharType="end"/>
+      </w:r>
+      <w:r>
+        <w:t xml:space="preserve"> : table </w:t>
+      </w:r>
+      <w:proofErr w:type="spellStart"/>
+      <w:r>
+        <w:t>t_user</w:t>
+      </w:r>
+      <w:proofErr w:type="spellEnd"/>
+      <w:r>
+        <w:t xml:space="preserve"> du MPD</w:t>
+      </w:r>
+    </w:p>
+    <w:p>
+      <w:pPr>
         <w:jc w:val="center"/>
       </w:pPr>
     </w:p>
@@ -16854,13 +17525,7 @@
               <w:rPr>
                 <w:sz w:val="20"/>
               </w:rPr>
-              <w:t>id</w:t>
-            </w:r>
-            <w:r>
-              <w:rPr>
-                <w:sz w:val="20"/>
-              </w:rPr>
-              <w:t>User</w:t>
+              <w:t>idUser</w:t>
             </w:r>
             <w:proofErr w:type="spellEnd"/>
           </w:p>
@@ -17093,7 +17758,7 @@
               <w:rPr>
                 <w:sz w:val="20"/>
               </w:rPr>
-              <w:t>Non</w:t>
+              <w:t>Oui</w:t>
             </w:r>
           </w:p>
         </w:tc>
@@ -17245,7 +17910,7 @@
               <w:rPr>
                 <w:sz w:val="20"/>
               </w:rPr>
-              <w:t>Non</w:t>
+              <w:t>Oui</w:t>
             </w:r>
           </w:p>
         </w:tc>
@@ -17355,14 +18020,12 @@
                 <w:sz w:val="20"/>
               </w:rPr>
             </w:pPr>
-            <w:proofErr w:type="spellStart"/>
-            <w:r>
-              <w:rPr>
-                <w:sz w:val="20"/>
-              </w:rPr>
-              <w:t>unsigned</w:t>
-            </w:r>
-            <w:proofErr w:type="spellEnd"/>
+            <w:r>
+              <w:rPr>
+                <w:sz w:val="20"/>
+              </w:rPr>
+              <w:t>-</w:t>
+            </w:r>
           </w:p>
         </w:tc>
         <w:tc>
@@ -17813,14 +18476,12 @@
                 <w:sz w:val="20"/>
               </w:rPr>
             </w:pPr>
-            <w:proofErr w:type="spellStart"/>
-            <w:r>
-              <w:rPr>
-                <w:sz w:val="20"/>
-              </w:rPr>
-              <w:t>unsigned</w:t>
-            </w:r>
-            <w:proofErr w:type="spellEnd"/>
+            <w:r>
+              <w:rPr>
+                <w:sz w:val="20"/>
+              </w:rPr>
+              <w:t>-</w:t>
+            </w:r>
           </w:p>
         </w:tc>
         <w:tc>
@@ -17876,7 +18537,7 @@
               <w:rPr>
                 <w:sz w:val="20"/>
               </w:rPr>
-              <w:t>1</w:t>
+              <w:t>Aucun(e)</w:t>
             </w:r>
           </w:p>
         </w:tc>
@@ -17939,13 +18600,7 @@
               <w:rPr>
                 <w:sz w:val="20"/>
               </w:rPr>
-              <w:t>v</w:t>
-            </w:r>
-            <w:r>
-              <w:rPr>
-                <w:sz w:val="20"/>
-              </w:rPr>
-              <w:t>archar(</w:t>
+              <w:t>varchar(</w:t>
             </w:r>
             <w:r>
               <w:rPr>
@@ -18287,7 +18942,7 @@
               <w:rPr>
                 <w:sz w:val="20"/>
               </w:rPr>
-              <w:t>Oui</w:t>
+              <w:t>Non</w:t>
             </w:r>
           </w:p>
         </w:tc>
@@ -18325,7 +18980,7 @@
               <w:rPr>
                 <w:sz w:val="20"/>
               </w:rPr>
-              <w:t>NULL</w:t>
+              <w:t>Aucun(e)</w:t>
             </w:r>
           </w:p>
         </w:tc>
@@ -18406,12 +19061,14 @@
                 <w:sz w:val="20"/>
               </w:rPr>
             </w:pPr>
-            <w:r>
-              <w:rPr>
-                <w:sz w:val="20"/>
-              </w:rPr>
-              <w:t>-</w:t>
-            </w:r>
+            <w:proofErr w:type="spellStart"/>
+            <w:r>
+              <w:rPr>
+                <w:sz w:val="20"/>
+              </w:rPr>
+              <w:t>unsigned</w:t>
+            </w:r>
+            <w:proofErr w:type="spellEnd"/>
           </w:p>
         </w:tc>
         <w:tc>
@@ -18530,7 +19187,7 @@
             <w:proofErr w:type="spellStart"/>
             <w:r>
               <w:rPr>
-                <w:rFonts w:ascii="Arial" w:hAnsi="Arial" w:cs="Arial"/>
+                <w:rFonts w:cs="Arial"/>
                 <w:color w:val="000000"/>
                 <w:sz w:val="20"/>
                 <w:shd w:val="clear" w:color="auto" w:fill="F8F9FA"/>
@@ -18540,7 +19197,7 @@
             <w:proofErr w:type="spellEnd"/>
             <w:r>
               <w:rPr>
-                <w:rFonts w:ascii="Arial" w:hAnsi="Arial" w:cs="Arial"/>
+                <w:rFonts w:cs="Arial"/>
                 <w:color w:val="000000"/>
                 <w:sz w:val="20"/>
                 <w:shd w:val="clear" w:color="auto" w:fill="F8F9FA"/>
@@ -18560,6 +19217,12 @@
                 <w:sz w:val="20"/>
               </w:rPr>
             </w:pPr>
+            <w:r>
+              <w:rPr>
+                <w:sz w:val="20"/>
+              </w:rPr>
+              <w:t>-</w:t>
+            </w:r>
           </w:p>
         </w:tc>
         <w:tc>
@@ -18573,6 +19236,12 @@
                 <w:sz w:val="20"/>
               </w:rPr>
             </w:pPr>
+            <w:r>
+              <w:rPr>
+                <w:sz w:val="20"/>
+              </w:rPr>
+              <w:t>Non</w:t>
+            </w:r>
           </w:p>
         </w:tc>
         <w:tc>
@@ -18586,6 +19255,12 @@
                 <w:sz w:val="20"/>
               </w:rPr>
             </w:pPr>
+            <w:r>
+              <w:rPr>
+                <w:sz w:val="20"/>
+              </w:rPr>
+              <w:t>Non</w:t>
+            </w:r>
           </w:p>
         </w:tc>
         <w:tc>
@@ -18599,6 +19274,12 @@
                 <w:sz w:val="20"/>
               </w:rPr>
             </w:pPr>
+            <w:r>
+              <w:rPr>
+                <w:sz w:val="20"/>
+              </w:rPr>
+              <w:t>user</w:t>
+            </w:r>
           </w:p>
         </w:tc>
         <w:tc>
@@ -18612,6 +19293,12 @@
                 <w:sz w:val="20"/>
               </w:rPr>
             </w:pPr>
+            <w:r>
+              <w:rPr>
+                <w:sz w:val="20"/>
+              </w:rPr>
+              <w:t>-</w:t>
+            </w:r>
           </w:p>
         </w:tc>
       </w:tr>
@@ -18621,6 +19308,292 @@
         <w:jc w:val="center"/>
       </w:pPr>
     </w:p>
+    <w:p/>
+    <w:p/>
+    <w:p/>
+    <w:p/>
+    <w:p>
+      <w:r>
+        <w:lastRenderedPageBreak/>
+        <w:t xml:space="preserve">Dans la table </w:t>
+      </w:r>
+      <w:proofErr w:type="spellStart"/>
+      <w:r>
+        <w:rPr>
+          <w:i/>
+          <w:iCs/>
+        </w:rPr>
+        <w:t>t_user</w:t>
+      </w:r>
+      <w:proofErr w:type="spellEnd"/>
+      <w:r>
+        <w:t> :</w:t>
+      </w:r>
+    </w:p>
+    <w:p/>
+    <w:p>
+      <w:pPr>
+        <w:pStyle w:val="Paragraphedeliste"/>
+        <w:numPr>
+          <w:ilvl w:val="0"/>
+          <w:numId w:val="14"/>
+        </w:numPr>
+        <w:jc w:val="both"/>
+      </w:pPr>
+      <w:proofErr w:type="spellStart"/>
+      <w:r>
+        <w:rPr>
+          <w:i/>
+          <w:iCs/>
+        </w:rPr>
+        <w:t>idUser</w:t>
+      </w:r>
+      <w:proofErr w:type="spellEnd"/>
+      <w:r>
+        <w:t xml:space="preserve"> </w:t>
+      </w:r>
+      <w:r>
+        <w:t xml:space="preserve">, en tant que clé primaire, est en </w:t>
+      </w:r>
+      <w:proofErr w:type="spellStart"/>
+      <w:r>
+        <w:rPr>
+          <w:i/>
+          <w:iCs/>
+        </w:rPr>
+        <w:t>auto-increment</w:t>
+      </w:r>
+      <w:proofErr w:type="spellEnd"/>
+      <w:r>
+        <w:t>.</w:t>
+      </w:r>
+    </w:p>
+    <w:p>
+      <w:pPr>
+        <w:jc w:val="both"/>
+      </w:pPr>
+    </w:p>
+    <w:p>
+      <w:pPr>
+        <w:pStyle w:val="Paragraphedeliste"/>
+        <w:numPr>
+          <w:ilvl w:val="0"/>
+          <w:numId w:val="14"/>
+        </w:numPr>
+        <w:jc w:val="both"/>
+      </w:pPr>
+      <w:proofErr w:type="spellStart"/>
+      <w:r>
+        <w:rPr>
+          <w:i/>
+          <w:iCs/>
+        </w:rPr>
+        <w:t>useLogin</w:t>
+      </w:r>
+      <w:proofErr w:type="spellEnd"/>
+      <w:r>
+        <w:t xml:space="preserve"> est unique car un utilisateur peut utiliser la valeur de cet attribut pour se connecter à son compte via le login.</w:t>
+      </w:r>
+    </w:p>
+    <w:p>
+      <w:pPr>
+        <w:pStyle w:val="Paragraphedeliste"/>
+        <w:jc w:val="both"/>
+      </w:pPr>
+    </w:p>
+    <w:p>
+      <w:pPr>
+        <w:pStyle w:val="Paragraphedeliste"/>
+        <w:numPr>
+          <w:ilvl w:val="0"/>
+          <w:numId w:val="14"/>
+        </w:numPr>
+        <w:jc w:val="both"/>
+      </w:pPr>
+      <w:proofErr w:type="spellStart"/>
+      <w:r>
+        <w:rPr>
+          <w:i/>
+          <w:iCs/>
+        </w:rPr>
+        <w:t>useEmail</w:t>
+      </w:r>
+      <w:proofErr w:type="spellEnd"/>
+      <w:r>
+        <w:t xml:space="preserve"> est unique car un utilisateur peut utiliser la valeur de cet attribut pour se connecter à son compte via le login.</w:t>
+      </w:r>
+    </w:p>
+    <w:p>
+      <w:pPr>
+        <w:jc w:val="both"/>
+      </w:pPr>
+    </w:p>
+    <w:p>
+      <w:pPr>
+        <w:pStyle w:val="Paragraphedeliste"/>
+        <w:numPr>
+          <w:ilvl w:val="0"/>
+          <w:numId w:val="14"/>
+        </w:numPr>
+        <w:jc w:val="both"/>
+      </w:pPr>
+      <w:proofErr w:type="spellStart"/>
+      <w:r>
+        <w:rPr>
+          <w:i/>
+          <w:iCs/>
+        </w:rPr>
+        <w:t>usePassword</w:t>
+      </w:r>
+      <w:proofErr w:type="spellEnd"/>
+      <w:r>
+        <w:rPr>
+          <w:i/>
+          <w:iCs/>
+        </w:rPr>
+        <w:t xml:space="preserve"> </w:t>
+      </w:r>
+      <w:r>
+        <w:t xml:space="preserve">est de type varchar(64) car le mot de passe sera </w:t>
+      </w:r>
+      <w:proofErr w:type="spellStart"/>
+      <w:r>
+        <w:t>hashé</w:t>
+      </w:r>
+      <w:proofErr w:type="spellEnd"/>
+      <w:r>
+        <w:t>.</w:t>
+      </w:r>
+    </w:p>
+    <w:p>
+      <w:pPr>
+        <w:pStyle w:val="Paragraphedeliste"/>
+        <w:jc w:val="both"/>
+      </w:pPr>
+    </w:p>
+    <w:p>
+      <w:pPr>
+        <w:pStyle w:val="Paragraphedeliste"/>
+        <w:numPr>
+          <w:ilvl w:val="0"/>
+          <w:numId w:val="14"/>
+        </w:numPr>
+        <w:jc w:val="both"/>
+      </w:pPr>
+      <w:r>
+        <w:t xml:space="preserve">Les attributs de </w:t>
+      </w:r>
+      <w:proofErr w:type="spellStart"/>
+      <w:r>
+        <w:rPr>
+          <w:i/>
+          <w:iCs/>
+        </w:rPr>
+        <w:t>useCredits</w:t>
+      </w:r>
+      <w:proofErr w:type="spellEnd"/>
+      <w:r>
+        <w:t xml:space="preserve"> sont </w:t>
+      </w:r>
+      <w:proofErr w:type="spellStart"/>
+      <w:r>
+        <w:rPr>
+          <w:i/>
+          <w:iCs/>
+        </w:rPr>
+        <w:t>unsigned</w:t>
+      </w:r>
+      <w:proofErr w:type="spellEnd"/>
+      <w:r>
+        <w:t xml:space="preserve"> car la valeur des crédits ne peut pas être négatifs.</w:t>
+      </w:r>
+    </w:p>
+    <w:p>
+      <w:pPr>
+        <w:pStyle w:val="Paragraphedeliste"/>
+        <w:jc w:val="both"/>
+      </w:pPr>
+    </w:p>
+    <w:p>
+      <w:pPr>
+        <w:pStyle w:val="Paragraphedeliste"/>
+        <w:numPr>
+          <w:ilvl w:val="0"/>
+          <w:numId w:val="14"/>
+        </w:numPr>
+        <w:jc w:val="both"/>
+      </w:pPr>
+      <w:proofErr w:type="spellStart"/>
+      <w:r>
+        <w:rPr>
+          <w:i/>
+          <w:iCs/>
+        </w:rPr>
+        <w:t>u</w:t>
+      </w:r>
+      <w:r>
+        <w:rPr>
+          <w:i/>
+          <w:iCs/>
+        </w:rPr>
+        <w:t>seRole</w:t>
+      </w:r>
+      <w:proofErr w:type="spellEnd"/>
+      <w:r>
+        <w:t xml:space="preserve"> est de type </w:t>
+      </w:r>
+      <w:proofErr w:type="spellStart"/>
+      <w:r>
+        <w:rPr>
+          <w:rFonts w:cs="Arial"/>
+          <w:i/>
+          <w:iCs/>
+          <w:color w:val="000000"/>
+          <w:szCs w:val="24"/>
+          <w:shd w:val="clear" w:color="auto" w:fill="F8F9FA"/>
+        </w:rPr>
+        <w:t>enum</w:t>
+      </w:r>
+      <w:proofErr w:type="spellEnd"/>
+      <w:r>
+        <w:rPr>
+          <w:rFonts w:cs="Arial"/>
+          <w:i/>
+          <w:iCs/>
+          <w:color w:val="000000"/>
+          <w:szCs w:val="24"/>
+          <w:shd w:val="clear" w:color="auto" w:fill="F8F9FA"/>
+        </w:rPr>
+        <w:t>('user', 'admin'</w:t>
+      </w:r>
+      <w:r>
+        <w:rPr>
+          <w:rFonts w:cs="Arial"/>
+          <w:i/>
+          <w:iCs/>
+          <w:color w:val="000000"/>
+          <w:sz w:val="20"/>
+          <w:shd w:val="clear" w:color="auto" w:fill="F8F9FA"/>
+        </w:rPr>
+        <w:t>)</w:t>
+      </w:r>
+      <w:r>
+        <w:t>,</w:t>
+      </w:r>
+      <w:r>
+        <w:t xml:space="preserve"> ce qui nous permet de définir le rôle de l’utilisateur lors de la création du compte. Le rôle admin n’était définissable que par l’administrateur lui-même via l’interface de phpMyAdmin, la valeur par défaut de cet attribut est </w:t>
+      </w:r>
+      <w:r>
+        <w:rPr>
+          <w:i/>
+          <w:iCs/>
+        </w:rPr>
+        <w:t>user</w:t>
+      </w:r>
+      <w:r>
+        <w:t>.</w:t>
+      </w:r>
+    </w:p>
     <w:p>
       <w:pPr>
         <w:jc w:val="center"/>
@@ -18628,20 +19601,979 @@
     </w:p>
     <w:p>
       <w:pPr>
+        <w:keepNext/>
         <w:jc w:val="center"/>
       </w:pPr>
-    </w:p>
-    <w:p>
-      <w:pPr>
+      <w:r>
+        <w:drawing>
+          <wp:inline distT="0" distB="0" distL="0" distR="0" wp14:anchorId="73687263" wp14:editId="08F92559">
+            <wp:extent cx="2838846" cy="1200318"/>
+            <wp:effectExtent l="0" t="0" r="0" b="0"/>
+            <wp:docPr id="44" name="Image 44"/>
+            <wp:cNvGraphicFramePr>
+              <a:graphicFrameLocks xmlns:a="http://schemas.openxmlformats.org/drawingml/2006/main" noChangeAspect="1"/>
+            </wp:cNvGraphicFramePr>
+            <a:graphic xmlns:a="http://schemas.openxmlformats.org/drawingml/2006/main">
+              <a:graphicData uri="http://schemas.openxmlformats.org/drawingml/2006/picture">
+                <pic:pic xmlns:pic="http://schemas.openxmlformats.org/drawingml/2006/picture">
+                  <pic:nvPicPr>
+                    <pic:cNvPr id="1" name=""/>
+                    <pic:cNvPicPr/>
+                  </pic:nvPicPr>
+                  <pic:blipFill>
+                    <a:blip r:embed="rId48"/>
+                    <a:stretch>
+                      <a:fillRect/>
+                    </a:stretch>
+                  </pic:blipFill>
+                  <pic:spPr>
+                    <a:xfrm>
+                      <a:off x="0" y="0"/>
+                      <a:ext cx="2838846" cy="1200318"/>
+                    </a:xfrm>
+                    <a:prstGeom prst="rect">
+                      <a:avLst/>
+                    </a:prstGeom>
+                  </pic:spPr>
+                </pic:pic>
+              </a:graphicData>
+            </a:graphic>
+          </wp:inline>
+        </w:drawing>
+      </w:r>
+    </w:p>
+    <w:p>
+      <w:pPr>
+        <w:pStyle w:val="Lgende"/>
         <w:jc w:val="center"/>
       </w:pPr>
+      <w:r>
+        <w:t xml:space="preserve">Figure </w:t>
+      </w:r>
+      <w:r>
+        <w:fldChar w:fldCharType="begin"/>
+      </w:r>
+      <w:r>
+        <w:instrText xml:space="preserve"> SEQ Figure \* ARABIC </w:instrText>
+      </w:r>
+      <w:r>
+        <w:fldChar w:fldCharType="separate"/>
+      </w:r>
+      <w:r>
+        <w:rPr>
+          <w:noProof/>
+        </w:rPr>
+        <w:t>30</w:t>
+      </w:r>
+      <w:r>
+        <w:fldChar w:fldCharType="end"/>
+      </w:r>
+      <w:r>
+        <w:t xml:space="preserve"> : table </w:t>
+      </w:r>
+      <w:proofErr w:type="spellStart"/>
+      <w:r>
+        <w:t>t_order</w:t>
+      </w:r>
+      <w:proofErr w:type="spellEnd"/>
+      <w:r>
+        <w:t xml:space="preserve"> du MPD</w:t>
+      </w:r>
+    </w:p>
+    <w:p>
+      <w:pPr>
+        <w:jc w:val="center"/>
+      </w:pPr>
+    </w:p>
+    <w:tbl>
+      <w:tblPr>
+        <w:tblStyle w:val="Grilledutableau"/>
+        <w:tblW w:w="10201" w:type="dxa"/>
+        <w:jc w:val="center"/>
+        <w:tblLayout w:type="fixed"/>
+        <w:tblLook w:val="04A0" w:firstRow="1" w:lastRow="0" w:firstColumn="1" w:lastColumn="0" w:noHBand="0" w:noVBand="1"/>
+      </w:tblPr>
+      <w:tblGrid>
+        <w:gridCol w:w="2263"/>
+        <w:gridCol w:w="1985"/>
+        <w:gridCol w:w="1276"/>
+        <w:gridCol w:w="708"/>
+        <w:gridCol w:w="1134"/>
+        <w:gridCol w:w="1418"/>
+        <w:gridCol w:w="1417"/>
+      </w:tblGrid>
+      <w:tr>
+        <w:trPr>
+          <w:jc w:val="center"/>
+        </w:trPr>
+        <w:tc>
+          <w:tcPr>
+            <w:tcW w:w="2263" w:type="dxa"/>
+          </w:tcPr>
+          <w:p>
+            <w:pPr>
+              <w:jc w:val="center"/>
+              <w:rPr>
+                <w:b/>
+                <w:bCs/>
+              </w:rPr>
+            </w:pPr>
+            <w:r>
+              <w:rPr>
+                <w:b/>
+                <w:bCs/>
+              </w:rPr>
+              <w:t>Nom</w:t>
+            </w:r>
+          </w:p>
+        </w:tc>
+        <w:tc>
+          <w:tcPr>
+            <w:tcW w:w="1985" w:type="dxa"/>
+          </w:tcPr>
+          <w:p>
+            <w:pPr>
+              <w:jc w:val="center"/>
+              <w:rPr>
+                <w:b/>
+                <w:bCs/>
+              </w:rPr>
+            </w:pPr>
+            <w:r>
+              <w:rPr>
+                <w:b/>
+                <w:bCs/>
+              </w:rPr>
+              <w:t>Type</w:t>
+            </w:r>
+          </w:p>
+        </w:tc>
+        <w:tc>
+          <w:tcPr>
+            <w:tcW w:w="1276" w:type="dxa"/>
+          </w:tcPr>
+          <w:p>
+            <w:pPr>
+              <w:jc w:val="center"/>
+              <w:rPr>
+                <w:b/>
+                <w:bCs/>
+              </w:rPr>
+            </w:pPr>
+            <w:r>
+              <w:rPr>
+                <w:b/>
+                <w:bCs/>
+              </w:rPr>
+              <w:t>Attributs</w:t>
+            </w:r>
+          </w:p>
+        </w:tc>
+        <w:tc>
+          <w:tcPr>
+            <w:tcW w:w="708" w:type="dxa"/>
+          </w:tcPr>
+          <w:p>
+            <w:pPr>
+              <w:jc w:val="center"/>
+              <w:rPr>
+                <w:b/>
+                <w:bCs/>
+              </w:rPr>
+            </w:pPr>
+            <w:proofErr w:type="spellStart"/>
+            <w:r>
+              <w:rPr>
+                <w:b/>
+                <w:bCs/>
+              </w:rPr>
+              <w:t>Null</w:t>
+            </w:r>
+            <w:proofErr w:type="spellEnd"/>
+          </w:p>
+        </w:tc>
+        <w:tc>
+          <w:tcPr>
+            <w:tcW w:w="1134" w:type="dxa"/>
+          </w:tcPr>
+          <w:p>
+            <w:pPr>
+              <w:jc w:val="center"/>
+              <w:rPr>
+                <w:b/>
+                <w:bCs/>
+              </w:rPr>
+            </w:pPr>
+            <w:r>
+              <w:rPr>
+                <w:b/>
+                <w:bCs/>
+              </w:rPr>
+              <w:t>Unique</w:t>
+            </w:r>
+          </w:p>
+        </w:tc>
+        <w:tc>
+          <w:tcPr>
+            <w:tcW w:w="1418" w:type="dxa"/>
+          </w:tcPr>
+          <w:p>
+            <w:pPr>
+              <w:jc w:val="center"/>
+              <w:rPr>
+                <w:b/>
+                <w:bCs/>
+              </w:rPr>
+            </w:pPr>
+            <w:r>
+              <w:rPr>
+                <w:b/>
+                <w:bCs/>
+              </w:rPr>
+              <w:t>Valeur Par défaut</w:t>
+            </w:r>
+          </w:p>
+        </w:tc>
+        <w:tc>
+          <w:tcPr>
+            <w:tcW w:w="1417" w:type="dxa"/>
+          </w:tcPr>
+          <w:p>
+            <w:pPr>
+              <w:jc w:val="center"/>
+              <w:rPr>
+                <w:b/>
+                <w:bCs/>
+              </w:rPr>
+            </w:pPr>
+            <w:r>
+              <w:rPr>
+                <w:b/>
+                <w:bCs/>
+              </w:rPr>
+              <w:t>Extra</w:t>
+            </w:r>
+          </w:p>
+        </w:tc>
+      </w:tr>
+      <w:tr>
+        <w:trPr>
+          <w:jc w:val="center"/>
+        </w:trPr>
+        <w:tc>
+          <w:tcPr>
+            <w:tcW w:w="2263" w:type="dxa"/>
+          </w:tcPr>
+          <w:p>
+            <w:pPr>
+              <w:jc w:val="center"/>
+              <w:rPr>
+                <w:sz w:val="20"/>
+              </w:rPr>
+            </w:pPr>
+            <w:proofErr w:type="spellStart"/>
+            <w:r>
+              <w:rPr>
+                <w:sz w:val="20"/>
+              </w:rPr>
+              <w:t>id</w:t>
+            </w:r>
+            <w:r>
+              <w:rPr>
+                <w:sz w:val="20"/>
+              </w:rPr>
+              <w:t>Order</w:t>
+            </w:r>
+            <w:proofErr w:type="spellEnd"/>
+          </w:p>
+        </w:tc>
+        <w:tc>
+          <w:tcPr>
+            <w:tcW w:w="1985" w:type="dxa"/>
+          </w:tcPr>
+          <w:p>
+            <w:pPr>
+              <w:jc w:val="center"/>
+              <w:rPr>
+                <w:sz w:val="20"/>
+              </w:rPr>
+            </w:pPr>
+            <w:proofErr w:type="spellStart"/>
+            <w:r>
+              <w:rPr>
+                <w:sz w:val="20"/>
+              </w:rPr>
+              <w:t>int</w:t>
+            </w:r>
+            <w:proofErr w:type="spellEnd"/>
+          </w:p>
+        </w:tc>
+        <w:tc>
+          <w:tcPr>
+            <w:tcW w:w="1276" w:type="dxa"/>
+          </w:tcPr>
+          <w:p>
+            <w:pPr>
+              <w:jc w:val="center"/>
+              <w:rPr>
+                <w:sz w:val="20"/>
+              </w:rPr>
+            </w:pPr>
+            <w:r>
+              <w:rPr>
+                <w:sz w:val="20"/>
+              </w:rPr>
+              <w:t>-</w:t>
+            </w:r>
+          </w:p>
+        </w:tc>
+        <w:tc>
+          <w:tcPr>
+            <w:tcW w:w="708" w:type="dxa"/>
+          </w:tcPr>
+          <w:p>
+            <w:pPr>
+              <w:jc w:val="center"/>
+              <w:rPr>
+                <w:sz w:val="20"/>
+              </w:rPr>
+            </w:pPr>
+            <w:r>
+              <w:rPr>
+                <w:sz w:val="20"/>
+              </w:rPr>
+              <w:t>Non</w:t>
+            </w:r>
+          </w:p>
+        </w:tc>
+        <w:tc>
+          <w:tcPr>
+            <w:tcW w:w="1134" w:type="dxa"/>
+          </w:tcPr>
+          <w:p>
+            <w:pPr>
+              <w:jc w:val="center"/>
+              <w:rPr>
+                <w:sz w:val="20"/>
+              </w:rPr>
+            </w:pPr>
+            <w:r>
+              <w:rPr>
+                <w:sz w:val="20"/>
+              </w:rPr>
+              <w:t>Oui</w:t>
+            </w:r>
+          </w:p>
+        </w:tc>
+        <w:tc>
+          <w:tcPr>
+            <w:tcW w:w="1418" w:type="dxa"/>
+          </w:tcPr>
+          <w:p>
+            <w:pPr>
+              <w:jc w:val="center"/>
+              <w:rPr>
+                <w:sz w:val="20"/>
+              </w:rPr>
+            </w:pPr>
+            <w:r>
+              <w:rPr>
+                <w:sz w:val="20"/>
+              </w:rPr>
+              <w:t>Aucun(e)</w:t>
+            </w:r>
+          </w:p>
+        </w:tc>
+        <w:tc>
+          <w:tcPr>
+            <w:tcW w:w="1417" w:type="dxa"/>
+          </w:tcPr>
+          <w:p>
+            <w:pPr>
+              <w:jc w:val="center"/>
+              <w:rPr>
+                <w:sz w:val="20"/>
+              </w:rPr>
+            </w:pPr>
+            <w:proofErr w:type="spellStart"/>
+            <w:r>
+              <w:rPr>
+                <w:sz w:val="20"/>
+              </w:rPr>
+              <w:t>Auto-Increment</w:t>
+            </w:r>
+            <w:proofErr w:type="spellEnd"/>
+          </w:p>
+        </w:tc>
+      </w:tr>
+      <w:tr>
+        <w:trPr>
+          <w:jc w:val="center"/>
+        </w:trPr>
+        <w:tc>
+          <w:tcPr>
+            <w:tcW w:w="2263" w:type="dxa"/>
+          </w:tcPr>
+          <w:p>
+            <w:pPr>
+              <w:jc w:val="center"/>
+              <w:rPr>
+                <w:sz w:val="20"/>
+              </w:rPr>
+            </w:pPr>
+            <w:proofErr w:type="spellStart"/>
+            <w:r>
+              <w:rPr>
+                <w:sz w:val="20"/>
+              </w:rPr>
+              <w:t>ordStatus</w:t>
+            </w:r>
+            <w:proofErr w:type="spellEnd"/>
+          </w:p>
+        </w:tc>
+        <w:tc>
+          <w:tcPr>
+            <w:tcW w:w="1985" w:type="dxa"/>
+          </w:tcPr>
+          <w:p>
+            <w:pPr>
+              <w:jc w:val="center"/>
+              <w:rPr>
+                <w:sz w:val="20"/>
+              </w:rPr>
+            </w:pPr>
+            <w:proofErr w:type="spellStart"/>
+            <w:r>
+              <w:rPr>
+                <w:rFonts w:cs="Arial"/>
+                <w:color w:val="000000"/>
+                <w:sz w:val="20"/>
+                <w:shd w:val="clear" w:color="auto" w:fill="F8F9FA"/>
+              </w:rPr>
+              <w:t>enum</w:t>
+            </w:r>
+            <w:proofErr w:type="spellEnd"/>
+            <w:r>
+              <w:rPr>
+                <w:rFonts w:cs="Arial"/>
+                <w:color w:val="000000"/>
+                <w:sz w:val="20"/>
+                <w:shd w:val="clear" w:color="auto" w:fill="F8F9FA"/>
+              </w:rPr>
+              <w:t>('</w:t>
+            </w:r>
+            <w:proofErr w:type="spellStart"/>
+            <w:r>
+              <w:rPr>
+                <w:rFonts w:cs="Arial"/>
+                <w:color w:val="000000"/>
+                <w:sz w:val="20"/>
+                <w:shd w:val="clear" w:color="auto" w:fill="F8F9FA"/>
+              </w:rPr>
+              <w:t>pending</w:t>
+            </w:r>
+            <w:proofErr w:type="spellEnd"/>
+            <w:r>
+              <w:rPr>
+                <w:rFonts w:cs="Arial"/>
+                <w:color w:val="000000"/>
+                <w:sz w:val="20"/>
+                <w:shd w:val="clear" w:color="auto" w:fill="F8F9FA"/>
+              </w:rPr>
+              <w:t>', '</w:t>
+            </w:r>
+            <w:proofErr w:type="spellStart"/>
+            <w:r>
+              <w:rPr>
+                <w:rFonts w:cs="Arial"/>
+                <w:color w:val="000000"/>
+                <w:sz w:val="20"/>
+                <w:shd w:val="clear" w:color="auto" w:fill="F8F9FA"/>
+              </w:rPr>
+              <w:t>processed</w:t>
+            </w:r>
+            <w:proofErr w:type="spellEnd"/>
+            <w:r>
+              <w:rPr>
+                <w:rFonts w:cs="Arial"/>
+                <w:color w:val="000000"/>
+                <w:sz w:val="20"/>
+                <w:shd w:val="clear" w:color="auto" w:fill="F8F9FA"/>
+              </w:rPr>
+              <w:t>')</w:t>
+            </w:r>
+          </w:p>
+        </w:tc>
+        <w:tc>
+          <w:tcPr>
+            <w:tcW w:w="1276" w:type="dxa"/>
+          </w:tcPr>
+          <w:p>
+            <w:pPr>
+              <w:jc w:val="center"/>
+              <w:rPr>
+                <w:sz w:val="20"/>
+              </w:rPr>
+            </w:pPr>
+            <w:r>
+              <w:rPr>
+                <w:sz w:val="20"/>
+              </w:rPr>
+              <w:t>-</w:t>
+            </w:r>
+          </w:p>
+        </w:tc>
+        <w:tc>
+          <w:tcPr>
+            <w:tcW w:w="708" w:type="dxa"/>
+          </w:tcPr>
+          <w:p>
+            <w:pPr>
+              <w:jc w:val="center"/>
+              <w:rPr>
+                <w:sz w:val="20"/>
+              </w:rPr>
+            </w:pPr>
+            <w:r>
+              <w:rPr>
+                <w:sz w:val="20"/>
+              </w:rPr>
+              <w:t>Non</w:t>
+            </w:r>
+          </w:p>
+        </w:tc>
+        <w:tc>
+          <w:tcPr>
+            <w:tcW w:w="1134" w:type="dxa"/>
+          </w:tcPr>
+          <w:p>
+            <w:pPr>
+              <w:jc w:val="center"/>
+              <w:rPr>
+                <w:sz w:val="20"/>
+              </w:rPr>
+            </w:pPr>
+            <w:r>
+              <w:rPr>
+                <w:sz w:val="20"/>
+              </w:rPr>
+              <w:t>Non</w:t>
+            </w:r>
+          </w:p>
+        </w:tc>
+        <w:tc>
+          <w:tcPr>
+            <w:tcW w:w="1418" w:type="dxa"/>
+          </w:tcPr>
+          <w:p>
+            <w:pPr>
+              <w:jc w:val="center"/>
+              <w:rPr>
+                <w:sz w:val="20"/>
+              </w:rPr>
+            </w:pPr>
+            <w:r>
+              <w:rPr>
+                <w:sz w:val="20"/>
+              </w:rPr>
+              <w:t>Aucun(e)</w:t>
+            </w:r>
+          </w:p>
+        </w:tc>
+        <w:tc>
+          <w:tcPr>
+            <w:tcW w:w="1417" w:type="dxa"/>
+          </w:tcPr>
+          <w:p>
+            <w:pPr>
+              <w:jc w:val="center"/>
+              <w:rPr>
+                <w:sz w:val="20"/>
+              </w:rPr>
+            </w:pPr>
+            <w:r>
+              <w:rPr>
+                <w:sz w:val="20"/>
+              </w:rPr>
+              <w:t>-</w:t>
+            </w:r>
+          </w:p>
+        </w:tc>
+      </w:tr>
+      <w:tr>
+        <w:trPr>
+          <w:jc w:val="center"/>
+        </w:trPr>
+        <w:tc>
+          <w:tcPr>
+            <w:tcW w:w="2263" w:type="dxa"/>
+          </w:tcPr>
+          <w:p>
+            <w:pPr>
+              <w:jc w:val="center"/>
+              <w:rPr>
+                <w:sz w:val="20"/>
+              </w:rPr>
+            </w:pPr>
+            <w:proofErr w:type="spellStart"/>
+            <w:r>
+              <w:rPr>
+                <w:sz w:val="20"/>
+              </w:rPr>
+              <w:t>fkUser</w:t>
+            </w:r>
+            <w:proofErr w:type="spellEnd"/>
+          </w:p>
+        </w:tc>
+        <w:tc>
+          <w:tcPr>
+            <w:tcW w:w="1985" w:type="dxa"/>
+          </w:tcPr>
+          <w:p>
+            <w:pPr>
+              <w:jc w:val="center"/>
+              <w:rPr>
+                <w:sz w:val="20"/>
+              </w:rPr>
+            </w:pPr>
+            <w:proofErr w:type="spellStart"/>
+            <w:r>
+              <w:rPr>
+                <w:sz w:val="20"/>
+              </w:rPr>
+              <w:t>int</w:t>
+            </w:r>
+            <w:proofErr w:type="spellEnd"/>
+          </w:p>
+        </w:tc>
+        <w:tc>
+          <w:tcPr>
+            <w:tcW w:w="1276" w:type="dxa"/>
+          </w:tcPr>
+          <w:p>
+            <w:pPr>
+              <w:jc w:val="center"/>
+              <w:rPr>
+                <w:sz w:val="20"/>
+              </w:rPr>
+            </w:pPr>
+            <w:r>
+              <w:rPr>
+                <w:sz w:val="20"/>
+              </w:rPr>
+              <w:t>-</w:t>
+            </w:r>
+          </w:p>
+        </w:tc>
+        <w:tc>
+          <w:tcPr>
+            <w:tcW w:w="708" w:type="dxa"/>
+          </w:tcPr>
+          <w:p>
+            <w:pPr>
+              <w:jc w:val="center"/>
+              <w:rPr>
+                <w:sz w:val="20"/>
+              </w:rPr>
+            </w:pPr>
+            <w:r>
+              <w:rPr>
+                <w:sz w:val="20"/>
+              </w:rPr>
+              <w:t>Non</w:t>
+            </w:r>
+          </w:p>
+        </w:tc>
+        <w:tc>
+          <w:tcPr>
+            <w:tcW w:w="1134" w:type="dxa"/>
+          </w:tcPr>
+          <w:p>
+            <w:pPr>
+              <w:jc w:val="center"/>
+              <w:rPr>
+                <w:sz w:val="20"/>
+              </w:rPr>
+            </w:pPr>
+            <w:r>
+              <w:rPr>
+                <w:sz w:val="20"/>
+              </w:rPr>
+              <w:t>Non</w:t>
+            </w:r>
+          </w:p>
+        </w:tc>
+        <w:tc>
+          <w:tcPr>
+            <w:tcW w:w="1418" w:type="dxa"/>
+          </w:tcPr>
+          <w:p>
+            <w:pPr>
+              <w:jc w:val="center"/>
+              <w:rPr>
+                <w:sz w:val="20"/>
+              </w:rPr>
+            </w:pPr>
+            <w:r>
+              <w:rPr>
+                <w:sz w:val="20"/>
+              </w:rPr>
+              <w:t>Aucun(e)</w:t>
+            </w:r>
+          </w:p>
+        </w:tc>
+        <w:tc>
+          <w:tcPr>
+            <w:tcW w:w="1417" w:type="dxa"/>
+          </w:tcPr>
+          <w:p>
+            <w:pPr>
+              <w:jc w:val="center"/>
+              <w:rPr>
+                <w:sz w:val="20"/>
+              </w:rPr>
+            </w:pPr>
+            <w:r>
+              <w:rPr>
+                <w:sz w:val="20"/>
+              </w:rPr>
+              <w:t>-</w:t>
+            </w:r>
+          </w:p>
+        </w:tc>
+      </w:tr>
+    </w:tbl>
+    <w:p>
+      <w:pPr>
+        <w:jc w:val="center"/>
+      </w:pPr>
+    </w:p>
+    <w:p>
+      <w:pPr>
+        <w:jc w:val="both"/>
+      </w:pPr>
+      <w:r>
+        <w:t xml:space="preserve">Dans la table </w:t>
+      </w:r>
+      <w:proofErr w:type="spellStart"/>
+      <w:r>
+        <w:rPr>
+          <w:i/>
+          <w:iCs/>
+        </w:rPr>
+        <w:t>t_order</w:t>
+      </w:r>
+      <w:proofErr w:type="spellEnd"/>
+      <w:r>
+        <w:t> :</w:t>
+      </w:r>
+    </w:p>
+    <w:p>
+      <w:pPr>
+        <w:jc w:val="both"/>
+      </w:pPr>
+    </w:p>
+    <w:p>
+      <w:pPr>
+        <w:pStyle w:val="Paragraphedeliste"/>
+        <w:numPr>
+          <w:ilvl w:val="0"/>
+          <w:numId w:val="14"/>
+        </w:numPr>
+        <w:jc w:val="both"/>
+      </w:pPr>
+      <w:proofErr w:type="spellStart"/>
+      <w:r>
+        <w:rPr>
+          <w:i/>
+          <w:iCs/>
+        </w:rPr>
+        <w:t>IdOrder</w:t>
+      </w:r>
+      <w:proofErr w:type="spellEnd"/>
+      <w:r>
+        <w:t xml:space="preserve">, </w:t>
+      </w:r>
+      <w:r>
+        <w:t xml:space="preserve">en tant que clé primaire, est en </w:t>
+      </w:r>
+      <w:proofErr w:type="spellStart"/>
+      <w:r>
+        <w:rPr>
+          <w:i/>
+          <w:iCs/>
+        </w:rPr>
+        <w:t>auto-increment</w:t>
+      </w:r>
+      <w:proofErr w:type="spellEnd"/>
+      <w:r>
+        <w:t>.</w:t>
+      </w:r>
+    </w:p>
+    <w:p>
+      <w:pPr>
+        <w:pStyle w:val="Paragraphedeliste"/>
+        <w:jc w:val="both"/>
+      </w:pPr>
+    </w:p>
+    <w:p>
+      <w:pPr>
+        <w:pStyle w:val="Paragraphedeliste"/>
+        <w:numPr>
+          <w:ilvl w:val="0"/>
+          <w:numId w:val="14"/>
+        </w:numPr>
+        <w:jc w:val="both"/>
+      </w:pPr>
+      <w:proofErr w:type="spellStart"/>
+      <w:r>
+        <w:rPr>
+          <w:i/>
+          <w:iCs/>
+        </w:rPr>
+        <w:t>ordStatus</w:t>
+      </w:r>
+      <w:proofErr w:type="spellEnd"/>
+      <w:r>
+        <w:t xml:space="preserve"> est de type </w:t>
+      </w:r>
+      <w:proofErr w:type="spellStart"/>
+      <w:r>
+        <w:rPr>
+          <w:rFonts w:cs="Arial"/>
+          <w:i/>
+          <w:iCs/>
+          <w:color w:val="000000"/>
+          <w:szCs w:val="24"/>
+          <w:shd w:val="clear" w:color="auto" w:fill="F8F9FA"/>
+        </w:rPr>
+        <w:t>enum</w:t>
+      </w:r>
+      <w:proofErr w:type="spellEnd"/>
+      <w:r>
+        <w:rPr>
+          <w:rFonts w:cs="Arial"/>
+          <w:i/>
+          <w:iCs/>
+          <w:color w:val="000000"/>
+          <w:szCs w:val="24"/>
+          <w:shd w:val="clear" w:color="auto" w:fill="F8F9FA"/>
+        </w:rPr>
+        <w:t>('</w:t>
+      </w:r>
+      <w:proofErr w:type="spellStart"/>
+      <w:r>
+        <w:rPr>
+          <w:rFonts w:cs="Arial"/>
+          <w:i/>
+          <w:iCs/>
+          <w:color w:val="000000"/>
+          <w:szCs w:val="24"/>
+          <w:shd w:val="clear" w:color="auto" w:fill="F8F9FA"/>
+        </w:rPr>
+        <w:t>pending</w:t>
+      </w:r>
+      <w:proofErr w:type="spellEnd"/>
+      <w:r>
+        <w:rPr>
+          <w:rFonts w:cs="Arial"/>
+          <w:i/>
+          <w:iCs/>
+          <w:color w:val="000000"/>
+          <w:szCs w:val="24"/>
+          <w:shd w:val="clear" w:color="auto" w:fill="F8F9FA"/>
+        </w:rPr>
+        <w:t>', '</w:t>
+      </w:r>
+      <w:proofErr w:type="spellStart"/>
+      <w:r>
+        <w:rPr>
+          <w:rFonts w:cs="Arial"/>
+          <w:i/>
+          <w:iCs/>
+          <w:color w:val="000000"/>
+          <w:szCs w:val="24"/>
+          <w:shd w:val="clear" w:color="auto" w:fill="F8F9FA"/>
+        </w:rPr>
+        <w:t>processed</w:t>
+      </w:r>
+      <w:proofErr w:type="spellEnd"/>
+      <w:r>
+        <w:rPr>
+          <w:rFonts w:cs="Arial"/>
+          <w:i/>
+          <w:iCs/>
+          <w:color w:val="000000"/>
+          <w:szCs w:val="24"/>
+          <w:shd w:val="clear" w:color="auto" w:fill="F8F9FA"/>
+        </w:rPr>
+        <w:t>')</w:t>
+      </w:r>
+      <w:r>
+        <w:rPr>
+          <w:rFonts w:cs="Arial"/>
+          <w:color w:val="000000"/>
+          <w:szCs w:val="24"/>
+          <w:shd w:val="clear" w:color="auto" w:fill="F8F9FA"/>
+        </w:rPr>
+        <w:t xml:space="preserve"> ce qui nous permet de gérer l’état de la commande. Tant qu’un utilisateur n’achète pas de cartes, la commande n’existe pas. Dès qu’il achète une carte, le statut passe à </w:t>
+      </w:r>
+      <w:proofErr w:type="spellStart"/>
+      <w:r>
+        <w:rPr>
+          <w:rFonts w:cs="Arial"/>
+          <w:i/>
+          <w:iCs/>
+          <w:color w:val="000000"/>
+          <w:szCs w:val="24"/>
+          <w:shd w:val="clear" w:color="auto" w:fill="F8F9FA"/>
+        </w:rPr>
+        <w:t>pending</w:t>
+      </w:r>
+      <w:proofErr w:type="spellEnd"/>
+      <w:r>
+        <w:rPr>
+          <w:rFonts w:cs="Arial"/>
+          <w:color w:val="000000"/>
+          <w:szCs w:val="24"/>
+          <w:shd w:val="clear" w:color="auto" w:fill="F8F9FA"/>
+        </w:rPr>
+        <w:t xml:space="preserve">. Et lorsque l’acheteur confirme la réception, le statut passe à </w:t>
+      </w:r>
+      <w:proofErr w:type="spellStart"/>
+      <w:r>
+        <w:rPr>
+          <w:rFonts w:cs="Arial"/>
+          <w:i/>
+          <w:iCs/>
+          <w:color w:val="000000"/>
+          <w:szCs w:val="24"/>
+          <w:shd w:val="clear" w:color="auto" w:fill="F8F9FA"/>
+        </w:rPr>
+        <w:t>processed</w:t>
+      </w:r>
+      <w:proofErr w:type="spellEnd"/>
+      <w:r>
+        <w:rPr>
+          <w:rFonts w:cs="Arial"/>
+          <w:color w:val="000000"/>
+          <w:szCs w:val="24"/>
+          <w:shd w:val="clear" w:color="auto" w:fill="F8F9FA"/>
+        </w:rPr>
+        <w:t>.</w:t>
+      </w:r>
+    </w:p>
+    <w:p>
+      <w:pPr>
+        <w:jc w:val="center"/>
+      </w:pPr>
     </w:p>
     <w:p>
       <w:pPr>
         <w:pStyle w:val="Titre2"/>
       </w:pPr>
-      <w:bookmarkStart w:id="36" w:name="_Toc135145995"/>
-      <w:bookmarkEnd w:id="36"/>
+      <w:bookmarkStart w:id="40" w:name="_Toc135740641"/>
+      <w:bookmarkEnd w:id="40"/>
     </w:p>
     <w:bookmarkEnd w:id="32"/>
     <w:p>
@@ -18723,7 +20655,6 @@
           <w:i/>
           <w:iCs/>
         </w:rPr>
-        <w:lastRenderedPageBreak/>
         <w:t>la liste de tous les fichiers et une rapide description de leur contenu (des noms qui parlent !)</w:t>
       </w:r>
     </w:p>
@@ -18924,35 +20855,27 @@
     </w:p>
     <w:p>
       <w:pPr>
-        <w:ind w:left="1134" w:hanging="774"/>
+        <w:pStyle w:val="Titre1"/>
         <w:rPr>
           <w:i/>
-          <w:iCs/>
-        </w:rPr>
-      </w:pPr>
-    </w:p>
-    <w:p>
-      <w:pPr>
-        <w:pStyle w:val="Titre1"/>
+        </w:rPr>
+      </w:pPr>
+      <w:bookmarkStart w:id="41" w:name="_Toc135740642"/>
+      <w:r>
         <w:rPr>
           <w:i/>
         </w:rPr>
-      </w:pPr>
-      <w:bookmarkStart w:id="37" w:name="_Toc135145996"/>
-      <w:r>
-        <w:rPr>
-          <w:i/>
-        </w:rPr>
+        <w:lastRenderedPageBreak/>
         <w:t>Tests</w:t>
       </w:r>
-      <w:bookmarkEnd w:id="37"/>
+      <w:bookmarkEnd w:id="41"/>
     </w:p>
     <w:p>
       <w:pPr>
         <w:pStyle w:val="Titre3"/>
       </w:pPr>
-      <w:bookmarkStart w:id="38" w:name="_Toc135145997"/>
-      <w:bookmarkEnd w:id="38"/>
+      <w:bookmarkStart w:id="42" w:name="_Toc135740643"/>
+      <w:bookmarkEnd w:id="42"/>
     </w:p>
     <w:p>
       <w:r>
@@ -18963,8 +20886,8 @@
       <w:pPr>
         <w:pStyle w:val="Titre3"/>
       </w:pPr>
-      <w:bookmarkStart w:id="39" w:name="_Toc135145998"/>
-      <w:bookmarkEnd w:id="39"/>
+      <w:bookmarkStart w:id="43" w:name="_Toc135740644"/>
+      <w:bookmarkEnd w:id="43"/>
     </w:p>
     <w:p>
       <w:r>
@@ -18975,8 +20898,8 @@
       <w:pPr>
         <w:pStyle w:val="Titre3"/>
       </w:pPr>
-      <w:bookmarkStart w:id="40" w:name="_Toc135145999"/>
-      <w:bookmarkEnd w:id="40"/>
+      <w:bookmarkStart w:id="44" w:name="_Toc135740645"/>
+      <w:bookmarkEnd w:id="44"/>
     </w:p>
     <w:p>
       <w:pPr>
@@ -18986,10 +20909,10 @@
           <w:iCs/>
         </w:rPr>
       </w:pPr>
-      <w:bookmarkStart w:id="41" w:name="_Toc25553322"/>
-      <w:bookmarkStart w:id="42" w:name="_Toc71691026"/>
-      <w:bookmarkStart w:id="43" w:name="_Toc499021845"/>
-      <w:bookmarkStart w:id="44" w:name="_Toc135146000"/>
+      <w:bookmarkStart w:id="45" w:name="_Toc25553322"/>
+      <w:bookmarkStart w:id="46" w:name="_Toc71691026"/>
+      <w:bookmarkStart w:id="47" w:name="_Toc499021845"/>
+      <w:bookmarkStart w:id="48" w:name="_Toc135740646"/>
       <w:r>
         <w:rPr>
           <w:i w:val="0"/>
@@ -18997,7 +20920,7 @@
         </w:rPr>
         <w:t xml:space="preserve">Erreurs </w:t>
       </w:r>
-      <w:bookmarkEnd w:id="41"/>
+      <w:bookmarkEnd w:id="45"/>
       <w:r>
         <w:rPr>
           <w:i w:val="0"/>
@@ -19005,9 +20928,9 @@
         </w:rPr>
         <w:t>restantes</w:t>
       </w:r>
-      <w:bookmarkEnd w:id="42"/>
-      <w:bookmarkEnd w:id="43"/>
-      <w:bookmarkEnd w:id="44"/>
+      <w:bookmarkEnd w:id="46"/>
+      <w:bookmarkEnd w:id="47"/>
+      <w:bookmarkEnd w:id="48"/>
       <w:r>
         <w:rPr>
           <w:i w:val="0"/>
@@ -19023,7 +20946,7 @@
           <w:i/>
         </w:rPr>
       </w:pPr>
-      <w:bookmarkStart w:id="45" w:name="_Toc25553323"/>
+      <w:bookmarkStart w:id="49" w:name="_Toc25553323"/>
     </w:p>
     <w:p>
       <w:pPr>
@@ -19080,7 +21003,7 @@
         </w:rPr>
         <w:t>Conséquences sur l'utilisation du produit</w:t>
       </w:r>
-      <w:bookmarkEnd w:id="45"/>
+      <w:bookmarkEnd w:id="49"/>
     </w:p>
     <w:p>
       <w:pPr>
@@ -19116,10 +21039,10 @@
           <w:iCs/>
         </w:rPr>
       </w:pPr>
-      <w:bookmarkStart w:id="46" w:name="_Toc25553326"/>
-      <w:bookmarkStart w:id="47" w:name="_Toc71691029"/>
-      <w:bookmarkStart w:id="48" w:name="_Toc499021846"/>
-      <w:bookmarkStart w:id="49" w:name="_Toc135146001"/>
+      <w:bookmarkStart w:id="50" w:name="_Toc25553326"/>
+      <w:bookmarkStart w:id="51" w:name="_Toc71691029"/>
+      <w:bookmarkStart w:id="52" w:name="_Toc499021846"/>
+      <w:bookmarkStart w:id="53" w:name="_Toc135740647"/>
       <w:r>
         <w:rPr>
           <w:i w:val="0"/>
@@ -19127,7 +21050,7 @@
         </w:rPr>
         <w:t>Liste des documents</w:t>
       </w:r>
-      <w:bookmarkEnd w:id="46"/>
+      <w:bookmarkEnd w:id="50"/>
       <w:r>
         <w:rPr>
           <w:i w:val="0"/>
@@ -19135,9 +21058,9 @@
         </w:rPr>
         <w:t xml:space="preserve"> fournis</w:t>
       </w:r>
-      <w:bookmarkEnd w:id="47"/>
-      <w:bookmarkEnd w:id="48"/>
-      <w:bookmarkEnd w:id="49"/>
+      <w:bookmarkEnd w:id="51"/>
+      <w:bookmarkEnd w:id="52"/>
+      <w:bookmarkEnd w:id="53"/>
     </w:p>
     <w:p>
       <w:pPr>
@@ -19284,71 +21207,71 @@
           <w:tab w:val="num" w:pos="360"/>
         </w:tabs>
       </w:pPr>
-      <w:bookmarkStart w:id="50" w:name="_Toc25553328"/>
-      <w:bookmarkStart w:id="51" w:name="_Toc71703263"/>
-      <w:bookmarkStart w:id="52" w:name="_Toc499021847"/>
-      <w:bookmarkStart w:id="53" w:name="_Toc135146002"/>
+      <w:bookmarkStart w:id="54" w:name="_Toc25553328"/>
+      <w:bookmarkStart w:id="55" w:name="_Toc71703263"/>
+      <w:bookmarkStart w:id="56" w:name="_Toc499021847"/>
+      <w:bookmarkStart w:id="57" w:name="_Toc135740648"/>
       <w:r>
         <w:lastRenderedPageBreak/>
         <w:t>C</w:t>
       </w:r>
-      <w:bookmarkEnd w:id="50"/>
-      <w:bookmarkEnd w:id="51"/>
+      <w:bookmarkEnd w:id="54"/>
+      <w:bookmarkEnd w:id="55"/>
       <w:r>
         <w:t>onclusions</w:t>
       </w:r>
-      <w:bookmarkEnd w:id="52"/>
-      <w:bookmarkEnd w:id="53"/>
+      <w:bookmarkEnd w:id="56"/>
+      <w:bookmarkEnd w:id="57"/>
     </w:p>
     <w:p>
       <w:pPr>
         <w:pStyle w:val="Titre2"/>
       </w:pPr>
-      <w:bookmarkStart w:id="54" w:name="_Toc135146003"/>
+      <w:bookmarkStart w:id="58" w:name="_Toc135740649"/>
       <w:r>
         <w:t>Bilan des fonctionnalités</w:t>
       </w:r>
-      <w:bookmarkEnd w:id="54"/>
+      <w:bookmarkEnd w:id="58"/>
     </w:p>
     <w:p>
       <w:pPr>
         <w:pStyle w:val="Titre2"/>
       </w:pPr>
-      <w:bookmarkStart w:id="55" w:name="_Toc135146004"/>
+      <w:bookmarkStart w:id="59" w:name="_Toc135740650"/>
       <w:r>
         <w:t>Comparaison de la planification</w:t>
       </w:r>
-      <w:bookmarkEnd w:id="55"/>
+      <w:bookmarkEnd w:id="59"/>
     </w:p>
     <w:p>
       <w:pPr>
         <w:pStyle w:val="Titre2"/>
       </w:pPr>
-      <w:bookmarkStart w:id="56" w:name="_Toc135146005"/>
+      <w:bookmarkStart w:id="60" w:name="_Toc135740651"/>
       <w:r>
         <w:t>Critiques / Finalité du projet</w:t>
       </w:r>
-      <w:bookmarkEnd w:id="56"/>
+      <w:bookmarkEnd w:id="60"/>
     </w:p>
     <w:p>
       <w:pPr>
         <w:pStyle w:val="Titre2"/>
       </w:pPr>
-      <w:bookmarkStart w:id="57" w:name="_Toc135146006"/>
+      <w:bookmarkStart w:id="61" w:name="_Toc135740652"/>
       <w:r>
         <w:t>Difficultés particulières</w:t>
       </w:r>
-      <w:bookmarkEnd w:id="57"/>
+      <w:bookmarkEnd w:id="61"/>
     </w:p>
     <w:p>
       <w:pPr>
         <w:pStyle w:val="Titre2"/>
       </w:pPr>
-      <w:bookmarkStart w:id="58" w:name="_Toc135146007"/>
+      <w:bookmarkStart w:id="62" w:name="_Toc135740653"/>
       <w:r>
         <w:t>Conclusion personnelle</w:t>
       </w:r>
-      <w:bookmarkEnd w:id="58"/>
+      <w:bookmarkEnd w:id="62"/>
     </w:p>
     <w:p/>
     <w:p>
@@ -19477,22 +21400,22 @@
       <w:pPr>
         <w:pStyle w:val="Titre1"/>
       </w:pPr>
-      <w:bookmarkStart w:id="59" w:name="_Toc135146008"/>
+      <w:bookmarkStart w:id="63" w:name="_Toc135740654"/>
       <w:r>
         <w:t>Lexique</w:t>
       </w:r>
-      <w:bookmarkEnd w:id="59"/>
+      <w:bookmarkEnd w:id="63"/>
     </w:p>
     <w:p/>
     <w:p>
       <w:pPr>
         <w:pStyle w:val="Titre1"/>
       </w:pPr>
-      <w:bookmarkStart w:id="60" w:name="_Toc135146009"/>
+      <w:bookmarkStart w:id="64" w:name="_Toc135740655"/>
       <w:r>
         <w:t>Table d’illustrations</w:t>
       </w:r>
-      <w:bookmarkEnd w:id="60"/>
+      <w:bookmarkEnd w:id="64"/>
     </w:p>
     <w:p>
       <w:pPr>
@@ -19527,7 +21450,7 @@
         </w:rPr>
         <w:fldChar w:fldCharType="separate"/>
       </w:r>
-      <w:hyperlink r:id="rId48" w:anchor="_Toc134697800" w:history="1">
+      <w:hyperlink r:id="rId49" w:anchor="_Toc134697800" w:history="1">
         <w:r>
           <w:rPr>
             <w:rStyle w:val="Lienhypertexte"/>
@@ -19611,19 +21534,19 @@
           <w:tab w:val="num" w:pos="360"/>
         </w:tabs>
       </w:pPr>
-      <w:bookmarkStart w:id="61" w:name="_Toc71703264"/>
-      <w:bookmarkStart w:id="62" w:name="_Toc499021848"/>
-      <w:bookmarkStart w:id="63" w:name="_Toc135146010"/>
+      <w:bookmarkStart w:id="65" w:name="_Toc71703264"/>
+      <w:bookmarkStart w:id="66" w:name="_Toc499021848"/>
+      <w:bookmarkStart w:id="67" w:name="_Toc135740656"/>
       <w:r>
         <w:lastRenderedPageBreak/>
         <w:t>A</w:t>
       </w:r>
-      <w:bookmarkEnd w:id="61"/>
+      <w:bookmarkEnd w:id="65"/>
       <w:r>
         <w:t>nnexes</w:t>
       </w:r>
-      <w:bookmarkEnd w:id="62"/>
-      <w:bookmarkEnd w:id="63"/>
+      <w:bookmarkEnd w:id="66"/>
+      <w:bookmarkEnd w:id="67"/>
     </w:p>
     <w:p/>
     <w:p>
@@ -19634,8 +21557,8 @@
           <w:iCs/>
         </w:rPr>
       </w:pPr>
-      <w:bookmarkStart w:id="64" w:name="_Toc499021849"/>
-      <w:bookmarkStart w:id="65" w:name="_Toc135146011"/>
+      <w:bookmarkStart w:id="68" w:name="_Toc499021849"/>
+      <w:bookmarkStart w:id="69" w:name="_Toc135740657"/>
       <w:r>
         <w:rPr>
           <w:i w:val="0"/>
@@ -19643,38 +21566,38 @@
         </w:rPr>
         <w:t>Résumé du rapport du TPI / version succincte de la documentation</w:t>
       </w:r>
-      <w:bookmarkEnd w:id="64"/>
-      <w:bookmarkEnd w:id="65"/>
+      <w:bookmarkEnd w:id="68"/>
+      <w:bookmarkEnd w:id="69"/>
     </w:p>
     <w:p>
       <w:pPr>
         <w:pStyle w:val="Titre3"/>
       </w:pPr>
-      <w:bookmarkStart w:id="66" w:name="_Toc135146012"/>
+      <w:bookmarkStart w:id="70" w:name="_Toc135740658"/>
       <w:r>
         <w:t>Situation de départ</w:t>
       </w:r>
-      <w:bookmarkEnd w:id="66"/>
+      <w:bookmarkEnd w:id="70"/>
     </w:p>
     <w:p>
       <w:pPr>
         <w:pStyle w:val="Titre3"/>
       </w:pPr>
-      <w:bookmarkStart w:id="67" w:name="_Toc135146013"/>
+      <w:bookmarkStart w:id="71" w:name="_Toc135740659"/>
       <w:r>
         <w:t>Mise en œuvre</w:t>
       </w:r>
-      <w:bookmarkEnd w:id="67"/>
+      <w:bookmarkEnd w:id="71"/>
     </w:p>
     <w:p>
       <w:pPr>
         <w:pStyle w:val="Titre3"/>
       </w:pPr>
-      <w:bookmarkStart w:id="68" w:name="_Toc135146014"/>
+      <w:bookmarkStart w:id="72" w:name="_Toc135740660"/>
       <w:r>
         <w:t>Résultats</w:t>
       </w:r>
-      <w:bookmarkEnd w:id="68"/>
+      <w:bookmarkEnd w:id="72"/>
     </w:p>
     <w:p>
       <w:pPr>
@@ -19684,9 +21607,9 @@
           <w:iCs/>
         </w:rPr>
       </w:pPr>
-      <w:bookmarkStart w:id="69" w:name="_Toc71703265"/>
-      <w:bookmarkStart w:id="70" w:name="_Toc499021850"/>
-      <w:bookmarkStart w:id="71" w:name="_Toc135146015"/>
+      <w:bookmarkStart w:id="73" w:name="_Toc71703265"/>
+      <w:bookmarkStart w:id="74" w:name="_Toc499021850"/>
+      <w:bookmarkStart w:id="75" w:name="_Toc135740661"/>
       <w:r>
         <w:rPr>
           <w:i w:val="0"/>
@@ -19694,11 +21617,11 @@
         </w:rPr>
         <w:t>Sources – Bibliographie</w:t>
       </w:r>
-      <w:bookmarkEnd w:id="69"/>
-      <w:bookmarkEnd w:id="70"/>
-      <w:bookmarkEnd w:id="71"/>
-    </w:p>
-    <w:bookmarkStart w:id="72" w:name="_Toc135146016" w:displacedByCustomXml="next"/>
+      <w:bookmarkEnd w:id="73"/>
+      <w:bookmarkEnd w:id="74"/>
+      <w:bookmarkEnd w:id="75"/>
+    </w:p>
+    <w:bookmarkStart w:id="76" w:name="_Toc135740662" w:displacedByCustomXml="next"/>
     <w:sdt>
       <w:sdtPr>
         <w:rPr>
@@ -19720,7 +21643,7 @@
           <w:r>
             <w:t>Bibliographie</w:t>
           </w:r>
-          <w:bookmarkEnd w:id="72"/>
+          <w:bookmarkEnd w:id="76"/>
         </w:p>
         <w:sdt>
           <w:sdtPr>
@@ -19767,60 +21690,60 @@
           <w:iCs/>
         </w:rPr>
       </w:pPr>
-      <w:bookmarkStart w:id="73" w:name="_Toc25553332"/>
-      <w:bookmarkStart w:id="74" w:name="_Toc71703268"/>
-      <w:bookmarkStart w:id="75" w:name="_Toc499021853"/>
-      <w:bookmarkStart w:id="76" w:name="_Toc135146017"/>
+      <w:bookmarkStart w:id="77" w:name="_Toc25553332"/>
+      <w:bookmarkStart w:id="78" w:name="_Toc71703268"/>
+      <w:bookmarkStart w:id="79" w:name="_Toc499021853"/>
+      <w:bookmarkStart w:id="80" w:name="_Toc135740663"/>
       <w:r>
         <w:rPr>
           <w:i w:val="0"/>
           <w:iCs/>
         </w:rPr>
         <w:t>Manuel d'Utilisation</w:t>
-      </w:r>
-      <w:bookmarkEnd w:id="73"/>
-      <w:bookmarkEnd w:id="74"/>
-      <w:bookmarkEnd w:id="75"/>
-      <w:bookmarkEnd w:id="76"/>
-    </w:p>
-    <w:p/>
-    <w:p>
-      <w:pPr>
-        <w:pStyle w:val="Titre2"/>
-        <w:rPr>
-          <w:i w:val="0"/>
-          <w:iCs/>
-        </w:rPr>
-      </w:pPr>
-      <w:bookmarkStart w:id="77" w:name="_Toc71703270"/>
-      <w:bookmarkStart w:id="78" w:name="_Toc499021854"/>
-      <w:bookmarkStart w:id="79" w:name="_Toc135146018"/>
-      <w:bookmarkStart w:id="80" w:name="_Toc25553334"/>
-      <w:r>
-        <w:rPr>
-          <w:i w:val="0"/>
-          <w:iCs/>
-        </w:rPr>
-        <w:t>A</w:t>
-      </w:r>
-      <w:r>
-        <w:rPr>
-          <w:i w:val="0"/>
-          <w:iCs/>
-        </w:rPr>
-        <w:t>rchives du projet</w:t>
       </w:r>
       <w:bookmarkEnd w:id="77"/>
       <w:bookmarkEnd w:id="78"/>
       <w:bookmarkEnd w:id="79"/>
-      <w:r>
+      <w:bookmarkEnd w:id="80"/>
+    </w:p>
+    <w:p/>
+    <w:p>
+      <w:pPr>
+        <w:pStyle w:val="Titre2"/>
         <w:rPr>
           <w:i w:val="0"/>
           <w:iCs/>
         </w:rPr>
+      </w:pPr>
+      <w:bookmarkStart w:id="81" w:name="_Toc71703270"/>
+      <w:bookmarkStart w:id="82" w:name="_Toc499021854"/>
+      <w:bookmarkStart w:id="83" w:name="_Toc25553334"/>
+      <w:bookmarkStart w:id="84" w:name="_Toc135740664"/>
+      <w:r>
+        <w:rPr>
+          <w:i w:val="0"/>
+          <w:iCs/>
+        </w:rPr>
+        <w:t>A</w:t>
+      </w:r>
+      <w:r>
+        <w:rPr>
+          <w:i w:val="0"/>
+          <w:iCs/>
+        </w:rPr>
+        <w:t>rchives du projet</w:t>
+      </w:r>
+      <w:bookmarkEnd w:id="81"/>
+      <w:bookmarkEnd w:id="82"/>
+      <w:bookmarkEnd w:id="84"/>
+      <w:r>
+        <w:rPr>
+          <w:i w:val="0"/>
+          <w:iCs/>
+        </w:rPr>
         <w:t xml:space="preserve"> </w:t>
       </w:r>
-      <w:bookmarkEnd w:id="80"/>
+      <w:bookmarkEnd w:id="83"/>
     </w:p>
     <w:p/>
     <w:p>
@@ -20313,7 +22236,7 @@
               <w:sz w:val="16"/>
               <w:szCs w:val="16"/>
             </w:rPr>
-            <w:t>23.05.2023 09:00</w:t>
+            <w:t>23.05.2023 11:16</w:t>
           </w:r>
           <w:r>
             <w:rPr>
@@ -20628,7 +22551,7 @@
         <v:path o:extrusionok="f" gradientshapeok="t" o:connecttype="rect"/>
         <o:lock v:ext="edit" aspectratio="t"/>
       </v:shapetype>
-      <v:shape id="_x0000_i1436" type="#_x0000_t75" style="width:11.25pt;height:11.25pt" o:bullet="t">
+      <v:shape id="_x0000_i1396" type="#_x0000_t75" style="width:11.25pt;height:11.25pt" o:bullet="t">
         <v:imagedata r:id="rId1" o:title="mso9F20"/>
       </v:shape>
     </w:pict>
@@ -24395,15 +26318,6 @@
 </file>
 
 <file path=customXml/item1.xml><?xml version="1.0" encoding="utf-8"?>
-<?mso-contentType ?>
-<FormTemplates xmlns="http://schemas.microsoft.com/sharepoint/v3/contenttype/forms">
-  <Display>DocumentLibraryForm</Display>
-  <Edit>DocumentLibraryForm</Edit>
-  <New>DocumentLibraryForm</New>
-</FormTemplates>
-</file>
-
-<file path=customXml/item2.xml><?xml version="1.0" encoding="utf-8"?>
 <ct:contentTypeSchema xmlns:ct="http://schemas.microsoft.com/office/2006/metadata/contentType" xmlns:ma="http://schemas.microsoft.com/office/2006/metadata/properties/metaAttributes" ct:_="" ma:_="" ma:contentTypeName="Document" ma:contentTypeID="0x010100A2162CB43CF76245B11EFE89D6DF1917" ma:contentTypeVersion="16" ma:contentTypeDescription="Crée un document." ma:contentTypeScope="" ma:versionID="6747d38d10f081299849da6a8882a299">
   <xsd:schema xmlns:xsd="http://www.w3.org/2001/XMLSchema" xmlns:xs="http://www.w3.org/2001/XMLSchema" xmlns:p="http://schemas.microsoft.com/office/2006/metadata/properties" xmlns:ns2="747d2dec-4ece-4e20-a992-7fd9f36be7a3" xmlns:ns3="4f59afc1-9a8a-4fb4-a375-c0d981ade2a0" targetNamespace="http://schemas.microsoft.com/office/2006/metadata/properties" ma:root="true" ma:fieldsID="8304702d49f9aff9433fb4624d9f2b08" ns2:_="" ns3:_="">
     <xsd:import namespace="747d2dec-4ece-4e20-a992-7fd9f36be7a3"/>
@@ -24646,18 +26560,7 @@
 </ct:contentTypeSchema>
 </file>
 
-<file path=customXml/item3.xml><?xml version="1.0" encoding="utf-8"?>
-<p:properties xmlns:p="http://schemas.microsoft.com/office/2006/metadata/properties" xmlns:xsi="http://www.w3.org/2001/XMLSchema-instance" xmlns:pc="http://schemas.microsoft.com/office/infopath/2007/PartnerControls">
-  <documentManagement>
-    <lcf76f155ced4ddcb4097134ff3c332f xmlns="747d2dec-4ece-4e20-a992-7fd9f36be7a3">
-      <Terms xmlns="http://schemas.microsoft.com/office/infopath/2007/PartnerControls"/>
-    </lcf76f155ced4ddcb4097134ff3c332f>
-    <TaxCatchAll xmlns="4f59afc1-9a8a-4fb4-a375-c0d981ade2a0" xsi:nil="true"/>
-  </documentManagement>
-</p:properties>
-</file>
-
-<file path=customXml/item4.xml><?xml version="1.0" encoding="utf-8"?>
+<file path=customXml/item2.xml><?xml version="1.0" encoding="utf-8"?>
 <b:Sources xmlns:b="http://schemas.openxmlformats.org/officeDocument/2006/bibliography" xmlns="http://schemas.openxmlformats.org/officeDocument/2006/bibliography" SelectedStyle="\APASixthEditionOfficeOnline.xsl" StyleName="APA" Version="6">
   <b:Source>
     <b:Tag>htt</b:Tag>
@@ -24694,15 +26597,27 @@
 </b:Sources>
 </file>
 
-<file path=customXml/itemProps1.xml><?xml version="1.0" encoding="utf-8"?>
-<ds:datastoreItem xmlns:ds="http://schemas.openxmlformats.org/officeDocument/2006/customXml" ds:itemID="{1DADA05A-DA17-4CB0-90B5-C889667DD54A}">
-  <ds:schemaRefs>
-    <ds:schemaRef ds:uri="http://schemas.microsoft.com/sharepoint/v3/contenttype/forms"/>
-  </ds:schemaRefs>
-</ds:datastoreItem>
+<file path=customXml/item3.xml><?xml version="1.0" encoding="utf-8"?>
+<p:properties xmlns:p="http://schemas.microsoft.com/office/2006/metadata/properties" xmlns:xsi="http://www.w3.org/2001/XMLSchema-instance" xmlns:pc="http://schemas.microsoft.com/office/infopath/2007/PartnerControls">
+  <documentManagement>
+    <lcf76f155ced4ddcb4097134ff3c332f xmlns="747d2dec-4ece-4e20-a992-7fd9f36be7a3">
+      <Terms xmlns="http://schemas.microsoft.com/office/infopath/2007/PartnerControls"/>
+    </lcf76f155ced4ddcb4097134ff3c332f>
+    <TaxCatchAll xmlns="4f59afc1-9a8a-4fb4-a375-c0d981ade2a0" xsi:nil="true"/>
+  </documentManagement>
+</p:properties>
 </file>
 
-<file path=customXml/itemProps2.xml><?xml version="1.0" encoding="utf-8"?>
+<file path=customXml/item4.xml><?xml version="1.0" encoding="utf-8"?>
+<?mso-contentType ?>
+<FormTemplates xmlns="http://schemas.microsoft.com/sharepoint/v3/contenttype/forms">
+  <Display>DocumentLibraryForm</Display>
+  <Edit>DocumentLibraryForm</Edit>
+  <New>DocumentLibraryForm</New>
+</FormTemplates>
+</file>
+
+<file path=customXml/itemProps1.xml><?xml version="1.0" encoding="utf-8"?>
 <ds:datastoreItem xmlns:ds="http://schemas.openxmlformats.org/officeDocument/2006/customXml" ds:itemID="{F7E34EF4-15A5-42B5-94BA-4195B7D3A364}">
   <ds:schemaRefs>
     <ds:schemaRef ds:uri="http://schemas.microsoft.com/office/2006/metadata/contentType"/>
@@ -24721,6 +26636,14 @@
 </ds:datastoreItem>
 </file>
 
+<file path=customXml/itemProps2.xml><?xml version="1.0" encoding="utf-8"?>
+<ds:datastoreItem xmlns:ds="http://schemas.openxmlformats.org/officeDocument/2006/customXml" ds:itemID="{F98D4002-20CD-45A3-A2A4-C6BB9361A1B8}">
+  <ds:schemaRefs>
+    <ds:schemaRef ds:uri="http://schemas.openxmlformats.org/officeDocument/2006/bibliography"/>
+  </ds:schemaRefs>
+</ds:datastoreItem>
+</file>
+
 <file path=customXml/itemProps3.xml><?xml version="1.0" encoding="utf-8"?>
 <ds:datastoreItem xmlns:ds="http://schemas.openxmlformats.org/officeDocument/2006/customXml" ds:itemID="{577A92A2-2BB4-47A5-9411-8291AB05D863}">
   <ds:schemaRefs>
@@ -24733,9 +26656,9 @@
 </file>
 
 <file path=customXml/itemProps4.xml><?xml version="1.0" encoding="utf-8"?>
-<ds:datastoreItem xmlns:ds="http://schemas.openxmlformats.org/officeDocument/2006/customXml" ds:itemID="{F98D4002-20CD-45A3-A2A4-C6BB9361A1B8}">
+<ds:datastoreItem xmlns:ds="http://schemas.openxmlformats.org/officeDocument/2006/customXml" ds:itemID="{1DADA05A-DA17-4CB0-90B5-C889667DD54A}">
   <ds:schemaRefs>
-    <ds:schemaRef ds:uri="http://schemas.openxmlformats.org/officeDocument/2006/bibliography"/>
+    <ds:schemaRef ds:uri="http://schemas.microsoft.com/sharepoint/v3/contenttype/forms"/>
   </ds:schemaRefs>
 </ds:datastoreItem>
 </file>
--- a/doc/D-TPI-davassayah-RapportTPI.docx
+++ b/doc/D-TPI-davassayah-RapportTPI.docx
@@ -2186,14 +2186,7 @@
                 <w:rStyle w:val="Lienhypertexte"/>
                 <w:noProof/>
               </w:rPr>
-              <w:t>MP</w:t>
-            </w:r>
-            <w:r>
-              <w:rPr>
-                <w:rStyle w:val="Lienhypertexte"/>
-                <w:noProof/>
-              </w:rPr>
-              <w:t>D</w:t>
+              <w:t>MPD</w:t>
             </w:r>
             <w:r>
               <w:rPr>
@@ -2396,7 +2389,7 @@
                 <w:noProof/>
                 <w:webHidden/>
               </w:rPr>
-              <w:t>29</w:t>
+              <w:t>31</w:t>
             </w:r>
             <w:r>
               <w:rPr>
@@ -2474,7 +2467,7 @@
               <w:rPr>
                 <w:webHidden/>
               </w:rPr>
-              <w:t>31</w:t>
+              <w:t>32</w:t>
             </w:r>
             <w:r>
               <w:rPr>
@@ -2545,7 +2538,7 @@
                 <w:noProof/>
                 <w:webHidden/>
               </w:rPr>
-              <w:t>31</w:t>
+              <w:t>32</w:t>
             </w:r>
             <w:r>
               <w:rPr>
@@ -2617,7 +2610,7 @@
                 <w:noProof/>
                 <w:webHidden/>
               </w:rPr>
-              <w:t>31</w:t>
+              <w:t>32</w:t>
             </w:r>
             <w:r>
               <w:rPr>
@@ -2689,7 +2682,7 @@
                 <w:noProof/>
                 <w:webHidden/>
               </w:rPr>
-              <w:t>31</w:t>
+              <w:t>32</w:t>
             </w:r>
             <w:r>
               <w:rPr>
@@ -2781,7 +2774,7 @@
                 <w:noProof/>
                 <w:webHidden/>
               </w:rPr>
-              <w:t>31</w:t>
+              <w:t>32</w:t>
             </w:r>
             <w:r>
               <w:rPr>
@@ -2873,7 +2866,7 @@
                 <w:noProof/>
                 <w:webHidden/>
               </w:rPr>
-              <w:t>31</w:t>
+              <w:t>32</w:t>
             </w:r>
             <w:r>
               <w:rPr>
@@ -2949,7 +2942,7 @@
               <w:rPr>
                 <w:webHidden/>
               </w:rPr>
-              <w:t>32</w:t>
+              <w:t>33</w:t>
             </w:r>
             <w:r>
               <w:rPr>
@@ -3038,7 +3031,7 @@
                 <w:noProof/>
                 <w:webHidden/>
               </w:rPr>
-              <w:t>32</w:t>
+              <w:t>33</w:t>
             </w:r>
             <w:r>
               <w:rPr>
@@ -3128,7 +3121,7 @@
                 <w:noProof/>
                 <w:webHidden/>
               </w:rPr>
-              <w:t>32</w:t>
+              <w:t>33</w:t>
             </w:r>
             <w:r>
               <w:rPr>
@@ -3218,7 +3211,7 @@
                 <w:noProof/>
                 <w:webHidden/>
               </w:rPr>
-              <w:t>32</w:t>
+              <w:t>33</w:t>
             </w:r>
             <w:r>
               <w:rPr>
@@ -3308,7 +3301,7 @@
                 <w:noProof/>
                 <w:webHidden/>
               </w:rPr>
-              <w:t>32</w:t>
+              <w:t>33</w:t>
             </w:r>
             <w:r>
               <w:rPr>
@@ -3398,7 +3391,7 @@
                 <w:noProof/>
                 <w:webHidden/>
               </w:rPr>
-              <w:t>32</w:t>
+              <w:t>33</w:t>
             </w:r>
             <w:r>
               <w:rPr>
@@ -3474,7 +3467,7 @@
               <w:rPr>
                 <w:webHidden/>
               </w:rPr>
-              <w:t>32</w:t>
+              <w:t>33</w:t>
             </w:r>
             <w:r>
               <w:rPr>
@@ -3549,7 +3542,7 @@
               <w:rPr>
                 <w:webHidden/>
               </w:rPr>
-              <w:t>32</w:t>
+              <w:t>33</w:t>
             </w:r>
             <w:r>
               <w:rPr>
@@ -3624,7 +3617,7 @@
               <w:rPr>
                 <w:webHidden/>
               </w:rPr>
-              <w:t>33</w:t>
+              <w:t>34</w:t>
             </w:r>
             <w:r>
               <w:rPr>
@@ -3715,7 +3708,7 @@
                 <w:noProof/>
                 <w:webHidden/>
               </w:rPr>
-              <w:t>33</w:t>
+              <w:t>34</w:t>
             </w:r>
             <w:r>
               <w:rPr>
@@ -3805,7 +3798,7 @@
                 <w:noProof/>
                 <w:webHidden/>
               </w:rPr>
-              <w:t>33</w:t>
+              <w:t>34</w:t>
             </w:r>
             <w:r>
               <w:rPr>
@@ -3895,7 +3888,7 @@
                 <w:noProof/>
                 <w:webHidden/>
               </w:rPr>
-              <w:t>33</w:t>
+              <w:t>34</w:t>
             </w:r>
             <w:r>
               <w:rPr>
@@ -3985,7 +3978,7 @@
                 <w:noProof/>
                 <w:webHidden/>
               </w:rPr>
-              <w:t>33</w:t>
+              <w:t>34</w:t>
             </w:r>
             <w:r>
               <w:rPr>
@@ -4077,7 +4070,7 @@
                 <w:noProof/>
                 <w:webHidden/>
               </w:rPr>
-              <w:t>33</w:t>
+              <w:t>34</w:t>
             </w:r>
             <w:r>
               <w:rPr>
@@ -4153,7 +4146,7 @@
               <w:rPr>
                 <w:webHidden/>
               </w:rPr>
-              <w:t>33</w:t>
+              <w:t>34</w:t>
             </w:r>
             <w:r>
               <w:rPr>
@@ -4244,7 +4237,7 @@
                 <w:noProof/>
                 <w:webHidden/>
               </w:rPr>
-              <w:t>33</w:t>
+              <w:t>34</w:t>
             </w:r>
             <w:r>
               <w:rPr>
@@ -4336,7 +4329,7 @@
                 <w:noProof/>
                 <w:webHidden/>
               </w:rPr>
-              <w:t>33</w:t>
+              <w:t>34</w:t>
             </w:r>
             <w:r>
               <w:rPr>
@@ -4952,8 +4945,8 @@
           <w:szCs w:val="28"/>
         </w:rPr>
       </w:pPr>
-      <w:bookmarkStart w:id="11" w:name="_Toc499021837"/>
-      <w:bookmarkStart w:id="12" w:name="_Toc135740622"/>
+      <w:bookmarkStart w:id="11" w:name="_Toc135740622"/>
+      <w:bookmarkStart w:id="12" w:name="_Toc499021837"/>
       <w:r>
         <w:rPr>
           <w:i w:val="0"/>
@@ -4963,7 +4956,7 @@
         </w:rPr>
         <w:t>Méthodologie de travail</w:t>
       </w:r>
-      <w:bookmarkEnd w:id="12"/>
+      <w:bookmarkEnd w:id="11"/>
     </w:p>
     <w:p>
       <w:pPr>
@@ -6835,9 +6828,11 @@
         </w:numPr>
         <w:jc w:val="both"/>
       </w:pPr>
+      <w:proofErr w:type="gramStart"/>
       <w:r>
         <w:t>E-mail</w:t>
       </w:r>
+      <w:proofErr w:type="gramEnd"/>
     </w:p>
     <w:p>
       <w:pPr>
@@ -9084,7 +9079,15 @@
         <w:t>:</w:t>
       </w:r>
       <w:r>
-        <w:t xml:space="preserve"> Email de l’utilisateur.</w:t>
+        <w:t xml:space="preserve"> </w:t>
+      </w:r>
+      <w:proofErr w:type="gramStart"/>
+      <w:r>
+        <w:t>Email</w:t>
+      </w:r>
+      <w:proofErr w:type="gramEnd"/>
+      <w:r>
+        <w:t xml:space="preserve"> de l’utilisateur.</w:t>
       </w:r>
     </w:p>
     <w:p>
@@ -12382,6 +12385,7 @@
                 <w:lang w:eastAsia="fr-CH"/>
               </w:rPr>
             </w:pPr>
+            <w:proofErr w:type="gramStart"/>
             <w:r>
               <w:rPr>
                 <w:rFonts w:cs="Arial"/>
@@ -12400,6 +12404,7 @@
               </w:rPr>
               <w:t>secrets</w:t>
             </w:r>
+            <w:proofErr w:type="gramEnd"/>
             <w:r>
               <w:rPr>
                 <w:rFonts w:cs="Arial"/>
@@ -12556,7 +12561,25 @@
                 <w:szCs w:val="24"/>
                 <w:lang w:eastAsia="fr-CH"/>
               </w:rPr>
-              <w:t>Les cartes s’affichent correctement par ordre alphabétique croissant ou décroissant après le clique sur l’icône.</w:t>
+              <w:t xml:space="preserve">Les cartes s’affichent correctement par ordre alphabétique croissant ou décroissant après </w:t>
+            </w:r>
+            <w:proofErr w:type="gramStart"/>
+            <w:r>
+              <w:rPr>
+                <w:rFonts w:cs="Arial"/>
+                <w:szCs w:val="24"/>
+                <w:lang w:eastAsia="fr-CH"/>
+              </w:rPr>
+              <w:t>le clique</w:t>
+            </w:r>
+            <w:proofErr w:type="gramEnd"/>
+            <w:r>
+              <w:rPr>
+                <w:rFonts w:cs="Arial"/>
+                <w:szCs w:val="24"/>
+                <w:lang w:eastAsia="fr-CH"/>
+              </w:rPr>
+              <w:t xml:space="preserve"> sur l’icône.</w:t>
             </w:r>
           </w:p>
         </w:tc>
@@ -13352,7 +13375,7 @@
       <w:r>
         <w:t>, logiciel pour la conception du MCD et du MLD de la base de données.</w:t>
       </w:r>
-      <w:bookmarkEnd w:id="11"/>
+      <w:bookmarkEnd w:id="12"/>
     </w:p>
     <w:p>
       <w:pPr>
@@ -13457,7 +13480,25 @@
           <w:i/>
           <w:sz w:val="24"/>
         </w:rPr>
-        <w:t>Décrire aussi quelles solutions ont été appliquées pour réduire les risques (priorités, formation, actions, …)</w:t>
+        <w:t xml:space="preserve">Décrire aussi quelles solutions </w:t>
+      </w:r>
+      <w:proofErr w:type="gramStart"/>
+      <w:r>
+        <w:rPr>
+          <w:rFonts w:ascii="Arial" w:hAnsi="Arial" w:cs="Arial"/>
+          <w:i/>
+          <w:sz w:val="24"/>
+        </w:rPr>
+        <w:t>ont</w:t>
+      </w:r>
+      <w:proofErr w:type="gramEnd"/>
+      <w:r>
+        <w:rPr>
+          <w:rFonts w:ascii="Arial" w:hAnsi="Arial" w:cs="Arial"/>
+          <w:i/>
+          <w:sz w:val="24"/>
+        </w:rPr>
+        <w:t xml:space="preserve"> été appliquées pour réduire les risques (priorités, formation, actions, …)</w:t>
       </w:r>
       <w:r>
         <w:rPr>
@@ -13503,7 +13544,25 @@
           <w:i/>
           <w:sz w:val="24"/>
         </w:rPr>
-        <w:t>Fournir tous les document de conception:</w:t>
+        <w:t xml:space="preserve">Fournir </w:t>
+      </w:r>
+      <w:proofErr w:type="gramStart"/>
+      <w:r>
+        <w:rPr>
+          <w:rFonts w:ascii="Arial" w:hAnsi="Arial" w:cs="Arial"/>
+          <w:i/>
+          <w:sz w:val="24"/>
+        </w:rPr>
+        <w:t>tous les document</w:t>
+      </w:r>
+      <w:proofErr w:type="gramEnd"/>
+      <w:r>
+        <w:rPr>
+          <w:rFonts w:ascii="Arial" w:hAnsi="Arial" w:cs="Arial"/>
+          <w:i/>
+          <w:sz w:val="24"/>
+        </w:rPr>
+        <w:t xml:space="preserve"> de conception:</w:t>
       </w:r>
     </w:p>
     <w:p>
@@ -14450,6 +14509,9 @@
         <w:jc w:val="center"/>
       </w:pPr>
       <w:r>
+        <w:rPr>
+          <w:noProof/>
+        </w:rPr>
         <w:drawing>
           <wp:inline distT="0" distB="0" distL="0" distR="0" wp14:anchorId="1EB74BA0" wp14:editId="5817C7C5">
             <wp:extent cx="5759450" cy="1601470"/>
@@ -19350,10 +19412,7 @@
       </w:r>
       <w:proofErr w:type="spellEnd"/>
       <w:r>
-        <w:t xml:space="preserve"> </w:t>
-      </w:r>
-      <w:r>
-        <w:t xml:space="preserve">, en tant que clé primaire, est en </w:t>
+        <w:t xml:space="preserve"> , en tant que clé primaire, est en </w:t>
       </w:r>
       <w:proofErr w:type="spellStart"/>
       <w:r>
@@ -19583,6 +19642,7 @@
       <w:r>
         <w:t xml:space="preserve"> ce qui nous permet de définir le rôle de l’utilisateur lors de la création du compte. Le rôle admin n’était définissable que par l’administrateur lui-même via l’interface de phpMyAdmin, la valeur par défaut de cet attribut est </w:t>
       </w:r>
+      <w:proofErr w:type="gramStart"/>
       <w:r>
         <w:rPr>
           <w:i/>
@@ -19590,6 +19650,7 @@
         </w:rPr>
         <w:t>user</w:t>
       </w:r>
+      <w:proofErr w:type="gramEnd"/>
       <w:r>
         <w:t>.</w:t>
       </w:r>
@@ -19605,6 +19666,9 @@
         <w:jc w:val="center"/>
       </w:pPr>
       <w:r>
+        <w:rPr>
+          <w:noProof/>
+        </w:rPr>
         <w:drawing>
           <wp:inline distT="0" distB="0" distL="0" distR="0" wp14:anchorId="73687263" wp14:editId="08F92559">
             <wp:extent cx="2838846" cy="1200318"/>
@@ -20392,10 +20456,7 @@
       </w:r>
       <w:proofErr w:type="spellEnd"/>
       <w:r>
-        <w:t xml:space="preserve">, </w:t>
-      </w:r>
-      <w:r>
-        <w:t xml:space="preserve">en tant que clé primaire, est en </w:t>
+        <w:t xml:space="preserve">, en tant que clé primaire, est en </w:t>
       </w:r>
       <w:proofErr w:type="spellStart"/>
       <w:r>
@@ -20828,7 +20889,25 @@
           <w:iCs/>
           <w:u w:val="single"/>
         </w:rPr>
-        <w:t>Evitez d’inclure les listings des sources</w:t>
+        <w:t xml:space="preserve">Evitez d’inclure les </w:t>
+      </w:r>
+      <w:proofErr w:type="gramStart"/>
+      <w:r>
+        <w:rPr>
+          <w:i/>
+          <w:iCs/>
+          <w:u w:val="single"/>
+        </w:rPr>
+        <w:t>listings</w:t>
+      </w:r>
+      <w:proofErr w:type="gramEnd"/>
+      <w:r>
+        <w:rPr>
+          <w:i/>
+          <w:iCs/>
+          <w:u w:val="single"/>
+        </w:rPr>
+        <w:t xml:space="preserve"> des sources</w:t>
       </w:r>
       <w:r>
         <w:rPr>
@@ -21717,8 +21796,8 @@
       </w:pPr>
       <w:bookmarkStart w:id="81" w:name="_Toc71703270"/>
       <w:bookmarkStart w:id="82" w:name="_Toc499021854"/>
-      <w:bookmarkStart w:id="83" w:name="_Toc25553334"/>
-      <w:bookmarkStart w:id="84" w:name="_Toc135740664"/>
+      <w:bookmarkStart w:id="83" w:name="_Toc135740664"/>
+      <w:bookmarkStart w:id="84" w:name="_Toc25553334"/>
       <w:r>
         <w:rPr>
           <w:i w:val="0"/>
@@ -21735,7 +21814,7 @@
       </w:r>
       <w:bookmarkEnd w:id="81"/>
       <w:bookmarkEnd w:id="82"/>
-      <w:bookmarkEnd w:id="84"/>
+      <w:bookmarkEnd w:id="83"/>
       <w:r>
         <w:rPr>
           <w:i w:val="0"/>
@@ -21743,7 +21822,7 @@
         </w:rPr>
         <w:t xml:space="preserve"> </w:t>
       </w:r>
-      <w:bookmarkEnd w:id="83"/>
+      <w:bookmarkEnd w:id="84"/>
     </w:p>
     <w:p/>
     <w:p>
@@ -22236,7 +22315,7 @@
               <w:sz w:val="16"/>
               <w:szCs w:val="16"/>
             </w:rPr>
-            <w:t>23.05.2023 11:16</w:t>
+            <w:t>23.05.2023 16:28</w:t>
           </w:r>
           <w:r>
             <w:rPr>
@@ -22551,7 +22630,7 @@
         <v:path o:extrusionok="f" gradientshapeok="t" o:connecttype="rect"/>
         <o:lock v:ext="edit" aspectratio="t"/>
       </v:shapetype>
-      <v:shape id="_x0000_i1396" type="#_x0000_t75" style="width:11.25pt;height:11.25pt" o:bullet="t">
+      <v:shape id="_x0000_i1071" type="#_x0000_t75" style="width:11.25pt;height:11.25pt" o:bullet="t">
         <v:imagedata r:id="rId1" o:title="mso9F20"/>
       </v:shape>
     </w:pict>
@@ -26318,6 +26397,63 @@
 </file>
 
 <file path=customXml/item1.xml><?xml version="1.0" encoding="utf-8"?>
+<b:Sources xmlns:b="http://schemas.openxmlformats.org/officeDocument/2006/bibliography" xmlns="http://schemas.openxmlformats.org/officeDocument/2006/bibliography" SelectedStyle="\APASixthEditionOfficeOnline.xsl" StyleName="APA" Version="6">
+  <b:Source>
+    <b:Tag>htt</b:Tag>
+    <b:SourceType>InternetSite</b:SourceType>
+    <b:Guid>{464D941D-325D-4767-9DD7-65CBB686B06E}</b:Guid>
+    <b:URL>https://fr.wikipedia.org/wiki/Mapping_objet-relationnel</b:URL>
+    <b:Title>Mapping objet-relationnel</b:Title>
+    <b:RefOrder>1</b:RefOrder>
+  </b:Source>
+  <b:Source>
+    <b:Tag>FigureEloquent</b:Tag>
+    <b:SourceType>InternetSite</b:SourceType>
+    <b:Guid>{9B2695FE-5446-41DF-9FFE-8822AE903C46}</b:Guid>
+    <b:Title>Figure Eloquent</b:Title>
+    <b:URL>https://walkerspider.com/cours/laravel/eloquent/</b:URL>
+    <b:RefOrder>2</b:RefOrder>
+  </b:Source>
+  <b:Source>
+    <b:Tag>FigureMVC</b:Tag>
+    <b:SourceType>InternetSite</b:SourceType>
+    <b:Guid>{20F730D0-49C0-4D47-9313-49BA5013D44C}</b:Guid>
+    <b:Title>Figure MVC</b:Title>
+    <b:URL>https://www.cybermedian.com/fr/what-is-model-view-controller-mvc-framework-model-mvc-with-uml-robustness-analysis/</b:URL>
+    <b:RefOrder>3</b:RefOrder>
+  </b:Source>
+  <b:Source>
+    <b:Tag>FigureLaravel</b:Tag>
+    <b:SourceType>InternetSite</b:SourceType>
+    <b:Guid>{C8F0B7FD-B756-4EE2-9E0B-DC7317F4118B}</b:Guid>
+    <b:Title>Figure Laravel</b:Title>
+    <b:URL>https://www.esparkinfo.com/blog/why-laravel-is-the-best-php-framework.html</b:URL>
+    <b:RefOrder>4</b:RefOrder>
+  </b:Source>
+</b:Sources>
+</file>
+
+<file path=customXml/item2.xml><?xml version="1.0" encoding="utf-8"?>
+<?mso-contentType ?>
+<FormTemplates xmlns="http://schemas.microsoft.com/sharepoint/v3/contenttype/forms">
+  <Display>DocumentLibraryForm</Display>
+  <Edit>DocumentLibraryForm</Edit>
+  <New>DocumentLibraryForm</New>
+</FormTemplates>
+</file>
+
+<file path=customXml/item3.xml><?xml version="1.0" encoding="utf-8"?>
+<p:properties xmlns:p="http://schemas.microsoft.com/office/2006/metadata/properties" xmlns:xsi="http://www.w3.org/2001/XMLSchema-instance" xmlns:pc="http://schemas.microsoft.com/office/infopath/2007/PartnerControls">
+  <documentManagement>
+    <lcf76f155ced4ddcb4097134ff3c332f xmlns="747d2dec-4ece-4e20-a992-7fd9f36be7a3">
+      <Terms xmlns="http://schemas.microsoft.com/office/infopath/2007/PartnerControls"/>
+    </lcf76f155ced4ddcb4097134ff3c332f>
+    <TaxCatchAll xmlns="4f59afc1-9a8a-4fb4-a375-c0d981ade2a0" xsi:nil="true"/>
+  </documentManagement>
+</p:properties>
+</file>
+
+<file path=customXml/item4.xml><?xml version="1.0" encoding="utf-8"?>
 <ct:contentTypeSchema xmlns:ct="http://schemas.microsoft.com/office/2006/metadata/contentType" xmlns:ma="http://schemas.microsoft.com/office/2006/metadata/properties/metaAttributes" ct:_="" ma:_="" ma:contentTypeName="Document" ma:contentTypeID="0x010100A2162CB43CF76245B11EFE89D6DF1917" ma:contentTypeVersion="16" ma:contentTypeDescription="Crée un document." ma:contentTypeScope="" ma:versionID="6747d38d10f081299849da6a8882a299">
   <xsd:schema xmlns:xsd="http://www.w3.org/2001/XMLSchema" xmlns:xs="http://www.w3.org/2001/XMLSchema" xmlns:p="http://schemas.microsoft.com/office/2006/metadata/properties" xmlns:ns2="747d2dec-4ece-4e20-a992-7fd9f36be7a3" xmlns:ns3="4f59afc1-9a8a-4fb4-a375-c0d981ade2a0" targetNamespace="http://schemas.microsoft.com/office/2006/metadata/properties" ma:root="true" ma:fieldsID="8304702d49f9aff9433fb4624d9f2b08" ns2:_="" ns3:_="">
     <xsd:import namespace="747d2dec-4ece-4e20-a992-7fd9f36be7a3"/>
@@ -26560,64 +26696,34 @@
 </ct:contentTypeSchema>
 </file>
 
-<file path=customXml/item2.xml><?xml version="1.0" encoding="utf-8"?>
-<b:Sources xmlns:b="http://schemas.openxmlformats.org/officeDocument/2006/bibliography" xmlns="http://schemas.openxmlformats.org/officeDocument/2006/bibliography" SelectedStyle="\APASixthEditionOfficeOnline.xsl" StyleName="APA" Version="6">
-  <b:Source>
-    <b:Tag>htt</b:Tag>
-    <b:SourceType>InternetSite</b:SourceType>
-    <b:Guid>{464D941D-325D-4767-9DD7-65CBB686B06E}</b:Guid>
-    <b:URL>https://fr.wikipedia.org/wiki/Mapping_objet-relationnel</b:URL>
-    <b:Title>Mapping objet-relationnel</b:Title>
-    <b:RefOrder>1</b:RefOrder>
-  </b:Source>
-  <b:Source>
-    <b:Tag>FigureEloquent</b:Tag>
-    <b:SourceType>InternetSite</b:SourceType>
-    <b:Guid>{9B2695FE-5446-41DF-9FFE-8822AE903C46}</b:Guid>
-    <b:Title>Figure Eloquent</b:Title>
-    <b:URL>https://walkerspider.com/cours/laravel/eloquent/</b:URL>
-    <b:RefOrder>2</b:RefOrder>
-  </b:Source>
-  <b:Source>
-    <b:Tag>FigureMVC</b:Tag>
-    <b:SourceType>InternetSite</b:SourceType>
-    <b:Guid>{20F730D0-49C0-4D47-9313-49BA5013D44C}</b:Guid>
-    <b:Title>Figure MVC</b:Title>
-    <b:URL>https://www.cybermedian.com/fr/what-is-model-view-controller-mvc-framework-model-mvc-with-uml-robustness-analysis/</b:URL>
-    <b:RefOrder>3</b:RefOrder>
-  </b:Source>
-  <b:Source>
-    <b:Tag>FigureLaravel</b:Tag>
-    <b:SourceType>InternetSite</b:SourceType>
-    <b:Guid>{C8F0B7FD-B756-4EE2-9E0B-DC7317F4118B}</b:Guid>
-    <b:Title>Figure Laravel</b:Title>
-    <b:URL>https://www.esparkinfo.com/blog/why-laravel-is-the-best-php-framework.html</b:URL>
-    <b:RefOrder>4</b:RefOrder>
-  </b:Source>
-</b:Sources>
+<file path=customXml/itemProps1.xml><?xml version="1.0" encoding="utf-8"?>
+<ds:datastoreItem xmlns:ds="http://schemas.openxmlformats.org/officeDocument/2006/customXml" ds:itemID="{F98D4002-20CD-45A3-A2A4-C6BB9361A1B8}">
+  <ds:schemaRefs>
+    <ds:schemaRef ds:uri="http://schemas.openxmlformats.org/officeDocument/2006/bibliography"/>
+  </ds:schemaRefs>
+</ds:datastoreItem>
 </file>
 
-<file path=customXml/item3.xml><?xml version="1.0" encoding="utf-8"?>
-<p:properties xmlns:p="http://schemas.microsoft.com/office/2006/metadata/properties" xmlns:xsi="http://www.w3.org/2001/XMLSchema-instance" xmlns:pc="http://schemas.microsoft.com/office/infopath/2007/PartnerControls">
-  <documentManagement>
-    <lcf76f155ced4ddcb4097134ff3c332f xmlns="747d2dec-4ece-4e20-a992-7fd9f36be7a3">
-      <Terms xmlns="http://schemas.microsoft.com/office/infopath/2007/PartnerControls"/>
-    </lcf76f155ced4ddcb4097134ff3c332f>
-    <TaxCatchAll xmlns="4f59afc1-9a8a-4fb4-a375-c0d981ade2a0" xsi:nil="true"/>
-  </documentManagement>
-</p:properties>
+<file path=customXml/itemProps2.xml><?xml version="1.0" encoding="utf-8"?>
+<ds:datastoreItem xmlns:ds="http://schemas.openxmlformats.org/officeDocument/2006/customXml" ds:itemID="{1DADA05A-DA17-4CB0-90B5-C889667DD54A}">
+  <ds:schemaRefs>
+    <ds:schemaRef ds:uri="http://schemas.microsoft.com/sharepoint/v3/contenttype/forms"/>
+  </ds:schemaRefs>
+</ds:datastoreItem>
 </file>
 
-<file path=customXml/item4.xml><?xml version="1.0" encoding="utf-8"?>
-<?mso-contentType ?>
-<FormTemplates xmlns="http://schemas.microsoft.com/sharepoint/v3/contenttype/forms">
-  <Display>DocumentLibraryForm</Display>
-  <Edit>DocumentLibraryForm</Edit>
-  <New>DocumentLibraryForm</New>
-</FormTemplates>
+<file path=customXml/itemProps3.xml><?xml version="1.0" encoding="utf-8"?>
+<ds:datastoreItem xmlns:ds="http://schemas.openxmlformats.org/officeDocument/2006/customXml" ds:itemID="{577A92A2-2BB4-47A5-9411-8291AB05D863}">
+  <ds:schemaRefs>
+    <ds:schemaRef ds:uri="http://schemas.microsoft.com/office/2006/metadata/properties"/>
+    <ds:schemaRef ds:uri="http://schemas.microsoft.com/office/infopath/2007/PartnerControls"/>
+    <ds:schemaRef ds:uri="747d2dec-4ece-4e20-a992-7fd9f36be7a3"/>
+    <ds:schemaRef ds:uri="4f59afc1-9a8a-4fb4-a375-c0d981ade2a0"/>
+  </ds:schemaRefs>
+</ds:datastoreItem>
 </file>
 
-<file path=customXml/itemProps1.xml><?xml version="1.0" encoding="utf-8"?>
+<file path=customXml/itemProps4.xml><?xml version="1.0" encoding="utf-8"?>
 <ds:datastoreItem xmlns:ds="http://schemas.openxmlformats.org/officeDocument/2006/customXml" ds:itemID="{F7E34EF4-15A5-42B5-94BA-4195B7D3A364}">
   <ds:schemaRefs>
     <ds:schemaRef ds:uri="http://schemas.microsoft.com/office/2006/metadata/contentType"/>
@@ -26634,31 +26740,4 @@
     <ds:schemaRef ds:uri="http://schemas.microsoft.com/internal/obd"/>
   </ds:schemaRefs>
 </ds:datastoreItem>
-</file>
-
-<file path=customXml/itemProps2.xml><?xml version="1.0" encoding="utf-8"?>
-<ds:datastoreItem xmlns:ds="http://schemas.openxmlformats.org/officeDocument/2006/customXml" ds:itemID="{F98D4002-20CD-45A3-A2A4-C6BB9361A1B8}">
-  <ds:schemaRefs>
-    <ds:schemaRef ds:uri="http://schemas.openxmlformats.org/officeDocument/2006/bibliography"/>
-  </ds:schemaRefs>
-</ds:datastoreItem>
-</file>
-
-<file path=customXml/itemProps3.xml><?xml version="1.0" encoding="utf-8"?>
-<ds:datastoreItem xmlns:ds="http://schemas.openxmlformats.org/officeDocument/2006/customXml" ds:itemID="{577A92A2-2BB4-47A5-9411-8291AB05D863}">
-  <ds:schemaRefs>
-    <ds:schemaRef ds:uri="http://schemas.microsoft.com/office/2006/metadata/properties"/>
-    <ds:schemaRef ds:uri="http://schemas.microsoft.com/office/infopath/2007/PartnerControls"/>
-    <ds:schemaRef ds:uri="747d2dec-4ece-4e20-a992-7fd9f36be7a3"/>
-    <ds:schemaRef ds:uri="4f59afc1-9a8a-4fb4-a375-c0d981ade2a0"/>
-  </ds:schemaRefs>
-</ds:datastoreItem>
-</file>
-
-<file path=customXml/itemProps4.xml><?xml version="1.0" encoding="utf-8"?>
-<ds:datastoreItem xmlns:ds="http://schemas.openxmlformats.org/officeDocument/2006/customXml" ds:itemID="{1DADA05A-DA17-4CB0-90B5-C889667DD54A}">
-  <ds:schemaRefs>
-    <ds:schemaRef ds:uri="http://schemas.microsoft.com/sharepoint/v3/contenttype/forms"/>
-  </ds:schemaRefs>
-</ds:datastoreItem>
 </file>
--- a/doc/D-TPI-davassayah-RapportTPI.docx
+++ b/doc/D-TPI-davassayah-RapportTPI.docx
@@ -22315,7 +22315,7 @@
               <w:sz w:val="16"/>
               <w:szCs w:val="16"/>
             </w:rPr>
-            <w:t>23.05.2023 16:28</w:t>
+            <w:t>25.05.2023 16:28</w:t>
           </w:r>
           <w:r>
             <w:rPr>
@@ -22630,7 +22630,7 @@
         <v:path o:extrusionok="f" gradientshapeok="t" o:connecttype="rect"/>
         <o:lock v:ext="edit" aspectratio="t"/>
       </v:shapetype>
-      <v:shape id="_x0000_i1071" type="#_x0000_t75" style="width:11.25pt;height:11.25pt" o:bullet="t">
+      <v:shape id="_x0000_i1060" type="#_x0000_t75" style="width:11.25pt;height:11.25pt" o:bullet="t">
         <v:imagedata r:id="rId1" o:title="mso9F20"/>
       </v:shape>
     </w:pict>
@@ -26397,43 +26397,6 @@
 </file>
 
 <file path=customXml/item1.xml><?xml version="1.0" encoding="utf-8"?>
-<b:Sources xmlns:b="http://schemas.openxmlformats.org/officeDocument/2006/bibliography" xmlns="http://schemas.openxmlformats.org/officeDocument/2006/bibliography" SelectedStyle="\APASixthEditionOfficeOnline.xsl" StyleName="APA" Version="6">
-  <b:Source>
-    <b:Tag>htt</b:Tag>
-    <b:SourceType>InternetSite</b:SourceType>
-    <b:Guid>{464D941D-325D-4767-9DD7-65CBB686B06E}</b:Guid>
-    <b:URL>https://fr.wikipedia.org/wiki/Mapping_objet-relationnel</b:URL>
-    <b:Title>Mapping objet-relationnel</b:Title>
-    <b:RefOrder>1</b:RefOrder>
-  </b:Source>
-  <b:Source>
-    <b:Tag>FigureEloquent</b:Tag>
-    <b:SourceType>InternetSite</b:SourceType>
-    <b:Guid>{9B2695FE-5446-41DF-9FFE-8822AE903C46}</b:Guid>
-    <b:Title>Figure Eloquent</b:Title>
-    <b:URL>https://walkerspider.com/cours/laravel/eloquent/</b:URL>
-    <b:RefOrder>2</b:RefOrder>
-  </b:Source>
-  <b:Source>
-    <b:Tag>FigureMVC</b:Tag>
-    <b:SourceType>InternetSite</b:SourceType>
-    <b:Guid>{20F730D0-49C0-4D47-9313-49BA5013D44C}</b:Guid>
-    <b:Title>Figure MVC</b:Title>
-    <b:URL>https://www.cybermedian.com/fr/what-is-model-view-controller-mvc-framework-model-mvc-with-uml-robustness-analysis/</b:URL>
-    <b:RefOrder>3</b:RefOrder>
-  </b:Source>
-  <b:Source>
-    <b:Tag>FigureLaravel</b:Tag>
-    <b:SourceType>InternetSite</b:SourceType>
-    <b:Guid>{C8F0B7FD-B756-4EE2-9E0B-DC7317F4118B}</b:Guid>
-    <b:Title>Figure Laravel</b:Title>
-    <b:URL>https://www.esparkinfo.com/blog/why-laravel-is-the-best-php-framework.html</b:URL>
-    <b:RefOrder>4</b:RefOrder>
-  </b:Source>
-</b:Sources>
-</file>
-
-<file path=customXml/item2.xml><?xml version="1.0" encoding="utf-8"?>
 <?mso-contentType ?>
 <FormTemplates xmlns="http://schemas.microsoft.com/sharepoint/v3/contenttype/forms">
   <Display>DocumentLibraryForm</Display>
@@ -26442,18 +26405,7 @@
 </FormTemplates>
 </file>
 
-<file path=customXml/item3.xml><?xml version="1.0" encoding="utf-8"?>
-<p:properties xmlns:p="http://schemas.microsoft.com/office/2006/metadata/properties" xmlns:xsi="http://www.w3.org/2001/XMLSchema-instance" xmlns:pc="http://schemas.microsoft.com/office/infopath/2007/PartnerControls">
-  <documentManagement>
-    <lcf76f155ced4ddcb4097134ff3c332f xmlns="747d2dec-4ece-4e20-a992-7fd9f36be7a3">
-      <Terms xmlns="http://schemas.microsoft.com/office/infopath/2007/PartnerControls"/>
-    </lcf76f155ced4ddcb4097134ff3c332f>
-    <TaxCatchAll xmlns="4f59afc1-9a8a-4fb4-a375-c0d981ade2a0" xsi:nil="true"/>
-  </documentManagement>
-</p:properties>
-</file>
-
-<file path=customXml/item4.xml><?xml version="1.0" encoding="utf-8"?>
+<file path=customXml/item2.xml><?xml version="1.0" encoding="utf-8"?>
 <ct:contentTypeSchema xmlns:ct="http://schemas.microsoft.com/office/2006/metadata/contentType" xmlns:ma="http://schemas.microsoft.com/office/2006/metadata/properties/metaAttributes" ct:_="" ma:_="" ma:contentTypeName="Document" ma:contentTypeID="0x010100A2162CB43CF76245B11EFE89D6DF1917" ma:contentTypeVersion="16" ma:contentTypeDescription="Crée un document." ma:contentTypeScope="" ma:versionID="6747d38d10f081299849da6a8882a299">
   <xsd:schema xmlns:xsd="http://www.w3.org/2001/XMLSchema" xmlns:xs="http://www.w3.org/2001/XMLSchema" xmlns:p="http://schemas.microsoft.com/office/2006/metadata/properties" xmlns:ns2="747d2dec-4ece-4e20-a992-7fd9f36be7a3" xmlns:ns3="4f59afc1-9a8a-4fb4-a375-c0d981ade2a0" targetNamespace="http://schemas.microsoft.com/office/2006/metadata/properties" ma:root="true" ma:fieldsID="8304702d49f9aff9433fb4624d9f2b08" ns2:_="" ns3:_="">
     <xsd:import namespace="747d2dec-4ece-4e20-a992-7fd9f36be7a3"/>
@@ -26696,18 +26648,77 @@
 </ct:contentTypeSchema>
 </file>
 
+<file path=customXml/item3.xml><?xml version="1.0" encoding="utf-8"?>
+<p:properties xmlns:p="http://schemas.microsoft.com/office/2006/metadata/properties" xmlns:xsi="http://www.w3.org/2001/XMLSchema-instance" xmlns:pc="http://schemas.microsoft.com/office/infopath/2007/PartnerControls">
+  <documentManagement>
+    <lcf76f155ced4ddcb4097134ff3c332f xmlns="747d2dec-4ece-4e20-a992-7fd9f36be7a3">
+      <Terms xmlns="http://schemas.microsoft.com/office/infopath/2007/PartnerControls"/>
+    </lcf76f155ced4ddcb4097134ff3c332f>
+    <TaxCatchAll xmlns="4f59afc1-9a8a-4fb4-a375-c0d981ade2a0" xsi:nil="true"/>
+  </documentManagement>
+</p:properties>
+</file>
+
+<file path=customXml/item4.xml><?xml version="1.0" encoding="utf-8"?>
+<b:Sources xmlns:b="http://schemas.openxmlformats.org/officeDocument/2006/bibliography" xmlns="http://schemas.openxmlformats.org/officeDocument/2006/bibliography" SelectedStyle="\APASixthEditionOfficeOnline.xsl" StyleName="APA" Version="6">
+  <b:Source>
+    <b:Tag>htt</b:Tag>
+    <b:SourceType>InternetSite</b:SourceType>
+    <b:Guid>{464D941D-325D-4767-9DD7-65CBB686B06E}</b:Guid>
+    <b:URL>https://fr.wikipedia.org/wiki/Mapping_objet-relationnel</b:URL>
+    <b:Title>Mapping objet-relationnel</b:Title>
+    <b:RefOrder>1</b:RefOrder>
+  </b:Source>
+  <b:Source>
+    <b:Tag>FigureEloquent</b:Tag>
+    <b:SourceType>InternetSite</b:SourceType>
+    <b:Guid>{9B2695FE-5446-41DF-9FFE-8822AE903C46}</b:Guid>
+    <b:Title>Figure Eloquent</b:Title>
+    <b:URL>https://walkerspider.com/cours/laravel/eloquent/</b:URL>
+    <b:RefOrder>2</b:RefOrder>
+  </b:Source>
+  <b:Source>
+    <b:Tag>FigureMVC</b:Tag>
+    <b:SourceType>InternetSite</b:SourceType>
+    <b:Guid>{20F730D0-49C0-4D47-9313-49BA5013D44C}</b:Guid>
+    <b:Title>Figure MVC</b:Title>
+    <b:URL>https://www.cybermedian.com/fr/what-is-model-view-controller-mvc-framework-model-mvc-with-uml-robustness-analysis/</b:URL>
+    <b:RefOrder>3</b:RefOrder>
+  </b:Source>
+  <b:Source>
+    <b:Tag>FigureLaravel</b:Tag>
+    <b:SourceType>InternetSite</b:SourceType>
+    <b:Guid>{C8F0B7FD-B756-4EE2-9E0B-DC7317F4118B}</b:Guid>
+    <b:Title>Figure Laravel</b:Title>
+    <b:URL>https://www.esparkinfo.com/blog/why-laravel-is-the-best-php-framework.html</b:URL>
+    <b:RefOrder>4</b:RefOrder>
+  </b:Source>
+</b:Sources>
+</file>
+
 <file path=customXml/itemProps1.xml><?xml version="1.0" encoding="utf-8"?>
-<ds:datastoreItem xmlns:ds="http://schemas.openxmlformats.org/officeDocument/2006/customXml" ds:itemID="{F98D4002-20CD-45A3-A2A4-C6BB9361A1B8}">
+<ds:datastoreItem xmlns:ds="http://schemas.openxmlformats.org/officeDocument/2006/customXml" ds:itemID="{1DADA05A-DA17-4CB0-90B5-C889667DD54A}">
   <ds:schemaRefs>
-    <ds:schemaRef ds:uri="http://schemas.openxmlformats.org/officeDocument/2006/bibliography"/>
+    <ds:schemaRef ds:uri="http://schemas.microsoft.com/sharepoint/v3/contenttype/forms"/>
   </ds:schemaRefs>
 </ds:datastoreItem>
 </file>
 
 <file path=customXml/itemProps2.xml><?xml version="1.0" encoding="utf-8"?>
-<ds:datastoreItem xmlns:ds="http://schemas.openxmlformats.org/officeDocument/2006/customXml" ds:itemID="{1DADA05A-DA17-4CB0-90B5-C889667DD54A}">
+<ds:datastoreItem xmlns:ds="http://schemas.openxmlformats.org/officeDocument/2006/customXml" ds:itemID="{F7E34EF4-15A5-42B5-94BA-4195B7D3A364}">
   <ds:schemaRefs>
-    <ds:schemaRef ds:uri="http://schemas.microsoft.com/sharepoint/v3/contenttype/forms"/>
+    <ds:schemaRef ds:uri="http://schemas.microsoft.com/office/2006/metadata/contentType"/>
+    <ds:schemaRef ds:uri="http://schemas.microsoft.com/office/2006/metadata/properties/metaAttributes"/>
+    <ds:schemaRef ds:uri="http://www.w3.org/2001/XMLSchema"/>
+    <ds:schemaRef ds:uri="http://schemas.microsoft.com/office/2006/metadata/properties"/>
+    <ds:schemaRef ds:uri="747d2dec-4ece-4e20-a992-7fd9f36be7a3"/>
+    <ds:schemaRef ds:uri="4f59afc1-9a8a-4fb4-a375-c0d981ade2a0"/>
+    <ds:schemaRef ds:uri="http://schemas.microsoft.com/office/2006/documentManagement/types"/>
+    <ds:schemaRef ds:uri="http://schemas.microsoft.com/office/infopath/2007/PartnerControls"/>
+    <ds:schemaRef ds:uri="http://schemas.openxmlformats.org/package/2006/metadata/core-properties"/>
+    <ds:schemaRef ds:uri="http://purl.org/dc/elements/1.1/"/>
+    <ds:schemaRef ds:uri="http://purl.org/dc/terms/"/>
+    <ds:schemaRef ds:uri="http://schemas.microsoft.com/internal/obd"/>
   </ds:schemaRefs>
 </ds:datastoreItem>
 </file>
@@ -26724,20 +26735,9 @@
 </file>
 
 <file path=customXml/itemProps4.xml><?xml version="1.0" encoding="utf-8"?>
-<ds:datastoreItem xmlns:ds="http://schemas.openxmlformats.org/officeDocument/2006/customXml" ds:itemID="{F7E34EF4-15A5-42B5-94BA-4195B7D3A364}">
+<ds:datastoreItem xmlns:ds="http://schemas.openxmlformats.org/officeDocument/2006/customXml" ds:itemID="{F98D4002-20CD-45A3-A2A4-C6BB9361A1B8}">
   <ds:schemaRefs>
-    <ds:schemaRef ds:uri="http://schemas.microsoft.com/office/2006/metadata/contentType"/>
-    <ds:schemaRef ds:uri="http://schemas.microsoft.com/office/2006/metadata/properties/metaAttributes"/>
-    <ds:schemaRef ds:uri="http://www.w3.org/2001/XMLSchema"/>
-    <ds:schemaRef ds:uri="http://schemas.microsoft.com/office/2006/metadata/properties"/>
-    <ds:schemaRef ds:uri="747d2dec-4ece-4e20-a992-7fd9f36be7a3"/>
-    <ds:schemaRef ds:uri="4f59afc1-9a8a-4fb4-a375-c0d981ade2a0"/>
-    <ds:schemaRef ds:uri="http://schemas.microsoft.com/office/2006/documentManagement/types"/>
-    <ds:schemaRef ds:uri="http://schemas.microsoft.com/office/infopath/2007/PartnerControls"/>
-    <ds:schemaRef ds:uri="http://schemas.openxmlformats.org/package/2006/metadata/core-properties"/>
-    <ds:schemaRef ds:uri="http://purl.org/dc/elements/1.1/"/>
-    <ds:schemaRef ds:uri="http://purl.org/dc/terms/"/>
-    <ds:schemaRef ds:uri="http://schemas.microsoft.com/internal/obd"/>
+    <ds:schemaRef ds:uri="http://schemas.openxmlformats.org/officeDocument/2006/bibliography"/>
   </ds:schemaRefs>
 </ds:datastoreItem>
 </file>
--- a/doc/D-TPI-davassayah-RapportTPI.docx
+++ b/doc/D-TPI-davassayah-RapportTPI.docx
@@ -4413,49 +4413,7 @@
         <w:rPr>
           <w:szCs w:val="14"/>
         </w:rPr>
-        <w:t xml:space="preserve">Ce TPI est réalisé sous la supervision de </w:t>
-      </w:r>
-      <w:proofErr w:type="spellStart"/>
-      <w:r>
-        <w:rPr>
-          <w:szCs w:val="14"/>
-        </w:rPr>
-        <w:t>M.Charmier</w:t>
-      </w:r>
-      <w:proofErr w:type="spellEnd"/>
-      <w:r>
-        <w:rPr>
-          <w:szCs w:val="14"/>
-        </w:rPr>
-        <w:t xml:space="preserve"> – Chef de projet – et de </w:t>
-      </w:r>
-      <w:proofErr w:type="spellStart"/>
-      <w:r>
-        <w:rPr>
-          <w:szCs w:val="14"/>
-        </w:rPr>
-        <w:t>M.Venries</w:t>
-      </w:r>
-      <w:proofErr w:type="spellEnd"/>
-      <w:r>
-        <w:rPr>
-          <w:szCs w:val="14"/>
-        </w:rPr>
-        <w:t xml:space="preserve"> ainsi que </w:t>
-      </w:r>
-      <w:proofErr w:type="spellStart"/>
-      <w:r>
-        <w:rPr>
-          <w:szCs w:val="14"/>
-        </w:rPr>
-        <w:t>M.Bertino</w:t>
-      </w:r>
-      <w:proofErr w:type="spellEnd"/>
-      <w:r>
-        <w:rPr>
-          <w:szCs w:val="14"/>
-        </w:rPr>
-        <w:t xml:space="preserve"> – Experts – dans le cadre de la formation FPA de l’ETML.</w:t>
+        <w:t>Ce TPI est réalisé sous la supervision de M.Charmier – Chef de projet – et de M.Venries ainsi que M.Bertino – Experts – dans le cadre de la formation FPA de l’ETML.</w:t>
       </w:r>
     </w:p>
     <w:p>
@@ -4792,21 +4750,7 @@
         <w:rPr>
           <w:lang w:val="fr-CH"/>
         </w:rPr>
-        <w:t>Serveur web local (</w:t>
-      </w:r>
-      <w:proofErr w:type="spellStart"/>
-      <w:r>
-        <w:rPr>
-          <w:lang w:val="fr-CH"/>
-        </w:rPr>
-        <w:t>uWamp</w:t>
-      </w:r>
-      <w:proofErr w:type="spellEnd"/>
-      <w:r>
-        <w:rPr>
-          <w:lang w:val="fr-CH"/>
-        </w:rPr>
-        <w:t xml:space="preserve"> ou autre).</w:t>
+        <w:t>Serveur web local (uWamp ou autre).</w:t>
       </w:r>
     </w:p>
     <w:p>
@@ -4842,21 +4786,7 @@
         <w:rPr>
           <w:lang w:val="fr-CH"/>
         </w:rPr>
-        <w:t xml:space="preserve">Un dépôt GIT (GitHub, </w:t>
-      </w:r>
-      <w:proofErr w:type="spellStart"/>
-      <w:r>
-        <w:rPr>
-          <w:lang w:val="fr-CH"/>
-        </w:rPr>
-        <w:t>BitBucket</w:t>
-      </w:r>
-      <w:proofErr w:type="spellEnd"/>
-      <w:r>
-        <w:rPr>
-          <w:lang w:val="fr-CH"/>
-        </w:rPr>
-        <w:t xml:space="preserve"> ou autre).</w:t>
+        <w:t>Un dépôt GIT (GitHub, BitBucket ou autre).</w:t>
       </w:r>
     </w:p>
     <w:p>
@@ -4963,15 +4893,7 @@
         <w:jc w:val="both"/>
       </w:pPr>
       <w:r>
-        <w:t xml:space="preserve">Afin de mener à bien ce projet, la méthodologie </w:t>
-      </w:r>
-      <w:proofErr w:type="spellStart"/>
-      <w:r>
-        <w:t>Waterfall</w:t>
-      </w:r>
-      <w:proofErr w:type="spellEnd"/>
-      <w:r>
-        <w:t>, également connue sous le nom de méthode en cascade, a été</w:t>
+        <w:t>Afin de mener à bien ce projet, la méthodologie Waterfall, également connue sous le nom de méthode en cascade, a été</w:t>
       </w:r>
       <w:r>
         <w:t xml:space="preserve"> choisie</w:t>
@@ -5338,6 +5260,9 @@
       <w:bookmarkEnd w:id="16"/>
     </w:p>
     <w:p>
+      <w:pPr>
+        <w:jc w:val="both"/>
+      </w:pPr>
       <w:r>
         <w:t>Différentes pages vont composer notre site. Nous verrons ici leur modèle de conception et leurs utilités pour notre projet.</w:t>
       </w:r>
@@ -5362,6 +5287,7 @@
     <w:p>
       <w:pPr>
         <w:keepNext/>
+        <w:jc w:val="center"/>
       </w:pPr>
       <w:r>
         <w:rPr>
@@ -5422,8 +5348,8 @@
           <w:noProof/>
         </w:rPr>
         <w:drawing>
-          <wp:inline distT="0" distB="0" distL="0" distR="0" wp14:anchorId="0AB8F974" wp14:editId="42A71CC5">
-            <wp:extent cx="6420381" cy="809625"/>
+          <wp:inline distT="0" distB="0" distL="0" distR="0" wp14:anchorId="0AB8F974" wp14:editId="3251B3D3">
+            <wp:extent cx="6038850" cy="809558"/>
             <wp:effectExtent l="0" t="0" r="0" b="0"/>
             <wp:docPr id="15" name="Image 15"/>
             <wp:cNvGraphicFramePr>
@@ -5445,7 +5371,7 @@
                   <pic:spPr>
                     <a:xfrm>
                       <a:off x="0" y="0"/>
-                      <a:ext cx="6428187" cy="810609"/>
+                      <a:ext cx="6063692" cy="812888"/>
                     </a:xfrm>
                     <a:prstGeom prst="rect">
                       <a:avLst/>
@@ -5542,15 +5468,7 @@
         <w:t>Dans ce cas de figure, l’utilisateur n’aura que la possibilité de créer un compte via les onglets de navigation</w:t>
       </w:r>
       <w:r>
-        <w:t xml:space="preserve"> ou de contacter un admin via les onglets de contact présents dans le </w:t>
-      </w:r>
-      <w:proofErr w:type="spellStart"/>
-      <w:r>
-        <w:t>footer</w:t>
-      </w:r>
-      <w:proofErr w:type="spellEnd"/>
-      <w:r>
-        <w:t>. Tant qu’il n’aura pas cré</w:t>
+        <w:t xml:space="preserve"> ou de contacter un admin via les onglets de contact présents dans le footer. Tant qu’il n’aura pas cré</w:t>
       </w:r>
       <w:r>
         <w:t>é</w:t>
@@ -5744,17 +5662,8 @@
           <w:b/>
           <w:bCs/>
         </w:rPr>
-        <w:t xml:space="preserve">Le </w:t>
-      </w:r>
-      <w:proofErr w:type="spellStart"/>
-      <w:r>
-        <w:rPr>
-          <w:b/>
-          <w:bCs/>
-        </w:rPr>
-        <w:t>footer</w:t>
-      </w:r>
-      <w:proofErr w:type="spellEnd"/>
+        <w:t>Le footer</w:t>
+      </w:r>
     </w:p>
     <w:p>
       <w:pPr>
@@ -5829,15 +5738,7 @@
         <w:fldChar w:fldCharType="end"/>
       </w:r>
       <w:r>
-        <w:t xml:space="preserve"> : modèle de conception du </w:t>
-      </w:r>
-      <w:proofErr w:type="spellStart"/>
-      <w:r>
-        <w:t>footer</w:t>
-      </w:r>
-      <w:proofErr w:type="spellEnd"/>
-      <w:r>
-        <w:t xml:space="preserve"> du site</w:t>
+        <w:t xml:space="preserve"> : modèle de conception du footer du site</w:t>
       </w:r>
     </w:p>
     <w:p>
@@ -5845,15 +5746,10 @@
         <w:jc w:val="both"/>
       </w:pPr>
       <w:r>
-        <w:t xml:space="preserve">L’affichage du </w:t>
-      </w:r>
-      <w:proofErr w:type="spellStart"/>
-      <w:r>
-        <w:t>footer</w:t>
-      </w:r>
-      <w:proofErr w:type="spellEnd"/>
-      <w:r>
-        <w:t xml:space="preserve"> n’est pas évolutif. Il contient simplement différentes possibilités d’entrer en contact avec l’administrateur de l’application via mail ou les réseaux sociaux</w:t>
+        <w:t>L’affichage du footer n’est pas évolutif. Il contient simplement différentes possibilités d’entrer en contact avec l’administrateur de l’application via mail ou les réseaux sociaux</w:t>
+      </w:r>
+      <w:r>
+        <w:t>.</w:t>
       </w:r>
     </w:p>
     <w:p>
@@ -6828,11 +6724,9 @@
         </w:numPr>
         <w:jc w:val="both"/>
       </w:pPr>
-      <w:proofErr w:type="gramStart"/>
       <w:r>
         <w:t>E-mail</w:t>
       </w:r>
-      <w:proofErr w:type="gramEnd"/>
     </w:p>
     <w:p>
       <w:pPr>
@@ -8935,18 +8829,10 @@
         <w:t xml:space="preserve"> : </w:t>
       </w:r>
       <w:r>
-        <w:t xml:space="preserve">entité </w:t>
-      </w:r>
-      <w:proofErr w:type="spellStart"/>
-      <w:r>
-        <w:t>t_</w:t>
-      </w:r>
-      <w:r>
-        <w:t>user</w:t>
-      </w:r>
-      <w:proofErr w:type="spellEnd"/>
-      <w:r>
-        <w:t xml:space="preserve"> du MCD</w:t>
+        <w:t>entité t_</w:t>
+      </w:r>
+      <w:r>
+        <w:t>user du MCD</w:t>
       </w:r>
     </w:p>
     <w:p>
@@ -8962,7 +8848,6 @@
       <w:r>
         <w:t xml:space="preserve"> </w:t>
       </w:r>
-      <w:proofErr w:type="spellStart"/>
       <w:r>
         <w:t>t_</w:t>
       </w:r>
@@ -8973,7 +8858,6 @@
         </w:rPr>
         <w:t>user</w:t>
       </w:r>
-      <w:proofErr w:type="spellEnd"/>
       <w:r>
         <w:t xml:space="preserve"> contient toutes les informations d’un utilisateur donné. Elle permet par exemple de définir si l’utilisateur est connecté ou non et si oui de quel type d’utilisateur il s’agit. Elle est composée des </w:t>
       </w:r>
@@ -9004,7 +8888,6 @@
         </w:numPr>
         <w:jc w:val="both"/>
       </w:pPr>
-      <w:proofErr w:type="spellStart"/>
       <w:r>
         <w:rPr>
           <w:i/>
@@ -9013,7 +8896,6 @@
         <w:lastRenderedPageBreak/>
         <w:t>idUser</w:t>
       </w:r>
-      <w:proofErr w:type="spellEnd"/>
       <w:r>
         <w:t> : Identifiant unique de l’utilisateur.</w:t>
       </w:r>
@@ -9027,21 +8909,12 @@
         </w:numPr>
         <w:jc w:val="both"/>
       </w:pPr>
-      <w:proofErr w:type="spellStart"/>
       <w:r>
         <w:rPr>
           <w:i/>
           <w:iCs/>
         </w:rPr>
-        <w:t>useLogin</w:t>
-      </w:r>
-      <w:proofErr w:type="spellEnd"/>
-      <w:r>
-        <w:rPr>
-          <w:i/>
-          <w:iCs/>
-        </w:rPr>
-        <w:t> </w:t>
+        <w:t>useLogin </w:t>
       </w:r>
       <w:r>
         <w:t>:</w:t>
@@ -9059,35 +8932,18 @@
         </w:numPr>
         <w:jc w:val="both"/>
       </w:pPr>
-      <w:proofErr w:type="spellStart"/>
       <w:r>
         <w:rPr>
           <w:i/>
           <w:iCs/>
         </w:rPr>
-        <w:t>useEmail</w:t>
-      </w:r>
-      <w:proofErr w:type="spellEnd"/>
-      <w:r>
-        <w:rPr>
-          <w:i/>
-          <w:iCs/>
-        </w:rPr>
-        <w:t> </w:t>
+        <w:t>useEmail </w:t>
       </w:r>
       <w:r>
         <w:t>:</w:t>
       </w:r>
       <w:r>
-        <w:t xml:space="preserve"> </w:t>
-      </w:r>
-      <w:proofErr w:type="gramStart"/>
-      <w:r>
-        <w:t>Email</w:t>
-      </w:r>
-      <w:proofErr w:type="gramEnd"/>
-      <w:r>
-        <w:t xml:space="preserve"> de l’utilisateur.</w:t>
+        <w:t xml:space="preserve"> Email de l’utilisateur.</w:t>
       </w:r>
     </w:p>
     <w:p>
@@ -9099,7 +8955,6 @@
         </w:numPr>
         <w:jc w:val="both"/>
       </w:pPr>
-      <w:proofErr w:type="spellStart"/>
       <w:r>
         <w:rPr>
           <w:i/>
@@ -9107,7 +8962,6 @@
         </w:rPr>
         <w:t>useFirstName</w:t>
       </w:r>
-      <w:proofErr w:type="spellEnd"/>
       <w:r>
         <w:t> : Prénom de l’utilisateur.</w:t>
       </w:r>
@@ -9121,7 +8975,6 @@
         </w:numPr>
         <w:jc w:val="both"/>
       </w:pPr>
-      <w:proofErr w:type="spellStart"/>
       <w:r>
         <w:rPr>
           <w:i/>
@@ -9143,7 +8996,6 @@
         </w:rPr>
         <w:t>Name</w:t>
       </w:r>
-      <w:proofErr w:type="spellEnd"/>
       <w:r>
         <w:t> : Nom de famille de l’utilisateur.</w:t>
       </w:r>
@@ -9157,7 +9009,6 @@
         </w:numPr>
         <w:jc w:val="both"/>
       </w:pPr>
-      <w:proofErr w:type="spellStart"/>
       <w:r>
         <w:rPr>
           <w:i/>
@@ -9172,7 +9023,6 @@
         </w:rPr>
         <w:t>Locality</w:t>
       </w:r>
-      <w:proofErr w:type="spellEnd"/>
       <w:r>
         <w:rPr>
           <w:i/>
@@ -9193,21 +9043,12 @@
         </w:numPr>
         <w:jc w:val="both"/>
       </w:pPr>
-      <w:proofErr w:type="spellStart"/>
       <w:r>
         <w:rPr>
           <w:i/>
           <w:iCs/>
         </w:rPr>
-        <w:t>usePostalCode</w:t>
-      </w:r>
-      <w:proofErr w:type="spellEnd"/>
-      <w:r>
-        <w:rPr>
-          <w:i/>
-          <w:iCs/>
-        </w:rPr>
-        <w:t> :</w:t>
+        <w:t>usePostalCode :</w:t>
       </w:r>
       <w:r>
         <w:t xml:space="preserve"> Code postal de l’endroit où vit l’utilisateur.</w:t>
@@ -9222,21 +9063,12 @@
         </w:numPr>
         <w:jc w:val="both"/>
       </w:pPr>
-      <w:proofErr w:type="spellStart"/>
       <w:r>
         <w:rPr>
           <w:i/>
           <w:iCs/>
         </w:rPr>
-        <w:t>useStreetName</w:t>
-      </w:r>
-      <w:proofErr w:type="spellEnd"/>
-      <w:r>
-        <w:rPr>
-          <w:i/>
-          <w:iCs/>
-        </w:rPr>
-        <w:t> :</w:t>
+        <w:t>useStreetName :</w:t>
       </w:r>
       <w:r>
         <w:t xml:space="preserve"> Nom de la rue où vit l’utilisateur.</w:t>
@@ -9251,21 +9083,12 @@
         </w:numPr>
         <w:jc w:val="both"/>
       </w:pPr>
-      <w:proofErr w:type="spellStart"/>
       <w:r>
         <w:rPr>
           <w:i/>
           <w:iCs/>
         </w:rPr>
-        <w:t>UseStreetNumber</w:t>
-      </w:r>
-      <w:proofErr w:type="spellEnd"/>
-      <w:r>
-        <w:rPr>
-          <w:i/>
-          <w:iCs/>
-        </w:rPr>
-        <w:t> :</w:t>
+        <w:t>UseStreetNumber :</w:t>
       </w:r>
       <w:r>
         <w:t xml:space="preserve"> Numéro de la rue où vit l’utilisateur.</w:t>
@@ -9280,7 +9103,6 @@
         </w:numPr>
         <w:jc w:val="both"/>
       </w:pPr>
-      <w:proofErr w:type="spellStart"/>
       <w:r>
         <w:rPr>
           <w:i/>
@@ -9288,7 +9110,6 @@
         </w:rPr>
         <w:t>usePassword</w:t>
       </w:r>
-      <w:proofErr w:type="spellEnd"/>
       <w:r>
         <w:t> : Mot de passe de l’utilisateur pour se connecter sur le site.</w:t>
       </w:r>
@@ -9302,7 +9123,6 @@
         </w:numPr>
         <w:jc w:val="both"/>
       </w:pPr>
-      <w:proofErr w:type="spellStart"/>
       <w:r>
         <w:rPr>
           <w:i/>
@@ -9310,7 +9130,6 @@
         </w:rPr>
         <w:t>useCredits</w:t>
       </w:r>
-      <w:proofErr w:type="spellEnd"/>
       <w:r>
         <w:t> : Valeur en crédits sur le compte de l’utilisateur</w:t>
       </w:r>
@@ -9324,7 +9143,6 @@
         </w:numPr>
         <w:jc w:val="both"/>
       </w:pPr>
-      <w:proofErr w:type="spellStart"/>
       <w:r>
         <w:rPr>
           <w:i/>
@@ -9332,7 +9150,6 @@
         </w:rPr>
         <w:t>useRole</w:t>
       </w:r>
-      <w:proofErr w:type="spellEnd"/>
       <w:r>
         <w:t> : Rôle de l’utilisateur sur le site (profil utilisateur/administrateur).</w:t>
       </w:r>
@@ -9421,31 +9238,22 @@
         <w:t>entité</w:t>
       </w:r>
       <w:r>
+        <w:t xml:space="preserve"> t_card du MCD</w:t>
+      </w:r>
+    </w:p>
+    <w:p>
+      <w:pPr>
+        <w:jc w:val="both"/>
+      </w:pPr>
+      <w:r>
+        <w:t>L</w:t>
+      </w:r>
+      <w:r>
+        <w:t>’entité</w:t>
+      </w:r>
+      <w:r>
         <w:t xml:space="preserve"> </w:t>
       </w:r>
-      <w:proofErr w:type="spellStart"/>
-      <w:r>
-        <w:t>t_card</w:t>
-      </w:r>
-      <w:proofErr w:type="spellEnd"/>
-      <w:r>
-        <w:t xml:space="preserve"> du MCD</w:t>
-      </w:r>
-    </w:p>
-    <w:p>
-      <w:pPr>
-        <w:jc w:val="both"/>
-      </w:pPr>
-      <w:r>
-        <w:t>L</w:t>
-      </w:r>
-      <w:r>
-        <w:t>’entité</w:t>
-      </w:r>
-      <w:r>
-        <w:t xml:space="preserve"> </w:t>
-      </w:r>
-      <w:proofErr w:type="spellStart"/>
       <w:r>
         <w:rPr>
           <w:i/>
@@ -9453,7 +9261,6 @@
         </w:rPr>
         <w:t>card</w:t>
       </w:r>
-      <w:proofErr w:type="spellEnd"/>
       <w:r>
         <w:t xml:space="preserve"> contient toutes les informations d’une carte donnée. Elle permet par exemple de définir la valeur en crédits, l’état</w:t>
       </w:r>
@@ -9497,7 +9304,6 @@
           <w:iCs/>
         </w:rPr>
       </w:pPr>
-      <w:proofErr w:type="spellStart"/>
       <w:r>
         <w:rPr>
           <w:i/>
@@ -9505,7 +9311,6 @@
         </w:rPr>
         <w:t>idCard</w:t>
       </w:r>
-      <w:proofErr w:type="spellEnd"/>
       <w:r>
         <w:rPr>
           <w:i/>
@@ -9530,21 +9335,12 @@
           <w:iCs/>
         </w:rPr>
       </w:pPr>
-      <w:proofErr w:type="spellStart"/>
       <w:r>
         <w:rPr>
           <w:i/>
           <w:iCs/>
         </w:rPr>
-        <w:t>carName</w:t>
-      </w:r>
-      <w:proofErr w:type="spellEnd"/>
-      <w:r>
-        <w:rPr>
-          <w:i/>
-          <w:iCs/>
-        </w:rPr>
-        <w:t> </w:t>
+        <w:t>carName </w:t>
       </w:r>
       <w:r>
         <w:t>: Nom de la carte.</w:t>
@@ -9563,21 +9359,12 @@
           <w:iCs/>
         </w:rPr>
       </w:pPr>
-      <w:proofErr w:type="spellStart"/>
       <w:r>
         <w:rPr>
           <w:i/>
           <w:iCs/>
         </w:rPr>
-        <w:t>carDate</w:t>
-      </w:r>
-      <w:proofErr w:type="spellEnd"/>
-      <w:r>
-        <w:rPr>
-          <w:i/>
-          <w:iCs/>
-        </w:rPr>
-        <w:t> </w:t>
+        <w:t>carDate </w:t>
       </w:r>
       <w:r>
         <w:t xml:space="preserve">: </w:t>
@@ -9602,21 +9389,12 @@
           <w:iCs/>
         </w:rPr>
       </w:pPr>
-      <w:proofErr w:type="spellStart"/>
       <w:r>
         <w:rPr>
           <w:i/>
           <w:iCs/>
         </w:rPr>
-        <w:t>carCredits</w:t>
-      </w:r>
-      <w:proofErr w:type="spellEnd"/>
-      <w:r>
-        <w:rPr>
-          <w:i/>
-          <w:iCs/>
-        </w:rPr>
-        <w:t> </w:t>
+        <w:t>carCredits </w:t>
       </w:r>
       <w:r>
         <w:t>: Valeur en crédits de la carte.</w:t>
@@ -9635,21 +9413,12 @@
           <w:iCs/>
         </w:rPr>
       </w:pPr>
-      <w:proofErr w:type="spellStart"/>
       <w:r>
         <w:rPr>
           <w:i/>
           <w:iCs/>
         </w:rPr>
-        <w:t>carCondition</w:t>
-      </w:r>
-      <w:proofErr w:type="spellEnd"/>
-      <w:r>
-        <w:rPr>
-          <w:i/>
-          <w:iCs/>
-        </w:rPr>
-        <w:t> </w:t>
+        <w:t>carCondition </w:t>
       </w:r>
       <w:r>
         <w:t>: Etat de la carte.</w:t>
@@ -9668,21 +9437,12 @@
           <w:iCs/>
         </w:rPr>
       </w:pPr>
-      <w:proofErr w:type="spellStart"/>
       <w:r>
         <w:rPr>
           <w:i/>
           <w:iCs/>
         </w:rPr>
-        <w:t>carDescription</w:t>
-      </w:r>
-      <w:proofErr w:type="spellEnd"/>
-      <w:r>
-        <w:rPr>
-          <w:i/>
-          <w:iCs/>
-        </w:rPr>
-        <w:t> </w:t>
+        <w:t>carDescription </w:t>
       </w:r>
       <w:r>
         <w:t>: Description de la carte.</w:t>
@@ -9701,21 +9461,12 @@
           <w:iCs/>
         </w:rPr>
       </w:pPr>
-      <w:proofErr w:type="spellStart"/>
       <w:r>
         <w:rPr>
           <w:i/>
           <w:iCs/>
         </w:rPr>
-        <w:t>carIsAvailable</w:t>
-      </w:r>
-      <w:proofErr w:type="spellEnd"/>
-      <w:r>
-        <w:rPr>
-          <w:i/>
-          <w:iCs/>
-        </w:rPr>
-        <w:t xml:space="preserve"> : </w:t>
+        <w:t xml:space="preserve">carIsAvailable : </w:t>
       </w:r>
       <w:r>
         <w:t>Indicateur permettant de savoir si la carte est disponible à la vente ou non.</w:t>
@@ -9734,7 +9485,6 @@
           <w:iCs/>
         </w:rPr>
       </w:pPr>
-      <w:proofErr w:type="spellStart"/>
       <w:r>
         <w:rPr>
           <w:i/>
@@ -9742,7 +9492,6 @@
         </w:rPr>
         <w:t>carPhoto</w:t>
       </w:r>
-      <w:proofErr w:type="spellEnd"/>
       <w:r>
         <w:t> :</w:t>
       </w:r>
@@ -9869,15 +9618,7 @@
         <w:t>entité</w:t>
       </w:r>
       <w:r>
-        <w:t xml:space="preserve"> </w:t>
-      </w:r>
-      <w:proofErr w:type="spellStart"/>
-      <w:r>
-        <w:t>t_collection</w:t>
-      </w:r>
-      <w:proofErr w:type="spellEnd"/>
-      <w:r>
-        <w:t xml:space="preserve"> du MCD</w:t>
+        <w:t xml:space="preserve"> t_collection du MCD</w:t>
       </w:r>
     </w:p>
     <w:p>
@@ -9902,7 +9643,6 @@
       <w:r>
         <w:t xml:space="preserve"> </w:t>
       </w:r>
-      <w:proofErr w:type="spellStart"/>
       <w:r>
         <w:rPr>
           <w:i/>
@@ -9910,7 +9650,6 @@
         </w:rPr>
         <w:t>t_collection</w:t>
       </w:r>
-      <w:proofErr w:type="spellEnd"/>
       <w:r>
         <w:rPr>
           <w:i/>
@@ -9948,7 +9687,6 @@
         </w:numPr>
         <w:jc w:val="both"/>
       </w:pPr>
-      <w:proofErr w:type="spellStart"/>
       <w:r>
         <w:rPr>
           <w:i/>
@@ -9956,7 +9694,6 @@
         </w:rPr>
         <w:t>idCollection</w:t>
       </w:r>
-      <w:proofErr w:type="spellEnd"/>
       <w:r>
         <w:t> : Identifiant unique de la collection.</w:t>
       </w:r>
@@ -9970,7 +9707,6 @@
         </w:numPr>
         <w:jc w:val="both"/>
       </w:pPr>
-      <w:proofErr w:type="spellStart"/>
       <w:r>
         <w:rPr>
           <w:i/>
@@ -9978,7 +9714,6 @@
         </w:rPr>
         <w:t>colName</w:t>
       </w:r>
-      <w:proofErr w:type="spellEnd"/>
       <w:r>
         <w:t> : Nom de la collection.</w:t>
       </w:r>
@@ -10078,29 +9813,23 @@
         <w:t>entité</w:t>
       </w:r>
       <w:r>
+        <w:t xml:space="preserve"> t_order</w:t>
+      </w:r>
+    </w:p>
+    <w:p/>
+    <w:p>
+      <w:pPr>
+        <w:jc w:val="both"/>
+      </w:pPr>
+      <w:r>
+        <w:t>L</w:t>
+      </w:r>
+      <w:r>
+        <w:t>’entité</w:t>
+      </w:r>
+      <w:r>
         <w:t xml:space="preserve"> </w:t>
       </w:r>
-      <w:proofErr w:type="spellStart"/>
-      <w:r>
-        <w:t>t_order</w:t>
-      </w:r>
-      <w:proofErr w:type="spellEnd"/>
-    </w:p>
-    <w:p/>
-    <w:p>
-      <w:pPr>
-        <w:jc w:val="both"/>
-      </w:pPr>
-      <w:r>
-        <w:t>L</w:t>
-      </w:r>
-      <w:r>
-        <w:t>’entité</w:t>
-      </w:r>
-      <w:r>
-        <w:t xml:space="preserve"> </w:t>
-      </w:r>
-      <w:proofErr w:type="spellStart"/>
       <w:r>
         <w:rPr>
           <w:i/>
@@ -10108,7 +9837,6 @@
         </w:rPr>
         <w:t>t_order</w:t>
       </w:r>
-      <w:proofErr w:type="spellEnd"/>
       <w:r>
         <w:t> </w:t>
       </w:r>
@@ -10146,7 +9874,6 @@
           <w:numId w:val="15"/>
         </w:numPr>
       </w:pPr>
-      <w:proofErr w:type="spellStart"/>
       <w:r>
         <w:rPr>
           <w:i/>
@@ -10154,7 +9881,6 @@
         </w:rPr>
         <w:t>idOrder</w:t>
       </w:r>
-      <w:proofErr w:type="spellEnd"/>
       <w:r>
         <w:t> : Identifiant unique de la commande.</w:t>
       </w:r>
@@ -10167,21 +9893,12 @@
           <w:numId w:val="15"/>
         </w:numPr>
       </w:pPr>
-      <w:proofErr w:type="spellStart"/>
       <w:r>
         <w:rPr>
           <w:i/>
           <w:iCs/>
         </w:rPr>
-        <w:t>ordStatus</w:t>
-      </w:r>
-      <w:proofErr w:type="spellEnd"/>
-      <w:r>
-        <w:rPr>
-          <w:i/>
-          <w:iCs/>
-        </w:rPr>
-        <w:t> </w:t>
+        <w:t>ordStatus </w:t>
       </w:r>
       <w:r>
         <w:t>:</w:t>
@@ -10299,29 +10016,8 @@
         <w:fldChar w:fldCharType="end"/>
       </w:r>
       <w:r>
-        <w:t xml:space="preserve"> : Association </w:t>
-      </w:r>
-      <w:proofErr w:type="spellStart"/>
-      <w:r>
-        <w:t>t_belong</w:t>
-      </w:r>
-      <w:proofErr w:type="spellEnd"/>
-      <w:r>
-        <w:t xml:space="preserve"> entre les entités </w:t>
-      </w:r>
-      <w:proofErr w:type="spellStart"/>
-      <w:r>
-        <w:t>t_collection</w:t>
-      </w:r>
-      <w:proofErr w:type="spellEnd"/>
-      <w:r>
-        <w:t xml:space="preserve"> et </w:t>
-      </w:r>
-      <w:proofErr w:type="spellStart"/>
-      <w:r>
-        <w:t>t_card</w:t>
-      </w:r>
-      <w:proofErr w:type="spellEnd"/>
+        <w:t xml:space="preserve"> : Association t_belong entre les entités t_collection et t_card</w:t>
+      </w:r>
     </w:p>
     <w:p>
       <w:pPr>
@@ -10330,7 +10026,6 @@
       <w:r>
         <w:t xml:space="preserve">L’association </w:t>
       </w:r>
-      <w:proofErr w:type="spellStart"/>
       <w:r>
         <w:rPr>
           <w:i/>
@@ -10338,11 +10033,9 @@
         </w:rPr>
         <w:t>t_belong</w:t>
       </w:r>
-      <w:proofErr w:type="spellEnd"/>
       <w:r>
         <w:t xml:space="preserve"> lie les entités </w:t>
       </w:r>
-      <w:proofErr w:type="spellStart"/>
       <w:r>
         <w:rPr>
           <w:i/>
@@ -10350,11 +10043,9 @@
         </w:rPr>
         <w:t>t_card</w:t>
       </w:r>
-      <w:proofErr w:type="spellEnd"/>
       <w:r>
         <w:t xml:space="preserve"> et </w:t>
       </w:r>
-      <w:proofErr w:type="spellStart"/>
       <w:r>
         <w:rPr>
           <w:i/>
@@ -10362,7 +10053,6 @@
         </w:rPr>
         <w:t>t_collection</w:t>
       </w:r>
-      <w:proofErr w:type="spellEnd"/>
       <w:r>
         <w:t xml:space="preserve">. La cardinalité </w:t>
       </w:r>
@@ -10507,29 +10197,8 @@
         <w:fldChar w:fldCharType="end"/>
       </w:r>
       <w:r>
-        <w:t xml:space="preserve"> : Association </w:t>
-      </w:r>
-      <w:proofErr w:type="spellStart"/>
-      <w:r>
-        <w:t>t_contain</w:t>
-      </w:r>
-      <w:proofErr w:type="spellEnd"/>
-      <w:r>
-        <w:t xml:space="preserve"> entre les entités </w:t>
-      </w:r>
-      <w:proofErr w:type="spellStart"/>
-      <w:r>
-        <w:t>t_card</w:t>
-      </w:r>
-      <w:proofErr w:type="spellEnd"/>
-      <w:r>
-        <w:t xml:space="preserve"> et </w:t>
-      </w:r>
-      <w:proofErr w:type="spellStart"/>
-      <w:r>
-        <w:t>t_order</w:t>
-      </w:r>
-      <w:proofErr w:type="spellEnd"/>
+        <w:t xml:space="preserve"> : Association t_contain entre les entités t_card et t_order</w:t>
+      </w:r>
     </w:p>
     <w:p>
       <w:pPr>
@@ -10538,7 +10207,6 @@
       <w:r>
         <w:t xml:space="preserve">L’association </w:t>
       </w:r>
-      <w:proofErr w:type="spellStart"/>
       <w:r>
         <w:rPr>
           <w:i/>
@@ -10546,7 +10214,6 @@
         </w:rPr>
         <w:t>t_contain</w:t>
       </w:r>
-      <w:proofErr w:type="spellEnd"/>
       <w:r>
         <w:rPr>
           <w:i/>
@@ -10557,7 +10224,6 @@
       <w:r>
         <w:t xml:space="preserve">lie les entités </w:t>
       </w:r>
-      <w:proofErr w:type="spellStart"/>
       <w:r>
         <w:rPr>
           <w:i/>
@@ -10565,11 +10231,9 @@
         </w:rPr>
         <w:t>t_card</w:t>
       </w:r>
-      <w:proofErr w:type="spellEnd"/>
       <w:r>
         <w:t xml:space="preserve"> et </w:t>
       </w:r>
-      <w:proofErr w:type="spellStart"/>
       <w:r>
         <w:rPr>
           <w:i/>
@@ -10577,7 +10241,6 @@
         </w:rPr>
         <w:t>t_collection</w:t>
       </w:r>
-      <w:proofErr w:type="spellEnd"/>
       <w:r>
         <w:t xml:space="preserve">. La cardinalité </w:t>
       </w:r>
@@ -10733,40 +10396,14 @@
         <w:fldChar w:fldCharType="end"/>
       </w:r>
       <w:r>
-        <w:t xml:space="preserve"> : </w:t>
-      </w:r>
-      <w:proofErr w:type="spellStart"/>
-      <w:r>
-        <w:t>associationt</w:t>
-      </w:r>
-      <w:proofErr w:type="spellEnd"/>
-      <w:r>
-        <w:t xml:space="preserve"> </w:t>
-      </w:r>
-      <w:proofErr w:type="spellStart"/>
-      <w:r>
-        <w:t>t_</w:t>
+        <w:t xml:space="preserve"> : associationt t_</w:t>
       </w:r>
       <w:r>
         <w:t>possess</w:t>
       </w:r>
-      <w:proofErr w:type="spellEnd"/>
-      <w:r>
-        <w:t xml:space="preserve"> entre les entités </w:t>
-      </w:r>
-      <w:proofErr w:type="spellStart"/>
-      <w:r>
-        <w:t>t_card</w:t>
-      </w:r>
-      <w:proofErr w:type="spellEnd"/>
-      <w:r>
-        <w:t xml:space="preserve"> et </w:t>
-      </w:r>
-      <w:proofErr w:type="spellStart"/>
-      <w:r>
-        <w:t>t_user</w:t>
-      </w:r>
-      <w:proofErr w:type="spellEnd"/>
+      <w:r>
+        <w:t xml:space="preserve"> entre les entités t_card et t_user</w:t>
+      </w:r>
     </w:p>
     <w:p>
       <w:pPr>
@@ -10775,7 +10412,6 @@
       <w:r>
         <w:t xml:space="preserve">L’association </w:t>
       </w:r>
-      <w:proofErr w:type="spellStart"/>
       <w:r>
         <w:rPr>
           <w:i/>
@@ -10790,11 +10426,9 @@
         </w:rPr>
         <w:t>possess</w:t>
       </w:r>
-      <w:proofErr w:type="spellEnd"/>
       <w:r>
         <w:t xml:space="preserve"> lie les entités </w:t>
       </w:r>
-      <w:proofErr w:type="spellStart"/>
       <w:r>
         <w:rPr>
           <w:i/>
@@ -10802,11 +10436,9 @@
         </w:rPr>
         <w:t>t_card</w:t>
       </w:r>
-      <w:proofErr w:type="spellEnd"/>
       <w:r>
         <w:t xml:space="preserve"> et </w:t>
       </w:r>
-      <w:proofErr w:type="spellStart"/>
       <w:r>
         <w:rPr>
           <w:i/>
@@ -10814,7 +10446,6 @@
         </w:rPr>
         <w:t>t_user</w:t>
       </w:r>
-      <w:proofErr w:type="spellEnd"/>
       <w:r>
         <w:t xml:space="preserve">. La cardinalité </w:t>
       </w:r>
@@ -10936,29 +10567,8 @@
         <w:fldChar w:fldCharType="end"/>
       </w:r>
       <w:r>
-        <w:t xml:space="preserve"> : association </w:t>
-      </w:r>
-      <w:proofErr w:type="spellStart"/>
-      <w:r>
-        <w:t>t_orderCard</w:t>
-      </w:r>
-      <w:proofErr w:type="spellEnd"/>
-      <w:r>
-        <w:t xml:space="preserve"> entre les entités </w:t>
-      </w:r>
-      <w:proofErr w:type="spellStart"/>
-      <w:r>
-        <w:t>t_user</w:t>
-      </w:r>
-      <w:proofErr w:type="spellEnd"/>
-      <w:r>
-        <w:t xml:space="preserve"> et </w:t>
-      </w:r>
-      <w:proofErr w:type="spellStart"/>
-      <w:r>
-        <w:t>t_order</w:t>
-      </w:r>
-      <w:proofErr w:type="spellEnd"/>
+        <w:t xml:space="preserve"> : association t_orderCard entre les entités t_user et t_order</w:t>
+      </w:r>
     </w:p>
     <w:p>
       <w:pPr>
@@ -10967,7 +10577,6 @@
       <w:r>
         <w:t xml:space="preserve">L’association </w:t>
       </w:r>
-      <w:proofErr w:type="spellStart"/>
       <w:r>
         <w:rPr>
           <w:i/>
@@ -10975,11 +10584,9 @@
         </w:rPr>
         <w:t>t_orderCard</w:t>
       </w:r>
-      <w:proofErr w:type="spellEnd"/>
       <w:r>
         <w:t xml:space="preserve"> lie les entités </w:t>
       </w:r>
-      <w:proofErr w:type="spellStart"/>
       <w:r>
         <w:rPr>
           <w:i/>
@@ -10987,11 +10594,9 @@
         </w:rPr>
         <w:t>t_user</w:t>
       </w:r>
-      <w:proofErr w:type="spellEnd"/>
       <w:r>
         <w:t xml:space="preserve"> et </w:t>
       </w:r>
-      <w:proofErr w:type="spellStart"/>
       <w:r>
         <w:rPr>
           <w:i/>
@@ -10999,7 +10604,6 @@
         </w:rPr>
         <w:t>t_order</w:t>
       </w:r>
-      <w:proofErr w:type="spellEnd"/>
       <w:r>
         <w:t>. La cardin</w:t>
       </w:r>
@@ -11074,15 +10678,7 @@
         <w:t>MLD</w:t>
       </w:r>
       <w:r>
-        <w:t xml:space="preserve">. Des contraintes référentielles ont été </w:t>
-      </w:r>
-      <w:proofErr w:type="spellStart"/>
-      <w:r>
-        <w:t>crées</w:t>
-      </w:r>
-      <w:proofErr w:type="spellEnd"/>
-      <w:r>
-        <w:t xml:space="preserve"> et l’intégrité de nos données entre les différentes tables est maintenant assurée.</w:t>
+        <w:t>. Des contraintes référentielles ont été crées et l’intégrité de nos données entre les différentes tables est maintenant assurée.</w:t>
       </w:r>
     </w:p>
     <w:p/>
@@ -11177,7 +10773,6 @@
       <w:r>
         <w:t xml:space="preserve"> </w:t>
       </w:r>
-      <w:proofErr w:type="spellStart"/>
       <w:r>
         <w:rPr>
           <w:i/>
@@ -11185,11 +10780,9 @@
         </w:rPr>
         <w:t>t_card</w:t>
       </w:r>
-      <w:proofErr w:type="spellEnd"/>
       <w:r>
         <w:t xml:space="preserve"> récupère quant à elle les clés étrangères des tables </w:t>
       </w:r>
-      <w:proofErr w:type="spellStart"/>
       <w:r>
         <w:rPr>
           <w:i/>
@@ -11197,14 +10790,12 @@
         </w:rPr>
         <w:t>t_order</w:t>
       </w:r>
-      <w:proofErr w:type="spellEnd"/>
       <w:r>
         <w:t>,</w:t>
       </w:r>
       <w:r>
         <w:t xml:space="preserve"> </w:t>
       </w:r>
-      <w:proofErr w:type="spellStart"/>
       <w:r>
         <w:rPr>
           <w:i/>
@@ -11212,72 +10803,58 @@
         </w:rPr>
         <w:t>t_user</w:t>
       </w:r>
-      <w:proofErr w:type="spellEnd"/>
       <w:r>
         <w:rPr>
           <w:i/>
           <w:iCs/>
         </w:rPr>
-        <w:t xml:space="preserve"> et </w:t>
-      </w:r>
-      <w:proofErr w:type="spellStart"/>
+        <w:t xml:space="preserve"> et t_collection</w:t>
+      </w:r>
+      <w:r>
+        <w:t>. Cela nous permet de lier une carte à une commande</w:t>
+      </w:r>
+      <w:r>
+        <w:t xml:space="preserve"> lorsqu’elle est passée, </w:t>
+      </w:r>
+      <w:r>
+        <w:t>à un utilisateur</w:t>
+      </w:r>
+      <w:r>
+        <w:t xml:space="preserve"> ainsi qu’à une collection</w:t>
+      </w:r>
+      <w:r>
+        <w:t>.</w:t>
+      </w:r>
+    </w:p>
+    <w:p>
+      <w:pPr>
+        <w:jc w:val="both"/>
+      </w:pPr>
+    </w:p>
+    <w:p>
+      <w:pPr>
+        <w:jc w:val="both"/>
+      </w:pPr>
+      <w:r>
+        <w:t xml:space="preserve">Enfin, la table </w:t>
+      </w:r>
       <w:r>
         <w:rPr>
           <w:i/>
           <w:iCs/>
         </w:rPr>
-        <w:t>t_collection</w:t>
-      </w:r>
-      <w:proofErr w:type="spellEnd"/>
-      <w:r>
-        <w:t>. Cela nous permet de lier une carte à une commande</w:t>
-      </w:r>
-      <w:r>
-        <w:t xml:space="preserve"> lorsqu’elle est passée, </w:t>
-      </w:r>
-      <w:r>
-        <w:t>à un utilisateur</w:t>
-      </w:r>
-      <w:r>
-        <w:t xml:space="preserve"> ainsi qu’à une collection</w:t>
-      </w:r>
-      <w:r>
-        <w:t>.</w:t>
-      </w:r>
-    </w:p>
-    <w:p>
-      <w:pPr>
-        <w:jc w:val="both"/>
-      </w:pPr>
-    </w:p>
-    <w:p>
-      <w:pPr>
-        <w:jc w:val="both"/>
-      </w:pPr>
-      <w:r>
-        <w:t xml:space="preserve">Enfin, la table </w:t>
-      </w:r>
-      <w:proofErr w:type="spellStart"/>
+        <w:t>t_order</w:t>
+      </w:r>
+      <w:r>
+        <w:t xml:space="preserve"> récupère la clé étrangère de la table </w:t>
+      </w:r>
       <w:r>
         <w:rPr>
           <w:i/>
           <w:iCs/>
         </w:rPr>
-        <w:t>t_order</w:t>
-      </w:r>
-      <w:proofErr w:type="spellEnd"/>
-      <w:r>
-        <w:t xml:space="preserve"> récupère la clé étrangère de la table </w:t>
-      </w:r>
-      <w:proofErr w:type="spellStart"/>
-      <w:r>
-        <w:rPr>
-          <w:i/>
-          <w:iCs/>
-        </w:rPr>
         <w:t>t_user</w:t>
       </w:r>
-      <w:proofErr w:type="spellEnd"/>
       <w:r>
         <w:t>, ce qui nous permet de lier une commande à un utilisateur.</w:t>
       </w:r>
@@ -12249,7 +11826,6 @@
               </w:rPr>
               <w:t xml:space="preserve">Téléchargement du dossier de l’application depuis </w:t>
             </w:r>
-            <w:proofErr w:type="spellStart"/>
             <w:r>
               <w:rPr>
                 <w:rFonts w:cs="Arial"/>
@@ -12258,7 +11834,6 @@
               </w:rPr>
               <w:t>Github</w:t>
             </w:r>
-            <w:proofErr w:type="spellEnd"/>
             <w:r>
               <w:rPr>
                 <w:rFonts w:cs="Arial"/>
@@ -12274,26 +11849,16 @@
                 <w:lang w:eastAsia="fr-CH"/>
               </w:rPr>
               <w:lastRenderedPageBreak/>
-              <w:t xml:space="preserve">accès au fichier </w:t>
-            </w:r>
-            <w:proofErr w:type="spellStart"/>
+              <w:t>accès au fichier secrets.</w:t>
+            </w:r>
             <w:r>
               <w:rPr>
                 <w:rFonts w:cs="Arial"/>
                 <w:szCs w:val="24"/>
                 <w:lang w:eastAsia="fr-CH"/>
               </w:rPr>
-              <w:t>secrets.</w:t>
-            </w:r>
-            <w:r>
-              <w:rPr>
-                <w:rFonts w:cs="Arial"/>
-                <w:szCs w:val="24"/>
-                <w:lang w:eastAsia="fr-CH"/>
-              </w:rPr>
               <w:t>json</w:t>
             </w:r>
-            <w:proofErr w:type="spellEnd"/>
             <w:r>
               <w:rPr>
                 <w:rFonts w:cs="Arial"/>
@@ -12334,7 +11899,6 @@
               <w:lastRenderedPageBreak/>
               <w:t xml:space="preserve">Un utilisateur télécharge le dossier de l’application depuis le répertoire </w:t>
             </w:r>
-            <w:proofErr w:type="spellStart"/>
             <w:r>
               <w:rPr>
                 <w:rFonts w:cs="Arial"/>
@@ -12343,7 +11907,6 @@
               </w:rPr>
               <w:t>Github</w:t>
             </w:r>
-            <w:proofErr w:type="spellEnd"/>
             <w:r>
               <w:rPr>
                 <w:rFonts w:cs="Arial"/>
@@ -12385,7 +11948,6 @@
                 <w:lang w:eastAsia="fr-CH"/>
               </w:rPr>
             </w:pPr>
-            <w:proofErr w:type="gramStart"/>
             <w:r>
               <w:rPr>
                 <w:rFonts w:cs="Arial"/>
@@ -12393,18 +11955,8 @@
                 <w:lang w:eastAsia="fr-CH"/>
               </w:rPr>
               <w:lastRenderedPageBreak/>
-              <w:t xml:space="preserve">Le fichier </w:t>
-            </w:r>
-            <w:proofErr w:type="spellStart"/>
-            <w:r>
-              <w:rPr>
-                <w:rFonts w:cs="Arial"/>
-                <w:szCs w:val="24"/>
-                <w:lang w:eastAsia="fr-CH"/>
-              </w:rPr>
-              <w:t>secrets</w:t>
-            </w:r>
-            <w:proofErr w:type="gramEnd"/>
+              <w:t>Le fichier secrets</w:t>
+            </w:r>
             <w:r>
               <w:rPr>
                 <w:rFonts w:cs="Arial"/>
@@ -12423,7 +11975,6 @@
               </w:rPr>
               <w:t>json</w:t>
             </w:r>
-            <w:proofErr w:type="spellEnd"/>
             <w:r>
               <w:rPr>
                 <w:rFonts w:cs="Arial"/>
@@ -12514,23 +12065,7 @@
                 <w:szCs w:val="24"/>
                 <w:lang w:eastAsia="fr-CH"/>
               </w:rPr>
-              <w:t>Un utilisateur connecté souhaite trier les cartes par ordre alphabétique à partir du nom. Dans ce but, il clique sur l’</w:t>
-            </w:r>
-            <w:proofErr w:type="spellStart"/>
-            <w:r>
-              <w:rPr>
-                <w:szCs w:val="24"/>
-                <w:lang w:eastAsia="fr-CH"/>
-              </w:rPr>
-              <w:t>icone</w:t>
-            </w:r>
-            <w:proofErr w:type="spellEnd"/>
-            <w:r>
-              <w:rPr>
-                <w:szCs w:val="24"/>
-                <w:lang w:eastAsia="fr-CH"/>
-              </w:rPr>
-              <w:t xml:space="preserve"> au-dessus de la colonne permettant de réaliser le tri.</w:t>
+              <w:t>Un utilisateur connecté souhaite trier les cartes par ordre alphabétique à partir du nom. Dans ce but, il clique sur l’icone au-dessus de la colonne permettant de réaliser le tri.</w:t>
             </w:r>
           </w:p>
         </w:tc>
@@ -12561,25 +12096,7 @@
                 <w:szCs w:val="24"/>
                 <w:lang w:eastAsia="fr-CH"/>
               </w:rPr>
-              <w:t xml:space="preserve">Les cartes s’affichent correctement par ordre alphabétique croissant ou décroissant après </w:t>
-            </w:r>
-            <w:proofErr w:type="gramStart"/>
-            <w:r>
-              <w:rPr>
-                <w:rFonts w:cs="Arial"/>
-                <w:szCs w:val="24"/>
-                <w:lang w:eastAsia="fr-CH"/>
-              </w:rPr>
-              <w:t>le clique</w:t>
-            </w:r>
-            <w:proofErr w:type="gramEnd"/>
-            <w:r>
-              <w:rPr>
-                <w:rFonts w:cs="Arial"/>
-                <w:szCs w:val="24"/>
-                <w:lang w:eastAsia="fr-CH"/>
-              </w:rPr>
-              <w:t xml:space="preserve"> sur l’icône.</w:t>
+              <w:t>Les cartes s’affichent correctement par ordre alphabétique croissant ou décroissant après le clique sur l’icône.</w:t>
             </w:r>
           </w:p>
         </w:tc>
@@ -13027,147 +12544,7 @@
                 <w:bdr w:val="none" w:sz="0" w:space="0" w:color="auto" w:frame="1"/>
                 <w:lang w:val="en-GB"/>
               </w:rPr>
-              <w:t xml:space="preserve"> Il </w:t>
-            </w:r>
-            <w:proofErr w:type="spellStart"/>
-            <w:r>
-              <w:rPr>
-                <w:rStyle w:val="normaltextrun"/>
-                <w:color w:val="000000"/>
-                <w:bdr w:val="none" w:sz="0" w:space="0" w:color="auto" w:frame="1"/>
-                <w:lang w:val="en-GB"/>
-              </w:rPr>
-              <w:t>essaie</w:t>
-            </w:r>
-            <w:proofErr w:type="spellEnd"/>
-            <w:r>
-              <w:rPr>
-                <w:rStyle w:val="normaltextrun"/>
-                <w:color w:val="000000"/>
-                <w:bdr w:val="none" w:sz="0" w:space="0" w:color="auto" w:frame="1"/>
-                <w:lang w:val="en-GB"/>
-              </w:rPr>
-              <w:t xml:space="preserve"> ensuite de le </w:t>
-            </w:r>
-            <w:proofErr w:type="spellStart"/>
-            <w:r>
-              <w:rPr>
-                <w:rStyle w:val="normaltextrun"/>
-                <w:color w:val="000000"/>
-                <w:bdr w:val="none" w:sz="0" w:space="0" w:color="auto" w:frame="1"/>
-                <w:lang w:val="en-GB"/>
-              </w:rPr>
-              <w:t>reproduire</w:t>
-            </w:r>
-            <w:proofErr w:type="spellEnd"/>
-            <w:r>
-              <w:rPr>
-                <w:rStyle w:val="normaltextrun"/>
-                <w:color w:val="000000"/>
-                <w:bdr w:val="none" w:sz="0" w:space="0" w:color="auto" w:frame="1"/>
-                <w:lang w:val="en-GB"/>
-              </w:rPr>
-              <w:t xml:space="preserve"> </w:t>
-            </w:r>
-            <w:proofErr w:type="spellStart"/>
-            <w:r>
-              <w:rPr>
-                <w:rStyle w:val="normaltextrun"/>
-                <w:color w:val="000000"/>
-                <w:bdr w:val="none" w:sz="0" w:space="0" w:color="auto" w:frame="1"/>
-                <w:lang w:val="en-GB"/>
-              </w:rPr>
-              <w:t>méticuleusement</w:t>
-            </w:r>
-            <w:proofErr w:type="spellEnd"/>
-            <w:r>
-              <w:rPr>
-                <w:rStyle w:val="normaltextrun"/>
-                <w:color w:val="000000"/>
-                <w:bdr w:val="none" w:sz="0" w:space="0" w:color="auto" w:frame="1"/>
-                <w:lang w:val="en-GB"/>
-              </w:rPr>
-              <w:t xml:space="preserve"> </w:t>
-            </w:r>
-            <w:proofErr w:type="spellStart"/>
-            <w:r>
-              <w:rPr>
-                <w:rStyle w:val="normaltextrun"/>
-                <w:color w:val="000000"/>
-                <w:bdr w:val="none" w:sz="0" w:space="0" w:color="auto" w:frame="1"/>
-                <w:lang w:val="en-GB"/>
-              </w:rPr>
-              <w:t>en</w:t>
-            </w:r>
-            <w:proofErr w:type="spellEnd"/>
-            <w:r>
-              <w:rPr>
-                <w:rStyle w:val="normaltextrun"/>
-                <w:color w:val="000000"/>
-                <w:bdr w:val="none" w:sz="0" w:space="0" w:color="auto" w:frame="1"/>
-                <w:lang w:val="en-GB"/>
-              </w:rPr>
-              <w:t xml:space="preserve"> </w:t>
-            </w:r>
-            <w:proofErr w:type="spellStart"/>
-            <w:r>
-              <w:rPr>
-                <w:rStyle w:val="normaltextrun"/>
-                <w:color w:val="000000"/>
-                <w:bdr w:val="none" w:sz="0" w:space="0" w:color="auto" w:frame="1"/>
-                <w:lang w:val="en-GB"/>
-              </w:rPr>
-              <w:t>l’addaptant</w:t>
-            </w:r>
-            <w:proofErr w:type="spellEnd"/>
-            <w:r>
-              <w:rPr>
-                <w:rStyle w:val="normaltextrun"/>
-                <w:color w:val="000000"/>
-                <w:bdr w:val="none" w:sz="0" w:space="0" w:color="auto" w:frame="1"/>
-                <w:lang w:val="en-GB"/>
-              </w:rPr>
-              <w:t xml:space="preserve"> à son </w:t>
-            </w:r>
-            <w:proofErr w:type="spellStart"/>
-            <w:r>
-              <w:rPr>
-                <w:rStyle w:val="normaltextrun"/>
-                <w:color w:val="000000"/>
-                <w:bdr w:val="none" w:sz="0" w:space="0" w:color="auto" w:frame="1"/>
-                <w:lang w:val="en-GB"/>
-              </w:rPr>
-              <w:t>environnement</w:t>
-            </w:r>
-            <w:proofErr w:type="spellEnd"/>
-            <w:r>
-              <w:rPr>
-                <w:rStyle w:val="normaltextrun"/>
-                <w:color w:val="000000"/>
-                <w:bdr w:val="none" w:sz="0" w:space="0" w:color="auto" w:frame="1"/>
-                <w:lang w:val="en-GB"/>
-              </w:rPr>
-              <w:t xml:space="preserve"> </w:t>
-            </w:r>
-            <w:proofErr w:type="spellStart"/>
-            <w:r>
-              <w:rPr>
-                <w:rStyle w:val="normaltextrun"/>
-                <w:color w:val="000000"/>
-                <w:bdr w:val="none" w:sz="0" w:space="0" w:color="auto" w:frame="1"/>
-                <w:lang w:val="en-GB"/>
-              </w:rPr>
-              <w:t>si</w:t>
-            </w:r>
-            <w:proofErr w:type="spellEnd"/>
-            <w:r>
-              <w:rPr>
-                <w:rStyle w:val="normaltextrun"/>
-                <w:color w:val="000000"/>
-                <w:bdr w:val="none" w:sz="0" w:space="0" w:color="auto" w:frame="1"/>
-                <w:lang w:val="en-GB"/>
-              </w:rPr>
-              <w:t xml:space="preserve"> necessaire.</w:t>
+              <w:t xml:space="preserve"> Il essaie ensuite de le reproduire méticuleusement en l’addaptant à son environnement si necessaire.</w:t>
             </w:r>
           </w:p>
         </w:tc>
@@ -13319,7 +12696,6 @@
           <w:bCs/>
         </w:rPr>
       </w:pPr>
-      <w:proofErr w:type="spellStart"/>
       <w:r>
         <w:rPr>
           <w:b/>
@@ -13334,7 +12710,6 @@
         </w:rPr>
         <w:t>GPT</w:t>
       </w:r>
-      <w:proofErr w:type="spellEnd"/>
       <w:r>
         <w:t>, modèle de langage</w:t>
       </w:r>
@@ -13363,7 +12738,6 @@
           <w:bCs/>
         </w:rPr>
       </w:pPr>
-      <w:proofErr w:type="spellStart"/>
       <w:r>
         <w:rPr>
           <w:b/>
@@ -13371,7 +12745,6 @@
         </w:rPr>
         <w:t>DBMain</w:t>
       </w:r>
-      <w:proofErr w:type="spellEnd"/>
       <w:r>
         <w:t>, logiciel pour la conception du MCD et du MLD de la base de données.</w:t>
       </w:r>
@@ -13480,25 +12853,7 @@
           <w:i/>
           <w:sz w:val="24"/>
         </w:rPr>
-        <w:t xml:space="preserve">Décrire aussi quelles solutions </w:t>
-      </w:r>
-      <w:proofErr w:type="gramStart"/>
-      <w:r>
-        <w:rPr>
-          <w:rFonts w:ascii="Arial" w:hAnsi="Arial" w:cs="Arial"/>
-          <w:i/>
-          <w:sz w:val="24"/>
-        </w:rPr>
-        <w:t>ont</w:t>
-      </w:r>
-      <w:proofErr w:type="gramEnd"/>
-      <w:r>
-        <w:rPr>
-          <w:rFonts w:ascii="Arial" w:hAnsi="Arial" w:cs="Arial"/>
-          <w:i/>
-          <w:sz w:val="24"/>
-        </w:rPr>
-        <w:t xml:space="preserve"> été appliquées pour réduire les risques (priorités, formation, actions, …)</w:t>
+        <w:t>Décrire aussi quelles solutions ont été appliquées pour réduire les risques (priorités, formation, actions, …)</w:t>
       </w:r>
       <w:r>
         <w:rPr>
@@ -13544,25 +12899,7 @@
           <w:i/>
           <w:sz w:val="24"/>
         </w:rPr>
-        <w:t xml:space="preserve">Fournir </w:t>
-      </w:r>
-      <w:proofErr w:type="gramStart"/>
-      <w:r>
-        <w:rPr>
-          <w:rFonts w:ascii="Arial" w:hAnsi="Arial" w:cs="Arial"/>
-          <w:i/>
-          <w:sz w:val="24"/>
-        </w:rPr>
-        <w:t>tous les document</w:t>
-      </w:r>
-      <w:proofErr w:type="gramEnd"/>
-      <w:r>
-        <w:rPr>
-          <w:rFonts w:ascii="Arial" w:hAnsi="Arial" w:cs="Arial"/>
-          <w:i/>
-          <w:sz w:val="24"/>
-        </w:rPr>
-        <w:t xml:space="preserve"> de conception:</w:t>
+        <w:t>Fournir tous les document de conception:</w:t>
       </w:r>
     </w:p>
     <w:p>
@@ -13777,23 +13114,13 @@
         </w:rPr>
         <w:t xml:space="preserve"> </w:t>
       </w:r>
-      <w:proofErr w:type="spellStart"/>
       <w:r>
         <w:rPr>
           <w:rFonts w:ascii="Arial" w:hAnsi="Arial" w:cs="Arial"/>
           <w:i/>
           <w:sz w:val="24"/>
         </w:rPr>
-        <w:t>structogramme</w:t>
-      </w:r>
-      <w:proofErr w:type="spellEnd"/>
-      <w:r>
-        <w:rPr>
-          <w:rFonts w:ascii="Arial" w:hAnsi="Arial" w:cs="Arial"/>
-          <w:i/>
-          <w:sz w:val="24"/>
-        </w:rPr>
-        <w:t>…</w:t>
+        <w:t>structogramme…</w:t>
       </w:r>
     </w:p>
     <w:p>
@@ -13909,23 +13236,119 @@
     <w:p>
       <w:pPr>
         <w:pStyle w:val="Titre2"/>
+      </w:pPr>
+      <w:bookmarkStart w:id="34" w:name="_Toc135740636"/>
+      <w:bookmarkStart w:id="35" w:name="_Choix_de_la"/>
+      <w:bookmarkEnd w:id="34"/>
+      <w:bookmarkEnd w:id="35"/>
+      <w:r>
+        <w:t>Choix de la structure du projet</w:t>
+      </w:r>
+    </w:p>
+    <w:p>
+      <w:pPr>
+        <w:keepNext/>
+        <w:jc w:val="center"/>
+      </w:pPr>
+      <w:r>
+        <w:drawing>
+          <wp:inline distT="0" distB="0" distL="0" distR="0" wp14:anchorId="717E3FA5" wp14:editId="656A9C03">
+            <wp:extent cx="1985973" cy="6571904"/>
+            <wp:effectExtent l="0" t="0" r="0" b="635"/>
+            <wp:docPr id="49" name="Image 49"/>
+            <wp:cNvGraphicFramePr>
+              <a:graphicFrameLocks xmlns:a="http://schemas.openxmlformats.org/drawingml/2006/main" noChangeAspect="1"/>
+            </wp:cNvGraphicFramePr>
+            <a:graphic xmlns:a="http://schemas.openxmlformats.org/drawingml/2006/main">
+              <a:graphicData uri="http://schemas.openxmlformats.org/drawingml/2006/picture">
+                <pic:pic xmlns:pic="http://schemas.openxmlformats.org/drawingml/2006/picture">
+                  <pic:nvPicPr>
+                    <pic:cNvPr id="1" name=""/>
+                    <pic:cNvPicPr/>
+                  </pic:nvPicPr>
+                  <pic:blipFill>
+                    <a:blip r:embed="rId37"/>
+                    <a:stretch>
+                      <a:fillRect/>
+                    </a:stretch>
+                  </pic:blipFill>
+                  <pic:spPr>
+                    <a:xfrm>
+                      <a:off x="0" y="0"/>
+                      <a:ext cx="1990173" cy="6585801"/>
+                    </a:xfrm>
+                    <a:prstGeom prst="rect">
+                      <a:avLst/>
+                    </a:prstGeom>
+                  </pic:spPr>
+                </pic:pic>
+              </a:graphicData>
+            </a:graphic>
+          </wp:inline>
+        </w:drawing>
+      </w:r>
+    </w:p>
+    <w:p>
+      <w:pPr>
+        <w:pStyle w:val="Lgende"/>
+        <w:jc w:val="center"/>
+      </w:pPr>
+      <w:r>
+        <w:t xml:space="preserve">Figure </w:t>
+      </w:r>
+      <w:r>
+        <w:fldChar w:fldCharType="begin"/>
+      </w:r>
+      <w:r>
+        <w:instrText xml:space="preserve"> SEQ Figure \* ARABIC </w:instrText>
+      </w:r>
+      <w:r>
+        <w:fldChar w:fldCharType="separate"/>
+      </w:r>
+      <w:r>
+        <w:rPr>
+          <w:noProof/>
+        </w:rPr>
+        <w:t>22</w:t>
+      </w:r>
+      <w:r>
+        <w:fldChar w:fldCharType="end"/>
+      </w:r>
+      <w:r>
+        <w:t xml:space="preserve"> : Structure du projet</w:t>
+      </w:r>
+    </w:p>
+    <w:p>
+      <w:pPr>
+        <w:jc w:val="both"/>
+      </w:pPr>
+      <w:r>
+        <w:lastRenderedPageBreak/>
+        <w:t xml:space="preserve">Pour </w:t>
+      </w:r>
+      <w:r>
+        <w:t>ce TPI</w:t>
+      </w:r>
+      <w:r>
+        <w:t>, il a été décidé au préalable avec le chef de projet de ne pas travailler avec une architecture MVC. Le framework Laravel n’étant pas enseigné durant la formation et</w:t>
+      </w:r>
+      <w:r>
+        <w:t xml:space="preserve"> aucune architecture MVC satisfaisante à reproduire n’ayant été trouvée durant le module P_Appro2, nous avons estimé qu’il était plus prudent de travailler avec une architecture moins complexe tout en essayant de se rapprocher le plus possible d’une architecture professionnelle.</w:t>
+      </w:r>
+    </w:p>
+    <w:p>
+      <w:pPr>
+        <w:pStyle w:val="Titre2"/>
         <w:rPr>
           <w:i w:val="0"/>
           <w:iCs/>
         </w:rPr>
       </w:pPr>
-      <w:bookmarkStart w:id="34" w:name="_Toc135740636"/>
-      <w:bookmarkEnd w:id="34"/>
-    </w:p>
-    <w:p>
-      <w:pPr>
-        <w:pStyle w:val="Titre2"/>
-      </w:pPr>
-      <w:bookmarkStart w:id="35" w:name="_Toc135740637"/>
+      <w:bookmarkStart w:id="36" w:name="_Toc135740637"/>
       <w:r>
         <w:t>Base de données</w:t>
       </w:r>
-      <w:bookmarkEnd w:id="35"/>
+      <w:bookmarkEnd w:id="36"/>
     </w:p>
     <w:p>
       <w:pPr>
@@ -13934,14 +13357,14 @@
           <w:szCs w:val="24"/>
         </w:rPr>
       </w:pPr>
-      <w:bookmarkStart w:id="36" w:name="_Toc135740638"/>
+      <w:bookmarkStart w:id="37" w:name="_Toc135740638"/>
       <w:r>
         <w:rPr>
           <w:szCs w:val="24"/>
         </w:rPr>
         <w:t>Importation du fichier .SQL</w:t>
       </w:r>
-      <w:bookmarkEnd w:id="36"/>
+      <w:bookmarkEnd w:id="37"/>
     </w:p>
     <w:p>
       <w:pPr>
@@ -13976,7 +13399,7 @@
                     <pic:cNvPicPr/>
                   </pic:nvPicPr>
                   <pic:blipFill>
-                    <a:blip r:embed="rId37">
+                    <a:blip r:embed="rId38">
                       <a:extLst>
                         <a:ext uri="{28A0092B-C50C-407E-A947-70E740481C1C}">
                           <a14:useLocalDpi xmlns:a14="http://schemas.microsoft.com/office/drawing/2010/main" val="0"/>
@@ -14030,7 +13453,7 @@
                     <pic:cNvPicPr/>
                   </pic:nvPicPr>
                   <pic:blipFill>
-                    <a:blip r:embed="rId38">
+                    <a:blip r:embed="rId39">
                       <a:extLst>
                         <a:ext uri="{28A0092B-C50C-407E-A947-70E740481C1C}">
                           <a14:useLocalDpi xmlns:a14="http://schemas.microsoft.com/office/drawing/2010/main" val="0"/>
@@ -14090,7 +13513,7 @@
                     <pic:cNvPicPr/>
                   </pic:nvPicPr>
                   <pic:blipFill>
-                    <a:blip r:embed="rId39">
+                    <a:blip r:embed="rId40">
                       <a:extLst>
                         <a:ext uri="{28A0092B-C50C-407E-A947-70E740481C1C}">
                           <a14:useLocalDpi xmlns:a14="http://schemas.microsoft.com/office/drawing/2010/main" val="0"/>
@@ -14142,7 +13565,7 @@
                     <pic:cNvPicPr/>
                   </pic:nvPicPr>
                   <pic:blipFill>
-                    <a:blip r:embed="rId40">
+                    <a:blip r:embed="rId41">
                       <a:extLst>
                         <a:ext uri="{28A0092B-C50C-407E-A947-70E740481C1C}">
                           <a14:useLocalDpi xmlns:a14="http://schemas.microsoft.com/office/drawing/2010/main" val="0"/>
@@ -14190,7 +13613,7 @@
         <w:rPr>
           <w:noProof/>
         </w:rPr>
-        <w:t>22</w:t>
+        <w:t>23</w:t>
       </w:r>
       <w:r>
         <w:fldChar w:fldCharType="end"/>
@@ -14257,90 +13680,6 @@
             <wp:extent cx="4210547" cy="3276600"/>
             <wp:effectExtent l="0" t="0" r="0" b="0"/>
             <wp:docPr id="26" name="Image 26"/>
-            <wp:cNvGraphicFramePr>
-              <a:graphicFrameLocks xmlns:a="http://schemas.openxmlformats.org/drawingml/2006/main" noChangeAspect="1"/>
-            </wp:cNvGraphicFramePr>
-            <a:graphic xmlns:a="http://schemas.openxmlformats.org/drawingml/2006/main">
-              <a:graphicData uri="http://schemas.openxmlformats.org/drawingml/2006/picture">
-                <pic:pic xmlns:pic="http://schemas.openxmlformats.org/drawingml/2006/picture">
-                  <pic:nvPicPr>
-                    <pic:cNvPr id="1" name=""/>
-                    <pic:cNvPicPr/>
-                  </pic:nvPicPr>
-                  <pic:blipFill>
-                    <a:blip r:embed="rId41"/>
-                    <a:stretch>
-                      <a:fillRect/>
-                    </a:stretch>
-                  </pic:blipFill>
-                  <pic:spPr>
-                    <a:xfrm>
-                      <a:off x="0" y="0"/>
-                      <a:ext cx="4216906" cy="3281548"/>
-                    </a:xfrm>
-                    <a:prstGeom prst="rect">
-                      <a:avLst/>
-                    </a:prstGeom>
-                  </pic:spPr>
-                </pic:pic>
-              </a:graphicData>
-            </a:graphic>
-          </wp:inline>
-        </w:drawing>
-      </w:r>
-    </w:p>
-    <w:p>
-      <w:pPr>
-        <w:pStyle w:val="Lgende"/>
-        <w:jc w:val="center"/>
-      </w:pPr>
-      <w:r>
-        <w:t xml:space="preserve">Figure </w:t>
-      </w:r>
-      <w:r>
-        <w:fldChar w:fldCharType="begin"/>
-      </w:r>
-      <w:r>
-        <w:instrText xml:space="preserve"> SEQ Figure \* ARABIC </w:instrText>
-      </w:r>
-      <w:r>
-        <w:fldChar w:fldCharType="separate"/>
-      </w:r>
-      <w:r>
-        <w:rPr>
-          <w:noProof/>
-        </w:rPr>
-        <w:t>23</w:t>
-      </w:r>
-      <w:r>
-        <w:fldChar w:fldCharType="end"/>
-      </w:r>
-      <w:r>
-        <w:t xml:space="preserve"> : Export du code .SQL depuis le MLD</w:t>
-      </w:r>
-    </w:p>
-    <w:p>
-      <w:pPr>
-        <w:jc w:val="both"/>
-      </w:pPr>
-      <w:r>
-        <w:t>Nous exportons le code correspondant à notre MLD dans un fichier .SQL avant de l’importer dans PHPMyAdmin.</w:t>
-      </w:r>
-    </w:p>
-    <w:p/>
-    <w:p>
-      <w:pPr>
-        <w:keepNext/>
-      </w:pPr>
-      <w:r>
-        <w:rPr>
-          <w:noProof/>
-        </w:rPr>
-        <w:drawing>
-          <wp:inline distT="0" distB="0" distL="0" distR="0" wp14:anchorId="2269BF58" wp14:editId="7BA174BF">
-            <wp:extent cx="5759450" cy="1504315"/>
-            <wp:effectExtent l="0" t="0" r="0" b="635"/>
-            <wp:docPr id="38" name="Image 38"/>
             <wp:cNvGraphicFramePr>
               <a:graphicFrameLocks xmlns:a="http://schemas.openxmlformats.org/drawingml/2006/main" noChangeAspect="1"/>
             </wp:cNvGraphicFramePr>
@@ -14360,7 +13699,7 @@
                   <pic:spPr>
                     <a:xfrm>
                       <a:off x="0" y="0"/>
-                      <a:ext cx="5759450" cy="1504315"/>
+                      <a:ext cx="4216906" cy="3281548"/>
                     </a:xfrm>
                     <a:prstGeom prst="rect">
                       <a:avLst/>
@@ -14400,12 +13739,15 @@
         <w:fldChar w:fldCharType="end"/>
       </w:r>
       <w:r>
-        <w:t xml:space="preserve"> : Importation du fichier .SQL dans phpMyAdmin</w:t>
-      </w:r>
-    </w:p>
-    <w:p>
-      <w:r>
-        <w:t>Une fois notre fichier .SQL généré et adapté à nos besoins nous l’importons sur PHPMyAdmin.</w:t>
+        <w:t xml:space="preserve"> : Export du code .SQL depuis le MLD</w:t>
+      </w:r>
+    </w:p>
+    <w:p>
+      <w:pPr>
+        <w:jc w:val="both"/>
+      </w:pPr>
+      <w:r>
+        <w:t>Nous exportons le code correspondant à notre MLD dans un fichier .SQL avant de l’importer dans PHPMyAdmin.</w:t>
       </w:r>
     </w:p>
     <w:p/>
@@ -14418,10 +13760,10 @@
           <w:noProof/>
         </w:rPr>
         <w:drawing>
-          <wp:inline distT="0" distB="0" distL="0" distR="0" wp14:anchorId="6112986E" wp14:editId="16BF1C76">
-            <wp:extent cx="5759450" cy="1750060"/>
-            <wp:effectExtent l="0" t="0" r="0" b="2540"/>
-            <wp:docPr id="40" name="Image 40"/>
+          <wp:inline distT="0" distB="0" distL="0" distR="0" wp14:anchorId="2269BF58" wp14:editId="7BA174BF">
+            <wp:extent cx="5759450" cy="1504315"/>
+            <wp:effectExtent l="0" t="0" r="0" b="635"/>
+            <wp:docPr id="38" name="Image 38"/>
             <wp:cNvGraphicFramePr>
               <a:graphicFrameLocks xmlns:a="http://schemas.openxmlformats.org/drawingml/2006/main" noChangeAspect="1"/>
             </wp:cNvGraphicFramePr>
@@ -14441,7 +13783,7 @@
                   <pic:spPr>
                     <a:xfrm>
                       <a:off x="0" y="0"/>
-                      <a:ext cx="5759450" cy="1750060"/>
+                      <a:ext cx="5759450" cy="1504315"/>
                     </a:xfrm>
                     <a:prstGeom prst="rect">
                       <a:avLst/>
@@ -14481,42 +13823,28 @@
         <w:fldChar w:fldCharType="end"/>
       </w:r>
       <w:r>
-        <w:t xml:space="preserve"> : Interface de la base de données sur phpMyAdmin</w:t>
-      </w:r>
-    </w:p>
-    <w:p>
-      <w:pPr>
-        <w:jc w:val="both"/>
-      </w:pPr>
-      <w:r>
-        <w:t>Nous pouvons constater que la base de données a correctement été importée sur phpMyAdmin.</w:t>
-      </w:r>
-    </w:p>
-    <w:p>
-      <w:pPr>
-        <w:pStyle w:val="Titre3"/>
-      </w:pPr>
-      <w:bookmarkStart w:id="37" w:name="_Toc135740639"/>
-      <w:r>
-        <w:lastRenderedPageBreak/>
-        <w:t>MPD</w:t>
-      </w:r>
-      <w:bookmarkEnd w:id="37"/>
-    </w:p>
+        <w:t xml:space="preserve"> : Importation du fichier .SQL dans phpMyAdmin</w:t>
+      </w:r>
+    </w:p>
+    <w:p>
+      <w:r>
+        <w:t>Une fois notre fichier .SQL généré et adapté à nos besoins nous l’importons sur PHPMyAdmin.</w:t>
+      </w:r>
+    </w:p>
+    <w:p/>
     <w:p>
       <w:pPr>
         <w:keepNext/>
-        <w:jc w:val="center"/>
       </w:pPr>
       <w:r>
         <w:rPr>
           <w:noProof/>
         </w:rPr>
         <w:drawing>
-          <wp:inline distT="0" distB="0" distL="0" distR="0" wp14:anchorId="1EB74BA0" wp14:editId="5817C7C5">
-            <wp:extent cx="5759450" cy="1601470"/>
-            <wp:effectExtent l="0" t="0" r="0" b="0"/>
-            <wp:docPr id="46" name="Image 46"/>
+          <wp:inline distT="0" distB="0" distL="0" distR="0" wp14:anchorId="6112986E" wp14:editId="16BF1C76">
+            <wp:extent cx="5759450" cy="1750060"/>
+            <wp:effectExtent l="0" t="0" r="0" b="2540"/>
+            <wp:docPr id="40" name="Image 40"/>
             <wp:cNvGraphicFramePr>
               <a:graphicFrameLocks xmlns:a="http://schemas.openxmlformats.org/drawingml/2006/main" noChangeAspect="1"/>
             </wp:cNvGraphicFramePr>
@@ -14536,7 +13864,7 @@
                   <pic:spPr>
                     <a:xfrm>
                       <a:off x="0" y="0"/>
-                      <a:ext cx="5759450" cy="1601470"/>
+                      <a:ext cx="5759450" cy="1750060"/>
                     </a:xfrm>
                     <a:prstGeom prst="rect">
                       <a:avLst/>
@@ -14576,7 +13904,7 @@
         <w:fldChar w:fldCharType="end"/>
       </w:r>
       <w:r>
-        <w:t xml:space="preserve"> : Vue du MPD de l'application sur phpMyAdmin</w:t>
+        <w:t xml:space="preserve"> : Interface de la base de données sur phpMyAdmin</w:t>
       </w:r>
     </w:p>
     <w:p>
@@ -14584,20 +13912,17 @@
         <w:jc w:val="both"/>
       </w:pPr>
       <w:r>
-        <w:t xml:space="preserve">A présent que notre base de données a été importée sur phpMyAdmin, nous pouvons avoir une vue d’ensemble sur la logique de notre base de données via </w:t>
-      </w:r>
-      <w:r>
-        <w:t>notre MPD.</w:t>
-      </w:r>
-    </w:p>
-    <w:p/>
+        <w:t>Nous pouvons constater que la base de données a correctement été importée sur phpMyAdmin.</w:t>
+      </w:r>
+    </w:p>
     <w:p>
       <w:pPr>
         <w:pStyle w:val="Titre3"/>
       </w:pPr>
-      <w:bookmarkStart w:id="38" w:name="_Toc135740640"/>
-      <w:r>
-        <w:t>Tables et type des attributs</w:t>
+      <w:bookmarkStart w:id="38" w:name="_Toc135740639"/>
+      <w:r>
+        <w:lastRenderedPageBreak/>
+        <w:t>MPD</w:t>
       </w:r>
       <w:bookmarkEnd w:id="38"/>
     </w:p>
@@ -14606,16 +13931,15 @@
         <w:keepNext/>
         <w:jc w:val="center"/>
       </w:pPr>
-      <w:bookmarkStart w:id="39" w:name="_Toc135740489"/>
       <w:r>
         <w:rPr>
           <w:noProof/>
         </w:rPr>
         <w:drawing>
-          <wp:inline distT="0" distB="0" distL="0" distR="0" wp14:anchorId="67754B4E" wp14:editId="19D6EBDF">
-            <wp:extent cx="3096057" cy="866896"/>
-            <wp:effectExtent l="0" t="0" r="9525" b="9525"/>
-            <wp:docPr id="43" name="Image 43"/>
+          <wp:inline distT="0" distB="0" distL="0" distR="0" wp14:anchorId="1EB74BA0" wp14:editId="5817C7C5">
+            <wp:extent cx="5759450" cy="1601470"/>
+            <wp:effectExtent l="0" t="0" r="0" b="0"/>
+            <wp:docPr id="46" name="Image 46"/>
             <wp:cNvGraphicFramePr>
               <a:graphicFrameLocks xmlns:a="http://schemas.openxmlformats.org/drawingml/2006/main" noChangeAspect="1"/>
             </wp:cNvGraphicFramePr>
@@ -14635,6 +13959,105 @@
                   <pic:spPr>
                     <a:xfrm>
                       <a:off x="0" y="0"/>
+                      <a:ext cx="5759450" cy="1601470"/>
+                    </a:xfrm>
+                    <a:prstGeom prst="rect">
+                      <a:avLst/>
+                    </a:prstGeom>
+                  </pic:spPr>
+                </pic:pic>
+              </a:graphicData>
+            </a:graphic>
+          </wp:inline>
+        </w:drawing>
+      </w:r>
+    </w:p>
+    <w:p>
+      <w:pPr>
+        <w:pStyle w:val="Lgende"/>
+        <w:jc w:val="center"/>
+      </w:pPr>
+      <w:r>
+        <w:t xml:space="preserve">Figure </w:t>
+      </w:r>
+      <w:r>
+        <w:fldChar w:fldCharType="begin"/>
+      </w:r>
+      <w:r>
+        <w:instrText xml:space="preserve"> SEQ Figure \* ARABIC </w:instrText>
+      </w:r>
+      <w:r>
+        <w:fldChar w:fldCharType="separate"/>
+      </w:r>
+      <w:r>
+        <w:rPr>
+          <w:noProof/>
+        </w:rPr>
+        <w:t>27</w:t>
+      </w:r>
+      <w:r>
+        <w:fldChar w:fldCharType="end"/>
+      </w:r>
+      <w:r>
+        <w:t xml:space="preserve"> : Vue du MPD de l'application sur phpMyAdmin</w:t>
+      </w:r>
+    </w:p>
+    <w:p>
+      <w:pPr>
+        <w:jc w:val="both"/>
+      </w:pPr>
+      <w:r>
+        <w:t xml:space="preserve">A présent que notre base de données a été importée sur phpMyAdmin, nous pouvons avoir une vue d’ensemble sur la logique de notre base de données via </w:t>
+      </w:r>
+      <w:r>
+        <w:t>notre MPD.</w:t>
+      </w:r>
+    </w:p>
+    <w:p/>
+    <w:p>
+      <w:pPr>
+        <w:pStyle w:val="Titre3"/>
+      </w:pPr>
+      <w:bookmarkStart w:id="39" w:name="_Toc135740640"/>
+      <w:r>
+        <w:t>Tables et type des attributs</w:t>
+      </w:r>
+      <w:bookmarkEnd w:id="39"/>
+    </w:p>
+    <w:p>
+      <w:pPr>
+        <w:keepNext/>
+        <w:jc w:val="center"/>
+      </w:pPr>
+      <w:bookmarkStart w:id="40" w:name="_Toc135740489"/>
+      <w:r>
+        <w:rPr>
+          <w:noProof/>
+        </w:rPr>
+        <w:drawing>
+          <wp:inline distT="0" distB="0" distL="0" distR="0" wp14:anchorId="67754B4E" wp14:editId="19D6EBDF">
+            <wp:extent cx="3096057" cy="866896"/>
+            <wp:effectExtent l="0" t="0" r="9525" b="9525"/>
+            <wp:docPr id="43" name="Image 43"/>
+            <wp:cNvGraphicFramePr>
+              <a:graphicFrameLocks xmlns:a="http://schemas.openxmlformats.org/drawingml/2006/main" noChangeAspect="1"/>
+            </wp:cNvGraphicFramePr>
+            <a:graphic xmlns:a="http://schemas.openxmlformats.org/drawingml/2006/main">
+              <a:graphicData uri="http://schemas.openxmlformats.org/drawingml/2006/picture">
+                <pic:pic xmlns:pic="http://schemas.openxmlformats.org/drawingml/2006/picture">
+                  <pic:nvPicPr>
+                    <pic:cNvPr id="1" name=""/>
+                    <pic:cNvPicPr/>
+                  </pic:nvPicPr>
+                  <pic:blipFill>
+                    <a:blip r:embed="rId46"/>
+                    <a:stretch>
+                      <a:fillRect/>
+                    </a:stretch>
+                  </pic:blipFill>
+                  <pic:spPr>
+                    <a:xfrm>
+                      <a:off x="0" y="0"/>
                       <a:ext cx="3096057" cy="866896"/>
                     </a:xfrm>
                     <a:prstGeom prst="rect">
@@ -14647,7 +14070,7 @@
           </wp:inline>
         </w:drawing>
       </w:r>
-      <w:bookmarkEnd w:id="39"/>
+      <w:bookmarkEnd w:id="40"/>
     </w:p>
     <w:p>
       <w:pPr>
@@ -14670,21 +14093,13 @@
         <w:rPr>
           <w:noProof/>
         </w:rPr>
-        <w:t>27</w:t>
+        <w:t>28</w:t>
       </w:r>
       <w:r>
         <w:fldChar w:fldCharType="end"/>
       </w:r>
       <w:r>
-        <w:t xml:space="preserve"> : table </w:t>
-      </w:r>
-      <w:proofErr w:type="spellStart"/>
-      <w:r>
-        <w:t>t_collection</w:t>
-      </w:r>
-      <w:proofErr w:type="spellEnd"/>
-      <w:r>
-        <w:t xml:space="preserve"> du MPD</w:t>
+        <w:t xml:space="preserve"> : table t_collection du MPD</w:t>
       </w:r>
     </w:p>
     <w:p>
@@ -14788,7 +14203,6 @@
                 <w:bCs/>
               </w:rPr>
             </w:pPr>
-            <w:proofErr w:type="spellStart"/>
             <w:r>
               <w:rPr>
                 <w:b/>
@@ -14796,7 +14210,6 @@
               </w:rPr>
               <w:t>Null</w:t>
             </w:r>
-            <w:proofErr w:type="spellEnd"/>
           </w:p>
         </w:tc>
         <w:tc>
@@ -14878,14 +14291,12 @@
                 <w:sz w:val="20"/>
               </w:rPr>
             </w:pPr>
-            <w:proofErr w:type="spellStart"/>
             <w:r>
               <w:rPr>
                 <w:sz w:val="20"/>
               </w:rPr>
               <w:t>idCollection</w:t>
             </w:r>
-            <w:proofErr w:type="spellEnd"/>
           </w:p>
         </w:tc>
         <w:tc>
@@ -14899,14 +14310,12 @@
                 <w:sz w:val="20"/>
               </w:rPr>
             </w:pPr>
-            <w:proofErr w:type="spellStart"/>
             <w:r>
               <w:rPr>
                 <w:sz w:val="20"/>
               </w:rPr>
               <w:t>int</w:t>
             </w:r>
-            <w:proofErr w:type="spellEnd"/>
           </w:p>
         </w:tc>
         <w:tc>
@@ -14996,14 +14405,12 @@
                 <w:sz w:val="20"/>
               </w:rPr>
             </w:pPr>
-            <w:proofErr w:type="spellStart"/>
             <w:r>
               <w:rPr>
                 <w:sz w:val="20"/>
               </w:rPr>
               <w:t>Auto-Increment</w:t>
             </w:r>
-            <w:proofErr w:type="spellEnd"/>
           </w:p>
         </w:tc>
       </w:tr>
@@ -15022,14 +14429,12 @@
                 <w:sz w:val="20"/>
               </w:rPr>
             </w:pPr>
-            <w:proofErr w:type="spellStart"/>
             <w:r>
               <w:rPr>
                 <w:sz w:val="20"/>
               </w:rPr>
               <w:t>colName</w:t>
             </w:r>
-            <w:proofErr w:type="spellEnd"/>
           </w:p>
         </w:tc>
         <w:tc>
@@ -15162,7 +14567,6 @@
       <w:r>
         <w:t xml:space="preserve">Dans la table </w:t>
       </w:r>
-      <w:proofErr w:type="spellStart"/>
       <w:r>
         <w:rPr>
           <w:i/>
@@ -15170,7 +14574,6 @@
         </w:rPr>
         <w:t>t_collection</w:t>
       </w:r>
-      <w:proofErr w:type="spellEnd"/>
       <w:r>
         <w:t> :</w:t>
       </w:r>
@@ -15194,29 +14597,18 @@
           <w:i/>
           <w:iCs/>
         </w:rPr>
-        <w:t xml:space="preserve"> </w:t>
-      </w:r>
-      <w:proofErr w:type="spellStart"/>
+        <w:t xml:space="preserve"> idCollection</w:t>
+      </w:r>
+      <w:r>
+        <w:t xml:space="preserve">, en tant que clé primaire, est en </w:t>
+      </w:r>
       <w:r>
         <w:rPr>
           <w:i/>
           <w:iCs/>
         </w:rPr>
-        <w:t>idCollection</w:t>
-      </w:r>
-      <w:proofErr w:type="spellEnd"/>
-      <w:r>
-        <w:t xml:space="preserve">, en tant que clé primaire, est en </w:t>
-      </w:r>
-      <w:proofErr w:type="spellStart"/>
-      <w:r>
-        <w:rPr>
-          <w:i/>
-          <w:iCs/>
-        </w:rPr>
         <w:t>auto-increment</w:t>
       </w:r>
-      <w:proofErr w:type="spellEnd"/>
       <w:r>
         <w:t xml:space="preserve">. </w:t>
       </w:r>
@@ -15235,7 +14627,6 @@
         </w:numPr>
         <w:jc w:val="both"/>
       </w:pPr>
-      <w:proofErr w:type="spellStart"/>
       <w:r>
         <w:rPr>
           <w:i/>
@@ -15243,7 +14634,6 @@
         </w:rPr>
         <w:t>ColName</w:t>
       </w:r>
-      <w:proofErr w:type="spellEnd"/>
       <w:r>
         <w:t xml:space="preserve"> </w:t>
       </w:r>
@@ -15277,7 +14667,7 @@
                     <pic:cNvPicPr/>
                   </pic:nvPicPr>
                   <pic:blipFill>
-                    <a:blip r:embed="rId46"/>
+                    <a:blip r:embed="rId47"/>
                     <a:stretch>
                       <a:fillRect/>
                     </a:stretch>
@@ -15319,21 +14709,13 @@
         <w:rPr>
           <w:noProof/>
         </w:rPr>
-        <w:t>28</w:t>
+        <w:t>29</w:t>
       </w:r>
       <w:r>
         <w:fldChar w:fldCharType="end"/>
       </w:r>
       <w:r>
-        <w:t xml:space="preserve"> : table </w:t>
-      </w:r>
-      <w:proofErr w:type="spellStart"/>
-      <w:r>
-        <w:t>t_card</w:t>
-      </w:r>
-      <w:proofErr w:type="spellEnd"/>
-      <w:r>
-        <w:t xml:space="preserve"> du MPD</w:t>
+        <w:t xml:space="preserve"> : table t_card du MPD</w:t>
       </w:r>
     </w:p>
     <w:p>
@@ -15437,7 +14819,6 @@
                 <w:bCs/>
               </w:rPr>
             </w:pPr>
-            <w:proofErr w:type="spellStart"/>
             <w:r>
               <w:rPr>
                 <w:b/>
@@ -15445,7 +14826,6 @@
               </w:rPr>
               <w:t>Null</w:t>
             </w:r>
-            <w:proofErr w:type="spellEnd"/>
           </w:p>
         </w:tc>
         <w:tc>
@@ -15527,14 +14907,12 @@
                 <w:sz w:val="20"/>
               </w:rPr>
             </w:pPr>
-            <w:proofErr w:type="spellStart"/>
             <w:r>
               <w:rPr>
                 <w:sz w:val="20"/>
               </w:rPr>
               <w:t>idCard</w:t>
             </w:r>
-            <w:proofErr w:type="spellEnd"/>
           </w:p>
         </w:tc>
         <w:tc>
@@ -15548,14 +14926,12 @@
                 <w:sz w:val="20"/>
               </w:rPr>
             </w:pPr>
-            <w:proofErr w:type="spellStart"/>
             <w:r>
               <w:rPr>
                 <w:sz w:val="20"/>
               </w:rPr>
               <w:t>int</w:t>
             </w:r>
-            <w:proofErr w:type="spellEnd"/>
           </w:p>
         </w:tc>
         <w:tc>
@@ -15645,14 +15021,12 @@
                 <w:sz w:val="20"/>
               </w:rPr>
             </w:pPr>
-            <w:proofErr w:type="spellStart"/>
             <w:r>
               <w:rPr>
                 <w:sz w:val="20"/>
               </w:rPr>
               <w:t>Auto-Increment</w:t>
             </w:r>
-            <w:proofErr w:type="spellEnd"/>
           </w:p>
         </w:tc>
       </w:tr>
@@ -15671,14 +15045,12 @@
                 <w:sz w:val="20"/>
               </w:rPr>
             </w:pPr>
-            <w:proofErr w:type="spellStart"/>
             <w:r>
               <w:rPr>
                 <w:sz w:val="20"/>
               </w:rPr>
               <w:t>carName</w:t>
             </w:r>
-            <w:proofErr w:type="spellEnd"/>
           </w:p>
         </w:tc>
         <w:tc>
@@ -15811,14 +15183,12 @@
                 <w:sz w:val="20"/>
               </w:rPr>
             </w:pPr>
-            <w:proofErr w:type="spellStart"/>
             <w:r>
               <w:rPr>
                 <w:sz w:val="20"/>
               </w:rPr>
               <w:t>carDate</w:t>
             </w:r>
-            <w:proofErr w:type="spellEnd"/>
           </w:p>
         </w:tc>
         <w:tc>
@@ -15832,14 +15202,12 @@
                 <w:sz w:val="20"/>
               </w:rPr>
             </w:pPr>
-            <w:proofErr w:type="spellStart"/>
             <w:r>
               <w:rPr>
                 <w:sz w:val="20"/>
               </w:rPr>
               <w:t>year</w:t>
             </w:r>
-            <w:proofErr w:type="spellEnd"/>
           </w:p>
         </w:tc>
         <w:tc>
@@ -15953,14 +15321,12 @@
                 <w:sz w:val="20"/>
               </w:rPr>
             </w:pPr>
-            <w:proofErr w:type="spellStart"/>
             <w:r>
               <w:rPr>
                 <w:sz w:val="20"/>
               </w:rPr>
               <w:t>carCredits</w:t>
             </w:r>
-            <w:proofErr w:type="spellEnd"/>
           </w:p>
         </w:tc>
         <w:tc>
@@ -15974,14 +15340,12 @@
                 <w:sz w:val="20"/>
               </w:rPr>
             </w:pPr>
-            <w:proofErr w:type="spellStart"/>
             <w:r>
               <w:rPr>
                 <w:sz w:val="20"/>
               </w:rPr>
               <w:t>int</w:t>
             </w:r>
-            <w:proofErr w:type="spellEnd"/>
           </w:p>
         </w:tc>
         <w:tc>
@@ -15995,14 +15359,12 @@
                 <w:sz w:val="20"/>
               </w:rPr>
             </w:pPr>
-            <w:proofErr w:type="spellStart"/>
             <w:r>
               <w:rPr>
                 <w:sz w:val="20"/>
               </w:rPr>
               <w:t>unsigned</w:t>
             </w:r>
-            <w:proofErr w:type="spellEnd"/>
           </w:p>
         </w:tc>
         <w:tc>
@@ -16097,14 +15459,12 @@
                 <w:sz w:val="20"/>
               </w:rPr>
             </w:pPr>
-            <w:proofErr w:type="spellStart"/>
             <w:r>
               <w:rPr>
                 <w:sz w:val="20"/>
               </w:rPr>
               <w:t>carCondition</w:t>
             </w:r>
-            <w:proofErr w:type="spellEnd"/>
           </w:p>
         </w:tc>
         <w:tc>
@@ -16237,14 +15597,12 @@
                 <w:sz w:val="20"/>
               </w:rPr>
             </w:pPr>
-            <w:proofErr w:type="spellStart"/>
             <w:r>
               <w:rPr>
                 <w:sz w:val="20"/>
               </w:rPr>
               <w:t>carDescription</w:t>
             </w:r>
-            <w:proofErr w:type="spellEnd"/>
           </w:p>
         </w:tc>
         <w:tc>
@@ -16377,14 +15735,12 @@
                 <w:sz w:val="20"/>
               </w:rPr>
             </w:pPr>
-            <w:proofErr w:type="spellStart"/>
             <w:r>
               <w:rPr>
                 <w:sz w:val="20"/>
               </w:rPr>
               <w:t>carIsAvailable</w:t>
             </w:r>
-            <w:proofErr w:type="spellEnd"/>
           </w:p>
         </w:tc>
         <w:tc>
@@ -16398,14 +15754,12 @@
                 <w:sz w:val="20"/>
               </w:rPr>
             </w:pPr>
-            <w:proofErr w:type="spellStart"/>
             <w:r>
               <w:rPr>
                 <w:sz w:val="20"/>
               </w:rPr>
               <w:t>tinyint</w:t>
             </w:r>
-            <w:proofErr w:type="spellEnd"/>
           </w:p>
         </w:tc>
         <w:tc>
@@ -16419,14 +15773,12 @@
                 <w:sz w:val="20"/>
               </w:rPr>
             </w:pPr>
-            <w:proofErr w:type="spellStart"/>
             <w:r>
               <w:rPr>
                 <w:sz w:val="20"/>
               </w:rPr>
               <w:t>unsigned</w:t>
             </w:r>
-            <w:proofErr w:type="spellEnd"/>
           </w:p>
         </w:tc>
         <w:tc>
@@ -16521,14 +15873,12 @@
                 <w:sz w:val="20"/>
               </w:rPr>
             </w:pPr>
-            <w:proofErr w:type="spellStart"/>
             <w:r>
               <w:rPr>
                 <w:sz w:val="20"/>
               </w:rPr>
               <w:t>carPhoto</w:t>
             </w:r>
-            <w:proofErr w:type="spellEnd"/>
           </w:p>
         </w:tc>
         <w:tc>
@@ -16661,14 +16011,12 @@
                 <w:sz w:val="20"/>
               </w:rPr>
             </w:pPr>
-            <w:proofErr w:type="spellStart"/>
             <w:r>
               <w:rPr>
                 <w:sz w:val="20"/>
               </w:rPr>
               <w:t>fkUser</w:t>
             </w:r>
-            <w:proofErr w:type="spellEnd"/>
           </w:p>
         </w:tc>
         <w:tc>
@@ -16682,14 +16030,12 @@
                 <w:sz w:val="20"/>
               </w:rPr>
             </w:pPr>
-            <w:proofErr w:type="spellStart"/>
             <w:r>
               <w:rPr>
                 <w:sz w:val="20"/>
               </w:rPr>
               <w:t>int</w:t>
             </w:r>
-            <w:proofErr w:type="spellEnd"/>
           </w:p>
         </w:tc>
         <w:tc>
@@ -16803,14 +16149,12 @@
                 <w:sz w:val="20"/>
               </w:rPr>
             </w:pPr>
-            <w:proofErr w:type="spellStart"/>
             <w:r>
               <w:rPr>
                 <w:sz w:val="20"/>
               </w:rPr>
               <w:t>fkOrder</w:t>
             </w:r>
-            <w:proofErr w:type="spellEnd"/>
           </w:p>
         </w:tc>
         <w:tc>
@@ -16824,14 +16168,12 @@
                 <w:sz w:val="20"/>
               </w:rPr>
             </w:pPr>
-            <w:proofErr w:type="spellStart"/>
             <w:r>
               <w:rPr>
                 <w:sz w:val="20"/>
               </w:rPr>
               <w:t>int</w:t>
             </w:r>
-            <w:proofErr w:type="spellEnd"/>
           </w:p>
         </w:tc>
         <w:tc>
@@ -16945,14 +16287,12 @@
                 <w:sz w:val="20"/>
               </w:rPr>
             </w:pPr>
-            <w:proofErr w:type="spellStart"/>
             <w:r>
               <w:rPr>
                 <w:sz w:val="20"/>
               </w:rPr>
               <w:t>fkCollection</w:t>
             </w:r>
-            <w:proofErr w:type="spellEnd"/>
           </w:p>
         </w:tc>
         <w:tc>
@@ -16966,14 +16306,12 @@
                 <w:sz w:val="20"/>
               </w:rPr>
             </w:pPr>
-            <w:proofErr w:type="spellStart"/>
             <w:r>
               <w:rPr>
                 <w:sz w:val="20"/>
               </w:rPr>
               <w:t>int</w:t>
             </w:r>
-            <w:proofErr w:type="spellEnd"/>
           </w:p>
         </w:tc>
         <w:tc>
@@ -17078,7 +16416,6 @@
       <w:r>
         <w:t xml:space="preserve">Dans la table </w:t>
       </w:r>
-      <w:proofErr w:type="spellStart"/>
       <w:r>
         <w:rPr>
           <w:i/>
@@ -17086,7 +16423,6 @@
         </w:rPr>
         <w:t>t_card</w:t>
       </w:r>
-      <w:proofErr w:type="spellEnd"/>
       <w:r>
         <w:t> :</w:t>
       </w:r>
@@ -17101,7 +16437,6 @@
         </w:numPr>
         <w:jc w:val="both"/>
       </w:pPr>
-      <w:proofErr w:type="spellStart"/>
       <w:r>
         <w:rPr>
           <w:i/>
@@ -17109,11 +16444,9 @@
         </w:rPr>
         <w:t>idCard</w:t>
       </w:r>
-      <w:proofErr w:type="spellEnd"/>
       <w:r>
         <w:t xml:space="preserve">, en tant que clé primaire, est en </w:t>
       </w:r>
-      <w:proofErr w:type="spellStart"/>
       <w:r>
         <w:rPr>
           <w:i/>
@@ -17121,7 +16454,6 @@
         </w:rPr>
         <w:t>auto-increment</w:t>
       </w:r>
-      <w:proofErr w:type="spellEnd"/>
       <w:r>
         <w:t>.</w:t>
       </w:r>
@@ -17141,7 +16473,6 @@
         </w:numPr>
         <w:jc w:val="both"/>
       </w:pPr>
-      <w:proofErr w:type="spellStart"/>
       <w:r>
         <w:rPr>
           <w:i/>
@@ -17149,11 +16480,9 @@
         </w:rPr>
         <w:t>CarDate</w:t>
       </w:r>
-      <w:proofErr w:type="spellEnd"/>
       <w:r>
         <w:t xml:space="preserve"> est de type </w:t>
       </w:r>
-      <w:proofErr w:type="spellStart"/>
       <w:r>
         <w:rPr>
           <w:i/>
@@ -17161,7 +16490,6 @@
         </w:rPr>
         <w:t>year</w:t>
       </w:r>
-      <w:proofErr w:type="spellEnd"/>
       <w:r>
         <w:t>, ce qui nous permet d’extraire l’année de création de la carte.</w:t>
       </w:r>
@@ -17184,7 +16512,6 @@
       <w:r>
         <w:t xml:space="preserve">Les attributs de </w:t>
       </w:r>
-      <w:proofErr w:type="spellStart"/>
       <w:r>
         <w:rPr>
           <w:i/>
@@ -17192,11 +16519,9 @@
         </w:rPr>
         <w:t>carCredits</w:t>
       </w:r>
-      <w:proofErr w:type="spellEnd"/>
       <w:r>
         <w:t xml:space="preserve"> sont </w:t>
       </w:r>
-      <w:proofErr w:type="spellStart"/>
       <w:r>
         <w:rPr>
           <w:i/>
@@ -17204,7 +16529,6 @@
         </w:rPr>
         <w:t>unsigned</w:t>
       </w:r>
-      <w:proofErr w:type="spellEnd"/>
       <w:r>
         <w:t xml:space="preserve"> car le montant de crédits ne peut pas être négatif.</w:t>
       </w:r>
@@ -17224,7 +16548,6 @@
         </w:numPr>
         <w:jc w:val="both"/>
       </w:pPr>
-      <w:proofErr w:type="spellStart"/>
       <w:r>
         <w:rPr>
           <w:i/>
@@ -17232,11 +16555,9 @@
         </w:rPr>
         <w:t>carIsAvailable</w:t>
       </w:r>
-      <w:proofErr w:type="spellEnd"/>
       <w:r>
         <w:t xml:space="preserve"> est de type </w:t>
       </w:r>
-      <w:proofErr w:type="spellStart"/>
       <w:r>
         <w:rPr>
           <w:i/>
@@ -17244,7 +16565,6 @@
         </w:rPr>
         <w:t>tinyint</w:t>
       </w:r>
-      <w:proofErr w:type="spellEnd"/>
       <w:r>
         <w:t xml:space="preserve"> car il nous faut uniquement définir un état disponible ou indisponible, la valeur peut passer de 0 à 1 mais dès sa création, la carte a une valeur par défaut à 1 car elle est disponible sur le marché tant que personne ne l’a achetée.</w:t>
       </w:r>
@@ -17263,7 +16583,6 @@
         </w:numPr>
         <w:jc w:val="both"/>
       </w:pPr>
-      <w:proofErr w:type="spellStart"/>
       <w:r>
         <w:rPr>
           <w:i/>
@@ -17271,7 +16590,6 @@
         </w:rPr>
         <w:t>fkOrder</w:t>
       </w:r>
-      <w:proofErr w:type="spellEnd"/>
       <w:r>
         <w:t xml:space="preserve"> p</w:t>
       </w:r>
@@ -17327,7 +16645,7 @@
                     <pic:cNvPicPr/>
                   </pic:nvPicPr>
                   <pic:blipFill>
-                    <a:blip r:embed="rId47"/>
+                    <a:blip r:embed="rId48"/>
                     <a:stretch>
                       <a:fillRect/>
                     </a:stretch>
@@ -17369,21 +16687,13 @@
         <w:rPr>
           <w:noProof/>
         </w:rPr>
-        <w:t>29</w:t>
+        <w:t>30</w:t>
       </w:r>
       <w:r>
         <w:fldChar w:fldCharType="end"/>
       </w:r>
       <w:r>
-        <w:t xml:space="preserve"> : table </w:t>
-      </w:r>
-      <w:proofErr w:type="spellStart"/>
-      <w:r>
-        <w:t>t_user</w:t>
-      </w:r>
-      <w:proofErr w:type="spellEnd"/>
-      <w:r>
-        <w:t xml:space="preserve"> du MPD</w:t>
+        <w:t xml:space="preserve"> : table t_user du MPD</w:t>
       </w:r>
     </w:p>
     <w:p>
@@ -17492,7 +16802,6 @@
                 <w:bCs/>
               </w:rPr>
             </w:pPr>
-            <w:proofErr w:type="spellStart"/>
             <w:r>
               <w:rPr>
                 <w:b/>
@@ -17500,7 +16809,6 @@
               </w:rPr>
               <w:t>Null</w:t>
             </w:r>
-            <w:proofErr w:type="spellEnd"/>
           </w:p>
         </w:tc>
         <w:tc>
@@ -17582,14 +16890,12 @@
                 <w:sz w:val="20"/>
               </w:rPr>
             </w:pPr>
-            <w:proofErr w:type="spellStart"/>
             <w:r>
               <w:rPr>
                 <w:sz w:val="20"/>
               </w:rPr>
               <w:t>idUser</w:t>
             </w:r>
-            <w:proofErr w:type="spellEnd"/>
           </w:p>
         </w:tc>
         <w:tc>
@@ -17603,14 +16909,12 @@
                 <w:sz w:val="20"/>
               </w:rPr>
             </w:pPr>
-            <w:proofErr w:type="spellStart"/>
             <w:r>
               <w:rPr>
                 <w:sz w:val="20"/>
               </w:rPr>
               <w:t>int</w:t>
             </w:r>
-            <w:proofErr w:type="spellEnd"/>
           </w:p>
         </w:tc>
         <w:tc>
@@ -17700,14 +17004,12 @@
                 <w:sz w:val="20"/>
               </w:rPr>
             </w:pPr>
-            <w:proofErr w:type="spellStart"/>
             <w:r>
               <w:rPr>
                 <w:sz w:val="20"/>
               </w:rPr>
               <w:t>Auto-Increment</w:t>
             </w:r>
-            <w:proofErr w:type="spellEnd"/>
           </w:p>
         </w:tc>
       </w:tr>
@@ -17726,14 +17028,12 @@
                 <w:sz w:val="20"/>
               </w:rPr>
             </w:pPr>
-            <w:proofErr w:type="spellStart"/>
             <w:r>
               <w:rPr>
                 <w:sz w:val="20"/>
               </w:rPr>
               <w:t>useLogin</w:t>
             </w:r>
-            <w:proofErr w:type="spellEnd"/>
           </w:p>
         </w:tc>
         <w:tc>
@@ -17878,14 +17178,12 @@
                 <w:sz w:val="20"/>
               </w:rPr>
             </w:pPr>
-            <w:proofErr w:type="spellStart"/>
             <w:r>
               <w:rPr>
                 <w:sz w:val="20"/>
               </w:rPr>
               <w:t>useEmail</w:t>
             </w:r>
-            <w:proofErr w:type="spellEnd"/>
           </w:p>
         </w:tc>
         <w:tc>
@@ -18030,14 +17328,12 @@
                 <w:sz w:val="20"/>
               </w:rPr>
             </w:pPr>
-            <w:proofErr w:type="spellStart"/>
             <w:r>
               <w:rPr>
                 <w:sz w:val="20"/>
               </w:rPr>
               <w:t>useFirstName</w:t>
             </w:r>
-            <w:proofErr w:type="spellEnd"/>
           </w:p>
         </w:tc>
         <w:tc>
@@ -18182,14 +17478,12 @@
                 <w:sz w:val="20"/>
               </w:rPr>
             </w:pPr>
-            <w:proofErr w:type="spellStart"/>
             <w:r>
               <w:rPr>
                 <w:sz w:val="20"/>
               </w:rPr>
               <w:t>useLastName</w:t>
             </w:r>
-            <w:proofErr w:type="spellEnd"/>
           </w:p>
         </w:tc>
         <w:tc>
@@ -18334,14 +17628,12 @@
                 <w:sz w:val="20"/>
               </w:rPr>
             </w:pPr>
-            <w:proofErr w:type="spellStart"/>
             <w:r>
               <w:rPr>
                 <w:sz w:val="20"/>
               </w:rPr>
               <w:t>useLocality</w:t>
             </w:r>
-            <w:proofErr w:type="spellEnd"/>
           </w:p>
         </w:tc>
         <w:tc>
@@ -18486,14 +17778,12 @@
                 <w:sz w:val="20"/>
               </w:rPr>
             </w:pPr>
-            <w:proofErr w:type="spellStart"/>
             <w:r>
               <w:rPr>
                 <w:sz w:val="20"/>
               </w:rPr>
               <w:t>usePostalCode</w:t>
             </w:r>
-            <w:proofErr w:type="spellEnd"/>
           </w:p>
         </w:tc>
         <w:tc>
@@ -18637,14 +17927,12 @@
                 <w:sz w:val="20"/>
               </w:rPr>
             </w:pPr>
-            <w:proofErr w:type="spellStart"/>
             <w:r>
               <w:rPr>
                 <w:sz w:val="20"/>
               </w:rPr>
               <w:t>useStreetName</w:t>
             </w:r>
-            <w:proofErr w:type="spellEnd"/>
           </w:p>
         </w:tc>
         <w:tc>
@@ -18789,14 +18077,12 @@
                 <w:sz w:val="20"/>
               </w:rPr>
             </w:pPr>
-            <w:proofErr w:type="spellStart"/>
             <w:r>
               <w:rPr>
                 <w:sz w:val="20"/>
               </w:rPr>
               <w:t>useStreetNumber</w:t>
             </w:r>
-            <w:proofErr w:type="spellEnd"/>
           </w:p>
         </w:tc>
         <w:tc>
@@ -18941,14 +18227,12 @@
                 <w:sz w:val="20"/>
               </w:rPr>
             </w:pPr>
-            <w:proofErr w:type="spellStart"/>
             <w:r>
               <w:rPr>
                 <w:sz w:val="20"/>
               </w:rPr>
               <w:t>usePassword</w:t>
             </w:r>
-            <w:proofErr w:type="spellEnd"/>
           </w:p>
         </w:tc>
         <w:tc>
@@ -19081,14 +18365,12 @@
                 <w:sz w:val="20"/>
               </w:rPr>
             </w:pPr>
-            <w:proofErr w:type="spellStart"/>
             <w:r>
               <w:rPr>
                 <w:sz w:val="20"/>
               </w:rPr>
               <w:t>useCredits</w:t>
             </w:r>
-            <w:proofErr w:type="spellEnd"/>
           </w:p>
         </w:tc>
         <w:tc>
@@ -19102,14 +18384,12 @@
                 <w:sz w:val="20"/>
               </w:rPr>
             </w:pPr>
-            <w:proofErr w:type="spellStart"/>
             <w:r>
               <w:rPr>
                 <w:sz w:val="20"/>
               </w:rPr>
               <w:t>int</w:t>
             </w:r>
-            <w:proofErr w:type="spellEnd"/>
           </w:p>
         </w:tc>
         <w:tc>
@@ -19123,14 +18403,12 @@
                 <w:sz w:val="20"/>
               </w:rPr>
             </w:pPr>
-            <w:proofErr w:type="spellStart"/>
             <w:r>
               <w:rPr>
                 <w:sz w:val="20"/>
               </w:rPr>
               <w:t>unsigned</w:t>
             </w:r>
-            <w:proofErr w:type="spellEnd"/>
           </w:p>
         </w:tc>
         <w:tc>
@@ -19225,14 +18503,12 @@
                 <w:sz w:val="20"/>
               </w:rPr>
             </w:pPr>
-            <w:proofErr w:type="spellStart"/>
             <w:r>
               <w:rPr>
                 <w:sz w:val="20"/>
               </w:rPr>
               <w:t>useRole</w:t>
             </w:r>
-            <w:proofErr w:type="spellEnd"/>
           </w:p>
         </w:tc>
         <w:tc>
@@ -19246,7 +18522,6 @@
                 <w:sz w:val="20"/>
               </w:rPr>
             </w:pPr>
-            <w:proofErr w:type="spellStart"/>
             <w:r>
               <w:rPr>
                 <w:rFonts w:cs="Arial"/>
@@ -19254,17 +18529,7 @@
                 <w:sz w:val="20"/>
                 <w:shd w:val="clear" w:color="auto" w:fill="F8F9FA"/>
               </w:rPr>
-              <w:t>enum</w:t>
-            </w:r>
-            <w:proofErr w:type="spellEnd"/>
-            <w:r>
-              <w:rPr>
-                <w:rFonts w:cs="Arial"/>
-                <w:color w:val="000000"/>
-                <w:sz w:val="20"/>
-                <w:shd w:val="clear" w:color="auto" w:fill="F8F9FA"/>
-              </w:rPr>
-              <w:t>('user', 'admin')</w:t>
+              <w:t>enum('user', 'admin')</w:t>
             </w:r>
           </w:p>
         </w:tc>
@@ -19379,7 +18644,6 @@
         <w:lastRenderedPageBreak/>
         <w:t xml:space="preserve">Dans la table </w:t>
       </w:r>
-      <w:proofErr w:type="spellStart"/>
       <w:r>
         <w:rPr>
           <w:i/>
@@ -19387,7 +18651,6 @@
         </w:rPr>
         <w:t>t_user</w:t>
       </w:r>
-      <w:proofErr w:type="spellEnd"/>
       <w:r>
         <w:t> :</w:t>
       </w:r>
@@ -19402,7 +18665,6 @@
         </w:numPr>
         <w:jc w:val="both"/>
       </w:pPr>
-      <w:proofErr w:type="spellStart"/>
       <w:r>
         <w:rPr>
           <w:i/>
@@ -19410,11 +18672,9 @@
         </w:rPr>
         <w:t>idUser</w:t>
       </w:r>
-      <w:proofErr w:type="spellEnd"/>
       <w:r>
         <w:t xml:space="preserve"> , en tant que clé primaire, est en </w:t>
       </w:r>
-      <w:proofErr w:type="spellStart"/>
       <w:r>
         <w:rPr>
           <w:i/>
@@ -19422,7 +18682,6 @@
         </w:rPr>
         <w:t>auto-increment</w:t>
       </w:r>
-      <w:proofErr w:type="spellEnd"/>
       <w:r>
         <w:t>.</w:t>
       </w:r>
@@ -19441,7 +18700,6 @@
         </w:numPr>
         <w:jc w:val="both"/>
       </w:pPr>
-      <w:proofErr w:type="spellStart"/>
       <w:r>
         <w:rPr>
           <w:i/>
@@ -19449,7 +18707,6 @@
         </w:rPr>
         <w:t>useLogin</w:t>
       </w:r>
-      <w:proofErr w:type="spellEnd"/>
       <w:r>
         <w:t xml:space="preserve"> est unique car un utilisateur peut utiliser la valeur de cet attribut pour se connecter à son compte via le login.</w:t>
       </w:r>
@@ -19469,7 +18726,6 @@
         </w:numPr>
         <w:jc w:val="both"/>
       </w:pPr>
-      <w:proofErr w:type="spellStart"/>
       <w:r>
         <w:rPr>
           <w:i/>
@@ -19477,7 +18733,6 @@
         </w:rPr>
         <w:t>useEmail</w:t>
       </w:r>
-      <w:proofErr w:type="spellEnd"/>
       <w:r>
         <w:t xml:space="preserve"> est unique car un utilisateur peut utiliser la valeur de cet attribut pour se connecter à son compte via le login.</w:t>
       </w:r>
@@ -19496,32 +18751,15 @@
         </w:numPr>
         <w:jc w:val="both"/>
       </w:pPr>
-      <w:proofErr w:type="spellStart"/>
       <w:r>
         <w:rPr>
           <w:i/>
           <w:iCs/>
         </w:rPr>
-        <w:t>usePassword</w:t>
-      </w:r>
-      <w:proofErr w:type="spellEnd"/>
-      <w:r>
-        <w:rPr>
-          <w:i/>
-          <w:iCs/>
-        </w:rPr>
-        <w:t xml:space="preserve"> </w:t>
-      </w:r>
-      <w:r>
-        <w:t xml:space="preserve">est de type varchar(64) car le mot de passe sera </w:t>
-      </w:r>
-      <w:proofErr w:type="spellStart"/>
-      <w:r>
-        <w:t>hashé</w:t>
-      </w:r>
-      <w:proofErr w:type="spellEnd"/>
-      <w:r>
-        <w:t>.</w:t>
+        <w:t xml:space="preserve">usePassword </w:t>
+      </w:r>
+      <w:r>
+        <w:t>est de type varchar(64) car le mot de passe sera hashé.</w:t>
       </w:r>
     </w:p>
     <w:p>
@@ -19542,7 +18780,6 @@
       <w:r>
         <w:t xml:space="preserve">Les attributs de </w:t>
       </w:r>
-      <w:proofErr w:type="spellStart"/>
       <w:r>
         <w:rPr>
           <w:i/>
@@ -19550,11 +18787,9 @@
         </w:rPr>
         <w:t>useCredits</w:t>
       </w:r>
-      <w:proofErr w:type="spellEnd"/>
       <w:r>
         <w:t xml:space="preserve"> sont </w:t>
       </w:r>
-      <w:proofErr w:type="spellStart"/>
       <w:r>
         <w:rPr>
           <w:i/>
@@ -19562,7 +18797,6 @@
         </w:rPr>
         <w:t>unsigned</w:t>
       </w:r>
-      <w:proofErr w:type="spellEnd"/>
       <w:r>
         <w:t xml:space="preserve"> car la valeur des crédits ne peut pas être négatifs.</w:t>
       </w:r>
@@ -19582,7 +18816,6 @@
         </w:numPr>
         <w:jc w:val="both"/>
       </w:pPr>
-      <w:proofErr w:type="spellStart"/>
       <w:r>
         <w:rPr>
           <w:i/>
@@ -19597,11 +18830,9 @@
         </w:rPr>
         <w:t>seRole</w:t>
       </w:r>
-      <w:proofErr w:type="spellEnd"/>
       <w:r>
         <w:t xml:space="preserve"> est de type </w:t>
       </w:r>
-      <w:proofErr w:type="spellStart"/>
       <w:r>
         <w:rPr>
           <w:rFonts w:cs="Arial"/>
@@ -19611,19 +18842,7 @@
           <w:szCs w:val="24"/>
           <w:shd w:val="clear" w:color="auto" w:fill="F8F9FA"/>
         </w:rPr>
-        <w:t>enum</w:t>
-      </w:r>
-      <w:proofErr w:type="spellEnd"/>
-      <w:r>
-        <w:rPr>
-          <w:rFonts w:cs="Arial"/>
-          <w:i/>
-          <w:iCs/>
-          <w:color w:val="000000"/>
-          <w:szCs w:val="24"/>
-          <w:shd w:val="clear" w:color="auto" w:fill="F8F9FA"/>
-        </w:rPr>
-        <w:t>('user', 'admin'</w:t>
+        <w:t>enum('user', 'admin'</w:t>
       </w:r>
       <w:r>
         <w:rPr>
@@ -19642,7 +18861,6 @@
       <w:r>
         <w:t xml:space="preserve"> ce qui nous permet de définir le rôle de l’utilisateur lors de la création du compte. Le rôle admin n’était définissable que par l’administrateur lui-même via l’interface de phpMyAdmin, la valeur par défaut de cet attribut est </w:t>
       </w:r>
-      <w:proofErr w:type="gramStart"/>
       <w:r>
         <w:rPr>
           <w:i/>
@@ -19650,7 +18868,6 @@
         </w:rPr>
         <w:t>user</w:t>
       </w:r>
-      <w:proofErr w:type="gramEnd"/>
       <w:r>
         <w:t>.</w:t>
       </w:r>
@@ -19685,7 +18902,7 @@
                     <pic:cNvPicPr/>
                   </pic:nvPicPr>
                   <pic:blipFill>
-                    <a:blip r:embed="rId48"/>
+                    <a:blip r:embed="rId49"/>
                     <a:stretch>
                       <a:fillRect/>
                     </a:stretch>
@@ -19727,21 +18944,13 @@
         <w:rPr>
           <w:noProof/>
         </w:rPr>
-        <w:t>30</w:t>
+        <w:t>31</w:t>
       </w:r>
       <w:r>
         <w:fldChar w:fldCharType="end"/>
       </w:r>
       <w:r>
-        <w:t xml:space="preserve"> : table </w:t>
-      </w:r>
-      <w:proofErr w:type="spellStart"/>
-      <w:r>
-        <w:t>t_order</w:t>
-      </w:r>
-      <w:proofErr w:type="spellEnd"/>
-      <w:r>
-        <w:t xml:space="preserve"> du MPD</w:t>
+        <w:t xml:space="preserve"> : table t_order du MPD</w:t>
       </w:r>
     </w:p>
     <w:p>
@@ -19845,7 +19054,6 @@
                 <w:bCs/>
               </w:rPr>
             </w:pPr>
-            <w:proofErr w:type="spellStart"/>
             <w:r>
               <w:rPr>
                 <w:b/>
@@ -19853,7 +19061,6 @@
               </w:rPr>
               <w:t>Null</w:t>
             </w:r>
-            <w:proofErr w:type="spellEnd"/>
           </w:p>
         </w:tc>
         <w:tc>
@@ -19935,7 +19142,6 @@
                 <w:sz w:val="20"/>
               </w:rPr>
             </w:pPr>
-            <w:proofErr w:type="spellStart"/>
             <w:r>
               <w:rPr>
                 <w:sz w:val="20"/>
@@ -19948,7 +19154,6 @@
               </w:rPr>
               <w:t>Order</w:t>
             </w:r>
-            <w:proofErr w:type="spellEnd"/>
           </w:p>
         </w:tc>
         <w:tc>
@@ -19962,14 +19167,12 @@
                 <w:sz w:val="20"/>
               </w:rPr>
             </w:pPr>
-            <w:proofErr w:type="spellStart"/>
             <w:r>
               <w:rPr>
                 <w:sz w:val="20"/>
               </w:rPr>
               <w:t>int</w:t>
             </w:r>
-            <w:proofErr w:type="spellEnd"/>
           </w:p>
         </w:tc>
         <w:tc>
@@ -20059,14 +19262,12 @@
                 <w:sz w:val="20"/>
               </w:rPr>
             </w:pPr>
-            <w:proofErr w:type="spellStart"/>
             <w:r>
               <w:rPr>
                 <w:sz w:val="20"/>
               </w:rPr>
               <w:t>Auto-Increment</w:t>
             </w:r>
-            <w:proofErr w:type="spellEnd"/>
           </w:p>
         </w:tc>
       </w:tr>
@@ -20085,14 +19286,12 @@
                 <w:sz w:val="20"/>
               </w:rPr>
             </w:pPr>
-            <w:proofErr w:type="spellStart"/>
             <w:r>
               <w:rPr>
                 <w:sz w:val="20"/>
               </w:rPr>
               <w:t>ordStatus</w:t>
             </w:r>
-            <w:proofErr w:type="spellEnd"/>
           </w:p>
         </w:tc>
         <w:tc>
@@ -20106,7 +19305,6 @@
                 <w:sz w:val="20"/>
               </w:rPr>
             </w:pPr>
-            <w:proofErr w:type="spellStart"/>
             <w:r>
               <w:rPr>
                 <w:rFonts w:cs="Arial"/>
@@ -20114,57 +19312,7 @@
                 <w:sz w:val="20"/>
                 <w:shd w:val="clear" w:color="auto" w:fill="F8F9FA"/>
               </w:rPr>
-              <w:t>enum</w:t>
-            </w:r>
-            <w:proofErr w:type="spellEnd"/>
-            <w:r>
-              <w:rPr>
-                <w:rFonts w:cs="Arial"/>
-                <w:color w:val="000000"/>
-                <w:sz w:val="20"/>
-                <w:shd w:val="clear" w:color="auto" w:fill="F8F9FA"/>
-              </w:rPr>
-              <w:t>('</w:t>
-            </w:r>
-            <w:proofErr w:type="spellStart"/>
-            <w:r>
-              <w:rPr>
-                <w:rFonts w:cs="Arial"/>
-                <w:color w:val="000000"/>
-                <w:sz w:val="20"/>
-                <w:shd w:val="clear" w:color="auto" w:fill="F8F9FA"/>
-              </w:rPr>
-              <w:t>pending</w:t>
-            </w:r>
-            <w:proofErr w:type="spellEnd"/>
-            <w:r>
-              <w:rPr>
-                <w:rFonts w:cs="Arial"/>
-                <w:color w:val="000000"/>
-                <w:sz w:val="20"/>
-                <w:shd w:val="clear" w:color="auto" w:fill="F8F9FA"/>
-              </w:rPr>
-              <w:t>', '</w:t>
-            </w:r>
-            <w:proofErr w:type="spellStart"/>
-            <w:r>
-              <w:rPr>
-                <w:rFonts w:cs="Arial"/>
-                <w:color w:val="000000"/>
-                <w:sz w:val="20"/>
-                <w:shd w:val="clear" w:color="auto" w:fill="F8F9FA"/>
-              </w:rPr>
-              <w:t>processed</w:t>
-            </w:r>
-            <w:proofErr w:type="spellEnd"/>
-            <w:r>
-              <w:rPr>
-                <w:rFonts w:cs="Arial"/>
-                <w:color w:val="000000"/>
-                <w:sz w:val="20"/>
-                <w:shd w:val="clear" w:color="auto" w:fill="F8F9FA"/>
-              </w:rPr>
-              <w:t>')</w:t>
+              <w:t>enum('pending', 'processed')</w:t>
             </w:r>
           </w:p>
         </w:tc>
@@ -20279,14 +19427,12 @@
                 <w:sz w:val="20"/>
               </w:rPr>
             </w:pPr>
-            <w:proofErr w:type="spellStart"/>
             <w:r>
               <w:rPr>
                 <w:sz w:val="20"/>
               </w:rPr>
               <w:t>fkUser</w:t>
             </w:r>
-            <w:proofErr w:type="spellEnd"/>
           </w:p>
         </w:tc>
         <w:tc>
@@ -20300,14 +19446,12 @@
                 <w:sz w:val="20"/>
               </w:rPr>
             </w:pPr>
-            <w:proofErr w:type="spellStart"/>
             <w:r>
               <w:rPr>
                 <w:sz w:val="20"/>
               </w:rPr>
               <w:t>int</w:t>
             </w:r>
-            <w:proofErr w:type="spellEnd"/>
           </w:p>
         </w:tc>
         <w:tc>
@@ -20419,7 +19563,6 @@
       <w:r>
         <w:t xml:space="preserve">Dans la table </w:t>
       </w:r>
-      <w:proofErr w:type="spellStart"/>
       <w:r>
         <w:rPr>
           <w:i/>
@@ -20427,7 +19570,6 @@
         </w:rPr>
         <w:t>t_order</w:t>
       </w:r>
-      <w:proofErr w:type="spellEnd"/>
       <w:r>
         <w:t> :</w:t>
       </w:r>
@@ -20446,7 +19588,6 @@
         </w:numPr>
         <w:jc w:val="both"/>
       </w:pPr>
-      <w:proofErr w:type="spellStart"/>
       <w:r>
         <w:rPr>
           <w:i/>
@@ -20454,11 +19595,9 @@
         </w:rPr>
         <w:t>IdOrder</w:t>
       </w:r>
-      <w:proofErr w:type="spellEnd"/>
       <w:r>
         <w:t xml:space="preserve">, en tant que clé primaire, est en </w:t>
       </w:r>
-      <w:proofErr w:type="spellStart"/>
       <w:r>
         <w:rPr>
           <w:i/>
@@ -20466,7 +19605,6 @@
         </w:rPr>
         <w:t>auto-increment</w:t>
       </w:r>
-      <w:proofErr w:type="spellEnd"/>
       <w:r>
         <w:t>.</w:t>
       </w:r>
@@ -20486,7 +19624,6 @@
         </w:numPr>
         <w:jc w:val="both"/>
       </w:pPr>
-      <w:proofErr w:type="spellStart"/>
       <w:r>
         <w:rPr>
           <w:i/>
@@ -20494,11 +19631,9 @@
         </w:rPr>
         <w:t>ordStatus</w:t>
       </w:r>
-      <w:proofErr w:type="spellEnd"/>
       <w:r>
         <w:t xml:space="preserve"> est de type </w:t>
       </w:r>
-      <w:proofErr w:type="spellStart"/>
       <w:r>
         <w:rPr>
           <w:rFonts w:cs="Arial"/>
@@ -20508,9 +19643,17 @@
           <w:szCs w:val="24"/>
           <w:shd w:val="clear" w:color="auto" w:fill="F8F9FA"/>
         </w:rPr>
-        <w:t>enum</w:t>
-      </w:r>
-      <w:proofErr w:type="spellEnd"/>
+        <w:t>enum('pending', 'processed')</w:t>
+      </w:r>
+      <w:r>
+        <w:rPr>
+          <w:rFonts w:cs="Arial"/>
+          <w:color w:val="000000"/>
+          <w:szCs w:val="24"/>
+          <w:shd w:val="clear" w:color="auto" w:fill="F8F9FA"/>
+        </w:rPr>
+        <w:t xml:space="preserve"> ce qui nous permet de gérer l’état de la commande. Tant qu’un utilisateur n’achète pas de cartes, la commande n’existe pas. Dès qu’il achète une carte, le statut passe à </w:t>
+      </w:r>
       <w:r>
         <w:rPr>
           <w:rFonts w:cs="Arial"/>
@@ -20520,9 +19663,17 @@
           <w:szCs w:val="24"/>
           <w:shd w:val="clear" w:color="auto" w:fill="F8F9FA"/>
         </w:rPr>
-        <w:t>('</w:t>
-      </w:r>
-      <w:proofErr w:type="spellStart"/>
+        <w:t>pending</w:t>
+      </w:r>
+      <w:r>
+        <w:rPr>
+          <w:rFonts w:cs="Arial"/>
+          <w:color w:val="000000"/>
+          <w:szCs w:val="24"/>
+          <w:shd w:val="clear" w:color="auto" w:fill="F8F9FA"/>
+        </w:rPr>
+        <w:t xml:space="preserve">. Et lorsque l’acheteur confirme la réception, le statut passe à </w:t>
+      </w:r>
       <w:r>
         <w:rPr>
           <w:rFonts w:cs="Arial"/>
@@ -20532,43 +19683,7 @@
           <w:szCs w:val="24"/>
           <w:shd w:val="clear" w:color="auto" w:fill="F8F9FA"/>
         </w:rPr>
-        <w:t>pending</w:t>
-      </w:r>
-      <w:proofErr w:type="spellEnd"/>
-      <w:r>
-        <w:rPr>
-          <w:rFonts w:cs="Arial"/>
-          <w:i/>
-          <w:iCs/>
-          <w:color w:val="000000"/>
-          <w:szCs w:val="24"/>
-          <w:shd w:val="clear" w:color="auto" w:fill="F8F9FA"/>
-        </w:rPr>
-        <w:t>', '</w:t>
-      </w:r>
-      <w:proofErr w:type="spellStart"/>
-      <w:r>
-        <w:rPr>
-          <w:rFonts w:cs="Arial"/>
-          <w:i/>
-          <w:iCs/>
-          <w:color w:val="000000"/>
-          <w:szCs w:val="24"/>
-          <w:shd w:val="clear" w:color="auto" w:fill="F8F9FA"/>
-        </w:rPr>
         <w:t>processed</w:t>
-      </w:r>
-      <w:proofErr w:type="spellEnd"/>
-      <w:r>
-        <w:rPr>
-          <w:rFonts w:cs="Arial"/>
-          <w:i/>
-          <w:iCs/>
-          <w:color w:val="000000"/>
-          <w:szCs w:val="24"/>
-          <w:shd w:val="clear" w:color="auto" w:fill="F8F9FA"/>
-        </w:rPr>
-        <w:t>')</w:t>
       </w:r>
       <w:r>
         <w:rPr>
@@ -20577,64 +19692,1163 @@
           <w:szCs w:val="24"/>
           <w:shd w:val="clear" w:color="auto" w:fill="F8F9FA"/>
         </w:rPr>
-        <w:t xml:space="preserve"> ce qui nous permet de gérer l’état de la commande. Tant qu’un utilisateur n’achète pas de cartes, la commande n’existe pas. Dès qu’il achète une carte, le statut passe à </w:t>
-      </w:r>
-      <w:proofErr w:type="spellStart"/>
-      <w:r>
-        <w:rPr>
-          <w:rFonts w:cs="Arial"/>
+        <w:t>.</w:t>
+      </w:r>
+    </w:p>
+    <w:p>
+      <w:bookmarkStart w:id="41" w:name="_Toc135740641"/>
+      <w:bookmarkEnd w:id="41"/>
+    </w:p>
+    <w:p>
+      <w:pPr>
+        <w:jc w:val="both"/>
+      </w:pPr>
+    </w:p>
+    <w:p>
+      <w:pPr>
+        <w:pStyle w:val="Titre2"/>
+      </w:pPr>
+      <w:r>
+        <w:lastRenderedPageBreak/>
+        <w:t>Connexion à la base de données</w:t>
+      </w:r>
+    </w:p>
+    <w:p>
+      <w:pPr>
+        <w:keepNext/>
+        <w:jc w:val="center"/>
+      </w:pPr>
+      <w:r>
+        <w:drawing>
+          <wp:inline distT="0" distB="0" distL="0" distR="0" wp14:anchorId="409E4954" wp14:editId="136FE253">
+            <wp:extent cx="4096322" cy="5344271"/>
+            <wp:effectExtent l="0" t="0" r="0" b="8890"/>
+            <wp:docPr id="56" name="Image 56"/>
+            <wp:cNvGraphicFramePr>
+              <a:graphicFrameLocks xmlns:a="http://schemas.openxmlformats.org/drawingml/2006/main" noChangeAspect="1"/>
+            </wp:cNvGraphicFramePr>
+            <a:graphic xmlns:a="http://schemas.openxmlformats.org/drawingml/2006/main">
+              <a:graphicData uri="http://schemas.openxmlformats.org/drawingml/2006/picture">
+                <pic:pic xmlns:pic="http://schemas.openxmlformats.org/drawingml/2006/picture">
+                  <pic:nvPicPr>
+                    <pic:cNvPr id="1" name=""/>
+                    <pic:cNvPicPr/>
+                  </pic:nvPicPr>
+                  <pic:blipFill>
+                    <a:blip r:embed="rId50"/>
+                    <a:stretch>
+                      <a:fillRect/>
+                    </a:stretch>
+                  </pic:blipFill>
+                  <pic:spPr>
+                    <a:xfrm>
+                      <a:off x="0" y="0"/>
+                      <a:ext cx="4096322" cy="5344271"/>
+                    </a:xfrm>
+                    <a:prstGeom prst="rect">
+                      <a:avLst/>
+                    </a:prstGeom>
+                  </pic:spPr>
+                </pic:pic>
+              </a:graphicData>
+            </a:graphic>
+          </wp:inline>
+        </w:drawing>
+      </w:r>
+    </w:p>
+    <w:p>
+      <w:pPr>
+        <w:pStyle w:val="Lgende"/>
+        <w:jc w:val="center"/>
+      </w:pPr>
+      <w:r>
+        <w:t xml:space="preserve">Figure </w:t>
+      </w:r>
+      <w:r>
+        <w:fldChar w:fldCharType="begin"/>
+      </w:r>
+      <w:r>
+        <w:instrText xml:space="preserve"> SEQ Figure \* ARABIC </w:instrText>
+      </w:r>
+      <w:r>
+        <w:fldChar w:fldCharType="separate"/>
+      </w:r>
+      <w:r>
+        <w:rPr>
+          <w:noProof/>
+        </w:rPr>
+        <w:t>32</w:t>
+      </w:r>
+      <w:r>
+        <w:fldChar w:fldCharType="end"/>
+      </w:r>
+      <w:r>
+        <w:t xml:space="preserve"> : classe Database permettant la connexion à la base de données en utilisant le pattern Singleton</w:t>
+      </w:r>
+    </w:p>
+    <w:p>
+      <w:pPr>
+        <w:jc w:val="both"/>
+      </w:pPr>
+      <w:r>
+        <w:t xml:space="preserve">Toutes les fonctions qui effectuent des opérations en base de données grâce aux requêtes SQL se trouvent dans la classe </w:t>
+      </w:r>
+      <w:r>
+        <w:rPr>
+          <w:b/>
+          <w:bCs/>
+        </w:rPr>
+        <w:t>Database</w:t>
+      </w:r>
+      <w:r>
+        <w:t xml:space="preserve"> du fichier </w:t>
+      </w:r>
+      <w:r>
+        <w:rPr>
           <w:i/>
           <w:iCs/>
-          <w:color w:val="000000"/>
-          <w:szCs w:val="24"/>
-          <w:shd w:val="clear" w:color="auto" w:fill="F8F9FA"/>
-        </w:rPr>
-        <w:t>pending</w:t>
-      </w:r>
-      <w:proofErr w:type="spellEnd"/>
-      <w:r>
-        <w:rPr>
-          <w:rFonts w:cs="Arial"/>
-          <w:color w:val="000000"/>
-          <w:szCs w:val="24"/>
-          <w:shd w:val="clear" w:color="auto" w:fill="F8F9FA"/>
-        </w:rPr>
-        <w:t xml:space="preserve">. Et lorsque l’acheteur confirme la réception, le statut passe à </w:t>
-      </w:r>
-      <w:proofErr w:type="spellStart"/>
-      <w:r>
-        <w:rPr>
-          <w:rFonts w:cs="Arial"/>
+        </w:rPr>
+        <w:t>database.php</w:t>
+      </w:r>
+      <w:r>
+        <w:t xml:space="preserve"> (</w:t>
+      </w:r>
+      <w:hyperlink w:anchor="_Choix_de_la" w:history="1">
+        <w:r>
+          <w:rPr>
+            <w:rStyle w:val="Lienhypertexte"/>
+          </w:rPr>
+          <w:t>voir f</w:t>
+        </w:r>
+        <w:r>
+          <w:rPr>
+            <w:rStyle w:val="Lienhypertexte"/>
+          </w:rPr>
+          <w:t>i</w:t>
+        </w:r>
+        <w:r>
+          <w:rPr>
+            <w:rStyle w:val="Lienhypertexte"/>
+          </w:rPr>
+          <w:t>g</w:t>
+        </w:r>
+        <w:r>
+          <w:rPr>
+            <w:rStyle w:val="Lienhypertexte"/>
+          </w:rPr>
+          <w:t>u</w:t>
+        </w:r>
+        <w:r>
+          <w:rPr>
+            <w:rStyle w:val="Lienhypertexte"/>
+          </w:rPr>
+          <w:t>re 31</w:t>
+        </w:r>
+      </w:hyperlink>
+      <w:r>
+        <w:t xml:space="preserve">). Afin de ne créer qu’une seule instance de la classe </w:t>
+      </w:r>
+      <w:r>
+        <w:rPr>
+          <w:b/>
+          <w:bCs/>
+        </w:rPr>
+        <w:t xml:space="preserve">Database </w:t>
+      </w:r>
+      <w:r>
+        <w:t>lorsqu’elle est appelée sur les différentes pages de l’application via le</w:t>
+      </w:r>
+      <w:r>
+        <w:t xml:space="preserve"> fichier</w:t>
+      </w:r>
+      <w:r>
+        <w:t xml:space="preserve"> </w:t>
+      </w:r>
+      <w:r>
+        <w:rPr>
           <w:i/>
           <w:iCs/>
-          <w:color w:val="000000"/>
-          <w:szCs w:val="24"/>
-          <w:shd w:val="clear" w:color="auto" w:fill="F8F9FA"/>
-        </w:rPr>
-        <w:t>processed</w:t>
-      </w:r>
-      <w:proofErr w:type="spellEnd"/>
-      <w:r>
-        <w:rPr>
-          <w:rFonts w:cs="Arial"/>
-          <w:color w:val="000000"/>
-          <w:szCs w:val="24"/>
-          <w:shd w:val="clear" w:color="auto" w:fill="F8F9FA"/>
-        </w:rPr>
+        </w:rPr>
+        <w:t>header</w:t>
+      </w:r>
+      <w:r>
+        <w:rPr>
+          <w:i/>
+          <w:iCs/>
+        </w:rPr>
+        <w:t>.php</w:t>
+      </w:r>
+      <w:r>
+        <w:t>, nous avons implémenté un pattern Singleton.</w:t>
+      </w:r>
+    </w:p>
+    <w:p>
+      <w:pPr>
+        <w:jc w:val="both"/>
+      </w:pPr>
+    </w:p>
+    <w:p>
+      <w:pPr>
+        <w:jc w:val="both"/>
+      </w:pPr>
+      <w:r>
+        <w:t xml:space="preserve">Tout ce qui a trait à la gestion de la connexion à la base de données passe par cette classe </w:t>
+      </w:r>
+      <w:r>
+        <w:rPr>
+          <w:b/>
+          <w:bCs/>
+        </w:rPr>
+        <w:t>Database</w:t>
+      </w:r>
+      <w:r>
+        <w:t>. La propriété</w:t>
+      </w:r>
+      <w:r>
+        <w:t xml:space="preserve"> </w:t>
+      </w:r>
+      <w:r>
+        <w:rPr>
+          <w:b/>
+          <w:bCs/>
+        </w:rPr>
+        <w:t>$instance</w:t>
+      </w:r>
+      <w:r>
+        <w:t xml:space="preserve"> est une variable statique permettant de stocker l’instance unique de la classe </w:t>
+      </w:r>
+      <w:r>
+        <w:rPr>
+          <w:b/>
+          <w:bCs/>
+        </w:rPr>
+        <w:t xml:space="preserve">Database </w:t>
+      </w:r>
+      <w:r>
+        <w:t xml:space="preserve">dont nous avons besoin. Dans le constructeur, nous incluons le fichier </w:t>
+      </w:r>
+      <w:r>
+        <w:rPr>
+          <w:i/>
+          <w:iCs/>
+        </w:rPr>
+        <w:t>utils.php</w:t>
+      </w:r>
+      <w:r>
+        <w:t xml:space="preserve"> ainsi que le fichier </w:t>
+      </w:r>
+      <w:r>
+        <w:rPr>
+          <w:i/>
+          <w:iCs/>
+        </w:rPr>
+        <w:t>config.php</w:t>
+      </w:r>
+      <w:r>
+        <w:t xml:space="preserve"> permettant </w:t>
+      </w:r>
+      <w:r>
+        <w:t xml:space="preserve">respectivement </w:t>
+      </w:r>
+      <w:r>
+        <w:t>de stocker les fonctions utilitaires et charger les configurations de la base de données.</w:t>
+      </w:r>
+    </w:p>
+    <w:p>
+      <w:pPr>
+        <w:jc w:val="both"/>
+      </w:pPr>
+    </w:p>
+    <w:p>
+      <w:pPr>
+        <w:keepNext/>
+        <w:jc w:val="center"/>
+      </w:pPr>
+      <w:r>
+        <w:lastRenderedPageBreak/>
+        <w:drawing>
+          <wp:inline distT="0" distB="0" distL="0" distR="0" wp14:anchorId="3577124B" wp14:editId="34058AC2">
+            <wp:extent cx="3648584" cy="3143689"/>
+            <wp:effectExtent l="0" t="0" r="0" b="0"/>
+            <wp:docPr id="60" name="Image 60"/>
+            <wp:cNvGraphicFramePr>
+              <a:graphicFrameLocks xmlns:a="http://schemas.openxmlformats.org/drawingml/2006/main" noChangeAspect="1"/>
+            </wp:cNvGraphicFramePr>
+            <a:graphic xmlns:a="http://schemas.openxmlformats.org/drawingml/2006/main">
+              <a:graphicData uri="http://schemas.openxmlformats.org/drawingml/2006/picture">
+                <pic:pic xmlns:pic="http://schemas.openxmlformats.org/drawingml/2006/picture">
+                  <pic:nvPicPr>
+                    <pic:cNvPr id="1" name=""/>
+                    <pic:cNvPicPr/>
+                  </pic:nvPicPr>
+                  <pic:blipFill>
+                    <a:blip r:embed="rId51"/>
+                    <a:stretch>
+                      <a:fillRect/>
+                    </a:stretch>
+                  </pic:blipFill>
+                  <pic:spPr>
+                    <a:xfrm>
+                      <a:off x="0" y="0"/>
+                      <a:ext cx="3648584" cy="3143689"/>
+                    </a:xfrm>
+                    <a:prstGeom prst="rect">
+                      <a:avLst/>
+                    </a:prstGeom>
+                  </pic:spPr>
+                </pic:pic>
+              </a:graphicData>
+            </a:graphic>
+          </wp:inline>
+        </w:drawing>
+      </w:r>
+    </w:p>
+    <w:p>
+      <w:pPr>
+        <w:pStyle w:val="Lgende"/>
+        <w:jc w:val="center"/>
+      </w:pPr>
+      <w:r>
+        <w:t xml:space="preserve">Figure </w:t>
+      </w:r>
+      <w:r>
+        <w:fldChar w:fldCharType="begin"/>
+      </w:r>
+      <w:r>
+        <w:instrText xml:space="preserve"> SEQ Figure \* ARABIC </w:instrText>
+      </w:r>
+      <w:r>
+        <w:fldChar w:fldCharType="separate"/>
+      </w:r>
+      <w:r>
+        <w:rPr>
+          <w:noProof/>
+        </w:rPr>
+        <w:t>33</w:t>
+      </w:r>
+      <w:r>
+        <w:fldChar w:fldCharType="end"/>
+      </w:r>
+      <w:r>
+        <w:t xml:space="preserve"> : </w:t>
+      </w:r>
+      <w:r>
+        <w:t>tableau de configuration pour la base de données</w:t>
+      </w:r>
+    </w:p>
+    <w:p>
+      <w:pPr>
+        <w:jc w:val="both"/>
+      </w:pPr>
+      <w:r>
+        <w:t xml:space="preserve">Dans le fichier </w:t>
+      </w:r>
+      <w:r>
+        <w:rPr>
+          <w:i/>
+          <w:iCs/>
+        </w:rPr>
+        <w:t>config.php</w:t>
+      </w:r>
+      <w:r>
+        <w:t xml:space="preserve">, nous créons un tableau </w:t>
+      </w:r>
+      <w:r>
+        <w:rPr>
+          <w:b/>
+          <w:bCs/>
+        </w:rPr>
+        <w:t>$configs</w:t>
+      </w:r>
+      <w:r>
+        <w:t xml:space="preserve"> contenant les informations de configuration pour la base de données. Dans </w:t>
+      </w:r>
+      <w:r>
+        <w:t>notre cas</w:t>
+      </w:r>
+      <w:r>
+        <w:t>, il s’agit de :</w:t>
+      </w:r>
+    </w:p>
+    <w:p>
+      <w:pPr>
+        <w:jc w:val="both"/>
+      </w:pPr>
+    </w:p>
+    <w:p>
+      <w:pPr>
+        <w:pStyle w:val="Paragraphedeliste"/>
+        <w:numPr>
+          <w:ilvl w:val="0"/>
+          <w:numId w:val="14"/>
+        </w:numPr>
+        <w:jc w:val="both"/>
+      </w:pPr>
+      <w:r>
+        <w:t>Du type de base de données.</w:t>
+      </w:r>
+    </w:p>
+    <w:p>
+      <w:pPr>
+        <w:pStyle w:val="Paragraphedeliste"/>
+        <w:numPr>
+          <w:ilvl w:val="0"/>
+          <w:numId w:val="14"/>
+        </w:numPr>
+        <w:jc w:val="both"/>
+      </w:pPr>
+      <w:r>
+        <w:t>De l’hôte.</w:t>
+      </w:r>
+    </w:p>
+    <w:p>
+      <w:pPr>
+        <w:pStyle w:val="Paragraphedeliste"/>
+        <w:numPr>
+          <w:ilvl w:val="0"/>
+          <w:numId w:val="14"/>
+        </w:numPr>
+        <w:jc w:val="both"/>
+      </w:pPr>
+      <w:r>
+        <w:t>Du port.</w:t>
+      </w:r>
+    </w:p>
+    <w:p>
+      <w:pPr>
+        <w:pStyle w:val="Paragraphedeliste"/>
+        <w:numPr>
+          <w:ilvl w:val="0"/>
+          <w:numId w:val="14"/>
+        </w:numPr>
+        <w:jc w:val="both"/>
+      </w:pPr>
+      <w:r>
+        <w:t>Du nom de la base de données.</w:t>
+      </w:r>
+    </w:p>
+    <w:p>
+      <w:pPr>
+        <w:pStyle w:val="Paragraphedeliste"/>
+        <w:numPr>
+          <w:ilvl w:val="0"/>
+          <w:numId w:val="14"/>
+        </w:numPr>
+        <w:jc w:val="both"/>
+      </w:pPr>
+      <w:r>
+        <w:t>Du codage de caractères.</w:t>
+      </w:r>
+    </w:p>
+    <w:p>
+      <w:pPr>
+        <w:pStyle w:val="Paragraphedeliste"/>
+        <w:numPr>
+          <w:ilvl w:val="0"/>
+          <w:numId w:val="14"/>
+        </w:numPr>
+        <w:jc w:val="both"/>
+      </w:pPr>
+      <w:r>
+        <w:t>Du nom de l’utilisateur.</w:t>
+      </w:r>
+    </w:p>
+    <w:p>
+      <w:pPr>
+        <w:jc w:val="both"/>
+      </w:pPr>
+    </w:p>
+    <w:p>
+      <w:pPr>
+        <w:jc w:val="both"/>
+      </w:pPr>
+      <w:r>
+        <w:t xml:space="preserve">Nous ajoutons ensuite une nouvelle clé </w:t>
+      </w:r>
+      <w:r>
+        <w:rPr>
+          <w:b/>
+          <w:bCs/>
+        </w:rPr>
+        <w:t>« dns »</w:t>
+      </w:r>
+      <w:r>
+        <w:rPr>
+          <w:b/>
+          <w:bCs/>
+        </w:rPr>
+        <w:t xml:space="preserve"> </w:t>
+      </w:r>
+      <w:r>
+        <w:t xml:space="preserve">au tableau dont la valeur correspond à la concaténation de toutes les informations nécessaires à la configuration. Cette procédure nous permet maintenant d’appeler les valeurs de </w:t>
+      </w:r>
+      <w:r>
+        <w:rPr>
+          <w:b/>
+          <w:bCs/>
+        </w:rPr>
+        <w:t>$configs</w:t>
+      </w:r>
+      <w:r>
+        <w:rPr>
+          <w:b/>
+          <w:bCs/>
+        </w:rPr>
+        <w:t>[]</w:t>
+      </w:r>
+      <w:r>
+        <w:t xml:space="preserve"> dans le constructeur de la classe </w:t>
+      </w:r>
+      <w:r>
+        <w:rPr>
+          <w:b/>
+          <w:bCs/>
+        </w:rPr>
+        <w:t>Database</w:t>
+      </w:r>
+      <w:r>
+        <w:t xml:space="preserve">. </w:t>
+      </w:r>
+    </w:p>
+    <w:p>
+      <w:pPr>
+        <w:jc w:val="both"/>
+      </w:pPr>
+    </w:p>
+    <w:p>
+      <w:pPr>
+        <w:keepNext/>
+        <w:jc w:val="center"/>
+      </w:pPr>
+      <w:r>
+        <w:drawing>
+          <wp:inline distT="0" distB="0" distL="0" distR="0" wp14:anchorId="615D9025" wp14:editId="5D6FB9B3">
+            <wp:extent cx="5058481" cy="1829055"/>
+            <wp:effectExtent l="0" t="0" r="8890" b="0"/>
+            <wp:docPr id="62" name="Image 62"/>
+            <wp:cNvGraphicFramePr>
+              <a:graphicFrameLocks xmlns:a="http://schemas.openxmlformats.org/drawingml/2006/main" noChangeAspect="1"/>
+            </wp:cNvGraphicFramePr>
+            <a:graphic xmlns:a="http://schemas.openxmlformats.org/drawingml/2006/main">
+              <a:graphicData uri="http://schemas.openxmlformats.org/drawingml/2006/picture">
+                <pic:pic xmlns:pic="http://schemas.openxmlformats.org/drawingml/2006/picture">
+                  <pic:nvPicPr>
+                    <pic:cNvPr id="1" name=""/>
+                    <pic:cNvPicPr/>
+                  </pic:nvPicPr>
+                  <pic:blipFill>
+                    <a:blip r:embed="rId52"/>
+                    <a:stretch>
+                      <a:fillRect/>
+                    </a:stretch>
+                  </pic:blipFill>
+                  <pic:spPr>
+                    <a:xfrm>
+                      <a:off x="0" y="0"/>
+                      <a:ext cx="5058481" cy="1829055"/>
+                    </a:xfrm>
+                    <a:prstGeom prst="rect">
+                      <a:avLst/>
+                    </a:prstGeom>
+                  </pic:spPr>
+                </pic:pic>
+              </a:graphicData>
+            </a:graphic>
+          </wp:inline>
+        </w:drawing>
+      </w:r>
+    </w:p>
+    <w:p>
+      <w:pPr>
+        <w:pStyle w:val="Lgende"/>
+        <w:jc w:val="center"/>
+      </w:pPr>
+      <w:r>
+        <w:t xml:space="preserve">Figure </w:t>
+      </w:r>
+      <w:r>
+        <w:fldChar w:fldCharType="begin"/>
+      </w:r>
+      <w:r>
+        <w:instrText xml:space="preserve"> SEQ Figure \* ARABIC </w:instrText>
+      </w:r>
+      <w:r>
+        <w:fldChar w:fldCharType="separate"/>
+      </w:r>
+      <w:r>
+        <w:rPr>
+          <w:noProof/>
+        </w:rPr>
+        <w:t>34</w:t>
+      </w:r>
+      <w:r>
+        <w:fldChar w:fldCharType="end"/>
+      </w:r>
+      <w:r>
+        <w:t xml:space="preserve"> : fonction getPassword() se trouvant dans le fichier utils.php</w:t>
+      </w:r>
+    </w:p>
+    <w:p>
+      <w:pPr>
+        <w:keepNext/>
+        <w:jc w:val="center"/>
+      </w:pPr>
+      <w:r>
+        <w:lastRenderedPageBreak/>
+        <w:drawing>
+          <wp:inline distT="0" distB="0" distL="0" distR="0" wp14:anchorId="5D2BDAA1" wp14:editId="766F2CD9">
+            <wp:extent cx="1895740" cy="571580"/>
+            <wp:effectExtent l="0" t="0" r="9525" b="0"/>
+            <wp:docPr id="63" name="Image 63"/>
+            <wp:cNvGraphicFramePr>
+              <a:graphicFrameLocks xmlns:a="http://schemas.openxmlformats.org/drawingml/2006/main" noChangeAspect="1"/>
+            </wp:cNvGraphicFramePr>
+            <a:graphic xmlns:a="http://schemas.openxmlformats.org/drawingml/2006/main">
+              <a:graphicData uri="http://schemas.openxmlformats.org/drawingml/2006/picture">
+                <pic:pic xmlns:pic="http://schemas.openxmlformats.org/drawingml/2006/picture">
+                  <pic:nvPicPr>
+                    <pic:cNvPr id="1" name=""/>
+                    <pic:cNvPicPr/>
+                  </pic:nvPicPr>
+                  <pic:blipFill>
+                    <a:blip r:embed="rId53"/>
+                    <a:stretch>
+                      <a:fillRect/>
+                    </a:stretch>
+                  </pic:blipFill>
+                  <pic:spPr>
+                    <a:xfrm>
+                      <a:off x="0" y="0"/>
+                      <a:ext cx="1895740" cy="571580"/>
+                    </a:xfrm>
+                    <a:prstGeom prst="rect">
+                      <a:avLst/>
+                    </a:prstGeom>
+                  </pic:spPr>
+                </pic:pic>
+              </a:graphicData>
+            </a:graphic>
+          </wp:inline>
+        </w:drawing>
+      </w:r>
+    </w:p>
+    <w:p>
+      <w:pPr>
+        <w:pStyle w:val="Lgende"/>
+        <w:jc w:val="center"/>
+      </w:pPr>
+      <w:r>
+        <w:t xml:space="preserve">Figure </w:t>
+      </w:r>
+      <w:r>
+        <w:fldChar w:fldCharType="begin"/>
+      </w:r>
+      <w:r>
+        <w:instrText xml:space="preserve"> SEQ Figure \* ARABIC </w:instrText>
+      </w:r>
+      <w:r>
+        <w:fldChar w:fldCharType="separate"/>
+      </w:r>
+      <w:r>
+        <w:rPr>
+          <w:noProof/>
+        </w:rPr>
+        <w:t>35</w:t>
+      </w:r>
+      <w:r>
+        <w:fldChar w:fldCharType="end"/>
+      </w:r>
+      <w:r>
+        <w:t xml:space="preserve"> : Contenu de la page secrets.json contenant le mot de passe pour la BD</w:t>
+      </w:r>
+    </w:p>
+    <w:p>
+      <w:pPr>
+        <w:jc w:val="both"/>
+      </w:pPr>
+      <w:r>
+        <w:t xml:space="preserve">La méthode </w:t>
+      </w:r>
+      <w:r>
+        <w:rPr>
+          <w:b/>
+          <w:bCs/>
+        </w:rPr>
+        <w:t>getPassword()</w:t>
+      </w:r>
+      <w:r>
+        <w:t>,</w:t>
+      </w:r>
+      <w:r>
+        <w:t xml:space="preserve"> </w:t>
+      </w:r>
+      <w:r>
+        <w:t xml:space="preserve">se trouvant dans le fichier </w:t>
+      </w:r>
+      <w:r>
+        <w:rPr>
+          <w:i/>
+          <w:iCs/>
+        </w:rPr>
+        <w:t>utils.php</w:t>
+      </w:r>
+      <w:r>
+        <w:t>,</w:t>
+      </w:r>
+      <w:r>
+        <w:t xml:space="preserve"> permet d’obtenir le mot de passe de la base de données qui est stocké de façon sécurisée dans un </w:t>
+      </w:r>
+      <w:r>
+        <w:t>fichier</w:t>
+      </w:r>
+      <w:r>
+        <w:rPr>
+          <w:i/>
+          <w:iCs/>
+        </w:rPr>
+        <w:t xml:space="preserve"> secrets.json</w:t>
+      </w:r>
+      <w:r>
+        <w:t xml:space="preserve">. </w:t>
+      </w:r>
+      <w:r>
+        <w:t xml:space="preserve">Nous utilisons la fonction </w:t>
+      </w:r>
+      <w:r>
+        <w:rPr>
+          <w:b/>
+          <w:bCs/>
+        </w:rPr>
+        <w:t>file_get_contents()</w:t>
+      </w:r>
+      <w:r>
+        <w:rPr>
+          <w:b/>
+          <w:bCs/>
+        </w:rPr>
+        <w:t xml:space="preserve"> </w:t>
+      </w:r>
+      <w:r>
+        <w:t xml:space="preserve">pour lire le contenu du fichier </w:t>
+      </w:r>
+      <w:r>
+        <w:rPr>
+          <w:i/>
+          <w:iCs/>
+        </w:rPr>
+        <w:t>secrets.json</w:t>
+      </w:r>
+      <w:r>
+        <w:t xml:space="preserve"> puis nous le décodons grâce à la méthode </w:t>
+      </w:r>
+      <w:r>
+        <w:rPr>
+          <w:b/>
+          <w:bCs/>
+        </w:rPr>
+        <w:t>j</w:t>
+      </w:r>
+      <w:r>
+        <w:rPr>
+          <w:b/>
+          <w:bCs/>
+        </w:rPr>
+        <w:t>son_decode()</w:t>
+      </w:r>
+      <w:r>
+        <w:rPr>
+          <w:b/>
+          <w:bCs/>
+        </w:rPr>
+        <w:t xml:space="preserve"> </w:t>
+      </w:r>
+      <w:r>
+        <w:t xml:space="preserve">tandis que le second argument </w:t>
+      </w:r>
+      <w:r>
+        <w:rPr>
+          <w:b/>
+          <w:bCs/>
+        </w:rPr>
+        <w:t>TRUE</w:t>
+      </w:r>
+      <w:r>
+        <w:rPr>
+          <w:b/>
+          <w:bCs/>
+        </w:rPr>
+        <w:t xml:space="preserve"> </w:t>
+      </w:r>
+      <w:r>
+        <w:t>nous permet d’obtenir un tableau associatif plutôt qu’un objet. De cette façon, nous pouvons extraire la valeur correspondante à la clé « </w:t>
+      </w:r>
+      <w:r>
+        <w:rPr>
+          <w:b/>
+          <w:bCs/>
+        </w:rPr>
+        <w:t>password</w:t>
+      </w:r>
+      <w:r>
+        <w:t xml:space="preserve"> » du tableau </w:t>
+      </w:r>
+      <w:r>
+        <w:rPr>
+          <w:b/>
+          <w:bCs/>
+        </w:rPr>
+        <w:t>$array</w:t>
+      </w:r>
+      <w:r>
+        <w:rPr>
+          <w:b/>
+          <w:bCs/>
+        </w:rPr>
+        <w:t>[]</w:t>
+      </w:r>
+      <w:r>
+        <w:t xml:space="preserve"> grâce à la méthode que nous appelons dans le constructeur de la classe </w:t>
+      </w:r>
+      <w:r>
+        <w:rPr>
+          <w:b/>
+          <w:bCs/>
+        </w:rPr>
+        <w:t>Database</w:t>
+      </w:r>
+      <w:r>
         <w:t>.</w:t>
       </w:r>
-    </w:p>
-    <w:p>
-      <w:pPr>
+      <w:r>
+        <w:t xml:space="preserve"> Dans notre cas, le</w:t>
+      </w:r>
+      <w:r>
+        <w:t xml:space="preserve"> fichier </w:t>
+      </w:r>
+      <w:r>
+        <w:rPr>
+          <w:i/>
+          <w:iCs/>
+        </w:rPr>
+        <w:t>secrets.json</w:t>
+      </w:r>
+      <w:r>
+        <w:t xml:space="preserve"> contient uniquement le mot de passe pour la connexion à la DB. </w:t>
+      </w:r>
+    </w:p>
+    <w:p>
+      <w:pPr>
+        <w:jc w:val="both"/>
+      </w:pPr>
+    </w:p>
+    <w:p>
+      <w:pPr>
+        <w:jc w:val="both"/>
+      </w:pPr>
+    </w:p>
+    <w:p>
+      <w:pPr>
+        <w:jc w:val="both"/>
+      </w:pPr>
+      <w:r>
+        <w:t xml:space="preserve">Enfin, la méthode </w:t>
+      </w:r>
+      <w:r>
+        <w:rPr>
+          <w:b/>
+          <w:bCs/>
+        </w:rPr>
+        <w:t>getInstance()</w:t>
+      </w:r>
+      <w:r>
+        <w:rPr>
+          <w:b/>
+          <w:bCs/>
+        </w:rPr>
+        <w:t xml:space="preserve"> </w:t>
+      </w:r>
+      <w:r>
+        <w:t xml:space="preserve">permet d’obtenir l’instance unique de la classe </w:t>
+      </w:r>
+      <w:r>
+        <w:rPr>
+          <w:b/>
+          <w:bCs/>
+        </w:rPr>
+        <w:t>Database</w:t>
+      </w:r>
+      <w:r>
+        <w:t xml:space="preserve">. Elle vérifie si l’instance de la classe n’a pas encore été créée et, si c’est le cas, elle crée une nouvelle instance qui pourra être appelée autant que nécessaire. Si l’instance existe déjà, la méthode retourne l’instance existante. </w:t>
+      </w:r>
+    </w:p>
+    <w:p>
+      <w:pPr>
+        <w:jc w:val="both"/>
+      </w:pPr>
+    </w:p>
+    <w:p>
+      <w:pPr>
+        <w:jc w:val="both"/>
+      </w:pPr>
+      <w:r>
+        <w:t>Ce procédé nous permet de garantir qu’il n’y aura qu’une seule connexion active à la base de données de façon globale dans le système afin d’éviter d’éventuels problèmes liés aux ressources.</w:t>
+      </w:r>
+      <w:r>
+        <w:t xml:space="preserve"> Il nous suffit ensuite d’implémenter le code permettant d’utiliser le pattern Singleton dans notre fichier </w:t>
+      </w:r>
+      <w:r>
+        <w:rPr>
+          <w:i/>
+          <w:iCs/>
+        </w:rPr>
+        <w:t>header.php</w:t>
+      </w:r>
+      <w:r>
+        <w:t>.</w:t>
+      </w:r>
+    </w:p>
+    <w:p>
+      <w:pPr>
+        <w:jc w:val="both"/>
+      </w:pPr>
+    </w:p>
+    <w:p>
+      <w:pPr>
+        <w:keepNext/>
         <w:jc w:val="center"/>
       </w:pPr>
+      <w:r>
+        <w:drawing>
+          <wp:inline distT="0" distB="0" distL="0" distR="0" wp14:anchorId="428E60AD" wp14:editId="6B1F9F7E">
+            <wp:extent cx="2286319" cy="428685"/>
+            <wp:effectExtent l="0" t="0" r="0" b="9525"/>
+            <wp:docPr id="57" name="Image 57"/>
+            <wp:cNvGraphicFramePr>
+              <a:graphicFrameLocks xmlns:a="http://schemas.openxmlformats.org/drawingml/2006/main" noChangeAspect="1"/>
+            </wp:cNvGraphicFramePr>
+            <a:graphic xmlns:a="http://schemas.openxmlformats.org/drawingml/2006/main">
+              <a:graphicData uri="http://schemas.openxmlformats.org/drawingml/2006/picture">
+                <pic:pic xmlns:pic="http://schemas.openxmlformats.org/drawingml/2006/picture">
+                  <pic:nvPicPr>
+                    <pic:cNvPr id="1" name=""/>
+                    <pic:cNvPicPr/>
+                  </pic:nvPicPr>
+                  <pic:blipFill>
+                    <a:blip r:embed="rId54"/>
+                    <a:stretch>
+                      <a:fillRect/>
+                    </a:stretch>
+                  </pic:blipFill>
+                  <pic:spPr>
+                    <a:xfrm>
+                      <a:off x="0" y="0"/>
+                      <a:ext cx="2286319" cy="428685"/>
+                    </a:xfrm>
+                    <a:prstGeom prst="rect">
+                      <a:avLst/>
+                    </a:prstGeom>
+                  </pic:spPr>
+                </pic:pic>
+              </a:graphicData>
+            </a:graphic>
+          </wp:inline>
+        </w:drawing>
+      </w:r>
+    </w:p>
+    <w:p>
+      <w:pPr>
+        <w:pStyle w:val="Lgende"/>
+      </w:pPr>
+      <w:r>
+        <w:t xml:space="preserve">Figure </w:t>
+      </w:r>
+      <w:r>
+        <w:fldChar w:fldCharType="begin"/>
+      </w:r>
+      <w:r>
+        <w:instrText xml:space="preserve"> SEQ Figure \* ARABIC </w:instrText>
+      </w:r>
+      <w:r>
+        <w:fldChar w:fldCharType="separate"/>
+      </w:r>
+      <w:r>
+        <w:rPr>
+          <w:noProof/>
+        </w:rPr>
+        <w:t>36</w:t>
+      </w:r>
+      <w:r>
+        <w:fldChar w:fldCharType="end"/>
+      </w:r>
+      <w:r>
+        <w:t xml:space="preserve"> : implémentation du code permettant d'utiliser le pattern Singeton dans le fichier header.php</w:t>
+      </w:r>
+    </w:p>
+    <w:p>
+      <w:r>
+        <w:t xml:space="preserve">Nous chargeons le fichier </w:t>
+      </w:r>
+      <w:r>
+        <w:rPr>
+          <w:i/>
+          <w:iCs/>
+        </w:rPr>
+        <w:t>database.php</w:t>
+      </w:r>
+      <w:r>
+        <w:t xml:space="preserve"> permettant d’accéder à la classe </w:t>
+      </w:r>
+      <w:r>
+        <w:rPr>
+          <w:b/>
+          <w:bCs/>
+        </w:rPr>
+        <w:t>Database</w:t>
+      </w:r>
+      <w:r>
+        <w:t xml:space="preserve"> puis nous créons une nouvelle instance de la classe en utilisant la </w:t>
+      </w:r>
+      <w:r>
+        <w:t>méthode</w:t>
+      </w:r>
+      <w:r>
+        <w:rPr>
+          <w:b/>
+          <w:bCs/>
+        </w:rPr>
+        <w:t xml:space="preserve"> getInstance().</w:t>
+      </w:r>
+      <w:r>
+        <w:rPr>
+          <w:b/>
+          <w:bCs/>
+        </w:rPr>
+        <w:t xml:space="preserve"> </w:t>
+      </w:r>
+      <w:r>
+        <w:t xml:space="preserve">De cette façon, il ne nous reste plus qu’à inclure le fichier </w:t>
+      </w:r>
+      <w:r>
+        <w:rPr>
+          <w:i/>
+          <w:iCs/>
+        </w:rPr>
+        <w:t>header.php</w:t>
+      </w:r>
+      <w:r>
+        <w:t xml:space="preserve"> sur toutes les pages où nous avons besoin d’une connexion à la base de données.</w:t>
+      </w:r>
     </w:p>
     <w:p>
       <w:pPr>
         <w:pStyle w:val="Titre2"/>
       </w:pPr>
-      <w:bookmarkStart w:id="40" w:name="_Toc135740641"/>
-      <w:bookmarkEnd w:id="40"/>
+      <w:r>
+        <w:lastRenderedPageBreak/>
+        <w:t>Gestion de l’authentification</w:t>
+      </w:r>
+    </w:p>
+    <w:p>
+      <w:pPr>
+        <w:pStyle w:val="Titre3"/>
+      </w:pPr>
+      <w:r>
+        <w:t>Point de vue utilisateur non connecté</w:t>
+      </w:r>
+    </w:p>
+    <w:p>
+      <w:pPr>
+        <w:keepNext/>
+      </w:pPr>
+      <w:r>
+        <w:drawing>
+          <wp:inline distT="0" distB="0" distL="0" distR="0" wp14:anchorId="63450061" wp14:editId="5F5D5CFB">
+            <wp:extent cx="5759450" cy="3165475"/>
+            <wp:effectExtent l="0" t="0" r="0" b="0"/>
+            <wp:docPr id="39" name="Image 39"/>
+            <wp:cNvGraphicFramePr>
+              <a:graphicFrameLocks xmlns:a="http://schemas.openxmlformats.org/drawingml/2006/main" noChangeAspect="1"/>
+            </wp:cNvGraphicFramePr>
+            <a:graphic xmlns:a="http://schemas.openxmlformats.org/drawingml/2006/main">
+              <a:graphicData uri="http://schemas.openxmlformats.org/drawingml/2006/picture">
+                <pic:pic xmlns:pic="http://schemas.openxmlformats.org/drawingml/2006/picture">
+                  <pic:nvPicPr>
+                    <pic:cNvPr id="1" name=""/>
+                    <pic:cNvPicPr/>
+                  </pic:nvPicPr>
+                  <pic:blipFill>
+                    <a:blip r:embed="rId55"/>
+                    <a:stretch>
+                      <a:fillRect/>
+                    </a:stretch>
+                  </pic:blipFill>
+                  <pic:spPr>
+                    <a:xfrm>
+                      <a:off x="0" y="0"/>
+                      <a:ext cx="5759450" cy="3165475"/>
+                    </a:xfrm>
+                    <a:prstGeom prst="rect">
+                      <a:avLst/>
+                    </a:prstGeom>
+                  </pic:spPr>
+                </pic:pic>
+              </a:graphicData>
+            </a:graphic>
+          </wp:inline>
+        </w:drawing>
+      </w:r>
+    </w:p>
+    <w:p>
+      <w:pPr>
+        <w:pStyle w:val="Lgende"/>
+        <w:jc w:val="center"/>
+      </w:pPr>
+      <w:r>
+        <w:t xml:space="preserve">Figure </w:t>
+      </w:r>
+      <w:r>
+        <w:fldChar w:fldCharType="begin"/>
+      </w:r>
+      <w:r>
+        <w:instrText xml:space="preserve"> SEQ Figure \* ARABIC </w:instrText>
+      </w:r>
+      <w:r>
+        <w:fldChar w:fldCharType="separate"/>
+      </w:r>
+      <w:r>
+        <w:rPr>
+          <w:noProof/>
+        </w:rPr>
+        <w:t>37</w:t>
+      </w:r>
+      <w:r>
+        <w:fldChar w:fldCharType="end"/>
+      </w:r>
+      <w:r>
+        <w:t xml:space="preserve"> : Point de vue de la page d'accueil d'un utilisateur non connecté</w:t>
+      </w:r>
+    </w:p>
+    <w:p/>
+    <w:p>
+      <w:pPr>
+        <w:jc w:val="both"/>
+      </w:pPr>
+      <w:r>
+        <w:t xml:space="preserve">Lorsqu’un utilisateur non connecté arrive sur le site, il est contraint de créer un compte ou de se connecter, sans quoi il est accueilli par </w:t>
+      </w:r>
+      <w:r>
+        <w:t>le message de la capture ci-dessus.</w:t>
+      </w:r>
+    </w:p>
+    <w:p>
+      <w:pPr>
+        <w:jc w:val="both"/>
+      </w:pPr>
+    </w:p>
+    <w:p>
+      <w:pPr>
+        <w:jc w:val="both"/>
+      </w:pPr>
     </w:p>
     <w:bookmarkEnd w:id="32"/>
     <w:p>
@@ -20889,57 +21103,39 @@
           <w:iCs/>
           <w:u w:val="single"/>
         </w:rPr>
-        <w:t xml:space="preserve">Evitez d’inclure les </w:t>
-      </w:r>
-      <w:proofErr w:type="gramStart"/>
+        <w:t>Evitez d’inclure les listings des sources</w:t>
+      </w:r>
       <w:r>
         <w:rPr>
           <w:i/>
           <w:iCs/>
-          <w:u w:val="single"/>
-        </w:rPr>
-        <w:t>listings</w:t>
-      </w:r>
-      <w:proofErr w:type="gramEnd"/>
-      <w:r>
+        </w:rPr>
+        <w:t>, à moins que vous ne désiriez en expliquer une partie vous paraissant importante. Dans ce cas n’incluez que cette partie…</w:t>
+      </w:r>
+    </w:p>
+    <w:p>
+      <w:pPr>
         <w:rPr>
           <w:i/>
           <w:iCs/>
-          <w:u w:val="single"/>
-        </w:rPr>
-        <w:t xml:space="preserve"> des sources</w:t>
-      </w:r>
+        </w:rPr>
+      </w:pPr>
       <w:r>
         <w:rPr>
           <w:i/>
           <w:iCs/>
         </w:rPr>
-        <w:t>, à moins que vous ne désiriez en expliquer une partie vous paraissant importante. Dans ce cas n’incluez que cette partie…</w:t>
-      </w:r>
-    </w:p>
-    <w:p>
-      <w:pPr>
+        <w:br w:type="page"/>
+      </w:r>
+    </w:p>
+    <w:p>
+      <w:pPr>
+        <w:pStyle w:val="Titre1"/>
         <w:rPr>
           <w:i/>
-          <w:iCs/>
-        </w:rPr>
-      </w:pPr>
-      <w:r>
-        <w:rPr>
-          <w:i/>
-          <w:iCs/>
-        </w:rPr>
-        <w:br w:type="page"/>
-      </w:r>
-    </w:p>
-    <w:p>
-      <w:pPr>
-        <w:pStyle w:val="Titre1"/>
-        <w:rPr>
-          <w:i/>
-        </w:rPr>
-      </w:pPr>
-      <w:bookmarkStart w:id="41" w:name="_Toc135740642"/>
+        </w:rPr>
+      </w:pPr>
+      <w:bookmarkStart w:id="42" w:name="_Toc135740642"/>
       <w:r>
         <w:rPr>
           <w:i/>
@@ -20947,14 +21143,14 @@
         <w:lastRenderedPageBreak/>
         <w:t>Tests</w:t>
       </w:r>
-      <w:bookmarkEnd w:id="41"/>
+      <w:bookmarkEnd w:id="42"/>
     </w:p>
     <w:p>
       <w:pPr>
         <w:pStyle w:val="Titre3"/>
       </w:pPr>
-      <w:bookmarkStart w:id="42" w:name="_Toc135740643"/>
-      <w:bookmarkEnd w:id="42"/>
+      <w:bookmarkStart w:id="43" w:name="_Toc135740643"/>
+      <w:bookmarkEnd w:id="43"/>
     </w:p>
     <w:p>
       <w:r>
@@ -20965,8 +21161,8 @@
       <w:pPr>
         <w:pStyle w:val="Titre3"/>
       </w:pPr>
-      <w:bookmarkStart w:id="43" w:name="_Toc135740644"/>
-      <w:bookmarkEnd w:id="43"/>
+      <w:bookmarkStart w:id="44" w:name="_Toc135740644"/>
+      <w:bookmarkEnd w:id="44"/>
     </w:p>
     <w:p>
       <w:r>
@@ -20977,8 +21173,8 @@
       <w:pPr>
         <w:pStyle w:val="Titre3"/>
       </w:pPr>
-      <w:bookmarkStart w:id="44" w:name="_Toc135740645"/>
-      <w:bookmarkEnd w:id="44"/>
+      <w:bookmarkStart w:id="45" w:name="_Toc135740645"/>
+      <w:bookmarkEnd w:id="45"/>
     </w:p>
     <w:p>
       <w:pPr>
@@ -20988,10 +21184,10 @@
           <w:iCs/>
         </w:rPr>
       </w:pPr>
-      <w:bookmarkStart w:id="45" w:name="_Toc25553322"/>
-      <w:bookmarkStart w:id="46" w:name="_Toc71691026"/>
-      <w:bookmarkStart w:id="47" w:name="_Toc499021845"/>
-      <w:bookmarkStart w:id="48" w:name="_Toc135740646"/>
+      <w:bookmarkStart w:id="46" w:name="_Toc25553322"/>
+      <w:bookmarkStart w:id="47" w:name="_Toc71691026"/>
+      <w:bookmarkStart w:id="48" w:name="_Toc499021845"/>
+      <w:bookmarkStart w:id="49" w:name="_Toc135740646"/>
       <w:r>
         <w:rPr>
           <w:i w:val="0"/>
@@ -20999,7 +21195,7 @@
         </w:rPr>
         <w:t xml:space="preserve">Erreurs </w:t>
       </w:r>
-      <w:bookmarkEnd w:id="45"/>
+      <w:bookmarkEnd w:id="46"/>
       <w:r>
         <w:rPr>
           <w:i w:val="0"/>
@@ -21007,9 +21203,9 @@
         </w:rPr>
         <w:t>restantes</w:t>
       </w:r>
-      <w:bookmarkEnd w:id="46"/>
       <w:bookmarkEnd w:id="47"/>
       <w:bookmarkEnd w:id="48"/>
+      <w:bookmarkEnd w:id="49"/>
       <w:r>
         <w:rPr>
           <w:i w:val="0"/>
@@ -21025,7 +21221,7 @@
           <w:i/>
         </w:rPr>
       </w:pPr>
-      <w:bookmarkStart w:id="49" w:name="_Toc25553323"/>
+      <w:bookmarkStart w:id="50" w:name="_Toc25553323"/>
     </w:p>
     <w:p>
       <w:pPr>
@@ -21082,7 +21278,7 @@
         </w:rPr>
         <w:t>Conséquences sur l'utilisation du produit</w:t>
       </w:r>
-      <w:bookmarkEnd w:id="49"/>
+      <w:bookmarkEnd w:id="50"/>
     </w:p>
     <w:p>
       <w:pPr>
@@ -21118,10 +21314,10 @@
           <w:iCs/>
         </w:rPr>
       </w:pPr>
-      <w:bookmarkStart w:id="50" w:name="_Toc25553326"/>
-      <w:bookmarkStart w:id="51" w:name="_Toc71691029"/>
-      <w:bookmarkStart w:id="52" w:name="_Toc499021846"/>
-      <w:bookmarkStart w:id="53" w:name="_Toc135740647"/>
+      <w:bookmarkStart w:id="51" w:name="_Toc25553326"/>
+      <w:bookmarkStart w:id="52" w:name="_Toc71691029"/>
+      <w:bookmarkStart w:id="53" w:name="_Toc499021846"/>
+      <w:bookmarkStart w:id="54" w:name="_Toc135740647"/>
       <w:r>
         <w:rPr>
           <w:i w:val="0"/>
@@ -21129,7 +21325,7 @@
         </w:rPr>
         <w:t>Liste des documents</w:t>
       </w:r>
-      <w:bookmarkEnd w:id="50"/>
+      <w:bookmarkEnd w:id="51"/>
       <w:r>
         <w:rPr>
           <w:i w:val="0"/>
@@ -21137,9 +21333,9 @@
         </w:rPr>
         <w:t xml:space="preserve"> fournis</w:t>
       </w:r>
-      <w:bookmarkEnd w:id="51"/>
       <w:bookmarkEnd w:id="52"/>
       <w:bookmarkEnd w:id="53"/>
+      <w:bookmarkEnd w:id="54"/>
     </w:p>
     <w:p>
       <w:pPr>
@@ -21286,71 +21482,71 @@
           <w:tab w:val="num" w:pos="360"/>
         </w:tabs>
       </w:pPr>
-      <w:bookmarkStart w:id="54" w:name="_Toc25553328"/>
-      <w:bookmarkStart w:id="55" w:name="_Toc71703263"/>
-      <w:bookmarkStart w:id="56" w:name="_Toc499021847"/>
-      <w:bookmarkStart w:id="57" w:name="_Toc135740648"/>
+      <w:bookmarkStart w:id="55" w:name="_Toc25553328"/>
+      <w:bookmarkStart w:id="56" w:name="_Toc71703263"/>
+      <w:bookmarkStart w:id="57" w:name="_Toc499021847"/>
+      <w:bookmarkStart w:id="58" w:name="_Toc135740648"/>
       <w:r>
         <w:lastRenderedPageBreak/>
         <w:t>C</w:t>
       </w:r>
-      <w:bookmarkEnd w:id="54"/>
       <w:bookmarkEnd w:id="55"/>
+      <w:bookmarkEnd w:id="56"/>
       <w:r>
         <w:t>onclusions</w:t>
       </w:r>
-      <w:bookmarkEnd w:id="56"/>
       <w:bookmarkEnd w:id="57"/>
+      <w:bookmarkEnd w:id="58"/>
     </w:p>
     <w:p>
       <w:pPr>
         <w:pStyle w:val="Titre2"/>
       </w:pPr>
-      <w:bookmarkStart w:id="58" w:name="_Toc135740649"/>
+      <w:bookmarkStart w:id="59" w:name="_Toc135740649"/>
       <w:r>
         <w:t>Bilan des fonctionnalités</w:t>
       </w:r>
-      <w:bookmarkEnd w:id="58"/>
+      <w:bookmarkEnd w:id="59"/>
     </w:p>
     <w:p>
       <w:pPr>
         <w:pStyle w:val="Titre2"/>
       </w:pPr>
-      <w:bookmarkStart w:id="59" w:name="_Toc135740650"/>
+      <w:bookmarkStart w:id="60" w:name="_Toc135740650"/>
       <w:r>
         <w:t>Comparaison de la planification</w:t>
       </w:r>
-      <w:bookmarkEnd w:id="59"/>
+      <w:bookmarkEnd w:id="60"/>
     </w:p>
     <w:p>
       <w:pPr>
         <w:pStyle w:val="Titre2"/>
       </w:pPr>
-      <w:bookmarkStart w:id="60" w:name="_Toc135740651"/>
+      <w:bookmarkStart w:id="61" w:name="_Toc135740651"/>
       <w:r>
         <w:t>Critiques / Finalité du projet</w:t>
       </w:r>
-      <w:bookmarkEnd w:id="60"/>
+      <w:bookmarkEnd w:id="61"/>
     </w:p>
     <w:p>
       <w:pPr>
         <w:pStyle w:val="Titre2"/>
       </w:pPr>
-      <w:bookmarkStart w:id="61" w:name="_Toc135740652"/>
+      <w:bookmarkStart w:id="62" w:name="_Toc135740652"/>
       <w:r>
         <w:t>Difficultés particulières</w:t>
       </w:r>
-      <w:bookmarkEnd w:id="61"/>
+      <w:bookmarkEnd w:id="62"/>
     </w:p>
     <w:p>
       <w:pPr>
         <w:pStyle w:val="Titre2"/>
       </w:pPr>
-      <w:bookmarkStart w:id="62" w:name="_Toc135740653"/>
+      <w:bookmarkStart w:id="63" w:name="_Toc135740653"/>
       <w:r>
         <w:t>Conclusion personnelle</w:t>
       </w:r>
-      <w:bookmarkEnd w:id="62"/>
+      <w:bookmarkEnd w:id="63"/>
     </w:p>
     <w:p/>
     <w:p>
@@ -21479,22 +21675,22 @@
       <w:pPr>
         <w:pStyle w:val="Titre1"/>
       </w:pPr>
-      <w:bookmarkStart w:id="63" w:name="_Toc135740654"/>
+      <w:bookmarkStart w:id="64" w:name="_Toc135740654"/>
       <w:r>
         <w:t>Lexique</w:t>
       </w:r>
-      <w:bookmarkEnd w:id="63"/>
+      <w:bookmarkEnd w:id="64"/>
     </w:p>
     <w:p/>
     <w:p>
       <w:pPr>
         <w:pStyle w:val="Titre1"/>
       </w:pPr>
-      <w:bookmarkStart w:id="64" w:name="_Toc135740655"/>
+      <w:bookmarkStart w:id="65" w:name="_Toc135740655"/>
       <w:r>
         <w:t>Table d’illustrations</w:t>
       </w:r>
-      <w:bookmarkEnd w:id="64"/>
+      <w:bookmarkEnd w:id="65"/>
     </w:p>
     <w:p>
       <w:pPr>
@@ -21529,7 +21725,7 @@
         </w:rPr>
         <w:fldChar w:fldCharType="separate"/>
       </w:r>
-      <w:hyperlink r:id="rId49" w:anchor="_Toc134697800" w:history="1">
+      <w:hyperlink r:id="rId56" w:anchor="_Toc134697800" w:history="1">
         <w:r>
           <w:rPr>
             <w:rStyle w:val="Lienhypertexte"/>
@@ -21613,19 +21809,19 @@
           <w:tab w:val="num" w:pos="360"/>
         </w:tabs>
       </w:pPr>
-      <w:bookmarkStart w:id="65" w:name="_Toc71703264"/>
-      <w:bookmarkStart w:id="66" w:name="_Toc499021848"/>
-      <w:bookmarkStart w:id="67" w:name="_Toc135740656"/>
+      <w:bookmarkStart w:id="66" w:name="_Toc71703264"/>
+      <w:bookmarkStart w:id="67" w:name="_Toc499021848"/>
+      <w:bookmarkStart w:id="68" w:name="_Toc135740656"/>
       <w:r>
         <w:lastRenderedPageBreak/>
         <w:t>A</w:t>
       </w:r>
-      <w:bookmarkEnd w:id="65"/>
+      <w:bookmarkEnd w:id="66"/>
       <w:r>
         <w:t>nnexes</w:t>
       </w:r>
-      <w:bookmarkEnd w:id="66"/>
       <w:bookmarkEnd w:id="67"/>
+      <w:bookmarkEnd w:id="68"/>
     </w:p>
     <w:p/>
     <w:p>
@@ -21636,8 +21832,8 @@
           <w:iCs/>
         </w:rPr>
       </w:pPr>
-      <w:bookmarkStart w:id="68" w:name="_Toc499021849"/>
-      <w:bookmarkStart w:id="69" w:name="_Toc135740657"/>
+      <w:bookmarkStart w:id="69" w:name="_Toc499021849"/>
+      <w:bookmarkStart w:id="70" w:name="_Toc135740657"/>
       <w:r>
         <w:rPr>
           <w:i w:val="0"/>
@@ -21645,38 +21841,38 @@
         </w:rPr>
         <w:t>Résumé du rapport du TPI / version succincte de la documentation</w:t>
       </w:r>
-      <w:bookmarkEnd w:id="68"/>
       <w:bookmarkEnd w:id="69"/>
+      <w:bookmarkEnd w:id="70"/>
     </w:p>
     <w:p>
       <w:pPr>
         <w:pStyle w:val="Titre3"/>
       </w:pPr>
-      <w:bookmarkStart w:id="70" w:name="_Toc135740658"/>
+      <w:bookmarkStart w:id="71" w:name="_Toc135740658"/>
       <w:r>
         <w:t>Situation de départ</w:t>
       </w:r>
-      <w:bookmarkEnd w:id="70"/>
+      <w:bookmarkEnd w:id="71"/>
     </w:p>
     <w:p>
       <w:pPr>
         <w:pStyle w:val="Titre3"/>
       </w:pPr>
-      <w:bookmarkStart w:id="71" w:name="_Toc135740659"/>
+      <w:bookmarkStart w:id="72" w:name="_Toc135740659"/>
       <w:r>
         <w:t>Mise en œuvre</w:t>
       </w:r>
-      <w:bookmarkEnd w:id="71"/>
+      <w:bookmarkEnd w:id="72"/>
     </w:p>
     <w:p>
       <w:pPr>
         <w:pStyle w:val="Titre3"/>
       </w:pPr>
-      <w:bookmarkStart w:id="72" w:name="_Toc135740660"/>
+      <w:bookmarkStart w:id="73" w:name="_Toc135740660"/>
       <w:r>
         <w:t>Résultats</w:t>
       </w:r>
-      <w:bookmarkEnd w:id="72"/>
+      <w:bookmarkEnd w:id="73"/>
     </w:p>
     <w:p>
       <w:pPr>
@@ -21686,9 +21882,9 @@
           <w:iCs/>
         </w:rPr>
       </w:pPr>
-      <w:bookmarkStart w:id="73" w:name="_Toc71703265"/>
-      <w:bookmarkStart w:id="74" w:name="_Toc499021850"/>
-      <w:bookmarkStart w:id="75" w:name="_Toc135740661"/>
+      <w:bookmarkStart w:id="74" w:name="_Toc71703265"/>
+      <w:bookmarkStart w:id="75" w:name="_Toc499021850"/>
+      <w:bookmarkStart w:id="76" w:name="_Toc135740661"/>
       <w:r>
         <w:rPr>
           <w:i w:val="0"/>
@@ -21696,11 +21892,11 @@
         </w:rPr>
         <w:t>Sources – Bibliographie</w:t>
       </w:r>
-      <w:bookmarkEnd w:id="73"/>
       <w:bookmarkEnd w:id="74"/>
       <w:bookmarkEnd w:id="75"/>
-    </w:p>
-    <w:bookmarkStart w:id="76" w:name="_Toc135740662" w:displacedByCustomXml="next"/>
+      <w:bookmarkEnd w:id="76"/>
+    </w:p>
+    <w:bookmarkStart w:id="77" w:name="_Toc135740662" w:displacedByCustomXml="next"/>
     <w:sdt>
       <w:sdtPr>
         <w:rPr>
@@ -21722,7 +21918,7 @@
           <w:r>
             <w:t>Bibliographie</w:t>
           </w:r>
-          <w:bookmarkEnd w:id="76"/>
+          <w:bookmarkEnd w:id="77"/>
         </w:p>
         <w:sdt>
           <w:sdtPr>
@@ -21769,10 +21965,10 @@
           <w:iCs/>
         </w:rPr>
       </w:pPr>
-      <w:bookmarkStart w:id="77" w:name="_Toc25553332"/>
-      <w:bookmarkStart w:id="78" w:name="_Toc71703268"/>
-      <w:bookmarkStart w:id="79" w:name="_Toc499021853"/>
-      <w:bookmarkStart w:id="80" w:name="_Toc135740663"/>
+      <w:bookmarkStart w:id="78" w:name="_Toc25553332"/>
+      <w:bookmarkStart w:id="79" w:name="_Toc71703268"/>
+      <w:bookmarkStart w:id="80" w:name="_Toc499021853"/>
+      <w:bookmarkStart w:id="81" w:name="_Toc135740663"/>
       <w:r>
         <w:rPr>
           <w:i w:val="0"/>
@@ -21780,10 +21976,10 @@
         </w:rPr>
         <w:t>Manuel d'Utilisation</w:t>
       </w:r>
-      <w:bookmarkEnd w:id="77"/>
       <w:bookmarkEnd w:id="78"/>
       <w:bookmarkEnd w:id="79"/>
       <w:bookmarkEnd w:id="80"/>
+      <w:bookmarkEnd w:id="81"/>
     </w:p>
     <w:p/>
     <w:p>
@@ -21794,10 +21990,10 @@
           <w:iCs/>
         </w:rPr>
       </w:pPr>
-      <w:bookmarkStart w:id="81" w:name="_Toc71703270"/>
-      <w:bookmarkStart w:id="82" w:name="_Toc499021854"/>
-      <w:bookmarkStart w:id="83" w:name="_Toc135740664"/>
-      <w:bookmarkStart w:id="84" w:name="_Toc25553334"/>
+      <w:bookmarkStart w:id="82" w:name="_Toc71703270"/>
+      <w:bookmarkStart w:id="83" w:name="_Toc499021854"/>
+      <w:bookmarkStart w:id="84" w:name="_Toc135740664"/>
+      <w:bookmarkStart w:id="85" w:name="_Toc25553334"/>
       <w:r>
         <w:rPr>
           <w:i w:val="0"/>
@@ -21812,9 +22008,9 @@
         </w:rPr>
         <w:t>rchives du projet</w:t>
       </w:r>
-      <w:bookmarkEnd w:id="81"/>
       <w:bookmarkEnd w:id="82"/>
       <w:bookmarkEnd w:id="83"/>
+      <w:bookmarkEnd w:id="84"/>
       <w:r>
         <w:rPr>
           <w:i w:val="0"/>
@@ -21822,7 +22018,7 @@
         </w:rPr>
         <w:t xml:space="preserve"> </w:t>
       </w:r>
-      <w:bookmarkEnd w:id="84"/>
+      <w:bookmarkEnd w:id="85"/>
     </w:p>
     <w:p/>
     <w:p>
@@ -22315,7 +22511,7 @@
               <w:sz w:val="16"/>
               <w:szCs w:val="16"/>
             </w:rPr>
-            <w:t>25.05.2023 16:28</w:t>
+            <w:t>25.05.2023 16:30</w:t>
           </w:r>
           <w:r>
             <w:rPr>
@@ -22465,7 +22661,7 @@
               <wp:inline distT="0" distB="0" distL="0" distR="0" wp14:anchorId="3D8335C7" wp14:editId="6DB2D5C0">
                 <wp:extent cx="277200" cy="252000"/>
                 <wp:effectExtent l="0" t="0" r="8890" b="0"/>
-                <wp:docPr id="36" name="Image 36"/>
+                <wp:docPr id="58" name="Image 58"/>
                 <wp:cNvGraphicFramePr>
                   <a:graphicFrameLocks xmlns:a="http://schemas.openxmlformats.org/drawingml/2006/main" noChangeAspect="1"/>
                 </wp:cNvGraphicFramePr>
@@ -22561,7 +22757,7 @@
               <wp:inline distT="0" distB="0" distL="0" distR="0" wp14:anchorId="00BF2B61" wp14:editId="40EFC8D5">
                 <wp:extent cx="1015200" cy="252000"/>
                 <wp:effectExtent l="0" t="0" r="0" b="0"/>
-                <wp:docPr id="37" name="Image 37"/>
+                <wp:docPr id="59" name="Image 59"/>
                 <wp:cNvGraphicFramePr>
                   <a:graphicFrameLocks xmlns:a="http://schemas.openxmlformats.org/drawingml/2006/main" noChangeAspect="1"/>
                 </wp:cNvGraphicFramePr>
@@ -22630,7 +22826,7 @@
         <v:path o:extrusionok="f" gradientshapeok="t" o:connecttype="rect"/>
         <o:lock v:ext="edit" aspectratio="t"/>
       </v:shapetype>
-      <v:shape id="_x0000_i1060" type="#_x0000_t75" style="width:11.25pt;height:11.25pt" o:bullet="t">
+      <v:shape id="_x0000_i1424" type="#_x0000_t75" style="width:11.25pt;height:11.25pt" o:bullet="t">
         <v:imagedata r:id="rId1" o:title="mso9F20"/>
       </v:shape>
     </w:pict>
@@ -26397,15 +26593,6 @@
 </file>
 
 <file path=customXml/item1.xml><?xml version="1.0" encoding="utf-8"?>
-<?mso-contentType ?>
-<FormTemplates xmlns="http://schemas.microsoft.com/sharepoint/v3/contenttype/forms">
-  <Display>DocumentLibraryForm</Display>
-  <Edit>DocumentLibraryForm</Edit>
-  <New>DocumentLibraryForm</New>
-</FormTemplates>
-</file>
-
-<file path=customXml/item2.xml><?xml version="1.0" encoding="utf-8"?>
 <ct:contentTypeSchema xmlns:ct="http://schemas.microsoft.com/office/2006/metadata/contentType" xmlns:ma="http://schemas.microsoft.com/office/2006/metadata/properties/metaAttributes" ct:_="" ma:_="" ma:contentTypeName="Document" ma:contentTypeID="0x010100A2162CB43CF76245B11EFE89D6DF1917" ma:contentTypeVersion="16" ma:contentTypeDescription="Crée un document." ma:contentTypeScope="" ma:versionID="6747d38d10f081299849da6a8882a299">
   <xsd:schema xmlns:xsd="http://www.w3.org/2001/XMLSchema" xmlns:xs="http://www.w3.org/2001/XMLSchema" xmlns:p="http://schemas.microsoft.com/office/2006/metadata/properties" xmlns:ns2="747d2dec-4ece-4e20-a992-7fd9f36be7a3" xmlns:ns3="4f59afc1-9a8a-4fb4-a375-c0d981ade2a0" targetNamespace="http://schemas.microsoft.com/office/2006/metadata/properties" ma:root="true" ma:fieldsID="8304702d49f9aff9433fb4624d9f2b08" ns2:_="" ns3:_="">
     <xsd:import namespace="747d2dec-4ece-4e20-a992-7fd9f36be7a3"/>
@@ -26648,18 +26835,7 @@
 </ct:contentTypeSchema>
 </file>
 
-<file path=customXml/item3.xml><?xml version="1.0" encoding="utf-8"?>
-<p:properties xmlns:p="http://schemas.microsoft.com/office/2006/metadata/properties" xmlns:xsi="http://www.w3.org/2001/XMLSchema-instance" xmlns:pc="http://schemas.microsoft.com/office/infopath/2007/PartnerControls">
-  <documentManagement>
-    <lcf76f155ced4ddcb4097134ff3c332f xmlns="747d2dec-4ece-4e20-a992-7fd9f36be7a3">
-      <Terms xmlns="http://schemas.microsoft.com/office/infopath/2007/PartnerControls"/>
-    </lcf76f155ced4ddcb4097134ff3c332f>
-    <TaxCatchAll xmlns="4f59afc1-9a8a-4fb4-a375-c0d981ade2a0" xsi:nil="true"/>
-  </documentManagement>
-</p:properties>
-</file>
-
-<file path=customXml/item4.xml><?xml version="1.0" encoding="utf-8"?>
+<file path=customXml/item2.xml><?xml version="1.0" encoding="utf-8"?>
 <b:Sources xmlns:b="http://schemas.openxmlformats.org/officeDocument/2006/bibliography" xmlns="http://schemas.openxmlformats.org/officeDocument/2006/bibliography" SelectedStyle="\APASixthEditionOfficeOnline.xsl" StyleName="APA" Version="6">
   <b:Source>
     <b:Tag>htt</b:Tag>
@@ -26696,15 +26872,27 @@
 </b:Sources>
 </file>
 
-<file path=customXml/itemProps1.xml><?xml version="1.0" encoding="utf-8"?>
-<ds:datastoreItem xmlns:ds="http://schemas.openxmlformats.org/officeDocument/2006/customXml" ds:itemID="{1DADA05A-DA17-4CB0-90B5-C889667DD54A}">
-  <ds:schemaRefs>
-    <ds:schemaRef ds:uri="http://schemas.microsoft.com/sharepoint/v3/contenttype/forms"/>
-  </ds:schemaRefs>
-</ds:datastoreItem>
+<file path=customXml/item3.xml><?xml version="1.0" encoding="utf-8"?>
+<p:properties xmlns:p="http://schemas.microsoft.com/office/2006/metadata/properties" xmlns:xsi="http://www.w3.org/2001/XMLSchema-instance" xmlns:pc="http://schemas.microsoft.com/office/infopath/2007/PartnerControls">
+  <documentManagement>
+    <lcf76f155ced4ddcb4097134ff3c332f xmlns="747d2dec-4ece-4e20-a992-7fd9f36be7a3">
+      <Terms xmlns="http://schemas.microsoft.com/office/infopath/2007/PartnerControls"/>
+    </lcf76f155ced4ddcb4097134ff3c332f>
+    <TaxCatchAll xmlns="4f59afc1-9a8a-4fb4-a375-c0d981ade2a0" xsi:nil="true"/>
+  </documentManagement>
+</p:properties>
 </file>
 
-<file path=customXml/itemProps2.xml><?xml version="1.0" encoding="utf-8"?>
+<file path=customXml/item4.xml><?xml version="1.0" encoding="utf-8"?>
+<?mso-contentType ?>
+<FormTemplates xmlns="http://schemas.microsoft.com/sharepoint/v3/contenttype/forms">
+  <Display>DocumentLibraryForm</Display>
+  <Edit>DocumentLibraryForm</Edit>
+  <New>DocumentLibraryForm</New>
+</FormTemplates>
+</file>
+
+<file path=customXml/itemProps1.xml><?xml version="1.0" encoding="utf-8"?>
 <ds:datastoreItem xmlns:ds="http://schemas.openxmlformats.org/officeDocument/2006/customXml" ds:itemID="{F7E34EF4-15A5-42B5-94BA-4195B7D3A364}">
   <ds:schemaRefs>
     <ds:schemaRef ds:uri="http://schemas.microsoft.com/office/2006/metadata/contentType"/>
@@ -26723,6 +26911,14 @@
 </ds:datastoreItem>
 </file>
 
+<file path=customXml/itemProps2.xml><?xml version="1.0" encoding="utf-8"?>
+<ds:datastoreItem xmlns:ds="http://schemas.openxmlformats.org/officeDocument/2006/customXml" ds:itemID="{F98D4002-20CD-45A3-A2A4-C6BB9361A1B8}">
+  <ds:schemaRefs>
+    <ds:schemaRef ds:uri="http://schemas.openxmlformats.org/officeDocument/2006/bibliography"/>
+  </ds:schemaRefs>
+</ds:datastoreItem>
+</file>
+
 <file path=customXml/itemProps3.xml><?xml version="1.0" encoding="utf-8"?>
 <ds:datastoreItem xmlns:ds="http://schemas.openxmlformats.org/officeDocument/2006/customXml" ds:itemID="{577A92A2-2BB4-47A5-9411-8291AB05D863}">
   <ds:schemaRefs>
@@ -26735,9 +26931,9 @@
 </file>
 
 <file path=customXml/itemProps4.xml><?xml version="1.0" encoding="utf-8"?>
-<ds:datastoreItem xmlns:ds="http://schemas.openxmlformats.org/officeDocument/2006/customXml" ds:itemID="{F98D4002-20CD-45A3-A2A4-C6BB9361A1B8}">
+<ds:datastoreItem xmlns:ds="http://schemas.openxmlformats.org/officeDocument/2006/customXml" ds:itemID="{1DADA05A-DA17-4CB0-90B5-C889667DD54A}">
   <ds:schemaRefs>
-    <ds:schemaRef ds:uri="http://schemas.openxmlformats.org/officeDocument/2006/bibliography"/>
+    <ds:schemaRef ds:uri="http://schemas.microsoft.com/sharepoint/v3/contenttype/forms"/>
   </ds:schemaRefs>
 </ds:datastoreItem>
 </file>
--- a/doc/D-TPI-davassayah-RapportTPI.docx
+++ b/doc/D-TPI-davassayah-RapportTPI.docx
@@ -12780,411 +12780,14 @@
     </w:p>
     <w:p>
       <w:pPr>
-        <w:pStyle w:val="Titre3"/>
-      </w:pPr>
-      <w:bookmarkStart w:id="28" w:name="_Toc135740633"/>
-      <w:r>
-        <w:t>Mise en place de l’environnement Docker</w:t>
-      </w:r>
-      <w:bookmarkEnd w:id="28"/>
-    </w:p>
-    <w:p>
-      <w:pPr>
-        <w:pStyle w:val="Retraitnormal1"/>
+        <w:pStyle w:val="Paragraphedeliste"/>
         <w:numPr>
           <w:ilvl w:val="0"/>
-          <w:numId w:val="5"/>
+          <w:numId w:val="21"/>
         </w:numPr>
-        <w:rPr>
-          <w:rFonts w:ascii="Arial" w:hAnsi="Arial" w:cs="Arial"/>
-          <w:i/>
-          <w:sz w:val="24"/>
-        </w:rPr>
-      </w:pPr>
-      <w:r>
-        <w:rPr>
-          <w:rFonts w:ascii="Arial" w:hAnsi="Arial" w:cs="Arial"/>
-          <w:i/>
-          <w:sz w:val="24"/>
-        </w:rPr>
-        <w:t>risques techniques (complexité, manque de compétences, …)</w:t>
-      </w:r>
-      <w:r>
-        <w:rPr>
-          <w:rFonts w:ascii="Arial" w:hAnsi="Arial" w:cs="Arial"/>
-          <w:i/>
-          <w:sz w:val="24"/>
-        </w:rPr>
-        <w:t>.</w:t>
-      </w:r>
-    </w:p>
-    <w:p>
-      <w:pPr>
-        <w:pStyle w:val="Retraitnormal1"/>
-        <w:numPr>
-          <w:ilvl w:val="0"/>
-          <w:numId w:val="0"/>
-        </w:numPr>
-        <w:ind w:left="360"/>
-        <w:rPr>
-          <w:rFonts w:ascii="Arial" w:hAnsi="Arial" w:cs="Arial"/>
-          <w:i/>
-          <w:sz w:val="24"/>
-        </w:rPr>
-      </w:pPr>
-    </w:p>
-    <w:p>
-      <w:pPr>
-        <w:pStyle w:val="Retraitnormal1"/>
-        <w:numPr>
-          <w:ilvl w:val="0"/>
-          <w:numId w:val="0"/>
-        </w:numPr>
-        <w:ind w:left="360"/>
-        <w:rPr>
-          <w:rFonts w:ascii="Arial" w:hAnsi="Arial" w:cs="Arial"/>
-          <w:i/>
-          <w:sz w:val="24"/>
-        </w:rPr>
-      </w:pPr>
-      <w:r>
-        <w:rPr>
-          <w:rFonts w:ascii="Arial" w:hAnsi="Arial" w:cs="Arial"/>
-          <w:i/>
-          <w:sz w:val="24"/>
-        </w:rPr>
-        <w:t>Décrire aussi quelles solutions ont été appliquées pour réduire les risques (priorités, formation, actions, …)</w:t>
-      </w:r>
-      <w:r>
-        <w:rPr>
-          <w:rFonts w:ascii="Arial" w:hAnsi="Arial" w:cs="Arial"/>
-          <w:i/>
-          <w:sz w:val="24"/>
-        </w:rPr>
-        <w:t>.</w:t>
-      </w:r>
-    </w:p>
-    <w:p/>
-    <w:p>
-      <w:pPr>
-        <w:pStyle w:val="Retraitnormal1"/>
-        <w:numPr>
-          <w:ilvl w:val="0"/>
-          <w:numId w:val="0"/>
-        </w:numPr>
-        <w:ind w:left="360"/>
-        <w:rPr>
-          <w:i/>
-          <w:sz w:val="24"/>
-        </w:rPr>
-      </w:pPr>
-    </w:p>
-    <w:p>
-      <w:pPr>
-        <w:pStyle w:val="Retraitnormal1"/>
-        <w:numPr>
-          <w:ilvl w:val="0"/>
-          <w:numId w:val="0"/>
-        </w:numPr>
-        <w:ind w:left="360"/>
-        <w:rPr>
-          <w:rFonts w:ascii="Arial" w:hAnsi="Arial" w:cs="Arial"/>
-          <w:i/>
-          <w:sz w:val="24"/>
-        </w:rPr>
-      </w:pPr>
-      <w:r>
-        <w:rPr>
-          <w:rFonts w:ascii="Arial" w:hAnsi="Arial" w:cs="Arial"/>
-          <w:i/>
-          <w:sz w:val="24"/>
-        </w:rPr>
-        <w:t>Fournir tous les document de conception:</w:t>
-      </w:r>
-    </w:p>
-    <w:p>
-      <w:pPr>
-        <w:pStyle w:val="Retraitnormal1"/>
-        <w:numPr>
-          <w:ilvl w:val="0"/>
-          <w:numId w:val="0"/>
-        </w:numPr>
-        <w:ind w:left="360"/>
-        <w:rPr>
-          <w:rFonts w:ascii="Arial" w:hAnsi="Arial" w:cs="Arial"/>
-          <w:i/>
-          <w:sz w:val="24"/>
-        </w:rPr>
-      </w:pPr>
-    </w:p>
-    <w:p>
-      <w:pPr>
-        <w:pStyle w:val="Retraitnormal1"/>
-        <w:numPr>
-          <w:ilvl w:val="0"/>
-          <w:numId w:val="9"/>
-        </w:numPr>
-        <w:rPr>
-          <w:rFonts w:ascii="Arial" w:hAnsi="Arial" w:cs="Arial"/>
-          <w:i/>
-          <w:sz w:val="24"/>
-        </w:rPr>
-      </w:pPr>
-      <w:r>
-        <w:rPr>
-          <w:rFonts w:ascii="Arial" w:hAnsi="Arial" w:cs="Arial"/>
-          <w:i/>
-          <w:sz w:val="24"/>
-        </w:rPr>
-        <w:t>le choix du matériel HW</w:t>
-      </w:r>
-    </w:p>
-    <w:p>
-      <w:pPr>
-        <w:pStyle w:val="Retraitnormal1"/>
-        <w:numPr>
-          <w:ilvl w:val="0"/>
-          <w:numId w:val="9"/>
-        </w:numPr>
-        <w:rPr>
-          <w:rFonts w:ascii="Arial" w:hAnsi="Arial" w:cs="Arial"/>
-          <w:i/>
-          <w:sz w:val="24"/>
-        </w:rPr>
-      </w:pPr>
-      <w:r>
-        <w:rPr>
-          <w:rFonts w:ascii="Arial" w:hAnsi="Arial" w:cs="Arial"/>
-          <w:i/>
-          <w:sz w:val="24"/>
-        </w:rPr>
-        <w:t xml:space="preserve">le choix des systèmes d'exploitation pour la réalisation </w:t>
-      </w:r>
-      <w:r>
-        <w:rPr>
-          <w:rFonts w:ascii="Arial" w:hAnsi="Arial" w:cs="Arial"/>
-          <w:i/>
-          <w:sz w:val="24"/>
-          <w:u w:val="single"/>
-        </w:rPr>
-        <w:t>et</w:t>
-      </w:r>
-      <w:r>
-        <w:rPr>
-          <w:rFonts w:ascii="Arial" w:hAnsi="Arial" w:cs="Arial"/>
-          <w:i/>
-          <w:sz w:val="24"/>
-        </w:rPr>
-        <w:t xml:space="preserve"> l'utilisation</w:t>
-      </w:r>
-    </w:p>
-    <w:p>
-      <w:pPr>
-        <w:pStyle w:val="Retraitnormal1"/>
-        <w:numPr>
-          <w:ilvl w:val="0"/>
-          <w:numId w:val="9"/>
-        </w:numPr>
-        <w:rPr>
-          <w:rFonts w:ascii="Arial" w:hAnsi="Arial" w:cs="Arial"/>
-          <w:i/>
-          <w:sz w:val="24"/>
-        </w:rPr>
-      </w:pPr>
-      <w:r>
-        <w:rPr>
-          <w:rFonts w:ascii="Arial" w:hAnsi="Arial" w:cs="Arial"/>
-          <w:i/>
-          <w:sz w:val="24"/>
-        </w:rPr>
-        <w:t xml:space="preserve">le choix des outils logiciels pour la réalisation </w:t>
-      </w:r>
-      <w:r>
-        <w:rPr>
-          <w:rFonts w:ascii="Arial" w:hAnsi="Arial" w:cs="Arial"/>
-          <w:i/>
-          <w:sz w:val="24"/>
-          <w:u w:val="single"/>
-        </w:rPr>
-        <w:t>et</w:t>
-      </w:r>
-      <w:r>
-        <w:rPr>
-          <w:rFonts w:ascii="Arial" w:hAnsi="Arial" w:cs="Arial"/>
-          <w:i/>
-          <w:sz w:val="24"/>
-        </w:rPr>
-        <w:t xml:space="preserve"> l'utilisation</w:t>
-      </w:r>
-    </w:p>
-    <w:p>
-      <w:pPr>
-        <w:pStyle w:val="Retraitnormal1"/>
-        <w:numPr>
-          <w:ilvl w:val="0"/>
-          <w:numId w:val="9"/>
-        </w:numPr>
-        <w:rPr>
-          <w:rFonts w:ascii="Arial" w:hAnsi="Arial" w:cs="Arial"/>
-          <w:i/>
-          <w:sz w:val="24"/>
-        </w:rPr>
-      </w:pPr>
-      <w:r>
-        <w:rPr>
-          <w:rFonts w:ascii="Arial" w:hAnsi="Arial" w:cs="Arial"/>
-          <w:i/>
-          <w:sz w:val="24"/>
-        </w:rPr>
-        <w:t xml:space="preserve">site web: </w:t>
-      </w:r>
-      <w:r>
-        <w:rPr>
-          <w:rFonts w:ascii="Arial" w:hAnsi="Arial" w:cs="Arial"/>
-          <w:i/>
-          <w:sz w:val="24"/>
-        </w:rPr>
-        <w:t>réaliser les maquettes avec un logiciel, décrire toutes les animations sur papier, définir les mots-clés, choisir une formule d'hébergement, définir la méthode de mise à jour, …</w:t>
-      </w:r>
-    </w:p>
-    <w:p>
-      <w:pPr>
-        <w:pStyle w:val="Retraitnormal1"/>
-        <w:numPr>
-          <w:ilvl w:val="0"/>
-          <w:numId w:val="4"/>
-        </w:numPr>
-        <w:rPr>
-          <w:rFonts w:ascii="Arial" w:hAnsi="Arial" w:cs="Arial"/>
-          <w:i/>
-          <w:sz w:val="24"/>
-        </w:rPr>
-      </w:pPr>
-      <w:r>
-        <w:rPr>
-          <w:rFonts w:ascii="Arial" w:hAnsi="Arial" w:cs="Arial"/>
-          <w:i/>
-          <w:sz w:val="24"/>
-        </w:rPr>
-        <w:t>bases de données: décrire le modèle relationnel, le contenu détaillé des tables (caractéristiques de chaque champs) et les requêtes.</w:t>
-      </w:r>
-    </w:p>
-    <w:p>
-      <w:pPr>
-        <w:pStyle w:val="Retraitnormal1"/>
-        <w:numPr>
-          <w:ilvl w:val="0"/>
-          <w:numId w:val="4"/>
-        </w:numPr>
-        <w:rPr>
-          <w:rFonts w:ascii="Arial" w:hAnsi="Arial" w:cs="Arial"/>
-          <w:i/>
-          <w:sz w:val="24"/>
-        </w:rPr>
-      </w:pPr>
-      <w:r>
-        <w:rPr>
-          <w:rFonts w:ascii="Arial" w:hAnsi="Arial" w:cs="Arial"/>
-          <w:i/>
-          <w:sz w:val="24"/>
-        </w:rPr>
-        <w:t>programmation et scripts: organigramme, architecture du programme, découpage modulaire, entrées-sorties des modules, pseudo-code</w:t>
-      </w:r>
-      <w:r>
-        <w:rPr>
-          <w:rFonts w:ascii="Arial" w:hAnsi="Arial" w:cs="Arial"/>
-          <w:i/>
-          <w:sz w:val="24"/>
-        </w:rPr>
-        <w:t xml:space="preserve"> </w:t>
-      </w:r>
-      <w:r>
-        <w:rPr>
-          <w:rFonts w:ascii="Arial" w:hAnsi="Arial" w:cs="Arial"/>
-          <w:i/>
-          <w:sz w:val="24"/>
-        </w:rPr>
-        <w:t>/</w:t>
-      </w:r>
-      <w:r>
-        <w:rPr>
-          <w:rFonts w:ascii="Arial" w:hAnsi="Arial" w:cs="Arial"/>
-          <w:i/>
-          <w:sz w:val="24"/>
-        </w:rPr>
-        <w:t xml:space="preserve"> </w:t>
-      </w:r>
-      <w:r>
-        <w:rPr>
-          <w:rFonts w:ascii="Arial" w:hAnsi="Arial" w:cs="Arial"/>
-          <w:i/>
-          <w:sz w:val="24"/>
-        </w:rPr>
-        <w:t>structogramme…</w:t>
-      </w:r>
-    </w:p>
-    <w:p>
-      <w:pPr>
-        <w:pStyle w:val="Retraitnormal1"/>
-        <w:numPr>
-          <w:ilvl w:val="0"/>
-          <w:numId w:val="0"/>
-        </w:numPr>
-        <w:ind w:left="720"/>
-        <w:rPr>
-          <w:rFonts w:ascii="Arial" w:hAnsi="Arial" w:cs="Arial"/>
-          <w:i/>
-          <w:sz w:val="24"/>
-        </w:rPr>
-      </w:pPr>
-    </w:p>
-    <w:p>
-      <w:pPr>
-        <w:pStyle w:val="Retraitnormal1"/>
-        <w:numPr>
-          <w:ilvl w:val="0"/>
-          <w:numId w:val="0"/>
-        </w:numPr>
-        <w:ind w:left="360"/>
-        <w:rPr>
-          <w:rFonts w:ascii="Arial" w:hAnsi="Arial" w:cs="Arial"/>
-          <w:b/>
-          <w:bCs/>
-          <w:i/>
-          <w:sz w:val="24"/>
-        </w:rPr>
-      </w:pPr>
-      <w:r>
-        <w:rPr>
-          <w:rFonts w:ascii="Arial" w:hAnsi="Arial" w:cs="Arial"/>
-          <w:b/>
-          <w:bCs/>
-          <w:i/>
-          <w:sz w:val="24"/>
-        </w:rPr>
-        <w:t xml:space="preserve">Le </w:t>
-      </w:r>
-      <w:smartTag w:uri="urn:schemas-microsoft-com:office:smarttags" w:element="PersonName">
-        <w:r>
-          <w:rPr>
-            <w:rFonts w:ascii="Arial" w:hAnsi="Arial" w:cs="Arial"/>
-            <w:b/>
-            <w:bCs/>
-            <w:i/>
-            <w:sz w:val="24"/>
-          </w:rPr>
-          <w:t>dos</w:t>
-        </w:r>
-      </w:smartTag>
-      <w:r>
-        <w:rPr>
-          <w:rFonts w:ascii="Arial" w:hAnsi="Arial" w:cs="Arial"/>
-          <w:b/>
-          <w:bCs/>
-          <w:i/>
-          <w:sz w:val="24"/>
-        </w:rPr>
-        <w:t>sier de conception devrait permettre de sous-traiter la réalisation du projet !</w:t>
+      </w:pPr>
+      <w:r>
+        <w:t>Système de transaction de points de crédits</w:t>
       </w:r>
     </w:p>
     <w:p/>
@@ -13195,20 +12798,20 @@
           <w:tab w:val="num" w:pos="360"/>
         </w:tabs>
       </w:pPr>
-      <w:bookmarkStart w:id="29" w:name="_Toc71703259"/>
-      <w:bookmarkStart w:id="30" w:name="_Toc499021842"/>
-      <w:bookmarkStart w:id="31" w:name="_Toc135740634"/>
+      <w:bookmarkStart w:id="28" w:name="_Toc71703259"/>
+      <w:bookmarkStart w:id="29" w:name="_Toc499021842"/>
+      <w:bookmarkStart w:id="30" w:name="_Toc135740634"/>
       <w:r>
         <w:lastRenderedPageBreak/>
         <w:t>R</w:t>
       </w:r>
+      <w:bookmarkEnd w:id="28"/>
+      <w:r>
+        <w:t>éalisation</w:t>
+      </w:r>
+      <w:bookmarkStart w:id="31" w:name="_Toc25553318"/>
       <w:bookmarkEnd w:id="29"/>
-      <w:r>
-        <w:t>éalisation</w:t>
-      </w:r>
-      <w:bookmarkStart w:id="32" w:name="_Toc25553318"/>
       <w:bookmarkEnd w:id="30"/>
-      <w:bookmarkEnd w:id="31"/>
     </w:p>
     <w:p>
       <w:pPr>
@@ -13223,7 +12826,7 @@
           <w:iCs/>
         </w:rPr>
       </w:pPr>
-      <w:bookmarkStart w:id="33" w:name="_Toc135740635"/>
+      <w:bookmarkStart w:id="32" w:name="_Toc135740635"/>
       <w:r>
         <w:rPr>
           <w:i w:val="0"/>
@@ -13231,16 +12834,16 @@
         </w:rPr>
         <w:t>INTRO + VERSIONS OUTILS</w:t>
       </w:r>
+      <w:bookmarkEnd w:id="32"/>
+    </w:p>
+    <w:p>
+      <w:pPr>
+        <w:pStyle w:val="Titre2"/>
+      </w:pPr>
+      <w:bookmarkStart w:id="33" w:name="_Toc135740636"/>
+      <w:bookmarkStart w:id="34" w:name="_Choix_de_la"/>
       <w:bookmarkEnd w:id="33"/>
-    </w:p>
-    <w:p>
-      <w:pPr>
-        <w:pStyle w:val="Titre2"/>
-      </w:pPr>
-      <w:bookmarkStart w:id="34" w:name="_Toc135740636"/>
-      <w:bookmarkStart w:id="35" w:name="_Choix_de_la"/>
       <w:bookmarkEnd w:id="34"/>
-      <w:bookmarkEnd w:id="35"/>
       <w:r>
         <w:t>Choix de la structure du projet</w:t>
       </w:r>
@@ -13251,6 +12854,9 @@
         <w:jc w:val="center"/>
       </w:pPr>
       <w:r>
+        <w:rPr>
+          <w:noProof/>
+        </w:rPr>
         <w:drawing>
           <wp:inline distT="0" distB="0" distL="0" distR="0" wp14:anchorId="717E3FA5" wp14:editId="656A9C03">
             <wp:extent cx="1985973" cy="6571904"/>
@@ -13330,10 +12936,7 @@
         <w:t>ce TPI</w:t>
       </w:r>
       <w:r>
-        <w:t>, il a été décidé au préalable avec le chef de projet de ne pas travailler avec une architecture MVC. Le framework Laravel n’étant pas enseigné durant la formation et</w:t>
-      </w:r>
-      <w:r>
-        <w:t xml:space="preserve"> aucune architecture MVC satisfaisante à reproduire n’ayant été trouvée durant le module P_Appro2, nous avons estimé qu’il était plus prudent de travailler avec une architecture moins complexe tout en essayant de se rapprocher le plus possible d’une architecture professionnelle.</w:t>
+        <w:t>, il a été décidé au préalable avec le chef de projet de ne pas travailler avec une architecture MVC. Le framework Laravel n’étant pas enseigné durant la formation et aucune architecture MVC satisfaisante à reproduire n’ayant été trouvée durant le module P_Appro2, nous avons estimé qu’il était plus prudent de travailler avec une architecture moins complexe tout en essayant de se rapprocher le plus possible d’une architecture professionnelle.</w:t>
       </w:r>
     </w:p>
     <w:p>
@@ -13344,27 +12947,27 @@
           <w:iCs/>
         </w:rPr>
       </w:pPr>
-      <w:bookmarkStart w:id="36" w:name="_Toc135740637"/>
+      <w:bookmarkStart w:id="35" w:name="_Toc135740637"/>
       <w:r>
         <w:t>Base de données</w:t>
       </w:r>
+      <w:bookmarkEnd w:id="35"/>
+    </w:p>
+    <w:p>
+      <w:pPr>
+        <w:pStyle w:val="Titre3"/>
+        <w:rPr>
+          <w:szCs w:val="24"/>
+        </w:rPr>
+      </w:pPr>
+      <w:bookmarkStart w:id="36" w:name="_Toc135740638"/>
+      <w:r>
+        <w:rPr>
+          <w:szCs w:val="24"/>
+        </w:rPr>
+        <w:t>Importation du fichier .SQL</w:t>
+      </w:r>
       <w:bookmarkEnd w:id="36"/>
-    </w:p>
-    <w:p>
-      <w:pPr>
-        <w:pStyle w:val="Titre3"/>
-        <w:rPr>
-          <w:szCs w:val="24"/>
-        </w:rPr>
-      </w:pPr>
-      <w:bookmarkStart w:id="37" w:name="_Toc135740638"/>
-      <w:r>
-        <w:rPr>
-          <w:szCs w:val="24"/>
-        </w:rPr>
-        <w:t>Importation du fichier .SQL</w:t>
-      </w:r>
-      <w:bookmarkEnd w:id="37"/>
     </w:p>
     <w:p>
       <w:pPr>
@@ -13919,12 +13522,12 @@
       <w:pPr>
         <w:pStyle w:val="Titre3"/>
       </w:pPr>
-      <w:bookmarkStart w:id="38" w:name="_Toc135740639"/>
+      <w:bookmarkStart w:id="37" w:name="_Toc135740639"/>
       <w:r>
         <w:lastRenderedPageBreak/>
         <w:t>MPD</w:t>
       </w:r>
-      <w:bookmarkEnd w:id="38"/>
+      <w:bookmarkEnd w:id="37"/>
     </w:p>
     <w:p>
       <w:pPr>
@@ -14018,18 +13621,18 @@
       <w:pPr>
         <w:pStyle w:val="Titre3"/>
       </w:pPr>
-      <w:bookmarkStart w:id="39" w:name="_Toc135740640"/>
+      <w:bookmarkStart w:id="38" w:name="_Toc135740640"/>
       <w:r>
         <w:t>Tables et type des attributs</w:t>
       </w:r>
-      <w:bookmarkEnd w:id="39"/>
+      <w:bookmarkEnd w:id="38"/>
     </w:p>
     <w:p>
       <w:pPr>
         <w:keepNext/>
         <w:jc w:val="center"/>
       </w:pPr>
-      <w:bookmarkStart w:id="40" w:name="_Toc135740489"/>
+      <w:bookmarkStart w:id="39" w:name="_Toc135740489"/>
       <w:r>
         <w:rPr>
           <w:noProof/>
@@ -14070,7 +13673,7 @@
           </wp:inline>
         </w:drawing>
       </w:r>
-      <w:bookmarkEnd w:id="40"/>
+      <w:bookmarkEnd w:id="39"/>
     </w:p>
     <w:p>
       <w:pPr>
@@ -19696,8 +19299,8 @@
       </w:r>
     </w:p>
     <w:p>
-      <w:bookmarkStart w:id="41" w:name="_Toc135740641"/>
-      <w:bookmarkEnd w:id="41"/>
+      <w:bookmarkStart w:id="40" w:name="_Toc135740641"/>
+      <w:bookmarkEnd w:id="40"/>
     </w:p>
     <w:p>
       <w:pPr>
@@ -19719,6 +19322,9 @@
         <w:jc w:val="center"/>
       </w:pPr>
       <w:r>
+        <w:rPr>
+          <w:noProof/>
+        </w:rPr>
         <w:drawing>
           <wp:inline distT="0" distB="0" distL="0" distR="0" wp14:anchorId="409E4954" wp14:editId="136FE253">
             <wp:extent cx="4096322" cy="5344271"/>
@@ -19818,31 +19424,7 @@
           <w:rPr>
             <w:rStyle w:val="Lienhypertexte"/>
           </w:rPr>
-          <w:t>voir f</w:t>
-        </w:r>
-        <w:r>
-          <w:rPr>
-            <w:rStyle w:val="Lienhypertexte"/>
-          </w:rPr>
-          <w:t>i</w:t>
-        </w:r>
-        <w:r>
-          <w:rPr>
-            <w:rStyle w:val="Lienhypertexte"/>
-          </w:rPr>
-          <w:t>g</w:t>
-        </w:r>
-        <w:r>
-          <w:rPr>
-            <w:rStyle w:val="Lienhypertexte"/>
-          </w:rPr>
-          <w:t>u</w:t>
-        </w:r>
-        <w:r>
-          <w:rPr>
-            <w:rStyle w:val="Lienhypertexte"/>
-          </w:rPr>
-          <w:t>re 31</w:t>
+          <w:t>voir figure 31</w:t>
         </w:r>
       </w:hyperlink>
       <w:r>
@@ -19965,6 +19547,9 @@
         <w:jc w:val="center"/>
       </w:pPr>
       <w:r>
+        <w:rPr>
+          <w:noProof/>
+        </w:rPr>
         <w:lastRenderedPageBreak/>
         <w:drawing>
           <wp:inline distT="0" distB="0" distL="0" distR="0" wp14:anchorId="3577124B" wp14:editId="34058AC2">
@@ -20221,6 +19806,9 @@
         <w:jc w:val="center"/>
       </w:pPr>
       <w:r>
+        <w:rPr>
+          <w:noProof/>
+        </w:rPr>
         <w:drawing>
           <wp:inline distT="0" distB="0" distL="0" distR="0" wp14:anchorId="615D9025" wp14:editId="5D6FB9B3">
             <wp:extent cx="5058481" cy="1829055"/>
@@ -20294,6 +19882,9 @@
         <w:jc w:val="center"/>
       </w:pPr>
       <w:r>
+        <w:rPr>
+          <w:noProof/>
+        </w:rPr>
         <w:lastRenderedPageBreak/>
         <w:drawing>
           <wp:inline distT="0" distB="0" distL="0" distR="0" wp14:anchorId="5D2BDAA1" wp14:editId="766F2CD9">
@@ -20520,10 +20111,7 @@
         <w:t>.</w:t>
       </w:r>
       <w:r>
-        <w:t xml:space="preserve"> Dans notre cas, le</w:t>
-      </w:r>
-      <w:r>
-        <w:t xml:space="preserve"> fichier </w:t>
+        <w:t xml:space="preserve"> Dans notre cas, le fichier </w:t>
       </w:r>
       <w:r>
         <w:rPr>
@@ -20618,6 +20206,9 @@
         <w:jc w:val="center"/>
       </w:pPr>
       <w:r>
+        <w:rPr>
+          <w:noProof/>
+        </w:rPr>
         <w:drawing>
           <wp:inline distT="0" distB="0" distL="0" distR="0" wp14:anchorId="428E60AD" wp14:editId="6B1F9F7E">
             <wp:extent cx="2286319" cy="428685"/>
@@ -20685,6 +20276,9 @@
       </w:r>
     </w:p>
     <w:p>
+      <w:pPr>
+        <w:jc w:val="both"/>
+      </w:pPr>
       <w:r>
         <w:t xml:space="preserve">Nous chargeons le fichier </w:t>
       </w:r>
@@ -20741,31 +20335,61 @@
     </w:p>
     <w:p>
       <w:pPr>
+        <w:jc w:val="both"/>
+      </w:pPr>
+    </w:p>
+    <w:p>
+      <w:pPr>
+        <w:jc w:val="both"/>
+      </w:pPr>
+    </w:p>
+    <w:p>
+      <w:pPr>
+        <w:jc w:val="both"/>
+      </w:pPr>
+    </w:p>
+    <w:p>
+      <w:pPr>
+        <w:jc w:val="both"/>
+      </w:pPr>
+    </w:p>
+    <w:p>
+      <w:pPr>
         <w:pStyle w:val="Titre2"/>
       </w:pPr>
       <w:r>
         <w:lastRenderedPageBreak/>
         <w:t>Gestion de l’authentification</w:t>
       </w:r>
+      <w:r>
+        <w:t xml:space="preserve"> et gestion des rôles</w:t>
+      </w:r>
     </w:p>
     <w:p>
       <w:pPr>
         <w:pStyle w:val="Titre3"/>
       </w:pPr>
       <w:r>
-        <w:t>Point de vue utilisateur non connecté</w:t>
+        <w:t>P</w:t>
+      </w:r>
+      <w:r>
+        <w:t xml:space="preserve">rocessus </w:t>
+      </w:r>
+      <w:r>
+        <w:t>d’authentification</w:t>
       </w:r>
     </w:p>
     <w:p>
       <w:pPr>
         <w:keepNext/>
+        <w:jc w:val="center"/>
       </w:pPr>
       <w:r>
         <w:drawing>
-          <wp:inline distT="0" distB="0" distL="0" distR="0" wp14:anchorId="63450061" wp14:editId="5F5D5CFB">
-            <wp:extent cx="5759450" cy="3165475"/>
+          <wp:inline distT="0" distB="0" distL="0" distR="0" wp14:anchorId="6AC9B554" wp14:editId="2A706F48">
+            <wp:extent cx="4781550" cy="2561056"/>
             <wp:effectExtent l="0" t="0" r="0" b="0"/>
-            <wp:docPr id="39" name="Image 39"/>
+            <wp:docPr id="41" name="Image 41"/>
             <wp:cNvGraphicFramePr>
               <a:graphicFrameLocks xmlns:a="http://schemas.openxmlformats.org/drawingml/2006/main" noChangeAspect="1"/>
             </wp:cNvGraphicFramePr>
@@ -20785,7 +20409,7 @@
                   <pic:spPr>
                     <a:xfrm>
                       <a:off x="0" y="0"/>
-                      <a:ext cx="5759450" cy="3165475"/>
+                      <a:ext cx="4790871" cy="2566048"/>
                     </a:xfrm>
                     <a:prstGeom prst="rect">
                       <a:avLst/>
@@ -20819,38 +20443,2499 @@
         <w:rPr>
           <w:noProof/>
         </w:rPr>
-        <w:t>37</w:t>
+        <w:t>38</w:t>
       </w:r>
       <w:r>
         <w:fldChar w:fldCharType="end"/>
       </w:r>
       <w:r>
-        <w:t xml:space="preserve"> : Point de vue de la page d'accueil d'un utilisateur non connecté</w:t>
+        <w:t xml:space="preserve"> : Processus d'authentification</w:t>
+      </w:r>
+    </w:p>
+    <w:p>
+      <w:pPr>
+        <w:jc w:val="center"/>
+      </w:pPr>
+      <w:r>
+        <w:drawing>
+          <wp:inline distT="0" distB="0" distL="0" distR="0" wp14:anchorId="66006940" wp14:editId="38D2B124">
+            <wp:extent cx="4763165" cy="743054"/>
+            <wp:effectExtent l="0" t="0" r="0" b="0"/>
+            <wp:docPr id="192" name="Image 192"/>
+            <wp:cNvGraphicFramePr>
+              <a:graphicFrameLocks xmlns:a="http://schemas.openxmlformats.org/drawingml/2006/main" noChangeAspect="1"/>
+            </wp:cNvGraphicFramePr>
+            <a:graphic xmlns:a="http://schemas.openxmlformats.org/drawingml/2006/main">
+              <a:graphicData uri="http://schemas.openxmlformats.org/drawingml/2006/picture">
+                <pic:pic xmlns:pic="http://schemas.openxmlformats.org/drawingml/2006/picture">
+                  <pic:nvPicPr>
+                    <pic:cNvPr id="1" name=""/>
+                    <pic:cNvPicPr/>
+                  </pic:nvPicPr>
+                  <pic:blipFill>
+                    <a:blip r:embed="rId56"/>
+                    <a:stretch>
+                      <a:fillRect/>
+                    </a:stretch>
+                  </pic:blipFill>
+                  <pic:spPr>
+                    <a:xfrm>
+                      <a:off x="0" y="0"/>
+                      <a:ext cx="4763165" cy="743054"/>
+                    </a:xfrm>
+                    <a:prstGeom prst="rect">
+                      <a:avLst/>
+                    </a:prstGeom>
+                  </pic:spPr>
+                </pic:pic>
+              </a:graphicData>
+            </a:graphic>
+          </wp:inline>
+        </w:drawing>
+      </w:r>
+    </w:p>
+    <w:p>
+      <w:pPr>
+        <w:jc w:val="center"/>
+      </w:pPr>
+    </w:p>
+    <w:p>
+      <w:pPr>
+        <w:jc w:val="both"/>
+      </w:pPr>
+      <w:r>
+        <w:t xml:space="preserve">Afin d’identifier si l’utilisateur est connecté ou non, nous implémentons dans le fichier </w:t>
+      </w:r>
+      <w:r>
+        <w:rPr>
+          <w:i/>
+          <w:iCs/>
+        </w:rPr>
+        <w:t>header.php</w:t>
+      </w:r>
+      <w:r>
+        <w:t xml:space="preserve"> la méthode permettant de démarrer une session </w:t>
+      </w:r>
+      <w:r>
+        <w:rPr>
+          <w:b/>
+          <w:bCs/>
+        </w:rPr>
+        <w:t>session_start()</w:t>
+      </w:r>
+      <w:r>
+        <w:rPr>
+          <w:b/>
+          <w:bCs/>
+        </w:rPr>
+        <w:t xml:space="preserve"> </w:t>
+      </w:r>
+      <w:r>
+        <w:t xml:space="preserve">avant d’effectuer une vérification des champs </w:t>
+      </w:r>
+      <w:r>
+        <w:rPr>
+          <w:b/>
+          <w:bCs/>
+        </w:rPr>
+        <w:t>« login »</w:t>
+      </w:r>
+      <w:r>
+        <w:t xml:space="preserve"> et </w:t>
+      </w:r>
+      <w:r>
+        <w:rPr>
+          <w:b/>
+          <w:bCs/>
+        </w:rPr>
+        <w:t>« password »</w:t>
+      </w:r>
+      <w:r>
+        <w:t xml:space="preserve">. S’ils ont été soumis via le formulaire, nous effectuons une comparaison des valeurs entrées par l’utilisateur dans ces deux champs par rapport aux valeurs enregistrées dans la base de données grâce à la méthode </w:t>
+      </w:r>
+      <w:r>
+        <w:rPr>
+          <w:b/>
+          <w:bCs/>
+        </w:rPr>
+        <w:t>c</w:t>
+      </w:r>
+      <w:r>
+        <w:rPr>
+          <w:b/>
+          <w:bCs/>
+        </w:rPr>
+        <w:t>heckAuth(</w:t>
+      </w:r>
+      <w:r>
+        <w:rPr>
+          <w:b/>
+          <w:bCs/>
+        </w:rPr>
+        <w:t>)</w:t>
+      </w:r>
+      <w:r>
+        <w:t xml:space="preserve"> de la classe </w:t>
+      </w:r>
+      <w:r>
+        <w:rPr>
+          <w:b/>
+          <w:bCs/>
+        </w:rPr>
+        <w:t>Database</w:t>
+      </w:r>
+      <w:r>
+        <w:rPr>
+          <w:b/>
+          <w:bCs/>
+        </w:rPr>
+        <w:t>.</w:t>
+      </w:r>
+    </w:p>
+    <w:p>
+      <w:pPr>
+        <w:jc w:val="both"/>
+        <w:rPr>
+          <w:b/>
+          <w:bCs/>
+        </w:rPr>
+      </w:pPr>
+    </w:p>
+    <w:p>
+      <w:pPr>
+        <w:jc w:val="both"/>
+        <w:rPr>
+          <w:b/>
+          <w:bCs/>
+        </w:rPr>
+      </w:pPr>
+    </w:p>
+    <w:p>
+      <w:pPr>
+        <w:jc w:val="both"/>
+        <w:rPr>
+          <w:b/>
+          <w:bCs/>
+        </w:rPr>
+      </w:pPr>
+    </w:p>
+    <w:p>
+      <w:pPr>
+        <w:jc w:val="both"/>
+        <w:rPr>
+          <w:b/>
+          <w:bCs/>
+        </w:rPr>
+      </w:pPr>
+    </w:p>
+    <w:p>
+      <w:pPr>
+        <w:jc w:val="both"/>
+        <w:rPr>
+          <w:b/>
+          <w:bCs/>
+        </w:rPr>
+      </w:pPr>
+    </w:p>
+    <w:p>
+      <w:pPr>
+        <w:jc w:val="both"/>
+        <w:rPr>
+          <w:b/>
+          <w:bCs/>
+        </w:rPr>
+      </w:pPr>
+    </w:p>
+    <w:p>
+      <w:pPr>
+        <w:jc w:val="both"/>
+        <w:rPr>
+          <w:b/>
+          <w:bCs/>
+        </w:rPr>
+      </w:pPr>
+    </w:p>
+    <w:p>
+      <w:pPr>
+        <w:jc w:val="both"/>
+        <w:rPr>
+          <w:b/>
+          <w:bCs/>
+        </w:rPr>
+      </w:pPr>
+    </w:p>
+    <w:p>
+      <w:pPr>
+        <w:jc w:val="both"/>
+        <w:rPr>
+          <w:b/>
+          <w:bCs/>
+        </w:rPr>
+      </w:pPr>
+    </w:p>
+    <w:p>
+      <w:pPr>
+        <w:jc w:val="both"/>
+        <w:rPr>
+          <w:b/>
+          <w:bCs/>
+        </w:rPr>
+      </w:pPr>
+    </w:p>
+    <w:p>
+      <w:pPr>
+        <w:jc w:val="both"/>
+        <w:rPr>
+          <w:b/>
+          <w:bCs/>
+        </w:rPr>
+      </w:pPr>
+    </w:p>
+    <w:p>
+      <w:pPr>
+        <w:jc w:val="both"/>
+        <w:rPr>
+          <w:b/>
+          <w:bCs/>
+        </w:rPr>
+      </w:pPr>
+    </w:p>
+    <w:p>
+      <w:pPr>
+        <w:jc w:val="both"/>
+        <w:rPr>
+          <w:b/>
+          <w:bCs/>
+        </w:rPr>
+      </w:pPr>
+    </w:p>
+    <w:p>
+      <w:pPr>
+        <w:jc w:val="both"/>
+        <w:rPr>
+          <w:b/>
+          <w:bCs/>
+        </w:rPr>
+      </w:pPr>
+    </w:p>
+    <w:p>
+      <w:pPr>
+        <w:pStyle w:val="Titre4"/>
+      </w:pPr>
+      <w:r>
+        <w:lastRenderedPageBreak/>
+        <w:t xml:space="preserve">Méthode </w:t>
+      </w:r>
+      <w:r>
+        <w:t>c</w:t>
+      </w:r>
+      <w:r>
+        <w:t>heckAuth()</w:t>
       </w:r>
     </w:p>
     <w:p/>
     <w:p>
       <w:pPr>
-        <w:jc w:val="both"/>
-      </w:pPr>
-      <w:r>
-        <w:t xml:space="preserve">Lorsqu’un utilisateur non connecté arrive sur le site, il est contraint de créer un compte ou de se connecter, sans quoi il est accueilli par </w:t>
-      </w:r>
-      <w:r>
-        <w:t>le message de la capture ci-dessus.</w:t>
-      </w:r>
-    </w:p>
-    <w:p>
-      <w:pPr>
-        <w:jc w:val="both"/>
-      </w:pPr>
-    </w:p>
-    <w:p>
-      <w:pPr>
-        <w:jc w:val="both"/>
-      </w:pPr>
-    </w:p>
-    <w:bookmarkEnd w:id="32"/>
+        <w:jc w:val="center"/>
+      </w:pPr>
+      <w:r>
+        <w:drawing>
+          <wp:inline distT="0" distB="0" distL="0" distR="0" wp14:anchorId="4479AFF6" wp14:editId="0B603DB2">
+            <wp:extent cx="4582164" cy="3486637"/>
+            <wp:effectExtent l="0" t="0" r="0" b="0"/>
+            <wp:docPr id="48" name="Image 48"/>
+            <wp:cNvGraphicFramePr>
+              <a:graphicFrameLocks xmlns:a="http://schemas.openxmlformats.org/drawingml/2006/main" noChangeAspect="1"/>
+            </wp:cNvGraphicFramePr>
+            <a:graphic xmlns:a="http://schemas.openxmlformats.org/drawingml/2006/main">
+              <a:graphicData uri="http://schemas.openxmlformats.org/drawingml/2006/picture">
+                <pic:pic xmlns:pic="http://schemas.openxmlformats.org/drawingml/2006/picture">
+                  <pic:nvPicPr>
+                    <pic:cNvPr id="1" name=""/>
+                    <pic:cNvPicPr/>
+                  </pic:nvPicPr>
+                  <pic:blipFill>
+                    <a:blip r:embed="rId57"/>
+                    <a:stretch>
+                      <a:fillRect/>
+                    </a:stretch>
+                  </pic:blipFill>
+                  <pic:spPr>
+                    <a:xfrm>
+                      <a:off x="0" y="0"/>
+                      <a:ext cx="4582164" cy="3486637"/>
+                    </a:xfrm>
+                    <a:prstGeom prst="rect">
+                      <a:avLst/>
+                    </a:prstGeom>
+                  </pic:spPr>
+                </pic:pic>
+              </a:graphicData>
+            </a:graphic>
+          </wp:inline>
+        </w:drawing>
+      </w:r>
+    </w:p>
+    <w:p>
+      <w:pPr>
+        <w:jc w:val="center"/>
+      </w:pPr>
+    </w:p>
+    <w:p>
+      <w:pPr>
+        <w:jc w:val="both"/>
+      </w:pPr>
+      <w:r>
+        <w:t xml:space="preserve">La méthode </w:t>
+      </w:r>
+      <w:r>
+        <w:rPr>
+          <w:b/>
+          <w:bCs/>
+        </w:rPr>
+        <w:t>c</w:t>
+      </w:r>
+      <w:r>
+        <w:rPr>
+          <w:b/>
+          <w:bCs/>
+        </w:rPr>
+        <w:t>heckAuth()</w:t>
+      </w:r>
+      <w:r>
+        <w:rPr>
+          <w:b/>
+          <w:bCs/>
+        </w:rPr>
+        <w:t xml:space="preserve"> </w:t>
+      </w:r>
+      <w:r>
+        <w:t>a pour but de gérer l’authentification des utilisateurs. Elle reçoit deux paramètres :</w:t>
+      </w:r>
+    </w:p>
+    <w:p>
+      <w:pPr>
+        <w:jc w:val="both"/>
+      </w:pPr>
+    </w:p>
+    <w:p>
+      <w:pPr>
+        <w:pStyle w:val="Paragraphedeliste"/>
+        <w:numPr>
+          <w:ilvl w:val="0"/>
+          <w:numId w:val="14"/>
+        </w:numPr>
+      </w:pPr>
+      <w:r>
+        <w:t>$useLogin qui représente le nom d’utilisateur ou l’email soumis lors de la tentative de connexion.</w:t>
+      </w:r>
+    </w:p>
+    <w:p>
+      <w:pPr>
+        <w:pStyle w:val="Paragraphedeliste"/>
+        <w:numPr>
+          <w:ilvl w:val="0"/>
+          <w:numId w:val="14"/>
+        </w:numPr>
+      </w:pPr>
+      <w:r>
+        <w:t>$password qui représente le mot de passe soumis lors de la tentative de connexion.</w:t>
+      </w:r>
+    </w:p>
+    <w:p/>
+    <w:p>
+      <w:pPr>
+        <w:jc w:val="both"/>
+      </w:pPr>
+      <w:r>
+        <w:t xml:space="preserve">Grâce à cette fonction, nous préparons une requête SQL </w:t>
+      </w:r>
+      <w:r>
+        <w:t xml:space="preserve">afin de récupérer les données de l’utilisateur à partir de la table </w:t>
+      </w:r>
+      <w:r>
+        <w:rPr>
+          <w:i/>
+          <w:iCs/>
+        </w:rPr>
+        <w:t>t_user</w:t>
+      </w:r>
+      <w:r>
+        <w:t xml:space="preserve">. Celle-ci vérifie si le nom d’utilisateur </w:t>
+      </w:r>
+      <w:r>
+        <w:rPr>
+          <w:b/>
+          <w:bCs/>
+        </w:rPr>
+        <w:t>useLogin</w:t>
+      </w:r>
+      <w:r>
+        <w:t xml:space="preserve"> ou l’email </w:t>
+      </w:r>
+      <w:r>
+        <w:rPr>
+          <w:b/>
+          <w:bCs/>
+        </w:rPr>
+        <w:t>useEmail</w:t>
+      </w:r>
+      <w:r>
+        <w:t xml:space="preserve"> correspond à la valeur soumise </w:t>
+      </w:r>
+      <w:r>
+        <w:rPr>
+          <w:b/>
+          <w:bCs/>
+        </w:rPr>
+        <w:t>:useLogin</w:t>
+      </w:r>
+      <w:r>
+        <w:t>. Si la requête renvoie un résultat, cela signifie qu’un utilisateur correspondant aux informations soumises a été trouvé.</w:t>
+      </w:r>
+    </w:p>
+    <w:p>
+      <w:pPr>
+        <w:jc w:val="both"/>
+      </w:pPr>
+    </w:p>
+    <w:p>
+      <w:pPr>
+        <w:jc w:val="both"/>
+      </w:pPr>
+      <w:r>
+        <w:t xml:space="preserve">Pour la vérification du mot de passe, nous utilisons la fonction </w:t>
+      </w:r>
+      <w:r>
+        <w:rPr>
+          <w:b/>
+          <w:bCs/>
+        </w:rPr>
+        <w:t>password_verifiy</w:t>
+      </w:r>
+      <w:r>
+        <w:rPr>
+          <w:b/>
+          <w:bCs/>
+        </w:rPr>
+        <w:t>()</w:t>
+      </w:r>
+      <w:r>
+        <w:t xml:space="preserve"> afin de nous assurer que le mot de passe soumis correspond au mot de passe qui a été hashé et stocké dans la base de données lors de la création du compte</w:t>
+      </w:r>
+      <w:r>
+        <w:t xml:space="preserve">. Lorsque nous comparons </w:t>
+      </w:r>
+      <w:r>
+        <w:rPr>
+          <w:b/>
+          <w:bCs/>
+        </w:rPr>
+        <w:t xml:space="preserve">$password </w:t>
+      </w:r>
+      <w:r>
+        <w:t xml:space="preserve">à </w:t>
+      </w:r>
+      <w:r>
+        <w:rPr>
+          <w:b/>
+          <w:bCs/>
+        </w:rPr>
+        <w:t>$user[‘usePassword]</w:t>
+      </w:r>
+      <w:r>
+        <w:rPr>
+          <w:b/>
+          <w:bCs/>
+        </w:rPr>
+        <w:t xml:space="preserve"> </w:t>
+      </w:r>
+      <w:r>
+        <w:t>deux résultats sont possibles :</w:t>
+      </w:r>
+    </w:p>
+    <w:p>
+      <w:pPr>
+        <w:jc w:val="both"/>
+      </w:pPr>
+    </w:p>
+    <w:p>
+      <w:pPr>
+        <w:pStyle w:val="Paragraphedeliste"/>
+        <w:numPr>
+          <w:ilvl w:val="0"/>
+          <w:numId w:val="24"/>
+        </w:numPr>
+        <w:jc w:val="both"/>
+      </w:pPr>
+      <w:r>
+        <w:t>Le mot de passe est correct et la méthode renvoi les données de l’utilisateur.</w:t>
+      </w:r>
+    </w:p>
+    <w:p>
+      <w:pPr>
+        <w:pStyle w:val="Paragraphedeliste"/>
+        <w:numPr>
+          <w:ilvl w:val="0"/>
+          <w:numId w:val="24"/>
+        </w:numPr>
+        <w:jc w:val="both"/>
+      </w:pPr>
+      <w:r>
+        <w:t>Le mot de passe ne correspond pas et un message d’erreur s’affiche.</w:t>
+      </w:r>
+    </w:p>
+    <w:p>
+      <w:pPr>
+        <w:jc w:val="both"/>
+      </w:pPr>
+    </w:p>
+    <w:p>
+      <w:pPr>
+        <w:jc w:val="both"/>
+      </w:pPr>
+    </w:p>
+    <w:p>
+      <w:pPr>
+        <w:pStyle w:val="Titre4"/>
+      </w:pPr>
+      <w:r>
+        <w:lastRenderedPageBreak/>
+        <w:t>Seconde partie de l’authentification</w:t>
+      </w:r>
+    </w:p>
+    <w:p>
+      <w:pPr>
+        <w:jc w:val="both"/>
+      </w:pPr>
+    </w:p>
+    <w:p>
+      <w:pPr>
+        <w:jc w:val="both"/>
+      </w:pPr>
+      <w:r>
+        <w:t>Revenons maintenant</w:t>
+      </w:r>
+      <w:r>
+        <w:t xml:space="preserve"> à la seconde partie du processus d’authentification</w:t>
+      </w:r>
+      <w:r>
+        <w:t>.</w:t>
+      </w:r>
+    </w:p>
+    <w:p>
+      <w:pPr>
+        <w:jc w:val="both"/>
+      </w:pPr>
+    </w:p>
+    <w:p>
+      <w:pPr>
+        <w:jc w:val="center"/>
+      </w:pPr>
+      <w:r>
+        <w:drawing>
+          <wp:inline distT="0" distB="0" distL="0" distR="0" wp14:anchorId="6FA43059" wp14:editId="48A9D6FA">
+            <wp:extent cx="5759450" cy="1763395"/>
+            <wp:effectExtent l="0" t="0" r="0" b="8255"/>
+            <wp:docPr id="194" name="Image 194"/>
+            <wp:cNvGraphicFramePr>
+              <a:graphicFrameLocks xmlns:a="http://schemas.openxmlformats.org/drawingml/2006/main" noChangeAspect="1"/>
+            </wp:cNvGraphicFramePr>
+            <a:graphic xmlns:a="http://schemas.openxmlformats.org/drawingml/2006/main">
+              <a:graphicData uri="http://schemas.openxmlformats.org/drawingml/2006/picture">
+                <pic:pic xmlns:pic="http://schemas.openxmlformats.org/drawingml/2006/picture">
+                  <pic:nvPicPr>
+                    <pic:cNvPr id="1" name=""/>
+                    <pic:cNvPicPr/>
+                  </pic:nvPicPr>
+                  <pic:blipFill>
+                    <a:blip r:embed="rId58"/>
+                    <a:stretch>
+                      <a:fillRect/>
+                    </a:stretch>
+                  </pic:blipFill>
+                  <pic:spPr>
+                    <a:xfrm>
+                      <a:off x="0" y="0"/>
+                      <a:ext cx="5759450" cy="1763395"/>
+                    </a:xfrm>
+                    <a:prstGeom prst="rect">
+                      <a:avLst/>
+                    </a:prstGeom>
+                  </pic:spPr>
+                </pic:pic>
+              </a:graphicData>
+            </a:graphic>
+          </wp:inline>
+        </w:drawing>
+      </w:r>
+    </w:p>
+    <w:p>
+      <w:pPr>
+        <w:jc w:val="center"/>
+      </w:pPr>
+    </w:p>
+    <w:p>
+      <w:pPr>
+        <w:jc w:val="both"/>
+      </w:pPr>
+      <w:r>
+        <w:t xml:space="preserve">Si la méthode </w:t>
+      </w:r>
+      <w:r>
+        <w:rPr>
+          <w:b/>
+          <w:bCs/>
+        </w:rPr>
+        <w:t>CheckAuth()</w:t>
+      </w:r>
+      <w:r>
+        <w:t xml:space="preserve"> ne renvoie pas d’utilisateur valide, un message d’erreur s’affiche, sinon </w:t>
+      </w:r>
+      <w:r>
+        <w:t xml:space="preserve">plusieurs valeurs sont stockées dans des variables de session. Pour la gestion des rôles, nous utilisons la variable de session </w:t>
+      </w:r>
+      <w:r>
+        <w:rPr>
+          <w:b/>
+          <w:bCs/>
+        </w:rPr>
+        <w:t>$_SESSION[‘userConnected’]</w:t>
+      </w:r>
+      <w:r>
+        <w:rPr>
+          <w:b/>
+          <w:bCs/>
+        </w:rPr>
+        <w:t xml:space="preserve"> </w:t>
+      </w:r>
+      <w:r>
+        <w:t xml:space="preserve">dans laquelle nous stockons la valeur du rôle (user/admin) de l’utilisateur connecté </w:t>
+      </w:r>
+      <w:r>
+        <w:t>(</w:t>
+      </w:r>
+      <w:r>
+        <w:rPr>
+          <w:b/>
+          <w:bCs/>
+        </w:rPr>
+        <w:t>$user[‘useRole’</w:t>
+      </w:r>
+      <w:r>
+        <w:t>).</w:t>
+      </w:r>
+    </w:p>
+    <w:p>
+      <w:pPr>
+        <w:pStyle w:val="Titre3"/>
+      </w:pPr>
+      <w:r>
+        <w:t>Gestion des rôles</w:t>
+      </w:r>
+    </w:p>
+    <w:p>
+      <w:pPr>
+        <w:pStyle w:val="Titre4"/>
+      </w:pPr>
+      <w:r>
+        <w:t xml:space="preserve">Affichage de la page d’accueil </w:t>
+      </w:r>
+      <w:r>
+        <w:t>selon le rôle de l’utilisateur</w:t>
+      </w:r>
+    </w:p>
+    <w:p/>
+    <w:p>
+      <w:pPr>
+        <w:pStyle w:val="Titre5"/>
+      </w:pPr>
+      <w:r>
+        <w:t>Affichage de la page d’accueil lorsque l’utilisateur n’est pas connecté</w:t>
+      </w:r>
+    </w:p>
+    <w:p/>
+    <w:p>
+      <w:pPr>
+        <w:keepNext/>
+        <w:jc w:val="both"/>
+      </w:pPr>
+      <w:r>
+        <w:drawing>
+          <wp:inline distT="0" distB="0" distL="0" distR="0" wp14:anchorId="1D96D54C" wp14:editId="3DE09C58">
+            <wp:extent cx="5759450" cy="1018540"/>
+            <wp:effectExtent l="0" t="0" r="0" b="0"/>
+            <wp:docPr id="37" name="Image 37"/>
+            <wp:cNvGraphicFramePr>
+              <a:graphicFrameLocks xmlns:a="http://schemas.openxmlformats.org/drawingml/2006/main" noChangeAspect="1"/>
+            </wp:cNvGraphicFramePr>
+            <a:graphic xmlns:a="http://schemas.openxmlformats.org/drawingml/2006/main">
+              <a:graphicData uri="http://schemas.openxmlformats.org/drawingml/2006/picture">
+                <pic:pic xmlns:pic="http://schemas.openxmlformats.org/drawingml/2006/picture">
+                  <pic:nvPicPr>
+                    <pic:cNvPr id="1" name=""/>
+                    <pic:cNvPicPr/>
+                  </pic:nvPicPr>
+                  <pic:blipFill>
+                    <a:blip r:embed="rId59"/>
+                    <a:stretch>
+                      <a:fillRect/>
+                    </a:stretch>
+                  </pic:blipFill>
+                  <pic:spPr>
+                    <a:xfrm>
+                      <a:off x="0" y="0"/>
+                      <a:ext cx="5759450" cy="1018540"/>
+                    </a:xfrm>
+                    <a:prstGeom prst="rect">
+                      <a:avLst/>
+                    </a:prstGeom>
+                  </pic:spPr>
+                </pic:pic>
+              </a:graphicData>
+            </a:graphic>
+          </wp:inline>
+        </w:drawing>
+      </w:r>
+    </w:p>
+    <w:p>
+      <w:pPr>
+        <w:pStyle w:val="Lgende"/>
+        <w:jc w:val="both"/>
+      </w:pPr>
+      <w:r>
+        <w:t xml:space="preserve">Figure </w:t>
+      </w:r>
+      <w:r>
+        <w:fldChar w:fldCharType="begin"/>
+      </w:r>
+      <w:r>
+        <w:instrText xml:space="preserve"> SEQ Figure \* ARABIC </w:instrText>
+      </w:r>
+      <w:r>
+        <w:fldChar w:fldCharType="separate"/>
+      </w:r>
+      <w:r>
+        <w:rPr>
+          <w:noProof/>
+        </w:rPr>
+        <w:t>39</w:t>
+      </w:r>
+      <w:r>
+        <w:fldChar w:fldCharType="end"/>
+      </w:r>
+      <w:r>
+        <w:t xml:space="preserve"> : Vérification de la connexion de l'utilisateur via la variable de session 'userConnected'</w:t>
+      </w:r>
+    </w:p>
+    <w:p>
+      <w:pPr>
+        <w:jc w:val="center"/>
+      </w:pPr>
+      <w:r>
+        <w:drawing>
+          <wp:inline distT="0" distB="0" distL="0" distR="0" wp14:anchorId="278FD31C" wp14:editId="4FE4F5C2">
+            <wp:extent cx="3048000" cy="2178633"/>
+            <wp:effectExtent l="0" t="0" r="0" b="0"/>
+            <wp:docPr id="200" name="Image 200"/>
+            <wp:cNvGraphicFramePr>
+              <a:graphicFrameLocks xmlns:a="http://schemas.openxmlformats.org/drawingml/2006/main" noChangeAspect="1"/>
+            </wp:cNvGraphicFramePr>
+            <a:graphic xmlns:a="http://schemas.openxmlformats.org/drawingml/2006/main">
+              <a:graphicData uri="http://schemas.openxmlformats.org/drawingml/2006/picture">
+                <pic:pic xmlns:pic="http://schemas.openxmlformats.org/drawingml/2006/picture">
+                  <pic:nvPicPr>
+                    <pic:cNvPr id="1" name=""/>
+                    <pic:cNvPicPr/>
+                  </pic:nvPicPr>
+                  <pic:blipFill>
+                    <a:blip r:embed="rId60"/>
+                    <a:stretch>
+                      <a:fillRect/>
+                    </a:stretch>
+                  </pic:blipFill>
+                  <pic:spPr>
+                    <a:xfrm>
+                      <a:off x="0" y="0"/>
+                      <a:ext cx="3063103" cy="2189428"/>
+                    </a:xfrm>
+                    <a:prstGeom prst="rect">
+                      <a:avLst/>
+                    </a:prstGeom>
+                  </pic:spPr>
+                </pic:pic>
+              </a:graphicData>
+            </a:graphic>
+          </wp:inline>
+        </w:drawing>
+      </w:r>
+    </w:p>
+    <w:p>
+      <w:pPr>
+        <w:jc w:val="both"/>
+      </w:pPr>
+      <w:r>
+        <w:lastRenderedPageBreak/>
+        <w:t xml:space="preserve">Nous </w:t>
+      </w:r>
+      <w:r>
+        <w:t>pouvons maintenant bloquer</w:t>
+      </w:r>
+      <w:r>
+        <w:t xml:space="preserve"> l’accès au</w:t>
+      </w:r>
+      <w:r>
+        <w:t xml:space="preserve"> contenu de la </w:t>
+      </w:r>
+      <w:r>
+        <w:t>page</w:t>
+      </w:r>
+      <w:r>
+        <w:rPr>
+          <w:i/>
+          <w:iCs/>
+        </w:rPr>
+        <w:t xml:space="preserve"> index.php</w:t>
+      </w:r>
+      <w:r>
+        <w:t xml:space="preserve"> du</w:t>
+      </w:r>
+      <w:r>
+        <w:t xml:space="preserve"> site grâce à une vérification effectuée au niveau de la variable de se</w:t>
+      </w:r>
+      <w:r>
+        <w:t xml:space="preserve">ssion </w:t>
+      </w:r>
+      <w:r>
+        <w:rPr>
+          <w:b/>
+          <w:bCs/>
+        </w:rPr>
+        <w:t>$_SESSION[‘userConnected]</w:t>
+      </w:r>
+      <w:r>
+        <w:t xml:space="preserve">. </w:t>
+      </w:r>
+      <w:r>
+        <w:t xml:space="preserve">Dans notre cas, l’utilisateur ne possède pas de compte et la clé </w:t>
+      </w:r>
+      <w:r>
+        <w:rPr>
+          <w:b/>
+          <w:bCs/>
+        </w:rPr>
+        <w:t>userConnected</w:t>
+      </w:r>
+      <w:r>
+        <w:rPr>
+          <w:b/>
+          <w:bCs/>
+        </w:rPr>
+        <w:t xml:space="preserve"> </w:t>
+      </w:r>
+      <w:r>
+        <w:t>n’existe donc pas. Nous affichons un message de bienvenue à l’utilisateur en l’invitant à se connecter puis nous bloquons l’accès au contenu de la page en arrêtant l’exécution du script.</w:t>
+      </w:r>
+    </w:p>
+    <w:p>
+      <w:pPr>
+        <w:jc w:val="both"/>
+      </w:pPr>
+    </w:p>
+    <w:p>
+      <w:pPr>
+        <w:pStyle w:val="Titre5"/>
+      </w:pPr>
+      <w:r>
+        <w:t>Affichage de la page d’accueil pour un utilisateur connecté</w:t>
+      </w:r>
+    </w:p>
+    <w:p/>
+    <w:p>
+      <w:r>
+        <w:drawing>
+          <wp:inline distT="0" distB="0" distL="0" distR="0" wp14:anchorId="2036DB03" wp14:editId="49763B44">
+            <wp:extent cx="5759450" cy="4127500"/>
+            <wp:effectExtent l="0" t="0" r="0" b="6350"/>
+            <wp:docPr id="201" name="Image 201"/>
+            <wp:cNvGraphicFramePr>
+              <a:graphicFrameLocks xmlns:a="http://schemas.openxmlformats.org/drawingml/2006/main" noChangeAspect="1"/>
+            </wp:cNvGraphicFramePr>
+            <a:graphic xmlns:a="http://schemas.openxmlformats.org/drawingml/2006/main">
+              <a:graphicData uri="http://schemas.openxmlformats.org/drawingml/2006/picture">
+                <pic:pic xmlns:pic="http://schemas.openxmlformats.org/drawingml/2006/picture">
+                  <pic:nvPicPr>
+                    <pic:cNvPr id="1" name=""/>
+                    <pic:cNvPicPr/>
+                  </pic:nvPicPr>
+                  <pic:blipFill>
+                    <a:blip r:embed="rId61"/>
+                    <a:stretch>
+                      <a:fillRect/>
+                    </a:stretch>
+                  </pic:blipFill>
+                  <pic:spPr>
+                    <a:xfrm>
+                      <a:off x="0" y="0"/>
+                      <a:ext cx="5759450" cy="4127500"/>
+                    </a:xfrm>
+                    <a:prstGeom prst="rect">
+                      <a:avLst/>
+                    </a:prstGeom>
+                  </pic:spPr>
+                </pic:pic>
+              </a:graphicData>
+            </a:graphic>
+          </wp:inline>
+        </w:drawing>
+      </w:r>
+    </w:p>
+    <w:p/>
+    <w:p>
+      <w:pPr>
+        <w:jc w:val="both"/>
+      </w:pPr>
+      <w:r>
+        <w:t xml:space="preserve">Lorsque la valeur de </w:t>
+      </w:r>
+      <w:r>
+        <w:rPr>
+          <w:b/>
+          <w:bCs/>
+        </w:rPr>
+        <w:t>$_SESSION[‘userConnected]</w:t>
+      </w:r>
+      <w:r>
+        <w:t xml:space="preserve"> </w:t>
+      </w:r>
+      <w:r>
+        <w:t xml:space="preserve">est </w:t>
+      </w:r>
+      <w:r>
+        <w:rPr>
+          <w:i/>
+          <w:iCs/>
+        </w:rPr>
+        <w:t>admin</w:t>
+      </w:r>
+      <w:r>
+        <w:t xml:space="preserve"> ou </w:t>
+      </w:r>
+      <w:r>
+        <w:rPr>
+          <w:i/>
+          <w:iCs/>
+        </w:rPr>
+        <w:t>user</w:t>
+      </w:r>
+      <w:r>
+        <w:t>, le contenu de la page d’accueil s’affiche normalement.</w:t>
+      </w:r>
+    </w:p>
+    <w:p>
+      <w:pPr>
+        <w:jc w:val="both"/>
+      </w:pPr>
+    </w:p>
+    <w:p>
+      <w:pPr>
+        <w:jc w:val="both"/>
+      </w:pPr>
+    </w:p>
+    <w:p>
+      <w:pPr>
+        <w:jc w:val="both"/>
+      </w:pPr>
+    </w:p>
+    <w:p>
+      <w:pPr>
+        <w:jc w:val="both"/>
+      </w:pPr>
+    </w:p>
+    <w:p>
+      <w:pPr>
+        <w:jc w:val="both"/>
+      </w:pPr>
+    </w:p>
+    <w:p>
+      <w:pPr>
+        <w:jc w:val="both"/>
+      </w:pPr>
+    </w:p>
+    <w:p>
+      <w:pPr>
+        <w:jc w:val="both"/>
+      </w:pPr>
+    </w:p>
+    <w:p>
+      <w:pPr>
+        <w:jc w:val="both"/>
+      </w:pPr>
+    </w:p>
+    <w:p>
+      <w:pPr>
+        <w:jc w:val="both"/>
+      </w:pPr>
+    </w:p>
+    <w:p>
+      <w:pPr>
+        <w:jc w:val="both"/>
+      </w:pPr>
+    </w:p>
+    <w:p>
+      <w:pPr>
+        <w:jc w:val="both"/>
+      </w:pPr>
+    </w:p>
+    <w:p>
+      <w:pPr>
+        <w:jc w:val="both"/>
+      </w:pPr>
+    </w:p>
+    <w:p>
+      <w:pPr>
+        <w:jc w:val="both"/>
+      </w:pPr>
+    </w:p>
+    <w:p>
+      <w:pPr>
+        <w:pStyle w:val="Titre4"/>
+      </w:pPr>
+      <w:r>
+        <w:lastRenderedPageBreak/>
+        <w:t>Navigation du header selon le rôle de l’utilisateur</w:t>
+      </w:r>
+    </w:p>
+    <w:p/>
+    <w:p>
+      <w:pPr>
+        <w:jc w:val="both"/>
+      </w:pPr>
+      <w:r>
+        <w:drawing>
+          <wp:inline distT="0" distB="0" distL="0" distR="0" wp14:anchorId="0C33FA0B" wp14:editId="410C3836">
+            <wp:extent cx="5715798" cy="2029108"/>
+            <wp:effectExtent l="0" t="0" r="0" b="9525"/>
+            <wp:docPr id="195" name="Image 195"/>
+            <wp:cNvGraphicFramePr>
+              <a:graphicFrameLocks xmlns:a="http://schemas.openxmlformats.org/drawingml/2006/main" noChangeAspect="1"/>
+            </wp:cNvGraphicFramePr>
+            <a:graphic xmlns:a="http://schemas.openxmlformats.org/drawingml/2006/main">
+              <a:graphicData uri="http://schemas.openxmlformats.org/drawingml/2006/picture">
+                <pic:pic xmlns:pic="http://schemas.openxmlformats.org/drawingml/2006/picture">
+                  <pic:nvPicPr>
+                    <pic:cNvPr id="1" name=""/>
+                    <pic:cNvPicPr/>
+                  </pic:nvPicPr>
+                  <pic:blipFill>
+                    <a:blip r:embed="rId62"/>
+                    <a:stretch>
+                      <a:fillRect/>
+                    </a:stretch>
+                  </pic:blipFill>
+                  <pic:spPr>
+                    <a:xfrm>
+                      <a:off x="0" y="0"/>
+                      <a:ext cx="5715798" cy="2029108"/>
+                    </a:xfrm>
+                    <a:prstGeom prst="rect">
+                      <a:avLst/>
+                    </a:prstGeom>
+                  </pic:spPr>
+                </pic:pic>
+              </a:graphicData>
+            </a:graphic>
+          </wp:inline>
+        </w:drawing>
+      </w:r>
+    </w:p>
+    <w:p>
+      <w:pPr>
+        <w:jc w:val="both"/>
+      </w:pPr>
+    </w:p>
+    <w:p>
+      <w:pPr>
+        <w:jc w:val="center"/>
+      </w:pPr>
+      <w:r>
+        <w:drawing>
+          <wp:inline distT="0" distB="0" distL="0" distR="0" wp14:anchorId="1B5B7508" wp14:editId="1EA56B35">
+            <wp:extent cx="4982270" cy="619211"/>
+            <wp:effectExtent l="0" t="0" r="8890" b="9525"/>
+            <wp:docPr id="211" name="Image 211"/>
+            <wp:cNvGraphicFramePr>
+              <a:graphicFrameLocks xmlns:a="http://schemas.openxmlformats.org/drawingml/2006/main" noChangeAspect="1"/>
+            </wp:cNvGraphicFramePr>
+            <a:graphic xmlns:a="http://schemas.openxmlformats.org/drawingml/2006/main">
+              <a:graphicData uri="http://schemas.openxmlformats.org/drawingml/2006/picture">
+                <pic:pic xmlns:pic="http://schemas.openxmlformats.org/drawingml/2006/picture">
+                  <pic:nvPicPr>
+                    <pic:cNvPr id="1" name=""/>
+                    <pic:cNvPicPr/>
+                  </pic:nvPicPr>
+                  <pic:blipFill>
+                    <a:blip r:embed="rId63"/>
+                    <a:stretch>
+                      <a:fillRect/>
+                    </a:stretch>
+                  </pic:blipFill>
+                  <pic:spPr>
+                    <a:xfrm>
+                      <a:off x="0" y="0"/>
+                      <a:ext cx="4982270" cy="619211"/>
+                    </a:xfrm>
+                    <a:prstGeom prst="rect">
+                      <a:avLst/>
+                    </a:prstGeom>
+                  </pic:spPr>
+                </pic:pic>
+              </a:graphicData>
+            </a:graphic>
+          </wp:inline>
+        </w:drawing>
+      </w:r>
+    </w:p>
+    <w:p>
+      <w:pPr>
+        <w:jc w:val="both"/>
+      </w:pPr>
+    </w:p>
+    <w:p>
+      <w:pPr>
+        <w:jc w:val="both"/>
+      </w:pPr>
+      <w:r>
+        <w:t xml:space="preserve">De la même façon, nous limitons la navigation à travers le site via le header. Un utilisateur non connecté ne pourra se rendre que sur la page d’accueil ou sur la page de création de compte. </w:t>
+      </w:r>
+    </w:p>
+    <w:p/>
+    <w:p>
+      <w:r>
+        <w:drawing>
+          <wp:inline distT="0" distB="0" distL="0" distR="0" wp14:anchorId="4EC8DF6F" wp14:editId="0B30805E">
+            <wp:extent cx="5759450" cy="2319655"/>
+            <wp:effectExtent l="0" t="0" r="0" b="4445"/>
+            <wp:docPr id="202" name="Image 202"/>
+            <wp:cNvGraphicFramePr>
+              <a:graphicFrameLocks xmlns:a="http://schemas.openxmlformats.org/drawingml/2006/main" noChangeAspect="1"/>
+            </wp:cNvGraphicFramePr>
+            <a:graphic xmlns:a="http://schemas.openxmlformats.org/drawingml/2006/main">
+              <a:graphicData uri="http://schemas.openxmlformats.org/drawingml/2006/picture">
+                <pic:pic xmlns:pic="http://schemas.openxmlformats.org/drawingml/2006/picture">
+                  <pic:nvPicPr>
+                    <pic:cNvPr id="1" name=""/>
+                    <pic:cNvPicPr/>
+                  </pic:nvPicPr>
+                  <pic:blipFill>
+                    <a:blip r:embed="rId64"/>
+                    <a:stretch>
+                      <a:fillRect/>
+                    </a:stretch>
+                  </pic:blipFill>
+                  <pic:spPr>
+                    <a:xfrm>
+                      <a:off x="0" y="0"/>
+                      <a:ext cx="5759450" cy="2319655"/>
+                    </a:xfrm>
+                    <a:prstGeom prst="rect">
+                      <a:avLst/>
+                    </a:prstGeom>
+                  </pic:spPr>
+                </pic:pic>
+              </a:graphicData>
+            </a:graphic>
+          </wp:inline>
+        </w:drawing>
+      </w:r>
+    </w:p>
+    <w:p>
+      <w:pPr>
+        <w:jc w:val="both"/>
+      </w:pPr>
+    </w:p>
+    <w:p>
+      <w:pPr>
+        <w:jc w:val="both"/>
+      </w:pPr>
+      <w:r>
+        <w:drawing>
+          <wp:inline distT="0" distB="0" distL="0" distR="0" wp14:anchorId="5EB93DDC" wp14:editId="0387051B">
+            <wp:extent cx="5759450" cy="594995"/>
+            <wp:effectExtent l="0" t="0" r="0" b="0"/>
+            <wp:docPr id="203" name="Image 203"/>
+            <wp:cNvGraphicFramePr>
+              <a:graphicFrameLocks xmlns:a="http://schemas.openxmlformats.org/drawingml/2006/main" noChangeAspect="1"/>
+            </wp:cNvGraphicFramePr>
+            <a:graphic xmlns:a="http://schemas.openxmlformats.org/drawingml/2006/main">
+              <a:graphicData uri="http://schemas.openxmlformats.org/drawingml/2006/picture">
+                <pic:pic xmlns:pic="http://schemas.openxmlformats.org/drawingml/2006/picture">
+                  <pic:nvPicPr>
+                    <pic:cNvPr id="1" name=""/>
+                    <pic:cNvPicPr/>
+                  </pic:nvPicPr>
+                  <pic:blipFill>
+                    <a:blip r:embed="rId65"/>
+                    <a:stretch>
+                      <a:fillRect/>
+                    </a:stretch>
+                  </pic:blipFill>
+                  <pic:spPr>
+                    <a:xfrm>
+                      <a:off x="0" y="0"/>
+                      <a:ext cx="5759450" cy="594995"/>
+                    </a:xfrm>
+                    <a:prstGeom prst="rect">
+                      <a:avLst/>
+                    </a:prstGeom>
+                  </pic:spPr>
+                </pic:pic>
+              </a:graphicData>
+            </a:graphic>
+          </wp:inline>
+        </w:drawing>
+      </w:r>
+    </w:p>
+    <w:p>
+      <w:pPr>
+        <w:jc w:val="both"/>
+      </w:pPr>
+    </w:p>
+    <w:p>
+      <w:pPr>
+        <w:jc w:val="both"/>
+      </w:pPr>
+      <w:r>
+        <w:t xml:space="preserve">Lorsque la valeur de </w:t>
+      </w:r>
+      <w:r>
+        <w:rPr>
+          <w:b/>
+          <w:bCs/>
+        </w:rPr>
+        <w:t>$_SESSION[‘userConnected]</w:t>
+      </w:r>
+      <w:r>
+        <w:t xml:space="preserve"> est </w:t>
+      </w:r>
+      <w:r>
+        <w:rPr>
+          <w:i/>
+          <w:iCs/>
+        </w:rPr>
+        <w:t>admin</w:t>
+      </w:r>
+      <w:r>
+        <w:t xml:space="preserve"> ou </w:t>
+      </w:r>
+      <w:r>
+        <w:rPr>
+          <w:i/>
+          <w:iCs/>
+        </w:rPr>
+        <w:t>user</w:t>
+      </w:r>
+      <w:r>
+        <w:t>, l’utilisateur a la possibilité d’accéder aux pages : Accueil, Ajouter une carte, Profil et Panier.</w:t>
+      </w:r>
+    </w:p>
+    <w:p>
+      <w:pPr>
+        <w:jc w:val="both"/>
+      </w:pPr>
+    </w:p>
+    <w:p>
+      <w:pPr>
+        <w:jc w:val="both"/>
+      </w:pPr>
+    </w:p>
+    <w:p>
+      <w:pPr>
+        <w:jc w:val="both"/>
+      </w:pPr>
+    </w:p>
+    <w:p>
+      <w:pPr>
+        <w:jc w:val="both"/>
+      </w:pPr>
+    </w:p>
+    <w:p>
+      <w:pPr>
+        <w:pStyle w:val="Titre4"/>
+      </w:pPr>
+      <w:r>
+        <w:lastRenderedPageBreak/>
+        <w:t>Affichage du f</w:t>
+      </w:r>
+      <w:r>
+        <w:t>ormulaire de login pour</w:t>
+      </w:r>
+      <w:r>
+        <w:t xml:space="preserve"> selon le rôle de l’utilisateur</w:t>
+      </w:r>
+    </w:p>
+    <w:p/>
+    <w:p>
+      <w:pPr>
+        <w:jc w:val="center"/>
+      </w:pPr>
+      <w:r>
+        <w:drawing>
+          <wp:inline distT="0" distB="0" distL="0" distR="0" wp14:anchorId="348ABB26" wp14:editId="174DCFC1">
+            <wp:extent cx="4457700" cy="3628166"/>
+            <wp:effectExtent l="0" t="0" r="0" b="0"/>
+            <wp:docPr id="208" name="Image 208"/>
+            <wp:cNvGraphicFramePr>
+              <a:graphicFrameLocks xmlns:a="http://schemas.openxmlformats.org/drawingml/2006/main" noChangeAspect="1"/>
+            </wp:cNvGraphicFramePr>
+            <a:graphic xmlns:a="http://schemas.openxmlformats.org/drawingml/2006/main">
+              <a:graphicData uri="http://schemas.openxmlformats.org/drawingml/2006/picture">
+                <pic:pic xmlns:pic="http://schemas.openxmlformats.org/drawingml/2006/picture">
+                  <pic:nvPicPr>
+                    <pic:cNvPr id="1" name=""/>
+                    <pic:cNvPicPr/>
+                  </pic:nvPicPr>
+                  <pic:blipFill>
+                    <a:blip r:embed="rId66"/>
+                    <a:stretch>
+                      <a:fillRect/>
+                    </a:stretch>
+                  </pic:blipFill>
+                  <pic:spPr>
+                    <a:xfrm>
+                      <a:off x="0" y="0"/>
+                      <a:ext cx="4472347" cy="3640087"/>
+                    </a:xfrm>
+                    <a:prstGeom prst="rect">
+                      <a:avLst/>
+                    </a:prstGeom>
+                  </pic:spPr>
+                </pic:pic>
+              </a:graphicData>
+            </a:graphic>
+          </wp:inline>
+        </w:drawing>
+      </w:r>
+    </w:p>
+    <w:p>
+      <w:pPr>
+        <w:jc w:val="center"/>
+      </w:pPr>
+    </w:p>
+    <w:p>
+      <w:pPr>
+        <w:jc w:val="both"/>
+      </w:pPr>
+    </w:p>
+    <w:p>
+      <w:pPr>
+        <w:jc w:val="center"/>
+      </w:pPr>
+      <w:r>
+        <w:drawing>
+          <wp:inline distT="0" distB="0" distL="0" distR="0" wp14:anchorId="4682FD98" wp14:editId="3CCBB150">
+            <wp:extent cx="1936032" cy="1362075"/>
+            <wp:effectExtent l="0" t="0" r="7620" b="0"/>
+            <wp:docPr id="206" name="Image 206"/>
+            <wp:cNvGraphicFramePr>
+              <a:graphicFrameLocks xmlns:a="http://schemas.openxmlformats.org/drawingml/2006/main" noChangeAspect="1"/>
+            </wp:cNvGraphicFramePr>
+            <a:graphic xmlns:a="http://schemas.openxmlformats.org/drawingml/2006/main">
+              <a:graphicData uri="http://schemas.openxmlformats.org/drawingml/2006/picture">
+                <pic:pic xmlns:pic="http://schemas.openxmlformats.org/drawingml/2006/picture">
+                  <pic:nvPicPr>
+                    <pic:cNvPr id="1" name=""/>
+                    <pic:cNvPicPr/>
+                  </pic:nvPicPr>
+                  <pic:blipFill>
+                    <a:blip r:embed="rId67"/>
+                    <a:stretch>
+                      <a:fillRect/>
+                    </a:stretch>
+                  </pic:blipFill>
+                  <pic:spPr>
+                    <a:xfrm>
+                      <a:off x="0" y="0"/>
+                      <a:ext cx="1957957" cy="1377500"/>
+                    </a:xfrm>
+                    <a:prstGeom prst="rect">
+                      <a:avLst/>
+                    </a:prstGeom>
+                  </pic:spPr>
+                </pic:pic>
+              </a:graphicData>
+            </a:graphic>
+          </wp:inline>
+        </w:drawing>
+      </w:r>
+    </w:p>
+    <w:p>
+      <w:pPr>
+        <w:jc w:val="center"/>
+      </w:pPr>
+    </w:p>
+    <w:p>
+      <w:pPr>
+        <w:jc w:val="both"/>
+      </w:pPr>
+      <w:r>
+        <w:t xml:space="preserve">Lorsque la valeur de </w:t>
+      </w:r>
+      <w:r>
+        <w:rPr>
+          <w:b/>
+          <w:bCs/>
+        </w:rPr>
+        <w:t>$_SESSION[‘userConnected]</w:t>
+      </w:r>
+      <w:r>
+        <w:t xml:space="preserve"> est </w:t>
+      </w:r>
+      <w:r>
+        <w:rPr>
+          <w:i/>
+          <w:iCs/>
+        </w:rPr>
+        <w:t>null</w:t>
+      </w:r>
+      <w:r>
+        <w:t xml:space="preserve">, le </w:t>
+      </w:r>
+      <w:r>
+        <w:t>formulaire de login apparaît dans le header en attente des informations</w:t>
+      </w:r>
+      <w:r>
+        <w:t xml:space="preserve"> de l’utilisateur.</w:t>
+      </w:r>
+    </w:p>
+    <w:p>
+      <w:pPr>
+        <w:jc w:val="both"/>
+      </w:pPr>
+    </w:p>
+    <w:p>
+      <w:pPr>
+        <w:jc w:val="center"/>
+      </w:pPr>
+      <w:r>
+        <w:drawing>
+          <wp:inline distT="0" distB="0" distL="0" distR="0" wp14:anchorId="71DDDD50" wp14:editId="6780425E">
+            <wp:extent cx="2172003" cy="771633"/>
+            <wp:effectExtent l="0" t="0" r="0" b="9525"/>
+            <wp:docPr id="209" name="Image 209"/>
+            <wp:cNvGraphicFramePr>
+              <a:graphicFrameLocks xmlns:a="http://schemas.openxmlformats.org/drawingml/2006/main" noChangeAspect="1"/>
+            </wp:cNvGraphicFramePr>
+            <a:graphic xmlns:a="http://schemas.openxmlformats.org/drawingml/2006/main">
+              <a:graphicData uri="http://schemas.openxmlformats.org/drawingml/2006/picture">
+                <pic:pic xmlns:pic="http://schemas.openxmlformats.org/drawingml/2006/picture">
+                  <pic:nvPicPr>
+                    <pic:cNvPr id="1" name=""/>
+                    <pic:cNvPicPr/>
+                  </pic:nvPicPr>
+                  <pic:blipFill>
+                    <a:blip r:embed="rId68"/>
+                    <a:stretch>
+                      <a:fillRect/>
+                    </a:stretch>
+                  </pic:blipFill>
+                  <pic:spPr>
+                    <a:xfrm>
+                      <a:off x="0" y="0"/>
+                      <a:ext cx="2172003" cy="771633"/>
+                    </a:xfrm>
+                    <a:prstGeom prst="rect">
+                      <a:avLst/>
+                    </a:prstGeom>
+                  </pic:spPr>
+                </pic:pic>
+              </a:graphicData>
+            </a:graphic>
+          </wp:inline>
+        </w:drawing>
+      </w:r>
+    </w:p>
+    <w:p>
+      <w:pPr>
+        <w:jc w:val="center"/>
+      </w:pPr>
+    </w:p>
+    <w:p>
+      <w:pPr>
+        <w:jc w:val="both"/>
+      </w:pPr>
+      <w:r>
+        <w:t xml:space="preserve">Lorsque la valeur de </w:t>
+      </w:r>
+      <w:r>
+        <w:rPr>
+          <w:b/>
+          <w:bCs/>
+        </w:rPr>
+        <w:t>$_SESSION[‘userConnected]</w:t>
+      </w:r>
+      <w:r>
+        <w:t xml:space="preserve"> est</w:t>
+      </w:r>
+      <w:r>
+        <w:t xml:space="preserve"> </w:t>
+      </w:r>
+      <w:r>
+        <w:rPr>
+          <w:i/>
+          <w:iCs/>
+        </w:rPr>
+        <w:t>admin</w:t>
+      </w:r>
+      <w:r>
+        <w:t xml:space="preserve"> ou </w:t>
+      </w:r>
+      <w:r>
+        <w:rPr>
+          <w:i/>
+          <w:iCs/>
+        </w:rPr>
+        <w:t>user</w:t>
+      </w:r>
+      <w:r>
+        <w:t xml:space="preserve">, le formulaire de login </w:t>
+      </w:r>
+      <w:r>
+        <w:t>est remplacé par un message de bienvenue suivi du login de l’utilisateur, du total de crédits disponibles sur son compte ainsi qu’un bouton de déconnexion.</w:t>
+      </w:r>
+      <w:r>
+        <w:t xml:space="preserve"> Pour afficher le login de l’utilisateur, on récupère la valeur stockée dans la variable de session </w:t>
+      </w:r>
+      <w:r>
+        <w:rPr>
+          <w:b/>
+          <w:bCs/>
+        </w:rPr>
+        <w:t>$_SESSION[‘useLogin’]</w:t>
+      </w:r>
+      <w:r>
+        <w:rPr>
+          <w:b/>
+          <w:bCs/>
+        </w:rPr>
+        <w:t xml:space="preserve"> </w:t>
+      </w:r>
+      <w:r>
+        <w:t xml:space="preserve">tandis que pour afficher le total de crédits on récupère la valeur stockée dans la variable </w:t>
+      </w:r>
+      <w:r>
+        <w:lastRenderedPageBreak/>
+        <w:t xml:space="preserve">de session </w:t>
+      </w:r>
+      <w:r>
+        <w:rPr>
+          <w:b/>
+          <w:bCs/>
+        </w:rPr>
+        <w:t>$_SESSION[‘useCredits’]</w:t>
+      </w:r>
+      <w:r>
+        <w:rPr>
+          <w:b/>
+          <w:bCs/>
+        </w:rPr>
+        <w:t xml:space="preserve"> </w:t>
+      </w:r>
+      <w:r>
+        <w:t xml:space="preserve">en effectuant une conversion grâce à la méthode </w:t>
+      </w:r>
+      <w:r>
+        <w:rPr>
+          <w:b/>
+          <w:bCs/>
+        </w:rPr>
+        <w:t>intval()</w:t>
+      </w:r>
+      <w:r>
+        <w:t xml:space="preserve"> car ce champ est de type </w:t>
+      </w:r>
+      <w:r>
+        <w:t>int</w:t>
+      </w:r>
+      <w:r>
+        <w:t>.</w:t>
+      </w:r>
+    </w:p>
+    <w:p>
+      <w:pPr>
+        <w:jc w:val="both"/>
+      </w:pPr>
+    </w:p>
+    <w:p>
+      <w:pPr>
+        <w:pStyle w:val="Titre4"/>
+      </w:pPr>
+      <w:r>
+        <w:t xml:space="preserve">Déconnexion </w:t>
+      </w:r>
+    </w:p>
+    <w:p/>
+    <w:p>
+      <w:pPr>
+        <w:jc w:val="center"/>
+      </w:pPr>
+      <w:r>
+        <w:drawing>
+          <wp:inline distT="0" distB="0" distL="0" distR="0" wp14:anchorId="57D9A511" wp14:editId="539E7523">
+            <wp:extent cx="5163271" cy="1286054"/>
+            <wp:effectExtent l="0" t="0" r="0" b="9525"/>
+            <wp:docPr id="210" name="Image 210"/>
+            <wp:cNvGraphicFramePr>
+              <a:graphicFrameLocks xmlns:a="http://schemas.openxmlformats.org/drawingml/2006/main" noChangeAspect="1"/>
+            </wp:cNvGraphicFramePr>
+            <a:graphic xmlns:a="http://schemas.openxmlformats.org/drawingml/2006/main">
+              <a:graphicData uri="http://schemas.openxmlformats.org/drawingml/2006/picture">
+                <pic:pic xmlns:pic="http://schemas.openxmlformats.org/drawingml/2006/picture">
+                  <pic:nvPicPr>
+                    <pic:cNvPr id="1" name=""/>
+                    <pic:cNvPicPr/>
+                  </pic:nvPicPr>
+                  <pic:blipFill>
+                    <a:blip r:embed="rId69"/>
+                    <a:stretch>
+                      <a:fillRect/>
+                    </a:stretch>
+                  </pic:blipFill>
+                  <pic:spPr>
+                    <a:xfrm>
+                      <a:off x="0" y="0"/>
+                      <a:ext cx="5163271" cy="1286054"/>
+                    </a:xfrm>
+                    <a:prstGeom prst="rect">
+                      <a:avLst/>
+                    </a:prstGeom>
+                  </pic:spPr>
+                </pic:pic>
+              </a:graphicData>
+            </a:graphic>
+          </wp:inline>
+        </w:drawing>
+      </w:r>
+    </w:p>
+    <w:p>
+      <w:pPr>
+        <w:jc w:val="center"/>
+      </w:pPr>
+    </w:p>
+    <w:p>
+      <w:pPr>
+        <w:jc w:val="both"/>
+      </w:pPr>
+      <w:r>
+        <w:t xml:space="preserve">Lorsque l’utilisateur clique sur le bouton de déconnexion, nous effectuons une vérification de la variable </w:t>
+      </w:r>
+      <w:r>
+        <w:rPr>
+          <w:b/>
+          <w:bCs/>
+        </w:rPr>
+        <w:t>$_POST[‘logout’]</w:t>
+      </w:r>
+      <w:r>
+        <w:rPr>
+          <w:b/>
+          <w:bCs/>
+        </w:rPr>
+        <w:t xml:space="preserve"> </w:t>
+      </w:r>
+      <w:r>
+        <w:t xml:space="preserve">pour définir si l’utilisateur a bien cliqué dessus. Si c’est le cas, nous appelons la méthode </w:t>
+      </w:r>
+      <w:r>
+        <w:rPr>
+          <w:b/>
+          <w:bCs/>
+        </w:rPr>
+        <w:t>session_unset()</w:t>
+      </w:r>
+      <w:r>
+        <w:rPr>
+          <w:b/>
+          <w:bCs/>
+        </w:rPr>
+        <w:t xml:space="preserve"> </w:t>
+      </w:r>
+      <w:r>
+        <w:t xml:space="preserve">qui supprime toutes les variables de session pour vider les données de l’utilisateur avant d’appeler la méthode </w:t>
+      </w:r>
+      <w:r>
+        <w:rPr>
+          <w:b/>
+          <w:bCs/>
+        </w:rPr>
+        <w:t>session_destroy()</w:t>
+      </w:r>
+      <w:r>
+        <w:rPr>
+          <w:b/>
+          <w:bCs/>
+        </w:rPr>
+        <w:t xml:space="preserve"> </w:t>
+      </w:r>
+      <w:r>
+        <w:t xml:space="preserve">afin de détruire la session en cours. Une fois toutes les données de session supprimées et l’ID de session réinitialisé, nous effectuons une redirection </w:t>
+      </w:r>
+      <w:r>
+        <w:t xml:space="preserve">vers la page </w:t>
+      </w:r>
+      <w:r>
+        <w:rPr>
+          <w:i/>
+          <w:iCs/>
+        </w:rPr>
+        <w:t>index.php</w:t>
+      </w:r>
+      <w:r>
+        <w:t xml:space="preserve"> avant d’interrompre l’exécution du script.</w:t>
+      </w:r>
+    </w:p>
+    <w:p>
+      <w:pPr>
+        <w:jc w:val="both"/>
+      </w:pPr>
+      <w:r>
+        <w:br w:type="page"/>
+      </w:r>
+    </w:p>
+    <w:p>
+      <w:pPr>
+        <w:pStyle w:val="Titre2"/>
+      </w:pPr>
+      <w:r>
+        <w:lastRenderedPageBreak/>
+        <w:t>Création de compte</w:t>
+      </w:r>
+      <w:r>
+        <w:t xml:space="preserve"> utilisateur</w:t>
+      </w:r>
+    </w:p>
+    <w:p>
+      <w:pPr>
+        <w:jc w:val="center"/>
+      </w:pPr>
+      <w:r>
+        <w:drawing>
+          <wp:inline distT="0" distB="0" distL="0" distR="0" wp14:anchorId="1F3CEB87" wp14:editId="3A411331">
+            <wp:extent cx="2628900" cy="4040584"/>
+            <wp:effectExtent l="76200" t="76200" r="133350" b="131445"/>
+            <wp:docPr id="212" name="Image 212"/>
+            <wp:cNvGraphicFramePr>
+              <a:graphicFrameLocks xmlns:a="http://schemas.openxmlformats.org/drawingml/2006/main" noChangeAspect="1"/>
+            </wp:cNvGraphicFramePr>
+            <a:graphic xmlns:a="http://schemas.openxmlformats.org/drawingml/2006/main">
+              <a:graphicData uri="http://schemas.openxmlformats.org/drawingml/2006/picture">
+                <pic:pic xmlns:pic="http://schemas.openxmlformats.org/drawingml/2006/picture">
+                  <pic:nvPicPr>
+                    <pic:cNvPr id="1" name=""/>
+                    <pic:cNvPicPr/>
+                  </pic:nvPicPr>
+                  <pic:blipFill>
+                    <a:blip r:embed="rId70"/>
+                    <a:stretch>
+                      <a:fillRect/>
+                    </a:stretch>
+                  </pic:blipFill>
+                  <pic:spPr>
+                    <a:xfrm>
+                      <a:off x="0" y="0"/>
+                      <a:ext cx="2662634" cy="4092432"/>
+                    </a:xfrm>
+                    <a:prstGeom prst="rect">
+                      <a:avLst/>
+                    </a:prstGeom>
+                    <a:ln w="38100" cap="sq">
+                      <a:solidFill>
+                        <a:srgbClr val="000000"/>
+                      </a:solidFill>
+                      <a:prstDash val="solid"/>
+                      <a:miter lim="800000"/>
+                    </a:ln>
+                    <a:effectLst>
+                      <a:outerShdw blurRad="50800" dist="38100" dir="2700000" algn="tl" rotWithShape="0">
+                        <a:srgbClr val="000000">
+                          <a:alpha val="43000"/>
+                        </a:srgbClr>
+                      </a:outerShdw>
+                    </a:effectLst>
+                  </pic:spPr>
+                </pic:pic>
+              </a:graphicData>
+            </a:graphic>
+          </wp:inline>
+        </w:drawing>
+      </w:r>
+    </w:p>
+    <w:p>
+      <w:pPr>
+        <w:jc w:val="center"/>
+      </w:pPr>
+    </w:p>
+    <w:p>
+      <w:pPr>
+        <w:jc w:val="both"/>
+      </w:pPr>
+      <w:r>
+        <w:t xml:space="preserve">Lorsqu’un utilisateur clique sur l’onglet « Créer un compte » il se retrouve devant l’interface ci-dessus. Pour pouvoir s’inscrire, il doit renseigner les champs suivants </w:t>
+      </w:r>
+    </w:p>
+    <w:p>
+      <w:pPr>
+        <w:jc w:val="center"/>
+      </w:pPr>
+    </w:p>
+    <w:p>
+      <w:pPr>
+        <w:jc w:val="center"/>
+      </w:pPr>
+    </w:p>
+    <w:p>
+      <w:pPr>
+        <w:jc w:val="center"/>
+      </w:pPr>
+    </w:p>
+    <w:p>
+      <w:pPr>
+        <w:jc w:val="center"/>
+      </w:pPr>
+    </w:p>
+    <w:p>
+      <w:pPr>
+        <w:jc w:val="center"/>
+      </w:pPr>
+    </w:p>
+    <w:p>
+      <w:pPr>
+        <w:jc w:val="center"/>
+      </w:pPr>
+    </w:p>
+    <w:p>
+      <w:pPr>
+        <w:jc w:val="center"/>
+      </w:pPr>
+    </w:p>
+    <w:p>
+      <w:pPr>
+        <w:jc w:val="center"/>
+      </w:pPr>
+    </w:p>
+    <w:p>
+      <w:pPr>
+        <w:jc w:val="center"/>
+      </w:pPr>
+    </w:p>
+    <w:p>
+      <w:pPr>
+        <w:jc w:val="center"/>
+      </w:pPr>
+    </w:p>
+    <w:p>
+      <w:pPr>
+        <w:jc w:val="center"/>
+      </w:pPr>
+    </w:p>
+    <w:p>
+      <w:pPr>
+        <w:jc w:val="center"/>
+      </w:pPr>
+    </w:p>
+    <w:p>
+      <w:pPr>
+        <w:jc w:val="center"/>
+      </w:pPr>
+    </w:p>
+    <w:p>
+      <w:pPr>
+        <w:jc w:val="center"/>
+      </w:pPr>
+    </w:p>
+    <w:p>
+      <w:pPr>
+        <w:jc w:val="center"/>
+      </w:pPr>
+    </w:p>
+    <w:p>
+      <w:pPr>
+        <w:jc w:val="center"/>
+      </w:pPr>
+    </w:p>
+    <w:p>
+      <w:pPr>
+        <w:jc w:val="center"/>
+      </w:pPr>
+    </w:p>
+    <w:p>
+      <w:pPr>
+        <w:jc w:val="center"/>
+        <w:sectPr>
+          <w:pgSz w:w="11906" w:h="16838" w:code="9"/>
+          <w:pgMar w:top="1418" w:right="1418" w:bottom="1418" w:left="1418" w:header="624" w:footer="0" w:gutter="0"/>
+          <w:cols w:space="720"/>
+          <w:titlePg/>
+          <w:docGrid w:linePitch="326"/>
+        </w:sectPr>
+      </w:pPr>
+    </w:p>
+    <w:tbl>
+      <w:tblPr>
+        <w:tblStyle w:val="Grilledutableau"/>
+        <w:tblW w:w="0" w:type="auto"/>
+        <w:tblLook w:val="04A0" w:firstRow="1" w:lastRow="0" w:firstColumn="1" w:lastColumn="0" w:noHBand="0" w:noVBand="1"/>
+      </w:tblPr>
+      <w:tblGrid>
+        <w:gridCol w:w="3465"/>
+        <w:gridCol w:w="3465"/>
+        <w:gridCol w:w="3465"/>
+        <w:gridCol w:w="3465"/>
+      </w:tblGrid>
+      <w:tr>
+        <w:trPr>
+          <w:trHeight w:val="321"/>
+        </w:trPr>
+        <w:tc>
+          <w:tcPr>
+            <w:tcW w:w="3465" w:type="dxa"/>
+          </w:tcPr>
+          <w:p>
+            <w:pPr>
+              <w:jc w:val="center"/>
+              <w:rPr>
+                <w:b/>
+                <w:bCs/>
+              </w:rPr>
+            </w:pPr>
+            <w:r>
+              <w:rPr>
+                <w:b/>
+                <w:bCs/>
+              </w:rPr>
+              <w:lastRenderedPageBreak/>
+              <w:t>Champ</w:t>
+            </w:r>
+          </w:p>
+        </w:tc>
+        <w:tc>
+          <w:tcPr>
+            <w:tcW w:w="3465" w:type="dxa"/>
+          </w:tcPr>
+          <w:p>
+            <w:pPr>
+              <w:jc w:val="center"/>
+              <w:rPr>
+                <w:b/>
+                <w:bCs/>
+              </w:rPr>
+            </w:pPr>
+            <w:r>
+              <w:rPr>
+                <w:b/>
+                <w:bCs/>
+              </w:rPr>
+              <w:t>Type</w:t>
+            </w:r>
+          </w:p>
+        </w:tc>
+        <w:tc>
+          <w:tcPr>
+            <w:tcW w:w="3465" w:type="dxa"/>
+          </w:tcPr>
+          <w:p>
+            <w:pPr>
+              <w:jc w:val="center"/>
+              <w:rPr>
+                <w:b/>
+                <w:bCs/>
+              </w:rPr>
+            </w:pPr>
+            <w:r>
+              <w:rPr>
+                <w:b/>
+                <w:bCs/>
+              </w:rPr>
+              <w:t>Contrainte 1</w:t>
+            </w:r>
+          </w:p>
+        </w:tc>
+        <w:tc>
+          <w:tcPr>
+            <w:tcW w:w="3465" w:type="dxa"/>
+          </w:tcPr>
+          <w:p>
+            <w:pPr>
+              <w:jc w:val="center"/>
+              <w:rPr>
+                <w:b/>
+                <w:bCs/>
+              </w:rPr>
+            </w:pPr>
+            <w:r>
+              <w:rPr>
+                <w:b/>
+                <w:bCs/>
+              </w:rPr>
+              <w:t>Contrainte 2</w:t>
+            </w:r>
+          </w:p>
+        </w:tc>
+      </w:tr>
+      <w:tr>
+        <w:trPr>
+          <w:trHeight w:val="660"/>
+        </w:trPr>
+        <w:tc>
+          <w:tcPr>
+            <w:tcW w:w="3465" w:type="dxa"/>
+          </w:tcPr>
+          <w:p>
+            <w:pPr>
+              <w:jc w:val="center"/>
+            </w:pPr>
+            <w:r>
+              <w:t>login</w:t>
+            </w:r>
+          </w:p>
+        </w:tc>
+        <w:tc>
+          <w:tcPr>
+            <w:tcW w:w="3465" w:type="dxa"/>
+          </w:tcPr>
+          <w:p>
+            <w:pPr>
+              <w:jc w:val="center"/>
+            </w:pPr>
+            <w:r>
+              <w:t>text</w:t>
+            </w:r>
+          </w:p>
+        </w:tc>
+        <w:tc>
+          <w:tcPr>
+            <w:tcW w:w="3465" w:type="dxa"/>
+          </w:tcPr>
+          <w:p>
+            <w:pPr>
+              <w:jc w:val="center"/>
+            </w:pPr>
+            <w:r>
+              <w:t>Obligatoire</w:t>
+            </w:r>
+          </w:p>
+        </w:tc>
+        <w:tc>
+          <w:tcPr>
+            <w:tcW w:w="3465" w:type="dxa"/>
+          </w:tcPr>
+          <w:p>
+            <w:pPr>
+              <w:jc w:val="center"/>
+            </w:pPr>
+            <w:r>
+              <w:t>1 à 120 caractères de tout type</w:t>
+            </w:r>
+          </w:p>
+        </w:tc>
+      </w:tr>
+      <w:tr>
+        <w:trPr>
+          <w:trHeight w:val="660"/>
+        </w:trPr>
+        <w:tc>
+          <w:tcPr>
+            <w:tcW w:w="3465" w:type="dxa"/>
+          </w:tcPr>
+          <w:p>
+            <w:pPr>
+              <w:jc w:val="center"/>
+            </w:pPr>
+            <w:r>
+              <w:t>email</w:t>
+            </w:r>
+          </w:p>
+        </w:tc>
+        <w:tc>
+          <w:tcPr>
+            <w:tcW w:w="3465" w:type="dxa"/>
+          </w:tcPr>
+          <w:p>
+            <w:pPr>
+              <w:jc w:val="center"/>
+            </w:pPr>
+          </w:p>
+        </w:tc>
+        <w:tc>
+          <w:tcPr>
+            <w:tcW w:w="3465" w:type="dxa"/>
+          </w:tcPr>
+          <w:p>
+            <w:pPr>
+              <w:jc w:val="center"/>
+            </w:pPr>
+          </w:p>
+        </w:tc>
+        <w:tc>
+          <w:tcPr>
+            <w:tcW w:w="3465" w:type="dxa"/>
+          </w:tcPr>
+          <w:p>
+            <w:pPr>
+              <w:jc w:val="center"/>
+            </w:pPr>
+          </w:p>
+        </w:tc>
+      </w:tr>
+      <w:tr>
+        <w:trPr>
+          <w:trHeight w:val="660"/>
+        </w:trPr>
+        <w:tc>
+          <w:tcPr>
+            <w:tcW w:w="3465" w:type="dxa"/>
+          </w:tcPr>
+          <w:p>
+            <w:pPr>
+              <w:jc w:val="center"/>
+            </w:pPr>
+          </w:p>
+        </w:tc>
+        <w:tc>
+          <w:tcPr>
+            <w:tcW w:w="3465" w:type="dxa"/>
+          </w:tcPr>
+          <w:p>
+            <w:pPr>
+              <w:jc w:val="center"/>
+            </w:pPr>
+          </w:p>
+        </w:tc>
+        <w:tc>
+          <w:tcPr>
+            <w:tcW w:w="3465" w:type="dxa"/>
+          </w:tcPr>
+          <w:p>
+            <w:pPr>
+              <w:jc w:val="center"/>
+            </w:pPr>
+          </w:p>
+        </w:tc>
+        <w:tc>
+          <w:tcPr>
+            <w:tcW w:w="3465" w:type="dxa"/>
+          </w:tcPr>
+          <w:p>
+            <w:pPr>
+              <w:jc w:val="center"/>
+            </w:pPr>
+          </w:p>
+        </w:tc>
+      </w:tr>
+    </w:tbl>
+    <w:p>
+      <w:pPr>
+        <w:jc w:val="center"/>
+      </w:pPr>
+    </w:p>
+    <w:p>
+      <w:pPr>
+        <w:jc w:val="center"/>
+      </w:pPr>
+    </w:p>
+    <w:p>
+      <w:pPr>
+        <w:jc w:val="center"/>
+      </w:pPr>
+    </w:p>
+    <w:p>
+      <w:pPr>
+        <w:jc w:val="center"/>
+      </w:pPr>
+    </w:p>
+    <w:p>
+      <w:pPr>
+        <w:jc w:val="center"/>
+      </w:pPr>
+    </w:p>
+    <w:p>
+      <w:pPr>
+        <w:jc w:val="center"/>
+      </w:pPr>
+    </w:p>
+    <w:p>
+      <w:pPr>
+        <w:jc w:val="center"/>
+      </w:pPr>
+    </w:p>
+    <w:p>
+      <w:pPr>
+        <w:jc w:val="center"/>
+      </w:pPr>
+    </w:p>
+    <w:p>
+      <w:pPr>
+        <w:jc w:val="center"/>
+      </w:pPr>
+    </w:p>
+    <w:p>
+      <w:pPr>
+        <w:jc w:val="center"/>
+      </w:pPr>
+    </w:p>
+    <w:p>
+      <w:pPr>
+        <w:jc w:val="center"/>
+      </w:pPr>
+    </w:p>
+    <w:p>
+      <w:pPr>
+        <w:jc w:val="center"/>
+      </w:pPr>
+    </w:p>
+    <w:p>
+      <w:pPr>
+        <w:jc w:val="center"/>
+      </w:pPr>
+    </w:p>
+    <w:p>
+      <w:pPr>
+        <w:jc w:val="center"/>
+      </w:pPr>
+    </w:p>
+    <w:p>
+      <w:pPr>
+        <w:jc w:val="center"/>
+      </w:pPr>
+    </w:p>
+    <w:p>
+      <w:pPr>
+        <w:jc w:val="center"/>
+      </w:pPr>
+    </w:p>
+    <w:p>
+      <w:pPr>
+        <w:jc w:val="center"/>
+      </w:pPr>
+    </w:p>
+    <w:p>
+      <w:pPr>
+        <w:jc w:val="center"/>
+      </w:pPr>
+    </w:p>
+    <w:p>
+      <w:pPr>
+        <w:jc w:val="center"/>
+      </w:pPr>
+    </w:p>
+    <w:p>
+      <w:pPr>
+        <w:jc w:val="center"/>
+      </w:pPr>
+    </w:p>
+    <w:p>
+      <w:pPr>
+        <w:jc w:val="center"/>
+      </w:pPr>
+    </w:p>
+    <w:p>
+      <w:pPr>
+        <w:jc w:val="center"/>
+      </w:pPr>
+    </w:p>
+    <w:p>
+      <w:pPr>
+        <w:jc w:val="center"/>
+      </w:pPr>
+    </w:p>
+    <w:p>
+      <w:pPr>
+        <w:jc w:val="center"/>
+      </w:pPr>
+    </w:p>
+    <w:p>
+      <w:pPr>
+        <w:jc w:val="center"/>
+      </w:pPr>
+    </w:p>
+    <w:p>
+      <w:pPr>
+        <w:jc w:val="center"/>
+      </w:pPr>
+    </w:p>
+    <w:p>
+      <w:pPr>
+        <w:jc w:val="center"/>
+      </w:pPr>
+    </w:p>
+    <w:p>
+      <w:pPr>
+        <w:jc w:val="center"/>
+      </w:pPr>
+    </w:p>
+    <w:p>
+      <w:pPr>
+        <w:jc w:val="center"/>
+      </w:pPr>
+    </w:p>
+    <w:p>
+      <w:pPr>
+        <w:jc w:val="center"/>
+        <w:sectPr>
+          <w:pgSz w:w="16838" w:h="11906" w:orient="landscape" w:code="9"/>
+          <w:pgMar w:top="1418" w:right="1418" w:bottom="1418" w:left="1418" w:header="624" w:footer="0" w:gutter="0"/>
+          <w:cols w:space="720"/>
+          <w:docGrid w:linePitch="326"/>
+        </w:sectPr>
+      </w:pPr>
+    </w:p>
+    <w:p>
+      <w:pPr>
+        <w:jc w:val="center"/>
+      </w:pPr>
+      <w:r>
+        <w:lastRenderedPageBreak/>
+        <w:drawing>
+          <wp:inline distT="0" distB="0" distL="0" distR="0" wp14:anchorId="31BE5C17" wp14:editId="779E46BB">
+            <wp:extent cx="4867275" cy="3898648"/>
+            <wp:effectExtent l="0" t="0" r="0" b="6985"/>
+            <wp:docPr id="213" name="Image 213"/>
+            <wp:cNvGraphicFramePr>
+              <a:graphicFrameLocks xmlns:a="http://schemas.openxmlformats.org/drawingml/2006/main" noChangeAspect="1"/>
+            </wp:cNvGraphicFramePr>
+            <a:graphic xmlns:a="http://schemas.openxmlformats.org/drawingml/2006/main">
+              <a:graphicData uri="http://schemas.openxmlformats.org/drawingml/2006/picture">
+                <pic:pic xmlns:pic="http://schemas.openxmlformats.org/drawingml/2006/picture">
+                  <pic:nvPicPr>
+                    <pic:cNvPr id="1" name=""/>
+                    <pic:cNvPicPr/>
+                  </pic:nvPicPr>
+                  <pic:blipFill>
+                    <a:blip r:embed="rId71"/>
+                    <a:stretch>
+                      <a:fillRect/>
+                    </a:stretch>
+                  </pic:blipFill>
+                  <pic:spPr>
+                    <a:xfrm>
+                      <a:off x="0" y="0"/>
+                      <a:ext cx="4896609" cy="3922144"/>
+                    </a:xfrm>
+                    <a:prstGeom prst="rect">
+                      <a:avLst/>
+                    </a:prstGeom>
+                  </pic:spPr>
+                </pic:pic>
+              </a:graphicData>
+            </a:graphic>
+          </wp:inline>
+        </w:drawing>
+      </w:r>
+    </w:p>
+    <w:p>
+      <w:pPr>
+        <w:jc w:val="both"/>
+      </w:pPr>
+    </w:p>
+    <w:p>
+      <w:pPr>
+        <w:jc w:val="both"/>
+      </w:pPr>
+      <w:r>
+        <w:br w:type="page"/>
+      </w:r>
+    </w:p>
+    <w:p>
+      <w:pPr>
+        <w:jc w:val="both"/>
+      </w:pPr>
+      <w:r>
+        <w:lastRenderedPageBreak/>
+        <w:br w:type="page"/>
+      </w:r>
+    </w:p>
+    <w:p>
+      <w:pPr>
+        <w:jc w:val="both"/>
+      </w:pPr>
+    </w:p>
+    <w:p>
+      <w:pPr>
+        <w:jc w:val="center"/>
+      </w:pPr>
+      <w:r>
+        <w:drawing>
+          <wp:inline distT="0" distB="0" distL="0" distR="0" wp14:anchorId="14B4F46F" wp14:editId="020E75EA">
+            <wp:extent cx="4677428" cy="8316486"/>
+            <wp:effectExtent l="76200" t="76200" r="142240" b="142240"/>
+            <wp:docPr id="214" name="Image 214"/>
+            <wp:cNvGraphicFramePr>
+              <a:graphicFrameLocks xmlns:a="http://schemas.openxmlformats.org/drawingml/2006/main" noChangeAspect="1"/>
+            </wp:cNvGraphicFramePr>
+            <a:graphic xmlns:a="http://schemas.openxmlformats.org/drawingml/2006/main">
+              <a:graphicData uri="http://schemas.openxmlformats.org/drawingml/2006/picture">
+                <pic:pic xmlns:pic="http://schemas.openxmlformats.org/drawingml/2006/picture">
+                  <pic:nvPicPr>
+                    <pic:cNvPr id="1" name=""/>
+                    <pic:cNvPicPr/>
+                  </pic:nvPicPr>
+                  <pic:blipFill>
+                    <a:blip r:embed="rId72"/>
+                    <a:stretch>
+                      <a:fillRect/>
+                    </a:stretch>
+                  </pic:blipFill>
+                  <pic:spPr>
+                    <a:xfrm>
+                      <a:off x="0" y="0"/>
+                      <a:ext cx="4677428" cy="8316486"/>
+                    </a:xfrm>
+                    <a:prstGeom prst="rect">
+                      <a:avLst/>
+                    </a:prstGeom>
+                    <a:ln w="38100" cap="sq">
+                      <a:solidFill>
+                        <a:srgbClr val="000000"/>
+                      </a:solidFill>
+                      <a:prstDash val="solid"/>
+                      <a:miter lim="800000"/>
+                    </a:ln>
+                    <a:effectLst>
+                      <a:outerShdw blurRad="50800" dist="38100" dir="2700000" algn="tl" rotWithShape="0">
+                        <a:srgbClr val="000000">
+                          <a:alpha val="43000"/>
+                        </a:srgbClr>
+                      </a:outerShdw>
+                    </a:effectLst>
+                  </pic:spPr>
+                </pic:pic>
+              </a:graphicData>
+            </a:graphic>
+          </wp:inline>
+        </w:drawing>
+      </w:r>
+    </w:p>
+    <w:p>
+      <w:pPr>
+        <w:jc w:val="both"/>
+      </w:pPr>
+    </w:p>
+    <w:p>
+      <w:pPr>
+        <w:jc w:val="both"/>
+      </w:pPr>
+    </w:p>
+    <w:p>
+      <w:pPr>
+        <w:jc w:val="both"/>
+      </w:pPr>
+    </w:p>
+    <w:p>
+      <w:pPr>
+        <w:jc w:val="both"/>
+      </w:pPr>
+    </w:p>
+    <w:bookmarkEnd w:id="31"/>
     <w:p>
       <w:pPr>
         <w:ind w:firstLine="360"/>
@@ -21135,7 +23220,7 @@
           <w:i/>
         </w:rPr>
       </w:pPr>
-      <w:bookmarkStart w:id="42" w:name="_Toc135740642"/>
+      <w:bookmarkStart w:id="41" w:name="_Toc135740642"/>
       <w:r>
         <w:rPr>
           <w:i/>
@@ -21143,38 +23228,38 @@
         <w:lastRenderedPageBreak/>
         <w:t>Tests</w:t>
       </w:r>
+      <w:bookmarkEnd w:id="41"/>
+    </w:p>
+    <w:p>
+      <w:pPr>
+        <w:pStyle w:val="Titre3"/>
+      </w:pPr>
+      <w:bookmarkStart w:id="42" w:name="_Toc135740643"/>
       <w:bookmarkEnd w:id="42"/>
     </w:p>
     <w:p>
+      <w:r>
+        <w:t>LISTE DES FONCTIONNALITÉS QUI DOIVENT FONCTIONNER EN TABLEAU AVEC NOM DU TEST, SCENARIO, RESULTAT ATTENDU ET OBTENU</w:t>
+      </w:r>
+    </w:p>
+    <w:p>
       <w:pPr>
         <w:pStyle w:val="Titre3"/>
       </w:pPr>
-      <w:bookmarkStart w:id="43" w:name="_Toc135740643"/>
+      <w:bookmarkStart w:id="43" w:name="_Toc135740644"/>
       <w:bookmarkEnd w:id="43"/>
     </w:p>
     <w:p>
       <w:r>
-        <w:t>LISTE DES FONCTIONNALITÉS QUI DOIVENT FONCTIONNER EN TABLEAU AVEC NOM DU TEST, SCENARIO, RESULTAT ATTENDU ET OBTENU</w:t>
+        <w:t>LISTE DES FONCTIONNALITÉS QUI DOIVENT FONCTIONNER</w:t>
       </w:r>
     </w:p>
     <w:p>
       <w:pPr>
         <w:pStyle w:val="Titre3"/>
       </w:pPr>
-      <w:bookmarkStart w:id="44" w:name="_Toc135740644"/>
+      <w:bookmarkStart w:id="44" w:name="_Toc135740645"/>
       <w:bookmarkEnd w:id="44"/>
-    </w:p>
-    <w:p>
-      <w:r>
-        <w:t>LISTE DES FONCTIONNALITÉS QUI DOIVENT FONCTIONNER</w:t>
-      </w:r>
-    </w:p>
-    <w:p>
-      <w:pPr>
-        <w:pStyle w:val="Titre3"/>
-      </w:pPr>
-      <w:bookmarkStart w:id="45" w:name="_Toc135740645"/>
-      <w:bookmarkEnd w:id="45"/>
     </w:p>
     <w:p>
       <w:pPr>
@@ -21184,10 +23269,10 @@
           <w:iCs/>
         </w:rPr>
       </w:pPr>
-      <w:bookmarkStart w:id="46" w:name="_Toc25553322"/>
-      <w:bookmarkStart w:id="47" w:name="_Toc71691026"/>
-      <w:bookmarkStart w:id="48" w:name="_Toc499021845"/>
-      <w:bookmarkStart w:id="49" w:name="_Toc135740646"/>
+      <w:bookmarkStart w:id="45" w:name="_Toc25553322"/>
+      <w:bookmarkStart w:id="46" w:name="_Toc71691026"/>
+      <w:bookmarkStart w:id="47" w:name="_Toc499021845"/>
+      <w:bookmarkStart w:id="48" w:name="_Toc135740646"/>
       <w:r>
         <w:rPr>
           <w:i w:val="0"/>
@@ -21195,7 +23280,7 @@
         </w:rPr>
         <w:t xml:space="preserve">Erreurs </w:t>
       </w:r>
-      <w:bookmarkEnd w:id="46"/>
+      <w:bookmarkEnd w:id="45"/>
       <w:r>
         <w:rPr>
           <w:i w:val="0"/>
@@ -21203,9 +23288,9 @@
         </w:rPr>
         <w:t>restantes</w:t>
       </w:r>
+      <w:bookmarkEnd w:id="46"/>
       <w:bookmarkEnd w:id="47"/>
       <w:bookmarkEnd w:id="48"/>
-      <w:bookmarkEnd w:id="49"/>
       <w:r>
         <w:rPr>
           <w:i w:val="0"/>
@@ -21221,7 +23306,7 @@
           <w:i/>
         </w:rPr>
       </w:pPr>
-      <w:bookmarkStart w:id="50" w:name="_Toc25553323"/>
+      <w:bookmarkStart w:id="49" w:name="_Toc25553323"/>
     </w:p>
     <w:p>
       <w:pPr>
@@ -21278,7 +23363,7 @@
         </w:rPr>
         <w:t>Conséquences sur l'utilisation du produit</w:t>
       </w:r>
-      <w:bookmarkEnd w:id="50"/>
+      <w:bookmarkEnd w:id="49"/>
     </w:p>
     <w:p>
       <w:pPr>
@@ -21314,10 +23399,10 @@
           <w:iCs/>
         </w:rPr>
       </w:pPr>
-      <w:bookmarkStart w:id="51" w:name="_Toc25553326"/>
-      <w:bookmarkStart w:id="52" w:name="_Toc71691029"/>
-      <w:bookmarkStart w:id="53" w:name="_Toc499021846"/>
-      <w:bookmarkStart w:id="54" w:name="_Toc135740647"/>
+      <w:bookmarkStart w:id="50" w:name="_Toc25553326"/>
+      <w:bookmarkStart w:id="51" w:name="_Toc71691029"/>
+      <w:bookmarkStart w:id="52" w:name="_Toc499021846"/>
+      <w:bookmarkStart w:id="53" w:name="_Toc135740647"/>
       <w:r>
         <w:rPr>
           <w:i w:val="0"/>
@@ -21325,7 +23410,7 @@
         </w:rPr>
         <w:t>Liste des documents</w:t>
       </w:r>
-      <w:bookmarkEnd w:id="51"/>
+      <w:bookmarkEnd w:id="50"/>
       <w:r>
         <w:rPr>
           <w:i w:val="0"/>
@@ -21333,9 +23418,9 @@
         </w:rPr>
         <w:t xml:space="preserve"> fournis</w:t>
       </w:r>
+      <w:bookmarkEnd w:id="51"/>
       <w:bookmarkEnd w:id="52"/>
       <w:bookmarkEnd w:id="53"/>
-      <w:bookmarkEnd w:id="54"/>
     </w:p>
     <w:p>
       <w:pPr>
@@ -21482,29 +23567,39 @@
           <w:tab w:val="num" w:pos="360"/>
         </w:tabs>
       </w:pPr>
-      <w:bookmarkStart w:id="55" w:name="_Toc25553328"/>
-      <w:bookmarkStart w:id="56" w:name="_Toc71703263"/>
-      <w:bookmarkStart w:id="57" w:name="_Toc499021847"/>
-      <w:bookmarkStart w:id="58" w:name="_Toc135740648"/>
+      <w:bookmarkStart w:id="54" w:name="_Toc25553328"/>
+      <w:bookmarkStart w:id="55" w:name="_Toc71703263"/>
+      <w:bookmarkStart w:id="56" w:name="_Toc499021847"/>
+      <w:bookmarkStart w:id="57" w:name="_Toc135740648"/>
       <w:r>
         <w:lastRenderedPageBreak/>
         <w:t>C</w:t>
       </w:r>
+      <w:bookmarkEnd w:id="54"/>
       <w:bookmarkEnd w:id="55"/>
+      <w:r>
+        <w:t>onclusions</w:t>
+      </w:r>
       <w:bookmarkEnd w:id="56"/>
-      <w:r>
-        <w:t>onclusions</w:t>
-      </w:r>
       <w:bookmarkEnd w:id="57"/>
+    </w:p>
+    <w:p>
+      <w:pPr>
+        <w:pStyle w:val="Titre2"/>
+      </w:pPr>
+      <w:bookmarkStart w:id="58" w:name="_Toc135740649"/>
+      <w:r>
+        <w:t>Bilan des fonctionnalités</w:t>
+      </w:r>
       <w:bookmarkEnd w:id="58"/>
     </w:p>
     <w:p>
       <w:pPr>
         <w:pStyle w:val="Titre2"/>
       </w:pPr>
-      <w:bookmarkStart w:id="59" w:name="_Toc135740649"/>
-      <w:r>
-        <w:t>Bilan des fonctionnalités</w:t>
+      <w:bookmarkStart w:id="59" w:name="_Toc135740650"/>
+      <w:r>
+        <w:t>Comparaison de la planification</w:t>
       </w:r>
       <w:bookmarkEnd w:id="59"/>
     </w:p>
@@ -21512,9 +23607,9 @@
       <w:pPr>
         <w:pStyle w:val="Titre2"/>
       </w:pPr>
-      <w:bookmarkStart w:id="60" w:name="_Toc135740650"/>
-      <w:r>
-        <w:t>Comparaison de la planification</w:t>
+      <w:bookmarkStart w:id="60" w:name="_Toc135740651"/>
+      <w:r>
+        <w:t>Critiques / Finalité du projet</w:t>
       </w:r>
       <w:bookmarkEnd w:id="60"/>
     </w:p>
@@ -21522,9 +23617,9 @@
       <w:pPr>
         <w:pStyle w:val="Titre2"/>
       </w:pPr>
-      <w:bookmarkStart w:id="61" w:name="_Toc135740651"/>
-      <w:r>
-        <w:t>Critiques / Finalité du projet</w:t>
+      <w:bookmarkStart w:id="61" w:name="_Toc135740652"/>
+      <w:r>
+        <w:t>Difficultés particulières</w:t>
       </w:r>
       <w:bookmarkEnd w:id="61"/>
     </w:p>
@@ -21532,21 +23627,11 @@
       <w:pPr>
         <w:pStyle w:val="Titre2"/>
       </w:pPr>
-      <w:bookmarkStart w:id="62" w:name="_Toc135740652"/>
-      <w:r>
-        <w:t>Difficultés particulières</w:t>
+      <w:bookmarkStart w:id="62" w:name="_Toc135740653"/>
+      <w:r>
+        <w:t>Conclusion personnelle</w:t>
       </w:r>
       <w:bookmarkEnd w:id="62"/>
-    </w:p>
-    <w:p>
-      <w:pPr>
-        <w:pStyle w:val="Titre2"/>
-      </w:pPr>
-      <w:bookmarkStart w:id="63" w:name="_Toc135740653"/>
-      <w:r>
-        <w:t>Conclusion personnelle</w:t>
-      </w:r>
-      <w:bookmarkEnd w:id="63"/>
     </w:p>
     <w:p/>
     <w:p>
@@ -21675,22 +23760,22 @@
       <w:pPr>
         <w:pStyle w:val="Titre1"/>
       </w:pPr>
-      <w:bookmarkStart w:id="64" w:name="_Toc135740654"/>
+      <w:bookmarkStart w:id="63" w:name="_Toc135740654"/>
       <w:r>
         <w:t>Lexique</w:t>
       </w:r>
+      <w:bookmarkEnd w:id="63"/>
+    </w:p>
+    <w:p/>
+    <w:p>
+      <w:pPr>
+        <w:pStyle w:val="Titre1"/>
+      </w:pPr>
+      <w:bookmarkStart w:id="64" w:name="_Toc135740655"/>
+      <w:r>
+        <w:t>Table d’illustrations</w:t>
+      </w:r>
       <w:bookmarkEnd w:id="64"/>
-    </w:p>
-    <w:p/>
-    <w:p>
-      <w:pPr>
-        <w:pStyle w:val="Titre1"/>
-      </w:pPr>
-      <w:bookmarkStart w:id="65" w:name="_Toc135740655"/>
-      <w:r>
-        <w:t>Table d’illustrations</w:t>
-      </w:r>
-      <w:bookmarkEnd w:id="65"/>
     </w:p>
     <w:p>
       <w:pPr>
@@ -21725,7 +23810,7 @@
         </w:rPr>
         <w:fldChar w:fldCharType="separate"/>
       </w:r>
-      <w:hyperlink r:id="rId56" w:anchor="_Toc134697800" w:history="1">
+      <w:hyperlink r:id="rId73" w:anchor="_Toc134697800" w:history="1">
         <w:r>
           <w:rPr>
             <w:rStyle w:val="Lienhypertexte"/>
@@ -21809,19 +23894,19 @@
           <w:tab w:val="num" w:pos="360"/>
         </w:tabs>
       </w:pPr>
-      <w:bookmarkStart w:id="66" w:name="_Toc71703264"/>
-      <w:bookmarkStart w:id="67" w:name="_Toc499021848"/>
-      <w:bookmarkStart w:id="68" w:name="_Toc135740656"/>
+      <w:bookmarkStart w:id="65" w:name="_Toc71703264"/>
+      <w:bookmarkStart w:id="66" w:name="_Toc499021848"/>
+      <w:bookmarkStart w:id="67" w:name="_Toc135740656"/>
       <w:r>
         <w:lastRenderedPageBreak/>
         <w:t>A</w:t>
       </w:r>
+      <w:bookmarkEnd w:id="65"/>
+      <w:r>
+        <w:t>nnexes</w:t>
+      </w:r>
       <w:bookmarkEnd w:id="66"/>
-      <w:r>
-        <w:t>nnexes</w:t>
-      </w:r>
       <w:bookmarkEnd w:id="67"/>
-      <w:bookmarkEnd w:id="68"/>
     </w:p>
     <w:p/>
     <w:p>
@@ -21832,8 +23917,8 @@
           <w:iCs/>
         </w:rPr>
       </w:pPr>
-      <w:bookmarkStart w:id="69" w:name="_Toc499021849"/>
-      <w:bookmarkStart w:id="70" w:name="_Toc135740657"/>
+      <w:bookmarkStart w:id="68" w:name="_Toc499021849"/>
+      <w:bookmarkStart w:id="69" w:name="_Toc135740657"/>
       <w:r>
         <w:rPr>
           <w:i w:val="0"/>
@@ -21841,16 +23926,26 @@
         </w:rPr>
         <w:t>Résumé du rapport du TPI / version succincte de la documentation</w:t>
       </w:r>
+      <w:bookmarkEnd w:id="68"/>
       <w:bookmarkEnd w:id="69"/>
+    </w:p>
+    <w:p>
+      <w:pPr>
+        <w:pStyle w:val="Titre3"/>
+      </w:pPr>
+      <w:bookmarkStart w:id="70" w:name="_Toc135740658"/>
+      <w:r>
+        <w:t>Situation de départ</w:t>
+      </w:r>
       <w:bookmarkEnd w:id="70"/>
     </w:p>
     <w:p>
       <w:pPr>
         <w:pStyle w:val="Titre3"/>
       </w:pPr>
-      <w:bookmarkStart w:id="71" w:name="_Toc135740658"/>
-      <w:r>
-        <w:t>Situation de départ</w:t>
+      <w:bookmarkStart w:id="71" w:name="_Toc135740659"/>
+      <w:r>
+        <w:t>Mise en œuvre</w:t>
       </w:r>
       <w:bookmarkEnd w:id="71"/>
     </w:p>
@@ -21858,21 +23953,11 @@
       <w:pPr>
         <w:pStyle w:val="Titre3"/>
       </w:pPr>
-      <w:bookmarkStart w:id="72" w:name="_Toc135740659"/>
-      <w:r>
-        <w:t>Mise en œuvre</w:t>
+      <w:bookmarkStart w:id="72" w:name="_Toc135740660"/>
+      <w:r>
+        <w:t>Résultats</w:t>
       </w:r>
       <w:bookmarkEnd w:id="72"/>
-    </w:p>
-    <w:p>
-      <w:pPr>
-        <w:pStyle w:val="Titre3"/>
-      </w:pPr>
-      <w:bookmarkStart w:id="73" w:name="_Toc135740660"/>
-      <w:r>
-        <w:t>Résultats</w:t>
-      </w:r>
-      <w:bookmarkEnd w:id="73"/>
     </w:p>
     <w:p>
       <w:pPr>
@@ -21882,9 +23967,9 @@
           <w:iCs/>
         </w:rPr>
       </w:pPr>
-      <w:bookmarkStart w:id="74" w:name="_Toc71703265"/>
-      <w:bookmarkStart w:id="75" w:name="_Toc499021850"/>
-      <w:bookmarkStart w:id="76" w:name="_Toc135740661"/>
+      <w:bookmarkStart w:id="73" w:name="_Toc71703265"/>
+      <w:bookmarkStart w:id="74" w:name="_Toc499021850"/>
+      <w:bookmarkStart w:id="75" w:name="_Toc135740661"/>
       <w:r>
         <w:rPr>
           <w:i w:val="0"/>
@@ -21892,11 +23977,11 @@
         </w:rPr>
         <w:t>Sources – Bibliographie</w:t>
       </w:r>
+      <w:bookmarkEnd w:id="73"/>
       <w:bookmarkEnd w:id="74"/>
       <w:bookmarkEnd w:id="75"/>
-      <w:bookmarkEnd w:id="76"/>
-    </w:p>
-    <w:bookmarkStart w:id="77" w:name="_Toc135740662" w:displacedByCustomXml="next"/>
+    </w:p>
+    <w:bookmarkStart w:id="76" w:name="_Toc135740662" w:displacedByCustomXml="next"/>
     <w:sdt>
       <w:sdtPr>
         <w:rPr>
@@ -21918,7 +24003,7 @@
           <w:r>
             <w:t>Bibliographie</w:t>
           </w:r>
-          <w:bookmarkEnd w:id="77"/>
+          <w:bookmarkEnd w:id="76"/>
         </w:p>
         <w:sdt>
           <w:sdtPr>
@@ -21965,10 +24050,10 @@
           <w:iCs/>
         </w:rPr>
       </w:pPr>
-      <w:bookmarkStart w:id="78" w:name="_Toc25553332"/>
-      <w:bookmarkStart w:id="79" w:name="_Toc71703268"/>
-      <w:bookmarkStart w:id="80" w:name="_Toc499021853"/>
-      <w:bookmarkStart w:id="81" w:name="_Toc135740663"/>
+      <w:bookmarkStart w:id="77" w:name="_Toc25553332"/>
+      <w:bookmarkStart w:id="78" w:name="_Toc71703268"/>
+      <w:bookmarkStart w:id="79" w:name="_Toc499021853"/>
+      <w:bookmarkStart w:id="80" w:name="_Toc135740663"/>
       <w:r>
         <w:rPr>
           <w:i w:val="0"/>
@@ -21976,10 +24061,10 @@
         </w:rPr>
         <w:t>Manuel d'Utilisation</w:t>
       </w:r>
+      <w:bookmarkEnd w:id="77"/>
       <w:bookmarkEnd w:id="78"/>
       <w:bookmarkEnd w:id="79"/>
       <w:bookmarkEnd w:id="80"/>
-      <w:bookmarkEnd w:id="81"/>
     </w:p>
     <w:p/>
     <w:p>
@@ -21990,10 +24075,10 @@
           <w:iCs/>
         </w:rPr>
       </w:pPr>
-      <w:bookmarkStart w:id="82" w:name="_Toc71703270"/>
-      <w:bookmarkStart w:id="83" w:name="_Toc499021854"/>
-      <w:bookmarkStart w:id="84" w:name="_Toc135740664"/>
-      <w:bookmarkStart w:id="85" w:name="_Toc25553334"/>
+      <w:bookmarkStart w:id="81" w:name="_Toc71703270"/>
+      <w:bookmarkStart w:id="82" w:name="_Toc499021854"/>
+      <w:bookmarkStart w:id="83" w:name="_Toc135740664"/>
+      <w:bookmarkStart w:id="84" w:name="_Toc25553334"/>
       <w:r>
         <w:rPr>
           <w:i w:val="0"/>
@@ -22008,9 +24093,9 @@
         </w:rPr>
         <w:t>rchives du projet</w:t>
       </w:r>
+      <w:bookmarkEnd w:id="81"/>
       <w:bookmarkEnd w:id="82"/>
       <w:bookmarkEnd w:id="83"/>
-      <w:bookmarkEnd w:id="84"/>
       <w:r>
         <w:rPr>
           <w:i w:val="0"/>
@@ -22018,7 +24103,7 @@
         </w:rPr>
         <w:t xml:space="preserve"> </w:t>
       </w:r>
-      <w:bookmarkEnd w:id="85"/>
+      <w:bookmarkEnd w:id="84"/>
     </w:p>
     <w:p/>
     <w:p>
@@ -22053,7 +24138,6 @@
       <w:pgSz w:w="11906" w:h="16838" w:code="9"/>
       <w:pgMar w:top="1418" w:right="1418" w:bottom="1418" w:left="1418" w:header="624" w:footer="0" w:gutter="0"/>
       <w:cols w:space="720"/>
-      <w:titlePg/>
       <w:docGrid w:linePitch="326"/>
     </w:sectPr>
   </w:body>
@@ -22511,7 +24595,7 @@
               <w:sz w:val="16"/>
               <w:szCs w:val="16"/>
             </w:rPr>
-            <w:t>25.05.2023 16:30</w:t>
+            <w:t>31.05.2023 16:30</w:t>
           </w:r>
           <w:r>
             <w:rPr>
@@ -22826,12 +24910,213 @@
         <v:path o:extrusionok="f" gradientshapeok="t" o:connecttype="rect"/>
         <o:lock v:ext="edit" aspectratio="t"/>
       </v:shapetype>
-      <v:shape id="_x0000_i1424" type="#_x0000_t75" style="width:11.25pt;height:11.25pt" o:bullet="t">
+      <v:shape id="_x0000_i1421" type="#_x0000_t75" style="width:11.25pt;height:11.25pt" o:bullet="t">
         <v:imagedata r:id="rId1" o:title="mso9F20"/>
       </v:shape>
     </w:pict>
   </w:numPicBullet>
   <w:abstractNum w:abstractNumId="0" w15:restartNumberingAfterBreak="0">
+    <w:nsid w:val="0261797C"/>
+    <w:multiLevelType w:val="hybridMultilevel"/>
+    <w:tmpl w:val="21C4A340"/>
+    <w:lvl w:ilvl="0" w:tplc="7A847D86">
+      <w:numFmt w:val="bullet"/>
+      <w:lvlText w:val=""/>
+      <w:lvlJc w:val="left"/>
+      <w:pPr>
+        <w:ind w:left="1068" w:hanging="360"/>
+      </w:pPr>
+      <w:rPr>
+        <w:rFonts w:ascii="Symbol" w:eastAsia="Times New Roman" w:hAnsi="Symbol" w:cs="Times New Roman" w:hint="default"/>
+      </w:rPr>
+    </w:lvl>
+    <w:lvl w:ilvl="1" w:tplc="100C0003" w:tentative="1">
+      <w:start w:val="1"/>
+      <w:numFmt w:val="bullet"/>
+      <w:lvlText w:val="o"/>
+      <w:lvlJc w:val="left"/>
+      <w:pPr>
+        <w:ind w:left="1788" w:hanging="360"/>
+      </w:pPr>
+      <w:rPr>
+        <w:rFonts w:ascii="Courier New" w:hAnsi="Courier New" w:cs="Courier New" w:hint="default"/>
+      </w:rPr>
+    </w:lvl>
+    <w:lvl w:ilvl="2" w:tplc="100C0005" w:tentative="1">
+      <w:start w:val="1"/>
+      <w:numFmt w:val="bullet"/>
+      <w:lvlText w:val=""/>
+      <w:lvlJc w:val="left"/>
+      <w:pPr>
+        <w:ind w:left="2508" w:hanging="360"/>
+      </w:pPr>
+      <w:rPr>
+        <w:rFonts w:ascii="Wingdings" w:hAnsi="Wingdings" w:hint="default"/>
+      </w:rPr>
+    </w:lvl>
+    <w:lvl w:ilvl="3" w:tplc="100C0001" w:tentative="1">
+      <w:start w:val="1"/>
+      <w:numFmt w:val="bullet"/>
+      <w:lvlText w:val=""/>
+      <w:lvlJc w:val="left"/>
+      <w:pPr>
+        <w:ind w:left="3228" w:hanging="360"/>
+      </w:pPr>
+      <w:rPr>
+        <w:rFonts w:ascii="Symbol" w:hAnsi="Symbol" w:hint="default"/>
+      </w:rPr>
+    </w:lvl>
+    <w:lvl w:ilvl="4" w:tplc="100C0003" w:tentative="1">
+      <w:start w:val="1"/>
+      <w:numFmt w:val="bullet"/>
+      <w:lvlText w:val="o"/>
+      <w:lvlJc w:val="left"/>
+      <w:pPr>
+        <w:ind w:left="3948" w:hanging="360"/>
+      </w:pPr>
+      <w:rPr>
+        <w:rFonts w:ascii="Courier New" w:hAnsi="Courier New" w:cs="Courier New" w:hint="default"/>
+      </w:rPr>
+    </w:lvl>
+    <w:lvl w:ilvl="5" w:tplc="100C0005" w:tentative="1">
+      <w:start w:val="1"/>
+      <w:numFmt w:val="bullet"/>
+      <w:lvlText w:val=""/>
+      <w:lvlJc w:val="left"/>
+      <w:pPr>
+        <w:ind w:left="4668" w:hanging="360"/>
+      </w:pPr>
+      <w:rPr>
+        <w:rFonts w:ascii="Wingdings" w:hAnsi="Wingdings" w:hint="default"/>
+      </w:rPr>
+    </w:lvl>
+    <w:lvl w:ilvl="6" w:tplc="100C0001" w:tentative="1">
+      <w:start w:val="1"/>
+      <w:numFmt w:val="bullet"/>
+      <w:lvlText w:val=""/>
+      <w:lvlJc w:val="left"/>
+      <w:pPr>
+        <w:ind w:left="5388" w:hanging="360"/>
+      </w:pPr>
+      <w:rPr>
+        <w:rFonts w:ascii="Symbol" w:hAnsi="Symbol" w:hint="default"/>
+      </w:rPr>
+    </w:lvl>
+    <w:lvl w:ilvl="7" w:tplc="100C0003" w:tentative="1">
+      <w:start w:val="1"/>
+      <w:numFmt w:val="bullet"/>
+      <w:lvlText w:val="o"/>
+      <w:lvlJc w:val="left"/>
+      <w:pPr>
+        <w:ind w:left="6108" w:hanging="360"/>
+      </w:pPr>
+      <w:rPr>
+        <w:rFonts w:ascii="Courier New" w:hAnsi="Courier New" w:cs="Courier New" w:hint="default"/>
+      </w:rPr>
+    </w:lvl>
+    <w:lvl w:ilvl="8" w:tplc="100C0005" w:tentative="1">
+      <w:start w:val="1"/>
+      <w:numFmt w:val="bullet"/>
+      <w:lvlText w:val=""/>
+      <w:lvlJc w:val="left"/>
+      <w:pPr>
+        <w:ind w:left="6828" w:hanging="360"/>
+      </w:pPr>
+      <w:rPr>
+        <w:rFonts w:ascii="Wingdings" w:hAnsi="Wingdings" w:hint="default"/>
+      </w:rPr>
+    </w:lvl>
+  </w:abstractNum>
+  <w:abstractNum w:abstractNumId="1" w15:restartNumberingAfterBreak="0">
+    <w:nsid w:val="049D313F"/>
+    <w:multiLevelType w:val="hybridMultilevel"/>
+    <w:tmpl w:val="BB06748C"/>
+    <w:lvl w:ilvl="0" w:tplc="100C0011">
+      <w:start w:val="1"/>
+      <w:numFmt w:val="decimal"/>
+      <w:lvlText w:val="%1)"/>
+      <w:lvlJc w:val="left"/>
+      <w:pPr>
+        <w:ind w:left="720" w:hanging="360"/>
+      </w:pPr>
+      <w:rPr>
+        <w:rFonts w:hint="default"/>
+      </w:rPr>
+    </w:lvl>
+    <w:lvl w:ilvl="1" w:tplc="100C0019" w:tentative="1">
+      <w:start w:val="1"/>
+      <w:numFmt w:val="lowerLetter"/>
+      <w:lvlText w:val="%2."/>
+      <w:lvlJc w:val="left"/>
+      <w:pPr>
+        <w:ind w:left="1440" w:hanging="360"/>
+      </w:pPr>
+    </w:lvl>
+    <w:lvl w:ilvl="2" w:tplc="100C001B" w:tentative="1">
+      <w:start w:val="1"/>
+      <w:numFmt w:val="lowerRoman"/>
+      <w:lvlText w:val="%3."/>
+      <w:lvlJc w:val="right"/>
+      <w:pPr>
+        <w:ind w:left="2160" w:hanging="180"/>
+      </w:pPr>
+    </w:lvl>
+    <w:lvl w:ilvl="3" w:tplc="100C000F" w:tentative="1">
+      <w:start w:val="1"/>
+      <w:numFmt w:val="decimal"/>
+      <w:lvlText w:val="%4."/>
+      <w:lvlJc w:val="left"/>
+      <w:pPr>
+        <w:ind w:left="2880" w:hanging="360"/>
+      </w:pPr>
+    </w:lvl>
+    <w:lvl w:ilvl="4" w:tplc="100C0019" w:tentative="1">
+      <w:start w:val="1"/>
+      <w:numFmt w:val="lowerLetter"/>
+      <w:lvlText w:val="%5."/>
+      <w:lvlJc w:val="left"/>
+      <w:pPr>
+        <w:ind w:left="3600" w:hanging="360"/>
+      </w:pPr>
+    </w:lvl>
+    <w:lvl w:ilvl="5" w:tplc="100C001B" w:tentative="1">
+      <w:start w:val="1"/>
+      <w:numFmt w:val="lowerRoman"/>
+      <w:lvlText w:val="%6."/>
+      <w:lvlJc w:val="right"/>
+      <w:pPr>
+        <w:ind w:left="4320" w:hanging="180"/>
+      </w:pPr>
+    </w:lvl>
+    <w:lvl w:ilvl="6" w:tplc="100C000F" w:tentative="1">
+      <w:start w:val="1"/>
+      <w:numFmt w:val="decimal"/>
+      <w:lvlText w:val="%7."/>
+      <w:lvlJc w:val="left"/>
+      <w:pPr>
+        <w:ind w:left="5040" w:hanging="360"/>
+      </w:pPr>
+    </w:lvl>
+    <w:lvl w:ilvl="7" w:tplc="100C0019" w:tentative="1">
+      <w:start w:val="1"/>
+      <w:numFmt w:val="lowerLetter"/>
+      <w:lvlText w:val="%8."/>
+      <w:lvlJc w:val="left"/>
+      <w:pPr>
+        <w:ind w:left="5760" w:hanging="360"/>
+      </w:pPr>
+    </w:lvl>
+    <w:lvl w:ilvl="8" w:tplc="100C001B" w:tentative="1">
+      <w:start w:val="1"/>
+      <w:numFmt w:val="lowerRoman"/>
+      <w:lvlText w:val="%9."/>
+      <w:lvlJc w:val="right"/>
+      <w:pPr>
+        <w:ind w:left="6480" w:hanging="180"/>
+      </w:pPr>
+    </w:lvl>
+  </w:abstractNum>
+  <w:abstractNum w:abstractNumId="2" w15:restartNumberingAfterBreak="0">
     <w:nsid w:val="0A7C7405"/>
     <w:multiLevelType w:val="singleLevel"/>
     <w:tmpl w:val="92869324"/>
@@ -22852,7 +25137,7 @@
       </w:rPr>
     </w:lvl>
   </w:abstractNum>
-  <w:abstractNum w:abstractNumId="1" w15:restartNumberingAfterBreak="0">
+  <w:abstractNum w:abstractNumId="3" w15:restartNumberingAfterBreak="0">
     <w:nsid w:val="0DE11E98"/>
     <w:multiLevelType w:val="hybridMultilevel"/>
     <w:tmpl w:val="A1B6418A"/>
@@ -22965,7 +25250,7 @@
       </w:rPr>
     </w:lvl>
   </w:abstractNum>
-  <w:abstractNum w:abstractNumId="2" w15:restartNumberingAfterBreak="0">
+  <w:abstractNum w:abstractNumId="4" w15:restartNumberingAfterBreak="0">
     <w:nsid w:val="16794E2B"/>
     <w:multiLevelType w:val="hybridMultilevel"/>
     <w:tmpl w:val="641AD2C2"/>
@@ -23105,7 +25390,96 @@
       </w:rPr>
     </w:lvl>
   </w:abstractNum>
-  <w:abstractNum w:abstractNumId="3" w15:restartNumberingAfterBreak="0">
+  <w:abstractNum w:abstractNumId="5" w15:restartNumberingAfterBreak="0">
+    <w:nsid w:val="17401E95"/>
+    <w:multiLevelType w:val="hybridMultilevel"/>
+    <w:tmpl w:val="E9481EEC"/>
+    <w:lvl w:ilvl="0" w:tplc="100C0011">
+      <w:start w:val="1"/>
+      <w:numFmt w:val="decimal"/>
+      <w:lvlText w:val="%1)"/>
+      <w:lvlJc w:val="left"/>
+      <w:pPr>
+        <w:ind w:left="720" w:hanging="360"/>
+      </w:pPr>
+      <w:rPr>
+        <w:rFonts w:hint="default"/>
+      </w:rPr>
+    </w:lvl>
+    <w:lvl w:ilvl="1" w:tplc="100C0019" w:tentative="1">
+      <w:start w:val="1"/>
+      <w:numFmt w:val="lowerLetter"/>
+      <w:lvlText w:val="%2."/>
+      <w:lvlJc w:val="left"/>
+      <w:pPr>
+        <w:ind w:left="1440" w:hanging="360"/>
+      </w:pPr>
+    </w:lvl>
+    <w:lvl w:ilvl="2" w:tplc="100C001B" w:tentative="1">
+      <w:start w:val="1"/>
+      <w:numFmt w:val="lowerRoman"/>
+      <w:lvlText w:val="%3."/>
+      <w:lvlJc w:val="right"/>
+      <w:pPr>
+        <w:ind w:left="2160" w:hanging="180"/>
+      </w:pPr>
+    </w:lvl>
+    <w:lvl w:ilvl="3" w:tplc="100C000F" w:tentative="1">
+      <w:start w:val="1"/>
+      <w:numFmt w:val="decimal"/>
+      <w:lvlText w:val="%4."/>
+      <w:lvlJc w:val="left"/>
+      <w:pPr>
+        <w:ind w:left="2880" w:hanging="360"/>
+      </w:pPr>
+    </w:lvl>
+    <w:lvl w:ilvl="4" w:tplc="100C0019" w:tentative="1">
+      <w:start w:val="1"/>
+      <w:numFmt w:val="lowerLetter"/>
+      <w:lvlText w:val="%5."/>
+      <w:lvlJc w:val="left"/>
+      <w:pPr>
+        <w:ind w:left="3600" w:hanging="360"/>
+      </w:pPr>
+    </w:lvl>
+    <w:lvl w:ilvl="5" w:tplc="100C001B" w:tentative="1">
+      <w:start w:val="1"/>
+      <w:numFmt w:val="lowerRoman"/>
+      <w:lvlText w:val="%6."/>
+      <w:lvlJc w:val="right"/>
+      <w:pPr>
+        <w:ind w:left="4320" w:hanging="180"/>
+      </w:pPr>
+    </w:lvl>
+    <w:lvl w:ilvl="6" w:tplc="100C000F" w:tentative="1">
+      <w:start w:val="1"/>
+      <w:numFmt w:val="decimal"/>
+      <w:lvlText w:val="%7."/>
+      <w:lvlJc w:val="left"/>
+      <w:pPr>
+        <w:ind w:left="5040" w:hanging="360"/>
+      </w:pPr>
+    </w:lvl>
+    <w:lvl w:ilvl="7" w:tplc="100C0019" w:tentative="1">
+      <w:start w:val="1"/>
+      <w:numFmt w:val="lowerLetter"/>
+      <w:lvlText w:val="%8."/>
+      <w:lvlJc w:val="left"/>
+      <w:pPr>
+        <w:ind w:left="5760" w:hanging="360"/>
+      </w:pPr>
+    </w:lvl>
+    <w:lvl w:ilvl="8" w:tplc="100C001B" w:tentative="1">
+      <w:start w:val="1"/>
+      <w:numFmt w:val="lowerRoman"/>
+      <w:lvlText w:val="%9."/>
+      <w:lvlJc w:val="right"/>
+      <w:pPr>
+        <w:ind w:left="6480" w:hanging="180"/>
+      </w:pPr>
+    </w:lvl>
+  </w:abstractNum>
+  <w:abstractNum w:abstractNumId="6" w15:restartNumberingAfterBreak="0">
     <w:nsid w:val="19FF01AE"/>
     <w:multiLevelType w:val="hybridMultilevel"/>
     <w:tmpl w:val="EC6A3956"/>
@@ -23245,7 +25619,7 @@
       </w:rPr>
     </w:lvl>
   </w:abstractNum>
-  <w:abstractNum w:abstractNumId="4" w15:restartNumberingAfterBreak="0">
+  <w:abstractNum w:abstractNumId="7" w15:restartNumberingAfterBreak="0">
     <w:nsid w:val="201F00F8"/>
     <w:multiLevelType w:val="hybridMultilevel"/>
     <w:tmpl w:val="22D0C68E"/>
@@ -23334,7 +25708,7 @@
       </w:pPr>
     </w:lvl>
   </w:abstractNum>
-  <w:abstractNum w:abstractNumId="5" w15:restartNumberingAfterBreak="0">
+  <w:abstractNum w:abstractNumId="8" w15:restartNumberingAfterBreak="0">
     <w:nsid w:val="27A404D8"/>
     <w:multiLevelType w:val="hybridMultilevel"/>
     <w:tmpl w:val="E4483B56"/>
@@ -23474,7 +25848,7 @@
       </w:rPr>
     </w:lvl>
   </w:abstractNum>
-  <w:abstractNum w:abstractNumId="6" w15:restartNumberingAfterBreak="0">
+  <w:abstractNum w:abstractNumId="9" w15:restartNumberingAfterBreak="0">
     <w:nsid w:val="2A314A03"/>
     <w:multiLevelType w:val="hybridMultilevel"/>
     <w:tmpl w:val="09B261AE"/>
@@ -23587,7 +25961,96 @@
       </w:rPr>
     </w:lvl>
   </w:abstractNum>
-  <w:abstractNum w:abstractNumId="7" w15:restartNumberingAfterBreak="0">
+  <w:abstractNum w:abstractNumId="10" w15:restartNumberingAfterBreak="0">
+    <w:nsid w:val="2ACD4865"/>
+    <w:multiLevelType w:val="hybridMultilevel"/>
+    <w:tmpl w:val="BADE573C"/>
+    <w:lvl w:ilvl="0" w:tplc="100C0011">
+      <w:start w:val="1"/>
+      <w:numFmt w:val="decimal"/>
+      <w:lvlText w:val="%1)"/>
+      <w:lvlJc w:val="left"/>
+      <w:pPr>
+        <w:ind w:left="720" w:hanging="360"/>
+      </w:pPr>
+      <w:rPr>
+        <w:rFonts w:hint="default"/>
+      </w:rPr>
+    </w:lvl>
+    <w:lvl w:ilvl="1" w:tplc="100C0019" w:tentative="1">
+      <w:start w:val="1"/>
+      <w:numFmt w:val="lowerLetter"/>
+      <w:lvlText w:val="%2."/>
+      <w:lvlJc w:val="left"/>
+      <w:pPr>
+        <w:ind w:left="1440" w:hanging="360"/>
+      </w:pPr>
+    </w:lvl>
+    <w:lvl w:ilvl="2" w:tplc="100C001B" w:tentative="1">
+      <w:start w:val="1"/>
+      <w:numFmt w:val="lowerRoman"/>
+      <w:lvlText w:val="%3."/>
+      <w:lvlJc w:val="right"/>
+      <w:pPr>
+        <w:ind w:left="2160" w:hanging="180"/>
+      </w:pPr>
+    </w:lvl>
+    <w:lvl w:ilvl="3" w:tplc="100C000F" w:tentative="1">
+      <w:start w:val="1"/>
+      <w:numFmt w:val="decimal"/>
+      <w:lvlText w:val="%4."/>
+      <w:lvlJc w:val="left"/>
+      <w:pPr>
+        <w:ind w:left="2880" w:hanging="360"/>
+      </w:pPr>
+    </w:lvl>
+    <w:lvl w:ilvl="4" w:tplc="100C0019" w:tentative="1">
+      <w:start w:val="1"/>
+      <w:numFmt w:val="lowerLetter"/>
+      <w:lvlText w:val="%5."/>
+      <w:lvlJc w:val="left"/>
+      <w:pPr>
+        <w:ind w:left="3600" w:hanging="360"/>
+      </w:pPr>
+    </w:lvl>
+    <w:lvl w:ilvl="5" w:tplc="100C001B" w:tentative="1">
+      <w:start w:val="1"/>
+      <w:numFmt w:val="lowerRoman"/>
+      <w:lvlText w:val="%6."/>
+      <w:lvlJc w:val="right"/>
+      <w:pPr>
+        <w:ind w:left="4320" w:hanging="180"/>
+      </w:pPr>
+    </w:lvl>
+    <w:lvl w:ilvl="6" w:tplc="100C000F" w:tentative="1">
+      <w:start w:val="1"/>
+      <w:numFmt w:val="decimal"/>
+      <w:lvlText w:val="%7."/>
+      <w:lvlJc w:val="left"/>
+      <w:pPr>
+        <w:ind w:left="5040" w:hanging="360"/>
+      </w:pPr>
+    </w:lvl>
+    <w:lvl w:ilvl="7" w:tplc="100C0019" w:tentative="1">
+      <w:start w:val="1"/>
+      <w:numFmt w:val="lowerLetter"/>
+      <w:lvlText w:val="%8."/>
+      <w:lvlJc w:val="left"/>
+      <w:pPr>
+        <w:ind w:left="5760" w:hanging="360"/>
+      </w:pPr>
+    </w:lvl>
+    <w:lvl w:ilvl="8" w:tplc="100C001B" w:tentative="1">
+      <w:start w:val="1"/>
+      <w:numFmt w:val="lowerRoman"/>
+      <w:lvlText w:val="%9."/>
+      <w:lvlJc w:val="right"/>
+      <w:pPr>
+        <w:ind w:left="6480" w:hanging="180"/>
+      </w:pPr>
+    </w:lvl>
+  </w:abstractNum>
+  <w:abstractNum w:abstractNumId="11" w15:restartNumberingAfterBreak="0">
     <w:nsid w:val="3B21132B"/>
     <w:multiLevelType w:val="hybridMultilevel"/>
     <w:tmpl w:val="1BA61052"/>
@@ -23700,7 +26163,7 @@
       </w:rPr>
     </w:lvl>
   </w:abstractNum>
-  <w:abstractNum w:abstractNumId="8" w15:restartNumberingAfterBreak="0">
+  <w:abstractNum w:abstractNumId="12" w15:restartNumberingAfterBreak="0">
     <w:nsid w:val="408C02FF"/>
     <w:multiLevelType w:val="hybridMultilevel"/>
     <w:tmpl w:val="1C925AC4"/>
@@ -23837,7 +26300,7 @@
       </w:rPr>
     </w:lvl>
   </w:abstractNum>
-  <w:abstractNum w:abstractNumId="9" w15:restartNumberingAfterBreak="0">
+  <w:abstractNum w:abstractNumId="13" w15:restartNumberingAfterBreak="0">
     <w:nsid w:val="42F31DAB"/>
     <w:multiLevelType w:val="hybridMultilevel"/>
     <w:tmpl w:val="A46C5D1C"/>
@@ -23977,7 +26440,7 @@
       </w:rPr>
     </w:lvl>
   </w:abstractNum>
-  <w:abstractNum w:abstractNumId="10" w15:restartNumberingAfterBreak="0">
+  <w:abstractNum w:abstractNumId="14" w15:restartNumberingAfterBreak="0">
     <w:nsid w:val="5082572C"/>
     <w:multiLevelType w:val="hybridMultilevel"/>
     <w:tmpl w:val="ED4ACFA4"/>
@@ -24117,7 +26580,7 @@
       </w:rPr>
     </w:lvl>
   </w:abstractNum>
-  <w:abstractNum w:abstractNumId="11" w15:restartNumberingAfterBreak="0">
+  <w:abstractNum w:abstractNumId="15" w15:restartNumberingAfterBreak="0">
     <w:nsid w:val="52B247CA"/>
     <w:multiLevelType w:val="hybridMultilevel"/>
     <w:tmpl w:val="B7D4D45A"/>
@@ -24257,7 +26720,7 @@
       </w:rPr>
     </w:lvl>
   </w:abstractNum>
-  <w:abstractNum w:abstractNumId="12" w15:restartNumberingAfterBreak="0">
+  <w:abstractNum w:abstractNumId="16" w15:restartNumberingAfterBreak="0">
     <w:nsid w:val="594C1361"/>
     <w:multiLevelType w:val="hybridMultilevel"/>
     <w:tmpl w:val="5C243628"/>
@@ -24397,7 +26860,7 @@
       </w:rPr>
     </w:lvl>
   </w:abstractNum>
-  <w:abstractNum w:abstractNumId="13" w15:restartNumberingAfterBreak="0">
+  <w:abstractNum w:abstractNumId="17" w15:restartNumberingAfterBreak="0">
     <w:nsid w:val="713D007A"/>
     <w:multiLevelType w:val="hybridMultilevel"/>
     <w:tmpl w:val="DF10101A"/>
@@ -24487,7 +26950,7 @@
       </w:pPr>
     </w:lvl>
   </w:abstractNum>
-  <w:abstractNum w:abstractNumId="14" w15:restartNumberingAfterBreak="0">
+  <w:abstractNum w:abstractNumId="18" w15:restartNumberingAfterBreak="0">
     <w:nsid w:val="71E06583"/>
     <w:multiLevelType w:val="hybridMultilevel"/>
     <w:tmpl w:val="26C81FCE"/>
@@ -24627,7 +27090,119 @@
       </w:rPr>
     </w:lvl>
   </w:abstractNum>
-  <w:abstractNum w:abstractNumId="15" w15:restartNumberingAfterBreak="0">
+  <w:abstractNum w:abstractNumId="19" w15:restartNumberingAfterBreak="0">
+    <w:nsid w:val="73CC21B8"/>
+    <w:multiLevelType w:val="hybridMultilevel"/>
+    <w:tmpl w:val="1C6CDE28"/>
+    <w:lvl w:ilvl="0" w:tplc="100C0001">
+      <w:numFmt w:val="bullet"/>
+      <w:lvlText w:val=""/>
+      <w:lvlJc w:val="left"/>
+      <w:pPr>
+        <w:ind w:left="720" w:hanging="360"/>
+      </w:pPr>
+      <w:rPr>
+        <w:rFonts w:ascii="Symbol" w:eastAsia="Times New Roman" w:hAnsi="Symbol" w:cs="Times New Roman" w:hint="default"/>
+      </w:rPr>
+    </w:lvl>
+    <w:lvl w:ilvl="1" w:tplc="100C0003" w:tentative="1">
+      <w:start w:val="1"/>
+      <w:numFmt w:val="bullet"/>
+      <w:lvlText w:val="o"/>
+      <w:lvlJc w:val="left"/>
+      <w:pPr>
+        <w:ind w:left="1440" w:hanging="360"/>
+      </w:pPr>
+      <w:rPr>
+        <w:rFonts w:ascii="Courier New" w:hAnsi="Courier New" w:cs="Courier New" w:hint="default"/>
+      </w:rPr>
+    </w:lvl>
+    <w:lvl w:ilvl="2" w:tplc="100C0005" w:tentative="1">
+      <w:start w:val="1"/>
+      <w:numFmt w:val="bullet"/>
+      <w:lvlText w:val=""/>
+      <w:lvlJc w:val="left"/>
+      <w:pPr>
+        <w:ind w:left="2160" w:hanging="360"/>
+      </w:pPr>
+      <w:rPr>
+        <w:rFonts w:ascii="Wingdings" w:hAnsi="Wingdings" w:hint="default"/>
+      </w:rPr>
+    </w:lvl>
+    <w:lvl w:ilvl="3" w:tplc="100C0001" w:tentative="1">
+      <w:start w:val="1"/>
+      <w:numFmt w:val="bullet"/>
+      <w:lvlText w:val=""/>
+      <w:lvlJc w:val="left"/>
+      <w:pPr>
+        <w:ind w:left="2880" w:hanging="360"/>
+      </w:pPr>
+      <w:rPr>
+        <w:rFonts w:ascii="Symbol" w:hAnsi="Symbol" w:hint="default"/>
+      </w:rPr>
+    </w:lvl>
+    <w:lvl w:ilvl="4" w:tplc="100C0003" w:tentative="1">
+      <w:start w:val="1"/>
+      <w:numFmt w:val="bullet"/>
+      <w:lvlText w:val="o"/>
+      <w:lvlJc w:val="left"/>
+      <w:pPr>
+        <w:ind w:left="3600" w:hanging="360"/>
+      </w:pPr>
+      <w:rPr>
+        <w:rFonts w:ascii="Courier New" w:hAnsi="Courier New" w:cs="Courier New" w:hint="default"/>
+      </w:rPr>
+    </w:lvl>
+    <w:lvl w:ilvl="5" w:tplc="100C0005" w:tentative="1">
+      <w:start w:val="1"/>
+      <w:numFmt w:val="bullet"/>
+      <w:lvlText w:val=""/>
+      <w:lvlJc w:val="left"/>
+      <w:pPr>
+        <w:ind w:left="4320" w:hanging="360"/>
+      </w:pPr>
+      <w:rPr>
+        <w:rFonts w:ascii="Wingdings" w:hAnsi="Wingdings" w:hint="default"/>
+      </w:rPr>
+    </w:lvl>
+    <w:lvl w:ilvl="6" w:tplc="100C0001" w:tentative="1">
+      <w:start w:val="1"/>
+      <w:numFmt w:val="bullet"/>
+      <w:lvlText w:val=""/>
+      <w:lvlJc w:val="left"/>
+      <w:pPr>
+        <w:ind w:left="5040" w:hanging="360"/>
+      </w:pPr>
+      <w:rPr>
+        <w:rFonts w:ascii="Symbol" w:hAnsi="Symbol" w:hint="default"/>
+      </w:rPr>
+    </w:lvl>
+    <w:lvl w:ilvl="7" w:tplc="100C0003" w:tentative="1">
+      <w:start w:val="1"/>
+      <w:numFmt w:val="bullet"/>
+      <w:lvlText w:val="o"/>
+      <w:lvlJc w:val="left"/>
+      <w:pPr>
+        <w:ind w:left="5760" w:hanging="360"/>
+      </w:pPr>
+      <w:rPr>
+        <w:rFonts w:ascii="Courier New" w:hAnsi="Courier New" w:cs="Courier New" w:hint="default"/>
+      </w:rPr>
+    </w:lvl>
+    <w:lvl w:ilvl="8" w:tplc="100C0005" w:tentative="1">
+      <w:start w:val="1"/>
+      <w:numFmt w:val="bullet"/>
+      <w:lvlText w:val=""/>
+      <w:lvlJc w:val="left"/>
+      <w:pPr>
+        <w:ind w:left="6480" w:hanging="360"/>
+      </w:pPr>
+      <w:rPr>
+        <w:rFonts w:ascii="Wingdings" w:hAnsi="Wingdings" w:hint="default"/>
+      </w:rPr>
+    </w:lvl>
+  </w:abstractNum>
+  <w:abstractNum w:abstractNumId="20" w15:restartNumberingAfterBreak="0">
     <w:nsid w:val="74842C85"/>
     <w:multiLevelType w:val="hybridMultilevel"/>
     <w:tmpl w:val="A9EAFFF8"/>
@@ -24739,7 +27314,7 @@
       </w:rPr>
     </w:lvl>
   </w:abstractNum>
-  <w:abstractNum w:abstractNumId="16" w15:restartNumberingAfterBreak="0">
+  <w:abstractNum w:abstractNumId="21" w15:restartNumberingAfterBreak="0">
     <w:nsid w:val="75A3529B"/>
     <w:multiLevelType w:val="hybridMultilevel"/>
     <w:tmpl w:val="819EEA64"/>
@@ -24879,10 +27454,10 @@
       </w:rPr>
     </w:lvl>
   </w:abstractNum>
-  <w:abstractNum w:abstractNumId="17" w15:restartNumberingAfterBreak="0">
+  <w:abstractNum w:abstractNumId="22" w15:restartNumberingAfterBreak="0">
     <w:nsid w:val="7B193736"/>
     <w:multiLevelType w:val="multilevel"/>
-    <w:tmpl w:val="3E0A631E"/>
+    <w:tmpl w:val="A0543112"/>
     <w:lvl w:ilvl="0">
       <w:start w:val="1"/>
       <w:numFmt w:val="decimal"/>
@@ -25001,7 +27576,7 @@
       </w:pPr>
     </w:lvl>
   </w:abstractNum>
-  <w:abstractNum w:abstractNumId="18" w15:restartNumberingAfterBreak="0">
+  <w:abstractNum w:abstractNumId="23" w15:restartNumberingAfterBreak="0">
     <w:nsid w:val="7DD245F2"/>
     <w:multiLevelType w:val="hybridMultilevel"/>
     <w:tmpl w:val="3100450C"/>
@@ -25142,61 +27717,76 @@
     </w:lvl>
   </w:abstractNum>
   <w:num w:numId="1" w16cid:durableId="1630435399">
+    <w:abstractNumId w:val="22"/>
+  </w:num>
+  <w:num w:numId="2" w16cid:durableId="1205170769">
+    <w:abstractNumId w:val="2"/>
+  </w:num>
+  <w:num w:numId="3" w16cid:durableId="569266314">
+    <w:abstractNumId w:val="6"/>
+  </w:num>
+  <w:num w:numId="4" w16cid:durableId="397679371">
+    <w:abstractNumId w:val="21"/>
+  </w:num>
+  <w:num w:numId="5" w16cid:durableId="832987269">
+    <w:abstractNumId w:val="15"/>
+  </w:num>
+  <w:num w:numId="6" w16cid:durableId="212693588">
+    <w:abstractNumId w:val="8"/>
+  </w:num>
+  <w:num w:numId="7" w16cid:durableId="2045862277">
+    <w:abstractNumId w:val="16"/>
+  </w:num>
+  <w:num w:numId="8" w16cid:durableId="1740978701">
+    <w:abstractNumId w:val="23"/>
+  </w:num>
+  <w:num w:numId="9" w16cid:durableId="1800487505">
+    <w:abstractNumId w:val="4"/>
+  </w:num>
+  <w:num w:numId="10" w16cid:durableId="1789422274">
+    <w:abstractNumId w:val="12"/>
+  </w:num>
+  <w:num w:numId="11" w16cid:durableId="1333876899">
+    <w:abstractNumId w:val="14"/>
+  </w:num>
+  <w:num w:numId="12" w16cid:durableId="346492110">
+    <w:abstractNumId w:val="13"/>
+  </w:num>
+  <w:num w:numId="13" w16cid:durableId="468279847">
+    <w:abstractNumId w:val="18"/>
+  </w:num>
+  <w:num w:numId="14" w16cid:durableId="1603803422">
+    <w:abstractNumId w:val="11"/>
+  </w:num>
+  <w:num w:numId="15" w16cid:durableId="30150665">
+    <w:abstractNumId w:val="9"/>
+  </w:num>
+  <w:num w:numId="16" w16cid:durableId="1768503733">
+    <w:abstractNumId w:val="20"/>
+  </w:num>
+  <w:num w:numId="17" w16cid:durableId="1743599229">
+    <w:abstractNumId w:val="3"/>
+  </w:num>
+  <w:num w:numId="18" w16cid:durableId="586499947">
     <w:abstractNumId w:val="17"/>
   </w:num>
-  <w:num w:numId="2" w16cid:durableId="1205170769">
+  <w:num w:numId="19" w16cid:durableId="681010318">
+    <w:abstractNumId w:val="7"/>
+  </w:num>
+  <w:num w:numId="20" w16cid:durableId="1779639788">
+    <w:abstractNumId w:val="19"/>
+  </w:num>
+  <w:num w:numId="21" w16cid:durableId="264848800">
     <w:abstractNumId w:val="0"/>
   </w:num>
-  <w:num w:numId="3" w16cid:durableId="569266314">
-    <w:abstractNumId w:val="3"/>
-  </w:num>
-  <w:num w:numId="4" w16cid:durableId="397679371">
-    <w:abstractNumId w:val="16"/>
-  </w:num>
-  <w:num w:numId="5" w16cid:durableId="832987269">
-    <w:abstractNumId w:val="11"/>
-  </w:num>
-  <w:num w:numId="6" w16cid:durableId="212693588">
-    <w:abstractNumId w:val="5"/>
-  </w:num>
-  <w:num w:numId="7" w16cid:durableId="2045862277">
-    <w:abstractNumId w:val="12"/>
-  </w:num>
-  <w:num w:numId="8" w16cid:durableId="1740978701">
-    <w:abstractNumId w:val="18"/>
-  </w:num>
-  <w:num w:numId="9" w16cid:durableId="1800487505">
-    <w:abstractNumId w:val="2"/>
-  </w:num>
-  <w:num w:numId="10" w16cid:durableId="1789422274">
-    <w:abstractNumId w:val="8"/>
-  </w:num>
-  <w:num w:numId="11" w16cid:durableId="1333876899">
+  <w:num w:numId="22" w16cid:durableId="1390227067">
     <w:abstractNumId w:val="10"/>
   </w:num>
-  <w:num w:numId="12" w16cid:durableId="346492110">
-    <w:abstractNumId w:val="9"/>
-  </w:num>
-  <w:num w:numId="13" w16cid:durableId="468279847">
-    <w:abstractNumId w:val="14"/>
-  </w:num>
-  <w:num w:numId="14" w16cid:durableId="1603803422">
-    <w:abstractNumId w:val="7"/>
-  </w:num>
-  <w:num w:numId="15" w16cid:durableId="30150665">
-    <w:abstractNumId w:val="6"/>
-  </w:num>
-  <w:num w:numId="16" w16cid:durableId="1768503733">
-    <w:abstractNumId w:val="15"/>
-  </w:num>
-  <w:num w:numId="17" w16cid:durableId="1743599229">
+  <w:num w:numId="23" w16cid:durableId="929704938">
     <w:abstractNumId w:val="1"/>
   </w:num>
-  <w:num w:numId="18" w16cid:durableId="586499947">
-    <w:abstractNumId w:val="13"/>
-  </w:num>
-  <w:num w:numId="19" w16cid:durableId="681010318">
-    <w:abstractNumId w:val="4"/>
+  <w:num w:numId="24" w16cid:durableId="1954749394">
+    <w:abstractNumId w:val="5"/>
   </w:num>
   <w:numIdMacAtCleanup w:val="13"/>
 </w:numbering>
@@ -26593,6 +29183,63 @@
 </file>
 
 <file path=customXml/item1.xml><?xml version="1.0" encoding="utf-8"?>
+<b:Sources xmlns:b="http://schemas.openxmlformats.org/officeDocument/2006/bibliography" xmlns="http://schemas.openxmlformats.org/officeDocument/2006/bibliography" SelectedStyle="\APASixthEditionOfficeOnline.xsl" StyleName="APA" Version="6">
+  <b:Source>
+    <b:Tag>htt</b:Tag>
+    <b:SourceType>InternetSite</b:SourceType>
+    <b:Guid>{464D941D-325D-4767-9DD7-65CBB686B06E}</b:Guid>
+    <b:URL>https://fr.wikipedia.org/wiki/Mapping_objet-relationnel</b:URL>
+    <b:Title>Mapping objet-relationnel</b:Title>
+    <b:RefOrder>1</b:RefOrder>
+  </b:Source>
+  <b:Source>
+    <b:Tag>FigureEloquent</b:Tag>
+    <b:SourceType>InternetSite</b:SourceType>
+    <b:Guid>{9B2695FE-5446-41DF-9FFE-8822AE903C46}</b:Guid>
+    <b:Title>Figure Eloquent</b:Title>
+    <b:URL>https://walkerspider.com/cours/laravel/eloquent/</b:URL>
+    <b:RefOrder>2</b:RefOrder>
+  </b:Source>
+  <b:Source>
+    <b:Tag>FigureMVC</b:Tag>
+    <b:SourceType>InternetSite</b:SourceType>
+    <b:Guid>{20F730D0-49C0-4D47-9313-49BA5013D44C}</b:Guid>
+    <b:Title>Figure MVC</b:Title>
+    <b:URL>https://www.cybermedian.com/fr/what-is-model-view-controller-mvc-framework-model-mvc-with-uml-robustness-analysis/</b:URL>
+    <b:RefOrder>3</b:RefOrder>
+  </b:Source>
+  <b:Source>
+    <b:Tag>FigureLaravel</b:Tag>
+    <b:SourceType>InternetSite</b:SourceType>
+    <b:Guid>{C8F0B7FD-B756-4EE2-9E0B-DC7317F4118B}</b:Guid>
+    <b:Title>Figure Laravel</b:Title>
+    <b:URL>https://www.esparkinfo.com/blog/why-laravel-is-the-best-php-framework.html</b:URL>
+    <b:RefOrder>4</b:RefOrder>
+  </b:Source>
+</b:Sources>
+</file>
+
+<file path=customXml/item2.xml><?xml version="1.0" encoding="utf-8"?>
+<?mso-contentType ?>
+<FormTemplates xmlns="http://schemas.microsoft.com/sharepoint/v3/contenttype/forms">
+  <Display>DocumentLibraryForm</Display>
+  <Edit>DocumentLibraryForm</Edit>
+  <New>DocumentLibraryForm</New>
+</FormTemplates>
+</file>
+
+<file path=customXml/item3.xml><?xml version="1.0" encoding="utf-8"?>
+<p:properties xmlns:p="http://schemas.microsoft.com/office/2006/metadata/properties" xmlns:xsi="http://www.w3.org/2001/XMLSchema-instance" xmlns:pc="http://schemas.microsoft.com/office/infopath/2007/PartnerControls">
+  <documentManagement>
+    <lcf76f155ced4ddcb4097134ff3c332f xmlns="747d2dec-4ece-4e20-a992-7fd9f36be7a3">
+      <Terms xmlns="http://schemas.microsoft.com/office/infopath/2007/PartnerControls"/>
+    </lcf76f155ced4ddcb4097134ff3c332f>
+    <TaxCatchAll xmlns="4f59afc1-9a8a-4fb4-a375-c0d981ade2a0" xsi:nil="true"/>
+  </documentManagement>
+</p:properties>
+</file>
+
+<file path=customXml/item4.xml><?xml version="1.0" encoding="utf-8"?>
 <ct:contentTypeSchema xmlns:ct="http://schemas.microsoft.com/office/2006/metadata/contentType" xmlns:ma="http://schemas.microsoft.com/office/2006/metadata/properties/metaAttributes" ct:_="" ma:_="" ma:contentTypeName="Document" ma:contentTypeID="0x010100A2162CB43CF76245B11EFE89D6DF1917" ma:contentTypeVersion="16" ma:contentTypeDescription="Crée un document." ma:contentTypeScope="" ma:versionID="6747d38d10f081299849da6a8882a299">
   <xsd:schema xmlns:xsd="http://www.w3.org/2001/XMLSchema" xmlns:xs="http://www.w3.org/2001/XMLSchema" xmlns:p="http://schemas.microsoft.com/office/2006/metadata/properties" xmlns:ns2="747d2dec-4ece-4e20-a992-7fd9f36be7a3" xmlns:ns3="4f59afc1-9a8a-4fb4-a375-c0d981ade2a0" targetNamespace="http://schemas.microsoft.com/office/2006/metadata/properties" ma:root="true" ma:fieldsID="8304702d49f9aff9433fb4624d9f2b08" ns2:_="" ns3:_="">
     <xsd:import namespace="747d2dec-4ece-4e20-a992-7fd9f36be7a3"/>
@@ -26835,64 +29482,34 @@
 </ct:contentTypeSchema>
 </file>
 
-<file path=customXml/item2.xml><?xml version="1.0" encoding="utf-8"?>
-<b:Sources xmlns:b="http://schemas.openxmlformats.org/officeDocument/2006/bibliography" xmlns="http://schemas.openxmlformats.org/officeDocument/2006/bibliography" SelectedStyle="\APASixthEditionOfficeOnline.xsl" StyleName="APA" Version="6">
-  <b:Source>
-    <b:Tag>htt</b:Tag>
-    <b:SourceType>InternetSite</b:SourceType>
-    <b:Guid>{464D941D-325D-4767-9DD7-65CBB686B06E}</b:Guid>
-    <b:URL>https://fr.wikipedia.org/wiki/Mapping_objet-relationnel</b:URL>
-    <b:Title>Mapping objet-relationnel</b:Title>
-    <b:RefOrder>1</b:RefOrder>
-  </b:Source>
-  <b:Source>
-    <b:Tag>FigureEloquent</b:Tag>
-    <b:SourceType>InternetSite</b:SourceType>
-    <b:Guid>{9B2695FE-5446-41DF-9FFE-8822AE903C46}</b:Guid>
-    <b:Title>Figure Eloquent</b:Title>
-    <b:URL>https://walkerspider.com/cours/laravel/eloquent/</b:URL>
-    <b:RefOrder>2</b:RefOrder>
-  </b:Source>
-  <b:Source>
-    <b:Tag>FigureMVC</b:Tag>
-    <b:SourceType>InternetSite</b:SourceType>
-    <b:Guid>{20F730D0-49C0-4D47-9313-49BA5013D44C}</b:Guid>
-    <b:Title>Figure MVC</b:Title>
-    <b:URL>https://www.cybermedian.com/fr/what-is-model-view-controller-mvc-framework-model-mvc-with-uml-robustness-analysis/</b:URL>
-    <b:RefOrder>3</b:RefOrder>
-  </b:Source>
-  <b:Source>
-    <b:Tag>FigureLaravel</b:Tag>
-    <b:SourceType>InternetSite</b:SourceType>
-    <b:Guid>{C8F0B7FD-B756-4EE2-9E0B-DC7317F4118B}</b:Guid>
-    <b:Title>Figure Laravel</b:Title>
-    <b:URL>https://www.esparkinfo.com/blog/why-laravel-is-the-best-php-framework.html</b:URL>
-    <b:RefOrder>4</b:RefOrder>
-  </b:Source>
-</b:Sources>
+<file path=customXml/itemProps1.xml><?xml version="1.0" encoding="utf-8"?>
+<ds:datastoreItem xmlns:ds="http://schemas.openxmlformats.org/officeDocument/2006/customXml" ds:itemID="{F98D4002-20CD-45A3-A2A4-C6BB9361A1B8}">
+  <ds:schemaRefs>
+    <ds:schemaRef ds:uri="http://schemas.openxmlformats.org/officeDocument/2006/bibliography"/>
+  </ds:schemaRefs>
+</ds:datastoreItem>
 </file>
 
-<file path=customXml/item3.xml><?xml version="1.0" encoding="utf-8"?>
-<p:properties xmlns:p="http://schemas.microsoft.com/office/2006/metadata/properties" xmlns:xsi="http://www.w3.org/2001/XMLSchema-instance" xmlns:pc="http://schemas.microsoft.com/office/infopath/2007/PartnerControls">
-  <documentManagement>
-    <lcf76f155ced4ddcb4097134ff3c332f xmlns="747d2dec-4ece-4e20-a992-7fd9f36be7a3">
-      <Terms xmlns="http://schemas.microsoft.com/office/infopath/2007/PartnerControls"/>
-    </lcf76f155ced4ddcb4097134ff3c332f>
-    <TaxCatchAll xmlns="4f59afc1-9a8a-4fb4-a375-c0d981ade2a0" xsi:nil="true"/>
-  </documentManagement>
-</p:properties>
+<file path=customXml/itemProps2.xml><?xml version="1.0" encoding="utf-8"?>
+<ds:datastoreItem xmlns:ds="http://schemas.openxmlformats.org/officeDocument/2006/customXml" ds:itemID="{1DADA05A-DA17-4CB0-90B5-C889667DD54A}">
+  <ds:schemaRefs>
+    <ds:schemaRef ds:uri="http://schemas.microsoft.com/sharepoint/v3/contenttype/forms"/>
+  </ds:schemaRefs>
+</ds:datastoreItem>
 </file>
 
-<file path=customXml/item4.xml><?xml version="1.0" encoding="utf-8"?>
-<?mso-contentType ?>
-<FormTemplates xmlns="http://schemas.microsoft.com/sharepoint/v3/contenttype/forms">
-  <Display>DocumentLibraryForm</Display>
-  <Edit>DocumentLibraryForm</Edit>
-  <New>DocumentLibraryForm</New>
-</FormTemplates>
+<file path=customXml/itemProps3.xml><?xml version="1.0" encoding="utf-8"?>
+<ds:datastoreItem xmlns:ds="http://schemas.openxmlformats.org/officeDocument/2006/customXml" ds:itemID="{577A92A2-2BB4-47A5-9411-8291AB05D863}">
+  <ds:schemaRefs>
+    <ds:schemaRef ds:uri="http://schemas.microsoft.com/office/2006/metadata/properties"/>
+    <ds:schemaRef ds:uri="http://schemas.microsoft.com/office/infopath/2007/PartnerControls"/>
+    <ds:schemaRef ds:uri="747d2dec-4ece-4e20-a992-7fd9f36be7a3"/>
+    <ds:schemaRef ds:uri="4f59afc1-9a8a-4fb4-a375-c0d981ade2a0"/>
+  </ds:schemaRefs>
+</ds:datastoreItem>
 </file>
 
-<file path=customXml/itemProps1.xml><?xml version="1.0" encoding="utf-8"?>
+<file path=customXml/itemProps4.xml><?xml version="1.0" encoding="utf-8"?>
 <ds:datastoreItem xmlns:ds="http://schemas.openxmlformats.org/officeDocument/2006/customXml" ds:itemID="{F7E34EF4-15A5-42B5-94BA-4195B7D3A364}">
   <ds:schemaRefs>
     <ds:schemaRef ds:uri="http://schemas.microsoft.com/office/2006/metadata/contentType"/>
@@ -26909,31 +29526,4 @@
     <ds:schemaRef ds:uri="http://schemas.microsoft.com/internal/obd"/>
   </ds:schemaRefs>
 </ds:datastoreItem>
-</file>
-
-<file path=customXml/itemProps2.xml><?xml version="1.0" encoding="utf-8"?>
-<ds:datastoreItem xmlns:ds="http://schemas.openxmlformats.org/officeDocument/2006/customXml" ds:itemID="{F98D4002-20CD-45A3-A2A4-C6BB9361A1B8}">
-  <ds:schemaRefs>
-    <ds:schemaRef ds:uri="http://schemas.openxmlformats.org/officeDocument/2006/bibliography"/>
-  </ds:schemaRefs>
-</ds:datastoreItem>
-</file>
-
-<file path=customXml/itemProps3.xml><?xml version="1.0" encoding="utf-8"?>
-<ds:datastoreItem xmlns:ds="http://schemas.openxmlformats.org/officeDocument/2006/customXml" ds:itemID="{577A92A2-2BB4-47A5-9411-8291AB05D863}">
-  <ds:schemaRefs>
-    <ds:schemaRef ds:uri="http://schemas.microsoft.com/office/2006/metadata/properties"/>
-    <ds:schemaRef ds:uri="http://schemas.microsoft.com/office/infopath/2007/PartnerControls"/>
-    <ds:schemaRef ds:uri="747d2dec-4ece-4e20-a992-7fd9f36be7a3"/>
-    <ds:schemaRef ds:uri="4f59afc1-9a8a-4fb4-a375-c0d981ade2a0"/>
-  </ds:schemaRefs>
-</ds:datastoreItem>
-</file>
-
-<file path=customXml/itemProps4.xml><?xml version="1.0" encoding="utf-8"?>
-<ds:datastoreItem xmlns:ds="http://schemas.openxmlformats.org/officeDocument/2006/customXml" ds:itemID="{1DADA05A-DA17-4CB0-90B5-C889667DD54A}">
-  <ds:schemaRefs>
-    <ds:schemaRef ds:uri="http://schemas.microsoft.com/sharepoint/v3/contenttype/forms"/>
-  </ds:schemaRefs>
-</ds:datastoreItem>
 </file>
--- a/doc/D-TPI-davassayah-RapportTPI.docx
+++ b/doc/D-TPI-davassayah-RapportTPI.docx
@@ -192,7 +192,23 @@
                 <w:iCs/>
                 <w:noProof/>
               </w:rPr>
-              <w:t>Introduction</w:t>
+              <w:t>Introdu</w:t>
+            </w:r>
+            <w:r>
+              <w:rPr>
+                <w:rStyle w:val="Lienhypertexte"/>
+                <w:iCs/>
+                <w:noProof/>
+              </w:rPr>
+              <w:t>c</w:t>
+            </w:r>
+            <w:r>
+              <w:rPr>
+                <w:rStyle w:val="Lienhypertexte"/>
+                <w:iCs/>
+                <w:noProof/>
+              </w:rPr>
+              <w:t>tion</w:t>
             </w:r>
             <w:r>
               <w:rPr>
@@ -4413,7 +4429,49 @@
         <w:rPr>
           <w:szCs w:val="14"/>
         </w:rPr>
-        <w:t>Ce TPI est réalisé sous la supervision de M.Charmier – Chef de projet – et de M.Venries ainsi que M.Bertino – Experts – dans le cadre de la formation FPA de l’ETML.</w:t>
+        <w:t xml:space="preserve">Ce TPI est réalisé sous la supervision de </w:t>
+      </w:r>
+      <w:proofErr w:type="spellStart"/>
+      <w:r>
+        <w:rPr>
+          <w:szCs w:val="14"/>
+        </w:rPr>
+        <w:t>M.Charmier</w:t>
+      </w:r>
+      <w:proofErr w:type="spellEnd"/>
+      <w:r>
+        <w:rPr>
+          <w:szCs w:val="14"/>
+        </w:rPr>
+        <w:t xml:space="preserve"> – Chef de projet – et de </w:t>
+      </w:r>
+      <w:proofErr w:type="spellStart"/>
+      <w:r>
+        <w:rPr>
+          <w:szCs w:val="14"/>
+        </w:rPr>
+        <w:t>M.Venries</w:t>
+      </w:r>
+      <w:proofErr w:type="spellEnd"/>
+      <w:r>
+        <w:rPr>
+          <w:szCs w:val="14"/>
+        </w:rPr>
+        <w:t xml:space="preserve"> ainsi que </w:t>
+      </w:r>
+      <w:proofErr w:type="spellStart"/>
+      <w:r>
+        <w:rPr>
+          <w:szCs w:val="14"/>
+        </w:rPr>
+        <w:t>M.Bertino</w:t>
+      </w:r>
+      <w:proofErr w:type="spellEnd"/>
+      <w:r>
+        <w:rPr>
+          <w:szCs w:val="14"/>
+        </w:rPr>
+        <w:t xml:space="preserve"> – Experts – dans le cadre de la formation FPA de l’ETML.</w:t>
       </w:r>
     </w:p>
     <w:p>
@@ -4750,7 +4808,21 @@
         <w:rPr>
           <w:lang w:val="fr-CH"/>
         </w:rPr>
-        <w:t>Serveur web local (uWamp ou autre).</w:t>
+        <w:t>Serveur web local (</w:t>
+      </w:r>
+      <w:proofErr w:type="spellStart"/>
+      <w:r>
+        <w:rPr>
+          <w:lang w:val="fr-CH"/>
+        </w:rPr>
+        <w:t>uWamp</w:t>
+      </w:r>
+      <w:proofErr w:type="spellEnd"/>
+      <w:r>
+        <w:rPr>
+          <w:lang w:val="fr-CH"/>
+        </w:rPr>
+        <w:t xml:space="preserve"> ou autre).</w:t>
       </w:r>
     </w:p>
     <w:p>
@@ -4786,7 +4858,21 @@
         <w:rPr>
           <w:lang w:val="fr-CH"/>
         </w:rPr>
-        <w:t>Un dépôt GIT (GitHub, BitBucket ou autre).</w:t>
+        <w:t xml:space="preserve">Un dépôt GIT (GitHub, </w:t>
+      </w:r>
+      <w:proofErr w:type="spellStart"/>
+      <w:r>
+        <w:rPr>
+          <w:lang w:val="fr-CH"/>
+        </w:rPr>
+        <w:t>BitBucket</w:t>
+      </w:r>
+      <w:proofErr w:type="spellEnd"/>
+      <w:r>
+        <w:rPr>
+          <w:lang w:val="fr-CH"/>
+        </w:rPr>
+        <w:t xml:space="preserve"> ou autre).</w:t>
       </w:r>
     </w:p>
     <w:p>
@@ -4893,7 +4979,15 @@
         <w:jc w:val="both"/>
       </w:pPr>
       <w:r>
-        <w:t>Afin de mener à bien ce projet, la méthodologie Waterfall, également connue sous le nom de méthode en cascade, a été</w:t>
+        <w:t xml:space="preserve">Afin de mener à bien ce projet, la méthodologie </w:t>
+      </w:r>
+      <w:proofErr w:type="spellStart"/>
+      <w:r>
+        <w:t>Waterfall</w:t>
+      </w:r>
+      <w:proofErr w:type="spellEnd"/>
+      <w:r>
+        <w:t>, également connue sous le nom de méthode en cascade, a été</w:t>
       </w:r>
       <w:r>
         <w:t xml:space="preserve"> choisie</w:t>
@@ -5121,9 +5215,14 @@
                               <w:fldChar w:fldCharType="end"/>
                             </w:r>
                             <w:r>
-                              <w:t> : Schéma de la méthode Waterfall</w:t>
+                              <w:t xml:space="preserve"> : Schéma de la méthode </w:t>
+                            </w:r>
+                            <w:proofErr w:type="spellStart"/>
+                            <w:r>
+                              <w:t>Waterfall</w:t>
                             </w:r>
                             <w:bookmarkEnd w:id="13"/>
+                            <w:proofErr w:type="spellEnd"/>
                             <w:r>
                               <w:t xml:space="preserve"> des 6 pas</w:t>
                             </w:r>
@@ -5184,9 +5283,14 @@
                         <w:fldChar w:fldCharType="end"/>
                       </w:r>
                       <w:r>
-                        <w:t> : Schéma de la méthode Waterfall</w:t>
+                        <w:t xml:space="preserve"> : Schéma de la méthode </w:t>
+                      </w:r>
+                      <w:proofErr w:type="spellStart"/>
+                      <w:r>
+                        <w:t>Waterfall</w:t>
                       </w:r>
                       <w:bookmarkEnd w:id="14"/>
+                      <w:proofErr w:type="spellEnd"/>
                       <w:r>
                         <w:t xml:space="preserve"> des 6 pas</w:t>
                       </w:r>
@@ -5468,7 +5572,15 @@
         <w:t>Dans ce cas de figure, l’utilisateur n’aura que la possibilité de créer un compte via les onglets de navigation</w:t>
       </w:r>
       <w:r>
-        <w:t xml:space="preserve"> ou de contacter un admin via les onglets de contact présents dans le footer. Tant qu’il n’aura pas cré</w:t>
+        <w:t xml:space="preserve"> ou de contacter un admin via les onglets de contact présents dans le </w:t>
+      </w:r>
+      <w:proofErr w:type="spellStart"/>
+      <w:r>
+        <w:t>footer</w:t>
+      </w:r>
+      <w:proofErr w:type="spellEnd"/>
+      <w:r>
+        <w:t>. Tant qu’il n’aura pas cré</w:t>
       </w:r>
       <w:r>
         <w:t>é</w:t>
@@ -5662,8 +5774,17 @@
           <w:b/>
           <w:bCs/>
         </w:rPr>
-        <w:t>Le footer</w:t>
-      </w:r>
+        <w:t xml:space="preserve">Le </w:t>
+      </w:r>
+      <w:proofErr w:type="spellStart"/>
+      <w:r>
+        <w:rPr>
+          <w:b/>
+          <w:bCs/>
+        </w:rPr>
+        <w:t>footer</w:t>
+      </w:r>
+      <w:proofErr w:type="spellEnd"/>
     </w:p>
     <w:p>
       <w:pPr>
@@ -5738,15 +5859,31 @@
         <w:fldChar w:fldCharType="end"/>
       </w:r>
       <w:r>
-        <w:t xml:space="preserve"> : modèle de conception du footer du site</w:t>
-      </w:r>
-    </w:p>
-    <w:p>
-      <w:pPr>
-        <w:jc w:val="both"/>
-      </w:pPr>
-      <w:r>
-        <w:t>L’affichage du footer n’est pas évolutif. Il contient simplement différentes possibilités d’entrer en contact avec l’administrateur de l’application via mail ou les réseaux sociaux</w:t>
+        <w:t xml:space="preserve"> : modèle de conception du </w:t>
+      </w:r>
+      <w:proofErr w:type="spellStart"/>
+      <w:r>
+        <w:t>footer</w:t>
+      </w:r>
+      <w:proofErr w:type="spellEnd"/>
+      <w:r>
+        <w:t xml:space="preserve"> du site</w:t>
+      </w:r>
+    </w:p>
+    <w:p>
+      <w:pPr>
+        <w:jc w:val="both"/>
+      </w:pPr>
+      <w:r>
+        <w:t xml:space="preserve">L’affichage du </w:t>
+      </w:r>
+      <w:proofErr w:type="spellStart"/>
+      <w:r>
+        <w:t>footer</w:t>
+      </w:r>
+      <w:proofErr w:type="spellEnd"/>
+      <w:r>
+        <w:t xml:space="preserve"> n’est pas évolutif. Il contient simplement différentes possibilités d’entrer en contact avec l’administrateur de l’application via mail ou les réseaux sociaux</w:t>
       </w:r>
       <w:r>
         <w:t>.</w:t>
@@ -6724,9 +6861,11 @@
         </w:numPr>
         <w:jc w:val="both"/>
       </w:pPr>
+      <w:proofErr w:type="gramStart"/>
       <w:r>
         <w:t>E-mail</w:t>
       </w:r>
+      <w:proofErr w:type="gramEnd"/>
     </w:p>
     <w:p>
       <w:pPr>
@@ -8829,10 +8968,18 @@
         <w:t xml:space="preserve"> : </w:t>
       </w:r>
       <w:r>
-        <w:t>entité t_</w:t>
-      </w:r>
-      <w:r>
-        <w:t>user du MCD</w:t>
+        <w:t xml:space="preserve">entité </w:t>
+      </w:r>
+      <w:proofErr w:type="spellStart"/>
+      <w:r>
+        <w:t>t_</w:t>
+      </w:r>
+      <w:r>
+        <w:t>user</w:t>
+      </w:r>
+      <w:proofErr w:type="spellEnd"/>
+      <w:r>
+        <w:t xml:space="preserve"> du MCD</w:t>
       </w:r>
     </w:p>
     <w:p>
@@ -8848,6 +8995,7 @@
       <w:r>
         <w:t xml:space="preserve"> </w:t>
       </w:r>
+      <w:proofErr w:type="spellStart"/>
       <w:r>
         <w:t>t_</w:t>
       </w:r>
@@ -8858,6 +9006,7 @@
         </w:rPr>
         <w:t>user</w:t>
       </w:r>
+      <w:proofErr w:type="spellEnd"/>
       <w:r>
         <w:t xml:space="preserve"> contient toutes les informations d’un utilisateur donné. Elle permet par exemple de définir si l’utilisateur est connecté ou non et si oui de quel type d’utilisateur il s’agit. Elle est composée des </w:t>
       </w:r>
@@ -8888,6 +9037,7 @@
         </w:numPr>
         <w:jc w:val="both"/>
       </w:pPr>
+      <w:proofErr w:type="spellStart"/>
       <w:r>
         <w:rPr>
           <w:i/>
@@ -8896,6 +9046,7 @@
         <w:lastRenderedPageBreak/>
         <w:t>idUser</w:t>
       </w:r>
+      <w:proofErr w:type="spellEnd"/>
       <w:r>
         <w:t> : Identifiant unique de l’utilisateur.</w:t>
       </w:r>
@@ -8909,12 +9060,21 @@
         </w:numPr>
         <w:jc w:val="both"/>
       </w:pPr>
+      <w:proofErr w:type="spellStart"/>
       <w:r>
         <w:rPr>
           <w:i/>
           <w:iCs/>
         </w:rPr>
-        <w:t>useLogin </w:t>
+        <w:t>useLogin</w:t>
+      </w:r>
+      <w:proofErr w:type="spellEnd"/>
+      <w:r>
+        <w:rPr>
+          <w:i/>
+          <w:iCs/>
+        </w:rPr>
+        <w:t> </w:t>
       </w:r>
       <w:r>
         <w:t>:</w:t>
@@ -8932,18 +9092,35 @@
         </w:numPr>
         <w:jc w:val="both"/>
       </w:pPr>
+      <w:proofErr w:type="spellStart"/>
       <w:r>
         <w:rPr>
           <w:i/>
           <w:iCs/>
         </w:rPr>
-        <w:t>useEmail </w:t>
+        <w:t>useEmail</w:t>
+      </w:r>
+      <w:proofErr w:type="spellEnd"/>
+      <w:r>
+        <w:rPr>
+          <w:i/>
+          <w:iCs/>
+        </w:rPr>
+        <w:t> </w:t>
       </w:r>
       <w:r>
         <w:t>:</w:t>
       </w:r>
       <w:r>
-        <w:t xml:space="preserve"> Email de l’utilisateur.</w:t>
+        <w:t xml:space="preserve"> </w:t>
+      </w:r>
+      <w:proofErr w:type="gramStart"/>
+      <w:r>
+        <w:t>Email</w:t>
+      </w:r>
+      <w:proofErr w:type="gramEnd"/>
+      <w:r>
+        <w:t xml:space="preserve"> de l’utilisateur.</w:t>
       </w:r>
     </w:p>
     <w:p>
@@ -8955,6 +9132,7 @@
         </w:numPr>
         <w:jc w:val="both"/>
       </w:pPr>
+      <w:proofErr w:type="spellStart"/>
       <w:r>
         <w:rPr>
           <w:i/>
@@ -8962,6 +9140,7 @@
         </w:rPr>
         <w:t>useFirstName</w:t>
       </w:r>
+      <w:proofErr w:type="spellEnd"/>
       <w:r>
         <w:t> : Prénom de l’utilisateur.</w:t>
       </w:r>
@@ -8975,6 +9154,7 @@
         </w:numPr>
         <w:jc w:val="both"/>
       </w:pPr>
+      <w:proofErr w:type="spellStart"/>
       <w:r>
         <w:rPr>
           <w:i/>
@@ -8996,6 +9176,7 @@
         </w:rPr>
         <w:t>Name</w:t>
       </w:r>
+      <w:proofErr w:type="spellEnd"/>
       <w:r>
         <w:t> : Nom de famille de l’utilisateur.</w:t>
       </w:r>
@@ -9009,6 +9190,7 @@
         </w:numPr>
         <w:jc w:val="both"/>
       </w:pPr>
+      <w:proofErr w:type="spellStart"/>
       <w:r>
         <w:rPr>
           <w:i/>
@@ -9023,6 +9205,7 @@
         </w:rPr>
         <w:t>Locality</w:t>
       </w:r>
+      <w:proofErr w:type="spellEnd"/>
       <w:r>
         <w:rPr>
           <w:i/>
@@ -9043,12 +9226,21 @@
         </w:numPr>
         <w:jc w:val="both"/>
       </w:pPr>
+      <w:proofErr w:type="spellStart"/>
       <w:r>
         <w:rPr>
           <w:i/>
           <w:iCs/>
         </w:rPr>
-        <w:t>usePostalCode :</w:t>
+        <w:t>usePostalCode</w:t>
+      </w:r>
+      <w:proofErr w:type="spellEnd"/>
+      <w:r>
+        <w:rPr>
+          <w:i/>
+          <w:iCs/>
+        </w:rPr>
+        <w:t> :</w:t>
       </w:r>
       <w:r>
         <w:t xml:space="preserve"> Code postal de l’endroit où vit l’utilisateur.</w:t>
@@ -9063,12 +9255,21 @@
         </w:numPr>
         <w:jc w:val="both"/>
       </w:pPr>
+      <w:proofErr w:type="spellStart"/>
       <w:r>
         <w:rPr>
           <w:i/>
           <w:iCs/>
         </w:rPr>
-        <w:t>useStreetName :</w:t>
+        <w:t>useStreetName</w:t>
+      </w:r>
+      <w:proofErr w:type="spellEnd"/>
+      <w:r>
+        <w:rPr>
+          <w:i/>
+          <w:iCs/>
+        </w:rPr>
+        <w:t> :</w:t>
       </w:r>
       <w:r>
         <w:t xml:space="preserve"> Nom de la rue où vit l’utilisateur.</w:t>
@@ -9083,12 +9284,21 @@
         </w:numPr>
         <w:jc w:val="both"/>
       </w:pPr>
+      <w:proofErr w:type="spellStart"/>
       <w:r>
         <w:rPr>
           <w:i/>
           <w:iCs/>
         </w:rPr>
-        <w:t>UseStreetNumber :</w:t>
+        <w:t>UseStreetNumber</w:t>
+      </w:r>
+      <w:proofErr w:type="spellEnd"/>
+      <w:r>
+        <w:rPr>
+          <w:i/>
+          <w:iCs/>
+        </w:rPr>
+        <w:t> :</w:t>
       </w:r>
       <w:r>
         <w:t xml:space="preserve"> Numéro de la rue où vit l’utilisateur.</w:t>
@@ -9103,6 +9313,7 @@
         </w:numPr>
         <w:jc w:val="both"/>
       </w:pPr>
+      <w:proofErr w:type="spellStart"/>
       <w:r>
         <w:rPr>
           <w:i/>
@@ -9110,6 +9321,7 @@
         </w:rPr>
         <w:t>usePassword</w:t>
       </w:r>
+      <w:proofErr w:type="spellEnd"/>
       <w:r>
         <w:t> : Mot de passe de l’utilisateur pour se connecter sur le site.</w:t>
       </w:r>
@@ -9123,6 +9335,7 @@
         </w:numPr>
         <w:jc w:val="both"/>
       </w:pPr>
+      <w:proofErr w:type="spellStart"/>
       <w:r>
         <w:rPr>
           <w:i/>
@@ -9130,6 +9343,7 @@
         </w:rPr>
         <w:t>useCredits</w:t>
       </w:r>
+      <w:proofErr w:type="spellEnd"/>
       <w:r>
         <w:t> : Valeur en crédits sur le compte de l’utilisateur</w:t>
       </w:r>
@@ -9143,6 +9357,7 @@
         </w:numPr>
         <w:jc w:val="both"/>
       </w:pPr>
+      <w:proofErr w:type="spellStart"/>
       <w:r>
         <w:rPr>
           <w:i/>
@@ -9150,6 +9365,7 @@
         </w:rPr>
         <w:t>useRole</w:t>
       </w:r>
+      <w:proofErr w:type="spellEnd"/>
       <w:r>
         <w:t> : Rôle de l’utilisateur sur le site (profil utilisateur/administrateur).</w:t>
       </w:r>
@@ -9238,7 +9454,15 @@
         <w:t>entité</w:t>
       </w:r>
       <w:r>
-        <w:t xml:space="preserve"> t_card du MCD</w:t>
+        <w:t xml:space="preserve"> </w:t>
+      </w:r>
+      <w:proofErr w:type="spellStart"/>
+      <w:r>
+        <w:t>t_card</w:t>
+      </w:r>
+      <w:proofErr w:type="spellEnd"/>
+      <w:r>
+        <w:t xml:space="preserve"> du MCD</w:t>
       </w:r>
     </w:p>
     <w:p>
@@ -9254,6 +9478,7 @@
       <w:r>
         <w:t xml:space="preserve"> </w:t>
       </w:r>
+      <w:proofErr w:type="spellStart"/>
       <w:r>
         <w:rPr>
           <w:i/>
@@ -9261,6 +9486,7 @@
         </w:rPr>
         <w:t>card</w:t>
       </w:r>
+      <w:proofErr w:type="spellEnd"/>
       <w:r>
         <w:t xml:space="preserve"> contient toutes les informations d’une carte donnée. Elle permet par exemple de définir la valeur en crédits, l’état</w:t>
       </w:r>
@@ -9304,6 +9530,7 @@
           <w:iCs/>
         </w:rPr>
       </w:pPr>
+      <w:proofErr w:type="spellStart"/>
       <w:r>
         <w:rPr>
           <w:i/>
@@ -9311,6 +9538,7 @@
         </w:rPr>
         <w:t>idCard</w:t>
       </w:r>
+      <w:proofErr w:type="spellEnd"/>
       <w:r>
         <w:rPr>
           <w:i/>
@@ -9335,12 +9563,21 @@
           <w:iCs/>
         </w:rPr>
       </w:pPr>
+      <w:proofErr w:type="spellStart"/>
       <w:r>
         <w:rPr>
           <w:i/>
           <w:iCs/>
         </w:rPr>
-        <w:t>carName </w:t>
+        <w:t>carName</w:t>
+      </w:r>
+      <w:proofErr w:type="spellEnd"/>
+      <w:r>
+        <w:rPr>
+          <w:i/>
+          <w:iCs/>
+        </w:rPr>
+        <w:t> </w:t>
       </w:r>
       <w:r>
         <w:t>: Nom de la carte.</w:t>
@@ -9359,12 +9596,21 @@
           <w:iCs/>
         </w:rPr>
       </w:pPr>
+      <w:proofErr w:type="spellStart"/>
       <w:r>
         <w:rPr>
           <w:i/>
           <w:iCs/>
         </w:rPr>
-        <w:t>carDate </w:t>
+        <w:t>carDate</w:t>
+      </w:r>
+      <w:proofErr w:type="spellEnd"/>
+      <w:r>
+        <w:rPr>
+          <w:i/>
+          <w:iCs/>
+        </w:rPr>
+        <w:t> </w:t>
       </w:r>
       <w:r>
         <w:t xml:space="preserve">: </w:t>
@@ -9389,12 +9635,21 @@
           <w:iCs/>
         </w:rPr>
       </w:pPr>
+      <w:proofErr w:type="spellStart"/>
       <w:r>
         <w:rPr>
           <w:i/>
           <w:iCs/>
         </w:rPr>
-        <w:t>carCredits </w:t>
+        <w:t>carCredits</w:t>
+      </w:r>
+      <w:proofErr w:type="spellEnd"/>
+      <w:r>
+        <w:rPr>
+          <w:i/>
+          <w:iCs/>
+        </w:rPr>
+        <w:t> </w:t>
       </w:r>
       <w:r>
         <w:t>: Valeur en crédits de la carte.</w:t>
@@ -9413,12 +9668,21 @@
           <w:iCs/>
         </w:rPr>
       </w:pPr>
+      <w:proofErr w:type="spellStart"/>
       <w:r>
         <w:rPr>
           <w:i/>
           <w:iCs/>
         </w:rPr>
-        <w:t>carCondition </w:t>
+        <w:t>carCondition</w:t>
+      </w:r>
+      <w:proofErr w:type="spellEnd"/>
+      <w:r>
+        <w:rPr>
+          <w:i/>
+          <w:iCs/>
+        </w:rPr>
+        <w:t> </w:t>
       </w:r>
       <w:r>
         <w:t>: Etat de la carte.</w:t>
@@ -9437,12 +9701,21 @@
           <w:iCs/>
         </w:rPr>
       </w:pPr>
+      <w:proofErr w:type="spellStart"/>
       <w:r>
         <w:rPr>
           <w:i/>
           <w:iCs/>
         </w:rPr>
-        <w:t>carDescription </w:t>
+        <w:t>carDescription</w:t>
+      </w:r>
+      <w:proofErr w:type="spellEnd"/>
+      <w:r>
+        <w:rPr>
+          <w:i/>
+          <w:iCs/>
+        </w:rPr>
+        <w:t> </w:t>
       </w:r>
       <w:r>
         <w:t>: Description de la carte.</w:t>
@@ -9461,12 +9734,21 @@
           <w:iCs/>
         </w:rPr>
       </w:pPr>
+      <w:proofErr w:type="spellStart"/>
       <w:r>
         <w:rPr>
           <w:i/>
           <w:iCs/>
         </w:rPr>
-        <w:t xml:space="preserve">carIsAvailable : </w:t>
+        <w:t>carIsAvailable</w:t>
+      </w:r>
+      <w:proofErr w:type="spellEnd"/>
+      <w:r>
+        <w:rPr>
+          <w:i/>
+          <w:iCs/>
+        </w:rPr>
+        <w:t xml:space="preserve"> : </w:t>
       </w:r>
       <w:r>
         <w:t>Indicateur permettant de savoir si la carte est disponible à la vente ou non.</w:t>
@@ -9485,6 +9767,7 @@
           <w:iCs/>
         </w:rPr>
       </w:pPr>
+      <w:proofErr w:type="spellStart"/>
       <w:r>
         <w:rPr>
           <w:i/>
@@ -9492,6 +9775,7 @@
         </w:rPr>
         <w:t>carPhoto</w:t>
       </w:r>
+      <w:proofErr w:type="spellEnd"/>
       <w:r>
         <w:t> :</w:t>
       </w:r>
@@ -9618,7 +9902,15 @@
         <w:t>entité</w:t>
       </w:r>
       <w:r>
-        <w:t xml:space="preserve"> t_collection du MCD</w:t>
+        <w:t xml:space="preserve"> </w:t>
+      </w:r>
+      <w:proofErr w:type="spellStart"/>
+      <w:r>
+        <w:t>t_collection</w:t>
+      </w:r>
+      <w:proofErr w:type="spellEnd"/>
+      <w:r>
+        <w:t xml:space="preserve"> du MCD</w:t>
       </w:r>
     </w:p>
     <w:p>
@@ -9643,6 +9935,7 @@
       <w:r>
         <w:t xml:space="preserve"> </w:t>
       </w:r>
+      <w:proofErr w:type="spellStart"/>
       <w:r>
         <w:rPr>
           <w:i/>
@@ -9650,6 +9943,7 @@
         </w:rPr>
         <w:t>t_collection</w:t>
       </w:r>
+      <w:proofErr w:type="spellEnd"/>
       <w:r>
         <w:rPr>
           <w:i/>
@@ -9687,6 +9981,7 @@
         </w:numPr>
         <w:jc w:val="both"/>
       </w:pPr>
+      <w:proofErr w:type="spellStart"/>
       <w:r>
         <w:rPr>
           <w:i/>
@@ -9694,6 +9989,7 @@
         </w:rPr>
         <w:t>idCollection</w:t>
       </w:r>
+      <w:proofErr w:type="spellEnd"/>
       <w:r>
         <w:t> : Identifiant unique de la collection.</w:t>
       </w:r>
@@ -9707,6 +10003,7 @@
         </w:numPr>
         <w:jc w:val="both"/>
       </w:pPr>
+      <w:proofErr w:type="spellStart"/>
       <w:r>
         <w:rPr>
           <w:i/>
@@ -9714,6 +10011,7 @@
         </w:rPr>
         <w:t>colName</w:t>
       </w:r>
+      <w:proofErr w:type="spellEnd"/>
       <w:r>
         <w:t> : Nom de la collection.</w:t>
       </w:r>
@@ -9813,8 +10111,13 @@
         <w:t>entité</w:t>
       </w:r>
       <w:r>
-        <w:t xml:space="preserve"> t_order</w:t>
-      </w:r>
+        <w:t xml:space="preserve"> </w:t>
+      </w:r>
+      <w:proofErr w:type="spellStart"/>
+      <w:r>
+        <w:t>t_order</w:t>
+      </w:r>
+      <w:proofErr w:type="spellEnd"/>
     </w:p>
     <w:p/>
     <w:p>
@@ -9830,6 +10133,7 @@
       <w:r>
         <w:t xml:space="preserve"> </w:t>
       </w:r>
+      <w:proofErr w:type="spellStart"/>
       <w:r>
         <w:rPr>
           <w:i/>
@@ -9837,6 +10141,7 @@
         </w:rPr>
         <w:t>t_order</w:t>
       </w:r>
+      <w:proofErr w:type="spellEnd"/>
       <w:r>
         <w:t> </w:t>
       </w:r>
@@ -9874,6 +10179,7 @@
           <w:numId w:val="15"/>
         </w:numPr>
       </w:pPr>
+      <w:proofErr w:type="spellStart"/>
       <w:r>
         <w:rPr>
           <w:i/>
@@ -9881,6 +10187,7 @@
         </w:rPr>
         <w:t>idOrder</w:t>
       </w:r>
+      <w:proofErr w:type="spellEnd"/>
       <w:r>
         <w:t> : Identifiant unique de la commande.</w:t>
       </w:r>
@@ -9893,12 +10200,21 @@
           <w:numId w:val="15"/>
         </w:numPr>
       </w:pPr>
+      <w:proofErr w:type="spellStart"/>
       <w:r>
         <w:rPr>
           <w:i/>
           <w:iCs/>
         </w:rPr>
-        <w:t>ordStatus </w:t>
+        <w:t>ordStatus</w:t>
+      </w:r>
+      <w:proofErr w:type="spellEnd"/>
+      <w:r>
+        <w:rPr>
+          <w:i/>
+          <w:iCs/>
+        </w:rPr>
+        <w:t> </w:t>
       </w:r>
       <w:r>
         <w:t>:</w:t>
@@ -10016,8 +10332,29 @@
         <w:fldChar w:fldCharType="end"/>
       </w:r>
       <w:r>
-        <w:t xml:space="preserve"> : Association t_belong entre les entités t_collection et t_card</w:t>
-      </w:r>
+        <w:t xml:space="preserve"> : Association </w:t>
+      </w:r>
+      <w:proofErr w:type="spellStart"/>
+      <w:r>
+        <w:t>t_belong</w:t>
+      </w:r>
+      <w:proofErr w:type="spellEnd"/>
+      <w:r>
+        <w:t xml:space="preserve"> entre les entités </w:t>
+      </w:r>
+      <w:proofErr w:type="spellStart"/>
+      <w:r>
+        <w:t>t_collection</w:t>
+      </w:r>
+      <w:proofErr w:type="spellEnd"/>
+      <w:r>
+        <w:t xml:space="preserve"> et </w:t>
+      </w:r>
+      <w:proofErr w:type="spellStart"/>
+      <w:r>
+        <w:t>t_card</w:t>
+      </w:r>
+      <w:proofErr w:type="spellEnd"/>
     </w:p>
     <w:p>
       <w:pPr>
@@ -10026,6 +10363,7 @@
       <w:r>
         <w:t xml:space="preserve">L’association </w:t>
       </w:r>
+      <w:proofErr w:type="spellStart"/>
       <w:r>
         <w:rPr>
           <w:i/>
@@ -10033,9 +10371,11 @@
         </w:rPr>
         <w:t>t_belong</w:t>
       </w:r>
+      <w:proofErr w:type="spellEnd"/>
       <w:r>
         <w:t xml:space="preserve"> lie les entités </w:t>
       </w:r>
+      <w:proofErr w:type="spellStart"/>
       <w:r>
         <w:rPr>
           <w:i/>
@@ -10043,9 +10383,11 @@
         </w:rPr>
         <w:t>t_card</w:t>
       </w:r>
+      <w:proofErr w:type="spellEnd"/>
       <w:r>
         <w:t xml:space="preserve"> et </w:t>
       </w:r>
+      <w:proofErr w:type="spellStart"/>
       <w:r>
         <w:rPr>
           <w:i/>
@@ -10053,6 +10395,7 @@
         </w:rPr>
         <w:t>t_collection</w:t>
       </w:r>
+      <w:proofErr w:type="spellEnd"/>
       <w:r>
         <w:t xml:space="preserve">. La cardinalité </w:t>
       </w:r>
@@ -10197,8 +10540,29 @@
         <w:fldChar w:fldCharType="end"/>
       </w:r>
       <w:r>
-        <w:t xml:space="preserve"> : Association t_contain entre les entités t_card et t_order</w:t>
-      </w:r>
+        <w:t xml:space="preserve"> : Association </w:t>
+      </w:r>
+      <w:proofErr w:type="spellStart"/>
+      <w:r>
+        <w:t>t_contain</w:t>
+      </w:r>
+      <w:proofErr w:type="spellEnd"/>
+      <w:r>
+        <w:t xml:space="preserve"> entre les entités </w:t>
+      </w:r>
+      <w:proofErr w:type="spellStart"/>
+      <w:r>
+        <w:t>t_card</w:t>
+      </w:r>
+      <w:proofErr w:type="spellEnd"/>
+      <w:r>
+        <w:t xml:space="preserve"> et </w:t>
+      </w:r>
+      <w:proofErr w:type="spellStart"/>
+      <w:r>
+        <w:t>t_order</w:t>
+      </w:r>
+      <w:proofErr w:type="spellEnd"/>
     </w:p>
     <w:p>
       <w:pPr>
@@ -10207,6 +10571,7 @@
       <w:r>
         <w:t xml:space="preserve">L’association </w:t>
       </w:r>
+      <w:proofErr w:type="spellStart"/>
       <w:r>
         <w:rPr>
           <w:i/>
@@ -10214,6 +10579,7 @@
         </w:rPr>
         <w:t>t_contain</w:t>
       </w:r>
+      <w:proofErr w:type="spellEnd"/>
       <w:r>
         <w:rPr>
           <w:i/>
@@ -10224,6 +10590,7 @@
       <w:r>
         <w:t xml:space="preserve">lie les entités </w:t>
       </w:r>
+      <w:proofErr w:type="spellStart"/>
       <w:r>
         <w:rPr>
           <w:i/>
@@ -10231,9 +10598,11 @@
         </w:rPr>
         <w:t>t_card</w:t>
       </w:r>
+      <w:proofErr w:type="spellEnd"/>
       <w:r>
         <w:t xml:space="preserve"> et </w:t>
       </w:r>
+      <w:proofErr w:type="spellStart"/>
       <w:r>
         <w:rPr>
           <w:i/>
@@ -10241,6 +10610,7 @@
         </w:rPr>
         <w:t>t_collection</w:t>
       </w:r>
+      <w:proofErr w:type="spellEnd"/>
       <w:r>
         <w:t xml:space="preserve">. La cardinalité </w:t>
       </w:r>
@@ -10396,14 +10766,40 @@
         <w:fldChar w:fldCharType="end"/>
       </w:r>
       <w:r>
-        <w:t xml:space="preserve"> : associationt t_</w:t>
+        <w:t xml:space="preserve"> : </w:t>
+      </w:r>
+      <w:proofErr w:type="spellStart"/>
+      <w:r>
+        <w:t>associationt</w:t>
+      </w:r>
+      <w:proofErr w:type="spellEnd"/>
+      <w:r>
+        <w:t xml:space="preserve"> </w:t>
+      </w:r>
+      <w:proofErr w:type="spellStart"/>
+      <w:r>
+        <w:t>t_</w:t>
       </w:r>
       <w:r>
         <w:t>possess</w:t>
       </w:r>
-      <w:r>
-        <w:t xml:space="preserve"> entre les entités t_card et t_user</w:t>
-      </w:r>
+      <w:proofErr w:type="spellEnd"/>
+      <w:r>
+        <w:t xml:space="preserve"> entre les entités </w:t>
+      </w:r>
+      <w:proofErr w:type="spellStart"/>
+      <w:r>
+        <w:t>t_card</w:t>
+      </w:r>
+      <w:proofErr w:type="spellEnd"/>
+      <w:r>
+        <w:t xml:space="preserve"> et </w:t>
+      </w:r>
+      <w:proofErr w:type="spellStart"/>
+      <w:r>
+        <w:t>t_user</w:t>
+      </w:r>
+      <w:proofErr w:type="spellEnd"/>
     </w:p>
     <w:p>
       <w:pPr>
@@ -10412,6 +10808,7 @@
       <w:r>
         <w:t xml:space="preserve">L’association </w:t>
       </w:r>
+      <w:proofErr w:type="spellStart"/>
       <w:r>
         <w:rPr>
           <w:i/>
@@ -10426,9 +10823,11 @@
         </w:rPr>
         <w:t>possess</w:t>
       </w:r>
+      <w:proofErr w:type="spellEnd"/>
       <w:r>
         <w:t xml:space="preserve"> lie les entités </w:t>
       </w:r>
+      <w:proofErr w:type="spellStart"/>
       <w:r>
         <w:rPr>
           <w:i/>
@@ -10436,9 +10835,11 @@
         </w:rPr>
         <w:t>t_card</w:t>
       </w:r>
+      <w:proofErr w:type="spellEnd"/>
       <w:r>
         <w:t xml:space="preserve"> et </w:t>
       </w:r>
+      <w:proofErr w:type="spellStart"/>
       <w:r>
         <w:rPr>
           <w:i/>
@@ -10446,6 +10847,7 @@
         </w:rPr>
         <w:t>t_user</w:t>
       </w:r>
+      <w:proofErr w:type="spellEnd"/>
       <w:r>
         <w:t xml:space="preserve">. La cardinalité </w:t>
       </w:r>
@@ -10567,8 +10969,29 @@
         <w:fldChar w:fldCharType="end"/>
       </w:r>
       <w:r>
-        <w:t xml:space="preserve"> : association t_orderCard entre les entités t_user et t_order</w:t>
-      </w:r>
+        <w:t xml:space="preserve"> : association </w:t>
+      </w:r>
+      <w:proofErr w:type="spellStart"/>
+      <w:r>
+        <w:t>t_orderCard</w:t>
+      </w:r>
+      <w:proofErr w:type="spellEnd"/>
+      <w:r>
+        <w:t xml:space="preserve"> entre les entités </w:t>
+      </w:r>
+      <w:proofErr w:type="spellStart"/>
+      <w:r>
+        <w:t>t_user</w:t>
+      </w:r>
+      <w:proofErr w:type="spellEnd"/>
+      <w:r>
+        <w:t xml:space="preserve"> et </w:t>
+      </w:r>
+      <w:proofErr w:type="spellStart"/>
+      <w:r>
+        <w:t>t_order</w:t>
+      </w:r>
+      <w:proofErr w:type="spellEnd"/>
     </w:p>
     <w:p>
       <w:pPr>
@@ -10577,6 +11000,7 @@
       <w:r>
         <w:t xml:space="preserve">L’association </w:t>
       </w:r>
+      <w:proofErr w:type="spellStart"/>
       <w:r>
         <w:rPr>
           <w:i/>
@@ -10584,9 +11008,11 @@
         </w:rPr>
         <w:t>t_orderCard</w:t>
       </w:r>
+      <w:proofErr w:type="spellEnd"/>
       <w:r>
         <w:t xml:space="preserve"> lie les entités </w:t>
       </w:r>
+      <w:proofErr w:type="spellStart"/>
       <w:r>
         <w:rPr>
           <w:i/>
@@ -10594,9 +11020,11 @@
         </w:rPr>
         <w:t>t_user</w:t>
       </w:r>
+      <w:proofErr w:type="spellEnd"/>
       <w:r>
         <w:t xml:space="preserve"> et </w:t>
       </w:r>
+      <w:proofErr w:type="spellStart"/>
       <w:r>
         <w:rPr>
           <w:i/>
@@ -10604,6 +11032,7 @@
         </w:rPr>
         <w:t>t_order</w:t>
       </w:r>
+      <w:proofErr w:type="spellEnd"/>
       <w:r>
         <w:t>. La cardin</w:t>
       </w:r>
@@ -10678,7 +11107,15 @@
         <w:t>MLD</w:t>
       </w:r>
       <w:r>
-        <w:t>. Des contraintes référentielles ont été crées et l’intégrité de nos données entre les différentes tables est maintenant assurée.</w:t>
+        <w:t xml:space="preserve">. Des contraintes référentielles ont été </w:t>
+      </w:r>
+      <w:proofErr w:type="spellStart"/>
+      <w:r>
+        <w:t>crées</w:t>
+      </w:r>
+      <w:proofErr w:type="spellEnd"/>
+      <w:r>
+        <w:t xml:space="preserve"> et l’intégrité de nos données entre les différentes tables est maintenant assurée.</w:t>
       </w:r>
     </w:p>
     <w:p/>
@@ -10773,6 +11210,7 @@
       <w:r>
         <w:t xml:space="preserve"> </w:t>
       </w:r>
+      <w:proofErr w:type="spellStart"/>
       <w:r>
         <w:rPr>
           <w:i/>
@@ -10780,9 +11218,11 @@
         </w:rPr>
         <w:t>t_card</w:t>
       </w:r>
+      <w:proofErr w:type="spellEnd"/>
       <w:r>
         <w:t xml:space="preserve"> récupère quant à elle les clés étrangères des tables </w:t>
       </w:r>
+      <w:proofErr w:type="spellStart"/>
       <w:r>
         <w:rPr>
           <w:i/>
@@ -10790,12 +11230,14 @@
         </w:rPr>
         <w:t>t_order</w:t>
       </w:r>
+      <w:proofErr w:type="spellEnd"/>
       <w:r>
         <w:t>,</w:t>
       </w:r>
       <w:r>
         <w:t xml:space="preserve"> </w:t>
       </w:r>
+      <w:proofErr w:type="spellStart"/>
       <w:r>
         <w:rPr>
           <w:i/>
@@ -10803,58 +11245,72 @@
         </w:rPr>
         <w:t>t_user</w:t>
       </w:r>
+      <w:proofErr w:type="spellEnd"/>
       <w:r>
         <w:rPr>
           <w:i/>
           <w:iCs/>
         </w:rPr>
-        <w:t xml:space="preserve"> et t_collection</w:t>
-      </w:r>
-      <w:r>
-        <w:t>. Cela nous permet de lier une carte à une commande</w:t>
-      </w:r>
-      <w:r>
-        <w:t xml:space="preserve"> lorsqu’elle est passée, </w:t>
-      </w:r>
-      <w:r>
-        <w:t>à un utilisateur</w:t>
-      </w:r>
-      <w:r>
-        <w:t xml:space="preserve"> ainsi qu’à une collection</w:t>
-      </w:r>
-      <w:r>
-        <w:t>.</w:t>
-      </w:r>
-    </w:p>
-    <w:p>
-      <w:pPr>
-        <w:jc w:val="both"/>
-      </w:pPr>
-    </w:p>
-    <w:p>
-      <w:pPr>
-        <w:jc w:val="both"/>
-      </w:pPr>
-      <w:r>
-        <w:t xml:space="preserve">Enfin, la table </w:t>
-      </w:r>
+        <w:t xml:space="preserve"> et </w:t>
+      </w:r>
+      <w:proofErr w:type="spellStart"/>
       <w:r>
         <w:rPr>
           <w:i/>
           <w:iCs/>
         </w:rPr>
-        <w:t>t_order</w:t>
-      </w:r>
-      <w:r>
-        <w:t xml:space="preserve"> récupère la clé étrangère de la table </w:t>
-      </w:r>
+        <w:t>t_collection</w:t>
+      </w:r>
+      <w:proofErr w:type="spellEnd"/>
+      <w:r>
+        <w:t>. Cela nous permet de lier une carte à une commande</w:t>
+      </w:r>
+      <w:r>
+        <w:t xml:space="preserve"> lorsqu’elle est passée, </w:t>
+      </w:r>
+      <w:r>
+        <w:t>à un utilisateur</w:t>
+      </w:r>
+      <w:r>
+        <w:t xml:space="preserve"> ainsi qu’à une collection</w:t>
+      </w:r>
+      <w:r>
+        <w:t>.</w:t>
+      </w:r>
+    </w:p>
+    <w:p>
+      <w:pPr>
+        <w:jc w:val="both"/>
+      </w:pPr>
+    </w:p>
+    <w:p>
+      <w:pPr>
+        <w:jc w:val="both"/>
+      </w:pPr>
+      <w:r>
+        <w:t xml:space="preserve">Enfin, la table </w:t>
+      </w:r>
+      <w:proofErr w:type="spellStart"/>
       <w:r>
         <w:rPr>
           <w:i/>
           <w:iCs/>
         </w:rPr>
+        <w:t>t_order</w:t>
+      </w:r>
+      <w:proofErr w:type="spellEnd"/>
+      <w:r>
+        <w:t xml:space="preserve"> récupère la clé étrangère de la table </w:t>
+      </w:r>
+      <w:proofErr w:type="spellStart"/>
+      <w:r>
+        <w:rPr>
+          <w:i/>
+          <w:iCs/>
+        </w:rPr>
         <w:t>t_user</w:t>
       </w:r>
+      <w:proofErr w:type="spellEnd"/>
       <w:r>
         <w:t>, ce qui nous permet de lier une commande à un utilisateur.</w:t>
       </w:r>
@@ -11826,6 +12282,7 @@
               </w:rPr>
               <w:t xml:space="preserve">Téléchargement du dossier de l’application depuis </w:t>
             </w:r>
+            <w:proofErr w:type="spellStart"/>
             <w:r>
               <w:rPr>
                 <w:rFonts w:cs="Arial"/>
@@ -11834,6 +12291,7 @@
               </w:rPr>
               <w:t>Github</w:t>
             </w:r>
+            <w:proofErr w:type="spellEnd"/>
             <w:r>
               <w:rPr>
                 <w:rFonts w:cs="Arial"/>
@@ -11849,16 +12307,26 @@
                 <w:lang w:eastAsia="fr-CH"/>
               </w:rPr>
               <w:lastRenderedPageBreak/>
-              <w:t>accès au fichier secrets.</w:t>
-            </w:r>
+              <w:t xml:space="preserve">accès au fichier </w:t>
+            </w:r>
+            <w:proofErr w:type="spellStart"/>
             <w:r>
               <w:rPr>
                 <w:rFonts w:cs="Arial"/>
                 <w:szCs w:val="24"/>
                 <w:lang w:eastAsia="fr-CH"/>
               </w:rPr>
+              <w:t>secrets.</w:t>
+            </w:r>
+            <w:r>
+              <w:rPr>
+                <w:rFonts w:cs="Arial"/>
+                <w:szCs w:val="24"/>
+                <w:lang w:eastAsia="fr-CH"/>
+              </w:rPr>
               <w:t>json</w:t>
             </w:r>
+            <w:proofErr w:type="spellEnd"/>
             <w:r>
               <w:rPr>
                 <w:rFonts w:cs="Arial"/>
@@ -11899,6 +12367,7 @@
               <w:lastRenderedPageBreak/>
               <w:t xml:space="preserve">Un utilisateur télécharge le dossier de l’application depuis le répertoire </w:t>
             </w:r>
+            <w:proofErr w:type="spellStart"/>
             <w:r>
               <w:rPr>
                 <w:rFonts w:cs="Arial"/>
@@ -11907,6 +12376,7 @@
               </w:rPr>
               <w:t>Github</w:t>
             </w:r>
+            <w:proofErr w:type="spellEnd"/>
             <w:r>
               <w:rPr>
                 <w:rFonts w:cs="Arial"/>
@@ -11948,6 +12418,7 @@
                 <w:lang w:eastAsia="fr-CH"/>
               </w:rPr>
             </w:pPr>
+            <w:proofErr w:type="gramStart"/>
             <w:r>
               <w:rPr>
                 <w:rFonts w:cs="Arial"/>
@@ -11955,8 +12426,18 @@
                 <w:lang w:eastAsia="fr-CH"/>
               </w:rPr>
               <w:lastRenderedPageBreak/>
-              <w:t>Le fichier secrets</w:t>
-            </w:r>
+              <w:t xml:space="preserve">Le fichier </w:t>
+            </w:r>
+            <w:proofErr w:type="spellStart"/>
+            <w:r>
+              <w:rPr>
+                <w:rFonts w:cs="Arial"/>
+                <w:szCs w:val="24"/>
+                <w:lang w:eastAsia="fr-CH"/>
+              </w:rPr>
+              <w:t>secrets</w:t>
+            </w:r>
+            <w:proofErr w:type="gramEnd"/>
             <w:r>
               <w:rPr>
                 <w:rFonts w:cs="Arial"/>
@@ -11975,6 +12456,7 @@
               </w:rPr>
               <w:t>json</w:t>
             </w:r>
+            <w:proofErr w:type="spellEnd"/>
             <w:r>
               <w:rPr>
                 <w:rFonts w:cs="Arial"/>
@@ -12065,7 +12547,23 @@
                 <w:szCs w:val="24"/>
                 <w:lang w:eastAsia="fr-CH"/>
               </w:rPr>
-              <w:t>Un utilisateur connecté souhaite trier les cartes par ordre alphabétique à partir du nom. Dans ce but, il clique sur l’icone au-dessus de la colonne permettant de réaliser le tri.</w:t>
+              <w:t>Un utilisateur connecté souhaite trier les cartes par ordre alphabétique à partir du nom. Dans ce but, il clique sur l’</w:t>
+            </w:r>
+            <w:proofErr w:type="spellStart"/>
+            <w:r>
+              <w:rPr>
+                <w:szCs w:val="24"/>
+                <w:lang w:eastAsia="fr-CH"/>
+              </w:rPr>
+              <w:t>icone</w:t>
+            </w:r>
+            <w:proofErr w:type="spellEnd"/>
+            <w:r>
+              <w:rPr>
+                <w:szCs w:val="24"/>
+                <w:lang w:eastAsia="fr-CH"/>
+              </w:rPr>
+              <w:t xml:space="preserve"> au-dessus de la colonne permettant de réaliser le tri.</w:t>
             </w:r>
           </w:p>
         </w:tc>
@@ -12096,7 +12594,25 @@
                 <w:szCs w:val="24"/>
                 <w:lang w:eastAsia="fr-CH"/>
               </w:rPr>
-              <w:t>Les cartes s’affichent correctement par ordre alphabétique croissant ou décroissant après le clique sur l’icône.</w:t>
+              <w:t xml:space="preserve">Les cartes s’affichent correctement par ordre alphabétique croissant ou décroissant après </w:t>
+            </w:r>
+            <w:proofErr w:type="gramStart"/>
+            <w:r>
+              <w:rPr>
+                <w:rFonts w:cs="Arial"/>
+                <w:szCs w:val="24"/>
+                <w:lang w:eastAsia="fr-CH"/>
+              </w:rPr>
+              <w:t>le clique</w:t>
+            </w:r>
+            <w:proofErr w:type="gramEnd"/>
+            <w:r>
+              <w:rPr>
+                <w:rFonts w:cs="Arial"/>
+                <w:szCs w:val="24"/>
+                <w:lang w:eastAsia="fr-CH"/>
+              </w:rPr>
+              <w:t xml:space="preserve"> sur l’icône.</w:t>
             </w:r>
           </w:p>
         </w:tc>
@@ -12544,7 +13060,147 @@
                 <w:bdr w:val="none" w:sz="0" w:space="0" w:color="auto" w:frame="1"/>
                 <w:lang w:val="en-GB"/>
               </w:rPr>
-              <w:t xml:space="preserve"> Il essaie ensuite de le reproduire méticuleusement en l’addaptant à son environnement si necessaire.</w:t>
+              <w:t xml:space="preserve"> Il </w:t>
+            </w:r>
+            <w:proofErr w:type="spellStart"/>
+            <w:r>
+              <w:rPr>
+                <w:rStyle w:val="normaltextrun"/>
+                <w:color w:val="000000"/>
+                <w:bdr w:val="none" w:sz="0" w:space="0" w:color="auto" w:frame="1"/>
+                <w:lang w:val="en-GB"/>
+              </w:rPr>
+              <w:t>essaie</w:t>
+            </w:r>
+            <w:proofErr w:type="spellEnd"/>
+            <w:r>
+              <w:rPr>
+                <w:rStyle w:val="normaltextrun"/>
+                <w:color w:val="000000"/>
+                <w:bdr w:val="none" w:sz="0" w:space="0" w:color="auto" w:frame="1"/>
+                <w:lang w:val="en-GB"/>
+              </w:rPr>
+              <w:t xml:space="preserve"> ensuite de le </w:t>
+            </w:r>
+            <w:proofErr w:type="spellStart"/>
+            <w:r>
+              <w:rPr>
+                <w:rStyle w:val="normaltextrun"/>
+                <w:color w:val="000000"/>
+                <w:bdr w:val="none" w:sz="0" w:space="0" w:color="auto" w:frame="1"/>
+                <w:lang w:val="en-GB"/>
+              </w:rPr>
+              <w:t>reproduire</w:t>
+            </w:r>
+            <w:proofErr w:type="spellEnd"/>
+            <w:r>
+              <w:rPr>
+                <w:rStyle w:val="normaltextrun"/>
+                <w:color w:val="000000"/>
+                <w:bdr w:val="none" w:sz="0" w:space="0" w:color="auto" w:frame="1"/>
+                <w:lang w:val="en-GB"/>
+              </w:rPr>
+              <w:t xml:space="preserve"> </w:t>
+            </w:r>
+            <w:proofErr w:type="spellStart"/>
+            <w:r>
+              <w:rPr>
+                <w:rStyle w:val="normaltextrun"/>
+                <w:color w:val="000000"/>
+                <w:bdr w:val="none" w:sz="0" w:space="0" w:color="auto" w:frame="1"/>
+                <w:lang w:val="en-GB"/>
+              </w:rPr>
+              <w:t>méticuleusement</w:t>
+            </w:r>
+            <w:proofErr w:type="spellEnd"/>
+            <w:r>
+              <w:rPr>
+                <w:rStyle w:val="normaltextrun"/>
+                <w:color w:val="000000"/>
+                <w:bdr w:val="none" w:sz="0" w:space="0" w:color="auto" w:frame="1"/>
+                <w:lang w:val="en-GB"/>
+              </w:rPr>
+              <w:t xml:space="preserve"> </w:t>
+            </w:r>
+            <w:proofErr w:type="spellStart"/>
+            <w:r>
+              <w:rPr>
+                <w:rStyle w:val="normaltextrun"/>
+                <w:color w:val="000000"/>
+                <w:bdr w:val="none" w:sz="0" w:space="0" w:color="auto" w:frame="1"/>
+                <w:lang w:val="en-GB"/>
+              </w:rPr>
+              <w:t>en</w:t>
+            </w:r>
+            <w:proofErr w:type="spellEnd"/>
+            <w:r>
+              <w:rPr>
+                <w:rStyle w:val="normaltextrun"/>
+                <w:color w:val="000000"/>
+                <w:bdr w:val="none" w:sz="0" w:space="0" w:color="auto" w:frame="1"/>
+                <w:lang w:val="en-GB"/>
+              </w:rPr>
+              <w:t xml:space="preserve"> </w:t>
+            </w:r>
+            <w:proofErr w:type="spellStart"/>
+            <w:r>
+              <w:rPr>
+                <w:rStyle w:val="normaltextrun"/>
+                <w:color w:val="000000"/>
+                <w:bdr w:val="none" w:sz="0" w:space="0" w:color="auto" w:frame="1"/>
+                <w:lang w:val="en-GB"/>
+              </w:rPr>
+              <w:t>l’addaptant</w:t>
+            </w:r>
+            <w:proofErr w:type="spellEnd"/>
+            <w:r>
+              <w:rPr>
+                <w:rStyle w:val="normaltextrun"/>
+                <w:color w:val="000000"/>
+                <w:bdr w:val="none" w:sz="0" w:space="0" w:color="auto" w:frame="1"/>
+                <w:lang w:val="en-GB"/>
+              </w:rPr>
+              <w:t xml:space="preserve"> à son </w:t>
+            </w:r>
+            <w:proofErr w:type="spellStart"/>
+            <w:r>
+              <w:rPr>
+                <w:rStyle w:val="normaltextrun"/>
+                <w:color w:val="000000"/>
+                <w:bdr w:val="none" w:sz="0" w:space="0" w:color="auto" w:frame="1"/>
+                <w:lang w:val="en-GB"/>
+              </w:rPr>
+              <w:t>environnement</w:t>
+            </w:r>
+            <w:proofErr w:type="spellEnd"/>
+            <w:r>
+              <w:rPr>
+                <w:rStyle w:val="normaltextrun"/>
+                <w:color w:val="000000"/>
+                <w:bdr w:val="none" w:sz="0" w:space="0" w:color="auto" w:frame="1"/>
+                <w:lang w:val="en-GB"/>
+              </w:rPr>
+              <w:t xml:space="preserve"> </w:t>
+            </w:r>
+            <w:proofErr w:type="spellStart"/>
+            <w:r>
+              <w:rPr>
+                <w:rStyle w:val="normaltextrun"/>
+                <w:color w:val="000000"/>
+                <w:bdr w:val="none" w:sz="0" w:space="0" w:color="auto" w:frame="1"/>
+                <w:lang w:val="en-GB"/>
+              </w:rPr>
+              <w:t>si</w:t>
+            </w:r>
+            <w:proofErr w:type="spellEnd"/>
+            <w:r>
+              <w:rPr>
+                <w:rStyle w:val="normaltextrun"/>
+                <w:color w:val="000000"/>
+                <w:bdr w:val="none" w:sz="0" w:space="0" w:color="auto" w:frame="1"/>
+                <w:lang w:val="en-GB"/>
+              </w:rPr>
+              <w:t xml:space="preserve"> necessaire.</w:t>
             </w:r>
           </w:p>
         </w:tc>
@@ -12696,6 +13352,7 @@
           <w:bCs/>
         </w:rPr>
       </w:pPr>
+      <w:proofErr w:type="spellStart"/>
       <w:r>
         <w:rPr>
           <w:b/>
@@ -12710,6 +13367,7 @@
         </w:rPr>
         <w:t>GPT</w:t>
       </w:r>
+      <w:proofErr w:type="spellEnd"/>
       <w:r>
         <w:t>, modèle de langage</w:t>
       </w:r>
@@ -12738,6 +13396,7 @@
           <w:bCs/>
         </w:rPr>
       </w:pPr>
+      <w:proofErr w:type="spellStart"/>
       <w:r>
         <w:rPr>
           <w:b/>
@@ -12745,6 +13404,7 @@
         </w:rPr>
         <w:t>DBMain</w:t>
       </w:r>
+      <w:proofErr w:type="spellEnd"/>
       <w:r>
         <w:t>, logiciel pour la conception du MCD et du MLD de la base de données.</w:t>
       </w:r>
@@ -12936,7 +13596,23 @@
         <w:t>ce TPI</w:t>
       </w:r>
       <w:r>
-        <w:t>, il a été décidé au préalable avec le chef de projet de ne pas travailler avec une architecture MVC. Le framework Laravel n’étant pas enseigné durant la formation et aucune architecture MVC satisfaisante à reproduire n’ayant été trouvée durant le module P_Appro2, nous avons estimé qu’il était plus prudent de travailler avec une architecture moins complexe tout en essayant de se rapprocher le plus possible d’une architecture professionnelle.</w:t>
+        <w:t xml:space="preserve">, il a été décidé au préalable avec le chef de projet de ne pas travailler avec une architecture MVC. Le </w:t>
+      </w:r>
+      <w:proofErr w:type="spellStart"/>
+      <w:r>
+        <w:t>framework</w:t>
+      </w:r>
+      <w:proofErr w:type="spellEnd"/>
+      <w:r>
+        <w:t xml:space="preserve"> </w:t>
+      </w:r>
+      <w:proofErr w:type="spellStart"/>
+      <w:r>
+        <w:t>Laravel</w:t>
+      </w:r>
+      <w:proofErr w:type="spellEnd"/>
+      <w:r>
+        <w:t xml:space="preserve"> n’étant pas enseigné durant la formation et aucune architecture MVC satisfaisante à reproduire n’ayant été trouvée durant le module P_Appro2, nous avons estimé qu’il était plus prudent de travailler avec une architecture moins complexe tout en essayant de se rapprocher le plus possible d’une architecture professionnelle.</w:t>
       </w:r>
     </w:p>
     <w:p>
@@ -13702,7 +14378,15 @@
         <w:fldChar w:fldCharType="end"/>
       </w:r>
       <w:r>
-        <w:t xml:space="preserve"> : table t_collection du MPD</w:t>
+        <w:t xml:space="preserve"> : table </w:t>
+      </w:r>
+      <w:proofErr w:type="spellStart"/>
+      <w:r>
+        <w:t>t_collection</w:t>
+      </w:r>
+      <w:proofErr w:type="spellEnd"/>
+      <w:r>
+        <w:t xml:space="preserve"> du MPD</w:t>
       </w:r>
     </w:p>
     <w:p>
@@ -13806,6 +14490,7 @@
                 <w:bCs/>
               </w:rPr>
             </w:pPr>
+            <w:proofErr w:type="spellStart"/>
             <w:r>
               <w:rPr>
                 <w:b/>
@@ -13813,6 +14498,7 @@
               </w:rPr>
               <w:t>Null</w:t>
             </w:r>
+            <w:proofErr w:type="spellEnd"/>
           </w:p>
         </w:tc>
         <w:tc>
@@ -13894,12 +14580,14 @@
                 <w:sz w:val="20"/>
               </w:rPr>
             </w:pPr>
+            <w:proofErr w:type="spellStart"/>
             <w:r>
               <w:rPr>
                 <w:sz w:val="20"/>
               </w:rPr>
               <w:t>idCollection</w:t>
             </w:r>
+            <w:proofErr w:type="spellEnd"/>
           </w:p>
         </w:tc>
         <w:tc>
@@ -13913,12 +14601,14 @@
                 <w:sz w:val="20"/>
               </w:rPr>
             </w:pPr>
+            <w:proofErr w:type="spellStart"/>
             <w:r>
               <w:rPr>
                 <w:sz w:val="20"/>
               </w:rPr>
               <w:t>int</w:t>
             </w:r>
+            <w:proofErr w:type="spellEnd"/>
           </w:p>
         </w:tc>
         <w:tc>
@@ -14008,12 +14698,14 @@
                 <w:sz w:val="20"/>
               </w:rPr>
             </w:pPr>
+            <w:proofErr w:type="spellStart"/>
             <w:r>
               <w:rPr>
                 <w:sz w:val="20"/>
               </w:rPr>
               <w:t>Auto-Increment</w:t>
             </w:r>
+            <w:proofErr w:type="spellEnd"/>
           </w:p>
         </w:tc>
       </w:tr>
@@ -14032,12 +14724,14 @@
                 <w:sz w:val="20"/>
               </w:rPr>
             </w:pPr>
+            <w:proofErr w:type="spellStart"/>
             <w:r>
               <w:rPr>
                 <w:sz w:val="20"/>
               </w:rPr>
               <w:t>colName</w:t>
             </w:r>
+            <w:proofErr w:type="spellEnd"/>
           </w:p>
         </w:tc>
         <w:tc>
@@ -14170,6 +14864,7 @@
       <w:r>
         <w:t xml:space="preserve">Dans la table </w:t>
       </w:r>
+      <w:proofErr w:type="spellStart"/>
       <w:r>
         <w:rPr>
           <w:i/>
@@ -14177,6 +14872,7 @@
         </w:rPr>
         <w:t>t_collection</w:t>
       </w:r>
+      <w:proofErr w:type="spellEnd"/>
       <w:r>
         <w:t> :</w:t>
       </w:r>
@@ -14200,18 +14896,29 @@
           <w:i/>
           <w:iCs/>
         </w:rPr>
-        <w:t xml:space="preserve"> idCollection</w:t>
-      </w:r>
-      <w:r>
-        <w:t xml:space="preserve">, en tant que clé primaire, est en </w:t>
-      </w:r>
+        <w:t xml:space="preserve"> </w:t>
+      </w:r>
+      <w:proofErr w:type="spellStart"/>
       <w:r>
         <w:rPr>
           <w:i/>
           <w:iCs/>
         </w:rPr>
+        <w:t>idCollection</w:t>
+      </w:r>
+      <w:proofErr w:type="spellEnd"/>
+      <w:r>
+        <w:t xml:space="preserve">, en tant que clé primaire, est en </w:t>
+      </w:r>
+      <w:proofErr w:type="spellStart"/>
+      <w:r>
+        <w:rPr>
+          <w:i/>
+          <w:iCs/>
+        </w:rPr>
         <w:t>auto-increment</w:t>
       </w:r>
+      <w:proofErr w:type="spellEnd"/>
       <w:r>
         <w:t xml:space="preserve">. </w:t>
       </w:r>
@@ -14230,6 +14937,7 @@
         </w:numPr>
         <w:jc w:val="both"/>
       </w:pPr>
+      <w:proofErr w:type="spellStart"/>
       <w:r>
         <w:rPr>
           <w:i/>
@@ -14237,6 +14945,7 @@
         </w:rPr>
         <w:t>ColName</w:t>
       </w:r>
+      <w:proofErr w:type="spellEnd"/>
       <w:r>
         <w:t xml:space="preserve"> </w:t>
       </w:r>
@@ -14318,7 +15027,15 @@
         <w:fldChar w:fldCharType="end"/>
       </w:r>
       <w:r>
-        <w:t xml:space="preserve"> : table t_card du MPD</w:t>
+        <w:t xml:space="preserve"> : table </w:t>
+      </w:r>
+      <w:proofErr w:type="spellStart"/>
+      <w:r>
+        <w:t>t_card</w:t>
+      </w:r>
+      <w:proofErr w:type="spellEnd"/>
+      <w:r>
+        <w:t xml:space="preserve"> du MPD</w:t>
       </w:r>
     </w:p>
     <w:p>
@@ -14422,6 +15139,7 @@
                 <w:bCs/>
               </w:rPr>
             </w:pPr>
+            <w:proofErr w:type="spellStart"/>
             <w:r>
               <w:rPr>
                 <w:b/>
@@ -14429,6 +15147,7 @@
               </w:rPr>
               <w:t>Null</w:t>
             </w:r>
+            <w:proofErr w:type="spellEnd"/>
           </w:p>
         </w:tc>
         <w:tc>
@@ -14510,12 +15229,14 @@
                 <w:sz w:val="20"/>
               </w:rPr>
             </w:pPr>
+            <w:proofErr w:type="spellStart"/>
             <w:r>
               <w:rPr>
                 <w:sz w:val="20"/>
               </w:rPr>
               <w:t>idCard</w:t>
             </w:r>
+            <w:proofErr w:type="spellEnd"/>
           </w:p>
         </w:tc>
         <w:tc>
@@ -14529,12 +15250,14 @@
                 <w:sz w:val="20"/>
               </w:rPr>
             </w:pPr>
+            <w:proofErr w:type="spellStart"/>
             <w:r>
               <w:rPr>
                 <w:sz w:val="20"/>
               </w:rPr>
               <w:t>int</w:t>
             </w:r>
+            <w:proofErr w:type="spellEnd"/>
           </w:p>
         </w:tc>
         <w:tc>
@@ -14624,12 +15347,14 @@
                 <w:sz w:val="20"/>
               </w:rPr>
             </w:pPr>
+            <w:proofErr w:type="spellStart"/>
             <w:r>
               <w:rPr>
                 <w:sz w:val="20"/>
               </w:rPr>
               <w:t>Auto-Increment</w:t>
             </w:r>
+            <w:proofErr w:type="spellEnd"/>
           </w:p>
         </w:tc>
       </w:tr>
@@ -14648,12 +15373,14 @@
                 <w:sz w:val="20"/>
               </w:rPr>
             </w:pPr>
+            <w:proofErr w:type="spellStart"/>
             <w:r>
               <w:rPr>
                 <w:sz w:val="20"/>
               </w:rPr>
               <w:t>carName</w:t>
             </w:r>
+            <w:proofErr w:type="spellEnd"/>
           </w:p>
         </w:tc>
         <w:tc>
@@ -14786,12 +15513,14 @@
                 <w:sz w:val="20"/>
               </w:rPr>
             </w:pPr>
+            <w:proofErr w:type="spellStart"/>
             <w:r>
               <w:rPr>
                 <w:sz w:val="20"/>
               </w:rPr>
               <w:t>carDate</w:t>
             </w:r>
+            <w:proofErr w:type="spellEnd"/>
           </w:p>
         </w:tc>
         <w:tc>
@@ -14805,12 +15534,14 @@
                 <w:sz w:val="20"/>
               </w:rPr>
             </w:pPr>
+            <w:proofErr w:type="spellStart"/>
             <w:r>
               <w:rPr>
                 <w:sz w:val="20"/>
               </w:rPr>
               <w:t>year</w:t>
             </w:r>
+            <w:proofErr w:type="spellEnd"/>
           </w:p>
         </w:tc>
         <w:tc>
@@ -14924,12 +15655,14 @@
                 <w:sz w:val="20"/>
               </w:rPr>
             </w:pPr>
+            <w:proofErr w:type="spellStart"/>
             <w:r>
               <w:rPr>
                 <w:sz w:val="20"/>
               </w:rPr>
               <w:t>carCredits</w:t>
             </w:r>
+            <w:proofErr w:type="spellEnd"/>
           </w:p>
         </w:tc>
         <w:tc>
@@ -14943,12 +15676,14 @@
                 <w:sz w:val="20"/>
               </w:rPr>
             </w:pPr>
+            <w:proofErr w:type="spellStart"/>
             <w:r>
               <w:rPr>
                 <w:sz w:val="20"/>
               </w:rPr>
               <w:t>int</w:t>
             </w:r>
+            <w:proofErr w:type="spellEnd"/>
           </w:p>
         </w:tc>
         <w:tc>
@@ -14962,12 +15697,14 @@
                 <w:sz w:val="20"/>
               </w:rPr>
             </w:pPr>
+            <w:proofErr w:type="spellStart"/>
             <w:r>
               <w:rPr>
                 <w:sz w:val="20"/>
               </w:rPr>
               <w:t>unsigned</w:t>
             </w:r>
+            <w:proofErr w:type="spellEnd"/>
           </w:p>
         </w:tc>
         <w:tc>
@@ -15062,12 +15799,14 @@
                 <w:sz w:val="20"/>
               </w:rPr>
             </w:pPr>
+            <w:proofErr w:type="spellStart"/>
             <w:r>
               <w:rPr>
                 <w:sz w:val="20"/>
               </w:rPr>
               <w:t>carCondition</w:t>
             </w:r>
+            <w:proofErr w:type="spellEnd"/>
           </w:p>
         </w:tc>
         <w:tc>
@@ -15200,12 +15939,14 @@
                 <w:sz w:val="20"/>
               </w:rPr>
             </w:pPr>
+            <w:proofErr w:type="spellStart"/>
             <w:r>
               <w:rPr>
                 <w:sz w:val="20"/>
               </w:rPr>
               <w:t>carDescription</w:t>
             </w:r>
+            <w:proofErr w:type="spellEnd"/>
           </w:p>
         </w:tc>
         <w:tc>
@@ -15338,12 +16079,14 @@
                 <w:sz w:val="20"/>
               </w:rPr>
             </w:pPr>
+            <w:proofErr w:type="spellStart"/>
             <w:r>
               <w:rPr>
                 <w:sz w:val="20"/>
               </w:rPr>
               <w:t>carIsAvailable</w:t>
             </w:r>
+            <w:proofErr w:type="spellEnd"/>
           </w:p>
         </w:tc>
         <w:tc>
@@ -15357,12 +16100,14 @@
                 <w:sz w:val="20"/>
               </w:rPr>
             </w:pPr>
+            <w:proofErr w:type="spellStart"/>
             <w:r>
               <w:rPr>
                 <w:sz w:val="20"/>
               </w:rPr>
               <w:t>tinyint</w:t>
             </w:r>
+            <w:proofErr w:type="spellEnd"/>
           </w:p>
         </w:tc>
         <w:tc>
@@ -15376,12 +16121,14 @@
                 <w:sz w:val="20"/>
               </w:rPr>
             </w:pPr>
+            <w:proofErr w:type="spellStart"/>
             <w:r>
               <w:rPr>
                 <w:sz w:val="20"/>
               </w:rPr>
               <w:t>unsigned</w:t>
             </w:r>
+            <w:proofErr w:type="spellEnd"/>
           </w:p>
         </w:tc>
         <w:tc>
@@ -15476,12 +16223,14 @@
                 <w:sz w:val="20"/>
               </w:rPr>
             </w:pPr>
+            <w:proofErr w:type="spellStart"/>
             <w:r>
               <w:rPr>
                 <w:sz w:val="20"/>
               </w:rPr>
               <w:t>carPhoto</w:t>
             </w:r>
+            <w:proofErr w:type="spellEnd"/>
           </w:p>
         </w:tc>
         <w:tc>
@@ -15614,12 +16363,14 @@
                 <w:sz w:val="20"/>
               </w:rPr>
             </w:pPr>
+            <w:proofErr w:type="spellStart"/>
             <w:r>
               <w:rPr>
                 <w:sz w:val="20"/>
               </w:rPr>
               <w:t>fkUser</w:t>
             </w:r>
+            <w:proofErr w:type="spellEnd"/>
           </w:p>
         </w:tc>
         <w:tc>
@@ -15633,12 +16384,14 @@
                 <w:sz w:val="20"/>
               </w:rPr>
             </w:pPr>
+            <w:proofErr w:type="spellStart"/>
             <w:r>
               <w:rPr>
                 <w:sz w:val="20"/>
               </w:rPr>
               <w:t>int</w:t>
             </w:r>
+            <w:proofErr w:type="spellEnd"/>
           </w:p>
         </w:tc>
         <w:tc>
@@ -15752,12 +16505,14 @@
                 <w:sz w:val="20"/>
               </w:rPr>
             </w:pPr>
+            <w:proofErr w:type="spellStart"/>
             <w:r>
               <w:rPr>
                 <w:sz w:val="20"/>
               </w:rPr>
               <w:t>fkOrder</w:t>
             </w:r>
+            <w:proofErr w:type="spellEnd"/>
           </w:p>
         </w:tc>
         <w:tc>
@@ -15771,12 +16526,14 @@
                 <w:sz w:val="20"/>
               </w:rPr>
             </w:pPr>
+            <w:proofErr w:type="spellStart"/>
             <w:r>
               <w:rPr>
                 <w:sz w:val="20"/>
               </w:rPr>
               <w:t>int</w:t>
             </w:r>
+            <w:proofErr w:type="spellEnd"/>
           </w:p>
         </w:tc>
         <w:tc>
@@ -15890,12 +16647,14 @@
                 <w:sz w:val="20"/>
               </w:rPr>
             </w:pPr>
+            <w:proofErr w:type="spellStart"/>
             <w:r>
               <w:rPr>
                 <w:sz w:val="20"/>
               </w:rPr>
               <w:t>fkCollection</w:t>
             </w:r>
+            <w:proofErr w:type="spellEnd"/>
           </w:p>
         </w:tc>
         <w:tc>
@@ -15909,12 +16668,14 @@
                 <w:sz w:val="20"/>
               </w:rPr>
             </w:pPr>
+            <w:proofErr w:type="spellStart"/>
             <w:r>
               <w:rPr>
                 <w:sz w:val="20"/>
               </w:rPr>
               <w:t>int</w:t>
             </w:r>
+            <w:proofErr w:type="spellEnd"/>
           </w:p>
         </w:tc>
         <w:tc>
@@ -16019,6 +16780,7 @@
       <w:r>
         <w:t xml:space="preserve">Dans la table </w:t>
       </w:r>
+      <w:proofErr w:type="spellStart"/>
       <w:r>
         <w:rPr>
           <w:i/>
@@ -16026,6 +16788,7 @@
         </w:rPr>
         <w:t>t_card</w:t>
       </w:r>
+      <w:proofErr w:type="spellEnd"/>
       <w:r>
         <w:t> :</w:t>
       </w:r>
@@ -16040,6 +16803,7 @@
         </w:numPr>
         <w:jc w:val="both"/>
       </w:pPr>
+      <w:proofErr w:type="spellStart"/>
       <w:r>
         <w:rPr>
           <w:i/>
@@ -16047,9 +16811,11 @@
         </w:rPr>
         <w:t>idCard</w:t>
       </w:r>
+      <w:proofErr w:type="spellEnd"/>
       <w:r>
         <w:t xml:space="preserve">, en tant que clé primaire, est en </w:t>
       </w:r>
+      <w:proofErr w:type="spellStart"/>
       <w:r>
         <w:rPr>
           <w:i/>
@@ -16057,6 +16823,7 @@
         </w:rPr>
         <w:t>auto-increment</w:t>
       </w:r>
+      <w:proofErr w:type="spellEnd"/>
       <w:r>
         <w:t>.</w:t>
       </w:r>
@@ -16076,6 +16843,7 @@
         </w:numPr>
         <w:jc w:val="both"/>
       </w:pPr>
+      <w:proofErr w:type="spellStart"/>
       <w:r>
         <w:rPr>
           <w:i/>
@@ -16083,9 +16851,11 @@
         </w:rPr>
         <w:t>CarDate</w:t>
       </w:r>
+      <w:proofErr w:type="spellEnd"/>
       <w:r>
         <w:t xml:space="preserve"> est de type </w:t>
       </w:r>
+      <w:proofErr w:type="spellStart"/>
       <w:r>
         <w:rPr>
           <w:i/>
@@ -16093,6 +16863,7 @@
         </w:rPr>
         <w:t>year</w:t>
       </w:r>
+      <w:proofErr w:type="spellEnd"/>
       <w:r>
         <w:t>, ce qui nous permet d’extraire l’année de création de la carte.</w:t>
       </w:r>
@@ -16115,6 +16886,7 @@
       <w:r>
         <w:t xml:space="preserve">Les attributs de </w:t>
       </w:r>
+      <w:proofErr w:type="spellStart"/>
       <w:r>
         <w:rPr>
           <w:i/>
@@ -16122,9 +16894,11 @@
         </w:rPr>
         <w:t>carCredits</w:t>
       </w:r>
+      <w:proofErr w:type="spellEnd"/>
       <w:r>
         <w:t xml:space="preserve"> sont </w:t>
       </w:r>
+      <w:proofErr w:type="spellStart"/>
       <w:r>
         <w:rPr>
           <w:i/>
@@ -16132,6 +16906,7 @@
         </w:rPr>
         <w:t>unsigned</w:t>
       </w:r>
+      <w:proofErr w:type="spellEnd"/>
       <w:r>
         <w:t xml:space="preserve"> car le montant de crédits ne peut pas être négatif.</w:t>
       </w:r>
@@ -16151,6 +16926,7 @@
         </w:numPr>
         <w:jc w:val="both"/>
       </w:pPr>
+      <w:proofErr w:type="spellStart"/>
       <w:r>
         <w:rPr>
           <w:i/>
@@ -16158,9 +16934,11 @@
         </w:rPr>
         <w:t>carIsAvailable</w:t>
       </w:r>
+      <w:proofErr w:type="spellEnd"/>
       <w:r>
         <w:t xml:space="preserve"> est de type </w:t>
       </w:r>
+      <w:proofErr w:type="spellStart"/>
       <w:r>
         <w:rPr>
           <w:i/>
@@ -16168,6 +16946,7 @@
         </w:rPr>
         <w:t>tinyint</w:t>
       </w:r>
+      <w:proofErr w:type="spellEnd"/>
       <w:r>
         <w:t xml:space="preserve"> car il nous faut uniquement définir un état disponible ou indisponible, la valeur peut passer de 0 à 1 mais dès sa création, la carte a une valeur par défaut à 1 car elle est disponible sur le marché tant que personne ne l’a achetée.</w:t>
       </w:r>
@@ -16186,6 +16965,7 @@
         </w:numPr>
         <w:jc w:val="both"/>
       </w:pPr>
+      <w:proofErr w:type="spellStart"/>
       <w:r>
         <w:rPr>
           <w:i/>
@@ -16193,6 +16973,7 @@
         </w:rPr>
         <w:t>fkOrder</w:t>
       </w:r>
+      <w:proofErr w:type="spellEnd"/>
       <w:r>
         <w:t xml:space="preserve"> p</w:t>
       </w:r>
@@ -16296,7 +17077,15 @@
         <w:fldChar w:fldCharType="end"/>
       </w:r>
       <w:r>
-        <w:t xml:space="preserve"> : table t_user du MPD</w:t>
+        <w:t xml:space="preserve"> : table </w:t>
+      </w:r>
+      <w:proofErr w:type="spellStart"/>
+      <w:r>
+        <w:t>t_user</w:t>
+      </w:r>
+      <w:proofErr w:type="spellEnd"/>
+      <w:r>
+        <w:t xml:space="preserve"> du MPD</w:t>
       </w:r>
     </w:p>
     <w:p>
@@ -16405,6 +17194,7 @@
                 <w:bCs/>
               </w:rPr>
             </w:pPr>
+            <w:proofErr w:type="spellStart"/>
             <w:r>
               <w:rPr>
                 <w:b/>
@@ -16412,6 +17202,7 @@
               </w:rPr>
               <w:t>Null</w:t>
             </w:r>
+            <w:proofErr w:type="spellEnd"/>
           </w:p>
         </w:tc>
         <w:tc>
@@ -16493,12 +17284,14 @@
                 <w:sz w:val="20"/>
               </w:rPr>
             </w:pPr>
+            <w:proofErr w:type="spellStart"/>
             <w:r>
               <w:rPr>
                 <w:sz w:val="20"/>
               </w:rPr>
               <w:t>idUser</w:t>
             </w:r>
+            <w:proofErr w:type="spellEnd"/>
           </w:p>
         </w:tc>
         <w:tc>
@@ -16512,12 +17305,14 @@
                 <w:sz w:val="20"/>
               </w:rPr>
             </w:pPr>
+            <w:proofErr w:type="spellStart"/>
             <w:r>
               <w:rPr>
                 <w:sz w:val="20"/>
               </w:rPr>
               <w:t>int</w:t>
             </w:r>
+            <w:proofErr w:type="spellEnd"/>
           </w:p>
         </w:tc>
         <w:tc>
@@ -16607,12 +17402,14 @@
                 <w:sz w:val="20"/>
               </w:rPr>
             </w:pPr>
+            <w:proofErr w:type="spellStart"/>
             <w:r>
               <w:rPr>
                 <w:sz w:val="20"/>
               </w:rPr>
               <w:t>Auto-Increment</w:t>
             </w:r>
+            <w:proofErr w:type="spellEnd"/>
           </w:p>
         </w:tc>
       </w:tr>
@@ -16631,12 +17428,14 @@
                 <w:sz w:val="20"/>
               </w:rPr>
             </w:pPr>
+            <w:proofErr w:type="spellStart"/>
             <w:r>
               <w:rPr>
                 <w:sz w:val="20"/>
               </w:rPr>
               <w:t>useLogin</w:t>
             </w:r>
+            <w:proofErr w:type="spellEnd"/>
           </w:p>
         </w:tc>
         <w:tc>
@@ -16781,12 +17580,14 @@
                 <w:sz w:val="20"/>
               </w:rPr>
             </w:pPr>
+            <w:proofErr w:type="spellStart"/>
             <w:r>
               <w:rPr>
                 <w:sz w:val="20"/>
               </w:rPr>
               <w:t>useEmail</w:t>
             </w:r>
+            <w:proofErr w:type="spellEnd"/>
           </w:p>
         </w:tc>
         <w:tc>
@@ -16931,12 +17732,14 @@
                 <w:sz w:val="20"/>
               </w:rPr>
             </w:pPr>
+            <w:proofErr w:type="spellStart"/>
             <w:r>
               <w:rPr>
                 <w:sz w:val="20"/>
               </w:rPr>
               <w:t>useFirstName</w:t>
             </w:r>
+            <w:proofErr w:type="spellEnd"/>
           </w:p>
         </w:tc>
         <w:tc>
@@ -17081,12 +17884,14 @@
                 <w:sz w:val="20"/>
               </w:rPr>
             </w:pPr>
+            <w:proofErr w:type="spellStart"/>
             <w:r>
               <w:rPr>
                 <w:sz w:val="20"/>
               </w:rPr>
               <w:t>useLastName</w:t>
             </w:r>
+            <w:proofErr w:type="spellEnd"/>
           </w:p>
         </w:tc>
         <w:tc>
@@ -17231,12 +18036,14 @@
                 <w:sz w:val="20"/>
               </w:rPr>
             </w:pPr>
+            <w:proofErr w:type="spellStart"/>
             <w:r>
               <w:rPr>
                 <w:sz w:val="20"/>
               </w:rPr>
               <w:t>useLocality</w:t>
             </w:r>
+            <w:proofErr w:type="spellEnd"/>
           </w:p>
         </w:tc>
         <w:tc>
@@ -17381,12 +18188,14 @@
                 <w:sz w:val="20"/>
               </w:rPr>
             </w:pPr>
+            <w:proofErr w:type="spellStart"/>
             <w:r>
               <w:rPr>
                 <w:sz w:val="20"/>
               </w:rPr>
               <w:t>usePostalCode</w:t>
             </w:r>
+            <w:proofErr w:type="spellEnd"/>
           </w:p>
         </w:tc>
         <w:tc>
@@ -17530,12 +18339,14 @@
                 <w:sz w:val="20"/>
               </w:rPr>
             </w:pPr>
+            <w:proofErr w:type="spellStart"/>
             <w:r>
               <w:rPr>
                 <w:sz w:val="20"/>
               </w:rPr>
               <w:t>useStreetName</w:t>
             </w:r>
+            <w:proofErr w:type="spellEnd"/>
           </w:p>
         </w:tc>
         <w:tc>
@@ -17680,12 +18491,14 @@
                 <w:sz w:val="20"/>
               </w:rPr>
             </w:pPr>
+            <w:proofErr w:type="spellStart"/>
             <w:r>
               <w:rPr>
                 <w:sz w:val="20"/>
               </w:rPr>
               <w:t>useStreetNumber</w:t>
             </w:r>
+            <w:proofErr w:type="spellEnd"/>
           </w:p>
         </w:tc>
         <w:tc>
@@ -17830,12 +18643,14 @@
                 <w:sz w:val="20"/>
               </w:rPr>
             </w:pPr>
+            <w:proofErr w:type="spellStart"/>
             <w:r>
               <w:rPr>
                 <w:sz w:val="20"/>
               </w:rPr>
               <w:t>usePassword</w:t>
             </w:r>
+            <w:proofErr w:type="spellEnd"/>
           </w:p>
         </w:tc>
         <w:tc>
@@ -17968,12 +18783,14 @@
                 <w:sz w:val="20"/>
               </w:rPr>
             </w:pPr>
+            <w:proofErr w:type="spellStart"/>
             <w:r>
               <w:rPr>
                 <w:sz w:val="20"/>
               </w:rPr>
               <w:t>useCredits</w:t>
             </w:r>
+            <w:proofErr w:type="spellEnd"/>
           </w:p>
         </w:tc>
         <w:tc>
@@ -17987,12 +18804,14 @@
                 <w:sz w:val="20"/>
               </w:rPr>
             </w:pPr>
+            <w:proofErr w:type="spellStart"/>
             <w:r>
               <w:rPr>
                 <w:sz w:val="20"/>
               </w:rPr>
               <w:t>int</w:t>
             </w:r>
+            <w:proofErr w:type="spellEnd"/>
           </w:p>
         </w:tc>
         <w:tc>
@@ -18006,12 +18825,14 @@
                 <w:sz w:val="20"/>
               </w:rPr>
             </w:pPr>
+            <w:proofErr w:type="spellStart"/>
             <w:r>
               <w:rPr>
                 <w:sz w:val="20"/>
               </w:rPr>
               <w:t>unsigned</w:t>
             </w:r>
+            <w:proofErr w:type="spellEnd"/>
           </w:p>
         </w:tc>
         <w:tc>
@@ -18106,12 +18927,14 @@
                 <w:sz w:val="20"/>
               </w:rPr>
             </w:pPr>
+            <w:proofErr w:type="spellStart"/>
             <w:r>
               <w:rPr>
                 <w:sz w:val="20"/>
               </w:rPr>
               <w:t>useRole</w:t>
             </w:r>
+            <w:proofErr w:type="spellEnd"/>
           </w:p>
         </w:tc>
         <w:tc>
@@ -18125,6 +18948,7 @@
                 <w:sz w:val="20"/>
               </w:rPr>
             </w:pPr>
+            <w:proofErr w:type="spellStart"/>
             <w:r>
               <w:rPr>
                 <w:rFonts w:cs="Arial"/>
@@ -18132,7 +18956,17 @@
                 <w:sz w:val="20"/>
                 <w:shd w:val="clear" w:color="auto" w:fill="F8F9FA"/>
               </w:rPr>
-              <w:t>enum('user', 'admin')</w:t>
+              <w:t>enum</w:t>
+            </w:r>
+            <w:proofErr w:type="spellEnd"/>
+            <w:r>
+              <w:rPr>
+                <w:rFonts w:cs="Arial"/>
+                <w:color w:val="000000"/>
+                <w:sz w:val="20"/>
+                <w:shd w:val="clear" w:color="auto" w:fill="F8F9FA"/>
+              </w:rPr>
+              <w:t>('user', 'admin')</w:t>
             </w:r>
           </w:p>
         </w:tc>
@@ -18247,6 +19081,7 @@
         <w:lastRenderedPageBreak/>
         <w:t xml:space="preserve">Dans la table </w:t>
       </w:r>
+      <w:proofErr w:type="spellStart"/>
       <w:r>
         <w:rPr>
           <w:i/>
@@ -18254,6 +19089,7 @@
         </w:rPr>
         <w:t>t_user</w:t>
       </w:r>
+      <w:proofErr w:type="spellEnd"/>
       <w:r>
         <w:t> :</w:t>
       </w:r>
@@ -18268,6 +19104,7 @@
         </w:numPr>
         <w:jc w:val="both"/>
       </w:pPr>
+      <w:proofErr w:type="spellStart"/>
       <w:r>
         <w:rPr>
           <w:i/>
@@ -18275,9 +19112,11 @@
         </w:rPr>
         <w:t>idUser</w:t>
       </w:r>
+      <w:proofErr w:type="spellEnd"/>
       <w:r>
         <w:t xml:space="preserve"> , en tant que clé primaire, est en </w:t>
       </w:r>
+      <w:proofErr w:type="spellStart"/>
       <w:r>
         <w:rPr>
           <w:i/>
@@ -18285,6 +19124,7 @@
         </w:rPr>
         <w:t>auto-increment</w:t>
       </w:r>
+      <w:proofErr w:type="spellEnd"/>
       <w:r>
         <w:t>.</w:t>
       </w:r>
@@ -18303,6 +19143,7 @@
         </w:numPr>
         <w:jc w:val="both"/>
       </w:pPr>
+      <w:proofErr w:type="spellStart"/>
       <w:r>
         <w:rPr>
           <w:i/>
@@ -18310,6 +19151,7 @@
         </w:rPr>
         <w:t>useLogin</w:t>
       </w:r>
+      <w:proofErr w:type="spellEnd"/>
       <w:r>
         <w:t xml:space="preserve"> est unique car un utilisateur peut utiliser la valeur de cet attribut pour se connecter à son compte via le login.</w:t>
       </w:r>
@@ -18329,6 +19171,7 @@
         </w:numPr>
         <w:jc w:val="both"/>
       </w:pPr>
+      <w:proofErr w:type="spellStart"/>
       <w:r>
         <w:rPr>
           <w:i/>
@@ -18336,6 +19179,7 @@
         </w:rPr>
         <w:t>useEmail</w:t>
       </w:r>
+      <w:proofErr w:type="spellEnd"/>
       <w:r>
         <w:t xml:space="preserve"> est unique car un utilisateur peut utiliser la valeur de cet attribut pour se connecter à son compte via le login.</w:t>
       </w:r>
@@ -18354,15 +19198,32 @@
         </w:numPr>
         <w:jc w:val="both"/>
       </w:pPr>
+      <w:proofErr w:type="spellStart"/>
       <w:r>
         <w:rPr>
           <w:i/>
           <w:iCs/>
         </w:rPr>
-        <w:t xml:space="preserve">usePassword </w:t>
-      </w:r>
-      <w:r>
-        <w:t>est de type varchar(64) car le mot de passe sera hashé.</w:t>
+        <w:t>usePassword</w:t>
+      </w:r>
+      <w:proofErr w:type="spellEnd"/>
+      <w:r>
+        <w:rPr>
+          <w:i/>
+          <w:iCs/>
+        </w:rPr>
+        <w:t xml:space="preserve"> </w:t>
+      </w:r>
+      <w:r>
+        <w:t xml:space="preserve">est de type varchar(64) car le mot de passe sera </w:t>
+      </w:r>
+      <w:proofErr w:type="spellStart"/>
+      <w:r>
+        <w:t>hashé</w:t>
+      </w:r>
+      <w:proofErr w:type="spellEnd"/>
+      <w:r>
+        <w:t>.</w:t>
       </w:r>
     </w:p>
     <w:p>
@@ -18383,6 +19244,7 @@
       <w:r>
         <w:t xml:space="preserve">Les attributs de </w:t>
       </w:r>
+      <w:proofErr w:type="spellStart"/>
       <w:r>
         <w:rPr>
           <w:i/>
@@ -18390,9 +19252,11 @@
         </w:rPr>
         <w:t>useCredits</w:t>
       </w:r>
+      <w:proofErr w:type="spellEnd"/>
       <w:r>
         <w:t xml:space="preserve"> sont </w:t>
       </w:r>
+      <w:proofErr w:type="spellStart"/>
       <w:r>
         <w:rPr>
           <w:i/>
@@ -18400,6 +19264,7 @@
         </w:rPr>
         <w:t>unsigned</w:t>
       </w:r>
+      <w:proofErr w:type="spellEnd"/>
       <w:r>
         <w:t xml:space="preserve"> car la valeur des crédits ne peut pas être négatifs.</w:t>
       </w:r>
@@ -18419,6 +19284,7 @@
         </w:numPr>
         <w:jc w:val="both"/>
       </w:pPr>
+      <w:proofErr w:type="spellStart"/>
       <w:r>
         <w:rPr>
           <w:i/>
@@ -18433,9 +19299,11 @@
         </w:rPr>
         <w:t>seRole</w:t>
       </w:r>
+      <w:proofErr w:type="spellEnd"/>
       <w:r>
         <w:t xml:space="preserve"> est de type </w:t>
       </w:r>
+      <w:proofErr w:type="spellStart"/>
       <w:r>
         <w:rPr>
           <w:rFonts w:cs="Arial"/>
@@ -18445,7 +19313,19 @@
           <w:szCs w:val="24"/>
           <w:shd w:val="clear" w:color="auto" w:fill="F8F9FA"/>
         </w:rPr>
-        <w:t>enum('user', 'admin'</w:t>
+        <w:t>enum</w:t>
+      </w:r>
+      <w:proofErr w:type="spellEnd"/>
+      <w:r>
+        <w:rPr>
+          <w:rFonts w:cs="Arial"/>
+          <w:i/>
+          <w:iCs/>
+          <w:color w:val="000000"/>
+          <w:szCs w:val="24"/>
+          <w:shd w:val="clear" w:color="auto" w:fill="F8F9FA"/>
+        </w:rPr>
+        <w:t>('user', 'admin'</w:t>
       </w:r>
       <w:r>
         <w:rPr>
@@ -18464,6 +19344,7 @@
       <w:r>
         <w:t xml:space="preserve"> ce qui nous permet de définir le rôle de l’utilisateur lors de la création du compte. Le rôle admin n’était définissable que par l’administrateur lui-même via l’interface de phpMyAdmin, la valeur par défaut de cet attribut est </w:t>
       </w:r>
+      <w:proofErr w:type="gramStart"/>
       <w:r>
         <w:rPr>
           <w:i/>
@@ -18471,6 +19352,7 @@
         </w:rPr>
         <w:t>user</w:t>
       </w:r>
+      <w:proofErr w:type="gramEnd"/>
       <w:r>
         <w:t>.</w:t>
       </w:r>
@@ -18553,7 +19435,15 @@
         <w:fldChar w:fldCharType="end"/>
       </w:r>
       <w:r>
-        <w:t xml:space="preserve"> : table t_order du MPD</w:t>
+        <w:t xml:space="preserve"> : table </w:t>
+      </w:r>
+      <w:proofErr w:type="spellStart"/>
+      <w:r>
+        <w:t>t_order</w:t>
+      </w:r>
+      <w:proofErr w:type="spellEnd"/>
+      <w:r>
+        <w:t xml:space="preserve"> du MPD</w:t>
       </w:r>
     </w:p>
     <w:p>
@@ -18657,6 +19547,7 @@
                 <w:bCs/>
               </w:rPr>
             </w:pPr>
+            <w:proofErr w:type="spellStart"/>
             <w:r>
               <w:rPr>
                 <w:b/>
@@ -18664,6 +19555,7 @@
               </w:rPr>
               <w:t>Null</w:t>
             </w:r>
+            <w:proofErr w:type="spellEnd"/>
           </w:p>
         </w:tc>
         <w:tc>
@@ -18745,6 +19637,7 @@
                 <w:sz w:val="20"/>
               </w:rPr>
             </w:pPr>
+            <w:proofErr w:type="spellStart"/>
             <w:r>
               <w:rPr>
                 <w:sz w:val="20"/>
@@ -18757,6 +19650,7 @@
               </w:rPr>
               <w:t>Order</w:t>
             </w:r>
+            <w:proofErr w:type="spellEnd"/>
           </w:p>
         </w:tc>
         <w:tc>
@@ -18770,12 +19664,14 @@
                 <w:sz w:val="20"/>
               </w:rPr>
             </w:pPr>
+            <w:proofErr w:type="spellStart"/>
             <w:r>
               <w:rPr>
                 <w:sz w:val="20"/>
               </w:rPr>
               <w:t>int</w:t>
             </w:r>
+            <w:proofErr w:type="spellEnd"/>
           </w:p>
         </w:tc>
         <w:tc>
@@ -18865,12 +19761,14 @@
                 <w:sz w:val="20"/>
               </w:rPr>
             </w:pPr>
+            <w:proofErr w:type="spellStart"/>
             <w:r>
               <w:rPr>
                 <w:sz w:val="20"/>
               </w:rPr>
               <w:t>Auto-Increment</w:t>
             </w:r>
+            <w:proofErr w:type="spellEnd"/>
           </w:p>
         </w:tc>
       </w:tr>
@@ -18889,12 +19787,14 @@
                 <w:sz w:val="20"/>
               </w:rPr>
             </w:pPr>
+            <w:proofErr w:type="spellStart"/>
             <w:r>
               <w:rPr>
                 <w:sz w:val="20"/>
               </w:rPr>
               <w:t>ordStatus</w:t>
             </w:r>
+            <w:proofErr w:type="spellEnd"/>
           </w:p>
         </w:tc>
         <w:tc>
@@ -18908,6 +19808,7 @@
                 <w:sz w:val="20"/>
               </w:rPr>
             </w:pPr>
+            <w:proofErr w:type="spellStart"/>
             <w:r>
               <w:rPr>
                 <w:rFonts w:cs="Arial"/>
@@ -18915,7 +19816,57 @@
                 <w:sz w:val="20"/>
                 <w:shd w:val="clear" w:color="auto" w:fill="F8F9FA"/>
               </w:rPr>
-              <w:t>enum('pending', 'processed')</w:t>
+              <w:t>enum</w:t>
+            </w:r>
+            <w:proofErr w:type="spellEnd"/>
+            <w:r>
+              <w:rPr>
+                <w:rFonts w:cs="Arial"/>
+                <w:color w:val="000000"/>
+                <w:sz w:val="20"/>
+                <w:shd w:val="clear" w:color="auto" w:fill="F8F9FA"/>
+              </w:rPr>
+              <w:t>('</w:t>
+            </w:r>
+            <w:proofErr w:type="spellStart"/>
+            <w:r>
+              <w:rPr>
+                <w:rFonts w:cs="Arial"/>
+                <w:color w:val="000000"/>
+                <w:sz w:val="20"/>
+                <w:shd w:val="clear" w:color="auto" w:fill="F8F9FA"/>
+              </w:rPr>
+              <w:t>pending</w:t>
+            </w:r>
+            <w:proofErr w:type="spellEnd"/>
+            <w:r>
+              <w:rPr>
+                <w:rFonts w:cs="Arial"/>
+                <w:color w:val="000000"/>
+                <w:sz w:val="20"/>
+                <w:shd w:val="clear" w:color="auto" w:fill="F8F9FA"/>
+              </w:rPr>
+              <w:t>', '</w:t>
+            </w:r>
+            <w:proofErr w:type="spellStart"/>
+            <w:r>
+              <w:rPr>
+                <w:rFonts w:cs="Arial"/>
+                <w:color w:val="000000"/>
+                <w:sz w:val="20"/>
+                <w:shd w:val="clear" w:color="auto" w:fill="F8F9FA"/>
+              </w:rPr>
+              <w:t>processed</w:t>
+            </w:r>
+            <w:proofErr w:type="spellEnd"/>
+            <w:r>
+              <w:rPr>
+                <w:rFonts w:cs="Arial"/>
+                <w:color w:val="000000"/>
+                <w:sz w:val="20"/>
+                <w:shd w:val="clear" w:color="auto" w:fill="F8F9FA"/>
+              </w:rPr>
+              <w:t>')</w:t>
             </w:r>
           </w:p>
         </w:tc>
@@ -19030,12 +19981,14 @@
                 <w:sz w:val="20"/>
               </w:rPr>
             </w:pPr>
+            <w:proofErr w:type="spellStart"/>
             <w:r>
               <w:rPr>
                 <w:sz w:val="20"/>
               </w:rPr>
               <w:t>fkUser</w:t>
             </w:r>
+            <w:proofErr w:type="spellEnd"/>
           </w:p>
         </w:tc>
         <w:tc>
@@ -19049,12 +20002,14 @@
                 <w:sz w:val="20"/>
               </w:rPr>
             </w:pPr>
+            <w:proofErr w:type="spellStart"/>
             <w:r>
               <w:rPr>
                 <w:sz w:val="20"/>
               </w:rPr>
               <w:t>int</w:t>
             </w:r>
+            <w:proofErr w:type="spellEnd"/>
           </w:p>
         </w:tc>
         <w:tc>
@@ -19166,6 +20121,7 @@
       <w:r>
         <w:t xml:space="preserve">Dans la table </w:t>
       </w:r>
+      <w:proofErr w:type="spellStart"/>
       <w:r>
         <w:rPr>
           <w:i/>
@@ -19173,6 +20129,7 @@
         </w:rPr>
         <w:t>t_order</w:t>
       </w:r>
+      <w:proofErr w:type="spellEnd"/>
       <w:r>
         <w:t> :</w:t>
       </w:r>
@@ -19191,6 +20148,7 @@
         </w:numPr>
         <w:jc w:val="both"/>
       </w:pPr>
+      <w:proofErr w:type="spellStart"/>
       <w:r>
         <w:rPr>
           <w:i/>
@@ -19198,9 +20156,11 @@
         </w:rPr>
         <w:t>IdOrder</w:t>
       </w:r>
+      <w:proofErr w:type="spellEnd"/>
       <w:r>
         <w:t xml:space="preserve">, en tant que clé primaire, est en </w:t>
       </w:r>
+      <w:proofErr w:type="spellStart"/>
       <w:r>
         <w:rPr>
           <w:i/>
@@ -19208,6 +20168,7 @@
         </w:rPr>
         <w:t>auto-increment</w:t>
       </w:r>
+      <w:proofErr w:type="spellEnd"/>
       <w:r>
         <w:t>.</w:t>
       </w:r>
@@ -19227,6 +20188,7 @@
         </w:numPr>
         <w:jc w:val="both"/>
       </w:pPr>
+      <w:proofErr w:type="spellStart"/>
       <w:r>
         <w:rPr>
           <w:i/>
@@ -19234,9 +20196,11 @@
         </w:rPr>
         <w:t>ordStatus</w:t>
       </w:r>
+      <w:proofErr w:type="spellEnd"/>
       <w:r>
         <w:t xml:space="preserve"> est de type </w:t>
       </w:r>
+      <w:proofErr w:type="spellStart"/>
       <w:r>
         <w:rPr>
           <w:rFonts w:cs="Arial"/>
@@ -19246,17 +20210,9 @@
           <w:szCs w:val="24"/>
           <w:shd w:val="clear" w:color="auto" w:fill="F8F9FA"/>
         </w:rPr>
-        <w:t>enum('pending', 'processed')</w:t>
-      </w:r>
-      <w:r>
-        <w:rPr>
-          <w:rFonts w:cs="Arial"/>
-          <w:color w:val="000000"/>
-          <w:szCs w:val="24"/>
-          <w:shd w:val="clear" w:color="auto" w:fill="F8F9FA"/>
-        </w:rPr>
-        <w:t xml:space="preserve"> ce qui nous permet de gérer l’état de la commande. Tant qu’un utilisateur n’achète pas de cartes, la commande n’existe pas. Dès qu’il achète une carte, le statut passe à </w:t>
-      </w:r>
+        <w:t>enum</w:t>
+      </w:r>
+      <w:proofErr w:type="spellEnd"/>
       <w:r>
         <w:rPr>
           <w:rFonts w:cs="Arial"/>
@@ -19266,17 +20222,9 @@
           <w:szCs w:val="24"/>
           <w:shd w:val="clear" w:color="auto" w:fill="F8F9FA"/>
         </w:rPr>
-        <w:t>pending</w:t>
-      </w:r>
-      <w:r>
-        <w:rPr>
-          <w:rFonts w:cs="Arial"/>
-          <w:color w:val="000000"/>
-          <w:szCs w:val="24"/>
-          <w:shd w:val="clear" w:color="auto" w:fill="F8F9FA"/>
-        </w:rPr>
-        <w:t xml:space="preserve">. Et lorsque l’acheteur confirme la réception, le statut passe à </w:t>
-      </w:r>
+        <w:t>('</w:t>
+      </w:r>
+      <w:proofErr w:type="spellStart"/>
       <w:r>
         <w:rPr>
           <w:rFonts w:cs="Arial"/>
@@ -19286,8 +20234,88 @@
           <w:szCs w:val="24"/>
           <w:shd w:val="clear" w:color="auto" w:fill="F8F9FA"/>
         </w:rPr>
+        <w:t>pending</w:t>
+      </w:r>
+      <w:proofErr w:type="spellEnd"/>
+      <w:r>
+        <w:rPr>
+          <w:rFonts w:cs="Arial"/>
+          <w:i/>
+          <w:iCs/>
+          <w:color w:val="000000"/>
+          <w:szCs w:val="24"/>
+          <w:shd w:val="clear" w:color="auto" w:fill="F8F9FA"/>
+        </w:rPr>
+        <w:t>', '</w:t>
+      </w:r>
+      <w:proofErr w:type="spellStart"/>
+      <w:r>
+        <w:rPr>
+          <w:rFonts w:cs="Arial"/>
+          <w:i/>
+          <w:iCs/>
+          <w:color w:val="000000"/>
+          <w:szCs w:val="24"/>
+          <w:shd w:val="clear" w:color="auto" w:fill="F8F9FA"/>
+        </w:rPr>
         <w:t>processed</w:t>
       </w:r>
+      <w:proofErr w:type="spellEnd"/>
+      <w:r>
+        <w:rPr>
+          <w:rFonts w:cs="Arial"/>
+          <w:i/>
+          <w:iCs/>
+          <w:color w:val="000000"/>
+          <w:szCs w:val="24"/>
+          <w:shd w:val="clear" w:color="auto" w:fill="F8F9FA"/>
+        </w:rPr>
+        <w:t>')</w:t>
+      </w:r>
+      <w:r>
+        <w:rPr>
+          <w:rFonts w:cs="Arial"/>
+          <w:color w:val="000000"/>
+          <w:szCs w:val="24"/>
+          <w:shd w:val="clear" w:color="auto" w:fill="F8F9FA"/>
+        </w:rPr>
+        <w:t xml:space="preserve"> ce qui nous permet de gérer l’état de la commande. Tant qu’un utilisateur n’achète pas de cartes, la commande n’existe pas. Dès qu’il achète une carte, le statut passe à </w:t>
+      </w:r>
+      <w:proofErr w:type="spellStart"/>
+      <w:r>
+        <w:rPr>
+          <w:rFonts w:cs="Arial"/>
+          <w:i/>
+          <w:iCs/>
+          <w:color w:val="000000"/>
+          <w:szCs w:val="24"/>
+          <w:shd w:val="clear" w:color="auto" w:fill="F8F9FA"/>
+        </w:rPr>
+        <w:t>pending</w:t>
+      </w:r>
+      <w:proofErr w:type="spellEnd"/>
+      <w:r>
+        <w:rPr>
+          <w:rFonts w:cs="Arial"/>
+          <w:color w:val="000000"/>
+          <w:szCs w:val="24"/>
+          <w:shd w:val="clear" w:color="auto" w:fill="F8F9FA"/>
+        </w:rPr>
+        <w:t xml:space="preserve">. Et lorsque l’acheteur confirme la réception, le statut passe à </w:t>
+      </w:r>
+      <w:proofErr w:type="spellStart"/>
+      <w:r>
+        <w:rPr>
+          <w:rFonts w:cs="Arial"/>
+          <w:i/>
+          <w:iCs/>
+          <w:color w:val="000000"/>
+          <w:szCs w:val="24"/>
+          <w:shd w:val="clear" w:color="auto" w:fill="F8F9FA"/>
+        </w:rPr>
+        <w:t>processed</w:t>
+      </w:r>
+      <w:proofErr w:type="spellEnd"/>
       <w:r>
         <w:rPr>
           <w:rFonts w:cs="Arial"/>
@@ -19389,7 +20417,15 @@
         <w:fldChar w:fldCharType="end"/>
       </w:r>
       <w:r>
-        <w:t xml:space="preserve"> : classe Database permettant la connexion à la base de données en utilisant le pattern Singleton</w:t>
+        <w:t xml:space="preserve"> : classe </w:t>
+      </w:r>
+      <w:proofErr w:type="spellStart"/>
+      <w:r>
+        <w:t>Database</w:t>
+      </w:r>
+      <w:proofErr w:type="spellEnd"/>
+      <w:r>
+        <w:t xml:space="preserve"> permettant la connexion à la base de données en utilisant le pattern Singleton</w:t>
       </w:r>
     </w:p>
     <w:p>
@@ -19399,6 +20435,7 @@
       <w:r>
         <w:t xml:space="preserve">Toutes les fonctions qui effectuent des opérations en base de données grâce aux requêtes SQL se trouvent dans la classe </w:t>
       </w:r>
+      <w:proofErr w:type="spellStart"/>
       <w:r>
         <w:rPr>
           <w:b/>
@@ -19406,9 +20443,11 @@
         </w:rPr>
         <w:t>Database</w:t>
       </w:r>
+      <w:proofErr w:type="spellEnd"/>
       <w:r>
         <w:t xml:space="preserve"> du fichier </w:t>
       </w:r>
+      <w:proofErr w:type="spellStart"/>
       <w:r>
         <w:rPr>
           <w:i/>
@@ -19416,6 +20455,7 @@
         </w:rPr>
         <w:t>database.php</w:t>
       </w:r>
+      <w:proofErr w:type="spellEnd"/>
       <w:r>
         <w:t xml:space="preserve"> (</w:t>
       </w:r>
@@ -19430,12 +20470,21 @@
       <w:r>
         <w:t xml:space="preserve">). Afin de ne créer qu’une seule instance de la classe </w:t>
       </w:r>
+      <w:proofErr w:type="spellStart"/>
       <w:r>
         <w:rPr>
           <w:b/>
           <w:bCs/>
         </w:rPr>
-        <w:t xml:space="preserve">Database </w:t>
+        <w:t>Database</w:t>
+      </w:r>
+      <w:proofErr w:type="spellEnd"/>
+      <w:r>
+        <w:rPr>
+          <w:b/>
+          <w:bCs/>
+        </w:rPr>
+        <w:t xml:space="preserve"> </w:t>
       </w:r>
       <w:r>
         <w:t>lorsqu’elle est appelée sur les différentes pages de l’application via le</w:t>
@@ -19446,6 +20495,7 @@
       <w:r>
         <w:t xml:space="preserve"> </w:t>
       </w:r>
+      <w:proofErr w:type="spellStart"/>
       <w:r>
         <w:rPr>
           <w:i/>
@@ -19460,6 +20510,7 @@
         </w:rPr>
         <w:t>.php</w:t>
       </w:r>
+      <w:proofErr w:type="spellEnd"/>
       <w:r>
         <w:t>, nous avons implémenté un pattern Singleton.</w:t>
       </w:r>
@@ -19476,6 +20527,7 @@
       <w:r>
         <w:t xml:space="preserve">Tout ce qui a trait à la gestion de la connexion à la base de données passe par cette classe </w:t>
       </w:r>
+      <w:proofErr w:type="spellStart"/>
       <w:r>
         <w:rPr>
           <w:b/>
@@ -19483,6 +20535,7 @@
         </w:rPr>
         <w:t>Database</w:t>
       </w:r>
+      <w:proofErr w:type="spellEnd"/>
       <w:r>
         <w:t>. La propriété</w:t>
       </w:r>
@@ -19499,16 +20552,26 @@
       <w:r>
         <w:t xml:space="preserve"> est une variable statique permettant de stocker l’instance unique de la classe </w:t>
       </w:r>
+      <w:proofErr w:type="spellStart"/>
       <w:r>
         <w:rPr>
           <w:b/>
           <w:bCs/>
         </w:rPr>
-        <w:t xml:space="preserve">Database </w:t>
+        <w:t>Database</w:t>
+      </w:r>
+      <w:proofErr w:type="spellEnd"/>
+      <w:r>
+        <w:rPr>
+          <w:b/>
+          <w:bCs/>
+        </w:rPr>
+        <w:t xml:space="preserve"> </w:t>
       </w:r>
       <w:r>
         <w:t xml:space="preserve">dont nous avons besoin. Dans le constructeur, nous incluons le fichier </w:t>
       </w:r>
+      <w:proofErr w:type="spellStart"/>
       <w:r>
         <w:rPr>
           <w:i/>
@@ -19516,9 +20579,11 @@
         </w:rPr>
         <w:t>utils.php</w:t>
       </w:r>
+      <w:proofErr w:type="spellEnd"/>
       <w:r>
         <w:t xml:space="preserve"> ainsi que le fichier </w:t>
       </w:r>
+      <w:proofErr w:type="spellStart"/>
       <w:r>
         <w:rPr>
           <w:i/>
@@ -19526,6 +20591,7 @@
         </w:rPr>
         <w:t>config.php</w:t>
       </w:r>
+      <w:proofErr w:type="spellEnd"/>
       <w:r>
         <w:t xml:space="preserve"> permettant </w:t>
       </w:r>
@@ -19628,6 +20694,7 @@
       <w:r>
         <w:t xml:space="preserve">Dans le fichier </w:t>
       </w:r>
+      <w:proofErr w:type="spellStart"/>
       <w:r>
         <w:rPr>
           <w:i/>
@@ -19635,6 +20702,7 @@
         </w:rPr>
         <w:t>config.php</w:t>
       </w:r>
+      <w:proofErr w:type="spellEnd"/>
       <w:r>
         <w:t xml:space="preserve">, nous créons un tableau </w:t>
       </w:r>
@@ -19643,8 +20711,17 @@
           <w:b/>
           <w:bCs/>
         </w:rPr>
-        <w:t>$configs</w:t>
-      </w:r>
+        <w:t>$</w:t>
+      </w:r>
+      <w:proofErr w:type="spellStart"/>
+      <w:r>
+        <w:rPr>
+          <w:b/>
+          <w:bCs/>
+        </w:rPr>
+        <w:t>configs</w:t>
+      </w:r>
+      <w:proofErr w:type="spellEnd"/>
       <w:r>
         <w:t xml:space="preserve"> contenant les informations de configuration pour la base de données. Dans </w:t>
       </w:r>
@@ -19755,42 +20832,69 @@
           <w:b/>
           <w:bCs/>
         </w:rPr>
-        <w:t>« dns »</w:t>
-      </w:r>
+        <w:t>« </w:t>
+      </w:r>
+      <w:proofErr w:type="spellStart"/>
       <w:r>
         <w:rPr>
           <w:b/>
           <w:bCs/>
         </w:rPr>
-        <w:t xml:space="preserve"> </w:t>
-      </w:r>
-      <w:r>
-        <w:t xml:space="preserve">au tableau dont la valeur correspond à la concaténation de toutes les informations nécessaires à la configuration. Cette procédure nous permet maintenant d’appeler les valeurs de </w:t>
-      </w:r>
+        <w:t>dns</w:t>
+      </w:r>
+      <w:proofErr w:type="spellEnd"/>
       <w:r>
         <w:rPr>
           <w:b/>
           <w:bCs/>
         </w:rPr>
-        <w:t>$configs</w:t>
+        <w:t> »</w:t>
       </w:r>
       <w:r>
         <w:rPr>
           <w:b/>
           <w:bCs/>
         </w:rPr>
-        <w:t>[]</w:t>
-      </w:r>
-      <w:r>
-        <w:t xml:space="preserve"> dans le constructeur de la classe </w:t>
+        <w:t xml:space="preserve"> </w:t>
+      </w:r>
+      <w:r>
+        <w:t xml:space="preserve">au tableau dont la valeur correspond à la concaténation de toutes les informations nécessaires à la configuration. Cette procédure nous permet maintenant d’appeler les valeurs de </w:t>
       </w:r>
       <w:r>
         <w:rPr>
           <w:b/>
           <w:bCs/>
         </w:rPr>
+        <w:t>$</w:t>
+      </w:r>
+      <w:proofErr w:type="spellStart"/>
+      <w:r>
+        <w:rPr>
+          <w:b/>
+          <w:bCs/>
+        </w:rPr>
+        <w:t>configs</w:t>
+      </w:r>
+      <w:proofErr w:type="spellEnd"/>
+      <w:r>
+        <w:rPr>
+          <w:b/>
+          <w:bCs/>
+        </w:rPr>
+        <w:t>[]</w:t>
+      </w:r>
+      <w:r>
+        <w:t xml:space="preserve"> dans le constructeur de la classe </w:t>
+      </w:r>
+      <w:proofErr w:type="spellStart"/>
+      <w:r>
+        <w:rPr>
+          <w:b/>
+          <w:bCs/>
+        </w:rPr>
         <w:t>Database</w:t>
       </w:r>
+      <w:proofErr w:type="spellEnd"/>
       <w:r>
         <w:t xml:space="preserve">. </w:t>
       </w:r>
@@ -19873,8 +20977,21 @@
         <w:fldChar w:fldCharType="end"/>
       </w:r>
       <w:r>
-        <w:t xml:space="preserve"> : fonction getPassword() se trouvant dans le fichier utils.php</w:t>
-      </w:r>
+        <w:t xml:space="preserve"> : fonction </w:t>
+      </w:r>
+      <w:proofErr w:type="spellStart"/>
+      <w:r>
+        <w:t>getPassword</w:t>
+      </w:r>
+      <w:proofErr w:type="spellEnd"/>
+      <w:r>
+        <w:t xml:space="preserve">() se trouvant dans le fichier </w:t>
+      </w:r>
+      <w:proofErr w:type="spellStart"/>
+      <w:r>
+        <w:t>utils.php</w:t>
+      </w:r>
+      <w:proofErr w:type="spellEnd"/>
     </w:p>
     <w:p>
       <w:pPr>
@@ -19950,7 +21067,15 @@
         <w:fldChar w:fldCharType="end"/>
       </w:r>
       <w:r>
-        <w:t xml:space="preserve"> : Contenu de la page secrets.json contenant le mot de passe pour la BD</w:t>
+        <w:t xml:space="preserve"> : Contenu de la page </w:t>
+      </w:r>
+      <w:proofErr w:type="spellStart"/>
+      <w:r>
+        <w:t>secrets.json</w:t>
+      </w:r>
+      <w:proofErr w:type="spellEnd"/>
+      <w:r>
+        <w:t xml:space="preserve"> contenant le mot de passe pour la BD</w:t>
       </w:r>
     </w:p>
     <w:p>
@@ -19960,12 +21085,21 @@
       <w:r>
         <w:t xml:space="preserve">La méthode </w:t>
       </w:r>
+      <w:proofErr w:type="spellStart"/>
       <w:r>
         <w:rPr>
           <w:b/>
           <w:bCs/>
         </w:rPr>
-        <w:t>getPassword()</w:t>
+        <w:t>getPassword</w:t>
+      </w:r>
+      <w:proofErr w:type="spellEnd"/>
+      <w:r>
+        <w:rPr>
+          <w:b/>
+          <w:bCs/>
+        </w:rPr>
+        <w:t>()</w:t>
       </w:r>
       <w:r>
         <w:t>,</w:t>
@@ -19976,6 +21110,7 @@
       <w:r>
         <w:t xml:space="preserve">se trouvant dans le fichier </w:t>
       </w:r>
+      <w:proofErr w:type="spellStart"/>
       <w:r>
         <w:rPr>
           <w:i/>
@@ -19983,6 +21118,7 @@
         </w:rPr>
         <w:t>utils.php</w:t>
       </w:r>
+      <w:proofErr w:type="spellEnd"/>
       <w:r>
         <w:t>,</w:t>
       </w:r>
@@ -19997,31 +21133,50 @@
           <w:i/>
           <w:iCs/>
         </w:rPr>
-        <w:t xml:space="preserve"> secrets.json</w:t>
-      </w:r>
+        <w:t xml:space="preserve"> </w:t>
+      </w:r>
+      <w:proofErr w:type="spellStart"/>
+      <w:r>
+        <w:rPr>
+          <w:i/>
+          <w:iCs/>
+        </w:rPr>
+        <w:t>secrets.json</w:t>
+      </w:r>
+      <w:proofErr w:type="spellEnd"/>
       <w:r>
         <w:t xml:space="preserve">. </w:t>
       </w:r>
       <w:r>
         <w:t xml:space="preserve">Nous utilisons la fonction </w:t>
       </w:r>
+      <w:proofErr w:type="spellStart"/>
       <w:r>
         <w:rPr>
           <w:b/>
           <w:bCs/>
         </w:rPr>
-        <w:t>file_get_contents()</w:t>
-      </w:r>
+        <w:t>file_get_contents</w:t>
+      </w:r>
+      <w:proofErr w:type="spellEnd"/>
       <w:r>
         <w:rPr>
           <w:b/>
           <w:bCs/>
         </w:rPr>
+        <w:t>()</w:t>
+      </w:r>
+      <w:r>
+        <w:rPr>
+          <w:b/>
+          <w:bCs/>
+        </w:rPr>
         <w:t xml:space="preserve"> </w:t>
       </w:r>
       <w:r>
         <w:t xml:space="preserve">pour lire le contenu du fichier </w:t>
       </w:r>
+      <w:proofErr w:type="spellStart"/>
       <w:r>
         <w:rPr>
           <w:i/>
@@ -20029,9 +21184,11 @@
         </w:rPr>
         <w:t>secrets.json</w:t>
       </w:r>
+      <w:proofErr w:type="spellEnd"/>
       <w:r>
         <w:t xml:space="preserve"> puis nous le décodons grâce à la méthode </w:t>
       </w:r>
+      <w:proofErr w:type="spellStart"/>
       <w:r>
         <w:rPr>
           <w:b/>
@@ -20044,75 +21201,97 @@
           <w:b/>
           <w:bCs/>
         </w:rPr>
-        <w:t>son_decode()</w:t>
-      </w:r>
+        <w:t>son_decode</w:t>
+      </w:r>
+      <w:proofErr w:type="spellEnd"/>
       <w:r>
         <w:rPr>
           <w:b/>
           <w:bCs/>
         </w:rPr>
-        <w:t xml:space="preserve"> </w:t>
-      </w:r>
-      <w:r>
-        <w:t xml:space="preserve">tandis que le second argument </w:t>
+        <w:t>()</w:t>
       </w:r>
       <w:r>
         <w:rPr>
           <w:b/>
           <w:bCs/>
         </w:rPr>
-        <w:t>TRUE</w:t>
+        <w:t xml:space="preserve"> </w:t>
+      </w:r>
+      <w:r>
+        <w:t xml:space="preserve">tandis que le second argument </w:t>
       </w:r>
       <w:r>
         <w:rPr>
           <w:b/>
           <w:bCs/>
         </w:rPr>
-        <w:t xml:space="preserve"> </w:t>
-      </w:r>
-      <w:r>
-        <w:t>nous permet d’obtenir un tableau associatif plutôt qu’un objet. De cette façon, nous pouvons extraire la valeur correspondante à la clé « </w:t>
+        <w:t>TRUE</w:t>
       </w:r>
       <w:r>
         <w:rPr>
           <w:b/>
           <w:bCs/>
         </w:rPr>
-        <w:t>password</w:t>
-      </w:r>
-      <w:r>
-        <w:t xml:space="preserve"> » du tableau </w:t>
-      </w:r>
+        <w:t xml:space="preserve"> </w:t>
+      </w:r>
+      <w:r>
+        <w:t>nous permet d’obtenir un tableau associatif plutôt qu’un objet. De cette façon, nous pouvons extraire la valeur correspondante à la clé « </w:t>
+      </w:r>
+      <w:proofErr w:type="spellStart"/>
       <w:r>
         <w:rPr>
           <w:b/>
           <w:bCs/>
         </w:rPr>
-        <w:t>$array</w:t>
+        <w:t>password</w:t>
+      </w:r>
+      <w:proofErr w:type="spellEnd"/>
+      <w:r>
+        <w:t xml:space="preserve"> » du tableau </w:t>
       </w:r>
       <w:r>
         <w:rPr>
           <w:b/>
           <w:bCs/>
         </w:rPr>
-        <w:t>[]</w:t>
-      </w:r>
-      <w:r>
-        <w:t xml:space="preserve"> grâce à la méthode que nous appelons dans le constructeur de la classe </w:t>
-      </w:r>
+        <w:t>$</w:t>
+      </w:r>
+      <w:proofErr w:type="spellStart"/>
       <w:r>
         <w:rPr>
           <w:b/>
           <w:bCs/>
         </w:rPr>
+        <w:t>array</w:t>
+      </w:r>
+      <w:proofErr w:type="spellEnd"/>
+      <w:r>
+        <w:rPr>
+          <w:b/>
+          <w:bCs/>
+        </w:rPr>
+        <w:t>[]</w:t>
+      </w:r>
+      <w:r>
+        <w:t xml:space="preserve"> grâce à la méthode que nous appelons dans le constructeur de la classe </w:t>
+      </w:r>
+      <w:proofErr w:type="spellStart"/>
+      <w:r>
+        <w:rPr>
+          <w:b/>
+          <w:bCs/>
+        </w:rPr>
         <w:t>Database</w:t>
       </w:r>
+      <w:proofErr w:type="spellEnd"/>
       <w:r>
         <w:t>.</w:t>
       </w:r>
       <w:r>
         <w:t xml:space="preserve"> Dans notre cas, le fichier </w:t>
       </w:r>
+      <w:proofErr w:type="spellStart"/>
       <w:r>
         <w:rPr>
           <w:i/>
@@ -20120,6 +21299,7 @@
         </w:rPr>
         <w:t>secrets.json</w:t>
       </w:r>
+      <w:proofErr w:type="spellEnd"/>
       <w:r>
         <w:t xml:space="preserve"> contient uniquement le mot de passe pour la connexion à la DB. </w:t>
       </w:r>
@@ -20141,30 +21321,41 @@
       <w:r>
         <w:t xml:space="preserve">Enfin, la méthode </w:t>
       </w:r>
+      <w:proofErr w:type="spellStart"/>
       <w:r>
         <w:rPr>
           <w:b/>
           <w:bCs/>
         </w:rPr>
-        <w:t>getInstance()</w:t>
-      </w:r>
+        <w:t>getInstance</w:t>
+      </w:r>
+      <w:proofErr w:type="spellEnd"/>
       <w:r>
         <w:rPr>
           <w:b/>
           <w:bCs/>
         </w:rPr>
-        <w:t xml:space="preserve"> </w:t>
-      </w:r>
-      <w:r>
-        <w:t xml:space="preserve">permet d’obtenir l’instance unique de la classe </w:t>
+        <w:t>()</w:t>
       </w:r>
       <w:r>
         <w:rPr>
           <w:b/>
           <w:bCs/>
         </w:rPr>
+        <w:t xml:space="preserve"> </w:t>
+      </w:r>
+      <w:r>
+        <w:t xml:space="preserve">permet d’obtenir l’instance unique de la classe </w:t>
+      </w:r>
+      <w:proofErr w:type="spellStart"/>
+      <w:r>
+        <w:rPr>
+          <w:b/>
+          <w:bCs/>
+        </w:rPr>
         <w:t>Database</w:t>
       </w:r>
+      <w:proofErr w:type="spellEnd"/>
       <w:r>
         <w:t xml:space="preserve">. Elle vérifie si l’instance de la classe n’a pas encore été créée et, si c’est le cas, elle crée une nouvelle instance qui pourra être appelée autant que nécessaire. Si l’instance existe déjà, la méthode retourne l’instance existante. </w:t>
       </w:r>
@@ -20184,6 +21375,7 @@
       <w:r>
         <w:t xml:space="preserve"> Il nous suffit ensuite d’implémenter le code permettant d’utiliser le pattern Singleton dans notre fichier </w:t>
       </w:r>
+      <w:proofErr w:type="spellStart"/>
       <w:r>
         <w:rPr>
           <w:i/>
@@ -20191,6 +21383,7 @@
         </w:rPr>
         <w:t>header.php</w:t>
       </w:r>
+      <w:proofErr w:type="spellEnd"/>
       <w:r>
         <w:t>.</w:t>
       </w:r>
@@ -20272,8 +21465,21 @@
         <w:fldChar w:fldCharType="end"/>
       </w:r>
       <w:r>
-        <w:t xml:space="preserve"> : implémentation du code permettant d'utiliser le pattern Singeton dans le fichier header.php</w:t>
-      </w:r>
+        <w:t xml:space="preserve"> : implémentation du code permettant d'utiliser le pattern </w:t>
+      </w:r>
+      <w:proofErr w:type="spellStart"/>
+      <w:r>
+        <w:t>Singeton</w:t>
+      </w:r>
+      <w:proofErr w:type="spellEnd"/>
+      <w:r>
+        <w:t xml:space="preserve"> dans le fichier </w:t>
+      </w:r>
+      <w:proofErr w:type="spellStart"/>
+      <w:r>
+        <w:t>header.php</w:t>
+      </w:r>
+      <w:proofErr w:type="spellEnd"/>
     </w:p>
     <w:p>
       <w:pPr>
@@ -20282,6 +21488,7 @@
       <w:r>
         <w:t xml:space="preserve">Nous chargeons le fichier </w:t>
       </w:r>
+      <w:proofErr w:type="spellStart"/>
       <w:r>
         <w:rPr>
           <w:i/>
@@ -20289,9 +21496,11 @@
         </w:rPr>
         <w:t>database.php</w:t>
       </w:r>
+      <w:proofErr w:type="spellEnd"/>
       <w:r>
         <w:t xml:space="preserve"> permettant d’accéder à la classe </w:t>
       </w:r>
+      <w:proofErr w:type="spellStart"/>
       <w:r>
         <w:rPr>
           <w:b/>
@@ -20299,6 +21508,7 @@
         </w:rPr>
         <w:t>Database</w:t>
       </w:r>
+      <w:proofErr w:type="spellEnd"/>
       <w:r>
         <w:t xml:space="preserve"> puis nous créons une nouvelle instance de la classe en utilisant la </w:t>
       </w:r>
@@ -20310,18 +21520,35 @@
           <w:b/>
           <w:bCs/>
         </w:rPr>
-        <w:t xml:space="preserve"> getInstance().</w:t>
-      </w:r>
+        <w:t xml:space="preserve"> </w:t>
+      </w:r>
+      <w:proofErr w:type="spellStart"/>
       <w:r>
         <w:rPr>
           <w:b/>
           <w:bCs/>
         </w:rPr>
+        <w:t>getInstance</w:t>
+      </w:r>
+      <w:proofErr w:type="spellEnd"/>
+      <w:r>
+        <w:rPr>
+          <w:b/>
+          <w:bCs/>
+        </w:rPr>
+        <w:t>().</w:t>
+      </w:r>
+      <w:r>
+        <w:rPr>
+          <w:b/>
+          <w:bCs/>
+        </w:rPr>
         <w:t xml:space="preserve"> </w:t>
       </w:r>
       <w:r>
         <w:t xml:space="preserve">De cette façon, il ne nous reste plus qu’à inclure le fichier </w:t>
       </w:r>
+      <w:proofErr w:type="spellStart"/>
       <w:r>
         <w:rPr>
           <w:i/>
@@ -20329,6 +21556,7 @@
         </w:rPr>
         <w:t>header.php</w:t>
       </w:r>
+      <w:proofErr w:type="spellEnd"/>
       <w:r>
         <w:t xml:space="preserve"> sur toutes les pages où nous avons besoin d’une connexion à la base de données.</w:t>
       </w:r>
@@ -20385,6 +21613,9 @@
         <w:jc w:val="center"/>
       </w:pPr>
       <w:r>
+        <w:rPr>
+          <w:noProof/>
+        </w:rPr>
         <w:drawing>
           <wp:inline distT="0" distB="0" distL="0" distR="0" wp14:anchorId="6AC9B554" wp14:editId="2A706F48">
             <wp:extent cx="4781550" cy="2561056"/>
@@ -20457,6 +21688,9 @@
         <w:jc w:val="center"/>
       </w:pPr>
       <w:r>
+        <w:rPr>
+          <w:noProof/>
+        </w:rPr>
         <w:drawing>
           <wp:inline distT="0" distB="0" distL="0" distR="0" wp14:anchorId="66006940" wp14:editId="38D2B124">
             <wp:extent cx="4763165" cy="743054"/>
@@ -20506,6 +21740,7 @@
       <w:r>
         <w:t xml:space="preserve">Afin d’identifier si l’utilisateur est connecté ou non, nous implémentons dans le fichier </w:t>
       </w:r>
+      <w:proofErr w:type="spellStart"/>
       <w:r>
         <w:rPr>
           <w:i/>
@@ -20513,120 +21748,121 @@
         </w:rPr>
         <w:t>header.php</w:t>
       </w:r>
+      <w:proofErr w:type="spellEnd"/>
       <w:r>
         <w:t xml:space="preserve"> la méthode permettant de démarrer une session </w:t>
       </w:r>
+      <w:proofErr w:type="spellStart"/>
       <w:r>
         <w:rPr>
           <w:b/>
           <w:bCs/>
         </w:rPr>
-        <w:t>session_start()</w:t>
-      </w:r>
+        <w:t>session_start</w:t>
+      </w:r>
+      <w:proofErr w:type="spellEnd"/>
       <w:r>
         <w:rPr>
           <w:b/>
           <w:bCs/>
         </w:rPr>
-        <w:t xml:space="preserve"> </w:t>
-      </w:r>
-      <w:r>
-        <w:t xml:space="preserve">avant d’effectuer une vérification des champs </w:t>
+        <w:t>()</w:t>
       </w:r>
       <w:r>
         <w:rPr>
           <w:b/>
           <w:bCs/>
         </w:rPr>
-        <w:t>« login »</w:t>
-      </w:r>
-      <w:r>
-        <w:t xml:space="preserve"> et </w:t>
+        <w:t xml:space="preserve"> </w:t>
+      </w:r>
+      <w:r>
+        <w:t xml:space="preserve">avant d’effectuer une vérification des champs </w:t>
       </w:r>
       <w:r>
         <w:rPr>
           <w:b/>
           <w:bCs/>
         </w:rPr>
-        <w:t>« password »</w:t>
-      </w:r>
-      <w:r>
-        <w:t xml:space="preserve">. S’ils ont été soumis via le formulaire, nous effectuons une comparaison des valeurs entrées par l’utilisateur dans ces deux champs par rapport aux valeurs enregistrées dans la base de données grâce à la méthode </w:t>
+        <w:t>« login »</w:t>
+      </w:r>
+      <w:r>
+        <w:t xml:space="preserve"> et </w:t>
       </w:r>
       <w:r>
         <w:rPr>
           <w:b/>
           <w:bCs/>
         </w:rPr>
-        <w:t>c</w:t>
-      </w:r>
+        <w:t>« </w:t>
+      </w:r>
+      <w:proofErr w:type="spellStart"/>
       <w:r>
         <w:rPr>
           <w:b/>
           <w:bCs/>
         </w:rPr>
-        <w:t>heckAuth(</w:t>
-      </w:r>
+        <w:t>password</w:t>
+      </w:r>
+      <w:proofErr w:type="spellEnd"/>
       <w:r>
         <w:rPr>
           <w:b/>
           <w:bCs/>
         </w:rPr>
-        <w:t>)</w:t>
-      </w:r>
-      <w:r>
-        <w:t xml:space="preserve"> de la classe </w:t>
-      </w:r>
+        <w:t> »</w:t>
+      </w:r>
+      <w:r>
+        <w:t xml:space="preserve">. S’ils ont été soumis via le formulaire, nous effectuons une comparaison des valeurs entrées par l’utilisateur dans ces deux champs par rapport aux valeurs enregistrées dans la base de données grâce à la méthode </w:t>
+      </w:r>
+      <w:proofErr w:type="spellStart"/>
       <w:r>
         <w:rPr>
           <w:b/>
           <w:bCs/>
         </w:rPr>
-        <w:t>Database</w:t>
+        <w:t>c</w:t>
       </w:r>
       <w:r>
         <w:rPr>
           <w:b/>
           <w:bCs/>
         </w:rPr>
-        <w:t>.</w:t>
-      </w:r>
-    </w:p>
-    <w:p>
-      <w:pPr>
-        <w:jc w:val="both"/>
+        <w:t>heckAuth</w:t>
+      </w:r>
+      <w:proofErr w:type="spellEnd"/>
+      <w:r>
         <w:rPr>
           <w:b/>
           <w:bCs/>
         </w:rPr>
-      </w:pPr>
-    </w:p>
-    <w:p>
-      <w:pPr>
-        <w:jc w:val="both"/>
+        <w:t>(</w:t>
+      </w:r>
+      <w:r>
         <w:rPr>
           <w:b/>
           <w:bCs/>
         </w:rPr>
-      </w:pPr>
-    </w:p>
-    <w:p>
-      <w:pPr>
-        <w:jc w:val="both"/>
+        <w:t>)</w:t>
+      </w:r>
+      <w:r>
+        <w:t xml:space="preserve"> de la classe </w:t>
+      </w:r>
+      <w:proofErr w:type="spellStart"/>
+      <w:r>
         <w:rPr>
           <w:b/>
           <w:bCs/>
         </w:rPr>
-      </w:pPr>
-    </w:p>
-    <w:p>
-      <w:pPr>
-        <w:jc w:val="both"/>
+        <w:t>Database</w:t>
+      </w:r>
+      <w:proofErr w:type="spellEnd"/>
+      <w:r>
         <w:rPr>
           <w:b/>
           <w:bCs/>
         </w:rPr>
-      </w:pPr>
+        <w:t>.</w:t>
+      </w:r>
     </w:p>
     <w:p>
       <w:pPr>
@@ -20720,17 +21956,58 @@
     </w:p>
     <w:p>
       <w:pPr>
+        <w:jc w:val="both"/>
+        <w:rPr>
+          <w:b/>
+          <w:bCs/>
+        </w:rPr>
+      </w:pPr>
+    </w:p>
+    <w:p>
+      <w:pPr>
+        <w:jc w:val="both"/>
+        <w:rPr>
+          <w:b/>
+          <w:bCs/>
+        </w:rPr>
+      </w:pPr>
+    </w:p>
+    <w:p>
+      <w:pPr>
+        <w:jc w:val="both"/>
+        <w:rPr>
+          <w:b/>
+          <w:bCs/>
+        </w:rPr>
+      </w:pPr>
+    </w:p>
+    <w:p>
+      <w:pPr>
+        <w:jc w:val="both"/>
+        <w:rPr>
+          <w:b/>
+          <w:bCs/>
+        </w:rPr>
+      </w:pPr>
+    </w:p>
+    <w:p>
+      <w:pPr>
         <w:pStyle w:val="Titre4"/>
       </w:pPr>
       <w:r>
         <w:lastRenderedPageBreak/>
         <w:t xml:space="preserve">Méthode </w:t>
       </w:r>
+      <w:proofErr w:type="spellStart"/>
       <w:r>
         <w:t>c</w:t>
       </w:r>
       <w:r>
-        <w:t>heckAuth()</w:t>
+        <w:t>heckAuth</w:t>
+      </w:r>
+      <w:proofErr w:type="spellEnd"/>
+      <w:r>
+        <w:t>()</w:t>
       </w:r>
     </w:p>
     <w:p/>
@@ -20739,6 +22016,9 @@
         <w:jc w:val="center"/>
       </w:pPr>
       <w:r>
+        <w:rPr>
+          <w:noProof/>
+        </w:rPr>
         <w:drawing>
           <wp:inline distT="0" distB="0" distL="0" distR="0" wp14:anchorId="4479AFF6" wp14:editId="0B603DB2">
             <wp:extent cx="4582164" cy="3486637"/>
@@ -20788,6 +22068,7 @@
       <w:r>
         <w:t xml:space="preserve">La méthode </w:t>
       </w:r>
+      <w:proofErr w:type="spellStart"/>
       <w:r>
         <w:rPr>
           <w:b/>
@@ -20800,7 +22081,15 @@
           <w:b/>
           <w:bCs/>
         </w:rPr>
-        <w:t>heckAuth()</w:t>
+        <w:t>heckAuth</w:t>
+      </w:r>
+      <w:proofErr w:type="spellEnd"/>
+      <w:r>
+        <w:rPr>
+          <w:b/>
+          <w:bCs/>
+        </w:rPr>
+        <w:t>()</w:t>
       </w:r>
       <w:r>
         <w:rPr>
@@ -20827,7 +22116,23 @@
         </w:numPr>
       </w:pPr>
       <w:r>
-        <w:t>$useLogin qui représente le nom d’utilisateur ou l’email soumis lors de la tentative de connexion.</w:t>
+        <w:t>$</w:t>
+      </w:r>
+      <w:proofErr w:type="spellStart"/>
+      <w:r>
+        <w:t>useLogin</w:t>
+      </w:r>
+      <w:proofErr w:type="spellEnd"/>
+      <w:r>
+        <w:t xml:space="preserve"> qui représente le nom d’utilisateur ou </w:t>
+      </w:r>
+      <w:proofErr w:type="gramStart"/>
+      <w:r>
+        <w:t>l’email</w:t>
+      </w:r>
+      <w:proofErr w:type="gramEnd"/>
+      <w:r>
+        <w:t xml:space="preserve"> soumis lors de la tentative de connexion.</w:t>
       </w:r>
     </w:p>
     <w:p>
@@ -20839,7 +22144,15 @@
         </w:numPr>
       </w:pPr>
       <w:r>
-        <w:t>$password qui représente le mot de passe soumis lors de la tentative de connexion.</w:t>
+        <w:t>$</w:t>
+      </w:r>
+      <w:proofErr w:type="spellStart"/>
+      <w:r>
+        <w:t>password</w:t>
+      </w:r>
+      <w:proofErr w:type="spellEnd"/>
+      <w:r>
+        <w:t xml:space="preserve"> qui représente le mot de passe soumis lors de la tentative de connexion.</w:t>
       </w:r>
     </w:p>
     <w:p/>
@@ -20853,6 +22166,7 @@
       <w:r>
         <w:t xml:space="preserve">afin de récupérer les données de l’utilisateur à partir de la table </w:t>
       </w:r>
+      <w:proofErr w:type="spellStart"/>
       <w:r>
         <w:rPr>
           <w:i/>
@@ -20860,9 +22174,11 @@
         </w:rPr>
         <w:t>t_user</w:t>
       </w:r>
+      <w:proofErr w:type="spellEnd"/>
       <w:r>
         <w:t xml:space="preserve">. Celle-ci vérifie si le nom d’utilisateur </w:t>
       </w:r>
+      <w:proofErr w:type="spellStart"/>
       <w:r>
         <w:rPr>
           <w:b/>
@@ -20870,9 +22186,19 @@
         </w:rPr>
         <w:t>useLogin</w:t>
       </w:r>
-      <w:r>
-        <w:t xml:space="preserve"> ou l’email </w:t>
-      </w:r>
+      <w:proofErr w:type="spellEnd"/>
+      <w:r>
+        <w:t xml:space="preserve"> ou </w:t>
+      </w:r>
+      <w:proofErr w:type="gramStart"/>
+      <w:r>
+        <w:t>l’email</w:t>
+      </w:r>
+      <w:proofErr w:type="gramEnd"/>
+      <w:r>
+        <w:t xml:space="preserve"> </w:t>
+      </w:r>
+      <w:proofErr w:type="spellStart"/>
       <w:r>
         <w:rPr>
           <w:b/>
@@ -20880,6 +22206,7 @@
         </w:rPr>
         <w:t>useEmail</w:t>
       </w:r>
+      <w:proofErr w:type="spellEnd"/>
       <w:r>
         <w:t xml:space="preserve"> correspond à la valeur soumise </w:t>
       </w:r>
@@ -20888,60 +22215,111 @@
           <w:b/>
           <w:bCs/>
         </w:rPr>
-        <w:t>:useLogin</w:t>
-      </w:r>
-      <w:r>
-        <w:t>. Si la requête renvoie un résultat, cela signifie qu’un utilisateur correspondant aux informations soumises a été trouvé.</w:t>
-      </w:r>
-    </w:p>
-    <w:p>
-      <w:pPr>
-        <w:jc w:val="both"/>
-      </w:pPr>
-    </w:p>
-    <w:p>
-      <w:pPr>
-        <w:jc w:val="both"/>
-      </w:pPr>
-      <w:r>
-        <w:t xml:space="preserve">Pour la vérification du mot de passe, nous utilisons la fonction </w:t>
-      </w:r>
+        <w:t>:</w:t>
+      </w:r>
+      <w:proofErr w:type="spellStart"/>
       <w:r>
         <w:rPr>
           <w:b/>
           <w:bCs/>
         </w:rPr>
-        <w:t>password_verifiy</w:t>
-      </w:r>
+        <w:t>useLogin</w:t>
+      </w:r>
+      <w:proofErr w:type="spellEnd"/>
+      <w:r>
+        <w:t>. Si la requête renvoie un résultat, cela signifie qu’un utilisateur correspondant aux informations soumises a été trouvé.</w:t>
+      </w:r>
+    </w:p>
+    <w:p>
+      <w:pPr>
+        <w:jc w:val="both"/>
+      </w:pPr>
+    </w:p>
+    <w:p>
+      <w:pPr>
+        <w:jc w:val="both"/>
+      </w:pPr>
+      <w:r>
+        <w:t xml:space="preserve">Pour la vérification du mot de passe, nous utilisons la fonction </w:t>
+      </w:r>
+      <w:proofErr w:type="spellStart"/>
       <w:r>
         <w:rPr>
           <w:b/>
           <w:bCs/>
         </w:rPr>
-        <w:t>()</w:t>
-      </w:r>
-      <w:r>
-        <w:t xml:space="preserve"> afin de nous assurer que le mot de passe soumis correspond au mot de passe qui a été hashé et stocké dans la base de données lors de la création du compte</w:t>
-      </w:r>
-      <w:r>
-        <w:t xml:space="preserve">. Lorsque nous comparons </w:t>
-      </w:r>
+        <w:t>password_verifiy</w:t>
+      </w:r>
+      <w:proofErr w:type="spellEnd"/>
       <w:r>
         <w:rPr>
           <w:b/>
           <w:bCs/>
         </w:rPr>
-        <w:t xml:space="preserve">$password </w:t>
-      </w:r>
-      <w:r>
-        <w:t xml:space="preserve">à </w:t>
+        <w:t>()</w:t>
+      </w:r>
+      <w:r>
+        <w:t xml:space="preserve"> afin de nous assurer que le mot de passe soumis correspond au mot de passe qui a été </w:t>
+      </w:r>
+      <w:proofErr w:type="spellStart"/>
+      <w:r>
+        <w:t>hashé</w:t>
+      </w:r>
+      <w:proofErr w:type="spellEnd"/>
+      <w:r>
+        <w:t xml:space="preserve"> et stocké dans la base de données lors de la création du compte</w:t>
+      </w:r>
+      <w:r>
+        <w:t xml:space="preserve">. Lorsque nous comparons </w:t>
       </w:r>
       <w:r>
         <w:rPr>
           <w:b/>
           <w:bCs/>
         </w:rPr>
-        <w:t>$user[‘usePassword]</w:t>
+        <w:t>$</w:t>
+      </w:r>
+      <w:proofErr w:type="spellStart"/>
+      <w:r>
+        <w:rPr>
+          <w:b/>
+          <w:bCs/>
+        </w:rPr>
+        <w:t>password</w:t>
+      </w:r>
+      <w:proofErr w:type="spellEnd"/>
+      <w:r>
+        <w:rPr>
+          <w:b/>
+          <w:bCs/>
+        </w:rPr>
+        <w:t xml:space="preserve"> </w:t>
+      </w:r>
+      <w:r>
+        <w:t xml:space="preserve">à </w:t>
+      </w:r>
+      <w:r>
+        <w:rPr>
+          <w:b/>
+          <w:bCs/>
+        </w:rPr>
+        <w:t>$user[‘</w:t>
+      </w:r>
+      <w:proofErr w:type="spellStart"/>
+      <w:r>
+        <w:rPr>
+          <w:b/>
+          <w:bCs/>
+        </w:rPr>
+        <w:t>usePassword</w:t>
+      </w:r>
+      <w:proofErr w:type="spellEnd"/>
+      <w:r>
+        <w:rPr>
+          <w:b/>
+          <w:bCs/>
+        </w:rPr>
+        <w:t>]</w:t>
       </w:r>
       <w:r>
         <w:rPr>
@@ -21033,6 +22411,9 @@
         <w:jc w:val="center"/>
       </w:pPr>
       <w:r>
+        <w:rPr>
+          <w:noProof/>
+        </w:rPr>
         <w:drawing>
           <wp:inline distT="0" distB="0" distL="0" distR="0" wp14:anchorId="6FA43059" wp14:editId="48A9D6FA">
             <wp:extent cx="5759450" cy="1763395"/>
@@ -21082,45 +22463,86 @@
       <w:r>
         <w:t xml:space="preserve">Si la méthode </w:t>
       </w:r>
+      <w:proofErr w:type="spellStart"/>
       <w:r>
         <w:rPr>
           <w:b/>
           <w:bCs/>
         </w:rPr>
-        <w:t>CheckAuth()</w:t>
-      </w:r>
-      <w:r>
-        <w:t xml:space="preserve"> ne renvoie pas d’utilisateur valide, un message d’erreur s’affiche, sinon </w:t>
-      </w:r>
-      <w:r>
-        <w:t xml:space="preserve">plusieurs valeurs sont stockées dans des variables de session. Pour la gestion des rôles, nous utilisons la variable de session </w:t>
-      </w:r>
+        <w:t>CheckAuth</w:t>
+      </w:r>
+      <w:proofErr w:type="spellEnd"/>
       <w:r>
         <w:rPr>
           <w:b/>
           <w:bCs/>
         </w:rPr>
-        <w:t>$_SESSION[‘userConnected’]</w:t>
+        <w:t>()</w:t>
+      </w:r>
+      <w:r>
+        <w:t xml:space="preserve"> ne renvoie pas d’utilisateur valide, un message d’erreur s’affiche, sinon </w:t>
+      </w:r>
+      <w:r>
+        <w:t xml:space="preserve">plusieurs valeurs sont stockées dans des variables de session. Pour la gestion des rôles, nous utilisons la variable de session </w:t>
       </w:r>
       <w:r>
         <w:rPr>
           <w:b/>
           <w:bCs/>
         </w:rPr>
-        <w:t xml:space="preserve"> </w:t>
-      </w:r>
-      <w:r>
-        <w:t xml:space="preserve">dans laquelle nous stockons la valeur du rôle (user/admin) de l’utilisateur connecté </w:t>
-      </w:r>
-      <w:r>
-        <w:t>(</w:t>
-      </w:r>
+        <w:t>$_SESSION[‘</w:t>
+      </w:r>
+      <w:proofErr w:type="spellStart"/>
       <w:r>
         <w:rPr>
           <w:b/>
           <w:bCs/>
         </w:rPr>
-        <w:t>$user[‘useRole’</w:t>
+        <w:t>userConnected</w:t>
+      </w:r>
+      <w:proofErr w:type="spellEnd"/>
+      <w:r>
+        <w:rPr>
+          <w:b/>
+          <w:bCs/>
+        </w:rPr>
+        <w:t>’]</w:t>
+      </w:r>
+      <w:r>
+        <w:rPr>
+          <w:b/>
+          <w:bCs/>
+        </w:rPr>
+        <w:t xml:space="preserve"> </w:t>
+      </w:r>
+      <w:r>
+        <w:t xml:space="preserve">dans laquelle nous stockons la valeur du rôle (user/admin) de l’utilisateur connecté </w:t>
+      </w:r>
+      <w:r>
+        <w:t>(</w:t>
+      </w:r>
+      <w:r>
+        <w:rPr>
+          <w:b/>
+          <w:bCs/>
+        </w:rPr>
+        <w:t>$user[‘</w:t>
+      </w:r>
+      <w:proofErr w:type="spellStart"/>
+      <w:r>
+        <w:rPr>
+          <w:b/>
+          <w:bCs/>
+        </w:rPr>
+        <w:t>useRole</w:t>
+      </w:r>
+      <w:proofErr w:type="spellEnd"/>
+      <w:r>
+        <w:rPr>
+          <w:b/>
+          <w:bCs/>
+        </w:rPr>
+        <w:t>’</w:t>
       </w:r>
       <w:r>
         <w:t>).</w:t>
@@ -21161,6 +22583,9 @@
         <w:jc w:val="both"/>
       </w:pPr>
       <w:r>
+        <w:rPr>
+          <w:noProof/>
+        </w:rPr>
         <w:drawing>
           <wp:inline distT="0" distB="0" distL="0" distR="0" wp14:anchorId="1D96D54C" wp14:editId="3DE09C58">
             <wp:extent cx="5759450" cy="1018540"/>
@@ -21225,7 +22650,15 @@
         <w:fldChar w:fldCharType="end"/>
       </w:r>
       <w:r>
-        <w:t xml:space="preserve"> : Vérification de la connexion de l'utilisateur via la variable de session 'userConnected'</w:t>
+        <w:t xml:space="preserve"> : Vérification de la connexion de l'utilisateur via la variable de session '</w:t>
+      </w:r>
+      <w:proofErr w:type="spellStart"/>
+      <w:r>
+        <w:t>userConnected</w:t>
+      </w:r>
+      <w:proofErr w:type="spellEnd"/>
+      <w:r>
+        <w:t>'</w:t>
       </w:r>
     </w:p>
     <w:p>
@@ -21233,6 +22666,9 @@
         <w:jc w:val="center"/>
       </w:pPr>
       <w:r>
+        <w:rPr>
+          <w:noProof/>
+        </w:rPr>
         <w:drawing>
           <wp:inline distT="0" distB="0" distL="0" distR="0" wp14:anchorId="278FD31C" wp14:editId="4FE4F5C2">
             <wp:extent cx="3048000" cy="2178633"/>
@@ -21295,8 +22731,17 @@
           <w:i/>
           <w:iCs/>
         </w:rPr>
-        <w:t xml:space="preserve"> index.php</w:t>
-      </w:r>
+        <w:t xml:space="preserve"> </w:t>
+      </w:r>
+      <w:proofErr w:type="spellStart"/>
+      <w:r>
+        <w:rPr>
+          <w:i/>
+          <w:iCs/>
+        </w:rPr>
+        <w:t>index.php</w:t>
+      </w:r>
+      <w:proofErr w:type="spellEnd"/>
       <w:r>
         <w:t xml:space="preserve"> du</w:t>
       </w:r>
@@ -21311,14 +22756,9 @@
           <w:b/>
           <w:bCs/>
         </w:rPr>
-        <w:t>$_SESSION[‘userConnected]</w:t>
-      </w:r>
-      <w:r>
-        <w:t xml:space="preserve">. </w:t>
-      </w:r>
-      <w:r>
-        <w:t xml:space="preserve">Dans notre cas, l’utilisateur ne possède pas de compte et la clé </w:t>
-      </w:r>
+        <w:t>$_SESSION[‘</w:t>
+      </w:r>
+      <w:proofErr w:type="spellStart"/>
       <w:r>
         <w:rPr>
           <w:b/>
@@ -21326,11 +22766,34 @@
         </w:rPr>
         <w:t>userConnected</w:t>
       </w:r>
+      <w:proofErr w:type="spellEnd"/>
       <w:r>
         <w:rPr>
           <w:b/>
           <w:bCs/>
         </w:rPr>
+        <w:t>]</w:t>
+      </w:r>
+      <w:r>
+        <w:t xml:space="preserve">. </w:t>
+      </w:r>
+      <w:r>
+        <w:t xml:space="preserve">Dans notre cas, l’utilisateur ne possède pas de compte et la clé </w:t>
+      </w:r>
+      <w:proofErr w:type="spellStart"/>
+      <w:r>
+        <w:rPr>
+          <w:b/>
+          <w:bCs/>
+        </w:rPr>
+        <w:t>userConnected</w:t>
+      </w:r>
+      <w:proofErr w:type="spellEnd"/>
+      <w:r>
+        <w:rPr>
+          <w:b/>
+          <w:bCs/>
+        </w:rPr>
         <w:t xml:space="preserve"> </w:t>
       </w:r>
       <w:r>
@@ -21353,6 +22816,9 @@
     <w:p/>
     <w:p>
       <w:r>
+        <w:rPr>
+          <w:noProof/>
+        </w:rPr>
         <w:drawing>
           <wp:inline distT="0" distB="0" distL="0" distR="0" wp14:anchorId="2036DB03" wp14:editId="49763B44">
             <wp:extent cx="5759450" cy="4127500"/>
@@ -21403,7 +22869,23 @@
           <w:b/>
           <w:bCs/>
         </w:rPr>
-        <w:t>$_SESSION[‘userConnected]</w:t>
+        <w:t>$_SESSION[‘</w:t>
+      </w:r>
+      <w:proofErr w:type="spellStart"/>
+      <w:r>
+        <w:rPr>
+          <w:b/>
+          <w:bCs/>
+        </w:rPr>
+        <w:t>userConnected</w:t>
+      </w:r>
+      <w:proofErr w:type="spellEnd"/>
+      <w:r>
+        <w:rPr>
+          <w:b/>
+          <w:bCs/>
+        </w:rPr>
+        <w:t>]</w:t>
       </w:r>
       <w:r>
         <w:t xml:space="preserve"> </w:t>
@@ -21512,6 +22994,9 @@
         <w:jc w:val="both"/>
       </w:pPr>
       <w:r>
+        <w:rPr>
+          <w:noProof/>
+        </w:rPr>
         <w:drawing>
           <wp:inline distT="0" distB="0" distL="0" distR="0" wp14:anchorId="0C33FA0B" wp14:editId="410C3836">
             <wp:extent cx="5715798" cy="2029108"/>
@@ -21559,6 +23044,9 @@
         <w:jc w:val="center"/>
       </w:pPr>
       <w:r>
+        <w:rPr>
+          <w:noProof/>
+        </w:rPr>
         <w:drawing>
           <wp:inline distT="0" distB="0" distL="0" distR="0" wp14:anchorId="1B5B7508" wp14:editId="1EA56B35">
             <wp:extent cx="4982270" cy="619211"/>
@@ -21612,6 +23100,9 @@
     <w:p/>
     <w:p>
       <w:r>
+        <w:rPr>
+          <w:noProof/>
+        </w:rPr>
         <w:drawing>
           <wp:inline distT="0" distB="0" distL="0" distR="0" wp14:anchorId="4EC8DF6F" wp14:editId="0B30805E">
             <wp:extent cx="5759450" cy="2319655"/>
@@ -21659,6 +23150,9 @@
         <w:jc w:val="both"/>
       </w:pPr>
       <w:r>
+        <w:rPr>
+          <w:noProof/>
+        </w:rPr>
         <w:drawing>
           <wp:inline distT="0" distB="0" distL="0" distR="0" wp14:anchorId="5EB93DDC" wp14:editId="0387051B">
             <wp:extent cx="5759450" cy="594995"/>
@@ -21713,7 +23207,23 @@
           <w:b/>
           <w:bCs/>
         </w:rPr>
-        <w:t>$_SESSION[‘userConnected]</w:t>
+        <w:t>$_SESSION[‘</w:t>
+      </w:r>
+      <w:proofErr w:type="spellStart"/>
+      <w:r>
+        <w:rPr>
+          <w:b/>
+          <w:bCs/>
+        </w:rPr>
+        <w:t>userConnected</w:t>
+      </w:r>
+      <w:proofErr w:type="spellEnd"/>
+      <w:r>
+        <w:rPr>
+          <w:b/>
+          <w:bCs/>
+        </w:rPr>
+        <w:t>]</w:t>
       </w:r>
       <w:r>
         <w:t xml:space="preserve"> est </w:t>
@@ -21780,6 +23290,9 @@
         <w:jc w:val="center"/>
       </w:pPr>
       <w:r>
+        <w:rPr>
+          <w:noProof/>
+        </w:rPr>
         <w:drawing>
           <wp:inline distT="0" distB="0" distL="0" distR="0" wp14:anchorId="348ABB26" wp14:editId="174DCFC1">
             <wp:extent cx="4457700" cy="3628166"/>
@@ -21832,6 +23345,9 @@
         <w:jc w:val="center"/>
       </w:pPr>
       <w:r>
+        <w:rPr>
+          <w:noProof/>
+        </w:rPr>
         <w:drawing>
           <wp:inline distT="0" distB="0" distL="0" distR="0" wp14:anchorId="4682FD98" wp14:editId="3CCBB150">
             <wp:extent cx="1936032" cy="1362075"/>
@@ -21886,11 +23402,28 @@
           <w:b/>
           <w:bCs/>
         </w:rPr>
-        <w:t>$_SESSION[‘userConnected]</w:t>
+        <w:t>$_SESSION[‘</w:t>
+      </w:r>
+      <w:proofErr w:type="spellStart"/>
+      <w:r>
+        <w:rPr>
+          <w:b/>
+          <w:bCs/>
+        </w:rPr>
+        <w:t>userConnected</w:t>
+      </w:r>
+      <w:proofErr w:type="spellEnd"/>
+      <w:r>
+        <w:rPr>
+          <w:b/>
+          <w:bCs/>
+        </w:rPr>
+        <w:t>]</w:t>
       </w:r>
       <w:r>
         <w:t xml:space="preserve"> est </w:t>
       </w:r>
+      <w:proofErr w:type="spellStart"/>
       <w:r>
         <w:rPr>
           <w:i/>
@@ -21898,11 +23431,9 @@
         </w:rPr>
         <w:t>null</w:t>
       </w:r>
-      <w:r>
-        <w:t xml:space="preserve">, le </w:t>
-      </w:r>
-      <w:r>
-        <w:t>formulaire de login apparaît dans le header en attente des informations</w:t>
+      <w:proofErr w:type="spellEnd"/>
+      <w:r>
+        <w:t>, le formulaire de login apparaît dans le header en attente des informations</w:t>
       </w:r>
       <w:r>
         <w:t xml:space="preserve"> de l’utilisateur.</w:t>
@@ -21918,6 +23449,9 @@
         <w:jc w:val="center"/>
       </w:pPr>
       <w:r>
+        <w:rPr>
+          <w:noProof/>
+        </w:rPr>
         <w:drawing>
           <wp:inline distT="0" distB="0" distL="0" distR="0" wp14:anchorId="71DDDD50" wp14:editId="6780425E">
             <wp:extent cx="2172003" cy="771633"/>
@@ -21972,13 +23506,26 @@
           <w:b/>
           <w:bCs/>
         </w:rPr>
-        <w:t>$_SESSION[‘userConnected]</w:t>
-      </w:r>
-      <w:r>
-        <w:t xml:space="preserve"> est</w:t>
-      </w:r>
-      <w:r>
-        <w:t xml:space="preserve"> </w:t>
+        <w:t>$_SESSION[‘</w:t>
+      </w:r>
+      <w:proofErr w:type="spellStart"/>
+      <w:r>
+        <w:rPr>
+          <w:b/>
+          <w:bCs/>
+        </w:rPr>
+        <w:t>userConnected</w:t>
+      </w:r>
+      <w:proofErr w:type="spellEnd"/>
+      <w:r>
+        <w:rPr>
+          <w:b/>
+          <w:bCs/>
+        </w:rPr>
+        <w:t>]</w:t>
+      </w:r>
+      <w:r>
+        <w:t xml:space="preserve"> est </w:t>
       </w:r>
       <w:r>
         <w:rPr>
@@ -21998,10 +23545,7 @@
         <w:t>user</w:t>
       </w:r>
       <w:r>
-        <w:t xml:space="preserve">, le formulaire de login </w:t>
-      </w:r>
-      <w:r>
-        <w:t>est remplacé par un message de bienvenue suivi du login de l’utilisateur, du total de crédits disponibles sur son compte ainsi qu’un bouton de déconnexion.</w:t>
+        <w:t>, le formulaire de login est remplacé par un message de bienvenue suivi du login de l’utilisateur, du total de crédits disponibles sur son compte ainsi qu’un bouton de déconnexion.</w:t>
       </w:r>
       <w:r>
         <w:t xml:space="preserve"> Pour afficher le login de l’utilisateur, on récupère la valeur stockée dans la variable de session </w:t>
@@ -22011,13 +23555,29 @@
           <w:b/>
           <w:bCs/>
         </w:rPr>
-        <w:t>$_SESSION[‘useLogin’]</w:t>
-      </w:r>
+        <w:t>$_SESSION[‘</w:t>
+      </w:r>
+      <w:proofErr w:type="spellStart"/>
       <w:r>
         <w:rPr>
           <w:b/>
           <w:bCs/>
         </w:rPr>
+        <w:t>useLogin</w:t>
+      </w:r>
+      <w:proofErr w:type="spellEnd"/>
+      <w:r>
+        <w:rPr>
+          <w:b/>
+          <w:bCs/>
+        </w:rPr>
+        <w:t>’]</w:t>
+      </w:r>
+      <w:r>
+        <w:rPr>
+          <w:b/>
+          <w:bCs/>
+        </w:rPr>
         <w:t xml:space="preserve"> </w:t>
       </w:r>
       <w:r>
@@ -22032,31 +23592,58 @@
           <w:b/>
           <w:bCs/>
         </w:rPr>
-        <w:t>$_SESSION[‘useCredits’]</w:t>
-      </w:r>
+        <w:t>$_SESSION[‘</w:t>
+      </w:r>
+      <w:proofErr w:type="spellStart"/>
       <w:r>
         <w:rPr>
           <w:b/>
           <w:bCs/>
         </w:rPr>
-        <w:t xml:space="preserve"> </w:t>
-      </w:r>
-      <w:r>
-        <w:t xml:space="preserve">en effectuant une conversion grâce à la méthode </w:t>
-      </w:r>
+        <w:t>useCredits</w:t>
+      </w:r>
+      <w:proofErr w:type="spellEnd"/>
       <w:r>
         <w:rPr>
           <w:b/>
           <w:bCs/>
         </w:rPr>
-        <w:t>intval()</w:t>
+        <w:t>’]</w:t>
+      </w:r>
+      <w:r>
+        <w:rPr>
+          <w:b/>
+          <w:bCs/>
+        </w:rPr>
+        <w:t xml:space="preserve"> </w:t>
+      </w:r>
+      <w:r>
+        <w:t xml:space="preserve">en effectuant une conversion grâce à la méthode </w:t>
+      </w:r>
+      <w:proofErr w:type="spellStart"/>
+      <w:r>
+        <w:rPr>
+          <w:b/>
+          <w:bCs/>
+        </w:rPr>
+        <w:t>intval</w:t>
+      </w:r>
+      <w:proofErr w:type="spellEnd"/>
+      <w:r>
+        <w:rPr>
+          <w:b/>
+          <w:bCs/>
+        </w:rPr>
+        <w:t>()</w:t>
       </w:r>
       <w:r>
         <w:t xml:space="preserve"> car ce champ est de type </w:t>
       </w:r>
+      <w:proofErr w:type="spellStart"/>
       <w:r>
         <w:t>int</w:t>
       </w:r>
+      <w:proofErr w:type="spellEnd"/>
       <w:r>
         <w:t>.</w:t>
       </w:r>
@@ -22080,6 +23667,9 @@
         <w:jc w:val="center"/>
       </w:pPr>
       <w:r>
+        <w:rPr>
+          <w:noProof/>
+        </w:rPr>
         <w:drawing>
           <wp:inline distT="0" distB="0" distL="0" distR="0" wp14:anchorId="57D9A511" wp14:editId="539E7523">
             <wp:extent cx="5163271" cy="1286054"/>
@@ -22134,24 +23724,23 @@
           <w:b/>
           <w:bCs/>
         </w:rPr>
-        <w:t>$_POST[‘logout’]</w:t>
-      </w:r>
+        <w:t>$_POST[‘</w:t>
+      </w:r>
+      <w:proofErr w:type="spellStart"/>
       <w:r>
         <w:rPr>
           <w:b/>
           <w:bCs/>
         </w:rPr>
-        <w:t xml:space="preserve"> </w:t>
-      </w:r>
-      <w:r>
-        <w:t xml:space="preserve">pour définir si l’utilisateur a bien cliqué dessus. Si c’est le cas, nous appelons la méthode </w:t>
-      </w:r>
+        <w:t>logout</w:t>
+      </w:r>
+      <w:proofErr w:type="spellEnd"/>
       <w:r>
         <w:rPr>
           <w:b/>
           <w:bCs/>
         </w:rPr>
-        <w:t>session_unset()</w:t>
+        <w:t>’]</w:t>
       </w:r>
       <w:r>
         <w:rPr>
@@ -22161,28 +23750,64 @@
         <w:t xml:space="preserve"> </w:t>
       </w:r>
       <w:r>
-        <w:t xml:space="preserve">qui supprime toutes les variables de session pour vider les données de l’utilisateur avant d’appeler la méthode </w:t>
-      </w:r>
+        <w:t xml:space="preserve">pour définir si l’utilisateur a bien cliqué dessus. Si c’est le cas, nous appelons la méthode </w:t>
+      </w:r>
+      <w:proofErr w:type="spellStart"/>
       <w:r>
         <w:rPr>
           <w:b/>
           <w:bCs/>
         </w:rPr>
-        <w:t>session_destroy()</w:t>
-      </w:r>
+        <w:t>session_unset</w:t>
+      </w:r>
+      <w:proofErr w:type="spellEnd"/>
       <w:r>
         <w:rPr>
           <w:b/>
           <w:bCs/>
         </w:rPr>
+        <w:t>()</w:t>
+      </w:r>
+      <w:r>
+        <w:rPr>
+          <w:b/>
+          <w:bCs/>
+        </w:rPr>
         <w:t xml:space="preserve"> </w:t>
       </w:r>
       <w:r>
+        <w:t xml:space="preserve">qui supprime toutes les variables de session pour vider les données de l’utilisateur avant d’appeler la méthode </w:t>
+      </w:r>
+      <w:proofErr w:type="spellStart"/>
+      <w:r>
+        <w:rPr>
+          <w:b/>
+          <w:bCs/>
+        </w:rPr>
+        <w:t>session_destroy</w:t>
+      </w:r>
+      <w:proofErr w:type="spellEnd"/>
+      <w:r>
+        <w:rPr>
+          <w:b/>
+          <w:bCs/>
+        </w:rPr>
+        <w:t>()</w:t>
+      </w:r>
+      <w:r>
+        <w:rPr>
+          <w:b/>
+          <w:bCs/>
+        </w:rPr>
+        <w:t xml:space="preserve"> </w:t>
+      </w:r>
+      <w:r>
         <w:t xml:space="preserve">afin de détruire la session en cours. Une fois toutes les données de session supprimées et l’ID de session réinitialisé, nous effectuons une redirection </w:t>
       </w:r>
       <w:r>
         <w:t xml:space="preserve">vers la page </w:t>
       </w:r>
+      <w:proofErr w:type="spellStart"/>
       <w:r>
         <w:rPr>
           <w:i/>
@@ -22190,6 +23815,7 @@
         </w:rPr>
         <w:t>index.php</w:t>
       </w:r>
+      <w:proofErr w:type="spellEnd"/>
       <w:r>
         <w:t xml:space="preserve"> avant d’interrompre l’exécution du script.</w:t>
       </w:r>
@@ -22219,6 +23845,9 @@
         <w:jc w:val="center"/>
       </w:pPr>
       <w:r>
+        <w:rPr>
+          <w:noProof/>
+        </w:rPr>
         <w:drawing>
           <wp:inline distT="0" distB="0" distL="0" distR="0" wp14:anchorId="1F3CEB87" wp14:editId="3A411331">
             <wp:extent cx="2628900" cy="4040584"/>
@@ -22280,9 +23909,81 @@
         <w:jc w:val="both"/>
       </w:pPr>
       <w:r>
-        <w:t xml:space="preserve">Lorsqu’un utilisateur clique sur l’onglet « Créer un compte » il se retrouve devant l’interface ci-dessus. Pour pouvoir s’inscrire, il doit renseigner les champs suivants </w:t>
-      </w:r>
-    </w:p>
+        <w:t xml:space="preserve">Lorsqu’un utilisateur clique sur l’onglet « Créer un compte » il </w:t>
+      </w:r>
+      <w:r>
+        <w:t xml:space="preserve">est redirigé </w:t>
+      </w:r>
+      <w:r>
+        <w:t xml:space="preserve">sur la page </w:t>
+      </w:r>
+      <w:proofErr w:type="spellStart"/>
+      <w:r>
+        <w:rPr>
+          <w:i/>
+          <w:iCs/>
+        </w:rPr>
+        <w:t>createAccount.php</w:t>
+      </w:r>
+      <w:proofErr w:type="spellEnd"/>
+      <w:r>
+        <w:t xml:space="preserve"> devant l’interface ci-dessus. Pour pouvoir s’inscrire, il doit renseigner les champs </w:t>
+      </w:r>
+      <w:r>
+        <w:t xml:space="preserve">demandés. Dès lors qu’il clique sur le bouton « Créer un compte » les données sont soumises à des contraintes de validation </w:t>
+      </w:r>
+      <w:r>
+        <w:t>via</w:t>
+      </w:r>
+      <w:r>
+        <w:t xml:space="preserve"> </w:t>
+      </w:r>
+      <w:r>
+        <w:t>le</w:t>
+      </w:r>
+      <w:r>
+        <w:t xml:space="preserve"> fichier </w:t>
+      </w:r>
+      <w:proofErr w:type="spellStart"/>
+      <w:r>
+        <w:rPr>
+          <w:i/>
+          <w:iCs/>
+        </w:rPr>
+        <w:t>validateAddUserForm.php</w:t>
+      </w:r>
+      <w:proofErr w:type="spellEnd"/>
+      <w:r>
+        <w:t xml:space="preserve"> qui est inclus sur la page </w:t>
+      </w:r>
+      <w:proofErr w:type="spellStart"/>
+      <w:r>
+        <w:rPr>
+          <w:i/>
+          <w:iCs/>
+        </w:rPr>
+        <w:t>createAccount.php</w:t>
+      </w:r>
+      <w:proofErr w:type="spellEnd"/>
+      <w:r>
+        <w:t xml:space="preserve">. </w:t>
+      </w:r>
+    </w:p>
+    <w:p>
+      <w:pPr>
+        <w:jc w:val="both"/>
+      </w:pPr>
+    </w:p>
+    <w:p>
+      <w:pPr>
+        <w:jc w:val="both"/>
+      </w:pPr>
+      <w:r>
+        <w:t xml:space="preserve">Afin d’analyser le fonctionnement de ce formulaire de validation des données, nous indiquons les restrictions appliquées à chaque champ dans un tableau mais étudions la logique du code pour un seul champ pour l’exemple. </w:t>
+      </w:r>
+    </w:p>
+    <w:p/>
+    <w:p/>
     <w:p>
       <w:pPr>
         <w:jc w:val="center"/>
@@ -22325,52 +24026,6 @@
     </w:p>
     <w:p>
       <w:pPr>
-        <w:jc w:val="center"/>
-      </w:pPr>
-    </w:p>
-    <w:p>
-      <w:pPr>
-        <w:jc w:val="center"/>
-      </w:pPr>
-    </w:p>
-    <w:p>
-      <w:pPr>
-        <w:jc w:val="center"/>
-      </w:pPr>
-    </w:p>
-    <w:p>
-      <w:pPr>
-        <w:jc w:val="center"/>
-      </w:pPr>
-    </w:p>
-    <w:p>
-      <w:pPr>
-        <w:jc w:val="center"/>
-      </w:pPr>
-    </w:p>
-    <w:p>
-      <w:pPr>
-        <w:jc w:val="center"/>
-      </w:pPr>
-    </w:p>
-    <w:p>
-      <w:pPr>
-        <w:jc w:val="center"/>
-      </w:pPr>
-    </w:p>
-    <w:p>
-      <w:pPr>
-        <w:jc w:val="center"/>
-      </w:pPr>
-    </w:p>
-    <w:p>
-      <w:pPr>
-        <w:jc w:val="center"/>
-      </w:pPr>
-    </w:p>
-    <w:p>
-      <w:pPr>
-        <w:jc w:val="center"/>
         <w:sectPr>
           <w:pgSz w:w="11906" w:h="16838" w:code="9"/>
           <w:pgMar w:top="1418" w:right="1418" w:bottom="1418" w:left="1418" w:header="624" w:footer="0" w:gutter="0"/>
@@ -22383,22 +24038,23 @@
     <w:tbl>
       <w:tblPr>
         <w:tblStyle w:val="Grilledutableau"/>
+        <w:tblpPr w:leftFromText="141" w:rightFromText="141" w:tblpY="1035"/>
         <w:tblW w:w="0" w:type="auto"/>
         <w:tblLook w:val="04A0" w:firstRow="1" w:lastRow="0" w:firstColumn="1" w:lastColumn="0" w:noHBand="0" w:noVBand="1"/>
       </w:tblPr>
       <w:tblGrid>
-        <w:gridCol w:w="3465"/>
-        <w:gridCol w:w="3465"/>
-        <w:gridCol w:w="3465"/>
-        <w:gridCol w:w="3465"/>
+        <w:gridCol w:w="2315"/>
+        <w:gridCol w:w="1988"/>
+        <w:gridCol w:w="2127"/>
+        <w:gridCol w:w="2630"/>
       </w:tblGrid>
       <w:tr>
         <w:trPr>
-          <w:trHeight w:val="321"/>
+          <w:trHeight w:val="70"/>
         </w:trPr>
         <w:tc>
           <w:tcPr>
-            <w:tcW w:w="3465" w:type="dxa"/>
+            <w:tcW w:w="2315" w:type="dxa"/>
           </w:tcPr>
           <w:p>
             <w:pPr>
@@ -22420,7 +24076,7 @@
         </w:tc>
         <w:tc>
           <w:tcPr>
-            <w:tcW w:w="3465" w:type="dxa"/>
+            <w:tcW w:w="1988" w:type="dxa"/>
           </w:tcPr>
           <w:p>
             <w:pPr>
@@ -22441,7 +24097,7 @@
         </w:tc>
         <w:tc>
           <w:tcPr>
-            <w:tcW w:w="3465" w:type="dxa"/>
+            <w:tcW w:w="2127" w:type="dxa"/>
           </w:tcPr>
           <w:p>
             <w:pPr>
@@ -22462,7 +24118,7 @@
         </w:tc>
         <w:tc>
           <w:tcPr>
-            <w:tcW w:w="3465" w:type="dxa"/>
+            <w:tcW w:w="2630" w:type="dxa"/>
           </w:tcPr>
           <w:p>
             <w:pPr>
@@ -22488,7 +24144,8 @@
         </w:trPr>
         <w:tc>
           <w:tcPr>
-            <w:tcW w:w="3465" w:type="dxa"/>
+            <w:tcW w:w="2315" w:type="dxa"/>
+            <w:vAlign w:val="center"/>
           </w:tcPr>
           <w:p>
             <w:pPr>
@@ -22501,20 +24158,24 @@
         </w:tc>
         <w:tc>
           <w:tcPr>
-            <w:tcW w:w="3465" w:type="dxa"/>
+            <w:tcW w:w="1988" w:type="dxa"/>
+            <w:vAlign w:val="center"/>
           </w:tcPr>
           <w:p>
             <w:pPr>
               <w:jc w:val="center"/>
             </w:pPr>
+            <w:proofErr w:type="spellStart"/>
             <w:r>
               <w:t>text</w:t>
             </w:r>
+            <w:proofErr w:type="spellEnd"/>
           </w:p>
         </w:tc>
         <w:tc>
           <w:tcPr>
-            <w:tcW w:w="3465" w:type="dxa"/>
+            <w:tcW w:w="2127" w:type="dxa"/>
+            <w:vAlign w:val="center"/>
           </w:tcPr>
           <w:p>
             <w:pPr>
@@ -22527,7 +24188,8 @@
         </w:tc>
         <w:tc>
           <w:tcPr>
-            <w:tcW w:w="3465" w:type="dxa"/>
+            <w:tcW w:w="2630" w:type="dxa"/>
+            <w:vAlign w:val="center"/>
           </w:tcPr>
           <w:p>
             <w:pPr>
@@ -22545,7 +24207,8 @@
         </w:trPr>
         <w:tc>
           <w:tcPr>
-            <w:tcW w:w="3465" w:type="dxa"/>
+            <w:tcW w:w="2315" w:type="dxa"/>
+            <w:vAlign w:val="center"/>
           </w:tcPr>
           <w:p>
             <w:pPr>
@@ -22558,32 +24221,46 @@
         </w:tc>
         <w:tc>
           <w:tcPr>
-            <w:tcW w:w="3465" w:type="dxa"/>
+            <w:tcW w:w="1988" w:type="dxa"/>
+            <w:vAlign w:val="center"/>
           </w:tcPr>
           <w:p>
             <w:pPr>
               <w:jc w:val="center"/>
             </w:pPr>
+            <w:proofErr w:type="spellStart"/>
+            <w:r>
+              <w:t>text</w:t>
+            </w:r>
+            <w:proofErr w:type="spellEnd"/>
           </w:p>
         </w:tc>
         <w:tc>
           <w:tcPr>
-            <w:tcW w:w="3465" w:type="dxa"/>
+            <w:tcW w:w="2127" w:type="dxa"/>
+            <w:vAlign w:val="center"/>
           </w:tcPr>
           <w:p>
             <w:pPr>
               <w:jc w:val="center"/>
             </w:pPr>
+            <w:r>
+              <w:t>Obligatoire</w:t>
+            </w:r>
           </w:p>
         </w:tc>
         <w:tc>
           <w:tcPr>
-            <w:tcW w:w="3465" w:type="dxa"/>
+            <w:tcW w:w="2630" w:type="dxa"/>
+            <w:vAlign w:val="center"/>
           </w:tcPr>
           <w:p>
             <w:pPr>
               <w:jc w:val="center"/>
             </w:pPr>
+            <w:r>
+              <w:t>Doit être de type mail</w:t>
+            </w:r>
           </w:p>
         </w:tc>
       </w:tr>
@@ -22593,50 +24270,484 @@
         </w:trPr>
         <w:tc>
           <w:tcPr>
-            <w:tcW w:w="3465" w:type="dxa"/>
+            <w:tcW w:w="2315" w:type="dxa"/>
+            <w:vAlign w:val="center"/>
           </w:tcPr>
           <w:p>
             <w:pPr>
               <w:jc w:val="center"/>
             </w:pPr>
+            <w:proofErr w:type="spellStart"/>
+            <w:r>
+              <w:t>firstName</w:t>
+            </w:r>
+            <w:proofErr w:type="spellEnd"/>
           </w:p>
         </w:tc>
         <w:tc>
           <w:tcPr>
-            <w:tcW w:w="3465" w:type="dxa"/>
+            <w:tcW w:w="1988" w:type="dxa"/>
+            <w:vAlign w:val="center"/>
           </w:tcPr>
           <w:p>
             <w:pPr>
               <w:jc w:val="center"/>
             </w:pPr>
+            <w:proofErr w:type="spellStart"/>
+            <w:r>
+              <w:t>text</w:t>
+            </w:r>
+            <w:proofErr w:type="spellEnd"/>
           </w:p>
         </w:tc>
         <w:tc>
           <w:tcPr>
-            <w:tcW w:w="3465" w:type="dxa"/>
+            <w:tcW w:w="2127" w:type="dxa"/>
+            <w:vAlign w:val="center"/>
           </w:tcPr>
           <w:p>
             <w:pPr>
               <w:jc w:val="center"/>
             </w:pPr>
+            <w:r>
+              <w:t>Obligatoire</w:t>
+            </w:r>
           </w:p>
         </w:tc>
         <w:tc>
           <w:tcPr>
-            <w:tcW w:w="3465" w:type="dxa"/>
+            <w:tcW w:w="2630" w:type="dxa"/>
+            <w:vAlign w:val="center"/>
           </w:tcPr>
           <w:p>
             <w:pPr>
               <w:jc w:val="center"/>
             </w:pPr>
+            <w:r>
+              <w:t>1 à 120 caractères sans chiffres et sans caractères qui soient des symboles non-alphanumériques</w:t>
+            </w:r>
+          </w:p>
+        </w:tc>
+      </w:tr>
+      <w:tr>
+        <w:trPr>
+          <w:trHeight w:val="660"/>
+        </w:trPr>
+        <w:tc>
+          <w:tcPr>
+            <w:tcW w:w="2315" w:type="dxa"/>
+            <w:vAlign w:val="center"/>
+          </w:tcPr>
+          <w:p>
+            <w:pPr>
+              <w:jc w:val="center"/>
+            </w:pPr>
+            <w:proofErr w:type="spellStart"/>
+            <w:r>
+              <w:t>lastName</w:t>
+            </w:r>
+            <w:proofErr w:type="spellEnd"/>
+          </w:p>
+        </w:tc>
+        <w:tc>
+          <w:tcPr>
+            <w:tcW w:w="1988" w:type="dxa"/>
+            <w:vAlign w:val="center"/>
+          </w:tcPr>
+          <w:p>
+            <w:pPr>
+              <w:jc w:val="center"/>
+            </w:pPr>
+            <w:proofErr w:type="spellStart"/>
+            <w:r>
+              <w:t>text</w:t>
+            </w:r>
+            <w:proofErr w:type="spellEnd"/>
+          </w:p>
+        </w:tc>
+        <w:tc>
+          <w:tcPr>
+            <w:tcW w:w="2127" w:type="dxa"/>
+            <w:vAlign w:val="center"/>
+          </w:tcPr>
+          <w:p>
+            <w:pPr>
+              <w:jc w:val="center"/>
+            </w:pPr>
+            <w:r>
+              <w:t>Obligatoire</w:t>
+            </w:r>
+          </w:p>
+        </w:tc>
+        <w:tc>
+          <w:tcPr>
+            <w:tcW w:w="2630" w:type="dxa"/>
+            <w:vAlign w:val="center"/>
+          </w:tcPr>
+          <w:p>
+            <w:pPr>
+              <w:jc w:val="center"/>
+            </w:pPr>
+            <w:r>
+              <w:t>1 à 120 caractères sans chiffres et sans caractères qui soient des symboles non-alphanumériques</w:t>
+            </w:r>
+          </w:p>
+        </w:tc>
+      </w:tr>
+      <w:tr>
+        <w:trPr>
+          <w:trHeight w:val="660"/>
+        </w:trPr>
+        <w:tc>
+          <w:tcPr>
+            <w:tcW w:w="2315" w:type="dxa"/>
+            <w:vAlign w:val="center"/>
+          </w:tcPr>
+          <w:p>
+            <w:pPr>
+              <w:jc w:val="center"/>
+            </w:pPr>
+            <w:proofErr w:type="spellStart"/>
+            <w:r>
+              <w:t>locality</w:t>
+            </w:r>
+            <w:proofErr w:type="spellEnd"/>
+          </w:p>
+        </w:tc>
+        <w:tc>
+          <w:tcPr>
+            <w:tcW w:w="1988" w:type="dxa"/>
+            <w:vAlign w:val="center"/>
+          </w:tcPr>
+          <w:p>
+            <w:pPr>
+              <w:jc w:val="center"/>
+            </w:pPr>
+            <w:proofErr w:type="spellStart"/>
+            <w:r>
+              <w:t>text</w:t>
+            </w:r>
+            <w:proofErr w:type="spellEnd"/>
+          </w:p>
+        </w:tc>
+        <w:tc>
+          <w:tcPr>
+            <w:tcW w:w="2127" w:type="dxa"/>
+            <w:vAlign w:val="center"/>
+          </w:tcPr>
+          <w:p>
+            <w:pPr>
+              <w:jc w:val="center"/>
+            </w:pPr>
+            <w:r>
+              <w:t>Obligatoire</w:t>
+            </w:r>
+          </w:p>
+        </w:tc>
+        <w:tc>
+          <w:tcPr>
+            <w:tcW w:w="2630" w:type="dxa"/>
+            <w:vAlign w:val="center"/>
+          </w:tcPr>
+          <w:p>
+            <w:pPr>
+              <w:jc w:val="center"/>
+            </w:pPr>
+            <w:r>
+              <w:t>1 à 120 caractères sans chiffres et sans caractères qui soient des symboles non-alphanumériques</w:t>
+            </w:r>
+          </w:p>
+        </w:tc>
+      </w:tr>
+      <w:tr>
+        <w:trPr>
+          <w:trHeight w:val="660"/>
+        </w:trPr>
+        <w:tc>
+          <w:tcPr>
+            <w:tcW w:w="2315" w:type="dxa"/>
+            <w:vAlign w:val="center"/>
+          </w:tcPr>
+          <w:p>
+            <w:pPr>
+              <w:jc w:val="center"/>
+            </w:pPr>
+            <w:proofErr w:type="spellStart"/>
+            <w:r>
+              <w:t>postalCode</w:t>
+            </w:r>
+            <w:proofErr w:type="spellEnd"/>
+          </w:p>
+        </w:tc>
+        <w:tc>
+          <w:tcPr>
+            <w:tcW w:w="1988" w:type="dxa"/>
+            <w:vAlign w:val="center"/>
+          </w:tcPr>
+          <w:p>
+            <w:pPr>
+              <w:jc w:val="center"/>
+            </w:pPr>
+            <w:proofErr w:type="spellStart"/>
+            <w:r>
+              <w:t>text</w:t>
+            </w:r>
+            <w:proofErr w:type="spellEnd"/>
+          </w:p>
+        </w:tc>
+        <w:tc>
+          <w:tcPr>
+            <w:tcW w:w="2127" w:type="dxa"/>
+            <w:vAlign w:val="center"/>
+          </w:tcPr>
+          <w:p>
+            <w:pPr>
+              <w:jc w:val="center"/>
+            </w:pPr>
+            <w:r>
+              <w:t>Obligatoire</w:t>
+            </w:r>
+          </w:p>
+        </w:tc>
+        <w:tc>
+          <w:tcPr>
+            <w:tcW w:w="2630" w:type="dxa"/>
+            <w:vAlign w:val="center"/>
+          </w:tcPr>
+          <w:p>
+            <w:pPr>
+              <w:jc w:val="center"/>
+            </w:pPr>
+            <w:r>
+              <w:t xml:space="preserve">1 à </w:t>
+            </w:r>
+            <w:r>
+              <w:t>15</w:t>
+            </w:r>
+            <w:r>
+              <w:t xml:space="preserve"> caractère</w:t>
+            </w:r>
+            <w:r>
+              <w:t>s</w:t>
+            </w:r>
+            <w:r>
+              <w:t xml:space="preserve"> sans caractères qui soient des symboles non-alphanumériques</w:t>
+            </w:r>
+          </w:p>
+        </w:tc>
+      </w:tr>
+      <w:tr>
+        <w:trPr>
+          <w:trHeight w:val="660"/>
+        </w:trPr>
+        <w:tc>
+          <w:tcPr>
+            <w:tcW w:w="2315" w:type="dxa"/>
+            <w:vAlign w:val="center"/>
+          </w:tcPr>
+          <w:p>
+            <w:pPr>
+              <w:jc w:val="center"/>
+            </w:pPr>
+            <w:proofErr w:type="spellStart"/>
+            <w:r>
+              <w:t>streetName</w:t>
+            </w:r>
+            <w:proofErr w:type="spellEnd"/>
+          </w:p>
+        </w:tc>
+        <w:tc>
+          <w:tcPr>
+            <w:tcW w:w="1988" w:type="dxa"/>
+            <w:vAlign w:val="center"/>
+          </w:tcPr>
+          <w:p>
+            <w:pPr>
+              <w:jc w:val="center"/>
+            </w:pPr>
+            <w:proofErr w:type="spellStart"/>
+            <w:r>
+              <w:t>text</w:t>
+            </w:r>
+            <w:proofErr w:type="spellEnd"/>
+          </w:p>
+        </w:tc>
+        <w:tc>
+          <w:tcPr>
+            <w:tcW w:w="2127" w:type="dxa"/>
+            <w:vAlign w:val="center"/>
+          </w:tcPr>
+          <w:p>
+            <w:pPr>
+              <w:jc w:val="center"/>
+            </w:pPr>
+            <w:r>
+              <w:t>Obligatoire</w:t>
+            </w:r>
+          </w:p>
+        </w:tc>
+        <w:tc>
+          <w:tcPr>
+            <w:tcW w:w="2630" w:type="dxa"/>
+            <w:vAlign w:val="center"/>
+          </w:tcPr>
+          <w:p>
+            <w:pPr>
+              <w:jc w:val="center"/>
+            </w:pPr>
+            <w:r>
+              <w:t>1 à 120 caractères sans chiffres</w:t>
+            </w:r>
+          </w:p>
+        </w:tc>
+      </w:tr>
+      <w:tr>
+        <w:trPr>
+          <w:trHeight w:val="660"/>
+        </w:trPr>
+        <w:tc>
+          <w:tcPr>
+            <w:tcW w:w="2315" w:type="dxa"/>
+            <w:vAlign w:val="center"/>
+          </w:tcPr>
+          <w:p>
+            <w:pPr>
+              <w:jc w:val="center"/>
+            </w:pPr>
+            <w:proofErr w:type="spellStart"/>
+            <w:r>
+              <w:t>streetNumber</w:t>
+            </w:r>
+            <w:proofErr w:type="spellEnd"/>
+          </w:p>
+        </w:tc>
+        <w:tc>
+          <w:tcPr>
+            <w:tcW w:w="1988" w:type="dxa"/>
+            <w:vAlign w:val="center"/>
+          </w:tcPr>
+          <w:p>
+            <w:pPr>
+              <w:jc w:val="center"/>
+            </w:pPr>
+            <w:proofErr w:type="spellStart"/>
+            <w:r>
+              <w:t>text</w:t>
+            </w:r>
+            <w:proofErr w:type="spellEnd"/>
+          </w:p>
+        </w:tc>
+        <w:tc>
+          <w:tcPr>
+            <w:tcW w:w="2127" w:type="dxa"/>
+            <w:vAlign w:val="center"/>
+          </w:tcPr>
+          <w:p>
+            <w:pPr>
+              <w:jc w:val="center"/>
+            </w:pPr>
+            <w:r>
+              <w:t>Obligatoire</w:t>
+            </w:r>
+          </w:p>
+        </w:tc>
+        <w:tc>
+          <w:tcPr>
+            <w:tcW w:w="2630" w:type="dxa"/>
+            <w:vAlign w:val="center"/>
+          </w:tcPr>
+          <w:p>
+            <w:pPr>
+              <w:jc w:val="center"/>
+            </w:pPr>
+            <w:r>
+              <w:t>1 à 15 caractères sans caractères qui soient des symboles non-alphanumériques</w:t>
+            </w:r>
+          </w:p>
+        </w:tc>
+      </w:tr>
+      <w:tr>
+        <w:trPr>
+          <w:trHeight w:val="660"/>
+        </w:trPr>
+        <w:tc>
+          <w:tcPr>
+            <w:tcW w:w="2315" w:type="dxa"/>
+            <w:vAlign w:val="center"/>
+          </w:tcPr>
+          <w:p>
+            <w:pPr>
+              <w:jc w:val="center"/>
+            </w:pPr>
+            <w:proofErr w:type="spellStart"/>
+            <w:r>
+              <w:t>password</w:t>
+            </w:r>
+            <w:proofErr w:type="spellEnd"/>
+          </w:p>
+        </w:tc>
+        <w:tc>
+          <w:tcPr>
+            <w:tcW w:w="1988" w:type="dxa"/>
+            <w:vAlign w:val="center"/>
+          </w:tcPr>
+          <w:p>
+            <w:pPr>
+              <w:jc w:val="center"/>
+            </w:pPr>
+            <w:proofErr w:type="spellStart"/>
+            <w:r>
+              <w:t>password</w:t>
+            </w:r>
+            <w:proofErr w:type="spellEnd"/>
+          </w:p>
+        </w:tc>
+        <w:tc>
+          <w:tcPr>
+            <w:tcW w:w="2127" w:type="dxa"/>
+            <w:vAlign w:val="center"/>
+          </w:tcPr>
+          <w:p>
+            <w:pPr>
+              <w:jc w:val="center"/>
+            </w:pPr>
+            <w:r>
+              <w:t>Obligatoire</w:t>
+            </w:r>
+          </w:p>
+        </w:tc>
+        <w:tc>
+          <w:tcPr>
+            <w:tcW w:w="2630" w:type="dxa"/>
+            <w:vAlign w:val="center"/>
+          </w:tcPr>
+          <w:p>
+            <w:pPr>
+              <w:jc w:val="center"/>
+            </w:pPr>
+            <w:r>
+              <w:t>-</w:t>
+            </w:r>
           </w:p>
         </w:tc>
       </w:tr>
     </w:tbl>
+    <w:p/>
     <w:p>
       <w:pPr>
         <w:jc w:val="center"/>
-      </w:pPr>
+        <w:rPr>
+          <w:b/>
+          <w:bCs/>
+        </w:rPr>
+      </w:pPr>
+      <w:r>
+        <w:rPr>
+          <w:b/>
+          <w:bCs/>
+        </w:rPr>
+        <w:t>Contraintes du formulaire de validation des données pour la création de compte</w:t>
+      </w:r>
     </w:p>
     <w:p>
       <w:pPr>
@@ -22665,141 +24776,31 @@
     </w:p>
     <w:p>
       <w:pPr>
-        <w:jc w:val="center"/>
-      </w:pPr>
-    </w:p>
-    <w:p>
-      <w:pPr>
-        <w:jc w:val="center"/>
-      </w:pPr>
-    </w:p>
-    <w:p>
-      <w:pPr>
-        <w:jc w:val="center"/>
-      </w:pPr>
-    </w:p>
-    <w:p>
-      <w:pPr>
-        <w:jc w:val="center"/>
-      </w:pPr>
-    </w:p>
-    <w:p>
-      <w:pPr>
-        <w:jc w:val="center"/>
-      </w:pPr>
-    </w:p>
-    <w:p>
-      <w:pPr>
-        <w:jc w:val="center"/>
-      </w:pPr>
-    </w:p>
-    <w:p>
-      <w:pPr>
-        <w:jc w:val="center"/>
-      </w:pPr>
-    </w:p>
-    <w:p>
-      <w:pPr>
-        <w:jc w:val="center"/>
-      </w:pPr>
-    </w:p>
-    <w:p>
-      <w:pPr>
-        <w:jc w:val="center"/>
-      </w:pPr>
-    </w:p>
-    <w:p>
-      <w:pPr>
-        <w:jc w:val="center"/>
-      </w:pPr>
-    </w:p>
-    <w:p>
-      <w:pPr>
-        <w:jc w:val="center"/>
-      </w:pPr>
-    </w:p>
-    <w:p>
-      <w:pPr>
-        <w:jc w:val="center"/>
-      </w:pPr>
-    </w:p>
-    <w:p>
-      <w:pPr>
-        <w:jc w:val="center"/>
-      </w:pPr>
-    </w:p>
-    <w:p>
-      <w:pPr>
-        <w:jc w:val="center"/>
-      </w:pPr>
-    </w:p>
-    <w:p>
-      <w:pPr>
-        <w:jc w:val="center"/>
-      </w:pPr>
-    </w:p>
-    <w:p>
-      <w:pPr>
-        <w:jc w:val="center"/>
-      </w:pPr>
-    </w:p>
-    <w:p>
-      <w:pPr>
-        <w:jc w:val="center"/>
-      </w:pPr>
-    </w:p>
-    <w:p>
-      <w:pPr>
-        <w:jc w:val="center"/>
-      </w:pPr>
-    </w:p>
-    <w:p>
-      <w:pPr>
-        <w:jc w:val="center"/>
-      </w:pPr>
-    </w:p>
-    <w:p>
-      <w:pPr>
-        <w:jc w:val="center"/>
-      </w:pPr>
-    </w:p>
-    <w:p>
-      <w:pPr>
-        <w:jc w:val="center"/>
-      </w:pPr>
-    </w:p>
-    <w:p>
-      <w:pPr>
-        <w:jc w:val="center"/>
-      </w:pPr>
-    </w:p>
-    <w:p>
-      <w:pPr>
-        <w:jc w:val="center"/>
-      </w:pPr>
-    </w:p>
-    <w:p>
-      <w:pPr>
-        <w:jc w:val="center"/>
+        <w:jc w:val="both"/>
+      </w:pPr>
+    </w:p>
+    <w:p>
+      <w:pPr>
+        <w:jc w:val="both"/>
         <w:sectPr>
-          <w:pgSz w:w="16838" w:h="11906" w:orient="landscape" w:code="9"/>
+          <w:pgSz w:w="11906" w:h="16838" w:code="9"/>
           <w:pgMar w:top="1418" w:right="1418" w:bottom="1418" w:left="1418" w:header="624" w:footer="0" w:gutter="0"/>
           <w:cols w:space="720"/>
           <w:docGrid w:linePitch="326"/>
         </w:sectPr>
       </w:pPr>
     </w:p>
-    <w:p>
-      <w:pPr>
-        <w:jc w:val="center"/>
-      </w:pPr>
-      <w:r>
-        <w:lastRenderedPageBreak/>
+    <w:p/>
+    <w:p>
+      <w:pPr>
+        <w:jc w:val="both"/>
+      </w:pPr>
+      <w:r>
         <w:drawing>
-          <wp:inline distT="0" distB="0" distL="0" distR="0" wp14:anchorId="31BE5C17" wp14:editId="779E46BB">
-            <wp:extent cx="4867275" cy="3898648"/>
-            <wp:effectExtent l="0" t="0" r="0" b="6985"/>
-            <wp:docPr id="213" name="Image 213"/>
+          <wp:inline distT="0" distB="0" distL="0" distR="0" wp14:anchorId="0714E6D1" wp14:editId="6475D3C3">
+            <wp:extent cx="5759450" cy="1439545"/>
+            <wp:effectExtent l="0" t="0" r="0" b="8255"/>
+            <wp:docPr id="36" name="Image 36"/>
             <wp:cNvGraphicFramePr>
               <a:graphicFrameLocks xmlns:a="http://schemas.openxmlformats.org/drawingml/2006/main" noChangeAspect="1"/>
             </wp:cNvGraphicFramePr>
@@ -22819,7 +24820,7 @@
                   <pic:spPr>
                     <a:xfrm>
                       <a:off x="0" y="0"/>
-                      <a:ext cx="4896609" cy="3922144"/>
+                      <a:ext cx="5759450" cy="1439545"/>
                     </a:xfrm>
                     <a:prstGeom prst="rect">
                       <a:avLst/>
@@ -22836,11 +24837,6 @@
       <w:pPr>
         <w:jc w:val="both"/>
       </w:pPr>
-    </w:p>
-    <w:p>
-      <w:pPr>
-        <w:jc w:val="both"/>
-      </w:pPr>
       <w:r>
         <w:br w:type="page"/>
       </w:r>
@@ -22864,6 +24860,9 @@
         <w:jc w:val="center"/>
       </w:pPr>
       <w:r>
+        <w:rPr>
+          <w:noProof/>
+        </w:rPr>
         <w:drawing>
           <wp:inline distT="0" distB="0" distL="0" distR="0" wp14:anchorId="14B4F46F" wp14:editId="020E75EA">
             <wp:extent cx="4677428" cy="8316486"/>
@@ -23188,7 +25187,25 @@
           <w:iCs/>
           <w:u w:val="single"/>
         </w:rPr>
-        <w:t>Evitez d’inclure les listings des sources</w:t>
+        <w:t xml:space="preserve">Evitez d’inclure les </w:t>
+      </w:r>
+      <w:proofErr w:type="gramStart"/>
+      <w:r>
+        <w:rPr>
+          <w:i/>
+          <w:iCs/>
+          <w:u w:val="single"/>
+        </w:rPr>
+        <w:t>listings</w:t>
+      </w:r>
+      <w:proofErr w:type="gramEnd"/>
+      <w:r>
+        <w:rPr>
+          <w:i/>
+          <w:iCs/>
+          <w:u w:val="single"/>
+        </w:rPr>
+        <w:t xml:space="preserve"> des sources</w:t>
       </w:r>
       <w:r>
         <w:rPr>
@@ -24595,7 +26612,7 @@
               <w:sz w:val="16"/>
               <w:szCs w:val="16"/>
             </w:rPr>
-            <w:t>31.05.2023 16:30</w:t>
+            <w:t>01.06.2023 16:16</w:t>
           </w:r>
           <w:r>
             <w:rPr>
@@ -24910,7 +26927,7 @@
         <v:path o:extrusionok="f" gradientshapeok="t" o:connecttype="rect"/>
         <o:lock v:ext="edit" aspectratio="t"/>
       </v:shapetype>
-      <v:shape id="_x0000_i1421" type="#_x0000_t75" style="width:11.25pt;height:11.25pt" o:bullet="t">
+      <v:shape id="_x0000_i1101" type="#_x0000_t75" style="width:11.25pt;height:11.25pt" o:bullet="t">
         <v:imagedata r:id="rId1" o:title="mso9F20"/>
       </v:shape>
     </w:pict>
@@ -29183,6 +31200,17 @@
 </file>
 
 <file path=customXml/item1.xml><?xml version="1.0" encoding="utf-8"?>
+<p:properties xmlns:p="http://schemas.microsoft.com/office/2006/metadata/properties" xmlns:xsi="http://www.w3.org/2001/XMLSchema-instance" xmlns:pc="http://schemas.microsoft.com/office/infopath/2007/PartnerControls">
+  <documentManagement>
+    <lcf76f155ced4ddcb4097134ff3c332f xmlns="747d2dec-4ece-4e20-a992-7fd9f36be7a3">
+      <Terms xmlns="http://schemas.microsoft.com/office/infopath/2007/PartnerControls"/>
+    </lcf76f155ced4ddcb4097134ff3c332f>
+    <TaxCatchAll xmlns="4f59afc1-9a8a-4fb4-a375-c0d981ade2a0" xsi:nil="true"/>
+  </documentManagement>
+</p:properties>
+</file>
+
+<file path=customXml/item2.xml><?xml version="1.0" encoding="utf-8"?>
 <b:Sources xmlns:b="http://schemas.openxmlformats.org/officeDocument/2006/bibliography" xmlns="http://schemas.openxmlformats.org/officeDocument/2006/bibliography" SelectedStyle="\APASixthEditionOfficeOnline.xsl" StyleName="APA" Version="6">
   <b:Source>
     <b:Tag>htt</b:Tag>
@@ -29219,27 +31247,7 @@
 </b:Sources>
 </file>
 
-<file path=customXml/item2.xml><?xml version="1.0" encoding="utf-8"?>
-<?mso-contentType ?>
-<FormTemplates xmlns="http://schemas.microsoft.com/sharepoint/v3/contenttype/forms">
-  <Display>DocumentLibraryForm</Display>
-  <Edit>DocumentLibraryForm</Edit>
-  <New>DocumentLibraryForm</New>
-</FormTemplates>
-</file>
-
 <file path=customXml/item3.xml><?xml version="1.0" encoding="utf-8"?>
-<p:properties xmlns:p="http://schemas.microsoft.com/office/2006/metadata/properties" xmlns:xsi="http://www.w3.org/2001/XMLSchema-instance" xmlns:pc="http://schemas.microsoft.com/office/infopath/2007/PartnerControls">
-  <documentManagement>
-    <lcf76f155ced4ddcb4097134ff3c332f xmlns="747d2dec-4ece-4e20-a992-7fd9f36be7a3">
-      <Terms xmlns="http://schemas.microsoft.com/office/infopath/2007/PartnerControls"/>
-    </lcf76f155ced4ddcb4097134ff3c332f>
-    <TaxCatchAll xmlns="4f59afc1-9a8a-4fb4-a375-c0d981ade2a0" xsi:nil="true"/>
-  </documentManagement>
-</p:properties>
-</file>
-
-<file path=customXml/item4.xml><?xml version="1.0" encoding="utf-8"?>
 <ct:contentTypeSchema xmlns:ct="http://schemas.microsoft.com/office/2006/metadata/contentType" xmlns:ma="http://schemas.microsoft.com/office/2006/metadata/properties/metaAttributes" ct:_="" ma:_="" ma:contentTypeName="Document" ma:contentTypeID="0x010100A2162CB43CF76245B11EFE89D6DF1917" ma:contentTypeVersion="16" ma:contentTypeDescription="Crée un document." ma:contentTypeScope="" ma:versionID="6747d38d10f081299849da6a8882a299">
   <xsd:schema xmlns:xsd="http://www.w3.org/2001/XMLSchema" xmlns:xs="http://www.w3.org/2001/XMLSchema" xmlns:p="http://schemas.microsoft.com/office/2006/metadata/properties" xmlns:ns2="747d2dec-4ece-4e20-a992-7fd9f36be7a3" xmlns:ns3="4f59afc1-9a8a-4fb4-a375-c0d981ade2a0" targetNamespace="http://schemas.microsoft.com/office/2006/metadata/properties" ma:root="true" ma:fieldsID="8304702d49f9aff9433fb4624d9f2b08" ns2:_="" ns3:_="">
     <xsd:import namespace="747d2dec-4ece-4e20-a992-7fd9f36be7a3"/>
@@ -29482,23 +31490,16 @@
 </ct:contentTypeSchema>
 </file>
 
-<file path=customXml/itemProps1.xml><?xml version="1.0" encoding="utf-8"?>
-<ds:datastoreItem xmlns:ds="http://schemas.openxmlformats.org/officeDocument/2006/customXml" ds:itemID="{F98D4002-20CD-45A3-A2A4-C6BB9361A1B8}">
-  <ds:schemaRefs>
-    <ds:schemaRef ds:uri="http://schemas.openxmlformats.org/officeDocument/2006/bibliography"/>
-  </ds:schemaRefs>
-</ds:datastoreItem>
+<file path=customXml/item4.xml><?xml version="1.0" encoding="utf-8"?>
+<?mso-contentType ?>
+<FormTemplates xmlns="http://schemas.microsoft.com/sharepoint/v3/contenttype/forms">
+  <Display>DocumentLibraryForm</Display>
+  <Edit>DocumentLibraryForm</Edit>
+  <New>DocumentLibraryForm</New>
+</FormTemplates>
 </file>
 
-<file path=customXml/itemProps2.xml><?xml version="1.0" encoding="utf-8"?>
-<ds:datastoreItem xmlns:ds="http://schemas.openxmlformats.org/officeDocument/2006/customXml" ds:itemID="{1DADA05A-DA17-4CB0-90B5-C889667DD54A}">
-  <ds:schemaRefs>
-    <ds:schemaRef ds:uri="http://schemas.microsoft.com/sharepoint/v3/contenttype/forms"/>
-  </ds:schemaRefs>
-</ds:datastoreItem>
-</file>
-
-<file path=customXml/itemProps3.xml><?xml version="1.0" encoding="utf-8"?>
+<file path=customXml/itemProps1.xml><?xml version="1.0" encoding="utf-8"?>
 <ds:datastoreItem xmlns:ds="http://schemas.openxmlformats.org/officeDocument/2006/customXml" ds:itemID="{577A92A2-2BB4-47A5-9411-8291AB05D863}">
   <ds:schemaRefs>
     <ds:schemaRef ds:uri="http://schemas.microsoft.com/office/2006/metadata/properties"/>
@@ -29509,7 +31510,15 @@
 </ds:datastoreItem>
 </file>
 
-<file path=customXml/itemProps4.xml><?xml version="1.0" encoding="utf-8"?>
+<file path=customXml/itemProps2.xml><?xml version="1.0" encoding="utf-8"?>
+<ds:datastoreItem xmlns:ds="http://schemas.openxmlformats.org/officeDocument/2006/customXml" ds:itemID="{F98D4002-20CD-45A3-A2A4-C6BB9361A1B8}">
+  <ds:schemaRefs>
+    <ds:schemaRef ds:uri="http://schemas.openxmlformats.org/officeDocument/2006/bibliography"/>
+  </ds:schemaRefs>
+</ds:datastoreItem>
+</file>
+
+<file path=customXml/itemProps3.xml><?xml version="1.0" encoding="utf-8"?>
 <ds:datastoreItem xmlns:ds="http://schemas.openxmlformats.org/officeDocument/2006/customXml" ds:itemID="{F7E34EF4-15A5-42B5-94BA-4195B7D3A364}">
   <ds:schemaRefs>
     <ds:schemaRef ds:uri="http://schemas.microsoft.com/office/2006/metadata/contentType"/>
@@ -29526,4 +31535,12 @@
     <ds:schemaRef ds:uri="http://schemas.microsoft.com/internal/obd"/>
   </ds:schemaRefs>
 </ds:datastoreItem>
+</file>
+
+<file path=customXml/itemProps4.xml><?xml version="1.0" encoding="utf-8"?>
+<ds:datastoreItem xmlns:ds="http://schemas.openxmlformats.org/officeDocument/2006/customXml" ds:itemID="{1DADA05A-DA17-4CB0-90B5-C889667DD54A}">
+  <ds:schemaRefs>
+    <ds:schemaRef ds:uri="http://schemas.microsoft.com/sharepoint/v3/contenttype/forms"/>
+  </ds:schemaRefs>
+</ds:datastoreItem>
 </file>
--- a/doc/D-TPI-davassayah-RapportTPI.docx
+++ b/doc/D-TPI-davassayah-RapportTPI.docx
@@ -2292,7 +2292,21 @@
                 <w:rStyle w:val="Lienhypertexte"/>
                 <w:noProof/>
               </w:rPr>
-              <w:t>Tables et type des attributs</w:t>
+              <w:t>Table</w:t>
+            </w:r>
+            <w:r>
+              <w:rPr>
+                <w:rStyle w:val="Lienhypertexte"/>
+                <w:noProof/>
+              </w:rPr>
+              <w:t>s</w:t>
+            </w:r>
+            <w:r>
+              <w:rPr>
+                <w:rStyle w:val="Lienhypertexte"/>
+                <w:noProof/>
+              </w:rPr>
+              <w:t xml:space="preserve"> et type des attributs</w:t>
             </w:r>
             <w:r>
               <w:rPr>
@@ -21590,7 +21604,7 @@
         <w:t>Gestion de l’authentification</w:t>
       </w:r>
       <w:r>
-        <w:t xml:space="preserve"> et gestion des rôles</w:t>
+        <w:t xml:space="preserve"> </w:t>
       </w:r>
     </w:p>
     <w:p>
@@ -21613,14 +21627,11 @@
         <w:jc w:val="center"/>
       </w:pPr>
       <w:r>
-        <w:rPr>
-          <w:noProof/>
-        </w:rPr>
         <w:drawing>
-          <wp:inline distT="0" distB="0" distL="0" distR="0" wp14:anchorId="6AC9B554" wp14:editId="2A706F48">
-            <wp:extent cx="4781550" cy="2561056"/>
+          <wp:inline distT="0" distB="0" distL="0" distR="0" wp14:anchorId="1582EEF3" wp14:editId="4937A7B9">
+            <wp:extent cx="5759450" cy="4042410"/>
             <wp:effectExtent l="0" t="0" r="0" b="0"/>
-            <wp:docPr id="41" name="Image 41"/>
+            <wp:docPr id="223" name="Image 223"/>
             <wp:cNvGraphicFramePr>
               <a:graphicFrameLocks xmlns:a="http://schemas.openxmlformats.org/drawingml/2006/main" noChangeAspect="1"/>
             </wp:cNvGraphicFramePr>
@@ -21640,7 +21651,7 @@
                   <pic:spPr>
                     <a:xfrm>
                       <a:off x="0" y="0"/>
-                      <a:ext cx="4790871" cy="2566048"/>
+                      <a:ext cx="5759450" cy="4042410"/>
                     </a:xfrm>
                     <a:prstGeom prst="rect">
                       <a:avLst/>
@@ -21685,17 +21696,291 @@
     </w:p>
     <w:p>
       <w:pPr>
+        <w:jc w:val="both"/>
+        <w:rPr>
+          <w:b/>
+          <w:bCs/>
+        </w:rPr>
+      </w:pPr>
+      <w:r>
+        <w:t xml:space="preserve">Afin d’identifier si l’utilisateur est connecté ou non, nous implémentons dans le fichier </w:t>
+      </w:r>
+      <w:proofErr w:type="spellStart"/>
+      <w:r>
+        <w:rPr>
+          <w:i/>
+          <w:iCs/>
+        </w:rPr>
+        <w:t>header.php</w:t>
+      </w:r>
+      <w:proofErr w:type="spellEnd"/>
+      <w:r>
+        <w:t xml:space="preserve"> la méthode permettant de démarrer une session </w:t>
+      </w:r>
+      <w:proofErr w:type="spellStart"/>
+      <w:r>
+        <w:rPr>
+          <w:b/>
+          <w:bCs/>
+        </w:rPr>
+        <w:t>session_start</w:t>
+      </w:r>
+      <w:proofErr w:type="spellEnd"/>
+      <w:r>
+        <w:rPr>
+          <w:b/>
+          <w:bCs/>
+        </w:rPr>
+        <w:t>()</w:t>
+      </w:r>
+      <w:r>
+        <w:rPr>
+          <w:b/>
+          <w:bCs/>
+        </w:rPr>
+        <w:t xml:space="preserve"> </w:t>
+      </w:r>
+      <w:r>
+        <w:t xml:space="preserve">avant d’effectuer une vérification des champs </w:t>
+      </w:r>
+      <w:r>
+        <w:rPr>
+          <w:b/>
+          <w:bCs/>
+        </w:rPr>
+        <w:t>« login »</w:t>
+      </w:r>
+      <w:r>
+        <w:t xml:space="preserve"> et </w:t>
+      </w:r>
+      <w:r>
+        <w:rPr>
+          <w:b/>
+          <w:bCs/>
+        </w:rPr>
+        <w:t>« </w:t>
+      </w:r>
+      <w:proofErr w:type="spellStart"/>
+      <w:r>
+        <w:rPr>
+          <w:b/>
+          <w:bCs/>
+        </w:rPr>
+        <w:t>password</w:t>
+      </w:r>
+      <w:proofErr w:type="spellEnd"/>
+      <w:r>
+        <w:rPr>
+          <w:b/>
+          <w:bCs/>
+        </w:rPr>
+        <w:t> »</w:t>
+      </w:r>
+      <w:r>
+        <w:t xml:space="preserve">. S’ils ont été soumis via le formulaire, nous effectuons une comparaison des valeurs entrées par l’utilisateur dans ces deux champs par rapport aux valeurs enregistrées dans la base de données grâce à la méthode </w:t>
+      </w:r>
+      <w:proofErr w:type="spellStart"/>
+      <w:r>
+        <w:rPr>
+          <w:b/>
+          <w:bCs/>
+        </w:rPr>
+        <w:t>c</w:t>
+      </w:r>
+      <w:r>
+        <w:rPr>
+          <w:b/>
+          <w:bCs/>
+        </w:rPr>
+        <w:t>heckAuth</w:t>
+      </w:r>
+      <w:proofErr w:type="spellEnd"/>
+      <w:r>
+        <w:rPr>
+          <w:b/>
+          <w:bCs/>
+        </w:rPr>
+        <w:t>(</w:t>
+      </w:r>
+      <w:r>
+        <w:rPr>
+          <w:b/>
+          <w:bCs/>
+        </w:rPr>
+        <w:t>)</w:t>
+      </w:r>
+      <w:r>
+        <w:t xml:space="preserve"> de la classe </w:t>
+      </w:r>
+      <w:proofErr w:type="spellStart"/>
+      <w:r>
+        <w:rPr>
+          <w:b/>
+          <w:bCs/>
+        </w:rPr>
+        <w:t>Database</w:t>
+      </w:r>
+      <w:proofErr w:type="spellEnd"/>
+      <w:r>
+        <w:rPr>
+          <w:b/>
+          <w:bCs/>
+        </w:rPr>
+        <w:t>.</w:t>
+      </w:r>
+      <w:r>
+        <w:rPr>
+          <w:b/>
+          <w:bCs/>
+        </w:rPr>
+        <w:t xml:space="preserve"> </w:t>
+      </w:r>
+    </w:p>
+    <w:p>
+      <w:pPr>
         <w:jc w:val="center"/>
       </w:pPr>
+    </w:p>
+    <w:p>
+      <w:pPr>
+        <w:jc w:val="both"/>
+      </w:pPr>
+      <w:r>
+        <w:t xml:space="preserve">Si la méthode </w:t>
+      </w:r>
+      <w:proofErr w:type="spellStart"/>
+      <w:r>
+        <w:rPr>
+          <w:b/>
+          <w:bCs/>
+        </w:rPr>
+        <w:t>c</w:t>
+      </w:r>
+      <w:r>
+        <w:rPr>
+          <w:b/>
+          <w:bCs/>
+        </w:rPr>
+        <w:t>heckAuth</w:t>
+      </w:r>
+      <w:proofErr w:type="spellEnd"/>
+      <w:r>
+        <w:rPr>
+          <w:b/>
+          <w:bCs/>
+        </w:rPr>
+        <w:t>()</w:t>
+      </w:r>
+      <w:r>
+        <w:t xml:space="preserve"> ne renvoie pas d’utilisateur valide, une variable de session</w:t>
+      </w:r>
+      <w:r>
+        <w:t xml:space="preserve"> </w:t>
+      </w:r>
+      <w:proofErr w:type="spellStart"/>
+      <w:r>
+        <w:rPr>
+          <w:b/>
+          <w:bCs/>
+        </w:rPr>
+        <w:t>connexionError</w:t>
+      </w:r>
+      <w:proofErr w:type="spellEnd"/>
+      <w:r>
+        <w:t xml:space="preserve"> est définie et affichera un message d’erreur sur l’écran d’accueil.</w:t>
+      </w:r>
+      <w:r>
+        <w:t xml:space="preserve"> </w:t>
+      </w:r>
+      <w:r>
+        <w:t>S</w:t>
+      </w:r>
+      <w:r>
+        <w:t xml:space="preserve">inon plusieurs valeurs sont stockées dans des variables de session. Pour la gestion des rôles, nous utilisons la variable de session </w:t>
+      </w:r>
+      <w:r>
+        <w:rPr>
+          <w:b/>
+          <w:bCs/>
+        </w:rPr>
+        <w:t>$_SESSION[‘</w:t>
+      </w:r>
+      <w:proofErr w:type="spellStart"/>
+      <w:r>
+        <w:rPr>
+          <w:b/>
+          <w:bCs/>
+        </w:rPr>
+        <w:t>userConnected</w:t>
+      </w:r>
+      <w:proofErr w:type="spellEnd"/>
+      <w:r>
+        <w:rPr>
+          <w:b/>
+          <w:bCs/>
+        </w:rPr>
+        <w:t>’]</w:t>
+      </w:r>
+      <w:r>
+        <w:rPr>
+          <w:b/>
+          <w:bCs/>
+        </w:rPr>
+        <w:t xml:space="preserve"> </w:t>
+      </w:r>
+      <w:r>
+        <w:t xml:space="preserve">dans laquelle nous stockons la valeur du rôle (user/admin) de l’utilisateur connecté </w:t>
+      </w:r>
+      <w:r>
+        <w:t>(</w:t>
+      </w:r>
+      <w:r>
+        <w:rPr>
+          <w:b/>
+          <w:bCs/>
+        </w:rPr>
+        <w:t>$user[‘</w:t>
+      </w:r>
+      <w:proofErr w:type="spellStart"/>
+      <w:r>
+        <w:rPr>
+          <w:b/>
+          <w:bCs/>
+        </w:rPr>
+        <w:t>useRole</w:t>
+      </w:r>
+      <w:proofErr w:type="spellEnd"/>
+      <w:r>
+        <w:rPr>
+          <w:b/>
+          <w:bCs/>
+        </w:rPr>
+        <w:t>’</w:t>
+      </w:r>
+      <w:r>
+        <w:t xml:space="preserve">). </w:t>
+      </w:r>
+    </w:p>
+    <w:p>
+      <w:pPr>
+        <w:jc w:val="both"/>
+      </w:pPr>
+    </w:p>
+    <w:p/>
+    <w:p>
+      <w:pPr>
+        <w:jc w:val="center"/>
+      </w:pPr>
       <w:r>
         <w:rPr>
           <w:noProof/>
         </w:rPr>
+        <w:lastRenderedPageBreak/>
         <w:drawing>
-          <wp:inline distT="0" distB="0" distL="0" distR="0" wp14:anchorId="66006940" wp14:editId="38D2B124">
-            <wp:extent cx="4763165" cy="743054"/>
+          <wp:inline distT="0" distB="0" distL="0" distR="0" wp14:anchorId="4479AFF6" wp14:editId="0B603DB2">
+            <wp:extent cx="4582164" cy="3486637"/>
             <wp:effectExtent l="0" t="0" r="0" b="0"/>
-            <wp:docPr id="192" name="Image 192"/>
+            <wp:docPr id="48" name="Image 48"/>
             <wp:cNvGraphicFramePr>
               <a:graphicFrameLocks xmlns:a="http://schemas.openxmlformats.org/drawingml/2006/main" noChangeAspect="1"/>
             </wp:cNvGraphicFramePr>
@@ -21715,7 +22000,7 @@
                   <pic:spPr>
                     <a:xfrm>
                       <a:off x="0" y="0"/>
-                      <a:ext cx="4763165" cy="743054"/>
+                      <a:ext cx="4582164" cy="3486637"/>
                     </a:xfrm>
                     <a:prstGeom prst="rect">
                       <a:avLst/>
@@ -21738,7 +22023,105 @@
         <w:jc w:val="both"/>
       </w:pPr>
       <w:r>
-        <w:t xml:space="preserve">Afin d’identifier si l’utilisateur est connecté ou non, nous implémentons dans le fichier </w:t>
+        <w:t xml:space="preserve">La méthode </w:t>
+      </w:r>
+      <w:proofErr w:type="spellStart"/>
+      <w:r>
+        <w:rPr>
+          <w:b/>
+          <w:bCs/>
+        </w:rPr>
+        <w:t>c</w:t>
+      </w:r>
+      <w:r>
+        <w:rPr>
+          <w:b/>
+          <w:bCs/>
+        </w:rPr>
+        <w:t>heckAuth</w:t>
+      </w:r>
+      <w:proofErr w:type="spellEnd"/>
+      <w:r>
+        <w:rPr>
+          <w:b/>
+          <w:bCs/>
+        </w:rPr>
+        <w:t>()</w:t>
+      </w:r>
+      <w:r>
+        <w:rPr>
+          <w:b/>
+          <w:bCs/>
+        </w:rPr>
+        <w:t xml:space="preserve"> </w:t>
+      </w:r>
+      <w:r>
+        <w:t>a pour but de gérer l’authentification des utilisateurs. Elle reçoit deux paramètres :</w:t>
+      </w:r>
+    </w:p>
+    <w:p>
+      <w:pPr>
+        <w:jc w:val="both"/>
+      </w:pPr>
+    </w:p>
+    <w:p>
+      <w:pPr>
+        <w:pStyle w:val="Paragraphedeliste"/>
+        <w:numPr>
+          <w:ilvl w:val="0"/>
+          <w:numId w:val="14"/>
+        </w:numPr>
+      </w:pPr>
+      <w:r>
+        <w:t>$</w:t>
+      </w:r>
+      <w:proofErr w:type="spellStart"/>
+      <w:r>
+        <w:t>useLogin</w:t>
+      </w:r>
+      <w:proofErr w:type="spellEnd"/>
+      <w:r>
+        <w:t xml:space="preserve"> qui représente le nom d’utilisateur ou </w:t>
+      </w:r>
+      <w:proofErr w:type="gramStart"/>
+      <w:r>
+        <w:t>l’email</w:t>
+      </w:r>
+      <w:proofErr w:type="gramEnd"/>
+      <w:r>
+        <w:t xml:space="preserve"> soumis lors de la tentative de connexion.</w:t>
+      </w:r>
+    </w:p>
+    <w:p>
+      <w:pPr>
+        <w:pStyle w:val="Paragraphedeliste"/>
+        <w:numPr>
+          <w:ilvl w:val="0"/>
+          <w:numId w:val="14"/>
+        </w:numPr>
+      </w:pPr>
+      <w:r>
+        <w:t>$</w:t>
+      </w:r>
+      <w:proofErr w:type="spellStart"/>
+      <w:r>
+        <w:t>password</w:t>
+      </w:r>
+      <w:proofErr w:type="spellEnd"/>
+      <w:r>
+        <w:t xml:space="preserve"> qui représente le mot de passe soumis lors de la tentative de connexion.</w:t>
+      </w:r>
+    </w:p>
+    <w:p/>
+    <w:p>
+      <w:pPr>
+        <w:jc w:val="both"/>
+      </w:pPr>
+      <w:r>
+        <w:t xml:space="preserve">Grâce à cette fonction, nous préparons une requête SQL </w:t>
+      </w:r>
+      <w:r>
+        <w:t xml:space="preserve">afin de récupérer les données de l’utilisateur à partir de la table </w:t>
       </w:r>
       <w:proofErr w:type="spellStart"/>
       <w:r>
@@ -21746,11 +22129,11 @@
           <w:i/>
           <w:iCs/>
         </w:rPr>
-        <w:t>header.php</w:t>
+        <w:t>t_user</w:t>
       </w:r>
       <w:proofErr w:type="spellEnd"/>
       <w:r>
-        <w:t xml:space="preserve"> la méthode permettant de démarrer une session </w:t>
+        <w:t xml:space="preserve">. Celle-ci vérifie si le nom d’utilisateur </w:t>
       </w:r>
       <w:proofErr w:type="spellStart"/>
       <w:r>
@@ -21758,61 +22141,100 @@
           <w:b/>
           <w:bCs/>
         </w:rPr>
-        <w:t>session_start</w:t>
+        <w:t>useLogin</w:t>
       </w:r>
       <w:proofErr w:type="spellEnd"/>
+      <w:r>
+        <w:t xml:space="preserve"> ou </w:t>
+      </w:r>
+      <w:proofErr w:type="gramStart"/>
+      <w:r>
+        <w:t>l’email</w:t>
+      </w:r>
+      <w:proofErr w:type="gramEnd"/>
+      <w:r>
+        <w:t xml:space="preserve"> </w:t>
+      </w:r>
+      <w:proofErr w:type="spellStart"/>
       <w:r>
         <w:rPr>
           <w:b/>
           <w:bCs/>
         </w:rPr>
-        <w:t>()</w:t>
+        <w:t>useEmail</w:t>
+      </w:r>
+      <w:proofErr w:type="spellEnd"/>
+      <w:r>
+        <w:t xml:space="preserve"> correspond à la valeur soumise </w:t>
       </w:r>
       <w:r>
         <w:rPr>
           <w:b/>
           <w:bCs/>
         </w:rPr>
-        <w:t xml:space="preserve"> </w:t>
-      </w:r>
-      <w:r>
-        <w:t xml:space="preserve">avant d’effectuer une vérification des champs </w:t>
-      </w:r>
+        <w:t>:</w:t>
+      </w:r>
+      <w:proofErr w:type="spellStart"/>
       <w:r>
         <w:rPr>
           <w:b/>
           <w:bCs/>
         </w:rPr>
-        <w:t>« login »</w:t>
-      </w:r>
-      <w:r>
-        <w:t xml:space="preserve"> et </w:t>
-      </w:r>
+        <w:t>useLogin</w:t>
+      </w:r>
+      <w:proofErr w:type="spellEnd"/>
+      <w:r>
+        <w:t>. Si la requête renvoie un résultat, cela signifie qu’un utilisateur correspondant aux informations soumises a été trouvé.</w:t>
+      </w:r>
+    </w:p>
+    <w:p>
+      <w:pPr>
+        <w:jc w:val="both"/>
+      </w:pPr>
+    </w:p>
+    <w:p>
+      <w:pPr>
+        <w:jc w:val="both"/>
+      </w:pPr>
+      <w:r>
+        <w:t xml:space="preserve">Pour la vérification du mot de passe, nous utilisons la fonction </w:t>
+      </w:r>
+      <w:proofErr w:type="spellStart"/>
       <w:r>
         <w:rPr>
           <w:b/>
           <w:bCs/>
         </w:rPr>
-        <w:t>« </w:t>
-      </w:r>
-      <w:proofErr w:type="spellStart"/>
+        <w:t>password_verifiy</w:t>
+      </w:r>
+      <w:proofErr w:type="spellEnd"/>
       <w:r>
         <w:rPr>
           <w:b/>
           <w:bCs/>
         </w:rPr>
-        <w:t>password</w:t>
+        <w:t>()</w:t>
+      </w:r>
+      <w:r>
+        <w:t xml:space="preserve"> afin de nous assurer que le mot de passe soumis correspond au mot de passe qui a été </w:t>
+      </w:r>
+      <w:proofErr w:type="spellStart"/>
+      <w:r>
+        <w:t>hashé</w:t>
       </w:r>
       <w:proofErr w:type="spellEnd"/>
+      <w:r>
+        <w:t xml:space="preserve"> et stocké dans la base de données lors de la création du compte</w:t>
+      </w:r>
+      <w:r>
+        <w:t xml:space="preserve">. Lorsque nous comparons </w:t>
+      </w:r>
       <w:r>
         <w:rPr>
           <w:b/>
           <w:bCs/>
         </w:rPr>
-        <w:t> »</w:t>
-      </w:r>
-      <w:r>
-        <w:t xml:space="preserve">. S’ils ont été soumis via le formulaire, nous effectuons une comparaison des valeurs entrées par l’utilisateur dans ces deux champs par rapport aux valeurs enregistrées dans la base de données grâce à la méthode </w:t>
+        <w:t>$</w:t>
       </w:r>
       <w:proofErr w:type="spellStart"/>
       <w:r>
@@ -21820,210 +22242,138 @@
           <w:b/>
           <w:bCs/>
         </w:rPr>
-        <w:t>c</w:t>
-      </w:r>
+        <w:t>password</w:t>
+      </w:r>
+      <w:proofErr w:type="spellEnd"/>
       <w:r>
         <w:rPr>
           <w:b/>
           <w:bCs/>
         </w:rPr>
-        <w:t>heckAuth</w:t>
-      </w:r>
-      <w:proofErr w:type="spellEnd"/>
+        <w:t xml:space="preserve"> </w:t>
+      </w:r>
+      <w:r>
+        <w:t xml:space="preserve">à </w:t>
+      </w:r>
       <w:r>
         <w:rPr>
           <w:b/>
           <w:bCs/>
         </w:rPr>
-        <w:t>(</w:t>
-      </w:r>
+        <w:t>$user[‘</w:t>
+      </w:r>
+      <w:proofErr w:type="spellStart"/>
       <w:r>
         <w:rPr>
           <w:b/>
           <w:bCs/>
         </w:rPr>
-        <w:t>)</w:t>
-      </w:r>
-      <w:r>
-        <w:t xml:space="preserve"> de la classe </w:t>
-      </w:r>
-      <w:proofErr w:type="spellStart"/>
+        <w:t>usePassword</w:t>
+      </w:r>
+      <w:proofErr w:type="spellEnd"/>
       <w:r>
         <w:rPr>
           <w:b/>
           <w:bCs/>
         </w:rPr>
-        <w:t>Database</w:t>
-      </w:r>
-      <w:proofErr w:type="spellEnd"/>
+        <w:t>]</w:t>
+      </w:r>
       <w:r>
         <w:rPr>
           <w:b/>
           <w:bCs/>
         </w:rPr>
-        <w:t>.</w:t>
-      </w:r>
-    </w:p>
-    <w:p>
-      <w:pPr>
-        <w:jc w:val="both"/>
-        <w:rPr>
-          <w:b/>
-          <w:bCs/>
-        </w:rPr>
-      </w:pPr>
-    </w:p>
-    <w:p>
-      <w:pPr>
-        <w:jc w:val="both"/>
-        <w:rPr>
-          <w:b/>
-          <w:bCs/>
-        </w:rPr>
-      </w:pPr>
-    </w:p>
-    <w:p>
-      <w:pPr>
-        <w:jc w:val="both"/>
-        <w:rPr>
-          <w:b/>
-          <w:bCs/>
-        </w:rPr>
-      </w:pPr>
-    </w:p>
-    <w:p>
-      <w:pPr>
-        <w:jc w:val="both"/>
-        <w:rPr>
-          <w:b/>
-          <w:bCs/>
-        </w:rPr>
-      </w:pPr>
-    </w:p>
-    <w:p>
-      <w:pPr>
-        <w:jc w:val="both"/>
-        <w:rPr>
-          <w:b/>
-          <w:bCs/>
-        </w:rPr>
-      </w:pPr>
-    </w:p>
-    <w:p>
-      <w:pPr>
-        <w:jc w:val="both"/>
-        <w:rPr>
-          <w:b/>
-          <w:bCs/>
-        </w:rPr>
-      </w:pPr>
-    </w:p>
-    <w:p>
-      <w:pPr>
-        <w:jc w:val="both"/>
-        <w:rPr>
-          <w:b/>
-          <w:bCs/>
-        </w:rPr>
-      </w:pPr>
-    </w:p>
-    <w:p>
-      <w:pPr>
-        <w:jc w:val="both"/>
-        <w:rPr>
-          <w:b/>
-          <w:bCs/>
-        </w:rPr>
-      </w:pPr>
-    </w:p>
-    <w:p>
-      <w:pPr>
-        <w:jc w:val="both"/>
-        <w:rPr>
-          <w:b/>
-          <w:bCs/>
-        </w:rPr>
-      </w:pPr>
-    </w:p>
-    <w:p>
-      <w:pPr>
-        <w:jc w:val="both"/>
-        <w:rPr>
-          <w:b/>
-          <w:bCs/>
-        </w:rPr>
-      </w:pPr>
-    </w:p>
-    <w:p>
-      <w:pPr>
-        <w:jc w:val="both"/>
-        <w:rPr>
-          <w:b/>
-          <w:bCs/>
-        </w:rPr>
-      </w:pPr>
-    </w:p>
-    <w:p>
-      <w:pPr>
-        <w:jc w:val="both"/>
-        <w:rPr>
-          <w:b/>
-          <w:bCs/>
-        </w:rPr>
-      </w:pPr>
-    </w:p>
-    <w:p>
-      <w:pPr>
-        <w:jc w:val="both"/>
-        <w:rPr>
-          <w:b/>
-          <w:bCs/>
-        </w:rPr>
-      </w:pPr>
-    </w:p>
-    <w:p>
-      <w:pPr>
-        <w:jc w:val="both"/>
-        <w:rPr>
-          <w:b/>
-          <w:bCs/>
-        </w:rPr>
-      </w:pPr>
-    </w:p>
-    <w:p>
-      <w:pPr>
-        <w:pStyle w:val="Titre4"/>
+        <w:t xml:space="preserve"> </w:t>
+      </w:r>
+      <w:r>
+        <w:t>deux résultats sont possibles :</w:t>
+      </w:r>
+    </w:p>
+    <w:p>
+      <w:pPr>
+        <w:jc w:val="both"/>
+      </w:pPr>
+    </w:p>
+    <w:p>
+      <w:pPr>
+        <w:pStyle w:val="Paragraphedeliste"/>
+        <w:numPr>
+          <w:ilvl w:val="0"/>
+          <w:numId w:val="24"/>
+        </w:numPr>
+        <w:jc w:val="both"/>
+      </w:pPr>
+      <w:r>
+        <w:t>Le mot de passe est correct et la méthode renvoi les données de l’utilisateur.</w:t>
+      </w:r>
+    </w:p>
+    <w:p>
+      <w:pPr>
+        <w:pStyle w:val="Paragraphedeliste"/>
+        <w:numPr>
+          <w:ilvl w:val="0"/>
+          <w:numId w:val="24"/>
+        </w:numPr>
+        <w:jc w:val="both"/>
+      </w:pPr>
+      <w:r>
+        <w:t>Le mot de passe ne correspond pas et un message d’erreur s’affiche.</w:t>
+      </w:r>
+    </w:p>
+    <w:p>
+      <w:pPr>
+        <w:jc w:val="both"/>
+      </w:pPr>
+    </w:p>
+    <w:p>
+      <w:pPr>
+        <w:jc w:val="both"/>
+      </w:pPr>
+    </w:p>
+    <w:p>
+      <w:pPr>
+        <w:jc w:val="both"/>
+      </w:pPr>
+    </w:p>
+    <w:p>
+      <w:pPr>
+        <w:jc w:val="both"/>
+      </w:pPr>
+    </w:p>
+    <w:p>
+      <w:pPr>
+        <w:pStyle w:val="Titre2"/>
       </w:pPr>
       <w:r>
         <w:lastRenderedPageBreak/>
-        <w:t xml:space="preserve">Méthode </w:t>
-      </w:r>
-      <w:proofErr w:type="spellStart"/>
-      <w:r>
-        <w:t>c</w:t>
-      </w:r>
-      <w:r>
-        <w:t>heckAuth</w:t>
-      </w:r>
-      <w:proofErr w:type="spellEnd"/>
-      <w:r>
-        <w:t>()</w:t>
-      </w:r>
-    </w:p>
-    <w:p/>
-    <w:p>
-      <w:pPr>
-        <w:jc w:val="center"/>
+        <w:t>Gestion des rôles</w:t>
+      </w:r>
+    </w:p>
+    <w:p>
+      <w:pPr>
+        <w:pStyle w:val="Titre3"/>
+      </w:pPr>
+      <w:r>
+        <w:t xml:space="preserve">Affichage de la page d’accueil </w:t>
+      </w:r>
+      <w:r>
+        <w:t>selon le rôle de l’utilisateur</w:t>
+      </w:r>
+    </w:p>
+    <w:p>
+      <w:pPr>
+        <w:keepNext/>
+        <w:jc w:val="both"/>
       </w:pPr>
       <w:r>
         <w:rPr>
           <w:noProof/>
         </w:rPr>
         <w:drawing>
-          <wp:inline distT="0" distB="0" distL="0" distR="0" wp14:anchorId="4479AFF6" wp14:editId="0B603DB2">
-            <wp:extent cx="4582164" cy="3486637"/>
+          <wp:inline distT="0" distB="0" distL="0" distR="0" wp14:anchorId="1D96D54C" wp14:editId="3DE09C58">
+            <wp:extent cx="5759450" cy="1018540"/>
             <wp:effectExtent l="0" t="0" r="0" b="0"/>
-            <wp:docPr id="48" name="Image 48"/>
+            <wp:docPr id="37" name="Image 37"/>
             <wp:cNvGraphicFramePr>
               <a:graphicFrameLocks xmlns:a="http://schemas.openxmlformats.org/drawingml/2006/main" noChangeAspect="1"/>
             </wp:cNvGraphicFramePr>
@@ -22043,7 +22393,7 @@
                   <pic:spPr>
                     <a:xfrm>
                       <a:off x="0" y="0"/>
-                      <a:ext cx="4582164" cy="3486637"/>
+                      <a:ext cx="5759450" cy="1018540"/>
                     </a:xfrm>
                     <a:prstGeom prst="rect">
                       <a:avLst/>
@@ -22058,367 +22408,52 @@
     </w:p>
     <w:p>
       <w:pPr>
+        <w:pStyle w:val="Lgende"/>
+        <w:jc w:val="both"/>
+      </w:pPr>
+      <w:r>
+        <w:t xml:space="preserve">Figure </w:t>
+      </w:r>
+      <w:r>
+        <w:fldChar w:fldCharType="begin"/>
+      </w:r>
+      <w:r>
+        <w:instrText xml:space="preserve"> SEQ Figure \* ARABIC </w:instrText>
+      </w:r>
+      <w:r>
+        <w:fldChar w:fldCharType="separate"/>
+      </w:r>
+      <w:r>
+        <w:rPr>
+          <w:noProof/>
+        </w:rPr>
+        <w:t>39</w:t>
+      </w:r>
+      <w:r>
+        <w:fldChar w:fldCharType="end"/>
+      </w:r>
+      <w:r>
+        <w:t xml:space="preserve"> : Vérification de la connexion de l'utilisateur via la variable de session '</w:t>
+      </w:r>
+      <w:proofErr w:type="spellStart"/>
+      <w:r>
+        <w:t>userConnected</w:t>
+      </w:r>
+      <w:proofErr w:type="spellEnd"/>
+      <w:r>
+        <w:t>'</w:t>
+      </w:r>
+    </w:p>
+    <w:p>
+      <w:pPr>
         <w:jc w:val="center"/>
       </w:pPr>
-    </w:p>
-    <w:p>
-      <w:pPr>
-        <w:jc w:val="both"/>
-      </w:pPr>
-      <w:r>
-        <w:t xml:space="preserve">La méthode </w:t>
-      </w:r>
-      <w:proofErr w:type="spellStart"/>
-      <w:r>
-        <w:rPr>
-          <w:b/>
-          <w:bCs/>
-        </w:rPr>
-        <w:t>c</w:t>
-      </w:r>
-      <w:r>
-        <w:rPr>
-          <w:b/>
-          <w:bCs/>
-        </w:rPr>
-        <w:t>heckAuth</w:t>
-      </w:r>
-      <w:proofErr w:type="spellEnd"/>
-      <w:r>
-        <w:rPr>
-          <w:b/>
-          <w:bCs/>
-        </w:rPr>
-        <w:t>()</w:t>
-      </w:r>
-      <w:r>
-        <w:rPr>
-          <w:b/>
-          <w:bCs/>
-        </w:rPr>
-        <w:t xml:space="preserve"> </w:t>
-      </w:r>
-      <w:r>
-        <w:t>a pour but de gérer l’authentification des utilisateurs. Elle reçoit deux paramètres :</w:t>
-      </w:r>
-    </w:p>
-    <w:p>
-      <w:pPr>
-        <w:jc w:val="both"/>
-      </w:pPr>
-    </w:p>
-    <w:p>
-      <w:pPr>
-        <w:pStyle w:val="Paragraphedeliste"/>
-        <w:numPr>
-          <w:ilvl w:val="0"/>
-          <w:numId w:val="14"/>
-        </w:numPr>
-      </w:pPr>
-      <w:r>
-        <w:t>$</w:t>
-      </w:r>
-      <w:proofErr w:type="spellStart"/>
-      <w:r>
-        <w:t>useLogin</w:t>
-      </w:r>
-      <w:proofErr w:type="spellEnd"/>
-      <w:r>
-        <w:t xml:space="preserve"> qui représente le nom d’utilisateur ou </w:t>
-      </w:r>
-      <w:proofErr w:type="gramStart"/>
-      <w:r>
-        <w:t>l’email</w:t>
-      </w:r>
-      <w:proofErr w:type="gramEnd"/>
-      <w:r>
-        <w:t xml:space="preserve"> soumis lors de la tentative de connexion.</w:t>
-      </w:r>
-    </w:p>
-    <w:p>
-      <w:pPr>
-        <w:pStyle w:val="Paragraphedeliste"/>
-        <w:numPr>
-          <w:ilvl w:val="0"/>
-          <w:numId w:val="14"/>
-        </w:numPr>
-      </w:pPr>
-      <w:r>
-        <w:t>$</w:t>
-      </w:r>
-      <w:proofErr w:type="spellStart"/>
-      <w:r>
-        <w:t>password</w:t>
-      </w:r>
-      <w:proofErr w:type="spellEnd"/>
-      <w:r>
-        <w:t xml:space="preserve"> qui représente le mot de passe soumis lors de la tentative de connexion.</w:t>
-      </w:r>
-    </w:p>
-    <w:p/>
-    <w:p>
-      <w:pPr>
-        <w:jc w:val="both"/>
-      </w:pPr>
-      <w:r>
-        <w:t xml:space="preserve">Grâce à cette fonction, nous préparons une requête SQL </w:t>
-      </w:r>
-      <w:r>
-        <w:t xml:space="preserve">afin de récupérer les données de l’utilisateur à partir de la table </w:t>
-      </w:r>
-      <w:proofErr w:type="spellStart"/>
-      <w:r>
-        <w:rPr>
-          <w:i/>
-          <w:iCs/>
-        </w:rPr>
-        <w:t>t_user</w:t>
-      </w:r>
-      <w:proofErr w:type="spellEnd"/>
-      <w:r>
-        <w:t xml:space="preserve">. Celle-ci vérifie si le nom d’utilisateur </w:t>
-      </w:r>
-      <w:proofErr w:type="spellStart"/>
-      <w:r>
-        <w:rPr>
-          <w:b/>
-          <w:bCs/>
-        </w:rPr>
-        <w:t>useLogin</w:t>
-      </w:r>
-      <w:proofErr w:type="spellEnd"/>
-      <w:r>
-        <w:t xml:space="preserve"> ou </w:t>
-      </w:r>
-      <w:proofErr w:type="gramStart"/>
-      <w:r>
-        <w:t>l’email</w:t>
-      </w:r>
-      <w:proofErr w:type="gramEnd"/>
-      <w:r>
-        <w:t xml:space="preserve"> </w:t>
-      </w:r>
-      <w:proofErr w:type="spellStart"/>
-      <w:r>
-        <w:rPr>
-          <w:b/>
-          <w:bCs/>
-        </w:rPr>
-        <w:t>useEmail</w:t>
-      </w:r>
-      <w:proofErr w:type="spellEnd"/>
-      <w:r>
-        <w:t xml:space="preserve"> correspond à la valeur soumise </w:t>
-      </w:r>
-      <w:r>
-        <w:rPr>
-          <w:b/>
-          <w:bCs/>
-        </w:rPr>
-        <w:t>:</w:t>
-      </w:r>
-      <w:proofErr w:type="spellStart"/>
-      <w:r>
-        <w:rPr>
-          <w:b/>
-          <w:bCs/>
-        </w:rPr>
-        <w:t>useLogin</w:t>
-      </w:r>
-      <w:proofErr w:type="spellEnd"/>
-      <w:r>
-        <w:t>. Si la requête renvoie un résultat, cela signifie qu’un utilisateur correspondant aux informations soumises a été trouvé.</w:t>
-      </w:r>
-    </w:p>
-    <w:p>
-      <w:pPr>
-        <w:jc w:val="both"/>
-      </w:pPr>
-    </w:p>
-    <w:p>
-      <w:pPr>
-        <w:jc w:val="both"/>
-      </w:pPr>
-      <w:r>
-        <w:t xml:space="preserve">Pour la vérification du mot de passe, nous utilisons la fonction </w:t>
-      </w:r>
-      <w:proofErr w:type="spellStart"/>
-      <w:r>
-        <w:rPr>
-          <w:b/>
-          <w:bCs/>
-        </w:rPr>
-        <w:t>password_verifiy</w:t>
-      </w:r>
-      <w:proofErr w:type="spellEnd"/>
-      <w:r>
-        <w:rPr>
-          <w:b/>
-          <w:bCs/>
-        </w:rPr>
-        <w:t>()</w:t>
-      </w:r>
-      <w:r>
-        <w:t xml:space="preserve"> afin de nous assurer que le mot de passe soumis correspond au mot de passe qui a été </w:t>
-      </w:r>
-      <w:proofErr w:type="spellStart"/>
-      <w:r>
-        <w:t>hashé</w:t>
-      </w:r>
-      <w:proofErr w:type="spellEnd"/>
-      <w:r>
-        <w:t xml:space="preserve"> et stocké dans la base de données lors de la création du compte</w:t>
-      </w:r>
-      <w:r>
-        <w:t xml:space="preserve">. Lorsque nous comparons </w:t>
-      </w:r>
-      <w:r>
-        <w:rPr>
-          <w:b/>
-          <w:bCs/>
-        </w:rPr>
-        <w:t>$</w:t>
-      </w:r>
-      <w:proofErr w:type="spellStart"/>
-      <w:r>
-        <w:rPr>
-          <w:b/>
-          <w:bCs/>
-        </w:rPr>
-        <w:t>password</w:t>
-      </w:r>
-      <w:proofErr w:type="spellEnd"/>
-      <w:r>
-        <w:rPr>
-          <w:b/>
-          <w:bCs/>
-        </w:rPr>
-        <w:t xml:space="preserve"> </w:t>
-      </w:r>
-      <w:r>
-        <w:t xml:space="preserve">à </w:t>
-      </w:r>
-      <w:r>
-        <w:rPr>
-          <w:b/>
-          <w:bCs/>
-        </w:rPr>
-        <w:t>$user[‘</w:t>
-      </w:r>
-      <w:proofErr w:type="spellStart"/>
-      <w:r>
-        <w:rPr>
-          <w:b/>
-          <w:bCs/>
-        </w:rPr>
-        <w:t>usePassword</w:t>
-      </w:r>
-      <w:proofErr w:type="spellEnd"/>
-      <w:r>
-        <w:rPr>
-          <w:b/>
-          <w:bCs/>
-        </w:rPr>
-        <w:t>]</w:t>
-      </w:r>
-      <w:r>
-        <w:rPr>
-          <w:b/>
-          <w:bCs/>
-        </w:rPr>
-        <w:t xml:space="preserve"> </w:t>
-      </w:r>
-      <w:r>
-        <w:t>deux résultats sont possibles :</w:t>
-      </w:r>
-    </w:p>
-    <w:p>
-      <w:pPr>
-        <w:jc w:val="both"/>
-      </w:pPr>
-    </w:p>
-    <w:p>
-      <w:pPr>
-        <w:pStyle w:val="Paragraphedeliste"/>
-        <w:numPr>
-          <w:ilvl w:val="0"/>
-          <w:numId w:val="24"/>
-        </w:numPr>
-        <w:jc w:val="both"/>
-      </w:pPr>
-      <w:r>
-        <w:t>Le mot de passe est correct et la méthode renvoi les données de l’utilisateur.</w:t>
-      </w:r>
-    </w:p>
-    <w:p>
-      <w:pPr>
-        <w:pStyle w:val="Paragraphedeliste"/>
-        <w:numPr>
-          <w:ilvl w:val="0"/>
-          <w:numId w:val="24"/>
-        </w:numPr>
-        <w:jc w:val="both"/>
-      </w:pPr>
-      <w:r>
-        <w:t>Le mot de passe ne correspond pas et un message d’erreur s’affiche.</w:t>
-      </w:r>
-    </w:p>
-    <w:p>
-      <w:pPr>
-        <w:jc w:val="both"/>
-      </w:pPr>
-    </w:p>
-    <w:p>
-      <w:pPr>
-        <w:jc w:val="both"/>
-      </w:pPr>
-    </w:p>
-    <w:p>
-      <w:pPr>
-        <w:pStyle w:val="Titre4"/>
-      </w:pPr>
-      <w:r>
-        <w:lastRenderedPageBreak/>
-        <w:t>Seconde partie de l’authentification</w:t>
-      </w:r>
-    </w:p>
-    <w:p>
-      <w:pPr>
-        <w:jc w:val="both"/>
-      </w:pPr>
-    </w:p>
-    <w:p>
-      <w:pPr>
-        <w:jc w:val="both"/>
-      </w:pPr>
-      <w:r>
-        <w:t>Revenons maintenant</w:t>
-      </w:r>
-      <w:r>
-        <w:t xml:space="preserve"> à la seconde partie du processus d’authentification</w:t>
-      </w:r>
-      <w:r>
-        <w:t>.</w:t>
-      </w:r>
-    </w:p>
-    <w:p>
-      <w:pPr>
-        <w:jc w:val="both"/>
-      </w:pPr>
-    </w:p>
-    <w:p>
-      <w:pPr>
-        <w:jc w:val="center"/>
-      </w:pPr>
-      <w:r>
-        <w:rPr>
-          <w:noProof/>
-        </w:rPr>
+      <w:r>
         <w:drawing>
-          <wp:inline distT="0" distB="0" distL="0" distR="0" wp14:anchorId="6FA43059" wp14:editId="48A9D6FA">
-            <wp:extent cx="5759450" cy="1763395"/>
-            <wp:effectExtent l="0" t="0" r="0" b="8255"/>
-            <wp:docPr id="194" name="Image 194"/>
+          <wp:inline distT="0" distB="0" distL="0" distR="0" wp14:anchorId="1B03D706" wp14:editId="24D3C1FB">
+            <wp:extent cx="5759450" cy="1269365"/>
+            <wp:effectExtent l="76200" t="76200" r="127000" b="140335"/>
+            <wp:docPr id="226" name="Image 226"/>
             <wp:cNvGraphicFramePr>
               <a:graphicFrameLocks xmlns:a="http://schemas.openxmlformats.org/drawingml/2006/main" noChangeAspect="1"/>
             </wp:cNvGraphicFramePr>
@@ -22438,11 +22473,25 @@
                   <pic:spPr>
                     <a:xfrm>
                       <a:off x="0" y="0"/>
-                      <a:ext cx="5759450" cy="1763395"/>
+                      <a:ext cx="5759450" cy="1269365"/>
                     </a:xfrm>
                     <a:prstGeom prst="rect">
                       <a:avLst/>
                     </a:prstGeom>
+                    <a:ln w="38100" cap="sq">
+                      <a:solidFill>
+                        <a:srgbClr val="000000"/>
+                      </a:solidFill>
+                      <a:prstDash val="solid"/>
+                      <a:miter lim="800000"/>
+                    </a:ln>
+                    <a:effectLst>
+                      <a:outerShdw blurRad="50800" dist="38100" dir="2700000" algn="tl" rotWithShape="0">
+                        <a:srgbClr val="000000">
+                          <a:alpha val="43000"/>
+                        </a:srgbClr>
+                      </a:outerShdw>
+                    </a:effectLst>
                   </pic:spPr>
                 </pic:pic>
               </a:graphicData>
@@ -22453,44 +22502,79 @@
     </w:p>
     <w:p>
       <w:pPr>
-        <w:jc w:val="center"/>
-      </w:pPr>
-    </w:p>
-    <w:p>
-      <w:pPr>
-        <w:jc w:val="both"/>
-      </w:pPr>
-      <w:r>
-        <w:t xml:space="preserve">Si la méthode </w:t>
+        <w:jc w:val="both"/>
+      </w:pPr>
+      <w:r>
+        <w:t xml:space="preserve">Si l’utilisateur n’est pas connecté, </w:t>
+      </w:r>
+      <w:r>
+        <w:t>bloqu</w:t>
+      </w:r>
+      <w:r>
+        <w:t>ons</w:t>
+      </w:r>
+      <w:r>
+        <w:t xml:space="preserve"> l’accès au</w:t>
+      </w:r>
+      <w:r>
+        <w:t xml:space="preserve"> contenu de la </w:t>
+      </w:r>
+      <w:r>
+        <w:t>page</w:t>
+      </w:r>
+      <w:r>
+        <w:rPr>
+          <w:i/>
+          <w:iCs/>
+        </w:rPr>
+        <w:t xml:space="preserve"> </w:t>
       </w:r>
       <w:proofErr w:type="spellStart"/>
+      <w:r>
+        <w:rPr>
+          <w:i/>
+          <w:iCs/>
+        </w:rPr>
+        <w:t>index.php</w:t>
+      </w:r>
+      <w:proofErr w:type="spellEnd"/>
+      <w:r>
+        <w:t xml:space="preserve"> du</w:t>
+      </w:r>
+      <w:r>
+        <w:t xml:space="preserve"> site grâce à une vérification effectuée au niveau de la variable de se</w:t>
+      </w:r>
+      <w:r>
+        <w:t xml:space="preserve">ssion </w:t>
+      </w:r>
       <w:r>
         <w:rPr>
           <w:b/>
           <w:bCs/>
         </w:rPr>
-        <w:t>CheckAuth</w:t>
-      </w:r>
-      <w:proofErr w:type="spellEnd"/>
+        <w:t>$_SESSION[‘</w:t>
+      </w:r>
+      <w:proofErr w:type="spellStart"/>
       <w:r>
         <w:rPr>
           <w:b/>
           <w:bCs/>
         </w:rPr>
-        <w:t>()</w:t>
-      </w:r>
-      <w:r>
-        <w:t xml:space="preserve"> ne renvoie pas d’utilisateur valide, un message d’erreur s’affiche, sinon </w:t>
-      </w:r>
-      <w:r>
-        <w:t xml:space="preserve">plusieurs valeurs sont stockées dans des variables de session. Pour la gestion des rôles, nous utilisons la variable de session </w:t>
-      </w:r>
+        <w:t>userConnected</w:t>
+      </w:r>
+      <w:proofErr w:type="spellEnd"/>
       <w:r>
         <w:rPr>
           <w:b/>
           <w:bCs/>
         </w:rPr>
-        <w:t>$_SESSION[‘</w:t>
+        <w:t>]</w:t>
+      </w:r>
+      <w:r>
+        <w:t xml:space="preserve">. </w:t>
+      </w:r>
+      <w:r>
+        <w:t xml:space="preserve">Dans notre cas, l’utilisateur ne possède pas de compte et la clé </w:t>
       </w:r>
       <w:proofErr w:type="spellStart"/>
       <w:r>
@@ -22506,91 +22590,26 @@
           <w:b/>
           <w:bCs/>
         </w:rPr>
-        <w:t>’]</w:t>
-      </w:r>
-      <w:r>
-        <w:rPr>
-          <w:b/>
-          <w:bCs/>
-        </w:rPr>
         <w:t xml:space="preserve"> </w:t>
       </w:r>
       <w:r>
-        <w:t xml:space="preserve">dans laquelle nous stockons la valeur du rôle (user/admin) de l’utilisateur connecté </w:t>
-      </w:r>
-      <w:r>
-        <w:t>(</w:t>
-      </w:r>
-      <w:r>
-        <w:rPr>
-          <w:b/>
-          <w:bCs/>
-        </w:rPr>
-        <w:t>$user[‘</w:t>
-      </w:r>
-      <w:proofErr w:type="spellStart"/>
-      <w:r>
-        <w:rPr>
-          <w:b/>
-          <w:bCs/>
-        </w:rPr>
-        <w:t>useRole</w:t>
-      </w:r>
-      <w:proofErr w:type="spellEnd"/>
-      <w:r>
-        <w:rPr>
-          <w:b/>
-          <w:bCs/>
-        </w:rPr>
-        <w:t>’</w:t>
-      </w:r>
-      <w:r>
-        <w:t>).</w:t>
-      </w:r>
-    </w:p>
-    <w:p>
-      <w:pPr>
-        <w:pStyle w:val="Titre3"/>
-      </w:pPr>
-      <w:r>
-        <w:t>Gestion des rôles</w:t>
-      </w:r>
-    </w:p>
-    <w:p>
-      <w:pPr>
-        <w:pStyle w:val="Titre4"/>
-      </w:pPr>
-      <w:r>
-        <w:t xml:space="preserve">Affichage de la page d’accueil </w:t>
-      </w:r>
-      <w:r>
-        <w:t>selon le rôle de l’utilisateur</w:t>
+        <w:t>n’existe donc pas. Nous affichons un message de bienvenue à l’utilisateur en l’invitant à se connecter</w:t>
+      </w:r>
+      <w:r>
+        <w:t xml:space="preserve"> ou à créer un compte</w:t>
+      </w:r>
+      <w:r>
+        <w:t xml:space="preserve"> puis nous bloquons l’accès au contenu de la page en arrêtant l’exécution du script.</w:t>
       </w:r>
     </w:p>
     <w:p/>
     <w:p>
-      <w:pPr>
-        <w:pStyle w:val="Titre5"/>
-      </w:pPr>
-      <w:r>
-        <w:t>Affichage de la page d’accueil lorsque l’utilisateur n’est pas connecté</w:t>
-      </w:r>
-    </w:p>
-    <w:p/>
-    <w:p>
-      <w:pPr>
-        <w:keepNext/>
-        <w:jc w:val="both"/>
-      </w:pPr>
-      <w:r>
-        <w:rPr>
-          <w:noProof/>
-        </w:rPr>
+      <w:r>
         <w:drawing>
-          <wp:inline distT="0" distB="0" distL="0" distR="0" wp14:anchorId="1D96D54C" wp14:editId="3DE09C58">
-            <wp:extent cx="5759450" cy="1018540"/>
-            <wp:effectExtent l="0" t="0" r="0" b="0"/>
-            <wp:docPr id="37" name="Image 37"/>
+          <wp:inline distT="0" distB="0" distL="0" distR="0" wp14:anchorId="5AF8B74F" wp14:editId="62FC643F">
+            <wp:extent cx="5759450" cy="2037715"/>
+            <wp:effectExtent l="76200" t="76200" r="127000" b="133985"/>
+            <wp:docPr id="228" name="Image 228"/>
             <wp:cNvGraphicFramePr>
               <a:graphicFrameLocks xmlns:a="http://schemas.openxmlformats.org/drawingml/2006/main" noChangeAspect="1"/>
             </wp:cNvGraphicFramePr>
@@ -22610,11 +22629,25 @@
                   <pic:spPr>
                     <a:xfrm>
                       <a:off x="0" y="0"/>
-                      <a:ext cx="5759450" cy="1018540"/>
+                      <a:ext cx="5759450" cy="2037715"/>
                     </a:xfrm>
                     <a:prstGeom prst="rect">
                       <a:avLst/>
                     </a:prstGeom>
+                    <a:ln w="38100" cap="sq">
+                      <a:solidFill>
+                        <a:srgbClr val="000000"/>
+                      </a:solidFill>
+                      <a:prstDash val="solid"/>
+                      <a:miter lim="800000"/>
+                    </a:ln>
+                    <a:effectLst>
+                      <a:outerShdw blurRad="50800" dist="38100" dir="2700000" algn="tl" rotWithShape="0">
+                        <a:srgbClr val="000000">
+                          <a:alpha val="43000"/>
+                        </a:srgbClr>
+                      </a:outerShdw>
+                    </a:effectLst>
                   </pic:spPr>
                 </pic:pic>
               </a:graphicData>
@@ -22625,55 +22658,73 @@
     </w:p>
     <w:p>
       <w:pPr>
-        <w:pStyle w:val="Lgende"/>
-        <w:jc w:val="both"/>
-      </w:pPr>
-      <w:r>
-        <w:t xml:space="preserve">Figure </w:t>
-      </w:r>
-      <w:r>
-        <w:fldChar w:fldCharType="begin"/>
-      </w:r>
-      <w:r>
-        <w:instrText xml:space="preserve"> SEQ Figure \* ARABIC </w:instrText>
-      </w:r>
-      <w:r>
-        <w:fldChar w:fldCharType="separate"/>
-      </w:r>
-      <w:r>
-        <w:rPr>
-          <w:noProof/>
-        </w:rPr>
-        <w:t>39</w:t>
-      </w:r>
-      <w:r>
-        <w:fldChar w:fldCharType="end"/>
-      </w:r>
-      <w:r>
-        <w:t xml:space="preserve"> : Vérification de la connexion de l'utilisateur via la variable de session '</w:t>
+        <w:jc w:val="both"/>
+      </w:pPr>
+      <w:r>
+        <w:t xml:space="preserve">Lorsque la valeur de </w:t>
+      </w:r>
+      <w:r>
+        <w:rPr>
+          <w:b/>
+          <w:bCs/>
+        </w:rPr>
+        <w:t>$_SESSION[‘</w:t>
       </w:r>
       <w:proofErr w:type="spellStart"/>
       <w:r>
+        <w:rPr>
+          <w:b/>
+          <w:bCs/>
+        </w:rPr>
         <w:t>userConnected</w:t>
       </w:r>
       <w:proofErr w:type="spellEnd"/>
       <w:r>
-        <w:t>'</w:t>
-      </w:r>
-    </w:p>
-    <w:p>
-      <w:pPr>
-        <w:jc w:val="center"/>
-      </w:pPr>
-      <w:r>
-        <w:rPr>
-          <w:noProof/>
-        </w:rPr>
+        <w:rPr>
+          <w:b/>
+          <w:bCs/>
+        </w:rPr>
+        <w:t>]</w:t>
+      </w:r>
+      <w:r>
+        <w:t xml:space="preserve"> </w:t>
+      </w:r>
+      <w:r>
+        <w:t>est</w:t>
+      </w:r>
+      <w:r>
+        <w:t xml:space="preserve"> </w:t>
+      </w:r>
+      <w:r>
+        <w:rPr>
+          <w:i/>
+          <w:iCs/>
+        </w:rPr>
+        <w:t>user</w:t>
+      </w:r>
+      <w:r>
+        <w:t>, le contenu de la page d’accueil s’affiche normalement</w:t>
+      </w:r>
+      <w:r>
+        <w:t>. L’utilisateur a la possibilité d’utiliser les filtres, les tris, d’afficher les détails d’une carte et d’acheter une carte du moment qu’il n’en est pas le possesseur.</w:t>
+      </w:r>
+    </w:p>
+    <w:p>
+      <w:pPr>
+        <w:jc w:val="both"/>
+      </w:pPr>
+    </w:p>
+    <w:p>
+      <w:pPr>
+        <w:jc w:val="both"/>
+      </w:pPr>
+      <w:r>
+        <w:lastRenderedPageBreak/>
         <w:drawing>
-          <wp:inline distT="0" distB="0" distL="0" distR="0" wp14:anchorId="278FD31C" wp14:editId="4FE4F5C2">
-            <wp:extent cx="3048000" cy="2178633"/>
-            <wp:effectExtent l="0" t="0" r="0" b="0"/>
-            <wp:docPr id="200" name="Image 200"/>
+          <wp:inline distT="0" distB="0" distL="0" distR="0" wp14:anchorId="246CC522" wp14:editId="68818BA4">
+            <wp:extent cx="5759450" cy="2317750"/>
+            <wp:effectExtent l="76200" t="76200" r="127000" b="139700"/>
+            <wp:docPr id="229" name="Image 229"/>
             <wp:cNvGraphicFramePr>
               <a:graphicFrameLocks xmlns:a="http://schemas.openxmlformats.org/drawingml/2006/main" noChangeAspect="1"/>
             </wp:cNvGraphicFramePr>
@@ -22693,11 +22744,25 @@
                   <pic:spPr>
                     <a:xfrm>
                       <a:off x="0" y="0"/>
-                      <a:ext cx="3063103" cy="2189428"/>
+                      <a:ext cx="5759450" cy="2317750"/>
                     </a:xfrm>
                     <a:prstGeom prst="rect">
                       <a:avLst/>
                     </a:prstGeom>
+                    <a:ln w="38100" cap="sq">
+                      <a:solidFill>
+                        <a:srgbClr val="000000"/>
+                      </a:solidFill>
+                      <a:prstDash val="solid"/>
+                      <a:miter lim="800000"/>
+                    </a:ln>
+                    <a:effectLst>
+                      <a:outerShdw blurRad="50800" dist="38100" dir="2700000" algn="tl" rotWithShape="0">
+                        <a:srgbClr val="000000">
+                          <a:alpha val="43000"/>
+                        </a:srgbClr>
+                      </a:outerShdw>
+                    </a:effectLst>
                   </pic:spPr>
                 </pic:pic>
               </a:graphicData>
@@ -22711,119 +22776,135 @@
         <w:jc w:val="both"/>
       </w:pPr>
       <w:r>
-        <w:lastRenderedPageBreak/>
-        <w:t xml:space="preserve">Nous </w:t>
-      </w:r>
-      <w:r>
-        <w:t>pouvons maintenant bloquer</w:t>
-      </w:r>
-      <w:r>
-        <w:t xml:space="preserve"> l’accès au</w:t>
-      </w:r>
-      <w:r>
-        <w:t xml:space="preserve"> contenu de la </w:t>
-      </w:r>
-      <w:r>
-        <w:t>page</w:t>
+        <w:t xml:space="preserve">Lorsque la valeur de </w:t>
+      </w:r>
+      <w:r>
+        <w:rPr>
+          <w:b/>
+          <w:bCs/>
+        </w:rPr>
+        <w:t>$_SESSION[‘</w:t>
+      </w:r>
+      <w:proofErr w:type="spellStart"/>
+      <w:r>
+        <w:rPr>
+          <w:b/>
+          <w:bCs/>
+        </w:rPr>
+        <w:t>userConnected</w:t>
+      </w:r>
+      <w:proofErr w:type="spellEnd"/>
+      <w:r>
+        <w:rPr>
+          <w:b/>
+          <w:bCs/>
+        </w:rPr>
+        <w:t>]</w:t>
+      </w:r>
+      <w:r>
+        <w:t xml:space="preserve"> est </w:t>
       </w:r>
       <w:r>
         <w:rPr>
           <w:i/>
           <w:iCs/>
         </w:rPr>
-        <w:t xml:space="preserve"> </w:t>
-      </w:r>
-      <w:proofErr w:type="spellStart"/>
-      <w:r>
-        <w:rPr>
-          <w:i/>
-          <w:iCs/>
-        </w:rPr>
-        <w:t>index.php</w:t>
-      </w:r>
-      <w:proofErr w:type="spellEnd"/>
-      <w:r>
-        <w:t xml:space="preserve"> du</w:t>
-      </w:r>
-      <w:r>
-        <w:t xml:space="preserve"> site grâce à une vérification effectuée au niveau de la variable de se</w:t>
-      </w:r>
-      <w:r>
-        <w:t xml:space="preserve">ssion </w:t>
-      </w:r>
-      <w:r>
-        <w:rPr>
-          <w:b/>
-          <w:bCs/>
-        </w:rPr>
-        <w:t>$_SESSION[‘</w:t>
-      </w:r>
-      <w:proofErr w:type="spellStart"/>
-      <w:r>
-        <w:rPr>
-          <w:b/>
-          <w:bCs/>
-        </w:rPr>
-        <w:t>userConnected</w:t>
-      </w:r>
-      <w:proofErr w:type="spellEnd"/>
-      <w:r>
-        <w:rPr>
-          <w:b/>
-          <w:bCs/>
-        </w:rPr>
-        <w:t>]</w:t>
-      </w:r>
-      <w:r>
-        <w:t xml:space="preserve">. </w:t>
-      </w:r>
-      <w:r>
-        <w:t xml:space="preserve">Dans notre cas, l’utilisateur ne possède pas de compte et la clé </w:t>
-      </w:r>
-      <w:proofErr w:type="spellStart"/>
-      <w:r>
-        <w:rPr>
-          <w:b/>
-          <w:bCs/>
-        </w:rPr>
-        <w:t>userConnected</w:t>
-      </w:r>
-      <w:proofErr w:type="spellEnd"/>
-      <w:r>
-        <w:rPr>
-          <w:b/>
-          <w:bCs/>
-        </w:rPr>
-        <w:t xml:space="preserve"> </w:t>
-      </w:r>
-      <w:r>
-        <w:t>n’existe donc pas. Nous affichons un message de bienvenue à l’utilisateur en l’invitant à se connecter puis nous bloquons l’accès au contenu de la page en arrêtant l’exécution du script.</w:t>
-      </w:r>
-    </w:p>
-    <w:p>
-      <w:pPr>
-        <w:jc w:val="both"/>
-      </w:pPr>
-    </w:p>
-    <w:p>
-      <w:pPr>
-        <w:pStyle w:val="Titre5"/>
-      </w:pPr>
-      <w:r>
-        <w:t>Affichage de la page d’accueil pour un utilisateur connecté</w:t>
+        <w:t>admin</w:t>
+      </w:r>
+      <w:r>
+        <w:t>, le contenu de la page d</w:t>
+      </w:r>
+      <w:r>
+        <w:t xml:space="preserve">’accueil est le même que celui d’un utilisateur standard hormis le fait qu’il a la possibilité de supprimer et modifier toutes les cartes en vente. </w:t>
+      </w:r>
+    </w:p>
+    <w:p>
+      <w:pPr>
+        <w:jc w:val="both"/>
+      </w:pPr>
+    </w:p>
+    <w:p>
+      <w:pPr>
+        <w:jc w:val="both"/>
+      </w:pPr>
+    </w:p>
+    <w:p>
+      <w:pPr>
+        <w:jc w:val="both"/>
+      </w:pPr>
+    </w:p>
+    <w:p>
+      <w:pPr>
+        <w:jc w:val="both"/>
+      </w:pPr>
+    </w:p>
+    <w:p>
+      <w:pPr>
+        <w:jc w:val="both"/>
+      </w:pPr>
+    </w:p>
+    <w:p>
+      <w:pPr>
+        <w:jc w:val="both"/>
+      </w:pPr>
+    </w:p>
+    <w:p>
+      <w:pPr>
+        <w:jc w:val="both"/>
+      </w:pPr>
+    </w:p>
+    <w:p>
+      <w:pPr>
+        <w:jc w:val="both"/>
+      </w:pPr>
+    </w:p>
+    <w:p>
+      <w:pPr>
+        <w:jc w:val="both"/>
+      </w:pPr>
+    </w:p>
+    <w:p>
+      <w:pPr>
+        <w:jc w:val="both"/>
+      </w:pPr>
+    </w:p>
+    <w:p>
+      <w:pPr>
+        <w:jc w:val="both"/>
+      </w:pPr>
+    </w:p>
+    <w:p>
+      <w:pPr>
+        <w:jc w:val="both"/>
+      </w:pPr>
+    </w:p>
+    <w:p>
+      <w:pPr>
+        <w:jc w:val="both"/>
+      </w:pPr>
+    </w:p>
+    <w:p>
+      <w:pPr>
+        <w:pStyle w:val="Titre4"/>
+      </w:pPr>
+      <w:r>
+        <w:t>Navigation du header selon le rôle de l’utilisateur</w:t>
       </w:r>
     </w:p>
     <w:p/>
     <w:p>
+      <w:pPr>
+        <w:jc w:val="both"/>
+      </w:pPr>
       <w:r>
         <w:rPr>
           <w:noProof/>
         </w:rPr>
         <w:drawing>
-          <wp:inline distT="0" distB="0" distL="0" distR="0" wp14:anchorId="2036DB03" wp14:editId="49763B44">
-            <wp:extent cx="5759450" cy="4127500"/>
-            <wp:effectExtent l="0" t="0" r="0" b="6350"/>
-            <wp:docPr id="201" name="Image 201"/>
+          <wp:inline distT="0" distB="0" distL="0" distR="0" wp14:anchorId="0C33FA0B" wp14:editId="410C3836">
+            <wp:extent cx="5715798" cy="2029108"/>
+            <wp:effectExtent l="0" t="0" r="0" b="9525"/>
+            <wp:docPr id="195" name="Image 195"/>
             <wp:cNvGraphicFramePr>
               <a:graphicFrameLocks xmlns:a="http://schemas.openxmlformats.org/drawingml/2006/main" noChangeAspect="1"/>
             </wp:cNvGraphicFramePr>
@@ -22843,7 +22924,7 @@
                   <pic:spPr>
                     <a:xfrm>
                       <a:off x="0" y="0"/>
-                      <a:ext cx="5759450" cy="4127500"/>
+                      <a:ext cx="5715798" cy="2029108"/>
                     </a:xfrm>
                     <a:prstGeom prst="rect">
                       <a:avLst/>
@@ -22856,152 +22937,24 @@
         </w:drawing>
       </w:r>
     </w:p>
-    <w:p/>
-    <w:p>
-      <w:pPr>
-        <w:jc w:val="both"/>
-      </w:pPr>
-      <w:r>
-        <w:t xml:space="preserve">Lorsque la valeur de </w:t>
-      </w:r>
-      <w:r>
-        <w:rPr>
-          <w:b/>
-          <w:bCs/>
-        </w:rPr>
-        <w:t>$_SESSION[‘</w:t>
-      </w:r>
-      <w:proofErr w:type="spellStart"/>
-      <w:r>
-        <w:rPr>
-          <w:b/>
-          <w:bCs/>
-        </w:rPr>
-        <w:t>userConnected</w:t>
-      </w:r>
-      <w:proofErr w:type="spellEnd"/>
-      <w:r>
-        <w:rPr>
-          <w:b/>
-          <w:bCs/>
-        </w:rPr>
-        <w:t>]</w:t>
-      </w:r>
-      <w:r>
-        <w:t xml:space="preserve"> </w:t>
-      </w:r>
-      <w:r>
-        <w:t xml:space="preserve">est </w:t>
-      </w:r>
-      <w:r>
-        <w:rPr>
-          <w:i/>
-          <w:iCs/>
-        </w:rPr>
-        <w:t>admin</w:t>
-      </w:r>
-      <w:r>
-        <w:t xml:space="preserve"> ou </w:t>
-      </w:r>
-      <w:r>
-        <w:rPr>
-          <w:i/>
-          <w:iCs/>
-        </w:rPr>
-        <w:t>user</w:t>
-      </w:r>
-      <w:r>
-        <w:t>, le contenu de la page d’accueil s’affiche normalement.</w:t>
-      </w:r>
-    </w:p>
-    <w:p>
-      <w:pPr>
-        <w:jc w:val="both"/>
-      </w:pPr>
-    </w:p>
-    <w:p>
-      <w:pPr>
-        <w:jc w:val="both"/>
-      </w:pPr>
-    </w:p>
-    <w:p>
-      <w:pPr>
-        <w:jc w:val="both"/>
-      </w:pPr>
-    </w:p>
-    <w:p>
-      <w:pPr>
-        <w:jc w:val="both"/>
-      </w:pPr>
-    </w:p>
-    <w:p>
-      <w:pPr>
-        <w:jc w:val="both"/>
-      </w:pPr>
-    </w:p>
-    <w:p>
-      <w:pPr>
-        <w:jc w:val="both"/>
-      </w:pPr>
-    </w:p>
-    <w:p>
-      <w:pPr>
-        <w:jc w:val="both"/>
-      </w:pPr>
-    </w:p>
-    <w:p>
-      <w:pPr>
-        <w:jc w:val="both"/>
-      </w:pPr>
-    </w:p>
-    <w:p>
-      <w:pPr>
-        <w:jc w:val="both"/>
-      </w:pPr>
-    </w:p>
-    <w:p>
-      <w:pPr>
-        <w:jc w:val="both"/>
-      </w:pPr>
-    </w:p>
-    <w:p>
-      <w:pPr>
-        <w:jc w:val="both"/>
-      </w:pPr>
-    </w:p>
-    <w:p>
-      <w:pPr>
-        <w:jc w:val="both"/>
-      </w:pPr>
-    </w:p>
-    <w:p>
-      <w:pPr>
-        <w:jc w:val="both"/>
-      </w:pPr>
-    </w:p>
-    <w:p>
-      <w:pPr>
-        <w:pStyle w:val="Titre4"/>
-      </w:pPr>
-      <w:r>
-        <w:lastRenderedPageBreak/>
-        <w:t>Navigation du header selon le rôle de l’utilisateur</w:t>
-      </w:r>
-    </w:p>
-    <w:p/>
-    <w:p>
-      <w:pPr>
-        <w:jc w:val="both"/>
+    <w:p>
+      <w:pPr>
+        <w:jc w:val="both"/>
+      </w:pPr>
+    </w:p>
+    <w:p>
+      <w:pPr>
+        <w:jc w:val="center"/>
       </w:pPr>
       <w:r>
         <w:rPr>
           <w:noProof/>
         </w:rPr>
         <w:drawing>
-          <wp:inline distT="0" distB="0" distL="0" distR="0" wp14:anchorId="0C33FA0B" wp14:editId="410C3836">
-            <wp:extent cx="5715798" cy="2029108"/>
-            <wp:effectExtent l="0" t="0" r="0" b="9525"/>
-            <wp:docPr id="195" name="Image 195"/>
+          <wp:inline distT="0" distB="0" distL="0" distR="0" wp14:anchorId="1B5B7508" wp14:editId="2B371450">
+            <wp:extent cx="5747825" cy="714357"/>
+            <wp:effectExtent l="0" t="0" r="0" b="0"/>
+            <wp:docPr id="211" name="Image 211"/>
             <wp:cNvGraphicFramePr>
               <a:graphicFrameLocks xmlns:a="http://schemas.openxmlformats.org/drawingml/2006/main" noChangeAspect="1"/>
             </wp:cNvGraphicFramePr>
@@ -23021,7 +22974,7 @@
                   <pic:spPr>
                     <a:xfrm>
                       <a:off x="0" y="0"/>
-                      <a:ext cx="5715798" cy="2029108"/>
+                      <a:ext cx="5828509" cy="724385"/>
                     </a:xfrm>
                     <a:prstGeom prst="rect">
                       <a:avLst/>
@@ -23041,17 +22994,23 @@
     </w:p>
     <w:p>
       <w:pPr>
-        <w:jc w:val="center"/>
-      </w:pPr>
+        <w:jc w:val="both"/>
+      </w:pPr>
+      <w:r>
+        <w:t xml:space="preserve">De la même façon, nous limitons la navigation à travers le site via le header. Un utilisateur non connecté ne pourra se rendre que sur la page d’accueil ou sur la page de création de compte. </w:t>
+      </w:r>
+    </w:p>
+    <w:p/>
+    <w:p>
       <w:r>
         <w:rPr>
           <w:noProof/>
         </w:rPr>
         <w:drawing>
-          <wp:inline distT="0" distB="0" distL="0" distR="0" wp14:anchorId="1B5B7508" wp14:editId="1EA56B35">
-            <wp:extent cx="4982270" cy="619211"/>
-            <wp:effectExtent l="0" t="0" r="8890" b="9525"/>
-            <wp:docPr id="211" name="Image 211"/>
+          <wp:inline distT="0" distB="0" distL="0" distR="0" wp14:anchorId="4EC8DF6F" wp14:editId="0B30805E">
+            <wp:extent cx="5759450" cy="2319655"/>
+            <wp:effectExtent l="0" t="0" r="0" b="4445"/>
+            <wp:docPr id="202" name="Image 202"/>
             <wp:cNvGraphicFramePr>
               <a:graphicFrameLocks xmlns:a="http://schemas.openxmlformats.org/drawingml/2006/main" noChangeAspect="1"/>
             </wp:cNvGraphicFramePr>
@@ -23071,7 +23030,7 @@
                   <pic:spPr>
                     <a:xfrm>
                       <a:off x="0" y="0"/>
-                      <a:ext cx="4982270" cy="619211"/>
+                      <a:ext cx="5759450" cy="2319655"/>
                     </a:xfrm>
                     <a:prstGeom prst="rect">
                       <a:avLst/>
@@ -23094,20 +23053,14 @@
         <w:jc w:val="both"/>
       </w:pPr>
       <w:r>
-        <w:t xml:space="preserve">De la même façon, nous limitons la navigation à travers le site via le header. Un utilisateur non connecté ne pourra se rendre que sur la page d’accueil ou sur la page de création de compte. </w:t>
-      </w:r>
-    </w:p>
-    <w:p/>
-    <w:p>
-      <w:r>
         <w:rPr>
           <w:noProof/>
         </w:rPr>
         <w:drawing>
-          <wp:inline distT="0" distB="0" distL="0" distR="0" wp14:anchorId="4EC8DF6F" wp14:editId="0B30805E">
-            <wp:extent cx="5759450" cy="2319655"/>
-            <wp:effectExtent l="0" t="0" r="0" b="4445"/>
-            <wp:docPr id="202" name="Image 202"/>
+          <wp:inline distT="0" distB="0" distL="0" distR="0" wp14:anchorId="5EB93DDC" wp14:editId="0387051B">
+            <wp:extent cx="5759450" cy="594995"/>
+            <wp:effectExtent l="0" t="0" r="0" b="0"/>
+            <wp:docPr id="203" name="Image 203"/>
             <wp:cNvGraphicFramePr>
               <a:graphicFrameLocks xmlns:a="http://schemas.openxmlformats.org/drawingml/2006/main" noChangeAspect="1"/>
             </wp:cNvGraphicFramePr>
@@ -23127,7 +23080,7 @@
                   <pic:spPr>
                     <a:xfrm>
                       <a:off x="0" y="0"/>
-                      <a:ext cx="5759450" cy="2319655"/>
+                      <a:ext cx="5759450" cy="594995"/>
                     </a:xfrm>
                     <a:prstGeom prst="rect">
                       <a:avLst/>
@@ -23150,14 +23103,104 @@
         <w:jc w:val="both"/>
       </w:pPr>
       <w:r>
+        <w:t xml:space="preserve">Lorsque la valeur de </w:t>
+      </w:r>
+      <w:r>
+        <w:rPr>
+          <w:b/>
+          <w:bCs/>
+        </w:rPr>
+        <w:t>$_SESSION[‘</w:t>
+      </w:r>
+      <w:proofErr w:type="spellStart"/>
+      <w:r>
+        <w:rPr>
+          <w:b/>
+          <w:bCs/>
+        </w:rPr>
+        <w:t>userConnected</w:t>
+      </w:r>
+      <w:proofErr w:type="spellEnd"/>
+      <w:r>
+        <w:rPr>
+          <w:b/>
+          <w:bCs/>
+        </w:rPr>
+        <w:t>]</w:t>
+      </w:r>
+      <w:r>
+        <w:t xml:space="preserve"> est </w:t>
+      </w:r>
+      <w:r>
+        <w:rPr>
+          <w:i/>
+          <w:iCs/>
+        </w:rPr>
+        <w:t>admin</w:t>
+      </w:r>
+      <w:r>
+        <w:t xml:space="preserve"> ou </w:t>
+      </w:r>
+      <w:r>
+        <w:rPr>
+          <w:i/>
+          <w:iCs/>
+        </w:rPr>
+        <w:t>user</w:t>
+      </w:r>
+      <w:r>
+        <w:t>, l’utilisateur a la possibilité d’accéder aux pages : Accueil, Ajouter une carte, Profil et Panier.</w:t>
+      </w:r>
+    </w:p>
+    <w:p>
+      <w:pPr>
+        <w:jc w:val="both"/>
+      </w:pPr>
+    </w:p>
+    <w:p>
+      <w:pPr>
+        <w:jc w:val="both"/>
+      </w:pPr>
+    </w:p>
+    <w:p>
+      <w:pPr>
+        <w:jc w:val="both"/>
+      </w:pPr>
+    </w:p>
+    <w:p>
+      <w:pPr>
+        <w:jc w:val="both"/>
+      </w:pPr>
+    </w:p>
+    <w:p>
+      <w:pPr>
+        <w:pStyle w:val="Titre4"/>
+      </w:pPr>
+      <w:r>
+        <w:t>Affichage du f</w:t>
+      </w:r>
+      <w:r>
+        <w:t>ormulaire de login pour</w:t>
+      </w:r>
+      <w:r>
+        <w:t xml:space="preserve"> selon le rôle de l’utilisateur</w:t>
+      </w:r>
+    </w:p>
+    <w:p/>
+    <w:p>
+      <w:pPr>
+        <w:jc w:val="center"/>
+      </w:pPr>
+      <w:r>
         <w:rPr>
           <w:noProof/>
         </w:rPr>
+        <w:lastRenderedPageBreak/>
         <w:drawing>
-          <wp:inline distT="0" distB="0" distL="0" distR="0" wp14:anchorId="5EB93DDC" wp14:editId="0387051B">
-            <wp:extent cx="5759450" cy="594995"/>
+          <wp:inline distT="0" distB="0" distL="0" distR="0" wp14:anchorId="348ABB26" wp14:editId="174DCFC1">
+            <wp:extent cx="4457700" cy="3628166"/>
             <wp:effectExtent l="0" t="0" r="0" b="0"/>
-            <wp:docPr id="203" name="Image 203"/>
+            <wp:docPr id="208" name="Image 208"/>
             <wp:cNvGraphicFramePr>
               <a:graphicFrameLocks xmlns:a="http://schemas.openxmlformats.org/drawingml/2006/main" noChangeAspect="1"/>
             </wp:cNvGraphicFramePr>
@@ -23177,7 +23220,7 @@
                   <pic:spPr>
                     <a:xfrm>
                       <a:off x="0" y="0"/>
-                      <a:ext cx="5759450" cy="594995"/>
+                      <a:ext cx="4472347" cy="3640087"/>
                     </a:xfrm>
                     <a:prstGeom prst="rect">
                       <a:avLst/>
@@ -23192,112 +23235,27 @@
     </w:p>
     <w:p>
       <w:pPr>
-        <w:jc w:val="both"/>
-      </w:pPr>
-    </w:p>
-    <w:p>
-      <w:pPr>
-        <w:jc w:val="both"/>
-      </w:pPr>
-      <w:r>
-        <w:t xml:space="preserve">Lorsque la valeur de </w:t>
-      </w:r>
-      <w:r>
-        <w:rPr>
-          <w:b/>
-          <w:bCs/>
-        </w:rPr>
-        <w:t>$_SESSION[‘</w:t>
-      </w:r>
-      <w:proofErr w:type="spellStart"/>
-      <w:r>
-        <w:rPr>
-          <w:b/>
-          <w:bCs/>
-        </w:rPr>
-        <w:t>userConnected</w:t>
-      </w:r>
-      <w:proofErr w:type="spellEnd"/>
-      <w:r>
-        <w:rPr>
-          <w:b/>
-          <w:bCs/>
-        </w:rPr>
-        <w:t>]</w:t>
-      </w:r>
-      <w:r>
-        <w:t xml:space="preserve"> est </w:t>
-      </w:r>
-      <w:r>
-        <w:rPr>
-          <w:i/>
-          <w:iCs/>
-        </w:rPr>
-        <w:t>admin</w:t>
-      </w:r>
-      <w:r>
-        <w:t xml:space="preserve"> ou </w:t>
-      </w:r>
-      <w:r>
-        <w:rPr>
-          <w:i/>
-          <w:iCs/>
-        </w:rPr>
-        <w:t>user</w:t>
-      </w:r>
-      <w:r>
-        <w:t>, l’utilisateur a la possibilité d’accéder aux pages : Accueil, Ajouter une carte, Profil et Panier.</w:t>
-      </w:r>
-    </w:p>
-    <w:p>
-      <w:pPr>
-        <w:jc w:val="both"/>
-      </w:pPr>
-    </w:p>
-    <w:p>
-      <w:pPr>
-        <w:jc w:val="both"/>
-      </w:pPr>
-    </w:p>
-    <w:p>
-      <w:pPr>
-        <w:jc w:val="both"/>
-      </w:pPr>
-    </w:p>
-    <w:p>
-      <w:pPr>
-        <w:jc w:val="both"/>
-      </w:pPr>
-    </w:p>
-    <w:p>
-      <w:pPr>
-        <w:pStyle w:val="Titre4"/>
-      </w:pPr>
-      <w:r>
-        <w:lastRenderedPageBreak/>
-        <w:t>Affichage du f</w:t>
-      </w:r>
-      <w:r>
-        <w:t>ormulaire de login pour</w:t>
-      </w:r>
-      <w:r>
-        <w:t xml:space="preserve"> selon le rôle de l’utilisateur</w:t>
-      </w:r>
-    </w:p>
-    <w:p/>
-    <w:p>
-      <w:pPr>
         <w:jc w:val="center"/>
       </w:pPr>
+    </w:p>
+    <w:p>
+      <w:pPr>
+        <w:jc w:val="both"/>
+      </w:pPr>
+    </w:p>
+    <w:p>
+      <w:pPr>
+        <w:jc w:val="center"/>
+      </w:pPr>
       <w:r>
         <w:rPr>
           <w:noProof/>
         </w:rPr>
         <w:drawing>
-          <wp:inline distT="0" distB="0" distL="0" distR="0" wp14:anchorId="348ABB26" wp14:editId="174DCFC1">
-            <wp:extent cx="4457700" cy="3628166"/>
-            <wp:effectExtent l="0" t="0" r="0" b="0"/>
-            <wp:docPr id="208" name="Image 208"/>
+          <wp:inline distT="0" distB="0" distL="0" distR="0" wp14:anchorId="4682FD98" wp14:editId="72C3ADEB">
+            <wp:extent cx="2190750" cy="1541280"/>
+            <wp:effectExtent l="0" t="0" r="0" b="1905"/>
+            <wp:docPr id="206" name="Image 206"/>
             <wp:cNvGraphicFramePr>
               <a:graphicFrameLocks xmlns:a="http://schemas.openxmlformats.org/drawingml/2006/main" noChangeAspect="1"/>
             </wp:cNvGraphicFramePr>
@@ -23317,7 +23275,7 @@
                   <pic:spPr>
                     <a:xfrm>
                       <a:off x="0" y="0"/>
-                      <a:ext cx="4472347" cy="3640087"/>
+                      <a:ext cx="2222953" cy="1563936"/>
                     </a:xfrm>
                     <a:prstGeom prst="rect">
                       <a:avLst/>
@@ -23339,6 +23297,55 @@
       <w:pPr>
         <w:jc w:val="both"/>
       </w:pPr>
+      <w:r>
+        <w:t xml:space="preserve">Lorsque la valeur de </w:t>
+      </w:r>
+      <w:r>
+        <w:rPr>
+          <w:b/>
+          <w:bCs/>
+        </w:rPr>
+        <w:t>$_SESSION[‘</w:t>
+      </w:r>
+      <w:proofErr w:type="spellStart"/>
+      <w:r>
+        <w:rPr>
+          <w:b/>
+          <w:bCs/>
+        </w:rPr>
+        <w:t>userConnected</w:t>
+      </w:r>
+      <w:proofErr w:type="spellEnd"/>
+      <w:r>
+        <w:rPr>
+          <w:b/>
+          <w:bCs/>
+        </w:rPr>
+        <w:t>]</w:t>
+      </w:r>
+      <w:r>
+        <w:t xml:space="preserve"> est </w:t>
+      </w:r>
+      <w:proofErr w:type="spellStart"/>
+      <w:r>
+        <w:rPr>
+          <w:i/>
+          <w:iCs/>
+        </w:rPr>
+        <w:t>null</w:t>
+      </w:r>
+      <w:proofErr w:type="spellEnd"/>
+      <w:r>
+        <w:t>, le formulaire de login apparaît dans le header en attente des informations</w:t>
+      </w:r>
+      <w:r>
+        <w:t xml:space="preserve"> de l’utilisateur.</w:t>
+      </w:r>
+    </w:p>
+    <w:p>
+      <w:pPr>
+        <w:jc w:val="both"/>
+      </w:pPr>
     </w:p>
     <w:p>
       <w:pPr>
@@ -23349,10 +23356,10 @@
           <w:noProof/>
         </w:rPr>
         <w:drawing>
-          <wp:inline distT="0" distB="0" distL="0" distR="0" wp14:anchorId="4682FD98" wp14:editId="3CCBB150">
-            <wp:extent cx="1936032" cy="1362075"/>
-            <wp:effectExtent l="0" t="0" r="7620" b="0"/>
-            <wp:docPr id="206" name="Image 206"/>
+          <wp:inline distT="0" distB="0" distL="0" distR="0" wp14:anchorId="71DDDD50" wp14:editId="6780425E">
+            <wp:extent cx="2172003" cy="771633"/>
+            <wp:effectExtent l="0" t="0" r="0" b="9525"/>
+            <wp:docPr id="209" name="Image 209"/>
             <wp:cNvGraphicFramePr>
               <a:graphicFrameLocks xmlns:a="http://schemas.openxmlformats.org/drawingml/2006/main" noChangeAspect="1"/>
             </wp:cNvGraphicFramePr>
@@ -23372,7 +23379,7 @@
                   <pic:spPr>
                     <a:xfrm>
                       <a:off x="0" y="0"/>
-                      <a:ext cx="1957957" cy="1377500"/>
+                      <a:ext cx="2172003" cy="771633"/>
                     </a:xfrm>
                     <a:prstGeom prst="rect">
                       <a:avLst/>
@@ -23423,27 +23430,137 @@
       <w:r>
         <w:t xml:space="preserve"> est </w:t>
       </w:r>
-      <w:proofErr w:type="spellStart"/>
       <w:r>
         <w:rPr>
           <w:i/>
           <w:iCs/>
         </w:rPr>
-        <w:t>null</w:t>
+        <w:t>admin</w:t>
+      </w:r>
+      <w:r>
+        <w:t xml:space="preserve"> ou </w:t>
+      </w:r>
+      <w:r>
+        <w:rPr>
+          <w:i/>
+          <w:iCs/>
+        </w:rPr>
+        <w:t>user</w:t>
+      </w:r>
+      <w:r>
+        <w:t>, le formulaire de login est remplacé par un message de bienvenue suivi du login de l’utilisateur, du total de crédits disponibles sur son compte ainsi qu’un bouton de déconnexion.</w:t>
+      </w:r>
+      <w:r>
+        <w:t xml:space="preserve"> Pour afficher le login de l’utilisateur, on récupère la valeur stockée dans la variable de session </w:t>
+      </w:r>
+      <w:r>
+        <w:rPr>
+          <w:b/>
+          <w:bCs/>
+        </w:rPr>
+        <w:t>$_SESSION[‘</w:t>
+      </w:r>
+      <w:proofErr w:type="spellStart"/>
+      <w:r>
+        <w:rPr>
+          <w:b/>
+          <w:bCs/>
+        </w:rPr>
+        <w:t>useLogin</w:t>
       </w:r>
       <w:proofErr w:type="spellEnd"/>
       <w:r>
-        <w:t>, le formulaire de login apparaît dans le header en attente des informations</w:t>
-      </w:r>
-      <w:r>
-        <w:t xml:space="preserve"> de l’utilisateur.</w:t>
-      </w:r>
-    </w:p>
-    <w:p>
-      <w:pPr>
-        <w:jc w:val="both"/>
-      </w:pPr>
-    </w:p>
+        <w:rPr>
+          <w:b/>
+          <w:bCs/>
+        </w:rPr>
+        <w:t>’]</w:t>
+      </w:r>
+      <w:r>
+        <w:rPr>
+          <w:b/>
+          <w:bCs/>
+        </w:rPr>
+        <w:t xml:space="preserve"> </w:t>
+      </w:r>
+      <w:r>
+        <w:t xml:space="preserve">tandis que pour afficher le total de crédits on récupère la valeur stockée dans la variable de session </w:t>
+      </w:r>
+      <w:r>
+        <w:rPr>
+          <w:b/>
+          <w:bCs/>
+        </w:rPr>
+        <w:t>$_SESSION[‘</w:t>
+      </w:r>
+      <w:proofErr w:type="spellStart"/>
+      <w:r>
+        <w:rPr>
+          <w:b/>
+          <w:bCs/>
+        </w:rPr>
+        <w:t>useCredits</w:t>
+      </w:r>
+      <w:proofErr w:type="spellEnd"/>
+      <w:r>
+        <w:rPr>
+          <w:b/>
+          <w:bCs/>
+        </w:rPr>
+        <w:t>’]</w:t>
+      </w:r>
+      <w:r>
+        <w:rPr>
+          <w:b/>
+          <w:bCs/>
+        </w:rPr>
+        <w:t xml:space="preserve"> </w:t>
+      </w:r>
+      <w:r>
+        <w:t xml:space="preserve">en effectuant une conversion grâce à la méthode </w:t>
+      </w:r>
+      <w:proofErr w:type="spellStart"/>
+      <w:r>
+        <w:rPr>
+          <w:b/>
+          <w:bCs/>
+        </w:rPr>
+        <w:t>intval</w:t>
+      </w:r>
+      <w:proofErr w:type="spellEnd"/>
+      <w:r>
+        <w:rPr>
+          <w:b/>
+          <w:bCs/>
+        </w:rPr>
+        <w:t>()</w:t>
+      </w:r>
+      <w:r>
+        <w:t xml:space="preserve"> car ce champ est de type </w:t>
+      </w:r>
+      <w:proofErr w:type="spellStart"/>
+      <w:r>
+        <w:t>int</w:t>
+      </w:r>
+      <w:proofErr w:type="spellEnd"/>
+      <w:r>
+        <w:t>.</w:t>
+      </w:r>
+    </w:p>
+    <w:p>
+      <w:pPr>
+        <w:jc w:val="both"/>
+      </w:pPr>
+    </w:p>
+    <w:p>
+      <w:pPr>
+        <w:pStyle w:val="Titre4"/>
+      </w:pPr>
+      <w:r>
+        <w:t xml:space="preserve">Déconnexion </w:t>
+      </w:r>
+    </w:p>
+    <w:p/>
     <w:p>
       <w:pPr>
         <w:jc w:val="center"/>
@@ -23453,10 +23570,10 @@
           <w:noProof/>
         </w:rPr>
         <w:drawing>
-          <wp:inline distT="0" distB="0" distL="0" distR="0" wp14:anchorId="71DDDD50" wp14:editId="6780425E">
-            <wp:extent cx="2172003" cy="771633"/>
+          <wp:inline distT="0" distB="0" distL="0" distR="0" wp14:anchorId="57D9A511" wp14:editId="539E7523">
+            <wp:extent cx="5163271" cy="1286054"/>
             <wp:effectExtent l="0" t="0" r="0" b="9525"/>
-            <wp:docPr id="209" name="Image 209"/>
+            <wp:docPr id="210" name="Image 210"/>
             <wp:cNvGraphicFramePr>
               <a:graphicFrameLocks xmlns:a="http://schemas.openxmlformats.org/drawingml/2006/main" noChangeAspect="1"/>
             </wp:cNvGraphicFramePr>
@@ -23476,224 +23593,6 @@
                   <pic:spPr>
                     <a:xfrm>
                       <a:off x="0" y="0"/>
-                      <a:ext cx="2172003" cy="771633"/>
-                    </a:xfrm>
-                    <a:prstGeom prst="rect">
-                      <a:avLst/>
-                    </a:prstGeom>
-                  </pic:spPr>
-                </pic:pic>
-              </a:graphicData>
-            </a:graphic>
-          </wp:inline>
-        </w:drawing>
-      </w:r>
-    </w:p>
-    <w:p>
-      <w:pPr>
-        <w:jc w:val="center"/>
-      </w:pPr>
-    </w:p>
-    <w:p>
-      <w:pPr>
-        <w:jc w:val="both"/>
-      </w:pPr>
-      <w:r>
-        <w:t xml:space="preserve">Lorsque la valeur de </w:t>
-      </w:r>
-      <w:r>
-        <w:rPr>
-          <w:b/>
-          <w:bCs/>
-        </w:rPr>
-        <w:t>$_SESSION[‘</w:t>
-      </w:r>
-      <w:proofErr w:type="spellStart"/>
-      <w:r>
-        <w:rPr>
-          <w:b/>
-          <w:bCs/>
-        </w:rPr>
-        <w:t>userConnected</w:t>
-      </w:r>
-      <w:proofErr w:type="spellEnd"/>
-      <w:r>
-        <w:rPr>
-          <w:b/>
-          <w:bCs/>
-        </w:rPr>
-        <w:t>]</w:t>
-      </w:r>
-      <w:r>
-        <w:t xml:space="preserve"> est </w:t>
-      </w:r>
-      <w:r>
-        <w:rPr>
-          <w:i/>
-          <w:iCs/>
-        </w:rPr>
-        <w:t>admin</w:t>
-      </w:r>
-      <w:r>
-        <w:t xml:space="preserve"> ou </w:t>
-      </w:r>
-      <w:r>
-        <w:rPr>
-          <w:i/>
-          <w:iCs/>
-        </w:rPr>
-        <w:t>user</w:t>
-      </w:r>
-      <w:r>
-        <w:t>, le formulaire de login est remplacé par un message de bienvenue suivi du login de l’utilisateur, du total de crédits disponibles sur son compte ainsi qu’un bouton de déconnexion.</w:t>
-      </w:r>
-      <w:r>
-        <w:t xml:space="preserve"> Pour afficher le login de l’utilisateur, on récupère la valeur stockée dans la variable de session </w:t>
-      </w:r>
-      <w:r>
-        <w:rPr>
-          <w:b/>
-          <w:bCs/>
-        </w:rPr>
-        <w:t>$_SESSION[‘</w:t>
-      </w:r>
-      <w:proofErr w:type="spellStart"/>
-      <w:r>
-        <w:rPr>
-          <w:b/>
-          <w:bCs/>
-        </w:rPr>
-        <w:t>useLogin</w:t>
-      </w:r>
-      <w:proofErr w:type="spellEnd"/>
-      <w:r>
-        <w:rPr>
-          <w:b/>
-          <w:bCs/>
-        </w:rPr>
-        <w:t>’]</w:t>
-      </w:r>
-      <w:r>
-        <w:rPr>
-          <w:b/>
-          <w:bCs/>
-        </w:rPr>
-        <w:t xml:space="preserve"> </w:t>
-      </w:r>
-      <w:r>
-        <w:t xml:space="preserve">tandis que pour afficher le total de crédits on récupère la valeur stockée dans la variable </w:t>
-      </w:r>
-      <w:r>
-        <w:lastRenderedPageBreak/>
-        <w:t xml:space="preserve">de session </w:t>
-      </w:r>
-      <w:r>
-        <w:rPr>
-          <w:b/>
-          <w:bCs/>
-        </w:rPr>
-        <w:t>$_SESSION[‘</w:t>
-      </w:r>
-      <w:proofErr w:type="spellStart"/>
-      <w:r>
-        <w:rPr>
-          <w:b/>
-          <w:bCs/>
-        </w:rPr>
-        <w:t>useCredits</w:t>
-      </w:r>
-      <w:proofErr w:type="spellEnd"/>
-      <w:r>
-        <w:rPr>
-          <w:b/>
-          <w:bCs/>
-        </w:rPr>
-        <w:t>’]</w:t>
-      </w:r>
-      <w:r>
-        <w:rPr>
-          <w:b/>
-          <w:bCs/>
-        </w:rPr>
-        <w:t xml:space="preserve"> </w:t>
-      </w:r>
-      <w:r>
-        <w:t xml:space="preserve">en effectuant une conversion grâce à la méthode </w:t>
-      </w:r>
-      <w:proofErr w:type="spellStart"/>
-      <w:r>
-        <w:rPr>
-          <w:b/>
-          <w:bCs/>
-        </w:rPr>
-        <w:t>intval</w:t>
-      </w:r>
-      <w:proofErr w:type="spellEnd"/>
-      <w:r>
-        <w:rPr>
-          <w:b/>
-          <w:bCs/>
-        </w:rPr>
-        <w:t>()</w:t>
-      </w:r>
-      <w:r>
-        <w:t xml:space="preserve"> car ce champ est de type </w:t>
-      </w:r>
-      <w:proofErr w:type="spellStart"/>
-      <w:r>
-        <w:t>int</w:t>
-      </w:r>
-      <w:proofErr w:type="spellEnd"/>
-      <w:r>
-        <w:t>.</w:t>
-      </w:r>
-    </w:p>
-    <w:p>
-      <w:pPr>
-        <w:jc w:val="both"/>
-      </w:pPr>
-    </w:p>
-    <w:p>
-      <w:pPr>
-        <w:pStyle w:val="Titre4"/>
-      </w:pPr>
-      <w:r>
-        <w:t xml:space="preserve">Déconnexion </w:t>
-      </w:r>
-    </w:p>
-    <w:p/>
-    <w:p>
-      <w:pPr>
-        <w:jc w:val="center"/>
-      </w:pPr>
-      <w:r>
-        <w:rPr>
-          <w:noProof/>
-        </w:rPr>
-        <w:drawing>
-          <wp:inline distT="0" distB="0" distL="0" distR="0" wp14:anchorId="57D9A511" wp14:editId="539E7523">
-            <wp:extent cx="5163271" cy="1286054"/>
-            <wp:effectExtent l="0" t="0" r="0" b="9525"/>
-            <wp:docPr id="210" name="Image 210"/>
-            <wp:cNvGraphicFramePr>
-              <a:graphicFrameLocks xmlns:a="http://schemas.openxmlformats.org/drawingml/2006/main" noChangeAspect="1"/>
-            </wp:cNvGraphicFramePr>
-            <a:graphic xmlns:a="http://schemas.openxmlformats.org/drawingml/2006/main">
-              <a:graphicData uri="http://schemas.openxmlformats.org/drawingml/2006/picture">
-                <pic:pic xmlns:pic="http://schemas.openxmlformats.org/drawingml/2006/picture">
-                  <pic:nvPicPr>
-                    <pic:cNvPr id="1" name=""/>
-                    <pic:cNvPicPr/>
-                  </pic:nvPicPr>
-                  <pic:blipFill>
-                    <a:blip r:embed="rId69"/>
-                    <a:stretch>
-                      <a:fillRect/>
-                    </a:stretch>
-                  </pic:blipFill>
-                  <pic:spPr>
-                    <a:xfrm>
-                      <a:off x="0" y="0"/>
                       <a:ext cx="5163271" cy="1286054"/>
                     </a:xfrm>
                     <a:prstGeom prst="rect">
@@ -23864,7 +23763,7 @@
                     <pic:cNvPicPr/>
                   </pic:nvPicPr>
                   <pic:blipFill>
-                    <a:blip r:embed="rId70"/>
+                    <a:blip r:embed="rId69"/>
                     <a:stretch>
                       <a:fillRect/>
                     </a:stretch>
@@ -23927,7 +23826,13 @@
       </w:r>
       <w:proofErr w:type="spellEnd"/>
       <w:r>
-        <w:t xml:space="preserve"> devant l’interface ci-dessus. Pour pouvoir s’inscrire, il doit renseigner les champs </w:t>
+        <w:t xml:space="preserve"> </w:t>
+      </w:r>
+      <w:r>
+        <w:t xml:space="preserve">qui affiche </w:t>
+      </w:r>
+      <w:r>
+        <w:t xml:space="preserve">l’interface ci-dessus. Pour pouvoir s’inscrire, il doit renseigner les champs </w:t>
       </w:r>
       <w:r>
         <w:t xml:space="preserve">demandés. Dès lors qu’il clique sur le bouton « Créer un compte » les données sont soumises à des contraintes de validation </w:t>
@@ -23979,7 +23884,23 @@
         <w:jc w:val="both"/>
       </w:pPr>
       <w:r>
-        <w:t xml:space="preserve">Afin d’analyser le fonctionnement de ce formulaire de validation des données, nous indiquons les restrictions appliquées à chaque champ dans un tableau mais étudions la logique du code pour un seul champ pour l’exemple. </w:t>
+        <w:t>Afin d’analyser le fonctionnement de ce formulaire de validation des données, nous indiquons les restrictions appliquées à chaque champ dans un tableau mais étudions la logique du code pour un seul champ</w:t>
+      </w:r>
+      <w:r>
+        <w:t xml:space="preserve"> (</w:t>
+      </w:r>
+      <w:r>
+        <w:rPr>
+          <w:b/>
+          <w:bCs/>
+        </w:rPr>
+        <w:t>login</w:t>
+      </w:r>
+      <w:r>
+        <w:t>)</w:t>
+      </w:r>
+      <w:r>
+        <w:t xml:space="preserve"> pour l’exemple. </w:t>
       </w:r>
     </w:p>
     <w:p/>
@@ -24038,15 +23959,16 @@
     <w:tbl>
       <w:tblPr>
         <w:tblStyle w:val="Grilledutableau"/>
-        <w:tblpPr w:leftFromText="141" w:rightFromText="141" w:tblpY="1035"/>
-        <w:tblW w:w="0" w:type="auto"/>
+        <w:tblpPr w:leftFromText="141" w:rightFromText="141" w:tblpXSpec="center" w:tblpY="1035"/>
+        <w:tblW w:w="9351" w:type="dxa"/>
         <w:tblLook w:val="04A0" w:firstRow="1" w:lastRow="0" w:firstColumn="1" w:lastColumn="0" w:noHBand="0" w:noVBand="1"/>
       </w:tblPr>
       <w:tblGrid>
-        <w:gridCol w:w="2315"/>
-        <w:gridCol w:w="1988"/>
-        <w:gridCol w:w="2127"/>
-        <w:gridCol w:w="2630"/>
+        <w:gridCol w:w="1848"/>
+        <w:gridCol w:w="1390"/>
+        <w:gridCol w:w="1696"/>
+        <w:gridCol w:w="2255"/>
+        <w:gridCol w:w="2162"/>
       </w:tblGrid>
       <w:tr>
         <w:trPr>
@@ -24054,7 +23976,7 @@
         </w:trPr>
         <w:tc>
           <w:tcPr>
-            <w:tcW w:w="2315" w:type="dxa"/>
+            <w:tcW w:w="1852" w:type="dxa"/>
           </w:tcPr>
           <w:p>
             <w:pPr>
@@ -24076,7 +23998,7 @@
         </w:tc>
         <w:tc>
           <w:tcPr>
-            <w:tcW w:w="1988" w:type="dxa"/>
+            <w:tcW w:w="1395" w:type="dxa"/>
           </w:tcPr>
           <w:p>
             <w:pPr>
@@ -24097,7 +24019,7 @@
         </w:tc>
         <w:tc>
           <w:tcPr>
-            <w:tcW w:w="2127" w:type="dxa"/>
+            <w:tcW w:w="1710" w:type="dxa"/>
           </w:tcPr>
           <w:p>
             <w:pPr>
@@ -24118,7 +24040,7 @@
         </w:tc>
         <w:tc>
           <w:tcPr>
-            <w:tcW w:w="2630" w:type="dxa"/>
+            <w:tcW w:w="2175" w:type="dxa"/>
           </w:tcPr>
           <w:p>
             <w:pPr>
@@ -24134,6 +24056,27 @@
                 <w:bCs/>
               </w:rPr>
               <w:t>Contrainte 2</w:t>
+            </w:r>
+          </w:p>
+        </w:tc>
+        <w:tc>
+          <w:tcPr>
+            <w:tcW w:w="2219" w:type="dxa"/>
+          </w:tcPr>
+          <w:p>
+            <w:pPr>
+              <w:jc w:val="center"/>
+              <w:rPr>
+                <w:b/>
+                <w:bCs/>
+              </w:rPr>
+            </w:pPr>
+            <w:r>
+              <w:rPr>
+                <w:b/>
+                <w:bCs/>
+              </w:rPr>
+              <w:t>Contrainte 3</w:t>
             </w:r>
           </w:p>
         </w:tc>
@@ -24144,7 +24087,7 @@
         </w:trPr>
         <w:tc>
           <w:tcPr>
-            <w:tcW w:w="2315" w:type="dxa"/>
+            <w:tcW w:w="1852" w:type="dxa"/>
             <w:vAlign w:val="center"/>
           </w:tcPr>
           <w:p>
@@ -24158,7 +24101,7 @@
         </w:tc>
         <w:tc>
           <w:tcPr>
-            <w:tcW w:w="1988" w:type="dxa"/>
+            <w:tcW w:w="1395" w:type="dxa"/>
             <w:vAlign w:val="center"/>
           </w:tcPr>
           <w:p>
@@ -24174,7 +24117,7 @@
         </w:tc>
         <w:tc>
           <w:tcPr>
-            <w:tcW w:w="2127" w:type="dxa"/>
+            <w:tcW w:w="1710" w:type="dxa"/>
             <w:vAlign w:val="center"/>
           </w:tcPr>
           <w:p>
@@ -24188,7 +24131,7 @@
         </w:tc>
         <w:tc>
           <w:tcPr>
-            <w:tcW w:w="2630" w:type="dxa"/>
+            <w:tcW w:w="2175" w:type="dxa"/>
             <w:vAlign w:val="center"/>
           </w:tcPr>
           <w:p>
@@ -24197,6 +24140,20 @@
             </w:pPr>
             <w:r>
               <w:t>1 à 120 caractères de tout type</w:t>
+            </w:r>
+          </w:p>
+        </w:tc>
+        <w:tc>
+          <w:tcPr>
+            <w:tcW w:w="2219" w:type="dxa"/>
+            <w:vAlign w:val="center"/>
+          </w:tcPr>
+          <w:p>
+            <w:pPr>
+              <w:jc w:val="center"/>
+            </w:pPr>
+            <w:r>
+              <w:t>Valeur unique</w:t>
             </w:r>
           </w:p>
         </w:tc>
@@ -24207,7 +24164,7 @@
         </w:trPr>
         <w:tc>
           <w:tcPr>
-            <w:tcW w:w="2315" w:type="dxa"/>
+            <w:tcW w:w="1852" w:type="dxa"/>
             <w:vAlign w:val="center"/>
           </w:tcPr>
           <w:p>
@@ -24221,7 +24178,7 @@
         </w:tc>
         <w:tc>
           <w:tcPr>
-            <w:tcW w:w="1988" w:type="dxa"/>
+            <w:tcW w:w="1395" w:type="dxa"/>
             <w:vAlign w:val="center"/>
           </w:tcPr>
           <w:p>
@@ -24237,7 +24194,7 @@
         </w:tc>
         <w:tc>
           <w:tcPr>
-            <w:tcW w:w="2127" w:type="dxa"/>
+            <w:tcW w:w="1710" w:type="dxa"/>
             <w:vAlign w:val="center"/>
           </w:tcPr>
           <w:p>
@@ -24251,7 +24208,7 @@
         </w:tc>
         <w:tc>
           <w:tcPr>
-            <w:tcW w:w="2630" w:type="dxa"/>
+            <w:tcW w:w="2175" w:type="dxa"/>
             <w:vAlign w:val="center"/>
           </w:tcPr>
           <w:p>
@@ -24259,7 +24216,26 @@
               <w:jc w:val="center"/>
             </w:pPr>
             <w:r>
-              <w:t>Doit être de type mail</w:t>
+              <w:t xml:space="preserve">Doit être un </w:t>
+            </w:r>
+            <w:proofErr w:type="gramStart"/>
+            <w:r>
+              <w:t>email</w:t>
+            </w:r>
+            <w:proofErr w:type="gramEnd"/>
+          </w:p>
+        </w:tc>
+        <w:tc>
+          <w:tcPr>
+            <w:tcW w:w="2219" w:type="dxa"/>
+            <w:vAlign w:val="center"/>
+          </w:tcPr>
+          <w:p>
+            <w:pPr>
+              <w:jc w:val="center"/>
+            </w:pPr>
+            <w:r>
+              <w:t>Valeur unique</w:t>
             </w:r>
           </w:p>
         </w:tc>
@@ -24270,7 +24246,7 @@
         </w:trPr>
         <w:tc>
           <w:tcPr>
-            <w:tcW w:w="2315" w:type="dxa"/>
+            <w:tcW w:w="1852" w:type="dxa"/>
             <w:vAlign w:val="center"/>
           </w:tcPr>
           <w:p>
@@ -24286,7 +24262,7 @@
         </w:tc>
         <w:tc>
           <w:tcPr>
-            <w:tcW w:w="1988" w:type="dxa"/>
+            <w:tcW w:w="1395" w:type="dxa"/>
             <w:vAlign w:val="center"/>
           </w:tcPr>
           <w:p>
@@ -24302,7 +24278,7 @@
         </w:tc>
         <w:tc>
           <w:tcPr>
-            <w:tcW w:w="2127" w:type="dxa"/>
+            <w:tcW w:w="1710" w:type="dxa"/>
             <w:vAlign w:val="center"/>
           </w:tcPr>
           <w:p>
@@ -24316,7 +24292,7 @@
         </w:tc>
         <w:tc>
           <w:tcPr>
-            <w:tcW w:w="2630" w:type="dxa"/>
+            <w:tcW w:w="2175" w:type="dxa"/>
             <w:vAlign w:val="center"/>
           </w:tcPr>
           <w:p>
@@ -24325,6 +24301,20 @@
             </w:pPr>
             <w:r>
               <w:t>1 à 120 caractères sans chiffres et sans caractères qui soient des symboles non-alphanumériques</w:t>
+            </w:r>
+          </w:p>
+        </w:tc>
+        <w:tc>
+          <w:tcPr>
+            <w:tcW w:w="2219" w:type="dxa"/>
+            <w:vAlign w:val="center"/>
+          </w:tcPr>
+          <w:p>
+            <w:pPr>
+              <w:jc w:val="center"/>
+            </w:pPr>
+            <w:r>
+              <w:t>-</w:t>
             </w:r>
           </w:p>
         </w:tc>
@@ -24335,7 +24325,7 @@
         </w:trPr>
         <w:tc>
           <w:tcPr>
-            <w:tcW w:w="2315" w:type="dxa"/>
+            <w:tcW w:w="1852" w:type="dxa"/>
             <w:vAlign w:val="center"/>
           </w:tcPr>
           <w:p>
@@ -24351,7 +24341,7 @@
         </w:tc>
         <w:tc>
           <w:tcPr>
-            <w:tcW w:w="1988" w:type="dxa"/>
+            <w:tcW w:w="1395" w:type="dxa"/>
             <w:vAlign w:val="center"/>
           </w:tcPr>
           <w:p>
@@ -24367,7 +24357,7 @@
         </w:tc>
         <w:tc>
           <w:tcPr>
-            <w:tcW w:w="2127" w:type="dxa"/>
+            <w:tcW w:w="1710" w:type="dxa"/>
             <w:vAlign w:val="center"/>
           </w:tcPr>
           <w:p>
@@ -24381,7 +24371,7 @@
         </w:tc>
         <w:tc>
           <w:tcPr>
-            <w:tcW w:w="2630" w:type="dxa"/>
+            <w:tcW w:w="2175" w:type="dxa"/>
             <w:vAlign w:val="center"/>
           </w:tcPr>
           <w:p>
@@ -24390,6 +24380,20 @@
             </w:pPr>
             <w:r>
               <w:t>1 à 120 caractères sans chiffres et sans caractères qui soient des symboles non-alphanumériques</w:t>
+            </w:r>
+          </w:p>
+        </w:tc>
+        <w:tc>
+          <w:tcPr>
+            <w:tcW w:w="2219" w:type="dxa"/>
+            <w:vAlign w:val="center"/>
+          </w:tcPr>
+          <w:p>
+            <w:pPr>
+              <w:jc w:val="center"/>
+            </w:pPr>
+            <w:r>
+              <w:t>-</w:t>
             </w:r>
           </w:p>
         </w:tc>
@@ -24400,7 +24404,7 @@
         </w:trPr>
         <w:tc>
           <w:tcPr>
-            <w:tcW w:w="2315" w:type="dxa"/>
+            <w:tcW w:w="1852" w:type="dxa"/>
             <w:vAlign w:val="center"/>
           </w:tcPr>
           <w:p>
@@ -24416,7 +24420,7 @@
         </w:tc>
         <w:tc>
           <w:tcPr>
-            <w:tcW w:w="1988" w:type="dxa"/>
+            <w:tcW w:w="1395" w:type="dxa"/>
             <w:vAlign w:val="center"/>
           </w:tcPr>
           <w:p>
@@ -24432,7 +24436,7 @@
         </w:tc>
         <w:tc>
           <w:tcPr>
-            <w:tcW w:w="2127" w:type="dxa"/>
+            <w:tcW w:w="1710" w:type="dxa"/>
             <w:vAlign w:val="center"/>
           </w:tcPr>
           <w:p>
@@ -24446,7 +24450,7 @@
         </w:tc>
         <w:tc>
           <w:tcPr>
-            <w:tcW w:w="2630" w:type="dxa"/>
+            <w:tcW w:w="2175" w:type="dxa"/>
             <w:vAlign w:val="center"/>
           </w:tcPr>
           <w:p>
@@ -24455,6 +24459,20 @@
             </w:pPr>
             <w:r>
               <w:t>1 à 120 caractères sans chiffres et sans caractères qui soient des symboles non-alphanumériques</w:t>
+            </w:r>
+          </w:p>
+        </w:tc>
+        <w:tc>
+          <w:tcPr>
+            <w:tcW w:w="2219" w:type="dxa"/>
+            <w:vAlign w:val="center"/>
+          </w:tcPr>
+          <w:p>
+            <w:pPr>
+              <w:jc w:val="center"/>
+            </w:pPr>
+            <w:r>
+              <w:t>-</w:t>
             </w:r>
           </w:p>
         </w:tc>
@@ -24465,7 +24483,7 @@
         </w:trPr>
         <w:tc>
           <w:tcPr>
-            <w:tcW w:w="2315" w:type="dxa"/>
+            <w:tcW w:w="1852" w:type="dxa"/>
             <w:vAlign w:val="center"/>
           </w:tcPr>
           <w:p>
@@ -24481,7 +24499,7 @@
         </w:tc>
         <w:tc>
           <w:tcPr>
-            <w:tcW w:w="1988" w:type="dxa"/>
+            <w:tcW w:w="1395" w:type="dxa"/>
             <w:vAlign w:val="center"/>
           </w:tcPr>
           <w:p>
@@ -24497,7 +24515,7 @@
         </w:tc>
         <w:tc>
           <w:tcPr>
-            <w:tcW w:w="2127" w:type="dxa"/>
+            <w:tcW w:w="1710" w:type="dxa"/>
             <w:vAlign w:val="center"/>
           </w:tcPr>
           <w:p>
@@ -24511,7 +24529,7 @@
         </w:tc>
         <w:tc>
           <w:tcPr>
-            <w:tcW w:w="2630" w:type="dxa"/>
+            <w:tcW w:w="2175" w:type="dxa"/>
             <w:vAlign w:val="center"/>
           </w:tcPr>
           <w:p>
@@ -24532,6 +24550,20 @@
             </w:r>
             <w:r>
               <w:t xml:space="preserve"> sans caractères qui soient des symboles non-alphanumériques</w:t>
+            </w:r>
+          </w:p>
+        </w:tc>
+        <w:tc>
+          <w:tcPr>
+            <w:tcW w:w="2219" w:type="dxa"/>
+            <w:vAlign w:val="center"/>
+          </w:tcPr>
+          <w:p>
+            <w:pPr>
+              <w:jc w:val="center"/>
+            </w:pPr>
+            <w:r>
+              <w:t>-</w:t>
             </w:r>
           </w:p>
         </w:tc>
@@ -24542,7 +24574,7 @@
         </w:trPr>
         <w:tc>
           <w:tcPr>
-            <w:tcW w:w="2315" w:type="dxa"/>
+            <w:tcW w:w="1852" w:type="dxa"/>
             <w:vAlign w:val="center"/>
           </w:tcPr>
           <w:p>
@@ -24558,7 +24590,7 @@
         </w:tc>
         <w:tc>
           <w:tcPr>
-            <w:tcW w:w="1988" w:type="dxa"/>
+            <w:tcW w:w="1395" w:type="dxa"/>
             <w:vAlign w:val="center"/>
           </w:tcPr>
           <w:p>
@@ -24574,7 +24606,7 @@
         </w:tc>
         <w:tc>
           <w:tcPr>
-            <w:tcW w:w="2127" w:type="dxa"/>
+            <w:tcW w:w="1710" w:type="dxa"/>
             <w:vAlign w:val="center"/>
           </w:tcPr>
           <w:p>
@@ -24588,7 +24620,7 @@
         </w:tc>
         <w:tc>
           <w:tcPr>
-            <w:tcW w:w="2630" w:type="dxa"/>
+            <w:tcW w:w="2175" w:type="dxa"/>
             <w:vAlign w:val="center"/>
           </w:tcPr>
           <w:p>
@@ -24597,6 +24629,20 @@
             </w:pPr>
             <w:r>
               <w:t>1 à 120 caractères sans chiffres</w:t>
+            </w:r>
+          </w:p>
+        </w:tc>
+        <w:tc>
+          <w:tcPr>
+            <w:tcW w:w="2219" w:type="dxa"/>
+            <w:vAlign w:val="center"/>
+          </w:tcPr>
+          <w:p>
+            <w:pPr>
+              <w:jc w:val="center"/>
+            </w:pPr>
+            <w:r>
+              <w:t>-</w:t>
             </w:r>
           </w:p>
         </w:tc>
@@ -24607,7 +24653,7 @@
         </w:trPr>
         <w:tc>
           <w:tcPr>
-            <w:tcW w:w="2315" w:type="dxa"/>
+            <w:tcW w:w="1852" w:type="dxa"/>
             <w:vAlign w:val="center"/>
           </w:tcPr>
           <w:p>
@@ -24623,7 +24669,7 @@
         </w:tc>
         <w:tc>
           <w:tcPr>
-            <w:tcW w:w="1988" w:type="dxa"/>
+            <w:tcW w:w="1395" w:type="dxa"/>
             <w:vAlign w:val="center"/>
           </w:tcPr>
           <w:p>
@@ -24639,7 +24685,7 @@
         </w:tc>
         <w:tc>
           <w:tcPr>
-            <w:tcW w:w="2127" w:type="dxa"/>
+            <w:tcW w:w="1710" w:type="dxa"/>
             <w:vAlign w:val="center"/>
           </w:tcPr>
           <w:p>
@@ -24653,7 +24699,7 @@
         </w:tc>
         <w:tc>
           <w:tcPr>
-            <w:tcW w:w="2630" w:type="dxa"/>
+            <w:tcW w:w="2175" w:type="dxa"/>
             <w:vAlign w:val="center"/>
           </w:tcPr>
           <w:p>
@@ -24662,6 +24708,20 @@
             </w:pPr>
             <w:r>
               <w:t>1 à 15 caractères sans caractères qui soient des symboles non-alphanumériques</w:t>
+            </w:r>
+          </w:p>
+        </w:tc>
+        <w:tc>
+          <w:tcPr>
+            <w:tcW w:w="2219" w:type="dxa"/>
+            <w:vAlign w:val="center"/>
+          </w:tcPr>
+          <w:p>
+            <w:pPr>
+              <w:jc w:val="center"/>
+            </w:pPr>
+            <w:r>
+              <w:t>-</w:t>
             </w:r>
           </w:p>
         </w:tc>
@@ -24672,7 +24732,7 @@
         </w:trPr>
         <w:tc>
           <w:tcPr>
-            <w:tcW w:w="2315" w:type="dxa"/>
+            <w:tcW w:w="1852" w:type="dxa"/>
             <w:vAlign w:val="center"/>
           </w:tcPr>
           <w:p>
@@ -24688,7 +24748,7 @@
         </w:tc>
         <w:tc>
           <w:tcPr>
-            <w:tcW w:w="1988" w:type="dxa"/>
+            <w:tcW w:w="1395" w:type="dxa"/>
             <w:vAlign w:val="center"/>
           </w:tcPr>
           <w:p>
@@ -24704,7 +24764,7 @@
         </w:tc>
         <w:tc>
           <w:tcPr>
-            <w:tcW w:w="2127" w:type="dxa"/>
+            <w:tcW w:w="1710" w:type="dxa"/>
             <w:vAlign w:val="center"/>
           </w:tcPr>
           <w:p>
@@ -24718,7 +24778,7 @@
         </w:tc>
         <w:tc>
           <w:tcPr>
-            <w:tcW w:w="2630" w:type="dxa"/>
+            <w:tcW w:w="2175" w:type="dxa"/>
             <w:vAlign w:val="center"/>
           </w:tcPr>
           <w:p>
@@ -24730,6 +24790,20 @@
             </w:r>
           </w:p>
         </w:tc>
+        <w:tc>
+          <w:tcPr>
+            <w:tcW w:w="2219" w:type="dxa"/>
+            <w:vAlign w:val="center"/>
+          </w:tcPr>
+          <w:p>
+            <w:pPr>
+              <w:jc w:val="center"/>
+            </w:pPr>
+            <w:r>
+              <w:t>-</w:t>
+            </w:r>
+          </w:p>
+        </w:tc>
       </w:tr>
     </w:tbl>
     <w:p/>
@@ -24752,31 +24826,6 @@
     <w:p>
       <w:pPr>
         <w:jc w:val="center"/>
-      </w:pPr>
-    </w:p>
-    <w:p>
-      <w:pPr>
-        <w:jc w:val="center"/>
-      </w:pPr>
-    </w:p>
-    <w:p>
-      <w:pPr>
-        <w:jc w:val="center"/>
-      </w:pPr>
-    </w:p>
-    <w:p>
-      <w:pPr>
-        <w:jc w:val="center"/>
-      </w:pPr>
-    </w:p>
-    <w:p>
-      <w:pPr>
-        <w:jc w:val="center"/>
-      </w:pPr>
-    </w:p>
-    <w:p>
-      <w:pPr>
-        <w:jc w:val="both"/>
       </w:pPr>
     </w:p>
     <w:p>
@@ -24790,17 +24839,76 @@
         </w:sectPr>
       </w:pPr>
     </w:p>
+    <w:p>
+      <w:r>
+        <w:lastRenderedPageBreak/>
+        <w:t>Validation des données pour le champ login</w:t>
+      </w:r>
+    </w:p>
     <w:p/>
     <w:p>
       <w:pPr>
-        <w:jc w:val="both"/>
+        <w:jc w:val="center"/>
       </w:pPr>
       <w:r>
         <w:drawing>
-          <wp:inline distT="0" distB="0" distL="0" distR="0" wp14:anchorId="0714E6D1" wp14:editId="6475D3C3">
-            <wp:extent cx="5759450" cy="1439545"/>
-            <wp:effectExtent l="0" t="0" r="0" b="8255"/>
-            <wp:docPr id="36" name="Image 36"/>
+          <wp:inline distT="0" distB="0" distL="0" distR="0" wp14:anchorId="0246AE93" wp14:editId="6CA3EC01">
+            <wp:extent cx="4896533" cy="781159"/>
+            <wp:effectExtent l="0" t="0" r="0" b="0"/>
+            <wp:docPr id="61" name="Image 61"/>
+            <wp:cNvGraphicFramePr>
+              <a:graphicFrameLocks xmlns:a="http://schemas.openxmlformats.org/drawingml/2006/main" noChangeAspect="1"/>
+            </wp:cNvGraphicFramePr>
+            <a:graphic xmlns:a="http://schemas.openxmlformats.org/drawingml/2006/main">
+              <a:graphicData uri="http://schemas.openxmlformats.org/drawingml/2006/picture">
+                <pic:pic xmlns:pic="http://schemas.openxmlformats.org/drawingml/2006/picture">
+                  <pic:nvPicPr>
+                    <pic:cNvPr id="1" name=""/>
+                    <pic:cNvPicPr/>
+                  </pic:nvPicPr>
+                  <pic:blipFill>
+                    <a:blip r:embed="rId70"/>
+                    <a:stretch>
+                      <a:fillRect/>
+                    </a:stretch>
+                  </pic:blipFill>
+                  <pic:spPr>
+                    <a:xfrm>
+                      <a:off x="0" y="0"/>
+                      <a:ext cx="4896533" cy="781159"/>
+                    </a:xfrm>
+                    <a:prstGeom prst="rect">
+                      <a:avLst/>
+                    </a:prstGeom>
+                  </pic:spPr>
+                </pic:pic>
+              </a:graphicData>
+            </a:graphic>
+          </wp:inline>
+        </w:drawing>
+      </w:r>
+    </w:p>
+    <w:p>
+      <w:pPr>
+        <w:jc w:val="center"/>
+      </w:pPr>
+    </w:p>
+    <w:p>
+      <w:pPr>
+        <w:jc w:val="center"/>
+        <w:rPr>
+          <w:lang w:val="fr-CH"/>
+        </w:rPr>
+      </w:pPr>
+      <w:r>
+        <w:rPr>
+          <w:lang w:val="fr-CH"/>
+        </w:rPr>
+        <w:drawing>
+          <wp:inline distT="0" distB="0" distL="0" distR="0" wp14:anchorId="2E3663E9" wp14:editId="77A3B1E4">
+            <wp:extent cx="5077534" cy="181000"/>
+            <wp:effectExtent l="0" t="0" r="8890" b="9525"/>
+            <wp:docPr id="205" name="Image 205"/>
             <wp:cNvGraphicFramePr>
               <a:graphicFrameLocks xmlns:a="http://schemas.openxmlformats.org/drawingml/2006/main" noChangeAspect="1"/>
             </wp:cNvGraphicFramePr>
@@ -24820,7 +24928,7 @@
                   <pic:spPr>
                     <a:xfrm>
                       <a:off x="0" y="0"/>
-                      <a:ext cx="5759450" cy="1439545"/>
+                      <a:ext cx="5077534" cy="181000"/>
                     </a:xfrm>
                     <a:prstGeom prst="rect">
                       <a:avLst/>
@@ -24833,21 +24941,55 @@
         </w:drawing>
       </w:r>
     </w:p>
-    <w:p>
-      <w:pPr>
-        <w:jc w:val="both"/>
-      </w:pPr>
-      <w:r>
-        <w:br w:type="page"/>
-      </w:r>
-    </w:p>
-    <w:p>
-      <w:pPr>
-        <w:jc w:val="both"/>
-      </w:pPr>
-      <w:r>
-        <w:lastRenderedPageBreak/>
-        <w:br w:type="page"/>
+    <w:p/>
+    <w:p>
+      <w:pPr>
+        <w:jc w:val="both"/>
+      </w:pPr>
+      <w:r>
+        <w:t>Tout d’abord, nous déclarons au moyen de constantes les différents messages d’erreur que nous voulons afficher dans le cas où les contraintes de validation d</w:t>
+      </w:r>
+      <w:r>
+        <w:t>u</w:t>
+      </w:r>
+      <w:r>
+        <w:t xml:space="preserve"> champ ne sont pas respectées.</w:t>
+      </w:r>
+      <w:r>
+        <w:t xml:space="preserve"> Nous pouvons ainsi stocker les messages d’erreurs de façon centralisée et utiliser ces constantes dans différentes parties du code ce qui facilite la maintenance du message d’erreur dans le cas où une modification est nécessaire ultérieurement.</w:t>
+      </w:r>
+    </w:p>
+    <w:p>
+      <w:pPr>
+        <w:jc w:val="both"/>
+      </w:pPr>
+    </w:p>
+    <w:p>
+      <w:pPr>
+        <w:jc w:val="both"/>
+      </w:pPr>
+      <w:r>
+        <w:t xml:space="preserve">Puis, si nécessaire, nous déclarons une constante contenant une expression régulière – pour ce champ, </w:t>
+      </w:r>
+      <w:r>
+        <w:rPr>
+          <w:b/>
+          <w:bCs/>
+        </w:rPr>
+        <w:t>REGEX_VARCHAR120</w:t>
+      </w:r>
+      <w:r>
+        <w:t xml:space="preserve"> – dans le but de vérifier si la chaîne de caractères du champ </w:t>
+      </w:r>
+      <w:r>
+        <w:rPr>
+          <w:b/>
+          <w:bCs/>
+        </w:rPr>
+        <w:t>login</w:t>
+      </w:r>
+      <w:r>
+        <w:t xml:space="preserve"> correspond à la règle de la figure .</w:t>
       </w:r>
     </w:p>
     <w:p>
@@ -24860,14 +25002,11 @@
         <w:jc w:val="center"/>
       </w:pPr>
       <w:r>
-        <w:rPr>
-          <w:noProof/>
-        </w:rPr>
         <w:drawing>
-          <wp:inline distT="0" distB="0" distL="0" distR="0" wp14:anchorId="14B4F46F" wp14:editId="020E75EA">
-            <wp:extent cx="4677428" cy="8316486"/>
-            <wp:effectExtent l="76200" t="76200" r="142240" b="142240"/>
-            <wp:docPr id="214" name="Image 214"/>
+          <wp:inline distT="0" distB="0" distL="0" distR="0" wp14:anchorId="7D4C9E8D" wp14:editId="7F6B8819">
+            <wp:extent cx="4810796" cy="3029373"/>
+            <wp:effectExtent l="0" t="0" r="0" b="0"/>
+            <wp:docPr id="197" name="Image 197"/>
             <wp:cNvGraphicFramePr>
               <a:graphicFrameLocks xmlns:a="http://schemas.openxmlformats.org/drawingml/2006/main" noChangeAspect="1"/>
             </wp:cNvGraphicFramePr>
@@ -24887,7 +25026,2548 @@
                   <pic:spPr>
                     <a:xfrm>
                       <a:off x="0" y="0"/>
-                      <a:ext cx="4677428" cy="8316486"/>
+                      <a:ext cx="4810796" cy="3029373"/>
+                    </a:xfrm>
+                    <a:prstGeom prst="rect">
+                      <a:avLst/>
+                    </a:prstGeom>
+                  </pic:spPr>
+                </pic:pic>
+              </a:graphicData>
+            </a:graphic>
+          </wp:inline>
+        </w:drawing>
+      </w:r>
+    </w:p>
+    <w:p>
+      <w:pPr>
+        <w:jc w:val="center"/>
+      </w:pPr>
+    </w:p>
+    <w:p>
+      <w:pPr>
+        <w:jc w:val="both"/>
+      </w:pPr>
+      <w:r>
+        <w:t>Nous déclarons ensuite la fonction</w:t>
+      </w:r>
+      <w:r>
+        <w:t xml:space="preserve"> </w:t>
+      </w:r>
+      <w:proofErr w:type="spellStart"/>
+      <w:r>
+        <w:rPr>
+          <w:b/>
+          <w:bCs/>
+        </w:rPr>
+        <w:t>validateAddUserForm</w:t>
+      </w:r>
+      <w:proofErr w:type="spellEnd"/>
+      <w:r>
+        <w:rPr>
+          <w:b/>
+          <w:bCs/>
+        </w:rPr>
+        <w:t>()</w:t>
+      </w:r>
+      <w:r>
+        <w:rPr>
+          <w:b/>
+          <w:bCs/>
+        </w:rPr>
+        <w:t xml:space="preserve"> </w:t>
+      </w:r>
+      <w:r>
+        <w:t xml:space="preserve">pour permettre la validation des données. Dans celle-ci, </w:t>
+      </w:r>
+      <w:r>
+        <w:t xml:space="preserve">nous déclarons le tableau </w:t>
+      </w:r>
+      <w:r>
+        <w:rPr>
+          <w:b/>
+          <w:bCs/>
+        </w:rPr>
+        <w:t>$</w:t>
+      </w:r>
+      <w:proofErr w:type="spellStart"/>
+      <w:r>
+        <w:rPr>
+          <w:b/>
+          <w:bCs/>
+        </w:rPr>
+        <w:t>userData</w:t>
+      </w:r>
+      <w:proofErr w:type="spellEnd"/>
+      <w:r>
+        <w:rPr>
+          <w:b/>
+          <w:bCs/>
+        </w:rPr>
+        <w:t xml:space="preserve">[] </w:t>
+      </w:r>
+      <w:r>
+        <w:t xml:space="preserve">qui stockera toutes les données de l’utilisateur et </w:t>
+      </w:r>
+      <w:r>
+        <w:t>commençons par désinfecter les données saisies</w:t>
+      </w:r>
+      <w:r>
+        <w:t xml:space="preserve"> </w:t>
+      </w:r>
+      <w:r>
+        <w:t xml:space="preserve">grâce à </w:t>
+      </w:r>
+      <w:r>
+        <w:t xml:space="preserve">la fonction </w:t>
+      </w:r>
+      <w:proofErr w:type="spellStart"/>
+      <w:r>
+        <w:rPr>
+          <w:b/>
+          <w:bCs/>
+        </w:rPr>
+        <w:t>filter_input_array</w:t>
+      </w:r>
+      <w:proofErr w:type="spellEnd"/>
+      <w:r>
+        <w:rPr>
+          <w:b/>
+          <w:bCs/>
+        </w:rPr>
+        <w:t>()</w:t>
+      </w:r>
+      <w:r>
+        <w:t xml:space="preserve"> qui reçoit deux paramètres :</w:t>
+      </w:r>
+    </w:p>
+    <w:p>
+      <w:pPr>
+        <w:jc w:val="both"/>
+      </w:pPr>
+    </w:p>
+    <w:p>
+      <w:pPr>
+        <w:pStyle w:val="Paragraphedeliste"/>
+        <w:numPr>
+          <w:ilvl w:val="0"/>
+          <w:numId w:val="25"/>
+        </w:numPr>
+        <w:jc w:val="both"/>
+        <w:rPr>
+          <w:b/>
+          <w:bCs/>
+        </w:rPr>
+      </w:pPr>
+      <w:r>
+        <w:rPr>
+          <w:b/>
+          <w:bCs/>
+        </w:rPr>
+        <w:t>INPUT_POST</w:t>
+      </w:r>
+      <w:r>
+        <w:rPr>
+          <w:b/>
+          <w:bCs/>
+        </w:rPr>
+        <w:t xml:space="preserve"> </w:t>
+      </w:r>
+      <w:r>
+        <w:t xml:space="preserve">qui indique que les données doivent être récupérées à partir de la méthode </w:t>
+      </w:r>
+      <w:r>
+        <w:rPr>
+          <w:b/>
+          <w:bCs/>
+        </w:rPr>
+        <w:t>POST</w:t>
+      </w:r>
+      <w:r>
+        <w:rPr>
+          <w:b/>
+          <w:bCs/>
+        </w:rPr>
+        <w:t xml:space="preserve"> </w:t>
+      </w:r>
+      <w:r>
+        <w:t>et que les valeurs soumises par l’utilisateur via le formulaire avec cette méthode seront utilisées pour le filtrage.</w:t>
+      </w:r>
+    </w:p>
+    <w:p>
+      <w:pPr>
+        <w:pStyle w:val="Paragraphedeliste"/>
+        <w:numPr>
+          <w:ilvl w:val="0"/>
+          <w:numId w:val="25"/>
+        </w:numPr>
+        <w:jc w:val="both"/>
+        <w:rPr>
+          <w:b/>
+          <w:bCs/>
+        </w:rPr>
+      </w:pPr>
+      <w:r>
+        <w:rPr>
+          <w:b/>
+          <w:bCs/>
+        </w:rPr>
+        <w:lastRenderedPageBreak/>
+        <w:t xml:space="preserve">Un tableau associatif </w:t>
+      </w:r>
+      <w:r>
+        <w:t>qui nous permet de spécifier le champ à filtrer et le type de filtrage à appliquer à chaque champ.</w:t>
+      </w:r>
+    </w:p>
+    <w:p>
+      <w:pPr>
+        <w:jc w:val="both"/>
+      </w:pPr>
+    </w:p>
+    <w:p>
+      <w:pPr>
+        <w:jc w:val="both"/>
+      </w:pPr>
+      <w:r>
+        <w:t xml:space="preserve">Pour le champ </w:t>
+      </w:r>
+      <w:r>
+        <w:rPr>
+          <w:b/>
+          <w:bCs/>
+        </w:rPr>
+        <w:t>login</w:t>
+      </w:r>
+      <w:r>
+        <w:rPr>
+          <w:b/>
+          <w:bCs/>
+        </w:rPr>
+        <w:t xml:space="preserve"> </w:t>
+      </w:r>
+      <w:r>
+        <w:t xml:space="preserve">nous utilisons le filtre </w:t>
+      </w:r>
+      <w:r>
+        <w:rPr>
+          <w:b/>
+          <w:bCs/>
+        </w:rPr>
+        <w:t>FILTER_SANITIZE_FULL_SPECIAL_CHARS</w:t>
+      </w:r>
+      <w:r>
+        <w:rPr>
+          <w:b/>
+          <w:bCs/>
+        </w:rPr>
+        <w:t xml:space="preserve"> </w:t>
+      </w:r>
+      <w:r>
+        <w:t xml:space="preserve">afin de supprimer ou échapper tous les caractères spéciaux présents dans la valeur qui est soumise. Ce filtrage nous permet de nous protéger contre les attaques de type </w:t>
+      </w:r>
+      <w:r>
+        <w:rPr>
+          <w:b/>
+          <w:bCs/>
+        </w:rPr>
+        <w:t xml:space="preserve">XSS </w:t>
+      </w:r>
+      <w:r>
+        <w:t xml:space="preserve">en garantissant que les caractères spéciaux ne sont pas interprétés de manière malveillante lors de l’affichage ou l’utilisation de cette valeur. </w:t>
+      </w:r>
+      <w:r>
+        <w:t>De cette façon</w:t>
+      </w:r>
+      <w:r>
+        <w:t>, nous sécurisons la valeur du champ en éliminant les caractères spéciaux qui pourraient être exploités pour injecter du code ou compromettre la sécurité de l’application.</w:t>
+      </w:r>
+    </w:p>
+    <w:p>
+      <w:pPr>
+        <w:jc w:val="both"/>
+      </w:pPr>
+    </w:p>
+    <w:p>
+      <w:pPr>
+        <w:jc w:val="center"/>
+      </w:pPr>
+      <w:r>
+        <w:drawing>
+          <wp:inline distT="0" distB="0" distL="0" distR="0" wp14:anchorId="0F6F9035" wp14:editId="45FC0C55">
+            <wp:extent cx="2524477" cy="219106"/>
+            <wp:effectExtent l="0" t="0" r="0" b="9525"/>
+            <wp:docPr id="198" name="Image 198"/>
+            <wp:cNvGraphicFramePr>
+              <a:graphicFrameLocks xmlns:a="http://schemas.openxmlformats.org/drawingml/2006/main" noChangeAspect="1"/>
+            </wp:cNvGraphicFramePr>
+            <a:graphic xmlns:a="http://schemas.openxmlformats.org/drawingml/2006/main">
+              <a:graphicData uri="http://schemas.openxmlformats.org/drawingml/2006/picture">
+                <pic:pic xmlns:pic="http://schemas.openxmlformats.org/drawingml/2006/picture">
+                  <pic:nvPicPr>
+                    <pic:cNvPr id="1" name=""/>
+                    <pic:cNvPicPr/>
+                  </pic:nvPicPr>
+                  <pic:blipFill>
+                    <a:blip r:embed="rId73"/>
+                    <a:stretch>
+                      <a:fillRect/>
+                    </a:stretch>
+                  </pic:blipFill>
+                  <pic:spPr>
+                    <a:xfrm>
+                      <a:off x="0" y="0"/>
+                      <a:ext cx="2524477" cy="219106"/>
+                    </a:xfrm>
+                    <a:prstGeom prst="rect">
+                      <a:avLst/>
+                    </a:prstGeom>
+                  </pic:spPr>
+                </pic:pic>
+              </a:graphicData>
+            </a:graphic>
+          </wp:inline>
+        </w:drawing>
+      </w:r>
+    </w:p>
+    <w:p>
+      <w:pPr>
+        <w:jc w:val="center"/>
+      </w:pPr>
+    </w:p>
+    <w:p>
+      <w:pPr>
+        <w:jc w:val="both"/>
+      </w:pPr>
+      <w:r>
+        <w:t xml:space="preserve">Une fois cela fait, </w:t>
+      </w:r>
+      <w:r>
+        <w:t xml:space="preserve">nous </w:t>
+      </w:r>
+      <w:r>
+        <w:t xml:space="preserve">attribuons la valeur du champ </w:t>
+      </w:r>
+      <w:r>
+        <w:rPr>
+          <w:b/>
+          <w:bCs/>
+        </w:rPr>
+        <w:t>$</w:t>
+      </w:r>
+      <w:proofErr w:type="spellStart"/>
+      <w:r>
+        <w:rPr>
+          <w:b/>
+          <w:bCs/>
+        </w:rPr>
+        <w:t>userData</w:t>
+      </w:r>
+      <w:proofErr w:type="spellEnd"/>
+      <w:r>
+        <w:rPr>
+          <w:b/>
+          <w:bCs/>
+        </w:rPr>
+        <w:t>[‘login’]</w:t>
+      </w:r>
+      <w:r>
+        <w:t xml:space="preserve"> à la variable </w:t>
+      </w:r>
+      <w:r>
+        <w:rPr>
+          <w:b/>
+          <w:bCs/>
+        </w:rPr>
+        <w:t>$login</w:t>
+      </w:r>
+      <w:r>
+        <w:t xml:space="preserve">. Si le champ </w:t>
+      </w:r>
+      <w:r>
+        <w:rPr>
+          <w:b/>
+          <w:bCs/>
+        </w:rPr>
+        <w:t>login</w:t>
+      </w:r>
+      <w:r>
+        <w:t xml:space="preserve"> n’est pas présent dans le tableau, la variable sera définie par défaut comme une chaîne vide</w:t>
+      </w:r>
+      <w:r>
+        <w:t xml:space="preserve">. </w:t>
+      </w:r>
+    </w:p>
+    <w:p>
+      <w:pPr>
+        <w:jc w:val="both"/>
+      </w:pPr>
+    </w:p>
+    <w:p>
+      <w:pPr>
+        <w:jc w:val="center"/>
+      </w:pPr>
+      <w:r>
+        <w:drawing>
+          <wp:inline distT="0" distB="0" distL="0" distR="0" wp14:anchorId="2370F2AF" wp14:editId="3F1AE297">
+            <wp:extent cx="1047896" cy="257211"/>
+            <wp:effectExtent l="0" t="0" r="0" b="9525"/>
+            <wp:docPr id="204" name="Image 204"/>
+            <wp:cNvGraphicFramePr>
+              <a:graphicFrameLocks xmlns:a="http://schemas.openxmlformats.org/drawingml/2006/main" noChangeAspect="1"/>
+            </wp:cNvGraphicFramePr>
+            <a:graphic xmlns:a="http://schemas.openxmlformats.org/drawingml/2006/main">
+              <a:graphicData uri="http://schemas.openxmlformats.org/drawingml/2006/picture">
+                <pic:pic xmlns:pic="http://schemas.openxmlformats.org/drawingml/2006/picture">
+                  <pic:nvPicPr>
+                    <pic:cNvPr id="1" name=""/>
+                    <pic:cNvPicPr/>
+                  </pic:nvPicPr>
+                  <pic:blipFill>
+                    <a:blip r:embed="rId74"/>
+                    <a:stretch>
+                      <a:fillRect/>
+                    </a:stretch>
+                  </pic:blipFill>
+                  <pic:spPr>
+                    <a:xfrm>
+                      <a:off x="0" y="0"/>
+                      <a:ext cx="1047896" cy="257211"/>
+                    </a:xfrm>
+                    <a:prstGeom prst="rect">
+                      <a:avLst/>
+                    </a:prstGeom>
+                  </pic:spPr>
+                </pic:pic>
+              </a:graphicData>
+            </a:graphic>
+          </wp:inline>
+        </w:drawing>
+      </w:r>
+    </w:p>
+    <w:p>
+      <w:pPr>
+        <w:jc w:val="center"/>
+      </w:pPr>
+    </w:p>
+    <w:p>
+      <w:pPr>
+        <w:jc w:val="both"/>
+      </w:pPr>
+      <w:r>
+        <w:t xml:space="preserve">Enfin, nous créons la variable </w:t>
+      </w:r>
+      <w:r>
+        <w:rPr>
+          <w:b/>
+          <w:bCs/>
+        </w:rPr>
+        <w:t>$</w:t>
+      </w:r>
+      <w:proofErr w:type="spellStart"/>
+      <w:r>
+        <w:rPr>
+          <w:b/>
+          <w:bCs/>
+        </w:rPr>
+        <w:t>errors</w:t>
+      </w:r>
+      <w:proofErr w:type="spellEnd"/>
+      <w:r>
+        <w:t xml:space="preserve"> et lui assignons la valeur initiale d’un tableau vide. Cela nous permet de stocker toutes les erreurs qui pourraient survenir dans ce tableau. Au début de l’exécution du code, il n’y a donc aucune erreur dans le tableau. L’idée étant de parcourir ce tableau au fur et à mesure de la validation et lorsqu’une erreur survient, elle est ajoutée dans notre tableau en étant associée à la clé correspondante qui identifie les champs concernés par les erreurs.</w:t>
+      </w:r>
+    </w:p>
+    <w:p/>
+    <w:p>
+      <w:pPr>
+        <w:jc w:val="center"/>
+      </w:pPr>
+      <w:r>
+        <w:drawing>
+          <wp:inline distT="0" distB="0" distL="0" distR="0" wp14:anchorId="4D2A7692" wp14:editId="7113ACCE">
+            <wp:extent cx="4163006" cy="2057687"/>
+            <wp:effectExtent l="0" t="0" r="9525" b="0"/>
+            <wp:docPr id="199" name="Image 199"/>
+            <wp:cNvGraphicFramePr>
+              <a:graphicFrameLocks xmlns:a="http://schemas.openxmlformats.org/drawingml/2006/main" noChangeAspect="1"/>
+            </wp:cNvGraphicFramePr>
+            <a:graphic xmlns:a="http://schemas.openxmlformats.org/drawingml/2006/main">
+              <a:graphicData uri="http://schemas.openxmlformats.org/drawingml/2006/picture">
+                <pic:pic xmlns:pic="http://schemas.openxmlformats.org/drawingml/2006/picture">
+                  <pic:nvPicPr>
+                    <pic:cNvPr id="1" name=""/>
+                    <pic:cNvPicPr/>
+                  </pic:nvPicPr>
+                  <pic:blipFill>
+                    <a:blip r:embed="rId75"/>
+                    <a:stretch>
+                      <a:fillRect/>
+                    </a:stretch>
+                  </pic:blipFill>
+                  <pic:spPr>
+                    <a:xfrm>
+                      <a:off x="0" y="0"/>
+                      <a:ext cx="4163006" cy="2057687"/>
+                    </a:xfrm>
+                    <a:prstGeom prst="rect">
+                      <a:avLst/>
+                    </a:prstGeom>
+                  </pic:spPr>
+                </pic:pic>
+              </a:graphicData>
+            </a:graphic>
+          </wp:inline>
+        </w:drawing>
+      </w:r>
+    </w:p>
+    <w:p>
+      <w:pPr>
+        <w:jc w:val="center"/>
+      </w:pPr>
+    </w:p>
+    <w:p>
+      <w:pPr>
+        <w:jc w:val="both"/>
+      </w:pPr>
+      <w:r>
+        <w:t xml:space="preserve">Il ne nous reste plus qu’à définir </w:t>
+      </w:r>
+      <w:r>
+        <w:t xml:space="preserve">la validation du champ </w:t>
+      </w:r>
+      <w:r>
+        <w:rPr>
+          <w:b/>
+          <w:bCs/>
+        </w:rPr>
+        <w:t>login</w:t>
+      </w:r>
+      <w:r>
+        <w:t xml:space="preserve"> selon nos besoins. </w:t>
+      </w:r>
+      <w:r>
+        <w:t>Pour cette application, nous avons décidé de le soumettre aux trois conditions suivantes :</w:t>
+      </w:r>
+    </w:p>
+    <w:p>
+      <w:pPr>
+        <w:jc w:val="both"/>
+      </w:pPr>
+    </w:p>
+    <w:p>
+      <w:pPr>
+        <w:pStyle w:val="Paragraphedeliste"/>
+        <w:numPr>
+          <w:ilvl w:val="0"/>
+          <w:numId w:val="26"/>
+        </w:numPr>
+        <w:jc w:val="both"/>
+        <w:rPr>
+          <w:b/>
+          <w:bCs/>
+        </w:rPr>
+      </w:pPr>
+      <w:r>
+        <w:rPr>
+          <w:b/>
+          <w:bCs/>
+        </w:rPr>
+        <w:t>If ( !$login) </w:t>
+      </w:r>
+      <w:r>
+        <w:t xml:space="preserve">vérifie si le champ </w:t>
+      </w:r>
+      <w:r>
+        <w:rPr>
+          <w:b/>
+          <w:bCs/>
+        </w:rPr>
+        <w:t>login</w:t>
+      </w:r>
+      <w:r>
+        <w:t xml:space="preserve"> est vide ou false. Si c’est le cas, cela signifie que le champ n’a pas été renseigné par l’utilisateur et une erreur </w:t>
+      </w:r>
+      <w:r>
+        <w:lastRenderedPageBreak/>
+        <w:t xml:space="preserve">est ajoutée au tableau </w:t>
+      </w:r>
+      <w:r>
+        <w:rPr>
+          <w:b/>
+          <w:bCs/>
+        </w:rPr>
+        <w:t>$</w:t>
+      </w:r>
+      <w:proofErr w:type="spellStart"/>
+      <w:r>
+        <w:rPr>
+          <w:b/>
+          <w:bCs/>
+        </w:rPr>
+        <w:t>errors</w:t>
+      </w:r>
+      <w:proofErr w:type="spellEnd"/>
+      <w:r>
+        <w:t xml:space="preserve"> avec la clé </w:t>
+      </w:r>
+      <w:r>
+        <w:rPr>
+          <w:b/>
+          <w:bCs/>
+        </w:rPr>
+        <w:t xml:space="preserve">login </w:t>
+      </w:r>
+      <w:r>
+        <w:t xml:space="preserve">et la valeur </w:t>
+      </w:r>
+      <w:r>
+        <w:rPr>
+          <w:b/>
+          <w:bCs/>
+        </w:rPr>
+        <w:t>ERROR_LOGIN_REQUIRED</w:t>
+      </w:r>
+      <w:r>
+        <w:t>. Un message d’erreur indiquant que ce champ est obligatoire sera affiché à l’utilisateur.</w:t>
+      </w:r>
+    </w:p>
+    <w:p>
+      <w:pPr>
+        <w:pStyle w:val="Paragraphedeliste"/>
+        <w:numPr>
+          <w:ilvl w:val="0"/>
+          <w:numId w:val="26"/>
+        </w:numPr>
+        <w:jc w:val="both"/>
+        <w:rPr>
+          <w:b/>
+          <w:bCs/>
+          <w:lang w:val="fr-CH"/>
+        </w:rPr>
+      </w:pPr>
+      <w:proofErr w:type="spellStart"/>
+      <w:r>
+        <w:rPr>
+          <w:b/>
+          <w:bCs/>
+          <w:lang w:val="fr-CH"/>
+        </w:rPr>
+        <w:t>Elseif</w:t>
+      </w:r>
+      <w:proofErr w:type="spellEnd"/>
+      <w:r>
+        <w:rPr>
+          <w:b/>
+          <w:bCs/>
+          <w:lang w:val="fr-CH"/>
+        </w:rPr>
+        <w:t xml:space="preserve"> </w:t>
+      </w:r>
+      <w:r>
+        <w:rPr>
+          <w:b/>
+          <w:bCs/>
+          <w:lang w:val="fr-CH"/>
+        </w:rPr>
+        <w:t>( !</w:t>
+      </w:r>
+      <w:proofErr w:type="spellStart"/>
+      <w:r>
+        <w:rPr>
+          <w:b/>
+          <w:bCs/>
+          <w:lang w:val="fr-CH"/>
+        </w:rPr>
+        <w:t>preg_match</w:t>
+      </w:r>
+      <w:proofErr w:type="spellEnd"/>
+      <w:r>
+        <w:rPr>
+          <w:b/>
+          <w:bCs/>
+          <w:lang w:val="fr-CH"/>
+        </w:rPr>
+        <w:t xml:space="preserve">(REGEX_VARCHAR120, $login)) </w:t>
+      </w:r>
+      <w:r>
+        <w:rPr>
+          <w:lang w:val="fr-CH"/>
+        </w:rPr>
+        <w:t xml:space="preserve">vérifie grâce à l’expression régulière </w:t>
+      </w:r>
+      <w:r>
+        <w:rPr>
+          <w:b/>
+          <w:bCs/>
+          <w:lang w:val="fr-CH"/>
+        </w:rPr>
+        <w:t>REGEX_VARCHAR120</w:t>
+      </w:r>
+      <w:r>
+        <w:rPr>
+          <w:b/>
+          <w:bCs/>
+          <w:lang w:val="fr-CH"/>
+        </w:rPr>
+        <w:t xml:space="preserve"> </w:t>
+      </w:r>
+      <w:r>
+        <w:rPr>
+          <w:lang w:val="fr-CH"/>
+        </w:rPr>
+        <w:t xml:space="preserve">si la valeur du champ login correspond bien à une chaîne de caractère d’une longueur allant de 1 à 120 caractères. Si la valeur ne correspond pas à la règle, une erreur est ajoutée au tableau </w:t>
+      </w:r>
+      <w:r>
+        <w:rPr>
+          <w:b/>
+          <w:bCs/>
+          <w:lang w:val="fr-CH"/>
+        </w:rPr>
+        <w:t>$</w:t>
+      </w:r>
+      <w:proofErr w:type="spellStart"/>
+      <w:r>
+        <w:rPr>
+          <w:b/>
+          <w:bCs/>
+          <w:lang w:val="fr-CH"/>
+        </w:rPr>
+        <w:t>errors</w:t>
+      </w:r>
+      <w:proofErr w:type="spellEnd"/>
+      <w:r>
+        <w:rPr>
+          <w:lang w:val="fr-CH"/>
+        </w:rPr>
+        <w:t xml:space="preserve"> avec la clé </w:t>
+      </w:r>
+      <w:r>
+        <w:rPr>
+          <w:b/>
+          <w:bCs/>
+          <w:lang w:val="fr-CH"/>
+        </w:rPr>
+        <w:t>login</w:t>
+      </w:r>
+      <w:r>
+        <w:rPr>
+          <w:lang w:val="fr-CH"/>
+        </w:rPr>
+        <w:t xml:space="preserve"> et la valeur </w:t>
+      </w:r>
+      <w:r>
+        <w:rPr>
+          <w:b/>
+          <w:bCs/>
+          <w:lang w:val="fr-CH"/>
+        </w:rPr>
+        <w:t>ERROR_LOGIN</w:t>
+      </w:r>
+      <w:r>
+        <w:rPr>
+          <w:lang w:val="fr-CH"/>
+        </w:rPr>
+        <w:t>. Un message d’erreur indiquant à l’utilisateur que le champ ne peut comporter seulement 1 à 120 caractères lui sera affiché.</w:t>
+      </w:r>
+    </w:p>
+    <w:p>
+      <w:pPr>
+        <w:pStyle w:val="Paragraphedeliste"/>
+        <w:numPr>
+          <w:ilvl w:val="0"/>
+          <w:numId w:val="26"/>
+        </w:numPr>
+        <w:jc w:val="both"/>
+        <w:rPr>
+          <w:b/>
+          <w:bCs/>
+          <w:lang w:val="fr-CH"/>
+        </w:rPr>
+      </w:pPr>
+      <w:proofErr w:type="spellStart"/>
+      <w:r>
+        <w:rPr>
+          <w:b/>
+          <w:bCs/>
+          <w:lang w:val="fr-CH"/>
+        </w:rPr>
+        <w:t>Elseif</w:t>
+      </w:r>
+      <w:proofErr w:type="spellEnd"/>
+      <w:r>
+        <w:rPr>
+          <w:b/>
+          <w:bCs/>
+          <w:lang w:val="fr-CH"/>
+        </w:rPr>
+        <w:t xml:space="preserve"> ($</w:t>
+      </w:r>
+      <w:proofErr w:type="spellStart"/>
+      <w:r>
+        <w:rPr>
+          <w:b/>
+          <w:bCs/>
+          <w:lang w:val="fr-CH"/>
+        </w:rPr>
+        <w:t>existingUser</w:t>
+      </w:r>
+      <w:proofErr w:type="spellEnd"/>
+      <w:r>
+        <w:rPr>
+          <w:b/>
+          <w:bCs/>
+          <w:lang w:val="fr-CH"/>
+        </w:rPr>
+        <w:t xml:space="preserve"> = $</w:t>
+      </w:r>
+      <w:proofErr w:type="spellStart"/>
+      <w:r>
+        <w:rPr>
+          <w:b/>
+          <w:bCs/>
+          <w:lang w:val="fr-CH"/>
+        </w:rPr>
+        <w:t>db</w:t>
+      </w:r>
+      <w:proofErr w:type="spellEnd"/>
+      <w:r>
+        <w:rPr>
+          <w:b/>
+          <w:bCs/>
+          <w:lang w:val="fr-CH"/>
+        </w:rPr>
+        <w:t>-&gt;</w:t>
+      </w:r>
+      <w:proofErr w:type="spellStart"/>
+      <w:r>
+        <w:rPr>
+          <w:b/>
+          <w:bCs/>
+          <w:lang w:val="fr-CH"/>
+        </w:rPr>
+        <w:t>getUserByLogin</w:t>
+      </w:r>
+      <w:proofErr w:type="spellEnd"/>
+      <w:r>
+        <w:rPr>
+          <w:b/>
+          <w:bCs/>
+          <w:lang w:val="fr-CH"/>
+        </w:rPr>
+        <w:t xml:space="preserve">($login)) </w:t>
+      </w:r>
+      <w:r>
+        <w:rPr>
+          <w:lang w:val="fr-CH"/>
+        </w:rPr>
+        <w:t>vérifie si</w:t>
+      </w:r>
+      <w:r>
+        <w:rPr>
+          <w:lang w:val="fr-CH"/>
+        </w:rPr>
+        <w:t xml:space="preserve"> un utilisateur avec la même valeur de login existe déjà dans la base de données. Si la valeur retournée est différente de </w:t>
+      </w:r>
+      <w:proofErr w:type="spellStart"/>
+      <w:r>
+        <w:rPr>
+          <w:b/>
+          <w:bCs/>
+          <w:lang w:val="fr-CH"/>
+        </w:rPr>
+        <w:t>null</w:t>
+      </w:r>
+      <w:proofErr w:type="spellEnd"/>
+      <w:r>
+        <w:rPr>
+          <w:lang w:val="fr-CH"/>
+        </w:rPr>
+        <w:t xml:space="preserve">, la valeur du champ </w:t>
+      </w:r>
+      <w:r>
+        <w:rPr>
+          <w:b/>
+          <w:bCs/>
+          <w:lang w:val="fr-CH"/>
+        </w:rPr>
+        <w:t>login</w:t>
+      </w:r>
+      <w:r>
+        <w:rPr>
+          <w:lang w:val="fr-CH"/>
+        </w:rPr>
+        <w:t xml:space="preserve"> n’est pas unique et une erreur est ajoutée au tableau </w:t>
+      </w:r>
+      <w:r>
+        <w:rPr>
+          <w:b/>
+          <w:bCs/>
+          <w:lang w:val="fr-CH"/>
+        </w:rPr>
+        <w:t>$</w:t>
+      </w:r>
+      <w:proofErr w:type="spellStart"/>
+      <w:r>
+        <w:rPr>
+          <w:b/>
+          <w:bCs/>
+          <w:lang w:val="fr-CH"/>
+        </w:rPr>
+        <w:t>errors</w:t>
+      </w:r>
+      <w:proofErr w:type="spellEnd"/>
+      <w:r>
+        <w:rPr>
+          <w:lang w:val="fr-CH"/>
+        </w:rPr>
+        <w:t xml:space="preserve"> avec la clé </w:t>
+      </w:r>
+      <w:r>
+        <w:rPr>
+          <w:b/>
+          <w:bCs/>
+          <w:lang w:val="fr-CH"/>
+        </w:rPr>
+        <w:t>login</w:t>
+      </w:r>
+      <w:r>
+        <w:rPr>
+          <w:lang w:val="fr-CH"/>
+        </w:rPr>
+        <w:t xml:space="preserve"> et la valeur </w:t>
+      </w:r>
+      <w:r>
+        <w:rPr>
+          <w:b/>
+          <w:bCs/>
+          <w:lang w:val="fr-CH"/>
+        </w:rPr>
+        <w:t>ERROR_LOGIN_EXISTS</w:t>
+      </w:r>
+      <w:r>
+        <w:rPr>
+          <w:lang w:val="fr-CH"/>
+        </w:rPr>
+        <w:t>. Dans ce cas, un message indiquant que le login qu’il a saisi est déjà utilisé lui sera affiché.</w:t>
+      </w:r>
+    </w:p>
+    <w:p>
+      <w:pPr>
+        <w:jc w:val="both"/>
+        <w:rPr>
+          <w:b/>
+          <w:bCs/>
+          <w:lang w:val="fr-CH"/>
+        </w:rPr>
+      </w:pPr>
+    </w:p>
+    <w:p>
+      <w:pPr>
+        <w:jc w:val="center"/>
+        <w:rPr>
+          <w:lang w:val="fr-CH"/>
+        </w:rPr>
+      </w:pPr>
+      <w:r>
+        <w:rPr>
+          <w:lang w:val="fr-CH"/>
+        </w:rPr>
+        <w:drawing>
+          <wp:inline distT="0" distB="0" distL="0" distR="0" wp14:anchorId="0A8B5A5E" wp14:editId="1F166EAA">
+            <wp:extent cx="4467849" cy="1686160"/>
+            <wp:effectExtent l="0" t="0" r="9525" b="9525"/>
+            <wp:docPr id="207" name="Image 207"/>
+            <wp:cNvGraphicFramePr>
+              <a:graphicFrameLocks xmlns:a="http://schemas.openxmlformats.org/drawingml/2006/main" noChangeAspect="1"/>
+            </wp:cNvGraphicFramePr>
+            <a:graphic xmlns:a="http://schemas.openxmlformats.org/drawingml/2006/main">
+              <a:graphicData uri="http://schemas.openxmlformats.org/drawingml/2006/picture">
+                <pic:pic xmlns:pic="http://schemas.openxmlformats.org/drawingml/2006/picture">
+                  <pic:nvPicPr>
+                    <pic:cNvPr id="1" name=""/>
+                    <pic:cNvPicPr/>
+                  </pic:nvPicPr>
+                  <pic:blipFill>
+                    <a:blip r:embed="rId76"/>
+                    <a:stretch>
+                      <a:fillRect/>
+                    </a:stretch>
+                  </pic:blipFill>
+                  <pic:spPr>
+                    <a:xfrm>
+                      <a:off x="0" y="0"/>
+                      <a:ext cx="4467849" cy="1686160"/>
+                    </a:xfrm>
+                    <a:prstGeom prst="rect">
+                      <a:avLst/>
+                    </a:prstGeom>
+                  </pic:spPr>
+                </pic:pic>
+              </a:graphicData>
+            </a:graphic>
+          </wp:inline>
+        </w:drawing>
+      </w:r>
+      <w:r>
+        <w:rPr>
+          <w:lang w:val="fr-CH"/>
+        </w:rPr>
+        <w:t xml:space="preserve"> </w:t>
+      </w:r>
+    </w:p>
+    <w:p>
+      <w:pPr>
+        <w:jc w:val="center"/>
+        <w:rPr>
+          <w:lang w:val="fr-CH"/>
+        </w:rPr>
+      </w:pPr>
+    </w:p>
+    <w:p>
+      <w:pPr>
+        <w:jc w:val="both"/>
+        <w:rPr>
+          <w:lang w:val="fr-CH"/>
+        </w:rPr>
+      </w:pPr>
+      <w:r>
+        <w:rPr>
+          <w:lang w:val="fr-CH"/>
+        </w:rPr>
+        <w:t xml:space="preserve">Pour permettre la vérification de la troisième condition, nous appelons la méthode </w:t>
+      </w:r>
+      <w:proofErr w:type="spellStart"/>
+      <w:r>
+        <w:rPr>
+          <w:b/>
+          <w:bCs/>
+          <w:lang w:val="fr-CH"/>
+        </w:rPr>
+        <w:t>getUserByLogin</w:t>
+      </w:r>
+      <w:proofErr w:type="spellEnd"/>
+      <w:r>
+        <w:rPr>
+          <w:b/>
+          <w:bCs/>
+          <w:lang w:val="fr-CH"/>
+        </w:rPr>
+        <w:t>()</w:t>
+      </w:r>
+      <w:r>
+        <w:rPr>
+          <w:b/>
+          <w:bCs/>
+          <w:lang w:val="fr-CH"/>
+        </w:rPr>
+        <w:t xml:space="preserve"> </w:t>
+      </w:r>
+      <w:r>
+        <w:rPr>
+          <w:lang w:val="fr-CH"/>
+        </w:rPr>
+        <w:t xml:space="preserve">de la classe </w:t>
+      </w:r>
+      <w:proofErr w:type="spellStart"/>
+      <w:r>
+        <w:rPr>
+          <w:i/>
+          <w:iCs/>
+          <w:lang w:val="fr-CH"/>
+        </w:rPr>
+        <w:t>Database</w:t>
+      </w:r>
+      <w:proofErr w:type="spellEnd"/>
+      <w:r>
+        <w:rPr>
+          <w:lang w:val="fr-CH"/>
+        </w:rPr>
+        <w:t xml:space="preserve">. Celle-ci exécute une requête SQL permettant de récupérer un utilisateur </w:t>
+      </w:r>
+      <w:r>
+        <w:rPr>
+          <w:lang w:val="fr-CH"/>
+        </w:rPr>
+        <w:t>en fonction</w:t>
+      </w:r>
+      <w:r>
+        <w:rPr>
+          <w:lang w:val="fr-CH"/>
+        </w:rPr>
+        <w:t xml:space="preserve"> de son login. Grâce à cette méthode, nous comparons donc si la valeur du </w:t>
+      </w:r>
+      <w:r>
+        <w:rPr>
+          <w:lang w:val="fr-CH"/>
+        </w:rPr>
+        <w:t xml:space="preserve">champ </w:t>
+      </w:r>
+      <w:r>
+        <w:rPr>
+          <w:b/>
+          <w:bCs/>
+          <w:lang w:val="fr-CH"/>
+        </w:rPr>
+        <w:t>login</w:t>
+      </w:r>
+      <w:r>
+        <w:rPr>
+          <w:lang w:val="fr-CH"/>
+        </w:rPr>
+        <w:t xml:space="preserve"> soumise par l’utilisateur existe déjà dans la colonne </w:t>
+      </w:r>
+      <w:proofErr w:type="spellStart"/>
+      <w:r>
+        <w:rPr>
+          <w:b/>
+          <w:bCs/>
+          <w:lang w:val="fr-CH"/>
+        </w:rPr>
+        <w:t>useLogin</w:t>
+      </w:r>
+      <w:proofErr w:type="spellEnd"/>
+      <w:r>
+        <w:rPr>
+          <w:b/>
+          <w:bCs/>
+          <w:lang w:val="fr-CH"/>
+        </w:rPr>
+        <w:t xml:space="preserve"> </w:t>
+      </w:r>
+      <w:r>
+        <w:rPr>
+          <w:lang w:val="fr-CH"/>
+        </w:rPr>
+        <w:t xml:space="preserve">de la table </w:t>
+      </w:r>
+      <w:proofErr w:type="spellStart"/>
+      <w:r>
+        <w:rPr>
+          <w:b/>
+          <w:bCs/>
+          <w:lang w:val="fr-CH"/>
+        </w:rPr>
+        <w:t>t_user</w:t>
+      </w:r>
+      <w:proofErr w:type="spellEnd"/>
+      <w:r>
+        <w:rPr>
+          <w:lang w:val="fr-CH"/>
+        </w:rPr>
+        <w:t>.</w:t>
+      </w:r>
+    </w:p>
+    <w:p>
+      <w:pPr>
+        <w:jc w:val="both"/>
+        <w:rPr>
+          <w:lang w:val="fr-CH"/>
+        </w:rPr>
+      </w:pPr>
+    </w:p>
+    <w:p>
+      <w:pPr>
+        <w:jc w:val="center"/>
+        <w:rPr>
+          <w:lang w:val="fr-CH"/>
+        </w:rPr>
+      </w:pPr>
+      <w:r>
+        <w:rPr>
+          <w:lang w:val="fr-CH"/>
+        </w:rPr>
+        <w:drawing>
+          <wp:inline distT="0" distB="0" distL="0" distR="0" wp14:anchorId="243ACE21" wp14:editId="7F0287C0">
+            <wp:extent cx="3991532" cy="228632"/>
+            <wp:effectExtent l="0" t="0" r="0" b="0"/>
+            <wp:docPr id="215" name="Image 215"/>
+            <wp:cNvGraphicFramePr>
+              <a:graphicFrameLocks xmlns:a="http://schemas.openxmlformats.org/drawingml/2006/main" noChangeAspect="1"/>
+            </wp:cNvGraphicFramePr>
+            <a:graphic xmlns:a="http://schemas.openxmlformats.org/drawingml/2006/main">
+              <a:graphicData uri="http://schemas.openxmlformats.org/drawingml/2006/picture">
+                <pic:pic xmlns:pic="http://schemas.openxmlformats.org/drawingml/2006/picture">
+                  <pic:nvPicPr>
+                    <pic:cNvPr id="1" name=""/>
+                    <pic:cNvPicPr/>
+                  </pic:nvPicPr>
+                  <pic:blipFill>
+                    <a:blip r:embed="rId77"/>
+                    <a:stretch>
+                      <a:fillRect/>
+                    </a:stretch>
+                  </pic:blipFill>
+                  <pic:spPr>
+                    <a:xfrm>
+                      <a:off x="0" y="0"/>
+                      <a:ext cx="3991532" cy="228632"/>
+                    </a:xfrm>
+                    <a:prstGeom prst="rect">
+                      <a:avLst/>
+                    </a:prstGeom>
+                  </pic:spPr>
+                </pic:pic>
+              </a:graphicData>
+            </a:graphic>
+          </wp:inline>
+        </w:drawing>
+      </w:r>
+    </w:p>
+    <w:p>
+      <w:pPr>
+        <w:jc w:val="center"/>
+        <w:rPr>
+          <w:lang w:val="fr-CH"/>
+        </w:rPr>
+      </w:pPr>
+    </w:p>
+    <w:p>
+      <w:pPr>
+        <w:jc w:val="both"/>
+        <w:rPr>
+          <w:lang w:val="fr-CH"/>
+        </w:rPr>
+      </w:pPr>
+      <w:r>
+        <w:rPr>
+          <w:lang w:val="fr-CH"/>
+        </w:rPr>
+        <w:t xml:space="preserve">Finalement, la fonction </w:t>
+      </w:r>
+      <w:proofErr w:type="spellStart"/>
+      <w:r>
+        <w:rPr>
+          <w:b/>
+          <w:bCs/>
+          <w:lang w:val="fr-CH"/>
+        </w:rPr>
+        <w:t>validateAddUserForm</w:t>
+      </w:r>
+      <w:proofErr w:type="spellEnd"/>
+      <w:r>
+        <w:rPr>
+          <w:b/>
+          <w:bCs/>
+          <w:lang w:val="fr-CH"/>
+        </w:rPr>
+        <w:t>()</w:t>
+      </w:r>
+      <w:r>
+        <w:rPr>
+          <w:b/>
+          <w:bCs/>
+          <w:lang w:val="fr-CH"/>
+        </w:rPr>
+        <w:t xml:space="preserve"> </w:t>
+      </w:r>
+      <w:r>
+        <w:rPr>
+          <w:lang w:val="fr-CH"/>
+        </w:rPr>
+        <w:t>retourne un tableau contenant</w:t>
+      </w:r>
+      <w:r>
+        <w:rPr>
+          <w:lang w:val="fr-CH"/>
+        </w:rPr>
+        <w:t xml:space="preserve"> les deux clés </w:t>
+      </w:r>
+      <w:proofErr w:type="spellStart"/>
+      <w:r>
+        <w:rPr>
+          <w:b/>
+          <w:bCs/>
+          <w:lang w:val="fr-CH"/>
+        </w:rPr>
+        <w:t>userData</w:t>
+      </w:r>
+      <w:proofErr w:type="spellEnd"/>
+      <w:r>
+        <w:rPr>
+          <w:lang w:val="fr-CH"/>
+        </w:rPr>
+        <w:t xml:space="preserve"> et </w:t>
+      </w:r>
+      <w:proofErr w:type="spellStart"/>
+      <w:r>
+        <w:rPr>
+          <w:b/>
+          <w:bCs/>
+          <w:lang w:val="fr-CH"/>
+        </w:rPr>
+        <w:t>errors</w:t>
+      </w:r>
+      <w:proofErr w:type="spellEnd"/>
+      <w:r>
+        <w:rPr>
+          <w:lang w:val="fr-CH"/>
+        </w:rPr>
+        <w:t xml:space="preserve"> qui contiennent le résultat de la validation du formulaire après avoir parcouru le tableau des erreurs.</w:t>
+      </w:r>
+      <w:r>
+        <w:rPr>
+          <w:lang w:val="fr-CH"/>
+        </w:rPr>
+        <w:t xml:space="preserve"> </w:t>
+      </w:r>
+    </w:p>
+    <w:p>
+      <w:pPr>
+        <w:jc w:val="both"/>
+        <w:rPr>
+          <w:lang w:val="fr-CH"/>
+        </w:rPr>
+      </w:pPr>
+    </w:p>
+    <w:p>
+      <w:pPr>
+        <w:jc w:val="both"/>
+        <w:rPr>
+          <w:lang w:val="fr-CH"/>
+        </w:rPr>
+      </w:pPr>
+    </w:p>
+    <w:p>
+      <w:pPr>
+        <w:jc w:val="both"/>
+        <w:rPr>
+          <w:lang w:val="fr-CH"/>
+        </w:rPr>
+      </w:pPr>
+    </w:p>
+    <w:p>
+      <w:pPr>
+        <w:jc w:val="both"/>
+        <w:rPr>
+          <w:lang w:val="fr-CH"/>
+        </w:rPr>
+      </w:pPr>
+    </w:p>
+    <w:p>
+      <w:pPr>
+        <w:jc w:val="both"/>
+        <w:rPr>
+          <w:lang w:val="fr-CH"/>
+        </w:rPr>
+      </w:pPr>
+    </w:p>
+    <w:p>
+      <w:pPr>
+        <w:jc w:val="both"/>
+        <w:rPr>
+          <w:lang w:val="fr-CH"/>
+        </w:rPr>
+      </w:pPr>
+    </w:p>
+    <w:p>
+      <w:pPr>
+        <w:jc w:val="both"/>
+        <w:rPr>
+          <w:lang w:val="fr-CH"/>
+        </w:rPr>
+      </w:pPr>
+    </w:p>
+    <w:p>
+      <w:pPr>
+        <w:jc w:val="both"/>
+        <w:rPr>
+          <w:lang w:val="fr-CH"/>
+        </w:rPr>
+      </w:pPr>
+    </w:p>
+    <w:p>
+      <w:pPr>
+        <w:jc w:val="both"/>
+        <w:rPr>
+          <w:lang w:val="fr-CH"/>
+        </w:rPr>
+      </w:pPr>
+    </w:p>
+    <w:p>
+      <w:pPr>
+        <w:jc w:val="both"/>
+        <w:rPr>
+          <w:lang w:val="fr-CH"/>
+        </w:rPr>
+      </w:pPr>
+      <w:r>
+        <w:rPr>
+          <w:lang w:val="fr-CH"/>
+        </w:rPr>
+        <w:lastRenderedPageBreak/>
+        <w:t>Logique d’ajout d’un utilisateur</w:t>
+      </w:r>
+    </w:p>
+    <w:p>
+      <w:pPr>
+        <w:jc w:val="both"/>
+        <w:rPr>
+          <w:lang w:val="fr-CH"/>
+        </w:rPr>
+      </w:pPr>
+    </w:p>
+    <w:p>
+      <w:pPr>
+        <w:jc w:val="both"/>
+        <w:rPr>
+          <w:lang w:val="fr-CH"/>
+        </w:rPr>
+      </w:pPr>
+      <w:r>
+        <w:rPr>
+          <w:lang w:val="fr-CH"/>
+        </w:rPr>
+        <w:drawing>
+          <wp:inline distT="0" distB="0" distL="0" distR="0" wp14:anchorId="2279F937" wp14:editId="522ACEE4">
+            <wp:extent cx="5759450" cy="4652645"/>
+            <wp:effectExtent l="0" t="0" r="0" b="0"/>
+            <wp:docPr id="216" name="Image 216"/>
+            <wp:cNvGraphicFramePr>
+              <a:graphicFrameLocks xmlns:a="http://schemas.openxmlformats.org/drawingml/2006/main" noChangeAspect="1"/>
+            </wp:cNvGraphicFramePr>
+            <a:graphic xmlns:a="http://schemas.openxmlformats.org/drawingml/2006/main">
+              <a:graphicData uri="http://schemas.openxmlformats.org/drawingml/2006/picture">
+                <pic:pic xmlns:pic="http://schemas.openxmlformats.org/drawingml/2006/picture">
+                  <pic:nvPicPr>
+                    <pic:cNvPr id="1" name=""/>
+                    <pic:cNvPicPr/>
+                  </pic:nvPicPr>
+                  <pic:blipFill>
+                    <a:blip r:embed="rId78"/>
+                    <a:stretch>
+                      <a:fillRect/>
+                    </a:stretch>
+                  </pic:blipFill>
+                  <pic:spPr>
+                    <a:xfrm>
+                      <a:off x="0" y="0"/>
+                      <a:ext cx="5759450" cy="4652645"/>
+                    </a:xfrm>
+                    <a:prstGeom prst="rect">
+                      <a:avLst/>
+                    </a:prstGeom>
+                  </pic:spPr>
+                </pic:pic>
+              </a:graphicData>
+            </a:graphic>
+          </wp:inline>
+        </w:drawing>
+      </w:r>
+    </w:p>
+    <w:p>
+      <w:pPr>
+        <w:jc w:val="both"/>
+        <w:rPr>
+          <w:lang w:val="fr-CH"/>
+        </w:rPr>
+      </w:pPr>
+    </w:p>
+    <w:p>
+      <w:pPr>
+        <w:jc w:val="both"/>
+        <w:rPr>
+          <w:lang w:val="fr-CH"/>
+        </w:rPr>
+      </w:pPr>
+      <w:r>
+        <w:rPr>
+          <w:lang w:val="fr-CH"/>
+        </w:rPr>
+        <w:t xml:space="preserve">Sur la page </w:t>
+      </w:r>
+      <w:proofErr w:type="spellStart"/>
+      <w:r>
+        <w:rPr>
+          <w:i/>
+          <w:iCs/>
+          <w:lang w:val="fr-CH"/>
+        </w:rPr>
+        <w:t>createAccount.php</w:t>
+      </w:r>
+      <w:proofErr w:type="spellEnd"/>
+      <w:r>
+        <w:rPr>
+          <w:lang w:val="fr-CH"/>
+        </w:rPr>
+        <w:t xml:space="preserve">, nous incluons notre formulaire de validation </w:t>
+      </w:r>
+      <w:proofErr w:type="spellStart"/>
+      <w:r>
+        <w:rPr>
+          <w:i/>
+          <w:iCs/>
+          <w:lang w:val="fr-CH"/>
+        </w:rPr>
+        <w:t>validateAddUserForm.php</w:t>
+      </w:r>
+      <w:proofErr w:type="spellEnd"/>
+      <w:r>
+        <w:rPr>
+          <w:lang w:val="fr-CH"/>
+        </w:rPr>
+        <w:t xml:space="preserve"> afin de pouvoir effectuer la validation comme nous venons de le voir lorsque l’utilisateur clique sur le bouton « Créer un compte ». Nous créons une variable </w:t>
+      </w:r>
+      <w:r>
+        <w:rPr>
+          <w:b/>
+          <w:bCs/>
+          <w:lang w:val="fr-CH"/>
+        </w:rPr>
+        <w:t>$</w:t>
+      </w:r>
+      <w:proofErr w:type="spellStart"/>
+      <w:r>
+        <w:rPr>
+          <w:b/>
+          <w:bCs/>
+          <w:lang w:val="fr-CH"/>
+        </w:rPr>
+        <w:t>errors</w:t>
+      </w:r>
+      <w:proofErr w:type="spellEnd"/>
+      <w:r>
+        <w:rPr>
+          <w:lang w:val="fr-CH"/>
+        </w:rPr>
+        <w:t xml:space="preserve"> en lui attribuant une valeur de tableau vide qui nous servira à stocker les éventuelles erreurs.</w:t>
+      </w:r>
+    </w:p>
+    <w:p>
+      <w:pPr>
+        <w:jc w:val="both"/>
+        <w:rPr>
+          <w:lang w:val="fr-CH"/>
+        </w:rPr>
+      </w:pPr>
+    </w:p>
+    <w:p>
+      <w:pPr>
+        <w:jc w:val="both"/>
+        <w:rPr>
+          <w:lang w:val="fr-CH"/>
+        </w:rPr>
+      </w:pPr>
+      <w:r>
+        <w:rPr>
+          <w:lang w:val="fr-CH"/>
+        </w:rPr>
+        <w:t xml:space="preserve">Nous vérifions si le formulaire a bien été soumis en utilisant la méthode HTTP POST afin de s’assurer que le code n’est exécuté que lorsque le formulaire est soumis. Si c’est le cas, nous appelons la fonction </w:t>
+      </w:r>
+      <w:proofErr w:type="spellStart"/>
+      <w:r>
+        <w:rPr>
+          <w:b/>
+          <w:bCs/>
+          <w:lang w:val="fr-CH"/>
+        </w:rPr>
+        <w:t>validateAddUserForm</w:t>
+      </w:r>
+      <w:proofErr w:type="spellEnd"/>
+      <w:r>
+        <w:rPr>
+          <w:b/>
+          <w:bCs/>
+          <w:lang w:val="fr-CH"/>
+        </w:rPr>
+        <w:t>($</w:t>
+      </w:r>
+      <w:proofErr w:type="spellStart"/>
+      <w:r>
+        <w:rPr>
+          <w:b/>
+          <w:bCs/>
+          <w:lang w:val="fr-CH"/>
+        </w:rPr>
+        <w:t>db</w:t>
+      </w:r>
+      <w:proofErr w:type="spellEnd"/>
+      <w:r>
+        <w:rPr>
+          <w:lang w:val="fr-CH"/>
+        </w:rPr>
+        <w:t xml:space="preserve">) afin d’effectuer la validation du formulaire. Nous stockons le résultat retourné par cette fonction dans la variable </w:t>
+      </w:r>
+      <w:r>
+        <w:rPr>
+          <w:b/>
+          <w:bCs/>
+          <w:lang w:val="fr-CH"/>
+        </w:rPr>
+        <w:t>$</w:t>
+      </w:r>
+      <w:proofErr w:type="spellStart"/>
+      <w:r>
+        <w:rPr>
+          <w:b/>
+          <w:bCs/>
+          <w:lang w:val="fr-CH"/>
+        </w:rPr>
+        <w:t>result</w:t>
+      </w:r>
+      <w:proofErr w:type="spellEnd"/>
+      <w:r>
+        <w:rPr>
+          <w:lang w:val="fr-CH"/>
+        </w:rPr>
+        <w:t xml:space="preserve"> qui est un tableau contenant deux clés :</w:t>
+      </w:r>
+    </w:p>
+    <w:p>
+      <w:pPr>
+        <w:jc w:val="both"/>
+        <w:rPr>
+          <w:lang w:val="fr-CH"/>
+        </w:rPr>
+      </w:pPr>
+    </w:p>
+    <w:p>
+      <w:pPr>
+        <w:pStyle w:val="Paragraphedeliste"/>
+        <w:numPr>
+          <w:ilvl w:val="0"/>
+          <w:numId w:val="28"/>
+        </w:numPr>
+        <w:jc w:val="both"/>
+        <w:rPr>
+          <w:lang w:val="fr-CH"/>
+        </w:rPr>
+      </w:pPr>
+      <w:proofErr w:type="spellStart"/>
+      <w:r>
+        <w:rPr>
+          <w:b/>
+          <w:bCs/>
+          <w:lang w:val="fr-CH"/>
+        </w:rPr>
+        <w:t>Errors</w:t>
+      </w:r>
+      <w:proofErr w:type="spellEnd"/>
+      <w:r>
+        <w:rPr>
+          <w:lang w:val="fr-CH"/>
+        </w:rPr>
+        <w:t> : les erreurs de validation</w:t>
+      </w:r>
+      <w:r>
+        <w:rPr>
+          <w:lang w:val="fr-CH"/>
+        </w:rPr>
+        <w:t>.</w:t>
+      </w:r>
+    </w:p>
+    <w:p>
+      <w:pPr>
+        <w:pStyle w:val="Paragraphedeliste"/>
+        <w:numPr>
+          <w:ilvl w:val="0"/>
+          <w:numId w:val="28"/>
+        </w:numPr>
+        <w:jc w:val="both"/>
+        <w:rPr>
+          <w:lang w:val="fr-CH"/>
+        </w:rPr>
+      </w:pPr>
+      <w:proofErr w:type="spellStart"/>
+      <w:r>
+        <w:rPr>
+          <w:b/>
+          <w:bCs/>
+          <w:lang w:val="fr-CH"/>
+        </w:rPr>
+        <w:t>userData</w:t>
+      </w:r>
+      <w:proofErr w:type="spellEnd"/>
+      <w:r>
+        <w:rPr>
+          <w:lang w:val="fr-CH"/>
+        </w:rPr>
+        <w:t> : les données de l’utilisateur soumises dans le formulaire.</w:t>
+      </w:r>
+    </w:p>
+    <w:p>
+      <w:pPr>
+        <w:jc w:val="both"/>
+        <w:rPr>
+          <w:lang w:val="fr-CH"/>
+        </w:rPr>
+      </w:pPr>
+    </w:p>
+    <w:p>
+      <w:pPr>
+        <w:jc w:val="both"/>
+        <w:rPr>
+          <w:lang w:val="fr-CH"/>
+        </w:rPr>
+      </w:pPr>
+      <w:r>
+        <w:rPr>
+          <w:lang w:val="fr-CH"/>
+        </w:rPr>
+        <w:t>Nous récupérons ensuite les erreurs de validation et les données</w:t>
+      </w:r>
+      <w:r>
+        <w:rPr>
+          <w:lang w:val="fr-CH"/>
+        </w:rPr>
+        <w:t xml:space="preserve"> soumises par l’</w:t>
+      </w:r>
+      <w:r>
+        <w:rPr>
+          <w:lang w:val="fr-CH"/>
+        </w:rPr>
+        <w:t>utilisateur validé</w:t>
+      </w:r>
+      <w:r>
+        <w:rPr>
+          <w:lang w:val="fr-CH"/>
+        </w:rPr>
+        <w:t>e</w:t>
+      </w:r>
+      <w:r>
+        <w:rPr>
+          <w:lang w:val="fr-CH"/>
+        </w:rPr>
+        <w:t xml:space="preserve">s à partir du tableau </w:t>
+      </w:r>
+      <w:r>
+        <w:rPr>
+          <w:b/>
+          <w:bCs/>
+          <w:lang w:val="fr-CH"/>
+        </w:rPr>
+        <w:t>$</w:t>
+      </w:r>
+      <w:proofErr w:type="spellStart"/>
+      <w:r>
+        <w:rPr>
+          <w:b/>
+          <w:bCs/>
+          <w:lang w:val="fr-CH"/>
+        </w:rPr>
+        <w:t>result</w:t>
+      </w:r>
+      <w:proofErr w:type="spellEnd"/>
+      <w:r>
+        <w:rPr>
+          <w:lang w:val="fr-CH"/>
+        </w:rPr>
+        <w:t xml:space="preserve"> et les assignons respectivement aux variables </w:t>
+      </w:r>
+      <w:r>
+        <w:rPr>
+          <w:b/>
+          <w:bCs/>
+          <w:lang w:val="fr-CH"/>
+        </w:rPr>
+        <w:t>$</w:t>
+      </w:r>
+      <w:proofErr w:type="spellStart"/>
+      <w:r>
+        <w:rPr>
+          <w:b/>
+          <w:bCs/>
+          <w:lang w:val="fr-CH"/>
+        </w:rPr>
+        <w:t>errors</w:t>
+      </w:r>
+      <w:proofErr w:type="spellEnd"/>
+      <w:r>
+        <w:rPr>
+          <w:lang w:val="fr-CH"/>
+        </w:rPr>
+        <w:t xml:space="preserve"> et </w:t>
+      </w:r>
+      <w:r>
+        <w:rPr>
+          <w:b/>
+          <w:bCs/>
+          <w:lang w:val="fr-CH"/>
+        </w:rPr>
+        <w:t>$</w:t>
+      </w:r>
+      <w:proofErr w:type="spellStart"/>
+      <w:r>
+        <w:rPr>
+          <w:b/>
+          <w:bCs/>
+          <w:lang w:val="fr-CH"/>
+        </w:rPr>
+        <w:t>userData</w:t>
+      </w:r>
+      <w:proofErr w:type="spellEnd"/>
+      <w:r>
+        <w:rPr>
+          <w:lang w:val="fr-CH"/>
+        </w:rPr>
+        <w:t xml:space="preserve">. Enfin, nous vérifions le nombre total d’erreurs </w:t>
+      </w:r>
+      <w:r>
+        <w:rPr>
+          <w:lang w:val="fr-CH"/>
+        </w:rPr>
+        <w:lastRenderedPageBreak/>
+        <w:t xml:space="preserve">stockées dans </w:t>
+      </w:r>
+      <w:r>
+        <w:rPr>
+          <w:b/>
+          <w:bCs/>
+          <w:lang w:val="fr-CH"/>
+        </w:rPr>
+        <w:t>$</w:t>
+      </w:r>
+      <w:proofErr w:type="spellStart"/>
+      <w:r>
+        <w:rPr>
+          <w:b/>
+          <w:bCs/>
+          <w:lang w:val="fr-CH"/>
+        </w:rPr>
+        <w:t>errors</w:t>
+      </w:r>
+      <w:proofErr w:type="spellEnd"/>
+      <w:r>
+        <w:rPr>
+          <w:lang w:val="fr-CH"/>
+        </w:rPr>
+        <w:t xml:space="preserve">. </w:t>
+      </w:r>
+      <w:r>
+        <w:rPr>
+          <w:lang w:val="fr-CH"/>
+        </w:rPr>
+        <w:t xml:space="preserve">Si aucune erreur n’est stockée dans le tableau des erreurs, alors la méthode </w:t>
+      </w:r>
+      <w:r>
+        <w:rPr>
+          <w:b/>
+          <w:bCs/>
+          <w:lang w:val="fr-CH"/>
+        </w:rPr>
+        <w:t>$</w:t>
+      </w:r>
+      <w:proofErr w:type="spellStart"/>
+      <w:r>
+        <w:rPr>
+          <w:b/>
+          <w:bCs/>
+          <w:lang w:val="fr-CH"/>
+        </w:rPr>
+        <w:t>db</w:t>
+      </w:r>
+      <w:proofErr w:type="spellEnd"/>
+      <w:r>
+        <w:rPr>
+          <w:b/>
+          <w:bCs/>
+          <w:lang w:val="fr-CH"/>
+        </w:rPr>
+        <w:t>-&gt;</w:t>
+      </w:r>
+      <w:proofErr w:type="spellStart"/>
+      <w:r>
+        <w:rPr>
+          <w:b/>
+          <w:bCs/>
+          <w:lang w:val="fr-CH"/>
+        </w:rPr>
+        <w:t>addUser</w:t>
+      </w:r>
+      <w:proofErr w:type="spellEnd"/>
+      <w:r>
+        <w:rPr>
+          <w:b/>
+          <w:bCs/>
+          <w:lang w:val="fr-CH"/>
+        </w:rPr>
+        <w:t>($POST)</w:t>
+      </w:r>
+      <w:r>
+        <w:rPr>
+          <w:lang w:val="fr-CH"/>
+        </w:rPr>
+        <w:t xml:space="preserve"> est appelée pour ajouter les données soumises par l’utilisateur dans le formulaire dans la base de données.</w:t>
+      </w:r>
+    </w:p>
+    <w:p>
+      <w:pPr>
+        <w:jc w:val="both"/>
+        <w:rPr>
+          <w:lang w:val="fr-CH"/>
+        </w:rPr>
+      </w:pPr>
+    </w:p>
+    <w:p>
+      <w:pPr>
+        <w:jc w:val="both"/>
+        <w:rPr>
+          <w:lang w:val="fr-CH"/>
+        </w:rPr>
+      </w:pPr>
+      <w:r>
+        <w:rPr>
+          <w:lang w:val="fr-CH"/>
+        </w:rPr>
+        <w:t>Dans le cas où toutes les informations ont bien été ajoutées en base de données, un message de succès s’affiche et l’utilisateur est redirigé sur l’écran d’accueil. Dans le cas</w:t>
+      </w:r>
+      <w:r>
+        <w:rPr>
+          <w:lang w:val="fr-CH"/>
+        </w:rPr>
+        <w:t xml:space="preserve"> </w:t>
+      </w:r>
+      <w:r>
+        <w:rPr>
+          <w:lang w:val="fr-CH"/>
+        </w:rPr>
+        <w:t xml:space="preserve">contraire, les informations ne sont pas ajoutées </w:t>
+      </w:r>
+      <w:r>
+        <w:rPr>
+          <w:lang w:val="fr-CH"/>
+        </w:rPr>
+        <w:t>en</w:t>
+      </w:r>
+      <w:r>
+        <w:rPr>
+          <w:lang w:val="fr-CH"/>
+        </w:rPr>
+        <w:t xml:space="preserve"> base de données et les erreurs contextuelles s’affichent en fonction des champs.</w:t>
+      </w:r>
+    </w:p>
+    <w:p>
+      <w:pPr>
+        <w:jc w:val="both"/>
+        <w:rPr>
+          <w:lang w:val="fr-CH"/>
+        </w:rPr>
+      </w:pPr>
+    </w:p>
+    <w:p>
+      <w:pPr>
+        <w:jc w:val="both"/>
+        <w:rPr>
+          <w:lang w:val="fr-CH"/>
+        </w:rPr>
+      </w:pPr>
+      <w:r>
+        <w:rPr>
+          <w:lang w:val="fr-CH"/>
+        </w:rPr>
+        <w:drawing>
+          <wp:inline distT="0" distB="0" distL="0" distR="0" wp14:anchorId="51E63C86" wp14:editId="5C1BA63E">
+            <wp:extent cx="5759450" cy="3888740"/>
+            <wp:effectExtent l="0" t="0" r="0" b="0"/>
+            <wp:docPr id="218" name="Image 218"/>
+            <wp:cNvGraphicFramePr>
+              <a:graphicFrameLocks xmlns:a="http://schemas.openxmlformats.org/drawingml/2006/main" noChangeAspect="1"/>
+            </wp:cNvGraphicFramePr>
+            <a:graphic xmlns:a="http://schemas.openxmlformats.org/drawingml/2006/main">
+              <a:graphicData uri="http://schemas.openxmlformats.org/drawingml/2006/picture">
+                <pic:pic xmlns:pic="http://schemas.openxmlformats.org/drawingml/2006/picture">
+                  <pic:nvPicPr>
+                    <pic:cNvPr id="1" name=""/>
+                    <pic:cNvPicPr/>
+                  </pic:nvPicPr>
+                  <pic:blipFill>
+                    <a:blip r:embed="rId79"/>
+                    <a:stretch>
+                      <a:fillRect/>
+                    </a:stretch>
+                  </pic:blipFill>
+                  <pic:spPr>
+                    <a:xfrm>
+                      <a:off x="0" y="0"/>
+                      <a:ext cx="5759450" cy="3888740"/>
+                    </a:xfrm>
+                    <a:prstGeom prst="rect">
+                      <a:avLst/>
+                    </a:prstGeom>
+                  </pic:spPr>
+                </pic:pic>
+              </a:graphicData>
+            </a:graphic>
+          </wp:inline>
+        </w:drawing>
+      </w:r>
+    </w:p>
+    <w:p>
+      <w:pPr>
+        <w:jc w:val="both"/>
+        <w:rPr>
+          <w:lang w:val="fr-CH"/>
+        </w:rPr>
+      </w:pPr>
+    </w:p>
+    <w:p>
+      <w:pPr>
+        <w:jc w:val="both"/>
+        <w:rPr>
+          <w:lang w:val="fr-CH"/>
+        </w:rPr>
+      </w:pPr>
+      <w:r>
+        <w:rPr>
+          <w:lang w:val="fr-CH"/>
+        </w:rPr>
+        <w:t xml:space="preserve">La méthode </w:t>
+      </w:r>
+      <w:proofErr w:type="spellStart"/>
+      <w:r>
+        <w:rPr>
+          <w:b/>
+          <w:bCs/>
+          <w:lang w:val="fr-CH"/>
+        </w:rPr>
+        <w:t>addUser</w:t>
+      </w:r>
+      <w:proofErr w:type="spellEnd"/>
+      <w:r>
+        <w:rPr>
+          <w:b/>
+          <w:bCs/>
+          <w:lang w:val="fr-CH"/>
+        </w:rPr>
+        <w:t>()</w:t>
+      </w:r>
+      <w:r>
+        <w:rPr>
+          <w:lang w:val="fr-CH"/>
+        </w:rPr>
+        <w:t xml:space="preserve"> exécute une requête SQL permettant d’insérer en base de données les valeurs fournies dans le tableau </w:t>
+      </w:r>
+      <w:r>
+        <w:rPr>
+          <w:b/>
+          <w:bCs/>
+          <w:lang w:val="fr-CH"/>
+        </w:rPr>
+        <w:t>$user</w:t>
+      </w:r>
+      <w:r>
+        <w:rPr>
+          <w:lang w:val="fr-CH"/>
+        </w:rPr>
+        <w:t xml:space="preserve">. Elle hash également le mot de passe avant de l’insérer dans la base de données grâce à la fonction </w:t>
+      </w:r>
+      <w:proofErr w:type="spellStart"/>
+      <w:r>
+        <w:rPr>
+          <w:b/>
+          <w:bCs/>
+          <w:lang w:val="fr-CH"/>
+        </w:rPr>
+        <w:t>password_hash</w:t>
+      </w:r>
+      <w:proofErr w:type="spellEnd"/>
+      <w:r>
+        <w:rPr>
+          <w:b/>
+          <w:bCs/>
+          <w:lang w:val="fr-CH"/>
+        </w:rPr>
+        <w:t>()</w:t>
+      </w:r>
+      <w:r>
+        <w:rPr>
+          <w:lang w:val="fr-CH"/>
+        </w:rPr>
+        <w:t xml:space="preserve">. Ici, l’algorithme </w:t>
+      </w:r>
+      <w:r>
+        <w:rPr>
+          <w:b/>
+          <w:bCs/>
+          <w:lang w:val="fr-CH"/>
+        </w:rPr>
+        <w:t>PASSWORD_BYCRYPT</w:t>
+      </w:r>
+      <w:r>
+        <w:rPr>
+          <w:b/>
+          <w:bCs/>
+          <w:lang w:val="fr-CH"/>
+        </w:rPr>
+        <w:t xml:space="preserve"> </w:t>
+      </w:r>
+      <w:r>
+        <w:rPr>
+          <w:lang w:val="fr-CH"/>
+        </w:rPr>
+        <w:t xml:space="preserve">basé sur </w:t>
+      </w:r>
+      <w:proofErr w:type="spellStart"/>
+      <w:r>
+        <w:rPr>
+          <w:lang w:val="fr-CH"/>
+        </w:rPr>
+        <w:t>Blowfish</w:t>
+      </w:r>
+      <w:proofErr w:type="spellEnd"/>
+      <w:r>
+        <w:rPr>
+          <w:lang w:val="fr-CH"/>
+        </w:rPr>
+        <w:t xml:space="preserve"> est utilisé pour sécuriser le mot de passe. Si la requête se déroule correctement, les données soumises par l’utilisateur via le formulaire sont </w:t>
+      </w:r>
+      <w:r>
+        <w:rPr>
+          <w:lang w:val="fr-CH"/>
+        </w:rPr>
+        <w:t>insérées</w:t>
+      </w:r>
+      <w:r>
+        <w:rPr>
+          <w:lang w:val="fr-CH"/>
+        </w:rPr>
+        <w:t xml:space="preserve"> </w:t>
+      </w:r>
+      <w:r>
+        <w:rPr>
+          <w:lang w:val="fr-CH"/>
+        </w:rPr>
+        <w:t>dans</w:t>
+      </w:r>
+      <w:r>
+        <w:rPr>
+          <w:lang w:val="fr-CH"/>
+        </w:rPr>
+        <w:t xml:space="preserve"> la table </w:t>
+      </w:r>
+      <w:proofErr w:type="spellStart"/>
+      <w:r>
+        <w:rPr>
+          <w:lang w:val="fr-CH"/>
+        </w:rPr>
+        <w:t>t_user</w:t>
+      </w:r>
+      <w:proofErr w:type="spellEnd"/>
+      <w:r>
+        <w:rPr>
+          <w:lang w:val="fr-CH"/>
+        </w:rPr>
+        <w:t>.</w:t>
+      </w:r>
+    </w:p>
+    <w:p>
+      <w:pPr>
+        <w:rPr>
+          <w:lang w:val="fr-CH"/>
+        </w:rPr>
+      </w:pPr>
+    </w:p>
+    <w:p>
+      <w:pPr>
+        <w:rPr>
+          <w:lang w:val="fr-CH"/>
+        </w:rPr>
+      </w:pPr>
+    </w:p>
+    <w:p>
+      <w:pPr>
+        <w:rPr>
+          <w:lang w:val="fr-CH"/>
+        </w:rPr>
+      </w:pPr>
+    </w:p>
+    <w:p>
+      <w:pPr>
+        <w:rPr>
+          <w:lang w:val="fr-CH"/>
+        </w:rPr>
+      </w:pPr>
+    </w:p>
+    <w:p>
+      <w:pPr>
+        <w:rPr>
+          <w:lang w:val="fr-CH"/>
+        </w:rPr>
+      </w:pPr>
+    </w:p>
+    <w:p>
+      <w:pPr>
+        <w:rPr>
+          <w:lang w:val="fr-CH"/>
+        </w:rPr>
+      </w:pPr>
+    </w:p>
+    <w:p>
+      <w:pPr>
+        <w:rPr>
+          <w:lang w:val="fr-CH"/>
+        </w:rPr>
+      </w:pPr>
+    </w:p>
+    <w:p>
+      <w:pPr>
+        <w:rPr>
+          <w:lang w:val="fr-CH"/>
+        </w:rPr>
+      </w:pPr>
+    </w:p>
+    <w:p>
+      <w:pPr>
+        <w:rPr>
+          <w:lang w:val="fr-CH"/>
+        </w:rPr>
+      </w:pPr>
+    </w:p>
+    <w:p>
+      <w:pPr>
+        <w:jc w:val="both"/>
+        <w:rPr>
+          <w:lang w:val="fr-CH"/>
+        </w:rPr>
+      </w:pPr>
+      <w:r>
+        <w:rPr>
+          <w:lang w:val="fr-CH"/>
+        </w:rPr>
+        <w:lastRenderedPageBreak/>
+        <w:t xml:space="preserve">Gestion de l’affichage du champ </w:t>
+      </w:r>
+      <w:r>
+        <w:rPr>
+          <w:lang w:val="fr-CH"/>
+        </w:rPr>
+        <w:t>dans le formulaire d’inscription</w:t>
+      </w:r>
+    </w:p>
+    <w:p>
+      <w:pPr>
+        <w:rPr>
+          <w:lang w:val="fr-CH"/>
+        </w:rPr>
+      </w:pPr>
+    </w:p>
+    <w:p>
+      <w:pPr>
+        <w:jc w:val="both"/>
+      </w:pPr>
+      <w:r>
+        <w:drawing>
+          <wp:inline distT="0" distB="0" distL="0" distR="0" wp14:anchorId="0714E6D1" wp14:editId="6475D3C3">
+            <wp:extent cx="5759450" cy="1439545"/>
+            <wp:effectExtent l="0" t="0" r="0" b="8255"/>
+            <wp:docPr id="36" name="Image 36"/>
+            <wp:cNvGraphicFramePr>
+              <a:graphicFrameLocks xmlns:a="http://schemas.openxmlformats.org/drawingml/2006/main" noChangeAspect="1"/>
+            </wp:cNvGraphicFramePr>
+            <a:graphic xmlns:a="http://schemas.openxmlformats.org/drawingml/2006/main">
+              <a:graphicData uri="http://schemas.openxmlformats.org/drawingml/2006/picture">
+                <pic:pic xmlns:pic="http://schemas.openxmlformats.org/drawingml/2006/picture">
+                  <pic:nvPicPr>
+                    <pic:cNvPr id="1" name=""/>
+                    <pic:cNvPicPr/>
+                  </pic:nvPicPr>
+                  <pic:blipFill>
+                    <a:blip r:embed="rId80"/>
+                    <a:stretch>
+                      <a:fillRect/>
+                    </a:stretch>
+                  </pic:blipFill>
+                  <pic:spPr>
+                    <a:xfrm>
+                      <a:off x="0" y="0"/>
+                      <a:ext cx="5759450" cy="1439545"/>
+                    </a:xfrm>
+                    <a:prstGeom prst="rect">
+                      <a:avLst/>
+                    </a:prstGeom>
+                  </pic:spPr>
+                </pic:pic>
+              </a:graphicData>
+            </a:graphic>
+          </wp:inline>
+        </w:drawing>
+      </w:r>
+    </w:p>
+    <w:p>
+      <w:pPr>
+        <w:jc w:val="both"/>
+      </w:pPr>
+    </w:p>
+    <w:p>
+      <w:pPr>
+        <w:jc w:val="both"/>
+      </w:pPr>
+      <w:r>
+        <w:t xml:space="preserve">Sur cette image, nous pouvons voir comment sont construits les différents champs qui composent notre formulaire. Nous vérifions </w:t>
+      </w:r>
+      <w:r>
+        <w:t xml:space="preserve">si des données ont été soumises via le champ de saisie </w:t>
+      </w:r>
+      <w:r>
+        <w:rPr>
+          <w:b/>
+          <w:bCs/>
+        </w:rPr>
+        <w:t>login</w:t>
+      </w:r>
+      <w:r>
+        <w:t xml:space="preserve"> dans une requête </w:t>
+      </w:r>
+      <w:r>
+        <w:rPr>
+          <w:b/>
+          <w:bCs/>
+        </w:rPr>
+        <w:t>POST</w:t>
+      </w:r>
+      <w:r>
+        <w:rPr>
+          <w:b/>
+          <w:bCs/>
+        </w:rPr>
+        <w:t xml:space="preserve"> </w:t>
+      </w:r>
+      <w:r>
+        <w:t xml:space="preserve">et si sa valeur existe dans </w:t>
+      </w:r>
+      <w:r>
+        <w:rPr>
+          <w:b/>
+          <w:bCs/>
+        </w:rPr>
+        <w:t>$_POST</w:t>
+      </w:r>
+      <w:r>
+        <w:t xml:space="preserve">. Si c’est le cas, la fonction </w:t>
+      </w:r>
+      <w:proofErr w:type="spellStart"/>
+      <w:r>
+        <w:rPr>
+          <w:b/>
+          <w:bCs/>
+        </w:rPr>
+        <w:t>htmlspecialchars</w:t>
+      </w:r>
+      <w:proofErr w:type="spellEnd"/>
+      <w:r>
+        <w:rPr>
+          <w:b/>
+          <w:bCs/>
+        </w:rPr>
+        <w:t>()</w:t>
+      </w:r>
+      <w:r>
+        <w:rPr>
+          <w:b/>
+          <w:bCs/>
+        </w:rPr>
+        <w:t xml:space="preserve"> </w:t>
+      </w:r>
+      <w:r>
+        <w:t xml:space="preserve">est utilisée pour échapper les caractères spéciaux afin d’éviter les problèmes de sécurités liés aux attaques XSS. Si la clé login n’existe pas dans </w:t>
+      </w:r>
+      <w:r>
+        <w:rPr>
+          <w:b/>
+          <w:bCs/>
+        </w:rPr>
+        <w:t>$_POST</w:t>
+      </w:r>
+      <w:r>
+        <w:t>, la valeur du champ est une chaîne vide. Cela nous permet de retourner à l’utilisateur la dernière valeur qu’il a soumise dans le champ même en cas d’erreur.</w:t>
+      </w:r>
+    </w:p>
+    <w:p>
+      <w:pPr>
+        <w:jc w:val="both"/>
+      </w:pPr>
+    </w:p>
+    <w:p>
+      <w:pPr>
+        <w:jc w:val="both"/>
+      </w:pPr>
+      <w:r>
+        <w:t xml:space="preserve">Nous parcourons ensuite le tableau </w:t>
+      </w:r>
+      <w:r>
+        <w:rPr>
+          <w:b/>
+          <w:bCs/>
+        </w:rPr>
+        <w:t>$</w:t>
+      </w:r>
+      <w:proofErr w:type="spellStart"/>
+      <w:r>
+        <w:rPr>
+          <w:b/>
+          <w:bCs/>
+        </w:rPr>
+        <w:t>errors</w:t>
+      </w:r>
+      <w:proofErr w:type="spellEnd"/>
+      <w:r>
+        <w:t xml:space="preserve"> pour définir si la clé </w:t>
+      </w:r>
+      <w:r>
+        <w:rPr>
+          <w:b/>
+          <w:bCs/>
+        </w:rPr>
+        <w:t>login</w:t>
+      </w:r>
+      <w:r>
+        <w:t xml:space="preserve"> est existante. Si c’est le cas, l’erreur provoque l’affichage d’un message contextuel correspondant sinon rien ne s’affiche.</w:t>
+      </w:r>
+    </w:p>
+    <w:p>
+      <w:pPr>
+        <w:jc w:val="both"/>
+      </w:pPr>
+    </w:p>
+    <w:p>
+      <w:pPr>
+        <w:jc w:val="both"/>
+      </w:pPr>
+      <w:r>
+        <w:t>Pour illustrer, nous observons les différents affichages possibles du formulaire de validation des données lors de la création d’un compte</w:t>
+      </w:r>
+      <w:r>
+        <w:t xml:space="preserve"> conformément au tableau des contraintes que nous avons établi en figure 12.</w:t>
+      </w:r>
+    </w:p>
+    <w:p>
+      <w:pPr>
+        <w:jc w:val="both"/>
+      </w:pPr>
+    </w:p>
+    <w:p>
+      <w:pPr>
+        <w:jc w:val="both"/>
+      </w:pPr>
+    </w:p>
+    <w:p>
+      <w:pPr>
+        <w:jc w:val="both"/>
+      </w:pPr>
+    </w:p>
+    <w:p>
+      <w:pPr>
+        <w:jc w:val="both"/>
+      </w:pPr>
+    </w:p>
+    <w:p>
+      <w:pPr>
+        <w:jc w:val="both"/>
+      </w:pPr>
+    </w:p>
+    <w:p>
+      <w:pPr>
+        <w:jc w:val="both"/>
+      </w:pPr>
+    </w:p>
+    <w:p>
+      <w:pPr>
+        <w:jc w:val="both"/>
+      </w:pPr>
+    </w:p>
+    <w:p>
+      <w:pPr>
+        <w:jc w:val="both"/>
+      </w:pPr>
+    </w:p>
+    <w:p>
+      <w:pPr>
+        <w:jc w:val="both"/>
+      </w:pPr>
+    </w:p>
+    <w:p>
+      <w:pPr>
+        <w:jc w:val="both"/>
+      </w:pPr>
+    </w:p>
+    <w:p>
+      <w:pPr>
+        <w:jc w:val="both"/>
+      </w:pPr>
+    </w:p>
+    <w:p>
+      <w:pPr>
+        <w:jc w:val="both"/>
+      </w:pPr>
+    </w:p>
+    <w:p>
+      <w:pPr>
+        <w:jc w:val="both"/>
+      </w:pPr>
+    </w:p>
+    <w:p>
+      <w:pPr>
+        <w:jc w:val="both"/>
+      </w:pPr>
+    </w:p>
+    <w:p>
+      <w:pPr>
+        <w:jc w:val="both"/>
+      </w:pPr>
+    </w:p>
+    <w:p>
+      <w:pPr>
+        <w:jc w:val="both"/>
+      </w:pPr>
+    </w:p>
+    <w:p>
+      <w:pPr>
+        <w:jc w:val="both"/>
+      </w:pPr>
+    </w:p>
+    <w:p>
+      <w:pPr>
+        <w:jc w:val="both"/>
+      </w:pPr>
+    </w:p>
+    <w:p>
+      <w:pPr>
+        <w:jc w:val="both"/>
+      </w:pPr>
+    </w:p>
+    <w:p>
+      <w:pPr>
+        <w:jc w:val="both"/>
+      </w:pPr>
+    </w:p>
+    <w:p>
+      <w:pPr>
+        <w:jc w:val="center"/>
+      </w:pPr>
+      <w:r>
+        <w:br w:type="page"/>
+      </w:r>
+      <w:r>
+        <w:lastRenderedPageBreak/>
+        <w:drawing>
+          <wp:inline distT="0" distB="0" distL="0" distR="0" wp14:anchorId="12CE44EA" wp14:editId="370478B9">
+            <wp:extent cx="3902710" cy="7029450"/>
+            <wp:effectExtent l="76200" t="76200" r="135890" b="133350"/>
+            <wp:docPr id="219" name="Image 219"/>
+            <wp:cNvGraphicFramePr>
+              <a:graphicFrameLocks xmlns:a="http://schemas.openxmlformats.org/drawingml/2006/main" noChangeAspect="1"/>
+            </wp:cNvGraphicFramePr>
+            <a:graphic xmlns:a="http://schemas.openxmlformats.org/drawingml/2006/main">
+              <a:graphicData uri="http://schemas.openxmlformats.org/drawingml/2006/picture">
+                <pic:pic xmlns:pic="http://schemas.openxmlformats.org/drawingml/2006/picture">
+                  <pic:nvPicPr>
+                    <pic:cNvPr id="1" name=""/>
+                    <pic:cNvPicPr/>
+                  </pic:nvPicPr>
+                  <pic:blipFill>
+                    <a:blip r:embed="rId81">
+                      <a:extLst>
+                        <a:ext uri="{28A0092B-C50C-407E-A947-70E740481C1C}">
+                          <a14:useLocalDpi xmlns:a14="http://schemas.microsoft.com/office/drawing/2010/main" val="0"/>
+                        </a:ext>
+                      </a:extLst>
+                    </a:blip>
+                    <a:stretch>
+                      <a:fillRect/>
+                    </a:stretch>
+                  </pic:blipFill>
+                  <pic:spPr>
+                    <a:xfrm>
+                      <a:off x="0" y="0"/>
+                      <a:ext cx="3902710" cy="7029450"/>
                     </a:xfrm>
                     <a:prstGeom prst="rect">
                       <a:avLst/>
@@ -24916,22 +27596,338 @@
     </w:p>
     <w:p>
       <w:pPr>
-        <w:jc w:val="both"/>
-      </w:pPr>
-    </w:p>
-    <w:p>
-      <w:pPr>
-        <w:jc w:val="both"/>
-      </w:pPr>
-    </w:p>
-    <w:p>
-      <w:pPr>
-        <w:jc w:val="both"/>
-      </w:pPr>
-    </w:p>
-    <w:p>
-      <w:pPr>
-        <w:jc w:val="both"/>
+        <w:jc w:val="center"/>
+      </w:pPr>
+    </w:p>
+    <w:p>
+      <w:pPr>
+        <w:jc w:val="both"/>
+      </w:pPr>
+      <w:r>
+        <w:t>Nous pouvons constater que lorsque nous laissons les champs vides, les bonnes erreurs contextuelles apparaissent pour les bons champs.</w:t>
+      </w:r>
+    </w:p>
+    <w:p>
+      <w:pPr>
+        <w:jc w:val="both"/>
+      </w:pPr>
+    </w:p>
+    <w:p>
+      <w:pPr>
+        <w:jc w:val="center"/>
+      </w:pPr>
+    </w:p>
+    <w:p>
+      <w:pPr>
+        <w:jc w:val="both"/>
+      </w:pPr>
+    </w:p>
+    <w:p>
+      <w:pPr>
+        <w:jc w:val="both"/>
+      </w:pPr>
+    </w:p>
+    <w:p>
+      <w:pPr>
+        <w:jc w:val="both"/>
+      </w:pPr>
+    </w:p>
+    <w:p>
+      <w:pPr>
+        <w:jc w:val="both"/>
+      </w:pPr>
+    </w:p>
+    <w:p>
+      <w:pPr>
+        <w:jc w:val="both"/>
+      </w:pPr>
+    </w:p>
+    <w:p>
+      <w:pPr>
+        <w:jc w:val="both"/>
+      </w:pPr>
+      <w:r>
+        <w:drawing>
+          <wp:inline distT="0" distB="0" distL="0" distR="0" wp14:anchorId="5F422BA5" wp14:editId="32AADB2B">
+            <wp:extent cx="5657850" cy="5455116"/>
+            <wp:effectExtent l="76200" t="76200" r="133350" b="127000"/>
+            <wp:docPr id="221" name="Image 221"/>
+            <wp:cNvGraphicFramePr>
+              <a:graphicFrameLocks xmlns:a="http://schemas.openxmlformats.org/drawingml/2006/main" noChangeAspect="1"/>
+            </wp:cNvGraphicFramePr>
+            <a:graphic xmlns:a="http://schemas.openxmlformats.org/drawingml/2006/main">
+              <a:graphicData uri="http://schemas.openxmlformats.org/drawingml/2006/picture">
+                <pic:pic xmlns:pic="http://schemas.openxmlformats.org/drawingml/2006/picture">
+                  <pic:nvPicPr>
+                    <pic:cNvPr id="1" name=""/>
+                    <pic:cNvPicPr/>
+                  </pic:nvPicPr>
+                  <pic:blipFill>
+                    <a:blip r:embed="rId82"/>
+                    <a:stretch>
+                      <a:fillRect/>
+                    </a:stretch>
+                  </pic:blipFill>
+                  <pic:spPr>
+                    <a:xfrm>
+                      <a:off x="0" y="0"/>
+                      <a:ext cx="5668513" cy="5465397"/>
+                    </a:xfrm>
+                    <a:prstGeom prst="rect">
+                      <a:avLst/>
+                    </a:prstGeom>
+                    <a:ln w="38100" cap="sq">
+                      <a:solidFill>
+                        <a:srgbClr val="000000"/>
+                      </a:solidFill>
+                      <a:prstDash val="solid"/>
+                      <a:miter lim="800000"/>
+                    </a:ln>
+                    <a:effectLst>
+                      <a:outerShdw blurRad="50800" dist="38100" dir="2700000" algn="tl" rotWithShape="0">
+                        <a:srgbClr val="000000">
+                          <a:alpha val="43000"/>
+                        </a:srgbClr>
+                      </a:outerShdw>
+                    </a:effectLst>
+                  </pic:spPr>
+                </pic:pic>
+              </a:graphicData>
+            </a:graphic>
+          </wp:inline>
+        </w:drawing>
+      </w:r>
+    </w:p>
+    <w:p>
+      <w:pPr>
+        <w:jc w:val="both"/>
+      </w:pPr>
+    </w:p>
+    <w:p>
+      <w:pPr>
+        <w:jc w:val="both"/>
+      </w:pPr>
+      <w:r>
+        <w:t>Nous pouvons constater que lorsque nous ne respectons pas le nombre de caractères ou le type attendu les erreurs contextuelles s’affichent correctement et les valeurs sont retournées à l’utilisateur.</w:t>
+      </w:r>
+    </w:p>
+    <w:p>
+      <w:pPr>
+        <w:jc w:val="both"/>
+      </w:pPr>
+    </w:p>
+    <w:p>
+      <w:pPr>
+        <w:jc w:val="both"/>
+      </w:pPr>
+    </w:p>
+    <w:p>
+      <w:pPr>
+        <w:jc w:val="both"/>
+      </w:pPr>
+    </w:p>
+    <w:p>
+      <w:pPr>
+        <w:jc w:val="both"/>
+      </w:pPr>
+    </w:p>
+    <w:p>
+      <w:pPr>
+        <w:jc w:val="both"/>
+      </w:pPr>
+    </w:p>
+    <w:p>
+      <w:pPr>
+        <w:jc w:val="both"/>
+      </w:pPr>
+    </w:p>
+    <w:p>
+      <w:pPr>
+        <w:jc w:val="both"/>
+      </w:pPr>
+    </w:p>
+    <w:p>
+      <w:pPr>
+        <w:jc w:val="both"/>
+      </w:pPr>
+    </w:p>
+    <w:p>
+      <w:pPr>
+        <w:jc w:val="both"/>
+      </w:pPr>
+    </w:p>
+    <w:p>
+      <w:pPr>
+        <w:jc w:val="both"/>
+      </w:pPr>
+    </w:p>
+    <w:p>
+      <w:pPr>
+        <w:jc w:val="both"/>
+      </w:pPr>
+    </w:p>
+    <w:p>
+      <w:pPr>
+        <w:jc w:val="both"/>
+      </w:pPr>
+    </w:p>
+    <w:p>
+      <w:pPr>
+        <w:jc w:val="both"/>
+      </w:pPr>
+    </w:p>
+    <w:p>
+      <w:pPr>
+        <w:jc w:val="center"/>
+      </w:pPr>
+      <w:r>
+        <w:drawing>
+          <wp:inline distT="0" distB="0" distL="0" distR="0" wp14:anchorId="6866B0F1" wp14:editId="79433F3B">
+            <wp:extent cx="4201111" cy="5325218"/>
+            <wp:effectExtent l="76200" t="76200" r="142875" b="142240"/>
+            <wp:docPr id="222" name="Image 222"/>
+            <wp:cNvGraphicFramePr>
+              <a:graphicFrameLocks xmlns:a="http://schemas.openxmlformats.org/drawingml/2006/main" noChangeAspect="1"/>
+            </wp:cNvGraphicFramePr>
+            <a:graphic xmlns:a="http://schemas.openxmlformats.org/drawingml/2006/main">
+              <a:graphicData uri="http://schemas.openxmlformats.org/drawingml/2006/picture">
+                <pic:pic xmlns:pic="http://schemas.openxmlformats.org/drawingml/2006/picture">
+                  <pic:nvPicPr>
+                    <pic:cNvPr id="1" name=""/>
+                    <pic:cNvPicPr/>
+                  </pic:nvPicPr>
+                  <pic:blipFill>
+                    <a:blip r:embed="rId83"/>
+                    <a:stretch>
+                      <a:fillRect/>
+                    </a:stretch>
+                  </pic:blipFill>
+                  <pic:spPr>
+                    <a:xfrm>
+                      <a:off x="0" y="0"/>
+                      <a:ext cx="4201111" cy="5325218"/>
+                    </a:xfrm>
+                    <a:prstGeom prst="rect">
+                      <a:avLst/>
+                    </a:prstGeom>
+                    <a:ln w="38100" cap="sq">
+                      <a:solidFill>
+                        <a:srgbClr val="000000"/>
+                      </a:solidFill>
+                      <a:prstDash val="solid"/>
+                      <a:miter lim="800000"/>
+                    </a:ln>
+                    <a:effectLst>
+                      <a:outerShdw blurRad="50800" dist="38100" dir="2700000" algn="tl" rotWithShape="0">
+                        <a:srgbClr val="000000">
+                          <a:alpha val="43000"/>
+                        </a:srgbClr>
+                      </a:outerShdw>
+                    </a:effectLst>
+                  </pic:spPr>
+                </pic:pic>
+              </a:graphicData>
+            </a:graphic>
+          </wp:inline>
+        </w:drawing>
+      </w:r>
+    </w:p>
+    <w:p>
+      <w:pPr>
+        <w:jc w:val="both"/>
+      </w:pPr>
+    </w:p>
+    <w:p>
+      <w:pPr>
+        <w:jc w:val="both"/>
+      </w:pPr>
+      <w:r>
+        <w:t xml:space="preserve">Nous pouvons constater </w:t>
+      </w:r>
+      <w:r>
+        <w:t xml:space="preserve">que lorsque nous soumettons des valeurs déjà existantes dans la base de données dans les champs </w:t>
+      </w:r>
+      <w:r>
+        <w:rPr>
+          <w:b/>
+          <w:bCs/>
+        </w:rPr>
+        <w:t>login</w:t>
+      </w:r>
+      <w:r>
+        <w:t xml:space="preserve"> et </w:t>
+      </w:r>
+      <w:proofErr w:type="gramStart"/>
+      <w:r>
+        <w:rPr>
+          <w:b/>
+          <w:bCs/>
+        </w:rPr>
+        <w:t>email</w:t>
+      </w:r>
+      <w:proofErr w:type="gramEnd"/>
+      <w:r>
+        <w:t>, les bonnes erreurs contextuelles sont affichées et les valeurs sont retournées à l’utilisateur.</w:t>
+      </w:r>
+    </w:p>
+    <w:p>
+      <w:pPr>
+        <w:jc w:val="both"/>
+      </w:pPr>
+    </w:p>
+    <w:p>
+      <w:pPr>
+        <w:jc w:val="both"/>
+      </w:pPr>
+    </w:p>
+    <w:p>
+      <w:pPr>
+        <w:jc w:val="both"/>
+      </w:pPr>
+    </w:p>
+    <w:p>
+      <w:pPr>
+        <w:jc w:val="both"/>
+      </w:pPr>
+    </w:p>
+    <w:p>
+      <w:pPr>
+        <w:jc w:val="both"/>
+      </w:pPr>
+    </w:p>
+    <w:p>
+      <w:pPr>
+        <w:jc w:val="both"/>
+      </w:pPr>
+    </w:p>
+    <w:p>
+      <w:pPr>
+        <w:jc w:val="both"/>
+      </w:pPr>
+    </w:p>
+    <w:p>
+      <w:pPr>
+        <w:jc w:val="both"/>
+      </w:pPr>
+    </w:p>
+    <w:p>
+      <w:pPr>
+        <w:jc w:val="both"/>
+      </w:pPr>
+    </w:p>
+    <w:p>
+      <w:pPr>
+        <w:jc w:val="both"/>
+      </w:pPr>
+    </w:p>
+    <w:p>
+      <w:pPr>
+        <w:jc w:val="both"/>
+      </w:pPr>
+    </w:p>
+    <w:p>
+      <w:pPr>
+        <w:jc w:val="center"/>
       </w:pPr>
     </w:p>
     <w:bookmarkEnd w:id="31"/>
@@ -25783,7 +28779,34 @@
       </w:r>
       <w:bookmarkEnd w:id="63"/>
     </w:p>
-    <w:p/>
+    <w:p>
+      <w:r>
+        <w:t>Attaque XSS</w:t>
+      </w:r>
+    </w:p>
+    <w:p>
+      <w:pPr>
+        <w:rPr>
+          <w:rFonts w:ascii="Ubuntu Mono" w:hAnsi="Ubuntu Mono"/>
+          <w:b/>
+          <w:bCs/>
+          <w:color w:val="111827"/>
+          <w:sz w:val="21"/>
+          <w:szCs w:val="21"/>
+          <w:shd w:val="clear" w:color="auto" w:fill="F7F7F8"/>
+        </w:rPr>
+      </w:pPr>
+    </w:p>
+    <w:p>
+      <w:proofErr w:type="spellStart"/>
+      <w:r>
+        <w:rPr>
+          <w:lang w:val="fr-CH"/>
+        </w:rPr>
+        <w:t>Blowfish</w:t>
+      </w:r>
+      <w:proofErr w:type="spellEnd"/>
+    </w:p>
     <w:p>
       <w:pPr>
         <w:pStyle w:val="Titre1"/>
@@ -25827,7 +28850,7 @@
         </w:rPr>
         <w:fldChar w:fldCharType="separate"/>
       </w:r>
-      <w:hyperlink r:id="rId73" w:anchor="_Toc134697800" w:history="1">
+      <w:hyperlink r:id="rId84" w:anchor="_Toc134697800" w:history="1">
         <w:r>
           <w:rPr>
             <w:rStyle w:val="Lienhypertexte"/>
@@ -26927,7 +29950,7 @@
         <v:path o:extrusionok="f" gradientshapeok="t" o:connecttype="rect"/>
         <o:lock v:ext="edit" aspectratio="t"/>
       </v:shapetype>
-      <v:shape id="_x0000_i1101" type="#_x0000_t75" style="width:11.25pt;height:11.25pt" o:bullet="t">
+      <v:shape id="_x0000_i1295" type="#_x0000_t75" style="width:11.25pt;height:11.25pt" o:bullet="t">
         <v:imagedata r:id="rId1" o:title="mso9F20"/>
       </v:shape>
     </w:pict>
@@ -27268,6 +30291,95 @@
     </w:lvl>
   </w:abstractNum>
   <w:abstractNum w:abstractNumId="4" w15:restartNumberingAfterBreak="0">
+    <w:nsid w:val="0FC47C29"/>
+    <w:multiLevelType w:val="hybridMultilevel"/>
+    <w:tmpl w:val="8CC84744"/>
+    <w:lvl w:ilvl="0" w:tplc="100C0011">
+      <w:start w:val="1"/>
+      <w:numFmt w:val="decimal"/>
+      <w:lvlText w:val="%1)"/>
+      <w:lvlJc w:val="left"/>
+      <w:pPr>
+        <w:ind w:left="720" w:hanging="360"/>
+      </w:pPr>
+      <w:rPr>
+        <w:rFonts w:hint="default"/>
+      </w:rPr>
+    </w:lvl>
+    <w:lvl w:ilvl="1" w:tplc="100C0019" w:tentative="1">
+      <w:start w:val="1"/>
+      <w:numFmt w:val="lowerLetter"/>
+      <w:lvlText w:val="%2."/>
+      <w:lvlJc w:val="left"/>
+      <w:pPr>
+        <w:ind w:left="1440" w:hanging="360"/>
+      </w:pPr>
+    </w:lvl>
+    <w:lvl w:ilvl="2" w:tplc="100C001B" w:tentative="1">
+      <w:start w:val="1"/>
+      <w:numFmt w:val="lowerRoman"/>
+      <w:lvlText w:val="%3."/>
+      <w:lvlJc w:val="right"/>
+      <w:pPr>
+        <w:ind w:left="2160" w:hanging="180"/>
+      </w:pPr>
+    </w:lvl>
+    <w:lvl w:ilvl="3" w:tplc="100C000F" w:tentative="1">
+      <w:start w:val="1"/>
+      <w:numFmt w:val="decimal"/>
+      <w:lvlText w:val="%4."/>
+      <w:lvlJc w:val="left"/>
+      <w:pPr>
+        <w:ind w:left="2880" w:hanging="360"/>
+      </w:pPr>
+    </w:lvl>
+    <w:lvl w:ilvl="4" w:tplc="100C0019" w:tentative="1">
+      <w:start w:val="1"/>
+      <w:numFmt w:val="lowerLetter"/>
+      <w:lvlText w:val="%5."/>
+      <w:lvlJc w:val="left"/>
+      <w:pPr>
+        <w:ind w:left="3600" w:hanging="360"/>
+      </w:pPr>
+    </w:lvl>
+    <w:lvl w:ilvl="5" w:tplc="100C001B" w:tentative="1">
+      <w:start w:val="1"/>
+      <w:numFmt w:val="lowerRoman"/>
+      <w:lvlText w:val="%6."/>
+      <w:lvlJc w:val="right"/>
+      <w:pPr>
+        <w:ind w:left="4320" w:hanging="180"/>
+      </w:pPr>
+    </w:lvl>
+    <w:lvl w:ilvl="6" w:tplc="100C000F" w:tentative="1">
+      <w:start w:val="1"/>
+      <w:numFmt w:val="decimal"/>
+      <w:lvlText w:val="%7."/>
+      <w:lvlJc w:val="left"/>
+      <w:pPr>
+        <w:ind w:left="5040" w:hanging="360"/>
+      </w:pPr>
+    </w:lvl>
+    <w:lvl w:ilvl="7" w:tplc="100C0019" w:tentative="1">
+      <w:start w:val="1"/>
+      <w:numFmt w:val="lowerLetter"/>
+      <w:lvlText w:val="%8."/>
+      <w:lvlJc w:val="left"/>
+      <w:pPr>
+        <w:ind w:left="5760" w:hanging="360"/>
+      </w:pPr>
+    </w:lvl>
+    <w:lvl w:ilvl="8" w:tplc="100C001B" w:tentative="1">
+      <w:start w:val="1"/>
+      <w:numFmt w:val="lowerRoman"/>
+      <w:lvlText w:val="%9."/>
+      <w:lvlJc w:val="right"/>
+      <w:pPr>
+        <w:ind w:left="6480" w:hanging="180"/>
+      </w:pPr>
+    </w:lvl>
+  </w:abstractNum>
+  <w:abstractNum w:abstractNumId="5" w15:restartNumberingAfterBreak="0">
     <w:nsid w:val="16794E2B"/>
     <w:multiLevelType w:val="hybridMultilevel"/>
     <w:tmpl w:val="641AD2C2"/>
@@ -27407,7 +30519,7 @@
       </w:rPr>
     </w:lvl>
   </w:abstractNum>
-  <w:abstractNum w:abstractNumId="5" w15:restartNumberingAfterBreak="0">
+  <w:abstractNum w:abstractNumId="6" w15:restartNumberingAfterBreak="0">
     <w:nsid w:val="17401E95"/>
     <w:multiLevelType w:val="hybridMultilevel"/>
     <w:tmpl w:val="E9481EEC"/>
@@ -27496,7 +30608,7 @@
       </w:pPr>
     </w:lvl>
   </w:abstractNum>
-  <w:abstractNum w:abstractNumId="6" w15:restartNumberingAfterBreak="0">
+  <w:abstractNum w:abstractNumId="7" w15:restartNumberingAfterBreak="0">
     <w:nsid w:val="19FF01AE"/>
     <w:multiLevelType w:val="hybridMultilevel"/>
     <w:tmpl w:val="EC6A3956"/>
@@ -27636,7 +30748,7 @@
       </w:rPr>
     </w:lvl>
   </w:abstractNum>
-  <w:abstractNum w:abstractNumId="7" w15:restartNumberingAfterBreak="0">
+  <w:abstractNum w:abstractNumId="8" w15:restartNumberingAfterBreak="0">
     <w:nsid w:val="201F00F8"/>
     <w:multiLevelType w:val="hybridMultilevel"/>
     <w:tmpl w:val="22D0C68E"/>
@@ -27725,7 +30837,96 @@
       </w:pPr>
     </w:lvl>
   </w:abstractNum>
-  <w:abstractNum w:abstractNumId="8" w15:restartNumberingAfterBreak="0">
+  <w:abstractNum w:abstractNumId="9" w15:restartNumberingAfterBreak="0">
+    <w:nsid w:val="24DD7628"/>
+    <w:multiLevelType w:val="hybridMultilevel"/>
+    <w:tmpl w:val="7AE63222"/>
+    <w:lvl w:ilvl="0" w:tplc="100C0011">
+      <w:start w:val="1"/>
+      <w:numFmt w:val="decimal"/>
+      <w:lvlText w:val="%1)"/>
+      <w:lvlJc w:val="left"/>
+      <w:pPr>
+        <w:ind w:left="720" w:hanging="360"/>
+      </w:pPr>
+      <w:rPr>
+        <w:rFonts w:hint="default"/>
+      </w:rPr>
+    </w:lvl>
+    <w:lvl w:ilvl="1" w:tplc="100C0019" w:tentative="1">
+      <w:start w:val="1"/>
+      <w:numFmt w:val="lowerLetter"/>
+      <w:lvlText w:val="%2."/>
+      <w:lvlJc w:val="left"/>
+      <w:pPr>
+        <w:ind w:left="1440" w:hanging="360"/>
+      </w:pPr>
+    </w:lvl>
+    <w:lvl w:ilvl="2" w:tplc="100C001B" w:tentative="1">
+      <w:start w:val="1"/>
+      <w:numFmt w:val="lowerRoman"/>
+      <w:lvlText w:val="%3."/>
+      <w:lvlJc w:val="right"/>
+      <w:pPr>
+        <w:ind w:left="2160" w:hanging="180"/>
+      </w:pPr>
+    </w:lvl>
+    <w:lvl w:ilvl="3" w:tplc="100C000F" w:tentative="1">
+      <w:start w:val="1"/>
+      <w:numFmt w:val="decimal"/>
+      <w:lvlText w:val="%4."/>
+      <w:lvlJc w:val="left"/>
+      <w:pPr>
+        <w:ind w:left="2880" w:hanging="360"/>
+      </w:pPr>
+    </w:lvl>
+    <w:lvl w:ilvl="4" w:tplc="100C0019" w:tentative="1">
+      <w:start w:val="1"/>
+      <w:numFmt w:val="lowerLetter"/>
+      <w:lvlText w:val="%5."/>
+      <w:lvlJc w:val="left"/>
+      <w:pPr>
+        <w:ind w:left="3600" w:hanging="360"/>
+      </w:pPr>
+    </w:lvl>
+    <w:lvl w:ilvl="5" w:tplc="100C001B" w:tentative="1">
+      <w:start w:val="1"/>
+      <w:numFmt w:val="lowerRoman"/>
+      <w:lvlText w:val="%6."/>
+      <w:lvlJc w:val="right"/>
+      <w:pPr>
+        <w:ind w:left="4320" w:hanging="180"/>
+      </w:pPr>
+    </w:lvl>
+    <w:lvl w:ilvl="6" w:tplc="100C000F" w:tentative="1">
+      <w:start w:val="1"/>
+      <w:numFmt w:val="decimal"/>
+      <w:lvlText w:val="%7."/>
+      <w:lvlJc w:val="left"/>
+      <w:pPr>
+        <w:ind w:left="5040" w:hanging="360"/>
+      </w:pPr>
+    </w:lvl>
+    <w:lvl w:ilvl="7" w:tplc="100C0019" w:tentative="1">
+      <w:start w:val="1"/>
+      <w:numFmt w:val="lowerLetter"/>
+      <w:lvlText w:val="%8."/>
+      <w:lvlJc w:val="left"/>
+      <w:pPr>
+        <w:ind w:left="5760" w:hanging="360"/>
+      </w:pPr>
+    </w:lvl>
+    <w:lvl w:ilvl="8" w:tplc="100C001B" w:tentative="1">
+      <w:start w:val="1"/>
+      <w:numFmt w:val="lowerRoman"/>
+      <w:lvlText w:val="%9."/>
+      <w:lvlJc w:val="right"/>
+      <w:pPr>
+        <w:ind w:left="6480" w:hanging="180"/>
+      </w:pPr>
+    </w:lvl>
+  </w:abstractNum>
+  <w:abstractNum w:abstractNumId="10" w15:restartNumberingAfterBreak="0">
     <w:nsid w:val="27A404D8"/>
     <w:multiLevelType w:val="hybridMultilevel"/>
     <w:tmpl w:val="E4483B56"/>
@@ -27865,7 +31066,7 @@
       </w:rPr>
     </w:lvl>
   </w:abstractNum>
-  <w:abstractNum w:abstractNumId="9" w15:restartNumberingAfterBreak="0">
+  <w:abstractNum w:abstractNumId="11" w15:restartNumberingAfterBreak="0">
     <w:nsid w:val="2A314A03"/>
     <w:multiLevelType w:val="hybridMultilevel"/>
     <w:tmpl w:val="09B261AE"/>
@@ -27978,7 +31179,7 @@
       </w:rPr>
     </w:lvl>
   </w:abstractNum>
-  <w:abstractNum w:abstractNumId="10" w15:restartNumberingAfterBreak="0">
+  <w:abstractNum w:abstractNumId="12" w15:restartNumberingAfterBreak="0">
     <w:nsid w:val="2ACD4865"/>
     <w:multiLevelType w:val="hybridMultilevel"/>
     <w:tmpl w:val="BADE573C"/>
@@ -28067,7 +31268,185 @@
       </w:pPr>
     </w:lvl>
   </w:abstractNum>
-  <w:abstractNum w:abstractNumId="11" w15:restartNumberingAfterBreak="0">
+  <w:abstractNum w:abstractNumId="13" w15:restartNumberingAfterBreak="0">
+    <w:nsid w:val="2BD26561"/>
+    <w:multiLevelType w:val="hybridMultilevel"/>
+    <w:tmpl w:val="D29C5302"/>
+    <w:lvl w:ilvl="0" w:tplc="ED44DD2E">
+      <w:start w:val="1"/>
+      <w:numFmt w:val="decimal"/>
+      <w:lvlText w:val="%1)"/>
+      <w:lvlJc w:val="left"/>
+      <w:pPr>
+        <w:ind w:left="720" w:hanging="360"/>
+      </w:pPr>
+      <w:rPr>
+        <w:rFonts w:ascii="Century Gothic" w:eastAsia="Times New Roman" w:hAnsi="Century Gothic" w:cs="Times New Roman"/>
+      </w:rPr>
+    </w:lvl>
+    <w:lvl w:ilvl="1" w:tplc="100C0019" w:tentative="1">
+      <w:start w:val="1"/>
+      <w:numFmt w:val="lowerLetter"/>
+      <w:lvlText w:val="%2."/>
+      <w:lvlJc w:val="left"/>
+      <w:pPr>
+        <w:ind w:left="1440" w:hanging="360"/>
+      </w:pPr>
+    </w:lvl>
+    <w:lvl w:ilvl="2" w:tplc="100C001B" w:tentative="1">
+      <w:start w:val="1"/>
+      <w:numFmt w:val="lowerRoman"/>
+      <w:lvlText w:val="%3."/>
+      <w:lvlJc w:val="right"/>
+      <w:pPr>
+        <w:ind w:left="2160" w:hanging="180"/>
+      </w:pPr>
+    </w:lvl>
+    <w:lvl w:ilvl="3" w:tplc="100C000F" w:tentative="1">
+      <w:start w:val="1"/>
+      <w:numFmt w:val="decimal"/>
+      <w:lvlText w:val="%4."/>
+      <w:lvlJc w:val="left"/>
+      <w:pPr>
+        <w:ind w:left="2880" w:hanging="360"/>
+      </w:pPr>
+    </w:lvl>
+    <w:lvl w:ilvl="4" w:tplc="100C0019" w:tentative="1">
+      <w:start w:val="1"/>
+      <w:numFmt w:val="lowerLetter"/>
+      <w:lvlText w:val="%5."/>
+      <w:lvlJc w:val="left"/>
+      <w:pPr>
+        <w:ind w:left="3600" w:hanging="360"/>
+      </w:pPr>
+    </w:lvl>
+    <w:lvl w:ilvl="5" w:tplc="100C001B" w:tentative="1">
+      <w:start w:val="1"/>
+      <w:numFmt w:val="lowerRoman"/>
+      <w:lvlText w:val="%6."/>
+      <w:lvlJc w:val="right"/>
+      <w:pPr>
+        <w:ind w:left="4320" w:hanging="180"/>
+      </w:pPr>
+    </w:lvl>
+    <w:lvl w:ilvl="6" w:tplc="100C000F" w:tentative="1">
+      <w:start w:val="1"/>
+      <w:numFmt w:val="decimal"/>
+      <w:lvlText w:val="%7."/>
+      <w:lvlJc w:val="left"/>
+      <w:pPr>
+        <w:ind w:left="5040" w:hanging="360"/>
+      </w:pPr>
+    </w:lvl>
+    <w:lvl w:ilvl="7" w:tplc="100C0019" w:tentative="1">
+      <w:start w:val="1"/>
+      <w:numFmt w:val="lowerLetter"/>
+      <w:lvlText w:val="%8."/>
+      <w:lvlJc w:val="left"/>
+      <w:pPr>
+        <w:ind w:left="5760" w:hanging="360"/>
+      </w:pPr>
+    </w:lvl>
+    <w:lvl w:ilvl="8" w:tplc="100C001B" w:tentative="1">
+      <w:start w:val="1"/>
+      <w:numFmt w:val="lowerRoman"/>
+      <w:lvlText w:val="%9."/>
+      <w:lvlJc w:val="right"/>
+      <w:pPr>
+        <w:ind w:left="6480" w:hanging="180"/>
+      </w:pPr>
+    </w:lvl>
+  </w:abstractNum>
+  <w:abstractNum w:abstractNumId="14" w15:restartNumberingAfterBreak="0">
+    <w:nsid w:val="361F0E91"/>
+    <w:multiLevelType w:val="hybridMultilevel"/>
+    <w:tmpl w:val="B8763966"/>
+    <w:lvl w:ilvl="0" w:tplc="100C0011">
+      <w:start w:val="1"/>
+      <w:numFmt w:val="decimal"/>
+      <w:lvlText w:val="%1)"/>
+      <w:lvlJc w:val="left"/>
+      <w:pPr>
+        <w:ind w:left="720" w:hanging="360"/>
+      </w:pPr>
+      <w:rPr>
+        <w:rFonts w:hint="default"/>
+      </w:rPr>
+    </w:lvl>
+    <w:lvl w:ilvl="1" w:tplc="100C0019" w:tentative="1">
+      <w:start w:val="1"/>
+      <w:numFmt w:val="lowerLetter"/>
+      <w:lvlText w:val="%2."/>
+      <w:lvlJc w:val="left"/>
+      <w:pPr>
+        <w:ind w:left="1440" w:hanging="360"/>
+      </w:pPr>
+    </w:lvl>
+    <w:lvl w:ilvl="2" w:tplc="100C001B" w:tentative="1">
+      <w:start w:val="1"/>
+      <w:numFmt w:val="lowerRoman"/>
+      <w:lvlText w:val="%3."/>
+      <w:lvlJc w:val="right"/>
+      <w:pPr>
+        <w:ind w:left="2160" w:hanging="180"/>
+      </w:pPr>
+    </w:lvl>
+    <w:lvl w:ilvl="3" w:tplc="100C000F" w:tentative="1">
+      <w:start w:val="1"/>
+      <w:numFmt w:val="decimal"/>
+      <w:lvlText w:val="%4."/>
+      <w:lvlJc w:val="left"/>
+      <w:pPr>
+        <w:ind w:left="2880" w:hanging="360"/>
+      </w:pPr>
+    </w:lvl>
+    <w:lvl w:ilvl="4" w:tplc="100C0019" w:tentative="1">
+      <w:start w:val="1"/>
+      <w:numFmt w:val="lowerLetter"/>
+      <w:lvlText w:val="%5."/>
+      <w:lvlJc w:val="left"/>
+      <w:pPr>
+        <w:ind w:left="3600" w:hanging="360"/>
+      </w:pPr>
+    </w:lvl>
+    <w:lvl w:ilvl="5" w:tplc="100C001B" w:tentative="1">
+      <w:start w:val="1"/>
+      <w:numFmt w:val="lowerRoman"/>
+      <w:lvlText w:val="%6."/>
+      <w:lvlJc w:val="right"/>
+      <w:pPr>
+        <w:ind w:left="4320" w:hanging="180"/>
+      </w:pPr>
+    </w:lvl>
+    <w:lvl w:ilvl="6" w:tplc="100C000F" w:tentative="1">
+      <w:start w:val="1"/>
+      <w:numFmt w:val="decimal"/>
+      <w:lvlText w:val="%7."/>
+      <w:lvlJc w:val="left"/>
+      <w:pPr>
+        <w:ind w:left="5040" w:hanging="360"/>
+      </w:pPr>
+    </w:lvl>
+    <w:lvl w:ilvl="7" w:tplc="100C0019" w:tentative="1">
+      <w:start w:val="1"/>
+      <w:numFmt w:val="lowerLetter"/>
+      <w:lvlText w:val="%8."/>
+      <w:lvlJc w:val="left"/>
+      <w:pPr>
+        <w:ind w:left="5760" w:hanging="360"/>
+      </w:pPr>
+    </w:lvl>
+    <w:lvl w:ilvl="8" w:tplc="100C001B" w:tentative="1">
+      <w:start w:val="1"/>
+      <w:numFmt w:val="lowerRoman"/>
+      <w:lvlText w:val="%9."/>
+      <w:lvlJc w:val="right"/>
+      <w:pPr>
+        <w:ind w:left="6480" w:hanging="180"/>
+      </w:pPr>
+    </w:lvl>
+  </w:abstractNum>
+  <w:abstractNum w:abstractNumId="15" w15:restartNumberingAfterBreak="0">
     <w:nsid w:val="3B21132B"/>
     <w:multiLevelType w:val="hybridMultilevel"/>
     <w:tmpl w:val="1BA61052"/>
@@ -28180,7 +31559,7 @@
       </w:rPr>
     </w:lvl>
   </w:abstractNum>
-  <w:abstractNum w:abstractNumId="12" w15:restartNumberingAfterBreak="0">
+  <w:abstractNum w:abstractNumId="16" w15:restartNumberingAfterBreak="0">
     <w:nsid w:val="408C02FF"/>
     <w:multiLevelType w:val="hybridMultilevel"/>
     <w:tmpl w:val="1C925AC4"/>
@@ -28317,7 +31696,7 @@
       </w:rPr>
     </w:lvl>
   </w:abstractNum>
-  <w:abstractNum w:abstractNumId="13" w15:restartNumberingAfterBreak="0">
+  <w:abstractNum w:abstractNumId="17" w15:restartNumberingAfterBreak="0">
     <w:nsid w:val="42F31DAB"/>
     <w:multiLevelType w:val="hybridMultilevel"/>
     <w:tmpl w:val="A46C5D1C"/>
@@ -28457,7 +31836,7 @@
       </w:rPr>
     </w:lvl>
   </w:abstractNum>
-  <w:abstractNum w:abstractNumId="14" w15:restartNumberingAfterBreak="0">
+  <w:abstractNum w:abstractNumId="18" w15:restartNumberingAfterBreak="0">
     <w:nsid w:val="5082572C"/>
     <w:multiLevelType w:val="hybridMultilevel"/>
     <w:tmpl w:val="ED4ACFA4"/>
@@ -28597,7 +31976,7 @@
       </w:rPr>
     </w:lvl>
   </w:abstractNum>
-  <w:abstractNum w:abstractNumId="15" w15:restartNumberingAfterBreak="0">
+  <w:abstractNum w:abstractNumId="19" w15:restartNumberingAfterBreak="0">
     <w:nsid w:val="52B247CA"/>
     <w:multiLevelType w:val="hybridMultilevel"/>
     <w:tmpl w:val="B7D4D45A"/>
@@ -28737,7 +32116,7 @@
       </w:rPr>
     </w:lvl>
   </w:abstractNum>
-  <w:abstractNum w:abstractNumId="16" w15:restartNumberingAfterBreak="0">
+  <w:abstractNum w:abstractNumId="20" w15:restartNumberingAfterBreak="0">
     <w:nsid w:val="594C1361"/>
     <w:multiLevelType w:val="hybridMultilevel"/>
     <w:tmpl w:val="5C243628"/>
@@ -28877,7 +32256,7 @@
       </w:rPr>
     </w:lvl>
   </w:abstractNum>
-  <w:abstractNum w:abstractNumId="17" w15:restartNumberingAfterBreak="0">
+  <w:abstractNum w:abstractNumId="21" w15:restartNumberingAfterBreak="0">
     <w:nsid w:val="713D007A"/>
     <w:multiLevelType w:val="hybridMultilevel"/>
     <w:tmpl w:val="DF10101A"/>
@@ -28967,7 +32346,7 @@
       </w:pPr>
     </w:lvl>
   </w:abstractNum>
-  <w:abstractNum w:abstractNumId="18" w15:restartNumberingAfterBreak="0">
+  <w:abstractNum w:abstractNumId="22" w15:restartNumberingAfterBreak="0">
     <w:nsid w:val="71E06583"/>
     <w:multiLevelType w:val="hybridMultilevel"/>
     <w:tmpl w:val="26C81FCE"/>
@@ -29107,7 +32486,7 @@
       </w:rPr>
     </w:lvl>
   </w:abstractNum>
-  <w:abstractNum w:abstractNumId="19" w15:restartNumberingAfterBreak="0">
+  <w:abstractNum w:abstractNumId="23" w15:restartNumberingAfterBreak="0">
     <w:nsid w:val="73CC21B8"/>
     <w:multiLevelType w:val="hybridMultilevel"/>
     <w:tmpl w:val="1C6CDE28"/>
@@ -29219,7 +32598,7 @@
       </w:rPr>
     </w:lvl>
   </w:abstractNum>
-  <w:abstractNum w:abstractNumId="20" w15:restartNumberingAfterBreak="0">
+  <w:abstractNum w:abstractNumId="24" w15:restartNumberingAfterBreak="0">
     <w:nsid w:val="74842C85"/>
     <w:multiLevelType w:val="hybridMultilevel"/>
     <w:tmpl w:val="A9EAFFF8"/>
@@ -29331,7 +32710,7 @@
       </w:rPr>
     </w:lvl>
   </w:abstractNum>
-  <w:abstractNum w:abstractNumId="21" w15:restartNumberingAfterBreak="0">
+  <w:abstractNum w:abstractNumId="25" w15:restartNumberingAfterBreak="0">
     <w:nsid w:val="75A3529B"/>
     <w:multiLevelType w:val="hybridMultilevel"/>
     <w:tmpl w:val="819EEA64"/>
@@ -29471,7 +32850,7 @@
       </w:rPr>
     </w:lvl>
   </w:abstractNum>
-  <w:abstractNum w:abstractNumId="22" w15:restartNumberingAfterBreak="0">
+  <w:abstractNum w:abstractNumId="26" w15:restartNumberingAfterBreak="0">
     <w:nsid w:val="7B193736"/>
     <w:multiLevelType w:val="multilevel"/>
     <w:tmpl w:val="A0543112"/>
@@ -29593,7 +32972,7 @@
       </w:pPr>
     </w:lvl>
   </w:abstractNum>
-  <w:abstractNum w:abstractNumId="23" w15:restartNumberingAfterBreak="0">
+  <w:abstractNum w:abstractNumId="27" w15:restartNumberingAfterBreak="0">
     <w:nsid w:val="7DD245F2"/>
     <w:multiLevelType w:val="hybridMultilevel"/>
     <w:tmpl w:val="3100450C"/>
@@ -29734,76 +33113,88 @@
     </w:lvl>
   </w:abstractNum>
   <w:num w:numId="1" w16cid:durableId="1630435399">
-    <w:abstractNumId w:val="22"/>
+    <w:abstractNumId w:val="26"/>
   </w:num>
   <w:num w:numId="2" w16cid:durableId="1205170769">
     <w:abstractNumId w:val="2"/>
   </w:num>
   <w:num w:numId="3" w16cid:durableId="569266314">
-    <w:abstractNumId w:val="6"/>
+    <w:abstractNumId w:val="7"/>
   </w:num>
   <w:num w:numId="4" w16cid:durableId="397679371">
-    <w:abstractNumId w:val="21"/>
+    <w:abstractNumId w:val="25"/>
   </w:num>
   <w:num w:numId="5" w16cid:durableId="832987269">
+    <w:abstractNumId w:val="19"/>
+  </w:num>
+  <w:num w:numId="6" w16cid:durableId="212693588">
+    <w:abstractNumId w:val="10"/>
+  </w:num>
+  <w:num w:numId="7" w16cid:durableId="2045862277">
+    <w:abstractNumId w:val="20"/>
+  </w:num>
+  <w:num w:numId="8" w16cid:durableId="1740978701">
+    <w:abstractNumId w:val="27"/>
+  </w:num>
+  <w:num w:numId="9" w16cid:durableId="1800487505">
+    <w:abstractNumId w:val="5"/>
+  </w:num>
+  <w:num w:numId="10" w16cid:durableId="1789422274">
+    <w:abstractNumId w:val="16"/>
+  </w:num>
+  <w:num w:numId="11" w16cid:durableId="1333876899">
+    <w:abstractNumId w:val="18"/>
+  </w:num>
+  <w:num w:numId="12" w16cid:durableId="346492110">
+    <w:abstractNumId w:val="17"/>
+  </w:num>
+  <w:num w:numId="13" w16cid:durableId="468279847">
+    <w:abstractNumId w:val="22"/>
+  </w:num>
+  <w:num w:numId="14" w16cid:durableId="1603803422">
     <w:abstractNumId w:val="15"/>
   </w:num>
-  <w:num w:numId="6" w16cid:durableId="212693588">
-    <w:abstractNumId w:val="8"/>
-  </w:num>
-  <w:num w:numId="7" w16cid:durableId="2045862277">
-    <w:abstractNumId w:val="16"/>
-  </w:num>
-  <w:num w:numId="8" w16cid:durableId="1740978701">
-    <w:abstractNumId w:val="23"/>
-  </w:num>
-  <w:num w:numId="9" w16cid:durableId="1800487505">
-    <w:abstractNumId w:val="4"/>
-  </w:num>
-  <w:num w:numId="10" w16cid:durableId="1789422274">
-    <w:abstractNumId w:val="12"/>
-  </w:num>
-  <w:num w:numId="11" w16cid:durableId="1333876899">
-    <w:abstractNumId w:val="14"/>
-  </w:num>
-  <w:num w:numId="12" w16cid:durableId="346492110">
-    <w:abstractNumId w:val="13"/>
-  </w:num>
-  <w:num w:numId="13" w16cid:durableId="468279847">
-    <w:abstractNumId w:val="18"/>
-  </w:num>
-  <w:num w:numId="14" w16cid:durableId="1603803422">
+  <w:num w:numId="15" w16cid:durableId="30150665">
     <w:abstractNumId w:val="11"/>
   </w:num>
-  <w:num w:numId="15" w16cid:durableId="30150665">
-    <w:abstractNumId w:val="9"/>
-  </w:num>
   <w:num w:numId="16" w16cid:durableId="1768503733">
-    <w:abstractNumId w:val="20"/>
+    <w:abstractNumId w:val="24"/>
   </w:num>
   <w:num w:numId="17" w16cid:durableId="1743599229">
     <w:abstractNumId w:val="3"/>
   </w:num>
   <w:num w:numId="18" w16cid:durableId="586499947">
-    <w:abstractNumId w:val="17"/>
+    <w:abstractNumId w:val="21"/>
   </w:num>
   <w:num w:numId="19" w16cid:durableId="681010318">
-    <w:abstractNumId w:val="7"/>
+    <w:abstractNumId w:val="8"/>
   </w:num>
   <w:num w:numId="20" w16cid:durableId="1779639788">
-    <w:abstractNumId w:val="19"/>
+    <w:abstractNumId w:val="23"/>
   </w:num>
   <w:num w:numId="21" w16cid:durableId="264848800">
     <w:abstractNumId w:val="0"/>
   </w:num>
   <w:num w:numId="22" w16cid:durableId="1390227067">
-    <w:abstractNumId w:val="10"/>
+    <w:abstractNumId w:val="12"/>
   </w:num>
   <w:num w:numId="23" w16cid:durableId="929704938">
     <w:abstractNumId w:val="1"/>
   </w:num>
   <w:num w:numId="24" w16cid:durableId="1954749394">
-    <w:abstractNumId w:val="5"/>
+    <w:abstractNumId w:val="6"/>
+  </w:num>
+  <w:num w:numId="25" w16cid:durableId="1984892379">
+    <w:abstractNumId w:val="4"/>
+  </w:num>
+  <w:num w:numId="26" w16cid:durableId="1943100156">
+    <w:abstractNumId w:val="13"/>
+  </w:num>
+  <w:num w:numId="27" w16cid:durableId="998726297">
+    <w:abstractNumId w:val="14"/>
+  </w:num>
+  <w:num w:numId="28" w16cid:durableId="202407682">
+    <w:abstractNumId w:val="9"/>
   </w:num>
   <w:numIdMacAtCleanup w:val="13"/>
 </w:numbering>

--- a/doc/D-TPI-davassayah-RapportTPI.docx
+++ b/doc/D-TPI-davassayah-RapportTPI.docx
@@ -1,6 +1,6 @@
 
 <file path=word/document.xml><?xml version="1.0" encoding="utf-8"?>
-<w:document xmlns:wpc="http://schemas.microsoft.com/office/word/2010/wordprocessingCanvas" xmlns:cx="http://schemas.microsoft.com/office/drawing/2014/chartex" xmlns:cx1="http://schemas.microsoft.com/office/drawing/2015/9/8/chartex" xmlns:cx2="http://schemas.microsoft.com/office/drawing/2015/10/21/chartex" xmlns:cx3="http://schemas.microsoft.com/office/drawing/2016/5/9/chartex" xmlns:cx4="http://schemas.microsoft.com/office/drawing/2016/5/10/chartex" xmlns:cx5="http://schemas.microsoft.com/office/drawing/2016/5/11/chartex" xmlns:cx6="http://schemas.microsoft.com/office/drawing/2016/5/12/chartex" xmlns:cx7="http://schemas.microsoft.com/office/drawing/2016/5/13/chartex" xmlns:cx8="http://schemas.microsoft.com/office/drawing/2016/5/14/chartex" xmlns:mc="http://schemas.openxmlformats.org/markup-compatibility/2006" xmlns:aink="http://schemas.microsoft.com/office/drawing/2016/ink" xmlns:am3d="http://schemas.microsoft.com/office/drawing/2017/model3d" xmlns:o="urn:schemas-microsoft-com:office:office" xmlns:oel="http://schemas.microsoft.com/office/2019/extlst" xmlns:r="http://schemas.openxmlformats.org/officeDocument/2006/relationships" xmlns:m="http://schemas.openxmlformats.org/officeDocument/2006/math" xmlns:v="urn:schemas-microsoft-com:vml" xmlns:wp14="http://schemas.microsoft.com/office/word/2010/wordprocessingDrawing" xmlns:wp="http://schemas.openxmlformats.org/drawingml/2006/wordprocessingDrawing" xmlns:w10="urn:schemas-microsoft-com:office:word" xmlns:w="http://schemas.openxmlformats.org/wordprocessingml/2006/main" xmlns:w14="http://schemas.microsoft.com/office/word/2010/wordml" xmlns:w15="http://schemas.microsoft.com/office/word/2012/wordml" xmlns:w16cex="http://schemas.microsoft.com/office/word/2018/wordml/cex" xmlns:w16cid="http://schemas.microsoft.com/office/word/2016/wordml/cid" xmlns:w16="http://schemas.microsoft.com/office/word/2018/wordml" xmlns:w16sdtdh="http://schemas.microsoft.com/office/word/2020/wordml/sdtdatahash" xmlns:w16se="http://schemas.microsoft.com/office/word/2015/wordml/symex" xmlns:wpg="http://schemas.microsoft.com/office/word/2010/wordprocessingGroup" xmlns:wpi="http://schemas.microsoft.com/office/word/2010/wordprocessingInk" xmlns:wne="http://schemas.microsoft.com/office/word/2006/wordml" xmlns:wps="http://schemas.microsoft.com/office/word/2010/wordprocessingShape" mc:Ignorable="w14 w15 w16se w16cid w16 w16cex w16sdtdh wp14">
+<w:document xmlns:wpc="http://schemas.microsoft.com/office/word/2010/wordprocessingCanvas" xmlns:cx="http://schemas.microsoft.com/office/drawing/2014/chartex" xmlns:cx1="http://schemas.microsoft.com/office/drawing/2015/9/8/chartex" xmlns:cx2="http://schemas.microsoft.com/office/drawing/2015/10/21/chartex" xmlns:cx3="http://schemas.microsoft.com/office/drawing/2016/5/9/chartex" xmlns:cx4="http://schemas.microsoft.com/office/drawing/2016/5/10/chartex" xmlns:cx5="http://schemas.microsoft.com/office/drawing/2016/5/11/chartex" xmlns:cx6="http://schemas.microsoft.com/office/drawing/2016/5/12/chartex" xmlns:cx7="http://schemas.microsoft.com/office/drawing/2016/5/13/chartex" xmlns:cx8="http://schemas.microsoft.com/office/drawing/2016/5/14/chartex" xmlns:mc="http://schemas.openxmlformats.org/markup-compatibility/2006" xmlns:aink="http://schemas.microsoft.com/office/drawing/2016/ink" xmlns:am3d="http://schemas.microsoft.com/office/drawing/2017/model3d" xmlns:o="urn:schemas-microsoft-com:office:office" xmlns:oel="http://schemas.microsoft.com/office/2019/extlst" xmlns:r="http://schemas.openxmlformats.org/officeDocument/2006/relationships" xmlns:m="http://schemas.openxmlformats.org/officeDocument/2006/math" xmlns:v="urn:schemas-microsoft-com:vml" xmlns:wp14="http://schemas.microsoft.com/office/word/2010/wordprocessingDrawing" xmlns:wp="http://schemas.openxmlformats.org/drawingml/2006/wordprocessingDrawing" xmlns:w10="urn:schemas-microsoft-com:office:word" xmlns:w="http://schemas.openxmlformats.org/wordprocessingml/2006/main" xmlns:w14="http://schemas.microsoft.com/office/word/2010/wordml" xmlns:w15="http://schemas.microsoft.com/office/word/2012/wordml" xmlns:w16cex="http://schemas.microsoft.com/office/word/2018/wordml/cex" xmlns:w16cid="http://schemas.microsoft.com/office/word/2016/wordml/cid" xmlns:w16="http://schemas.microsoft.com/office/word/2018/wordml" xmlns:w16du="http://schemas.microsoft.com/office/word/2023/wordml/word16du" xmlns:w16sdtdh="http://schemas.microsoft.com/office/word/2020/wordml/sdtdatahash" xmlns:w16se="http://schemas.microsoft.com/office/word/2015/wordml/symex" xmlns:wpg="http://schemas.microsoft.com/office/word/2010/wordprocessingGroup" xmlns:wpi="http://schemas.microsoft.com/office/word/2010/wordprocessingInk" xmlns:wne="http://schemas.microsoft.com/office/word/2006/wordml" xmlns:wps="http://schemas.microsoft.com/office/word/2010/wordprocessingShape" mc:Ignorable="w14 w15 w16se w16cid w16 w16cex w16sdtdh wp14">
   <w:body>
     <w:p>
       <w:pPr>
@@ -192,23 +192,7 @@
                 <w:iCs/>
                 <w:noProof/>
               </w:rPr>
-              <w:t>Introdu</w:t>
-            </w:r>
-            <w:r>
-              <w:rPr>
-                <w:rStyle w:val="Lienhypertexte"/>
-                <w:iCs/>
-                <w:noProof/>
-              </w:rPr>
-              <w:t>c</w:t>
-            </w:r>
-            <w:r>
-              <w:rPr>
-                <w:rStyle w:val="Lienhypertexte"/>
-                <w:iCs/>
-                <w:noProof/>
-              </w:rPr>
-              <w:t>tion</w:t>
+              <w:t>Introduction</w:t>
             </w:r>
             <w:r>
               <w:rPr>
@@ -2292,21 +2276,7 @@
                 <w:rStyle w:val="Lienhypertexte"/>
                 <w:noProof/>
               </w:rPr>
-              <w:t>Table</w:t>
-            </w:r>
-            <w:r>
-              <w:rPr>
-                <w:rStyle w:val="Lienhypertexte"/>
-                <w:noProof/>
-              </w:rPr>
-              <w:t>s</w:t>
-            </w:r>
-            <w:r>
-              <w:rPr>
-                <w:rStyle w:val="Lienhypertexte"/>
-                <w:noProof/>
-              </w:rPr>
-              <w:t xml:space="preserve"> et type des attributs</w:t>
+              <w:t>Tables et type des attributs</w:t>
             </w:r>
             <w:r>
               <w:rPr>
@@ -4443,49 +4413,7 @@
         <w:rPr>
           <w:szCs w:val="14"/>
         </w:rPr>
-        <w:t xml:space="preserve">Ce TPI est réalisé sous la supervision de </w:t>
-      </w:r>
-      <w:proofErr w:type="spellStart"/>
-      <w:r>
-        <w:rPr>
-          <w:szCs w:val="14"/>
-        </w:rPr>
-        <w:t>M.Charmier</w:t>
-      </w:r>
-      <w:proofErr w:type="spellEnd"/>
-      <w:r>
-        <w:rPr>
-          <w:szCs w:val="14"/>
-        </w:rPr>
-        <w:t xml:space="preserve"> – Chef de projet – et de </w:t>
-      </w:r>
-      <w:proofErr w:type="spellStart"/>
-      <w:r>
-        <w:rPr>
-          <w:szCs w:val="14"/>
-        </w:rPr>
-        <w:t>M.Venries</w:t>
-      </w:r>
-      <w:proofErr w:type="spellEnd"/>
-      <w:r>
-        <w:rPr>
-          <w:szCs w:val="14"/>
-        </w:rPr>
-        <w:t xml:space="preserve"> ainsi que </w:t>
-      </w:r>
-      <w:proofErr w:type="spellStart"/>
-      <w:r>
-        <w:rPr>
-          <w:szCs w:val="14"/>
-        </w:rPr>
-        <w:t>M.Bertino</w:t>
-      </w:r>
-      <w:proofErr w:type="spellEnd"/>
-      <w:r>
-        <w:rPr>
-          <w:szCs w:val="14"/>
-        </w:rPr>
-        <w:t xml:space="preserve"> – Experts – dans le cadre de la formation FPA de l’ETML.</w:t>
+        <w:t>Ce TPI est réalisé sous la supervision de M.Charmier – Chef de projet – et de M.Venries ainsi que M.Bertino – Experts – dans le cadre de la formation FPA de l’ETML.</w:t>
       </w:r>
     </w:p>
     <w:p>
@@ -4822,21 +4750,7 @@
         <w:rPr>
           <w:lang w:val="fr-CH"/>
         </w:rPr>
-        <w:t>Serveur web local (</w:t>
-      </w:r>
-      <w:proofErr w:type="spellStart"/>
-      <w:r>
-        <w:rPr>
-          <w:lang w:val="fr-CH"/>
-        </w:rPr>
-        <w:t>uWamp</w:t>
-      </w:r>
-      <w:proofErr w:type="spellEnd"/>
-      <w:r>
-        <w:rPr>
-          <w:lang w:val="fr-CH"/>
-        </w:rPr>
-        <w:t xml:space="preserve"> ou autre).</w:t>
+        <w:t>Serveur web local (uWamp ou autre).</w:t>
       </w:r>
     </w:p>
     <w:p>
@@ -4872,21 +4786,7 @@
         <w:rPr>
           <w:lang w:val="fr-CH"/>
         </w:rPr>
-        <w:t xml:space="preserve">Un dépôt GIT (GitHub, </w:t>
-      </w:r>
-      <w:proofErr w:type="spellStart"/>
-      <w:r>
-        <w:rPr>
-          <w:lang w:val="fr-CH"/>
-        </w:rPr>
-        <w:t>BitBucket</w:t>
-      </w:r>
-      <w:proofErr w:type="spellEnd"/>
-      <w:r>
-        <w:rPr>
-          <w:lang w:val="fr-CH"/>
-        </w:rPr>
-        <w:t xml:space="preserve"> ou autre).</w:t>
+        <w:t>Un dépôt GIT (GitHub, BitBucket ou autre).</w:t>
       </w:r>
     </w:p>
     <w:p>
@@ -4993,15 +4893,7 @@
         <w:jc w:val="both"/>
       </w:pPr>
       <w:r>
-        <w:t xml:space="preserve">Afin de mener à bien ce projet, la méthodologie </w:t>
-      </w:r>
-      <w:proofErr w:type="spellStart"/>
-      <w:r>
-        <w:t>Waterfall</w:t>
-      </w:r>
-      <w:proofErr w:type="spellEnd"/>
-      <w:r>
-        <w:t>, également connue sous le nom de méthode en cascade, a été</w:t>
+        <w:t>Afin de mener à bien ce projet, la méthodologie Waterfall, également connue sous le nom de méthode en cascade, a été</w:t>
       </w:r>
       <w:r>
         <w:t xml:space="preserve"> choisie</w:t>
@@ -5229,14 +5121,9 @@
                               <w:fldChar w:fldCharType="end"/>
                             </w:r>
                             <w:r>
-                              <w:t xml:space="preserve"> : Schéma de la méthode </w:t>
-                            </w:r>
-                            <w:proofErr w:type="spellStart"/>
-                            <w:r>
-                              <w:t>Waterfall</w:t>
+                              <w:t> : Schéma de la méthode Waterfall</w:t>
                             </w:r>
                             <w:bookmarkEnd w:id="13"/>
-                            <w:proofErr w:type="spellEnd"/>
                             <w:r>
                               <w:t xml:space="preserve"> des 6 pas</w:t>
                             </w:r>
@@ -5297,14 +5184,9 @@
                         <w:fldChar w:fldCharType="end"/>
                       </w:r>
                       <w:r>
-                        <w:t xml:space="preserve"> : Schéma de la méthode </w:t>
-                      </w:r>
-                      <w:proofErr w:type="spellStart"/>
-                      <w:r>
-                        <w:t>Waterfall</w:t>
+                        <w:t> : Schéma de la méthode Waterfall</w:t>
                       </w:r>
                       <w:bookmarkEnd w:id="14"/>
-                      <w:proofErr w:type="spellEnd"/>
                       <w:r>
                         <w:t xml:space="preserve"> des 6 pas</w:t>
                       </w:r>
@@ -5586,15 +5468,7 @@
         <w:t>Dans ce cas de figure, l’utilisateur n’aura que la possibilité de créer un compte via les onglets de navigation</w:t>
       </w:r>
       <w:r>
-        <w:t xml:space="preserve"> ou de contacter un admin via les onglets de contact présents dans le </w:t>
-      </w:r>
-      <w:proofErr w:type="spellStart"/>
-      <w:r>
-        <w:t>footer</w:t>
-      </w:r>
-      <w:proofErr w:type="spellEnd"/>
-      <w:r>
-        <w:t>. Tant qu’il n’aura pas cré</w:t>
+        <w:t xml:space="preserve"> ou de contacter un admin via les onglets de contact présents dans le footer. Tant qu’il n’aura pas cré</w:t>
       </w:r>
       <w:r>
         <w:t>é</w:t>
@@ -5788,17 +5662,8 @@
           <w:b/>
           <w:bCs/>
         </w:rPr>
-        <w:t xml:space="preserve">Le </w:t>
-      </w:r>
-      <w:proofErr w:type="spellStart"/>
-      <w:r>
-        <w:rPr>
-          <w:b/>
-          <w:bCs/>
-        </w:rPr>
-        <w:t>footer</w:t>
-      </w:r>
-      <w:proofErr w:type="spellEnd"/>
+        <w:t>Le footer</w:t>
+      </w:r>
     </w:p>
     <w:p>
       <w:pPr>
@@ -5873,31 +5738,15 @@
         <w:fldChar w:fldCharType="end"/>
       </w:r>
       <w:r>
-        <w:t xml:space="preserve"> : modèle de conception du </w:t>
-      </w:r>
-      <w:proofErr w:type="spellStart"/>
-      <w:r>
-        <w:t>footer</w:t>
-      </w:r>
-      <w:proofErr w:type="spellEnd"/>
-      <w:r>
-        <w:t xml:space="preserve"> du site</w:t>
-      </w:r>
-    </w:p>
-    <w:p>
-      <w:pPr>
-        <w:jc w:val="both"/>
-      </w:pPr>
-      <w:r>
-        <w:t xml:space="preserve">L’affichage du </w:t>
-      </w:r>
-      <w:proofErr w:type="spellStart"/>
-      <w:r>
-        <w:t>footer</w:t>
-      </w:r>
-      <w:proofErr w:type="spellEnd"/>
-      <w:r>
-        <w:t xml:space="preserve"> n’est pas évolutif. Il contient simplement différentes possibilités d’entrer en contact avec l’administrateur de l’application via mail ou les réseaux sociaux</w:t>
+        <w:t xml:space="preserve"> : modèle de conception du footer du site</w:t>
+      </w:r>
+    </w:p>
+    <w:p>
+      <w:pPr>
+        <w:jc w:val="both"/>
+      </w:pPr>
+      <w:r>
+        <w:t>L’affichage du footer n’est pas évolutif. Il contient simplement différentes possibilités d’entrer en contact avec l’administrateur de l’application via mail ou les réseaux sociaux</w:t>
       </w:r>
       <w:r>
         <w:t>.</w:t>
@@ -6875,11 +6724,9 @@
         </w:numPr>
         <w:jc w:val="both"/>
       </w:pPr>
-      <w:proofErr w:type="gramStart"/>
       <w:r>
         <w:t>E-mail</w:t>
       </w:r>
-      <w:proofErr w:type="gramEnd"/>
     </w:p>
     <w:p>
       <w:pPr>
@@ -8982,18 +8829,10 @@
         <w:t xml:space="preserve"> : </w:t>
       </w:r>
       <w:r>
-        <w:t xml:space="preserve">entité </w:t>
-      </w:r>
-      <w:proofErr w:type="spellStart"/>
-      <w:r>
-        <w:t>t_</w:t>
-      </w:r>
-      <w:r>
-        <w:t>user</w:t>
-      </w:r>
-      <w:proofErr w:type="spellEnd"/>
-      <w:r>
-        <w:t xml:space="preserve"> du MCD</w:t>
+        <w:t>entité t_</w:t>
+      </w:r>
+      <w:r>
+        <w:t>user du MCD</w:t>
       </w:r>
     </w:p>
     <w:p>
@@ -9009,7 +8848,6 @@
       <w:r>
         <w:t xml:space="preserve"> </w:t>
       </w:r>
-      <w:proofErr w:type="spellStart"/>
       <w:r>
         <w:t>t_</w:t>
       </w:r>
@@ -9020,7 +8858,6 @@
         </w:rPr>
         <w:t>user</w:t>
       </w:r>
-      <w:proofErr w:type="spellEnd"/>
       <w:r>
         <w:t xml:space="preserve"> contient toutes les informations d’un utilisateur donné. Elle permet par exemple de définir si l’utilisateur est connecté ou non et si oui de quel type d’utilisateur il s’agit. Elle est composée des </w:t>
       </w:r>
@@ -9051,7 +8888,6 @@
         </w:numPr>
         <w:jc w:val="both"/>
       </w:pPr>
-      <w:proofErr w:type="spellStart"/>
       <w:r>
         <w:rPr>
           <w:i/>
@@ -9060,7 +8896,6 @@
         <w:lastRenderedPageBreak/>
         <w:t>idUser</w:t>
       </w:r>
-      <w:proofErr w:type="spellEnd"/>
       <w:r>
         <w:t> : Identifiant unique de l’utilisateur.</w:t>
       </w:r>
@@ -9074,21 +8909,12 @@
         </w:numPr>
         <w:jc w:val="both"/>
       </w:pPr>
-      <w:proofErr w:type="spellStart"/>
       <w:r>
         <w:rPr>
           <w:i/>
           <w:iCs/>
         </w:rPr>
-        <w:t>useLogin</w:t>
-      </w:r>
-      <w:proofErr w:type="spellEnd"/>
-      <w:r>
-        <w:rPr>
-          <w:i/>
-          <w:iCs/>
-        </w:rPr>
-        <w:t> </w:t>
+        <w:t>useLogin </w:t>
       </w:r>
       <w:r>
         <w:t>:</w:t>
@@ -9106,35 +8932,18 @@
         </w:numPr>
         <w:jc w:val="both"/>
       </w:pPr>
-      <w:proofErr w:type="spellStart"/>
       <w:r>
         <w:rPr>
           <w:i/>
           <w:iCs/>
         </w:rPr>
-        <w:t>useEmail</w:t>
-      </w:r>
-      <w:proofErr w:type="spellEnd"/>
-      <w:r>
-        <w:rPr>
-          <w:i/>
-          <w:iCs/>
-        </w:rPr>
-        <w:t> </w:t>
+        <w:t>useEmail </w:t>
       </w:r>
       <w:r>
         <w:t>:</w:t>
       </w:r>
       <w:r>
-        <w:t xml:space="preserve"> </w:t>
-      </w:r>
-      <w:proofErr w:type="gramStart"/>
-      <w:r>
-        <w:t>Email</w:t>
-      </w:r>
-      <w:proofErr w:type="gramEnd"/>
-      <w:r>
-        <w:t xml:space="preserve"> de l’utilisateur.</w:t>
+        <w:t xml:space="preserve"> Email de l’utilisateur.</w:t>
       </w:r>
     </w:p>
     <w:p>
@@ -9146,7 +8955,6 @@
         </w:numPr>
         <w:jc w:val="both"/>
       </w:pPr>
-      <w:proofErr w:type="spellStart"/>
       <w:r>
         <w:rPr>
           <w:i/>
@@ -9154,7 +8962,6 @@
         </w:rPr>
         <w:t>useFirstName</w:t>
       </w:r>
-      <w:proofErr w:type="spellEnd"/>
       <w:r>
         <w:t> : Prénom de l’utilisateur.</w:t>
       </w:r>
@@ -9168,7 +8975,6 @@
         </w:numPr>
         <w:jc w:val="both"/>
       </w:pPr>
-      <w:proofErr w:type="spellStart"/>
       <w:r>
         <w:rPr>
           <w:i/>
@@ -9190,7 +8996,6 @@
         </w:rPr>
         <w:t>Name</w:t>
       </w:r>
-      <w:proofErr w:type="spellEnd"/>
       <w:r>
         <w:t> : Nom de famille de l’utilisateur.</w:t>
       </w:r>
@@ -9204,7 +9009,6 @@
         </w:numPr>
         <w:jc w:val="both"/>
       </w:pPr>
-      <w:proofErr w:type="spellStart"/>
       <w:r>
         <w:rPr>
           <w:i/>
@@ -9219,7 +9023,6 @@
         </w:rPr>
         <w:t>Locality</w:t>
       </w:r>
-      <w:proofErr w:type="spellEnd"/>
       <w:r>
         <w:rPr>
           <w:i/>
@@ -9240,21 +9043,12 @@
         </w:numPr>
         <w:jc w:val="both"/>
       </w:pPr>
-      <w:proofErr w:type="spellStart"/>
       <w:r>
         <w:rPr>
           <w:i/>
           <w:iCs/>
         </w:rPr>
-        <w:t>usePostalCode</w:t>
-      </w:r>
-      <w:proofErr w:type="spellEnd"/>
-      <w:r>
-        <w:rPr>
-          <w:i/>
-          <w:iCs/>
-        </w:rPr>
-        <w:t> :</w:t>
+        <w:t>usePostalCode :</w:t>
       </w:r>
       <w:r>
         <w:t xml:space="preserve"> Code postal de l’endroit où vit l’utilisateur.</w:t>
@@ -9269,21 +9063,12 @@
         </w:numPr>
         <w:jc w:val="both"/>
       </w:pPr>
-      <w:proofErr w:type="spellStart"/>
       <w:r>
         <w:rPr>
           <w:i/>
           <w:iCs/>
         </w:rPr>
-        <w:t>useStreetName</w:t>
-      </w:r>
-      <w:proofErr w:type="spellEnd"/>
-      <w:r>
-        <w:rPr>
-          <w:i/>
-          <w:iCs/>
-        </w:rPr>
-        <w:t> :</w:t>
+        <w:t>useStreetName :</w:t>
       </w:r>
       <w:r>
         <w:t xml:space="preserve"> Nom de la rue où vit l’utilisateur.</w:t>
@@ -9298,21 +9083,12 @@
         </w:numPr>
         <w:jc w:val="both"/>
       </w:pPr>
-      <w:proofErr w:type="spellStart"/>
       <w:r>
         <w:rPr>
           <w:i/>
           <w:iCs/>
         </w:rPr>
-        <w:t>UseStreetNumber</w:t>
-      </w:r>
-      <w:proofErr w:type="spellEnd"/>
-      <w:r>
-        <w:rPr>
-          <w:i/>
-          <w:iCs/>
-        </w:rPr>
-        <w:t> :</w:t>
+        <w:t>UseStreetNumber :</w:t>
       </w:r>
       <w:r>
         <w:t xml:space="preserve"> Numéro de la rue où vit l’utilisateur.</w:t>
@@ -9327,7 +9103,6 @@
         </w:numPr>
         <w:jc w:val="both"/>
       </w:pPr>
-      <w:proofErr w:type="spellStart"/>
       <w:r>
         <w:rPr>
           <w:i/>
@@ -9335,7 +9110,6 @@
         </w:rPr>
         <w:t>usePassword</w:t>
       </w:r>
-      <w:proofErr w:type="spellEnd"/>
       <w:r>
         <w:t> : Mot de passe de l’utilisateur pour se connecter sur le site.</w:t>
       </w:r>
@@ -9349,7 +9123,6 @@
         </w:numPr>
         <w:jc w:val="both"/>
       </w:pPr>
-      <w:proofErr w:type="spellStart"/>
       <w:r>
         <w:rPr>
           <w:i/>
@@ -9357,7 +9130,6 @@
         </w:rPr>
         <w:t>useCredits</w:t>
       </w:r>
-      <w:proofErr w:type="spellEnd"/>
       <w:r>
         <w:t> : Valeur en crédits sur le compte de l’utilisateur</w:t>
       </w:r>
@@ -9371,7 +9143,6 @@
         </w:numPr>
         <w:jc w:val="both"/>
       </w:pPr>
-      <w:proofErr w:type="spellStart"/>
       <w:r>
         <w:rPr>
           <w:i/>
@@ -9379,7 +9150,6 @@
         </w:rPr>
         <w:t>useRole</w:t>
       </w:r>
-      <w:proofErr w:type="spellEnd"/>
       <w:r>
         <w:t> : Rôle de l’utilisateur sur le site (profil utilisateur/administrateur).</w:t>
       </w:r>
@@ -9468,31 +9238,22 @@
         <w:t>entité</w:t>
       </w:r>
       <w:r>
+        <w:t xml:space="preserve"> t_card du MCD</w:t>
+      </w:r>
+    </w:p>
+    <w:p>
+      <w:pPr>
+        <w:jc w:val="both"/>
+      </w:pPr>
+      <w:r>
+        <w:t>L</w:t>
+      </w:r>
+      <w:r>
+        <w:t>’entité</w:t>
+      </w:r>
+      <w:r>
         <w:t xml:space="preserve"> </w:t>
       </w:r>
-      <w:proofErr w:type="spellStart"/>
-      <w:r>
-        <w:t>t_card</w:t>
-      </w:r>
-      <w:proofErr w:type="spellEnd"/>
-      <w:r>
-        <w:t xml:space="preserve"> du MCD</w:t>
-      </w:r>
-    </w:p>
-    <w:p>
-      <w:pPr>
-        <w:jc w:val="both"/>
-      </w:pPr>
-      <w:r>
-        <w:t>L</w:t>
-      </w:r>
-      <w:r>
-        <w:t>’entité</w:t>
-      </w:r>
-      <w:r>
-        <w:t xml:space="preserve"> </w:t>
-      </w:r>
-      <w:proofErr w:type="spellStart"/>
       <w:r>
         <w:rPr>
           <w:i/>
@@ -9500,7 +9261,6 @@
         </w:rPr>
         <w:t>card</w:t>
       </w:r>
-      <w:proofErr w:type="spellEnd"/>
       <w:r>
         <w:t xml:space="preserve"> contient toutes les informations d’une carte donnée. Elle permet par exemple de définir la valeur en crédits, l’état</w:t>
       </w:r>
@@ -9544,7 +9304,6 @@
           <w:iCs/>
         </w:rPr>
       </w:pPr>
-      <w:proofErr w:type="spellStart"/>
       <w:r>
         <w:rPr>
           <w:i/>
@@ -9552,7 +9311,6 @@
         </w:rPr>
         <w:t>idCard</w:t>
       </w:r>
-      <w:proofErr w:type="spellEnd"/>
       <w:r>
         <w:rPr>
           <w:i/>
@@ -9577,21 +9335,12 @@
           <w:iCs/>
         </w:rPr>
       </w:pPr>
-      <w:proofErr w:type="spellStart"/>
       <w:r>
         <w:rPr>
           <w:i/>
           <w:iCs/>
         </w:rPr>
-        <w:t>carName</w:t>
-      </w:r>
-      <w:proofErr w:type="spellEnd"/>
-      <w:r>
-        <w:rPr>
-          <w:i/>
-          <w:iCs/>
-        </w:rPr>
-        <w:t> </w:t>
+        <w:t>carName </w:t>
       </w:r>
       <w:r>
         <w:t>: Nom de la carte.</w:t>
@@ -9610,21 +9359,12 @@
           <w:iCs/>
         </w:rPr>
       </w:pPr>
-      <w:proofErr w:type="spellStart"/>
       <w:r>
         <w:rPr>
           <w:i/>
           <w:iCs/>
         </w:rPr>
-        <w:t>carDate</w:t>
-      </w:r>
-      <w:proofErr w:type="spellEnd"/>
-      <w:r>
-        <w:rPr>
-          <w:i/>
-          <w:iCs/>
-        </w:rPr>
-        <w:t> </w:t>
+        <w:t>carDate </w:t>
       </w:r>
       <w:r>
         <w:t xml:space="preserve">: </w:t>
@@ -9649,21 +9389,12 @@
           <w:iCs/>
         </w:rPr>
       </w:pPr>
-      <w:proofErr w:type="spellStart"/>
       <w:r>
         <w:rPr>
           <w:i/>
           <w:iCs/>
         </w:rPr>
-        <w:t>carCredits</w:t>
-      </w:r>
-      <w:proofErr w:type="spellEnd"/>
-      <w:r>
-        <w:rPr>
-          <w:i/>
-          <w:iCs/>
-        </w:rPr>
-        <w:t> </w:t>
+        <w:t>carCredits </w:t>
       </w:r>
       <w:r>
         <w:t>: Valeur en crédits de la carte.</w:t>
@@ -9682,21 +9413,12 @@
           <w:iCs/>
         </w:rPr>
       </w:pPr>
-      <w:proofErr w:type="spellStart"/>
       <w:r>
         <w:rPr>
           <w:i/>
           <w:iCs/>
         </w:rPr>
-        <w:t>carCondition</w:t>
-      </w:r>
-      <w:proofErr w:type="spellEnd"/>
-      <w:r>
-        <w:rPr>
-          <w:i/>
-          <w:iCs/>
-        </w:rPr>
-        <w:t> </w:t>
+        <w:t>carCondition </w:t>
       </w:r>
       <w:r>
         <w:t>: Etat de la carte.</w:t>
@@ -9715,21 +9437,12 @@
           <w:iCs/>
         </w:rPr>
       </w:pPr>
-      <w:proofErr w:type="spellStart"/>
       <w:r>
         <w:rPr>
           <w:i/>
           <w:iCs/>
         </w:rPr>
-        <w:t>carDescription</w:t>
-      </w:r>
-      <w:proofErr w:type="spellEnd"/>
-      <w:r>
-        <w:rPr>
-          <w:i/>
-          <w:iCs/>
-        </w:rPr>
-        <w:t> </w:t>
+        <w:t>carDescription </w:t>
       </w:r>
       <w:r>
         <w:t>: Description de la carte.</w:t>
@@ -9748,21 +9461,12 @@
           <w:iCs/>
         </w:rPr>
       </w:pPr>
-      <w:proofErr w:type="spellStart"/>
       <w:r>
         <w:rPr>
           <w:i/>
           <w:iCs/>
         </w:rPr>
-        <w:t>carIsAvailable</w:t>
-      </w:r>
-      <w:proofErr w:type="spellEnd"/>
-      <w:r>
-        <w:rPr>
-          <w:i/>
-          <w:iCs/>
-        </w:rPr>
-        <w:t xml:space="preserve"> : </w:t>
+        <w:t xml:space="preserve">carIsAvailable : </w:t>
       </w:r>
       <w:r>
         <w:t>Indicateur permettant de savoir si la carte est disponible à la vente ou non.</w:t>
@@ -9781,7 +9485,6 @@
           <w:iCs/>
         </w:rPr>
       </w:pPr>
-      <w:proofErr w:type="spellStart"/>
       <w:r>
         <w:rPr>
           <w:i/>
@@ -9789,7 +9492,6 @@
         </w:rPr>
         <w:t>carPhoto</w:t>
       </w:r>
-      <w:proofErr w:type="spellEnd"/>
       <w:r>
         <w:t> :</w:t>
       </w:r>
@@ -9916,15 +9618,7 @@
         <w:t>entité</w:t>
       </w:r>
       <w:r>
-        <w:t xml:space="preserve"> </w:t>
-      </w:r>
-      <w:proofErr w:type="spellStart"/>
-      <w:r>
-        <w:t>t_collection</w:t>
-      </w:r>
-      <w:proofErr w:type="spellEnd"/>
-      <w:r>
-        <w:t xml:space="preserve"> du MCD</w:t>
+        <w:t xml:space="preserve"> t_collection du MCD</w:t>
       </w:r>
     </w:p>
     <w:p>
@@ -9949,7 +9643,6 @@
       <w:r>
         <w:t xml:space="preserve"> </w:t>
       </w:r>
-      <w:proofErr w:type="spellStart"/>
       <w:r>
         <w:rPr>
           <w:i/>
@@ -9957,7 +9650,6 @@
         </w:rPr>
         <w:t>t_collection</w:t>
       </w:r>
-      <w:proofErr w:type="spellEnd"/>
       <w:r>
         <w:rPr>
           <w:i/>
@@ -9995,7 +9687,6 @@
         </w:numPr>
         <w:jc w:val="both"/>
       </w:pPr>
-      <w:proofErr w:type="spellStart"/>
       <w:r>
         <w:rPr>
           <w:i/>
@@ -10003,7 +9694,6 @@
         </w:rPr>
         <w:t>idCollection</w:t>
       </w:r>
-      <w:proofErr w:type="spellEnd"/>
       <w:r>
         <w:t> : Identifiant unique de la collection.</w:t>
       </w:r>
@@ -10017,7 +9707,6 @@
         </w:numPr>
         <w:jc w:val="both"/>
       </w:pPr>
-      <w:proofErr w:type="spellStart"/>
       <w:r>
         <w:rPr>
           <w:i/>
@@ -10025,7 +9714,6 @@
         </w:rPr>
         <w:t>colName</w:t>
       </w:r>
-      <w:proofErr w:type="spellEnd"/>
       <w:r>
         <w:t> : Nom de la collection.</w:t>
       </w:r>
@@ -10125,29 +9813,23 @@
         <w:t>entité</w:t>
       </w:r>
       <w:r>
+        <w:t xml:space="preserve"> t_order</w:t>
+      </w:r>
+    </w:p>
+    <w:p/>
+    <w:p>
+      <w:pPr>
+        <w:jc w:val="both"/>
+      </w:pPr>
+      <w:r>
+        <w:t>L</w:t>
+      </w:r>
+      <w:r>
+        <w:t>’entité</w:t>
+      </w:r>
+      <w:r>
         <w:t xml:space="preserve"> </w:t>
       </w:r>
-      <w:proofErr w:type="spellStart"/>
-      <w:r>
-        <w:t>t_order</w:t>
-      </w:r>
-      <w:proofErr w:type="spellEnd"/>
-    </w:p>
-    <w:p/>
-    <w:p>
-      <w:pPr>
-        <w:jc w:val="both"/>
-      </w:pPr>
-      <w:r>
-        <w:t>L</w:t>
-      </w:r>
-      <w:r>
-        <w:t>’entité</w:t>
-      </w:r>
-      <w:r>
-        <w:t xml:space="preserve"> </w:t>
-      </w:r>
-      <w:proofErr w:type="spellStart"/>
       <w:r>
         <w:rPr>
           <w:i/>
@@ -10155,7 +9837,6 @@
         </w:rPr>
         <w:t>t_order</w:t>
       </w:r>
-      <w:proofErr w:type="spellEnd"/>
       <w:r>
         <w:t> </w:t>
       </w:r>
@@ -10193,7 +9874,6 @@
           <w:numId w:val="15"/>
         </w:numPr>
       </w:pPr>
-      <w:proofErr w:type="spellStart"/>
       <w:r>
         <w:rPr>
           <w:i/>
@@ -10201,7 +9881,6 @@
         </w:rPr>
         <w:t>idOrder</w:t>
       </w:r>
-      <w:proofErr w:type="spellEnd"/>
       <w:r>
         <w:t> : Identifiant unique de la commande.</w:t>
       </w:r>
@@ -10214,21 +9893,12 @@
           <w:numId w:val="15"/>
         </w:numPr>
       </w:pPr>
-      <w:proofErr w:type="spellStart"/>
       <w:r>
         <w:rPr>
           <w:i/>
           <w:iCs/>
         </w:rPr>
-        <w:t>ordStatus</w:t>
-      </w:r>
-      <w:proofErr w:type="spellEnd"/>
-      <w:r>
-        <w:rPr>
-          <w:i/>
-          <w:iCs/>
-        </w:rPr>
-        <w:t> </w:t>
+        <w:t>ordStatus </w:t>
       </w:r>
       <w:r>
         <w:t>:</w:t>
@@ -10346,29 +10016,8 @@
         <w:fldChar w:fldCharType="end"/>
       </w:r>
       <w:r>
-        <w:t xml:space="preserve"> : Association </w:t>
-      </w:r>
-      <w:proofErr w:type="spellStart"/>
-      <w:r>
-        <w:t>t_belong</w:t>
-      </w:r>
-      <w:proofErr w:type="spellEnd"/>
-      <w:r>
-        <w:t xml:space="preserve"> entre les entités </w:t>
-      </w:r>
-      <w:proofErr w:type="spellStart"/>
-      <w:r>
-        <w:t>t_collection</w:t>
-      </w:r>
-      <w:proofErr w:type="spellEnd"/>
-      <w:r>
-        <w:t xml:space="preserve"> et </w:t>
-      </w:r>
-      <w:proofErr w:type="spellStart"/>
-      <w:r>
-        <w:t>t_card</w:t>
-      </w:r>
-      <w:proofErr w:type="spellEnd"/>
+        <w:t xml:space="preserve"> : Association t_belong entre les entités t_collection et t_card</w:t>
+      </w:r>
     </w:p>
     <w:p>
       <w:pPr>
@@ -10377,7 +10026,6 @@
       <w:r>
         <w:t xml:space="preserve">L’association </w:t>
       </w:r>
-      <w:proofErr w:type="spellStart"/>
       <w:r>
         <w:rPr>
           <w:i/>
@@ -10385,11 +10033,9 @@
         </w:rPr>
         <w:t>t_belong</w:t>
       </w:r>
-      <w:proofErr w:type="spellEnd"/>
       <w:r>
         <w:t xml:space="preserve"> lie les entités </w:t>
       </w:r>
-      <w:proofErr w:type="spellStart"/>
       <w:r>
         <w:rPr>
           <w:i/>
@@ -10397,11 +10043,9 @@
         </w:rPr>
         <w:t>t_card</w:t>
       </w:r>
-      <w:proofErr w:type="spellEnd"/>
       <w:r>
         <w:t xml:space="preserve"> et </w:t>
       </w:r>
-      <w:proofErr w:type="spellStart"/>
       <w:r>
         <w:rPr>
           <w:i/>
@@ -10409,7 +10053,6 @@
         </w:rPr>
         <w:t>t_collection</w:t>
       </w:r>
-      <w:proofErr w:type="spellEnd"/>
       <w:r>
         <w:t xml:space="preserve">. La cardinalité </w:t>
       </w:r>
@@ -10554,29 +10197,8 @@
         <w:fldChar w:fldCharType="end"/>
       </w:r>
       <w:r>
-        <w:t xml:space="preserve"> : Association </w:t>
-      </w:r>
-      <w:proofErr w:type="spellStart"/>
-      <w:r>
-        <w:t>t_contain</w:t>
-      </w:r>
-      <w:proofErr w:type="spellEnd"/>
-      <w:r>
-        <w:t xml:space="preserve"> entre les entités </w:t>
-      </w:r>
-      <w:proofErr w:type="spellStart"/>
-      <w:r>
-        <w:t>t_card</w:t>
-      </w:r>
-      <w:proofErr w:type="spellEnd"/>
-      <w:r>
-        <w:t xml:space="preserve"> et </w:t>
-      </w:r>
-      <w:proofErr w:type="spellStart"/>
-      <w:r>
-        <w:t>t_order</w:t>
-      </w:r>
-      <w:proofErr w:type="spellEnd"/>
+        <w:t xml:space="preserve"> : Association t_contain entre les entités t_card et t_order</w:t>
+      </w:r>
     </w:p>
     <w:p>
       <w:pPr>
@@ -10585,7 +10207,6 @@
       <w:r>
         <w:t xml:space="preserve">L’association </w:t>
       </w:r>
-      <w:proofErr w:type="spellStart"/>
       <w:r>
         <w:rPr>
           <w:i/>
@@ -10593,7 +10214,6 @@
         </w:rPr>
         <w:t>t_contain</w:t>
       </w:r>
-      <w:proofErr w:type="spellEnd"/>
       <w:r>
         <w:rPr>
           <w:i/>
@@ -10604,7 +10224,6 @@
       <w:r>
         <w:t xml:space="preserve">lie les entités </w:t>
       </w:r>
-      <w:proofErr w:type="spellStart"/>
       <w:r>
         <w:rPr>
           <w:i/>
@@ -10612,11 +10231,9 @@
         </w:rPr>
         <w:t>t_card</w:t>
       </w:r>
-      <w:proofErr w:type="spellEnd"/>
       <w:r>
         <w:t xml:space="preserve"> et </w:t>
       </w:r>
-      <w:proofErr w:type="spellStart"/>
       <w:r>
         <w:rPr>
           <w:i/>
@@ -10624,7 +10241,6 @@
         </w:rPr>
         <w:t>t_collection</w:t>
       </w:r>
-      <w:proofErr w:type="spellEnd"/>
       <w:r>
         <w:t xml:space="preserve">. La cardinalité </w:t>
       </w:r>
@@ -10780,40 +10396,14 @@
         <w:fldChar w:fldCharType="end"/>
       </w:r>
       <w:r>
-        <w:t xml:space="preserve"> : </w:t>
-      </w:r>
-      <w:proofErr w:type="spellStart"/>
-      <w:r>
-        <w:t>associationt</w:t>
-      </w:r>
-      <w:proofErr w:type="spellEnd"/>
-      <w:r>
-        <w:t xml:space="preserve"> </w:t>
-      </w:r>
-      <w:proofErr w:type="spellStart"/>
-      <w:r>
-        <w:t>t_</w:t>
+        <w:t xml:space="preserve"> : associationt t_</w:t>
       </w:r>
       <w:r>
         <w:t>possess</w:t>
       </w:r>
-      <w:proofErr w:type="spellEnd"/>
-      <w:r>
-        <w:t xml:space="preserve"> entre les entités </w:t>
-      </w:r>
-      <w:proofErr w:type="spellStart"/>
-      <w:r>
-        <w:t>t_card</w:t>
-      </w:r>
-      <w:proofErr w:type="spellEnd"/>
-      <w:r>
-        <w:t xml:space="preserve"> et </w:t>
-      </w:r>
-      <w:proofErr w:type="spellStart"/>
-      <w:r>
-        <w:t>t_user</w:t>
-      </w:r>
-      <w:proofErr w:type="spellEnd"/>
+      <w:r>
+        <w:t xml:space="preserve"> entre les entités t_card et t_user</w:t>
+      </w:r>
     </w:p>
     <w:p>
       <w:pPr>
@@ -10822,7 +10412,6 @@
       <w:r>
         <w:t xml:space="preserve">L’association </w:t>
       </w:r>
-      <w:proofErr w:type="spellStart"/>
       <w:r>
         <w:rPr>
           <w:i/>
@@ -10837,11 +10426,9 @@
         </w:rPr>
         <w:t>possess</w:t>
       </w:r>
-      <w:proofErr w:type="spellEnd"/>
       <w:r>
         <w:t xml:space="preserve"> lie les entités </w:t>
       </w:r>
-      <w:proofErr w:type="spellStart"/>
       <w:r>
         <w:rPr>
           <w:i/>
@@ -10849,11 +10436,9 @@
         </w:rPr>
         <w:t>t_card</w:t>
       </w:r>
-      <w:proofErr w:type="spellEnd"/>
       <w:r>
         <w:t xml:space="preserve"> et </w:t>
       </w:r>
-      <w:proofErr w:type="spellStart"/>
       <w:r>
         <w:rPr>
           <w:i/>
@@ -10861,7 +10446,6 @@
         </w:rPr>
         <w:t>t_user</w:t>
       </w:r>
-      <w:proofErr w:type="spellEnd"/>
       <w:r>
         <w:t xml:space="preserve">. La cardinalité </w:t>
       </w:r>
@@ -10983,29 +10567,8 @@
         <w:fldChar w:fldCharType="end"/>
       </w:r>
       <w:r>
-        <w:t xml:space="preserve"> : association </w:t>
-      </w:r>
-      <w:proofErr w:type="spellStart"/>
-      <w:r>
-        <w:t>t_orderCard</w:t>
-      </w:r>
-      <w:proofErr w:type="spellEnd"/>
-      <w:r>
-        <w:t xml:space="preserve"> entre les entités </w:t>
-      </w:r>
-      <w:proofErr w:type="spellStart"/>
-      <w:r>
-        <w:t>t_user</w:t>
-      </w:r>
-      <w:proofErr w:type="spellEnd"/>
-      <w:r>
-        <w:t xml:space="preserve"> et </w:t>
-      </w:r>
-      <w:proofErr w:type="spellStart"/>
-      <w:r>
-        <w:t>t_order</w:t>
-      </w:r>
-      <w:proofErr w:type="spellEnd"/>
+        <w:t xml:space="preserve"> : association t_orderCard entre les entités t_user et t_order</w:t>
+      </w:r>
     </w:p>
     <w:p>
       <w:pPr>
@@ -11014,7 +10577,6 @@
       <w:r>
         <w:t xml:space="preserve">L’association </w:t>
       </w:r>
-      <w:proofErr w:type="spellStart"/>
       <w:r>
         <w:rPr>
           <w:i/>
@@ -11022,11 +10584,9 @@
         </w:rPr>
         <w:t>t_orderCard</w:t>
       </w:r>
-      <w:proofErr w:type="spellEnd"/>
       <w:r>
         <w:t xml:space="preserve"> lie les entités </w:t>
       </w:r>
-      <w:proofErr w:type="spellStart"/>
       <w:r>
         <w:rPr>
           <w:i/>
@@ -11034,11 +10594,9 @@
         </w:rPr>
         <w:t>t_user</w:t>
       </w:r>
-      <w:proofErr w:type="spellEnd"/>
       <w:r>
         <w:t xml:space="preserve"> et </w:t>
       </w:r>
-      <w:proofErr w:type="spellStart"/>
       <w:r>
         <w:rPr>
           <w:i/>
@@ -11046,7 +10604,6 @@
         </w:rPr>
         <w:t>t_order</w:t>
       </w:r>
-      <w:proofErr w:type="spellEnd"/>
       <w:r>
         <w:t>. La cardin</w:t>
       </w:r>
@@ -11121,15 +10678,7 @@
         <w:t>MLD</w:t>
       </w:r>
       <w:r>
-        <w:t xml:space="preserve">. Des contraintes référentielles ont été </w:t>
-      </w:r>
-      <w:proofErr w:type="spellStart"/>
-      <w:r>
-        <w:t>crées</w:t>
-      </w:r>
-      <w:proofErr w:type="spellEnd"/>
-      <w:r>
-        <w:t xml:space="preserve"> et l’intégrité de nos données entre les différentes tables est maintenant assurée.</w:t>
+        <w:t>. Des contraintes référentielles ont été crées et l’intégrité de nos données entre les différentes tables est maintenant assurée.</w:t>
       </w:r>
     </w:p>
     <w:p/>
@@ -11224,7 +10773,6 @@
       <w:r>
         <w:t xml:space="preserve"> </w:t>
       </w:r>
-      <w:proofErr w:type="spellStart"/>
       <w:r>
         <w:rPr>
           <w:i/>
@@ -11232,11 +10780,9 @@
         </w:rPr>
         <w:t>t_card</w:t>
       </w:r>
-      <w:proofErr w:type="spellEnd"/>
       <w:r>
         <w:t xml:space="preserve"> récupère quant à elle les clés étrangères des tables </w:t>
       </w:r>
-      <w:proofErr w:type="spellStart"/>
       <w:r>
         <w:rPr>
           <w:i/>
@@ -11244,14 +10790,12 @@
         </w:rPr>
         <w:t>t_order</w:t>
       </w:r>
-      <w:proofErr w:type="spellEnd"/>
       <w:r>
         <w:t>,</w:t>
       </w:r>
       <w:r>
         <w:t xml:space="preserve"> </w:t>
       </w:r>
-      <w:proofErr w:type="spellStart"/>
       <w:r>
         <w:rPr>
           <w:i/>
@@ -11259,72 +10803,58 @@
         </w:rPr>
         <w:t>t_user</w:t>
       </w:r>
-      <w:proofErr w:type="spellEnd"/>
       <w:r>
         <w:rPr>
           <w:i/>
           <w:iCs/>
         </w:rPr>
-        <w:t xml:space="preserve"> et </w:t>
-      </w:r>
-      <w:proofErr w:type="spellStart"/>
+        <w:t xml:space="preserve"> et t_collection</w:t>
+      </w:r>
+      <w:r>
+        <w:t>. Cela nous permet de lier une carte à une commande</w:t>
+      </w:r>
+      <w:r>
+        <w:t xml:space="preserve"> lorsqu’elle est passée, </w:t>
+      </w:r>
+      <w:r>
+        <w:t>à un utilisateur</w:t>
+      </w:r>
+      <w:r>
+        <w:t xml:space="preserve"> ainsi qu’à une collection</w:t>
+      </w:r>
+      <w:r>
+        <w:t>.</w:t>
+      </w:r>
+    </w:p>
+    <w:p>
+      <w:pPr>
+        <w:jc w:val="both"/>
+      </w:pPr>
+    </w:p>
+    <w:p>
+      <w:pPr>
+        <w:jc w:val="both"/>
+      </w:pPr>
+      <w:r>
+        <w:t xml:space="preserve">Enfin, la table </w:t>
+      </w:r>
       <w:r>
         <w:rPr>
           <w:i/>
           <w:iCs/>
         </w:rPr>
-        <w:t>t_collection</w:t>
-      </w:r>
-      <w:proofErr w:type="spellEnd"/>
-      <w:r>
-        <w:t>. Cela nous permet de lier une carte à une commande</w:t>
-      </w:r>
-      <w:r>
-        <w:t xml:space="preserve"> lorsqu’elle est passée, </w:t>
-      </w:r>
-      <w:r>
-        <w:t>à un utilisateur</w:t>
-      </w:r>
-      <w:r>
-        <w:t xml:space="preserve"> ainsi qu’à une collection</w:t>
-      </w:r>
-      <w:r>
-        <w:t>.</w:t>
-      </w:r>
-    </w:p>
-    <w:p>
-      <w:pPr>
-        <w:jc w:val="both"/>
-      </w:pPr>
-    </w:p>
-    <w:p>
-      <w:pPr>
-        <w:jc w:val="both"/>
-      </w:pPr>
-      <w:r>
-        <w:t xml:space="preserve">Enfin, la table </w:t>
-      </w:r>
-      <w:proofErr w:type="spellStart"/>
+        <w:t>t_order</w:t>
+      </w:r>
+      <w:r>
+        <w:t xml:space="preserve"> récupère la clé étrangère de la table </w:t>
+      </w:r>
       <w:r>
         <w:rPr>
           <w:i/>
           <w:iCs/>
         </w:rPr>
-        <w:t>t_order</w:t>
-      </w:r>
-      <w:proofErr w:type="spellEnd"/>
-      <w:r>
-        <w:t xml:space="preserve"> récupère la clé étrangère de la table </w:t>
-      </w:r>
-      <w:proofErr w:type="spellStart"/>
-      <w:r>
-        <w:rPr>
-          <w:i/>
-          <w:iCs/>
-        </w:rPr>
         <w:t>t_user</w:t>
       </w:r>
-      <w:proofErr w:type="spellEnd"/>
       <w:r>
         <w:t>, ce qui nous permet de lier une commande à un utilisateur.</w:t>
       </w:r>
@@ -12296,7 +11826,6 @@
               </w:rPr>
               <w:t xml:space="preserve">Téléchargement du dossier de l’application depuis </w:t>
             </w:r>
-            <w:proofErr w:type="spellStart"/>
             <w:r>
               <w:rPr>
                 <w:rFonts w:cs="Arial"/>
@@ -12305,7 +11834,6 @@
               </w:rPr>
               <w:t>Github</w:t>
             </w:r>
-            <w:proofErr w:type="spellEnd"/>
             <w:r>
               <w:rPr>
                 <w:rFonts w:cs="Arial"/>
@@ -12321,26 +11849,16 @@
                 <w:lang w:eastAsia="fr-CH"/>
               </w:rPr>
               <w:lastRenderedPageBreak/>
-              <w:t xml:space="preserve">accès au fichier </w:t>
-            </w:r>
-            <w:proofErr w:type="spellStart"/>
+              <w:t>accès au fichier secrets.</w:t>
+            </w:r>
             <w:r>
               <w:rPr>
                 <w:rFonts w:cs="Arial"/>
                 <w:szCs w:val="24"/>
                 <w:lang w:eastAsia="fr-CH"/>
               </w:rPr>
-              <w:t>secrets.</w:t>
-            </w:r>
-            <w:r>
-              <w:rPr>
-                <w:rFonts w:cs="Arial"/>
-                <w:szCs w:val="24"/>
-                <w:lang w:eastAsia="fr-CH"/>
-              </w:rPr>
               <w:t>json</w:t>
             </w:r>
-            <w:proofErr w:type="spellEnd"/>
             <w:r>
               <w:rPr>
                 <w:rFonts w:cs="Arial"/>
@@ -12381,7 +11899,6 @@
               <w:lastRenderedPageBreak/>
               <w:t xml:space="preserve">Un utilisateur télécharge le dossier de l’application depuis le répertoire </w:t>
             </w:r>
-            <w:proofErr w:type="spellStart"/>
             <w:r>
               <w:rPr>
                 <w:rFonts w:cs="Arial"/>
@@ -12390,7 +11907,6 @@
               </w:rPr>
               <w:t>Github</w:t>
             </w:r>
-            <w:proofErr w:type="spellEnd"/>
             <w:r>
               <w:rPr>
                 <w:rFonts w:cs="Arial"/>
@@ -12432,7 +11948,6 @@
                 <w:lang w:eastAsia="fr-CH"/>
               </w:rPr>
             </w:pPr>
-            <w:proofErr w:type="gramStart"/>
             <w:r>
               <w:rPr>
                 <w:rFonts w:cs="Arial"/>
@@ -12440,18 +11955,8 @@
                 <w:lang w:eastAsia="fr-CH"/>
               </w:rPr>
               <w:lastRenderedPageBreak/>
-              <w:t xml:space="preserve">Le fichier </w:t>
-            </w:r>
-            <w:proofErr w:type="spellStart"/>
-            <w:r>
-              <w:rPr>
-                <w:rFonts w:cs="Arial"/>
-                <w:szCs w:val="24"/>
-                <w:lang w:eastAsia="fr-CH"/>
-              </w:rPr>
-              <w:t>secrets</w:t>
-            </w:r>
-            <w:proofErr w:type="gramEnd"/>
+              <w:t>Le fichier secrets</w:t>
+            </w:r>
             <w:r>
               <w:rPr>
                 <w:rFonts w:cs="Arial"/>
@@ -12470,7 +11975,6 @@
               </w:rPr>
               <w:t>json</w:t>
             </w:r>
-            <w:proofErr w:type="spellEnd"/>
             <w:r>
               <w:rPr>
                 <w:rFonts w:cs="Arial"/>
@@ -12561,23 +12065,7 @@
                 <w:szCs w:val="24"/>
                 <w:lang w:eastAsia="fr-CH"/>
               </w:rPr>
-              <w:t>Un utilisateur connecté souhaite trier les cartes par ordre alphabétique à partir du nom. Dans ce but, il clique sur l’</w:t>
-            </w:r>
-            <w:proofErr w:type="spellStart"/>
-            <w:r>
-              <w:rPr>
-                <w:szCs w:val="24"/>
-                <w:lang w:eastAsia="fr-CH"/>
-              </w:rPr>
-              <w:t>icone</w:t>
-            </w:r>
-            <w:proofErr w:type="spellEnd"/>
-            <w:r>
-              <w:rPr>
-                <w:szCs w:val="24"/>
-                <w:lang w:eastAsia="fr-CH"/>
-              </w:rPr>
-              <w:t xml:space="preserve"> au-dessus de la colonne permettant de réaliser le tri.</w:t>
+              <w:t>Un utilisateur connecté souhaite trier les cartes par ordre alphabétique à partir du nom. Dans ce but, il clique sur l’icone au-dessus de la colonne permettant de réaliser le tri.</w:t>
             </w:r>
           </w:p>
         </w:tc>
@@ -12608,25 +12096,7 @@
                 <w:szCs w:val="24"/>
                 <w:lang w:eastAsia="fr-CH"/>
               </w:rPr>
-              <w:t xml:space="preserve">Les cartes s’affichent correctement par ordre alphabétique croissant ou décroissant après </w:t>
-            </w:r>
-            <w:proofErr w:type="gramStart"/>
-            <w:r>
-              <w:rPr>
-                <w:rFonts w:cs="Arial"/>
-                <w:szCs w:val="24"/>
-                <w:lang w:eastAsia="fr-CH"/>
-              </w:rPr>
-              <w:t>le clique</w:t>
-            </w:r>
-            <w:proofErr w:type="gramEnd"/>
-            <w:r>
-              <w:rPr>
-                <w:rFonts w:cs="Arial"/>
-                <w:szCs w:val="24"/>
-                <w:lang w:eastAsia="fr-CH"/>
-              </w:rPr>
-              <w:t xml:space="preserve"> sur l’icône.</w:t>
+              <w:t>Les cartes s’affichent correctement par ordre alphabétique croissant ou décroissant après le clique sur l’icône.</w:t>
             </w:r>
           </w:p>
         </w:tc>
@@ -13074,147 +12544,7 @@
                 <w:bdr w:val="none" w:sz="0" w:space="0" w:color="auto" w:frame="1"/>
                 <w:lang w:val="en-GB"/>
               </w:rPr>
-              <w:t xml:space="preserve"> Il </w:t>
-            </w:r>
-            <w:proofErr w:type="spellStart"/>
-            <w:r>
-              <w:rPr>
-                <w:rStyle w:val="normaltextrun"/>
-                <w:color w:val="000000"/>
-                <w:bdr w:val="none" w:sz="0" w:space="0" w:color="auto" w:frame="1"/>
-                <w:lang w:val="en-GB"/>
-              </w:rPr>
-              <w:t>essaie</w:t>
-            </w:r>
-            <w:proofErr w:type="spellEnd"/>
-            <w:r>
-              <w:rPr>
-                <w:rStyle w:val="normaltextrun"/>
-                <w:color w:val="000000"/>
-                <w:bdr w:val="none" w:sz="0" w:space="0" w:color="auto" w:frame="1"/>
-                <w:lang w:val="en-GB"/>
-              </w:rPr>
-              <w:t xml:space="preserve"> ensuite de le </w:t>
-            </w:r>
-            <w:proofErr w:type="spellStart"/>
-            <w:r>
-              <w:rPr>
-                <w:rStyle w:val="normaltextrun"/>
-                <w:color w:val="000000"/>
-                <w:bdr w:val="none" w:sz="0" w:space="0" w:color="auto" w:frame="1"/>
-                <w:lang w:val="en-GB"/>
-              </w:rPr>
-              <w:t>reproduire</w:t>
-            </w:r>
-            <w:proofErr w:type="spellEnd"/>
-            <w:r>
-              <w:rPr>
-                <w:rStyle w:val="normaltextrun"/>
-                <w:color w:val="000000"/>
-                <w:bdr w:val="none" w:sz="0" w:space="0" w:color="auto" w:frame="1"/>
-                <w:lang w:val="en-GB"/>
-              </w:rPr>
-              <w:t xml:space="preserve"> </w:t>
-            </w:r>
-            <w:proofErr w:type="spellStart"/>
-            <w:r>
-              <w:rPr>
-                <w:rStyle w:val="normaltextrun"/>
-                <w:color w:val="000000"/>
-                <w:bdr w:val="none" w:sz="0" w:space="0" w:color="auto" w:frame="1"/>
-                <w:lang w:val="en-GB"/>
-              </w:rPr>
-              <w:t>méticuleusement</w:t>
-            </w:r>
-            <w:proofErr w:type="spellEnd"/>
-            <w:r>
-              <w:rPr>
-                <w:rStyle w:val="normaltextrun"/>
-                <w:color w:val="000000"/>
-                <w:bdr w:val="none" w:sz="0" w:space="0" w:color="auto" w:frame="1"/>
-                <w:lang w:val="en-GB"/>
-              </w:rPr>
-              <w:t xml:space="preserve"> </w:t>
-            </w:r>
-            <w:proofErr w:type="spellStart"/>
-            <w:r>
-              <w:rPr>
-                <w:rStyle w:val="normaltextrun"/>
-                <w:color w:val="000000"/>
-                <w:bdr w:val="none" w:sz="0" w:space="0" w:color="auto" w:frame="1"/>
-                <w:lang w:val="en-GB"/>
-              </w:rPr>
-              <w:t>en</w:t>
-            </w:r>
-            <w:proofErr w:type="spellEnd"/>
-            <w:r>
-              <w:rPr>
-                <w:rStyle w:val="normaltextrun"/>
-                <w:color w:val="000000"/>
-                <w:bdr w:val="none" w:sz="0" w:space="0" w:color="auto" w:frame="1"/>
-                <w:lang w:val="en-GB"/>
-              </w:rPr>
-              <w:t xml:space="preserve"> </w:t>
-            </w:r>
-            <w:proofErr w:type="spellStart"/>
-            <w:r>
-              <w:rPr>
-                <w:rStyle w:val="normaltextrun"/>
-                <w:color w:val="000000"/>
-                <w:bdr w:val="none" w:sz="0" w:space="0" w:color="auto" w:frame="1"/>
-                <w:lang w:val="en-GB"/>
-              </w:rPr>
-              <w:t>l’addaptant</w:t>
-            </w:r>
-            <w:proofErr w:type="spellEnd"/>
-            <w:r>
-              <w:rPr>
-                <w:rStyle w:val="normaltextrun"/>
-                <w:color w:val="000000"/>
-                <w:bdr w:val="none" w:sz="0" w:space="0" w:color="auto" w:frame="1"/>
-                <w:lang w:val="en-GB"/>
-              </w:rPr>
-              <w:t xml:space="preserve"> à son </w:t>
-            </w:r>
-            <w:proofErr w:type="spellStart"/>
-            <w:r>
-              <w:rPr>
-                <w:rStyle w:val="normaltextrun"/>
-                <w:color w:val="000000"/>
-                <w:bdr w:val="none" w:sz="0" w:space="0" w:color="auto" w:frame="1"/>
-                <w:lang w:val="en-GB"/>
-              </w:rPr>
-              <w:t>environnement</w:t>
-            </w:r>
-            <w:proofErr w:type="spellEnd"/>
-            <w:r>
-              <w:rPr>
-                <w:rStyle w:val="normaltextrun"/>
-                <w:color w:val="000000"/>
-                <w:bdr w:val="none" w:sz="0" w:space="0" w:color="auto" w:frame="1"/>
-                <w:lang w:val="en-GB"/>
-              </w:rPr>
-              <w:t xml:space="preserve"> </w:t>
-            </w:r>
-            <w:proofErr w:type="spellStart"/>
-            <w:r>
-              <w:rPr>
-                <w:rStyle w:val="normaltextrun"/>
-                <w:color w:val="000000"/>
-                <w:bdr w:val="none" w:sz="0" w:space="0" w:color="auto" w:frame="1"/>
-                <w:lang w:val="en-GB"/>
-              </w:rPr>
-              <w:t>si</w:t>
-            </w:r>
-            <w:proofErr w:type="spellEnd"/>
-            <w:r>
-              <w:rPr>
-                <w:rStyle w:val="normaltextrun"/>
-                <w:color w:val="000000"/>
-                <w:bdr w:val="none" w:sz="0" w:space="0" w:color="auto" w:frame="1"/>
-                <w:lang w:val="en-GB"/>
-              </w:rPr>
-              <w:t xml:space="preserve"> necessaire.</w:t>
+              <w:t xml:space="preserve"> Il essaie ensuite de le reproduire méticuleusement en l’addaptant à son environnement si necessaire.</w:t>
             </w:r>
           </w:p>
         </w:tc>
@@ -13366,7 +12696,6 @@
           <w:bCs/>
         </w:rPr>
       </w:pPr>
-      <w:proofErr w:type="spellStart"/>
       <w:r>
         <w:rPr>
           <w:b/>
@@ -13381,7 +12710,6 @@
         </w:rPr>
         <w:t>GPT</w:t>
       </w:r>
-      <w:proofErr w:type="spellEnd"/>
       <w:r>
         <w:t>, modèle de langage</w:t>
       </w:r>
@@ -13410,7 +12738,6 @@
           <w:bCs/>
         </w:rPr>
       </w:pPr>
-      <w:proofErr w:type="spellStart"/>
       <w:r>
         <w:rPr>
           <w:b/>
@@ -13418,7 +12745,6 @@
         </w:rPr>
         <w:t>DBMain</w:t>
       </w:r>
-      <w:proofErr w:type="spellEnd"/>
       <w:r>
         <w:t>, logiciel pour la conception du MCD et du MLD de la base de données.</w:t>
       </w:r>
@@ -13610,23 +12936,7 @@
         <w:t>ce TPI</w:t>
       </w:r>
       <w:r>
-        <w:t xml:space="preserve">, il a été décidé au préalable avec le chef de projet de ne pas travailler avec une architecture MVC. Le </w:t>
-      </w:r>
-      <w:proofErr w:type="spellStart"/>
-      <w:r>
-        <w:t>framework</w:t>
-      </w:r>
-      <w:proofErr w:type="spellEnd"/>
-      <w:r>
-        <w:t xml:space="preserve"> </w:t>
-      </w:r>
-      <w:proofErr w:type="spellStart"/>
-      <w:r>
-        <w:t>Laravel</w:t>
-      </w:r>
-      <w:proofErr w:type="spellEnd"/>
-      <w:r>
-        <w:t xml:space="preserve"> n’étant pas enseigné durant la formation et aucune architecture MVC satisfaisante à reproduire n’ayant été trouvée durant le module P_Appro2, nous avons estimé qu’il était plus prudent de travailler avec une architecture moins complexe tout en essayant de se rapprocher le plus possible d’une architecture professionnelle.</w:t>
+        <w:t>, il a été décidé au préalable avec le chef de projet de ne pas travailler avec une architecture MVC. Le framework Laravel n’étant pas enseigné durant la formation et aucune architecture MVC satisfaisante à reproduire n’ayant été trouvée durant le module P_Appro2, nous avons estimé qu’il était plus prudent de travailler avec une architecture moins complexe tout en essayant de se rapprocher le plus possible d’une architecture professionnelle.</w:t>
       </w:r>
     </w:p>
     <w:p>
@@ -13923,7 +13233,7 @@
         <w:jc w:val="both"/>
       </w:pPr>
       <w:r>
-        <w:t>Pour la génération et l’importation du fichier .SQL,</w:t>
+        <w:t>Pour la génération et l’importation du fichier SQL,</w:t>
       </w:r>
       <w:r>
         <w:t xml:space="preserve"> </w:t>
@@ -13950,7 +13260,7 @@
         <w:t xml:space="preserve"> une définition beaucoup plus fine des types </w:t>
       </w:r>
       <w:r>
-        <w:t xml:space="preserve">pour les attributs ce qui permet de générer un fichier .SQL déjà optimisé pour notre application. </w:t>
+        <w:t xml:space="preserve">pour les attributs ce qui permet de générer un fichier SQL déjà optimisé pour notre application. </w:t>
       </w:r>
     </w:p>
     <w:p>
@@ -14040,7 +13350,7 @@
         <w:jc w:val="both"/>
       </w:pPr>
       <w:r>
-        <w:t>Nous exportons le code correspondant à notre MLD dans un fichier .SQL avant de l’importer dans PHPMyAdmin.</w:t>
+        <w:t>Nous exportons le code correspondant à notre MLD dans un fichier SQL avant de l’importer dans PHPMyAdmin.</w:t>
       </w:r>
     </w:p>
     <w:p/>
@@ -14121,7 +13431,7 @@
     </w:p>
     <w:p>
       <w:r>
-        <w:t>Une fois notre fichier .SQL généré et adapté à nos besoins nous l’importons sur PHPMyAdmin.</w:t>
+        <w:t>Une fois notre fichier SQL généré et adapté à nos besoins nous l’importons sur PHPMyAdmin.</w:t>
       </w:r>
     </w:p>
     <w:p/>
@@ -14392,15 +13702,7 @@
         <w:fldChar w:fldCharType="end"/>
       </w:r>
       <w:r>
-        <w:t xml:space="preserve"> : table </w:t>
-      </w:r>
-      <w:proofErr w:type="spellStart"/>
-      <w:r>
-        <w:t>t_collection</w:t>
-      </w:r>
-      <w:proofErr w:type="spellEnd"/>
-      <w:r>
-        <w:t xml:space="preserve"> du MPD</w:t>
+        <w:t xml:space="preserve"> : table t_collection du MPD</w:t>
       </w:r>
     </w:p>
     <w:p>
@@ -14504,7 +13806,6 @@
                 <w:bCs/>
               </w:rPr>
             </w:pPr>
-            <w:proofErr w:type="spellStart"/>
             <w:r>
               <w:rPr>
                 <w:b/>
@@ -14512,7 +13813,6 @@
               </w:rPr>
               <w:t>Null</w:t>
             </w:r>
-            <w:proofErr w:type="spellEnd"/>
           </w:p>
         </w:tc>
         <w:tc>
@@ -14594,14 +13894,12 @@
                 <w:sz w:val="20"/>
               </w:rPr>
             </w:pPr>
-            <w:proofErr w:type="spellStart"/>
             <w:r>
               <w:rPr>
                 <w:sz w:val="20"/>
               </w:rPr>
               <w:t>idCollection</w:t>
             </w:r>
-            <w:proofErr w:type="spellEnd"/>
           </w:p>
         </w:tc>
         <w:tc>
@@ -14615,14 +13913,12 @@
                 <w:sz w:val="20"/>
               </w:rPr>
             </w:pPr>
-            <w:proofErr w:type="spellStart"/>
             <w:r>
               <w:rPr>
                 <w:sz w:val="20"/>
               </w:rPr>
               <w:t>int</w:t>
             </w:r>
-            <w:proofErr w:type="spellEnd"/>
           </w:p>
         </w:tc>
         <w:tc>
@@ -14712,14 +14008,12 @@
                 <w:sz w:val="20"/>
               </w:rPr>
             </w:pPr>
-            <w:proofErr w:type="spellStart"/>
             <w:r>
               <w:rPr>
                 <w:sz w:val="20"/>
               </w:rPr>
               <w:t>Auto-Increment</w:t>
             </w:r>
-            <w:proofErr w:type="spellEnd"/>
           </w:p>
         </w:tc>
       </w:tr>
@@ -14738,14 +14032,12 @@
                 <w:sz w:val="20"/>
               </w:rPr>
             </w:pPr>
-            <w:proofErr w:type="spellStart"/>
             <w:r>
               <w:rPr>
                 <w:sz w:val="20"/>
               </w:rPr>
               <w:t>colName</w:t>
             </w:r>
-            <w:proofErr w:type="spellEnd"/>
           </w:p>
         </w:tc>
         <w:tc>
@@ -14878,7 +14170,6 @@
       <w:r>
         <w:t xml:space="preserve">Dans la table </w:t>
       </w:r>
-      <w:proofErr w:type="spellStart"/>
       <w:r>
         <w:rPr>
           <w:i/>
@@ -14886,7 +14177,6 @@
         </w:rPr>
         <w:t>t_collection</w:t>
       </w:r>
-      <w:proofErr w:type="spellEnd"/>
       <w:r>
         <w:t> :</w:t>
       </w:r>
@@ -14910,29 +14200,18 @@
           <w:i/>
           <w:iCs/>
         </w:rPr>
-        <w:t xml:space="preserve"> </w:t>
-      </w:r>
-      <w:proofErr w:type="spellStart"/>
+        <w:t xml:space="preserve"> idCollection</w:t>
+      </w:r>
+      <w:r>
+        <w:t xml:space="preserve">, en tant que clé primaire, est en </w:t>
+      </w:r>
       <w:r>
         <w:rPr>
           <w:i/>
           <w:iCs/>
         </w:rPr>
-        <w:t>idCollection</w:t>
-      </w:r>
-      <w:proofErr w:type="spellEnd"/>
-      <w:r>
-        <w:t xml:space="preserve">, en tant que clé primaire, est en </w:t>
-      </w:r>
-      <w:proofErr w:type="spellStart"/>
-      <w:r>
-        <w:rPr>
-          <w:i/>
-          <w:iCs/>
-        </w:rPr>
         <w:t>auto-increment</w:t>
       </w:r>
-      <w:proofErr w:type="spellEnd"/>
       <w:r>
         <w:t xml:space="preserve">. </w:t>
       </w:r>
@@ -14951,7 +14230,6 @@
         </w:numPr>
         <w:jc w:val="both"/>
       </w:pPr>
-      <w:proofErr w:type="spellStart"/>
       <w:r>
         <w:rPr>
           <w:i/>
@@ -14959,7 +14237,6 @@
         </w:rPr>
         <w:t>ColName</w:t>
       </w:r>
-      <w:proofErr w:type="spellEnd"/>
       <w:r>
         <w:t xml:space="preserve"> </w:t>
       </w:r>
@@ -15041,15 +14318,7 @@
         <w:fldChar w:fldCharType="end"/>
       </w:r>
       <w:r>
-        <w:t xml:space="preserve"> : table </w:t>
-      </w:r>
-      <w:proofErr w:type="spellStart"/>
-      <w:r>
-        <w:t>t_card</w:t>
-      </w:r>
-      <w:proofErr w:type="spellEnd"/>
-      <w:r>
-        <w:t xml:space="preserve"> du MPD</w:t>
+        <w:t xml:space="preserve"> : table t_card du MPD</w:t>
       </w:r>
     </w:p>
     <w:p>
@@ -15153,7 +14422,6 @@
                 <w:bCs/>
               </w:rPr>
             </w:pPr>
-            <w:proofErr w:type="spellStart"/>
             <w:r>
               <w:rPr>
                 <w:b/>
@@ -15161,7 +14429,6 @@
               </w:rPr>
               <w:t>Null</w:t>
             </w:r>
-            <w:proofErr w:type="spellEnd"/>
           </w:p>
         </w:tc>
         <w:tc>
@@ -15243,14 +14510,12 @@
                 <w:sz w:val="20"/>
               </w:rPr>
             </w:pPr>
-            <w:proofErr w:type="spellStart"/>
             <w:r>
               <w:rPr>
                 <w:sz w:val="20"/>
               </w:rPr>
               <w:t>idCard</w:t>
             </w:r>
-            <w:proofErr w:type="spellEnd"/>
           </w:p>
         </w:tc>
         <w:tc>
@@ -15264,14 +14529,12 @@
                 <w:sz w:val="20"/>
               </w:rPr>
             </w:pPr>
-            <w:proofErr w:type="spellStart"/>
             <w:r>
               <w:rPr>
                 <w:sz w:val="20"/>
               </w:rPr>
               <w:t>int</w:t>
             </w:r>
-            <w:proofErr w:type="spellEnd"/>
           </w:p>
         </w:tc>
         <w:tc>
@@ -15361,14 +14624,12 @@
                 <w:sz w:val="20"/>
               </w:rPr>
             </w:pPr>
-            <w:proofErr w:type="spellStart"/>
             <w:r>
               <w:rPr>
                 <w:sz w:val="20"/>
               </w:rPr>
               <w:t>Auto-Increment</w:t>
             </w:r>
-            <w:proofErr w:type="spellEnd"/>
           </w:p>
         </w:tc>
       </w:tr>
@@ -15387,14 +14648,12 @@
                 <w:sz w:val="20"/>
               </w:rPr>
             </w:pPr>
-            <w:proofErr w:type="spellStart"/>
             <w:r>
               <w:rPr>
                 <w:sz w:val="20"/>
               </w:rPr>
               <w:t>carName</w:t>
             </w:r>
-            <w:proofErr w:type="spellEnd"/>
           </w:p>
         </w:tc>
         <w:tc>
@@ -15527,14 +14786,12 @@
                 <w:sz w:val="20"/>
               </w:rPr>
             </w:pPr>
-            <w:proofErr w:type="spellStart"/>
             <w:r>
               <w:rPr>
                 <w:sz w:val="20"/>
               </w:rPr>
               <w:t>carDate</w:t>
             </w:r>
-            <w:proofErr w:type="spellEnd"/>
           </w:p>
         </w:tc>
         <w:tc>
@@ -15548,14 +14805,12 @@
                 <w:sz w:val="20"/>
               </w:rPr>
             </w:pPr>
-            <w:proofErr w:type="spellStart"/>
             <w:r>
               <w:rPr>
                 <w:sz w:val="20"/>
               </w:rPr>
               <w:t>year</w:t>
             </w:r>
-            <w:proofErr w:type="spellEnd"/>
           </w:p>
         </w:tc>
         <w:tc>
@@ -15669,14 +14924,12 @@
                 <w:sz w:val="20"/>
               </w:rPr>
             </w:pPr>
-            <w:proofErr w:type="spellStart"/>
             <w:r>
               <w:rPr>
                 <w:sz w:val="20"/>
               </w:rPr>
               <w:t>carCredits</w:t>
             </w:r>
-            <w:proofErr w:type="spellEnd"/>
           </w:p>
         </w:tc>
         <w:tc>
@@ -15690,14 +14943,12 @@
                 <w:sz w:val="20"/>
               </w:rPr>
             </w:pPr>
-            <w:proofErr w:type="spellStart"/>
             <w:r>
               <w:rPr>
                 <w:sz w:val="20"/>
               </w:rPr>
               <w:t>int</w:t>
             </w:r>
-            <w:proofErr w:type="spellEnd"/>
           </w:p>
         </w:tc>
         <w:tc>
@@ -15711,14 +14962,12 @@
                 <w:sz w:val="20"/>
               </w:rPr>
             </w:pPr>
-            <w:proofErr w:type="spellStart"/>
             <w:r>
               <w:rPr>
                 <w:sz w:val="20"/>
               </w:rPr>
               <w:t>unsigned</w:t>
             </w:r>
-            <w:proofErr w:type="spellEnd"/>
           </w:p>
         </w:tc>
         <w:tc>
@@ -15813,14 +15062,12 @@
                 <w:sz w:val="20"/>
               </w:rPr>
             </w:pPr>
-            <w:proofErr w:type="spellStart"/>
             <w:r>
               <w:rPr>
                 <w:sz w:val="20"/>
               </w:rPr>
               <w:t>carCondition</w:t>
             </w:r>
-            <w:proofErr w:type="spellEnd"/>
           </w:p>
         </w:tc>
         <w:tc>
@@ -15953,14 +15200,12 @@
                 <w:sz w:val="20"/>
               </w:rPr>
             </w:pPr>
-            <w:proofErr w:type="spellStart"/>
             <w:r>
               <w:rPr>
                 <w:sz w:val="20"/>
               </w:rPr>
               <w:t>carDescription</w:t>
             </w:r>
-            <w:proofErr w:type="spellEnd"/>
           </w:p>
         </w:tc>
         <w:tc>
@@ -16093,14 +15338,12 @@
                 <w:sz w:val="20"/>
               </w:rPr>
             </w:pPr>
-            <w:proofErr w:type="spellStart"/>
             <w:r>
               <w:rPr>
                 <w:sz w:val="20"/>
               </w:rPr>
               <w:t>carIsAvailable</w:t>
             </w:r>
-            <w:proofErr w:type="spellEnd"/>
           </w:p>
         </w:tc>
         <w:tc>
@@ -16114,14 +15357,12 @@
                 <w:sz w:val="20"/>
               </w:rPr>
             </w:pPr>
-            <w:proofErr w:type="spellStart"/>
             <w:r>
               <w:rPr>
                 <w:sz w:val="20"/>
               </w:rPr>
               <w:t>tinyint</w:t>
             </w:r>
-            <w:proofErr w:type="spellEnd"/>
           </w:p>
         </w:tc>
         <w:tc>
@@ -16135,14 +15376,12 @@
                 <w:sz w:val="20"/>
               </w:rPr>
             </w:pPr>
-            <w:proofErr w:type="spellStart"/>
             <w:r>
               <w:rPr>
                 <w:sz w:val="20"/>
               </w:rPr>
               <w:t>unsigned</w:t>
             </w:r>
-            <w:proofErr w:type="spellEnd"/>
           </w:p>
         </w:tc>
         <w:tc>
@@ -16237,14 +15476,12 @@
                 <w:sz w:val="20"/>
               </w:rPr>
             </w:pPr>
-            <w:proofErr w:type="spellStart"/>
             <w:r>
               <w:rPr>
                 <w:sz w:val="20"/>
               </w:rPr>
               <w:t>carPhoto</w:t>
             </w:r>
-            <w:proofErr w:type="spellEnd"/>
           </w:p>
         </w:tc>
         <w:tc>
@@ -16377,14 +15614,12 @@
                 <w:sz w:val="20"/>
               </w:rPr>
             </w:pPr>
-            <w:proofErr w:type="spellStart"/>
             <w:r>
               <w:rPr>
                 <w:sz w:val="20"/>
               </w:rPr>
               <w:t>fkUser</w:t>
             </w:r>
-            <w:proofErr w:type="spellEnd"/>
           </w:p>
         </w:tc>
         <w:tc>
@@ -16398,14 +15633,12 @@
                 <w:sz w:val="20"/>
               </w:rPr>
             </w:pPr>
-            <w:proofErr w:type="spellStart"/>
             <w:r>
               <w:rPr>
                 <w:sz w:val="20"/>
               </w:rPr>
               <w:t>int</w:t>
             </w:r>
-            <w:proofErr w:type="spellEnd"/>
           </w:p>
         </w:tc>
         <w:tc>
@@ -16519,14 +15752,12 @@
                 <w:sz w:val="20"/>
               </w:rPr>
             </w:pPr>
-            <w:proofErr w:type="spellStart"/>
             <w:r>
               <w:rPr>
                 <w:sz w:val="20"/>
               </w:rPr>
               <w:t>fkOrder</w:t>
             </w:r>
-            <w:proofErr w:type="spellEnd"/>
           </w:p>
         </w:tc>
         <w:tc>
@@ -16540,14 +15771,12 @@
                 <w:sz w:val="20"/>
               </w:rPr>
             </w:pPr>
-            <w:proofErr w:type="spellStart"/>
             <w:r>
               <w:rPr>
                 <w:sz w:val="20"/>
               </w:rPr>
               <w:t>int</w:t>
             </w:r>
-            <w:proofErr w:type="spellEnd"/>
           </w:p>
         </w:tc>
         <w:tc>
@@ -16661,14 +15890,12 @@
                 <w:sz w:val="20"/>
               </w:rPr>
             </w:pPr>
-            <w:proofErr w:type="spellStart"/>
             <w:r>
               <w:rPr>
                 <w:sz w:val="20"/>
               </w:rPr>
               <w:t>fkCollection</w:t>
             </w:r>
-            <w:proofErr w:type="spellEnd"/>
           </w:p>
         </w:tc>
         <w:tc>
@@ -16682,14 +15909,12 @@
                 <w:sz w:val="20"/>
               </w:rPr>
             </w:pPr>
-            <w:proofErr w:type="spellStart"/>
             <w:r>
               <w:rPr>
                 <w:sz w:val="20"/>
               </w:rPr>
               <w:t>int</w:t>
             </w:r>
-            <w:proofErr w:type="spellEnd"/>
           </w:p>
         </w:tc>
         <w:tc>
@@ -16794,7 +16019,6 @@
       <w:r>
         <w:t xml:space="preserve">Dans la table </w:t>
       </w:r>
-      <w:proofErr w:type="spellStart"/>
       <w:r>
         <w:rPr>
           <w:i/>
@@ -16802,7 +16026,6 @@
         </w:rPr>
         <w:t>t_card</w:t>
       </w:r>
-      <w:proofErr w:type="spellEnd"/>
       <w:r>
         <w:t> :</w:t>
       </w:r>
@@ -16817,7 +16040,6 @@
         </w:numPr>
         <w:jc w:val="both"/>
       </w:pPr>
-      <w:proofErr w:type="spellStart"/>
       <w:r>
         <w:rPr>
           <w:i/>
@@ -16825,11 +16047,9 @@
         </w:rPr>
         <w:t>idCard</w:t>
       </w:r>
-      <w:proofErr w:type="spellEnd"/>
       <w:r>
         <w:t xml:space="preserve">, en tant que clé primaire, est en </w:t>
       </w:r>
-      <w:proofErr w:type="spellStart"/>
       <w:r>
         <w:rPr>
           <w:i/>
@@ -16837,7 +16057,6 @@
         </w:rPr>
         <w:t>auto-increment</w:t>
       </w:r>
-      <w:proofErr w:type="spellEnd"/>
       <w:r>
         <w:t>.</w:t>
       </w:r>
@@ -16857,7 +16076,6 @@
         </w:numPr>
         <w:jc w:val="both"/>
       </w:pPr>
-      <w:proofErr w:type="spellStart"/>
       <w:r>
         <w:rPr>
           <w:i/>
@@ -16865,11 +16083,9 @@
         </w:rPr>
         <w:t>CarDate</w:t>
       </w:r>
-      <w:proofErr w:type="spellEnd"/>
       <w:r>
         <w:t xml:space="preserve"> est de type </w:t>
       </w:r>
-      <w:proofErr w:type="spellStart"/>
       <w:r>
         <w:rPr>
           <w:i/>
@@ -16877,7 +16093,6 @@
         </w:rPr>
         <w:t>year</w:t>
       </w:r>
-      <w:proofErr w:type="spellEnd"/>
       <w:r>
         <w:t>, ce qui nous permet d’extraire l’année de création de la carte.</w:t>
       </w:r>
@@ -16900,7 +16115,6 @@
       <w:r>
         <w:t xml:space="preserve">Les attributs de </w:t>
       </w:r>
-      <w:proofErr w:type="spellStart"/>
       <w:r>
         <w:rPr>
           <w:i/>
@@ -16908,11 +16122,9 @@
         </w:rPr>
         <w:t>carCredits</w:t>
       </w:r>
-      <w:proofErr w:type="spellEnd"/>
       <w:r>
         <w:t xml:space="preserve"> sont </w:t>
       </w:r>
-      <w:proofErr w:type="spellStart"/>
       <w:r>
         <w:rPr>
           <w:i/>
@@ -16920,7 +16132,6 @@
         </w:rPr>
         <w:t>unsigned</w:t>
       </w:r>
-      <w:proofErr w:type="spellEnd"/>
       <w:r>
         <w:t xml:space="preserve"> car le montant de crédits ne peut pas être négatif.</w:t>
       </w:r>
@@ -16940,7 +16151,6 @@
         </w:numPr>
         <w:jc w:val="both"/>
       </w:pPr>
-      <w:proofErr w:type="spellStart"/>
       <w:r>
         <w:rPr>
           <w:i/>
@@ -16948,11 +16158,9 @@
         </w:rPr>
         <w:t>carIsAvailable</w:t>
       </w:r>
-      <w:proofErr w:type="spellEnd"/>
       <w:r>
         <w:t xml:space="preserve"> est de type </w:t>
       </w:r>
-      <w:proofErr w:type="spellStart"/>
       <w:r>
         <w:rPr>
           <w:i/>
@@ -16960,7 +16168,6 @@
         </w:rPr>
         <w:t>tinyint</w:t>
       </w:r>
-      <w:proofErr w:type="spellEnd"/>
       <w:r>
         <w:t xml:space="preserve"> car il nous faut uniquement définir un état disponible ou indisponible, la valeur peut passer de 0 à 1 mais dès sa création, la carte a une valeur par défaut à 1 car elle est disponible sur le marché tant que personne ne l’a achetée.</w:t>
       </w:r>
@@ -16979,7 +16186,6 @@
         </w:numPr>
         <w:jc w:val="both"/>
       </w:pPr>
-      <w:proofErr w:type="spellStart"/>
       <w:r>
         <w:rPr>
           <w:i/>
@@ -16987,7 +16193,6 @@
         </w:rPr>
         <w:t>fkOrder</w:t>
       </w:r>
-      <w:proofErr w:type="spellEnd"/>
       <w:r>
         <w:t xml:space="preserve"> p</w:t>
       </w:r>
@@ -17091,15 +16296,7 @@
         <w:fldChar w:fldCharType="end"/>
       </w:r>
       <w:r>
-        <w:t xml:space="preserve"> : table </w:t>
-      </w:r>
-      <w:proofErr w:type="spellStart"/>
-      <w:r>
-        <w:t>t_user</w:t>
-      </w:r>
-      <w:proofErr w:type="spellEnd"/>
-      <w:r>
-        <w:t xml:space="preserve"> du MPD</w:t>
+        <w:t xml:space="preserve"> : table t_user du MPD</w:t>
       </w:r>
     </w:p>
     <w:p>
@@ -17208,7 +16405,6 @@
                 <w:bCs/>
               </w:rPr>
             </w:pPr>
-            <w:proofErr w:type="spellStart"/>
             <w:r>
               <w:rPr>
                 <w:b/>
@@ -17216,7 +16412,6 @@
               </w:rPr>
               <w:t>Null</w:t>
             </w:r>
-            <w:proofErr w:type="spellEnd"/>
           </w:p>
         </w:tc>
         <w:tc>
@@ -17298,14 +16493,12 @@
                 <w:sz w:val="20"/>
               </w:rPr>
             </w:pPr>
-            <w:proofErr w:type="spellStart"/>
             <w:r>
               <w:rPr>
                 <w:sz w:val="20"/>
               </w:rPr>
               <w:t>idUser</w:t>
             </w:r>
-            <w:proofErr w:type="spellEnd"/>
           </w:p>
         </w:tc>
         <w:tc>
@@ -17319,14 +16512,12 @@
                 <w:sz w:val="20"/>
               </w:rPr>
             </w:pPr>
-            <w:proofErr w:type="spellStart"/>
             <w:r>
               <w:rPr>
                 <w:sz w:val="20"/>
               </w:rPr>
               <w:t>int</w:t>
             </w:r>
-            <w:proofErr w:type="spellEnd"/>
           </w:p>
         </w:tc>
         <w:tc>
@@ -17416,14 +16607,12 @@
                 <w:sz w:val="20"/>
               </w:rPr>
             </w:pPr>
-            <w:proofErr w:type="spellStart"/>
             <w:r>
               <w:rPr>
                 <w:sz w:val="20"/>
               </w:rPr>
               <w:t>Auto-Increment</w:t>
             </w:r>
-            <w:proofErr w:type="spellEnd"/>
           </w:p>
         </w:tc>
       </w:tr>
@@ -17442,14 +16631,12 @@
                 <w:sz w:val="20"/>
               </w:rPr>
             </w:pPr>
-            <w:proofErr w:type="spellStart"/>
             <w:r>
               <w:rPr>
                 <w:sz w:val="20"/>
               </w:rPr>
               <w:t>useLogin</w:t>
             </w:r>
-            <w:proofErr w:type="spellEnd"/>
           </w:p>
         </w:tc>
         <w:tc>
@@ -17594,14 +16781,12 @@
                 <w:sz w:val="20"/>
               </w:rPr>
             </w:pPr>
-            <w:proofErr w:type="spellStart"/>
             <w:r>
               <w:rPr>
                 <w:sz w:val="20"/>
               </w:rPr>
               <w:t>useEmail</w:t>
             </w:r>
-            <w:proofErr w:type="spellEnd"/>
           </w:p>
         </w:tc>
         <w:tc>
@@ -17746,14 +16931,12 @@
                 <w:sz w:val="20"/>
               </w:rPr>
             </w:pPr>
-            <w:proofErr w:type="spellStart"/>
             <w:r>
               <w:rPr>
                 <w:sz w:val="20"/>
               </w:rPr>
               <w:t>useFirstName</w:t>
             </w:r>
-            <w:proofErr w:type="spellEnd"/>
           </w:p>
         </w:tc>
         <w:tc>
@@ -17898,14 +17081,12 @@
                 <w:sz w:val="20"/>
               </w:rPr>
             </w:pPr>
-            <w:proofErr w:type="spellStart"/>
             <w:r>
               <w:rPr>
                 <w:sz w:val="20"/>
               </w:rPr>
               <w:t>useLastName</w:t>
             </w:r>
-            <w:proofErr w:type="spellEnd"/>
           </w:p>
         </w:tc>
         <w:tc>
@@ -18050,14 +17231,12 @@
                 <w:sz w:val="20"/>
               </w:rPr>
             </w:pPr>
-            <w:proofErr w:type="spellStart"/>
             <w:r>
               <w:rPr>
                 <w:sz w:val="20"/>
               </w:rPr>
               <w:t>useLocality</w:t>
             </w:r>
-            <w:proofErr w:type="spellEnd"/>
           </w:p>
         </w:tc>
         <w:tc>
@@ -18202,14 +17381,12 @@
                 <w:sz w:val="20"/>
               </w:rPr>
             </w:pPr>
-            <w:proofErr w:type="spellStart"/>
             <w:r>
               <w:rPr>
                 <w:sz w:val="20"/>
               </w:rPr>
               <w:t>usePostalCode</w:t>
             </w:r>
-            <w:proofErr w:type="spellEnd"/>
           </w:p>
         </w:tc>
         <w:tc>
@@ -18353,14 +17530,12 @@
                 <w:sz w:val="20"/>
               </w:rPr>
             </w:pPr>
-            <w:proofErr w:type="spellStart"/>
             <w:r>
               <w:rPr>
                 <w:sz w:val="20"/>
               </w:rPr>
               <w:t>useStreetName</w:t>
             </w:r>
-            <w:proofErr w:type="spellEnd"/>
           </w:p>
         </w:tc>
         <w:tc>
@@ -18505,14 +17680,12 @@
                 <w:sz w:val="20"/>
               </w:rPr>
             </w:pPr>
-            <w:proofErr w:type="spellStart"/>
             <w:r>
               <w:rPr>
                 <w:sz w:val="20"/>
               </w:rPr>
               <w:t>useStreetNumber</w:t>
             </w:r>
-            <w:proofErr w:type="spellEnd"/>
           </w:p>
         </w:tc>
         <w:tc>
@@ -18657,14 +17830,12 @@
                 <w:sz w:val="20"/>
               </w:rPr>
             </w:pPr>
-            <w:proofErr w:type="spellStart"/>
             <w:r>
               <w:rPr>
                 <w:sz w:val="20"/>
               </w:rPr>
               <w:t>usePassword</w:t>
             </w:r>
-            <w:proofErr w:type="spellEnd"/>
           </w:p>
         </w:tc>
         <w:tc>
@@ -18797,14 +17968,12 @@
                 <w:sz w:val="20"/>
               </w:rPr>
             </w:pPr>
-            <w:proofErr w:type="spellStart"/>
             <w:r>
               <w:rPr>
                 <w:sz w:val="20"/>
               </w:rPr>
               <w:t>useCredits</w:t>
             </w:r>
-            <w:proofErr w:type="spellEnd"/>
           </w:p>
         </w:tc>
         <w:tc>
@@ -18818,14 +17987,12 @@
                 <w:sz w:val="20"/>
               </w:rPr>
             </w:pPr>
-            <w:proofErr w:type="spellStart"/>
             <w:r>
               <w:rPr>
                 <w:sz w:val="20"/>
               </w:rPr>
               <w:t>int</w:t>
             </w:r>
-            <w:proofErr w:type="spellEnd"/>
           </w:p>
         </w:tc>
         <w:tc>
@@ -18839,14 +18006,12 @@
                 <w:sz w:val="20"/>
               </w:rPr>
             </w:pPr>
-            <w:proofErr w:type="spellStart"/>
             <w:r>
               <w:rPr>
                 <w:sz w:val="20"/>
               </w:rPr>
               <w:t>unsigned</w:t>
             </w:r>
-            <w:proofErr w:type="spellEnd"/>
           </w:p>
         </w:tc>
         <w:tc>
@@ -18941,14 +18106,12 @@
                 <w:sz w:val="20"/>
               </w:rPr>
             </w:pPr>
-            <w:proofErr w:type="spellStart"/>
             <w:r>
               <w:rPr>
                 <w:sz w:val="20"/>
               </w:rPr>
               <w:t>useRole</w:t>
             </w:r>
-            <w:proofErr w:type="spellEnd"/>
           </w:p>
         </w:tc>
         <w:tc>
@@ -18962,7 +18125,6 @@
                 <w:sz w:val="20"/>
               </w:rPr>
             </w:pPr>
-            <w:proofErr w:type="spellStart"/>
             <w:r>
               <w:rPr>
                 <w:rFonts w:cs="Arial"/>
@@ -18970,17 +18132,7 @@
                 <w:sz w:val="20"/>
                 <w:shd w:val="clear" w:color="auto" w:fill="F8F9FA"/>
               </w:rPr>
-              <w:t>enum</w:t>
-            </w:r>
-            <w:proofErr w:type="spellEnd"/>
-            <w:r>
-              <w:rPr>
-                <w:rFonts w:cs="Arial"/>
-                <w:color w:val="000000"/>
-                <w:sz w:val="20"/>
-                <w:shd w:val="clear" w:color="auto" w:fill="F8F9FA"/>
-              </w:rPr>
-              <w:t>('user', 'admin')</w:t>
+              <w:t>enum('user', 'admin')</w:t>
             </w:r>
           </w:p>
         </w:tc>
@@ -19095,7 +18247,6 @@
         <w:lastRenderedPageBreak/>
         <w:t xml:space="preserve">Dans la table </w:t>
       </w:r>
-      <w:proofErr w:type="spellStart"/>
       <w:r>
         <w:rPr>
           <w:i/>
@@ -19103,7 +18254,6 @@
         </w:rPr>
         <w:t>t_user</w:t>
       </w:r>
-      <w:proofErr w:type="spellEnd"/>
       <w:r>
         <w:t> :</w:t>
       </w:r>
@@ -19118,7 +18268,6 @@
         </w:numPr>
         <w:jc w:val="both"/>
       </w:pPr>
-      <w:proofErr w:type="spellStart"/>
       <w:r>
         <w:rPr>
           <w:i/>
@@ -19126,11 +18275,9 @@
         </w:rPr>
         <w:t>idUser</w:t>
       </w:r>
-      <w:proofErr w:type="spellEnd"/>
       <w:r>
         <w:t xml:space="preserve"> , en tant que clé primaire, est en </w:t>
       </w:r>
-      <w:proofErr w:type="spellStart"/>
       <w:r>
         <w:rPr>
           <w:i/>
@@ -19138,7 +18285,6 @@
         </w:rPr>
         <w:t>auto-increment</w:t>
       </w:r>
-      <w:proofErr w:type="spellEnd"/>
       <w:r>
         <w:t>.</w:t>
       </w:r>
@@ -19157,7 +18303,6 @@
         </w:numPr>
         <w:jc w:val="both"/>
       </w:pPr>
-      <w:proofErr w:type="spellStart"/>
       <w:r>
         <w:rPr>
           <w:i/>
@@ -19165,7 +18310,6 @@
         </w:rPr>
         <w:t>useLogin</w:t>
       </w:r>
-      <w:proofErr w:type="spellEnd"/>
       <w:r>
         <w:t xml:space="preserve"> est unique car un utilisateur peut utiliser la valeur de cet attribut pour se connecter à son compte via le login.</w:t>
       </w:r>
@@ -19185,7 +18329,6 @@
         </w:numPr>
         <w:jc w:val="both"/>
       </w:pPr>
-      <w:proofErr w:type="spellStart"/>
       <w:r>
         <w:rPr>
           <w:i/>
@@ -19193,7 +18336,6 @@
         </w:rPr>
         <w:t>useEmail</w:t>
       </w:r>
-      <w:proofErr w:type="spellEnd"/>
       <w:r>
         <w:t xml:space="preserve"> est unique car un utilisateur peut utiliser la valeur de cet attribut pour se connecter à son compte via le login.</w:t>
       </w:r>
@@ -19212,32 +18354,15 @@
         </w:numPr>
         <w:jc w:val="both"/>
       </w:pPr>
-      <w:proofErr w:type="spellStart"/>
       <w:r>
         <w:rPr>
           <w:i/>
           <w:iCs/>
         </w:rPr>
-        <w:t>usePassword</w:t>
-      </w:r>
-      <w:proofErr w:type="spellEnd"/>
-      <w:r>
-        <w:rPr>
-          <w:i/>
-          <w:iCs/>
-        </w:rPr>
-        <w:t xml:space="preserve"> </w:t>
-      </w:r>
-      <w:r>
-        <w:t xml:space="preserve">est de type varchar(64) car le mot de passe sera </w:t>
-      </w:r>
-      <w:proofErr w:type="spellStart"/>
-      <w:r>
-        <w:t>hashé</w:t>
-      </w:r>
-      <w:proofErr w:type="spellEnd"/>
-      <w:r>
-        <w:t>.</w:t>
+        <w:t xml:space="preserve">usePassword </w:t>
+      </w:r>
+      <w:r>
+        <w:t>est de type varchar(64) car le mot de passe sera hashé.</w:t>
       </w:r>
     </w:p>
     <w:p>
@@ -19258,7 +18383,6 @@
       <w:r>
         <w:t xml:space="preserve">Les attributs de </w:t>
       </w:r>
-      <w:proofErr w:type="spellStart"/>
       <w:r>
         <w:rPr>
           <w:i/>
@@ -19266,11 +18390,9 @@
         </w:rPr>
         <w:t>useCredits</w:t>
       </w:r>
-      <w:proofErr w:type="spellEnd"/>
       <w:r>
         <w:t xml:space="preserve"> sont </w:t>
       </w:r>
-      <w:proofErr w:type="spellStart"/>
       <w:r>
         <w:rPr>
           <w:i/>
@@ -19278,7 +18400,6 @@
         </w:rPr>
         <w:t>unsigned</w:t>
       </w:r>
-      <w:proofErr w:type="spellEnd"/>
       <w:r>
         <w:t xml:space="preserve"> car la valeur des crédits ne peut pas être négatifs.</w:t>
       </w:r>
@@ -19298,7 +18419,6 @@
         </w:numPr>
         <w:jc w:val="both"/>
       </w:pPr>
-      <w:proofErr w:type="spellStart"/>
       <w:r>
         <w:rPr>
           <w:i/>
@@ -19313,11 +18433,9 @@
         </w:rPr>
         <w:t>seRole</w:t>
       </w:r>
-      <w:proofErr w:type="spellEnd"/>
       <w:r>
         <w:t xml:space="preserve"> est de type </w:t>
       </w:r>
-      <w:proofErr w:type="spellStart"/>
       <w:r>
         <w:rPr>
           <w:rFonts w:cs="Arial"/>
@@ -19327,19 +18445,7 @@
           <w:szCs w:val="24"/>
           <w:shd w:val="clear" w:color="auto" w:fill="F8F9FA"/>
         </w:rPr>
-        <w:t>enum</w:t>
-      </w:r>
-      <w:proofErr w:type="spellEnd"/>
-      <w:r>
-        <w:rPr>
-          <w:rFonts w:cs="Arial"/>
-          <w:i/>
-          <w:iCs/>
-          <w:color w:val="000000"/>
-          <w:szCs w:val="24"/>
-          <w:shd w:val="clear" w:color="auto" w:fill="F8F9FA"/>
-        </w:rPr>
-        <w:t>('user', 'admin'</w:t>
+        <w:t>enum('user', 'admin'</w:t>
       </w:r>
       <w:r>
         <w:rPr>
@@ -19358,7 +18464,6 @@
       <w:r>
         <w:t xml:space="preserve"> ce qui nous permet de définir le rôle de l’utilisateur lors de la création du compte. Le rôle admin n’était définissable que par l’administrateur lui-même via l’interface de phpMyAdmin, la valeur par défaut de cet attribut est </w:t>
       </w:r>
-      <w:proofErr w:type="gramStart"/>
       <w:r>
         <w:rPr>
           <w:i/>
@@ -19366,7 +18471,6 @@
         </w:rPr>
         <w:t>user</w:t>
       </w:r>
-      <w:proofErr w:type="gramEnd"/>
       <w:r>
         <w:t>.</w:t>
       </w:r>
@@ -19449,15 +18553,7 @@
         <w:fldChar w:fldCharType="end"/>
       </w:r>
       <w:r>
-        <w:t xml:space="preserve"> : table </w:t>
-      </w:r>
-      <w:proofErr w:type="spellStart"/>
-      <w:r>
-        <w:t>t_order</w:t>
-      </w:r>
-      <w:proofErr w:type="spellEnd"/>
-      <w:r>
-        <w:t xml:space="preserve"> du MPD</w:t>
+        <w:t xml:space="preserve"> : table t_order du MPD</w:t>
       </w:r>
     </w:p>
     <w:p>
@@ -19561,7 +18657,6 @@
                 <w:bCs/>
               </w:rPr>
             </w:pPr>
-            <w:proofErr w:type="spellStart"/>
             <w:r>
               <w:rPr>
                 <w:b/>
@@ -19569,7 +18664,6 @@
               </w:rPr>
               <w:t>Null</w:t>
             </w:r>
-            <w:proofErr w:type="spellEnd"/>
           </w:p>
         </w:tc>
         <w:tc>
@@ -19651,7 +18745,6 @@
                 <w:sz w:val="20"/>
               </w:rPr>
             </w:pPr>
-            <w:proofErr w:type="spellStart"/>
             <w:r>
               <w:rPr>
                 <w:sz w:val="20"/>
@@ -19664,7 +18757,6 @@
               </w:rPr>
               <w:t>Order</w:t>
             </w:r>
-            <w:proofErr w:type="spellEnd"/>
           </w:p>
         </w:tc>
         <w:tc>
@@ -19678,14 +18770,12 @@
                 <w:sz w:val="20"/>
               </w:rPr>
             </w:pPr>
-            <w:proofErr w:type="spellStart"/>
             <w:r>
               <w:rPr>
                 <w:sz w:val="20"/>
               </w:rPr>
               <w:t>int</w:t>
             </w:r>
-            <w:proofErr w:type="spellEnd"/>
           </w:p>
         </w:tc>
         <w:tc>
@@ -19775,14 +18865,12 @@
                 <w:sz w:val="20"/>
               </w:rPr>
             </w:pPr>
-            <w:proofErr w:type="spellStart"/>
             <w:r>
               <w:rPr>
                 <w:sz w:val="20"/>
               </w:rPr>
               <w:t>Auto-Increment</w:t>
             </w:r>
-            <w:proofErr w:type="spellEnd"/>
           </w:p>
         </w:tc>
       </w:tr>
@@ -19801,14 +18889,12 @@
                 <w:sz w:val="20"/>
               </w:rPr>
             </w:pPr>
-            <w:proofErr w:type="spellStart"/>
             <w:r>
               <w:rPr>
                 <w:sz w:val="20"/>
               </w:rPr>
               <w:t>ordStatus</w:t>
             </w:r>
-            <w:proofErr w:type="spellEnd"/>
           </w:p>
         </w:tc>
         <w:tc>
@@ -19822,7 +18908,6 @@
                 <w:sz w:val="20"/>
               </w:rPr>
             </w:pPr>
-            <w:proofErr w:type="spellStart"/>
             <w:r>
               <w:rPr>
                 <w:rFonts w:cs="Arial"/>
@@ -19830,57 +18915,7 @@
                 <w:sz w:val="20"/>
                 <w:shd w:val="clear" w:color="auto" w:fill="F8F9FA"/>
               </w:rPr>
-              <w:t>enum</w:t>
-            </w:r>
-            <w:proofErr w:type="spellEnd"/>
-            <w:r>
-              <w:rPr>
-                <w:rFonts w:cs="Arial"/>
-                <w:color w:val="000000"/>
-                <w:sz w:val="20"/>
-                <w:shd w:val="clear" w:color="auto" w:fill="F8F9FA"/>
-              </w:rPr>
-              <w:t>('</w:t>
-            </w:r>
-            <w:proofErr w:type="spellStart"/>
-            <w:r>
-              <w:rPr>
-                <w:rFonts w:cs="Arial"/>
-                <w:color w:val="000000"/>
-                <w:sz w:val="20"/>
-                <w:shd w:val="clear" w:color="auto" w:fill="F8F9FA"/>
-              </w:rPr>
-              <w:t>pending</w:t>
-            </w:r>
-            <w:proofErr w:type="spellEnd"/>
-            <w:r>
-              <w:rPr>
-                <w:rFonts w:cs="Arial"/>
-                <w:color w:val="000000"/>
-                <w:sz w:val="20"/>
-                <w:shd w:val="clear" w:color="auto" w:fill="F8F9FA"/>
-              </w:rPr>
-              <w:t>', '</w:t>
-            </w:r>
-            <w:proofErr w:type="spellStart"/>
-            <w:r>
-              <w:rPr>
-                <w:rFonts w:cs="Arial"/>
-                <w:color w:val="000000"/>
-                <w:sz w:val="20"/>
-                <w:shd w:val="clear" w:color="auto" w:fill="F8F9FA"/>
-              </w:rPr>
-              <w:t>processed</w:t>
-            </w:r>
-            <w:proofErr w:type="spellEnd"/>
-            <w:r>
-              <w:rPr>
-                <w:rFonts w:cs="Arial"/>
-                <w:color w:val="000000"/>
-                <w:sz w:val="20"/>
-                <w:shd w:val="clear" w:color="auto" w:fill="F8F9FA"/>
-              </w:rPr>
-              <w:t>')</w:t>
+              <w:t>enum('pending', 'processed')</w:t>
             </w:r>
           </w:p>
         </w:tc>
@@ -19995,14 +19030,12 @@
                 <w:sz w:val="20"/>
               </w:rPr>
             </w:pPr>
-            <w:proofErr w:type="spellStart"/>
             <w:r>
               <w:rPr>
                 <w:sz w:val="20"/>
               </w:rPr>
               <w:t>fkUser</w:t>
             </w:r>
-            <w:proofErr w:type="spellEnd"/>
           </w:p>
         </w:tc>
         <w:tc>
@@ -20016,14 +19049,12 @@
                 <w:sz w:val="20"/>
               </w:rPr>
             </w:pPr>
-            <w:proofErr w:type="spellStart"/>
             <w:r>
               <w:rPr>
                 <w:sz w:val="20"/>
               </w:rPr>
               <w:t>int</w:t>
             </w:r>
-            <w:proofErr w:type="spellEnd"/>
           </w:p>
         </w:tc>
         <w:tc>
@@ -20135,7 +19166,6 @@
       <w:r>
         <w:t xml:space="preserve">Dans la table </w:t>
       </w:r>
-      <w:proofErr w:type="spellStart"/>
       <w:r>
         <w:rPr>
           <w:i/>
@@ -20143,7 +19173,6 @@
         </w:rPr>
         <w:t>t_order</w:t>
       </w:r>
-      <w:proofErr w:type="spellEnd"/>
       <w:r>
         <w:t> :</w:t>
       </w:r>
@@ -20162,7 +19191,6 @@
         </w:numPr>
         <w:jc w:val="both"/>
       </w:pPr>
-      <w:proofErr w:type="spellStart"/>
       <w:r>
         <w:rPr>
           <w:i/>
@@ -20170,11 +19198,9 @@
         </w:rPr>
         <w:t>IdOrder</w:t>
       </w:r>
-      <w:proofErr w:type="spellEnd"/>
       <w:r>
         <w:t xml:space="preserve">, en tant que clé primaire, est en </w:t>
       </w:r>
-      <w:proofErr w:type="spellStart"/>
       <w:r>
         <w:rPr>
           <w:i/>
@@ -20182,7 +19208,6 @@
         </w:rPr>
         <w:t>auto-increment</w:t>
       </w:r>
-      <w:proofErr w:type="spellEnd"/>
       <w:r>
         <w:t>.</w:t>
       </w:r>
@@ -20202,7 +19227,6 @@
         </w:numPr>
         <w:jc w:val="both"/>
       </w:pPr>
-      <w:proofErr w:type="spellStart"/>
       <w:r>
         <w:rPr>
           <w:i/>
@@ -20210,11 +19234,9 @@
         </w:rPr>
         <w:t>ordStatus</w:t>
       </w:r>
-      <w:proofErr w:type="spellEnd"/>
       <w:r>
         <w:t xml:space="preserve"> est de type </w:t>
       </w:r>
-      <w:proofErr w:type="spellStart"/>
       <w:r>
         <w:rPr>
           <w:rFonts w:cs="Arial"/>
@@ -20224,9 +19246,17 @@
           <w:szCs w:val="24"/>
           <w:shd w:val="clear" w:color="auto" w:fill="F8F9FA"/>
         </w:rPr>
-        <w:t>enum</w:t>
-      </w:r>
-      <w:proofErr w:type="spellEnd"/>
+        <w:t>enum('pending', 'processed')</w:t>
+      </w:r>
+      <w:r>
+        <w:rPr>
+          <w:rFonts w:cs="Arial"/>
+          <w:color w:val="000000"/>
+          <w:szCs w:val="24"/>
+          <w:shd w:val="clear" w:color="auto" w:fill="F8F9FA"/>
+        </w:rPr>
+        <w:t xml:space="preserve"> ce qui nous permet de gérer l’état de la commande. Tant qu’un utilisateur n’achète pas de cartes, la commande n’existe pas. Dès qu’il achète une carte, le statut passe à </w:t>
+      </w:r>
       <w:r>
         <w:rPr>
           <w:rFonts w:cs="Arial"/>
@@ -20236,9 +19266,17 @@
           <w:szCs w:val="24"/>
           <w:shd w:val="clear" w:color="auto" w:fill="F8F9FA"/>
         </w:rPr>
-        <w:t>('</w:t>
-      </w:r>
-      <w:proofErr w:type="spellStart"/>
+        <w:t>pending</w:t>
+      </w:r>
+      <w:r>
+        <w:rPr>
+          <w:rFonts w:cs="Arial"/>
+          <w:color w:val="000000"/>
+          <w:szCs w:val="24"/>
+          <w:shd w:val="clear" w:color="auto" w:fill="F8F9FA"/>
+        </w:rPr>
+        <w:t xml:space="preserve">. Et lorsque l’acheteur confirme la réception, le statut passe à </w:t>
+      </w:r>
       <w:r>
         <w:rPr>
           <w:rFonts w:cs="Arial"/>
@@ -20248,88 +19286,8 @@
           <w:szCs w:val="24"/>
           <w:shd w:val="clear" w:color="auto" w:fill="F8F9FA"/>
         </w:rPr>
-        <w:t>pending</w:t>
-      </w:r>
-      <w:proofErr w:type="spellEnd"/>
-      <w:r>
-        <w:rPr>
-          <w:rFonts w:cs="Arial"/>
-          <w:i/>
-          <w:iCs/>
-          <w:color w:val="000000"/>
-          <w:szCs w:val="24"/>
-          <w:shd w:val="clear" w:color="auto" w:fill="F8F9FA"/>
-        </w:rPr>
-        <w:t>', '</w:t>
-      </w:r>
-      <w:proofErr w:type="spellStart"/>
-      <w:r>
-        <w:rPr>
-          <w:rFonts w:cs="Arial"/>
-          <w:i/>
-          <w:iCs/>
-          <w:color w:val="000000"/>
-          <w:szCs w:val="24"/>
-          <w:shd w:val="clear" w:color="auto" w:fill="F8F9FA"/>
-        </w:rPr>
         <w:t>processed</w:t>
       </w:r>
-      <w:proofErr w:type="spellEnd"/>
-      <w:r>
-        <w:rPr>
-          <w:rFonts w:cs="Arial"/>
-          <w:i/>
-          <w:iCs/>
-          <w:color w:val="000000"/>
-          <w:szCs w:val="24"/>
-          <w:shd w:val="clear" w:color="auto" w:fill="F8F9FA"/>
-        </w:rPr>
-        <w:t>')</w:t>
-      </w:r>
-      <w:r>
-        <w:rPr>
-          <w:rFonts w:cs="Arial"/>
-          <w:color w:val="000000"/>
-          <w:szCs w:val="24"/>
-          <w:shd w:val="clear" w:color="auto" w:fill="F8F9FA"/>
-        </w:rPr>
-        <w:t xml:space="preserve"> ce qui nous permet de gérer l’état de la commande. Tant qu’un utilisateur n’achète pas de cartes, la commande n’existe pas. Dès qu’il achète une carte, le statut passe à </w:t>
-      </w:r>
-      <w:proofErr w:type="spellStart"/>
-      <w:r>
-        <w:rPr>
-          <w:rFonts w:cs="Arial"/>
-          <w:i/>
-          <w:iCs/>
-          <w:color w:val="000000"/>
-          <w:szCs w:val="24"/>
-          <w:shd w:val="clear" w:color="auto" w:fill="F8F9FA"/>
-        </w:rPr>
-        <w:t>pending</w:t>
-      </w:r>
-      <w:proofErr w:type="spellEnd"/>
-      <w:r>
-        <w:rPr>
-          <w:rFonts w:cs="Arial"/>
-          <w:color w:val="000000"/>
-          <w:szCs w:val="24"/>
-          <w:shd w:val="clear" w:color="auto" w:fill="F8F9FA"/>
-        </w:rPr>
-        <w:t xml:space="preserve">. Et lorsque l’acheteur confirme la réception, le statut passe à </w:t>
-      </w:r>
-      <w:proofErr w:type="spellStart"/>
-      <w:r>
-        <w:rPr>
-          <w:rFonts w:cs="Arial"/>
-          <w:i/>
-          <w:iCs/>
-          <w:color w:val="000000"/>
-          <w:szCs w:val="24"/>
-          <w:shd w:val="clear" w:color="auto" w:fill="F8F9FA"/>
-        </w:rPr>
-        <w:t>processed</w:t>
-      </w:r>
-      <w:proofErr w:type="spellEnd"/>
       <w:r>
         <w:rPr>
           <w:rFonts w:cs="Arial"/>
@@ -20431,15 +19389,7 @@
         <w:fldChar w:fldCharType="end"/>
       </w:r>
       <w:r>
-        <w:t xml:space="preserve"> : classe </w:t>
-      </w:r>
-      <w:proofErr w:type="spellStart"/>
-      <w:r>
-        <w:t>Database</w:t>
-      </w:r>
-      <w:proofErr w:type="spellEnd"/>
-      <w:r>
-        <w:t xml:space="preserve"> permettant la connexion à la base de données en utilisant le pattern Singleton</w:t>
+        <w:t xml:space="preserve"> : classe Database permettant la connexion à la base de données en utilisant le pattern Singleton</w:t>
       </w:r>
     </w:p>
     <w:p>
@@ -20449,7 +19399,6 @@
       <w:r>
         <w:t xml:space="preserve">Toutes les fonctions qui effectuent des opérations en base de données grâce aux requêtes SQL se trouvent dans la classe </w:t>
       </w:r>
-      <w:proofErr w:type="spellStart"/>
       <w:r>
         <w:rPr>
           <w:b/>
@@ -20457,11 +19406,9 @@
         </w:rPr>
         <w:t>Database</w:t>
       </w:r>
-      <w:proofErr w:type="spellEnd"/>
       <w:r>
         <w:t xml:space="preserve"> du fichier </w:t>
       </w:r>
-      <w:proofErr w:type="spellStart"/>
       <w:r>
         <w:rPr>
           <w:i/>
@@ -20469,7 +19416,6 @@
         </w:rPr>
         <w:t>database.php</w:t>
       </w:r>
-      <w:proofErr w:type="spellEnd"/>
       <w:r>
         <w:t xml:space="preserve"> (</w:t>
       </w:r>
@@ -20484,128 +19430,102 @@
       <w:r>
         <w:t xml:space="preserve">). Afin de ne créer qu’une seule instance de la classe </w:t>
       </w:r>
-      <w:proofErr w:type="spellStart"/>
       <w:r>
         <w:rPr>
           <w:b/>
           <w:bCs/>
         </w:rPr>
-        <w:t>Database</w:t>
-      </w:r>
-      <w:proofErr w:type="spellEnd"/>
+        <w:t xml:space="preserve">Database </w:t>
+      </w:r>
+      <w:r>
+        <w:t>lorsqu’elle est appelée sur les différentes pages de l’application via le</w:t>
+      </w:r>
+      <w:r>
+        <w:t xml:space="preserve"> fichier</w:t>
+      </w:r>
+      <w:r>
+        <w:t xml:space="preserve"> </w:t>
+      </w:r>
+      <w:r>
+        <w:rPr>
+          <w:i/>
+          <w:iCs/>
+        </w:rPr>
+        <w:t>header</w:t>
+      </w:r>
+      <w:r>
+        <w:rPr>
+          <w:i/>
+          <w:iCs/>
+        </w:rPr>
+        <w:t>.php</w:t>
+      </w:r>
+      <w:r>
+        <w:t>, nous avons implémenté un pattern Singleton.</w:t>
+      </w:r>
+    </w:p>
+    <w:p>
+      <w:pPr>
+        <w:jc w:val="both"/>
+      </w:pPr>
+    </w:p>
+    <w:p>
+      <w:pPr>
+        <w:jc w:val="both"/>
+      </w:pPr>
+      <w:r>
+        <w:t xml:space="preserve">Tout ce qui a trait à la gestion de la connexion à la base de données passe par cette classe </w:t>
+      </w:r>
       <w:r>
         <w:rPr>
           <w:b/>
           <w:bCs/>
         </w:rPr>
+        <w:t>Database</w:t>
+      </w:r>
+      <w:r>
+        <w:t>. La propriété</w:t>
+      </w:r>
+      <w:r>
         <w:t xml:space="preserve"> </w:t>
       </w:r>
       <w:r>
-        <w:t>lorsqu’elle est appelée sur les différentes pages de l’application via le</w:t>
-      </w:r>
-      <w:r>
-        <w:t xml:space="preserve"> fichier</w:t>
-      </w:r>
-      <w:r>
-        <w:t xml:space="preserve"> </w:t>
-      </w:r>
-      <w:proofErr w:type="spellStart"/>
+        <w:rPr>
+          <w:b/>
+          <w:bCs/>
+        </w:rPr>
+        <w:t>$instance</w:t>
+      </w:r>
+      <w:r>
+        <w:t xml:space="preserve"> est une variable statique permettant de stocker l’instance unique de la classe </w:t>
+      </w:r>
+      <w:r>
+        <w:rPr>
+          <w:b/>
+          <w:bCs/>
+        </w:rPr>
+        <w:t xml:space="preserve">Database </w:t>
+      </w:r>
+      <w:r>
+        <w:t xml:space="preserve">dont nous avons besoin. Dans le constructeur, nous incluons le fichier </w:t>
+      </w:r>
       <w:r>
         <w:rPr>
           <w:i/>
           <w:iCs/>
         </w:rPr>
-        <w:t>header</w:t>
+        <w:t>utils.php</w:t>
+      </w:r>
+      <w:r>
+        <w:t xml:space="preserve"> ainsi que le fichier </w:t>
       </w:r>
       <w:r>
         <w:rPr>
           <w:i/>
           <w:iCs/>
         </w:rPr>
-        <w:t>.php</w:t>
-      </w:r>
-      <w:proofErr w:type="spellEnd"/>
-      <w:r>
-        <w:t>, nous avons implémenté un pattern Singleton.</w:t>
-      </w:r>
-    </w:p>
-    <w:p>
-      <w:pPr>
-        <w:jc w:val="both"/>
-      </w:pPr>
-    </w:p>
-    <w:p>
-      <w:pPr>
-        <w:jc w:val="both"/>
-      </w:pPr>
-      <w:r>
-        <w:t xml:space="preserve">Tout ce qui a trait à la gestion de la connexion à la base de données passe par cette classe </w:t>
-      </w:r>
-      <w:proofErr w:type="spellStart"/>
-      <w:r>
-        <w:rPr>
-          <w:b/>
-          <w:bCs/>
-        </w:rPr>
-        <w:t>Database</w:t>
-      </w:r>
-      <w:proofErr w:type="spellEnd"/>
-      <w:r>
-        <w:t>. La propriété</w:t>
-      </w:r>
-      <w:r>
-        <w:t xml:space="preserve"> </w:t>
-      </w:r>
-      <w:r>
-        <w:rPr>
-          <w:b/>
-          <w:bCs/>
-        </w:rPr>
-        <w:t>$instance</w:t>
-      </w:r>
-      <w:r>
-        <w:t xml:space="preserve"> est une variable statique permettant de stocker l’instance unique de la classe </w:t>
-      </w:r>
-      <w:proofErr w:type="spellStart"/>
-      <w:r>
-        <w:rPr>
-          <w:b/>
-          <w:bCs/>
-        </w:rPr>
-        <w:t>Database</w:t>
-      </w:r>
-      <w:proofErr w:type="spellEnd"/>
-      <w:r>
-        <w:rPr>
-          <w:b/>
-          <w:bCs/>
-        </w:rPr>
-        <w:t xml:space="preserve"> </w:t>
-      </w:r>
-      <w:r>
-        <w:t xml:space="preserve">dont nous avons besoin. Dans le constructeur, nous incluons le fichier </w:t>
-      </w:r>
-      <w:proofErr w:type="spellStart"/>
-      <w:r>
-        <w:rPr>
-          <w:i/>
-          <w:iCs/>
-        </w:rPr>
-        <w:t>utils.php</w:t>
-      </w:r>
-      <w:proofErr w:type="spellEnd"/>
-      <w:r>
-        <w:t xml:space="preserve"> ainsi que le fichier </w:t>
-      </w:r>
-      <w:proofErr w:type="spellStart"/>
-      <w:r>
-        <w:rPr>
-          <w:i/>
-          <w:iCs/>
-        </w:rPr>
         <w:t>config.php</w:t>
       </w:r>
-      <w:proofErr w:type="spellEnd"/>
       <w:r>
         <w:t xml:space="preserve"> permettant </w:t>
       </w:r>
@@ -20708,7 +19628,6 @@
       <w:r>
         <w:t xml:space="preserve">Dans le fichier </w:t>
       </w:r>
-      <w:proofErr w:type="spellStart"/>
       <w:r>
         <w:rPr>
           <w:i/>
@@ -20716,7 +19635,6 @@
         </w:rPr>
         <w:t>config.php</w:t>
       </w:r>
-      <w:proofErr w:type="spellEnd"/>
       <w:r>
         <w:t xml:space="preserve">, nous créons un tableau </w:t>
       </w:r>
@@ -20725,17 +19643,8 @@
           <w:b/>
           <w:bCs/>
         </w:rPr>
-        <w:t>$</w:t>
-      </w:r>
-      <w:proofErr w:type="spellStart"/>
-      <w:r>
-        <w:rPr>
-          <w:b/>
-          <w:bCs/>
-        </w:rPr>
-        <w:t>configs</w:t>
-      </w:r>
-      <w:proofErr w:type="spellEnd"/>
+        <w:t>$configs</w:t>
+      </w:r>
       <w:r>
         <w:t xml:space="preserve"> contenant les informations de configuration pour la base de données. Dans </w:t>
       </w:r>
@@ -20846,69 +19755,42 @@
           <w:b/>
           <w:bCs/>
         </w:rPr>
-        <w:t>« </w:t>
-      </w:r>
-      <w:proofErr w:type="spellStart"/>
+        <w:t>« dns »</w:t>
+      </w:r>
       <w:r>
         <w:rPr>
           <w:b/>
           <w:bCs/>
         </w:rPr>
-        <w:t>dns</w:t>
-      </w:r>
-      <w:proofErr w:type="spellEnd"/>
+        <w:t xml:space="preserve"> </w:t>
+      </w:r>
+      <w:r>
+        <w:t xml:space="preserve">au tableau dont la valeur correspond à la concaténation de toutes les informations nécessaires à la configuration. Cette procédure nous permet maintenant d’appeler les valeurs de </w:t>
+      </w:r>
       <w:r>
         <w:rPr>
           <w:b/>
           <w:bCs/>
         </w:rPr>
-        <w:t> »</w:t>
+        <w:t>$configs</w:t>
       </w:r>
       <w:r>
         <w:rPr>
           <w:b/>
           <w:bCs/>
         </w:rPr>
-        <w:t xml:space="preserve"> </w:t>
-      </w:r>
-      <w:r>
-        <w:t xml:space="preserve">au tableau dont la valeur correspond à la concaténation de toutes les informations nécessaires à la configuration. Cette procédure nous permet maintenant d’appeler les valeurs de </w:t>
+        <w:t>[]</w:t>
+      </w:r>
+      <w:r>
+        <w:t xml:space="preserve"> dans le constructeur de la classe </w:t>
       </w:r>
       <w:r>
         <w:rPr>
           <w:b/>
           <w:bCs/>
         </w:rPr>
-        <w:t>$</w:t>
-      </w:r>
-      <w:proofErr w:type="spellStart"/>
-      <w:r>
-        <w:rPr>
-          <w:b/>
-          <w:bCs/>
-        </w:rPr>
-        <w:t>configs</w:t>
-      </w:r>
-      <w:proofErr w:type="spellEnd"/>
-      <w:r>
-        <w:rPr>
-          <w:b/>
-          <w:bCs/>
-        </w:rPr>
-        <w:t>[]</w:t>
-      </w:r>
-      <w:r>
-        <w:t xml:space="preserve"> dans le constructeur de la classe </w:t>
-      </w:r>
-      <w:proofErr w:type="spellStart"/>
-      <w:r>
-        <w:rPr>
-          <w:b/>
-          <w:bCs/>
-        </w:rPr>
         <w:t>Database</w:t>
       </w:r>
-      <w:proofErr w:type="spellEnd"/>
       <w:r>
         <w:t xml:space="preserve">. </w:t>
       </w:r>
@@ -20991,21 +19873,8 @@
         <w:fldChar w:fldCharType="end"/>
       </w:r>
       <w:r>
-        <w:t xml:space="preserve"> : fonction </w:t>
-      </w:r>
-      <w:proofErr w:type="spellStart"/>
-      <w:r>
-        <w:t>getPassword</w:t>
-      </w:r>
-      <w:proofErr w:type="spellEnd"/>
-      <w:r>
-        <w:t xml:space="preserve">() se trouvant dans le fichier </w:t>
-      </w:r>
-      <w:proofErr w:type="spellStart"/>
-      <w:r>
-        <w:t>utils.php</w:t>
-      </w:r>
-      <w:proofErr w:type="spellEnd"/>
+        <w:t xml:space="preserve"> : fonction getPassword() se trouvant dans le fichier utils.php</w:t>
+      </w:r>
     </w:p>
     <w:p>
       <w:pPr>
@@ -21081,15 +19950,7 @@
         <w:fldChar w:fldCharType="end"/>
       </w:r>
       <w:r>
-        <w:t xml:space="preserve"> : Contenu de la page </w:t>
-      </w:r>
-      <w:proofErr w:type="spellStart"/>
-      <w:r>
-        <w:t>secrets.json</w:t>
-      </w:r>
-      <w:proofErr w:type="spellEnd"/>
-      <w:r>
-        <w:t xml:space="preserve"> contenant le mot de passe pour la BD</w:t>
+        <w:t xml:space="preserve"> : Contenu de la page secrets.json contenant le mot de passe pour la BD</w:t>
       </w:r>
     </w:p>
     <w:p>
@@ -21099,305 +19960,237 @@
       <w:r>
         <w:t xml:space="preserve">La méthode </w:t>
       </w:r>
-      <w:proofErr w:type="spellStart"/>
       <w:r>
         <w:rPr>
           <w:b/>
           <w:bCs/>
         </w:rPr>
-        <w:t>getPassword</w:t>
-      </w:r>
-      <w:proofErr w:type="spellEnd"/>
+        <w:t>getPassword()</w:t>
+      </w:r>
+      <w:r>
+        <w:t>,</w:t>
+      </w:r>
+      <w:r>
+        <w:t xml:space="preserve"> </w:t>
+      </w:r>
+      <w:r>
+        <w:t xml:space="preserve">se trouvant dans le fichier </w:t>
+      </w:r>
+      <w:r>
+        <w:rPr>
+          <w:i/>
+          <w:iCs/>
+        </w:rPr>
+        <w:t>utils.php</w:t>
+      </w:r>
+      <w:r>
+        <w:t>,</w:t>
+      </w:r>
+      <w:r>
+        <w:t xml:space="preserve"> permet d’obtenir le mot de passe de la base de données qui est stocké de façon sécurisée dans un </w:t>
+      </w:r>
+      <w:r>
+        <w:t>fichier</w:t>
+      </w:r>
+      <w:r>
+        <w:rPr>
+          <w:i/>
+          <w:iCs/>
+        </w:rPr>
+        <w:t xml:space="preserve"> secrets.json</w:t>
+      </w:r>
+      <w:r>
+        <w:t xml:space="preserve">. </w:t>
+      </w:r>
+      <w:r>
+        <w:t xml:space="preserve">Nous utilisons la fonction </w:t>
+      </w:r>
       <w:r>
         <w:rPr>
           <w:b/>
           <w:bCs/>
         </w:rPr>
-        <w:t>()</w:t>
-      </w:r>
-      <w:r>
-        <w:t>,</w:t>
-      </w:r>
-      <w:r>
+        <w:t>file_get_contents()</w:t>
+      </w:r>
+      <w:r>
+        <w:rPr>
+          <w:b/>
+          <w:bCs/>
+        </w:rPr>
         <w:t xml:space="preserve"> </w:t>
       </w:r>
       <w:r>
-        <w:t xml:space="preserve">se trouvant dans le fichier </w:t>
-      </w:r>
-      <w:proofErr w:type="spellStart"/>
+        <w:t xml:space="preserve">pour lire le contenu du fichier </w:t>
+      </w:r>
       <w:r>
         <w:rPr>
           <w:i/>
           <w:iCs/>
         </w:rPr>
-        <w:t>utils.php</w:t>
-      </w:r>
-      <w:proofErr w:type="spellEnd"/>
-      <w:r>
-        <w:t>,</w:t>
-      </w:r>
-      <w:r>
-        <w:t xml:space="preserve"> permet d’obtenir le mot de passe de la base de données qui est stocké de façon sécurisée dans un </w:t>
-      </w:r>
-      <w:r>
-        <w:t>fichier</w:t>
+        <w:t>secrets.json</w:t>
+      </w:r>
+      <w:r>
+        <w:t xml:space="preserve"> puis nous le décodons grâce à la méthode </w:t>
+      </w:r>
+      <w:r>
+        <w:rPr>
+          <w:b/>
+          <w:bCs/>
+        </w:rPr>
+        <w:t>j</w:t>
+      </w:r>
+      <w:r>
+        <w:rPr>
+          <w:b/>
+          <w:bCs/>
+        </w:rPr>
+        <w:t>son_decode()</w:t>
+      </w:r>
+      <w:r>
+        <w:rPr>
+          <w:b/>
+          <w:bCs/>
+        </w:rPr>
+        <w:t xml:space="preserve"> </w:t>
+      </w:r>
+      <w:r>
+        <w:t xml:space="preserve">tandis que le second argument </w:t>
+      </w:r>
+      <w:r>
+        <w:rPr>
+          <w:b/>
+          <w:bCs/>
+        </w:rPr>
+        <w:t>TRUE</w:t>
+      </w:r>
+      <w:r>
+        <w:rPr>
+          <w:b/>
+          <w:bCs/>
+        </w:rPr>
+        <w:t xml:space="preserve"> </w:t>
+      </w:r>
+      <w:r>
+        <w:t>nous permet d’obtenir un tableau associatif plutôt qu’un objet. De cette façon, nous pouvons extraire la valeur correspondante à la clé « </w:t>
+      </w:r>
+      <w:r>
+        <w:rPr>
+          <w:b/>
+          <w:bCs/>
+        </w:rPr>
+        <w:t>password</w:t>
+      </w:r>
+      <w:r>
+        <w:t xml:space="preserve"> » du tableau </w:t>
+      </w:r>
+      <w:r>
+        <w:rPr>
+          <w:b/>
+          <w:bCs/>
+        </w:rPr>
+        <w:t>$array</w:t>
+      </w:r>
+      <w:r>
+        <w:rPr>
+          <w:b/>
+          <w:bCs/>
+        </w:rPr>
+        <w:t>[]</w:t>
+      </w:r>
+      <w:r>
+        <w:t xml:space="preserve"> grâce à la méthode que nous appelons dans le constructeur de la classe </w:t>
+      </w:r>
+      <w:r>
+        <w:rPr>
+          <w:b/>
+          <w:bCs/>
+        </w:rPr>
+        <w:t>Database</w:t>
+      </w:r>
+      <w:r>
+        <w:t>.</w:t>
+      </w:r>
+      <w:r>
+        <w:t xml:space="preserve"> Dans notre cas, le fichier </w:t>
       </w:r>
       <w:r>
         <w:rPr>
           <w:i/>
           <w:iCs/>
         </w:rPr>
+        <w:t>secrets.json</w:t>
+      </w:r>
+      <w:r>
+        <w:t xml:space="preserve"> contient uniquement le mot de passe pour la connexion à la DB. </w:t>
+      </w:r>
+    </w:p>
+    <w:p>
+      <w:pPr>
+        <w:jc w:val="both"/>
+      </w:pPr>
+    </w:p>
+    <w:p>
+      <w:pPr>
+        <w:jc w:val="both"/>
+      </w:pPr>
+    </w:p>
+    <w:p>
+      <w:pPr>
+        <w:jc w:val="both"/>
+      </w:pPr>
+      <w:r>
+        <w:t xml:space="preserve">Enfin, la méthode </w:t>
+      </w:r>
+      <w:r>
+        <w:rPr>
+          <w:b/>
+          <w:bCs/>
+        </w:rPr>
+        <w:t>getInstance()</w:t>
+      </w:r>
+      <w:r>
+        <w:rPr>
+          <w:b/>
+          <w:bCs/>
+        </w:rPr>
         <w:t xml:space="preserve"> </w:t>
       </w:r>
-      <w:proofErr w:type="spellStart"/>
+      <w:r>
+        <w:t xml:space="preserve">permet d’obtenir l’instance unique de la classe </w:t>
+      </w:r>
+      <w:r>
+        <w:rPr>
+          <w:b/>
+          <w:bCs/>
+        </w:rPr>
+        <w:t>Database</w:t>
+      </w:r>
+      <w:r>
+        <w:t xml:space="preserve">. Elle vérifie si l’instance de la classe n’a pas encore été créée et, si c’est le cas, elle crée une nouvelle instance qui pourra être appelée autant que nécessaire. Si l’instance existe déjà, la méthode retourne l’instance existante. </w:t>
+      </w:r>
+    </w:p>
+    <w:p>
+      <w:pPr>
+        <w:jc w:val="both"/>
+      </w:pPr>
+    </w:p>
+    <w:p>
+      <w:pPr>
+        <w:jc w:val="both"/>
+      </w:pPr>
+      <w:r>
+        <w:t>Ce procédé nous permet de garantir qu’il n’y aura qu’une seule connexion active à la base de données de façon globale dans le système afin d’éviter d’éventuels problèmes liés aux ressources.</w:t>
+      </w:r>
+      <w:r>
+        <w:t xml:space="preserve"> Il nous suffit ensuite d’implémenter le code permettant d’utiliser le pattern Singleton dans notre fichier </w:t>
+      </w:r>
       <w:r>
         <w:rPr>
           <w:i/>
           <w:iCs/>
         </w:rPr>
-        <w:t>secrets.json</w:t>
-      </w:r>
-      <w:proofErr w:type="spellEnd"/>
-      <w:r>
-        <w:t xml:space="preserve">. </w:t>
-      </w:r>
-      <w:r>
-        <w:t xml:space="preserve">Nous utilisons la fonction </w:t>
-      </w:r>
-      <w:proofErr w:type="spellStart"/>
-      <w:r>
-        <w:rPr>
-          <w:b/>
-          <w:bCs/>
-        </w:rPr>
-        <w:t>file_get_contents</w:t>
-      </w:r>
-      <w:proofErr w:type="spellEnd"/>
-      <w:r>
-        <w:rPr>
-          <w:b/>
-          <w:bCs/>
-        </w:rPr>
-        <w:t>()</w:t>
-      </w:r>
-      <w:r>
-        <w:rPr>
-          <w:b/>
-          <w:bCs/>
-        </w:rPr>
-        <w:t xml:space="preserve"> </w:t>
-      </w:r>
-      <w:r>
-        <w:t xml:space="preserve">pour lire le contenu du fichier </w:t>
-      </w:r>
-      <w:proofErr w:type="spellStart"/>
-      <w:r>
-        <w:rPr>
-          <w:i/>
-          <w:iCs/>
-        </w:rPr>
-        <w:t>secrets.json</w:t>
-      </w:r>
-      <w:proofErr w:type="spellEnd"/>
-      <w:r>
-        <w:t xml:space="preserve"> puis nous le décodons grâce à la méthode </w:t>
-      </w:r>
-      <w:proofErr w:type="spellStart"/>
-      <w:r>
-        <w:rPr>
-          <w:b/>
-          <w:bCs/>
-        </w:rPr>
-        <w:t>j</w:t>
-      </w:r>
-      <w:r>
-        <w:rPr>
-          <w:b/>
-          <w:bCs/>
-        </w:rPr>
-        <w:t>son_decode</w:t>
-      </w:r>
-      <w:proofErr w:type="spellEnd"/>
-      <w:r>
-        <w:rPr>
-          <w:b/>
-          <w:bCs/>
-        </w:rPr>
-        <w:t>()</w:t>
-      </w:r>
-      <w:r>
-        <w:rPr>
-          <w:b/>
-          <w:bCs/>
-        </w:rPr>
-        <w:t xml:space="preserve"> </w:t>
-      </w:r>
-      <w:r>
-        <w:t xml:space="preserve">tandis que le second argument </w:t>
-      </w:r>
-      <w:r>
-        <w:rPr>
-          <w:b/>
-          <w:bCs/>
-        </w:rPr>
-        <w:t>TRUE</w:t>
-      </w:r>
-      <w:r>
-        <w:rPr>
-          <w:b/>
-          <w:bCs/>
-        </w:rPr>
-        <w:t xml:space="preserve"> </w:t>
-      </w:r>
-      <w:r>
-        <w:t>nous permet d’obtenir un tableau associatif plutôt qu’un objet. De cette façon, nous pouvons extraire la valeur correspondante à la clé « </w:t>
-      </w:r>
-      <w:proofErr w:type="spellStart"/>
-      <w:r>
-        <w:rPr>
-          <w:b/>
-          <w:bCs/>
-        </w:rPr>
-        <w:t>password</w:t>
-      </w:r>
-      <w:proofErr w:type="spellEnd"/>
-      <w:r>
-        <w:t xml:space="preserve"> » du tableau </w:t>
-      </w:r>
-      <w:r>
-        <w:rPr>
-          <w:b/>
-          <w:bCs/>
-        </w:rPr>
-        <w:t>$</w:t>
-      </w:r>
-      <w:proofErr w:type="spellStart"/>
-      <w:r>
-        <w:rPr>
-          <w:b/>
-          <w:bCs/>
-        </w:rPr>
-        <w:t>array</w:t>
-      </w:r>
-      <w:proofErr w:type="spellEnd"/>
-      <w:r>
-        <w:rPr>
-          <w:b/>
-          <w:bCs/>
-        </w:rPr>
-        <w:t>[]</w:t>
-      </w:r>
-      <w:r>
-        <w:t xml:space="preserve"> grâce à la méthode que nous appelons dans le constructeur de la classe </w:t>
-      </w:r>
-      <w:proofErr w:type="spellStart"/>
-      <w:r>
-        <w:rPr>
-          <w:b/>
-          <w:bCs/>
-        </w:rPr>
-        <w:t>Database</w:t>
-      </w:r>
-      <w:proofErr w:type="spellEnd"/>
-      <w:r>
-        <w:t>.</w:t>
-      </w:r>
-      <w:r>
-        <w:t xml:space="preserve"> Dans notre cas, le fichier </w:t>
-      </w:r>
-      <w:proofErr w:type="spellStart"/>
-      <w:r>
-        <w:rPr>
-          <w:i/>
-          <w:iCs/>
-        </w:rPr>
-        <w:t>secrets.json</w:t>
-      </w:r>
-      <w:proofErr w:type="spellEnd"/>
-      <w:r>
-        <w:t xml:space="preserve"> contient uniquement le mot de passe pour la connexion à la DB. </w:t>
-      </w:r>
-    </w:p>
-    <w:p>
-      <w:pPr>
-        <w:jc w:val="both"/>
-      </w:pPr>
-    </w:p>
-    <w:p>
-      <w:pPr>
-        <w:jc w:val="both"/>
-      </w:pPr>
-    </w:p>
-    <w:p>
-      <w:pPr>
-        <w:jc w:val="both"/>
-      </w:pPr>
-      <w:r>
-        <w:t xml:space="preserve">Enfin, la méthode </w:t>
-      </w:r>
-      <w:proofErr w:type="spellStart"/>
-      <w:r>
-        <w:rPr>
-          <w:b/>
-          <w:bCs/>
-        </w:rPr>
-        <w:t>getInstance</w:t>
-      </w:r>
-      <w:proofErr w:type="spellEnd"/>
-      <w:r>
-        <w:rPr>
-          <w:b/>
-          <w:bCs/>
-        </w:rPr>
-        <w:t>()</w:t>
-      </w:r>
-      <w:r>
-        <w:rPr>
-          <w:b/>
-          <w:bCs/>
-        </w:rPr>
-        <w:t xml:space="preserve"> </w:t>
-      </w:r>
-      <w:r>
-        <w:t xml:space="preserve">permet d’obtenir l’instance unique de la classe </w:t>
-      </w:r>
-      <w:proofErr w:type="spellStart"/>
-      <w:r>
-        <w:rPr>
-          <w:b/>
-          <w:bCs/>
-        </w:rPr>
-        <w:t>Database</w:t>
-      </w:r>
-      <w:proofErr w:type="spellEnd"/>
-      <w:r>
-        <w:t xml:space="preserve">. Elle vérifie si l’instance de la classe n’a pas encore été créée et, si c’est le cas, elle crée une nouvelle instance qui pourra être appelée autant que nécessaire. Si l’instance existe déjà, la méthode retourne l’instance existante. </w:t>
-      </w:r>
-    </w:p>
-    <w:p>
-      <w:pPr>
-        <w:jc w:val="both"/>
-      </w:pPr>
-    </w:p>
-    <w:p>
-      <w:pPr>
-        <w:jc w:val="both"/>
-      </w:pPr>
-      <w:r>
-        <w:t>Ce procédé nous permet de garantir qu’il n’y aura qu’une seule connexion active à la base de données de façon globale dans le système afin d’éviter d’éventuels problèmes liés aux ressources.</w:t>
-      </w:r>
-      <w:r>
-        <w:t xml:space="preserve"> Il nous suffit ensuite d’implémenter le code permettant d’utiliser le pattern Singleton dans notre fichier </w:t>
-      </w:r>
-      <w:proofErr w:type="spellStart"/>
-      <w:r>
-        <w:rPr>
-          <w:i/>
-          <w:iCs/>
-        </w:rPr>
         <w:t>header.php</w:t>
       </w:r>
-      <w:proofErr w:type="spellEnd"/>
       <w:r>
         <w:t>.</w:t>
       </w:r>
@@ -21479,21 +20272,8 @@
         <w:fldChar w:fldCharType="end"/>
       </w:r>
       <w:r>
-        <w:t xml:space="preserve"> : implémentation du code permettant d'utiliser le pattern </w:t>
-      </w:r>
-      <w:proofErr w:type="spellStart"/>
-      <w:r>
-        <w:t>Singeton</w:t>
-      </w:r>
-      <w:proofErr w:type="spellEnd"/>
-      <w:r>
-        <w:t xml:space="preserve"> dans le fichier </w:t>
-      </w:r>
-      <w:proofErr w:type="spellStart"/>
-      <w:r>
-        <w:t>header.php</w:t>
-      </w:r>
-      <w:proofErr w:type="spellEnd"/>
+        <w:t xml:space="preserve"> : implémentation du code permettant d'utiliser le pattern Singeton dans le fichier header.php</w:t>
+      </w:r>
     </w:p>
     <w:p>
       <w:pPr>
@@ -21502,7 +20282,6 @@
       <w:r>
         <w:t xml:space="preserve">Nous chargeons le fichier </w:t>
       </w:r>
-      <w:proofErr w:type="spellStart"/>
       <w:r>
         <w:rPr>
           <w:i/>
@@ -21510,11 +20289,9 @@
         </w:rPr>
         <w:t>database.php</w:t>
       </w:r>
-      <w:proofErr w:type="spellEnd"/>
       <w:r>
         <w:t xml:space="preserve"> permettant d’accéder à la classe </w:t>
       </w:r>
-      <w:proofErr w:type="spellStart"/>
       <w:r>
         <w:rPr>
           <w:b/>
@@ -21522,7 +20299,6 @@
         </w:rPr>
         <w:t>Database</w:t>
       </w:r>
-      <w:proofErr w:type="spellEnd"/>
       <w:r>
         <w:t xml:space="preserve"> puis nous créons une nouvelle instance de la classe en utilisant la </w:t>
       </w:r>
@@ -21534,35 +20310,18 @@
           <w:b/>
           <w:bCs/>
         </w:rPr>
-        <w:t xml:space="preserve"> </w:t>
-      </w:r>
-      <w:proofErr w:type="spellStart"/>
+        <w:t xml:space="preserve"> getInstance().</w:t>
+      </w:r>
       <w:r>
         <w:rPr>
           <w:b/>
           <w:bCs/>
         </w:rPr>
-        <w:t>getInstance</w:t>
-      </w:r>
-      <w:proofErr w:type="spellEnd"/>
-      <w:r>
-        <w:rPr>
-          <w:b/>
-          <w:bCs/>
-        </w:rPr>
-        <w:t>().</w:t>
-      </w:r>
-      <w:r>
-        <w:rPr>
-          <w:b/>
-          <w:bCs/>
-        </w:rPr>
         <w:t xml:space="preserve"> </w:t>
       </w:r>
       <w:r>
         <w:t xml:space="preserve">De cette façon, il ne nous reste plus qu’à inclure le fichier </w:t>
       </w:r>
-      <w:proofErr w:type="spellStart"/>
       <w:r>
         <w:rPr>
           <w:i/>
@@ -21570,7 +20329,6 @@
         </w:rPr>
         <w:t>header.php</w:t>
       </w:r>
-      <w:proofErr w:type="spellEnd"/>
       <w:r>
         <w:t xml:space="preserve"> sur toutes les pages où nous avons besoin d’une connexion à la base de données.</w:t>
       </w:r>
@@ -21627,6 +20385,9 @@
         <w:jc w:val="center"/>
       </w:pPr>
       <w:r>
+        <w:rPr>
+          <w:noProof/>
+        </w:rPr>
         <w:drawing>
           <wp:inline distT="0" distB="0" distL="0" distR="0" wp14:anchorId="1582EEF3" wp14:editId="4937A7B9">
             <wp:extent cx="5759450" cy="4042410"/>
@@ -21705,7 +20466,6 @@
       <w:r>
         <w:t xml:space="preserve">Afin d’identifier si l’utilisateur est connecté ou non, nous implémentons dans le fichier </w:t>
       </w:r>
-      <w:proofErr w:type="spellStart"/>
       <w:r>
         <w:rPr>
           <w:i/>
@@ -21713,249 +20473,166 @@
         </w:rPr>
         <w:t>header.php</w:t>
       </w:r>
-      <w:proofErr w:type="spellEnd"/>
       <w:r>
         <w:t xml:space="preserve"> la méthode permettant de démarrer une session </w:t>
       </w:r>
-      <w:proofErr w:type="spellStart"/>
       <w:r>
         <w:rPr>
           <w:b/>
           <w:bCs/>
         </w:rPr>
-        <w:t>session_start</w:t>
-      </w:r>
-      <w:proofErr w:type="spellEnd"/>
+        <w:t>session_start()</w:t>
+      </w:r>
       <w:r>
         <w:rPr>
           <w:b/>
           <w:bCs/>
         </w:rPr>
-        <w:t>()</w:t>
+        <w:t xml:space="preserve"> </w:t>
+      </w:r>
+      <w:r>
+        <w:t xml:space="preserve">avant d’effectuer une vérification des champs </w:t>
       </w:r>
       <w:r>
         <w:rPr>
           <w:b/>
           <w:bCs/>
         </w:rPr>
-        <w:t xml:space="preserve"> </w:t>
-      </w:r>
-      <w:r>
-        <w:t xml:space="preserve">avant d’effectuer une vérification des champs </w:t>
+        <w:t>« login »</w:t>
+      </w:r>
+      <w:r>
+        <w:t xml:space="preserve"> et </w:t>
       </w:r>
       <w:r>
         <w:rPr>
           <w:b/>
           <w:bCs/>
         </w:rPr>
-        <w:t>« login »</w:t>
-      </w:r>
-      <w:r>
-        <w:t xml:space="preserve"> et </w:t>
+        <w:t>« password »</w:t>
+      </w:r>
+      <w:r>
+        <w:t xml:space="preserve">. S’ils ont été soumis via le formulaire, nous effectuons une comparaison des valeurs entrées par l’utilisateur dans ces deux champs par rapport aux valeurs enregistrées dans la base de données grâce à la méthode </w:t>
       </w:r>
       <w:r>
         <w:rPr>
           <w:b/>
           <w:bCs/>
         </w:rPr>
-        <w:t>« </w:t>
-      </w:r>
-      <w:proofErr w:type="spellStart"/>
+        <w:t>c</w:t>
+      </w:r>
       <w:r>
         <w:rPr>
           <w:b/>
           <w:bCs/>
         </w:rPr>
-        <w:t>password</w:t>
-      </w:r>
-      <w:proofErr w:type="spellEnd"/>
+        <w:t>heckAuth(</w:t>
+      </w:r>
       <w:r>
         <w:rPr>
           <w:b/>
           <w:bCs/>
         </w:rPr>
-        <w:t> »</w:t>
-      </w:r>
-      <w:r>
-        <w:t xml:space="preserve">. S’ils ont été soumis via le formulaire, nous effectuons une comparaison des valeurs entrées par l’utilisateur dans ces deux champs par rapport aux valeurs enregistrées dans la base de données grâce à la méthode </w:t>
-      </w:r>
-      <w:proofErr w:type="spellStart"/>
+        <w:t>)</w:t>
+      </w:r>
+      <w:r>
+        <w:t xml:space="preserve"> de la classe </w:t>
+      </w:r>
       <w:r>
         <w:rPr>
           <w:b/>
           <w:bCs/>
         </w:rPr>
-        <w:t>c</w:t>
+        <w:t>Database</w:t>
       </w:r>
       <w:r>
         <w:rPr>
           <w:b/>
           <w:bCs/>
         </w:rPr>
-        <w:t>heckAuth</w:t>
-      </w:r>
-      <w:proofErr w:type="spellEnd"/>
+        <w:t>.</w:t>
+      </w:r>
       <w:r>
         <w:rPr>
           <w:b/>
           <w:bCs/>
         </w:rPr>
-        <w:t>(</w:t>
+        <w:t xml:space="preserve"> </w:t>
+      </w:r>
+    </w:p>
+    <w:p>
+      <w:pPr>
+        <w:jc w:val="center"/>
+      </w:pPr>
+    </w:p>
+    <w:p>
+      <w:pPr>
+        <w:jc w:val="both"/>
+      </w:pPr>
+      <w:r>
+        <w:t xml:space="preserve">Si la méthode </w:t>
       </w:r>
       <w:r>
         <w:rPr>
           <w:b/>
           <w:bCs/>
         </w:rPr>
-        <w:t>)</w:t>
-      </w:r>
-      <w:r>
-        <w:t xml:space="preserve"> de la classe </w:t>
-      </w:r>
-      <w:proofErr w:type="spellStart"/>
+        <w:t>c</w:t>
+      </w:r>
       <w:r>
         <w:rPr>
           <w:b/>
           <w:bCs/>
         </w:rPr>
-        <w:t>Database</w:t>
-      </w:r>
-      <w:proofErr w:type="spellEnd"/>
+        <w:t>heckAuth()</w:t>
+      </w:r>
+      <w:r>
+        <w:t xml:space="preserve"> ne renvoie pas d’utilisateur valide, une variable de session </w:t>
+      </w:r>
       <w:r>
         <w:rPr>
           <w:b/>
           <w:bCs/>
         </w:rPr>
-        <w:t>.</w:t>
+        <w:t>connexionError</w:t>
+      </w:r>
+      <w:r>
+        <w:t xml:space="preserve"> est définie et affichera un message d’erreur sur l’écran d’accueil.</w:t>
+      </w:r>
+      <w:r>
+        <w:t xml:space="preserve"> </w:t>
+      </w:r>
+      <w:r>
+        <w:t>S</w:t>
+      </w:r>
+      <w:r>
+        <w:t xml:space="preserve">inon plusieurs valeurs sont stockées dans des variables de session. Pour la gestion des rôles, nous utilisons la variable de session </w:t>
       </w:r>
       <w:r>
         <w:rPr>
           <w:b/>
           <w:bCs/>
         </w:rPr>
-        <w:t xml:space="preserve"> </w:t>
-      </w:r>
-    </w:p>
-    <w:p>
-      <w:pPr>
-        <w:jc w:val="center"/>
-      </w:pPr>
-    </w:p>
-    <w:p>
-      <w:pPr>
-        <w:jc w:val="both"/>
-      </w:pPr>
-      <w:r>
-        <w:t xml:space="preserve">Si la méthode </w:t>
-      </w:r>
-      <w:proofErr w:type="spellStart"/>
+        <w:t>$_SESSION[‘userConnected’]</w:t>
+      </w:r>
       <w:r>
         <w:rPr>
           <w:b/>
           <w:bCs/>
         </w:rPr>
-        <w:t>c</w:t>
+        <w:t xml:space="preserve"> </w:t>
+      </w:r>
+      <w:r>
+        <w:t xml:space="preserve">dans laquelle nous stockons la valeur du rôle (user/admin) de l’utilisateur connecté </w:t>
+      </w:r>
+      <w:r>
+        <w:t>(</w:t>
       </w:r>
       <w:r>
         <w:rPr>
           <w:b/>
           <w:bCs/>
         </w:rPr>
-        <w:t>heckAuth</w:t>
-      </w:r>
-      <w:proofErr w:type="spellEnd"/>
-      <w:r>
-        <w:rPr>
-          <w:b/>
-          <w:bCs/>
-        </w:rPr>
-        <w:t>()</w:t>
-      </w:r>
-      <w:r>
-        <w:t xml:space="preserve"> ne renvoie pas d’utilisateur valide, une variable de session</w:t>
-      </w:r>
-      <w:r>
-        <w:t xml:space="preserve"> </w:t>
-      </w:r>
-      <w:proofErr w:type="spellStart"/>
-      <w:r>
-        <w:rPr>
-          <w:b/>
-          <w:bCs/>
-        </w:rPr>
-        <w:t>connexionError</w:t>
-      </w:r>
-      <w:proofErr w:type="spellEnd"/>
-      <w:r>
-        <w:t xml:space="preserve"> est définie et affichera un message d’erreur sur l’écran d’accueil.</w:t>
-      </w:r>
-      <w:r>
-        <w:t xml:space="preserve"> </w:t>
-      </w:r>
-      <w:r>
-        <w:t>S</w:t>
-      </w:r>
-      <w:r>
-        <w:t xml:space="preserve">inon plusieurs valeurs sont stockées dans des variables de session. Pour la gestion des rôles, nous utilisons la variable de session </w:t>
-      </w:r>
-      <w:r>
-        <w:rPr>
-          <w:b/>
-          <w:bCs/>
-        </w:rPr>
-        <w:t>$_SESSION[‘</w:t>
-      </w:r>
-      <w:proofErr w:type="spellStart"/>
-      <w:r>
-        <w:rPr>
-          <w:b/>
-          <w:bCs/>
-        </w:rPr>
-        <w:t>userConnected</w:t>
-      </w:r>
-      <w:proofErr w:type="spellEnd"/>
-      <w:r>
-        <w:rPr>
-          <w:b/>
-          <w:bCs/>
-        </w:rPr>
-        <w:t>’]</w:t>
-      </w:r>
-      <w:r>
-        <w:rPr>
-          <w:b/>
-          <w:bCs/>
-        </w:rPr>
-        <w:t xml:space="preserve"> </w:t>
-      </w:r>
-      <w:r>
-        <w:t xml:space="preserve">dans laquelle nous stockons la valeur du rôle (user/admin) de l’utilisateur connecté </w:t>
-      </w:r>
-      <w:r>
-        <w:t>(</w:t>
-      </w:r>
-      <w:r>
-        <w:rPr>
-          <w:b/>
-          <w:bCs/>
-        </w:rPr>
-        <w:t>$user[‘</w:t>
-      </w:r>
-      <w:proofErr w:type="spellStart"/>
-      <w:r>
-        <w:rPr>
-          <w:b/>
-          <w:bCs/>
-        </w:rPr>
-        <w:t>useRole</w:t>
-      </w:r>
-      <w:proofErr w:type="spellEnd"/>
-      <w:r>
-        <w:rPr>
-          <w:b/>
-          <w:bCs/>
-        </w:rPr>
-        <w:t>’</w:t>
+        <w:t>$user[‘useRole’</w:t>
       </w:r>
       <w:r>
         <w:t xml:space="preserve">). </w:t>
@@ -22025,7 +20702,6 @@
       <w:r>
         <w:t xml:space="preserve">La méthode </w:t>
       </w:r>
-      <w:proofErr w:type="spellStart"/>
       <w:r>
         <w:rPr>
           <w:b/>
@@ -22038,15 +20714,7 @@
           <w:b/>
           <w:bCs/>
         </w:rPr>
-        <w:t>heckAuth</w:t>
-      </w:r>
-      <w:proofErr w:type="spellEnd"/>
-      <w:r>
-        <w:rPr>
-          <w:b/>
-          <w:bCs/>
-        </w:rPr>
-        <w:t>()</w:t>
+        <w:t>heckAuth()</w:t>
       </w:r>
       <w:r>
         <w:rPr>
@@ -22073,23 +20741,7 @@
         </w:numPr>
       </w:pPr>
       <w:r>
-        <w:t>$</w:t>
-      </w:r>
-      <w:proofErr w:type="spellStart"/>
-      <w:r>
-        <w:t>useLogin</w:t>
-      </w:r>
-      <w:proofErr w:type="spellEnd"/>
-      <w:r>
-        <w:t xml:space="preserve"> qui représente le nom d’utilisateur ou </w:t>
-      </w:r>
-      <w:proofErr w:type="gramStart"/>
-      <w:r>
-        <w:t>l’email</w:t>
-      </w:r>
-      <w:proofErr w:type="gramEnd"/>
-      <w:r>
-        <w:t xml:space="preserve"> soumis lors de la tentative de connexion.</w:t>
+        <w:t>$useLogin qui représente le nom d’utilisateur ou l’email soumis lors de la tentative de connexion.</w:t>
       </w:r>
     </w:p>
     <w:p>
@@ -22101,15 +20753,7 @@
         </w:numPr>
       </w:pPr>
       <w:r>
-        <w:t>$</w:t>
-      </w:r>
-      <w:proofErr w:type="spellStart"/>
-      <w:r>
-        <w:t>password</w:t>
-      </w:r>
-      <w:proofErr w:type="spellEnd"/>
-      <w:r>
-        <w:t xml:space="preserve"> qui représente le mot de passe soumis lors de la tentative de connexion.</w:t>
+        <w:t>$password qui représente le mot de passe soumis lors de la tentative de connexion.</w:t>
       </w:r>
     </w:p>
     <w:p/>
@@ -22123,7 +20767,6 @@
       <w:r>
         <w:t xml:space="preserve">afin de récupérer les données de l’utilisateur à partir de la table </w:t>
       </w:r>
-      <w:proofErr w:type="spellStart"/>
       <w:r>
         <w:rPr>
           <w:i/>
@@ -22131,11 +20774,9 @@
         </w:rPr>
         <w:t>t_user</w:t>
       </w:r>
-      <w:proofErr w:type="spellEnd"/>
       <w:r>
         <w:t xml:space="preserve">. Celle-ci vérifie si le nom d’utilisateur </w:t>
       </w:r>
-      <w:proofErr w:type="spellStart"/>
       <w:r>
         <w:rPr>
           <w:b/>
@@ -22143,19 +20784,9 @@
         </w:rPr>
         <w:t>useLogin</w:t>
       </w:r>
-      <w:proofErr w:type="spellEnd"/>
-      <w:r>
-        <w:t xml:space="preserve"> ou </w:t>
-      </w:r>
-      <w:proofErr w:type="gramStart"/>
-      <w:r>
-        <w:t>l’email</w:t>
-      </w:r>
-      <w:proofErr w:type="gramEnd"/>
-      <w:r>
-        <w:t xml:space="preserve"> </w:t>
-      </w:r>
-      <w:proofErr w:type="spellStart"/>
+      <w:r>
+        <w:t xml:space="preserve"> ou l’email </w:t>
+      </w:r>
       <w:r>
         <w:rPr>
           <w:b/>
@@ -22163,7 +20794,6 @@
         </w:rPr>
         <w:t>useEmail</w:t>
       </w:r>
-      <w:proofErr w:type="spellEnd"/>
       <w:r>
         <w:t xml:space="preserve"> correspond à la valeur soumise </w:t>
       </w:r>
@@ -22172,111 +20802,60 @@
           <w:b/>
           <w:bCs/>
         </w:rPr>
-        <w:t>:</w:t>
-      </w:r>
-      <w:proofErr w:type="spellStart"/>
+        <w:t>:useLogin</w:t>
+      </w:r>
+      <w:r>
+        <w:t>. Si la requête renvoie un résultat, cela signifie qu’un utilisateur correspondant aux informations soumises a été trouvé.</w:t>
+      </w:r>
+    </w:p>
+    <w:p>
+      <w:pPr>
+        <w:jc w:val="both"/>
+      </w:pPr>
+    </w:p>
+    <w:p>
+      <w:pPr>
+        <w:jc w:val="both"/>
+      </w:pPr>
+      <w:r>
+        <w:t xml:space="preserve">Pour la vérification du mot de passe, nous utilisons la fonction </w:t>
+      </w:r>
       <w:r>
         <w:rPr>
           <w:b/>
           <w:bCs/>
         </w:rPr>
-        <w:t>useLogin</w:t>
-      </w:r>
-      <w:proofErr w:type="spellEnd"/>
-      <w:r>
-        <w:t>. Si la requête renvoie un résultat, cela signifie qu’un utilisateur correspondant aux informations soumises a été trouvé.</w:t>
-      </w:r>
-    </w:p>
-    <w:p>
-      <w:pPr>
-        <w:jc w:val="both"/>
-      </w:pPr>
-    </w:p>
-    <w:p>
-      <w:pPr>
-        <w:jc w:val="both"/>
-      </w:pPr>
-      <w:r>
-        <w:t xml:space="preserve">Pour la vérification du mot de passe, nous utilisons la fonction </w:t>
-      </w:r>
-      <w:proofErr w:type="spellStart"/>
+        <w:t>password_verifiy</w:t>
+      </w:r>
       <w:r>
         <w:rPr>
           <w:b/>
           <w:bCs/>
         </w:rPr>
-        <w:t>password_verifiy</w:t>
-      </w:r>
-      <w:proofErr w:type="spellEnd"/>
+        <w:t>()</w:t>
+      </w:r>
+      <w:r>
+        <w:t xml:space="preserve"> afin de nous assurer que le mot de passe soumis correspond au mot de passe qui a été hashé et stocké dans la base de données lors de la création du compte</w:t>
+      </w:r>
+      <w:r>
+        <w:t xml:space="preserve">. Lorsque nous comparons </w:t>
+      </w:r>
       <w:r>
         <w:rPr>
           <w:b/>
           <w:bCs/>
         </w:rPr>
-        <w:t>()</w:t>
-      </w:r>
-      <w:r>
-        <w:t xml:space="preserve"> afin de nous assurer que le mot de passe soumis correspond au mot de passe qui a été </w:t>
-      </w:r>
-      <w:proofErr w:type="spellStart"/>
-      <w:r>
-        <w:t>hashé</w:t>
-      </w:r>
-      <w:proofErr w:type="spellEnd"/>
-      <w:r>
-        <w:t xml:space="preserve"> et stocké dans la base de données lors de la création du compte</w:t>
-      </w:r>
-      <w:r>
-        <w:t xml:space="preserve">. Lorsque nous comparons </w:t>
+        <w:t xml:space="preserve">$password </w:t>
+      </w:r>
+      <w:r>
+        <w:t xml:space="preserve">à </w:t>
       </w:r>
       <w:r>
         <w:rPr>
           <w:b/>
           <w:bCs/>
         </w:rPr>
-        <w:t>$</w:t>
-      </w:r>
-      <w:proofErr w:type="spellStart"/>
-      <w:r>
-        <w:rPr>
-          <w:b/>
-          <w:bCs/>
-        </w:rPr>
-        <w:t>password</w:t>
-      </w:r>
-      <w:proofErr w:type="spellEnd"/>
-      <w:r>
-        <w:rPr>
-          <w:b/>
-          <w:bCs/>
-        </w:rPr>
-        <w:t xml:space="preserve"> </w:t>
-      </w:r>
-      <w:r>
-        <w:t xml:space="preserve">à </w:t>
-      </w:r>
-      <w:r>
-        <w:rPr>
-          <w:b/>
-          <w:bCs/>
-        </w:rPr>
-        <w:t>$user[‘</w:t>
-      </w:r>
-      <w:proofErr w:type="spellStart"/>
-      <w:r>
-        <w:rPr>
-          <w:b/>
-          <w:bCs/>
-        </w:rPr>
-        <w:t>usePassword</w:t>
-      </w:r>
-      <w:proofErr w:type="spellEnd"/>
-      <w:r>
-        <w:rPr>
-          <w:b/>
-          <w:bCs/>
-        </w:rPr>
-        <w:t>]</w:t>
+        <w:t>$user[‘usePassword]</w:t>
       </w:r>
       <w:r>
         <w:rPr>
@@ -22433,15 +21012,7 @@
         <w:fldChar w:fldCharType="end"/>
       </w:r>
       <w:r>
-        <w:t xml:space="preserve"> : Vérification de la connexion de l'utilisateur via la variable de session '</w:t>
-      </w:r>
-      <w:proofErr w:type="spellStart"/>
-      <w:r>
-        <w:t>userConnected</w:t>
-      </w:r>
-      <w:proofErr w:type="spellEnd"/>
-      <w:r>
-        <w:t>'</w:t>
+        <w:t xml:space="preserve"> : Vérification de la connexion de l'utilisateur via la variable de session 'userConnected'</w:t>
       </w:r>
     </w:p>
     <w:p>
@@ -22449,6 +21020,9 @@
         <w:jc w:val="center"/>
       </w:pPr>
       <w:r>
+        <w:rPr>
+          <w:noProof/>
+        </w:rPr>
         <w:drawing>
           <wp:inline distT="0" distB="0" distL="0" distR="0" wp14:anchorId="1B03D706" wp14:editId="24D3C1FB">
             <wp:extent cx="5759450" cy="1269365"/>
@@ -22527,17 +21101,8 @@
           <w:i/>
           <w:iCs/>
         </w:rPr>
-        <w:t xml:space="preserve"> </w:t>
-      </w:r>
-      <w:proofErr w:type="spellStart"/>
-      <w:r>
-        <w:rPr>
-          <w:i/>
-          <w:iCs/>
-        </w:rPr>
-        <w:t>index.php</w:t>
-      </w:r>
-      <w:proofErr w:type="spellEnd"/>
+        <w:t xml:space="preserve"> index.php</w:t>
+      </w:r>
       <w:r>
         <w:t xml:space="preserve"> du</w:t>
       </w:r>
@@ -22552,9 +21117,14 @@
           <w:b/>
           <w:bCs/>
         </w:rPr>
-        <w:t>$_SESSION[‘</w:t>
-      </w:r>
-      <w:proofErr w:type="spellStart"/>
+        <w:t>$_SESSION[‘userConnected]</w:t>
+      </w:r>
+      <w:r>
+        <w:t xml:space="preserve">. </w:t>
+      </w:r>
+      <w:r>
+        <w:t xml:space="preserve">Dans notre cas, l’utilisateur ne possède pas de compte et la clé </w:t>
+      </w:r>
       <w:r>
         <w:rPr>
           <w:b/>
@@ -22562,34 +21132,11 @@
         </w:rPr>
         <w:t>userConnected</w:t>
       </w:r>
-      <w:proofErr w:type="spellEnd"/>
       <w:r>
         <w:rPr>
           <w:b/>
           <w:bCs/>
         </w:rPr>
-        <w:t>]</w:t>
-      </w:r>
-      <w:r>
-        <w:t xml:space="preserve">. </w:t>
-      </w:r>
-      <w:r>
-        <w:t xml:space="preserve">Dans notre cas, l’utilisateur ne possède pas de compte et la clé </w:t>
-      </w:r>
-      <w:proofErr w:type="spellStart"/>
-      <w:r>
-        <w:rPr>
-          <w:b/>
-          <w:bCs/>
-        </w:rPr>
-        <w:t>userConnected</w:t>
-      </w:r>
-      <w:proofErr w:type="spellEnd"/>
-      <w:r>
-        <w:rPr>
-          <w:b/>
-          <w:bCs/>
-        </w:rPr>
         <w:t xml:space="preserve"> </w:t>
       </w:r>
       <w:r>
@@ -22605,6 +21152,9 @@
     <w:p/>
     <w:p>
       <w:r>
+        <w:rPr>
+          <w:noProof/>
+        </w:rPr>
         <w:drawing>
           <wp:inline distT="0" distB="0" distL="0" distR="0" wp14:anchorId="5AF8B74F" wp14:editId="62FC643F">
             <wp:extent cx="5759450" cy="2037715"/>
@@ -22668,23 +21218,7 @@
           <w:b/>
           <w:bCs/>
         </w:rPr>
-        <w:t>$_SESSION[‘</w:t>
-      </w:r>
-      <w:proofErr w:type="spellStart"/>
-      <w:r>
-        <w:rPr>
-          <w:b/>
-          <w:bCs/>
-        </w:rPr>
-        <w:t>userConnected</w:t>
-      </w:r>
-      <w:proofErr w:type="spellEnd"/>
-      <w:r>
-        <w:rPr>
-          <w:b/>
-          <w:bCs/>
-        </w:rPr>
-        <w:t>]</w:t>
+        <w:t>$_SESSION[‘userConnected]</w:t>
       </w:r>
       <w:r>
         <w:t xml:space="preserve"> </w:t>
@@ -22719,6 +21253,9 @@
         <w:jc w:val="both"/>
       </w:pPr>
       <w:r>
+        <w:rPr>
+          <w:noProof/>
+        </w:rPr>
         <w:lastRenderedPageBreak/>
         <w:drawing>
           <wp:inline distT="0" distB="0" distL="0" distR="0" wp14:anchorId="246CC522" wp14:editId="68818BA4">
@@ -22783,23 +21320,7 @@
           <w:b/>
           <w:bCs/>
         </w:rPr>
-        <w:t>$_SESSION[‘</w:t>
-      </w:r>
-      <w:proofErr w:type="spellStart"/>
-      <w:r>
-        <w:rPr>
-          <w:b/>
-          <w:bCs/>
-        </w:rPr>
-        <w:t>userConnected</w:t>
-      </w:r>
-      <w:proofErr w:type="spellEnd"/>
-      <w:r>
-        <w:rPr>
-          <w:b/>
-          <w:bCs/>
-        </w:rPr>
-        <w:t>]</w:t>
+        <w:t>$_SESSION[‘userConnected]</w:t>
       </w:r>
       <w:r>
         <w:t xml:space="preserve"> est </w:t>
@@ -22812,71 +21333,11 @@
         <w:t>admin</w:t>
       </w:r>
       <w:r>
-        <w:t>, le contenu de la page d</w:t>
-      </w:r>
-      <w:r>
-        <w:t xml:space="preserve">’accueil est le même que celui d’un utilisateur standard hormis le fait qu’il a la possibilité de supprimer et modifier toutes les cartes en vente. </w:t>
-      </w:r>
-    </w:p>
-    <w:p>
-      <w:pPr>
-        <w:jc w:val="both"/>
-      </w:pPr>
-    </w:p>
-    <w:p>
-      <w:pPr>
-        <w:jc w:val="both"/>
-      </w:pPr>
-    </w:p>
-    <w:p>
-      <w:pPr>
-        <w:jc w:val="both"/>
-      </w:pPr>
-    </w:p>
-    <w:p>
-      <w:pPr>
-        <w:jc w:val="both"/>
-      </w:pPr>
-    </w:p>
-    <w:p>
-      <w:pPr>
-        <w:jc w:val="both"/>
-      </w:pPr>
-    </w:p>
-    <w:p>
-      <w:pPr>
-        <w:jc w:val="both"/>
-      </w:pPr>
-    </w:p>
-    <w:p>
-      <w:pPr>
-        <w:jc w:val="both"/>
-      </w:pPr>
-    </w:p>
-    <w:p>
-      <w:pPr>
-        <w:jc w:val="both"/>
-      </w:pPr>
-    </w:p>
-    <w:p>
-      <w:pPr>
-        <w:jc w:val="both"/>
-      </w:pPr>
-    </w:p>
-    <w:p>
-      <w:pPr>
-        <w:jc w:val="both"/>
-      </w:pPr>
-    </w:p>
-    <w:p>
-      <w:pPr>
-        <w:jc w:val="both"/>
-      </w:pPr>
-    </w:p>
-    <w:p>
-      <w:pPr>
-        <w:jc w:val="both"/>
-      </w:pPr>
+        <w:t>, le contenu de la page d’accueil est le même que celui d’un utilisateur standard hormis le fait qu’il a la possibilité de supprimer et modifier toutes les cartes en vente</w:t>
+      </w:r>
+      <w:r>
+        <w:t xml:space="preserve"> en tout temps.</w:t>
+      </w:r>
     </w:p>
     <w:p>
       <w:pPr>
@@ -23006,6 +21467,7 @@
         <w:rPr>
           <w:noProof/>
         </w:rPr>
+        <w:lastRenderedPageBreak/>
         <w:drawing>
           <wp:inline distT="0" distB="0" distL="0" distR="0" wp14:anchorId="4EC8DF6F" wp14:editId="0B30805E">
             <wp:extent cx="5759450" cy="2319655"/>
@@ -23110,23 +21572,7 @@
           <w:b/>
           <w:bCs/>
         </w:rPr>
-        <w:t>$_SESSION[‘</w:t>
-      </w:r>
-      <w:proofErr w:type="spellStart"/>
-      <w:r>
-        <w:rPr>
-          <w:b/>
-          <w:bCs/>
-        </w:rPr>
-        <w:t>userConnected</w:t>
-      </w:r>
-      <w:proofErr w:type="spellEnd"/>
-      <w:r>
-        <w:rPr>
-          <w:b/>
-          <w:bCs/>
-        </w:rPr>
-        <w:t>]</w:t>
+        <w:t>$_SESSION[‘userConnected]</w:t>
       </w:r>
       <w:r>
         <w:t xml:space="preserve"> est </w:t>
@@ -23195,7 +21641,6 @@
         <w:rPr>
           <w:noProof/>
         </w:rPr>
-        <w:lastRenderedPageBreak/>
         <w:drawing>
           <wp:inline distT="0" distB="0" distL="0" distR="0" wp14:anchorId="348ABB26" wp14:editId="174DCFC1">
             <wp:extent cx="4457700" cy="3628166"/>
@@ -23305,28 +21750,11 @@
           <w:b/>
           <w:bCs/>
         </w:rPr>
-        <w:t>$_SESSION[‘</w:t>
-      </w:r>
-      <w:proofErr w:type="spellStart"/>
-      <w:r>
-        <w:rPr>
-          <w:b/>
-          <w:bCs/>
-        </w:rPr>
-        <w:t>userConnected</w:t>
-      </w:r>
-      <w:proofErr w:type="spellEnd"/>
-      <w:r>
-        <w:rPr>
-          <w:b/>
-          <w:bCs/>
-        </w:rPr>
-        <w:t>]</w:t>
+        <w:t>$_SESSION[‘userConnected]</w:t>
       </w:r>
       <w:r>
         <w:t xml:space="preserve"> est </w:t>
       </w:r>
-      <w:proofErr w:type="spellStart"/>
       <w:r>
         <w:rPr>
           <w:i/>
@@ -23334,7 +21762,6 @@
         </w:rPr>
         <w:t>null</w:t>
       </w:r>
-      <w:proofErr w:type="spellEnd"/>
       <w:r>
         <w:t>, le formulaire de login apparaît dans le header en attente des informations</w:t>
       </w:r>
@@ -23409,140 +21836,81 @@
           <w:b/>
           <w:bCs/>
         </w:rPr>
-        <w:t>$_SESSION[‘</w:t>
-      </w:r>
-      <w:proofErr w:type="spellStart"/>
+        <w:t>$_SESSION[‘userConnected]</w:t>
+      </w:r>
+      <w:r>
+        <w:t xml:space="preserve"> est </w:t>
+      </w:r>
+      <w:r>
+        <w:rPr>
+          <w:i/>
+          <w:iCs/>
+        </w:rPr>
+        <w:t>admin</w:t>
+      </w:r>
+      <w:r>
+        <w:t xml:space="preserve"> ou </w:t>
+      </w:r>
+      <w:r>
+        <w:rPr>
+          <w:i/>
+          <w:iCs/>
+        </w:rPr>
+        <w:t>user</w:t>
+      </w:r>
+      <w:r>
+        <w:t>, le formulaire de login est remplacé par un message de bienvenue suivi du login de l’utilisateur, du total de crédits disponibles sur son compte ainsi qu’un bouton de déconnexion.</w:t>
+      </w:r>
+      <w:r>
+        <w:t xml:space="preserve"> Pour afficher le login de l’utilisateur, on récupère la valeur stockée dans la variable de session </w:t>
+      </w:r>
       <w:r>
         <w:rPr>
           <w:b/>
           <w:bCs/>
         </w:rPr>
-        <w:t>userConnected</w:t>
-      </w:r>
-      <w:proofErr w:type="spellEnd"/>
+        <w:t>$_SESSION[‘useLogin’]</w:t>
+      </w:r>
       <w:r>
         <w:rPr>
           <w:b/>
           <w:bCs/>
         </w:rPr>
-        <w:t>]</w:t>
-      </w:r>
-      <w:r>
-        <w:t xml:space="preserve"> est </w:t>
-      </w:r>
-      <w:r>
-        <w:rPr>
-          <w:i/>
-          <w:iCs/>
-        </w:rPr>
-        <w:t>admin</w:t>
-      </w:r>
-      <w:r>
-        <w:t xml:space="preserve"> ou </w:t>
-      </w:r>
-      <w:r>
-        <w:rPr>
-          <w:i/>
-          <w:iCs/>
-        </w:rPr>
-        <w:t>user</w:t>
-      </w:r>
-      <w:r>
-        <w:t>, le formulaire de login est remplacé par un message de bienvenue suivi du login de l’utilisateur, du total de crédits disponibles sur son compte ainsi qu’un bouton de déconnexion.</w:t>
-      </w:r>
-      <w:r>
-        <w:t xml:space="preserve"> Pour afficher le login de l’utilisateur, on récupère la valeur stockée dans la variable de session </w:t>
+        <w:t xml:space="preserve"> </w:t>
+      </w:r>
+      <w:r>
+        <w:t xml:space="preserve">tandis que pour afficher le total de crédits on récupère la valeur stockée dans la variable de session </w:t>
       </w:r>
       <w:r>
         <w:rPr>
           <w:b/>
           <w:bCs/>
         </w:rPr>
-        <w:t>$_SESSION[‘</w:t>
-      </w:r>
-      <w:proofErr w:type="spellStart"/>
+        <w:t>$_SESSION[‘useCredits’]</w:t>
+      </w:r>
       <w:r>
         <w:rPr>
           <w:b/>
           <w:bCs/>
         </w:rPr>
-        <w:t>useLogin</w:t>
-      </w:r>
-      <w:proofErr w:type="spellEnd"/>
+        <w:t xml:space="preserve"> </w:t>
+      </w:r>
+      <w:r>
+        <w:t xml:space="preserve">en effectuant une conversion grâce à la méthode </w:t>
+      </w:r>
       <w:r>
         <w:rPr>
           <w:b/>
           <w:bCs/>
         </w:rPr>
-        <w:t>’]</w:t>
-      </w:r>
-      <w:r>
-        <w:rPr>
-          <w:b/>
-          <w:bCs/>
-        </w:rPr>
-        <w:t xml:space="preserve"> </w:t>
-      </w:r>
-      <w:r>
-        <w:t xml:space="preserve">tandis que pour afficher le total de crédits on récupère la valeur stockée dans la variable de session </w:t>
-      </w:r>
-      <w:r>
-        <w:rPr>
-          <w:b/>
-          <w:bCs/>
-        </w:rPr>
-        <w:t>$_SESSION[‘</w:t>
-      </w:r>
-      <w:proofErr w:type="spellStart"/>
-      <w:r>
-        <w:rPr>
-          <w:b/>
-          <w:bCs/>
-        </w:rPr>
-        <w:t>useCredits</w:t>
-      </w:r>
-      <w:proofErr w:type="spellEnd"/>
-      <w:r>
-        <w:rPr>
-          <w:b/>
-          <w:bCs/>
-        </w:rPr>
-        <w:t>’]</w:t>
-      </w:r>
-      <w:r>
-        <w:rPr>
-          <w:b/>
-          <w:bCs/>
-        </w:rPr>
-        <w:t xml:space="preserve"> </w:t>
-      </w:r>
-      <w:r>
-        <w:t xml:space="preserve">en effectuant une conversion grâce à la méthode </w:t>
-      </w:r>
-      <w:proofErr w:type="spellStart"/>
-      <w:r>
-        <w:rPr>
-          <w:b/>
-          <w:bCs/>
-        </w:rPr>
-        <w:t>intval</w:t>
-      </w:r>
-      <w:proofErr w:type="spellEnd"/>
-      <w:r>
-        <w:rPr>
-          <w:b/>
-          <w:bCs/>
-        </w:rPr>
-        <w:t>()</w:t>
+        <w:t>intval()</w:t>
       </w:r>
       <w:r>
         <w:t xml:space="preserve"> car ce champ est de type </w:t>
       </w:r>
-      <w:proofErr w:type="spellStart"/>
       <w:r>
         <w:t>int</w:t>
       </w:r>
-      <w:proofErr w:type="spellEnd"/>
       <w:r>
         <w:t>.</w:t>
       </w:r>
@@ -23623,23 +21991,24 @@
           <w:b/>
           <w:bCs/>
         </w:rPr>
-        <w:t>$_POST[‘</w:t>
-      </w:r>
-      <w:proofErr w:type="spellStart"/>
+        <w:t>$_POST[‘logout’]</w:t>
+      </w:r>
       <w:r>
         <w:rPr>
           <w:b/>
           <w:bCs/>
         </w:rPr>
-        <w:t>logout</w:t>
-      </w:r>
-      <w:proofErr w:type="spellEnd"/>
+        <w:t xml:space="preserve"> </w:t>
+      </w:r>
+      <w:r>
+        <w:t xml:space="preserve">pour définir si l’utilisateur a bien cliqué dessus. Si c’est le cas, nous appelons la méthode </w:t>
+      </w:r>
       <w:r>
         <w:rPr>
           <w:b/>
           <w:bCs/>
         </w:rPr>
-        <w:t>’]</w:t>
+        <w:t>session_unset()</w:t>
       </w:r>
       <w:r>
         <w:rPr>
@@ -23649,64 +22018,28 @@
         <w:t xml:space="preserve"> </w:t>
       </w:r>
       <w:r>
-        <w:t xml:space="preserve">pour définir si l’utilisateur a bien cliqué dessus. Si c’est le cas, nous appelons la méthode </w:t>
-      </w:r>
-      <w:proofErr w:type="spellStart"/>
+        <w:t xml:space="preserve">qui supprime toutes les variables de session pour vider les données de l’utilisateur avant d’appeler la méthode </w:t>
+      </w:r>
       <w:r>
         <w:rPr>
           <w:b/>
           <w:bCs/>
         </w:rPr>
-        <w:t>session_unset</w:t>
-      </w:r>
-      <w:proofErr w:type="spellEnd"/>
+        <w:t>session_destroy()</w:t>
+      </w:r>
       <w:r>
         <w:rPr>
           <w:b/>
           <w:bCs/>
         </w:rPr>
-        <w:t>()</w:t>
-      </w:r>
-      <w:r>
-        <w:rPr>
-          <w:b/>
-          <w:bCs/>
-        </w:rPr>
         <w:t xml:space="preserve"> </w:t>
       </w:r>
       <w:r>
-        <w:t xml:space="preserve">qui supprime toutes les variables de session pour vider les données de l’utilisateur avant d’appeler la méthode </w:t>
-      </w:r>
-      <w:proofErr w:type="spellStart"/>
-      <w:r>
-        <w:rPr>
-          <w:b/>
-          <w:bCs/>
-        </w:rPr>
-        <w:t>session_destroy</w:t>
-      </w:r>
-      <w:proofErr w:type="spellEnd"/>
-      <w:r>
-        <w:rPr>
-          <w:b/>
-          <w:bCs/>
-        </w:rPr>
-        <w:t>()</w:t>
-      </w:r>
-      <w:r>
-        <w:rPr>
-          <w:b/>
-          <w:bCs/>
-        </w:rPr>
-        <w:t xml:space="preserve"> </w:t>
-      </w:r>
-      <w:r>
         <w:t xml:space="preserve">afin de détruire la session en cours. Une fois toutes les données de session supprimées et l’ID de session réinitialisé, nous effectuons une redirection </w:t>
       </w:r>
       <w:r>
         <w:t xml:space="preserve">vers la page </w:t>
       </w:r>
-      <w:proofErr w:type="spellStart"/>
       <w:r>
         <w:rPr>
           <w:i/>
@@ -23714,7 +22047,6 @@
         </w:rPr>
         <w:t>index.php</w:t>
       </w:r>
-      <w:proofErr w:type="spellEnd"/>
       <w:r>
         <w:t xml:space="preserve"> avant d’interrompre l’exécution du script.</w:t>
       </w:r>
@@ -23816,7 +22148,6 @@
       <w:r>
         <w:t xml:space="preserve">sur la page </w:t>
       </w:r>
-      <w:proofErr w:type="spellStart"/>
       <w:r>
         <w:rPr>
           <w:i/>
@@ -23824,7 +22155,6 @@
         </w:rPr>
         <w:t>createAccount.php</w:t>
       </w:r>
-      <w:proofErr w:type="spellEnd"/>
       <w:r>
         <w:t xml:space="preserve"> </w:t>
       </w:r>
@@ -23849,7 +22179,6 @@
       <w:r>
         <w:t xml:space="preserve"> fichier </w:t>
       </w:r>
-      <w:proofErr w:type="spellStart"/>
       <w:r>
         <w:rPr>
           <w:i/>
@@ -23857,11 +22186,9 @@
         </w:rPr>
         <w:t>validateAddUserForm.php</w:t>
       </w:r>
-      <w:proofErr w:type="spellEnd"/>
       <w:r>
         <w:t xml:space="preserve"> qui est inclus sur la page </w:t>
       </w:r>
-      <w:proofErr w:type="spellStart"/>
       <w:r>
         <w:rPr>
           <w:i/>
@@ -23869,7 +22196,6 @@
         </w:rPr>
         <w:t>createAccount.php</w:t>
       </w:r>
-      <w:proofErr w:type="spellEnd"/>
       <w:r>
         <w:t xml:space="preserve">. </w:t>
       </w:r>
@@ -24108,11 +22434,9 @@
             <w:pPr>
               <w:jc w:val="center"/>
             </w:pPr>
-            <w:proofErr w:type="spellStart"/>
             <w:r>
               <w:t>text</w:t>
             </w:r>
-            <w:proofErr w:type="spellEnd"/>
           </w:p>
         </w:tc>
         <w:tc>
@@ -24185,11 +22509,9 @@
             <w:pPr>
               <w:jc w:val="center"/>
             </w:pPr>
-            <w:proofErr w:type="spellStart"/>
             <w:r>
               <w:t>text</w:t>
             </w:r>
-            <w:proofErr w:type="spellEnd"/>
           </w:p>
         </w:tc>
         <w:tc>
@@ -24216,13 +22538,8 @@
               <w:jc w:val="center"/>
             </w:pPr>
             <w:r>
-              <w:t xml:space="preserve">Doit être un </w:t>
-            </w:r>
-            <w:proofErr w:type="gramStart"/>
-            <w:r>
-              <w:t>email</w:t>
-            </w:r>
-            <w:proofErr w:type="gramEnd"/>
+              <w:t>Doit être un email</w:t>
+            </w:r>
           </w:p>
         </w:tc>
         <w:tc>
@@ -24253,11 +22570,9 @@
             <w:pPr>
               <w:jc w:val="center"/>
             </w:pPr>
-            <w:proofErr w:type="spellStart"/>
             <w:r>
               <w:t>firstName</w:t>
             </w:r>
-            <w:proofErr w:type="spellEnd"/>
           </w:p>
         </w:tc>
         <w:tc>
@@ -24269,11 +22584,9 @@
             <w:pPr>
               <w:jc w:val="center"/>
             </w:pPr>
-            <w:proofErr w:type="spellStart"/>
             <w:r>
               <w:t>text</w:t>
             </w:r>
-            <w:proofErr w:type="spellEnd"/>
           </w:p>
         </w:tc>
         <w:tc>
@@ -24332,11 +22645,9 @@
             <w:pPr>
               <w:jc w:val="center"/>
             </w:pPr>
-            <w:proofErr w:type="spellStart"/>
             <w:r>
               <w:t>lastName</w:t>
             </w:r>
-            <w:proofErr w:type="spellEnd"/>
           </w:p>
         </w:tc>
         <w:tc>
@@ -24348,11 +22659,9 @@
             <w:pPr>
               <w:jc w:val="center"/>
             </w:pPr>
-            <w:proofErr w:type="spellStart"/>
             <w:r>
               <w:t>text</w:t>
             </w:r>
-            <w:proofErr w:type="spellEnd"/>
           </w:p>
         </w:tc>
         <w:tc>
@@ -24411,11 +22720,9 @@
             <w:pPr>
               <w:jc w:val="center"/>
             </w:pPr>
-            <w:proofErr w:type="spellStart"/>
             <w:r>
               <w:t>locality</w:t>
             </w:r>
-            <w:proofErr w:type="spellEnd"/>
           </w:p>
         </w:tc>
         <w:tc>
@@ -24427,11 +22734,9 @@
             <w:pPr>
               <w:jc w:val="center"/>
             </w:pPr>
-            <w:proofErr w:type="spellStart"/>
             <w:r>
               <w:t>text</w:t>
             </w:r>
-            <w:proofErr w:type="spellEnd"/>
           </w:p>
         </w:tc>
         <w:tc>
@@ -24490,11 +22795,9 @@
             <w:pPr>
               <w:jc w:val="center"/>
             </w:pPr>
-            <w:proofErr w:type="spellStart"/>
             <w:r>
               <w:t>postalCode</w:t>
             </w:r>
-            <w:proofErr w:type="spellEnd"/>
           </w:p>
         </w:tc>
         <w:tc>
@@ -24506,11 +22809,9 @@
             <w:pPr>
               <w:jc w:val="center"/>
             </w:pPr>
-            <w:proofErr w:type="spellStart"/>
             <w:r>
               <w:t>text</w:t>
             </w:r>
-            <w:proofErr w:type="spellEnd"/>
           </w:p>
         </w:tc>
         <w:tc>
@@ -24537,19 +22838,7 @@
               <w:jc w:val="center"/>
             </w:pPr>
             <w:r>
-              <w:t xml:space="preserve">1 à </w:t>
-            </w:r>
-            <w:r>
-              <w:t>15</w:t>
-            </w:r>
-            <w:r>
-              <w:t xml:space="preserve"> caractère</w:t>
-            </w:r>
-            <w:r>
-              <w:t>s</w:t>
-            </w:r>
-            <w:r>
-              <w:t xml:space="preserve"> sans caractères qui soient des symboles non-alphanumériques</w:t>
+              <w:t>1 à 15 caractères sans caractères qui soient des symboles non-alphanumériques</w:t>
             </w:r>
           </w:p>
         </w:tc>
@@ -24581,11 +22870,9 @@
             <w:pPr>
               <w:jc w:val="center"/>
             </w:pPr>
-            <w:proofErr w:type="spellStart"/>
             <w:r>
               <w:t>streetName</w:t>
             </w:r>
-            <w:proofErr w:type="spellEnd"/>
           </w:p>
         </w:tc>
         <w:tc>
@@ -24597,11 +22884,9 @@
             <w:pPr>
               <w:jc w:val="center"/>
             </w:pPr>
-            <w:proofErr w:type="spellStart"/>
             <w:r>
               <w:t>text</w:t>
             </w:r>
-            <w:proofErr w:type="spellEnd"/>
           </w:p>
         </w:tc>
         <w:tc>
@@ -24660,11 +22945,9 @@
             <w:pPr>
               <w:jc w:val="center"/>
             </w:pPr>
-            <w:proofErr w:type="spellStart"/>
             <w:r>
               <w:t>streetNumber</w:t>
             </w:r>
-            <w:proofErr w:type="spellEnd"/>
           </w:p>
         </w:tc>
         <w:tc>
@@ -24676,11 +22959,9 @@
             <w:pPr>
               <w:jc w:val="center"/>
             </w:pPr>
-            <w:proofErr w:type="spellStart"/>
             <w:r>
               <w:t>text</w:t>
             </w:r>
-            <w:proofErr w:type="spellEnd"/>
           </w:p>
         </w:tc>
         <w:tc>
@@ -24739,11 +23020,9 @@
             <w:pPr>
               <w:jc w:val="center"/>
             </w:pPr>
-            <w:proofErr w:type="spellStart"/>
             <w:r>
               <w:t>password</w:t>
             </w:r>
-            <w:proofErr w:type="spellEnd"/>
           </w:p>
         </w:tc>
         <w:tc>
@@ -24755,11 +23034,9 @@
             <w:pPr>
               <w:jc w:val="center"/>
             </w:pPr>
-            <w:proofErr w:type="spellStart"/>
             <w:r>
               <w:t>password</w:t>
             </w:r>
-            <w:proofErr w:type="spellEnd"/>
           </w:p>
         </w:tc>
         <w:tc>
@@ -24851,6 +23128,9 @@
         <w:jc w:val="center"/>
       </w:pPr>
       <w:r>
+        <w:rPr>
+          <w:noProof/>
+        </w:rPr>
         <w:drawing>
           <wp:inline distT="0" distB="0" distL="0" distR="0" wp14:anchorId="0246AE93" wp14:editId="6CA3EC01">
             <wp:extent cx="4896533" cy="781159"/>
@@ -24902,6 +23182,7 @@
       </w:pPr>
       <w:r>
         <w:rPr>
+          <w:noProof/>
           <w:lang w:val="fr-CH"/>
         </w:rPr>
         <w:drawing>
@@ -25002,6 +23283,9 @@
         <w:jc w:val="center"/>
       </w:pPr>
       <w:r>
+        <w:rPr>
+          <w:noProof/>
+        </w:rPr>
         <w:drawing>
           <wp:inline distT="0" distB="0" distL="0" distR="0" wp14:anchorId="7D4C9E8D" wp14:editId="7F6B8819">
             <wp:extent cx="4810796" cy="3029373"/>
@@ -25054,88 +23338,54 @@
       <w:r>
         <w:t xml:space="preserve"> </w:t>
       </w:r>
-      <w:proofErr w:type="spellStart"/>
       <w:r>
         <w:rPr>
           <w:b/>
           <w:bCs/>
         </w:rPr>
-        <w:t>validateAddUserForm</w:t>
-      </w:r>
-      <w:proofErr w:type="spellEnd"/>
+        <w:t>validateAddUserForm()</w:t>
+      </w:r>
       <w:r>
         <w:rPr>
           <w:b/>
           <w:bCs/>
         </w:rPr>
-        <w:t>()</w:t>
+        <w:t xml:space="preserve"> </w:t>
+      </w:r>
+      <w:r>
+        <w:t xml:space="preserve">pour permettre la validation des données. Dans celle-ci, </w:t>
+      </w:r>
+      <w:r>
+        <w:t xml:space="preserve">nous déclarons le tableau </w:t>
       </w:r>
       <w:r>
         <w:rPr>
           <w:b/>
           <w:bCs/>
         </w:rPr>
+        <w:t xml:space="preserve">$userData[] </w:t>
+      </w:r>
+      <w:r>
+        <w:t xml:space="preserve">qui stockera toutes les données de l’utilisateur et </w:t>
+      </w:r>
+      <w:r>
+        <w:t>commençons par désinfecter les données saisies</w:t>
+      </w:r>
+      <w:r>
         <w:t xml:space="preserve"> </w:t>
       </w:r>
       <w:r>
-        <w:t xml:space="preserve">pour permettre la validation des données. Dans celle-ci, </w:t>
-      </w:r>
-      <w:r>
-        <w:t xml:space="preserve">nous déclarons le tableau </w:t>
+        <w:t xml:space="preserve">grâce à </w:t>
+      </w:r>
+      <w:r>
+        <w:t xml:space="preserve">la fonction </w:t>
       </w:r>
       <w:r>
         <w:rPr>
           <w:b/>
           <w:bCs/>
         </w:rPr>
-        <w:t>$</w:t>
-      </w:r>
-      <w:proofErr w:type="spellStart"/>
-      <w:r>
-        <w:rPr>
-          <w:b/>
-          <w:bCs/>
-        </w:rPr>
-        <w:t>userData</w:t>
-      </w:r>
-      <w:proofErr w:type="spellEnd"/>
-      <w:r>
-        <w:rPr>
-          <w:b/>
-          <w:bCs/>
-        </w:rPr>
-        <w:t xml:space="preserve">[] </w:t>
-      </w:r>
-      <w:r>
-        <w:t xml:space="preserve">qui stockera toutes les données de l’utilisateur et </w:t>
-      </w:r>
-      <w:r>
-        <w:t>commençons par désinfecter les données saisies</w:t>
-      </w:r>
-      <w:r>
-        <w:t xml:space="preserve"> </w:t>
-      </w:r>
-      <w:r>
-        <w:t xml:space="preserve">grâce à </w:t>
-      </w:r>
-      <w:r>
-        <w:t xml:space="preserve">la fonction </w:t>
-      </w:r>
-      <w:proofErr w:type="spellStart"/>
-      <w:r>
-        <w:rPr>
-          <w:b/>
-          <w:bCs/>
-        </w:rPr>
-        <w:t>filter_input_array</w:t>
-      </w:r>
-      <w:proofErr w:type="spellEnd"/>
-      <w:r>
-        <w:rPr>
-          <w:b/>
-          <w:bCs/>
-        </w:rPr>
-        <w:t>()</w:t>
+        <w:t>filter_input_array()</w:t>
       </w:r>
       <w:r>
         <w:t xml:space="preserve"> qui reçoit deux paramètres :</w:t>
@@ -25292,6 +23542,9 @@
         <w:jc w:val="center"/>
       </w:pPr>
       <w:r>
+        <w:rPr>
+          <w:noProof/>
+        </w:rPr>
         <w:drawing>
           <wp:inline distT="0" distB="0" distL="0" distR="0" wp14:anchorId="0F6F9035" wp14:editId="45FC0C55">
             <wp:extent cx="2524477" cy="219106"/>
@@ -25352,42 +23605,26 @@
           <w:b/>
           <w:bCs/>
         </w:rPr>
-        <w:t>$</w:t>
-      </w:r>
-      <w:proofErr w:type="spellStart"/>
+        <w:t>$userData[‘login’]</w:t>
+      </w:r>
+      <w:r>
+        <w:t xml:space="preserve"> à la variable </w:t>
+      </w:r>
       <w:r>
         <w:rPr>
           <w:b/>
           <w:bCs/>
         </w:rPr>
-        <w:t>userData</w:t>
-      </w:r>
-      <w:proofErr w:type="spellEnd"/>
+        <w:t>$login</w:t>
+      </w:r>
+      <w:r>
+        <w:t xml:space="preserve">. Si le champ </w:t>
+      </w:r>
       <w:r>
         <w:rPr>
           <w:b/>
           <w:bCs/>
         </w:rPr>
-        <w:t>[‘login’]</w:t>
-      </w:r>
-      <w:r>
-        <w:t xml:space="preserve"> à la variable </w:t>
-      </w:r>
-      <w:r>
-        <w:rPr>
-          <w:b/>
-          <w:bCs/>
-        </w:rPr>
-        <w:t>$login</w:t>
-      </w:r>
-      <w:r>
-        <w:t xml:space="preserve">. Si le champ </w:t>
-      </w:r>
-      <w:r>
-        <w:rPr>
-          <w:b/>
-          <w:bCs/>
-        </w:rPr>
         <w:t>login</w:t>
       </w:r>
       <w:r>
@@ -25407,6 +23644,9 @@
         <w:jc w:val="center"/>
       </w:pPr>
       <w:r>
+        <w:rPr>
+          <w:noProof/>
+        </w:rPr>
         <w:drawing>
           <wp:inline distT="0" distB="0" distL="0" distR="0" wp14:anchorId="2370F2AF" wp14:editId="3F1AE297">
             <wp:extent cx="1047896" cy="257211"/>
@@ -25461,17 +23701,8 @@
           <w:b/>
           <w:bCs/>
         </w:rPr>
-        <w:t>$</w:t>
-      </w:r>
-      <w:proofErr w:type="spellStart"/>
-      <w:r>
-        <w:rPr>
-          <w:b/>
-          <w:bCs/>
-        </w:rPr>
-        <w:t>errors</w:t>
-      </w:r>
-      <w:proofErr w:type="spellEnd"/>
+        <w:t>$errors</w:t>
+      </w:r>
       <w:r>
         <w:t xml:space="preserve"> et lui assignons la valeur initiale d’un tableau vide. Cela nous permet de stocker toutes les erreurs qui pourraient survenir dans ce tableau. Au début de l’exécution du code, il n’y a donc aucune erreur dans le tableau. L’idée étant de parcourir ce tableau au fur et à mesure de la validation et lorsqu’une erreur survient, elle est ajoutée dans notre tableau en étant associée à la clé correspondante qui identifie les champs concernés par les erreurs.</w:t>
       </w:r>
@@ -25482,6 +23713,9 @@
         <w:jc w:val="center"/>
       </w:pPr>
       <w:r>
+        <w:rPr>
+          <w:noProof/>
+        </w:rPr>
         <w:drawing>
           <wp:inline distT="0" distB="0" distL="0" distR="0" wp14:anchorId="4D2A7692" wp14:editId="7113ACCE">
             <wp:extent cx="4163006" cy="2057687"/>
@@ -25595,17 +23829,8 @@
           <w:b/>
           <w:bCs/>
         </w:rPr>
-        <w:t>$</w:t>
-      </w:r>
-      <w:proofErr w:type="spellStart"/>
-      <w:r>
-        <w:rPr>
-          <w:b/>
-          <w:bCs/>
-        </w:rPr>
-        <w:t>errors</w:t>
-      </w:r>
-      <w:proofErr w:type="spellEnd"/>
+        <w:t>$errors</w:t>
+      </w:r>
       <w:r>
         <w:t xml:space="preserve"> avec la clé </w:t>
       </w:r>
@@ -25644,7 +23869,6 @@
           <w:lang w:val="fr-CH"/>
         </w:rPr>
       </w:pPr>
-      <w:proofErr w:type="spellStart"/>
       <w:r>
         <w:rPr>
           <w:b/>
@@ -25653,7 +23877,6 @@
         </w:rPr>
         <w:t>Elseif</w:t>
       </w:r>
-      <w:proofErr w:type="spellEnd"/>
       <w:r>
         <w:rPr>
           <w:b/>
@@ -25668,31 +23891,35 @@
           <w:bCs/>
           <w:lang w:val="fr-CH"/>
         </w:rPr>
-        <w:t>( !</w:t>
-      </w:r>
-      <w:proofErr w:type="spellStart"/>
+        <w:t xml:space="preserve">( !preg_match(REGEX_VARCHAR120, $login)) </w:t>
+      </w:r>
+      <w:r>
+        <w:rPr>
+          <w:lang w:val="fr-CH"/>
+        </w:rPr>
+        <w:t xml:space="preserve">vérifie grâce à l’expression régulière </w:t>
+      </w:r>
       <w:r>
         <w:rPr>
           <w:b/>
           <w:bCs/>
           <w:lang w:val="fr-CH"/>
         </w:rPr>
-        <w:t>preg_match</w:t>
-      </w:r>
-      <w:proofErr w:type="spellEnd"/>
+        <w:t>REGEX_VARCHAR120</w:t>
+      </w:r>
       <w:r>
         <w:rPr>
           <w:b/>
           <w:bCs/>
           <w:lang w:val="fr-CH"/>
         </w:rPr>
-        <w:t xml:space="preserve">(REGEX_VARCHAR120, $login)) </w:t>
+        <w:t xml:space="preserve"> </w:t>
       </w:r>
       <w:r>
         <w:rPr>
           <w:lang w:val="fr-CH"/>
         </w:rPr>
-        <w:t xml:space="preserve">vérifie grâce à l’expression régulière </w:t>
+        <w:t xml:space="preserve">si la valeur du champ login correspond bien à une chaîne de caractère d’une longueur allant de 1 à 120 caractères. Si la valeur ne correspond pas à la règle, une erreur est ajoutée au tableau </w:t>
       </w:r>
       <w:r>
         <w:rPr>
@@ -25700,40 +23927,8 @@
           <w:bCs/>
           <w:lang w:val="fr-CH"/>
         </w:rPr>
-        <w:t>REGEX_VARCHAR120</w:t>
-      </w:r>
-      <w:r>
-        <w:rPr>
-          <w:b/>
-          <w:bCs/>
-          <w:lang w:val="fr-CH"/>
-        </w:rPr>
-        <w:t xml:space="preserve"> </w:t>
-      </w:r>
-      <w:r>
-        <w:rPr>
-          <w:lang w:val="fr-CH"/>
-        </w:rPr>
-        <w:t xml:space="preserve">si la valeur du champ login correspond bien à une chaîne de caractère d’une longueur allant de 1 à 120 caractères. Si la valeur ne correspond pas à la règle, une erreur est ajoutée au tableau </w:t>
-      </w:r>
-      <w:r>
-        <w:rPr>
-          <w:b/>
-          <w:bCs/>
-          <w:lang w:val="fr-CH"/>
-        </w:rPr>
-        <w:t>$</w:t>
-      </w:r>
-      <w:proofErr w:type="spellStart"/>
-      <w:r>
-        <w:rPr>
-          <w:b/>
-          <w:bCs/>
-          <w:lang w:val="fr-CH"/>
-        </w:rPr>
-        <w:t>errors</w:t>
-      </w:r>
-      <w:proofErr w:type="spellEnd"/>
+        <w:t>$errors</w:t>
+      </w:r>
       <w:r>
         <w:rPr>
           <w:lang w:val="fr-CH"/>
@@ -25783,192 +23978,117 @@
           <w:lang w:val="fr-CH"/>
         </w:rPr>
       </w:pPr>
-      <w:proofErr w:type="spellStart"/>
       <w:r>
         <w:rPr>
           <w:b/>
           <w:bCs/>
           <w:lang w:val="fr-CH"/>
         </w:rPr>
-        <w:t>Elseif</w:t>
-      </w:r>
-      <w:proofErr w:type="spellEnd"/>
+        <w:t xml:space="preserve">Elseif ($existingUser = $db-&gt;getUserByLogin($login)) </w:t>
+      </w:r>
+      <w:r>
+        <w:rPr>
+          <w:lang w:val="fr-CH"/>
+        </w:rPr>
+        <w:t>vérifie si</w:t>
+      </w:r>
+      <w:r>
+        <w:rPr>
+          <w:lang w:val="fr-CH"/>
+        </w:rPr>
+        <w:t xml:space="preserve"> un utilisateur avec la même valeur de login existe déjà dans la base de données. Si la valeur retournée est différente de </w:t>
+      </w:r>
       <w:r>
         <w:rPr>
           <w:b/>
           <w:bCs/>
           <w:lang w:val="fr-CH"/>
         </w:rPr>
-        <w:t xml:space="preserve"> ($</w:t>
-      </w:r>
-      <w:proofErr w:type="spellStart"/>
+        <w:t>null</w:t>
+      </w:r>
+      <w:r>
+        <w:rPr>
+          <w:lang w:val="fr-CH"/>
+        </w:rPr>
+        <w:t xml:space="preserve">, la valeur du champ </w:t>
+      </w:r>
       <w:r>
         <w:rPr>
           <w:b/>
           <w:bCs/>
           <w:lang w:val="fr-CH"/>
         </w:rPr>
-        <w:t>existingUser</w:t>
-      </w:r>
-      <w:proofErr w:type="spellEnd"/>
+        <w:t>login</w:t>
+      </w:r>
+      <w:r>
+        <w:rPr>
+          <w:lang w:val="fr-CH"/>
+        </w:rPr>
+        <w:t xml:space="preserve"> n’est pas unique et une erreur est ajoutée au tableau </w:t>
+      </w:r>
       <w:r>
         <w:rPr>
           <w:b/>
           <w:bCs/>
           <w:lang w:val="fr-CH"/>
         </w:rPr>
-        <w:t xml:space="preserve"> = $</w:t>
-      </w:r>
-      <w:proofErr w:type="spellStart"/>
+        <w:t>$errors</w:t>
+      </w:r>
+      <w:r>
+        <w:rPr>
+          <w:lang w:val="fr-CH"/>
+        </w:rPr>
+        <w:t xml:space="preserve"> avec la clé </w:t>
+      </w:r>
       <w:r>
         <w:rPr>
           <w:b/>
           <w:bCs/>
           <w:lang w:val="fr-CH"/>
         </w:rPr>
-        <w:t>db</w:t>
-      </w:r>
-      <w:proofErr w:type="spellEnd"/>
+        <w:t>login</w:t>
+      </w:r>
+      <w:r>
+        <w:rPr>
+          <w:lang w:val="fr-CH"/>
+        </w:rPr>
+        <w:t xml:space="preserve"> et la valeur </w:t>
+      </w:r>
       <w:r>
         <w:rPr>
           <w:b/>
           <w:bCs/>
           <w:lang w:val="fr-CH"/>
         </w:rPr>
-        <w:t>-&gt;</w:t>
-      </w:r>
-      <w:proofErr w:type="spellStart"/>
-      <w:r>
+        <w:t>ERROR_LOGIN_EXISTS</w:t>
+      </w:r>
+      <w:r>
+        <w:rPr>
+          <w:lang w:val="fr-CH"/>
+        </w:rPr>
+        <w:t>. Dans ce cas, un message indiquant que le login qu’il a saisi est déjà utilisé lui sera affiché.</w:t>
+      </w:r>
+    </w:p>
+    <w:p>
+      <w:pPr>
+        <w:jc w:val="both"/>
         <w:rPr>
           <w:b/>
           <w:bCs/>
           <w:lang w:val="fr-CH"/>
         </w:rPr>
-        <w:t>getUserByLogin</w:t>
-      </w:r>
-      <w:proofErr w:type="spellEnd"/>
-      <w:r>
-        <w:rPr>
-          <w:b/>
-          <w:bCs/>
+      </w:pPr>
+    </w:p>
+    <w:p>
+      <w:pPr>
+        <w:jc w:val="center"/>
+        <w:rPr>
           <w:lang w:val="fr-CH"/>
         </w:rPr>
-        <w:t xml:space="preserve">($login)) </w:t>
-      </w:r>
-      <w:r>
-        <w:rPr>
-          <w:lang w:val="fr-CH"/>
-        </w:rPr>
-        <w:t>vérifie si</w:t>
-      </w:r>
-      <w:r>
-        <w:rPr>
-          <w:lang w:val="fr-CH"/>
-        </w:rPr>
-        <w:t xml:space="preserve"> un utilisateur avec la même valeur de login existe déjà dans la base de données. Si la valeur retournée est différente de </w:t>
-      </w:r>
-      <w:proofErr w:type="spellStart"/>
-      <w:r>
-        <w:rPr>
-          <w:b/>
-          <w:bCs/>
-          <w:lang w:val="fr-CH"/>
-        </w:rPr>
-        <w:t>null</w:t>
-      </w:r>
-      <w:proofErr w:type="spellEnd"/>
-      <w:r>
-        <w:rPr>
-          <w:lang w:val="fr-CH"/>
-        </w:rPr>
-        <w:t xml:space="preserve">, la valeur du champ </w:t>
-      </w:r>
-      <w:r>
-        <w:rPr>
-          <w:b/>
-          <w:bCs/>
-          <w:lang w:val="fr-CH"/>
-        </w:rPr>
-        <w:t>login</w:t>
-      </w:r>
-      <w:r>
-        <w:rPr>
-          <w:lang w:val="fr-CH"/>
-        </w:rPr>
-        <w:t xml:space="preserve"> n’est pas unique et une erreur est ajoutée au tableau </w:t>
-      </w:r>
-      <w:r>
-        <w:rPr>
-          <w:b/>
-          <w:bCs/>
-          <w:lang w:val="fr-CH"/>
-        </w:rPr>
-        <w:t>$</w:t>
-      </w:r>
-      <w:proofErr w:type="spellStart"/>
-      <w:r>
-        <w:rPr>
-          <w:b/>
-          <w:bCs/>
-          <w:lang w:val="fr-CH"/>
-        </w:rPr>
-        <w:t>errors</w:t>
-      </w:r>
-      <w:proofErr w:type="spellEnd"/>
-      <w:r>
-        <w:rPr>
-          <w:lang w:val="fr-CH"/>
-        </w:rPr>
-        <w:t xml:space="preserve"> avec la clé </w:t>
-      </w:r>
-      <w:r>
-        <w:rPr>
-          <w:b/>
-          <w:bCs/>
-          <w:lang w:val="fr-CH"/>
-        </w:rPr>
-        <w:t>login</w:t>
-      </w:r>
-      <w:r>
-        <w:rPr>
-          <w:lang w:val="fr-CH"/>
-        </w:rPr>
-        <w:t xml:space="preserve"> et la valeur </w:t>
-      </w:r>
-      <w:r>
-        <w:rPr>
-          <w:b/>
-          <w:bCs/>
-          <w:lang w:val="fr-CH"/>
-        </w:rPr>
-        <w:t>ERROR_LOGIN_EXISTS</w:t>
-      </w:r>
-      <w:r>
-        <w:rPr>
-          <w:lang w:val="fr-CH"/>
-        </w:rPr>
-        <w:t>. Dans ce cas, un message indiquant que le login qu’il a saisi est déjà utilisé lui sera affiché.</w:t>
-      </w:r>
-    </w:p>
-    <w:p>
-      <w:pPr>
-        <w:jc w:val="both"/>
-        <w:rPr>
-          <w:b/>
-          <w:bCs/>
-          <w:lang w:val="fr-CH"/>
-        </w:rPr>
-      </w:pPr>
-    </w:p>
-    <w:p>
-      <w:pPr>
-        <w:jc w:val="center"/>
-        <w:rPr>
-          <w:lang w:val="fr-CH"/>
-        </w:rPr>
-      </w:pPr>
-      <w:r>
-        <w:rPr>
+      </w:pPr>
+      <w:r>
+        <w:rPr>
+          <w:noProof/>
           <w:lang w:val="fr-CH"/>
         </w:rPr>
         <w:drawing>
@@ -26035,23 +24155,59 @@
         </w:rPr>
         <w:t xml:space="preserve">Pour permettre la vérification de la troisième condition, nous appelons la méthode </w:t>
       </w:r>
-      <w:proofErr w:type="spellStart"/>
       <w:r>
         <w:rPr>
           <w:b/>
           <w:bCs/>
           <w:lang w:val="fr-CH"/>
         </w:rPr>
-        <w:t>getUserByLogin</w:t>
-      </w:r>
-      <w:proofErr w:type="spellEnd"/>
+        <w:t>getUserByLogin()</w:t>
+      </w:r>
       <w:r>
         <w:rPr>
           <w:b/>
           <w:bCs/>
           <w:lang w:val="fr-CH"/>
         </w:rPr>
-        <w:t>()</w:t>
+        <w:t xml:space="preserve"> </w:t>
+      </w:r>
+      <w:r>
+        <w:rPr>
+          <w:lang w:val="fr-CH"/>
+        </w:rPr>
+        <w:t xml:space="preserve">de la classe </w:t>
+      </w:r>
+      <w:r>
+        <w:rPr>
+          <w:i/>
+          <w:iCs/>
+          <w:lang w:val="fr-CH"/>
+        </w:rPr>
+        <w:t>Database</w:t>
+      </w:r>
+      <w:r>
+        <w:rPr>
+          <w:lang w:val="fr-CH"/>
+        </w:rPr>
+        <w:t xml:space="preserve">. Celle-ci exécute une requête SQL permettant de récupérer un utilisateur </w:t>
+      </w:r>
+      <w:r>
+        <w:rPr>
+          <w:lang w:val="fr-CH"/>
+        </w:rPr>
+        <w:t>en fonction</w:t>
+      </w:r>
+      <w:r>
+        <w:rPr>
+          <w:lang w:val="fr-CH"/>
+        </w:rPr>
+        <w:t xml:space="preserve"> de son login. Grâce à cette méthode, nous comparons donc si la valeur du </w:t>
+      </w:r>
+      <w:r>
+        <w:rPr>
+          <w:lang w:val="fr-CH"/>
+        </w:rPr>
+        <w:t xml:space="preserve">champ </w:t>
       </w:r>
       <w:r>
         <w:rPr>
@@ -26059,47 +24215,13 @@
           <w:bCs/>
           <w:lang w:val="fr-CH"/>
         </w:rPr>
-        <w:t xml:space="preserve"> </w:t>
+        <w:t>login</w:t>
       </w:r>
       <w:r>
         <w:rPr>
           <w:lang w:val="fr-CH"/>
         </w:rPr>
-        <w:t xml:space="preserve">de la classe </w:t>
-      </w:r>
-      <w:proofErr w:type="spellStart"/>
-      <w:r>
-        <w:rPr>
-          <w:i/>
-          <w:iCs/>
-          <w:lang w:val="fr-CH"/>
-        </w:rPr>
-        <w:t>Database</w:t>
-      </w:r>
-      <w:proofErr w:type="spellEnd"/>
-      <w:r>
-        <w:rPr>
-          <w:lang w:val="fr-CH"/>
-        </w:rPr>
-        <w:t xml:space="preserve">. Celle-ci exécute une requête SQL permettant de récupérer un utilisateur </w:t>
-      </w:r>
-      <w:r>
-        <w:rPr>
-          <w:lang w:val="fr-CH"/>
-        </w:rPr>
-        <w:t>en fonction</w:t>
-      </w:r>
-      <w:r>
-        <w:rPr>
-          <w:lang w:val="fr-CH"/>
-        </w:rPr>
-        <w:t xml:space="preserve"> de son login. Grâce à cette méthode, nous comparons donc si la valeur du </w:t>
-      </w:r>
-      <w:r>
-        <w:rPr>
-          <w:lang w:val="fr-CH"/>
-        </w:rPr>
-        <w:t xml:space="preserve">champ </w:t>
+        <w:t xml:space="preserve"> soumise par l’utilisateur existe déjà dans la colonne </w:t>
       </w:r>
       <w:r>
         <w:rPr>
@@ -26107,72 +24229,47 @@
           <w:bCs/>
           <w:lang w:val="fr-CH"/>
         </w:rPr>
-        <w:t>login</w:t>
+        <w:t xml:space="preserve">useLogin </w:t>
       </w:r>
       <w:r>
         <w:rPr>
           <w:lang w:val="fr-CH"/>
         </w:rPr>
-        <w:t xml:space="preserve"> soumise par l’utilisateur existe déjà dans la colonne </w:t>
-      </w:r>
-      <w:proofErr w:type="spellStart"/>
+        <w:t xml:space="preserve">de la table </w:t>
+      </w:r>
       <w:r>
         <w:rPr>
           <w:b/>
           <w:bCs/>
           <w:lang w:val="fr-CH"/>
         </w:rPr>
-        <w:t>useLogin</w:t>
-      </w:r>
-      <w:proofErr w:type="spellEnd"/>
-      <w:r>
-        <w:rPr>
-          <w:b/>
-          <w:bCs/>
+        <w:t>t_user</w:t>
+      </w:r>
+      <w:r>
+        <w:rPr>
           <w:lang w:val="fr-CH"/>
         </w:rPr>
-        <w:t xml:space="preserve"> </w:t>
-      </w:r>
-      <w:r>
+        <w:t>.</w:t>
+      </w:r>
+    </w:p>
+    <w:p>
+      <w:pPr>
+        <w:jc w:val="both"/>
         <w:rPr>
           <w:lang w:val="fr-CH"/>
         </w:rPr>
-        <w:t xml:space="preserve">de la table </w:t>
-      </w:r>
-      <w:proofErr w:type="spellStart"/>
-      <w:r>
-        <w:rPr>
-          <w:b/>
-          <w:bCs/>
+      </w:pPr>
+    </w:p>
+    <w:p>
+      <w:pPr>
+        <w:jc w:val="center"/>
+        <w:rPr>
           <w:lang w:val="fr-CH"/>
         </w:rPr>
-        <w:t>t_user</w:t>
-      </w:r>
-      <w:proofErr w:type="spellEnd"/>
-      <w:r>
-        <w:rPr>
-          <w:lang w:val="fr-CH"/>
-        </w:rPr>
-        <w:t>.</w:t>
-      </w:r>
-    </w:p>
-    <w:p>
-      <w:pPr>
-        <w:jc w:val="both"/>
-        <w:rPr>
-          <w:lang w:val="fr-CH"/>
-        </w:rPr>
-      </w:pPr>
-    </w:p>
-    <w:p>
-      <w:pPr>
-        <w:jc w:val="center"/>
-        <w:rPr>
-          <w:lang w:val="fr-CH"/>
-        </w:rPr>
-      </w:pPr>
-      <w:r>
-        <w:rPr>
+      </w:pPr>
+      <w:r>
+        <w:rPr>
+          <w:noProof/>
           <w:lang w:val="fr-CH"/>
         </w:rPr>
         <w:drawing>
@@ -26233,23 +24330,33 @@
         </w:rPr>
         <w:t xml:space="preserve">Finalement, la fonction </w:t>
       </w:r>
-      <w:proofErr w:type="spellStart"/>
       <w:r>
         <w:rPr>
           <w:b/>
           <w:bCs/>
           <w:lang w:val="fr-CH"/>
         </w:rPr>
-        <w:t>validateAddUserForm</w:t>
-      </w:r>
-      <w:proofErr w:type="spellEnd"/>
+        <w:t>validateAddUserForm()</w:t>
+      </w:r>
       <w:r>
         <w:rPr>
           <w:b/>
           <w:bCs/>
           <w:lang w:val="fr-CH"/>
         </w:rPr>
-        <w:t>()</w:t>
+        <w:t xml:space="preserve"> </w:t>
+      </w:r>
+      <w:r>
+        <w:rPr>
+          <w:lang w:val="fr-CH"/>
+        </w:rPr>
+        <w:t>retourne un tableau contenant</w:t>
+      </w:r>
+      <w:r>
+        <w:rPr>
+          <w:lang w:val="fr-CH"/>
+        </w:rPr>
+        <w:t xml:space="preserve"> les deux clés </w:t>
       </w:r>
       <w:r>
         <w:rPr>
@@ -26257,46 +24364,22 @@
           <w:bCs/>
           <w:lang w:val="fr-CH"/>
         </w:rPr>
-        <w:t xml:space="preserve"> </w:t>
+        <w:t>userData</w:t>
       </w:r>
       <w:r>
         <w:rPr>
           <w:lang w:val="fr-CH"/>
         </w:rPr>
-        <w:t>retourne un tableau contenant</w:t>
-      </w:r>
-      <w:r>
-        <w:rPr>
-          <w:lang w:val="fr-CH"/>
-        </w:rPr>
-        <w:t xml:space="preserve"> les deux clés </w:t>
-      </w:r>
-      <w:proofErr w:type="spellStart"/>
+        <w:t xml:space="preserve"> et </w:t>
+      </w:r>
       <w:r>
         <w:rPr>
           <w:b/>
           <w:bCs/>
           <w:lang w:val="fr-CH"/>
         </w:rPr>
-        <w:t>userData</w:t>
-      </w:r>
-      <w:proofErr w:type="spellEnd"/>
-      <w:r>
-        <w:rPr>
-          <w:lang w:val="fr-CH"/>
-        </w:rPr>
-        <w:t xml:space="preserve"> et </w:t>
-      </w:r>
-      <w:proofErr w:type="spellStart"/>
-      <w:r>
-        <w:rPr>
-          <w:b/>
-          <w:bCs/>
-          <w:lang w:val="fr-CH"/>
-        </w:rPr>
         <w:t>errors</w:t>
       </w:r>
-      <w:proofErr w:type="spellEnd"/>
       <w:r>
         <w:rPr>
           <w:lang w:val="fr-CH"/>
@@ -26414,6 +24497,7 @@
       </w:pPr>
       <w:r>
         <w:rPr>
+          <w:noProof/>
           <w:lang w:val="fr-CH"/>
         </w:rPr>
         <w:drawing>
@@ -26474,7 +24558,6 @@
         </w:rPr>
         <w:t xml:space="preserve">Sur la page </w:t>
       </w:r>
-      <w:proofErr w:type="spellStart"/>
       <w:r>
         <w:rPr>
           <w:i/>
@@ -26483,14 +24566,12 @@
         </w:rPr>
         <w:t>createAccount.php</w:t>
       </w:r>
-      <w:proofErr w:type="spellEnd"/>
       <w:r>
         <w:rPr>
           <w:lang w:val="fr-CH"/>
         </w:rPr>
         <w:t xml:space="preserve">, nous incluons notre formulaire de validation </w:t>
       </w:r>
-      <w:proofErr w:type="spellStart"/>
       <w:r>
         <w:rPr>
           <w:i/>
@@ -26499,7 +24580,6 @@
         </w:rPr>
         <w:t>validateAddUserForm.php</w:t>
       </w:r>
-      <w:proofErr w:type="spellEnd"/>
       <w:r>
         <w:rPr>
           <w:lang w:val="fr-CH"/>
@@ -26512,98 +24592,58 @@
           <w:bCs/>
           <w:lang w:val="fr-CH"/>
         </w:rPr>
-        <w:t>$</w:t>
-      </w:r>
-      <w:proofErr w:type="spellStart"/>
+        <w:t>$errors</w:t>
+      </w:r>
+      <w:r>
+        <w:rPr>
+          <w:lang w:val="fr-CH"/>
+        </w:rPr>
+        <w:t xml:space="preserve"> en lui attribuant une valeur de tableau vide qui nous servira à stocker les éventuelles erreurs.</w:t>
+      </w:r>
+    </w:p>
+    <w:p>
+      <w:pPr>
+        <w:jc w:val="both"/>
+        <w:rPr>
+          <w:lang w:val="fr-CH"/>
+        </w:rPr>
+      </w:pPr>
+    </w:p>
+    <w:p>
+      <w:pPr>
+        <w:jc w:val="both"/>
+        <w:rPr>
+          <w:lang w:val="fr-CH"/>
+        </w:rPr>
+      </w:pPr>
+      <w:r>
+        <w:rPr>
+          <w:lang w:val="fr-CH"/>
+        </w:rPr>
+        <w:t xml:space="preserve">Nous vérifions si le formulaire a bien été soumis en utilisant la méthode HTTP POST afin de s’assurer que le code n’est exécuté que lorsque le formulaire est soumis. Si c’est le cas, nous appelons la fonction </w:t>
+      </w:r>
       <w:r>
         <w:rPr>
           <w:b/>
           <w:bCs/>
           <w:lang w:val="fr-CH"/>
         </w:rPr>
-        <w:t>errors</w:t>
-      </w:r>
-      <w:proofErr w:type="spellEnd"/>
+        <w:t>validateAddUserForm($db</w:t>
+      </w:r>
       <w:r>
         <w:rPr>
           <w:lang w:val="fr-CH"/>
         </w:rPr>
-        <w:t xml:space="preserve"> en lui attribuant une valeur de tableau vide qui nous servira à stocker les éventuelles erreurs.</w:t>
-      </w:r>
-    </w:p>
-    <w:p>
-      <w:pPr>
-        <w:jc w:val="both"/>
-        <w:rPr>
-          <w:lang w:val="fr-CH"/>
-        </w:rPr>
-      </w:pPr>
-    </w:p>
-    <w:p>
-      <w:pPr>
-        <w:jc w:val="both"/>
-        <w:rPr>
-          <w:lang w:val="fr-CH"/>
-        </w:rPr>
-      </w:pPr>
-      <w:r>
-        <w:rPr>
-          <w:lang w:val="fr-CH"/>
-        </w:rPr>
-        <w:t xml:space="preserve">Nous vérifions si le formulaire a bien été soumis en utilisant la méthode HTTP POST afin de s’assurer que le code n’est exécuté que lorsque le formulaire est soumis. Si c’est le cas, nous appelons la fonction </w:t>
-      </w:r>
-      <w:proofErr w:type="spellStart"/>
+        <w:t xml:space="preserve">) afin d’effectuer la validation du formulaire. Nous stockons le résultat retourné par cette fonction dans la variable </w:t>
+      </w:r>
       <w:r>
         <w:rPr>
           <w:b/>
           <w:bCs/>
           <w:lang w:val="fr-CH"/>
         </w:rPr>
-        <w:t>validateAddUserForm</w:t>
-      </w:r>
-      <w:proofErr w:type="spellEnd"/>
-      <w:r>
-        <w:rPr>
-          <w:b/>
-          <w:bCs/>
-          <w:lang w:val="fr-CH"/>
-        </w:rPr>
-        <w:t>($</w:t>
-      </w:r>
-      <w:proofErr w:type="spellStart"/>
-      <w:r>
-        <w:rPr>
-          <w:b/>
-          <w:bCs/>
-          <w:lang w:val="fr-CH"/>
-        </w:rPr>
-        <w:t>db</w:t>
-      </w:r>
-      <w:proofErr w:type="spellEnd"/>
-      <w:r>
-        <w:rPr>
-          <w:lang w:val="fr-CH"/>
-        </w:rPr>
-        <w:t xml:space="preserve">) afin d’effectuer la validation du formulaire. Nous stockons le résultat retourné par cette fonction dans la variable </w:t>
-      </w:r>
-      <w:r>
-        <w:rPr>
-          <w:b/>
-          <w:bCs/>
-          <w:lang w:val="fr-CH"/>
-        </w:rPr>
-        <w:t>$</w:t>
-      </w:r>
-      <w:proofErr w:type="spellStart"/>
-      <w:r>
-        <w:rPr>
-          <w:b/>
-          <w:bCs/>
-          <w:lang w:val="fr-CH"/>
-        </w:rPr>
-        <w:t>result</w:t>
-      </w:r>
-      <w:proofErr w:type="spellEnd"/>
+        <w:t>$result</w:t>
+      </w:r>
       <w:r>
         <w:rPr>
           <w:lang w:val="fr-CH"/>
@@ -26631,7 +24671,6 @@
           <w:lang w:val="fr-CH"/>
         </w:rPr>
       </w:pPr>
-      <w:proofErr w:type="spellStart"/>
       <w:r>
         <w:rPr>
           <w:b/>
@@ -26640,7 +24679,6 @@
         </w:rPr>
         <w:t>Errors</w:t>
       </w:r>
-      <w:proofErr w:type="spellEnd"/>
       <w:r>
         <w:rPr>
           <w:lang w:val="fr-CH"/>
@@ -26666,7 +24704,6 @@
           <w:lang w:val="fr-CH"/>
         </w:rPr>
       </w:pPr>
-      <w:proofErr w:type="spellStart"/>
       <w:r>
         <w:rPr>
           <w:b/>
@@ -26675,7 +24712,6 @@
         </w:rPr>
         <w:t>userData</w:t>
       </w:r>
-      <w:proofErr w:type="spellEnd"/>
       <w:r>
         <w:rPr>
           <w:lang w:val="fr-CH"/>
@@ -26734,23 +24770,27 @@
           <w:bCs/>
           <w:lang w:val="fr-CH"/>
         </w:rPr>
-        <w:t>$</w:t>
-      </w:r>
-      <w:proofErr w:type="spellStart"/>
+        <w:t>$result</w:t>
+      </w:r>
+      <w:r>
+        <w:rPr>
+          <w:lang w:val="fr-CH"/>
+        </w:rPr>
+        <w:t xml:space="preserve"> et les assignons respectivement aux variables </w:t>
+      </w:r>
       <w:r>
         <w:rPr>
           <w:b/>
           <w:bCs/>
           <w:lang w:val="fr-CH"/>
         </w:rPr>
-        <w:t>result</w:t>
-      </w:r>
-      <w:proofErr w:type="spellEnd"/>
+        <w:t>$errors</w:t>
+      </w:r>
       <w:r>
         <w:rPr>
           <w:lang w:val="fr-CH"/>
         </w:rPr>
-        <w:t xml:space="preserve"> et les assignons respectivement aux variables </w:t>
+        <w:t xml:space="preserve"> et </w:t>
       </w:r>
       <w:r>
         <w:rPr>
@@ -26758,23 +24798,40 @@
           <w:bCs/>
           <w:lang w:val="fr-CH"/>
         </w:rPr>
-        <w:t>$</w:t>
-      </w:r>
-      <w:proofErr w:type="spellStart"/>
+        <w:t>$userData</w:t>
+      </w:r>
+      <w:r>
+        <w:rPr>
+          <w:lang w:val="fr-CH"/>
+        </w:rPr>
+        <w:t xml:space="preserve">. Enfin, nous vérifions le nombre total d’erreurs </w:t>
+      </w:r>
+      <w:r>
+        <w:rPr>
+          <w:lang w:val="fr-CH"/>
+        </w:rPr>
+        <w:lastRenderedPageBreak/>
+        <w:t xml:space="preserve">stockées dans </w:t>
+      </w:r>
       <w:r>
         <w:rPr>
           <w:b/>
           <w:bCs/>
           <w:lang w:val="fr-CH"/>
         </w:rPr>
-        <w:t>errors</w:t>
-      </w:r>
-      <w:proofErr w:type="spellEnd"/>
+        <w:t>$errors</w:t>
+      </w:r>
       <w:r>
         <w:rPr>
           <w:lang w:val="fr-CH"/>
         </w:rPr>
-        <w:t xml:space="preserve"> et </w:t>
+        <w:t xml:space="preserve">. </w:t>
+      </w:r>
+      <w:r>
+        <w:rPr>
+          <w:lang w:val="fr-CH"/>
+        </w:rPr>
+        <w:t xml:space="preserve">Si aucune erreur n’est stockée dans le tableau des erreurs, alors la méthode </w:t>
       </w:r>
       <w:r>
         <w:rPr>
@@ -26782,175 +24839,79 @@
           <w:bCs/>
           <w:lang w:val="fr-CH"/>
         </w:rPr>
-        <w:t>$</w:t>
-      </w:r>
-      <w:proofErr w:type="spellStart"/>
-      <w:r>
-        <w:rPr>
-          <w:b/>
-          <w:bCs/>
+        <w:t>$db-&gt;addUser($POST)</w:t>
+      </w:r>
+      <w:r>
+        <w:rPr>
           <w:lang w:val="fr-CH"/>
         </w:rPr>
-        <w:t>userData</w:t>
-      </w:r>
-      <w:proofErr w:type="spellEnd"/>
-      <w:r>
+        <w:t xml:space="preserve"> est appelée pour ajouter les données soumises par l’utilisateur dans le formulaire dans la base de données.</w:t>
+      </w:r>
+    </w:p>
+    <w:p>
+      <w:pPr>
+        <w:jc w:val="both"/>
         <w:rPr>
           <w:lang w:val="fr-CH"/>
         </w:rPr>
-        <w:t xml:space="preserve">. Enfin, nous vérifions le nombre total d’erreurs </w:t>
-      </w:r>
-      <w:r>
+      </w:pPr>
+    </w:p>
+    <w:p>
+      <w:pPr>
+        <w:jc w:val="both"/>
         <w:rPr>
           <w:lang w:val="fr-CH"/>
         </w:rPr>
-        <w:lastRenderedPageBreak/>
-        <w:t xml:space="preserve">stockées dans </w:t>
-      </w:r>
-      <w:r>
-        <w:rPr>
-          <w:b/>
-          <w:bCs/>
+      </w:pPr>
+      <w:r>
+        <w:rPr>
           <w:lang w:val="fr-CH"/>
         </w:rPr>
-        <w:t>$</w:t>
-      </w:r>
-      <w:proofErr w:type="spellStart"/>
-      <w:r>
-        <w:rPr>
-          <w:b/>
-          <w:bCs/>
+        <w:t>Dans le cas où toutes les informations ont bien été ajoutées en base de données, un message de succès s’affiche et l’utilisateur est redirigé sur l’écran d’accueil. Dans le cas</w:t>
+      </w:r>
+      <w:r>
+        <w:rPr>
           <w:lang w:val="fr-CH"/>
         </w:rPr>
-        <w:t>errors</w:t>
-      </w:r>
-      <w:proofErr w:type="spellEnd"/>
+        <w:t xml:space="preserve"> </w:t>
+      </w:r>
       <w:r>
         <w:rPr>
           <w:lang w:val="fr-CH"/>
         </w:rPr>
-        <w:t xml:space="preserve">. </w:t>
+        <w:t xml:space="preserve">contraire, les informations ne sont pas ajoutées </w:t>
       </w:r>
       <w:r>
         <w:rPr>
           <w:lang w:val="fr-CH"/>
         </w:rPr>
-        <w:t xml:space="preserve">Si aucune erreur n’est stockée dans le tableau des erreurs, alors la méthode </w:t>
-      </w:r>
-      <w:r>
-        <w:rPr>
-          <w:b/>
-          <w:bCs/>
+        <w:t>en</w:t>
+      </w:r>
+      <w:r>
+        <w:rPr>
           <w:lang w:val="fr-CH"/>
         </w:rPr>
-        <w:t>$</w:t>
-      </w:r>
-      <w:proofErr w:type="spellStart"/>
-      <w:r>
-        <w:rPr>
-          <w:b/>
-          <w:bCs/>
+        <w:t xml:space="preserve"> base de données et les erreurs contextuelles s’affichent en fonction des champs.</w:t>
+      </w:r>
+    </w:p>
+    <w:p>
+      <w:pPr>
+        <w:jc w:val="both"/>
+        <w:rPr>
           <w:lang w:val="fr-CH"/>
         </w:rPr>
-        <w:t>db</w:t>
-      </w:r>
-      <w:proofErr w:type="spellEnd"/>
-      <w:r>
-        <w:rPr>
-          <w:b/>
-          <w:bCs/>
+      </w:pPr>
+    </w:p>
+    <w:p>
+      <w:pPr>
+        <w:jc w:val="both"/>
+        <w:rPr>
           <w:lang w:val="fr-CH"/>
         </w:rPr>
-        <w:t>-&gt;</w:t>
-      </w:r>
-      <w:proofErr w:type="spellStart"/>
-      <w:r>
-        <w:rPr>
-          <w:b/>
-          <w:bCs/>
-          <w:lang w:val="fr-CH"/>
-        </w:rPr>
-        <w:t>addUser</w:t>
-      </w:r>
-      <w:proofErr w:type="spellEnd"/>
-      <w:r>
-        <w:rPr>
-          <w:b/>
-          <w:bCs/>
-          <w:lang w:val="fr-CH"/>
-        </w:rPr>
-        <w:t>($POST)</w:t>
-      </w:r>
-      <w:r>
-        <w:rPr>
-          <w:lang w:val="fr-CH"/>
-        </w:rPr>
-        <w:t xml:space="preserve"> est appelée pour ajouter les données soumises par l’utilisateur dans le formulaire dans la base de données.</w:t>
-      </w:r>
-    </w:p>
-    <w:p>
-      <w:pPr>
-        <w:jc w:val="both"/>
-        <w:rPr>
-          <w:lang w:val="fr-CH"/>
-        </w:rPr>
-      </w:pPr>
-    </w:p>
-    <w:p>
-      <w:pPr>
-        <w:jc w:val="both"/>
-        <w:rPr>
-          <w:lang w:val="fr-CH"/>
-        </w:rPr>
-      </w:pPr>
-      <w:r>
-        <w:rPr>
-          <w:lang w:val="fr-CH"/>
-        </w:rPr>
-        <w:t>Dans le cas où toutes les informations ont bien été ajoutées en base de données, un message de succès s’affiche et l’utilisateur est redirigé sur l’écran d’accueil. Dans le cas</w:t>
-      </w:r>
-      <w:r>
-        <w:rPr>
-          <w:lang w:val="fr-CH"/>
-        </w:rPr>
-        <w:t xml:space="preserve"> </w:t>
-      </w:r>
-      <w:r>
-        <w:rPr>
-          <w:lang w:val="fr-CH"/>
-        </w:rPr>
-        <w:t xml:space="preserve">contraire, les informations ne sont pas ajoutées </w:t>
-      </w:r>
-      <w:r>
-        <w:rPr>
-          <w:lang w:val="fr-CH"/>
-        </w:rPr>
-        <w:t>en</w:t>
-      </w:r>
-      <w:r>
-        <w:rPr>
-          <w:lang w:val="fr-CH"/>
-        </w:rPr>
-        <w:t xml:space="preserve"> base de données et les erreurs contextuelles s’affichent en fonction des champs.</w:t>
-      </w:r>
-    </w:p>
-    <w:p>
-      <w:pPr>
-        <w:jc w:val="both"/>
-        <w:rPr>
-          <w:lang w:val="fr-CH"/>
-        </w:rPr>
-      </w:pPr>
-    </w:p>
-    <w:p>
-      <w:pPr>
-        <w:jc w:val="both"/>
-        <w:rPr>
-          <w:lang w:val="fr-CH"/>
-        </w:rPr>
-      </w:pPr>
-      <w:r>
-        <w:rPr>
+      </w:pPr>
+      <w:r>
+        <w:rPr>
+          <w:noProof/>
           <w:lang w:val="fr-CH"/>
         </w:rPr>
         <w:drawing>
@@ -27011,29 +24972,33 @@
         </w:rPr>
         <w:t xml:space="preserve">La méthode </w:t>
       </w:r>
-      <w:proofErr w:type="spellStart"/>
       <w:r>
         <w:rPr>
           <w:b/>
           <w:bCs/>
           <w:lang w:val="fr-CH"/>
         </w:rPr>
-        <w:t>addUser</w:t>
-      </w:r>
-      <w:proofErr w:type="spellEnd"/>
+        <w:t>addUser()</w:t>
+      </w:r>
+      <w:r>
+        <w:rPr>
+          <w:lang w:val="fr-CH"/>
